--- a/doc/xz.docx
+++ b/doc/xz.docx
@@ -819,7 +819,14 @@
                       <w:rFonts w:ascii="Cambria Math" w:eastAsia="仿宋" w:hAnsi="Cambria Math" w:cs="Times New Roman"/>
                       <w:szCs w:val="21"/>
                     </w:rPr>
-                    <m:t>=0</m:t>
+                    <m:t>=</m:t>
+                  </m:r>
+                  <m:r>
+                    <w:rPr>
+                      <w:rFonts w:ascii="Cambria Math" w:eastAsia="仿宋" w:hAnsi="Cambria Math" w:cs="Times New Roman"/>
+                      <w:szCs w:val="21"/>
+                    </w:rPr>
+                    <m:t>-ρg</m:t>
                   </m:r>
                 </m:e>
                 <m:e>
@@ -2826,7 +2833,7 @@
     <w:p>
       <w:pPr>
         <w:rPr>
-          <w:rFonts w:ascii="Times New Roman" w:eastAsia="仿宋" w:hAnsi="Times New Roman" w:cs="Times New Roman" w:hint="eastAsia"/>
+          <w:rFonts w:ascii="Times New Roman" w:eastAsia="仿宋" w:hAnsi="Times New Roman" w:cs="Times New Roman"/>
           <w:iCs/>
         </w:rPr>
       </w:pPr>
@@ -3020,13 +3027,7 @@
             <w:rPr>
               <w:rFonts w:ascii="Cambria Math" w:eastAsia="仿宋" w:hAnsi="Cambria Math" w:cs="Times New Roman"/>
             </w:rPr>
-            <m:t>=1005 J/(kg∙K)</m:t>
-          </m:r>
-          <m:r>
-            <w:rPr>
-              <w:rFonts w:ascii="Cambria Math" w:eastAsia="仿宋" w:hAnsi="Cambria Math" w:cs="Times New Roman"/>
-            </w:rPr>
-            <m:t>=</m:t>
+            <m:t>=1005 J/(kg∙K)=</m:t>
           </m:r>
         </m:oMath>
       </m:oMathPara>
@@ -3204,31 +3205,7 @@
             <w:rPr>
               <w:rFonts w:ascii="Cambria Math" w:eastAsia="仿宋" w:hAnsi="Cambria Math" w:cs="Times New Roman"/>
             </w:rPr>
-            <m:t>=</m:t>
-          </m:r>
-          <m:r>
-            <w:rPr>
-              <w:rFonts w:ascii="Cambria Math" w:eastAsia="仿宋" w:hAnsi="Cambria Math" w:cs="Times New Roman"/>
-            </w:rPr>
-            <m:t>0.0</m:t>
-          </m:r>
-          <m:r>
-            <w:rPr>
-              <w:rFonts w:ascii="Cambria Math" w:eastAsia="仿宋" w:hAnsi="Cambria Math" w:cs="Times New Roman"/>
-            </w:rPr>
-            <m:t xml:space="preserve">289644 </m:t>
-          </m:r>
-          <m:r>
-            <w:rPr>
-              <w:rFonts w:ascii="Cambria Math" w:eastAsia="仿宋" w:hAnsi="Cambria Math" w:cs="Times New Roman"/>
-            </w:rPr>
-            <m:t>k</m:t>
-          </m:r>
-          <m:r>
-            <w:rPr>
-              <w:rFonts w:ascii="Cambria Math" w:eastAsia="仿宋" w:hAnsi="Cambria Math" w:cs="Times New Roman"/>
-            </w:rPr>
-            <m:t>g/mol</m:t>
+            <m:t>=0.0289644 kg/mol</m:t>
           </m:r>
         </m:oMath>
       </m:oMathPara>
@@ -3347,31 +3324,7 @@
             <w:rPr>
               <w:rFonts w:ascii="Cambria Math" w:eastAsia="仿宋" w:hAnsi="Cambria Math" w:cs="Times New Roman"/>
             </w:rPr>
-            <m:t xml:space="preserve"> =</m:t>
-          </m:r>
-          <m:r>
-            <w:rPr>
-              <w:rFonts w:ascii="Cambria Math" w:eastAsia="仿宋" w:hAnsi="Cambria Math" w:cs="Times New Roman"/>
-            </w:rPr>
-            <m:t>0.0</m:t>
-          </m:r>
-          <m:r>
-            <w:rPr>
-              <w:rFonts w:ascii="Cambria Math" w:eastAsia="仿宋" w:hAnsi="Cambria Math" w:cs="Times New Roman"/>
-            </w:rPr>
-            <m:t xml:space="preserve">1801528 </m:t>
-          </m:r>
-          <m:r>
-            <w:rPr>
-              <w:rFonts w:ascii="Cambria Math" w:eastAsia="仿宋" w:hAnsi="Cambria Math" w:cs="Times New Roman"/>
-            </w:rPr>
-            <m:t>k</m:t>
-          </m:r>
-          <m:r>
-            <w:rPr>
-              <w:rFonts w:ascii="Cambria Math" w:eastAsia="仿宋" w:hAnsi="Cambria Math" w:cs="Times New Roman"/>
-            </w:rPr>
-            <m:t>g/mol</m:t>
+            <m:t xml:space="preserve"> =0.01801528 kg/mol</m:t>
           </m:r>
         </m:oMath>
       </m:oMathPara>
@@ -3379,7 +3332,7 @@
     <w:p>
       <w:pPr>
         <w:rPr>
-          <w:rFonts w:ascii="Times New Roman" w:eastAsia="仿宋" w:hAnsi="Times New Roman" w:cs="Times New Roman" w:hint="eastAsia"/>
+          <w:rFonts w:ascii="Times New Roman" w:eastAsia="仿宋" w:hAnsi="Times New Roman" w:cs="Times New Roman"/>
           <w:iCs/>
           <w:szCs w:val="21"/>
         </w:rPr>
@@ -3421,14 +3374,7 @@
               <w:rFonts w:ascii="Cambria Math" w:eastAsia="仿宋" w:hAnsi="Cambria Math" w:cs="Times New Roman"/>
               <w:szCs w:val="21"/>
             </w:rPr>
-            <m:t>=</m:t>
-          </m:r>
-          <m:r>
-            <w:rPr>
-              <w:rFonts w:ascii="Cambria Math" w:eastAsia="仿宋" w:hAnsi="Cambria Math" w:cs="Times New Roman"/>
-              <w:szCs w:val="21"/>
-            </w:rPr>
-            <m:t>0.6077685165037679</m:t>
+            <m:t>=0.6077685165037679</m:t>
           </m:r>
         </m:oMath>
       </m:oMathPara>
@@ -4617,11 +4563,10 @@
                 <m:e>
                   <m:r>
                     <w:rPr>
-                      <w:rFonts w:ascii="Cambria Math" w:eastAsia="Cambria Math" w:hAnsi="Cambria Math" w:cs="Cambria Math"/>
-                      <w:sz w:val="18"/>
-                      <w:szCs w:val="18"/>
-                    </w:rPr>
-                    <m:t>0</m:t>
+                      <w:rFonts w:ascii="Cambria Math" w:eastAsia="仿宋" w:hAnsi="Cambria Math" w:cs="Times New Roman"/>
+                      <w:szCs w:val="21"/>
+                    </w:rPr>
+                    <m:t>-ρg</m:t>
                   </m:r>
                   <m:ctrlPr>
                     <w:rPr>
@@ -12895,13 +12840,7 @@
                 <w:rPr>
                   <w:rFonts w:ascii="Cambria Math" w:eastAsia="仿宋" w:hAnsi="Cambria Math"/>
                 </w:rPr>
-                <m:t>∂</m:t>
-              </m:r>
-              <m:r>
-                <w:rPr>
-                  <w:rFonts w:ascii="Cambria Math" w:eastAsia="仿宋" w:hAnsi="Cambria Math"/>
-                </w:rPr>
-                <m:t>ξ</m:t>
+                <m:t>∂ξ</m:t>
               </m:r>
             </m:num>
             <m:den>
@@ -13343,13 +13282,7 @@
             <w:rPr>
               <w:rFonts w:ascii="Cambria Math" w:eastAsia="仿宋" w:hAnsi="Cambria Math"/>
             </w:rPr>
-            <m:t>ξ</m:t>
-          </m:r>
-          <m:r>
-            <w:rPr>
-              <w:rFonts w:ascii="Cambria Math" w:eastAsia="仿宋" w:hAnsi="Cambria Math"/>
-            </w:rPr>
-            <m:t>=</m:t>
+            <m:t>ξ=</m:t>
           </m:r>
           <m:f>
             <m:fPr>
@@ -13811,13 +13744,7 @@
             <w:rPr>
               <w:rFonts w:ascii="Cambria Math" w:eastAsia="仿宋" w:hAnsi="Cambria Math"/>
             </w:rPr>
-            <m:t>ξ</m:t>
-          </m:r>
-          <m:r>
-            <w:rPr>
-              <w:rFonts w:ascii="Cambria Math" w:eastAsia="仿宋" w:hAnsi="Cambria Math"/>
-            </w:rPr>
-            <m:t>=</m:t>
+            <m:t>ξ=</m:t>
           </m:r>
           <m:f>
             <m:fPr>

--- a/doc/xz.docx
+++ b/doc/xz.docx
@@ -819,14 +819,7 @@
                       <w:rFonts w:ascii="Cambria Math" w:eastAsia="仿宋" w:hAnsi="Cambria Math" w:cs="Times New Roman"/>
                       <w:szCs w:val="21"/>
                     </w:rPr>
-                    <m:t>=</m:t>
-                  </m:r>
-                  <m:r>
-                    <w:rPr>
-                      <w:rFonts w:ascii="Cambria Math" w:eastAsia="仿宋" w:hAnsi="Cambria Math" w:cs="Times New Roman"/>
-                      <w:szCs w:val="21"/>
-                    </w:rPr>
-                    <m:t>-ρg</m:t>
+                    <m:t>=-ρg</m:t>
                   </m:r>
                 </m:e>
                 <m:e>
@@ -3532,7 +3525,7 @@
                   <w:rFonts w:ascii="Cambria Math" w:eastAsia="仿宋" w:hAnsi="Cambria Math" w:cs="Times New Roman"/>
                   <w:szCs w:val="21"/>
                 </w:rPr>
-                <m:t>G</m:t>
+                <m:t>H</m:t>
               </m:r>
             </m:num>
             <m:den>
@@ -4107,7 +4100,18 @@
               <w:sz w:val="18"/>
               <w:szCs w:val="18"/>
             </w:rPr>
-            <m:t>, G</m:t>
+            <m:t xml:space="preserve">, </m:t>
+          </m:r>
+          <m:r>
+            <m:rPr>
+              <m:sty m:val="bi"/>
+            </m:rPr>
+            <w:rPr>
+              <w:rFonts w:ascii="Cambria Math" w:eastAsia="仿宋" w:hAnsi="Cambria Math" w:cs="Times New Roman"/>
+              <w:sz w:val="18"/>
+              <w:szCs w:val="18"/>
+            </w:rPr>
+            <m:t>H</m:t>
           </m:r>
           <m:r>
             <w:rPr>
@@ -8669,7 +8673,7 @@
               <w:sz w:val="18"/>
               <w:szCs w:val="18"/>
             </w:rPr>
-            <m:t>G</m:t>
+            <m:t>H</m:t>
           </m:r>
           <m:r>
             <w:rPr>

--- a/doc/xz.docx
+++ b/doc/xz.docx
@@ -819,7 +819,36 @@
                       <w:rFonts w:ascii="Cambria Math" w:eastAsia="仿宋" w:hAnsi="Cambria Math" w:cs="Times New Roman"/>
                       <w:szCs w:val="21"/>
                     </w:rPr>
-                    <m:t>=-ρg</m:t>
+                    <m:t>=-</m:t>
+                  </m:r>
+                  <m:rad>
+                    <m:radPr>
+                      <m:degHide m:val="1"/>
+                      <m:ctrlPr>
+                        <w:rPr>
+                          <w:rFonts w:ascii="Cambria Math" w:eastAsia="仿宋" w:hAnsi="Cambria Math" w:cs="Times New Roman"/>
+                          <w:i/>
+                          <w:szCs w:val="21"/>
+                        </w:rPr>
+                      </m:ctrlPr>
+                    </m:radPr>
+                    <m:deg/>
+                    <m:e>
+                      <m:r>
+                        <w:rPr>
+                          <w:rFonts w:ascii="Cambria Math" w:eastAsia="仿宋" w:hAnsi="Cambria Math" w:cs="Times New Roman"/>
+                          <w:szCs w:val="21"/>
+                        </w:rPr>
+                        <m:t>G</m:t>
+                      </m:r>
+                    </m:e>
+                  </m:rad>
+                  <m:r>
+                    <w:rPr>
+                      <w:rFonts w:ascii="Cambria Math" w:eastAsia="仿宋" w:hAnsi="Cambria Math" w:cs="Times New Roman"/>
+                      <w:szCs w:val="21"/>
+                    </w:rPr>
+                    <m:t>ρg</m:t>
                   </m:r>
                 </m:e>
                 <m:e>
@@ -4100,18 +4129,7 @@
               <w:sz w:val="18"/>
               <w:szCs w:val="18"/>
             </w:rPr>
-            <m:t xml:space="preserve">, </m:t>
-          </m:r>
-          <m:r>
-            <m:rPr>
-              <m:sty m:val="bi"/>
-            </m:rPr>
-            <w:rPr>
-              <w:rFonts w:ascii="Cambria Math" w:eastAsia="仿宋" w:hAnsi="Cambria Math" w:cs="Times New Roman"/>
-              <w:sz w:val="18"/>
-              <w:szCs w:val="18"/>
-            </w:rPr>
-            <m:t>H</m:t>
+            <m:t>, H</m:t>
           </m:r>
           <m:r>
             <w:rPr>
@@ -4570,7 +4588,36 @@
                       <w:rFonts w:ascii="Cambria Math" w:eastAsia="仿宋" w:hAnsi="Cambria Math" w:cs="Times New Roman"/>
                       <w:szCs w:val="21"/>
                     </w:rPr>
-                    <m:t>-ρg</m:t>
+                    <m:t>-</m:t>
+                  </m:r>
+                  <m:rad>
+                    <m:radPr>
+                      <m:degHide m:val="1"/>
+                      <m:ctrlPr>
+                        <w:rPr>
+                          <w:rFonts w:ascii="Cambria Math" w:eastAsia="仿宋" w:hAnsi="Cambria Math" w:cs="Times New Roman"/>
+                          <w:i/>
+                          <w:szCs w:val="21"/>
+                        </w:rPr>
+                      </m:ctrlPr>
+                    </m:radPr>
+                    <m:deg/>
+                    <m:e>
+                      <m:r>
+                        <w:rPr>
+                          <w:rFonts w:ascii="Cambria Math" w:eastAsia="仿宋" w:hAnsi="Cambria Math" w:cs="Times New Roman"/>
+                          <w:szCs w:val="21"/>
+                        </w:rPr>
+                        <m:t>G</m:t>
+                      </m:r>
+                    </m:e>
+                  </m:rad>
+                  <m:r>
+                    <w:rPr>
+                      <w:rFonts w:ascii="Cambria Math" w:eastAsia="仿宋" w:hAnsi="Cambria Math" w:cs="Times New Roman"/>
+                      <w:szCs w:val="21"/>
+                    </w:rPr>
+                    <m:t>ρg</m:t>
                   </m:r>
                   <m:ctrlPr>
                     <w:rPr>

--- a/doc/xz.docx
+++ b/doc/xz.docx
@@ -14311,9 +14311,7263 @@
     </w:p>
     <w:p>
       <w:pPr>
+        <w:widowControl/>
+        <w:jc w:val="left"/>
         <w:rPr>
           <w:rFonts w:ascii="仿宋" w:eastAsia="仿宋" w:hAnsi="仿宋"/>
           <w:i/>
+        </w:rPr>
+      </w:pPr>
+      <w:r>
+        <w:rPr>
+          <w:rFonts w:ascii="仿宋" w:eastAsia="仿宋" w:hAnsi="仿宋"/>
+          <w:i/>
+        </w:rPr>
+        <w:br w:type="page"/>
+      </w:r>
+    </w:p>
+    <w:p>
+      <w:pPr>
+        <w:pStyle w:val="1"/>
+      </w:pPr>
+      <w:r>
+        <w:rPr>
+          <w:rFonts w:hint="eastAsia"/>
+        </w:rPr>
+        <w:lastRenderedPageBreak/>
+        <w:t>扰动形式方程组</w:t>
+      </w:r>
+    </w:p>
+    <w:p>
+      <w:pPr>
+        <w:wordWrap w:val="0"/>
+        <w:jc w:val="right"/>
+        <w:rPr>
+          <w:rFonts w:ascii="Times New Roman" w:eastAsia="仿宋" w:hAnsi="Times New Roman" w:cs="Times New Roman"/>
+          <w:szCs w:val="21"/>
+        </w:rPr>
+      </w:pPr>
+      <m:oMathPara>
+        <m:oMath>
+          <m:d>
+            <m:dPr>
+              <m:begChr m:val="{"/>
+              <m:endChr m:val=""/>
+              <m:ctrlPr>
+                <w:rPr>
+                  <w:rFonts w:ascii="Cambria Math" w:eastAsia="仿宋" w:hAnsi="Cambria Math" w:cs="Times New Roman"/>
+                  <w:i/>
+                  <w:szCs w:val="21"/>
+                </w:rPr>
+              </m:ctrlPr>
+            </m:dPr>
+            <m:e>
+              <m:eqArr>
+                <m:eqArrPr>
+                  <m:ctrlPr>
+                    <w:rPr>
+                      <w:rFonts w:ascii="Cambria Math" w:eastAsia="仿宋" w:hAnsi="Cambria Math" w:cs="Times New Roman"/>
+                      <w:i/>
+                      <w:szCs w:val="21"/>
+                    </w:rPr>
+                  </m:ctrlPr>
+                </m:eqArrPr>
+                <m:e>
+                  <m:f>
+                    <m:fPr>
+                      <m:ctrlPr>
+                        <w:rPr>
+                          <w:rFonts w:ascii="Cambria Math" w:eastAsia="仿宋" w:hAnsi="Cambria Math" w:cs="Times New Roman"/>
+                          <w:i/>
+                          <w:szCs w:val="21"/>
+                        </w:rPr>
+                      </m:ctrlPr>
+                    </m:fPr>
+                    <m:num>
+                      <m:r>
+                        <w:rPr>
+                          <w:rFonts w:ascii="Cambria Math" w:eastAsia="仿宋" w:hAnsi="Cambria Math" w:cs="Times New Roman"/>
+                          <w:szCs w:val="21"/>
+                        </w:rPr>
+                        <m:t>∂</m:t>
+                      </m:r>
+                      <m:rad>
+                        <m:radPr>
+                          <m:degHide m:val="1"/>
+                          <m:ctrlPr>
+                            <w:rPr>
+                              <w:rFonts w:ascii="Cambria Math" w:eastAsia="仿宋" w:hAnsi="Cambria Math" w:cs="Times New Roman"/>
+                              <w:i/>
+                              <w:szCs w:val="21"/>
+                            </w:rPr>
+                          </m:ctrlPr>
+                        </m:radPr>
+                        <m:deg/>
+                        <m:e>
+                          <m:r>
+                            <w:rPr>
+                              <w:rFonts w:ascii="Cambria Math" w:eastAsia="仿宋" w:hAnsi="Cambria Math" w:cs="Times New Roman"/>
+                              <w:szCs w:val="21"/>
+                            </w:rPr>
+                            <m:t>G</m:t>
+                          </m:r>
+                        </m:e>
+                      </m:rad>
+                      <m:sSup>
+                        <m:sSupPr>
+                          <m:ctrlPr>
+                            <w:rPr>
+                              <w:rFonts w:ascii="Cambria Math" w:eastAsia="仿宋" w:hAnsi="Cambria Math" w:cs="Times New Roman"/>
+                              <w:i/>
+                              <w:szCs w:val="21"/>
+                            </w:rPr>
+                          </m:ctrlPr>
+                        </m:sSupPr>
+                        <m:e>
+                          <m:r>
+                            <w:rPr>
+                              <w:rFonts w:ascii="Cambria Math" w:eastAsia="仿宋" w:hAnsi="Cambria Math" w:cs="Times New Roman"/>
+                              <w:szCs w:val="21"/>
+                            </w:rPr>
+                            <m:t>ρ</m:t>
+                          </m:r>
+                        </m:e>
+                        <m:sup>
+                          <m:r>
+                            <w:rPr>
+                              <w:rFonts w:ascii="Cambria Math" w:eastAsia="仿宋" w:hAnsi="Cambria Math" w:cs="Times New Roman"/>
+                              <w:szCs w:val="21"/>
+                            </w:rPr>
+                            <m:t>'</m:t>
+                          </m:r>
+                        </m:sup>
+                      </m:sSup>
+                    </m:num>
+                    <m:den>
+                      <m:r>
+                        <w:rPr>
+                          <w:rFonts w:ascii="Cambria Math" w:eastAsia="仿宋" w:hAnsi="Cambria Math" w:cs="Times New Roman"/>
+                          <w:szCs w:val="21"/>
+                        </w:rPr>
+                        <m:t>∂t</m:t>
+                      </m:r>
+                    </m:den>
+                  </m:f>
+                  <m:r>
+                    <w:rPr>
+                      <w:rFonts w:ascii="Cambria Math" w:eastAsia="仿宋" w:hAnsi="Cambria Math" w:cs="Times New Roman"/>
+                      <w:szCs w:val="21"/>
+                    </w:rPr>
+                    <m:t>+</m:t>
+                  </m:r>
+                  <m:f>
+                    <m:fPr>
+                      <m:ctrlPr>
+                        <w:rPr>
+                          <w:rFonts w:ascii="Cambria Math" w:eastAsia="仿宋" w:hAnsi="Cambria Math" w:cs="Times New Roman"/>
+                          <w:i/>
+                          <w:szCs w:val="21"/>
+                        </w:rPr>
+                      </m:ctrlPr>
+                    </m:fPr>
+                    <m:num>
+                      <m:r>
+                        <w:rPr>
+                          <w:rFonts w:ascii="Cambria Math" w:eastAsia="仿宋" w:hAnsi="Cambria Math" w:cs="Times New Roman"/>
+                          <w:szCs w:val="21"/>
+                        </w:rPr>
+                        <m:t>∂</m:t>
+                      </m:r>
+                      <m:rad>
+                        <m:radPr>
+                          <m:degHide m:val="1"/>
+                          <m:ctrlPr>
+                            <w:rPr>
+                              <w:rFonts w:ascii="Cambria Math" w:eastAsia="仿宋" w:hAnsi="Cambria Math" w:cs="Times New Roman"/>
+                              <w:i/>
+                              <w:szCs w:val="21"/>
+                            </w:rPr>
+                          </m:ctrlPr>
+                        </m:radPr>
+                        <m:deg/>
+                        <m:e>
+                          <m:r>
+                            <w:rPr>
+                              <w:rFonts w:ascii="Cambria Math" w:eastAsia="仿宋" w:hAnsi="Cambria Math" w:cs="Times New Roman"/>
+                              <w:szCs w:val="21"/>
+                            </w:rPr>
+                            <m:t>G</m:t>
+                          </m:r>
+                        </m:e>
+                      </m:rad>
+                      <m:r>
+                        <w:rPr>
+                          <w:rFonts w:ascii="Cambria Math" w:eastAsia="仿宋" w:hAnsi="Cambria Math" w:cs="Times New Roman"/>
+                          <w:szCs w:val="21"/>
+                        </w:rPr>
+                        <m:t>ρu</m:t>
+                      </m:r>
+                    </m:num>
+                    <m:den>
+                      <m:r>
+                        <w:rPr>
+                          <w:rFonts w:ascii="Cambria Math" w:eastAsia="仿宋" w:hAnsi="Cambria Math" w:cs="Times New Roman"/>
+                          <w:szCs w:val="21"/>
+                        </w:rPr>
+                        <m:t>∂x</m:t>
+                      </m:r>
+                    </m:den>
+                  </m:f>
+                  <m:r>
+                    <w:rPr>
+                      <w:rFonts w:ascii="Cambria Math" w:eastAsia="仿宋" w:hAnsi="Cambria Math" w:cs="Times New Roman"/>
+                      <w:szCs w:val="21"/>
+                    </w:rPr>
+                    <m:t>+</m:t>
+                  </m:r>
+                  <m:f>
+                    <m:fPr>
+                      <m:ctrlPr>
+                        <w:rPr>
+                          <w:rFonts w:ascii="Cambria Math" w:eastAsia="仿宋" w:hAnsi="Cambria Math" w:cs="Times New Roman"/>
+                          <w:i/>
+                          <w:szCs w:val="21"/>
+                        </w:rPr>
+                      </m:ctrlPr>
+                    </m:fPr>
+                    <m:num>
+                      <m:r>
+                        <w:rPr>
+                          <w:rFonts w:ascii="Cambria Math" w:eastAsia="仿宋" w:hAnsi="Cambria Math" w:cs="Times New Roman"/>
+                          <w:szCs w:val="21"/>
+                        </w:rPr>
+                        <m:t>∂</m:t>
+                      </m:r>
+                      <m:rad>
+                        <m:radPr>
+                          <m:degHide m:val="1"/>
+                          <m:ctrlPr>
+                            <w:rPr>
+                              <w:rFonts w:ascii="Cambria Math" w:eastAsia="仿宋" w:hAnsi="Cambria Math" w:cs="Times New Roman"/>
+                              <w:i/>
+                              <w:szCs w:val="21"/>
+                            </w:rPr>
+                          </m:ctrlPr>
+                        </m:radPr>
+                        <m:deg/>
+                        <m:e>
+                          <m:r>
+                            <w:rPr>
+                              <w:rFonts w:ascii="Cambria Math" w:eastAsia="仿宋" w:hAnsi="Cambria Math" w:cs="Times New Roman"/>
+                              <w:szCs w:val="21"/>
+                            </w:rPr>
+                            <m:t>G</m:t>
+                          </m:r>
+                        </m:e>
+                      </m:rad>
+                      <m:r>
+                        <w:rPr>
+                          <w:rFonts w:ascii="Cambria Math" w:eastAsia="仿宋" w:hAnsi="Cambria Math" w:cs="Times New Roman"/>
+                          <w:szCs w:val="21"/>
+                        </w:rPr>
+                        <m:t>ρ</m:t>
+                      </m:r>
+                      <m:acc>
+                        <m:accPr>
+                          <m:chr m:val="̇"/>
+                          <m:ctrlPr>
+                            <w:rPr>
+                              <w:rFonts w:ascii="Cambria Math" w:eastAsia="仿宋" w:hAnsi="Cambria Math" w:cs="Times New Roman"/>
+                              <w:i/>
+                              <w:szCs w:val="21"/>
+                            </w:rPr>
+                          </m:ctrlPr>
+                        </m:accPr>
+                        <m:e>
+                          <m:r>
+                            <w:rPr>
+                              <w:rFonts w:ascii="Cambria Math" w:eastAsia="仿宋" w:hAnsi="Cambria Math" w:cs="Times New Roman"/>
+                              <w:szCs w:val="21"/>
+                            </w:rPr>
+                            <m:t>η</m:t>
+                          </m:r>
+                        </m:e>
+                      </m:acc>
+                    </m:num>
+                    <m:den>
+                      <m:r>
+                        <w:rPr>
+                          <w:rFonts w:ascii="Cambria Math" w:eastAsia="仿宋" w:hAnsi="Cambria Math" w:cs="Times New Roman"/>
+                          <w:szCs w:val="21"/>
+                        </w:rPr>
+                        <m:t>∂η</m:t>
+                      </m:r>
+                    </m:den>
+                  </m:f>
+                  <m:r>
+                    <w:rPr>
+                      <w:rFonts w:ascii="Cambria Math" w:eastAsia="仿宋" w:hAnsi="Cambria Math" w:cs="Times New Roman"/>
+                      <w:szCs w:val="21"/>
+                    </w:rPr>
+                    <m:t>=0</m:t>
+                  </m:r>
+                </m:e>
+                <m:e>
+                  <m:f>
+                    <m:fPr>
+                      <m:ctrlPr>
+                        <w:rPr>
+                          <w:rFonts w:ascii="Cambria Math" w:eastAsia="仿宋" w:hAnsi="Cambria Math" w:cs="Times New Roman"/>
+                          <w:i/>
+                          <w:szCs w:val="21"/>
+                        </w:rPr>
+                      </m:ctrlPr>
+                    </m:fPr>
+                    <m:num>
+                      <m:r>
+                        <w:rPr>
+                          <w:rFonts w:ascii="Cambria Math" w:eastAsia="仿宋" w:hAnsi="Cambria Math" w:cs="Times New Roman"/>
+                          <w:szCs w:val="21"/>
+                        </w:rPr>
+                        <m:t>∂</m:t>
+                      </m:r>
+                      <m:rad>
+                        <m:radPr>
+                          <m:degHide m:val="1"/>
+                          <m:ctrlPr>
+                            <w:rPr>
+                              <w:rFonts w:ascii="Cambria Math" w:eastAsia="仿宋" w:hAnsi="Cambria Math" w:cs="Times New Roman"/>
+                              <w:i/>
+                              <w:szCs w:val="21"/>
+                            </w:rPr>
+                          </m:ctrlPr>
+                        </m:radPr>
+                        <m:deg/>
+                        <m:e>
+                          <m:r>
+                            <w:rPr>
+                              <w:rFonts w:ascii="Cambria Math" w:eastAsia="仿宋" w:hAnsi="Cambria Math" w:cs="Times New Roman"/>
+                              <w:szCs w:val="21"/>
+                            </w:rPr>
+                            <m:t>G</m:t>
+                          </m:r>
+                        </m:e>
+                      </m:rad>
+                      <m:r>
+                        <w:rPr>
+                          <w:rFonts w:ascii="Cambria Math" w:eastAsia="仿宋" w:hAnsi="Cambria Math" w:cs="Times New Roman"/>
+                          <w:szCs w:val="21"/>
+                        </w:rPr>
+                        <m:t>ρu</m:t>
+                      </m:r>
+                    </m:num>
+                    <m:den>
+                      <m:r>
+                        <w:rPr>
+                          <w:rFonts w:ascii="Cambria Math" w:eastAsia="仿宋" w:hAnsi="Cambria Math" w:cs="Times New Roman"/>
+                          <w:szCs w:val="21"/>
+                        </w:rPr>
+                        <m:t>∂t</m:t>
+                      </m:r>
+                    </m:den>
+                  </m:f>
+                  <m:r>
+                    <w:rPr>
+                      <w:rFonts w:ascii="Cambria Math" w:eastAsia="仿宋" w:hAnsi="Cambria Math" w:cs="Times New Roman"/>
+                      <w:szCs w:val="21"/>
+                    </w:rPr>
+                    <m:t>+</m:t>
+                  </m:r>
+                  <m:f>
+                    <m:fPr>
+                      <m:ctrlPr>
+                        <w:rPr>
+                          <w:rFonts w:ascii="Cambria Math" w:eastAsia="仿宋" w:hAnsi="Cambria Math" w:cs="Times New Roman"/>
+                          <w:i/>
+                          <w:szCs w:val="21"/>
+                        </w:rPr>
+                      </m:ctrlPr>
+                    </m:fPr>
+                    <m:num>
+                      <m:r>
+                        <w:rPr>
+                          <w:rFonts w:ascii="Cambria Math" w:eastAsia="仿宋" w:hAnsi="Cambria Math" w:cs="Times New Roman"/>
+                          <w:szCs w:val="21"/>
+                        </w:rPr>
+                        <m:t>∂</m:t>
+                      </m:r>
+                      <m:rad>
+                        <m:radPr>
+                          <m:degHide m:val="1"/>
+                          <m:ctrlPr>
+                            <w:rPr>
+                              <w:rFonts w:ascii="Cambria Math" w:eastAsia="仿宋" w:hAnsi="Cambria Math" w:cs="Times New Roman"/>
+                              <w:i/>
+                              <w:szCs w:val="21"/>
+                            </w:rPr>
+                          </m:ctrlPr>
+                        </m:radPr>
+                        <m:deg/>
+                        <m:e>
+                          <m:r>
+                            <w:rPr>
+                              <w:rFonts w:ascii="Cambria Math" w:eastAsia="仿宋" w:hAnsi="Cambria Math" w:cs="Times New Roman"/>
+                              <w:szCs w:val="21"/>
+                            </w:rPr>
+                            <m:t>G</m:t>
+                          </m:r>
+                        </m:e>
+                      </m:rad>
+                      <m:d>
+                        <m:dPr>
+                          <m:ctrlPr>
+                            <w:rPr>
+                              <w:rFonts w:ascii="Cambria Math" w:eastAsia="仿宋" w:hAnsi="Cambria Math" w:cs="Times New Roman"/>
+                              <w:i/>
+                              <w:szCs w:val="21"/>
+                            </w:rPr>
+                          </m:ctrlPr>
+                        </m:dPr>
+                        <m:e>
+                          <m:r>
+                            <w:rPr>
+                              <w:rFonts w:ascii="Cambria Math" w:eastAsia="仿宋" w:hAnsi="Cambria Math" w:cs="Times New Roman"/>
+                              <w:szCs w:val="21"/>
+                            </w:rPr>
+                            <m:t>ρ</m:t>
+                          </m:r>
+                          <m:sSup>
+                            <m:sSupPr>
+                              <m:ctrlPr>
+                                <w:rPr>
+                                  <w:rFonts w:ascii="Cambria Math" w:eastAsia="仿宋" w:hAnsi="Cambria Math" w:cs="Times New Roman"/>
+                                  <w:i/>
+                                  <w:szCs w:val="21"/>
+                                </w:rPr>
+                              </m:ctrlPr>
+                            </m:sSupPr>
+                            <m:e>
+                              <m:r>
+                                <w:rPr>
+                                  <w:rFonts w:ascii="Cambria Math" w:eastAsia="仿宋" w:hAnsi="Cambria Math" w:cs="Times New Roman"/>
+                                  <w:szCs w:val="21"/>
+                                </w:rPr>
+                                <m:t>u</m:t>
+                              </m:r>
+                            </m:e>
+                            <m:sup>
+                              <m:r>
+                                <w:rPr>
+                                  <w:rFonts w:ascii="Cambria Math" w:eastAsia="仿宋" w:hAnsi="Cambria Math" w:cs="Times New Roman"/>
+                                  <w:szCs w:val="21"/>
+                                </w:rPr>
+                                <m:t>2</m:t>
+                              </m:r>
+                            </m:sup>
+                          </m:sSup>
+                          <m:r>
+                            <w:rPr>
+                              <w:rFonts w:ascii="Cambria Math" w:eastAsia="仿宋" w:hAnsi="Cambria Math" w:cs="Times New Roman"/>
+                              <w:szCs w:val="21"/>
+                            </w:rPr>
+                            <m:t>+p</m:t>
+                          </m:r>
+                        </m:e>
+                      </m:d>
+                    </m:num>
+                    <m:den>
+                      <m:r>
+                        <w:rPr>
+                          <w:rFonts w:ascii="Cambria Math" w:eastAsia="仿宋" w:hAnsi="Cambria Math" w:cs="Times New Roman"/>
+                          <w:szCs w:val="21"/>
+                        </w:rPr>
+                        <m:t>∂x</m:t>
+                      </m:r>
+                    </m:den>
+                  </m:f>
+                  <m:r>
+                    <w:rPr>
+                      <w:rFonts w:ascii="Cambria Math" w:eastAsia="仿宋" w:hAnsi="Cambria Math" w:cs="Times New Roman"/>
+                      <w:szCs w:val="21"/>
+                    </w:rPr>
+                    <m:t>+</m:t>
+                  </m:r>
+                  <m:f>
+                    <m:fPr>
+                      <m:ctrlPr>
+                        <w:rPr>
+                          <w:rFonts w:ascii="Cambria Math" w:eastAsia="仿宋" w:hAnsi="Cambria Math" w:cs="Times New Roman"/>
+                          <w:i/>
+                          <w:szCs w:val="21"/>
+                        </w:rPr>
+                      </m:ctrlPr>
+                    </m:fPr>
+                    <m:num>
+                      <m:r>
+                        <w:rPr>
+                          <w:rFonts w:ascii="Cambria Math" w:eastAsia="仿宋" w:hAnsi="Cambria Math" w:cs="Times New Roman"/>
+                          <w:szCs w:val="21"/>
+                        </w:rPr>
+                        <m:t>∂</m:t>
+                      </m:r>
+                      <m:rad>
+                        <m:radPr>
+                          <m:degHide m:val="1"/>
+                          <m:ctrlPr>
+                            <w:rPr>
+                              <w:rFonts w:ascii="Cambria Math" w:eastAsia="仿宋" w:hAnsi="Cambria Math" w:cs="Times New Roman"/>
+                              <w:i/>
+                              <w:szCs w:val="21"/>
+                            </w:rPr>
+                          </m:ctrlPr>
+                        </m:radPr>
+                        <m:deg/>
+                        <m:e>
+                          <m:r>
+                            <w:rPr>
+                              <w:rFonts w:ascii="Cambria Math" w:eastAsia="仿宋" w:hAnsi="Cambria Math" w:cs="Times New Roman"/>
+                              <w:szCs w:val="21"/>
+                            </w:rPr>
+                            <m:t>G</m:t>
+                          </m:r>
+                        </m:e>
+                      </m:rad>
+                      <m:d>
+                        <m:dPr>
+                          <m:ctrlPr>
+                            <w:rPr>
+                              <w:rFonts w:ascii="Cambria Math" w:eastAsia="仿宋" w:hAnsi="Cambria Math" w:cs="Times New Roman"/>
+                              <w:i/>
+                              <w:szCs w:val="21"/>
+                            </w:rPr>
+                          </m:ctrlPr>
+                        </m:dPr>
+                        <m:e>
+                          <m:r>
+                            <w:rPr>
+                              <w:rFonts w:ascii="Cambria Math" w:eastAsia="仿宋" w:hAnsi="Cambria Math" w:cs="Times New Roman"/>
+                              <w:szCs w:val="21"/>
+                            </w:rPr>
+                            <m:t>ρu</m:t>
+                          </m:r>
+                          <m:acc>
+                            <m:accPr>
+                              <m:chr m:val="̇"/>
+                              <m:ctrlPr>
+                                <w:rPr>
+                                  <w:rFonts w:ascii="Cambria Math" w:eastAsia="仿宋" w:hAnsi="Cambria Math" w:cs="Times New Roman"/>
+                                  <w:i/>
+                                  <w:szCs w:val="21"/>
+                                </w:rPr>
+                              </m:ctrlPr>
+                            </m:accPr>
+                            <m:e>
+                              <m:r>
+                                <w:rPr>
+                                  <w:rFonts w:ascii="Cambria Math" w:eastAsia="仿宋" w:hAnsi="Cambria Math" w:cs="Times New Roman"/>
+                                  <w:szCs w:val="21"/>
+                                </w:rPr>
+                                <m:t>η</m:t>
+                              </m:r>
+                            </m:e>
+                          </m:acc>
+                          <m:r>
+                            <w:rPr>
+                              <w:rFonts w:ascii="Cambria Math" w:eastAsia="仿宋" w:hAnsi="Cambria Math" w:cs="Times New Roman"/>
+                              <w:szCs w:val="21"/>
+                            </w:rPr>
+                            <m:t>+</m:t>
+                          </m:r>
+                          <m:sSup>
+                            <m:sSupPr>
+                              <m:ctrlPr>
+                                <w:rPr>
+                                  <w:rFonts w:ascii="Cambria Math" w:eastAsia="仿宋" w:hAnsi="Cambria Math" w:cs="Times New Roman"/>
+                                  <w:i/>
+                                  <w:szCs w:val="21"/>
+                                </w:rPr>
+                              </m:ctrlPr>
+                            </m:sSupPr>
+                            <m:e>
+                              <m:r>
+                                <w:rPr>
+                                  <w:rFonts w:ascii="Cambria Math" w:eastAsia="仿宋" w:hAnsi="Cambria Math" w:cs="Times New Roman"/>
+                                  <w:szCs w:val="21"/>
+                                </w:rPr>
+                                <m:t>G</m:t>
+                              </m:r>
+                            </m:e>
+                            <m:sup>
+                              <m:r>
+                                <w:rPr>
+                                  <w:rFonts w:ascii="Cambria Math" w:eastAsia="仿宋" w:hAnsi="Cambria Math" w:cs="Times New Roman"/>
+                                  <w:szCs w:val="21"/>
+                                </w:rPr>
+                                <m:t>13</m:t>
+                              </m:r>
+                            </m:sup>
+                          </m:sSup>
+                          <m:sSup>
+                            <m:sSupPr>
+                              <m:ctrlPr>
+                                <w:rPr>
+                                  <w:rFonts w:ascii="Cambria Math" w:eastAsia="仿宋" w:hAnsi="Cambria Math" w:cs="Times New Roman"/>
+                                  <w:i/>
+                                  <w:szCs w:val="21"/>
+                                </w:rPr>
+                              </m:ctrlPr>
+                            </m:sSupPr>
+                            <m:e>
+                              <m:r>
+                                <w:rPr>
+                                  <w:rFonts w:ascii="Cambria Math" w:eastAsia="仿宋" w:hAnsi="Cambria Math" w:cs="Times New Roman"/>
+                                  <w:szCs w:val="21"/>
+                                </w:rPr>
+                                <m:t>p</m:t>
+                              </m:r>
+                            </m:e>
+                            <m:sup>
+                              <m:r>
+                                <w:rPr>
+                                  <w:rFonts w:ascii="Cambria Math" w:eastAsia="仿宋" w:hAnsi="Cambria Math" w:cs="Times New Roman"/>
+                                  <w:szCs w:val="21"/>
+                                </w:rPr>
+                                <m:t>'</m:t>
+                              </m:r>
+                            </m:sup>
+                          </m:sSup>
+                        </m:e>
+                      </m:d>
+                    </m:num>
+                    <m:den>
+                      <m:r>
+                        <w:rPr>
+                          <w:rFonts w:ascii="Cambria Math" w:eastAsia="仿宋" w:hAnsi="Cambria Math" w:cs="Times New Roman"/>
+                          <w:szCs w:val="21"/>
+                        </w:rPr>
+                        <m:t>∂η</m:t>
+                      </m:r>
+                    </m:den>
+                  </m:f>
+                  <m:r>
+                    <w:rPr>
+                      <w:rFonts w:ascii="Cambria Math" w:eastAsia="仿宋" w:hAnsi="Cambria Math" w:cs="Times New Roman"/>
+                      <w:szCs w:val="21"/>
+                    </w:rPr>
+                    <m:t>=0</m:t>
+                  </m:r>
+                </m:e>
+                <m:e>
+                  <m:f>
+                    <m:fPr>
+                      <m:ctrlPr>
+                        <w:rPr>
+                          <w:rFonts w:ascii="Cambria Math" w:eastAsia="仿宋" w:hAnsi="Cambria Math" w:cs="Times New Roman"/>
+                          <w:i/>
+                          <w:szCs w:val="21"/>
+                        </w:rPr>
+                      </m:ctrlPr>
+                    </m:fPr>
+                    <m:num>
+                      <m:r>
+                        <w:rPr>
+                          <w:rFonts w:ascii="Cambria Math" w:eastAsia="仿宋" w:hAnsi="Cambria Math" w:cs="Times New Roman"/>
+                          <w:szCs w:val="21"/>
+                        </w:rPr>
+                        <m:t>∂</m:t>
+                      </m:r>
+                      <m:rad>
+                        <m:radPr>
+                          <m:degHide m:val="1"/>
+                          <m:ctrlPr>
+                            <w:rPr>
+                              <w:rFonts w:ascii="Cambria Math" w:eastAsia="仿宋" w:hAnsi="Cambria Math" w:cs="Times New Roman"/>
+                              <w:i/>
+                              <w:szCs w:val="21"/>
+                            </w:rPr>
+                          </m:ctrlPr>
+                        </m:radPr>
+                        <m:deg/>
+                        <m:e>
+                          <m:r>
+                            <w:rPr>
+                              <w:rFonts w:ascii="Cambria Math" w:eastAsia="仿宋" w:hAnsi="Cambria Math" w:cs="Times New Roman"/>
+                              <w:szCs w:val="21"/>
+                            </w:rPr>
+                            <m:t>G</m:t>
+                          </m:r>
+                        </m:e>
+                      </m:rad>
+                      <m:r>
+                        <w:rPr>
+                          <w:rFonts w:ascii="Cambria Math" w:eastAsia="仿宋" w:hAnsi="Cambria Math" w:cs="Times New Roman"/>
+                          <w:szCs w:val="21"/>
+                        </w:rPr>
+                        <m:t>ρw</m:t>
+                      </m:r>
+                    </m:num>
+                    <m:den>
+                      <m:r>
+                        <w:rPr>
+                          <w:rFonts w:ascii="Cambria Math" w:eastAsia="仿宋" w:hAnsi="Cambria Math" w:cs="Times New Roman"/>
+                          <w:szCs w:val="21"/>
+                        </w:rPr>
+                        <m:t>∂t</m:t>
+                      </m:r>
+                    </m:den>
+                  </m:f>
+                  <m:r>
+                    <w:rPr>
+                      <w:rFonts w:ascii="Cambria Math" w:eastAsia="仿宋" w:hAnsi="Cambria Math" w:cs="Times New Roman"/>
+                      <w:szCs w:val="21"/>
+                    </w:rPr>
+                    <m:t>+</m:t>
+                  </m:r>
+                  <m:f>
+                    <m:fPr>
+                      <m:ctrlPr>
+                        <w:rPr>
+                          <w:rFonts w:ascii="Cambria Math" w:eastAsia="仿宋" w:hAnsi="Cambria Math" w:cs="Times New Roman"/>
+                          <w:i/>
+                          <w:szCs w:val="21"/>
+                        </w:rPr>
+                      </m:ctrlPr>
+                    </m:fPr>
+                    <m:num>
+                      <m:r>
+                        <w:rPr>
+                          <w:rFonts w:ascii="Cambria Math" w:eastAsia="仿宋" w:hAnsi="Cambria Math" w:cs="Times New Roman"/>
+                          <w:szCs w:val="21"/>
+                        </w:rPr>
+                        <m:t>∂</m:t>
+                      </m:r>
+                      <m:rad>
+                        <m:radPr>
+                          <m:degHide m:val="1"/>
+                          <m:ctrlPr>
+                            <w:rPr>
+                              <w:rFonts w:ascii="Cambria Math" w:eastAsia="仿宋" w:hAnsi="Cambria Math" w:cs="Times New Roman"/>
+                              <w:i/>
+                              <w:szCs w:val="21"/>
+                            </w:rPr>
+                          </m:ctrlPr>
+                        </m:radPr>
+                        <m:deg/>
+                        <m:e>
+                          <m:r>
+                            <w:rPr>
+                              <w:rFonts w:ascii="Cambria Math" w:eastAsia="仿宋" w:hAnsi="Cambria Math" w:cs="Times New Roman"/>
+                              <w:szCs w:val="21"/>
+                            </w:rPr>
+                            <m:t>G</m:t>
+                          </m:r>
+                        </m:e>
+                      </m:rad>
+                      <m:r>
+                        <w:rPr>
+                          <w:rFonts w:ascii="Cambria Math" w:eastAsia="仿宋" w:hAnsi="Cambria Math" w:cs="Times New Roman"/>
+                          <w:szCs w:val="21"/>
+                        </w:rPr>
+                        <m:t>ρwu</m:t>
+                      </m:r>
+                    </m:num>
+                    <m:den>
+                      <m:r>
+                        <w:rPr>
+                          <w:rFonts w:ascii="Cambria Math" w:eastAsia="仿宋" w:hAnsi="Cambria Math" w:cs="Times New Roman"/>
+                          <w:szCs w:val="21"/>
+                        </w:rPr>
+                        <m:t>∂x</m:t>
+                      </m:r>
+                    </m:den>
+                  </m:f>
+                  <m:r>
+                    <w:rPr>
+                      <w:rFonts w:ascii="Cambria Math" w:eastAsia="仿宋" w:hAnsi="Cambria Math" w:cs="Times New Roman"/>
+                      <w:szCs w:val="21"/>
+                    </w:rPr>
+                    <m:t>+</m:t>
+                  </m:r>
+                  <m:f>
+                    <m:fPr>
+                      <m:ctrlPr>
+                        <w:rPr>
+                          <w:rFonts w:ascii="Cambria Math" w:eastAsia="仿宋" w:hAnsi="Cambria Math" w:cs="Times New Roman"/>
+                          <w:i/>
+                          <w:szCs w:val="21"/>
+                        </w:rPr>
+                      </m:ctrlPr>
+                    </m:fPr>
+                    <m:num>
+                      <m:r>
+                        <w:rPr>
+                          <w:rFonts w:ascii="Cambria Math" w:eastAsia="仿宋" w:hAnsi="Cambria Math" w:cs="Times New Roman"/>
+                          <w:szCs w:val="21"/>
+                        </w:rPr>
+                        <m:t>∂</m:t>
+                      </m:r>
+                      <m:rad>
+                        <m:radPr>
+                          <m:degHide m:val="1"/>
+                          <m:ctrlPr>
+                            <w:rPr>
+                              <w:rFonts w:ascii="Cambria Math" w:eastAsia="仿宋" w:hAnsi="Cambria Math" w:cs="Times New Roman"/>
+                              <w:i/>
+                              <w:szCs w:val="21"/>
+                            </w:rPr>
+                          </m:ctrlPr>
+                        </m:radPr>
+                        <m:deg/>
+                        <m:e>
+                          <m:r>
+                            <w:rPr>
+                              <w:rFonts w:ascii="Cambria Math" w:eastAsia="仿宋" w:hAnsi="Cambria Math" w:cs="Times New Roman"/>
+                              <w:szCs w:val="21"/>
+                            </w:rPr>
+                            <m:t>G</m:t>
+                          </m:r>
+                        </m:e>
+                      </m:rad>
+                      <m:r>
+                        <w:rPr>
+                          <w:rFonts w:ascii="Cambria Math" w:eastAsia="仿宋" w:hAnsi="Cambria Math" w:cs="Times New Roman"/>
+                          <w:szCs w:val="21"/>
+                        </w:rPr>
+                        <m:t>ρw</m:t>
+                      </m:r>
+                      <m:acc>
+                        <m:accPr>
+                          <m:chr m:val="̇"/>
+                          <m:ctrlPr>
+                            <w:rPr>
+                              <w:rFonts w:ascii="Cambria Math" w:eastAsia="仿宋" w:hAnsi="Cambria Math" w:cs="Times New Roman"/>
+                              <w:i/>
+                              <w:szCs w:val="21"/>
+                            </w:rPr>
+                          </m:ctrlPr>
+                        </m:accPr>
+                        <m:e>
+                          <m:r>
+                            <w:rPr>
+                              <w:rFonts w:ascii="Cambria Math" w:eastAsia="仿宋" w:hAnsi="Cambria Math" w:cs="Times New Roman"/>
+                              <w:szCs w:val="21"/>
+                            </w:rPr>
+                            <m:t>η</m:t>
+                          </m:r>
+                        </m:e>
+                      </m:acc>
+                      <m:r>
+                        <w:rPr>
+                          <w:rFonts w:ascii="Cambria Math" w:eastAsia="仿宋" w:hAnsi="Cambria Math" w:cs="Times New Roman"/>
+                          <w:szCs w:val="21"/>
+                        </w:rPr>
+                        <m:t>+</m:t>
+                      </m:r>
+                      <m:sSup>
+                        <m:sSupPr>
+                          <m:ctrlPr>
+                            <w:rPr>
+                              <w:rFonts w:ascii="Cambria Math" w:eastAsia="仿宋" w:hAnsi="Cambria Math" w:cs="Times New Roman"/>
+                              <w:i/>
+                              <w:szCs w:val="21"/>
+                            </w:rPr>
+                          </m:ctrlPr>
+                        </m:sSupPr>
+                        <m:e>
+                          <m:r>
+                            <w:rPr>
+                              <w:rFonts w:ascii="Cambria Math" w:eastAsia="仿宋" w:hAnsi="Cambria Math" w:cs="Times New Roman"/>
+                              <w:szCs w:val="21"/>
+                            </w:rPr>
+                            <m:t>p</m:t>
+                          </m:r>
+                        </m:e>
+                        <m:sup>
+                          <m:r>
+                            <w:rPr>
+                              <w:rFonts w:ascii="Cambria Math" w:eastAsia="仿宋" w:hAnsi="Cambria Math" w:cs="Times New Roman"/>
+                              <w:szCs w:val="21"/>
+                            </w:rPr>
+                            <m:t>'</m:t>
+                          </m:r>
+                        </m:sup>
+                      </m:sSup>
+                    </m:num>
+                    <m:den>
+                      <m:r>
+                        <w:rPr>
+                          <w:rFonts w:ascii="Cambria Math" w:eastAsia="仿宋" w:hAnsi="Cambria Math" w:cs="Times New Roman"/>
+                          <w:szCs w:val="21"/>
+                        </w:rPr>
+                        <m:t>∂η</m:t>
+                      </m:r>
+                    </m:den>
+                  </m:f>
+                  <m:r>
+                    <w:rPr>
+                      <w:rFonts w:ascii="Cambria Math" w:eastAsia="仿宋" w:hAnsi="Cambria Math" w:cs="Times New Roman"/>
+                      <w:szCs w:val="21"/>
+                    </w:rPr>
+                    <m:t>=-</m:t>
+                  </m:r>
+                  <m:rad>
+                    <m:radPr>
+                      <m:degHide m:val="1"/>
+                      <m:ctrlPr>
+                        <w:rPr>
+                          <w:rFonts w:ascii="Cambria Math" w:eastAsia="仿宋" w:hAnsi="Cambria Math" w:cs="Times New Roman"/>
+                          <w:i/>
+                          <w:szCs w:val="21"/>
+                        </w:rPr>
+                      </m:ctrlPr>
+                    </m:radPr>
+                    <m:deg/>
+                    <m:e>
+                      <m:r>
+                        <w:rPr>
+                          <w:rFonts w:ascii="Cambria Math" w:eastAsia="仿宋" w:hAnsi="Cambria Math" w:cs="Times New Roman"/>
+                          <w:szCs w:val="21"/>
+                        </w:rPr>
+                        <m:t>G</m:t>
+                      </m:r>
+                    </m:e>
+                  </m:rad>
+                  <m:sSup>
+                    <m:sSupPr>
+                      <m:ctrlPr>
+                        <w:rPr>
+                          <w:rFonts w:ascii="Cambria Math" w:eastAsia="仿宋" w:hAnsi="Cambria Math" w:cs="Times New Roman"/>
+                          <w:i/>
+                          <w:szCs w:val="21"/>
+                        </w:rPr>
+                      </m:ctrlPr>
+                    </m:sSupPr>
+                    <m:e>
+                      <m:r>
+                        <w:rPr>
+                          <w:rFonts w:ascii="Cambria Math" w:eastAsia="仿宋" w:hAnsi="Cambria Math" w:cs="Times New Roman"/>
+                          <w:szCs w:val="21"/>
+                        </w:rPr>
+                        <m:t>ρ</m:t>
+                      </m:r>
+                    </m:e>
+                    <m:sup>
+                      <m:r>
+                        <w:rPr>
+                          <w:rFonts w:ascii="Cambria Math" w:eastAsia="仿宋" w:hAnsi="Cambria Math" w:cs="Times New Roman"/>
+                          <w:szCs w:val="21"/>
+                        </w:rPr>
+                        <m:t>'</m:t>
+                      </m:r>
+                    </m:sup>
+                  </m:sSup>
+                  <m:r>
+                    <w:rPr>
+                      <w:rFonts w:ascii="Cambria Math" w:eastAsia="仿宋" w:hAnsi="Cambria Math" w:cs="Times New Roman"/>
+                      <w:szCs w:val="21"/>
+                    </w:rPr>
+                    <m:t>g</m:t>
+                  </m:r>
+                </m:e>
+                <m:e>
+                  <m:f>
+                    <m:fPr>
+                      <m:ctrlPr>
+                        <w:rPr>
+                          <w:rFonts w:ascii="Cambria Math" w:eastAsia="仿宋" w:hAnsi="Cambria Math" w:cs="Times New Roman"/>
+                          <w:i/>
+                          <w:szCs w:val="21"/>
+                        </w:rPr>
+                      </m:ctrlPr>
+                    </m:fPr>
+                    <m:num>
+                      <m:r>
+                        <w:rPr>
+                          <w:rFonts w:ascii="Cambria Math" w:eastAsia="仿宋" w:hAnsi="Cambria Math" w:cs="Times New Roman"/>
+                          <w:szCs w:val="21"/>
+                        </w:rPr>
+                        <m:t>∂</m:t>
+                      </m:r>
+                      <m:rad>
+                        <m:radPr>
+                          <m:degHide m:val="1"/>
+                          <m:ctrlPr>
+                            <w:rPr>
+                              <w:rFonts w:ascii="Cambria Math" w:eastAsia="仿宋" w:hAnsi="Cambria Math" w:cs="Times New Roman"/>
+                              <w:i/>
+                              <w:szCs w:val="21"/>
+                            </w:rPr>
+                          </m:ctrlPr>
+                        </m:radPr>
+                        <m:deg/>
+                        <m:e>
+                          <m:r>
+                            <w:rPr>
+                              <w:rFonts w:ascii="Cambria Math" w:eastAsia="仿宋" w:hAnsi="Cambria Math" w:cs="Times New Roman"/>
+                              <w:szCs w:val="21"/>
+                            </w:rPr>
+                            <m:t>G</m:t>
+                          </m:r>
+                        </m:e>
+                      </m:rad>
+                      <m:sSup>
+                        <m:sSupPr>
+                          <m:ctrlPr>
+                            <w:rPr>
+                              <w:rFonts w:ascii="Cambria Math" w:eastAsia="仿宋" w:hAnsi="Cambria Math" w:cs="Times New Roman"/>
+                              <w:i/>
+                              <w:szCs w:val="21"/>
+                            </w:rPr>
+                          </m:ctrlPr>
+                        </m:sSupPr>
+                        <m:e>
+                          <m:d>
+                            <m:dPr>
+                              <m:ctrlPr>
+                                <w:rPr>
+                                  <w:rFonts w:ascii="Cambria Math" w:eastAsia="仿宋" w:hAnsi="Cambria Math" w:cs="Times New Roman"/>
+                                  <w:i/>
+                                  <w:szCs w:val="21"/>
+                                </w:rPr>
+                              </m:ctrlPr>
+                            </m:dPr>
+                            <m:e>
+                              <m:r>
+                                <w:rPr>
+                                  <w:rFonts w:ascii="Cambria Math" w:eastAsia="仿宋" w:hAnsi="Cambria Math" w:cs="Times New Roman"/>
+                                  <w:szCs w:val="21"/>
+                                </w:rPr>
+                                <m:t>ρθ</m:t>
+                              </m:r>
+                            </m:e>
+                          </m:d>
+                        </m:e>
+                        <m:sup>
+                          <m:r>
+                            <w:rPr>
+                              <w:rFonts w:ascii="Cambria Math" w:eastAsia="仿宋" w:hAnsi="Cambria Math" w:cs="Times New Roman"/>
+                              <w:szCs w:val="21"/>
+                            </w:rPr>
+                            <m:t>'</m:t>
+                          </m:r>
+                        </m:sup>
+                      </m:sSup>
+                    </m:num>
+                    <m:den>
+                      <m:r>
+                        <w:rPr>
+                          <w:rFonts w:ascii="Cambria Math" w:eastAsia="仿宋" w:hAnsi="Cambria Math" w:cs="Times New Roman"/>
+                          <w:szCs w:val="21"/>
+                        </w:rPr>
+                        <m:t>∂t</m:t>
+                      </m:r>
+                    </m:den>
+                  </m:f>
+                  <m:r>
+                    <w:rPr>
+                      <w:rFonts w:ascii="Cambria Math" w:eastAsia="仿宋" w:hAnsi="Cambria Math" w:cs="Times New Roman"/>
+                      <w:szCs w:val="21"/>
+                    </w:rPr>
+                    <m:t>+</m:t>
+                  </m:r>
+                  <m:f>
+                    <m:fPr>
+                      <m:ctrlPr>
+                        <w:rPr>
+                          <w:rFonts w:ascii="Cambria Math" w:eastAsia="仿宋" w:hAnsi="Cambria Math" w:cs="Times New Roman"/>
+                          <w:i/>
+                          <w:szCs w:val="21"/>
+                        </w:rPr>
+                      </m:ctrlPr>
+                    </m:fPr>
+                    <m:num>
+                      <m:r>
+                        <w:rPr>
+                          <w:rFonts w:ascii="Cambria Math" w:eastAsia="仿宋" w:hAnsi="Cambria Math" w:cs="Times New Roman"/>
+                          <w:szCs w:val="21"/>
+                        </w:rPr>
+                        <m:t>∂</m:t>
+                      </m:r>
+                      <m:rad>
+                        <m:radPr>
+                          <m:degHide m:val="1"/>
+                          <m:ctrlPr>
+                            <w:rPr>
+                              <w:rFonts w:ascii="Cambria Math" w:eastAsia="仿宋" w:hAnsi="Cambria Math" w:cs="Times New Roman"/>
+                              <w:i/>
+                              <w:szCs w:val="21"/>
+                            </w:rPr>
+                          </m:ctrlPr>
+                        </m:radPr>
+                        <m:deg/>
+                        <m:e>
+                          <m:r>
+                            <w:rPr>
+                              <w:rFonts w:ascii="Cambria Math" w:eastAsia="仿宋" w:hAnsi="Cambria Math" w:cs="Times New Roman"/>
+                              <w:szCs w:val="21"/>
+                            </w:rPr>
+                            <m:t>G</m:t>
+                          </m:r>
+                        </m:e>
+                      </m:rad>
+                      <m:r>
+                        <w:rPr>
+                          <w:rFonts w:ascii="Cambria Math" w:eastAsia="仿宋" w:hAnsi="Cambria Math" w:cs="Times New Roman"/>
+                          <w:szCs w:val="21"/>
+                        </w:rPr>
+                        <m:t>ρθu</m:t>
+                      </m:r>
+                    </m:num>
+                    <m:den>
+                      <m:r>
+                        <w:rPr>
+                          <w:rFonts w:ascii="Cambria Math" w:eastAsia="仿宋" w:hAnsi="Cambria Math" w:cs="Times New Roman"/>
+                          <w:szCs w:val="21"/>
+                        </w:rPr>
+                        <m:t>∂x</m:t>
+                      </m:r>
+                    </m:den>
+                  </m:f>
+                  <m:r>
+                    <w:rPr>
+                      <w:rFonts w:ascii="Cambria Math" w:eastAsia="仿宋" w:hAnsi="Cambria Math" w:cs="Times New Roman"/>
+                      <w:szCs w:val="21"/>
+                    </w:rPr>
+                    <m:t>+</m:t>
+                  </m:r>
+                  <m:f>
+                    <m:fPr>
+                      <m:ctrlPr>
+                        <w:rPr>
+                          <w:rFonts w:ascii="Cambria Math" w:eastAsia="仿宋" w:hAnsi="Cambria Math" w:cs="Times New Roman"/>
+                          <w:i/>
+                          <w:szCs w:val="21"/>
+                        </w:rPr>
+                      </m:ctrlPr>
+                    </m:fPr>
+                    <m:num>
+                      <m:r>
+                        <w:rPr>
+                          <w:rFonts w:ascii="Cambria Math" w:eastAsia="仿宋" w:hAnsi="Cambria Math" w:cs="Times New Roman"/>
+                          <w:szCs w:val="21"/>
+                        </w:rPr>
+                        <m:t>∂</m:t>
+                      </m:r>
+                      <m:rad>
+                        <m:radPr>
+                          <m:degHide m:val="1"/>
+                          <m:ctrlPr>
+                            <w:rPr>
+                              <w:rFonts w:ascii="Cambria Math" w:eastAsia="仿宋" w:hAnsi="Cambria Math" w:cs="Times New Roman"/>
+                              <w:i/>
+                              <w:szCs w:val="21"/>
+                            </w:rPr>
+                          </m:ctrlPr>
+                        </m:radPr>
+                        <m:deg/>
+                        <m:e>
+                          <m:r>
+                            <w:rPr>
+                              <w:rFonts w:ascii="Cambria Math" w:eastAsia="仿宋" w:hAnsi="Cambria Math" w:cs="Times New Roman"/>
+                              <w:szCs w:val="21"/>
+                            </w:rPr>
+                            <m:t>G</m:t>
+                          </m:r>
+                        </m:e>
+                      </m:rad>
+                      <m:r>
+                        <w:rPr>
+                          <w:rFonts w:ascii="Cambria Math" w:eastAsia="仿宋" w:hAnsi="Cambria Math" w:cs="Times New Roman"/>
+                          <w:szCs w:val="21"/>
+                        </w:rPr>
+                        <m:t>ρθ</m:t>
+                      </m:r>
+                      <m:acc>
+                        <m:accPr>
+                          <m:chr m:val="̇"/>
+                          <m:ctrlPr>
+                            <w:rPr>
+                              <w:rFonts w:ascii="Cambria Math" w:eastAsia="仿宋" w:hAnsi="Cambria Math" w:cs="Times New Roman"/>
+                              <w:i/>
+                              <w:szCs w:val="21"/>
+                            </w:rPr>
+                          </m:ctrlPr>
+                        </m:accPr>
+                        <m:e>
+                          <m:r>
+                            <w:rPr>
+                              <w:rFonts w:ascii="Cambria Math" w:eastAsia="仿宋" w:hAnsi="Cambria Math" w:cs="Times New Roman"/>
+                              <w:szCs w:val="21"/>
+                            </w:rPr>
+                            <m:t>η</m:t>
+                          </m:r>
+                        </m:e>
+                      </m:acc>
+                    </m:num>
+                    <m:den>
+                      <m:r>
+                        <w:rPr>
+                          <w:rFonts w:ascii="Cambria Math" w:eastAsia="仿宋" w:hAnsi="Cambria Math" w:cs="Times New Roman"/>
+                          <w:szCs w:val="21"/>
+                        </w:rPr>
+                        <m:t>∂η</m:t>
+                      </m:r>
+                    </m:den>
+                  </m:f>
+                  <m:r>
+                    <w:rPr>
+                      <w:rFonts w:ascii="Cambria Math" w:eastAsia="仿宋" w:hAnsi="Cambria Math" w:cs="Times New Roman"/>
+                      <w:szCs w:val="21"/>
+                    </w:rPr>
+                    <m:t>=</m:t>
+                  </m:r>
+                  <m:rad>
+                    <m:radPr>
+                      <m:degHide m:val="1"/>
+                      <m:ctrlPr>
+                        <w:rPr>
+                          <w:rFonts w:ascii="Cambria Math" w:eastAsia="仿宋" w:hAnsi="Cambria Math" w:cs="Times New Roman"/>
+                          <w:i/>
+                          <w:szCs w:val="21"/>
+                        </w:rPr>
+                      </m:ctrlPr>
+                    </m:radPr>
+                    <m:deg/>
+                    <m:e>
+                      <m:r>
+                        <w:rPr>
+                          <w:rFonts w:ascii="Cambria Math" w:eastAsia="仿宋" w:hAnsi="Cambria Math" w:cs="Times New Roman"/>
+                          <w:szCs w:val="21"/>
+                        </w:rPr>
+                        <m:t>G</m:t>
+                      </m:r>
+                    </m:e>
+                  </m:rad>
+                  <m:r>
+                    <w:rPr>
+                      <w:rFonts w:ascii="Cambria Math" w:eastAsia="仿宋" w:hAnsi="Cambria Math" w:cs="Times New Roman"/>
+                      <w:szCs w:val="21"/>
+                    </w:rPr>
+                    <m:t>ρ</m:t>
+                  </m:r>
+                  <m:f>
+                    <m:fPr>
+                      <m:ctrlPr>
+                        <w:rPr>
+                          <w:rFonts w:ascii="Cambria Math" w:eastAsia="仿宋" w:hAnsi="Cambria Math" w:cs="Times New Roman"/>
+                          <w:i/>
+                          <w:szCs w:val="21"/>
+                        </w:rPr>
+                      </m:ctrlPr>
+                    </m:fPr>
+                    <m:num>
+                      <m:r>
+                        <w:rPr>
+                          <w:rFonts w:ascii="Cambria Math" w:eastAsia="仿宋" w:hAnsi="Cambria Math" w:cs="Times New Roman"/>
+                          <w:szCs w:val="21"/>
+                        </w:rPr>
+                        <m:t>θ</m:t>
+                      </m:r>
+                    </m:num>
+                    <m:den>
+                      <m:sSub>
+                        <m:sSubPr>
+                          <m:ctrlPr>
+                            <w:rPr>
+                              <w:rFonts w:ascii="Cambria Math" w:eastAsia="仿宋" w:hAnsi="Cambria Math" w:cs="Times New Roman"/>
+                              <w:i/>
+                              <w:szCs w:val="21"/>
+                            </w:rPr>
+                          </m:ctrlPr>
+                        </m:sSubPr>
+                        <m:e>
+                          <m:r>
+                            <w:rPr>
+                              <w:rFonts w:ascii="Cambria Math" w:eastAsia="仿宋" w:hAnsi="Cambria Math" w:cs="Times New Roman"/>
+                              <w:szCs w:val="21"/>
+                            </w:rPr>
+                            <m:t>c</m:t>
+                          </m:r>
+                        </m:e>
+                        <m:sub>
+                          <m:r>
+                            <w:rPr>
+                              <w:rFonts w:ascii="Cambria Math" w:eastAsia="仿宋" w:hAnsi="Cambria Math" w:cs="Times New Roman"/>
+                              <w:szCs w:val="21"/>
+                            </w:rPr>
+                            <m:t>p</m:t>
+                          </m:r>
+                        </m:sub>
+                      </m:sSub>
+                    </m:den>
+                  </m:f>
+                  <m:acc>
+                    <m:accPr>
+                      <m:chr m:val="̇"/>
+                      <m:ctrlPr>
+                        <w:rPr>
+                          <w:rFonts w:ascii="Cambria Math" w:eastAsia="仿宋" w:hAnsi="Cambria Math" w:cs="Times New Roman"/>
+                          <w:i/>
+                          <w:szCs w:val="21"/>
+                        </w:rPr>
+                      </m:ctrlPr>
+                    </m:accPr>
+                    <m:e>
+                      <m:r>
+                        <w:rPr>
+                          <w:rFonts w:ascii="Cambria Math" w:eastAsia="仿宋" w:hAnsi="Cambria Math" w:cs="Times New Roman"/>
+                          <w:szCs w:val="21"/>
+                        </w:rPr>
+                        <m:t>Q</m:t>
+                      </m:r>
+                    </m:e>
+                  </m:acc>
+                </m:e>
+                <m:e>
+                  <m:f>
+                    <m:fPr>
+                      <m:ctrlPr>
+                        <w:rPr>
+                          <w:rFonts w:ascii="Cambria Math" w:eastAsia="仿宋" w:hAnsi="Cambria Math" w:cs="Times New Roman"/>
+                          <w:i/>
+                          <w:szCs w:val="21"/>
+                        </w:rPr>
+                      </m:ctrlPr>
+                    </m:fPr>
+                    <m:num>
+                      <m:r>
+                        <w:rPr>
+                          <w:rFonts w:ascii="Cambria Math" w:eastAsia="仿宋" w:hAnsi="Cambria Math" w:cs="Times New Roman"/>
+                          <w:szCs w:val="21"/>
+                        </w:rPr>
+                        <m:t>∂</m:t>
+                      </m:r>
+                      <m:rad>
+                        <m:radPr>
+                          <m:degHide m:val="1"/>
+                          <m:ctrlPr>
+                            <w:rPr>
+                              <w:rFonts w:ascii="Cambria Math" w:eastAsia="仿宋" w:hAnsi="Cambria Math" w:cs="Times New Roman"/>
+                              <w:i/>
+                              <w:szCs w:val="21"/>
+                            </w:rPr>
+                          </m:ctrlPr>
+                        </m:radPr>
+                        <m:deg/>
+                        <m:e>
+                          <m:r>
+                            <w:rPr>
+                              <w:rFonts w:ascii="Cambria Math" w:eastAsia="仿宋" w:hAnsi="Cambria Math" w:cs="Times New Roman"/>
+                              <w:szCs w:val="21"/>
+                            </w:rPr>
+                            <m:t>G</m:t>
+                          </m:r>
+                        </m:e>
+                      </m:rad>
+                      <m:r>
+                        <w:rPr>
+                          <w:rFonts w:ascii="Cambria Math" w:eastAsia="仿宋" w:hAnsi="Cambria Math" w:cs="Times New Roman"/>
+                          <w:szCs w:val="21"/>
+                        </w:rPr>
+                        <m:t>ρq</m:t>
+                      </m:r>
+                    </m:num>
+                    <m:den>
+                      <m:r>
+                        <w:rPr>
+                          <w:rFonts w:ascii="Cambria Math" w:eastAsia="仿宋" w:hAnsi="Cambria Math" w:cs="Times New Roman"/>
+                          <w:szCs w:val="21"/>
+                        </w:rPr>
+                        <m:t>∂t</m:t>
+                      </m:r>
+                    </m:den>
+                  </m:f>
+                  <m:r>
+                    <w:rPr>
+                      <w:rFonts w:ascii="Cambria Math" w:eastAsia="仿宋" w:hAnsi="Cambria Math" w:cs="Times New Roman"/>
+                      <w:szCs w:val="21"/>
+                    </w:rPr>
+                    <m:t>+</m:t>
+                  </m:r>
+                  <m:f>
+                    <m:fPr>
+                      <m:ctrlPr>
+                        <w:rPr>
+                          <w:rFonts w:ascii="Cambria Math" w:eastAsia="仿宋" w:hAnsi="Cambria Math" w:cs="Times New Roman"/>
+                          <w:i/>
+                          <w:szCs w:val="21"/>
+                        </w:rPr>
+                      </m:ctrlPr>
+                    </m:fPr>
+                    <m:num>
+                      <m:r>
+                        <w:rPr>
+                          <w:rFonts w:ascii="Cambria Math" w:eastAsia="仿宋" w:hAnsi="Cambria Math" w:cs="Times New Roman"/>
+                          <w:szCs w:val="21"/>
+                        </w:rPr>
+                        <m:t>∂</m:t>
+                      </m:r>
+                      <m:rad>
+                        <m:radPr>
+                          <m:degHide m:val="1"/>
+                          <m:ctrlPr>
+                            <w:rPr>
+                              <w:rFonts w:ascii="Cambria Math" w:eastAsia="仿宋" w:hAnsi="Cambria Math" w:cs="Times New Roman"/>
+                              <w:i/>
+                              <w:szCs w:val="21"/>
+                            </w:rPr>
+                          </m:ctrlPr>
+                        </m:radPr>
+                        <m:deg/>
+                        <m:e>
+                          <m:r>
+                            <w:rPr>
+                              <w:rFonts w:ascii="Cambria Math" w:eastAsia="仿宋" w:hAnsi="Cambria Math" w:cs="Times New Roman"/>
+                              <w:szCs w:val="21"/>
+                            </w:rPr>
+                            <m:t>G</m:t>
+                          </m:r>
+                        </m:e>
+                      </m:rad>
+                      <m:r>
+                        <w:rPr>
+                          <w:rFonts w:ascii="Cambria Math" w:eastAsia="仿宋" w:hAnsi="Cambria Math" w:cs="Times New Roman"/>
+                          <w:szCs w:val="21"/>
+                        </w:rPr>
+                        <m:t>ρqu</m:t>
+                      </m:r>
+                    </m:num>
+                    <m:den>
+                      <m:r>
+                        <w:rPr>
+                          <w:rFonts w:ascii="Cambria Math" w:eastAsia="仿宋" w:hAnsi="Cambria Math" w:cs="Times New Roman"/>
+                          <w:szCs w:val="21"/>
+                        </w:rPr>
+                        <m:t>∂x</m:t>
+                      </m:r>
+                    </m:den>
+                  </m:f>
+                  <m:r>
+                    <w:rPr>
+                      <w:rFonts w:ascii="Cambria Math" w:eastAsia="仿宋" w:hAnsi="Cambria Math" w:cs="Times New Roman"/>
+                      <w:szCs w:val="21"/>
+                    </w:rPr>
+                    <m:t>+</m:t>
+                  </m:r>
+                  <m:f>
+                    <m:fPr>
+                      <m:ctrlPr>
+                        <w:rPr>
+                          <w:rFonts w:ascii="Cambria Math" w:eastAsia="仿宋" w:hAnsi="Cambria Math" w:cs="Times New Roman"/>
+                          <w:i/>
+                          <w:szCs w:val="21"/>
+                        </w:rPr>
+                      </m:ctrlPr>
+                    </m:fPr>
+                    <m:num>
+                      <m:r>
+                        <w:rPr>
+                          <w:rFonts w:ascii="Cambria Math" w:eastAsia="仿宋" w:hAnsi="Cambria Math" w:cs="Times New Roman"/>
+                          <w:szCs w:val="21"/>
+                        </w:rPr>
+                        <m:t>∂</m:t>
+                      </m:r>
+                      <m:rad>
+                        <m:radPr>
+                          <m:degHide m:val="1"/>
+                          <m:ctrlPr>
+                            <w:rPr>
+                              <w:rFonts w:ascii="Cambria Math" w:eastAsia="仿宋" w:hAnsi="Cambria Math" w:cs="Times New Roman"/>
+                              <w:i/>
+                              <w:szCs w:val="21"/>
+                            </w:rPr>
+                          </m:ctrlPr>
+                        </m:radPr>
+                        <m:deg/>
+                        <m:e>
+                          <m:r>
+                            <w:rPr>
+                              <w:rFonts w:ascii="Cambria Math" w:eastAsia="仿宋" w:hAnsi="Cambria Math" w:cs="Times New Roman"/>
+                              <w:szCs w:val="21"/>
+                            </w:rPr>
+                            <m:t>G</m:t>
+                          </m:r>
+                        </m:e>
+                      </m:rad>
+                      <m:r>
+                        <w:rPr>
+                          <w:rFonts w:ascii="Cambria Math" w:eastAsia="仿宋" w:hAnsi="Cambria Math" w:cs="Times New Roman"/>
+                          <w:szCs w:val="21"/>
+                        </w:rPr>
+                        <m:t>ρq</m:t>
+                      </m:r>
+                      <m:acc>
+                        <m:accPr>
+                          <m:chr m:val="̇"/>
+                          <m:ctrlPr>
+                            <w:rPr>
+                              <w:rFonts w:ascii="Cambria Math" w:eastAsia="仿宋" w:hAnsi="Cambria Math" w:cs="Times New Roman"/>
+                              <w:i/>
+                              <w:szCs w:val="21"/>
+                            </w:rPr>
+                          </m:ctrlPr>
+                        </m:accPr>
+                        <m:e>
+                          <m:r>
+                            <w:rPr>
+                              <w:rFonts w:ascii="Cambria Math" w:eastAsia="仿宋" w:hAnsi="Cambria Math" w:cs="Times New Roman"/>
+                              <w:szCs w:val="21"/>
+                            </w:rPr>
+                            <m:t>η</m:t>
+                          </m:r>
+                        </m:e>
+                      </m:acc>
+                    </m:num>
+                    <m:den>
+                      <m:r>
+                        <w:rPr>
+                          <w:rFonts w:ascii="Cambria Math" w:eastAsia="仿宋" w:hAnsi="Cambria Math" w:cs="Times New Roman"/>
+                          <w:szCs w:val="21"/>
+                        </w:rPr>
+                        <m:t>∂η</m:t>
+                      </m:r>
+                    </m:den>
+                  </m:f>
+                  <m:r>
+                    <w:rPr>
+                      <w:rFonts w:ascii="Cambria Math" w:eastAsia="仿宋" w:hAnsi="Cambria Math" w:cs="Times New Roman"/>
+                      <w:szCs w:val="21"/>
+                    </w:rPr>
+                    <m:t>=</m:t>
+                  </m:r>
+                  <m:rad>
+                    <m:radPr>
+                      <m:degHide m:val="1"/>
+                      <m:ctrlPr>
+                        <w:rPr>
+                          <w:rFonts w:ascii="Cambria Math" w:eastAsia="仿宋" w:hAnsi="Cambria Math" w:cs="Times New Roman"/>
+                          <w:i/>
+                          <w:szCs w:val="21"/>
+                        </w:rPr>
+                      </m:ctrlPr>
+                    </m:radPr>
+                    <m:deg/>
+                    <m:e>
+                      <m:r>
+                        <w:rPr>
+                          <w:rFonts w:ascii="Cambria Math" w:eastAsia="仿宋" w:hAnsi="Cambria Math" w:cs="Times New Roman"/>
+                          <w:szCs w:val="21"/>
+                        </w:rPr>
+                        <m:t>G</m:t>
+                      </m:r>
+                    </m:e>
+                  </m:rad>
+                  <m:r>
+                    <w:rPr>
+                      <w:rFonts w:ascii="Cambria Math" w:eastAsia="仿宋" w:hAnsi="Cambria Math" w:cs="Times New Roman"/>
+                      <w:szCs w:val="21"/>
+                    </w:rPr>
+                    <m:t>ρ</m:t>
+                  </m:r>
+                  <m:sSub>
+                    <m:sSubPr>
+                      <m:ctrlPr>
+                        <w:rPr>
+                          <w:rFonts w:ascii="Cambria Math" w:eastAsia="仿宋" w:hAnsi="Cambria Math" w:cs="Times New Roman"/>
+                          <w:i/>
+                          <w:szCs w:val="21"/>
+                        </w:rPr>
+                      </m:ctrlPr>
+                    </m:sSubPr>
+                    <m:e>
+                      <m:r>
+                        <w:rPr>
+                          <w:rFonts w:ascii="Cambria Math" w:eastAsia="仿宋" w:hAnsi="Cambria Math" w:cs="Times New Roman"/>
+                          <w:szCs w:val="21"/>
+                        </w:rPr>
+                        <m:t>S</m:t>
+                      </m:r>
+                    </m:e>
+                    <m:sub>
+                      <m:r>
+                        <w:rPr>
+                          <w:rFonts w:ascii="Cambria Math" w:eastAsia="仿宋" w:hAnsi="Cambria Math" w:cs="Times New Roman"/>
+                          <w:szCs w:val="21"/>
+                        </w:rPr>
+                        <m:t>q</m:t>
+                      </m:r>
+                    </m:sub>
+                  </m:sSub>
+                  <m:ctrlPr>
+                    <w:rPr>
+                      <w:rFonts w:ascii="Cambria Math" w:eastAsia="Cambria Math" w:hAnsi="Cambria Math" w:cs="Cambria Math"/>
+                      <w:i/>
+                      <w:szCs w:val="21"/>
+                    </w:rPr>
+                  </m:ctrlPr>
+                </m:e>
+                <m:e>
+                  <m:r>
+                    <w:rPr>
+                      <w:rFonts w:ascii="Cambria Math" w:eastAsia="仿宋" w:hAnsi="Cambria Math" w:cs="Times New Roman"/>
+                      <w:szCs w:val="21"/>
+                    </w:rPr>
+                    <m:t>p</m:t>
+                  </m:r>
+                  <m:r>
+                    <w:rPr>
+                      <w:rFonts w:ascii="Cambria Math" w:eastAsia="仿宋" w:hAnsi="Cambria Math" w:cs="Times New Roman"/>
+                      <w:szCs w:val="21"/>
+                    </w:rPr>
+                    <m:t>=</m:t>
+                  </m:r>
+                  <m:sSub>
+                    <m:sSubPr>
+                      <m:ctrlPr>
+                        <w:rPr>
+                          <w:rFonts w:ascii="Cambria Math" w:eastAsia="仿宋" w:hAnsi="Cambria Math" w:cs="Times New Roman"/>
+                          <w:i/>
+                          <w:szCs w:val="21"/>
+                        </w:rPr>
+                      </m:ctrlPr>
+                    </m:sSubPr>
+                    <m:e>
+                      <m:r>
+                        <w:rPr>
+                          <w:rFonts w:ascii="Cambria Math" w:eastAsia="仿宋" w:hAnsi="Cambria Math" w:cs="Times New Roman"/>
+                          <w:szCs w:val="21"/>
+                        </w:rPr>
+                        <m:t>p</m:t>
+                      </m:r>
+                    </m:e>
+                    <m:sub>
+                      <m:r>
+                        <w:rPr>
+                          <w:rFonts w:ascii="Cambria Math" w:eastAsia="仿宋" w:hAnsi="Cambria Math" w:cs="Times New Roman"/>
+                          <w:szCs w:val="21"/>
+                        </w:rPr>
+                        <m:t>0</m:t>
+                      </m:r>
+                    </m:sub>
+                  </m:sSub>
+                  <m:sSup>
+                    <m:sSupPr>
+                      <m:ctrlPr>
+                        <w:rPr>
+                          <w:rFonts w:ascii="Cambria Math" w:eastAsia="仿宋" w:hAnsi="Cambria Math" w:cs="Times New Roman"/>
+                          <w:i/>
+                          <w:szCs w:val="21"/>
+                        </w:rPr>
+                      </m:ctrlPr>
+                    </m:sSupPr>
+                    <m:e>
+                      <m:d>
+                        <m:dPr>
+                          <m:ctrlPr>
+                            <w:rPr>
+                              <w:rFonts w:ascii="Cambria Math" w:eastAsia="仿宋" w:hAnsi="Cambria Math" w:cs="Times New Roman"/>
+                              <w:i/>
+                              <w:iCs/>
+                              <w:szCs w:val="21"/>
+                            </w:rPr>
+                          </m:ctrlPr>
+                        </m:dPr>
+                        <m:e>
+                          <m:f>
+                            <m:fPr>
+                              <m:ctrlPr>
+                                <w:rPr>
+                                  <w:rFonts w:ascii="Cambria Math" w:eastAsia="仿宋" w:hAnsi="Cambria Math" w:cs="Times New Roman"/>
+                                  <w:i/>
+                                  <w:szCs w:val="21"/>
+                                </w:rPr>
+                              </m:ctrlPr>
+                            </m:fPr>
+                            <m:num>
+                              <m:r>
+                                <w:rPr>
+                                  <w:rFonts w:ascii="Cambria Math" w:eastAsia="仿宋" w:hAnsi="Cambria Math" w:cs="Times New Roman"/>
+                                  <w:szCs w:val="21"/>
+                                </w:rPr>
+                                <m:t>ρRθ</m:t>
+                              </m:r>
+                            </m:num>
+                            <m:den>
+                              <m:sSub>
+                                <m:sSubPr>
+                                  <m:ctrlPr>
+                                    <w:rPr>
+                                      <w:rFonts w:ascii="Cambria Math" w:eastAsia="仿宋" w:hAnsi="Cambria Math" w:cs="Times New Roman"/>
+                                      <w:i/>
+                                      <w:szCs w:val="21"/>
+                                    </w:rPr>
+                                  </m:ctrlPr>
+                                </m:sSubPr>
+                                <m:e>
+                                  <m:r>
+                                    <w:rPr>
+                                      <w:rFonts w:ascii="Cambria Math" w:eastAsia="仿宋" w:hAnsi="Cambria Math" w:cs="Times New Roman"/>
+                                      <w:szCs w:val="21"/>
+                                    </w:rPr>
+                                    <m:t>p</m:t>
+                                  </m:r>
+                                </m:e>
+                                <m:sub>
+                                  <m:r>
+                                    <w:rPr>
+                                      <w:rFonts w:ascii="Cambria Math" w:eastAsia="仿宋" w:hAnsi="Cambria Math" w:cs="Times New Roman"/>
+                                      <w:szCs w:val="21"/>
+                                    </w:rPr>
+                                    <m:t>0</m:t>
+                                  </m:r>
+                                </m:sub>
+                              </m:sSub>
+                            </m:den>
+                          </m:f>
+                        </m:e>
+                      </m:d>
+                    </m:e>
+                    <m:sup>
+                      <m:r>
+                        <w:rPr>
+                          <w:rFonts w:ascii="Cambria Math" w:eastAsia="仿宋" w:hAnsi="Cambria Math" w:cs="Times New Roman"/>
+                          <w:szCs w:val="21"/>
+                        </w:rPr>
+                        <m:t>κ</m:t>
+                      </m:r>
+                    </m:sup>
+                  </m:sSup>
+                </m:e>
+              </m:eqArr>
+            </m:e>
+          </m:d>
+        </m:oMath>
+      </m:oMathPara>
+    </w:p>
+    <w:p>
+      <w:pPr>
+        <w:rPr>
+          <w:rFonts w:ascii="Times New Roman" w:eastAsia="仿宋" w:hAnsi="Times New Roman" w:cs="Times New Roman"/>
+          <w:szCs w:val="21"/>
+        </w:rPr>
+      </w:pPr>
+      <w:r>
+        <w:rPr>
+          <w:rFonts w:ascii="Times New Roman" w:eastAsia="仿宋" w:hAnsi="Times New Roman" w:cs="Times New Roman"/>
+          <w:szCs w:val="21"/>
+        </w:rPr>
+        <w:t>其中</w:t>
+      </w:r>
+    </w:p>
+    <w:p>
+      <w:pPr>
+        <w:rPr>
+          <w:rFonts w:ascii="Times New Roman" w:eastAsia="仿宋" w:hAnsi="Times New Roman" w:cs="Times New Roman" w:hint="eastAsia"/>
+          <w:szCs w:val="21"/>
+        </w:rPr>
+      </w:pPr>
+      <m:oMath>
+        <m:sSup>
+          <m:sSupPr>
+            <m:ctrlPr>
+              <w:rPr>
+                <w:rFonts w:ascii="Cambria Math" w:eastAsia="仿宋" w:hAnsi="Cambria Math" w:cs="Times New Roman"/>
+                <w:i/>
+                <w:szCs w:val="21"/>
+              </w:rPr>
+            </m:ctrlPr>
+          </m:sSupPr>
+          <m:e>
+            <m:r>
+              <w:rPr>
+                <w:rFonts w:ascii="Cambria Math" w:eastAsia="仿宋" w:hAnsi="Cambria Math" w:cs="Times New Roman"/>
+                <w:szCs w:val="21"/>
+              </w:rPr>
+              <m:t>ρ</m:t>
+            </m:r>
+          </m:e>
+          <m:sup>
+            <m:r>
+              <w:rPr>
+                <w:rFonts w:ascii="Cambria Math" w:eastAsia="仿宋" w:hAnsi="Cambria Math" w:cs="Times New Roman"/>
+                <w:szCs w:val="21"/>
+              </w:rPr>
+              <m:t>'</m:t>
+            </m:r>
+          </m:sup>
+        </m:sSup>
+        <m:r>
+          <w:rPr>
+            <w:rFonts w:ascii="Cambria Math" w:eastAsia="仿宋" w:hAnsi="Cambria Math" w:cs="Times New Roman"/>
+            <w:szCs w:val="21"/>
+          </w:rPr>
+          <m:t>=ρ-</m:t>
+        </m:r>
+        <m:acc>
+          <m:accPr>
+            <m:chr m:val="̅"/>
+            <m:ctrlPr>
+              <w:rPr>
+                <w:rFonts w:ascii="Cambria Math" w:eastAsia="仿宋" w:hAnsi="Cambria Math" w:cs="Times New Roman"/>
+                <w:i/>
+                <w:szCs w:val="21"/>
+              </w:rPr>
+            </m:ctrlPr>
+          </m:accPr>
+          <m:e>
+            <m:r>
+              <w:rPr>
+                <w:rFonts w:ascii="Cambria Math" w:eastAsia="仿宋" w:hAnsi="Cambria Math" w:cs="Times New Roman"/>
+                <w:szCs w:val="21"/>
+              </w:rPr>
+              <m:t>ρ</m:t>
+            </m:r>
+          </m:e>
+        </m:acc>
+      </m:oMath>
+      <w:r>
+        <w:rPr>
+          <w:rFonts w:ascii="Times New Roman" w:eastAsia="仿宋" w:hAnsi="Times New Roman" w:cs="Times New Roman" w:hint="eastAsia"/>
+          <w:szCs w:val="21"/>
+        </w:rPr>
+        <w:t>,</w:t>
+      </w:r>
+      <w:r>
+        <w:rPr>
+          <w:rFonts w:ascii="Times New Roman" w:eastAsia="仿宋" w:hAnsi="Times New Roman" w:cs="Times New Roman"/>
+          <w:szCs w:val="21"/>
+        </w:rPr>
+        <w:t xml:space="preserve"> </w:t>
+      </w:r>
+      <m:oMath>
+        <m:sSup>
+          <m:sSupPr>
+            <m:ctrlPr>
+              <w:rPr>
+                <w:rFonts w:ascii="Cambria Math" w:eastAsia="仿宋" w:hAnsi="Cambria Math" w:cs="Times New Roman"/>
+                <w:i/>
+                <w:szCs w:val="21"/>
+              </w:rPr>
+            </m:ctrlPr>
+          </m:sSupPr>
+          <m:e>
+            <m:d>
+              <m:dPr>
+                <m:ctrlPr>
+                  <w:rPr>
+                    <w:rFonts w:ascii="Cambria Math" w:eastAsia="仿宋" w:hAnsi="Cambria Math" w:cs="Times New Roman"/>
+                    <w:i/>
+                    <w:szCs w:val="21"/>
+                  </w:rPr>
+                </m:ctrlPr>
+              </m:dPr>
+              <m:e>
+                <m:r>
+                  <w:rPr>
+                    <w:rFonts w:ascii="Cambria Math" w:eastAsia="仿宋" w:hAnsi="Cambria Math" w:cs="Times New Roman"/>
+                    <w:szCs w:val="21"/>
+                  </w:rPr>
+                  <m:t>ρθ</m:t>
+                </m:r>
+              </m:e>
+            </m:d>
+          </m:e>
+          <m:sup>
+            <m:r>
+              <w:rPr>
+                <w:rFonts w:ascii="Cambria Math" w:eastAsia="仿宋" w:hAnsi="Cambria Math" w:cs="Times New Roman"/>
+                <w:szCs w:val="21"/>
+              </w:rPr>
+              <m:t>'</m:t>
+            </m:r>
+          </m:sup>
+        </m:sSup>
+        <m:r>
+          <w:rPr>
+            <w:rFonts w:ascii="Cambria Math" w:eastAsia="仿宋" w:hAnsi="Cambria Math" w:cs="Times New Roman"/>
+            <w:szCs w:val="21"/>
+          </w:rPr>
+          <m:t>=</m:t>
+        </m:r>
+        <m:d>
+          <m:dPr>
+            <m:ctrlPr>
+              <w:rPr>
+                <w:rFonts w:ascii="Cambria Math" w:eastAsia="仿宋" w:hAnsi="Cambria Math" w:cs="Times New Roman"/>
+                <w:i/>
+                <w:szCs w:val="21"/>
+              </w:rPr>
+            </m:ctrlPr>
+          </m:dPr>
+          <m:e>
+            <m:r>
+              <w:rPr>
+                <w:rFonts w:ascii="Cambria Math" w:eastAsia="仿宋" w:hAnsi="Cambria Math" w:cs="Times New Roman"/>
+                <w:szCs w:val="21"/>
+              </w:rPr>
+              <m:t>ρθ</m:t>
+            </m:r>
+          </m:e>
+        </m:d>
+        <m:r>
+          <w:rPr>
+            <w:rFonts w:ascii="Cambria Math" w:eastAsia="仿宋" w:hAnsi="Cambria Math" w:cs="Times New Roman"/>
+            <w:szCs w:val="21"/>
+          </w:rPr>
+          <m:t>-</m:t>
+        </m:r>
+        <m:acc>
+          <m:accPr>
+            <m:chr m:val="̅"/>
+            <m:ctrlPr>
+              <w:rPr>
+                <w:rFonts w:ascii="Cambria Math" w:eastAsia="仿宋" w:hAnsi="Cambria Math" w:cs="Times New Roman"/>
+                <w:i/>
+                <w:szCs w:val="21"/>
+              </w:rPr>
+            </m:ctrlPr>
+          </m:accPr>
+          <m:e>
+            <m:d>
+              <m:dPr>
+                <m:ctrlPr>
+                  <w:rPr>
+                    <w:rFonts w:ascii="Cambria Math" w:eastAsia="仿宋" w:hAnsi="Cambria Math" w:cs="Times New Roman"/>
+                    <w:i/>
+                    <w:szCs w:val="21"/>
+                  </w:rPr>
+                </m:ctrlPr>
+              </m:dPr>
+              <m:e>
+                <m:r>
+                  <w:rPr>
+                    <w:rFonts w:ascii="Cambria Math" w:eastAsia="仿宋" w:hAnsi="Cambria Math" w:cs="Times New Roman"/>
+                    <w:szCs w:val="21"/>
+                  </w:rPr>
+                  <m:t>ρ</m:t>
+                </m:r>
+                <m:r>
+                  <w:rPr>
+                    <w:rFonts w:ascii="Cambria Math" w:eastAsia="仿宋" w:hAnsi="Cambria Math" w:cs="Times New Roman"/>
+                    <w:szCs w:val="21"/>
+                  </w:rPr>
+                  <m:t>θ</m:t>
+                </m:r>
+              </m:e>
+            </m:d>
+          </m:e>
+        </m:acc>
+      </m:oMath>
+      <w:r>
+        <w:rPr>
+          <w:rFonts w:ascii="Times New Roman" w:eastAsia="仿宋" w:hAnsi="Times New Roman" w:cs="Times New Roman" w:hint="eastAsia"/>
+          <w:szCs w:val="21"/>
+        </w:rPr>
+        <w:t>,</w:t>
+      </w:r>
+      <w:r>
+        <w:rPr>
+          <w:rFonts w:ascii="Times New Roman" w:eastAsia="仿宋" w:hAnsi="Times New Roman" w:cs="Times New Roman"/>
+          <w:szCs w:val="21"/>
+        </w:rPr>
+        <w:t xml:space="preserve"> </w:t>
+      </w:r>
+      <m:oMath>
+        <m:sSup>
+          <m:sSupPr>
+            <m:ctrlPr>
+              <w:rPr>
+                <w:rFonts w:ascii="Cambria Math" w:eastAsia="仿宋" w:hAnsi="Cambria Math" w:cs="Times New Roman"/>
+                <w:i/>
+                <w:szCs w:val="21"/>
+              </w:rPr>
+            </m:ctrlPr>
+          </m:sSupPr>
+          <m:e>
+            <m:r>
+              <w:rPr>
+                <w:rFonts w:ascii="Cambria Math" w:eastAsia="仿宋" w:hAnsi="Cambria Math" w:cs="Times New Roman"/>
+                <w:szCs w:val="21"/>
+              </w:rPr>
+              <m:t>p</m:t>
+            </m:r>
+          </m:e>
+          <m:sup>
+            <m:r>
+              <w:rPr>
+                <w:rFonts w:ascii="Cambria Math" w:eastAsia="仿宋" w:hAnsi="Cambria Math" w:cs="Times New Roman"/>
+                <w:szCs w:val="21"/>
+              </w:rPr>
+              <m:t>'</m:t>
+            </m:r>
+          </m:sup>
+        </m:sSup>
+        <m:r>
+          <w:rPr>
+            <w:rFonts w:ascii="Cambria Math" w:eastAsia="仿宋" w:hAnsi="Cambria Math" w:cs="Times New Roman"/>
+            <w:szCs w:val="21"/>
+          </w:rPr>
+          <m:t>=p-</m:t>
+        </m:r>
+        <m:acc>
+          <m:accPr>
+            <m:chr m:val="̅"/>
+            <m:ctrlPr>
+              <w:rPr>
+                <w:rFonts w:ascii="Cambria Math" w:eastAsia="仿宋" w:hAnsi="Cambria Math" w:cs="Times New Roman"/>
+                <w:i/>
+                <w:szCs w:val="21"/>
+              </w:rPr>
+            </m:ctrlPr>
+          </m:accPr>
+          <m:e>
+            <m:r>
+              <w:rPr>
+                <w:rFonts w:ascii="Cambria Math" w:eastAsia="仿宋" w:hAnsi="Cambria Math" w:cs="Times New Roman"/>
+                <w:szCs w:val="21"/>
+              </w:rPr>
+              <m:t>p</m:t>
+            </m:r>
+          </m:e>
+        </m:acc>
+      </m:oMath>
+      <w:r>
+        <w:rPr>
+          <w:rFonts w:ascii="Times New Roman" w:eastAsia="仿宋" w:hAnsi="Times New Roman" w:cs="Times New Roman" w:hint="eastAsia"/>
+          <w:szCs w:val="21"/>
+        </w:rPr>
+        <w:t>，撇号代表扰动量，上标横杠代表静力平衡量（参考态）</w:t>
+      </w:r>
+      <w:r>
+        <w:rPr>
+          <w:rFonts w:ascii="Times New Roman" w:eastAsia="仿宋" w:hAnsi="Times New Roman" w:cs="Times New Roman" w:hint="eastAsia"/>
+          <w:szCs w:val="21"/>
+        </w:rPr>
+        <w:t>；</w:t>
+      </w:r>
+    </w:p>
+    <w:p>
+      <w:pPr>
+        <w:rPr>
+          <w:rFonts w:ascii="Times New Roman" w:eastAsia="仿宋" w:hAnsi="Times New Roman" w:cs="Times New Roman"/>
+          <w:szCs w:val="21"/>
+        </w:rPr>
+      </w:pPr>
+      <m:oMath>
+        <m:rad>
+          <m:radPr>
+            <m:degHide m:val="1"/>
+            <m:ctrlPr>
+              <w:rPr>
+                <w:rFonts w:ascii="Cambria Math" w:eastAsia="仿宋" w:hAnsi="Cambria Math" w:cs="Times New Roman"/>
+                <w:i/>
+                <w:szCs w:val="21"/>
+              </w:rPr>
+            </m:ctrlPr>
+          </m:radPr>
+          <m:deg/>
+          <m:e>
+            <m:r>
+              <w:rPr>
+                <w:rFonts w:ascii="Cambria Math" w:eastAsia="仿宋" w:hAnsi="Cambria Math" w:cs="Times New Roman"/>
+                <w:szCs w:val="21"/>
+              </w:rPr>
+              <m:t>G</m:t>
+            </m:r>
+          </m:e>
+        </m:rad>
+        <m:r>
+          <w:rPr>
+            <w:rFonts w:ascii="Cambria Math" w:eastAsia="仿宋" w:hAnsi="Cambria Math" w:cs="Times New Roman"/>
+            <w:szCs w:val="21"/>
+          </w:rPr>
+          <m:t>=</m:t>
+        </m:r>
+        <m:f>
+          <m:fPr>
+            <m:ctrlPr>
+              <w:rPr>
+                <w:rFonts w:ascii="Cambria Math" w:eastAsia="仿宋" w:hAnsi="Cambria Math" w:cs="Times New Roman"/>
+                <w:i/>
+                <w:szCs w:val="21"/>
+              </w:rPr>
+            </m:ctrlPr>
+          </m:fPr>
+          <m:num>
+            <m:r>
+              <w:rPr>
+                <w:rFonts w:ascii="Cambria Math" w:eastAsia="仿宋" w:hAnsi="Cambria Math" w:cs="Times New Roman"/>
+                <w:szCs w:val="21"/>
+              </w:rPr>
+              <m:t>∂z</m:t>
+            </m:r>
+          </m:num>
+          <m:den>
+            <m:r>
+              <w:rPr>
+                <w:rFonts w:ascii="Cambria Math" w:eastAsia="仿宋" w:hAnsi="Cambria Math" w:cs="Times New Roman"/>
+                <w:szCs w:val="21"/>
+              </w:rPr>
+              <m:t>∂η</m:t>
+            </m:r>
+          </m:den>
+        </m:f>
+        <m:r>
+          <w:rPr>
+            <w:rFonts w:ascii="Cambria Math" w:eastAsia="仿宋" w:hAnsi="Cambria Math" w:cs="Times New Roman"/>
+            <w:szCs w:val="21"/>
+          </w:rPr>
+          <m:t xml:space="preserve">, </m:t>
+        </m:r>
+        <m:sSup>
+          <m:sSupPr>
+            <m:ctrlPr>
+              <w:rPr>
+                <w:rFonts w:ascii="Cambria Math" w:eastAsia="仿宋" w:hAnsi="Cambria Math" w:cs="Times New Roman"/>
+                <w:i/>
+                <w:szCs w:val="21"/>
+              </w:rPr>
+            </m:ctrlPr>
+          </m:sSupPr>
+          <m:e>
+            <m:r>
+              <w:rPr>
+                <w:rFonts w:ascii="Cambria Math" w:eastAsia="仿宋" w:hAnsi="Cambria Math" w:cs="Times New Roman"/>
+                <w:szCs w:val="21"/>
+              </w:rPr>
+              <m:t>G</m:t>
+            </m:r>
+          </m:e>
+          <m:sup>
+            <m:r>
+              <w:rPr>
+                <w:rFonts w:ascii="Cambria Math" w:eastAsia="仿宋" w:hAnsi="Cambria Math" w:cs="Times New Roman"/>
+                <w:szCs w:val="21"/>
+              </w:rPr>
+              <m:t>13</m:t>
+            </m:r>
+          </m:sup>
+        </m:sSup>
+        <m:r>
+          <w:rPr>
+            <w:rFonts w:ascii="Cambria Math" w:eastAsia="仿宋" w:hAnsi="Cambria Math" w:cs="Times New Roman"/>
+            <w:szCs w:val="21"/>
+          </w:rPr>
+          <m:t>=</m:t>
+        </m:r>
+        <m:f>
+          <m:fPr>
+            <m:ctrlPr>
+              <w:rPr>
+                <w:rFonts w:ascii="Cambria Math" w:eastAsia="仿宋" w:hAnsi="Cambria Math" w:cs="Times New Roman"/>
+                <w:i/>
+                <w:szCs w:val="21"/>
+              </w:rPr>
+            </m:ctrlPr>
+          </m:fPr>
+          <m:num>
+            <m:r>
+              <w:rPr>
+                <w:rFonts w:ascii="Cambria Math" w:eastAsia="仿宋" w:hAnsi="Cambria Math" w:cs="Times New Roman"/>
+                <w:szCs w:val="21"/>
+              </w:rPr>
+              <m:t>∂η</m:t>
+            </m:r>
+          </m:num>
+          <m:den>
+            <m:r>
+              <w:rPr>
+                <w:rFonts w:ascii="Cambria Math" w:eastAsia="仿宋" w:hAnsi="Cambria Math" w:cs="Times New Roman"/>
+                <w:szCs w:val="21"/>
+              </w:rPr>
+              <m:t>∂x</m:t>
+            </m:r>
+          </m:den>
+        </m:f>
+        <m:r>
+          <w:rPr>
+            <w:rFonts w:ascii="Cambria Math" w:eastAsia="仿宋" w:hAnsi="Cambria Math" w:cs="Times New Roman"/>
+            <w:szCs w:val="21"/>
+          </w:rPr>
+          <m:t xml:space="preserve">, </m:t>
+        </m:r>
+        <m:acc>
+          <m:accPr>
+            <m:chr m:val="̇"/>
+            <m:ctrlPr>
+              <w:rPr>
+                <w:rFonts w:ascii="Cambria Math" w:eastAsia="仿宋" w:hAnsi="Cambria Math" w:cs="Times New Roman"/>
+                <w:i/>
+                <w:szCs w:val="21"/>
+              </w:rPr>
+            </m:ctrlPr>
+          </m:accPr>
+          <m:e>
+            <m:r>
+              <w:rPr>
+                <w:rFonts w:ascii="Cambria Math" w:eastAsia="仿宋" w:hAnsi="Cambria Math" w:cs="Times New Roman"/>
+                <w:szCs w:val="21"/>
+              </w:rPr>
+              <m:t>η</m:t>
+            </m:r>
+          </m:e>
+        </m:acc>
+        <m:r>
+          <w:rPr>
+            <w:rFonts w:ascii="Cambria Math" w:eastAsia="仿宋" w:hAnsi="Cambria Math" w:cs="Times New Roman"/>
+            <w:szCs w:val="21"/>
+          </w:rPr>
+          <m:t>=</m:t>
+        </m:r>
+        <m:f>
+          <m:fPr>
+            <m:ctrlPr>
+              <w:rPr>
+                <w:rFonts w:ascii="Cambria Math" w:eastAsia="仿宋" w:hAnsi="Cambria Math" w:cs="Times New Roman"/>
+                <w:i/>
+                <w:szCs w:val="21"/>
+              </w:rPr>
+            </m:ctrlPr>
+          </m:fPr>
+          <m:num>
+            <m:r>
+              <w:rPr>
+                <w:rFonts w:ascii="Cambria Math" w:eastAsia="仿宋" w:hAnsi="Cambria Math" w:cs="Times New Roman"/>
+                <w:szCs w:val="21"/>
+              </w:rPr>
+              <m:t>dη</m:t>
+            </m:r>
+          </m:num>
+          <m:den>
+            <m:r>
+              <w:rPr>
+                <w:rFonts w:ascii="Cambria Math" w:eastAsia="仿宋" w:hAnsi="Cambria Math" w:cs="Times New Roman"/>
+                <w:szCs w:val="21"/>
+              </w:rPr>
+              <m:t>dt</m:t>
+            </m:r>
+          </m:den>
+        </m:f>
+        <m:r>
+          <w:rPr>
+            <w:rFonts w:ascii="Cambria Math" w:eastAsia="仿宋" w:hAnsi="Cambria Math" w:cs="Times New Roman"/>
+            <w:szCs w:val="21"/>
+          </w:rPr>
+          <m:t>=</m:t>
+        </m:r>
+        <m:f>
+          <m:fPr>
+            <m:ctrlPr>
+              <w:rPr>
+                <w:rFonts w:ascii="Cambria Math" w:eastAsia="仿宋" w:hAnsi="Cambria Math" w:cs="Times New Roman"/>
+                <w:i/>
+                <w:szCs w:val="21"/>
+              </w:rPr>
+            </m:ctrlPr>
+          </m:fPr>
+          <m:num>
+            <m:r>
+              <w:rPr>
+                <w:rFonts w:ascii="Cambria Math" w:eastAsia="仿宋" w:hAnsi="Cambria Math" w:cs="Times New Roman"/>
+                <w:szCs w:val="21"/>
+              </w:rPr>
+              <m:t>1</m:t>
+            </m:r>
+          </m:num>
+          <m:den>
+            <m:rad>
+              <m:radPr>
+                <m:degHide m:val="1"/>
+                <m:ctrlPr>
+                  <w:rPr>
+                    <w:rFonts w:ascii="Cambria Math" w:eastAsia="仿宋" w:hAnsi="Cambria Math" w:cs="Times New Roman"/>
+                    <w:i/>
+                    <w:szCs w:val="21"/>
+                  </w:rPr>
+                </m:ctrlPr>
+              </m:radPr>
+              <m:deg/>
+              <m:e>
+                <m:r>
+                  <w:rPr>
+                    <w:rFonts w:ascii="Cambria Math" w:eastAsia="仿宋" w:hAnsi="Cambria Math" w:cs="Times New Roman"/>
+                    <w:szCs w:val="21"/>
+                  </w:rPr>
+                  <m:t>G</m:t>
+                </m:r>
+              </m:e>
+            </m:rad>
+          </m:den>
+        </m:f>
+        <m:d>
+          <m:dPr>
+            <m:ctrlPr>
+              <w:rPr>
+                <w:rFonts w:ascii="Cambria Math" w:eastAsia="仿宋" w:hAnsi="Cambria Math" w:cs="Times New Roman"/>
+                <w:i/>
+                <w:szCs w:val="21"/>
+              </w:rPr>
+            </m:ctrlPr>
+          </m:dPr>
+          <m:e>
+            <m:r>
+              <w:rPr>
+                <w:rFonts w:ascii="Cambria Math" w:eastAsia="仿宋" w:hAnsi="Cambria Math" w:cs="Times New Roman"/>
+                <w:szCs w:val="21"/>
+              </w:rPr>
+              <m:t>w+</m:t>
+            </m:r>
+            <m:rad>
+              <m:radPr>
+                <m:degHide m:val="1"/>
+                <m:ctrlPr>
+                  <w:rPr>
+                    <w:rFonts w:ascii="Cambria Math" w:eastAsia="仿宋" w:hAnsi="Cambria Math" w:cs="Times New Roman"/>
+                    <w:i/>
+                    <w:szCs w:val="21"/>
+                  </w:rPr>
+                </m:ctrlPr>
+              </m:radPr>
+              <m:deg/>
+              <m:e>
+                <m:r>
+                  <w:rPr>
+                    <w:rFonts w:ascii="Cambria Math" w:eastAsia="仿宋" w:hAnsi="Cambria Math" w:cs="Times New Roman"/>
+                    <w:szCs w:val="21"/>
+                  </w:rPr>
+                  <m:t>G</m:t>
+                </m:r>
+              </m:e>
+            </m:rad>
+            <m:sSup>
+              <m:sSupPr>
+                <m:ctrlPr>
+                  <w:rPr>
+                    <w:rFonts w:ascii="Cambria Math" w:eastAsia="仿宋" w:hAnsi="Cambria Math" w:cs="Times New Roman"/>
+                    <w:i/>
+                    <w:szCs w:val="21"/>
+                  </w:rPr>
+                </m:ctrlPr>
+              </m:sSupPr>
+              <m:e>
+                <m:r>
+                  <w:rPr>
+                    <w:rFonts w:ascii="Cambria Math" w:eastAsia="仿宋" w:hAnsi="Cambria Math" w:cs="Times New Roman"/>
+                    <w:szCs w:val="21"/>
+                  </w:rPr>
+                  <m:t>G</m:t>
+                </m:r>
+              </m:e>
+              <m:sup>
+                <m:r>
+                  <w:rPr>
+                    <w:rFonts w:ascii="Cambria Math" w:eastAsia="仿宋" w:hAnsi="Cambria Math" w:cs="Times New Roman"/>
+                    <w:szCs w:val="21"/>
+                  </w:rPr>
+                  <m:t>13</m:t>
+                </m:r>
+              </m:sup>
+            </m:sSup>
+            <m:r>
+              <w:rPr>
+                <w:rFonts w:ascii="Cambria Math" w:eastAsia="仿宋" w:hAnsi="Cambria Math" w:cs="Times New Roman"/>
+                <w:szCs w:val="21"/>
+              </w:rPr>
+              <m:t>u</m:t>
+            </m:r>
+          </m:e>
+        </m:d>
+      </m:oMath>
+      <w:r>
+        <w:rPr>
+          <w:rFonts w:ascii="Times New Roman" w:eastAsia="仿宋" w:hAnsi="Times New Roman" w:cs="Times New Roman" w:hint="eastAsia"/>
+          <w:szCs w:val="21"/>
+        </w:rPr>
+        <w:t>；</w:t>
+      </w:r>
+    </w:p>
+    <w:p>
+      <w:pPr>
+        <w:rPr>
+          <w:rFonts w:ascii="Times New Roman" w:eastAsia="仿宋" w:hAnsi="Times New Roman" w:cs="Times New Roman"/>
+          <w:iCs/>
+          <w:szCs w:val="21"/>
+        </w:rPr>
+      </w:pPr>
+      <m:oMath>
+        <m:r>
+          <w:rPr>
+            <w:rFonts w:ascii="Cambria Math" w:eastAsia="仿宋" w:hAnsi="Cambria Math" w:cs="Times New Roman"/>
+            <w:szCs w:val="21"/>
+          </w:rPr>
+          <m:t>κ=</m:t>
+        </m:r>
+        <m:f>
+          <m:fPr>
+            <m:ctrlPr>
+              <w:rPr>
+                <w:rFonts w:ascii="Cambria Math" w:eastAsia="仿宋" w:hAnsi="Cambria Math" w:cs="Times New Roman"/>
+                <w:i/>
+                <w:szCs w:val="21"/>
+              </w:rPr>
+            </m:ctrlPr>
+          </m:fPr>
+          <m:num>
+            <m:sSub>
+              <m:sSubPr>
+                <m:ctrlPr>
+                  <w:rPr>
+                    <w:rFonts w:ascii="Cambria Math" w:eastAsia="仿宋" w:hAnsi="Cambria Math" w:cs="Times New Roman"/>
+                    <w:i/>
+                    <w:szCs w:val="21"/>
+                  </w:rPr>
+                </m:ctrlPr>
+              </m:sSubPr>
+              <m:e>
+                <m:r>
+                  <w:rPr>
+                    <w:rFonts w:ascii="Cambria Math" w:eastAsia="仿宋" w:hAnsi="Cambria Math" w:cs="Times New Roman"/>
+                    <w:szCs w:val="21"/>
+                  </w:rPr>
+                  <m:t>c</m:t>
+                </m:r>
+              </m:e>
+              <m:sub>
+                <m:r>
+                  <w:rPr>
+                    <w:rFonts w:ascii="Cambria Math" w:eastAsia="仿宋" w:hAnsi="Cambria Math" w:cs="Times New Roman"/>
+                    <w:szCs w:val="21"/>
+                  </w:rPr>
+                  <m:t>p</m:t>
+                </m:r>
+              </m:sub>
+            </m:sSub>
+          </m:num>
+          <m:den>
+            <m:sSub>
+              <m:sSubPr>
+                <m:ctrlPr>
+                  <w:rPr>
+                    <w:rFonts w:ascii="Cambria Math" w:eastAsia="仿宋" w:hAnsi="Cambria Math" w:cs="Times New Roman"/>
+                    <w:i/>
+                    <w:szCs w:val="21"/>
+                  </w:rPr>
+                </m:ctrlPr>
+              </m:sSubPr>
+              <m:e>
+                <m:r>
+                  <w:rPr>
+                    <w:rFonts w:ascii="Cambria Math" w:eastAsia="仿宋" w:hAnsi="Cambria Math" w:cs="Times New Roman"/>
+                    <w:szCs w:val="21"/>
+                  </w:rPr>
+                  <m:t>c</m:t>
+                </m:r>
+              </m:e>
+              <m:sub>
+                <m:r>
+                  <w:rPr>
+                    <w:rFonts w:ascii="Cambria Math" w:eastAsia="仿宋" w:hAnsi="Cambria Math" w:cs="Times New Roman"/>
+                    <w:szCs w:val="21"/>
+                  </w:rPr>
+                  <m:t>v</m:t>
+                </m:r>
+              </m:sub>
+            </m:sSub>
+          </m:den>
+        </m:f>
+        <m:r>
+          <w:rPr>
+            <w:rFonts w:ascii="Cambria Math" w:eastAsia="仿宋" w:hAnsi="Cambria Math" w:cs="Times New Roman"/>
+            <w:szCs w:val="21"/>
+          </w:rPr>
+          <m:t>,</m:t>
+        </m:r>
+        <m:sSub>
+          <m:sSubPr>
+            <m:ctrlPr>
+              <w:rPr>
+                <w:rFonts w:ascii="Cambria Math" w:eastAsia="仿宋" w:hAnsi="Cambria Math" w:cs="Times New Roman"/>
+                <w:i/>
+                <w:iCs/>
+                <w:szCs w:val="21"/>
+              </w:rPr>
+            </m:ctrlPr>
+          </m:sSubPr>
+          <m:e>
+            <m:r>
+              <w:rPr>
+                <w:rFonts w:ascii="Cambria Math" w:eastAsia="仿宋" w:hAnsi="Cambria Math" w:cs="Times New Roman"/>
+                <w:szCs w:val="21"/>
+              </w:rPr>
+              <m:t>c</m:t>
+            </m:r>
+          </m:e>
+          <m:sub>
+            <m:r>
+              <w:rPr>
+                <w:rFonts w:ascii="Cambria Math" w:eastAsia="仿宋" w:hAnsi="Cambria Math" w:cs="Times New Roman"/>
+                <w:szCs w:val="21"/>
+              </w:rPr>
+              <m:t>p</m:t>
+            </m:r>
+          </m:sub>
+        </m:sSub>
+        <m:r>
+          <w:rPr>
+            <w:rFonts w:ascii="Cambria Math" w:eastAsia="仿宋" w:hAnsi="Cambria Math" w:cs="Times New Roman"/>
+            <w:szCs w:val="21"/>
+          </w:rPr>
+          <m:t>=</m:t>
+        </m:r>
+        <m:sSub>
+          <m:sSubPr>
+            <m:ctrlPr>
+              <w:rPr>
+                <w:rFonts w:ascii="Cambria Math" w:eastAsia="仿宋" w:hAnsi="Cambria Math" w:cs="Times New Roman"/>
+                <w:i/>
+                <w:iCs/>
+                <w:szCs w:val="21"/>
+              </w:rPr>
+            </m:ctrlPr>
+          </m:sSubPr>
+          <m:e>
+            <m:r>
+              <w:rPr>
+                <w:rFonts w:ascii="Cambria Math" w:eastAsia="仿宋" w:hAnsi="Cambria Math" w:cs="Times New Roman"/>
+                <w:szCs w:val="21"/>
+              </w:rPr>
+              <m:t>c</m:t>
+            </m:r>
+          </m:e>
+          <m:sub>
+            <m:r>
+              <w:rPr>
+                <w:rFonts w:ascii="Cambria Math" w:eastAsia="仿宋" w:hAnsi="Cambria Math" w:cs="Times New Roman"/>
+                <w:szCs w:val="21"/>
+              </w:rPr>
+              <m:t>pd</m:t>
+            </m:r>
+          </m:sub>
+        </m:sSub>
+        <m:r>
+          <w:rPr>
+            <w:rFonts w:ascii="Cambria Math" w:eastAsia="仿宋" w:hAnsi="Cambria Math" w:cs="Times New Roman"/>
+            <w:szCs w:val="21"/>
+          </w:rPr>
+          <m:t>+</m:t>
+        </m:r>
+        <m:d>
+          <m:dPr>
+            <m:ctrlPr>
+              <w:rPr>
+                <w:rFonts w:ascii="Cambria Math" w:eastAsia="仿宋" w:hAnsi="Cambria Math" w:cs="Times New Roman"/>
+                <w:i/>
+                <w:iCs/>
+                <w:szCs w:val="21"/>
+              </w:rPr>
+            </m:ctrlPr>
+          </m:dPr>
+          <m:e>
+            <m:sSub>
+              <m:sSubPr>
+                <m:ctrlPr>
+                  <w:rPr>
+                    <w:rFonts w:ascii="Cambria Math" w:eastAsia="仿宋" w:hAnsi="Cambria Math" w:cs="Times New Roman"/>
+                    <w:i/>
+                    <w:iCs/>
+                    <w:szCs w:val="21"/>
+                  </w:rPr>
+                </m:ctrlPr>
+              </m:sSubPr>
+              <m:e>
+                <m:r>
+                  <w:rPr>
+                    <w:rFonts w:ascii="Cambria Math" w:eastAsia="仿宋" w:hAnsi="Cambria Math" w:cs="Times New Roman"/>
+                    <w:szCs w:val="21"/>
+                  </w:rPr>
+                  <m:t>c</m:t>
+                </m:r>
+              </m:e>
+              <m:sub>
+                <m:r>
+                  <w:rPr>
+                    <w:rFonts w:ascii="Cambria Math" w:eastAsia="仿宋" w:hAnsi="Cambria Math" w:cs="Times New Roman"/>
+                    <w:szCs w:val="21"/>
+                  </w:rPr>
+                  <m:t>pv</m:t>
+                </m:r>
+              </m:sub>
+            </m:sSub>
+            <m:r>
+              <w:rPr>
+                <w:rFonts w:ascii="Cambria Math" w:eastAsia="仿宋" w:hAnsi="Cambria Math" w:cs="Times New Roman"/>
+                <w:szCs w:val="21"/>
+              </w:rPr>
+              <m:t>-</m:t>
+            </m:r>
+            <m:sSub>
+              <m:sSubPr>
+                <m:ctrlPr>
+                  <w:rPr>
+                    <w:rFonts w:ascii="Cambria Math" w:eastAsia="仿宋" w:hAnsi="Cambria Math" w:cs="Times New Roman"/>
+                    <w:i/>
+                    <w:iCs/>
+                    <w:szCs w:val="21"/>
+                  </w:rPr>
+                </m:ctrlPr>
+              </m:sSubPr>
+              <m:e>
+                <m:r>
+                  <w:rPr>
+                    <w:rFonts w:ascii="Cambria Math" w:eastAsia="仿宋" w:hAnsi="Cambria Math" w:cs="Times New Roman"/>
+                    <w:szCs w:val="21"/>
+                  </w:rPr>
+                  <m:t>c</m:t>
+                </m:r>
+              </m:e>
+              <m:sub>
+                <m:r>
+                  <w:rPr>
+                    <w:rFonts w:ascii="Cambria Math" w:eastAsia="仿宋" w:hAnsi="Cambria Math" w:cs="Times New Roman"/>
+                    <w:szCs w:val="21"/>
+                  </w:rPr>
+                  <m:t>pd</m:t>
+                </m:r>
+              </m:sub>
+            </m:sSub>
+          </m:e>
+        </m:d>
+        <m:r>
+          <w:rPr>
+            <w:rFonts w:ascii="Cambria Math" w:eastAsia="仿宋" w:hAnsi="Cambria Math" w:cs="Times New Roman"/>
+            <w:szCs w:val="21"/>
+          </w:rPr>
+          <m:t xml:space="preserve">q, </m:t>
+        </m:r>
+        <m:sSub>
+          <m:sSubPr>
+            <m:ctrlPr>
+              <w:rPr>
+                <w:rFonts w:ascii="Cambria Math" w:eastAsia="仿宋" w:hAnsi="Cambria Math" w:cs="Times New Roman"/>
+                <w:i/>
+                <w:iCs/>
+                <w:szCs w:val="21"/>
+              </w:rPr>
+            </m:ctrlPr>
+          </m:sSubPr>
+          <m:e>
+            <m:r>
+              <w:rPr>
+                <w:rFonts w:ascii="Cambria Math" w:eastAsia="仿宋" w:hAnsi="Cambria Math" w:cs="Times New Roman"/>
+                <w:szCs w:val="21"/>
+              </w:rPr>
+              <m:t>c</m:t>
+            </m:r>
+          </m:e>
+          <m:sub>
+            <m:r>
+              <w:rPr>
+                <w:rFonts w:ascii="Cambria Math" w:eastAsia="仿宋" w:hAnsi="Cambria Math" w:cs="Times New Roman"/>
+                <w:szCs w:val="21"/>
+              </w:rPr>
+              <m:t>v</m:t>
+            </m:r>
+          </m:sub>
+        </m:sSub>
+        <m:r>
+          <w:rPr>
+            <w:rFonts w:ascii="Cambria Math" w:eastAsia="仿宋" w:hAnsi="Cambria Math" w:cs="Times New Roman"/>
+            <w:szCs w:val="21"/>
+          </w:rPr>
+          <m:t>=</m:t>
+        </m:r>
+        <m:sSub>
+          <m:sSubPr>
+            <m:ctrlPr>
+              <w:rPr>
+                <w:rFonts w:ascii="Cambria Math" w:eastAsia="仿宋" w:hAnsi="Cambria Math" w:cs="Times New Roman"/>
+                <w:i/>
+                <w:iCs/>
+                <w:szCs w:val="21"/>
+              </w:rPr>
+            </m:ctrlPr>
+          </m:sSubPr>
+          <m:e>
+            <m:r>
+              <w:rPr>
+                <w:rFonts w:ascii="Cambria Math" w:eastAsia="仿宋" w:hAnsi="Cambria Math" w:cs="Times New Roman"/>
+                <w:szCs w:val="21"/>
+              </w:rPr>
+              <m:t>c</m:t>
+            </m:r>
+          </m:e>
+          <m:sub>
+            <m:r>
+              <w:rPr>
+                <w:rFonts w:ascii="Cambria Math" w:eastAsia="仿宋" w:hAnsi="Cambria Math" w:cs="Times New Roman"/>
+                <w:szCs w:val="21"/>
+              </w:rPr>
+              <m:t>vd</m:t>
+            </m:r>
+          </m:sub>
+        </m:sSub>
+        <m:r>
+          <w:rPr>
+            <w:rFonts w:ascii="Cambria Math" w:eastAsia="仿宋" w:hAnsi="Cambria Math" w:cs="Times New Roman"/>
+            <w:szCs w:val="21"/>
+          </w:rPr>
+          <m:t>+</m:t>
+        </m:r>
+        <m:d>
+          <m:dPr>
+            <m:ctrlPr>
+              <w:rPr>
+                <w:rFonts w:ascii="Cambria Math" w:eastAsia="仿宋" w:hAnsi="Cambria Math" w:cs="Times New Roman"/>
+                <w:i/>
+                <w:iCs/>
+                <w:szCs w:val="21"/>
+              </w:rPr>
+            </m:ctrlPr>
+          </m:dPr>
+          <m:e>
+            <m:sSub>
+              <m:sSubPr>
+                <m:ctrlPr>
+                  <w:rPr>
+                    <w:rFonts w:ascii="Cambria Math" w:eastAsia="仿宋" w:hAnsi="Cambria Math" w:cs="Times New Roman"/>
+                    <w:i/>
+                    <w:iCs/>
+                    <w:szCs w:val="21"/>
+                  </w:rPr>
+                </m:ctrlPr>
+              </m:sSubPr>
+              <m:e>
+                <m:r>
+                  <w:rPr>
+                    <w:rFonts w:ascii="Cambria Math" w:eastAsia="仿宋" w:hAnsi="Cambria Math" w:cs="Times New Roman"/>
+                    <w:szCs w:val="21"/>
+                  </w:rPr>
+                  <m:t>c</m:t>
+                </m:r>
+              </m:e>
+              <m:sub>
+                <m:r>
+                  <w:rPr>
+                    <w:rFonts w:ascii="Cambria Math" w:eastAsia="仿宋" w:hAnsi="Cambria Math" w:cs="Times New Roman"/>
+                    <w:szCs w:val="21"/>
+                  </w:rPr>
+                  <m:t>vv</m:t>
+                </m:r>
+              </m:sub>
+            </m:sSub>
+            <m:r>
+              <w:rPr>
+                <w:rFonts w:ascii="Cambria Math" w:eastAsia="仿宋" w:hAnsi="Cambria Math" w:cs="Times New Roman"/>
+                <w:szCs w:val="21"/>
+              </w:rPr>
+              <m:t>-</m:t>
+            </m:r>
+            <m:sSub>
+              <m:sSubPr>
+                <m:ctrlPr>
+                  <w:rPr>
+                    <w:rFonts w:ascii="Cambria Math" w:eastAsia="仿宋" w:hAnsi="Cambria Math" w:cs="Times New Roman"/>
+                    <w:i/>
+                    <w:iCs/>
+                    <w:szCs w:val="21"/>
+                  </w:rPr>
+                </m:ctrlPr>
+              </m:sSubPr>
+              <m:e>
+                <m:r>
+                  <w:rPr>
+                    <w:rFonts w:ascii="Cambria Math" w:eastAsia="仿宋" w:hAnsi="Cambria Math" w:cs="Times New Roman"/>
+                    <w:szCs w:val="21"/>
+                  </w:rPr>
+                  <m:t>c</m:t>
+                </m:r>
+              </m:e>
+              <m:sub>
+                <m:r>
+                  <w:rPr>
+                    <w:rFonts w:ascii="Cambria Math" w:eastAsia="仿宋" w:hAnsi="Cambria Math" w:cs="Times New Roman"/>
+                    <w:szCs w:val="21"/>
+                  </w:rPr>
+                  <m:t>vd</m:t>
+                </m:r>
+              </m:sub>
+            </m:sSub>
+          </m:e>
+        </m:d>
+        <m:r>
+          <w:rPr>
+            <w:rFonts w:ascii="Cambria Math" w:eastAsia="仿宋" w:hAnsi="Cambria Math" w:cs="Times New Roman"/>
+            <w:szCs w:val="21"/>
+          </w:rPr>
+          <m:t>q</m:t>
+        </m:r>
+      </m:oMath>
+      <w:r>
+        <w:rPr>
+          <w:rFonts w:ascii="Times New Roman" w:eastAsia="仿宋" w:hAnsi="Times New Roman" w:cs="Times New Roman" w:hint="eastAsia"/>
+          <w:iCs/>
+          <w:szCs w:val="21"/>
+        </w:rPr>
+        <w:t>；</w:t>
+      </w:r>
+    </w:p>
+    <w:p>
+      <w:pPr>
+        <w:rPr>
+          <w:rFonts w:ascii="Times New Roman" w:eastAsia="仿宋" w:hAnsi="Times New Roman" w:cs="Times New Roman"/>
+          <w:iCs/>
+          <w:szCs w:val="21"/>
+        </w:rPr>
+      </w:pPr>
+      <m:oMath>
+        <m:r>
+          <w:rPr>
+            <w:rFonts w:ascii="Cambria Math" w:eastAsia="仿宋" w:hAnsi="Cambria Math" w:cs="Times New Roman"/>
+            <w:szCs w:val="21"/>
+          </w:rPr>
+          <m:t>R=</m:t>
+        </m:r>
+        <m:d>
+          <m:dPr>
+            <m:ctrlPr>
+              <w:rPr>
+                <w:rFonts w:ascii="Cambria Math" w:eastAsia="仿宋" w:hAnsi="Cambria Math" w:cs="Times New Roman"/>
+                <w:i/>
+                <w:iCs/>
+                <w:szCs w:val="21"/>
+              </w:rPr>
+            </m:ctrlPr>
+          </m:dPr>
+          <m:e>
+            <m:r>
+              <w:rPr>
+                <w:rFonts w:ascii="Cambria Math" w:eastAsia="仿宋" w:hAnsi="Cambria Math" w:cs="Times New Roman"/>
+                <w:szCs w:val="21"/>
+              </w:rPr>
+              <m:t>1+</m:t>
+            </m:r>
+            <m:sSub>
+              <m:sSubPr>
+                <m:ctrlPr>
+                  <w:rPr>
+                    <w:rFonts w:ascii="Cambria Math" w:eastAsia="仿宋" w:hAnsi="Cambria Math" w:cs="Times New Roman"/>
+                    <w:i/>
+                    <w:iCs/>
+                    <w:szCs w:val="21"/>
+                  </w:rPr>
+                </m:ctrlPr>
+              </m:sSubPr>
+              <m:e>
+                <m:r>
+                  <w:rPr>
+                    <w:rFonts w:ascii="Cambria Math" w:eastAsia="仿宋" w:hAnsi="Cambria Math" w:cs="Times New Roman"/>
+                    <w:szCs w:val="21"/>
+                  </w:rPr>
+                  <m:t>e</m:t>
+                </m:r>
+              </m:e>
+              <m:sub>
+                <m:r>
+                  <w:rPr>
+                    <w:rFonts w:ascii="Cambria Math" w:eastAsia="仿宋" w:hAnsi="Cambria Math" w:cs="Times New Roman"/>
+                    <w:szCs w:val="21"/>
+                  </w:rPr>
+                  <m:t>q</m:t>
+                </m:r>
+              </m:sub>
+            </m:sSub>
+            <m:r>
+              <w:rPr>
+                <w:rFonts w:ascii="Cambria Math" w:eastAsia="仿宋" w:hAnsi="Cambria Math" w:cs="Times New Roman"/>
+                <w:szCs w:val="21"/>
+              </w:rPr>
+              <m:t>q</m:t>
+            </m:r>
+          </m:e>
+        </m:d>
+        <m:sSub>
+          <m:sSubPr>
+            <m:ctrlPr>
+              <w:rPr>
+                <w:rFonts w:ascii="Cambria Math" w:eastAsia="仿宋" w:hAnsi="Cambria Math" w:cs="Times New Roman"/>
+                <w:i/>
+                <w:iCs/>
+                <w:szCs w:val="21"/>
+              </w:rPr>
+            </m:ctrlPr>
+          </m:sSubPr>
+          <m:e>
+            <m:r>
+              <w:rPr>
+                <w:rFonts w:ascii="Cambria Math" w:eastAsia="仿宋" w:hAnsi="Cambria Math" w:cs="Times New Roman"/>
+                <w:szCs w:val="21"/>
+              </w:rPr>
+              <m:t>R</m:t>
+            </m:r>
+          </m:e>
+          <m:sub>
+            <m:r>
+              <w:rPr>
+                <w:rFonts w:ascii="Cambria Math" w:eastAsia="仿宋" w:hAnsi="Cambria Math" w:cs="Times New Roman"/>
+                <w:szCs w:val="21"/>
+              </w:rPr>
+              <m:t>d</m:t>
+            </m:r>
+          </m:sub>
+        </m:sSub>
+        <m:r>
+          <w:rPr>
+            <w:rFonts w:ascii="Cambria Math" w:eastAsia="仿宋" w:hAnsi="Cambria Math" w:cs="Times New Roman"/>
+            <w:szCs w:val="21"/>
+          </w:rPr>
+          <m:t xml:space="preserve">, </m:t>
+        </m:r>
+        <m:sSub>
+          <m:sSubPr>
+            <m:ctrlPr>
+              <w:rPr>
+                <w:rFonts w:ascii="Cambria Math" w:eastAsia="仿宋" w:hAnsi="Cambria Math" w:cs="Times New Roman"/>
+                <w:i/>
+                <w:iCs/>
+                <w:szCs w:val="21"/>
+              </w:rPr>
+            </m:ctrlPr>
+          </m:sSubPr>
+          <m:e>
+            <m:r>
+              <w:rPr>
+                <w:rFonts w:ascii="Cambria Math" w:eastAsia="仿宋" w:hAnsi="Cambria Math" w:cs="Times New Roman"/>
+                <w:szCs w:val="21"/>
+              </w:rPr>
+              <m:t>e</m:t>
+            </m:r>
+          </m:e>
+          <m:sub>
+            <m:r>
+              <w:rPr>
+                <w:rFonts w:ascii="Cambria Math" w:eastAsia="仿宋" w:hAnsi="Cambria Math" w:cs="Times New Roman"/>
+                <w:szCs w:val="21"/>
+              </w:rPr>
+              <m:t>q</m:t>
+            </m:r>
+          </m:sub>
+        </m:sSub>
+        <m:r>
+          <w:rPr>
+            <w:rFonts w:ascii="Cambria Math" w:eastAsia="仿宋" w:hAnsi="Cambria Math" w:cs="Times New Roman"/>
+            <w:szCs w:val="21"/>
+          </w:rPr>
+          <m:t>=</m:t>
+        </m:r>
+        <m:f>
+          <m:fPr>
+            <m:ctrlPr>
+              <w:rPr>
+                <w:rFonts w:ascii="Cambria Math" w:eastAsia="仿宋" w:hAnsi="Cambria Math" w:cs="Times New Roman"/>
+                <w:i/>
+                <w:iCs/>
+                <w:szCs w:val="21"/>
+              </w:rPr>
+            </m:ctrlPr>
+          </m:fPr>
+          <m:num>
+            <m:sSub>
+              <m:sSubPr>
+                <m:ctrlPr>
+                  <w:rPr>
+                    <w:rFonts w:ascii="Cambria Math" w:eastAsia="仿宋" w:hAnsi="Cambria Math" w:cs="Times New Roman"/>
+                    <w:i/>
+                    <w:iCs/>
+                    <w:szCs w:val="21"/>
+                  </w:rPr>
+                </m:ctrlPr>
+              </m:sSubPr>
+              <m:e>
+                <m:r>
+                  <w:rPr>
+                    <w:rFonts w:ascii="Cambria Math" w:eastAsia="仿宋" w:hAnsi="Cambria Math" w:cs="Times New Roman"/>
+                    <w:szCs w:val="21"/>
+                  </w:rPr>
+                  <m:t>M</m:t>
+                </m:r>
+              </m:e>
+              <m:sub>
+                <m:r>
+                  <w:rPr>
+                    <w:rFonts w:ascii="Cambria Math" w:eastAsia="仿宋" w:hAnsi="Cambria Math" w:cs="Times New Roman"/>
+                    <w:szCs w:val="21"/>
+                  </w:rPr>
+                  <m:t>d</m:t>
+                </m:r>
+              </m:sub>
+            </m:sSub>
+          </m:num>
+          <m:den>
+            <m:sSub>
+              <m:sSubPr>
+                <m:ctrlPr>
+                  <w:rPr>
+                    <w:rFonts w:ascii="Cambria Math" w:eastAsia="仿宋" w:hAnsi="Cambria Math" w:cs="Times New Roman"/>
+                    <w:i/>
+                    <w:iCs/>
+                    <w:szCs w:val="21"/>
+                  </w:rPr>
+                </m:ctrlPr>
+              </m:sSubPr>
+              <m:e>
+                <m:r>
+                  <w:rPr>
+                    <w:rFonts w:ascii="Cambria Math" w:eastAsia="仿宋" w:hAnsi="Cambria Math" w:cs="Times New Roman"/>
+                    <w:szCs w:val="21"/>
+                  </w:rPr>
+                  <m:t>M</m:t>
+                </m:r>
+              </m:e>
+              <m:sub>
+                <m:r>
+                  <w:rPr>
+                    <w:rFonts w:ascii="Cambria Math" w:eastAsia="仿宋" w:hAnsi="Cambria Math" w:cs="Times New Roman"/>
+                    <w:szCs w:val="21"/>
+                  </w:rPr>
+                  <m:t>v</m:t>
+                </m:r>
+              </m:sub>
+            </m:sSub>
+          </m:den>
+        </m:f>
+        <m:r>
+          <w:rPr>
+            <w:rFonts w:ascii="Cambria Math" w:eastAsia="仿宋" w:hAnsi="Cambria Math" w:cs="Times New Roman"/>
+            <w:szCs w:val="21"/>
+          </w:rPr>
+          <m:t>-1</m:t>
+        </m:r>
+      </m:oMath>
+      <w:r>
+        <w:rPr>
+          <w:rFonts w:ascii="Times New Roman" w:eastAsia="仿宋" w:hAnsi="Times New Roman" w:cs="Times New Roman" w:hint="eastAsia"/>
+          <w:iCs/>
+          <w:szCs w:val="21"/>
+        </w:rPr>
+        <w:t>，</w:t>
+      </w:r>
+      <m:oMath>
+        <m:sSub>
+          <m:sSubPr>
+            <m:ctrlPr>
+              <w:rPr>
+                <w:rFonts w:ascii="Cambria Math" w:eastAsia="仿宋" w:hAnsi="Cambria Math" w:cs="Times New Roman"/>
+                <w:i/>
+                <w:iCs/>
+                <w:szCs w:val="21"/>
+              </w:rPr>
+            </m:ctrlPr>
+          </m:sSubPr>
+          <m:e>
+            <m:r>
+              <w:rPr>
+                <w:rFonts w:ascii="Cambria Math" w:eastAsia="仿宋" w:hAnsi="Cambria Math" w:cs="Times New Roman"/>
+                <w:szCs w:val="21"/>
+              </w:rPr>
+              <m:t>M</m:t>
+            </m:r>
+          </m:e>
+          <m:sub>
+            <m:r>
+              <w:rPr>
+                <w:rFonts w:ascii="Cambria Math" w:eastAsia="仿宋" w:hAnsi="Cambria Math" w:cs="Times New Roman"/>
+                <w:szCs w:val="21"/>
+              </w:rPr>
+              <m:t>d</m:t>
+            </m:r>
+          </m:sub>
+        </m:sSub>
+        <m:r>
+          <w:rPr>
+            <w:rFonts w:ascii="Cambria Math" w:eastAsia="仿宋" w:hAnsi="Cambria Math" w:cs="Times New Roman"/>
+            <w:szCs w:val="21"/>
+          </w:rPr>
+          <m:t xml:space="preserve">, </m:t>
+        </m:r>
+        <m:sSub>
+          <m:sSubPr>
+            <m:ctrlPr>
+              <w:rPr>
+                <w:rFonts w:ascii="Cambria Math" w:eastAsia="仿宋" w:hAnsi="Cambria Math" w:cs="Times New Roman"/>
+                <w:i/>
+                <w:iCs/>
+                <w:szCs w:val="21"/>
+              </w:rPr>
+            </m:ctrlPr>
+          </m:sSubPr>
+          <m:e>
+            <m:r>
+              <w:rPr>
+                <w:rFonts w:ascii="Cambria Math" w:eastAsia="仿宋" w:hAnsi="Cambria Math" w:cs="Times New Roman"/>
+                <w:szCs w:val="21"/>
+              </w:rPr>
+              <m:t>M</m:t>
+            </m:r>
+          </m:e>
+          <m:sub>
+            <m:r>
+              <w:rPr>
+                <w:rFonts w:ascii="Cambria Math" w:eastAsia="仿宋" w:hAnsi="Cambria Math" w:cs="Times New Roman"/>
+                <w:szCs w:val="21"/>
+              </w:rPr>
+              <m:t>v</m:t>
+            </m:r>
+          </m:sub>
+        </m:sSub>
+      </m:oMath>
+      <w:r>
+        <w:rPr>
+          <w:rFonts w:ascii="Times New Roman" w:eastAsia="仿宋" w:hAnsi="Times New Roman" w:cs="Times New Roman" w:hint="eastAsia"/>
+          <w:iCs/>
+          <w:szCs w:val="21"/>
+        </w:rPr>
+        <w:t>分别为干空气和水汽的分子量</w:t>
+      </w:r>
+      <w:r>
+        <w:rPr>
+          <w:rFonts w:ascii="Times New Roman" w:eastAsia="仿宋" w:hAnsi="Times New Roman" w:cs="Times New Roman" w:hint="eastAsia"/>
+          <w:iCs/>
+          <w:szCs w:val="21"/>
+        </w:rPr>
+        <w:t>。</w:t>
+      </w:r>
+    </w:p>
+    <w:p>
+      <w:pPr>
+        <w:rPr>
+          <w:rFonts w:ascii="Times New Roman" w:eastAsia="仿宋" w:hAnsi="Times New Roman" w:cs="Times New Roman"/>
+          <w:iCs/>
+        </w:rPr>
+      </w:pPr>
+      <m:oMathPara>
+        <m:oMath>
+          <m:sSub>
+            <m:sSubPr>
+              <m:ctrlPr>
+                <w:rPr>
+                  <w:rFonts w:ascii="Cambria Math" w:eastAsia="仿宋" w:hAnsi="Cambria Math" w:cs="Times New Roman"/>
+                  <w:i/>
+                  <w:iCs/>
+                </w:rPr>
+              </m:ctrlPr>
+            </m:sSubPr>
+            <m:e>
+              <m:r>
+                <w:rPr>
+                  <w:rFonts w:ascii="Cambria Math" w:eastAsia="仿宋" w:hAnsi="Cambria Math" w:cs="Times New Roman"/>
+                </w:rPr>
+                <m:t>c</m:t>
+              </m:r>
+            </m:e>
+            <m:sub>
+              <m:r>
+                <w:rPr>
+                  <w:rFonts w:ascii="Cambria Math" w:eastAsia="仿宋" w:hAnsi="Cambria Math" w:cs="Times New Roman"/>
+                </w:rPr>
+                <m:t>p</m:t>
+              </m:r>
+            </m:sub>
+          </m:sSub>
+          <m:r>
+            <w:rPr>
+              <w:rFonts w:ascii="Cambria Math" w:eastAsia="仿宋" w:hAnsi="Cambria Math" w:cs="Times New Roman"/>
+            </w:rPr>
+            <m:t>=</m:t>
+          </m:r>
+          <m:sSub>
+            <m:sSubPr>
+              <m:ctrlPr>
+                <w:rPr>
+                  <w:rFonts w:ascii="Cambria Math" w:eastAsia="仿宋" w:hAnsi="Cambria Math" w:cs="Times New Roman"/>
+                  <w:i/>
+                  <w:iCs/>
+                </w:rPr>
+              </m:ctrlPr>
+            </m:sSubPr>
+            <m:e>
+              <m:r>
+                <w:rPr>
+                  <w:rFonts w:ascii="Cambria Math" w:eastAsia="仿宋" w:hAnsi="Cambria Math" w:cs="Times New Roman"/>
+                </w:rPr>
+                <m:t>c</m:t>
+              </m:r>
+            </m:e>
+            <m:sub>
+              <m:r>
+                <w:rPr>
+                  <w:rFonts w:ascii="Cambria Math" w:eastAsia="仿宋" w:hAnsi="Cambria Math" w:cs="Times New Roman"/>
+                </w:rPr>
+                <m:t>pd</m:t>
+              </m:r>
+            </m:sub>
+          </m:sSub>
+          <m:r>
+            <w:rPr>
+              <w:rFonts w:ascii="Cambria Math" w:eastAsia="仿宋" w:hAnsi="Cambria Math" w:cs="Times New Roman"/>
+            </w:rPr>
+            <m:t>+</m:t>
+          </m:r>
+          <m:d>
+            <m:dPr>
+              <m:ctrlPr>
+                <w:rPr>
+                  <w:rFonts w:ascii="Cambria Math" w:eastAsia="仿宋" w:hAnsi="Cambria Math" w:cs="Times New Roman"/>
+                  <w:i/>
+                  <w:iCs/>
+                </w:rPr>
+              </m:ctrlPr>
+            </m:dPr>
+            <m:e>
+              <m:sSub>
+                <m:sSubPr>
+                  <m:ctrlPr>
+                    <w:rPr>
+                      <w:rFonts w:ascii="Cambria Math" w:eastAsia="仿宋" w:hAnsi="Cambria Math" w:cs="Times New Roman"/>
+                      <w:i/>
+                      <w:iCs/>
+                    </w:rPr>
+                  </m:ctrlPr>
+                </m:sSubPr>
+                <m:e>
+                  <m:r>
+                    <w:rPr>
+                      <w:rFonts w:ascii="Cambria Math" w:eastAsia="仿宋" w:hAnsi="Cambria Math" w:cs="Times New Roman"/>
+                    </w:rPr>
+                    <m:t>c</m:t>
+                  </m:r>
+                </m:e>
+                <m:sub>
+                  <m:r>
+                    <w:rPr>
+                      <w:rFonts w:ascii="Cambria Math" w:eastAsia="仿宋" w:hAnsi="Cambria Math" w:cs="Times New Roman"/>
+                    </w:rPr>
+                    <m:t>pv</m:t>
+                  </m:r>
+                </m:sub>
+              </m:sSub>
+              <m:r>
+                <w:rPr>
+                  <w:rFonts w:ascii="Cambria Math" w:eastAsia="仿宋" w:hAnsi="Cambria Math" w:cs="Times New Roman"/>
+                </w:rPr>
+                <m:t>-</m:t>
+              </m:r>
+              <m:sSub>
+                <m:sSubPr>
+                  <m:ctrlPr>
+                    <w:rPr>
+                      <w:rFonts w:ascii="Cambria Math" w:eastAsia="仿宋" w:hAnsi="Cambria Math" w:cs="Times New Roman"/>
+                      <w:i/>
+                      <w:iCs/>
+                    </w:rPr>
+                  </m:ctrlPr>
+                </m:sSubPr>
+                <m:e>
+                  <m:r>
+                    <w:rPr>
+                      <w:rFonts w:ascii="Cambria Math" w:eastAsia="仿宋" w:hAnsi="Cambria Math" w:cs="Times New Roman"/>
+                    </w:rPr>
+                    <m:t>c</m:t>
+                  </m:r>
+                </m:e>
+                <m:sub>
+                  <m:r>
+                    <w:rPr>
+                      <w:rFonts w:ascii="Cambria Math" w:eastAsia="仿宋" w:hAnsi="Cambria Math" w:cs="Times New Roman"/>
+                    </w:rPr>
+                    <m:t>pd</m:t>
+                  </m:r>
+                </m:sub>
+              </m:sSub>
+            </m:e>
+          </m:d>
+          <m:r>
+            <w:rPr>
+              <w:rFonts w:ascii="Cambria Math" w:eastAsia="仿宋" w:hAnsi="Cambria Math" w:cs="Times New Roman"/>
+            </w:rPr>
+            <m:t>q</m:t>
+          </m:r>
+        </m:oMath>
+      </m:oMathPara>
+    </w:p>
+    <w:p>
+      <w:pPr>
+        <w:rPr>
+          <w:rFonts w:ascii="Times New Roman" w:eastAsia="仿宋" w:hAnsi="Times New Roman" w:cs="Times New Roman"/>
+          <w:iCs/>
+        </w:rPr>
+      </w:pPr>
+      <m:oMathPara>
+        <m:oMath>
+          <m:sSub>
+            <m:sSubPr>
+              <m:ctrlPr>
+                <w:rPr>
+                  <w:rFonts w:ascii="Cambria Math" w:eastAsia="仿宋" w:hAnsi="Cambria Math" w:cs="Times New Roman"/>
+                  <w:i/>
+                  <w:iCs/>
+                </w:rPr>
+              </m:ctrlPr>
+            </m:sSubPr>
+            <m:e>
+              <m:r>
+                <w:rPr>
+                  <w:rFonts w:ascii="Cambria Math" w:eastAsia="仿宋" w:hAnsi="Cambria Math" w:cs="Times New Roman"/>
+                </w:rPr>
+                <m:t>c</m:t>
+              </m:r>
+            </m:e>
+            <m:sub>
+              <m:r>
+                <w:rPr>
+                  <w:rFonts w:ascii="Cambria Math" w:eastAsia="仿宋" w:hAnsi="Cambria Math" w:cs="Times New Roman"/>
+                </w:rPr>
+                <m:t>v</m:t>
+              </m:r>
+            </m:sub>
+          </m:sSub>
+          <m:r>
+            <w:rPr>
+              <w:rFonts w:ascii="Cambria Math" w:eastAsia="仿宋" w:hAnsi="Cambria Math" w:cs="Times New Roman"/>
+            </w:rPr>
+            <m:t>=</m:t>
+          </m:r>
+          <m:sSub>
+            <m:sSubPr>
+              <m:ctrlPr>
+                <w:rPr>
+                  <w:rFonts w:ascii="Cambria Math" w:eastAsia="仿宋" w:hAnsi="Cambria Math" w:cs="Times New Roman"/>
+                  <w:i/>
+                  <w:iCs/>
+                </w:rPr>
+              </m:ctrlPr>
+            </m:sSubPr>
+            <m:e>
+              <m:r>
+                <w:rPr>
+                  <w:rFonts w:ascii="Cambria Math" w:eastAsia="仿宋" w:hAnsi="Cambria Math" w:cs="Times New Roman"/>
+                </w:rPr>
+                <m:t>c</m:t>
+              </m:r>
+            </m:e>
+            <m:sub>
+              <m:r>
+                <w:rPr>
+                  <w:rFonts w:ascii="Cambria Math" w:eastAsia="仿宋" w:hAnsi="Cambria Math" w:cs="Times New Roman"/>
+                </w:rPr>
+                <m:t>vd</m:t>
+              </m:r>
+            </m:sub>
+          </m:sSub>
+          <m:r>
+            <w:rPr>
+              <w:rFonts w:ascii="Cambria Math" w:eastAsia="仿宋" w:hAnsi="Cambria Math" w:cs="Times New Roman"/>
+            </w:rPr>
+            <m:t>+</m:t>
+          </m:r>
+          <m:d>
+            <m:dPr>
+              <m:ctrlPr>
+                <w:rPr>
+                  <w:rFonts w:ascii="Cambria Math" w:eastAsia="仿宋" w:hAnsi="Cambria Math" w:cs="Times New Roman"/>
+                  <w:i/>
+                  <w:iCs/>
+                </w:rPr>
+              </m:ctrlPr>
+            </m:dPr>
+            <m:e>
+              <m:sSub>
+                <m:sSubPr>
+                  <m:ctrlPr>
+                    <w:rPr>
+                      <w:rFonts w:ascii="Cambria Math" w:eastAsia="仿宋" w:hAnsi="Cambria Math" w:cs="Times New Roman"/>
+                      <w:i/>
+                      <w:iCs/>
+                    </w:rPr>
+                  </m:ctrlPr>
+                </m:sSubPr>
+                <m:e>
+                  <m:r>
+                    <w:rPr>
+                      <w:rFonts w:ascii="Cambria Math" w:eastAsia="仿宋" w:hAnsi="Cambria Math" w:cs="Times New Roman"/>
+                    </w:rPr>
+                    <m:t>c</m:t>
+                  </m:r>
+                </m:e>
+                <m:sub>
+                  <m:r>
+                    <w:rPr>
+                      <w:rFonts w:ascii="Cambria Math" w:eastAsia="仿宋" w:hAnsi="Cambria Math" w:cs="Times New Roman"/>
+                    </w:rPr>
+                    <m:t>vv</m:t>
+                  </m:r>
+                </m:sub>
+              </m:sSub>
+              <m:r>
+                <w:rPr>
+                  <w:rFonts w:ascii="Cambria Math" w:eastAsia="仿宋" w:hAnsi="Cambria Math" w:cs="Times New Roman"/>
+                </w:rPr>
+                <m:t>-</m:t>
+              </m:r>
+              <m:sSub>
+                <m:sSubPr>
+                  <m:ctrlPr>
+                    <w:rPr>
+                      <w:rFonts w:ascii="Cambria Math" w:eastAsia="仿宋" w:hAnsi="Cambria Math" w:cs="Times New Roman"/>
+                      <w:i/>
+                      <w:iCs/>
+                    </w:rPr>
+                  </m:ctrlPr>
+                </m:sSubPr>
+                <m:e>
+                  <m:r>
+                    <w:rPr>
+                      <w:rFonts w:ascii="Cambria Math" w:eastAsia="仿宋" w:hAnsi="Cambria Math" w:cs="Times New Roman"/>
+                    </w:rPr>
+                    <m:t>c</m:t>
+                  </m:r>
+                </m:e>
+                <m:sub>
+                  <m:r>
+                    <w:rPr>
+                      <w:rFonts w:ascii="Cambria Math" w:eastAsia="仿宋" w:hAnsi="Cambria Math" w:cs="Times New Roman"/>
+                    </w:rPr>
+                    <m:t>vd</m:t>
+                  </m:r>
+                </m:sub>
+              </m:sSub>
+            </m:e>
+          </m:d>
+          <m:r>
+            <w:rPr>
+              <w:rFonts w:ascii="Cambria Math" w:eastAsia="仿宋" w:hAnsi="Cambria Math" w:cs="Times New Roman"/>
+            </w:rPr>
+            <m:t>q</m:t>
+          </m:r>
+        </m:oMath>
+      </m:oMathPara>
+    </w:p>
+    <w:p>
+      <w:pPr>
+        <w:rPr>
+          <w:rFonts w:ascii="Times New Roman" w:eastAsia="仿宋" w:hAnsi="Times New Roman" w:cs="Times New Roman"/>
+          <w:iCs/>
+        </w:rPr>
+      </w:pPr>
+      <m:oMathPara>
+        <m:oMath>
+          <m:sSub>
+            <m:sSubPr>
+              <m:ctrlPr>
+                <w:rPr>
+                  <w:rFonts w:ascii="Cambria Math" w:eastAsia="仿宋" w:hAnsi="Cambria Math" w:cs="Times New Roman"/>
+                  <w:i/>
+                  <w:iCs/>
+                </w:rPr>
+              </m:ctrlPr>
+            </m:sSubPr>
+            <m:e>
+              <m:r>
+                <w:rPr>
+                  <w:rFonts w:ascii="Cambria Math" w:eastAsia="仿宋" w:hAnsi="Cambria Math" w:cs="Times New Roman"/>
+                </w:rPr>
+                <m:t>c</m:t>
+              </m:r>
+            </m:e>
+            <m:sub>
+              <m:r>
+                <w:rPr>
+                  <w:rFonts w:ascii="Cambria Math" w:eastAsia="仿宋" w:hAnsi="Cambria Math" w:cs="Times New Roman"/>
+                </w:rPr>
+                <m:t>pd</m:t>
+              </m:r>
+            </m:sub>
+          </m:sSub>
+          <m:r>
+            <w:rPr>
+              <w:rFonts w:ascii="Cambria Math" w:eastAsia="仿宋" w:hAnsi="Cambria Math" w:cs="Times New Roman"/>
+            </w:rPr>
+            <m:t>=1005 J/(kg∙K)=</m:t>
+          </m:r>
+        </m:oMath>
+      </m:oMathPara>
+    </w:p>
+    <w:p>
+      <w:pPr>
+        <w:rPr>
+          <w:rFonts w:ascii="Times New Roman" w:eastAsia="仿宋" w:hAnsi="Times New Roman" w:cs="Times New Roman"/>
+          <w:iCs/>
+        </w:rPr>
+      </w:pPr>
+      <m:oMathPara>
+        <m:oMath>
+          <m:sSub>
+            <m:sSubPr>
+              <m:ctrlPr>
+                <w:rPr>
+                  <w:rFonts w:ascii="Cambria Math" w:eastAsia="仿宋" w:hAnsi="Cambria Math" w:cs="Times New Roman"/>
+                  <w:i/>
+                  <w:iCs/>
+                </w:rPr>
+              </m:ctrlPr>
+            </m:sSubPr>
+            <m:e>
+              <m:r>
+                <w:rPr>
+                  <w:rFonts w:ascii="Cambria Math" w:eastAsia="仿宋" w:hAnsi="Cambria Math" w:cs="Times New Roman"/>
+                </w:rPr>
+                <m:t>c</m:t>
+              </m:r>
+            </m:e>
+            <m:sub>
+              <m:r>
+                <w:rPr>
+                  <w:rFonts w:ascii="Cambria Math" w:eastAsia="仿宋" w:hAnsi="Cambria Math" w:cs="Times New Roman"/>
+                </w:rPr>
+                <m:t>pv</m:t>
+              </m:r>
+            </m:sub>
+          </m:sSub>
+          <m:r>
+            <w:rPr>
+              <w:rFonts w:ascii="Cambria Math" w:eastAsia="仿宋" w:hAnsi="Cambria Math" w:cs="Times New Roman"/>
+            </w:rPr>
+            <m:t>=1846 J/(kg∙K)</m:t>
+          </m:r>
+        </m:oMath>
+      </m:oMathPara>
+    </w:p>
+    <w:p>
+      <w:pPr>
+        <w:rPr>
+          <w:rFonts w:ascii="Times New Roman" w:eastAsia="仿宋" w:hAnsi="Times New Roman" w:cs="Times New Roman"/>
+          <w:iCs/>
+        </w:rPr>
+      </w:pPr>
+      <m:oMathPara>
+        <m:oMath>
+          <m:sSub>
+            <m:sSubPr>
+              <m:ctrlPr>
+                <w:rPr>
+                  <w:rFonts w:ascii="Cambria Math" w:eastAsia="仿宋" w:hAnsi="Cambria Math" w:cs="Times New Roman"/>
+                  <w:i/>
+                  <w:iCs/>
+                </w:rPr>
+              </m:ctrlPr>
+            </m:sSubPr>
+            <m:e>
+              <m:r>
+                <w:rPr>
+                  <w:rFonts w:ascii="Cambria Math" w:eastAsia="仿宋" w:hAnsi="Cambria Math" w:cs="Times New Roman"/>
+                </w:rPr>
+                <m:t>c</m:t>
+              </m:r>
+            </m:e>
+            <m:sub>
+              <m:r>
+                <w:rPr>
+                  <w:rFonts w:ascii="Cambria Math" w:eastAsia="仿宋" w:hAnsi="Cambria Math" w:cs="Times New Roman"/>
+                </w:rPr>
+                <m:t>vd</m:t>
+              </m:r>
+            </m:sub>
+          </m:sSub>
+          <m:r>
+            <w:rPr>
+              <w:rFonts w:ascii="Cambria Math" w:eastAsia="仿宋" w:hAnsi="Cambria Math" w:cs="Times New Roman"/>
+            </w:rPr>
+            <m:t>=718 J/(kg∙K)</m:t>
+          </m:r>
+        </m:oMath>
+      </m:oMathPara>
+    </w:p>
+    <w:p>
+      <w:pPr>
+        <w:rPr>
+          <w:rFonts w:ascii="Times New Roman" w:eastAsia="仿宋" w:hAnsi="Times New Roman" w:cs="Times New Roman"/>
+          <w:iCs/>
+        </w:rPr>
+      </w:pPr>
+      <m:oMathPara>
+        <m:oMath>
+          <m:sSub>
+            <m:sSubPr>
+              <m:ctrlPr>
+                <w:rPr>
+                  <w:rFonts w:ascii="Cambria Math" w:eastAsia="仿宋" w:hAnsi="Cambria Math" w:cs="Times New Roman"/>
+                  <w:i/>
+                  <w:iCs/>
+                </w:rPr>
+              </m:ctrlPr>
+            </m:sSubPr>
+            <m:e>
+              <m:r>
+                <w:rPr>
+                  <w:rFonts w:ascii="Cambria Math" w:eastAsia="仿宋" w:hAnsi="Cambria Math" w:cs="Times New Roman"/>
+                </w:rPr>
+                <m:t>c</m:t>
+              </m:r>
+            </m:e>
+            <m:sub>
+              <m:r>
+                <w:rPr>
+                  <w:rFonts w:ascii="Cambria Math" w:eastAsia="仿宋" w:hAnsi="Cambria Math" w:cs="Times New Roman"/>
+                </w:rPr>
+                <m:t>vv</m:t>
+              </m:r>
+            </m:sub>
+          </m:sSub>
+          <m:r>
+            <w:rPr>
+              <w:rFonts w:ascii="Cambria Math" w:eastAsia="仿宋" w:hAnsi="Cambria Math" w:cs="Times New Roman"/>
+            </w:rPr>
+            <m:t>=1385 J/(kg∙K)</m:t>
+          </m:r>
+        </m:oMath>
+      </m:oMathPara>
+    </w:p>
+    <w:p>
+      <w:pPr>
+        <w:rPr>
+          <w:rFonts w:ascii="Times New Roman" w:eastAsia="仿宋" w:hAnsi="Times New Roman" w:cs="Times New Roman"/>
+        </w:rPr>
+      </w:pPr>
+      <m:oMathPara>
+        <m:oMath>
+          <m:sSub>
+            <m:sSubPr>
+              <m:ctrlPr>
+                <w:rPr>
+                  <w:rFonts w:ascii="Cambria Math" w:eastAsia="仿宋" w:hAnsi="Cambria Math" w:cs="Times New Roman"/>
+                  <w:i/>
+                </w:rPr>
+              </m:ctrlPr>
+            </m:sSubPr>
+            <m:e>
+              <m:r>
+                <w:rPr>
+                  <w:rFonts w:ascii="Cambria Math" w:eastAsia="仿宋" w:hAnsi="Cambria Math" w:cs="Times New Roman"/>
+                </w:rPr>
+                <m:t>M</m:t>
+              </m:r>
+            </m:e>
+            <m:sub>
+              <m:r>
+                <w:rPr>
+                  <w:rFonts w:ascii="Cambria Math" w:eastAsia="仿宋" w:hAnsi="Cambria Math" w:cs="Times New Roman"/>
+                </w:rPr>
+                <m:t>d</m:t>
+              </m:r>
+            </m:sub>
+          </m:sSub>
+          <m:r>
+            <w:rPr>
+              <w:rFonts w:ascii="Cambria Math" w:eastAsia="仿宋" w:hAnsi="Cambria Math" w:cs="Times New Roman"/>
+            </w:rPr>
+            <m:t>=0.0289644 kg/mol</m:t>
+          </m:r>
+        </m:oMath>
+      </m:oMathPara>
+    </w:p>
+    <w:p>
+      <w:pPr>
+        <w:rPr>
+          <w:rFonts w:ascii="Times New Roman" w:eastAsia="仿宋" w:hAnsi="Times New Roman" w:cs="Times New Roman"/>
+        </w:rPr>
+      </w:pPr>
+      <m:oMathPara>
+        <m:oMath>
+          <m:sSub>
+            <m:sSubPr>
+              <m:ctrlPr>
+                <w:rPr>
+                  <w:rFonts w:ascii="Cambria Math" w:eastAsia="仿宋" w:hAnsi="Cambria Math" w:cs="Times New Roman"/>
+                  <w:i/>
+                </w:rPr>
+              </m:ctrlPr>
+            </m:sSubPr>
+            <m:e>
+              <m:r>
+                <w:rPr>
+                  <w:rFonts w:ascii="Cambria Math" w:eastAsia="仿宋" w:hAnsi="Cambria Math" w:cs="Times New Roman"/>
+                </w:rPr>
+                <m:t>M</m:t>
+              </m:r>
+            </m:e>
+            <m:sub>
+              <m:r>
+                <w:rPr>
+                  <w:rFonts w:ascii="Cambria Math" w:eastAsia="仿宋" w:hAnsi="Cambria Math" w:cs="Times New Roman"/>
+                </w:rPr>
+                <m:t>v</m:t>
+              </m:r>
+            </m:sub>
+          </m:sSub>
+          <m:r>
+            <w:rPr>
+              <w:rFonts w:ascii="Cambria Math" w:eastAsia="仿宋" w:hAnsi="Cambria Math" w:cs="Times New Roman"/>
+            </w:rPr>
+            <m:t>=</m:t>
+          </m:r>
+          <m:d>
+            <m:dPr>
+              <m:ctrlPr>
+                <w:rPr>
+                  <w:rFonts w:ascii="Cambria Math" w:eastAsia="仿宋" w:hAnsi="Cambria Math" w:cs="Times New Roman"/>
+                  <w:i/>
+                </w:rPr>
+              </m:ctrlPr>
+            </m:dPr>
+            <m:e>
+              <m:sSub>
+                <m:sSubPr>
+                  <m:ctrlPr>
+                    <w:rPr>
+                      <w:rFonts w:ascii="Cambria Math" w:eastAsia="仿宋" w:hAnsi="Cambria Math" w:cs="Times New Roman"/>
+                      <w:i/>
+                    </w:rPr>
+                  </m:ctrlPr>
+                </m:sSubPr>
+                <m:e>
+                  <m:r>
+                    <w:rPr>
+                      <w:rFonts w:ascii="Cambria Math" w:eastAsia="仿宋" w:hAnsi="Cambria Math" w:cs="Times New Roman"/>
+                    </w:rPr>
+                    <m:t>2</m:t>
+                  </m:r>
+                  <m:sSub>
+                    <m:sSubPr>
+                      <m:ctrlPr>
+                        <w:rPr>
+                          <w:rFonts w:ascii="Cambria Math" w:eastAsia="仿宋" w:hAnsi="Cambria Math" w:cs="Times New Roman"/>
+                          <w:i/>
+                        </w:rPr>
+                      </m:ctrlPr>
+                    </m:sSubPr>
+                    <m:e>
+                      <m:r>
+                        <w:rPr>
+                          <w:rFonts w:ascii="Cambria Math" w:eastAsia="仿宋" w:hAnsi="Cambria Math" w:cs="Times New Roman"/>
+                        </w:rPr>
+                        <m:t>M</m:t>
+                      </m:r>
+                    </m:e>
+                    <m:sub>
+                      <m:r>
+                        <w:rPr>
+                          <w:rFonts w:ascii="Cambria Math" w:eastAsia="仿宋" w:hAnsi="Cambria Math" w:cs="Times New Roman"/>
+                        </w:rPr>
+                        <m:t>H</m:t>
+                      </m:r>
+                    </m:sub>
+                  </m:sSub>
+                  <m:r>
+                    <w:rPr>
+                      <w:rFonts w:ascii="Cambria Math" w:eastAsia="仿宋" w:hAnsi="Cambria Math" w:cs="Times New Roman"/>
+                    </w:rPr>
+                    <m:t>+M</m:t>
+                  </m:r>
+                </m:e>
+                <m:sub>
+                  <m:r>
+                    <w:rPr>
+                      <w:rFonts w:ascii="Cambria Math" w:eastAsia="仿宋" w:hAnsi="Cambria Math" w:cs="Times New Roman"/>
+                    </w:rPr>
+                    <m:t>O</m:t>
+                  </m:r>
+                </m:sub>
+              </m:sSub>
+            </m:e>
+          </m:d>
+          <m:r>
+            <w:rPr>
+              <w:rFonts w:ascii="Cambria Math" w:eastAsia="仿宋" w:hAnsi="Cambria Math" w:cs="Times New Roman"/>
+            </w:rPr>
+            <m:t xml:space="preserve"> =0.01801528 kg/mol</m:t>
+          </m:r>
+        </m:oMath>
+      </m:oMathPara>
+    </w:p>
+    <w:p>
+      <w:pPr>
+        <w:rPr>
+          <w:rFonts w:ascii="Times New Roman" w:eastAsia="仿宋" w:hAnsi="Times New Roman" w:cs="Times New Roman"/>
+          <w:iCs/>
+          <w:szCs w:val="21"/>
+        </w:rPr>
+      </w:pPr>
+      <m:oMathPara>
+        <m:oMath>
+          <m:sSub>
+            <m:sSubPr>
+              <m:ctrlPr>
+                <w:rPr>
+                  <w:rFonts w:ascii="Cambria Math" w:eastAsia="仿宋" w:hAnsi="Cambria Math" w:cs="Times New Roman"/>
+                  <w:i/>
+                  <w:iCs/>
+                  <w:szCs w:val="21"/>
+                </w:rPr>
+              </m:ctrlPr>
+            </m:sSubPr>
+            <m:e>
+              <m:r>
+                <w:rPr>
+                  <w:rFonts w:ascii="Cambria Math" w:eastAsia="仿宋" w:hAnsi="Cambria Math" w:cs="Times New Roman"/>
+                  <w:szCs w:val="21"/>
+                </w:rPr>
+                <m:t>e</m:t>
+              </m:r>
+            </m:e>
+            <m:sub>
+              <m:r>
+                <w:rPr>
+                  <w:rFonts w:ascii="Cambria Math" w:eastAsia="仿宋" w:hAnsi="Cambria Math" w:cs="Times New Roman"/>
+                  <w:szCs w:val="21"/>
+                </w:rPr>
+                <m:t>q</m:t>
+              </m:r>
+            </m:sub>
+          </m:sSub>
+          <m:r>
+            <w:rPr>
+              <w:rFonts w:ascii="Cambria Math" w:eastAsia="仿宋" w:hAnsi="Cambria Math" w:cs="Times New Roman"/>
+              <w:szCs w:val="21"/>
+            </w:rPr>
+            <m:t>=0.6077685165037679</m:t>
+          </m:r>
+        </m:oMath>
+      </m:oMathPara>
+    </w:p>
+    <w:p>
+      <w:pPr>
+        <w:rPr>
+          <w:rFonts w:ascii="Times New Roman" w:eastAsia="仿宋" w:hAnsi="Times New Roman" w:cs="Times New Roman"/>
+          <w:sz w:val="18"/>
+          <w:szCs w:val="18"/>
+        </w:rPr>
+      </w:pPr>
+    </w:p>
+    <w:p>
+      <w:pPr>
+        <w:rPr>
+          <w:rFonts w:ascii="Times New Roman" w:eastAsia="仿宋" w:hAnsi="Times New Roman" w:cs="Times New Roman"/>
+          <w:szCs w:val="21"/>
+        </w:rPr>
+      </w:pPr>
+      <w:r>
+        <w:rPr>
+          <w:rFonts w:ascii="Times New Roman" w:eastAsia="仿宋" w:hAnsi="Times New Roman" w:cs="Times New Roman" w:hint="eastAsia"/>
+          <w:szCs w:val="21"/>
+        </w:rPr>
+        <w:t>方程组可化为矢量形式</w:t>
+      </w:r>
+    </w:p>
+    <w:p>
+      <w:pPr>
+        <w:rPr>
+          <w:rFonts w:ascii="Times New Roman" w:eastAsia="仿宋" w:hAnsi="Times New Roman" w:cs="Times New Roman"/>
+          <w:b/>
+          <w:bCs/>
+          <w:szCs w:val="21"/>
+        </w:rPr>
+      </w:pPr>
+      <m:oMathPara>
+        <m:oMath>
+          <m:f>
+            <m:fPr>
+              <m:ctrlPr>
+                <w:rPr>
+                  <w:rFonts w:ascii="Cambria Math" w:eastAsia="仿宋" w:hAnsi="Cambria Math" w:cs="Times New Roman"/>
+                  <w:i/>
+                  <w:szCs w:val="21"/>
+                </w:rPr>
+              </m:ctrlPr>
+            </m:fPr>
+            <m:num>
+              <m:r>
+                <w:rPr>
+                  <w:rFonts w:ascii="Cambria Math" w:eastAsia="仿宋" w:hAnsi="Cambria Math" w:cs="Times New Roman"/>
+                  <w:szCs w:val="21"/>
+                </w:rPr>
+                <m:t>∂</m:t>
+              </m:r>
+              <m:r>
+                <m:rPr>
+                  <m:sty m:val="bi"/>
+                </m:rPr>
+                <w:rPr>
+                  <w:rFonts w:ascii="Cambria Math" w:eastAsia="仿宋" w:hAnsi="Cambria Math" w:cs="Times New Roman"/>
+                  <w:szCs w:val="21"/>
+                </w:rPr>
+                <m:t>q</m:t>
+              </m:r>
+            </m:num>
+            <m:den>
+              <m:r>
+                <w:rPr>
+                  <w:rFonts w:ascii="Cambria Math" w:eastAsia="仿宋" w:hAnsi="Cambria Math" w:cs="Times New Roman"/>
+                  <w:szCs w:val="21"/>
+                </w:rPr>
+                <m:t>∂t</m:t>
+              </m:r>
+            </m:den>
+          </m:f>
+          <m:r>
+            <w:rPr>
+              <w:rFonts w:ascii="Cambria Math" w:eastAsia="仿宋" w:hAnsi="Cambria Math" w:cs="Times New Roman"/>
+              <w:szCs w:val="21"/>
+            </w:rPr>
+            <m:t>+</m:t>
+          </m:r>
+          <m:f>
+            <m:fPr>
+              <m:ctrlPr>
+                <w:rPr>
+                  <w:rFonts w:ascii="Cambria Math" w:eastAsia="仿宋" w:hAnsi="Cambria Math" w:cs="Times New Roman"/>
+                  <w:i/>
+                  <w:szCs w:val="21"/>
+                </w:rPr>
+              </m:ctrlPr>
+            </m:fPr>
+            <m:num>
+              <m:r>
+                <w:rPr>
+                  <w:rFonts w:ascii="Cambria Math" w:eastAsia="仿宋" w:hAnsi="Cambria Math" w:cs="Times New Roman"/>
+                  <w:szCs w:val="21"/>
+                </w:rPr>
+                <m:t>∂</m:t>
+              </m:r>
+              <m:r>
+                <m:rPr>
+                  <m:sty m:val="bi"/>
+                </m:rPr>
+                <w:rPr>
+                  <w:rFonts w:ascii="Cambria Math" w:eastAsia="仿宋" w:hAnsi="Cambria Math" w:cs="Times New Roman"/>
+                  <w:szCs w:val="21"/>
+                </w:rPr>
+                <m:t>F</m:t>
+              </m:r>
+            </m:num>
+            <m:den>
+              <m:r>
+                <w:rPr>
+                  <w:rFonts w:ascii="Cambria Math" w:eastAsia="仿宋" w:hAnsi="Cambria Math" w:cs="Times New Roman"/>
+                  <w:szCs w:val="21"/>
+                </w:rPr>
+                <m:t>∂x</m:t>
+              </m:r>
+            </m:den>
+          </m:f>
+          <m:r>
+            <w:rPr>
+              <w:rFonts w:ascii="Cambria Math" w:eastAsia="仿宋" w:hAnsi="Cambria Math" w:cs="Times New Roman"/>
+              <w:szCs w:val="21"/>
+            </w:rPr>
+            <m:t>+</m:t>
+          </m:r>
+          <m:f>
+            <m:fPr>
+              <m:ctrlPr>
+                <w:rPr>
+                  <w:rFonts w:ascii="Cambria Math" w:eastAsia="仿宋" w:hAnsi="Cambria Math" w:cs="Times New Roman"/>
+                  <w:i/>
+                  <w:szCs w:val="21"/>
+                </w:rPr>
+              </m:ctrlPr>
+            </m:fPr>
+            <m:num>
+              <m:r>
+                <w:rPr>
+                  <w:rFonts w:ascii="Cambria Math" w:eastAsia="仿宋" w:hAnsi="Cambria Math" w:cs="Times New Roman"/>
+                  <w:szCs w:val="21"/>
+                </w:rPr>
+                <m:t>∂</m:t>
+              </m:r>
+              <m:r>
+                <m:rPr>
+                  <m:sty m:val="bi"/>
+                </m:rPr>
+                <w:rPr>
+                  <w:rFonts w:ascii="Cambria Math" w:eastAsia="仿宋" w:hAnsi="Cambria Math" w:cs="Times New Roman"/>
+                  <w:szCs w:val="21"/>
+                </w:rPr>
+                <m:t>H</m:t>
+              </m:r>
+            </m:num>
+            <m:den>
+              <m:r>
+                <w:rPr>
+                  <w:rFonts w:ascii="Cambria Math" w:eastAsia="仿宋" w:hAnsi="Cambria Math" w:cs="Times New Roman"/>
+                  <w:szCs w:val="21"/>
+                </w:rPr>
+                <m:t>∂η</m:t>
+              </m:r>
+            </m:den>
+          </m:f>
+          <m:r>
+            <w:rPr>
+              <w:rFonts w:ascii="Cambria Math" w:eastAsia="仿宋" w:hAnsi="Cambria Math" w:cs="Times New Roman"/>
+              <w:szCs w:val="21"/>
+            </w:rPr>
+            <m:t>=</m:t>
+          </m:r>
+          <m:r>
+            <m:rPr>
+              <m:sty m:val="bi"/>
+            </m:rPr>
+            <w:rPr>
+              <w:rFonts w:ascii="Cambria Math" w:eastAsia="仿宋" w:hAnsi="Cambria Math" w:cs="Times New Roman"/>
+              <w:szCs w:val="21"/>
+            </w:rPr>
+            <m:t>S</m:t>
+          </m:r>
+        </m:oMath>
+      </m:oMathPara>
+    </w:p>
+    <w:p>
+      <w:pPr>
+        <w:rPr>
+          <w:rFonts w:ascii="Times New Roman" w:eastAsia="仿宋" w:hAnsi="Times New Roman" w:cs="Times New Roman"/>
+          <w:szCs w:val="21"/>
+        </w:rPr>
+      </w:pPr>
+      <w:r>
+        <w:rPr>
+          <w:rFonts w:ascii="Times New Roman" w:eastAsia="仿宋" w:hAnsi="Times New Roman" w:cs="Times New Roman" w:hint="eastAsia"/>
+          <w:szCs w:val="21"/>
+        </w:rPr>
+        <w:t>其中</w:t>
+      </w:r>
+    </w:p>
+    <w:p>
+      <w:pPr>
+        <w:rPr>
+          <w:rFonts w:ascii="Times New Roman" w:eastAsia="仿宋" w:hAnsi="Times New Roman" w:cs="Times New Roman"/>
+          <w:sz w:val="18"/>
+          <w:szCs w:val="18"/>
+        </w:rPr>
+      </w:pPr>
+      <m:oMathPara>
+        <m:oMath>
+          <m:r>
+            <m:rPr>
+              <m:sty m:val="bi"/>
+            </m:rPr>
+            <w:rPr>
+              <w:rFonts w:ascii="Cambria Math" w:eastAsia="仿宋" w:hAnsi="Cambria Math" w:cs="Times New Roman"/>
+              <w:sz w:val="18"/>
+              <w:szCs w:val="18"/>
+            </w:rPr>
+            <m:t>q</m:t>
+          </m:r>
+          <m:r>
+            <w:rPr>
+              <w:rFonts w:ascii="Cambria Math" w:eastAsia="仿宋" w:hAnsi="Cambria Math" w:cs="Times New Roman"/>
+              <w:sz w:val="18"/>
+              <w:szCs w:val="18"/>
+            </w:rPr>
+            <m:t>=</m:t>
+          </m:r>
+          <m:d>
+            <m:dPr>
+              <m:ctrlPr>
+                <w:rPr>
+                  <w:rFonts w:ascii="Cambria Math" w:eastAsia="仿宋" w:hAnsi="Cambria Math" w:cs="Times New Roman"/>
+                  <w:i/>
+                  <w:sz w:val="18"/>
+                  <w:szCs w:val="18"/>
+                </w:rPr>
+              </m:ctrlPr>
+            </m:dPr>
+            <m:e>
+              <m:eqArr>
+                <m:eqArrPr>
+                  <m:ctrlPr>
+                    <w:rPr>
+                      <w:rFonts w:ascii="Cambria Math" w:eastAsia="仿宋" w:hAnsi="Cambria Math" w:cs="Times New Roman"/>
+                      <w:i/>
+                      <w:sz w:val="18"/>
+                      <w:szCs w:val="18"/>
+                    </w:rPr>
+                  </m:ctrlPr>
+                </m:eqArrPr>
+                <m:e>
+                  <m:rad>
+                    <m:radPr>
+                      <m:degHide m:val="1"/>
+                      <m:ctrlPr>
+                        <w:rPr>
+                          <w:rFonts w:ascii="Cambria Math" w:eastAsia="仿宋" w:hAnsi="Cambria Math" w:cs="Times New Roman"/>
+                          <w:i/>
+                          <w:szCs w:val="21"/>
+                        </w:rPr>
+                      </m:ctrlPr>
+                    </m:radPr>
+                    <m:deg/>
+                    <m:e>
+                      <m:r>
+                        <w:rPr>
+                          <w:rFonts w:ascii="Cambria Math" w:eastAsia="仿宋" w:hAnsi="Cambria Math" w:cs="Times New Roman"/>
+                          <w:szCs w:val="21"/>
+                        </w:rPr>
+                        <m:t>G</m:t>
+                      </m:r>
+                    </m:e>
+                  </m:rad>
+                  <m:sSup>
+                    <m:sSupPr>
+                      <m:ctrlPr>
+                        <w:rPr>
+                          <w:rFonts w:ascii="Cambria Math" w:eastAsia="仿宋" w:hAnsi="Cambria Math" w:cs="Times New Roman"/>
+                          <w:i/>
+                          <w:szCs w:val="21"/>
+                        </w:rPr>
+                      </m:ctrlPr>
+                    </m:sSupPr>
+                    <m:e>
+                      <m:r>
+                        <w:rPr>
+                          <w:rFonts w:ascii="Cambria Math" w:eastAsia="仿宋" w:hAnsi="Cambria Math" w:cs="Times New Roman"/>
+                          <w:szCs w:val="21"/>
+                        </w:rPr>
+                        <m:t>ρ</m:t>
+                      </m:r>
+                    </m:e>
+                    <m:sup>
+                      <m:r>
+                        <w:rPr>
+                          <w:rFonts w:ascii="Cambria Math" w:eastAsia="仿宋" w:hAnsi="Cambria Math" w:cs="Times New Roman"/>
+                          <w:szCs w:val="21"/>
+                        </w:rPr>
+                        <m:t>'</m:t>
+                      </m:r>
+                    </m:sup>
+                  </m:sSup>
+                  <m:ctrlPr>
+                    <w:rPr>
+                      <w:rFonts w:ascii="Cambria Math" w:eastAsia="仿宋" w:hAnsi="Cambria Math" w:cs="Times New Roman"/>
+                      <w:i/>
+                      <w:szCs w:val="21"/>
+                    </w:rPr>
+                  </m:ctrlPr>
+                </m:e>
+                <m:e>
+                  <m:rad>
+                    <m:radPr>
+                      <m:degHide m:val="1"/>
+                      <m:ctrlPr>
+                        <w:rPr>
+                          <w:rFonts w:ascii="Cambria Math" w:eastAsia="仿宋" w:hAnsi="Cambria Math" w:cs="Times New Roman"/>
+                          <w:i/>
+                          <w:szCs w:val="21"/>
+                        </w:rPr>
+                      </m:ctrlPr>
+                    </m:radPr>
+                    <m:deg/>
+                    <m:e>
+                      <m:r>
+                        <w:rPr>
+                          <w:rFonts w:ascii="Cambria Math" w:eastAsia="仿宋" w:hAnsi="Cambria Math" w:cs="Times New Roman"/>
+                          <w:szCs w:val="21"/>
+                        </w:rPr>
+                        <m:t>G</m:t>
+                      </m:r>
+                    </m:e>
+                  </m:rad>
+                  <m:r>
+                    <w:rPr>
+                      <w:rFonts w:ascii="Cambria Math" w:eastAsia="仿宋" w:hAnsi="Cambria Math" w:cs="Times New Roman"/>
+                      <w:szCs w:val="21"/>
+                    </w:rPr>
+                    <m:t>ρu</m:t>
+                  </m:r>
+                  <m:ctrlPr>
+                    <w:rPr>
+                      <w:rFonts w:ascii="Cambria Math" w:eastAsia="Cambria Math" w:hAnsi="Cambria Math" w:cs="Cambria Math"/>
+                      <w:i/>
+                      <w:szCs w:val="21"/>
+                    </w:rPr>
+                  </m:ctrlPr>
+                </m:e>
+                <m:e>
+                  <m:rad>
+                    <m:radPr>
+                      <m:degHide m:val="1"/>
+                      <m:ctrlPr>
+                        <w:rPr>
+                          <w:rFonts w:ascii="Cambria Math" w:eastAsia="仿宋" w:hAnsi="Cambria Math" w:cs="Times New Roman"/>
+                          <w:i/>
+                          <w:szCs w:val="21"/>
+                        </w:rPr>
+                      </m:ctrlPr>
+                    </m:radPr>
+                    <m:deg/>
+                    <m:e>
+                      <m:r>
+                        <w:rPr>
+                          <w:rFonts w:ascii="Cambria Math" w:eastAsia="仿宋" w:hAnsi="Cambria Math" w:cs="Times New Roman"/>
+                          <w:szCs w:val="21"/>
+                        </w:rPr>
+                        <m:t>G</m:t>
+                      </m:r>
+                    </m:e>
+                  </m:rad>
+                  <m:r>
+                    <w:rPr>
+                      <w:rFonts w:ascii="Cambria Math" w:eastAsia="仿宋" w:hAnsi="Cambria Math" w:cs="Times New Roman"/>
+                      <w:szCs w:val="21"/>
+                    </w:rPr>
+                    <m:t>ρw</m:t>
+                  </m:r>
+                  <m:ctrlPr>
+                    <w:rPr>
+                      <w:rFonts w:ascii="Cambria Math" w:eastAsia="Cambria Math" w:hAnsi="Cambria Math" w:cs="Cambria Math"/>
+                      <w:i/>
+                      <w:szCs w:val="21"/>
+                    </w:rPr>
+                  </m:ctrlPr>
+                </m:e>
+                <m:e>
+                  <m:rad>
+                    <m:radPr>
+                      <m:degHide m:val="1"/>
+                      <m:ctrlPr>
+                        <w:rPr>
+                          <w:rFonts w:ascii="Cambria Math" w:eastAsia="仿宋" w:hAnsi="Cambria Math" w:cs="Times New Roman"/>
+                          <w:i/>
+                          <w:szCs w:val="21"/>
+                        </w:rPr>
+                      </m:ctrlPr>
+                    </m:radPr>
+                    <m:deg/>
+                    <m:e>
+                      <m:r>
+                        <w:rPr>
+                          <w:rFonts w:ascii="Cambria Math" w:eastAsia="仿宋" w:hAnsi="Cambria Math" w:cs="Times New Roman"/>
+                          <w:szCs w:val="21"/>
+                        </w:rPr>
+                        <m:t>G</m:t>
+                      </m:r>
+                    </m:e>
+                  </m:rad>
+                  <m:d>
+                    <m:dPr>
+                      <m:ctrlPr>
+                        <w:rPr>
+                          <w:rFonts w:ascii="Cambria Math" w:eastAsia="仿宋" w:hAnsi="Cambria Math" w:cs="Times New Roman"/>
+                          <w:i/>
+                          <w:szCs w:val="21"/>
+                        </w:rPr>
+                      </m:ctrlPr>
+                    </m:dPr>
+                    <m:e>
+                      <m:r>
+                        <w:rPr>
+                          <w:rFonts w:ascii="Cambria Math" w:eastAsia="仿宋" w:hAnsi="Cambria Math" w:cs="Times New Roman"/>
+                          <w:szCs w:val="21"/>
+                        </w:rPr>
+                        <m:t>ρθ</m:t>
+                      </m:r>
+                    </m:e>
+                  </m:d>
+                  <m:r>
+                    <w:rPr>
+                      <w:rFonts w:ascii="Cambria Math" w:eastAsia="仿宋" w:hAnsi="Cambria Math" w:cs="Times New Roman"/>
+                      <w:szCs w:val="21"/>
+                    </w:rPr>
+                    <m:t>'</m:t>
+                  </m:r>
+                  <m:ctrlPr>
+                    <w:rPr>
+                      <w:rFonts w:ascii="Cambria Math" w:eastAsia="Cambria Math" w:hAnsi="Cambria Math" w:cs="Cambria Math"/>
+                      <w:i/>
+                      <w:szCs w:val="21"/>
+                    </w:rPr>
+                  </m:ctrlPr>
+                </m:e>
+                <m:e>
+                  <m:rad>
+                    <m:radPr>
+                      <m:degHide m:val="1"/>
+                      <m:ctrlPr>
+                        <w:rPr>
+                          <w:rFonts w:ascii="Cambria Math" w:eastAsia="仿宋" w:hAnsi="Cambria Math" w:cs="Times New Roman"/>
+                          <w:i/>
+                          <w:szCs w:val="21"/>
+                        </w:rPr>
+                      </m:ctrlPr>
+                    </m:radPr>
+                    <m:deg/>
+                    <m:e>
+                      <m:r>
+                        <w:rPr>
+                          <w:rFonts w:ascii="Cambria Math" w:eastAsia="仿宋" w:hAnsi="Cambria Math" w:cs="Times New Roman"/>
+                          <w:szCs w:val="21"/>
+                        </w:rPr>
+                        <m:t>G</m:t>
+                      </m:r>
+                    </m:e>
+                  </m:rad>
+                  <m:r>
+                    <w:rPr>
+                      <w:rFonts w:ascii="Cambria Math" w:eastAsia="仿宋" w:hAnsi="Cambria Math" w:cs="Times New Roman"/>
+                      <w:szCs w:val="21"/>
+                    </w:rPr>
+                    <m:t>ρq</m:t>
+                  </m:r>
+                  <m:ctrlPr>
+                    <w:rPr>
+                      <w:rFonts w:ascii="Cambria Math" w:eastAsia="仿宋" w:hAnsi="Cambria Math" w:cs="Times New Roman"/>
+                      <w:i/>
+                      <w:szCs w:val="21"/>
+                    </w:rPr>
+                  </m:ctrlPr>
+                </m:e>
+              </m:eqArr>
+            </m:e>
+          </m:d>
+          <m:r>
+            <m:rPr>
+              <m:sty m:val="bi"/>
+            </m:rPr>
+            <w:rPr>
+              <w:rFonts w:ascii="Cambria Math" w:eastAsia="仿宋" w:hAnsi="Cambria Math" w:cs="Times New Roman"/>
+              <w:sz w:val="18"/>
+              <w:szCs w:val="18"/>
+            </w:rPr>
+            <m:t>, F</m:t>
+          </m:r>
+          <m:r>
+            <w:rPr>
+              <w:rFonts w:ascii="Cambria Math" w:eastAsia="仿宋" w:hAnsi="Cambria Math" w:cs="Times New Roman"/>
+              <w:sz w:val="18"/>
+              <w:szCs w:val="18"/>
+            </w:rPr>
+            <m:t>=</m:t>
+          </m:r>
+          <m:d>
+            <m:dPr>
+              <m:ctrlPr>
+                <w:rPr>
+                  <w:rFonts w:ascii="Cambria Math" w:eastAsia="仿宋" w:hAnsi="Cambria Math" w:cs="Times New Roman"/>
+                  <w:i/>
+                  <w:sz w:val="18"/>
+                  <w:szCs w:val="18"/>
+                </w:rPr>
+              </m:ctrlPr>
+            </m:dPr>
+            <m:e>
+              <m:eqArr>
+                <m:eqArrPr>
+                  <m:ctrlPr>
+                    <w:rPr>
+                      <w:rFonts w:ascii="Cambria Math" w:eastAsia="仿宋" w:hAnsi="Cambria Math" w:cs="Times New Roman"/>
+                      <w:i/>
+                      <w:sz w:val="18"/>
+                      <w:szCs w:val="18"/>
+                    </w:rPr>
+                  </m:ctrlPr>
+                </m:eqArrPr>
+                <m:e>
+                  <m:rad>
+                    <m:radPr>
+                      <m:degHide m:val="1"/>
+                      <m:ctrlPr>
+                        <w:rPr>
+                          <w:rFonts w:ascii="Cambria Math" w:eastAsia="仿宋" w:hAnsi="Cambria Math" w:cs="Times New Roman"/>
+                          <w:i/>
+                          <w:szCs w:val="21"/>
+                        </w:rPr>
+                      </m:ctrlPr>
+                    </m:radPr>
+                    <m:deg/>
+                    <m:e>
+                      <m:r>
+                        <w:rPr>
+                          <w:rFonts w:ascii="Cambria Math" w:eastAsia="仿宋" w:hAnsi="Cambria Math" w:cs="Times New Roman"/>
+                          <w:szCs w:val="21"/>
+                        </w:rPr>
+                        <m:t>G</m:t>
+                      </m:r>
+                    </m:e>
+                  </m:rad>
+                  <m:r>
+                    <w:rPr>
+                      <w:rFonts w:ascii="Cambria Math" w:eastAsia="仿宋" w:hAnsi="Cambria Math" w:cs="Times New Roman"/>
+                      <w:szCs w:val="21"/>
+                    </w:rPr>
+                    <m:t>ρu</m:t>
+                  </m:r>
+                </m:e>
+                <m:e>
+                  <m:rad>
+                    <m:radPr>
+                      <m:degHide m:val="1"/>
+                      <m:ctrlPr>
+                        <w:rPr>
+                          <w:rFonts w:ascii="Cambria Math" w:eastAsia="仿宋" w:hAnsi="Cambria Math" w:cs="Times New Roman"/>
+                          <w:i/>
+                          <w:szCs w:val="21"/>
+                        </w:rPr>
+                      </m:ctrlPr>
+                    </m:radPr>
+                    <m:deg/>
+                    <m:e>
+                      <m:r>
+                        <w:rPr>
+                          <w:rFonts w:ascii="Cambria Math" w:eastAsia="仿宋" w:hAnsi="Cambria Math" w:cs="Times New Roman"/>
+                          <w:szCs w:val="21"/>
+                        </w:rPr>
+                        <m:t>G</m:t>
+                      </m:r>
+                    </m:e>
+                  </m:rad>
+                  <m:d>
+                    <m:dPr>
+                      <m:ctrlPr>
+                        <w:rPr>
+                          <w:rFonts w:ascii="Cambria Math" w:eastAsia="仿宋" w:hAnsi="Cambria Math" w:cs="Times New Roman"/>
+                          <w:i/>
+                          <w:szCs w:val="21"/>
+                        </w:rPr>
+                      </m:ctrlPr>
+                    </m:dPr>
+                    <m:e>
+                      <m:r>
+                        <w:rPr>
+                          <w:rFonts w:ascii="Cambria Math" w:eastAsia="仿宋" w:hAnsi="Cambria Math" w:cs="Times New Roman"/>
+                          <w:szCs w:val="21"/>
+                        </w:rPr>
+                        <m:t>ρ</m:t>
+                      </m:r>
+                      <m:sSup>
+                        <m:sSupPr>
+                          <m:ctrlPr>
+                            <w:rPr>
+                              <w:rFonts w:ascii="Cambria Math" w:eastAsia="仿宋" w:hAnsi="Cambria Math" w:cs="Times New Roman"/>
+                              <w:i/>
+                              <w:szCs w:val="21"/>
+                            </w:rPr>
+                          </m:ctrlPr>
+                        </m:sSupPr>
+                        <m:e>
+                          <m:r>
+                            <w:rPr>
+                              <w:rFonts w:ascii="Cambria Math" w:eastAsia="仿宋" w:hAnsi="Cambria Math" w:cs="Times New Roman"/>
+                              <w:szCs w:val="21"/>
+                            </w:rPr>
+                            <m:t>u</m:t>
+                          </m:r>
+                        </m:e>
+                        <m:sup>
+                          <m:r>
+                            <w:rPr>
+                              <w:rFonts w:ascii="Cambria Math" w:eastAsia="仿宋" w:hAnsi="Cambria Math" w:cs="Times New Roman"/>
+                              <w:szCs w:val="21"/>
+                            </w:rPr>
+                            <m:t>2</m:t>
+                          </m:r>
+                        </m:sup>
+                      </m:sSup>
+                      <m:r>
+                        <w:rPr>
+                          <w:rFonts w:ascii="Cambria Math" w:eastAsia="仿宋" w:hAnsi="Cambria Math" w:cs="Times New Roman"/>
+                          <w:szCs w:val="21"/>
+                        </w:rPr>
+                        <m:t>+p</m:t>
+                      </m:r>
+                    </m:e>
+                  </m:d>
+                  <m:ctrlPr>
+                    <w:rPr>
+                      <w:rFonts w:ascii="Cambria Math" w:eastAsia="Cambria Math" w:hAnsi="Cambria Math" w:cs="Cambria Math"/>
+                      <w:i/>
+                      <w:sz w:val="18"/>
+                      <w:szCs w:val="18"/>
+                    </w:rPr>
+                  </m:ctrlPr>
+                </m:e>
+                <m:e>
+                  <m:rad>
+                    <m:radPr>
+                      <m:degHide m:val="1"/>
+                      <m:ctrlPr>
+                        <w:rPr>
+                          <w:rFonts w:ascii="Cambria Math" w:eastAsia="仿宋" w:hAnsi="Cambria Math" w:cs="Times New Roman"/>
+                          <w:i/>
+                          <w:szCs w:val="21"/>
+                        </w:rPr>
+                      </m:ctrlPr>
+                    </m:radPr>
+                    <m:deg/>
+                    <m:e>
+                      <m:r>
+                        <w:rPr>
+                          <w:rFonts w:ascii="Cambria Math" w:eastAsia="仿宋" w:hAnsi="Cambria Math" w:cs="Times New Roman"/>
+                          <w:szCs w:val="21"/>
+                        </w:rPr>
+                        <m:t>G</m:t>
+                      </m:r>
+                    </m:e>
+                  </m:rad>
+                  <m:r>
+                    <w:rPr>
+                      <w:rFonts w:ascii="Cambria Math" w:eastAsia="仿宋" w:hAnsi="Cambria Math" w:cs="Times New Roman"/>
+                      <w:szCs w:val="21"/>
+                    </w:rPr>
+                    <m:t>ρwu</m:t>
+                  </m:r>
+                  <m:ctrlPr>
+                    <w:rPr>
+                      <w:rFonts w:ascii="Cambria Math" w:eastAsia="Cambria Math" w:hAnsi="Cambria Math" w:cs="Cambria Math"/>
+                      <w:i/>
+                      <w:sz w:val="18"/>
+                      <w:szCs w:val="18"/>
+                    </w:rPr>
+                  </m:ctrlPr>
+                </m:e>
+                <m:e>
+                  <m:rad>
+                    <m:radPr>
+                      <m:degHide m:val="1"/>
+                      <m:ctrlPr>
+                        <w:rPr>
+                          <w:rFonts w:ascii="Cambria Math" w:eastAsia="仿宋" w:hAnsi="Cambria Math" w:cs="Times New Roman"/>
+                          <w:i/>
+                          <w:szCs w:val="21"/>
+                        </w:rPr>
+                      </m:ctrlPr>
+                    </m:radPr>
+                    <m:deg/>
+                    <m:e>
+                      <m:r>
+                        <w:rPr>
+                          <w:rFonts w:ascii="Cambria Math" w:eastAsia="仿宋" w:hAnsi="Cambria Math" w:cs="Times New Roman"/>
+                          <w:szCs w:val="21"/>
+                        </w:rPr>
+                        <m:t>G</m:t>
+                      </m:r>
+                    </m:e>
+                  </m:rad>
+                  <m:r>
+                    <w:rPr>
+                      <w:rFonts w:ascii="Cambria Math" w:eastAsia="仿宋" w:hAnsi="Cambria Math" w:cs="Times New Roman"/>
+                      <w:szCs w:val="21"/>
+                    </w:rPr>
+                    <m:t>ρθu</m:t>
+                  </m:r>
+                  <m:ctrlPr>
+                    <w:rPr>
+                      <w:rFonts w:ascii="Cambria Math" w:eastAsia="Cambria Math" w:hAnsi="Cambria Math" w:cs="Cambria Math"/>
+                      <w:i/>
+                      <w:sz w:val="18"/>
+                      <w:szCs w:val="18"/>
+                    </w:rPr>
+                  </m:ctrlPr>
+                </m:e>
+                <m:e>
+                  <m:rad>
+                    <m:radPr>
+                      <m:degHide m:val="1"/>
+                      <m:ctrlPr>
+                        <w:rPr>
+                          <w:rFonts w:ascii="Cambria Math" w:eastAsia="仿宋" w:hAnsi="Cambria Math" w:cs="Times New Roman"/>
+                          <w:i/>
+                          <w:szCs w:val="21"/>
+                        </w:rPr>
+                      </m:ctrlPr>
+                    </m:radPr>
+                    <m:deg/>
+                    <m:e>
+                      <m:r>
+                        <w:rPr>
+                          <w:rFonts w:ascii="Cambria Math" w:eastAsia="仿宋" w:hAnsi="Cambria Math" w:cs="Times New Roman"/>
+                          <w:szCs w:val="21"/>
+                        </w:rPr>
+                        <m:t>G</m:t>
+                      </m:r>
+                    </m:e>
+                  </m:rad>
+                  <m:r>
+                    <w:rPr>
+                      <w:rFonts w:ascii="Cambria Math" w:eastAsia="仿宋" w:hAnsi="Cambria Math" w:cs="Times New Roman"/>
+                      <w:szCs w:val="21"/>
+                    </w:rPr>
+                    <m:t>ρqu</m:t>
+                  </m:r>
+                </m:e>
+              </m:eqArr>
+            </m:e>
+          </m:d>
+          <m:r>
+            <m:rPr>
+              <m:sty m:val="bi"/>
+            </m:rPr>
+            <w:rPr>
+              <w:rFonts w:ascii="Cambria Math" w:eastAsia="仿宋" w:hAnsi="Cambria Math" w:cs="Times New Roman"/>
+              <w:sz w:val="18"/>
+              <w:szCs w:val="18"/>
+            </w:rPr>
+            <m:t>, H</m:t>
+          </m:r>
+          <m:r>
+            <w:rPr>
+              <w:rFonts w:ascii="Cambria Math" w:eastAsia="仿宋" w:hAnsi="Cambria Math" w:cs="Times New Roman"/>
+              <w:sz w:val="18"/>
+              <w:szCs w:val="18"/>
+            </w:rPr>
+            <m:t>=</m:t>
+          </m:r>
+          <m:d>
+            <m:dPr>
+              <m:ctrlPr>
+                <w:rPr>
+                  <w:rFonts w:ascii="Cambria Math" w:eastAsia="仿宋" w:hAnsi="Cambria Math" w:cs="Times New Roman"/>
+                  <w:i/>
+                  <w:sz w:val="18"/>
+                  <w:szCs w:val="18"/>
+                </w:rPr>
+              </m:ctrlPr>
+            </m:dPr>
+            <m:e>
+              <m:eqArr>
+                <m:eqArrPr>
+                  <m:ctrlPr>
+                    <w:rPr>
+                      <w:rFonts w:ascii="Cambria Math" w:eastAsia="仿宋" w:hAnsi="Cambria Math" w:cs="Times New Roman"/>
+                      <w:i/>
+                      <w:sz w:val="18"/>
+                      <w:szCs w:val="18"/>
+                    </w:rPr>
+                  </m:ctrlPr>
+                </m:eqArrPr>
+                <m:e>
+                  <m:rad>
+                    <m:radPr>
+                      <m:degHide m:val="1"/>
+                      <m:ctrlPr>
+                        <w:rPr>
+                          <w:rFonts w:ascii="Cambria Math" w:eastAsia="仿宋" w:hAnsi="Cambria Math" w:cs="Times New Roman"/>
+                          <w:i/>
+                          <w:szCs w:val="21"/>
+                        </w:rPr>
+                      </m:ctrlPr>
+                    </m:radPr>
+                    <m:deg/>
+                    <m:e>
+                      <m:r>
+                        <w:rPr>
+                          <w:rFonts w:ascii="Cambria Math" w:eastAsia="仿宋" w:hAnsi="Cambria Math" w:cs="Times New Roman"/>
+                          <w:szCs w:val="21"/>
+                        </w:rPr>
+                        <m:t>G</m:t>
+                      </m:r>
+                    </m:e>
+                  </m:rad>
+                  <m:r>
+                    <w:rPr>
+                      <w:rFonts w:ascii="Cambria Math" w:eastAsia="仿宋" w:hAnsi="Cambria Math" w:cs="Times New Roman"/>
+                      <w:szCs w:val="21"/>
+                    </w:rPr>
+                    <m:t>ρ</m:t>
+                  </m:r>
+                  <m:acc>
+                    <m:accPr>
+                      <m:chr m:val="̇"/>
+                      <m:ctrlPr>
+                        <w:rPr>
+                          <w:rFonts w:ascii="Cambria Math" w:eastAsia="仿宋" w:hAnsi="Cambria Math" w:cs="Times New Roman"/>
+                          <w:i/>
+                          <w:szCs w:val="21"/>
+                        </w:rPr>
+                      </m:ctrlPr>
+                    </m:accPr>
+                    <m:e>
+                      <m:r>
+                        <w:rPr>
+                          <w:rFonts w:ascii="Cambria Math" w:eastAsia="仿宋" w:hAnsi="Cambria Math" w:cs="Times New Roman"/>
+                          <w:szCs w:val="21"/>
+                        </w:rPr>
+                        <m:t>η</m:t>
+                      </m:r>
+                    </m:e>
+                  </m:acc>
+                </m:e>
+                <m:e>
+                  <m:rad>
+                    <m:radPr>
+                      <m:degHide m:val="1"/>
+                      <m:ctrlPr>
+                        <w:rPr>
+                          <w:rFonts w:ascii="Cambria Math" w:eastAsia="仿宋" w:hAnsi="Cambria Math" w:cs="Times New Roman"/>
+                          <w:i/>
+                          <w:szCs w:val="21"/>
+                        </w:rPr>
+                      </m:ctrlPr>
+                    </m:radPr>
+                    <m:deg/>
+                    <m:e>
+                      <m:r>
+                        <w:rPr>
+                          <w:rFonts w:ascii="Cambria Math" w:eastAsia="仿宋" w:hAnsi="Cambria Math" w:cs="Times New Roman"/>
+                          <w:szCs w:val="21"/>
+                        </w:rPr>
+                        <m:t>G</m:t>
+                      </m:r>
+                    </m:e>
+                  </m:rad>
+                  <m:d>
+                    <m:dPr>
+                      <m:ctrlPr>
+                        <w:rPr>
+                          <w:rFonts w:ascii="Cambria Math" w:eastAsia="仿宋" w:hAnsi="Cambria Math" w:cs="Times New Roman"/>
+                          <w:i/>
+                          <w:szCs w:val="21"/>
+                        </w:rPr>
+                      </m:ctrlPr>
+                    </m:dPr>
+                    <m:e>
+                      <m:r>
+                        <w:rPr>
+                          <w:rFonts w:ascii="Cambria Math" w:eastAsia="仿宋" w:hAnsi="Cambria Math" w:cs="Times New Roman"/>
+                          <w:szCs w:val="21"/>
+                        </w:rPr>
+                        <m:t>ρu</m:t>
+                      </m:r>
+                      <m:acc>
+                        <m:accPr>
+                          <m:chr m:val="̇"/>
+                          <m:ctrlPr>
+                            <w:rPr>
+                              <w:rFonts w:ascii="Cambria Math" w:eastAsia="仿宋" w:hAnsi="Cambria Math" w:cs="Times New Roman"/>
+                              <w:i/>
+                              <w:szCs w:val="21"/>
+                            </w:rPr>
+                          </m:ctrlPr>
+                        </m:accPr>
+                        <m:e>
+                          <m:r>
+                            <w:rPr>
+                              <w:rFonts w:ascii="Cambria Math" w:eastAsia="仿宋" w:hAnsi="Cambria Math" w:cs="Times New Roman"/>
+                              <w:szCs w:val="21"/>
+                            </w:rPr>
+                            <m:t>η</m:t>
+                          </m:r>
+                        </m:e>
+                      </m:acc>
+                      <m:r>
+                        <w:rPr>
+                          <w:rFonts w:ascii="Cambria Math" w:eastAsia="仿宋" w:hAnsi="Cambria Math" w:cs="Times New Roman"/>
+                          <w:szCs w:val="21"/>
+                        </w:rPr>
+                        <m:t>+</m:t>
+                      </m:r>
+                      <m:sSup>
+                        <m:sSupPr>
+                          <m:ctrlPr>
+                            <w:rPr>
+                              <w:rFonts w:ascii="Cambria Math" w:eastAsia="仿宋" w:hAnsi="Cambria Math" w:cs="Times New Roman"/>
+                              <w:i/>
+                              <w:szCs w:val="21"/>
+                            </w:rPr>
+                          </m:ctrlPr>
+                        </m:sSupPr>
+                        <m:e>
+                          <m:r>
+                            <w:rPr>
+                              <w:rFonts w:ascii="Cambria Math" w:eastAsia="仿宋" w:hAnsi="Cambria Math" w:cs="Times New Roman"/>
+                              <w:szCs w:val="21"/>
+                            </w:rPr>
+                            <m:t>G</m:t>
+                          </m:r>
+                        </m:e>
+                        <m:sup>
+                          <m:r>
+                            <w:rPr>
+                              <w:rFonts w:ascii="Cambria Math" w:eastAsia="仿宋" w:hAnsi="Cambria Math" w:cs="Times New Roman"/>
+                              <w:szCs w:val="21"/>
+                            </w:rPr>
+                            <m:t>13</m:t>
+                          </m:r>
+                        </m:sup>
+                      </m:sSup>
+                      <m:sSup>
+                        <m:sSupPr>
+                          <m:ctrlPr>
+                            <w:rPr>
+                              <w:rFonts w:ascii="Cambria Math" w:eastAsia="仿宋" w:hAnsi="Cambria Math" w:cs="Times New Roman"/>
+                              <w:i/>
+                              <w:szCs w:val="21"/>
+                            </w:rPr>
+                          </m:ctrlPr>
+                        </m:sSupPr>
+                        <m:e>
+                          <m:r>
+                            <w:rPr>
+                              <w:rFonts w:ascii="Cambria Math" w:eastAsia="仿宋" w:hAnsi="Cambria Math" w:cs="Times New Roman"/>
+                              <w:szCs w:val="21"/>
+                            </w:rPr>
+                            <m:t>p</m:t>
+                          </m:r>
+                        </m:e>
+                        <m:sup>
+                          <m:r>
+                            <w:rPr>
+                              <w:rFonts w:ascii="Cambria Math" w:eastAsia="仿宋" w:hAnsi="Cambria Math" w:cs="Times New Roman"/>
+                              <w:szCs w:val="21"/>
+                            </w:rPr>
+                            <m:t>'</m:t>
+                          </m:r>
+                        </m:sup>
+                      </m:sSup>
+                    </m:e>
+                  </m:d>
+                  <m:ctrlPr>
+                    <w:rPr>
+                      <w:rFonts w:ascii="Cambria Math" w:eastAsia="Cambria Math" w:hAnsi="Cambria Math" w:cs="Cambria Math"/>
+                      <w:i/>
+                      <w:sz w:val="18"/>
+                      <w:szCs w:val="18"/>
+                    </w:rPr>
+                  </m:ctrlPr>
+                </m:e>
+                <m:e>
+                  <m:rad>
+                    <m:radPr>
+                      <m:degHide m:val="1"/>
+                      <m:ctrlPr>
+                        <w:rPr>
+                          <w:rFonts w:ascii="Cambria Math" w:eastAsia="仿宋" w:hAnsi="Cambria Math" w:cs="Times New Roman"/>
+                          <w:i/>
+                          <w:szCs w:val="21"/>
+                        </w:rPr>
+                      </m:ctrlPr>
+                    </m:radPr>
+                    <m:deg/>
+                    <m:e>
+                      <m:r>
+                        <w:rPr>
+                          <w:rFonts w:ascii="Cambria Math" w:eastAsia="仿宋" w:hAnsi="Cambria Math" w:cs="Times New Roman"/>
+                          <w:szCs w:val="21"/>
+                        </w:rPr>
+                        <m:t>G</m:t>
+                      </m:r>
+                    </m:e>
+                  </m:rad>
+                  <m:r>
+                    <w:rPr>
+                      <w:rFonts w:ascii="Cambria Math" w:eastAsia="仿宋" w:hAnsi="Cambria Math" w:cs="Times New Roman"/>
+                      <w:szCs w:val="21"/>
+                    </w:rPr>
+                    <m:t>ρw</m:t>
+                  </m:r>
+                  <m:acc>
+                    <m:accPr>
+                      <m:chr m:val="̇"/>
+                      <m:ctrlPr>
+                        <w:rPr>
+                          <w:rFonts w:ascii="Cambria Math" w:eastAsia="仿宋" w:hAnsi="Cambria Math" w:cs="Times New Roman"/>
+                          <w:i/>
+                          <w:szCs w:val="21"/>
+                        </w:rPr>
+                      </m:ctrlPr>
+                    </m:accPr>
+                    <m:e>
+                      <m:r>
+                        <w:rPr>
+                          <w:rFonts w:ascii="Cambria Math" w:eastAsia="仿宋" w:hAnsi="Cambria Math" w:cs="Times New Roman"/>
+                          <w:szCs w:val="21"/>
+                        </w:rPr>
+                        <m:t>η</m:t>
+                      </m:r>
+                    </m:e>
+                  </m:acc>
+                  <m:r>
+                    <w:rPr>
+                      <w:rFonts w:ascii="Cambria Math" w:eastAsia="仿宋" w:hAnsi="Cambria Math" w:cs="Times New Roman"/>
+                      <w:szCs w:val="21"/>
+                    </w:rPr>
+                    <m:t>+</m:t>
+                  </m:r>
+                  <m:sSup>
+                    <m:sSupPr>
+                      <m:ctrlPr>
+                        <w:rPr>
+                          <w:rFonts w:ascii="Cambria Math" w:eastAsia="仿宋" w:hAnsi="Cambria Math" w:cs="Times New Roman"/>
+                          <w:i/>
+                          <w:szCs w:val="21"/>
+                        </w:rPr>
+                      </m:ctrlPr>
+                    </m:sSupPr>
+                    <m:e>
+                      <m:r>
+                        <w:rPr>
+                          <w:rFonts w:ascii="Cambria Math" w:eastAsia="仿宋" w:hAnsi="Cambria Math" w:cs="Times New Roman"/>
+                          <w:szCs w:val="21"/>
+                        </w:rPr>
+                        <m:t>p</m:t>
+                      </m:r>
+                    </m:e>
+                    <m:sup>
+                      <m:r>
+                        <w:rPr>
+                          <w:rFonts w:ascii="Cambria Math" w:eastAsia="仿宋" w:hAnsi="Cambria Math" w:cs="Times New Roman"/>
+                          <w:szCs w:val="21"/>
+                        </w:rPr>
+                        <m:t>'</m:t>
+                      </m:r>
+                    </m:sup>
+                  </m:sSup>
+                  <m:ctrlPr>
+                    <w:rPr>
+                      <w:rFonts w:ascii="Cambria Math" w:eastAsia="Cambria Math" w:hAnsi="Cambria Math" w:cs="Cambria Math"/>
+                      <w:i/>
+                      <w:sz w:val="18"/>
+                      <w:szCs w:val="18"/>
+                    </w:rPr>
+                  </m:ctrlPr>
+                </m:e>
+                <m:e>
+                  <m:rad>
+                    <m:radPr>
+                      <m:degHide m:val="1"/>
+                      <m:ctrlPr>
+                        <w:rPr>
+                          <w:rFonts w:ascii="Cambria Math" w:eastAsia="仿宋" w:hAnsi="Cambria Math" w:cs="Times New Roman"/>
+                          <w:i/>
+                          <w:szCs w:val="21"/>
+                        </w:rPr>
+                      </m:ctrlPr>
+                    </m:radPr>
+                    <m:deg/>
+                    <m:e>
+                      <m:r>
+                        <w:rPr>
+                          <w:rFonts w:ascii="Cambria Math" w:eastAsia="仿宋" w:hAnsi="Cambria Math" w:cs="Times New Roman"/>
+                          <w:szCs w:val="21"/>
+                        </w:rPr>
+                        <m:t>G</m:t>
+                      </m:r>
+                    </m:e>
+                  </m:rad>
+                  <m:r>
+                    <w:rPr>
+                      <w:rFonts w:ascii="Cambria Math" w:eastAsia="仿宋" w:hAnsi="Cambria Math" w:cs="Times New Roman"/>
+                      <w:szCs w:val="21"/>
+                    </w:rPr>
+                    <m:t>ρθ</m:t>
+                  </m:r>
+                  <m:acc>
+                    <m:accPr>
+                      <m:chr m:val="̇"/>
+                      <m:ctrlPr>
+                        <w:rPr>
+                          <w:rFonts w:ascii="Cambria Math" w:eastAsia="仿宋" w:hAnsi="Cambria Math" w:cs="Times New Roman"/>
+                          <w:i/>
+                          <w:szCs w:val="21"/>
+                        </w:rPr>
+                      </m:ctrlPr>
+                    </m:accPr>
+                    <m:e>
+                      <m:r>
+                        <w:rPr>
+                          <w:rFonts w:ascii="Cambria Math" w:eastAsia="仿宋" w:hAnsi="Cambria Math" w:cs="Times New Roman"/>
+                          <w:szCs w:val="21"/>
+                        </w:rPr>
+                        <m:t>η</m:t>
+                      </m:r>
+                    </m:e>
+                  </m:acc>
+                  <m:ctrlPr>
+                    <w:rPr>
+                      <w:rFonts w:ascii="Cambria Math" w:eastAsia="Cambria Math" w:hAnsi="Cambria Math" w:cs="Cambria Math"/>
+                      <w:i/>
+                      <w:sz w:val="18"/>
+                      <w:szCs w:val="18"/>
+                    </w:rPr>
+                  </m:ctrlPr>
+                </m:e>
+                <m:e>
+                  <m:rad>
+                    <m:radPr>
+                      <m:degHide m:val="1"/>
+                      <m:ctrlPr>
+                        <w:rPr>
+                          <w:rFonts w:ascii="Cambria Math" w:eastAsia="仿宋" w:hAnsi="Cambria Math" w:cs="Times New Roman"/>
+                          <w:i/>
+                          <w:szCs w:val="21"/>
+                        </w:rPr>
+                      </m:ctrlPr>
+                    </m:radPr>
+                    <m:deg/>
+                    <m:e>
+                      <m:r>
+                        <w:rPr>
+                          <w:rFonts w:ascii="Cambria Math" w:eastAsia="仿宋" w:hAnsi="Cambria Math" w:cs="Times New Roman"/>
+                          <w:szCs w:val="21"/>
+                        </w:rPr>
+                        <m:t>G</m:t>
+                      </m:r>
+                    </m:e>
+                  </m:rad>
+                  <m:r>
+                    <w:rPr>
+                      <w:rFonts w:ascii="Cambria Math" w:eastAsia="仿宋" w:hAnsi="Cambria Math" w:cs="Times New Roman"/>
+                      <w:szCs w:val="21"/>
+                    </w:rPr>
+                    <m:t>ρq</m:t>
+                  </m:r>
+                  <m:acc>
+                    <m:accPr>
+                      <m:chr m:val="̇"/>
+                      <m:ctrlPr>
+                        <w:rPr>
+                          <w:rFonts w:ascii="Cambria Math" w:eastAsia="仿宋" w:hAnsi="Cambria Math" w:cs="Times New Roman"/>
+                          <w:i/>
+                          <w:szCs w:val="21"/>
+                        </w:rPr>
+                      </m:ctrlPr>
+                    </m:accPr>
+                    <m:e>
+                      <m:r>
+                        <w:rPr>
+                          <w:rFonts w:ascii="Cambria Math" w:eastAsia="仿宋" w:hAnsi="Cambria Math" w:cs="Times New Roman"/>
+                          <w:szCs w:val="21"/>
+                        </w:rPr>
+                        <m:t>η</m:t>
+                      </m:r>
+                    </m:e>
+                  </m:acc>
+                </m:e>
+              </m:eqArr>
+            </m:e>
+          </m:d>
+          <m:r>
+            <m:rPr>
+              <m:sty m:val="bi"/>
+            </m:rPr>
+            <w:rPr>
+              <w:rFonts w:ascii="Cambria Math" w:eastAsia="仿宋" w:hAnsi="Cambria Math" w:cs="Times New Roman"/>
+              <w:sz w:val="18"/>
+              <w:szCs w:val="18"/>
+            </w:rPr>
+            <m:t>, S</m:t>
+          </m:r>
+          <m:r>
+            <w:rPr>
+              <w:rFonts w:ascii="Cambria Math" w:eastAsia="仿宋" w:hAnsi="Cambria Math" w:cs="Times New Roman"/>
+              <w:sz w:val="18"/>
+              <w:szCs w:val="18"/>
+            </w:rPr>
+            <m:t>=</m:t>
+          </m:r>
+          <m:d>
+            <m:dPr>
+              <m:ctrlPr>
+                <w:rPr>
+                  <w:rFonts w:ascii="Cambria Math" w:eastAsia="仿宋" w:hAnsi="Cambria Math" w:cs="Times New Roman"/>
+                  <w:i/>
+                  <w:sz w:val="18"/>
+                  <w:szCs w:val="18"/>
+                </w:rPr>
+              </m:ctrlPr>
+            </m:dPr>
+            <m:e>
+              <m:eqArr>
+                <m:eqArrPr>
+                  <m:ctrlPr>
+                    <w:rPr>
+                      <w:rFonts w:ascii="Cambria Math" w:eastAsia="仿宋" w:hAnsi="Cambria Math" w:cs="Times New Roman"/>
+                      <w:i/>
+                      <w:sz w:val="18"/>
+                      <w:szCs w:val="18"/>
+                    </w:rPr>
+                  </m:ctrlPr>
+                </m:eqArrPr>
+                <m:e>
+                  <m:r>
+                    <w:rPr>
+                      <w:rFonts w:ascii="Cambria Math" w:eastAsia="仿宋" w:hAnsi="Cambria Math" w:cs="Times New Roman"/>
+                      <w:sz w:val="18"/>
+                      <w:szCs w:val="18"/>
+                    </w:rPr>
+                    <m:t>0</m:t>
+                  </m:r>
+                </m:e>
+                <m:e>
+                  <m:r>
+                    <w:rPr>
+                      <w:rFonts w:ascii="Cambria Math" w:eastAsia="仿宋" w:hAnsi="Cambria Math" w:cs="Times New Roman"/>
+                      <w:sz w:val="18"/>
+                      <w:szCs w:val="18"/>
+                    </w:rPr>
+                    <m:t>0</m:t>
+                  </m:r>
+                  <m:ctrlPr>
+                    <w:rPr>
+                      <w:rFonts w:ascii="Cambria Math" w:eastAsia="Cambria Math" w:hAnsi="Cambria Math" w:cs="Cambria Math"/>
+                      <w:i/>
+                      <w:sz w:val="18"/>
+                      <w:szCs w:val="18"/>
+                    </w:rPr>
+                  </m:ctrlPr>
+                </m:e>
+                <m:e>
+                  <m:r>
+                    <w:rPr>
+                      <w:rFonts w:ascii="Cambria Math" w:eastAsia="仿宋" w:hAnsi="Cambria Math" w:cs="Times New Roman"/>
+                      <w:szCs w:val="21"/>
+                    </w:rPr>
+                    <m:t>-</m:t>
+                  </m:r>
+                  <m:rad>
+                    <m:radPr>
+                      <m:degHide m:val="1"/>
+                      <m:ctrlPr>
+                        <w:rPr>
+                          <w:rFonts w:ascii="Cambria Math" w:eastAsia="仿宋" w:hAnsi="Cambria Math" w:cs="Times New Roman"/>
+                          <w:i/>
+                          <w:szCs w:val="21"/>
+                        </w:rPr>
+                      </m:ctrlPr>
+                    </m:radPr>
+                    <m:deg/>
+                    <m:e>
+                      <m:r>
+                        <w:rPr>
+                          <w:rFonts w:ascii="Cambria Math" w:eastAsia="仿宋" w:hAnsi="Cambria Math" w:cs="Times New Roman"/>
+                          <w:szCs w:val="21"/>
+                        </w:rPr>
+                        <m:t>G</m:t>
+                      </m:r>
+                    </m:e>
+                  </m:rad>
+                  <m:sSup>
+                    <m:sSupPr>
+                      <m:ctrlPr>
+                        <w:rPr>
+                          <w:rFonts w:ascii="Cambria Math" w:eastAsia="仿宋" w:hAnsi="Cambria Math" w:cs="Times New Roman"/>
+                          <w:i/>
+                          <w:szCs w:val="21"/>
+                        </w:rPr>
+                      </m:ctrlPr>
+                    </m:sSupPr>
+                    <m:e>
+                      <m:r>
+                        <w:rPr>
+                          <w:rFonts w:ascii="Cambria Math" w:eastAsia="仿宋" w:hAnsi="Cambria Math" w:cs="Times New Roman"/>
+                          <w:szCs w:val="21"/>
+                        </w:rPr>
+                        <m:t>ρ</m:t>
+                      </m:r>
+                    </m:e>
+                    <m:sup>
+                      <m:r>
+                        <w:rPr>
+                          <w:rFonts w:ascii="Cambria Math" w:eastAsia="仿宋" w:hAnsi="Cambria Math" w:cs="Times New Roman"/>
+                          <w:szCs w:val="21"/>
+                        </w:rPr>
+                        <m:t>'</m:t>
+                      </m:r>
+                    </m:sup>
+                  </m:sSup>
+                  <m:r>
+                    <w:rPr>
+                      <w:rFonts w:ascii="Cambria Math" w:eastAsia="仿宋" w:hAnsi="Cambria Math" w:cs="Times New Roman"/>
+                      <w:szCs w:val="21"/>
+                    </w:rPr>
+                    <m:t>g</m:t>
+                  </m:r>
+                  <m:ctrlPr>
+                    <w:rPr>
+                      <w:rFonts w:ascii="Cambria Math" w:eastAsia="Cambria Math" w:hAnsi="Cambria Math" w:cs="Cambria Math"/>
+                      <w:i/>
+                      <w:sz w:val="18"/>
+                      <w:szCs w:val="18"/>
+                    </w:rPr>
+                  </m:ctrlPr>
+                </m:e>
+                <m:e>
+                  <m:rad>
+                    <m:radPr>
+                      <m:degHide m:val="1"/>
+                      <m:ctrlPr>
+                        <w:rPr>
+                          <w:rFonts w:ascii="Cambria Math" w:eastAsia="仿宋" w:hAnsi="Cambria Math" w:cs="Times New Roman"/>
+                          <w:i/>
+                          <w:szCs w:val="21"/>
+                        </w:rPr>
+                      </m:ctrlPr>
+                    </m:radPr>
+                    <m:deg/>
+                    <m:e>
+                      <m:r>
+                        <w:rPr>
+                          <w:rFonts w:ascii="Cambria Math" w:eastAsia="仿宋" w:hAnsi="Cambria Math" w:cs="Times New Roman"/>
+                          <w:szCs w:val="21"/>
+                        </w:rPr>
+                        <m:t>G</m:t>
+                      </m:r>
+                    </m:e>
+                  </m:rad>
+                  <m:r>
+                    <w:rPr>
+                      <w:rFonts w:ascii="Cambria Math" w:eastAsia="仿宋" w:hAnsi="Cambria Math" w:cs="Times New Roman"/>
+                      <w:szCs w:val="21"/>
+                    </w:rPr>
+                    <m:t>ρ</m:t>
+                  </m:r>
+                  <m:f>
+                    <m:fPr>
+                      <m:ctrlPr>
+                        <w:rPr>
+                          <w:rFonts w:ascii="Cambria Math" w:eastAsia="仿宋" w:hAnsi="Cambria Math" w:cs="Times New Roman"/>
+                          <w:i/>
+                          <w:szCs w:val="21"/>
+                        </w:rPr>
+                      </m:ctrlPr>
+                    </m:fPr>
+                    <m:num>
+                      <m:r>
+                        <w:rPr>
+                          <w:rFonts w:ascii="Cambria Math" w:eastAsia="仿宋" w:hAnsi="Cambria Math" w:cs="Times New Roman"/>
+                          <w:szCs w:val="21"/>
+                        </w:rPr>
+                        <m:t>θ</m:t>
+                      </m:r>
+                    </m:num>
+                    <m:den>
+                      <m:sSub>
+                        <m:sSubPr>
+                          <m:ctrlPr>
+                            <w:rPr>
+                              <w:rFonts w:ascii="Cambria Math" w:eastAsia="仿宋" w:hAnsi="Cambria Math" w:cs="Times New Roman"/>
+                              <w:i/>
+                              <w:szCs w:val="21"/>
+                            </w:rPr>
+                          </m:ctrlPr>
+                        </m:sSubPr>
+                        <m:e>
+                          <m:r>
+                            <w:rPr>
+                              <w:rFonts w:ascii="Cambria Math" w:eastAsia="仿宋" w:hAnsi="Cambria Math" w:cs="Times New Roman"/>
+                              <w:szCs w:val="21"/>
+                            </w:rPr>
+                            <m:t>c</m:t>
+                          </m:r>
+                        </m:e>
+                        <m:sub>
+                          <m:r>
+                            <w:rPr>
+                              <w:rFonts w:ascii="Cambria Math" w:eastAsia="仿宋" w:hAnsi="Cambria Math" w:cs="Times New Roman"/>
+                              <w:szCs w:val="21"/>
+                            </w:rPr>
+                            <m:t>p</m:t>
+                          </m:r>
+                        </m:sub>
+                      </m:sSub>
+                    </m:den>
+                  </m:f>
+                  <m:acc>
+                    <m:accPr>
+                      <m:chr m:val="̇"/>
+                      <m:ctrlPr>
+                        <w:rPr>
+                          <w:rFonts w:ascii="Cambria Math" w:eastAsia="仿宋" w:hAnsi="Cambria Math" w:cs="Times New Roman"/>
+                          <w:i/>
+                          <w:szCs w:val="21"/>
+                        </w:rPr>
+                      </m:ctrlPr>
+                    </m:accPr>
+                    <m:e>
+                      <m:r>
+                        <w:rPr>
+                          <w:rFonts w:ascii="Cambria Math" w:eastAsia="仿宋" w:hAnsi="Cambria Math" w:cs="Times New Roman"/>
+                          <w:szCs w:val="21"/>
+                        </w:rPr>
+                        <m:t>Q</m:t>
+                      </m:r>
+                    </m:e>
+                  </m:acc>
+                  <m:ctrlPr>
+                    <w:rPr>
+                      <w:rFonts w:ascii="Cambria Math" w:eastAsia="Cambria Math" w:hAnsi="Cambria Math" w:cs="Cambria Math"/>
+                      <w:i/>
+                      <w:sz w:val="18"/>
+                      <w:szCs w:val="18"/>
+                    </w:rPr>
+                  </m:ctrlPr>
+                </m:e>
+                <m:e>
+                  <m:rad>
+                    <m:radPr>
+                      <m:degHide m:val="1"/>
+                      <m:ctrlPr>
+                        <w:rPr>
+                          <w:rFonts w:ascii="Cambria Math" w:eastAsia="仿宋" w:hAnsi="Cambria Math" w:cs="Times New Roman"/>
+                          <w:i/>
+                          <w:szCs w:val="21"/>
+                        </w:rPr>
+                      </m:ctrlPr>
+                    </m:radPr>
+                    <m:deg/>
+                    <m:e>
+                      <m:r>
+                        <w:rPr>
+                          <w:rFonts w:ascii="Cambria Math" w:eastAsia="仿宋" w:hAnsi="Cambria Math" w:cs="Times New Roman"/>
+                          <w:szCs w:val="21"/>
+                        </w:rPr>
+                        <m:t>G</m:t>
+                      </m:r>
+                    </m:e>
+                  </m:rad>
+                  <m:r>
+                    <w:rPr>
+                      <w:rFonts w:ascii="Cambria Math" w:eastAsia="仿宋" w:hAnsi="Cambria Math" w:cs="Times New Roman"/>
+                      <w:szCs w:val="21"/>
+                    </w:rPr>
+                    <m:t>ρ</m:t>
+                  </m:r>
+                  <m:sSub>
+                    <m:sSubPr>
+                      <m:ctrlPr>
+                        <w:rPr>
+                          <w:rFonts w:ascii="Cambria Math" w:eastAsia="仿宋" w:hAnsi="Cambria Math" w:cs="Times New Roman"/>
+                          <w:i/>
+                          <w:szCs w:val="21"/>
+                        </w:rPr>
+                      </m:ctrlPr>
+                    </m:sSubPr>
+                    <m:e>
+                      <m:r>
+                        <w:rPr>
+                          <w:rFonts w:ascii="Cambria Math" w:eastAsia="仿宋" w:hAnsi="Cambria Math" w:cs="Times New Roman"/>
+                          <w:szCs w:val="21"/>
+                        </w:rPr>
+                        <m:t>S</m:t>
+                      </m:r>
+                    </m:e>
+                    <m:sub>
+                      <m:r>
+                        <w:rPr>
+                          <w:rFonts w:ascii="Cambria Math" w:eastAsia="仿宋" w:hAnsi="Cambria Math" w:cs="Times New Roman"/>
+                          <w:szCs w:val="21"/>
+                        </w:rPr>
+                        <m:t>q</m:t>
+                      </m:r>
+                    </m:sub>
+                  </m:sSub>
+                </m:e>
+              </m:eqArr>
+            </m:e>
+          </m:d>
+        </m:oMath>
+      </m:oMathPara>
+    </w:p>
+    <w:p>
+      <w:pPr>
+        <w:rPr>
+          <w:rFonts w:ascii="Times New Roman" w:eastAsia="仿宋" w:hAnsi="Times New Roman" w:cs="Times New Roman"/>
+          <w:szCs w:val="21"/>
+        </w:rPr>
+      </w:pPr>
+      <w:r>
+        <w:rPr>
+          <w:rFonts w:ascii="Times New Roman" w:eastAsia="仿宋" w:hAnsi="Times New Roman" w:cs="Times New Roman" w:hint="eastAsia"/>
+          <w:szCs w:val="21"/>
+        </w:rPr>
+        <w:t>令</w:t>
+      </w:r>
+    </w:p>
+    <w:p>
+      <w:pPr>
+        <w:rPr>
+          <w:rFonts w:ascii="Times New Roman" w:eastAsia="仿宋" w:hAnsi="Times New Roman" w:cs="Times New Roman"/>
+          <w:sz w:val="18"/>
+          <w:szCs w:val="18"/>
+        </w:rPr>
+      </w:pPr>
+      <m:oMathPara>
+        <m:oMath>
+          <m:r>
+            <m:rPr>
+              <m:sty m:val="bi"/>
+            </m:rPr>
+            <w:rPr>
+              <w:rFonts w:ascii="Cambria Math" w:eastAsia="仿宋" w:hAnsi="Cambria Math" w:cs="Times New Roman"/>
+              <w:sz w:val="18"/>
+              <w:szCs w:val="18"/>
+            </w:rPr>
+            <m:t>q</m:t>
+          </m:r>
+          <m:r>
+            <w:rPr>
+              <w:rFonts w:ascii="Cambria Math" w:eastAsia="仿宋" w:hAnsi="Cambria Math" w:cs="Times New Roman"/>
+              <w:sz w:val="18"/>
+              <w:szCs w:val="18"/>
+            </w:rPr>
+            <m:t>=</m:t>
+          </m:r>
+          <m:d>
+            <m:dPr>
+              <m:ctrlPr>
+                <w:rPr>
+                  <w:rFonts w:ascii="Cambria Math" w:eastAsia="仿宋" w:hAnsi="Cambria Math" w:cs="Times New Roman"/>
+                  <w:i/>
+                  <w:sz w:val="18"/>
+                  <w:szCs w:val="18"/>
+                </w:rPr>
+              </m:ctrlPr>
+            </m:dPr>
+            <m:e>
+              <m:eqArr>
+                <m:eqArrPr>
+                  <m:ctrlPr>
+                    <w:rPr>
+                      <w:rFonts w:ascii="Cambria Math" w:eastAsia="仿宋" w:hAnsi="Cambria Math" w:cs="Times New Roman"/>
+                      <w:i/>
+                      <w:sz w:val="18"/>
+                      <w:szCs w:val="18"/>
+                    </w:rPr>
+                  </m:ctrlPr>
+                </m:eqArrPr>
+                <m:e>
+                  <m:rad>
+                    <m:radPr>
+                      <m:degHide m:val="1"/>
+                      <m:ctrlPr>
+                        <w:rPr>
+                          <w:rFonts w:ascii="Cambria Math" w:eastAsia="仿宋" w:hAnsi="Cambria Math" w:cs="Times New Roman"/>
+                          <w:i/>
+                          <w:szCs w:val="21"/>
+                        </w:rPr>
+                      </m:ctrlPr>
+                    </m:radPr>
+                    <m:deg/>
+                    <m:e>
+                      <m:r>
+                        <w:rPr>
+                          <w:rFonts w:ascii="Cambria Math" w:eastAsia="仿宋" w:hAnsi="Cambria Math" w:cs="Times New Roman"/>
+                          <w:szCs w:val="21"/>
+                        </w:rPr>
+                        <m:t>G</m:t>
+                      </m:r>
+                    </m:e>
+                  </m:rad>
+                  <m:sSup>
+                    <m:sSupPr>
+                      <m:ctrlPr>
+                        <w:rPr>
+                          <w:rFonts w:ascii="Cambria Math" w:eastAsia="仿宋" w:hAnsi="Cambria Math" w:cs="Times New Roman"/>
+                          <w:i/>
+                          <w:szCs w:val="21"/>
+                        </w:rPr>
+                      </m:ctrlPr>
+                    </m:sSupPr>
+                    <m:e>
+                      <m:r>
+                        <w:rPr>
+                          <w:rFonts w:ascii="Cambria Math" w:eastAsia="仿宋" w:hAnsi="Cambria Math" w:cs="Times New Roman"/>
+                          <w:szCs w:val="21"/>
+                        </w:rPr>
+                        <m:t>ρ</m:t>
+                      </m:r>
+                    </m:e>
+                    <m:sup>
+                      <m:r>
+                        <w:rPr>
+                          <w:rFonts w:ascii="Cambria Math" w:eastAsia="仿宋" w:hAnsi="Cambria Math" w:cs="Times New Roman"/>
+                          <w:szCs w:val="21"/>
+                        </w:rPr>
+                        <m:t>'</m:t>
+                      </m:r>
+                    </m:sup>
+                  </m:sSup>
+                  <m:ctrlPr>
+                    <w:rPr>
+                      <w:rFonts w:ascii="Cambria Math" w:eastAsia="仿宋" w:hAnsi="Cambria Math" w:cs="Times New Roman"/>
+                      <w:i/>
+                      <w:szCs w:val="21"/>
+                    </w:rPr>
+                  </m:ctrlPr>
+                </m:e>
+                <m:e>
+                  <m:rad>
+                    <m:radPr>
+                      <m:degHide m:val="1"/>
+                      <m:ctrlPr>
+                        <w:rPr>
+                          <w:rFonts w:ascii="Cambria Math" w:eastAsia="仿宋" w:hAnsi="Cambria Math" w:cs="Times New Roman"/>
+                          <w:i/>
+                          <w:szCs w:val="21"/>
+                        </w:rPr>
+                      </m:ctrlPr>
+                    </m:radPr>
+                    <m:deg/>
+                    <m:e>
+                      <m:r>
+                        <w:rPr>
+                          <w:rFonts w:ascii="Cambria Math" w:eastAsia="仿宋" w:hAnsi="Cambria Math" w:cs="Times New Roman"/>
+                          <w:szCs w:val="21"/>
+                        </w:rPr>
+                        <m:t>G</m:t>
+                      </m:r>
+                    </m:e>
+                  </m:rad>
+                  <m:r>
+                    <w:rPr>
+                      <w:rFonts w:ascii="Cambria Math" w:eastAsia="仿宋" w:hAnsi="Cambria Math" w:cs="Times New Roman"/>
+                      <w:szCs w:val="21"/>
+                    </w:rPr>
+                    <m:t>ρu</m:t>
+                  </m:r>
+                  <m:ctrlPr>
+                    <w:rPr>
+                      <w:rFonts w:ascii="Cambria Math" w:eastAsia="Cambria Math" w:hAnsi="Cambria Math" w:cs="Cambria Math"/>
+                      <w:i/>
+                      <w:szCs w:val="21"/>
+                    </w:rPr>
+                  </m:ctrlPr>
+                </m:e>
+                <m:e>
+                  <m:rad>
+                    <m:radPr>
+                      <m:degHide m:val="1"/>
+                      <m:ctrlPr>
+                        <w:rPr>
+                          <w:rFonts w:ascii="Cambria Math" w:eastAsia="仿宋" w:hAnsi="Cambria Math" w:cs="Times New Roman"/>
+                          <w:i/>
+                          <w:szCs w:val="21"/>
+                        </w:rPr>
+                      </m:ctrlPr>
+                    </m:radPr>
+                    <m:deg/>
+                    <m:e>
+                      <m:r>
+                        <w:rPr>
+                          <w:rFonts w:ascii="Cambria Math" w:eastAsia="仿宋" w:hAnsi="Cambria Math" w:cs="Times New Roman"/>
+                          <w:szCs w:val="21"/>
+                        </w:rPr>
+                        <m:t>G</m:t>
+                      </m:r>
+                    </m:e>
+                  </m:rad>
+                  <m:r>
+                    <w:rPr>
+                      <w:rFonts w:ascii="Cambria Math" w:eastAsia="仿宋" w:hAnsi="Cambria Math" w:cs="Times New Roman"/>
+                      <w:szCs w:val="21"/>
+                    </w:rPr>
+                    <m:t>ρw</m:t>
+                  </m:r>
+                  <m:ctrlPr>
+                    <w:rPr>
+                      <w:rFonts w:ascii="Cambria Math" w:eastAsia="Cambria Math" w:hAnsi="Cambria Math" w:cs="Cambria Math"/>
+                      <w:i/>
+                      <w:szCs w:val="21"/>
+                    </w:rPr>
+                  </m:ctrlPr>
+                </m:e>
+                <m:e>
+                  <m:rad>
+                    <m:radPr>
+                      <m:degHide m:val="1"/>
+                      <m:ctrlPr>
+                        <w:rPr>
+                          <w:rFonts w:ascii="Cambria Math" w:eastAsia="仿宋" w:hAnsi="Cambria Math" w:cs="Times New Roman"/>
+                          <w:i/>
+                          <w:szCs w:val="21"/>
+                        </w:rPr>
+                      </m:ctrlPr>
+                    </m:radPr>
+                    <m:deg/>
+                    <m:e>
+                      <m:r>
+                        <w:rPr>
+                          <w:rFonts w:ascii="Cambria Math" w:eastAsia="仿宋" w:hAnsi="Cambria Math" w:cs="Times New Roman"/>
+                          <w:szCs w:val="21"/>
+                        </w:rPr>
+                        <m:t>G</m:t>
+                      </m:r>
+                    </m:e>
+                  </m:rad>
+                  <m:d>
+                    <m:dPr>
+                      <m:ctrlPr>
+                        <w:rPr>
+                          <w:rFonts w:ascii="Cambria Math" w:eastAsia="仿宋" w:hAnsi="Cambria Math" w:cs="Times New Roman"/>
+                          <w:i/>
+                          <w:szCs w:val="21"/>
+                        </w:rPr>
+                      </m:ctrlPr>
+                    </m:dPr>
+                    <m:e>
+                      <m:r>
+                        <w:rPr>
+                          <w:rFonts w:ascii="Cambria Math" w:eastAsia="仿宋" w:hAnsi="Cambria Math" w:cs="Times New Roman"/>
+                          <w:szCs w:val="21"/>
+                        </w:rPr>
+                        <m:t>ρθ</m:t>
+                      </m:r>
+                    </m:e>
+                  </m:d>
+                  <m:r>
+                    <w:rPr>
+                      <w:rFonts w:ascii="Cambria Math" w:eastAsia="仿宋" w:hAnsi="Cambria Math" w:cs="Times New Roman"/>
+                      <w:szCs w:val="21"/>
+                    </w:rPr>
+                    <m:t>'</m:t>
+                  </m:r>
+                  <m:ctrlPr>
+                    <w:rPr>
+                      <w:rFonts w:ascii="Cambria Math" w:eastAsia="Cambria Math" w:hAnsi="Cambria Math" w:cs="Cambria Math"/>
+                      <w:i/>
+                      <w:szCs w:val="21"/>
+                    </w:rPr>
+                  </m:ctrlPr>
+                </m:e>
+                <m:e>
+                  <m:rad>
+                    <m:radPr>
+                      <m:degHide m:val="1"/>
+                      <m:ctrlPr>
+                        <w:rPr>
+                          <w:rFonts w:ascii="Cambria Math" w:eastAsia="仿宋" w:hAnsi="Cambria Math" w:cs="Times New Roman"/>
+                          <w:i/>
+                          <w:szCs w:val="21"/>
+                        </w:rPr>
+                      </m:ctrlPr>
+                    </m:radPr>
+                    <m:deg/>
+                    <m:e>
+                      <m:r>
+                        <w:rPr>
+                          <w:rFonts w:ascii="Cambria Math" w:eastAsia="仿宋" w:hAnsi="Cambria Math" w:cs="Times New Roman"/>
+                          <w:szCs w:val="21"/>
+                        </w:rPr>
+                        <m:t>G</m:t>
+                      </m:r>
+                    </m:e>
+                  </m:rad>
+                  <m:r>
+                    <w:rPr>
+                      <w:rFonts w:ascii="Cambria Math" w:eastAsia="仿宋" w:hAnsi="Cambria Math" w:cs="Times New Roman"/>
+                      <w:szCs w:val="21"/>
+                    </w:rPr>
+                    <m:t>ρq</m:t>
+                  </m:r>
+                  <m:ctrlPr>
+                    <w:rPr>
+                      <w:rFonts w:ascii="Cambria Math" w:eastAsia="仿宋" w:hAnsi="Cambria Math" w:cs="Times New Roman"/>
+                      <w:i/>
+                      <w:szCs w:val="21"/>
+                    </w:rPr>
+                  </m:ctrlPr>
+                </m:e>
+              </m:eqArr>
+            </m:e>
+          </m:d>
+          <m:r>
+            <w:rPr>
+              <w:rFonts w:ascii="Cambria Math" w:eastAsia="仿宋" w:hAnsi="Cambria Math" w:cs="Times New Roman"/>
+              <w:sz w:val="18"/>
+              <w:szCs w:val="18"/>
+            </w:rPr>
+            <m:t>=</m:t>
+          </m:r>
+          <m:d>
+            <m:dPr>
+              <m:ctrlPr>
+                <w:rPr>
+                  <w:rFonts w:ascii="Cambria Math" w:eastAsia="仿宋" w:hAnsi="Cambria Math" w:cs="Times New Roman"/>
+                  <w:i/>
+                  <w:sz w:val="18"/>
+                  <w:szCs w:val="18"/>
+                </w:rPr>
+              </m:ctrlPr>
+            </m:dPr>
+            <m:e>
+              <m:eqArr>
+                <m:eqArrPr>
+                  <m:ctrlPr>
+                    <w:rPr>
+                      <w:rFonts w:ascii="Cambria Math" w:eastAsia="仿宋" w:hAnsi="Cambria Math" w:cs="Times New Roman"/>
+                      <w:i/>
+                      <w:sz w:val="18"/>
+                      <w:szCs w:val="18"/>
+                    </w:rPr>
+                  </m:ctrlPr>
+                </m:eqArrPr>
+                <m:e>
+                  <m:sSub>
+                    <m:sSubPr>
+                      <m:ctrlPr>
+                        <w:rPr>
+                          <w:rFonts w:ascii="Cambria Math" w:eastAsia="仿宋" w:hAnsi="Cambria Math" w:cs="Times New Roman"/>
+                          <w:i/>
+                          <w:szCs w:val="21"/>
+                        </w:rPr>
+                      </m:ctrlPr>
+                    </m:sSubPr>
+                    <m:e>
+                      <m:r>
+                        <w:rPr>
+                          <w:rFonts w:ascii="Cambria Math" w:eastAsia="仿宋" w:hAnsi="Cambria Math" w:cs="Times New Roman"/>
+                          <w:szCs w:val="21"/>
+                        </w:rPr>
+                        <m:t>w</m:t>
+                      </m:r>
+                    </m:e>
+                    <m:sub>
+                      <m:r>
+                        <w:rPr>
+                          <w:rFonts w:ascii="Cambria Math" w:eastAsia="仿宋" w:hAnsi="Cambria Math" w:cs="Times New Roman"/>
+                          <w:szCs w:val="21"/>
+                        </w:rPr>
+                        <m:t>1</m:t>
+                      </m:r>
+                    </m:sub>
+                  </m:sSub>
+                  <m:ctrlPr>
+                    <w:rPr>
+                      <w:rFonts w:ascii="Cambria Math" w:eastAsia="仿宋" w:hAnsi="Cambria Math" w:cs="Times New Roman"/>
+                      <w:i/>
+                      <w:szCs w:val="21"/>
+                    </w:rPr>
+                  </m:ctrlPr>
+                </m:e>
+                <m:e>
+                  <m:sSub>
+                    <m:sSubPr>
+                      <m:ctrlPr>
+                        <w:rPr>
+                          <w:rFonts w:ascii="Cambria Math" w:eastAsia="仿宋" w:hAnsi="Cambria Math" w:cs="Times New Roman"/>
+                          <w:i/>
+                          <w:szCs w:val="21"/>
+                        </w:rPr>
+                      </m:ctrlPr>
+                    </m:sSubPr>
+                    <m:e>
+                      <m:r>
+                        <w:rPr>
+                          <w:rFonts w:ascii="Cambria Math" w:eastAsia="仿宋" w:hAnsi="Cambria Math" w:cs="Times New Roman"/>
+                          <w:szCs w:val="21"/>
+                        </w:rPr>
+                        <m:t>w</m:t>
+                      </m:r>
+                    </m:e>
+                    <m:sub>
+                      <m:r>
+                        <w:rPr>
+                          <w:rFonts w:ascii="Cambria Math" w:eastAsia="仿宋" w:hAnsi="Cambria Math" w:cs="Times New Roman"/>
+                          <w:szCs w:val="21"/>
+                        </w:rPr>
+                        <m:t>2</m:t>
+                      </m:r>
+                    </m:sub>
+                  </m:sSub>
+                  <m:ctrlPr>
+                    <w:rPr>
+                      <w:rFonts w:ascii="Cambria Math" w:eastAsia="Cambria Math" w:hAnsi="Cambria Math" w:cs="Cambria Math"/>
+                      <w:i/>
+                      <w:szCs w:val="21"/>
+                    </w:rPr>
+                  </m:ctrlPr>
+                </m:e>
+                <m:e>
+                  <m:sSub>
+                    <m:sSubPr>
+                      <m:ctrlPr>
+                        <w:rPr>
+                          <w:rFonts w:ascii="Cambria Math" w:eastAsia="仿宋" w:hAnsi="Cambria Math" w:cs="Times New Roman"/>
+                          <w:i/>
+                          <w:szCs w:val="21"/>
+                        </w:rPr>
+                      </m:ctrlPr>
+                    </m:sSubPr>
+                    <m:e>
+                      <m:r>
+                        <w:rPr>
+                          <w:rFonts w:ascii="Cambria Math" w:eastAsia="仿宋" w:hAnsi="Cambria Math" w:cs="Times New Roman"/>
+                          <w:szCs w:val="21"/>
+                        </w:rPr>
+                        <m:t>w</m:t>
+                      </m:r>
+                    </m:e>
+                    <m:sub>
+                      <m:r>
+                        <w:rPr>
+                          <w:rFonts w:ascii="Cambria Math" w:eastAsia="仿宋" w:hAnsi="Cambria Math" w:cs="Times New Roman"/>
+                          <w:szCs w:val="21"/>
+                        </w:rPr>
+                        <m:t>3</m:t>
+                      </m:r>
+                    </m:sub>
+                  </m:sSub>
+                  <m:ctrlPr>
+                    <w:rPr>
+                      <w:rFonts w:ascii="Cambria Math" w:eastAsia="Cambria Math" w:hAnsi="Cambria Math" w:cs="Cambria Math"/>
+                      <w:i/>
+                      <w:szCs w:val="21"/>
+                    </w:rPr>
+                  </m:ctrlPr>
+                </m:e>
+                <m:e>
+                  <m:sSub>
+                    <m:sSubPr>
+                      <m:ctrlPr>
+                        <w:rPr>
+                          <w:rFonts w:ascii="Cambria Math" w:eastAsia="仿宋" w:hAnsi="Cambria Math" w:cs="Times New Roman"/>
+                          <w:i/>
+                          <w:szCs w:val="21"/>
+                        </w:rPr>
+                      </m:ctrlPr>
+                    </m:sSubPr>
+                    <m:e>
+                      <m:r>
+                        <w:rPr>
+                          <w:rFonts w:ascii="Cambria Math" w:eastAsia="仿宋" w:hAnsi="Cambria Math" w:cs="Times New Roman"/>
+                          <w:szCs w:val="21"/>
+                        </w:rPr>
+                        <m:t>w</m:t>
+                      </m:r>
+                    </m:e>
+                    <m:sub>
+                      <m:r>
+                        <w:rPr>
+                          <w:rFonts w:ascii="Cambria Math" w:eastAsia="仿宋" w:hAnsi="Cambria Math" w:cs="Times New Roman"/>
+                          <w:szCs w:val="21"/>
+                        </w:rPr>
+                        <m:t>4</m:t>
+                      </m:r>
+                    </m:sub>
+                  </m:sSub>
+                  <m:ctrlPr>
+                    <w:rPr>
+                      <w:rFonts w:ascii="Cambria Math" w:eastAsia="Cambria Math" w:hAnsi="Cambria Math" w:cs="Cambria Math"/>
+                      <w:i/>
+                      <w:szCs w:val="21"/>
+                    </w:rPr>
+                  </m:ctrlPr>
+                </m:e>
+                <m:e>
+                  <m:sSub>
+                    <m:sSubPr>
+                      <m:ctrlPr>
+                        <w:rPr>
+                          <w:rFonts w:ascii="Cambria Math" w:eastAsia="仿宋" w:hAnsi="Cambria Math" w:cs="Times New Roman"/>
+                          <w:i/>
+                          <w:szCs w:val="21"/>
+                        </w:rPr>
+                      </m:ctrlPr>
+                    </m:sSubPr>
+                    <m:e>
+                      <m:r>
+                        <w:rPr>
+                          <w:rFonts w:ascii="Cambria Math" w:eastAsia="仿宋" w:hAnsi="Cambria Math" w:cs="Times New Roman"/>
+                          <w:szCs w:val="21"/>
+                        </w:rPr>
+                        <m:t>w</m:t>
+                      </m:r>
+                    </m:e>
+                    <m:sub>
+                      <m:r>
+                        <w:rPr>
+                          <w:rFonts w:ascii="Cambria Math" w:eastAsia="仿宋" w:hAnsi="Cambria Math" w:cs="Times New Roman"/>
+                          <w:szCs w:val="21"/>
+                        </w:rPr>
+                        <m:t>5</m:t>
+                      </m:r>
+                    </m:sub>
+                  </m:sSub>
+                  <m:ctrlPr>
+                    <w:rPr>
+                      <w:rFonts w:ascii="Cambria Math" w:eastAsia="仿宋" w:hAnsi="Cambria Math" w:cs="Times New Roman"/>
+                      <w:i/>
+                      <w:szCs w:val="21"/>
+                    </w:rPr>
+                  </m:ctrlPr>
+                </m:e>
+              </m:eqArr>
+            </m:e>
+          </m:d>
+        </m:oMath>
+      </m:oMathPara>
+    </w:p>
+    <w:p>
+      <w:pPr>
+        <w:rPr>
+          <w:rFonts w:ascii="Times New Roman" w:eastAsia="仿宋" w:hAnsi="Times New Roman" w:cs="Times New Roman"/>
+          <w:szCs w:val="21"/>
+        </w:rPr>
+      </w:pPr>
+      <w:r>
+        <w:rPr>
+          <w:rFonts w:ascii="Times New Roman" w:eastAsia="仿宋" w:hAnsi="Times New Roman" w:cs="Times New Roman" w:hint="eastAsia"/>
+          <w:szCs w:val="21"/>
+        </w:rPr>
+        <w:lastRenderedPageBreak/>
+        <w:t>则</w:t>
+      </w:r>
+    </w:p>
+    <w:p>
+      <w:pPr>
+        <w:rPr>
+          <w:rFonts w:ascii="Times New Roman" w:eastAsia="仿宋" w:hAnsi="Times New Roman" w:cs="Times New Roman"/>
+          <w:szCs w:val="21"/>
+        </w:rPr>
+      </w:pPr>
+      <m:oMathPara>
+        <m:oMath>
+          <m:r>
+            <w:rPr>
+              <w:rFonts w:ascii="Cambria Math" w:eastAsia="仿宋" w:hAnsi="Cambria Math" w:cs="Times New Roman"/>
+              <w:szCs w:val="21"/>
+            </w:rPr>
+            <m:t>u=</m:t>
+          </m:r>
+          <m:f>
+            <m:fPr>
+              <m:ctrlPr>
+                <w:rPr>
+                  <w:rFonts w:ascii="Cambria Math" w:eastAsia="仿宋" w:hAnsi="Cambria Math" w:cs="Times New Roman"/>
+                  <w:i/>
+                  <w:szCs w:val="21"/>
+                </w:rPr>
+              </m:ctrlPr>
+            </m:fPr>
+            <m:num>
+              <m:sSub>
+                <m:sSubPr>
+                  <m:ctrlPr>
+                    <w:rPr>
+                      <w:rFonts w:ascii="Cambria Math" w:eastAsia="仿宋" w:hAnsi="Cambria Math" w:cs="Times New Roman"/>
+                      <w:i/>
+                      <w:szCs w:val="21"/>
+                    </w:rPr>
+                  </m:ctrlPr>
+                </m:sSubPr>
+                <m:e>
+                  <m:r>
+                    <w:rPr>
+                      <w:rFonts w:ascii="Cambria Math" w:eastAsia="仿宋" w:hAnsi="Cambria Math" w:cs="Times New Roman"/>
+                      <w:szCs w:val="21"/>
+                    </w:rPr>
+                    <m:t>w</m:t>
+                  </m:r>
+                </m:e>
+                <m:sub>
+                  <m:r>
+                    <w:rPr>
+                      <w:rFonts w:ascii="Cambria Math" w:eastAsia="仿宋" w:hAnsi="Cambria Math" w:cs="Times New Roman"/>
+                      <w:szCs w:val="21"/>
+                    </w:rPr>
+                    <m:t>2</m:t>
+                  </m:r>
+                </m:sub>
+              </m:sSub>
+            </m:num>
+            <m:den>
+              <m:sSub>
+                <m:sSubPr>
+                  <m:ctrlPr>
+                    <w:rPr>
+                      <w:rFonts w:ascii="Cambria Math" w:eastAsia="仿宋" w:hAnsi="Cambria Math" w:cs="Times New Roman"/>
+                      <w:i/>
+                      <w:szCs w:val="21"/>
+                    </w:rPr>
+                  </m:ctrlPr>
+                </m:sSubPr>
+                <m:e>
+                  <m:r>
+                    <w:rPr>
+                      <w:rFonts w:ascii="Cambria Math" w:eastAsia="仿宋" w:hAnsi="Cambria Math" w:cs="Times New Roman"/>
+                      <w:szCs w:val="21"/>
+                    </w:rPr>
+                    <m:t>w</m:t>
+                  </m:r>
+                </m:e>
+                <m:sub>
+                  <m:r>
+                    <w:rPr>
+                      <w:rFonts w:ascii="Cambria Math" w:eastAsia="仿宋" w:hAnsi="Cambria Math" w:cs="Times New Roman"/>
+                      <w:szCs w:val="21"/>
+                    </w:rPr>
+                    <m:t>1</m:t>
+                  </m:r>
+                </m:sub>
+              </m:sSub>
+            </m:den>
+          </m:f>
+          <m:r>
+            <w:rPr>
+              <w:rFonts w:ascii="Cambria Math" w:eastAsia="仿宋" w:hAnsi="Cambria Math" w:cs="Times New Roman"/>
+              <w:szCs w:val="21"/>
+            </w:rPr>
+            <m:t>, w=</m:t>
+          </m:r>
+          <m:f>
+            <m:fPr>
+              <m:ctrlPr>
+                <w:rPr>
+                  <w:rFonts w:ascii="Cambria Math" w:eastAsia="仿宋" w:hAnsi="Cambria Math" w:cs="Times New Roman"/>
+                  <w:i/>
+                  <w:szCs w:val="21"/>
+                </w:rPr>
+              </m:ctrlPr>
+            </m:fPr>
+            <m:num>
+              <m:sSub>
+                <m:sSubPr>
+                  <m:ctrlPr>
+                    <w:rPr>
+                      <w:rFonts w:ascii="Cambria Math" w:eastAsia="仿宋" w:hAnsi="Cambria Math" w:cs="Times New Roman"/>
+                      <w:i/>
+                      <w:szCs w:val="21"/>
+                    </w:rPr>
+                  </m:ctrlPr>
+                </m:sSubPr>
+                <m:e>
+                  <m:r>
+                    <w:rPr>
+                      <w:rFonts w:ascii="Cambria Math" w:eastAsia="仿宋" w:hAnsi="Cambria Math" w:cs="Times New Roman"/>
+                      <w:szCs w:val="21"/>
+                    </w:rPr>
+                    <m:t>w</m:t>
+                  </m:r>
+                </m:e>
+                <m:sub>
+                  <m:r>
+                    <w:rPr>
+                      <w:rFonts w:ascii="Cambria Math" w:eastAsia="仿宋" w:hAnsi="Cambria Math" w:cs="Times New Roman"/>
+                      <w:szCs w:val="21"/>
+                    </w:rPr>
+                    <m:t>3</m:t>
+                  </m:r>
+                </m:sub>
+              </m:sSub>
+            </m:num>
+            <m:den>
+              <m:sSub>
+                <m:sSubPr>
+                  <m:ctrlPr>
+                    <w:rPr>
+                      <w:rFonts w:ascii="Cambria Math" w:eastAsia="仿宋" w:hAnsi="Cambria Math" w:cs="Times New Roman"/>
+                      <w:i/>
+                      <w:szCs w:val="21"/>
+                    </w:rPr>
+                  </m:ctrlPr>
+                </m:sSubPr>
+                <m:e>
+                  <m:r>
+                    <w:rPr>
+                      <w:rFonts w:ascii="Cambria Math" w:eastAsia="仿宋" w:hAnsi="Cambria Math" w:cs="Times New Roman"/>
+                      <w:szCs w:val="21"/>
+                    </w:rPr>
+                    <m:t>w</m:t>
+                  </m:r>
+                </m:e>
+                <m:sub>
+                  <m:r>
+                    <w:rPr>
+                      <w:rFonts w:ascii="Cambria Math" w:eastAsia="仿宋" w:hAnsi="Cambria Math" w:cs="Times New Roman"/>
+                      <w:szCs w:val="21"/>
+                    </w:rPr>
+                    <m:t>1</m:t>
+                  </m:r>
+                </m:sub>
+              </m:sSub>
+            </m:den>
+          </m:f>
+          <m:r>
+            <w:rPr>
+              <w:rFonts w:ascii="Cambria Math" w:eastAsia="仿宋" w:hAnsi="Cambria Math" w:cs="Times New Roman"/>
+              <w:szCs w:val="21"/>
+            </w:rPr>
+            <m:t>, θ=</m:t>
+          </m:r>
+          <m:f>
+            <m:fPr>
+              <m:ctrlPr>
+                <w:rPr>
+                  <w:rFonts w:ascii="Cambria Math" w:eastAsia="仿宋" w:hAnsi="Cambria Math" w:cs="Times New Roman"/>
+                  <w:i/>
+                  <w:szCs w:val="21"/>
+                </w:rPr>
+              </m:ctrlPr>
+            </m:fPr>
+            <m:num>
+              <m:sSub>
+                <m:sSubPr>
+                  <m:ctrlPr>
+                    <w:rPr>
+                      <w:rFonts w:ascii="Cambria Math" w:eastAsia="仿宋" w:hAnsi="Cambria Math" w:cs="Times New Roman"/>
+                      <w:i/>
+                      <w:szCs w:val="21"/>
+                    </w:rPr>
+                  </m:ctrlPr>
+                </m:sSubPr>
+                <m:e>
+                  <m:r>
+                    <w:rPr>
+                      <w:rFonts w:ascii="Cambria Math" w:eastAsia="仿宋" w:hAnsi="Cambria Math" w:cs="Times New Roman"/>
+                      <w:szCs w:val="21"/>
+                    </w:rPr>
+                    <m:t>w</m:t>
+                  </m:r>
+                </m:e>
+                <m:sub>
+                  <m:r>
+                    <w:rPr>
+                      <w:rFonts w:ascii="Cambria Math" w:eastAsia="仿宋" w:hAnsi="Cambria Math" w:cs="Times New Roman"/>
+                      <w:szCs w:val="21"/>
+                    </w:rPr>
+                    <m:t>4</m:t>
+                  </m:r>
+                </m:sub>
+              </m:sSub>
+            </m:num>
+            <m:den>
+              <m:sSub>
+                <m:sSubPr>
+                  <m:ctrlPr>
+                    <w:rPr>
+                      <w:rFonts w:ascii="Cambria Math" w:eastAsia="仿宋" w:hAnsi="Cambria Math" w:cs="Times New Roman"/>
+                      <w:i/>
+                      <w:szCs w:val="21"/>
+                    </w:rPr>
+                  </m:ctrlPr>
+                </m:sSubPr>
+                <m:e>
+                  <m:r>
+                    <w:rPr>
+                      <w:rFonts w:ascii="Cambria Math" w:eastAsia="仿宋" w:hAnsi="Cambria Math" w:cs="Times New Roman"/>
+                      <w:szCs w:val="21"/>
+                    </w:rPr>
+                    <m:t>w</m:t>
+                  </m:r>
+                </m:e>
+                <m:sub>
+                  <m:r>
+                    <w:rPr>
+                      <w:rFonts w:ascii="Cambria Math" w:eastAsia="仿宋" w:hAnsi="Cambria Math" w:cs="Times New Roman"/>
+                      <w:szCs w:val="21"/>
+                    </w:rPr>
+                    <m:t>1</m:t>
+                  </m:r>
+                </m:sub>
+              </m:sSub>
+            </m:den>
+          </m:f>
+          <m:r>
+            <w:rPr>
+              <w:rFonts w:ascii="Cambria Math" w:eastAsia="仿宋" w:hAnsi="Cambria Math" w:cs="Times New Roman"/>
+              <w:szCs w:val="21"/>
+            </w:rPr>
+            <m:t>, q=</m:t>
+          </m:r>
+          <m:f>
+            <m:fPr>
+              <m:ctrlPr>
+                <w:rPr>
+                  <w:rFonts w:ascii="Cambria Math" w:eastAsia="仿宋" w:hAnsi="Cambria Math" w:cs="Times New Roman"/>
+                  <w:i/>
+                  <w:szCs w:val="21"/>
+                </w:rPr>
+              </m:ctrlPr>
+            </m:fPr>
+            <m:num>
+              <m:sSub>
+                <m:sSubPr>
+                  <m:ctrlPr>
+                    <w:rPr>
+                      <w:rFonts w:ascii="Cambria Math" w:eastAsia="仿宋" w:hAnsi="Cambria Math" w:cs="Times New Roman"/>
+                      <w:i/>
+                      <w:szCs w:val="21"/>
+                    </w:rPr>
+                  </m:ctrlPr>
+                </m:sSubPr>
+                <m:e>
+                  <m:r>
+                    <w:rPr>
+                      <w:rFonts w:ascii="Cambria Math" w:eastAsia="仿宋" w:hAnsi="Cambria Math" w:cs="Times New Roman"/>
+                      <w:szCs w:val="21"/>
+                    </w:rPr>
+                    <m:t>w</m:t>
+                  </m:r>
+                </m:e>
+                <m:sub>
+                  <m:r>
+                    <w:rPr>
+                      <w:rFonts w:ascii="Cambria Math" w:eastAsia="仿宋" w:hAnsi="Cambria Math" w:cs="Times New Roman"/>
+                      <w:szCs w:val="21"/>
+                    </w:rPr>
+                    <m:t>5</m:t>
+                  </m:r>
+                </m:sub>
+              </m:sSub>
+            </m:num>
+            <m:den>
+              <m:sSub>
+                <m:sSubPr>
+                  <m:ctrlPr>
+                    <w:rPr>
+                      <w:rFonts w:ascii="Cambria Math" w:eastAsia="仿宋" w:hAnsi="Cambria Math" w:cs="Times New Roman"/>
+                      <w:i/>
+                      <w:szCs w:val="21"/>
+                    </w:rPr>
+                  </m:ctrlPr>
+                </m:sSubPr>
+                <m:e>
+                  <m:r>
+                    <w:rPr>
+                      <w:rFonts w:ascii="Cambria Math" w:eastAsia="仿宋" w:hAnsi="Cambria Math" w:cs="Times New Roman"/>
+                      <w:szCs w:val="21"/>
+                    </w:rPr>
+                    <m:t>w</m:t>
+                  </m:r>
+                </m:e>
+                <m:sub>
+                  <m:r>
+                    <w:rPr>
+                      <w:rFonts w:ascii="Cambria Math" w:eastAsia="仿宋" w:hAnsi="Cambria Math" w:cs="Times New Roman"/>
+                      <w:szCs w:val="21"/>
+                    </w:rPr>
+                    <m:t>1</m:t>
+                  </m:r>
+                </m:sub>
+              </m:sSub>
+            </m:den>
+          </m:f>
+        </m:oMath>
+      </m:oMathPara>
+    </w:p>
+    <w:p>
+      <w:pPr>
+        <w:rPr>
+          <w:rFonts w:ascii="Times New Roman" w:eastAsia="仿宋" w:hAnsi="Times New Roman" w:cs="Times New Roman"/>
+          <w:szCs w:val="21"/>
+        </w:rPr>
+      </w:pPr>
+      <m:oMathPara>
+        <m:oMath>
+          <m:rad>
+            <m:radPr>
+              <m:degHide m:val="1"/>
+              <m:ctrlPr>
+                <w:rPr>
+                  <w:rFonts w:ascii="Cambria Math" w:eastAsia="仿宋" w:hAnsi="Cambria Math" w:cs="Times New Roman"/>
+                  <w:i/>
+                  <w:sz w:val="18"/>
+                  <w:szCs w:val="18"/>
+                </w:rPr>
+              </m:ctrlPr>
+            </m:radPr>
+            <m:deg/>
+            <m:e>
+              <m:r>
+                <w:rPr>
+                  <w:rFonts w:ascii="Cambria Math" w:eastAsia="仿宋" w:hAnsi="Cambria Math" w:cs="Times New Roman"/>
+                  <w:sz w:val="18"/>
+                  <w:szCs w:val="18"/>
+                </w:rPr>
+                <m:t>G</m:t>
+              </m:r>
+            </m:e>
+          </m:rad>
+          <m:r>
+            <w:rPr>
+              <w:rFonts w:ascii="Cambria Math" w:eastAsia="仿宋" w:hAnsi="Cambria Math" w:cs="Times New Roman"/>
+              <w:sz w:val="18"/>
+              <w:szCs w:val="18"/>
+            </w:rPr>
+            <m:t>ρ</m:t>
+          </m:r>
+          <m:acc>
+            <m:accPr>
+              <m:chr m:val="̇"/>
+              <m:ctrlPr>
+                <w:rPr>
+                  <w:rFonts w:ascii="Cambria Math" w:eastAsia="仿宋" w:hAnsi="Cambria Math" w:cs="Times New Roman"/>
+                  <w:i/>
+                  <w:szCs w:val="21"/>
+                </w:rPr>
+              </m:ctrlPr>
+            </m:accPr>
+            <m:e>
+              <m:r>
+                <w:rPr>
+                  <w:rFonts w:ascii="Cambria Math" w:eastAsia="仿宋" w:hAnsi="Cambria Math" w:cs="Times New Roman"/>
+                  <w:szCs w:val="21"/>
+                </w:rPr>
+                <m:t>η</m:t>
+              </m:r>
+            </m:e>
+          </m:acc>
+          <m:r>
+            <w:rPr>
+              <w:rFonts w:ascii="Cambria Math" w:eastAsia="仿宋" w:hAnsi="Cambria Math" w:cs="Times New Roman"/>
+              <w:szCs w:val="21"/>
+            </w:rPr>
+            <m:t>=</m:t>
+          </m:r>
+          <m:r>
+            <w:rPr>
+              <w:rFonts w:ascii="Cambria Math" w:eastAsia="仿宋" w:hAnsi="Cambria Math" w:cs="Times New Roman"/>
+              <w:sz w:val="18"/>
+              <w:szCs w:val="18"/>
+            </w:rPr>
+            <m:t>ρ</m:t>
+          </m:r>
+          <m:r>
+            <w:rPr>
+              <w:rFonts w:ascii="Cambria Math" w:eastAsia="仿宋" w:hAnsi="Cambria Math" w:cs="Times New Roman"/>
+              <w:szCs w:val="21"/>
+            </w:rPr>
+            <m:t>w+</m:t>
+          </m:r>
+          <m:rad>
+            <m:radPr>
+              <m:degHide m:val="1"/>
+              <m:ctrlPr>
+                <w:rPr>
+                  <w:rFonts w:ascii="Cambria Math" w:eastAsia="仿宋" w:hAnsi="Cambria Math" w:cs="Times New Roman"/>
+                  <w:i/>
+                  <w:szCs w:val="21"/>
+                </w:rPr>
+              </m:ctrlPr>
+            </m:radPr>
+            <m:deg/>
+            <m:e>
+              <m:r>
+                <w:rPr>
+                  <w:rFonts w:ascii="Cambria Math" w:eastAsia="仿宋" w:hAnsi="Cambria Math" w:cs="Times New Roman"/>
+                  <w:szCs w:val="21"/>
+                </w:rPr>
+                <m:t>G</m:t>
+              </m:r>
+            </m:e>
+          </m:rad>
+          <m:sSup>
+            <m:sSupPr>
+              <m:ctrlPr>
+                <w:rPr>
+                  <w:rFonts w:ascii="Cambria Math" w:eastAsia="仿宋" w:hAnsi="Cambria Math" w:cs="Times New Roman"/>
+                  <w:i/>
+                  <w:szCs w:val="21"/>
+                </w:rPr>
+              </m:ctrlPr>
+            </m:sSupPr>
+            <m:e>
+              <m:r>
+                <w:rPr>
+                  <w:rFonts w:ascii="Cambria Math" w:eastAsia="仿宋" w:hAnsi="Cambria Math" w:cs="Times New Roman"/>
+                  <w:szCs w:val="21"/>
+                </w:rPr>
+                <m:t>G</m:t>
+              </m:r>
+            </m:e>
+            <m:sup>
+              <m:r>
+                <w:rPr>
+                  <w:rFonts w:ascii="Cambria Math" w:eastAsia="仿宋" w:hAnsi="Cambria Math" w:cs="Times New Roman"/>
+                  <w:szCs w:val="21"/>
+                </w:rPr>
+                <m:t>13</m:t>
+              </m:r>
+            </m:sup>
+          </m:sSup>
+          <m:r>
+            <w:rPr>
+              <w:rFonts w:ascii="Cambria Math" w:eastAsia="仿宋" w:hAnsi="Cambria Math" w:cs="Times New Roman"/>
+              <w:sz w:val="18"/>
+              <w:szCs w:val="18"/>
+            </w:rPr>
+            <m:t>ρ</m:t>
+          </m:r>
+          <m:r>
+            <w:rPr>
+              <w:rFonts w:ascii="Cambria Math" w:eastAsia="仿宋" w:hAnsi="Cambria Math" w:cs="Times New Roman"/>
+              <w:szCs w:val="21"/>
+            </w:rPr>
+            <m:t>u=</m:t>
+          </m:r>
+          <m:f>
+            <m:fPr>
+              <m:ctrlPr>
+                <w:rPr>
+                  <w:rFonts w:ascii="Cambria Math" w:eastAsia="仿宋" w:hAnsi="Cambria Math" w:cs="Times New Roman"/>
+                  <w:i/>
+                  <w:szCs w:val="21"/>
+                </w:rPr>
+              </m:ctrlPr>
+            </m:fPr>
+            <m:num>
+              <m:sSub>
+                <m:sSubPr>
+                  <m:ctrlPr>
+                    <w:rPr>
+                      <w:rFonts w:ascii="Cambria Math" w:eastAsia="仿宋" w:hAnsi="Cambria Math" w:cs="Times New Roman"/>
+                      <w:i/>
+                      <w:szCs w:val="21"/>
+                    </w:rPr>
+                  </m:ctrlPr>
+                </m:sSubPr>
+                <m:e>
+                  <m:r>
+                    <w:rPr>
+                      <w:rFonts w:ascii="Cambria Math" w:eastAsia="仿宋" w:hAnsi="Cambria Math" w:cs="Times New Roman"/>
+                      <w:szCs w:val="21"/>
+                    </w:rPr>
+                    <m:t>w</m:t>
+                  </m:r>
+                </m:e>
+                <m:sub>
+                  <m:r>
+                    <w:rPr>
+                      <w:rFonts w:ascii="Cambria Math" w:eastAsia="仿宋" w:hAnsi="Cambria Math" w:cs="Times New Roman"/>
+                      <w:szCs w:val="21"/>
+                    </w:rPr>
+                    <m:t>3</m:t>
+                  </m:r>
+                </m:sub>
+              </m:sSub>
+            </m:num>
+            <m:den>
+              <m:rad>
+                <m:radPr>
+                  <m:degHide m:val="1"/>
+                  <m:ctrlPr>
+                    <w:rPr>
+                      <w:rFonts w:ascii="Cambria Math" w:eastAsia="仿宋" w:hAnsi="Cambria Math" w:cs="Times New Roman"/>
+                      <w:i/>
+                      <w:szCs w:val="21"/>
+                    </w:rPr>
+                  </m:ctrlPr>
+                </m:radPr>
+                <m:deg/>
+                <m:e>
+                  <m:r>
+                    <w:rPr>
+                      <w:rFonts w:ascii="Cambria Math" w:eastAsia="仿宋" w:hAnsi="Cambria Math" w:cs="Times New Roman"/>
+                      <w:szCs w:val="21"/>
+                    </w:rPr>
+                    <m:t>G</m:t>
+                  </m:r>
+                </m:e>
+              </m:rad>
+            </m:den>
+          </m:f>
+          <m:r>
+            <w:rPr>
+              <w:rFonts w:ascii="Cambria Math" w:eastAsia="仿宋" w:hAnsi="Cambria Math" w:cs="Times New Roman"/>
+              <w:szCs w:val="21"/>
+            </w:rPr>
+            <m:t>+</m:t>
+          </m:r>
+          <m:sSup>
+            <m:sSupPr>
+              <m:ctrlPr>
+                <w:rPr>
+                  <w:rFonts w:ascii="Cambria Math" w:eastAsia="仿宋" w:hAnsi="Cambria Math" w:cs="Times New Roman"/>
+                  <w:i/>
+                  <w:szCs w:val="21"/>
+                </w:rPr>
+              </m:ctrlPr>
+            </m:sSupPr>
+            <m:e>
+              <m:r>
+                <w:rPr>
+                  <w:rFonts w:ascii="Cambria Math" w:eastAsia="仿宋" w:hAnsi="Cambria Math" w:cs="Times New Roman"/>
+                  <w:szCs w:val="21"/>
+                </w:rPr>
+                <m:t>G</m:t>
+              </m:r>
+            </m:e>
+            <m:sup>
+              <m:r>
+                <w:rPr>
+                  <w:rFonts w:ascii="Cambria Math" w:eastAsia="仿宋" w:hAnsi="Cambria Math" w:cs="Times New Roman"/>
+                  <w:szCs w:val="21"/>
+                </w:rPr>
+                <m:t>13</m:t>
+              </m:r>
+            </m:sup>
+          </m:sSup>
+          <m:sSub>
+            <m:sSubPr>
+              <m:ctrlPr>
+                <w:rPr>
+                  <w:rFonts w:ascii="Cambria Math" w:eastAsia="仿宋" w:hAnsi="Cambria Math" w:cs="Times New Roman"/>
+                  <w:i/>
+                  <w:szCs w:val="21"/>
+                </w:rPr>
+              </m:ctrlPr>
+            </m:sSubPr>
+            <m:e>
+              <m:r>
+                <w:rPr>
+                  <w:rFonts w:ascii="Cambria Math" w:eastAsia="仿宋" w:hAnsi="Cambria Math" w:cs="Times New Roman"/>
+                  <w:szCs w:val="21"/>
+                </w:rPr>
+                <m:t>w</m:t>
+              </m:r>
+            </m:e>
+            <m:sub>
+              <m:r>
+                <w:rPr>
+                  <w:rFonts w:ascii="Cambria Math" w:eastAsia="仿宋" w:hAnsi="Cambria Math" w:cs="Times New Roman"/>
+                  <w:szCs w:val="21"/>
+                </w:rPr>
+                <m:t>2</m:t>
+              </m:r>
+            </m:sub>
+          </m:sSub>
+        </m:oMath>
+      </m:oMathPara>
+    </w:p>
+    <w:p>
+      <w:pPr>
+        <w:rPr>
+          <w:rFonts w:ascii="Times New Roman" w:eastAsia="仿宋" w:hAnsi="Times New Roman" w:cs="Times New Roman"/>
+          <w:i/>
+          <w:szCs w:val="21"/>
+        </w:rPr>
+      </w:pPr>
+      <m:oMathPara>
+        <m:oMath>
+          <m:r>
+            <w:rPr>
+              <w:rFonts w:ascii="Cambria Math" w:eastAsia="仿宋" w:hAnsi="Cambria Math" w:cs="Times New Roman"/>
+              <w:szCs w:val="21"/>
+            </w:rPr>
+            <m:t xml:space="preserve"> p=</m:t>
+          </m:r>
+          <m:sSub>
+            <m:sSubPr>
+              <m:ctrlPr>
+                <w:rPr>
+                  <w:rFonts w:ascii="Cambria Math" w:eastAsia="仿宋" w:hAnsi="Cambria Math" w:cs="Times New Roman"/>
+                  <w:i/>
+                  <w:szCs w:val="21"/>
+                </w:rPr>
+              </m:ctrlPr>
+            </m:sSubPr>
+            <m:e>
+              <m:r>
+                <w:rPr>
+                  <w:rFonts w:ascii="Cambria Math" w:eastAsia="仿宋" w:hAnsi="Cambria Math" w:cs="Times New Roman"/>
+                  <w:szCs w:val="21"/>
+                </w:rPr>
+                <m:t>p</m:t>
+              </m:r>
+            </m:e>
+            <m:sub>
+              <m:r>
+                <w:rPr>
+                  <w:rFonts w:ascii="Cambria Math" w:eastAsia="仿宋" w:hAnsi="Cambria Math" w:cs="Times New Roman"/>
+                  <w:szCs w:val="21"/>
+                </w:rPr>
+                <m:t>0</m:t>
+              </m:r>
+            </m:sub>
+          </m:sSub>
+          <m:sSup>
+            <m:sSupPr>
+              <m:ctrlPr>
+                <w:rPr>
+                  <w:rFonts w:ascii="Cambria Math" w:eastAsia="仿宋" w:hAnsi="Cambria Math" w:cs="Times New Roman"/>
+                  <w:i/>
+                  <w:szCs w:val="21"/>
+                </w:rPr>
+              </m:ctrlPr>
+            </m:sSupPr>
+            <m:e>
+              <m:d>
+                <m:dPr>
+                  <m:begChr m:val="["/>
+                  <m:endChr m:val="]"/>
+                  <m:ctrlPr>
+                    <w:rPr>
+                      <w:rFonts w:ascii="Cambria Math" w:eastAsia="仿宋" w:hAnsi="Cambria Math" w:cs="Times New Roman"/>
+                      <w:i/>
+                      <w:iCs/>
+                      <w:szCs w:val="21"/>
+                    </w:rPr>
+                  </m:ctrlPr>
+                </m:dPr>
+                <m:e>
+                  <m:f>
+                    <m:fPr>
+                      <m:ctrlPr>
+                        <w:rPr>
+                          <w:rFonts w:ascii="Cambria Math" w:eastAsia="仿宋" w:hAnsi="Cambria Math" w:cs="Times New Roman"/>
+                          <w:i/>
+                          <w:szCs w:val="21"/>
+                        </w:rPr>
+                      </m:ctrlPr>
+                    </m:fPr>
+                    <m:num>
+                      <m:d>
+                        <m:dPr>
+                          <m:ctrlPr>
+                            <w:rPr>
+                              <w:rFonts w:ascii="Cambria Math" w:eastAsia="仿宋" w:hAnsi="Cambria Math" w:cs="Times New Roman"/>
+                              <w:i/>
+                              <w:iCs/>
+                              <w:szCs w:val="21"/>
+                            </w:rPr>
+                          </m:ctrlPr>
+                        </m:dPr>
+                        <m:e>
+                          <m:r>
+                            <w:rPr>
+                              <w:rFonts w:ascii="Cambria Math" w:eastAsia="仿宋" w:hAnsi="Cambria Math" w:cs="Times New Roman"/>
+                              <w:szCs w:val="21"/>
+                            </w:rPr>
+                            <m:t>1+</m:t>
+                          </m:r>
+                          <m:sSub>
+                            <m:sSubPr>
+                              <m:ctrlPr>
+                                <w:rPr>
+                                  <w:rFonts w:ascii="Cambria Math" w:eastAsia="仿宋" w:hAnsi="Cambria Math" w:cs="Times New Roman"/>
+                                  <w:i/>
+                                  <w:iCs/>
+                                  <w:szCs w:val="21"/>
+                                </w:rPr>
+                              </m:ctrlPr>
+                            </m:sSubPr>
+                            <m:e>
+                              <m:r>
+                                <w:rPr>
+                                  <w:rFonts w:ascii="Cambria Math" w:eastAsia="仿宋" w:hAnsi="Cambria Math" w:cs="Times New Roman"/>
+                                  <w:szCs w:val="21"/>
+                                </w:rPr>
+                                <m:t>e</m:t>
+                              </m:r>
+                            </m:e>
+                            <m:sub>
+                              <m:r>
+                                <w:rPr>
+                                  <w:rFonts w:ascii="Cambria Math" w:eastAsia="仿宋" w:hAnsi="Cambria Math" w:cs="Times New Roman"/>
+                                  <w:szCs w:val="21"/>
+                                </w:rPr>
+                                <m:t>q</m:t>
+                              </m:r>
+                            </m:sub>
+                          </m:sSub>
+                          <m:f>
+                            <m:fPr>
+                              <m:ctrlPr>
+                                <w:rPr>
+                                  <w:rFonts w:ascii="Cambria Math" w:eastAsia="仿宋" w:hAnsi="Cambria Math" w:cs="Times New Roman"/>
+                                  <w:i/>
+                                  <w:szCs w:val="21"/>
+                                </w:rPr>
+                              </m:ctrlPr>
+                            </m:fPr>
+                            <m:num>
+                              <m:sSub>
+                                <m:sSubPr>
+                                  <m:ctrlPr>
+                                    <w:rPr>
+                                      <w:rFonts w:ascii="Cambria Math" w:eastAsia="仿宋" w:hAnsi="Cambria Math" w:cs="Times New Roman"/>
+                                      <w:i/>
+                                      <w:szCs w:val="21"/>
+                                    </w:rPr>
+                                  </m:ctrlPr>
+                                </m:sSubPr>
+                                <m:e>
+                                  <m:r>
+                                    <w:rPr>
+                                      <w:rFonts w:ascii="Cambria Math" w:eastAsia="仿宋" w:hAnsi="Cambria Math" w:cs="Times New Roman"/>
+                                      <w:szCs w:val="21"/>
+                                    </w:rPr>
+                                    <m:t>w</m:t>
+                                  </m:r>
+                                </m:e>
+                                <m:sub>
+                                  <m:r>
+                                    <w:rPr>
+                                      <w:rFonts w:ascii="Cambria Math" w:eastAsia="仿宋" w:hAnsi="Cambria Math" w:cs="Times New Roman"/>
+                                      <w:szCs w:val="21"/>
+                                    </w:rPr>
+                                    <m:t>5</m:t>
+                                  </m:r>
+                                </m:sub>
+                              </m:sSub>
+                            </m:num>
+                            <m:den>
+                              <m:sSub>
+                                <m:sSubPr>
+                                  <m:ctrlPr>
+                                    <w:rPr>
+                                      <w:rFonts w:ascii="Cambria Math" w:eastAsia="仿宋" w:hAnsi="Cambria Math" w:cs="Times New Roman"/>
+                                      <w:i/>
+                                      <w:szCs w:val="21"/>
+                                    </w:rPr>
+                                  </m:ctrlPr>
+                                </m:sSubPr>
+                                <m:e>
+                                  <m:r>
+                                    <w:rPr>
+                                      <w:rFonts w:ascii="Cambria Math" w:eastAsia="仿宋" w:hAnsi="Cambria Math" w:cs="Times New Roman"/>
+                                      <w:szCs w:val="21"/>
+                                    </w:rPr>
+                                    <m:t>w</m:t>
+                                  </m:r>
+                                </m:e>
+                                <m:sub>
+                                  <m:r>
+                                    <w:rPr>
+                                      <w:rFonts w:ascii="Cambria Math" w:eastAsia="仿宋" w:hAnsi="Cambria Math" w:cs="Times New Roman"/>
+                                      <w:szCs w:val="21"/>
+                                    </w:rPr>
+                                    <m:t>1</m:t>
+                                  </m:r>
+                                </m:sub>
+                              </m:sSub>
+                            </m:den>
+                          </m:f>
+                        </m:e>
+                      </m:d>
+                      <m:sSub>
+                        <m:sSubPr>
+                          <m:ctrlPr>
+                            <w:rPr>
+                              <w:rFonts w:ascii="Cambria Math" w:eastAsia="仿宋" w:hAnsi="Cambria Math" w:cs="Times New Roman"/>
+                              <w:i/>
+                              <w:iCs/>
+                              <w:szCs w:val="21"/>
+                            </w:rPr>
+                          </m:ctrlPr>
+                        </m:sSubPr>
+                        <m:e>
+                          <m:r>
+                            <w:rPr>
+                              <w:rFonts w:ascii="Cambria Math" w:eastAsia="仿宋" w:hAnsi="Cambria Math" w:cs="Times New Roman"/>
+                              <w:szCs w:val="21"/>
+                            </w:rPr>
+                            <m:t>R</m:t>
+                          </m:r>
+                        </m:e>
+                        <m:sub>
+                          <m:r>
+                            <w:rPr>
+                              <w:rFonts w:ascii="Cambria Math" w:eastAsia="仿宋" w:hAnsi="Cambria Math" w:cs="Times New Roman"/>
+                              <w:szCs w:val="21"/>
+                            </w:rPr>
+                            <m:t>d</m:t>
+                          </m:r>
+                        </m:sub>
+                      </m:sSub>
+                      <m:sSub>
+                        <m:sSubPr>
+                          <m:ctrlPr>
+                            <w:rPr>
+                              <w:rFonts w:ascii="Cambria Math" w:eastAsia="仿宋" w:hAnsi="Cambria Math" w:cs="Times New Roman"/>
+                              <w:i/>
+                              <w:szCs w:val="21"/>
+                            </w:rPr>
+                          </m:ctrlPr>
+                        </m:sSubPr>
+                        <m:e>
+                          <m:r>
+                            <w:rPr>
+                              <w:rFonts w:ascii="Cambria Math" w:eastAsia="仿宋" w:hAnsi="Cambria Math" w:cs="Times New Roman"/>
+                              <w:szCs w:val="21"/>
+                            </w:rPr>
+                            <m:t>w</m:t>
+                          </m:r>
+                        </m:e>
+                        <m:sub>
+                          <m:r>
+                            <w:rPr>
+                              <w:rFonts w:ascii="Cambria Math" w:eastAsia="仿宋" w:hAnsi="Cambria Math" w:cs="Times New Roman"/>
+                              <w:szCs w:val="21"/>
+                            </w:rPr>
+                            <m:t>4</m:t>
+                          </m:r>
+                        </m:sub>
+                      </m:sSub>
+                    </m:num>
+                    <m:den>
+                      <m:rad>
+                        <m:radPr>
+                          <m:degHide m:val="1"/>
+                          <m:ctrlPr>
+                            <w:rPr>
+                              <w:rFonts w:ascii="Cambria Math" w:eastAsia="仿宋" w:hAnsi="Cambria Math" w:cs="Times New Roman"/>
+                              <w:i/>
+                              <w:sz w:val="18"/>
+                              <w:szCs w:val="18"/>
+                            </w:rPr>
+                          </m:ctrlPr>
+                        </m:radPr>
+                        <m:deg/>
+                        <m:e>
+                          <m:r>
+                            <w:rPr>
+                              <w:rFonts w:ascii="Cambria Math" w:eastAsia="仿宋" w:hAnsi="Cambria Math" w:cs="Times New Roman"/>
+                              <w:sz w:val="18"/>
+                              <w:szCs w:val="18"/>
+                            </w:rPr>
+                            <m:t>G</m:t>
+                          </m:r>
+                        </m:e>
+                      </m:rad>
+                      <m:sSub>
+                        <m:sSubPr>
+                          <m:ctrlPr>
+                            <w:rPr>
+                              <w:rFonts w:ascii="Cambria Math" w:eastAsia="仿宋" w:hAnsi="Cambria Math" w:cs="Times New Roman"/>
+                              <w:i/>
+                              <w:szCs w:val="21"/>
+                            </w:rPr>
+                          </m:ctrlPr>
+                        </m:sSubPr>
+                        <m:e>
+                          <m:r>
+                            <w:rPr>
+                              <w:rFonts w:ascii="Cambria Math" w:eastAsia="仿宋" w:hAnsi="Cambria Math" w:cs="Times New Roman"/>
+                              <w:szCs w:val="21"/>
+                            </w:rPr>
+                            <m:t>p</m:t>
+                          </m:r>
+                        </m:e>
+                        <m:sub>
+                          <m:r>
+                            <w:rPr>
+                              <w:rFonts w:ascii="Cambria Math" w:eastAsia="仿宋" w:hAnsi="Cambria Math" w:cs="Times New Roman"/>
+                              <w:szCs w:val="21"/>
+                            </w:rPr>
+                            <m:t>0</m:t>
+                          </m:r>
+                        </m:sub>
+                      </m:sSub>
+                    </m:den>
+                  </m:f>
+                </m:e>
+              </m:d>
+            </m:e>
+            <m:sup>
+              <m:f>
+                <m:fPr>
+                  <m:ctrlPr>
+                    <w:rPr>
+                      <w:rFonts w:ascii="Cambria Math" w:eastAsia="仿宋" w:hAnsi="Cambria Math" w:cs="Times New Roman"/>
+                      <w:i/>
+                      <w:iCs/>
+                      <w:szCs w:val="21"/>
+                    </w:rPr>
+                  </m:ctrlPr>
+                </m:fPr>
+                <m:num>
+                  <m:sSub>
+                    <m:sSubPr>
+                      <m:ctrlPr>
+                        <w:rPr>
+                          <w:rFonts w:ascii="Cambria Math" w:eastAsia="仿宋" w:hAnsi="Cambria Math" w:cs="Times New Roman"/>
+                          <w:i/>
+                          <w:iCs/>
+                          <w:szCs w:val="21"/>
+                        </w:rPr>
+                      </m:ctrlPr>
+                    </m:sSubPr>
+                    <m:e>
+                      <m:r>
+                        <w:rPr>
+                          <w:rFonts w:ascii="Cambria Math" w:eastAsia="仿宋" w:hAnsi="Cambria Math" w:cs="Times New Roman"/>
+                          <w:szCs w:val="21"/>
+                        </w:rPr>
+                        <m:t>c</m:t>
+                      </m:r>
+                    </m:e>
+                    <m:sub>
+                      <m:r>
+                        <w:rPr>
+                          <w:rFonts w:ascii="Cambria Math" w:eastAsia="仿宋" w:hAnsi="Cambria Math" w:cs="Times New Roman"/>
+                          <w:szCs w:val="21"/>
+                        </w:rPr>
+                        <m:t>pd</m:t>
+                      </m:r>
+                    </m:sub>
+                  </m:sSub>
+                  <m:r>
+                    <w:rPr>
+                      <w:rFonts w:ascii="Cambria Math" w:eastAsia="仿宋" w:hAnsi="Cambria Math" w:cs="Times New Roman"/>
+                      <w:szCs w:val="21"/>
+                    </w:rPr>
+                    <m:t>+</m:t>
+                  </m:r>
+                  <m:d>
+                    <m:dPr>
+                      <m:ctrlPr>
+                        <w:rPr>
+                          <w:rFonts w:ascii="Cambria Math" w:eastAsia="仿宋" w:hAnsi="Cambria Math" w:cs="Times New Roman"/>
+                          <w:i/>
+                          <w:iCs/>
+                          <w:szCs w:val="21"/>
+                        </w:rPr>
+                      </m:ctrlPr>
+                    </m:dPr>
+                    <m:e>
+                      <m:sSub>
+                        <m:sSubPr>
+                          <m:ctrlPr>
+                            <w:rPr>
+                              <w:rFonts w:ascii="Cambria Math" w:eastAsia="仿宋" w:hAnsi="Cambria Math" w:cs="Times New Roman"/>
+                              <w:i/>
+                              <w:iCs/>
+                              <w:szCs w:val="21"/>
+                            </w:rPr>
+                          </m:ctrlPr>
+                        </m:sSubPr>
+                        <m:e>
+                          <m:r>
+                            <w:rPr>
+                              <w:rFonts w:ascii="Cambria Math" w:eastAsia="仿宋" w:hAnsi="Cambria Math" w:cs="Times New Roman"/>
+                              <w:szCs w:val="21"/>
+                            </w:rPr>
+                            <m:t>c</m:t>
+                          </m:r>
+                        </m:e>
+                        <m:sub>
+                          <m:r>
+                            <w:rPr>
+                              <w:rFonts w:ascii="Cambria Math" w:eastAsia="仿宋" w:hAnsi="Cambria Math" w:cs="Times New Roman"/>
+                              <w:szCs w:val="21"/>
+                            </w:rPr>
+                            <m:t>pv</m:t>
+                          </m:r>
+                        </m:sub>
+                      </m:sSub>
+                      <m:r>
+                        <w:rPr>
+                          <w:rFonts w:ascii="Cambria Math" w:eastAsia="仿宋" w:hAnsi="Cambria Math" w:cs="Times New Roman"/>
+                          <w:szCs w:val="21"/>
+                        </w:rPr>
+                        <m:t>-</m:t>
+                      </m:r>
+                      <m:sSub>
+                        <m:sSubPr>
+                          <m:ctrlPr>
+                            <w:rPr>
+                              <w:rFonts w:ascii="Cambria Math" w:eastAsia="仿宋" w:hAnsi="Cambria Math" w:cs="Times New Roman"/>
+                              <w:i/>
+                              <w:iCs/>
+                              <w:szCs w:val="21"/>
+                            </w:rPr>
+                          </m:ctrlPr>
+                        </m:sSubPr>
+                        <m:e>
+                          <m:r>
+                            <w:rPr>
+                              <w:rFonts w:ascii="Cambria Math" w:eastAsia="仿宋" w:hAnsi="Cambria Math" w:cs="Times New Roman"/>
+                              <w:szCs w:val="21"/>
+                            </w:rPr>
+                            <m:t>c</m:t>
+                          </m:r>
+                        </m:e>
+                        <m:sub>
+                          <m:r>
+                            <w:rPr>
+                              <w:rFonts w:ascii="Cambria Math" w:eastAsia="仿宋" w:hAnsi="Cambria Math" w:cs="Times New Roman"/>
+                              <w:szCs w:val="21"/>
+                            </w:rPr>
+                            <m:t>pd</m:t>
+                          </m:r>
+                        </m:sub>
+                      </m:sSub>
+                    </m:e>
+                  </m:d>
+                  <m:f>
+                    <m:fPr>
+                      <m:ctrlPr>
+                        <w:rPr>
+                          <w:rFonts w:ascii="Cambria Math" w:eastAsia="仿宋" w:hAnsi="Cambria Math" w:cs="Times New Roman"/>
+                          <w:i/>
+                          <w:szCs w:val="21"/>
+                        </w:rPr>
+                      </m:ctrlPr>
+                    </m:fPr>
+                    <m:num>
+                      <m:sSub>
+                        <m:sSubPr>
+                          <m:ctrlPr>
+                            <w:rPr>
+                              <w:rFonts w:ascii="Cambria Math" w:eastAsia="仿宋" w:hAnsi="Cambria Math" w:cs="Times New Roman"/>
+                              <w:i/>
+                              <w:szCs w:val="21"/>
+                            </w:rPr>
+                          </m:ctrlPr>
+                        </m:sSubPr>
+                        <m:e>
+                          <m:r>
+                            <w:rPr>
+                              <w:rFonts w:ascii="Cambria Math" w:eastAsia="仿宋" w:hAnsi="Cambria Math" w:cs="Times New Roman"/>
+                              <w:szCs w:val="21"/>
+                            </w:rPr>
+                            <m:t>w</m:t>
+                          </m:r>
+                        </m:e>
+                        <m:sub>
+                          <m:r>
+                            <w:rPr>
+                              <w:rFonts w:ascii="Cambria Math" w:eastAsia="仿宋" w:hAnsi="Cambria Math" w:cs="Times New Roman"/>
+                              <w:szCs w:val="21"/>
+                            </w:rPr>
+                            <m:t>5</m:t>
+                          </m:r>
+                        </m:sub>
+                      </m:sSub>
+                    </m:num>
+                    <m:den>
+                      <m:sSub>
+                        <m:sSubPr>
+                          <m:ctrlPr>
+                            <w:rPr>
+                              <w:rFonts w:ascii="Cambria Math" w:eastAsia="仿宋" w:hAnsi="Cambria Math" w:cs="Times New Roman"/>
+                              <w:i/>
+                              <w:szCs w:val="21"/>
+                            </w:rPr>
+                          </m:ctrlPr>
+                        </m:sSubPr>
+                        <m:e>
+                          <m:r>
+                            <w:rPr>
+                              <w:rFonts w:ascii="Cambria Math" w:eastAsia="仿宋" w:hAnsi="Cambria Math" w:cs="Times New Roman"/>
+                              <w:szCs w:val="21"/>
+                            </w:rPr>
+                            <m:t>w</m:t>
+                          </m:r>
+                        </m:e>
+                        <m:sub>
+                          <m:r>
+                            <w:rPr>
+                              <w:rFonts w:ascii="Cambria Math" w:eastAsia="仿宋" w:hAnsi="Cambria Math" w:cs="Times New Roman"/>
+                              <w:szCs w:val="21"/>
+                            </w:rPr>
+                            <m:t>1</m:t>
+                          </m:r>
+                        </m:sub>
+                      </m:sSub>
+                    </m:den>
+                  </m:f>
+                </m:num>
+                <m:den>
+                  <m:sSub>
+                    <m:sSubPr>
+                      <m:ctrlPr>
+                        <w:rPr>
+                          <w:rFonts w:ascii="Cambria Math" w:eastAsia="仿宋" w:hAnsi="Cambria Math" w:cs="Times New Roman"/>
+                          <w:i/>
+                          <w:iCs/>
+                          <w:szCs w:val="21"/>
+                        </w:rPr>
+                      </m:ctrlPr>
+                    </m:sSubPr>
+                    <m:e>
+                      <m:r>
+                        <w:rPr>
+                          <w:rFonts w:ascii="Cambria Math" w:eastAsia="仿宋" w:hAnsi="Cambria Math" w:cs="Times New Roman"/>
+                          <w:szCs w:val="21"/>
+                        </w:rPr>
+                        <m:t>c</m:t>
+                      </m:r>
+                    </m:e>
+                    <m:sub>
+                      <m:r>
+                        <w:rPr>
+                          <w:rFonts w:ascii="Cambria Math" w:eastAsia="仿宋" w:hAnsi="Cambria Math" w:cs="Times New Roman"/>
+                          <w:szCs w:val="21"/>
+                        </w:rPr>
+                        <m:t>vd</m:t>
+                      </m:r>
+                    </m:sub>
+                  </m:sSub>
+                  <m:r>
+                    <w:rPr>
+                      <w:rFonts w:ascii="Cambria Math" w:eastAsia="仿宋" w:hAnsi="Cambria Math" w:cs="Times New Roman"/>
+                      <w:szCs w:val="21"/>
+                    </w:rPr>
+                    <m:t>+</m:t>
+                  </m:r>
+                  <m:d>
+                    <m:dPr>
+                      <m:ctrlPr>
+                        <w:rPr>
+                          <w:rFonts w:ascii="Cambria Math" w:eastAsia="仿宋" w:hAnsi="Cambria Math" w:cs="Times New Roman"/>
+                          <w:i/>
+                          <w:iCs/>
+                          <w:szCs w:val="21"/>
+                        </w:rPr>
+                      </m:ctrlPr>
+                    </m:dPr>
+                    <m:e>
+                      <m:sSub>
+                        <m:sSubPr>
+                          <m:ctrlPr>
+                            <w:rPr>
+                              <w:rFonts w:ascii="Cambria Math" w:eastAsia="仿宋" w:hAnsi="Cambria Math" w:cs="Times New Roman"/>
+                              <w:i/>
+                              <w:iCs/>
+                              <w:szCs w:val="21"/>
+                            </w:rPr>
+                          </m:ctrlPr>
+                        </m:sSubPr>
+                        <m:e>
+                          <m:r>
+                            <w:rPr>
+                              <w:rFonts w:ascii="Cambria Math" w:eastAsia="仿宋" w:hAnsi="Cambria Math" w:cs="Times New Roman"/>
+                              <w:szCs w:val="21"/>
+                            </w:rPr>
+                            <m:t>c</m:t>
+                          </m:r>
+                        </m:e>
+                        <m:sub>
+                          <m:r>
+                            <w:rPr>
+                              <w:rFonts w:ascii="Cambria Math" w:eastAsia="仿宋" w:hAnsi="Cambria Math" w:cs="Times New Roman"/>
+                              <w:szCs w:val="21"/>
+                            </w:rPr>
+                            <m:t>vv</m:t>
+                          </m:r>
+                        </m:sub>
+                      </m:sSub>
+                      <m:r>
+                        <w:rPr>
+                          <w:rFonts w:ascii="Cambria Math" w:eastAsia="仿宋" w:hAnsi="Cambria Math" w:cs="Times New Roman"/>
+                          <w:szCs w:val="21"/>
+                        </w:rPr>
+                        <m:t>-</m:t>
+                      </m:r>
+                      <m:sSub>
+                        <m:sSubPr>
+                          <m:ctrlPr>
+                            <w:rPr>
+                              <w:rFonts w:ascii="Cambria Math" w:eastAsia="仿宋" w:hAnsi="Cambria Math" w:cs="Times New Roman"/>
+                              <w:i/>
+                              <w:iCs/>
+                              <w:szCs w:val="21"/>
+                            </w:rPr>
+                          </m:ctrlPr>
+                        </m:sSubPr>
+                        <m:e>
+                          <m:r>
+                            <w:rPr>
+                              <w:rFonts w:ascii="Cambria Math" w:eastAsia="仿宋" w:hAnsi="Cambria Math" w:cs="Times New Roman"/>
+                              <w:szCs w:val="21"/>
+                            </w:rPr>
+                            <m:t>c</m:t>
+                          </m:r>
+                        </m:e>
+                        <m:sub>
+                          <m:r>
+                            <w:rPr>
+                              <w:rFonts w:ascii="Cambria Math" w:eastAsia="仿宋" w:hAnsi="Cambria Math" w:cs="Times New Roman"/>
+                              <w:szCs w:val="21"/>
+                            </w:rPr>
+                            <m:t>vd</m:t>
+                          </m:r>
+                        </m:sub>
+                      </m:sSub>
+                    </m:e>
+                  </m:d>
+                  <m:f>
+                    <m:fPr>
+                      <m:ctrlPr>
+                        <w:rPr>
+                          <w:rFonts w:ascii="Cambria Math" w:eastAsia="仿宋" w:hAnsi="Cambria Math" w:cs="Times New Roman"/>
+                          <w:i/>
+                          <w:szCs w:val="21"/>
+                        </w:rPr>
+                      </m:ctrlPr>
+                    </m:fPr>
+                    <m:num>
+                      <m:sSub>
+                        <m:sSubPr>
+                          <m:ctrlPr>
+                            <w:rPr>
+                              <w:rFonts w:ascii="Cambria Math" w:eastAsia="仿宋" w:hAnsi="Cambria Math" w:cs="Times New Roman"/>
+                              <w:i/>
+                              <w:szCs w:val="21"/>
+                            </w:rPr>
+                          </m:ctrlPr>
+                        </m:sSubPr>
+                        <m:e>
+                          <m:r>
+                            <w:rPr>
+                              <w:rFonts w:ascii="Cambria Math" w:eastAsia="仿宋" w:hAnsi="Cambria Math" w:cs="Times New Roman"/>
+                              <w:szCs w:val="21"/>
+                            </w:rPr>
+                            <m:t>w</m:t>
+                          </m:r>
+                        </m:e>
+                        <m:sub>
+                          <m:r>
+                            <w:rPr>
+                              <w:rFonts w:ascii="Cambria Math" w:eastAsia="仿宋" w:hAnsi="Cambria Math" w:cs="Times New Roman"/>
+                              <w:szCs w:val="21"/>
+                            </w:rPr>
+                            <m:t>5</m:t>
+                          </m:r>
+                        </m:sub>
+                      </m:sSub>
+                    </m:num>
+                    <m:den>
+                      <m:sSub>
+                        <m:sSubPr>
+                          <m:ctrlPr>
+                            <w:rPr>
+                              <w:rFonts w:ascii="Cambria Math" w:eastAsia="仿宋" w:hAnsi="Cambria Math" w:cs="Times New Roman"/>
+                              <w:i/>
+                              <w:szCs w:val="21"/>
+                            </w:rPr>
+                          </m:ctrlPr>
+                        </m:sSubPr>
+                        <m:e>
+                          <m:r>
+                            <w:rPr>
+                              <w:rFonts w:ascii="Cambria Math" w:eastAsia="仿宋" w:hAnsi="Cambria Math" w:cs="Times New Roman"/>
+                              <w:szCs w:val="21"/>
+                            </w:rPr>
+                            <m:t>w</m:t>
+                          </m:r>
+                        </m:e>
+                        <m:sub>
+                          <m:r>
+                            <w:rPr>
+                              <w:rFonts w:ascii="Cambria Math" w:eastAsia="仿宋" w:hAnsi="Cambria Math" w:cs="Times New Roman"/>
+                              <w:szCs w:val="21"/>
+                            </w:rPr>
+                            <m:t>1</m:t>
+                          </m:r>
+                        </m:sub>
+                      </m:sSub>
+                    </m:den>
+                  </m:f>
+                </m:den>
+              </m:f>
+            </m:sup>
+          </m:sSup>
+        </m:oMath>
+      </m:oMathPara>
+    </w:p>
+    <w:p>
+      <w:pPr>
+        <w:rPr>
+          <w:rFonts w:hint="eastAsia"/>
         </w:rPr>
       </w:pPr>
     </w:p>

--- a/doc/xz.docx
+++ b/doc/xz.docx
@@ -9,12 +9,14 @@
           <w:rFonts w:ascii="Times New Roman" w:eastAsia="仿宋" w:hAnsi="Times New Roman" w:cs="Times New Roman"/>
         </w:rPr>
       </w:pPr>
+      <w:proofErr w:type="spellStart"/>
       <w:r>
         <w:rPr>
           <w:rFonts w:ascii="Times New Roman" w:eastAsia="仿宋" w:hAnsi="Times New Roman" w:cs="Times New Roman"/>
         </w:rPr>
         <w:t>xz</w:t>
       </w:r>
+      <w:proofErr w:type="spellEnd"/>
       <w:r>
         <w:rPr>
           <w:rFonts w:ascii="Times New Roman" w:eastAsia="仿宋" w:hAnsi="Times New Roman" w:cs="Times New Roman"/>
@@ -14335,7 +14337,13 @@
           <w:rFonts w:hint="eastAsia"/>
         </w:rPr>
         <w:lastRenderedPageBreak/>
-        <w:t>扰动形式方程组</w:t>
+        <w:t>扰动态</w:t>
+      </w:r>
+      <w:r>
+        <w:rPr>
+          <w:rFonts w:hint="eastAsia"/>
+        </w:rPr>
+        <w:t>方程组</w:t>
       </w:r>
     </w:p>
     <w:p>
@@ -14770,8 +14778,37 @@
                               <w:rFonts w:ascii="Cambria Math" w:eastAsia="仿宋" w:hAnsi="Cambria Math" w:cs="Times New Roman"/>
                               <w:szCs w:val="21"/>
                             </w:rPr>
-                            <m:t>+p</m:t>
-                          </m:r>
+                            <m:t>+</m:t>
+                          </m:r>
+                          <m:sSup>
+                            <m:sSupPr>
+                              <m:ctrlPr>
+                                <w:rPr>
+                                  <w:rFonts w:ascii="Cambria Math" w:eastAsia="仿宋" w:hAnsi="Cambria Math" w:cs="Times New Roman"/>
+                                  <w:i/>
+                                  <w:szCs w:val="21"/>
+                                </w:rPr>
+                              </m:ctrlPr>
+                            </m:sSupPr>
+                            <m:e>
+                              <m:r>
+                                <w:rPr>
+                                  <w:rFonts w:ascii="Cambria Math" w:eastAsia="仿宋" w:hAnsi="Cambria Math" w:cs="Times New Roman"/>
+                                  <w:szCs w:val="21"/>
+                                </w:rPr>
+                                <m:t>p</m:t>
+                              </m:r>
+                            </m:e>
+                            <m:sup>
+                              <m:r>
+                                <w:rPr>
+                                  <w:rFonts w:ascii="Cambria Math" w:eastAsia="仿宋" w:hAnsi="Cambria Math" w:cs="Times New Roman"/>
+                                  <w:szCs w:val="21"/>
+                                </w:rPr>
+                                <m:t>'</m:t>
+                              </m:r>
+                            </m:sup>
+                          </m:sSup>
                         </m:e>
                       </m:d>
                     </m:num>
@@ -14954,8 +14991,195 @@
                       <w:rFonts w:ascii="Cambria Math" w:eastAsia="仿宋" w:hAnsi="Cambria Math" w:cs="Times New Roman"/>
                       <w:szCs w:val="21"/>
                     </w:rPr>
-                    <m:t>=0</m:t>
+                    <m:t>=</m:t>
                   </m:r>
+                  <m:r>
+                    <w:rPr>
+                      <w:rFonts w:ascii="Cambria Math" w:eastAsia="仿宋" w:hAnsi="Cambria Math" w:cs="Times New Roman"/>
+                      <w:szCs w:val="21"/>
+                    </w:rPr>
+                    <m:t>-</m:t>
+                  </m:r>
+                  <m:f>
+                    <m:fPr>
+                      <m:ctrlPr>
+                        <w:rPr>
+                          <w:rFonts w:ascii="Cambria Math" w:eastAsia="仿宋" w:hAnsi="Cambria Math" w:cs="Times New Roman"/>
+                          <w:i/>
+                          <w:szCs w:val="21"/>
+                        </w:rPr>
+                      </m:ctrlPr>
+                    </m:fPr>
+                    <m:num>
+                      <m:r>
+                        <w:rPr>
+                          <w:rFonts w:ascii="Cambria Math" w:eastAsia="仿宋" w:hAnsi="Cambria Math" w:cs="Times New Roman"/>
+                          <w:szCs w:val="21"/>
+                        </w:rPr>
+                        <m:t>∂</m:t>
+                      </m:r>
+                      <m:rad>
+                        <m:radPr>
+                          <m:degHide m:val="1"/>
+                          <m:ctrlPr>
+                            <w:rPr>
+                              <w:rFonts w:ascii="Cambria Math" w:eastAsia="仿宋" w:hAnsi="Cambria Math" w:cs="Times New Roman"/>
+                              <w:i/>
+                              <w:szCs w:val="21"/>
+                            </w:rPr>
+                          </m:ctrlPr>
+                        </m:radPr>
+                        <m:deg/>
+                        <m:e>
+                          <m:r>
+                            <w:rPr>
+                              <w:rFonts w:ascii="Cambria Math" w:eastAsia="仿宋" w:hAnsi="Cambria Math" w:cs="Times New Roman"/>
+                              <w:szCs w:val="21"/>
+                            </w:rPr>
+                            <m:t>G</m:t>
+                          </m:r>
+                        </m:e>
+                      </m:rad>
+                      <m:acc>
+                        <m:accPr>
+                          <m:chr m:val="̅"/>
+                          <m:ctrlPr>
+                            <w:rPr>
+                              <w:rFonts w:ascii="Cambria Math" w:eastAsia="仿宋" w:hAnsi="Cambria Math" w:cs="Times New Roman"/>
+                              <w:i/>
+                              <w:szCs w:val="21"/>
+                            </w:rPr>
+                          </m:ctrlPr>
+                        </m:accPr>
+                        <m:e>
+                          <m:r>
+                            <w:rPr>
+                              <w:rFonts w:ascii="Cambria Math" w:eastAsia="仿宋" w:hAnsi="Cambria Math" w:cs="Times New Roman"/>
+                              <w:szCs w:val="21"/>
+                            </w:rPr>
+                            <m:t>p</m:t>
+                          </m:r>
+                        </m:e>
+                      </m:acc>
+                    </m:num>
+                    <m:den>
+                      <m:r>
+                        <w:rPr>
+                          <w:rFonts w:ascii="Cambria Math" w:eastAsia="仿宋" w:hAnsi="Cambria Math" w:cs="Times New Roman"/>
+                          <w:szCs w:val="21"/>
+                        </w:rPr>
+                        <m:t>∂x</m:t>
+                      </m:r>
+                    </m:den>
+                  </m:f>
+                  <m:r>
+                    <w:rPr>
+                      <w:rFonts w:ascii="Cambria Math" w:eastAsia="仿宋" w:hAnsi="Cambria Math" w:cs="Times New Roman"/>
+                      <w:szCs w:val="21"/>
+                    </w:rPr>
+                    <m:t>-</m:t>
+                  </m:r>
+                  <m:f>
+                    <m:fPr>
+                      <m:ctrlPr>
+                        <w:rPr>
+                          <w:rFonts w:ascii="Cambria Math" w:eastAsia="仿宋" w:hAnsi="Cambria Math" w:cs="Times New Roman"/>
+                          <w:i/>
+                          <w:szCs w:val="21"/>
+                        </w:rPr>
+                      </m:ctrlPr>
+                    </m:fPr>
+                    <m:num>
+                      <m:r>
+                        <w:rPr>
+                          <w:rFonts w:ascii="Cambria Math" w:eastAsia="仿宋" w:hAnsi="Cambria Math" w:cs="Times New Roman"/>
+                          <w:szCs w:val="21"/>
+                        </w:rPr>
+                        <m:t>∂</m:t>
+                      </m:r>
+                      <m:rad>
+                        <m:radPr>
+                          <m:degHide m:val="1"/>
+                          <m:ctrlPr>
+                            <w:rPr>
+                              <w:rFonts w:ascii="Cambria Math" w:eastAsia="仿宋" w:hAnsi="Cambria Math" w:cs="Times New Roman"/>
+                              <w:i/>
+                              <w:szCs w:val="21"/>
+                            </w:rPr>
+                          </m:ctrlPr>
+                        </m:radPr>
+                        <m:deg/>
+                        <m:e>
+                          <m:r>
+                            <w:rPr>
+                              <w:rFonts w:ascii="Cambria Math" w:eastAsia="仿宋" w:hAnsi="Cambria Math" w:cs="Times New Roman"/>
+                              <w:szCs w:val="21"/>
+                            </w:rPr>
+                            <m:t>G</m:t>
+                          </m:r>
+                        </m:e>
+                      </m:rad>
+                      <m:sSup>
+                        <m:sSupPr>
+                          <m:ctrlPr>
+                            <w:rPr>
+                              <w:rFonts w:ascii="Cambria Math" w:eastAsia="仿宋" w:hAnsi="Cambria Math" w:cs="Times New Roman"/>
+                              <w:i/>
+                              <w:szCs w:val="21"/>
+                            </w:rPr>
+                          </m:ctrlPr>
+                        </m:sSupPr>
+                        <m:e>
+                          <m:r>
+                            <w:rPr>
+                              <w:rFonts w:ascii="Cambria Math" w:eastAsia="仿宋" w:hAnsi="Cambria Math" w:cs="Times New Roman"/>
+                              <w:szCs w:val="21"/>
+                            </w:rPr>
+                            <m:t>G</m:t>
+                          </m:r>
+                        </m:e>
+                        <m:sup>
+                          <m:r>
+                            <w:rPr>
+                              <w:rFonts w:ascii="Cambria Math" w:eastAsia="仿宋" w:hAnsi="Cambria Math" w:cs="Times New Roman"/>
+                              <w:szCs w:val="21"/>
+                            </w:rPr>
+                            <m:t>13</m:t>
+                          </m:r>
+                        </m:sup>
+                      </m:sSup>
+                      <m:acc>
+                        <m:accPr>
+                          <m:chr m:val="̅"/>
+                          <m:ctrlPr>
+                            <w:rPr>
+                              <w:rFonts w:ascii="Cambria Math" w:eastAsia="仿宋" w:hAnsi="Cambria Math" w:cs="Times New Roman"/>
+                              <w:i/>
+                              <w:szCs w:val="21"/>
+                            </w:rPr>
+                          </m:ctrlPr>
+                        </m:accPr>
+                        <m:e>
+                          <m:r>
+                            <w:rPr>
+                              <w:rFonts w:ascii="Cambria Math" w:eastAsia="仿宋" w:hAnsi="Cambria Math" w:cs="Times New Roman"/>
+                              <w:szCs w:val="21"/>
+                            </w:rPr>
+                            <m:t>p</m:t>
+                          </m:r>
+                        </m:e>
+                      </m:acc>
+                    </m:num>
+                    <m:den>
+                      <m:r>
+                        <w:rPr>
+                          <w:rFonts w:ascii="Cambria Math" w:eastAsia="仿宋" w:hAnsi="Cambria Math" w:cs="Times New Roman"/>
+                          <w:szCs w:val="21"/>
+                        </w:rPr>
+                        <m:t>∂η</m:t>
+                      </m:r>
+                    </m:den>
+                  </m:f>
                 </m:e>
                 <m:e>
                   <m:f>
@@ -15912,14 +16136,7 @@
                       <w:rFonts w:ascii="Cambria Math" w:eastAsia="仿宋" w:hAnsi="Cambria Math" w:cs="Times New Roman"/>
                       <w:szCs w:val="21"/>
                     </w:rPr>
-                    <m:t>p</m:t>
-                  </m:r>
-                  <m:r>
-                    <w:rPr>
-                      <w:rFonts w:ascii="Cambria Math" w:eastAsia="仿宋" w:hAnsi="Cambria Math" w:cs="Times New Roman"/>
-                      <w:szCs w:val="21"/>
-                    </w:rPr>
-                    <m:t>=</m:t>
+                    <m:t>p=</m:t>
                   </m:r>
                   <m:sSub>
                     <m:sSubPr>
@@ -16046,6 +16263,2195 @@
     </w:p>
     <w:p>
       <w:pPr>
+        <w:jc w:val="left"/>
+        <w:rPr>
+          <w:rFonts w:ascii="Times New Roman" w:eastAsia="仿宋" w:hAnsi="Times New Roman" w:cs="Times New Roman" w:hint="eastAsia"/>
+          <w:szCs w:val="21"/>
+        </w:rPr>
+      </w:pPr>
+      <w:r>
+        <w:rPr>
+          <w:rFonts w:ascii="Times New Roman" w:eastAsia="仿宋" w:hAnsi="Times New Roman" w:cs="Times New Roman" w:hint="eastAsia"/>
+          <w:szCs w:val="21"/>
+        </w:rPr>
+        <w:t>干湿分离</w:t>
+      </w:r>
+    </w:p>
+    <w:p>
+      <w:pPr>
+        <w:wordWrap w:val="0"/>
+        <w:jc w:val="right"/>
+        <w:rPr>
+          <w:rFonts w:ascii="Times New Roman" w:eastAsia="仿宋" w:hAnsi="Times New Roman" w:cs="Times New Roman"/>
+          <w:szCs w:val="21"/>
+        </w:rPr>
+      </w:pPr>
+      <m:oMathPara>
+        <m:oMath>
+          <m:d>
+            <m:dPr>
+              <m:begChr m:val="{"/>
+              <m:endChr m:val=""/>
+              <m:ctrlPr>
+                <w:rPr>
+                  <w:rFonts w:ascii="Cambria Math" w:eastAsia="仿宋" w:hAnsi="Cambria Math" w:cs="Times New Roman"/>
+                  <w:i/>
+                  <w:szCs w:val="21"/>
+                </w:rPr>
+              </m:ctrlPr>
+            </m:dPr>
+            <m:e>
+              <m:eqArr>
+                <m:eqArrPr>
+                  <m:ctrlPr>
+                    <w:rPr>
+                      <w:rFonts w:ascii="Cambria Math" w:eastAsia="仿宋" w:hAnsi="Cambria Math" w:cs="Times New Roman"/>
+                      <w:i/>
+                      <w:szCs w:val="21"/>
+                    </w:rPr>
+                  </m:ctrlPr>
+                </m:eqArrPr>
+                <m:e>
+                  <m:f>
+                    <m:fPr>
+                      <m:ctrlPr>
+                        <w:rPr>
+                          <w:rFonts w:ascii="Cambria Math" w:eastAsia="仿宋" w:hAnsi="Cambria Math" w:cs="Times New Roman"/>
+                          <w:i/>
+                          <w:szCs w:val="21"/>
+                        </w:rPr>
+                      </m:ctrlPr>
+                    </m:fPr>
+                    <m:num>
+                      <m:r>
+                        <w:rPr>
+                          <w:rFonts w:ascii="Cambria Math" w:eastAsia="仿宋" w:hAnsi="Cambria Math" w:cs="Times New Roman"/>
+                          <w:szCs w:val="21"/>
+                        </w:rPr>
+                        <m:t>∂</m:t>
+                      </m:r>
+                      <m:rad>
+                        <m:radPr>
+                          <m:degHide m:val="1"/>
+                          <m:ctrlPr>
+                            <w:rPr>
+                              <w:rFonts w:ascii="Cambria Math" w:eastAsia="仿宋" w:hAnsi="Cambria Math" w:cs="Times New Roman"/>
+                              <w:i/>
+                              <w:szCs w:val="21"/>
+                            </w:rPr>
+                          </m:ctrlPr>
+                        </m:radPr>
+                        <m:deg/>
+                        <m:e>
+                          <m:r>
+                            <w:rPr>
+                              <w:rFonts w:ascii="Cambria Math" w:eastAsia="仿宋" w:hAnsi="Cambria Math" w:cs="Times New Roman"/>
+                              <w:szCs w:val="21"/>
+                            </w:rPr>
+                            <m:t>G</m:t>
+                          </m:r>
+                        </m:e>
+                      </m:rad>
+                      <m:sSubSup>
+                        <m:sSubSupPr>
+                          <m:ctrlPr>
+                            <w:rPr>
+                              <w:rFonts w:ascii="Cambria Math" w:eastAsia="仿宋" w:hAnsi="Cambria Math" w:cs="Times New Roman"/>
+                              <w:i/>
+                              <w:szCs w:val="21"/>
+                            </w:rPr>
+                          </m:ctrlPr>
+                        </m:sSubSupPr>
+                        <m:e>
+                          <m:r>
+                            <w:rPr>
+                              <w:rFonts w:ascii="Cambria Math" w:eastAsia="仿宋" w:hAnsi="Cambria Math" w:cs="Times New Roman"/>
+                              <w:szCs w:val="21"/>
+                            </w:rPr>
+                            <m:t>ρ</m:t>
+                          </m:r>
+                        </m:e>
+                        <m:sub>
+                          <m:r>
+                            <w:rPr>
+                              <w:rFonts w:ascii="Cambria Math" w:eastAsia="仿宋" w:hAnsi="Cambria Math" w:cs="Times New Roman"/>
+                              <w:szCs w:val="21"/>
+                            </w:rPr>
+                            <m:t>d</m:t>
+                          </m:r>
+                        </m:sub>
+                        <m:sup>
+                          <m:r>
+                            <w:rPr>
+                              <w:rFonts w:ascii="Cambria Math" w:eastAsia="仿宋" w:hAnsi="Cambria Math" w:cs="Times New Roman"/>
+                              <w:szCs w:val="21"/>
+                            </w:rPr>
+                            <m:t>'</m:t>
+                          </m:r>
+                        </m:sup>
+                      </m:sSubSup>
+                    </m:num>
+                    <m:den>
+                      <m:r>
+                        <w:rPr>
+                          <w:rFonts w:ascii="Cambria Math" w:eastAsia="仿宋" w:hAnsi="Cambria Math" w:cs="Times New Roman"/>
+                          <w:szCs w:val="21"/>
+                        </w:rPr>
+                        <m:t>∂t</m:t>
+                      </m:r>
+                    </m:den>
+                  </m:f>
+                  <m:r>
+                    <w:rPr>
+                      <w:rFonts w:ascii="Cambria Math" w:eastAsia="仿宋" w:hAnsi="Cambria Math" w:cs="Times New Roman"/>
+                      <w:szCs w:val="21"/>
+                    </w:rPr>
+                    <m:t>+</m:t>
+                  </m:r>
+                  <m:f>
+                    <m:fPr>
+                      <m:ctrlPr>
+                        <w:rPr>
+                          <w:rFonts w:ascii="Cambria Math" w:eastAsia="仿宋" w:hAnsi="Cambria Math" w:cs="Times New Roman"/>
+                          <w:i/>
+                          <w:szCs w:val="21"/>
+                        </w:rPr>
+                      </m:ctrlPr>
+                    </m:fPr>
+                    <m:num>
+                      <m:r>
+                        <w:rPr>
+                          <w:rFonts w:ascii="Cambria Math" w:eastAsia="仿宋" w:hAnsi="Cambria Math" w:cs="Times New Roman"/>
+                          <w:szCs w:val="21"/>
+                        </w:rPr>
+                        <m:t>∂</m:t>
+                      </m:r>
+                      <m:rad>
+                        <m:radPr>
+                          <m:degHide m:val="1"/>
+                          <m:ctrlPr>
+                            <w:rPr>
+                              <w:rFonts w:ascii="Cambria Math" w:eastAsia="仿宋" w:hAnsi="Cambria Math" w:cs="Times New Roman"/>
+                              <w:i/>
+                              <w:szCs w:val="21"/>
+                            </w:rPr>
+                          </m:ctrlPr>
+                        </m:radPr>
+                        <m:deg/>
+                        <m:e>
+                          <m:r>
+                            <w:rPr>
+                              <w:rFonts w:ascii="Cambria Math" w:eastAsia="仿宋" w:hAnsi="Cambria Math" w:cs="Times New Roman"/>
+                              <w:szCs w:val="21"/>
+                            </w:rPr>
+                            <m:t>G</m:t>
+                          </m:r>
+                        </m:e>
+                      </m:rad>
+                      <m:sSub>
+                        <m:sSubPr>
+                          <m:ctrlPr>
+                            <w:rPr>
+                              <w:rFonts w:ascii="Cambria Math" w:eastAsia="仿宋" w:hAnsi="Cambria Math" w:cs="Times New Roman"/>
+                              <w:i/>
+                              <w:szCs w:val="21"/>
+                            </w:rPr>
+                          </m:ctrlPr>
+                        </m:sSubPr>
+                        <m:e>
+                          <m:r>
+                            <w:rPr>
+                              <w:rFonts w:ascii="Cambria Math" w:eastAsia="仿宋" w:hAnsi="Cambria Math" w:cs="Times New Roman"/>
+                              <w:szCs w:val="21"/>
+                            </w:rPr>
+                            <m:t>ρ</m:t>
+                          </m:r>
+                        </m:e>
+                        <m:sub>
+                          <m:r>
+                            <w:rPr>
+                              <w:rFonts w:ascii="Cambria Math" w:eastAsia="仿宋" w:hAnsi="Cambria Math" w:cs="Times New Roman"/>
+                              <w:szCs w:val="21"/>
+                            </w:rPr>
+                            <m:t>d</m:t>
+                          </m:r>
+                        </m:sub>
+                      </m:sSub>
+                      <m:r>
+                        <w:rPr>
+                          <w:rFonts w:ascii="Cambria Math" w:eastAsia="仿宋" w:hAnsi="Cambria Math" w:cs="Times New Roman"/>
+                          <w:szCs w:val="21"/>
+                        </w:rPr>
+                        <m:t>u</m:t>
+                      </m:r>
+                    </m:num>
+                    <m:den>
+                      <m:r>
+                        <w:rPr>
+                          <w:rFonts w:ascii="Cambria Math" w:eastAsia="仿宋" w:hAnsi="Cambria Math" w:cs="Times New Roman"/>
+                          <w:szCs w:val="21"/>
+                        </w:rPr>
+                        <m:t>∂x</m:t>
+                      </m:r>
+                    </m:den>
+                  </m:f>
+                  <m:r>
+                    <w:rPr>
+                      <w:rFonts w:ascii="Cambria Math" w:eastAsia="仿宋" w:hAnsi="Cambria Math" w:cs="Times New Roman"/>
+                      <w:szCs w:val="21"/>
+                    </w:rPr>
+                    <m:t>+</m:t>
+                  </m:r>
+                  <m:f>
+                    <m:fPr>
+                      <m:ctrlPr>
+                        <w:rPr>
+                          <w:rFonts w:ascii="Cambria Math" w:eastAsia="仿宋" w:hAnsi="Cambria Math" w:cs="Times New Roman"/>
+                          <w:i/>
+                          <w:szCs w:val="21"/>
+                        </w:rPr>
+                      </m:ctrlPr>
+                    </m:fPr>
+                    <m:num>
+                      <m:r>
+                        <w:rPr>
+                          <w:rFonts w:ascii="Cambria Math" w:eastAsia="仿宋" w:hAnsi="Cambria Math" w:cs="Times New Roman"/>
+                          <w:szCs w:val="21"/>
+                        </w:rPr>
+                        <m:t>∂</m:t>
+                      </m:r>
+                      <m:rad>
+                        <m:radPr>
+                          <m:degHide m:val="1"/>
+                          <m:ctrlPr>
+                            <w:rPr>
+                              <w:rFonts w:ascii="Cambria Math" w:eastAsia="仿宋" w:hAnsi="Cambria Math" w:cs="Times New Roman"/>
+                              <w:i/>
+                              <w:szCs w:val="21"/>
+                            </w:rPr>
+                          </m:ctrlPr>
+                        </m:radPr>
+                        <m:deg/>
+                        <m:e>
+                          <m:r>
+                            <w:rPr>
+                              <w:rFonts w:ascii="Cambria Math" w:eastAsia="仿宋" w:hAnsi="Cambria Math" w:cs="Times New Roman"/>
+                              <w:szCs w:val="21"/>
+                            </w:rPr>
+                            <m:t>G</m:t>
+                          </m:r>
+                        </m:e>
+                      </m:rad>
+                      <m:sSub>
+                        <m:sSubPr>
+                          <m:ctrlPr>
+                            <w:rPr>
+                              <w:rFonts w:ascii="Cambria Math" w:eastAsia="仿宋" w:hAnsi="Cambria Math" w:cs="Times New Roman"/>
+                              <w:i/>
+                              <w:szCs w:val="21"/>
+                            </w:rPr>
+                          </m:ctrlPr>
+                        </m:sSubPr>
+                        <m:e>
+                          <m:r>
+                            <w:rPr>
+                              <w:rFonts w:ascii="Cambria Math" w:eastAsia="仿宋" w:hAnsi="Cambria Math" w:cs="Times New Roman"/>
+                              <w:szCs w:val="21"/>
+                            </w:rPr>
+                            <m:t>ρ</m:t>
+                          </m:r>
+                        </m:e>
+                        <m:sub>
+                          <m:r>
+                            <w:rPr>
+                              <w:rFonts w:ascii="Cambria Math" w:eastAsia="仿宋" w:hAnsi="Cambria Math" w:cs="Times New Roman"/>
+                              <w:szCs w:val="21"/>
+                            </w:rPr>
+                            <m:t>d</m:t>
+                          </m:r>
+                        </m:sub>
+                      </m:sSub>
+                      <m:acc>
+                        <m:accPr>
+                          <m:chr m:val="̇"/>
+                          <m:ctrlPr>
+                            <w:rPr>
+                              <w:rFonts w:ascii="Cambria Math" w:eastAsia="仿宋" w:hAnsi="Cambria Math" w:cs="Times New Roman"/>
+                              <w:i/>
+                              <w:szCs w:val="21"/>
+                            </w:rPr>
+                          </m:ctrlPr>
+                        </m:accPr>
+                        <m:e>
+                          <m:r>
+                            <w:rPr>
+                              <w:rFonts w:ascii="Cambria Math" w:eastAsia="仿宋" w:hAnsi="Cambria Math" w:cs="Times New Roman"/>
+                              <w:szCs w:val="21"/>
+                            </w:rPr>
+                            <m:t>η</m:t>
+                          </m:r>
+                        </m:e>
+                      </m:acc>
+                    </m:num>
+                    <m:den>
+                      <m:r>
+                        <w:rPr>
+                          <w:rFonts w:ascii="Cambria Math" w:eastAsia="仿宋" w:hAnsi="Cambria Math" w:cs="Times New Roman"/>
+                          <w:szCs w:val="21"/>
+                        </w:rPr>
+                        <m:t>∂η</m:t>
+                      </m:r>
+                    </m:den>
+                  </m:f>
+                  <m:r>
+                    <w:rPr>
+                      <w:rFonts w:ascii="Cambria Math" w:eastAsia="仿宋" w:hAnsi="Cambria Math" w:cs="Times New Roman"/>
+                      <w:szCs w:val="21"/>
+                    </w:rPr>
+                    <m:t>=0</m:t>
+                  </m:r>
+                </m:e>
+                <m:e>
+                  <m:f>
+                    <m:fPr>
+                      <m:ctrlPr>
+                        <w:rPr>
+                          <w:rFonts w:ascii="Cambria Math" w:eastAsia="仿宋" w:hAnsi="Cambria Math" w:cs="Times New Roman"/>
+                          <w:i/>
+                          <w:szCs w:val="21"/>
+                        </w:rPr>
+                      </m:ctrlPr>
+                    </m:fPr>
+                    <m:num>
+                      <m:r>
+                        <w:rPr>
+                          <w:rFonts w:ascii="Cambria Math" w:eastAsia="仿宋" w:hAnsi="Cambria Math" w:cs="Times New Roman"/>
+                          <w:szCs w:val="21"/>
+                        </w:rPr>
+                        <m:t>∂</m:t>
+                      </m:r>
+                      <m:rad>
+                        <m:radPr>
+                          <m:degHide m:val="1"/>
+                          <m:ctrlPr>
+                            <w:rPr>
+                              <w:rFonts w:ascii="Cambria Math" w:eastAsia="仿宋" w:hAnsi="Cambria Math" w:cs="Times New Roman"/>
+                              <w:i/>
+                              <w:szCs w:val="21"/>
+                            </w:rPr>
+                          </m:ctrlPr>
+                        </m:radPr>
+                        <m:deg/>
+                        <m:e>
+                          <m:r>
+                            <w:rPr>
+                              <w:rFonts w:ascii="Cambria Math" w:eastAsia="仿宋" w:hAnsi="Cambria Math" w:cs="Times New Roman"/>
+                              <w:szCs w:val="21"/>
+                            </w:rPr>
+                            <m:t>G</m:t>
+                          </m:r>
+                        </m:e>
+                      </m:rad>
+                      <m:r>
+                        <w:rPr>
+                          <w:rFonts w:ascii="Cambria Math" w:eastAsia="仿宋" w:hAnsi="Cambria Math" w:cs="Times New Roman"/>
+                          <w:szCs w:val="21"/>
+                        </w:rPr>
+                        <m:t>ρu</m:t>
+                      </m:r>
+                    </m:num>
+                    <m:den>
+                      <m:r>
+                        <w:rPr>
+                          <w:rFonts w:ascii="Cambria Math" w:eastAsia="仿宋" w:hAnsi="Cambria Math" w:cs="Times New Roman"/>
+                          <w:szCs w:val="21"/>
+                        </w:rPr>
+                        <m:t>∂t</m:t>
+                      </m:r>
+                    </m:den>
+                  </m:f>
+                  <m:r>
+                    <w:rPr>
+                      <w:rFonts w:ascii="Cambria Math" w:eastAsia="仿宋" w:hAnsi="Cambria Math" w:cs="Times New Roman"/>
+                      <w:szCs w:val="21"/>
+                    </w:rPr>
+                    <m:t>+</m:t>
+                  </m:r>
+                  <m:f>
+                    <m:fPr>
+                      <m:ctrlPr>
+                        <w:rPr>
+                          <w:rFonts w:ascii="Cambria Math" w:eastAsia="仿宋" w:hAnsi="Cambria Math" w:cs="Times New Roman"/>
+                          <w:i/>
+                          <w:szCs w:val="21"/>
+                        </w:rPr>
+                      </m:ctrlPr>
+                    </m:fPr>
+                    <m:num>
+                      <m:r>
+                        <w:rPr>
+                          <w:rFonts w:ascii="Cambria Math" w:eastAsia="仿宋" w:hAnsi="Cambria Math" w:cs="Times New Roman"/>
+                          <w:szCs w:val="21"/>
+                        </w:rPr>
+                        <m:t>∂</m:t>
+                      </m:r>
+                      <m:rad>
+                        <m:radPr>
+                          <m:degHide m:val="1"/>
+                          <m:ctrlPr>
+                            <w:rPr>
+                              <w:rFonts w:ascii="Cambria Math" w:eastAsia="仿宋" w:hAnsi="Cambria Math" w:cs="Times New Roman"/>
+                              <w:i/>
+                              <w:szCs w:val="21"/>
+                            </w:rPr>
+                          </m:ctrlPr>
+                        </m:radPr>
+                        <m:deg/>
+                        <m:e>
+                          <m:r>
+                            <w:rPr>
+                              <w:rFonts w:ascii="Cambria Math" w:eastAsia="仿宋" w:hAnsi="Cambria Math" w:cs="Times New Roman"/>
+                              <w:szCs w:val="21"/>
+                            </w:rPr>
+                            <m:t>G</m:t>
+                          </m:r>
+                        </m:e>
+                      </m:rad>
+                      <m:d>
+                        <m:dPr>
+                          <m:ctrlPr>
+                            <w:rPr>
+                              <w:rFonts w:ascii="Cambria Math" w:eastAsia="仿宋" w:hAnsi="Cambria Math" w:cs="Times New Roman"/>
+                              <w:i/>
+                              <w:szCs w:val="21"/>
+                            </w:rPr>
+                          </m:ctrlPr>
+                        </m:dPr>
+                        <m:e>
+                          <m:r>
+                            <w:rPr>
+                              <w:rFonts w:ascii="Cambria Math" w:eastAsia="仿宋" w:hAnsi="Cambria Math" w:cs="Times New Roman"/>
+                              <w:szCs w:val="21"/>
+                            </w:rPr>
+                            <m:t>ρ</m:t>
+                          </m:r>
+                          <m:sSup>
+                            <m:sSupPr>
+                              <m:ctrlPr>
+                                <w:rPr>
+                                  <w:rFonts w:ascii="Cambria Math" w:eastAsia="仿宋" w:hAnsi="Cambria Math" w:cs="Times New Roman"/>
+                                  <w:i/>
+                                  <w:szCs w:val="21"/>
+                                </w:rPr>
+                              </m:ctrlPr>
+                            </m:sSupPr>
+                            <m:e>
+                              <m:r>
+                                <w:rPr>
+                                  <w:rFonts w:ascii="Cambria Math" w:eastAsia="仿宋" w:hAnsi="Cambria Math" w:cs="Times New Roman"/>
+                                  <w:szCs w:val="21"/>
+                                </w:rPr>
+                                <m:t>u</m:t>
+                              </m:r>
+                            </m:e>
+                            <m:sup>
+                              <m:r>
+                                <w:rPr>
+                                  <w:rFonts w:ascii="Cambria Math" w:eastAsia="仿宋" w:hAnsi="Cambria Math" w:cs="Times New Roman"/>
+                                  <w:szCs w:val="21"/>
+                                </w:rPr>
+                                <m:t>2</m:t>
+                              </m:r>
+                            </m:sup>
+                          </m:sSup>
+                          <m:r>
+                            <w:rPr>
+                              <w:rFonts w:ascii="Cambria Math" w:eastAsia="仿宋" w:hAnsi="Cambria Math" w:cs="Times New Roman"/>
+                              <w:szCs w:val="21"/>
+                            </w:rPr>
+                            <m:t>+</m:t>
+                          </m:r>
+                          <m:sSup>
+                            <m:sSupPr>
+                              <m:ctrlPr>
+                                <w:rPr>
+                                  <w:rFonts w:ascii="Cambria Math" w:eastAsia="仿宋" w:hAnsi="Cambria Math" w:cs="Times New Roman"/>
+                                  <w:i/>
+                                  <w:szCs w:val="21"/>
+                                </w:rPr>
+                              </m:ctrlPr>
+                            </m:sSupPr>
+                            <m:e>
+                              <m:r>
+                                <w:rPr>
+                                  <w:rFonts w:ascii="Cambria Math" w:eastAsia="仿宋" w:hAnsi="Cambria Math" w:cs="Times New Roman"/>
+                                  <w:szCs w:val="21"/>
+                                </w:rPr>
+                                <m:t>p</m:t>
+                              </m:r>
+                            </m:e>
+                            <m:sup>
+                              <m:r>
+                                <w:rPr>
+                                  <w:rFonts w:ascii="Cambria Math" w:eastAsia="仿宋" w:hAnsi="Cambria Math" w:cs="Times New Roman"/>
+                                  <w:szCs w:val="21"/>
+                                </w:rPr>
+                                <m:t>'</m:t>
+                              </m:r>
+                            </m:sup>
+                          </m:sSup>
+                        </m:e>
+                      </m:d>
+                    </m:num>
+                    <m:den>
+                      <m:r>
+                        <w:rPr>
+                          <w:rFonts w:ascii="Cambria Math" w:eastAsia="仿宋" w:hAnsi="Cambria Math" w:cs="Times New Roman"/>
+                          <w:szCs w:val="21"/>
+                        </w:rPr>
+                        <m:t>∂x</m:t>
+                      </m:r>
+                    </m:den>
+                  </m:f>
+                  <m:r>
+                    <w:rPr>
+                      <w:rFonts w:ascii="Cambria Math" w:eastAsia="仿宋" w:hAnsi="Cambria Math" w:cs="Times New Roman"/>
+                      <w:szCs w:val="21"/>
+                    </w:rPr>
+                    <m:t>+</m:t>
+                  </m:r>
+                  <m:f>
+                    <m:fPr>
+                      <m:ctrlPr>
+                        <w:rPr>
+                          <w:rFonts w:ascii="Cambria Math" w:eastAsia="仿宋" w:hAnsi="Cambria Math" w:cs="Times New Roman"/>
+                          <w:i/>
+                          <w:szCs w:val="21"/>
+                        </w:rPr>
+                      </m:ctrlPr>
+                    </m:fPr>
+                    <m:num>
+                      <m:r>
+                        <w:rPr>
+                          <w:rFonts w:ascii="Cambria Math" w:eastAsia="仿宋" w:hAnsi="Cambria Math" w:cs="Times New Roman"/>
+                          <w:szCs w:val="21"/>
+                        </w:rPr>
+                        <m:t>∂</m:t>
+                      </m:r>
+                      <m:rad>
+                        <m:radPr>
+                          <m:degHide m:val="1"/>
+                          <m:ctrlPr>
+                            <w:rPr>
+                              <w:rFonts w:ascii="Cambria Math" w:eastAsia="仿宋" w:hAnsi="Cambria Math" w:cs="Times New Roman"/>
+                              <w:i/>
+                              <w:szCs w:val="21"/>
+                            </w:rPr>
+                          </m:ctrlPr>
+                        </m:radPr>
+                        <m:deg/>
+                        <m:e>
+                          <m:r>
+                            <w:rPr>
+                              <w:rFonts w:ascii="Cambria Math" w:eastAsia="仿宋" w:hAnsi="Cambria Math" w:cs="Times New Roman"/>
+                              <w:szCs w:val="21"/>
+                            </w:rPr>
+                            <m:t>G</m:t>
+                          </m:r>
+                        </m:e>
+                      </m:rad>
+                      <m:d>
+                        <m:dPr>
+                          <m:ctrlPr>
+                            <w:rPr>
+                              <w:rFonts w:ascii="Cambria Math" w:eastAsia="仿宋" w:hAnsi="Cambria Math" w:cs="Times New Roman"/>
+                              <w:i/>
+                              <w:szCs w:val="21"/>
+                            </w:rPr>
+                          </m:ctrlPr>
+                        </m:dPr>
+                        <m:e>
+                          <m:r>
+                            <w:rPr>
+                              <w:rFonts w:ascii="Cambria Math" w:eastAsia="仿宋" w:hAnsi="Cambria Math" w:cs="Times New Roman"/>
+                              <w:szCs w:val="21"/>
+                            </w:rPr>
+                            <m:t>ρu</m:t>
+                          </m:r>
+                          <m:acc>
+                            <m:accPr>
+                              <m:chr m:val="̇"/>
+                              <m:ctrlPr>
+                                <w:rPr>
+                                  <w:rFonts w:ascii="Cambria Math" w:eastAsia="仿宋" w:hAnsi="Cambria Math" w:cs="Times New Roman"/>
+                                  <w:i/>
+                                  <w:szCs w:val="21"/>
+                                </w:rPr>
+                              </m:ctrlPr>
+                            </m:accPr>
+                            <m:e>
+                              <m:r>
+                                <w:rPr>
+                                  <w:rFonts w:ascii="Cambria Math" w:eastAsia="仿宋" w:hAnsi="Cambria Math" w:cs="Times New Roman"/>
+                                  <w:szCs w:val="21"/>
+                                </w:rPr>
+                                <m:t>η</m:t>
+                              </m:r>
+                            </m:e>
+                          </m:acc>
+                          <m:r>
+                            <w:rPr>
+                              <w:rFonts w:ascii="Cambria Math" w:eastAsia="仿宋" w:hAnsi="Cambria Math" w:cs="Times New Roman"/>
+                              <w:szCs w:val="21"/>
+                            </w:rPr>
+                            <m:t>+</m:t>
+                          </m:r>
+                          <m:sSup>
+                            <m:sSupPr>
+                              <m:ctrlPr>
+                                <w:rPr>
+                                  <w:rFonts w:ascii="Cambria Math" w:eastAsia="仿宋" w:hAnsi="Cambria Math" w:cs="Times New Roman"/>
+                                  <w:i/>
+                                  <w:szCs w:val="21"/>
+                                </w:rPr>
+                              </m:ctrlPr>
+                            </m:sSupPr>
+                            <m:e>
+                              <m:r>
+                                <w:rPr>
+                                  <w:rFonts w:ascii="Cambria Math" w:eastAsia="仿宋" w:hAnsi="Cambria Math" w:cs="Times New Roman"/>
+                                  <w:szCs w:val="21"/>
+                                </w:rPr>
+                                <m:t>G</m:t>
+                              </m:r>
+                            </m:e>
+                            <m:sup>
+                              <m:r>
+                                <w:rPr>
+                                  <w:rFonts w:ascii="Cambria Math" w:eastAsia="仿宋" w:hAnsi="Cambria Math" w:cs="Times New Roman"/>
+                                  <w:szCs w:val="21"/>
+                                </w:rPr>
+                                <m:t>13</m:t>
+                              </m:r>
+                            </m:sup>
+                          </m:sSup>
+                          <m:sSup>
+                            <m:sSupPr>
+                              <m:ctrlPr>
+                                <w:rPr>
+                                  <w:rFonts w:ascii="Cambria Math" w:eastAsia="仿宋" w:hAnsi="Cambria Math" w:cs="Times New Roman"/>
+                                  <w:i/>
+                                  <w:szCs w:val="21"/>
+                                </w:rPr>
+                              </m:ctrlPr>
+                            </m:sSupPr>
+                            <m:e>
+                              <m:r>
+                                <w:rPr>
+                                  <w:rFonts w:ascii="Cambria Math" w:eastAsia="仿宋" w:hAnsi="Cambria Math" w:cs="Times New Roman"/>
+                                  <w:szCs w:val="21"/>
+                                </w:rPr>
+                                <m:t>p</m:t>
+                              </m:r>
+                            </m:e>
+                            <m:sup>
+                              <m:r>
+                                <w:rPr>
+                                  <w:rFonts w:ascii="Cambria Math" w:eastAsia="仿宋" w:hAnsi="Cambria Math" w:cs="Times New Roman"/>
+                                  <w:szCs w:val="21"/>
+                                </w:rPr>
+                                <m:t>'</m:t>
+                              </m:r>
+                            </m:sup>
+                          </m:sSup>
+                        </m:e>
+                      </m:d>
+                    </m:num>
+                    <m:den>
+                      <m:r>
+                        <w:rPr>
+                          <w:rFonts w:ascii="Cambria Math" w:eastAsia="仿宋" w:hAnsi="Cambria Math" w:cs="Times New Roman"/>
+                          <w:szCs w:val="21"/>
+                        </w:rPr>
+                        <m:t>∂η</m:t>
+                      </m:r>
+                    </m:den>
+                  </m:f>
+                  <m:r>
+                    <w:rPr>
+                      <w:rFonts w:ascii="Cambria Math" w:eastAsia="仿宋" w:hAnsi="Cambria Math" w:cs="Times New Roman"/>
+                      <w:szCs w:val="21"/>
+                    </w:rPr>
+                    <m:t>=-</m:t>
+                  </m:r>
+                  <m:f>
+                    <m:fPr>
+                      <m:ctrlPr>
+                        <w:rPr>
+                          <w:rFonts w:ascii="Cambria Math" w:eastAsia="仿宋" w:hAnsi="Cambria Math" w:cs="Times New Roman"/>
+                          <w:i/>
+                          <w:szCs w:val="21"/>
+                        </w:rPr>
+                      </m:ctrlPr>
+                    </m:fPr>
+                    <m:num>
+                      <m:r>
+                        <w:rPr>
+                          <w:rFonts w:ascii="Cambria Math" w:eastAsia="仿宋" w:hAnsi="Cambria Math" w:cs="Times New Roman"/>
+                          <w:szCs w:val="21"/>
+                        </w:rPr>
+                        <m:t>∂</m:t>
+                      </m:r>
+                      <m:rad>
+                        <m:radPr>
+                          <m:degHide m:val="1"/>
+                          <m:ctrlPr>
+                            <w:rPr>
+                              <w:rFonts w:ascii="Cambria Math" w:eastAsia="仿宋" w:hAnsi="Cambria Math" w:cs="Times New Roman"/>
+                              <w:i/>
+                              <w:szCs w:val="21"/>
+                            </w:rPr>
+                          </m:ctrlPr>
+                        </m:radPr>
+                        <m:deg/>
+                        <m:e>
+                          <m:r>
+                            <w:rPr>
+                              <w:rFonts w:ascii="Cambria Math" w:eastAsia="仿宋" w:hAnsi="Cambria Math" w:cs="Times New Roman"/>
+                              <w:szCs w:val="21"/>
+                            </w:rPr>
+                            <m:t>G</m:t>
+                          </m:r>
+                        </m:e>
+                      </m:rad>
+                      <m:acc>
+                        <m:accPr>
+                          <m:chr m:val="̅"/>
+                          <m:ctrlPr>
+                            <w:rPr>
+                              <w:rFonts w:ascii="Cambria Math" w:eastAsia="仿宋" w:hAnsi="Cambria Math" w:cs="Times New Roman"/>
+                              <w:i/>
+                              <w:szCs w:val="21"/>
+                            </w:rPr>
+                          </m:ctrlPr>
+                        </m:accPr>
+                        <m:e>
+                          <m:r>
+                            <w:rPr>
+                              <w:rFonts w:ascii="Cambria Math" w:eastAsia="仿宋" w:hAnsi="Cambria Math" w:cs="Times New Roman"/>
+                              <w:szCs w:val="21"/>
+                            </w:rPr>
+                            <m:t>p</m:t>
+                          </m:r>
+                        </m:e>
+                      </m:acc>
+                    </m:num>
+                    <m:den>
+                      <m:r>
+                        <w:rPr>
+                          <w:rFonts w:ascii="Cambria Math" w:eastAsia="仿宋" w:hAnsi="Cambria Math" w:cs="Times New Roman"/>
+                          <w:szCs w:val="21"/>
+                        </w:rPr>
+                        <m:t>∂x</m:t>
+                      </m:r>
+                    </m:den>
+                  </m:f>
+                  <m:r>
+                    <w:rPr>
+                      <w:rFonts w:ascii="Cambria Math" w:eastAsia="仿宋" w:hAnsi="Cambria Math" w:cs="Times New Roman"/>
+                      <w:szCs w:val="21"/>
+                    </w:rPr>
+                    <m:t>-</m:t>
+                  </m:r>
+                  <m:f>
+                    <m:fPr>
+                      <m:ctrlPr>
+                        <w:rPr>
+                          <w:rFonts w:ascii="Cambria Math" w:eastAsia="仿宋" w:hAnsi="Cambria Math" w:cs="Times New Roman"/>
+                          <w:i/>
+                          <w:szCs w:val="21"/>
+                        </w:rPr>
+                      </m:ctrlPr>
+                    </m:fPr>
+                    <m:num>
+                      <m:r>
+                        <w:rPr>
+                          <w:rFonts w:ascii="Cambria Math" w:eastAsia="仿宋" w:hAnsi="Cambria Math" w:cs="Times New Roman"/>
+                          <w:szCs w:val="21"/>
+                        </w:rPr>
+                        <m:t>∂</m:t>
+                      </m:r>
+                      <m:rad>
+                        <m:radPr>
+                          <m:degHide m:val="1"/>
+                          <m:ctrlPr>
+                            <w:rPr>
+                              <w:rFonts w:ascii="Cambria Math" w:eastAsia="仿宋" w:hAnsi="Cambria Math" w:cs="Times New Roman"/>
+                              <w:i/>
+                              <w:szCs w:val="21"/>
+                            </w:rPr>
+                          </m:ctrlPr>
+                        </m:radPr>
+                        <m:deg/>
+                        <m:e>
+                          <m:r>
+                            <w:rPr>
+                              <w:rFonts w:ascii="Cambria Math" w:eastAsia="仿宋" w:hAnsi="Cambria Math" w:cs="Times New Roman"/>
+                              <w:szCs w:val="21"/>
+                            </w:rPr>
+                            <m:t>G</m:t>
+                          </m:r>
+                        </m:e>
+                      </m:rad>
+                      <m:sSup>
+                        <m:sSupPr>
+                          <m:ctrlPr>
+                            <w:rPr>
+                              <w:rFonts w:ascii="Cambria Math" w:eastAsia="仿宋" w:hAnsi="Cambria Math" w:cs="Times New Roman"/>
+                              <w:i/>
+                              <w:szCs w:val="21"/>
+                            </w:rPr>
+                          </m:ctrlPr>
+                        </m:sSupPr>
+                        <m:e>
+                          <m:r>
+                            <w:rPr>
+                              <w:rFonts w:ascii="Cambria Math" w:eastAsia="仿宋" w:hAnsi="Cambria Math" w:cs="Times New Roman"/>
+                              <w:szCs w:val="21"/>
+                            </w:rPr>
+                            <m:t>G</m:t>
+                          </m:r>
+                        </m:e>
+                        <m:sup>
+                          <m:r>
+                            <w:rPr>
+                              <w:rFonts w:ascii="Cambria Math" w:eastAsia="仿宋" w:hAnsi="Cambria Math" w:cs="Times New Roman"/>
+                              <w:szCs w:val="21"/>
+                            </w:rPr>
+                            <m:t>13</m:t>
+                          </m:r>
+                        </m:sup>
+                      </m:sSup>
+                      <m:acc>
+                        <m:accPr>
+                          <m:chr m:val="̅"/>
+                          <m:ctrlPr>
+                            <w:rPr>
+                              <w:rFonts w:ascii="Cambria Math" w:eastAsia="仿宋" w:hAnsi="Cambria Math" w:cs="Times New Roman"/>
+                              <w:i/>
+                              <w:szCs w:val="21"/>
+                            </w:rPr>
+                          </m:ctrlPr>
+                        </m:accPr>
+                        <m:e>
+                          <m:r>
+                            <w:rPr>
+                              <w:rFonts w:ascii="Cambria Math" w:eastAsia="仿宋" w:hAnsi="Cambria Math" w:cs="Times New Roman"/>
+                              <w:szCs w:val="21"/>
+                            </w:rPr>
+                            <m:t>p</m:t>
+                          </m:r>
+                        </m:e>
+                      </m:acc>
+                    </m:num>
+                    <m:den>
+                      <m:r>
+                        <w:rPr>
+                          <w:rFonts w:ascii="Cambria Math" w:eastAsia="仿宋" w:hAnsi="Cambria Math" w:cs="Times New Roman"/>
+                          <w:szCs w:val="21"/>
+                        </w:rPr>
+                        <m:t>∂η</m:t>
+                      </m:r>
+                    </m:den>
+                  </m:f>
+                </m:e>
+                <m:e>
+                  <m:f>
+                    <m:fPr>
+                      <m:ctrlPr>
+                        <w:rPr>
+                          <w:rFonts w:ascii="Cambria Math" w:eastAsia="仿宋" w:hAnsi="Cambria Math" w:cs="Times New Roman"/>
+                          <w:i/>
+                          <w:szCs w:val="21"/>
+                        </w:rPr>
+                      </m:ctrlPr>
+                    </m:fPr>
+                    <m:num>
+                      <m:r>
+                        <w:rPr>
+                          <w:rFonts w:ascii="Cambria Math" w:eastAsia="仿宋" w:hAnsi="Cambria Math" w:cs="Times New Roman"/>
+                          <w:szCs w:val="21"/>
+                        </w:rPr>
+                        <m:t>∂</m:t>
+                      </m:r>
+                      <m:rad>
+                        <m:radPr>
+                          <m:degHide m:val="1"/>
+                          <m:ctrlPr>
+                            <w:rPr>
+                              <w:rFonts w:ascii="Cambria Math" w:eastAsia="仿宋" w:hAnsi="Cambria Math" w:cs="Times New Roman"/>
+                              <w:i/>
+                              <w:szCs w:val="21"/>
+                            </w:rPr>
+                          </m:ctrlPr>
+                        </m:radPr>
+                        <m:deg/>
+                        <m:e>
+                          <m:r>
+                            <w:rPr>
+                              <w:rFonts w:ascii="Cambria Math" w:eastAsia="仿宋" w:hAnsi="Cambria Math" w:cs="Times New Roman"/>
+                              <w:szCs w:val="21"/>
+                            </w:rPr>
+                            <m:t>G</m:t>
+                          </m:r>
+                        </m:e>
+                      </m:rad>
+                      <m:r>
+                        <w:rPr>
+                          <w:rFonts w:ascii="Cambria Math" w:eastAsia="仿宋" w:hAnsi="Cambria Math" w:cs="Times New Roman"/>
+                          <w:szCs w:val="21"/>
+                        </w:rPr>
+                        <m:t>ρw</m:t>
+                      </m:r>
+                    </m:num>
+                    <m:den>
+                      <m:r>
+                        <w:rPr>
+                          <w:rFonts w:ascii="Cambria Math" w:eastAsia="仿宋" w:hAnsi="Cambria Math" w:cs="Times New Roman"/>
+                          <w:szCs w:val="21"/>
+                        </w:rPr>
+                        <m:t>∂t</m:t>
+                      </m:r>
+                    </m:den>
+                  </m:f>
+                  <m:r>
+                    <w:rPr>
+                      <w:rFonts w:ascii="Cambria Math" w:eastAsia="仿宋" w:hAnsi="Cambria Math" w:cs="Times New Roman"/>
+                      <w:szCs w:val="21"/>
+                    </w:rPr>
+                    <m:t>+</m:t>
+                  </m:r>
+                  <m:f>
+                    <m:fPr>
+                      <m:ctrlPr>
+                        <w:rPr>
+                          <w:rFonts w:ascii="Cambria Math" w:eastAsia="仿宋" w:hAnsi="Cambria Math" w:cs="Times New Roman"/>
+                          <w:i/>
+                          <w:szCs w:val="21"/>
+                        </w:rPr>
+                      </m:ctrlPr>
+                    </m:fPr>
+                    <m:num>
+                      <m:r>
+                        <w:rPr>
+                          <w:rFonts w:ascii="Cambria Math" w:eastAsia="仿宋" w:hAnsi="Cambria Math" w:cs="Times New Roman"/>
+                          <w:szCs w:val="21"/>
+                        </w:rPr>
+                        <m:t>∂</m:t>
+                      </m:r>
+                      <m:rad>
+                        <m:radPr>
+                          <m:degHide m:val="1"/>
+                          <m:ctrlPr>
+                            <w:rPr>
+                              <w:rFonts w:ascii="Cambria Math" w:eastAsia="仿宋" w:hAnsi="Cambria Math" w:cs="Times New Roman"/>
+                              <w:i/>
+                              <w:szCs w:val="21"/>
+                            </w:rPr>
+                          </m:ctrlPr>
+                        </m:radPr>
+                        <m:deg/>
+                        <m:e>
+                          <m:r>
+                            <w:rPr>
+                              <w:rFonts w:ascii="Cambria Math" w:eastAsia="仿宋" w:hAnsi="Cambria Math" w:cs="Times New Roman"/>
+                              <w:szCs w:val="21"/>
+                            </w:rPr>
+                            <m:t>G</m:t>
+                          </m:r>
+                        </m:e>
+                      </m:rad>
+                      <m:r>
+                        <w:rPr>
+                          <w:rFonts w:ascii="Cambria Math" w:eastAsia="仿宋" w:hAnsi="Cambria Math" w:cs="Times New Roman"/>
+                          <w:szCs w:val="21"/>
+                        </w:rPr>
+                        <m:t>ρwu</m:t>
+                      </m:r>
+                    </m:num>
+                    <m:den>
+                      <m:r>
+                        <w:rPr>
+                          <w:rFonts w:ascii="Cambria Math" w:eastAsia="仿宋" w:hAnsi="Cambria Math" w:cs="Times New Roman"/>
+                          <w:szCs w:val="21"/>
+                        </w:rPr>
+                        <m:t>∂x</m:t>
+                      </m:r>
+                    </m:den>
+                  </m:f>
+                  <m:r>
+                    <w:rPr>
+                      <w:rFonts w:ascii="Cambria Math" w:eastAsia="仿宋" w:hAnsi="Cambria Math" w:cs="Times New Roman"/>
+                      <w:szCs w:val="21"/>
+                    </w:rPr>
+                    <m:t>+</m:t>
+                  </m:r>
+                  <m:f>
+                    <m:fPr>
+                      <m:ctrlPr>
+                        <w:rPr>
+                          <w:rFonts w:ascii="Cambria Math" w:eastAsia="仿宋" w:hAnsi="Cambria Math" w:cs="Times New Roman"/>
+                          <w:i/>
+                          <w:szCs w:val="21"/>
+                        </w:rPr>
+                      </m:ctrlPr>
+                    </m:fPr>
+                    <m:num>
+                      <m:r>
+                        <w:rPr>
+                          <w:rFonts w:ascii="Cambria Math" w:eastAsia="仿宋" w:hAnsi="Cambria Math" w:cs="Times New Roman"/>
+                          <w:szCs w:val="21"/>
+                        </w:rPr>
+                        <m:t>∂</m:t>
+                      </m:r>
+                      <m:rad>
+                        <m:radPr>
+                          <m:degHide m:val="1"/>
+                          <m:ctrlPr>
+                            <w:rPr>
+                              <w:rFonts w:ascii="Cambria Math" w:eastAsia="仿宋" w:hAnsi="Cambria Math" w:cs="Times New Roman"/>
+                              <w:i/>
+                              <w:szCs w:val="21"/>
+                            </w:rPr>
+                          </m:ctrlPr>
+                        </m:radPr>
+                        <m:deg/>
+                        <m:e>
+                          <m:r>
+                            <w:rPr>
+                              <w:rFonts w:ascii="Cambria Math" w:eastAsia="仿宋" w:hAnsi="Cambria Math" w:cs="Times New Roman"/>
+                              <w:szCs w:val="21"/>
+                            </w:rPr>
+                            <m:t>G</m:t>
+                          </m:r>
+                        </m:e>
+                      </m:rad>
+                      <m:r>
+                        <w:rPr>
+                          <w:rFonts w:ascii="Cambria Math" w:eastAsia="仿宋" w:hAnsi="Cambria Math" w:cs="Times New Roman"/>
+                          <w:szCs w:val="21"/>
+                        </w:rPr>
+                        <m:t>ρw</m:t>
+                      </m:r>
+                      <m:acc>
+                        <m:accPr>
+                          <m:chr m:val="̇"/>
+                          <m:ctrlPr>
+                            <w:rPr>
+                              <w:rFonts w:ascii="Cambria Math" w:eastAsia="仿宋" w:hAnsi="Cambria Math" w:cs="Times New Roman"/>
+                              <w:i/>
+                              <w:szCs w:val="21"/>
+                            </w:rPr>
+                          </m:ctrlPr>
+                        </m:accPr>
+                        <m:e>
+                          <m:r>
+                            <w:rPr>
+                              <w:rFonts w:ascii="Cambria Math" w:eastAsia="仿宋" w:hAnsi="Cambria Math" w:cs="Times New Roman"/>
+                              <w:szCs w:val="21"/>
+                            </w:rPr>
+                            <m:t>η</m:t>
+                          </m:r>
+                        </m:e>
+                      </m:acc>
+                      <m:r>
+                        <w:rPr>
+                          <w:rFonts w:ascii="Cambria Math" w:eastAsia="仿宋" w:hAnsi="Cambria Math" w:cs="Times New Roman"/>
+                          <w:szCs w:val="21"/>
+                        </w:rPr>
+                        <m:t>+</m:t>
+                      </m:r>
+                      <m:sSup>
+                        <m:sSupPr>
+                          <m:ctrlPr>
+                            <w:rPr>
+                              <w:rFonts w:ascii="Cambria Math" w:eastAsia="仿宋" w:hAnsi="Cambria Math" w:cs="Times New Roman"/>
+                              <w:i/>
+                              <w:szCs w:val="21"/>
+                            </w:rPr>
+                          </m:ctrlPr>
+                        </m:sSupPr>
+                        <m:e>
+                          <m:r>
+                            <w:rPr>
+                              <w:rFonts w:ascii="Cambria Math" w:eastAsia="仿宋" w:hAnsi="Cambria Math" w:cs="Times New Roman"/>
+                              <w:szCs w:val="21"/>
+                            </w:rPr>
+                            <m:t>p</m:t>
+                          </m:r>
+                        </m:e>
+                        <m:sup>
+                          <m:r>
+                            <w:rPr>
+                              <w:rFonts w:ascii="Cambria Math" w:eastAsia="仿宋" w:hAnsi="Cambria Math" w:cs="Times New Roman"/>
+                              <w:szCs w:val="21"/>
+                            </w:rPr>
+                            <m:t>'</m:t>
+                          </m:r>
+                        </m:sup>
+                      </m:sSup>
+                    </m:num>
+                    <m:den>
+                      <m:r>
+                        <w:rPr>
+                          <w:rFonts w:ascii="Cambria Math" w:eastAsia="仿宋" w:hAnsi="Cambria Math" w:cs="Times New Roman"/>
+                          <w:szCs w:val="21"/>
+                        </w:rPr>
+                        <m:t>∂η</m:t>
+                      </m:r>
+                    </m:den>
+                  </m:f>
+                  <m:r>
+                    <w:rPr>
+                      <w:rFonts w:ascii="Cambria Math" w:eastAsia="仿宋" w:hAnsi="Cambria Math" w:cs="Times New Roman"/>
+                      <w:szCs w:val="21"/>
+                    </w:rPr>
+                    <m:t>=-</m:t>
+                  </m:r>
+                  <m:rad>
+                    <m:radPr>
+                      <m:degHide m:val="1"/>
+                      <m:ctrlPr>
+                        <w:rPr>
+                          <w:rFonts w:ascii="Cambria Math" w:eastAsia="仿宋" w:hAnsi="Cambria Math" w:cs="Times New Roman"/>
+                          <w:i/>
+                          <w:szCs w:val="21"/>
+                        </w:rPr>
+                      </m:ctrlPr>
+                    </m:radPr>
+                    <m:deg/>
+                    <m:e>
+                      <m:r>
+                        <w:rPr>
+                          <w:rFonts w:ascii="Cambria Math" w:eastAsia="仿宋" w:hAnsi="Cambria Math" w:cs="Times New Roman"/>
+                          <w:szCs w:val="21"/>
+                        </w:rPr>
+                        <m:t>G</m:t>
+                      </m:r>
+                    </m:e>
+                  </m:rad>
+                  <m:sSup>
+                    <m:sSupPr>
+                      <m:ctrlPr>
+                        <w:rPr>
+                          <w:rFonts w:ascii="Cambria Math" w:eastAsia="仿宋" w:hAnsi="Cambria Math" w:cs="Times New Roman"/>
+                          <w:i/>
+                          <w:szCs w:val="21"/>
+                        </w:rPr>
+                      </m:ctrlPr>
+                    </m:sSupPr>
+                    <m:e>
+                      <m:r>
+                        <w:rPr>
+                          <w:rFonts w:ascii="Cambria Math" w:eastAsia="仿宋" w:hAnsi="Cambria Math" w:cs="Times New Roman"/>
+                          <w:szCs w:val="21"/>
+                        </w:rPr>
+                        <m:t>ρ</m:t>
+                      </m:r>
+                    </m:e>
+                    <m:sup>
+                      <m:r>
+                        <w:rPr>
+                          <w:rFonts w:ascii="Cambria Math" w:eastAsia="仿宋" w:hAnsi="Cambria Math" w:cs="Times New Roman"/>
+                          <w:szCs w:val="21"/>
+                        </w:rPr>
+                        <m:t>'</m:t>
+                      </m:r>
+                    </m:sup>
+                  </m:sSup>
+                  <m:r>
+                    <w:rPr>
+                      <w:rFonts w:ascii="Cambria Math" w:eastAsia="仿宋" w:hAnsi="Cambria Math" w:cs="Times New Roman"/>
+                      <w:szCs w:val="21"/>
+                    </w:rPr>
+                    <m:t>g</m:t>
+                  </m:r>
+                </m:e>
+                <m:e>
+                  <m:f>
+                    <m:fPr>
+                      <m:ctrlPr>
+                        <w:rPr>
+                          <w:rFonts w:ascii="Cambria Math" w:eastAsia="仿宋" w:hAnsi="Cambria Math" w:cs="Times New Roman"/>
+                          <w:i/>
+                          <w:szCs w:val="21"/>
+                        </w:rPr>
+                      </m:ctrlPr>
+                    </m:fPr>
+                    <m:num>
+                      <m:r>
+                        <w:rPr>
+                          <w:rFonts w:ascii="Cambria Math" w:eastAsia="仿宋" w:hAnsi="Cambria Math" w:cs="Times New Roman"/>
+                          <w:szCs w:val="21"/>
+                        </w:rPr>
+                        <m:t>∂</m:t>
+                      </m:r>
+                      <m:rad>
+                        <m:radPr>
+                          <m:degHide m:val="1"/>
+                          <m:ctrlPr>
+                            <w:rPr>
+                              <w:rFonts w:ascii="Cambria Math" w:eastAsia="仿宋" w:hAnsi="Cambria Math" w:cs="Times New Roman"/>
+                              <w:i/>
+                              <w:szCs w:val="21"/>
+                            </w:rPr>
+                          </m:ctrlPr>
+                        </m:radPr>
+                        <m:deg/>
+                        <m:e>
+                          <m:r>
+                            <w:rPr>
+                              <w:rFonts w:ascii="Cambria Math" w:eastAsia="仿宋" w:hAnsi="Cambria Math" w:cs="Times New Roman"/>
+                              <w:szCs w:val="21"/>
+                            </w:rPr>
+                            <m:t>G</m:t>
+                          </m:r>
+                        </m:e>
+                      </m:rad>
+                      <m:sSup>
+                        <m:sSupPr>
+                          <m:ctrlPr>
+                            <w:rPr>
+                              <w:rFonts w:ascii="Cambria Math" w:eastAsia="仿宋" w:hAnsi="Cambria Math" w:cs="Times New Roman"/>
+                              <w:i/>
+                              <w:szCs w:val="21"/>
+                            </w:rPr>
+                          </m:ctrlPr>
+                        </m:sSupPr>
+                        <m:e>
+                          <m:d>
+                            <m:dPr>
+                              <m:ctrlPr>
+                                <w:rPr>
+                                  <w:rFonts w:ascii="Cambria Math" w:eastAsia="仿宋" w:hAnsi="Cambria Math" w:cs="Times New Roman"/>
+                                  <w:i/>
+                                  <w:szCs w:val="21"/>
+                                </w:rPr>
+                              </m:ctrlPr>
+                            </m:dPr>
+                            <m:e>
+                              <m:sSub>
+                                <m:sSubPr>
+                                  <m:ctrlPr>
+                                    <w:rPr>
+                                      <w:rFonts w:ascii="Cambria Math" w:eastAsia="仿宋" w:hAnsi="Cambria Math" w:cs="Times New Roman"/>
+                                      <w:i/>
+                                      <w:szCs w:val="21"/>
+                                    </w:rPr>
+                                  </m:ctrlPr>
+                                </m:sSubPr>
+                                <m:e>
+                                  <m:r>
+                                    <w:rPr>
+                                      <w:rFonts w:ascii="Cambria Math" w:eastAsia="仿宋" w:hAnsi="Cambria Math" w:cs="Times New Roman"/>
+                                      <w:szCs w:val="21"/>
+                                    </w:rPr>
+                                    <m:t>ρ</m:t>
+                                  </m:r>
+                                </m:e>
+                                <m:sub>
+                                  <m:r>
+                                    <w:rPr>
+                                      <w:rFonts w:ascii="Cambria Math" w:eastAsia="仿宋" w:hAnsi="Cambria Math" w:cs="Times New Roman"/>
+                                      <w:szCs w:val="21"/>
+                                    </w:rPr>
+                                    <m:t>d</m:t>
+                                  </m:r>
+                                </m:sub>
+                              </m:sSub>
+                              <m:r>
+                                <w:rPr>
+                                  <w:rFonts w:ascii="Cambria Math" w:eastAsia="仿宋" w:hAnsi="Cambria Math" w:cs="Times New Roman"/>
+                                  <w:szCs w:val="21"/>
+                                </w:rPr>
+                                <m:t>θ</m:t>
+                              </m:r>
+                            </m:e>
+                          </m:d>
+                        </m:e>
+                        <m:sup>
+                          <m:r>
+                            <w:rPr>
+                              <w:rFonts w:ascii="Cambria Math" w:eastAsia="仿宋" w:hAnsi="Cambria Math" w:cs="Times New Roman"/>
+                              <w:szCs w:val="21"/>
+                            </w:rPr>
+                            <m:t>'</m:t>
+                          </m:r>
+                        </m:sup>
+                      </m:sSup>
+                    </m:num>
+                    <m:den>
+                      <m:r>
+                        <w:rPr>
+                          <w:rFonts w:ascii="Cambria Math" w:eastAsia="仿宋" w:hAnsi="Cambria Math" w:cs="Times New Roman"/>
+                          <w:szCs w:val="21"/>
+                        </w:rPr>
+                        <m:t>∂t</m:t>
+                      </m:r>
+                    </m:den>
+                  </m:f>
+                  <m:r>
+                    <w:rPr>
+                      <w:rFonts w:ascii="Cambria Math" w:eastAsia="仿宋" w:hAnsi="Cambria Math" w:cs="Times New Roman"/>
+                      <w:szCs w:val="21"/>
+                    </w:rPr>
+                    <m:t>+</m:t>
+                  </m:r>
+                  <m:f>
+                    <m:fPr>
+                      <m:ctrlPr>
+                        <w:rPr>
+                          <w:rFonts w:ascii="Cambria Math" w:eastAsia="仿宋" w:hAnsi="Cambria Math" w:cs="Times New Roman"/>
+                          <w:i/>
+                          <w:szCs w:val="21"/>
+                        </w:rPr>
+                      </m:ctrlPr>
+                    </m:fPr>
+                    <m:num>
+                      <m:r>
+                        <w:rPr>
+                          <w:rFonts w:ascii="Cambria Math" w:eastAsia="仿宋" w:hAnsi="Cambria Math" w:cs="Times New Roman"/>
+                          <w:szCs w:val="21"/>
+                        </w:rPr>
+                        <m:t>∂</m:t>
+                      </m:r>
+                      <m:rad>
+                        <m:radPr>
+                          <m:degHide m:val="1"/>
+                          <m:ctrlPr>
+                            <w:rPr>
+                              <w:rFonts w:ascii="Cambria Math" w:eastAsia="仿宋" w:hAnsi="Cambria Math" w:cs="Times New Roman"/>
+                              <w:i/>
+                              <w:szCs w:val="21"/>
+                            </w:rPr>
+                          </m:ctrlPr>
+                        </m:radPr>
+                        <m:deg/>
+                        <m:e>
+                          <m:r>
+                            <w:rPr>
+                              <w:rFonts w:ascii="Cambria Math" w:eastAsia="仿宋" w:hAnsi="Cambria Math" w:cs="Times New Roman"/>
+                              <w:szCs w:val="21"/>
+                            </w:rPr>
+                            <m:t>G</m:t>
+                          </m:r>
+                        </m:e>
+                      </m:rad>
+                      <m:sSub>
+                        <m:sSubPr>
+                          <m:ctrlPr>
+                            <w:rPr>
+                              <w:rFonts w:ascii="Cambria Math" w:eastAsia="仿宋" w:hAnsi="Cambria Math" w:cs="Times New Roman"/>
+                              <w:i/>
+                              <w:szCs w:val="21"/>
+                            </w:rPr>
+                          </m:ctrlPr>
+                        </m:sSubPr>
+                        <m:e>
+                          <m:r>
+                            <w:rPr>
+                              <w:rFonts w:ascii="Cambria Math" w:eastAsia="仿宋" w:hAnsi="Cambria Math" w:cs="Times New Roman"/>
+                              <w:szCs w:val="21"/>
+                            </w:rPr>
+                            <m:t>ρ</m:t>
+                          </m:r>
+                        </m:e>
+                        <m:sub>
+                          <m:r>
+                            <w:rPr>
+                              <w:rFonts w:ascii="Cambria Math" w:eastAsia="仿宋" w:hAnsi="Cambria Math" w:cs="Times New Roman"/>
+                              <w:szCs w:val="21"/>
+                            </w:rPr>
+                            <m:t>d</m:t>
+                          </m:r>
+                        </m:sub>
+                      </m:sSub>
+                      <m:r>
+                        <w:rPr>
+                          <w:rFonts w:ascii="Cambria Math" w:eastAsia="仿宋" w:hAnsi="Cambria Math" w:cs="Times New Roman"/>
+                          <w:szCs w:val="21"/>
+                        </w:rPr>
+                        <m:t>θu</m:t>
+                      </m:r>
+                    </m:num>
+                    <m:den>
+                      <m:r>
+                        <w:rPr>
+                          <w:rFonts w:ascii="Cambria Math" w:eastAsia="仿宋" w:hAnsi="Cambria Math" w:cs="Times New Roman"/>
+                          <w:szCs w:val="21"/>
+                        </w:rPr>
+                        <m:t>∂x</m:t>
+                      </m:r>
+                    </m:den>
+                  </m:f>
+                  <m:r>
+                    <w:rPr>
+                      <w:rFonts w:ascii="Cambria Math" w:eastAsia="仿宋" w:hAnsi="Cambria Math" w:cs="Times New Roman"/>
+                      <w:szCs w:val="21"/>
+                    </w:rPr>
+                    <m:t>+</m:t>
+                  </m:r>
+                  <m:f>
+                    <m:fPr>
+                      <m:ctrlPr>
+                        <w:rPr>
+                          <w:rFonts w:ascii="Cambria Math" w:eastAsia="仿宋" w:hAnsi="Cambria Math" w:cs="Times New Roman"/>
+                          <w:i/>
+                          <w:szCs w:val="21"/>
+                        </w:rPr>
+                      </m:ctrlPr>
+                    </m:fPr>
+                    <m:num>
+                      <m:r>
+                        <w:rPr>
+                          <w:rFonts w:ascii="Cambria Math" w:eastAsia="仿宋" w:hAnsi="Cambria Math" w:cs="Times New Roman"/>
+                          <w:szCs w:val="21"/>
+                        </w:rPr>
+                        <m:t>∂</m:t>
+                      </m:r>
+                      <m:rad>
+                        <m:radPr>
+                          <m:degHide m:val="1"/>
+                          <m:ctrlPr>
+                            <w:rPr>
+                              <w:rFonts w:ascii="Cambria Math" w:eastAsia="仿宋" w:hAnsi="Cambria Math" w:cs="Times New Roman"/>
+                              <w:i/>
+                              <w:szCs w:val="21"/>
+                            </w:rPr>
+                          </m:ctrlPr>
+                        </m:radPr>
+                        <m:deg/>
+                        <m:e>
+                          <m:r>
+                            <w:rPr>
+                              <w:rFonts w:ascii="Cambria Math" w:eastAsia="仿宋" w:hAnsi="Cambria Math" w:cs="Times New Roman"/>
+                              <w:szCs w:val="21"/>
+                            </w:rPr>
+                            <m:t>G</m:t>
+                          </m:r>
+                        </m:e>
+                      </m:rad>
+                      <m:sSub>
+                        <m:sSubPr>
+                          <m:ctrlPr>
+                            <w:rPr>
+                              <w:rFonts w:ascii="Cambria Math" w:eastAsia="仿宋" w:hAnsi="Cambria Math" w:cs="Times New Roman"/>
+                              <w:i/>
+                              <w:szCs w:val="21"/>
+                            </w:rPr>
+                          </m:ctrlPr>
+                        </m:sSubPr>
+                        <m:e>
+                          <m:r>
+                            <w:rPr>
+                              <w:rFonts w:ascii="Cambria Math" w:eastAsia="仿宋" w:hAnsi="Cambria Math" w:cs="Times New Roman"/>
+                              <w:szCs w:val="21"/>
+                            </w:rPr>
+                            <m:t>ρ</m:t>
+                          </m:r>
+                        </m:e>
+                        <m:sub>
+                          <m:r>
+                            <w:rPr>
+                              <w:rFonts w:ascii="Cambria Math" w:eastAsia="仿宋" w:hAnsi="Cambria Math" w:cs="Times New Roman"/>
+                              <w:szCs w:val="21"/>
+                            </w:rPr>
+                            <m:t>d</m:t>
+                          </m:r>
+                        </m:sub>
+                      </m:sSub>
+                      <m:r>
+                        <w:rPr>
+                          <w:rFonts w:ascii="Cambria Math" w:eastAsia="仿宋" w:hAnsi="Cambria Math" w:cs="Times New Roman"/>
+                          <w:szCs w:val="21"/>
+                        </w:rPr>
+                        <m:t>θ</m:t>
+                      </m:r>
+                      <m:acc>
+                        <m:accPr>
+                          <m:chr m:val="̇"/>
+                          <m:ctrlPr>
+                            <w:rPr>
+                              <w:rFonts w:ascii="Cambria Math" w:eastAsia="仿宋" w:hAnsi="Cambria Math" w:cs="Times New Roman"/>
+                              <w:i/>
+                              <w:szCs w:val="21"/>
+                            </w:rPr>
+                          </m:ctrlPr>
+                        </m:accPr>
+                        <m:e>
+                          <m:r>
+                            <w:rPr>
+                              <w:rFonts w:ascii="Cambria Math" w:eastAsia="仿宋" w:hAnsi="Cambria Math" w:cs="Times New Roman"/>
+                              <w:szCs w:val="21"/>
+                            </w:rPr>
+                            <m:t>η</m:t>
+                          </m:r>
+                        </m:e>
+                      </m:acc>
+                    </m:num>
+                    <m:den>
+                      <m:r>
+                        <w:rPr>
+                          <w:rFonts w:ascii="Cambria Math" w:eastAsia="仿宋" w:hAnsi="Cambria Math" w:cs="Times New Roman"/>
+                          <w:szCs w:val="21"/>
+                        </w:rPr>
+                        <m:t>∂η</m:t>
+                      </m:r>
+                    </m:den>
+                  </m:f>
+                  <m:r>
+                    <w:rPr>
+                      <w:rFonts w:ascii="Cambria Math" w:eastAsia="仿宋" w:hAnsi="Cambria Math" w:cs="Times New Roman"/>
+                      <w:szCs w:val="21"/>
+                    </w:rPr>
+                    <m:t>=</m:t>
+                  </m:r>
+                  <m:rad>
+                    <m:radPr>
+                      <m:degHide m:val="1"/>
+                      <m:ctrlPr>
+                        <w:rPr>
+                          <w:rFonts w:ascii="Cambria Math" w:eastAsia="仿宋" w:hAnsi="Cambria Math" w:cs="Times New Roman"/>
+                          <w:i/>
+                          <w:szCs w:val="21"/>
+                        </w:rPr>
+                      </m:ctrlPr>
+                    </m:radPr>
+                    <m:deg/>
+                    <m:e>
+                      <m:r>
+                        <w:rPr>
+                          <w:rFonts w:ascii="Cambria Math" w:eastAsia="仿宋" w:hAnsi="Cambria Math" w:cs="Times New Roman"/>
+                          <w:szCs w:val="21"/>
+                        </w:rPr>
+                        <m:t>G</m:t>
+                      </m:r>
+                    </m:e>
+                  </m:rad>
+                  <m:sSub>
+                    <m:sSubPr>
+                      <m:ctrlPr>
+                        <w:rPr>
+                          <w:rFonts w:ascii="Cambria Math" w:eastAsia="仿宋" w:hAnsi="Cambria Math" w:cs="Times New Roman"/>
+                          <w:i/>
+                          <w:szCs w:val="21"/>
+                        </w:rPr>
+                      </m:ctrlPr>
+                    </m:sSubPr>
+                    <m:e>
+                      <m:r>
+                        <w:rPr>
+                          <w:rFonts w:ascii="Cambria Math" w:eastAsia="仿宋" w:hAnsi="Cambria Math" w:cs="Times New Roman"/>
+                          <w:szCs w:val="21"/>
+                        </w:rPr>
+                        <m:t>ρ</m:t>
+                      </m:r>
+                    </m:e>
+                    <m:sub>
+                      <m:r>
+                        <w:rPr>
+                          <w:rFonts w:ascii="Cambria Math" w:eastAsia="仿宋" w:hAnsi="Cambria Math" w:cs="Times New Roman"/>
+                          <w:szCs w:val="21"/>
+                        </w:rPr>
+                        <m:t>d</m:t>
+                      </m:r>
+                    </m:sub>
+                  </m:sSub>
+                  <m:f>
+                    <m:fPr>
+                      <m:ctrlPr>
+                        <w:rPr>
+                          <w:rFonts w:ascii="Cambria Math" w:eastAsia="仿宋" w:hAnsi="Cambria Math" w:cs="Times New Roman"/>
+                          <w:i/>
+                          <w:szCs w:val="21"/>
+                        </w:rPr>
+                      </m:ctrlPr>
+                    </m:fPr>
+                    <m:num>
+                      <m:r>
+                        <w:rPr>
+                          <w:rFonts w:ascii="Cambria Math" w:eastAsia="仿宋" w:hAnsi="Cambria Math" w:cs="Times New Roman"/>
+                          <w:szCs w:val="21"/>
+                        </w:rPr>
+                        <m:t>θ</m:t>
+                      </m:r>
+                    </m:num>
+                    <m:den>
+                      <m:sSub>
+                        <m:sSubPr>
+                          <m:ctrlPr>
+                            <w:rPr>
+                              <w:rFonts w:ascii="Cambria Math" w:eastAsia="仿宋" w:hAnsi="Cambria Math" w:cs="Times New Roman"/>
+                              <w:i/>
+                              <w:szCs w:val="21"/>
+                            </w:rPr>
+                          </m:ctrlPr>
+                        </m:sSubPr>
+                        <m:e>
+                          <m:r>
+                            <w:rPr>
+                              <w:rFonts w:ascii="Cambria Math" w:eastAsia="仿宋" w:hAnsi="Cambria Math" w:cs="Times New Roman"/>
+                              <w:szCs w:val="21"/>
+                            </w:rPr>
+                            <m:t>c</m:t>
+                          </m:r>
+                        </m:e>
+                        <m:sub>
+                          <m:r>
+                            <w:rPr>
+                              <w:rFonts w:ascii="Cambria Math" w:eastAsia="仿宋" w:hAnsi="Cambria Math" w:cs="Times New Roman"/>
+                              <w:szCs w:val="21"/>
+                            </w:rPr>
+                            <m:t>p</m:t>
+                          </m:r>
+                        </m:sub>
+                      </m:sSub>
+                    </m:den>
+                  </m:f>
+                  <m:acc>
+                    <m:accPr>
+                      <m:chr m:val="̇"/>
+                      <m:ctrlPr>
+                        <w:rPr>
+                          <w:rFonts w:ascii="Cambria Math" w:eastAsia="仿宋" w:hAnsi="Cambria Math" w:cs="Times New Roman"/>
+                          <w:i/>
+                          <w:szCs w:val="21"/>
+                        </w:rPr>
+                      </m:ctrlPr>
+                    </m:accPr>
+                    <m:e>
+                      <m:r>
+                        <w:rPr>
+                          <w:rFonts w:ascii="Cambria Math" w:eastAsia="仿宋" w:hAnsi="Cambria Math" w:cs="Times New Roman"/>
+                          <w:szCs w:val="21"/>
+                        </w:rPr>
+                        <m:t>Q</m:t>
+                      </m:r>
+                    </m:e>
+                  </m:acc>
+                </m:e>
+                <m:e>
+                  <m:f>
+                    <m:fPr>
+                      <m:ctrlPr>
+                        <w:rPr>
+                          <w:rFonts w:ascii="Cambria Math" w:eastAsia="仿宋" w:hAnsi="Cambria Math" w:cs="Times New Roman"/>
+                          <w:i/>
+                          <w:szCs w:val="21"/>
+                        </w:rPr>
+                      </m:ctrlPr>
+                    </m:fPr>
+                    <m:num>
+                      <m:r>
+                        <w:rPr>
+                          <w:rFonts w:ascii="Cambria Math" w:eastAsia="仿宋" w:hAnsi="Cambria Math" w:cs="Times New Roman"/>
+                          <w:szCs w:val="21"/>
+                        </w:rPr>
+                        <m:t>∂</m:t>
+                      </m:r>
+                      <m:rad>
+                        <m:radPr>
+                          <m:degHide m:val="1"/>
+                          <m:ctrlPr>
+                            <w:rPr>
+                              <w:rFonts w:ascii="Cambria Math" w:eastAsia="仿宋" w:hAnsi="Cambria Math" w:cs="Times New Roman"/>
+                              <w:i/>
+                              <w:szCs w:val="21"/>
+                            </w:rPr>
+                          </m:ctrlPr>
+                        </m:radPr>
+                        <m:deg/>
+                        <m:e>
+                          <m:r>
+                            <w:rPr>
+                              <w:rFonts w:ascii="Cambria Math" w:eastAsia="仿宋" w:hAnsi="Cambria Math" w:cs="Times New Roman"/>
+                              <w:szCs w:val="21"/>
+                            </w:rPr>
+                            <m:t>G</m:t>
+                          </m:r>
+                        </m:e>
+                      </m:rad>
+                      <m:sSub>
+                        <m:sSubPr>
+                          <m:ctrlPr>
+                            <w:rPr>
+                              <w:rFonts w:ascii="Cambria Math" w:eastAsia="仿宋" w:hAnsi="Cambria Math" w:cs="Times New Roman"/>
+                              <w:i/>
+                              <w:szCs w:val="21"/>
+                            </w:rPr>
+                          </m:ctrlPr>
+                        </m:sSubPr>
+                        <m:e>
+                          <m:r>
+                            <w:rPr>
+                              <w:rFonts w:ascii="Cambria Math" w:eastAsia="仿宋" w:hAnsi="Cambria Math" w:cs="Times New Roman"/>
+                              <w:szCs w:val="21"/>
+                            </w:rPr>
+                            <m:t>ρ</m:t>
+                          </m:r>
+                        </m:e>
+                        <m:sub>
+                          <m:r>
+                            <w:rPr>
+                              <w:rFonts w:ascii="Cambria Math" w:eastAsia="仿宋" w:hAnsi="Cambria Math" w:cs="Times New Roman"/>
+                              <w:szCs w:val="21"/>
+                            </w:rPr>
+                            <m:t>d</m:t>
+                          </m:r>
+                        </m:sub>
+                      </m:sSub>
+                      <m:r>
+                        <w:rPr>
+                          <w:rFonts w:ascii="Cambria Math" w:eastAsia="仿宋" w:hAnsi="Cambria Math" w:cs="Times New Roman"/>
+                          <w:szCs w:val="21"/>
+                        </w:rPr>
+                        <m:t>γ</m:t>
+                      </m:r>
+                    </m:num>
+                    <m:den>
+                      <m:r>
+                        <w:rPr>
+                          <w:rFonts w:ascii="Cambria Math" w:eastAsia="仿宋" w:hAnsi="Cambria Math" w:cs="Times New Roman"/>
+                          <w:szCs w:val="21"/>
+                        </w:rPr>
+                        <m:t>∂t</m:t>
+                      </m:r>
+                    </m:den>
+                  </m:f>
+                  <m:r>
+                    <w:rPr>
+                      <w:rFonts w:ascii="Cambria Math" w:eastAsia="仿宋" w:hAnsi="Cambria Math" w:cs="Times New Roman"/>
+                      <w:szCs w:val="21"/>
+                    </w:rPr>
+                    <m:t>+</m:t>
+                  </m:r>
+                  <m:f>
+                    <m:fPr>
+                      <m:ctrlPr>
+                        <w:rPr>
+                          <w:rFonts w:ascii="Cambria Math" w:eastAsia="仿宋" w:hAnsi="Cambria Math" w:cs="Times New Roman"/>
+                          <w:i/>
+                          <w:szCs w:val="21"/>
+                        </w:rPr>
+                      </m:ctrlPr>
+                    </m:fPr>
+                    <m:num>
+                      <m:r>
+                        <w:rPr>
+                          <w:rFonts w:ascii="Cambria Math" w:eastAsia="仿宋" w:hAnsi="Cambria Math" w:cs="Times New Roman"/>
+                          <w:szCs w:val="21"/>
+                        </w:rPr>
+                        <m:t>∂</m:t>
+                      </m:r>
+                      <m:rad>
+                        <m:radPr>
+                          <m:degHide m:val="1"/>
+                          <m:ctrlPr>
+                            <w:rPr>
+                              <w:rFonts w:ascii="Cambria Math" w:eastAsia="仿宋" w:hAnsi="Cambria Math" w:cs="Times New Roman"/>
+                              <w:i/>
+                              <w:szCs w:val="21"/>
+                            </w:rPr>
+                          </m:ctrlPr>
+                        </m:radPr>
+                        <m:deg/>
+                        <m:e>
+                          <m:r>
+                            <w:rPr>
+                              <w:rFonts w:ascii="Cambria Math" w:eastAsia="仿宋" w:hAnsi="Cambria Math" w:cs="Times New Roman"/>
+                              <w:szCs w:val="21"/>
+                            </w:rPr>
+                            <m:t>G</m:t>
+                          </m:r>
+                        </m:e>
+                      </m:rad>
+                      <m:sSub>
+                        <m:sSubPr>
+                          <m:ctrlPr>
+                            <w:rPr>
+                              <w:rFonts w:ascii="Cambria Math" w:eastAsia="仿宋" w:hAnsi="Cambria Math" w:cs="Times New Roman"/>
+                              <w:i/>
+                              <w:szCs w:val="21"/>
+                            </w:rPr>
+                          </m:ctrlPr>
+                        </m:sSubPr>
+                        <m:e>
+                          <m:r>
+                            <w:rPr>
+                              <w:rFonts w:ascii="Cambria Math" w:eastAsia="仿宋" w:hAnsi="Cambria Math" w:cs="Times New Roman"/>
+                              <w:szCs w:val="21"/>
+                            </w:rPr>
+                            <m:t>ρ</m:t>
+                          </m:r>
+                        </m:e>
+                        <m:sub>
+                          <m:r>
+                            <w:rPr>
+                              <w:rFonts w:ascii="Cambria Math" w:eastAsia="仿宋" w:hAnsi="Cambria Math" w:cs="Times New Roman"/>
+                              <w:szCs w:val="21"/>
+                            </w:rPr>
+                            <m:t>d</m:t>
+                          </m:r>
+                        </m:sub>
+                      </m:sSub>
+                      <m:r>
+                        <w:rPr>
+                          <w:rFonts w:ascii="Cambria Math" w:eastAsia="仿宋" w:hAnsi="Cambria Math" w:cs="Times New Roman"/>
+                          <w:szCs w:val="21"/>
+                        </w:rPr>
+                        <m:t>γu</m:t>
+                      </m:r>
+                    </m:num>
+                    <m:den>
+                      <m:r>
+                        <w:rPr>
+                          <w:rFonts w:ascii="Cambria Math" w:eastAsia="仿宋" w:hAnsi="Cambria Math" w:cs="Times New Roman"/>
+                          <w:szCs w:val="21"/>
+                        </w:rPr>
+                        <m:t>∂x</m:t>
+                      </m:r>
+                    </m:den>
+                  </m:f>
+                  <m:r>
+                    <w:rPr>
+                      <w:rFonts w:ascii="Cambria Math" w:eastAsia="仿宋" w:hAnsi="Cambria Math" w:cs="Times New Roman"/>
+                      <w:szCs w:val="21"/>
+                    </w:rPr>
+                    <m:t>+</m:t>
+                  </m:r>
+                  <m:f>
+                    <m:fPr>
+                      <m:ctrlPr>
+                        <w:rPr>
+                          <w:rFonts w:ascii="Cambria Math" w:eastAsia="仿宋" w:hAnsi="Cambria Math" w:cs="Times New Roman"/>
+                          <w:i/>
+                          <w:szCs w:val="21"/>
+                        </w:rPr>
+                      </m:ctrlPr>
+                    </m:fPr>
+                    <m:num>
+                      <m:r>
+                        <w:rPr>
+                          <w:rFonts w:ascii="Cambria Math" w:eastAsia="仿宋" w:hAnsi="Cambria Math" w:cs="Times New Roman"/>
+                          <w:szCs w:val="21"/>
+                        </w:rPr>
+                        <m:t>∂</m:t>
+                      </m:r>
+                      <m:rad>
+                        <m:radPr>
+                          <m:degHide m:val="1"/>
+                          <m:ctrlPr>
+                            <w:rPr>
+                              <w:rFonts w:ascii="Cambria Math" w:eastAsia="仿宋" w:hAnsi="Cambria Math" w:cs="Times New Roman"/>
+                              <w:i/>
+                              <w:szCs w:val="21"/>
+                            </w:rPr>
+                          </m:ctrlPr>
+                        </m:radPr>
+                        <m:deg/>
+                        <m:e>
+                          <m:r>
+                            <w:rPr>
+                              <w:rFonts w:ascii="Cambria Math" w:eastAsia="仿宋" w:hAnsi="Cambria Math" w:cs="Times New Roman"/>
+                              <w:szCs w:val="21"/>
+                            </w:rPr>
+                            <m:t>G</m:t>
+                          </m:r>
+                        </m:e>
+                      </m:rad>
+                      <m:sSub>
+                        <m:sSubPr>
+                          <m:ctrlPr>
+                            <w:rPr>
+                              <w:rFonts w:ascii="Cambria Math" w:eastAsia="仿宋" w:hAnsi="Cambria Math" w:cs="Times New Roman"/>
+                              <w:i/>
+                              <w:szCs w:val="21"/>
+                            </w:rPr>
+                          </m:ctrlPr>
+                        </m:sSubPr>
+                        <m:e>
+                          <m:r>
+                            <w:rPr>
+                              <w:rFonts w:ascii="Cambria Math" w:eastAsia="仿宋" w:hAnsi="Cambria Math" w:cs="Times New Roman"/>
+                              <w:szCs w:val="21"/>
+                            </w:rPr>
+                            <m:t>ρ</m:t>
+                          </m:r>
+                        </m:e>
+                        <m:sub>
+                          <m:r>
+                            <w:rPr>
+                              <w:rFonts w:ascii="Cambria Math" w:eastAsia="仿宋" w:hAnsi="Cambria Math" w:cs="Times New Roman"/>
+                              <w:szCs w:val="21"/>
+                            </w:rPr>
+                            <m:t>d</m:t>
+                          </m:r>
+                        </m:sub>
+                      </m:sSub>
+                      <m:r>
+                        <w:rPr>
+                          <w:rFonts w:ascii="Cambria Math" w:eastAsia="仿宋" w:hAnsi="Cambria Math" w:cs="Times New Roman"/>
+                          <w:szCs w:val="21"/>
+                        </w:rPr>
+                        <m:t>γ</m:t>
+                      </m:r>
+                      <m:acc>
+                        <m:accPr>
+                          <m:chr m:val="̇"/>
+                          <m:ctrlPr>
+                            <w:rPr>
+                              <w:rFonts w:ascii="Cambria Math" w:eastAsia="仿宋" w:hAnsi="Cambria Math" w:cs="Times New Roman"/>
+                              <w:i/>
+                              <w:szCs w:val="21"/>
+                            </w:rPr>
+                          </m:ctrlPr>
+                        </m:accPr>
+                        <m:e>
+                          <m:r>
+                            <w:rPr>
+                              <w:rFonts w:ascii="Cambria Math" w:eastAsia="仿宋" w:hAnsi="Cambria Math" w:cs="Times New Roman"/>
+                              <w:szCs w:val="21"/>
+                            </w:rPr>
+                            <m:t>η</m:t>
+                          </m:r>
+                        </m:e>
+                      </m:acc>
+                    </m:num>
+                    <m:den>
+                      <m:r>
+                        <w:rPr>
+                          <w:rFonts w:ascii="Cambria Math" w:eastAsia="仿宋" w:hAnsi="Cambria Math" w:cs="Times New Roman"/>
+                          <w:szCs w:val="21"/>
+                        </w:rPr>
+                        <m:t>∂η</m:t>
+                      </m:r>
+                    </m:den>
+                  </m:f>
+                  <m:r>
+                    <w:rPr>
+                      <w:rFonts w:ascii="Cambria Math" w:eastAsia="仿宋" w:hAnsi="Cambria Math" w:cs="Times New Roman"/>
+                      <w:szCs w:val="21"/>
+                    </w:rPr>
+                    <m:t>=</m:t>
+                  </m:r>
+                  <m:rad>
+                    <m:radPr>
+                      <m:degHide m:val="1"/>
+                      <m:ctrlPr>
+                        <w:rPr>
+                          <w:rFonts w:ascii="Cambria Math" w:eastAsia="仿宋" w:hAnsi="Cambria Math" w:cs="Times New Roman"/>
+                          <w:i/>
+                          <w:szCs w:val="21"/>
+                        </w:rPr>
+                      </m:ctrlPr>
+                    </m:radPr>
+                    <m:deg/>
+                    <m:e>
+                      <m:r>
+                        <w:rPr>
+                          <w:rFonts w:ascii="Cambria Math" w:eastAsia="仿宋" w:hAnsi="Cambria Math" w:cs="Times New Roman"/>
+                          <w:szCs w:val="21"/>
+                        </w:rPr>
+                        <m:t>G</m:t>
+                      </m:r>
+                    </m:e>
+                  </m:rad>
+                  <m:r>
+                    <w:rPr>
+                      <w:rFonts w:ascii="Cambria Math" w:eastAsia="仿宋" w:hAnsi="Cambria Math" w:cs="Times New Roman"/>
+                      <w:szCs w:val="21"/>
+                    </w:rPr>
+                    <m:t>ρ</m:t>
+                  </m:r>
+                  <m:sSub>
+                    <m:sSubPr>
+                      <m:ctrlPr>
+                        <w:rPr>
+                          <w:rFonts w:ascii="Cambria Math" w:eastAsia="仿宋" w:hAnsi="Cambria Math" w:cs="Times New Roman"/>
+                          <w:i/>
+                          <w:szCs w:val="21"/>
+                        </w:rPr>
+                      </m:ctrlPr>
+                    </m:sSubPr>
+                    <m:e>
+                      <m:r>
+                        <w:rPr>
+                          <w:rFonts w:ascii="Cambria Math" w:eastAsia="仿宋" w:hAnsi="Cambria Math" w:cs="Times New Roman"/>
+                          <w:szCs w:val="21"/>
+                        </w:rPr>
+                        <m:t>S</m:t>
+                      </m:r>
+                    </m:e>
+                    <m:sub>
+                      <m:r>
+                        <w:rPr>
+                          <w:rFonts w:ascii="Cambria Math" w:eastAsia="仿宋" w:hAnsi="Cambria Math" w:cs="Times New Roman"/>
+                          <w:szCs w:val="21"/>
+                        </w:rPr>
+                        <m:t>γ</m:t>
+                      </m:r>
+                    </m:sub>
+                  </m:sSub>
+                  <m:ctrlPr>
+                    <w:rPr>
+                      <w:rFonts w:ascii="Cambria Math" w:eastAsia="Cambria Math" w:hAnsi="Cambria Math" w:cs="Cambria Math"/>
+                      <w:i/>
+                      <w:szCs w:val="21"/>
+                    </w:rPr>
+                  </m:ctrlPr>
+                </m:e>
+                <m:e>
+                  <m:r>
+                    <w:rPr>
+                      <w:rFonts w:ascii="Cambria Math" w:eastAsia="仿宋" w:hAnsi="Cambria Math" w:cs="Times New Roman"/>
+                      <w:szCs w:val="21"/>
+                    </w:rPr>
+                    <m:t>p=</m:t>
+                  </m:r>
+                  <m:sSub>
+                    <m:sSubPr>
+                      <m:ctrlPr>
+                        <w:rPr>
+                          <w:rFonts w:ascii="Cambria Math" w:eastAsia="仿宋" w:hAnsi="Cambria Math" w:cs="Times New Roman"/>
+                          <w:i/>
+                          <w:szCs w:val="21"/>
+                        </w:rPr>
+                      </m:ctrlPr>
+                    </m:sSubPr>
+                    <m:e>
+                      <m:r>
+                        <w:rPr>
+                          <w:rFonts w:ascii="Cambria Math" w:eastAsia="仿宋" w:hAnsi="Cambria Math" w:cs="Times New Roman"/>
+                          <w:szCs w:val="21"/>
+                        </w:rPr>
+                        <m:t>p</m:t>
+                      </m:r>
+                    </m:e>
+                    <m:sub>
+                      <m:r>
+                        <w:rPr>
+                          <w:rFonts w:ascii="Cambria Math" w:eastAsia="仿宋" w:hAnsi="Cambria Math" w:cs="Times New Roman"/>
+                          <w:szCs w:val="21"/>
+                        </w:rPr>
+                        <m:t>0</m:t>
+                      </m:r>
+                    </m:sub>
+                  </m:sSub>
+                  <m:sSup>
+                    <m:sSupPr>
+                      <m:ctrlPr>
+                        <w:rPr>
+                          <w:rFonts w:ascii="Cambria Math" w:eastAsia="仿宋" w:hAnsi="Cambria Math" w:cs="Times New Roman"/>
+                          <w:i/>
+                          <w:szCs w:val="21"/>
+                        </w:rPr>
+                      </m:ctrlPr>
+                    </m:sSupPr>
+                    <m:e>
+                      <m:d>
+                        <m:dPr>
+                          <m:ctrlPr>
+                            <w:rPr>
+                              <w:rFonts w:ascii="Cambria Math" w:eastAsia="仿宋" w:hAnsi="Cambria Math" w:cs="Times New Roman"/>
+                              <w:i/>
+                              <w:iCs/>
+                              <w:szCs w:val="21"/>
+                            </w:rPr>
+                          </m:ctrlPr>
+                        </m:dPr>
+                        <m:e>
+                          <m:f>
+                            <m:fPr>
+                              <m:ctrlPr>
+                                <w:rPr>
+                                  <w:rFonts w:ascii="Cambria Math" w:eastAsia="仿宋" w:hAnsi="Cambria Math" w:cs="Times New Roman"/>
+                                  <w:i/>
+                                  <w:szCs w:val="21"/>
+                                </w:rPr>
+                              </m:ctrlPr>
+                            </m:fPr>
+                            <m:num>
+                              <m:r>
+                                <w:rPr>
+                                  <w:rFonts w:ascii="Cambria Math" w:eastAsia="仿宋" w:hAnsi="Cambria Math" w:cs="Times New Roman"/>
+                                  <w:szCs w:val="21"/>
+                                </w:rPr>
+                                <m:t>ρRθ</m:t>
+                              </m:r>
+                            </m:num>
+                            <m:den>
+                              <m:sSub>
+                                <m:sSubPr>
+                                  <m:ctrlPr>
+                                    <w:rPr>
+                                      <w:rFonts w:ascii="Cambria Math" w:eastAsia="仿宋" w:hAnsi="Cambria Math" w:cs="Times New Roman"/>
+                                      <w:i/>
+                                      <w:szCs w:val="21"/>
+                                    </w:rPr>
+                                  </m:ctrlPr>
+                                </m:sSubPr>
+                                <m:e>
+                                  <m:r>
+                                    <w:rPr>
+                                      <w:rFonts w:ascii="Cambria Math" w:eastAsia="仿宋" w:hAnsi="Cambria Math" w:cs="Times New Roman"/>
+                                      <w:szCs w:val="21"/>
+                                    </w:rPr>
+                                    <m:t>p</m:t>
+                                  </m:r>
+                                </m:e>
+                                <m:sub>
+                                  <m:r>
+                                    <w:rPr>
+                                      <w:rFonts w:ascii="Cambria Math" w:eastAsia="仿宋" w:hAnsi="Cambria Math" w:cs="Times New Roman"/>
+                                      <w:szCs w:val="21"/>
+                                    </w:rPr>
+                                    <m:t>0</m:t>
+                                  </m:r>
+                                </m:sub>
+                              </m:sSub>
+                            </m:den>
+                          </m:f>
+                        </m:e>
+                      </m:d>
+                    </m:e>
+                    <m:sup>
+                      <m:r>
+                        <w:rPr>
+                          <w:rFonts w:ascii="Cambria Math" w:eastAsia="仿宋" w:hAnsi="Cambria Math" w:cs="Times New Roman"/>
+                          <w:szCs w:val="21"/>
+                        </w:rPr>
+                        <m:t>κ</m:t>
+                      </m:r>
+                    </m:sup>
+                  </m:sSup>
+                </m:e>
+              </m:eqArr>
+            </m:e>
+          </m:d>
+        </m:oMath>
+      </m:oMathPara>
+    </w:p>
+    <w:p>
+      <w:pPr>
+        <w:jc w:val="right"/>
+        <w:rPr>
+          <w:rFonts w:ascii="Times New Roman" w:eastAsia="仿宋" w:hAnsi="Times New Roman" w:cs="Times New Roman" w:hint="eastAsia"/>
+          <w:szCs w:val="21"/>
+        </w:rPr>
+      </w:pPr>
+    </w:p>
+    <w:p>
+      <w:pPr>
         <w:rPr>
           <w:rFonts w:ascii="Times New Roman" w:eastAsia="仿宋" w:hAnsi="Times New Roman" w:cs="Times New Roman"/>
           <w:szCs w:val="21"/>
@@ -16062,7 +18468,7 @@
     <w:p>
       <w:pPr>
         <w:rPr>
-          <w:rFonts w:ascii="Times New Roman" w:eastAsia="仿宋" w:hAnsi="Times New Roman" w:cs="Times New Roman" w:hint="eastAsia"/>
+          <w:rFonts w:ascii="Times New Roman" w:eastAsia="仿宋" w:hAnsi="Times New Roman" w:cs="Times New Roman"/>
           <w:szCs w:val="21"/>
         </w:rPr>
       </w:pPr>
@@ -16130,14 +18536,7 @@
           <w:rFonts w:ascii="Times New Roman" w:eastAsia="仿宋" w:hAnsi="Times New Roman" w:cs="Times New Roman" w:hint="eastAsia"/>
           <w:szCs w:val="21"/>
         </w:rPr>
-        <w:t>,</w:t>
-      </w:r>
-      <w:r>
-        <w:rPr>
-          <w:rFonts w:ascii="Times New Roman" w:eastAsia="仿宋" w:hAnsi="Times New Roman" w:cs="Times New Roman"/>
-          <w:szCs w:val="21"/>
-        </w:rPr>
-        <w:t xml:space="preserve"> </w:t>
+        <w:t>，</w:t>
       </w:r>
       <m:oMath>
         <m:sSup>
@@ -16187,34 +18586,7 @@
             <w:rFonts w:ascii="Cambria Math" w:eastAsia="仿宋" w:hAnsi="Cambria Math" w:cs="Times New Roman"/>
             <w:szCs w:val="21"/>
           </w:rPr>
-          <m:t>=</m:t>
-        </m:r>
-        <m:d>
-          <m:dPr>
-            <m:ctrlPr>
-              <w:rPr>
-                <w:rFonts w:ascii="Cambria Math" w:eastAsia="仿宋" w:hAnsi="Cambria Math" w:cs="Times New Roman"/>
-                <w:i/>
-                <w:szCs w:val="21"/>
-              </w:rPr>
-            </m:ctrlPr>
-          </m:dPr>
-          <m:e>
-            <m:r>
-              <w:rPr>
-                <w:rFonts w:ascii="Cambria Math" w:eastAsia="仿宋" w:hAnsi="Cambria Math" w:cs="Times New Roman"/>
-                <w:szCs w:val="21"/>
-              </w:rPr>
-              <m:t>ρθ</m:t>
-            </m:r>
-          </m:e>
-        </m:d>
-        <m:r>
-          <w:rPr>
-            <w:rFonts w:ascii="Cambria Math" w:eastAsia="仿宋" w:hAnsi="Cambria Math" w:cs="Times New Roman"/>
-            <w:szCs w:val="21"/>
-          </w:rPr>
-          <m:t>-</m:t>
+          <m:t>=ρθ-</m:t>
         </m:r>
         <m:acc>
           <m:accPr>
@@ -16244,14 +18616,7 @@
                     <w:rFonts w:ascii="Cambria Math" w:eastAsia="仿宋" w:hAnsi="Cambria Math" w:cs="Times New Roman"/>
                     <w:szCs w:val="21"/>
                   </w:rPr>
-                  <m:t>ρ</m:t>
-                </m:r>
-                <m:r>
-                  <w:rPr>
-                    <w:rFonts w:ascii="Cambria Math" w:eastAsia="仿宋" w:hAnsi="Cambria Math" w:cs="Times New Roman"/>
-                    <w:szCs w:val="21"/>
-                  </w:rPr>
-                  <m:t>θ</m:t>
+                  <m:t>ρθ</m:t>
                 </m:r>
               </m:e>
             </m:d>
@@ -16263,14 +18628,7 @@
           <w:rFonts w:ascii="Times New Roman" w:eastAsia="仿宋" w:hAnsi="Times New Roman" w:cs="Times New Roman" w:hint="eastAsia"/>
           <w:szCs w:val="21"/>
         </w:rPr>
-        <w:t>,</w:t>
-      </w:r>
-      <w:r>
-        <w:rPr>
-          <w:rFonts w:ascii="Times New Roman" w:eastAsia="仿宋" w:hAnsi="Times New Roman" w:cs="Times New Roman"/>
-          <w:szCs w:val="21"/>
-        </w:rPr>
-        <w:t xml:space="preserve"> </w:t>
+        <w:t>，</w:t>
       </w:r>
       <m:oMath>
         <m:sSup>
@@ -16345,6 +18703,647 @@
         </w:rPr>
         <w:t>；</w:t>
       </w:r>
+    </w:p>
+    <w:p>
+      <w:pPr>
+        <w:rPr>
+          <w:rFonts w:ascii="Times New Roman" w:eastAsia="仿宋" w:hAnsi="Times New Roman" w:cs="Times New Roman"/>
+          <w:szCs w:val="21"/>
+        </w:rPr>
+      </w:pPr>
+      <m:oMath>
+        <m:sSubSup>
+          <m:sSubSupPr>
+            <m:ctrlPr>
+              <w:rPr>
+                <w:rFonts w:ascii="Cambria Math" w:eastAsia="仿宋" w:hAnsi="Cambria Math" w:cs="Times New Roman"/>
+                <w:i/>
+                <w:szCs w:val="21"/>
+              </w:rPr>
+            </m:ctrlPr>
+          </m:sSubSupPr>
+          <m:e>
+            <m:r>
+              <w:rPr>
+                <w:rFonts w:ascii="Cambria Math" w:eastAsia="仿宋" w:hAnsi="Cambria Math" w:cs="Times New Roman"/>
+                <w:szCs w:val="21"/>
+              </w:rPr>
+              <m:t>ρ</m:t>
+            </m:r>
+          </m:e>
+          <m:sub>
+            <m:r>
+              <w:rPr>
+                <w:rFonts w:ascii="Cambria Math" w:eastAsia="仿宋" w:hAnsi="Cambria Math" w:cs="Times New Roman"/>
+                <w:szCs w:val="21"/>
+              </w:rPr>
+              <m:t>d</m:t>
+            </m:r>
+          </m:sub>
+          <m:sup>
+            <m:r>
+              <w:rPr>
+                <w:rFonts w:ascii="Cambria Math" w:eastAsia="仿宋" w:hAnsi="Cambria Math" w:cs="Times New Roman"/>
+                <w:szCs w:val="21"/>
+              </w:rPr>
+              <m:t>'</m:t>
+            </m:r>
+          </m:sup>
+        </m:sSubSup>
+        <m:r>
+          <w:rPr>
+            <w:rFonts w:ascii="Cambria Math" w:eastAsia="仿宋" w:hAnsi="Cambria Math" w:cs="Times New Roman"/>
+            <w:szCs w:val="21"/>
+          </w:rPr>
+          <m:t>=</m:t>
+        </m:r>
+        <m:sSub>
+          <m:sSubPr>
+            <m:ctrlPr>
+              <w:rPr>
+                <w:rFonts w:ascii="Cambria Math" w:eastAsia="仿宋" w:hAnsi="Cambria Math" w:cs="Times New Roman"/>
+                <w:i/>
+                <w:szCs w:val="21"/>
+              </w:rPr>
+            </m:ctrlPr>
+          </m:sSubPr>
+          <m:e>
+            <m:r>
+              <w:rPr>
+                <w:rFonts w:ascii="Cambria Math" w:eastAsia="仿宋" w:hAnsi="Cambria Math" w:cs="Times New Roman"/>
+                <w:szCs w:val="21"/>
+              </w:rPr>
+              <m:t>ρ</m:t>
+            </m:r>
+          </m:e>
+          <m:sub>
+            <m:r>
+              <w:rPr>
+                <w:rFonts w:ascii="Cambria Math" w:eastAsia="仿宋" w:hAnsi="Cambria Math" w:cs="Times New Roman"/>
+                <w:szCs w:val="21"/>
+              </w:rPr>
+              <m:t>d</m:t>
+            </m:r>
+          </m:sub>
+        </m:sSub>
+        <m:r>
+          <w:rPr>
+            <w:rFonts w:ascii="Cambria Math" w:eastAsia="仿宋" w:hAnsi="Cambria Math" w:cs="Times New Roman"/>
+            <w:szCs w:val="21"/>
+          </w:rPr>
+          <m:t>-</m:t>
+        </m:r>
+        <m:acc>
+          <m:accPr>
+            <m:chr m:val="̅"/>
+            <m:ctrlPr>
+              <w:rPr>
+                <w:rFonts w:ascii="Cambria Math" w:eastAsia="仿宋" w:hAnsi="Cambria Math" w:cs="Times New Roman"/>
+                <w:i/>
+                <w:szCs w:val="21"/>
+              </w:rPr>
+            </m:ctrlPr>
+          </m:accPr>
+          <m:e>
+            <m:sSub>
+              <m:sSubPr>
+                <m:ctrlPr>
+                  <w:rPr>
+                    <w:rFonts w:ascii="Cambria Math" w:eastAsia="仿宋" w:hAnsi="Cambria Math" w:cs="Times New Roman"/>
+                    <w:i/>
+                    <w:szCs w:val="21"/>
+                  </w:rPr>
+                </m:ctrlPr>
+              </m:sSubPr>
+              <m:e>
+                <m:r>
+                  <w:rPr>
+                    <w:rFonts w:ascii="Cambria Math" w:eastAsia="仿宋" w:hAnsi="Cambria Math" w:cs="Times New Roman"/>
+                    <w:szCs w:val="21"/>
+                  </w:rPr>
+                  <m:t>ρ</m:t>
+                </m:r>
+              </m:e>
+              <m:sub>
+                <m:r>
+                  <w:rPr>
+                    <w:rFonts w:ascii="Cambria Math" w:eastAsia="仿宋" w:hAnsi="Cambria Math" w:cs="Times New Roman"/>
+                    <w:szCs w:val="21"/>
+                  </w:rPr>
+                  <m:t>d</m:t>
+                </m:r>
+              </m:sub>
+            </m:sSub>
+          </m:e>
+        </m:acc>
+      </m:oMath>
+      <w:r>
+        <w:rPr>
+          <w:rFonts w:ascii="Times New Roman" w:eastAsia="仿宋" w:hAnsi="Times New Roman" w:cs="Times New Roman" w:hint="eastAsia"/>
+          <w:szCs w:val="21"/>
+        </w:rPr>
+        <w:t>，</w:t>
+      </w:r>
+      <m:oMath>
+        <m:sSup>
+          <m:sSupPr>
+            <m:ctrlPr>
+              <w:rPr>
+                <w:rFonts w:ascii="Cambria Math" w:eastAsia="仿宋" w:hAnsi="Cambria Math" w:cs="Times New Roman"/>
+                <w:i/>
+                <w:szCs w:val="21"/>
+              </w:rPr>
+            </m:ctrlPr>
+          </m:sSupPr>
+          <m:e>
+            <m:d>
+              <m:dPr>
+                <m:ctrlPr>
+                  <w:rPr>
+                    <w:rFonts w:ascii="Cambria Math" w:eastAsia="仿宋" w:hAnsi="Cambria Math" w:cs="Times New Roman"/>
+                    <w:i/>
+                    <w:szCs w:val="21"/>
+                  </w:rPr>
+                </m:ctrlPr>
+              </m:dPr>
+              <m:e>
+                <m:sSub>
+                  <m:sSubPr>
+                    <m:ctrlPr>
+                      <w:rPr>
+                        <w:rFonts w:ascii="Cambria Math" w:eastAsia="仿宋" w:hAnsi="Cambria Math" w:cs="Times New Roman"/>
+                        <w:i/>
+                        <w:szCs w:val="21"/>
+                      </w:rPr>
+                    </m:ctrlPr>
+                  </m:sSubPr>
+                  <m:e>
+                    <m:r>
+                      <w:rPr>
+                        <w:rFonts w:ascii="Cambria Math" w:eastAsia="仿宋" w:hAnsi="Cambria Math" w:cs="Times New Roman"/>
+                        <w:szCs w:val="21"/>
+                      </w:rPr>
+                      <m:t>ρ</m:t>
+                    </m:r>
+                  </m:e>
+                  <m:sub>
+                    <m:r>
+                      <w:rPr>
+                        <w:rFonts w:ascii="Cambria Math" w:eastAsia="仿宋" w:hAnsi="Cambria Math" w:cs="Times New Roman"/>
+                        <w:szCs w:val="21"/>
+                      </w:rPr>
+                      <m:t>d</m:t>
+                    </m:r>
+                  </m:sub>
+                </m:sSub>
+                <m:r>
+                  <w:rPr>
+                    <w:rFonts w:ascii="Cambria Math" w:eastAsia="仿宋" w:hAnsi="Cambria Math" w:cs="Times New Roman"/>
+                    <w:szCs w:val="21"/>
+                  </w:rPr>
+                  <m:t>θ</m:t>
+                </m:r>
+              </m:e>
+            </m:d>
+          </m:e>
+          <m:sup>
+            <m:r>
+              <w:rPr>
+                <w:rFonts w:ascii="Cambria Math" w:eastAsia="仿宋" w:hAnsi="Cambria Math" w:cs="Times New Roman"/>
+                <w:szCs w:val="21"/>
+              </w:rPr>
+              <m:t>'</m:t>
+            </m:r>
+          </m:sup>
+        </m:sSup>
+        <m:r>
+          <w:rPr>
+            <w:rFonts w:ascii="Cambria Math" w:eastAsia="仿宋" w:hAnsi="Cambria Math" w:cs="Times New Roman"/>
+            <w:szCs w:val="21"/>
+          </w:rPr>
+          <m:t>=</m:t>
+        </m:r>
+        <m:sSub>
+          <m:sSubPr>
+            <m:ctrlPr>
+              <w:rPr>
+                <w:rFonts w:ascii="Cambria Math" w:eastAsia="仿宋" w:hAnsi="Cambria Math" w:cs="Times New Roman"/>
+                <w:i/>
+                <w:szCs w:val="21"/>
+              </w:rPr>
+            </m:ctrlPr>
+          </m:sSubPr>
+          <m:e>
+            <m:r>
+              <w:rPr>
+                <w:rFonts w:ascii="Cambria Math" w:eastAsia="仿宋" w:hAnsi="Cambria Math" w:cs="Times New Roman"/>
+                <w:szCs w:val="21"/>
+              </w:rPr>
+              <m:t>ρ</m:t>
+            </m:r>
+          </m:e>
+          <m:sub>
+            <m:r>
+              <w:rPr>
+                <w:rFonts w:ascii="Cambria Math" w:eastAsia="仿宋" w:hAnsi="Cambria Math" w:cs="Times New Roman"/>
+                <w:szCs w:val="21"/>
+              </w:rPr>
+              <m:t>d</m:t>
+            </m:r>
+          </m:sub>
+        </m:sSub>
+        <m:r>
+          <w:rPr>
+            <w:rFonts w:ascii="Cambria Math" w:eastAsia="仿宋" w:hAnsi="Cambria Math" w:cs="Times New Roman"/>
+            <w:szCs w:val="21"/>
+          </w:rPr>
+          <m:t>θ-</m:t>
+        </m:r>
+        <m:acc>
+          <m:accPr>
+            <m:chr m:val="̅"/>
+            <m:ctrlPr>
+              <w:rPr>
+                <w:rFonts w:ascii="Cambria Math" w:eastAsia="仿宋" w:hAnsi="Cambria Math" w:cs="Times New Roman"/>
+                <w:i/>
+                <w:szCs w:val="21"/>
+              </w:rPr>
+            </m:ctrlPr>
+          </m:accPr>
+          <m:e>
+            <m:d>
+              <m:dPr>
+                <m:ctrlPr>
+                  <w:rPr>
+                    <w:rFonts w:ascii="Cambria Math" w:eastAsia="仿宋" w:hAnsi="Cambria Math" w:cs="Times New Roman"/>
+                    <w:i/>
+                    <w:szCs w:val="21"/>
+                  </w:rPr>
+                </m:ctrlPr>
+              </m:dPr>
+              <m:e>
+                <m:sSub>
+                  <m:sSubPr>
+                    <m:ctrlPr>
+                      <w:rPr>
+                        <w:rFonts w:ascii="Cambria Math" w:eastAsia="仿宋" w:hAnsi="Cambria Math" w:cs="Times New Roman"/>
+                        <w:i/>
+                        <w:szCs w:val="21"/>
+                      </w:rPr>
+                    </m:ctrlPr>
+                  </m:sSubPr>
+                  <m:e>
+                    <m:r>
+                      <w:rPr>
+                        <w:rFonts w:ascii="Cambria Math" w:eastAsia="仿宋" w:hAnsi="Cambria Math" w:cs="Times New Roman"/>
+                        <w:szCs w:val="21"/>
+                      </w:rPr>
+                      <m:t>ρ</m:t>
+                    </m:r>
+                  </m:e>
+                  <m:sub>
+                    <m:r>
+                      <w:rPr>
+                        <w:rFonts w:ascii="Cambria Math" w:eastAsia="仿宋" w:hAnsi="Cambria Math" w:cs="Times New Roman"/>
+                        <w:szCs w:val="21"/>
+                      </w:rPr>
+                      <m:t>d</m:t>
+                    </m:r>
+                  </m:sub>
+                </m:sSub>
+                <m:r>
+                  <w:rPr>
+                    <w:rFonts w:ascii="Cambria Math" w:eastAsia="仿宋" w:hAnsi="Cambria Math" w:cs="Times New Roman"/>
+                    <w:szCs w:val="21"/>
+                  </w:rPr>
+                  <m:t>θ</m:t>
+                </m:r>
+              </m:e>
+            </m:d>
+          </m:e>
+        </m:acc>
+      </m:oMath>
+      <w:r>
+        <w:rPr>
+          <w:rFonts w:ascii="Times New Roman" w:eastAsia="仿宋" w:hAnsi="Times New Roman" w:cs="Times New Roman" w:hint="eastAsia"/>
+          <w:szCs w:val="21"/>
+        </w:rPr>
+        <w:t>，</w:t>
+      </w:r>
+      <m:oMath>
+        <m:sSup>
+          <m:sSupPr>
+            <m:ctrlPr>
+              <w:rPr>
+                <w:rFonts w:ascii="Cambria Math" w:eastAsia="仿宋" w:hAnsi="Cambria Math" w:cs="Times New Roman"/>
+                <w:i/>
+                <w:szCs w:val="21"/>
+              </w:rPr>
+            </m:ctrlPr>
+          </m:sSupPr>
+          <m:e>
+            <m:r>
+              <w:rPr>
+                <w:rFonts w:ascii="Cambria Math" w:eastAsia="仿宋" w:hAnsi="Cambria Math" w:cs="Times New Roman"/>
+                <w:szCs w:val="21"/>
+              </w:rPr>
+              <m:t>p</m:t>
+            </m:r>
+          </m:e>
+          <m:sup>
+            <m:r>
+              <w:rPr>
+                <w:rFonts w:ascii="Cambria Math" w:eastAsia="仿宋" w:hAnsi="Cambria Math" w:cs="Times New Roman"/>
+                <w:szCs w:val="21"/>
+              </w:rPr>
+              <m:t>'</m:t>
+            </m:r>
+          </m:sup>
+        </m:sSup>
+        <m:r>
+          <w:rPr>
+            <w:rFonts w:ascii="Cambria Math" w:eastAsia="仿宋" w:hAnsi="Cambria Math" w:cs="Times New Roman"/>
+            <w:szCs w:val="21"/>
+          </w:rPr>
+          <m:t>=p-</m:t>
+        </m:r>
+        <m:acc>
+          <m:accPr>
+            <m:chr m:val="̅"/>
+            <m:ctrlPr>
+              <w:rPr>
+                <w:rFonts w:ascii="Cambria Math" w:eastAsia="仿宋" w:hAnsi="Cambria Math" w:cs="Times New Roman"/>
+                <w:i/>
+                <w:szCs w:val="21"/>
+              </w:rPr>
+            </m:ctrlPr>
+          </m:accPr>
+          <m:e>
+            <m:r>
+              <w:rPr>
+                <w:rFonts w:ascii="Cambria Math" w:eastAsia="仿宋" w:hAnsi="Cambria Math" w:cs="Times New Roman"/>
+                <w:szCs w:val="21"/>
+              </w:rPr>
+              <m:t>p</m:t>
+            </m:r>
+          </m:e>
+        </m:acc>
+      </m:oMath>
+    </w:p>
+    <w:p>
+      <w:pPr>
+        <w:rPr>
+          <w:rFonts w:ascii="Times New Roman" w:eastAsia="仿宋" w:hAnsi="Times New Roman" w:cs="Times New Roman"/>
+          <w:szCs w:val="21"/>
+        </w:rPr>
+      </w:pPr>
+      <m:oMath>
+        <m:r>
+          <w:rPr>
+            <w:rFonts w:ascii="Cambria Math" w:eastAsia="仿宋" w:hAnsi="Cambria Math" w:cs="Times New Roman"/>
+            <w:szCs w:val="21"/>
+          </w:rPr>
+          <m:t>ρ=</m:t>
+        </m:r>
+        <m:sSub>
+          <m:sSubPr>
+            <m:ctrlPr>
+              <w:rPr>
+                <w:rFonts w:ascii="Cambria Math" w:eastAsia="仿宋" w:hAnsi="Cambria Math" w:cs="Times New Roman"/>
+                <w:i/>
+                <w:szCs w:val="21"/>
+              </w:rPr>
+            </m:ctrlPr>
+          </m:sSubPr>
+          <m:e>
+            <m:r>
+              <w:rPr>
+                <w:rFonts w:ascii="Cambria Math" w:eastAsia="仿宋" w:hAnsi="Cambria Math" w:cs="Times New Roman"/>
+                <w:szCs w:val="21"/>
+              </w:rPr>
+              <m:t>ρ</m:t>
+            </m:r>
+          </m:e>
+          <m:sub>
+            <m:r>
+              <w:rPr>
+                <w:rFonts w:ascii="Cambria Math" w:eastAsia="仿宋" w:hAnsi="Cambria Math" w:cs="Times New Roman"/>
+                <w:szCs w:val="21"/>
+              </w:rPr>
+              <m:t>d</m:t>
+            </m:r>
+          </m:sub>
+        </m:sSub>
+        <m:r>
+          <w:rPr>
+            <w:rFonts w:ascii="Cambria Math" w:eastAsia="仿宋" w:hAnsi="Cambria Math" w:cs="Times New Roman"/>
+            <w:szCs w:val="21"/>
+          </w:rPr>
+          <m:t>+</m:t>
+        </m:r>
+        <m:sSub>
+          <m:sSubPr>
+            <m:ctrlPr>
+              <w:rPr>
+                <w:rFonts w:ascii="Cambria Math" w:eastAsia="仿宋" w:hAnsi="Cambria Math" w:cs="Times New Roman"/>
+                <w:i/>
+                <w:szCs w:val="21"/>
+              </w:rPr>
+            </m:ctrlPr>
+          </m:sSubPr>
+          <m:e>
+            <m:r>
+              <w:rPr>
+                <w:rFonts w:ascii="Cambria Math" w:eastAsia="仿宋" w:hAnsi="Cambria Math" w:cs="Times New Roman"/>
+                <w:szCs w:val="21"/>
+              </w:rPr>
+              <m:t>ρ</m:t>
+            </m:r>
+          </m:e>
+          <m:sub>
+            <m:r>
+              <w:rPr>
+                <w:rFonts w:ascii="Cambria Math" w:eastAsia="仿宋" w:hAnsi="Cambria Math" w:cs="Times New Roman"/>
+                <w:szCs w:val="21"/>
+              </w:rPr>
+              <m:t>d</m:t>
+            </m:r>
+          </m:sub>
+        </m:sSub>
+        <m:r>
+          <w:rPr>
+            <w:rFonts w:ascii="Cambria Math" w:eastAsia="仿宋" w:hAnsi="Cambria Math" w:cs="Times New Roman"/>
+            <w:szCs w:val="21"/>
+          </w:rPr>
+          <m:t>γ</m:t>
+        </m:r>
+      </m:oMath>
+      <w:r>
+        <w:rPr>
+          <w:rFonts w:ascii="Times New Roman" w:eastAsia="仿宋" w:hAnsi="Times New Roman" w:cs="Times New Roman" w:hint="eastAsia"/>
+          <w:szCs w:val="21"/>
+        </w:rPr>
+        <w:t>，即全密度为干空气密度与水汽密度之和</w:t>
+      </w:r>
+    </w:p>
+    <w:p>
+      <w:pPr>
+        <w:rPr>
+          <w:rFonts w:ascii="Times New Roman" w:eastAsia="仿宋" w:hAnsi="Times New Roman" w:cs="Times New Roman"/>
+          <w:szCs w:val="21"/>
+        </w:rPr>
+      </w:pPr>
+      <m:oMath>
+        <m:r>
+          <w:rPr>
+            <w:rFonts w:ascii="Cambria Math" w:eastAsia="仿宋" w:hAnsi="Cambria Math" w:cs="Times New Roman"/>
+            <w:szCs w:val="21"/>
+          </w:rPr>
+          <m:t>γ</m:t>
+        </m:r>
+      </m:oMath>
+      <w:r>
+        <w:rPr>
+          <w:rFonts w:ascii="Times New Roman" w:eastAsia="仿宋" w:hAnsi="Times New Roman" w:cs="Times New Roman" w:hint="eastAsia"/>
+          <w:szCs w:val="21"/>
+        </w:rPr>
+        <w:t>为混合比，</w:t>
+      </w:r>
+      <m:oMath>
+        <m:sSub>
+          <m:sSubPr>
+            <m:ctrlPr>
+              <w:rPr>
+                <w:rFonts w:ascii="Cambria Math" w:eastAsia="仿宋" w:hAnsi="Cambria Math" w:cs="Times New Roman"/>
+                <w:i/>
+                <w:szCs w:val="21"/>
+              </w:rPr>
+            </m:ctrlPr>
+          </m:sSubPr>
+          <m:e>
+            <m:r>
+              <w:rPr>
+                <w:rFonts w:ascii="Cambria Math" w:eastAsia="仿宋" w:hAnsi="Cambria Math" w:cs="Times New Roman"/>
+                <w:szCs w:val="21"/>
+              </w:rPr>
+              <m:t>ρ</m:t>
+            </m:r>
+          </m:e>
+          <m:sub>
+            <m:r>
+              <w:rPr>
+                <w:rFonts w:ascii="Cambria Math" w:eastAsia="仿宋" w:hAnsi="Cambria Math" w:cs="Times New Roman"/>
+                <w:szCs w:val="21"/>
+              </w:rPr>
+              <m:t>d</m:t>
+            </m:r>
+          </m:sub>
+        </m:sSub>
+        <m:r>
+          <w:rPr>
+            <w:rFonts w:ascii="Cambria Math" w:eastAsia="仿宋" w:hAnsi="Cambria Math" w:cs="Times New Roman"/>
+            <w:szCs w:val="21"/>
+          </w:rPr>
+          <m:t>γ</m:t>
+        </m:r>
+      </m:oMath>
+      <w:r>
+        <w:rPr>
+          <w:rFonts w:ascii="Times New Roman" w:eastAsia="仿宋" w:hAnsi="Times New Roman" w:cs="Times New Roman" w:hint="eastAsia"/>
+          <w:szCs w:val="21"/>
+        </w:rPr>
+        <w:t>即为水汽密度</w:t>
+      </w:r>
+      <w:r>
+        <w:rPr>
+          <w:rFonts w:ascii="Times New Roman" w:eastAsia="仿宋" w:hAnsi="Times New Roman" w:cs="Times New Roman" w:hint="eastAsia"/>
+          <w:szCs w:val="21"/>
+        </w:rPr>
+        <w:t>，</w:t>
+      </w:r>
+      <m:oMath>
+        <m:r>
+          <w:rPr>
+            <w:rFonts w:ascii="Cambria Math" w:eastAsia="仿宋" w:hAnsi="Cambria Math" w:cs="Times New Roman"/>
+            <w:szCs w:val="21"/>
+          </w:rPr>
+          <m:t>q=</m:t>
+        </m:r>
+        <m:f>
+          <m:fPr>
+            <m:ctrlPr>
+              <w:rPr>
+                <w:rFonts w:ascii="Cambria Math" w:eastAsia="仿宋" w:hAnsi="Cambria Math" w:cs="Times New Roman"/>
+                <w:i/>
+                <w:szCs w:val="21"/>
+              </w:rPr>
+            </m:ctrlPr>
+          </m:fPr>
+          <m:num>
+            <m:r>
+              <w:rPr>
+                <w:rFonts w:ascii="Cambria Math" w:eastAsia="仿宋" w:hAnsi="Cambria Math" w:cs="Times New Roman"/>
+                <w:szCs w:val="21"/>
+              </w:rPr>
+              <m:t>γ</m:t>
+            </m:r>
+          </m:num>
+          <m:den>
+            <m:r>
+              <w:rPr>
+                <w:rFonts w:ascii="Cambria Math" w:eastAsia="仿宋" w:hAnsi="Cambria Math" w:cs="Times New Roman"/>
+                <w:szCs w:val="21"/>
+              </w:rPr>
+              <m:t>1+γ</m:t>
+            </m:r>
+          </m:den>
+        </m:f>
+      </m:oMath>
+      <w:r>
+        <w:rPr>
+          <w:rFonts w:ascii="Times New Roman" w:eastAsia="仿宋" w:hAnsi="Times New Roman" w:cs="Times New Roman" w:hint="eastAsia"/>
+          <w:szCs w:val="21"/>
+        </w:rPr>
+        <w:t>，</w:t>
+      </w:r>
+      <m:oMath>
+        <m:r>
+          <w:rPr>
+            <w:rFonts w:ascii="Cambria Math" w:eastAsia="仿宋" w:hAnsi="Cambria Math" w:cs="Times New Roman"/>
+            <w:szCs w:val="21"/>
+          </w:rPr>
+          <m:t>γ=</m:t>
+        </m:r>
+        <m:f>
+          <m:fPr>
+            <m:ctrlPr>
+              <w:rPr>
+                <w:rFonts w:ascii="Cambria Math" w:eastAsia="仿宋" w:hAnsi="Cambria Math" w:cs="Times New Roman"/>
+                <w:i/>
+                <w:szCs w:val="21"/>
+              </w:rPr>
+            </m:ctrlPr>
+          </m:fPr>
+          <m:num>
+            <m:r>
+              <w:rPr>
+                <w:rFonts w:ascii="Cambria Math" w:eastAsia="仿宋" w:hAnsi="Cambria Math" w:cs="Times New Roman"/>
+                <w:szCs w:val="21"/>
+              </w:rPr>
+              <m:t>q</m:t>
+            </m:r>
+          </m:num>
+          <m:den>
+            <m:r>
+              <w:rPr>
+                <w:rFonts w:ascii="Cambria Math" w:eastAsia="仿宋" w:hAnsi="Cambria Math" w:cs="Times New Roman"/>
+                <w:szCs w:val="21"/>
+              </w:rPr>
+              <m:t>1-q</m:t>
+            </m:r>
+          </m:den>
+        </m:f>
+      </m:oMath>
     </w:p>
     <w:p>
       <w:pPr>
@@ -17225,6 +20224,124 @@
             <w:rFonts w:ascii="Cambria Math" w:eastAsia="仿宋" w:hAnsi="Cambria Math" w:cs="Times New Roman"/>
             <w:szCs w:val="21"/>
           </w:rPr>
+          <m:t>=</m:t>
+        </m:r>
+        <m:d>
+          <m:dPr>
+            <m:ctrlPr>
+              <w:rPr>
+                <w:rFonts w:ascii="Cambria Math" w:eastAsia="仿宋" w:hAnsi="Cambria Math" w:cs="Times New Roman"/>
+                <w:i/>
+                <w:iCs/>
+                <w:szCs w:val="21"/>
+              </w:rPr>
+            </m:ctrlPr>
+          </m:dPr>
+          <m:e>
+            <m:r>
+              <w:rPr>
+                <w:rFonts w:ascii="Cambria Math" w:eastAsia="仿宋" w:hAnsi="Cambria Math" w:cs="Times New Roman"/>
+                <w:szCs w:val="21"/>
+              </w:rPr>
+              <m:t>1+</m:t>
+            </m:r>
+            <m:f>
+              <m:fPr>
+                <m:ctrlPr>
+                  <w:rPr>
+                    <w:rFonts w:ascii="Cambria Math" w:eastAsia="仿宋" w:hAnsi="Cambria Math" w:cs="Times New Roman"/>
+                    <w:i/>
+                    <w:iCs/>
+                    <w:szCs w:val="21"/>
+                  </w:rPr>
+                </m:ctrlPr>
+              </m:fPr>
+              <m:num>
+                <m:sSub>
+                  <m:sSubPr>
+                    <m:ctrlPr>
+                      <w:rPr>
+                        <w:rFonts w:ascii="Cambria Math" w:eastAsia="仿宋" w:hAnsi="Cambria Math" w:cs="Times New Roman"/>
+                        <w:i/>
+                        <w:iCs/>
+                        <w:szCs w:val="21"/>
+                      </w:rPr>
+                    </m:ctrlPr>
+                  </m:sSubPr>
+                  <m:e>
+                    <m:r>
+                      <w:rPr>
+                        <w:rFonts w:ascii="Cambria Math" w:eastAsia="仿宋" w:hAnsi="Cambria Math" w:cs="Times New Roman"/>
+                        <w:szCs w:val="21"/>
+                      </w:rPr>
+                      <m:t>e</m:t>
+                    </m:r>
+                  </m:e>
+                  <m:sub>
+                    <m:r>
+                      <w:rPr>
+                        <w:rFonts w:ascii="Cambria Math" w:eastAsia="仿宋" w:hAnsi="Cambria Math" w:cs="Times New Roman"/>
+                        <w:szCs w:val="21"/>
+                      </w:rPr>
+                      <m:t>q</m:t>
+                    </m:r>
+                  </m:sub>
+                </m:sSub>
+                <m:r>
+                  <w:rPr>
+                    <w:rFonts w:ascii="Cambria Math" w:eastAsia="仿宋" w:hAnsi="Cambria Math" w:cs="Times New Roman"/>
+                    <w:szCs w:val="21"/>
+                  </w:rPr>
+                  <m:t>γ</m:t>
+                </m:r>
+              </m:num>
+              <m:den>
+                <m:r>
+                  <w:rPr>
+                    <w:rFonts w:ascii="Cambria Math" w:eastAsia="仿宋" w:hAnsi="Cambria Math" w:cs="Times New Roman"/>
+                    <w:szCs w:val="21"/>
+                  </w:rPr>
+                  <m:t>1+γ</m:t>
+                </m:r>
+              </m:den>
+            </m:f>
+          </m:e>
+        </m:d>
+        <m:sSub>
+          <m:sSubPr>
+            <m:ctrlPr>
+              <w:rPr>
+                <w:rFonts w:ascii="Cambria Math" w:eastAsia="仿宋" w:hAnsi="Cambria Math" w:cs="Times New Roman"/>
+                <w:i/>
+                <w:iCs/>
+                <w:szCs w:val="21"/>
+              </w:rPr>
+            </m:ctrlPr>
+          </m:sSubPr>
+          <m:e>
+            <m:r>
+              <w:rPr>
+                <w:rFonts w:ascii="Cambria Math" w:eastAsia="仿宋" w:hAnsi="Cambria Math" w:cs="Times New Roman"/>
+                <w:szCs w:val="21"/>
+              </w:rPr>
+              <m:t>R</m:t>
+            </m:r>
+          </m:e>
+          <m:sub>
+            <m:r>
+              <w:rPr>
+                <w:rFonts w:ascii="Cambria Math" w:eastAsia="仿宋" w:hAnsi="Cambria Math" w:cs="Times New Roman"/>
+                <w:szCs w:val="21"/>
+              </w:rPr>
+              <m:t>d</m:t>
+            </m:r>
+          </m:sub>
+        </m:sSub>
+        <m:r>
+          <w:rPr>
+            <w:rFonts w:ascii="Cambria Math" w:eastAsia="仿宋" w:hAnsi="Cambria Math" w:cs="Times New Roman"/>
+            <w:szCs w:val="21"/>
+          </w:rPr>
           <m:t xml:space="preserve">, </m:t>
         </m:r>
         <m:sSub>
@@ -18424,16 +21541,16 @@
                       </m:r>
                     </m:e>
                   </m:rad>
-                  <m:sSup>
-                    <m:sSupPr>
-                      <m:ctrlPr>
-                        <w:rPr>
-                          <w:rFonts w:ascii="Cambria Math" w:eastAsia="仿宋" w:hAnsi="Cambria Math" w:cs="Times New Roman"/>
-                          <w:i/>
-                          <w:szCs w:val="21"/>
-                        </w:rPr>
-                      </m:ctrlPr>
-                    </m:sSupPr>
+                  <m:sSubSup>
+                    <m:sSubSupPr>
+                      <m:ctrlPr>
+                        <w:rPr>
+                          <w:rFonts w:ascii="Cambria Math" w:eastAsia="仿宋" w:hAnsi="Cambria Math" w:cs="Times New Roman"/>
+                          <w:i/>
+                          <w:szCs w:val="21"/>
+                        </w:rPr>
+                      </m:ctrlPr>
+                    </m:sSubSupPr>
                     <m:e>
                       <m:r>
                         <w:rPr>
@@ -18443,6 +21560,15 @@
                         <m:t>ρ</m:t>
                       </m:r>
                     </m:e>
+                    <m:sub>
+                      <m:r>
+                        <w:rPr>
+                          <w:rFonts w:ascii="Cambria Math" w:eastAsia="仿宋" w:hAnsi="Cambria Math" w:cs="Times New Roman"/>
+                          <w:szCs w:val="21"/>
+                        </w:rPr>
+                        <m:t>d</m:t>
+                      </m:r>
+                    </m:sub>
                     <m:sup>
                       <m:r>
                         <w:rPr>
@@ -18452,7 +21578,7 @@
                         <m:t>'</m:t>
                       </m:r>
                     </m:sup>
-                  </m:sSup>
+                  </m:sSubSup>
                   <m:ctrlPr>
                     <w:rPr>
                       <w:rFonts w:ascii="Cambria Math" w:eastAsia="仿宋" w:hAnsi="Cambria Math" w:cs="Times New Roman"/>
@@ -18560,33 +21686,77 @@
                       </m:r>
                     </m:e>
                   </m:rad>
-                  <m:d>
-                    <m:dPr>
-                      <m:ctrlPr>
-                        <w:rPr>
-                          <w:rFonts w:ascii="Cambria Math" w:eastAsia="仿宋" w:hAnsi="Cambria Math" w:cs="Times New Roman"/>
-                          <w:i/>
-                          <w:szCs w:val="21"/>
-                        </w:rPr>
-                      </m:ctrlPr>
-                    </m:dPr>
+                  <m:sSup>
+                    <m:sSupPr>
+                      <m:ctrlPr>
+                        <w:rPr>
+                          <w:rFonts w:ascii="Cambria Math" w:eastAsia="仿宋" w:hAnsi="Cambria Math" w:cs="Times New Roman"/>
+                          <w:i/>
+                          <w:szCs w:val="21"/>
+                        </w:rPr>
+                      </m:ctrlPr>
+                    </m:sSupPr>
                     <m:e>
-                      <m:r>
-                        <w:rPr>
-                          <w:rFonts w:ascii="Cambria Math" w:eastAsia="仿宋" w:hAnsi="Cambria Math" w:cs="Times New Roman"/>
-                          <w:szCs w:val="21"/>
-                        </w:rPr>
-                        <m:t>ρθ</m:t>
-                      </m:r>
+                      <m:d>
+                        <m:dPr>
+                          <m:ctrlPr>
+                            <w:rPr>
+                              <w:rFonts w:ascii="Cambria Math" w:eastAsia="仿宋" w:hAnsi="Cambria Math" w:cs="Times New Roman"/>
+                              <w:i/>
+                              <w:szCs w:val="21"/>
+                            </w:rPr>
+                          </m:ctrlPr>
+                        </m:dPr>
+                        <m:e>
+                          <m:sSub>
+                            <m:sSubPr>
+                              <m:ctrlPr>
+                                <w:rPr>
+                                  <w:rFonts w:ascii="Cambria Math" w:eastAsia="仿宋" w:hAnsi="Cambria Math" w:cs="Times New Roman"/>
+                                  <w:i/>
+                                  <w:szCs w:val="21"/>
+                                </w:rPr>
+                              </m:ctrlPr>
+                            </m:sSubPr>
+                            <m:e>
+                              <m:r>
+                                <w:rPr>
+                                  <w:rFonts w:ascii="Cambria Math" w:eastAsia="仿宋" w:hAnsi="Cambria Math" w:cs="Times New Roman"/>
+                                  <w:szCs w:val="21"/>
+                                </w:rPr>
+                                <m:t>ρ</m:t>
+                              </m:r>
+                            </m:e>
+                            <m:sub>
+                              <m:r>
+                                <w:rPr>
+                                  <w:rFonts w:ascii="Cambria Math" w:eastAsia="仿宋" w:hAnsi="Cambria Math" w:cs="Times New Roman"/>
+                                  <w:szCs w:val="21"/>
+                                </w:rPr>
+                                <m:t>d</m:t>
+                              </m:r>
+                            </m:sub>
+                          </m:sSub>
+                          <m:r>
+                            <w:rPr>
+                              <w:rFonts w:ascii="Cambria Math" w:eastAsia="仿宋" w:hAnsi="Cambria Math" w:cs="Times New Roman"/>
+                              <w:szCs w:val="21"/>
+                            </w:rPr>
+                            <m:t>θ</m:t>
+                          </m:r>
+                        </m:e>
+                      </m:d>
                     </m:e>
-                  </m:d>
-                  <m:r>
-                    <w:rPr>
-                      <w:rFonts w:ascii="Cambria Math" w:eastAsia="仿宋" w:hAnsi="Cambria Math" w:cs="Times New Roman"/>
-                      <w:szCs w:val="21"/>
-                    </w:rPr>
-                    <m:t>'</m:t>
-                  </m:r>
+                    <m:sup>
+                      <m:r>
+                        <w:rPr>
+                          <w:rFonts w:ascii="Cambria Math" w:eastAsia="仿宋" w:hAnsi="Cambria Math" w:cs="Times New Roman"/>
+                          <w:szCs w:val="21"/>
+                        </w:rPr>
+                        <m:t>'</m:t>
+                      </m:r>
+                    </m:sup>
+                  </m:sSup>
                   <m:ctrlPr>
                     <w:rPr>
                       <w:rFonts w:ascii="Cambria Math" w:eastAsia="Cambria Math" w:hAnsi="Cambria Math" w:cs="Cambria Math"/>
@@ -18618,12 +21788,41 @@
                       </m:r>
                     </m:e>
                   </m:rad>
+                  <m:sSub>
+                    <m:sSubPr>
+                      <m:ctrlPr>
+                        <w:rPr>
+                          <w:rFonts w:ascii="Cambria Math" w:eastAsia="仿宋" w:hAnsi="Cambria Math" w:cs="Times New Roman"/>
+                          <w:i/>
+                          <w:szCs w:val="21"/>
+                        </w:rPr>
+                      </m:ctrlPr>
+                    </m:sSubPr>
+                    <m:e>
+                      <m:r>
+                        <w:rPr>
+                          <w:rFonts w:ascii="Cambria Math" w:eastAsia="仿宋" w:hAnsi="Cambria Math" w:cs="Times New Roman"/>
+                          <w:szCs w:val="21"/>
+                        </w:rPr>
+                        <m:t>ρ</m:t>
+                      </m:r>
+                    </m:e>
+                    <m:sub>
+                      <m:r>
+                        <w:rPr>
+                          <w:rFonts w:ascii="Cambria Math" w:eastAsia="仿宋" w:hAnsi="Cambria Math" w:cs="Times New Roman"/>
+                          <w:szCs w:val="21"/>
+                        </w:rPr>
+                        <m:t>d</m:t>
+                      </m:r>
+                    </m:sub>
+                  </m:sSub>
                   <m:r>
                     <w:rPr>
                       <w:rFonts w:ascii="Cambria Math" w:eastAsia="仿宋" w:hAnsi="Cambria Math" w:cs="Times New Roman"/>
                       <w:szCs w:val="21"/>
                     </w:rPr>
-                    <m:t>ρq</m:t>
+                    <m:t>γ</m:t>
                   </m:r>
                   <m:ctrlPr>
                     <w:rPr>
@@ -18701,12 +21900,41 @@
                       </m:r>
                     </m:e>
                   </m:rad>
+                  <m:sSub>
+                    <m:sSubPr>
+                      <m:ctrlPr>
+                        <w:rPr>
+                          <w:rFonts w:ascii="Cambria Math" w:eastAsia="仿宋" w:hAnsi="Cambria Math" w:cs="Times New Roman"/>
+                          <w:i/>
+                          <w:szCs w:val="21"/>
+                        </w:rPr>
+                      </m:ctrlPr>
+                    </m:sSubPr>
+                    <m:e>
+                      <m:r>
+                        <w:rPr>
+                          <w:rFonts w:ascii="Cambria Math" w:eastAsia="仿宋" w:hAnsi="Cambria Math" w:cs="Times New Roman"/>
+                          <w:szCs w:val="21"/>
+                        </w:rPr>
+                        <m:t>ρ</m:t>
+                      </m:r>
+                    </m:e>
+                    <m:sub>
+                      <m:r>
+                        <w:rPr>
+                          <w:rFonts w:ascii="Cambria Math" w:eastAsia="仿宋" w:hAnsi="Cambria Math" w:cs="Times New Roman"/>
+                          <w:szCs w:val="21"/>
+                        </w:rPr>
+                        <m:t>d</m:t>
+                      </m:r>
+                    </m:sub>
+                  </m:sSub>
                   <m:r>
                     <w:rPr>
                       <w:rFonts w:ascii="Cambria Math" w:eastAsia="仿宋" w:hAnsi="Cambria Math" w:cs="Times New Roman"/>
                       <w:szCs w:val="21"/>
                     </w:rPr>
-                    <m:t>ρu</m:t>
+                    <m:t>u</m:t>
                   </m:r>
                 </m:e>
                 <m:e>
@@ -18784,8 +22012,37 @@
                           <w:rFonts w:ascii="Cambria Math" w:eastAsia="仿宋" w:hAnsi="Cambria Math" w:cs="Times New Roman"/>
                           <w:szCs w:val="21"/>
                         </w:rPr>
-                        <m:t>+p</m:t>
-                      </m:r>
+                        <m:t>+</m:t>
+                      </m:r>
+                      <m:sSup>
+                        <m:sSupPr>
+                          <m:ctrlPr>
+                            <w:rPr>
+                              <w:rFonts w:ascii="Cambria Math" w:eastAsia="仿宋" w:hAnsi="Cambria Math" w:cs="Times New Roman"/>
+                              <w:i/>
+                              <w:szCs w:val="21"/>
+                            </w:rPr>
+                          </m:ctrlPr>
+                        </m:sSupPr>
+                        <m:e>
+                          <m:r>
+                            <w:rPr>
+                              <w:rFonts w:ascii="Cambria Math" w:eastAsia="仿宋" w:hAnsi="Cambria Math" w:cs="Times New Roman"/>
+                              <w:szCs w:val="21"/>
+                            </w:rPr>
+                            <m:t>p</m:t>
+                          </m:r>
+                        </m:e>
+                        <m:sup>
+                          <m:r>
+                            <w:rPr>
+                              <w:rFonts w:ascii="Cambria Math" w:eastAsia="仿宋" w:hAnsi="Cambria Math" w:cs="Times New Roman"/>
+                              <w:szCs w:val="21"/>
+                            </w:rPr>
+                            <m:t>'</m:t>
+                          </m:r>
+                        </m:sup>
+                      </m:sSup>
                     </m:e>
                   </m:d>
                   <m:ctrlPr>
@@ -18859,12 +22116,41 @@
                       </m:r>
                     </m:e>
                   </m:rad>
+                  <m:sSub>
+                    <m:sSubPr>
+                      <m:ctrlPr>
+                        <w:rPr>
+                          <w:rFonts w:ascii="Cambria Math" w:eastAsia="仿宋" w:hAnsi="Cambria Math" w:cs="Times New Roman"/>
+                          <w:i/>
+                          <w:szCs w:val="21"/>
+                        </w:rPr>
+                      </m:ctrlPr>
+                    </m:sSubPr>
+                    <m:e>
+                      <m:r>
+                        <w:rPr>
+                          <w:rFonts w:ascii="Cambria Math" w:eastAsia="仿宋" w:hAnsi="Cambria Math" w:cs="Times New Roman"/>
+                          <w:szCs w:val="21"/>
+                        </w:rPr>
+                        <m:t>ρ</m:t>
+                      </m:r>
+                    </m:e>
+                    <m:sub>
+                      <m:r>
+                        <w:rPr>
+                          <w:rFonts w:ascii="Cambria Math" w:eastAsia="仿宋" w:hAnsi="Cambria Math" w:cs="Times New Roman"/>
+                          <w:szCs w:val="21"/>
+                        </w:rPr>
+                        <m:t>d</m:t>
+                      </m:r>
+                    </m:sub>
+                  </m:sSub>
                   <m:r>
                     <w:rPr>
                       <w:rFonts w:ascii="Cambria Math" w:eastAsia="仿宋" w:hAnsi="Cambria Math" w:cs="Times New Roman"/>
                       <w:szCs w:val="21"/>
                     </w:rPr>
-                    <m:t>ρθu</m:t>
+                    <m:t>θu</m:t>
                   </m:r>
                   <m:ctrlPr>
                     <w:rPr>
@@ -18898,12 +22184,48 @@
                       </m:r>
                     </m:e>
                   </m:rad>
+                  <m:sSub>
+                    <m:sSubPr>
+                      <m:ctrlPr>
+                        <w:rPr>
+                          <w:rFonts w:ascii="Cambria Math" w:eastAsia="仿宋" w:hAnsi="Cambria Math" w:cs="Times New Roman"/>
+                          <w:i/>
+                          <w:szCs w:val="21"/>
+                        </w:rPr>
+                      </m:ctrlPr>
+                    </m:sSubPr>
+                    <m:e>
+                      <m:r>
+                        <w:rPr>
+                          <w:rFonts w:ascii="Cambria Math" w:eastAsia="仿宋" w:hAnsi="Cambria Math" w:cs="Times New Roman"/>
+                          <w:szCs w:val="21"/>
+                        </w:rPr>
+                        <m:t>ρ</m:t>
+                      </m:r>
+                    </m:e>
+                    <m:sub>
+                      <m:r>
+                        <w:rPr>
+                          <w:rFonts w:ascii="Cambria Math" w:eastAsia="仿宋" w:hAnsi="Cambria Math" w:cs="Times New Roman"/>
+                          <w:szCs w:val="21"/>
+                        </w:rPr>
+                        <m:t>d</m:t>
+                      </m:r>
+                    </m:sub>
+                  </m:sSub>
                   <m:r>
                     <w:rPr>
                       <w:rFonts w:ascii="Cambria Math" w:eastAsia="仿宋" w:hAnsi="Cambria Math" w:cs="Times New Roman"/>
                       <w:szCs w:val="21"/>
                     </w:rPr>
-                    <m:t>ρqu</m:t>
+                    <m:t>γ</m:t>
+                  </m:r>
+                  <m:r>
+                    <w:rPr>
+                      <w:rFonts w:ascii="Cambria Math" w:eastAsia="仿宋" w:hAnsi="Cambria Math" w:cs="Times New Roman"/>
+                      <w:szCs w:val="21"/>
+                    </w:rPr>
+                    <m:t>u</m:t>
                   </m:r>
                 </m:e>
               </m:eqArr>
@@ -18974,13 +22296,35 @@
                       </m:r>
                     </m:e>
                   </m:rad>
-                  <m:r>
-                    <w:rPr>
-                      <w:rFonts w:ascii="Cambria Math" w:eastAsia="仿宋" w:hAnsi="Cambria Math" w:cs="Times New Roman"/>
-                      <w:szCs w:val="21"/>
-                    </w:rPr>
-                    <m:t>ρ</m:t>
-                  </m:r>
+                  <m:sSub>
+                    <m:sSubPr>
+                      <m:ctrlPr>
+                        <w:rPr>
+                          <w:rFonts w:ascii="Cambria Math" w:eastAsia="仿宋" w:hAnsi="Cambria Math" w:cs="Times New Roman"/>
+                          <w:i/>
+                          <w:szCs w:val="21"/>
+                        </w:rPr>
+                      </m:ctrlPr>
+                    </m:sSubPr>
+                    <m:e>
+                      <m:r>
+                        <w:rPr>
+                          <w:rFonts w:ascii="Cambria Math" w:eastAsia="仿宋" w:hAnsi="Cambria Math" w:cs="Times New Roman"/>
+                          <w:szCs w:val="21"/>
+                        </w:rPr>
+                        <m:t>ρ</m:t>
+                      </m:r>
+                    </m:e>
+                    <m:sub>
+                      <m:r>
+                        <w:rPr>
+                          <w:rFonts w:ascii="Cambria Math" w:eastAsia="仿宋" w:hAnsi="Cambria Math" w:cs="Times New Roman"/>
+                          <w:szCs w:val="21"/>
+                        </w:rPr>
+                        <m:t>d</m:t>
+                      </m:r>
+                    </m:sub>
+                  </m:sSub>
                   <m:acc>
                     <m:accPr>
                       <m:chr m:val="̇"/>
@@ -19260,12 +22604,41 @@
                       </m:r>
                     </m:e>
                   </m:rad>
+                  <m:sSub>
+                    <m:sSubPr>
+                      <m:ctrlPr>
+                        <w:rPr>
+                          <w:rFonts w:ascii="Cambria Math" w:eastAsia="仿宋" w:hAnsi="Cambria Math" w:cs="Times New Roman"/>
+                          <w:i/>
+                          <w:szCs w:val="21"/>
+                        </w:rPr>
+                      </m:ctrlPr>
+                    </m:sSubPr>
+                    <m:e>
+                      <m:r>
+                        <w:rPr>
+                          <w:rFonts w:ascii="Cambria Math" w:eastAsia="仿宋" w:hAnsi="Cambria Math" w:cs="Times New Roman"/>
+                          <w:szCs w:val="21"/>
+                        </w:rPr>
+                        <m:t>ρ</m:t>
+                      </m:r>
+                    </m:e>
+                    <m:sub>
+                      <m:r>
+                        <w:rPr>
+                          <w:rFonts w:ascii="Cambria Math" w:eastAsia="仿宋" w:hAnsi="Cambria Math" w:cs="Times New Roman"/>
+                          <w:szCs w:val="21"/>
+                        </w:rPr>
+                        <m:t>d</m:t>
+                      </m:r>
+                    </m:sub>
+                  </m:sSub>
                   <m:r>
                     <w:rPr>
                       <w:rFonts w:ascii="Cambria Math" w:eastAsia="仿宋" w:hAnsi="Cambria Math" w:cs="Times New Roman"/>
                       <w:szCs w:val="21"/>
                     </w:rPr>
-                    <m:t>ρθ</m:t>
+                    <m:t>θ</m:t>
                   </m:r>
                   <m:acc>
                     <m:accPr>
@@ -19320,12 +22693,41 @@
                       </m:r>
                     </m:e>
                   </m:rad>
+                  <m:sSub>
+                    <m:sSubPr>
+                      <m:ctrlPr>
+                        <w:rPr>
+                          <w:rFonts w:ascii="Cambria Math" w:eastAsia="仿宋" w:hAnsi="Cambria Math" w:cs="Times New Roman"/>
+                          <w:i/>
+                          <w:szCs w:val="21"/>
+                        </w:rPr>
+                      </m:ctrlPr>
+                    </m:sSubPr>
+                    <m:e>
+                      <m:r>
+                        <w:rPr>
+                          <w:rFonts w:ascii="Cambria Math" w:eastAsia="仿宋" w:hAnsi="Cambria Math" w:cs="Times New Roman"/>
+                          <w:szCs w:val="21"/>
+                        </w:rPr>
+                        <m:t>ρ</m:t>
+                      </m:r>
+                    </m:e>
+                    <m:sub>
+                      <m:r>
+                        <w:rPr>
+                          <w:rFonts w:ascii="Cambria Math" w:eastAsia="仿宋" w:hAnsi="Cambria Math" w:cs="Times New Roman"/>
+                          <w:szCs w:val="21"/>
+                        </w:rPr>
+                        <m:t>d</m:t>
+                      </m:r>
+                    </m:sub>
+                  </m:sSub>
                   <m:r>
                     <w:rPr>
                       <w:rFonts w:ascii="Cambria Math" w:eastAsia="仿宋" w:hAnsi="Cambria Math" w:cs="Times New Roman"/>
                       <w:szCs w:val="21"/>
                     </w:rPr>
-                    <m:t>ρq</m:t>
+                    <m:t>γ</m:t>
                   </m:r>
                   <m:acc>
                     <m:accPr>
@@ -19408,11 +22810,190 @@
                   <m:r>
                     <w:rPr>
                       <w:rFonts w:ascii="Cambria Math" w:eastAsia="仿宋" w:hAnsi="Cambria Math" w:cs="Times New Roman"/>
-                      <w:sz w:val="18"/>
-                      <w:szCs w:val="18"/>
-                    </w:rPr>
-                    <m:t>0</m:t>
+                      <w:szCs w:val="21"/>
+                    </w:rPr>
+                    <m:t>-</m:t>
                   </m:r>
+                  <m:f>
+                    <m:fPr>
+                      <m:ctrlPr>
+                        <w:rPr>
+                          <w:rFonts w:ascii="Cambria Math" w:eastAsia="仿宋" w:hAnsi="Cambria Math" w:cs="Times New Roman"/>
+                          <w:i/>
+                          <w:szCs w:val="21"/>
+                        </w:rPr>
+                      </m:ctrlPr>
+                    </m:fPr>
+                    <m:num>
+                      <m:r>
+                        <w:rPr>
+                          <w:rFonts w:ascii="Cambria Math" w:eastAsia="仿宋" w:hAnsi="Cambria Math" w:cs="Times New Roman"/>
+                          <w:szCs w:val="21"/>
+                        </w:rPr>
+                        <m:t>∂</m:t>
+                      </m:r>
+                      <m:rad>
+                        <m:radPr>
+                          <m:degHide m:val="1"/>
+                          <m:ctrlPr>
+                            <w:rPr>
+                              <w:rFonts w:ascii="Cambria Math" w:eastAsia="仿宋" w:hAnsi="Cambria Math" w:cs="Times New Roman"/>
+                              <w:i/>
+                              <w:szCs w:val="21"/>
+                            </w:rPr>
+                          </m:ctrlPr>
+                        </m:radPr>
+                        <m:deg/>
+                        <m:e>
+                          <m:r>
+                            <w:rPr>
+                              <w:rFonts w:ascii="Cambria Math" w:eastAsia="仿宋" w:hAnsi="Cambria Math" w:cs="Times New Roman"/>
+                              <w:szCs w:val="21"/>
+                            </w:rPr>
+                            <m:t>G</m:t>
+                          </m:r>
+                        </m:e>
+                      </m:rad>
+                      <m:acc>
+                        <m:accPr>
+                          <m:chr m:val="̅"/>
+                          <m:ctrlPr>
+                            <w:rPr>
+                              <w:rFonts w:ascii="Cambria Math" w:eastAsia="仿宋" w:hAnsi="Cambria Math" w:cs="Times New Roman"/>
+                              <w:i/>
+                              <w:szCs w:val="21"/>
+                            </w:rPr>
+                          </m:ctrlPr>
+                        </m:accPr>
+                        <m:e>
+                          <m:r>
+                            <w:rPr>
+                              <w:rFonts w:ascii="Cambria Math" w:eastAsia="仿宋" w:hAnsi="Cambria Math" w:cs="Times New Roman"/>
+                              <w:szCs w:val="21"/>
+                            </w:rPr>
+                            <m:t>p</m:t>
+                          </m:r>
+                        </m:e>
+                      </m:acc>
+                    </m:num>
+                    <m:den>
+                      <m:r>
+                        <w:rPr>
+                          <w:rFonts w:ascii="Cambria Math" w:eastAsia="仿宋" w:hAnsi="Cambria Math" w:cs="Times New Roman"/>
+                          <w:szCs w:val="21"/>
+                        </w:rPr>
+                        <m:t>∂x</m:t>
+                      </m:r>
+                    </m:den>
+                  </m:f>
+                  <m:r>
+                    <w:rPr>
+                      <w:rFonts w:ascii="Cambria Math" w:eastAsia="仿宋" w:hAnsi="Cambria Math" w:cs="Times New Roman"/>
+                      <w:szCs w:val="21"/>
+                    </w:rPr>
+                    <m:t>-</m:t>
+                  </m:r>
+                  <m:f>
+                    <m:fPr>
+                      <m:ctrlPr>
+                        <w:rPr>
+                          <w:rFonts w:ascii="Cambria Math" w:eastAsia="仿宋" w:hAnsi="Cambria Math" w:cs="Times New Roman"/>
+                          <w:i/>
+                          <w:szCs w:val="21"/>
+                        </w:rPr>
+                      </m:ctrlPr>
+                    </m:fPr>
+                    <m:num>
+                      <m:r>
+                        <w:rPr>
+                          <w:rFonts w:ascii="Cambria Math" w:eastAsia="仿宋" w:hAnsi="Cambria Math" w:cs="Times New Roman"/>
+                          <w:szCs w:val="21"/>
+                        </w:rPr>
+                        <m:t>∂</m:t>
+                      </m:r>
+                      <m:rad>
+                        <m:radPr>
+                          <m:degHide m:val="1"/>
+                          <m:ctrlPr>
+                            <w:rPr>
+                              <w:rFonts w:ascii="Cambria Math" w:eastAsia="仿宋" w:hAnsi="Cambria Math" w:cs="Times New Roman"/>
+                              <w:i/>
+                              <w:szCs w:val="21"/>
+                            </w:rPr>
+                          </m:ctrlPr>
+                        </m:radPr>
+                        <m:deg/>
+                        <m:e>
+                          <m:r>
+                            <w:rPr>
+                              <w:rFonts w:ascii="Cambria Math" w:eastAsia="仿宋" w:hAnsi="Cambria Math" w:cs="Times New Roman"/>
+                              <w:szCs w:val="21"/>
+                            </w:rPr>
+                            <m:t>G</m:t>
+                          </m:r>
+                        </m:e>
+                      </m:rad>
+                      <m:sSup>
+                        <m:sSupPr>
+                          <m:ctrlPr>
+                            <w:rPr>
+                              <w:rFonts w:ascii="Cambria Math" w:eastAsia="仿宋" w:hAnsi="Cambria Math" w:cs="Times New Roman"/>
+                              <w:i/>
+                              <w:szCs w:val="21"/>
+                            </w:rPr>
+                          </m:ctrlPr>
+                        </m:sSupPr>
+                        <m:e>
+                          <m:r>
+                            <w:rPr>
+                              <w:rFonts w:ascii="Cambria Math" w:eastAsia="仿宋" w:hAnsi="Cambria Math" w:cs="Times New Roman"/>
+                              <w:szCs w:val="21"/>
+                            </w:rPr>
+                            <m:t>G</m:t>
+                          </m:r>
+                        </m:e>
+                        <m:sup>
+                          <m:r>
+                            <w:rPr>
+                              <w:rFonts w:ascii="Cambria Math" w:eastAsia="仿宋" w:hAnsi="Cambria Math" w:cs="Times New Roman"/>
+                              <w:szCs w:val="21"/>
+                            </w:rPr>
+                            <m:t>13</m:t>
+                          </m:r>
+                        </m:sup>
+                      </m:sSup>
+                      <m:acc>
+                        <m:accPr>
+                          <m:chr m:val="̅"/>
+                          <m:ctrlPr>
+                            <w:rPr>
+                              <w:rFonts w:ascii="Cambria Math" w:eastAsia="仿宋" w:hAnsi="Cambria Math" w:cs="Times New Roman"/>
+                              <w:i/>
+                              <w:szCs w:val="21"/>
+                            </w:rPr>
+                          </m:ctrlPr>
+                        </m:accPr>
+                        <m:e>
+                          <m:r>
+                            <w:rPr>
+                              <w:rFonts w:ascii="Cambria Math" w:eastAsia="仿宋" w:hAnsi="Cambria Math" w:cs="Times New Roman"/>
+                              <w:szCs w:val="21"/>
+                            </w:rPr>
+                            <m:t>p</m:t>
+                          </m:r>
+                        </m:e>
+                      </m:acc>
+                    </m:num>
+                    <m:den>
+                      <m:r>
+                        <w:rPr>
+                          <w:rFonts w:ascii="Cambria Math" w:eastAsia="仿宋" w:hAnsi="Cambria Math" w:cs="Times New Roman"/>
+                          <w:szCs w:val="21"/>
+                        </w:rPr>
+                        <m:t>∂η</m:t>
+                      </m:r>
+                    </m:den>
+                  </m:f>
                   <m:ctrlPr>
                     <w:rPr>
                       <w:rFonts w:ascii="Cambria Math" w:eastAsia="Cambria Math" w:hAnsi="Cambria Math" w:cs="Cambria Math"/>
@@ -19520,13 +23101,35 @@
                       </m:r>
                     </m:e>
                   </m:rad>
-                  <m:r>
-                    <w:rPr>
-                      <w:rFonts w:ascii="Cambria Math" w:eastAsia="仿宋" w:hAnsi="Cambria Math" w:cs="Times New Roman"/>
-                      <w:szCs w:val="21"/>
-                    </w:rPr>
-                    <m:t>ρ</m:t>
-                  </m:r>
+                  <m:sSub>
+                    <m:sSubPr>
+                      <m:ctrlPr>
+                        <w:rPr>
+                          <w:rFonts w:ascii="Cambria Math" w:eastAsia="仿宋" w:hAnsi="Cambria Math" w:cs="Times New Roman"/>
+                          <w:i/>
+                          <w:szCs w:val="21"/>
+                        </w:rPr>
+                      </m:ctrlPr>
+                    </m:sSubPr>
+                    <m:e>
+                      <m:r>
+                        <w:rPr>
+                          <w:rFonts w:ascii="Cambria Math" w:eastAsia="仿宋" w:hAnsi="Cambria Math" w:cs="Times New Roman"/>
+                          <w:szCs w:val="21"/>
+                        </w:rPr>
+                        <m:t>ρ</m:t>
+                      </m:r>
+                    </m:e>
+                    <m:sub>
+                      <m:r>
+                        <w:rPr>
+                          <w:rFonts w:ascii="Cambria Math" w:eastAsia="仿宋" w:hAnsi="Cambria Math" w:cs="Times New Roman"/>
+                          <w:szCs w:val="21"/>
+                        </w:rPr>
+                        <m:t>d</m:t>
+                      </m:r>
+                    </m:sub>
+                  </m:sSub>
                   <m:f>
                     <m:fPr>
                       <m:ctrlPr>
@@ -19631,13 +23234,6 @@
                       </m:r>
                     </m:e>
                   </m:rad>
-                  <m:r>
-                    <w:rPr>
-                      <w:rFonts w:ascii="Cambria Math" w:eastAsia="仿宋" w:hAnsi="Cambria Math" w:cs="Times New Roman"/>
-                      <w:szCs w:val="21"/>
-                    </w:rPr>
-                    <m:t>ρ</m:t>
-                  </m:r>
                   <m:sSub>
                     <m:sSubPr>
                       <m:ctrlPr>
@@ -19654,7 +23250,7 @@
                           <w:rFonts w:ascii="Cambria Math" w:eastAsia="仿宋" w:hAnsi="Cambria Math" w:cs="Times New Roman"/>
                           <w:szCs w:val="21"/>
                         </w:rPr>
-                        <m:t>S</m:t>
+                        <m:t>ρ</m:t>
                       </m:r>
                     </m:e>
                     <m:sub>
@@ -19663,7 +23259,36 @@
                           <w:rFonts w:ascii="Cambria Math" w:eastAsia="仿宋" w:hAnsi="Cambria Math" w:cs="Times New Roman"/>
                           <w:szCs w:val="21"/>
                         </w:rPr>
-                        <m:t>q</m:t>
+                        <m:t>d</m:t>
+                      </m:r>
+                    </m:sub>
+                  </m:sSub>
+                  <m:sSub>
+                    <m:sSubPr>
+                      <m:ctrlPr>
+                        <w:rPr>
+                          <w:rFonts w:ascii="Cambria Math" w:eastAsia="仿宋" w:hAnsi="Cambria Math" w:cs="Times New Roman"/>
+                          <w:i/>
+                          <w:szCs w:val="21"/>
+                        </w:rPr>
+                      </m:ctrlPr>
+                    </m:sSubPr>
+                    <m:e>
+                      <m:r>
+                        <w:rPr>
+                          <w:rFonts w:ascii="Cambria Math" w:eastAsia="仿宋" w:hAnsi="Cambria Math" w:cs="Times New Roman"/>
+                          <w:szCs w:val="21"/>
+                        </w:rPr>
+                        <m:t>S</m:t>
+                      </m:r>
+                    </m:e>
+                    <m:sub>
+                      <m:r>
+                        <w:rPr>
+                          <w:rFonts w:ascii="Cambria Math" w:eastAsia="仿宋" w:hAnsi="Cambria Math" w:cs="Times New Roman"/>
+                          <w:szCs w:val="21"/>
+                        </w:rPr>
+                        <m:t>γ</m:t>
                       </m:r>
                     </m:sub>
                   </m:sSub>
@@ -19764,16 +23389,16 @@
                       </m:r>
                     </m:e>
                   </m:rad>
-                  <m:sSup>
-                    <m:sSupPr>
-                      <m:ctrlPr>
-                        <w:rPr>
-                          <w:rFonts w:ascii="Cambria Math" w:eastAsia="仿宋" w:hAnsi="Cambria Math" w:cs="Times New Roman"/>
-                          <w:i/>
-                          <w:szCs w:val="21"/>
-                        </w:rPr>
-                      </m:ctrlPr>
-                    </m:sSupPr>
+                  <m:sSubSup>
+                    <m:sSubSupPr>
+                      <m:ctrlPr>
+                        <w:rPr>
+                          <w:rFonts w:ascii="Cambria Math" w:eastAsia="仿宋" w:hAnsi="Cambria Math" w:cs="Times New Roman"/>
+                          <w:i/>
+                          <w:szCs w:val="21"/>
+                        </w:rPr>
+                      </m:ctrlPr>
+                    </m:sSubSupPr>
                     <m:e>
                       <m:r>
                         <w:rPr>
@@ -19783,6 +23408,15 @@
                         <m:t>ρ</m:t>
                       </m:r>
                     </m:e>
+                    <m:sub>
+                      <m:r>
+                        <w:rPr>
+                          <w:rFonts w:ascii="Cambria Math" w:eastAsia="仿宋" w:hAnsi="Cambria Math" w:cs="Times New Roman"/>
+                          <w:szCs w:val="21"/>
+                        </w:rPr>
+                        <m:t>d</m:t>
+                      </m:r>
+                    </m:sub>
                     <m:sup>
                       <m:r>
                         <w:rPr>
@@ -19792,7 +23426,7 @@
                         <m:t>'</m:t>
                       </m:r>
                     </m:sup>
-                  </m:sSup>
+                  </m:sSubSup>
                   <m:ctrlPr>
                     <w:rPr>
                       <w:rFonts w:ascii="Cambria Math" w:eastAsia="仿宋" w:hAnsi="Cambria Math" w:cs="Times New Roman"/>
@@ -19900,33 +23534,77 @@
                       </m:r>
                     </m:e>
                   </m:rad>
-                  <m:d>
-                    <m:dPr>
-                      <m:ctrlPr>
-                        <w:rPr>
-                          <w:rFonts w:ascii="Cambria Math" w:eastAsia="仿宋" w:hAnsi="Cambria Math" w:cs="Times New Roman"/>
-                          <w:i/>
-                          <w:szCs w:val="21"/>
-                        </w:rPr>
-                      </m:ctrlPr>
-                    </m:dPr>
+                  <m:sSup>
+                    <m:sSupPr>
+                      <m:ctrlPr>
+                        <w:rPr>
+                          <w:rFonts w:ascii="Cambria Math" w:eastAsia="仿宋" w:hAnsi="Cambria Math" w:cs="Times New Roman"/>
+                          <w:i/>
+                          <w:szCs w:val="21"/>
+                        </w:rPr>
+                      </m:ctrlPr>
+                    </m:sSupPr>
                     <m:e>
-                      <m:r>
-                        <w:rPr>
-                          <w:rFonts w:ascii="Cambria Math" w:eastAsia="仿宋" w:hAnsi="Cambria Math" w:cs="Times New Roman"/>
-                          <w:szCs w:val="21"/>
-                        </w:rPr>
-                        <m:t>ρθ</m:t>
-                      </m:r>
+                      <m:d>
+                        <m:dPr>
+                          <m:ctrlPr>
+                            <w:rPr>
+                              <w:rFonts w:ascii="Cambria Math" w:eastAsia="仿宋" w:hAnsi="Cambria Math" w:cs="Times New Roman"/>
+                              <w:i/>
+                              <w:szCs w:val="21"/>
+                            </w:rPr>
+                          </m:ctrlPr>
+                        </m:dPr>
+                        <m:e>
+                          <m:sSub>
+                            <m:sSubPr>
+                              <m:ctrlPr>
+                                <w:rPr>
+                                  <w:rFonts w:ascii="Cambria Math" w:eastAsia="仿宋" w:hAnsi="Cambria Math" w:cs="Times New Roman"/>
+                                  <w:i/>
+                                  <w:szCs w:val="21"/>
+                                </w:rPr>
+                              </m:ctrlPr>
+                            </m:sSubPr>
+                            <m:e>
+                              <m:r>
+                                <w:rPr>
+                                  <w:rFonts w:ascii="Cambria Math" w:eastAsia="仿宋" w:hAnsi="Cambria Math" w:cs="Times New Roman"/>
+                                  <w:szCs w:val="21"/>
+                                </w:rPr>
+                                <m:t>ρ</m:t>
+                              </m:r>
+                            </m:e>
+                            <m:sub>
+                              <m:r>
+                                <w:rPr>
+                                  <w:rFonts w:ascii="Cambria Math" w:eastAsia="仿宋" w:hAnsi="Cambria Math" w:cs="Times New Roman"/>
+                                  <w:szCs w:val="21"/>
+                                </w:rPr>
+                                <m:t>d</m:t>
+                              </m:r>
+                            </m:sub>
+                          </m:sSub>
+                          <m:r>
+                            <w:rPr>
+                              <w:rFonts w:ascii="Cambria Math" w:eastAsia="仿宋" w:hAnsi="Cambria Math" w:cs="Times New Roman"/>
+                              <w:szCs w:val="21"/>
+                            </w:rPr>
+                            <m:t>θ</m:t>
+                          </m:r>
+                        </m:e>
+                      </m:d>
                     </m:e>
-                  </m:d>
-                  <m:r>
-                    <w:rPr>
-                      <w:rFonts w:ascii="Cambria Math" w:eastAsia="仿宋" w:hAnsi="Cambria Math" w:cs="Times New Roman"/>
-                      <w:szCs w:val="21"/>
-                    </w:rPr>
-                    <m:t>'</m:t>
-                  </m:r>
+                    <m:sup>
+                      <m:r>
+                        <w:rPr>
+                          <w:rFonts w:ascii="Cambria Math" w:eastAsia="仿宋" w:hAnsi="Cambria Math" w:cs="Times New Roman"/>
+                          <w:szCs w:val="21"/>
+                        </w:rPr>
+                        <m:t>'</m:t>
+                      </m:r>
+                    </m:sup>
+                  </m:sSup>
                   <m:ctrlPr>
                     <w:rPr>
                       <w:rFonts w:ascii="Cambria Math" w:eastAsia="Cambria Math" w:hAnsi="Cambria Math" w:cs="Cambria Math"/>
@@ -19958,12 +23636,41 @@
                       </m:r>
                     </m:e>
                   </m:rad>
+                  <m:sSub>
+                    <m:sSubPr>
+                      <m:ctrlPr>
+                        <w:rPr>
+                          <w:rFonts w:ascii="Cambria Math" w:eastAsia="仿宋" w:hAnsi="Cambria Math" w:cs="Times New Roman"/>
+                          <w:i/>
+                          <w:szCs w:val="21"/>
+                        </w:rPr>
+                      </m:ctrlPr>
+                    </m:sSubPr>
+                    <m:e>
+                      <m:r>
+                        <w:rPr>
+                          <w:rFonts w:ascii="Cambria Math" w:eastAsia="仿宋" w:hAnsi="Cambria Math" w:cs="Times New Roman"/>
+                          <w:szCs w:val="21"/>
+                        </w:rPr>
+                        <m:t>ρ</m:t>
+                      </m:r>
+                    </m:e>
+                    <m:sub>
+                      <m:r>
+                        <w:rPr>
+                          <w:rFonts w:ascii="Cambria Math" w:eastAsia="仿宋" w:hAnsi="Cambria Math" w:cs="Times New Roman"/>
+                          <w:szCs w:val="21"/>
+                        </w:rPr>
+                        <m:t>d</m:t>
+                      </m:r>
+                    </m:sub>
+                  </m:sSub>
                   <m:r>
                     <w:rPr>
                       <w:rFonts w:ascii="Cambria Math" w:eastAsia="仿宋" w:hAnsi="Cambria Math" w:cs="Times New Roman"/>
                       <w:szCs w:val="21"/>
                     </w:rPr>
-                    <m:t>ρq</m:t>
+                    <m:t>γ</m:t>
                   </m:r>
                   <m:ctrlPr>
                     <w:rPr>
@@ -20210,359 +23917,29 @@
           <w:szCs w:val="21"/>
         </w:rPr>
       </w:pPr>
-      <w:r>
-        <w:rPr>
-          <w:rFonts w:ascii="Times New Roman" w:eastAsia="仿宋" w:hAnsi="Times New Roman" w:cs="Times New Roman" w:hint="eastAsia"/>
-          <w:szCs w:val="21"/>
-        </w:rPr>
-        <w:lastRenderedPageBreak/>
-        <w:t>则</w:t>
-      </w:r>
-    </w:p>
-    <w:p>
-      <w:pPr>
-        <w:rPr>
-          <w:rFonts w:ascii="Times New Roman" w:eastAsia="仿宋" w:hAnsi="Times New Roman" w:cs="Times New Roman"/>
-          <w:szCs w:val="21"/>
-        </w:rPr>
-      </w:pPr>
       <m:oMathPara>
         <m:oMath>
           <m:r>
+            <m:rPr>
+              <m:sty m:val="bi"/>
+            </m:rPr>
             <w:rPr>
               <w:rFonts w:ascii="Cambria Math" w:eastAsia="仿宋" w:hAnsi="Cambria Math" w:cs="Times New Roman"/>
-              <w:szCs w:val="21"/>
+              <w:sz w:val="18"/>
+              <w:szCs w:val="18"/>
             </w:rPr>
-            <m:t>u=</m:t>
+            <m:t>F</m:t>
           </m:r>
-          <m:f>
-            <m:fPr>
-              <m:ctrlPr>
-                <w:rPr>
-                  <w:rFonts w:ascii="Cambria Math" w:eastAsia="仿宋" w:hAnsi="Cambria Math" w:cs="Times New Roman"/>
-                  <w:i/>
-                  <w:szCs w:val="21"/>
-                </w:rPr>
-              </m:ctrlPr>
-            </m:fPr>
-            <m:num>
-              <m:sSub>
-                <m:sSubPr>
-                  <m:ctrlPr>
-                    <w:rPr>
-                      <w:rFonts w:ascii="Cambria Math" w:eastAsia="仿宋" w:hAnsi="Cambria Math" w:cs="Times New Roman"/>
-                      <w:i/>
-                      <w:szCs w:val="21"/>
-                    </w:rPr>
-                  </m:ctrlPr>
-                </m:sSubPr>
-                <m:e>
-                  <m:r>
-                    <w:rPr>
-                      <w:rFonts w:ascii="Cambria Math" w:eastAsia="仿宋" w:hAnsi="Cambria Math" w:cs="Times New Roman"/>
-                      <w:szCs w:val="21"/>
-                    </w:rPr>
-                    <m:t>w</m:t>
-                  </m:r>
-                </m:e>
-                <m:sub>
-                  <m:r>
-                    <w:rPr>
-                      <w:rFonts w:ascii="Cambria Math" w:eastAsia="仿宋" w:hAnsi="Cambria Math" w:cs="Times New Roman"/>
-                      <w:szCs w:val="21"/>
-                    </w:rPr>
-                    <m:t>2</m:t>
-                  </m:r>
-                </m:sub>
-              </m:sSub>
-            </m:num>
-            <m:den>
-              <m:sSub>
-                <m:sSubPr>
-                  <m:ctrlPr>
-                    <w:rPr>
-                      <w:rFonts w:ascii="Cambria Math" w:eastAsia="仿宋" w:hAnsi="Cambria Math" w:cs="Times New Roman"/>
-                      <w:i/>
-                      <w:szCs w:val="21"/>
-                    </w:rPr>
-                  </m:ctrlPr>
-                </m:sSubPr>
-                <m:e>
-                  <m:r>
-                    <w:rPr>
-                      <w:rFonts w:ascii="Cambria Math" w:eastAsia="仿宋" w:hAnsi="Cambria Math" w:cs="Times New Roman"/>
-                      <w:szCs w:val="21"/>
-                    </w:rPr>
-                    <m:t>w</m:t>
-                  </m:r>
-                </m:e>
-                <m:sub>
-                  <m:r>
-                    <w:rPr>
-                      <w:rFonts w:ascii="Cambria Math" w:eastAsia="仿宋" w:hAnsi="Cambria Math" w:cs="Times New Roman"/>
-                      <w:szCs w:val="21"/>
-                    </w:rPr>
-                    <m:t>1</m:t>
-                  </m:r>
-                </m:sub>
-              </m:sSub>
-            </m:den>
-          </m:f>
           <m:r>
             <w:rPr>
               <w:rFonts w:ascii="Cambria Math" w:eastAsia="仿宋" w:hAnsi="Cambria Math" w:cs="Times New Roman"/>
-              <w:szCs w:val="21"/>
+              <w:sz w:val="18"/>
+              <w:szCs w:val="18"/>
             </w:rPr>
-            <m:t>, w=</m:t>
+            <m:t>=</m:t>
           </m:r>
-          <m:f>
-            <m:fPr>
-              <m:ctrlPr>
-                <w:rPr>
-                  <w:rFonts w:ascii="Cambria Math" w:eastAsia="仿宋" w:hAnsi="Cambria Math" w:cs="Times New Roman"/>
-                  <w:i/>
-                  <w:szCs w:val="21"/>
-                </w:rPr>
-              </m:ctrlPr>
-            </m:fPr>
-            <m:num>
-              <m:sSub>
-                <m:sSubPr>
-                  <m:ctrlPr>
-                    <w:rPr>
-                      <w:rFonts w:ascii="Cambria Math" w:eastAsia="仿宋" w:hAnsi="Cambria Math" w:cs="Times New Roman"/>
-                      <w:i/>
-                      <w:szCs w:val="21"/>
-                    </w:rPr>
-                  </m:ctrlPr>
-                </m:sSubPr>
-                <m:e>
-                  <m:r>
-                    <w:rPr>
-                      <w:rFonts w:ascii="Cambria Math" w:eastAsia="仿宋" w:hAnsi="Cambria Math" w:cs="Times New Roman"/>
-                      <w:szCs w:val="21"/>
-                    </w:rPr>
-                    <m:t>w</m:t>
-                  </m:r>
-                </m:e>
-                <m:sub>
-                  <m:r>
-                    <w:rPr>
-                      <w:rFonts w:ascii="Cambria Math" w:eastAsia="仿宋" w:hAnsi="Cambria Math" w:cs="Times New Roman"/>
-                      <w:szCs w:val="21"/>
-                    </w:rPr>
-                    <m:t>3</m:t>
-                  </m:r>
-                </m:sub>
-              </m:sSub>
-            </m:num>
-            <m:den>
-              <m:sSub>
-                <m:sSubPr>
-                  <m:ctrlPr>
-                    <w:rPr>
-                      <w:rFonts w:ascii="Cambria Math" w:eastAsia="仿宋" w:hAnsi="Cambria Math" w:cs="Times New Roman"/>
-                      <w:i/>
-                      <w:szCs w:val="21"/>
-                    </w:rPr>
-                  </m:ctrlPr>
-                </m:sSubPr>
-                <m:e>
-                  <m:r>
-                    <w:rPr>
-                      <w:rFonts w:ascii="Cambria Math" w:eastAsia="仿宋" w:hAnsi="Cambria Math" w:cs="Times New Roman"/>
-                      <w:szCs w:val="21"/>
-                    </w:rPr>
-                    <m:t>w</m:t>
-                  </m:r>
-                </m:e>
-                <m:sub>
-                  <m:r>
-                    <w:rPr>
-                      <w:rFonts w:ascii="Cambria Math" w:eastAsia="仿宋" w:hAnsi="Cambria Math" w:cs="Times New Roman"/>
-                      <w:szCs w:val="21"/>
-                    </w:rPr>
-                    <m:t>1</m:t>
-                  </m:r>
-                </m:sub>
-              </m:sSub>
-            </m:den>
-          </m:f>
-          <m:r>
-            <w:rPr>
-              <w:rFonts w:ascii="Cambria Math" w:eastAsia="仿宋" w:hAnsi="Cambria Math" w:cs="Times New Roman"/>
-              <w:szCs w:val="21"/>
-            </w:rPr>
-            <m:t>, θ=</m:t>
-          </m:r>
-          <m:f>
-            <m:fPr>
-              <m:ctrlPr>
-                <w:rPr>
-                  <w:rFonts w:ascii="Cambria Math" w:eastAsia="仿宋" w:hAnsi="Cambria Math" w:cs="Times New Roman"/>
-                  <w:i/>
-                  <w:szCs w:val="21"/>
-                </w:rPr>
-              </m:ctrlPr>
-            </m:fPr>
-            <m:num>
-              <m:sSub>
-                <m:sSubPr>
-                  <m:ctrlPr>
-                    <w:rPr>
-                      <w:rFonts w:ascii="Cambria Math" w:eastAsia="仿宋" w:hAnsi="Cambria Math" w:cs="Times New Roman"/>
-                      <w:i/>
-                      <w:szCs w:val="21"/>
-                    </w:rPr>
-                  </m:ctrlPr>
-                </m:sSubPr>
-                <m:e>
-                  <m:r>
-                    <w:rPr>
-                      <w:rFonts w:ascii="Cambria Math" w:eastAsia="仿宋" w:hAnsi="Cambria Math" w:cs="Times New Roman"/>
-                      <w:szCs w:val="21"/>
-                    </w:rPr>
-                    <m:t>w</m:t>
-                  </m:r>
-                </m:e>
-                <m:sub>
-                  <m:r>
-                    <w:rPr>
-                      <w:rFonts w:ascii="Cambria Math" w:eastAsia="仿宋" w:hAnsi="Cambria Math" w:cs="Times New Roman"/>
-                      <w:szCs w:val="21"/>
-                    </w:rPr>
-                    <m:t>4</m:t>
-                  </m:r>
-                </m:sub>
-              </m:sSub>
-            </m:num>
-            <m:den>
-              <m:sSub>
-                <m:sSubPr>
-                  <m:ctrlPr>
-                    <w:rPr>
-                      <w:rFonts w:ascii="Cambria Math" w:eastAsia="仿宋" w:hAnsi="Cambria Math" w:cs="Times New Roman"/>
-                      <w:i/>
-                      <w:szCs w:val="21"/>
-                    </w:rPr>
-                  </m:ctrlPr>
-                </m:sSubPr>
-                <m:e>
-                  <m:r>
-                    <w:rPr>
-                      <w:rFonts w:ascii="Cambria Math" w:eastAsia="仿宋" w:hAnsi="Cambria Math" w:cs="Times New Roman"/>
-                      <w:szCs w:val="21"/>
-                    </w:rPr>
-                    <m:t>w</m:t>
-                  </m:r>
-                </m:e>
-                <m:sub>
-                  <m:r>
-                    <w:rPr>
-                      <w:rFonts w:ascii="Cambria Math" w:eastAsia="仿宋" w:hAnsi="Cambria Math" w:cs="Times New Roman"/>
-                      <w:szCs w:val="21"/>
-                    </w:rPr>
-                    <m:t>1</m:t>
-                  </m:r>
-                </m:sub>
-              </m:sSub>
-            </m:den>
-          </m:f>
-          <m:r>
-            <w:rPr>
-              <w:rFonts w:ascii="Cambria Math" w:eastAsia="仿宋" w:hAnsi="Cambria Math" w:cs="Times New Roman"/>
-              <w:szCs w:val="21"/>
-            </w:rPr>
-            <m:t>, q=</m:t>
-          </m:r>
-          <m:f>
-            <m:fPr>
-              <m:ctrlPr>
-                <w:rPr>
-                  <w:rFonts w:ascii="Cambria Math" w:eastAsia="仿宋" w:hAnsi="Cambria Math" w:cs="Times New Roman"/>
-                  <w:i/>
-                  <w:szCs w:val="21"/>
-                </w:rPr>
-              </m:ctrlPr>
-            </m:fPr>
-            <m:num>
-              <m:sSub>
-                <m:sSubPr>
-                  <m:ctrlPr>
-                    <w:rPr>
-                      <w:rFonts w:ascii="Cambria Math" w:eastAsia="仿宋" w:hAnsi="Cambria Math" w:cs="Times New Roman"/>
-                      <w:i/>
-                      <w:szCs w:val="21"/>
-                    </w:rPr>
-                  </m:ctrlPr>
-                </m:sSubPr>
-                <m:e>
-                  <m:r>
-                    <w:rPr>
-                      <w:rFonts w:ascii="Cambria Math" w:eastAsia="仿宋" w:hAnsi="Cambria Math" w:cs="Times New Roman"/>
-                      <w:szCs w:val="21"/>
-                    </w:rPr>
-                    <m:t>w</m:t>
-                  </m:r>
-                </m:e>
-                <m:sub>
-                  <m:r>
-                    <w:rPr>
-                      <w:rFonts w:ascii="Cambria Math" w:eastAsia="仿宋" w:hAnsi="Cambria Math" w:cs="Times New Roman"/>
-                      <w:szCs w:val="21"/>
-                    </w:rPr>
-                    <m:t>5</m:t>
-                  </m:r>
-                </m:sub>
-              </m:sSub>
-            </m:num>
-            <m:den>
-              <m:sSub>
-                <m:sSubPr>
-                  <m:ctrlPr>
-                    <w:rPr>
-                      <w:rFonts w:ascii="Cambria Math" w:eastAsia="仿宋" w:hAnsi="Cambria Math" w:cs="Times New Roman"/>
-                      <w:i/>
-                      <w:szCs w:val="21"/>
-                    </w:rPr>
-                  </m:ctrlPr>
-                </m:sSubPr>
-                <m:e>
-                  <m:r>
-                    <w:rPr>
-                      <w:rFonts w:ascii="Cambria Math" w:eastAsia="仿宋" w:hAnsi="Cambria Math" w:cs="Times New Roman"/>
-                      <w:szCs w:val="21"/>
-                    </w:rPr>
-                    <m:t>w</m:t>
-                  </m:r>
-                </m:e>
-                <m:sub>
-                  <m:r>
-                    <w:rPr>
-                      <w:rFonts w:ascii="Cambria Math" w:eastAsia="仿宋" w:hAnsi="Cambria Math" w:cs="Times New Roman"/>
-                      <w:szCs w:val="21"/>
-                    </w:rPr>
-                    <m:t>1</m:t>
-                  </m:r>
-                </m:sub>
-              </m:sSub>
-            </m:den>
-          </m:f>
-        </m:oMath>
-      </m:oMathPara>
-    </w:p>
-    <w:p>
-      <w:pPr>
-        <w:rPr>
-          <w:rFonts w:ascii="Times New Roman" w:eastAsia="仿宋" w:hAnsi="Times New Roman" w:cs="Times New Roman"/>
-          <w:szCs w:val="21"/>
-        </w:rPr>
-      </w:pPr>
-      <m:oMathPara>
-        <m:oMath>
-          <m:rad>
-            <m:radPr>
-              <m:degHide m:val="1"/>
+          <m:d>
+            <m:dPr>
               <m:ctrlPr>
                 <w:rPr>
                   <w:rFonts w:ascii="Cambria Math" w:eastAsia="仿宋" w:hAnsi="Cambria Math" w:cs="Times New Roman"/>
@@ -20571,30 +23948,376 @@
                   <w:szCs w:val="18"/>
                 </w:rPr>
               </m:ctrlPr>
-            </m:radPr>
-            <m:deg/>
+            </m:dPr>
             <m:e>
-              <m:r>
-                <w:rPr>
-                  <w:rFonts w:ascii="Cambria Math" w:eastAsia="仿宋" w:hAnsi="Cambria Math" w:cs="Times New Roman"/>
-                  <w:sz w:val="18"/>
-                  <w:szCs w:val="18"/>
-                </w:rPr>
-                <m:t>G</m:t>
-              </m:r>
+              <m:eqArr>
+                <m:eqArrPr>
+                  <m:ctrlPr>
+                    <w:rPr>
+                      <w:rFonts w:ascii="Cambria Math" w:eastAsia="仿宋" w:hAnsi="Cambria Math" w:cs="Times New Roman"/>
+                      <w:i/>
+                      <w:sz w:val="18"/>
+                      <w:szCs w:val="18"/>
+                    </w:rPr>
+                  </m:ctrlPr>
+                </m:eqArrPr>
+                <m:e>
+                  <m:rad>
+                    <m:radPr>
+                      <m:degHide m:val="1"/>
+                      <m:ctrlPr>
+                        <w:rPr>
+                          <w:rFonts w:ascii="Cambria Math" w:eastAsia="仿宋" w:hAnsi="Cambria Math" w:cs="Times New Roman"/>
+                          <w:i/>
+                          <w:szCs w:val="21"/>
+                        </w:rPr>
+                      </m:ctrlPr>
+                    </m:radPr>
+                    <m:deg/>
+                    <m:e>
+                      <m:r>
+                        <w:rPr>
+                          <w:rFonts w:ascii="Cambria Math" w:eastAsia="仿宋" w:hAnsi="Cambria Math" w:cs="Times New Roman"/>
+                          <w:szCs w:val="21"/>
+                        </w:rPr>
+                        <m:t>G</m:t>
+                      </m:r>
+                    </m:e>
+                  </m:rad>
+                  <m:sSub>
+                    <m:sSubPr>
+                      <m:ctrlPr>
+                        <w:rPr>
+                          <w:rFonts w:ascii="Cambria Math" w:eastAsia="仿宋" w:hAnsi="Cambria Math" w:cs="Times New Roman"/>
+                          <w:i/>
+                          <w:szCs w:val="21"/>
+                        </w:rPr>
+                      </m:ctrlPr>
+                    </m:sSubPr>
+                    <m:e>
+                      <m:r>
+                        <w:rPr>
+                          <w:rFonts w:ascii="Cambria Math" w:eastAsia="仿宋" w:hAnsi="Cambria Math" w:cs="Times New Roman"/>
+                          <w:szCs w:val="21"/>
+                        </w:rPr>
+                        <m:t>ρ</m:t>
+                      </m:r>
+                    </m:e>
+                    <m:sub>
+                      <m:r>
+                        <w:rPr>
+                          <w:rFonts w:ascii="Cambria Math" w:eastAsia="仿宋" w:hAnsi="Cambria Math" w:cs="Times New Roman"/>
+                          <w:szCs w:val="21"/>
+                        </w:rPr>
+                        <m:t>d</m:t>
+                      </m:r>
+                    </m:sub>
+                  </m:sSub>
+                  <m:r>
+                    <w:rPr>
+                      <w:rFonts w:ascii="Cambria Math" w:eastAsia="仿宋" w:hAnsi="Cambria Math" w:cs="Times New Roman"/>
+                      <w:szCs w:val="21"/>
+                    </w:rPr>
+                    <m:t>u</m:t>
+                  </m:r>
+                </m:e>
+                <m:e>
+                  <m:rad>
+                    <m:radPr>
+                      <m:degHide m:val="1"/>
+                      <m:ctrlPr>
+                        <w:rPr>
+                          <w:rFonts w:ascii="Cambria Math" w:eastAsia="仿宋" w:hAnsi="Cambria Math" w:cs="Times New Roman"/>
+                          <w:i/>
+                          <w:szCs w:val="21"/>
+                        </w:rPr>
+                      </m:ctrlPr>
+                    </m:radPr>
+                    <m:deg/>
+                    <m:e>
+                      <m:r>
+                        <w:rPr>
+                          <w:rFonts w:ascii="Cambria Math" w:eastAsia="仿宋" w:hAnsi="Cambria Math" w:cs="Times New Roman"/>
+                          <w:szCs w:val="21"/>
+                        </w:rPr>
+                        <m:t>G</m:t>
+                      </m:r>
+                    </m:e>
+                  </m:rad>
+                  <m:d>
+                    <m:dPr>
+                      <m:ctrlPr>
+                        <w:rPr>
+                          <w:rFonts w:ascii="Cambria Math" w:eastAsia="仿宋" w:hAnsi="Cambria Math" w:cs="Times New Roman"/>
+                          <w:i/>
+                          <w:szCs w:val="21"/>
+                        </w:rPr>
+                      </m:ctrlPr>
+                    </m:dPr>
+                    <m:e>
+                      <m:r>
+                        <w:rPr>
+                          <w:rFonts w:ascii="Cambria Math" w:eastAsia="仿宋" w:hAnsi="Cambria Math" w:cs="Times New Roman"/>
+                          <w:szCs w:val="21"/>
+                        </w:rPr>
+                        <m:t>ρ</m:t>
+                      </m:r>
+                      <m:sSup>
+                        <m:sSupPr>
+                          <m:ctrlPr>
+                            <w:rPr>
+                              <w:rFonts w:ascii="Cambria Math" w:eastAsia="仿宋" w:hAnsi="Cambria Math" w:cs="Times New Roman"/>
+                              <w:i/>
+                              <w:szCs w:val="21"/>
+                            </w:rPr>
+                          </m:ctrlPr>
+                        </m:sSupPr>
+                        <m:e>
+                          <m:r>
+                            <w:rPr>
+                              <w:rFonts w:ascii="Cambria Math" w:eastAsia="仿宋" w:hAnsi="Cambria Math" w:cs="Times New Roman"/>
+                              <w:szCs w:val="21"/>
+                            </w:rPr>
+                            <m:t>u</m:t>
+                          </m:r>
+                        </m:e>
+                        <m:sup>
+                          <m:r>
+                            <w:rPr>
+                              <w:rFonts w:ascii="Cambria Math" w:eastAsia="仿宋" w:hAnsi="Cambria Math" w:cs="Times New Roman"/>
+                              <w:szCs w:val="21"/>
+                            </w:rPr>
+                            <m:t>2</m:t>
+                          </m:r>
+                        </m:sup>
+                      </m:sSup>
+                      <m:r>
+                        <w:rPr>
+                          <w:rFonts w:ascii="Cambria Math" w:eastAsia="仿宋" w:hAnsi="Cambria Math" w:cs="Times New Roman"/>
+                          <w:szCs w:val="21"/>
+                        </w:rPr>
+                        <m:t>+</m:t>
+                      </m:r>
+                      <m:sSup>
+                        <m:sSupPr>
+                          <m:ctrlPr>
+                            <w:rPr>
+                              <w:rFonts w:ascii="Cambria Math" w:eastAsia="仿宋" w:hAnsi="Cambria Math" w:cs="Times New Roman"/>
+                              <w:i/>
+                              <w:szCs w:val="21"/>
+                            </w:rPr>
+                          </m:ctrlPr>
+                        </m:sSupPr>
+                        <m:e>
+                          <m:r>
+                            <w:rPr>
+                              <w:rFonts w:ascii="Cambria Math" w:eastAsia="仿宋" w:hAnsi="Cambria Math" w:cs="Times New Roman"/>
+                              <w:szCs w:val="21"/>
+                            </w:rPr>
+                            <m:t>p</m:t>
+                          </m:r>
+                        </m:e>
+                        <m:sup>
+                          <m:r>
+                            <w:rPr>
+                              <w:rFonts w:ascii="Cambria Math" w:eastAsia="仿宋" w:hAnsi="Cambria Math" w:cs="Times New Roman"/>
+                              <w:szCs w:val="21"/>
+                            </w:rPr>
+                            <m:t>'</m:t>
+                          </m:r>
+                        </m:sup>
+                      </m:sSup>
+                    </m:e>
+                  </m:d>
+                  <m:ctrlPr>
+                    <w:rPr>
+                      <w:rFonts w:ascii="Cambria Math" w:eastAsia="Cambria Math" w:hAnsi="Cambria Math" w:cs="Cambria Math"/>
+                      <w:i/>
+                      <w:sz w:val="18"/>
+                      <w:szCs w:val="18"/>
+                    </w:rPr>
+                  </m:ctrlPr>
+                </m:e>
+                <m:e>
+                  <m:rad>
+                    <m:radPr>
+                      <m:degHide m:val="1"/>
+                      <m:ctrlPr>
+                        <w:rPr>
+                          <w:rFonts w:ascii="Cambria Math" w:eastAsia="仿宋" w:hAnsi="Cambria Math" w:cs="Times New Roman"/>
+                          <w:i/>
+                          <w:szCs w:val="21"/>
+                        </w:rPr>
+                      </m:ctrlPr>
+                    </m:radPr>
+                    <m:deg/>
+                    <m:e>
+                      <m:r>
+                        <w:rPr>
+                          <w:rFonts w:ascii="Cambria Math" w:eastAsia="仿宋" w:hAnsi="Cambria Math" w:cs="Times New Roman"/>
+                          <w:szCs w:val="21"/>
+                        </w:rPr>
+                        <m:t>G</m:t>
+                      </m:r>
+                    </m:e>
+                  </m:rad>
+                  <m:r>
+                    <w:rPr>
+                      <w:rFonts w:ascii="Cambria Math" w:eastAsia="仿宋" w:hAnsi="Cambria Math" w:cs="Times New Roman"/>
+                      <w:szCs w:val="21"/>
+                    </w:rPr>
+                    <m:t>ρwu</m:t>
+                  </m:r>
+                  <m:ctrlPr>
+                    <w:rPr>
+                      <w:rFonts w:ascii="Cambria Math" w:eastAsia="Cambria Math" w:hAnsi="Cambria Math" w:cs="Cambria Math"/>
+                      <w:i/>
+                      <w:sz w:val="18"/>
+                      <w:szCs w:val="18"/>
+                    </w:rPr>
+                  </m:ctrlPr>
+                </m:e>
+                <m:e>
+                  <m:rad>
+                    <m:radPr>
+                      <m:degHide m:val="1"/>
+                      <m:ctrlPr>
+                        <w:rPr>
+                          <w:rFonts w:ascii="Cambria Math" w:eastAsia="仿宋" w:hAnsi="Cambria Math" w:cs="Times New Roman"/>
+                          <w:i/>
+                          <w:szCs w:val="21"/>
+                        </w:rPr>
+                      </m:ctrlPr>
+                    </m:radPr>
+                    <m:deg/>
+                    <m:e>
+                      <m:r>
+                        <w:rPr>
+                          <w:rFonts w:ascii="Cambria Math" w:eastAsia="仿宋" w:hAnsi="Cambria Math" w:cs="Times New Roman"/>
+                          <w:szCs w:val="21"/>
+                        </w:rPr>
+                        <m:t>G</m:t>
+                      </m:r>
+                    </m:e>
+                  </m:rad>
+                  <m:sSub>
+                    <m:sSubPr>
+                      <m:ctrlPr>
+                        <w:rPr>
+                          <w:rFonts w:ascii="Cambria Math" w:eastAsia="仿宋" w:hAnsi="Cambria Math" w:cs="Times New Roman"/>
+                          <w:i/>
+                          <w:szCs w:val="21"/>
+                        </w:rPr>
+                      </m:ctrlPr>
+                    </m:sSubPr>
+                    <m:e>
+                      <m:r>
+                        <w:rPr>
+                          <w:rFonts w:ascii="Cambria Math" w:eastAsia="仿宋" w:hAnsi="Cambria Math" w:cs="Times New Roman"/>
+                          <w:szCs w:val="21"/>
+                        </w:rPr>
+                        <m:t>ρ</m:t>
+                      </m:r>
+                    </m:e>
+                    <m:sub>
+                      <m:r>
+                        <w:rPr>
+                          <w:rFonts w:ascii="Cambria Math" w:eastAsia="仿宋" w:hAnsi="Cambria Math" w:cs="Times New Roman"/>
+                          <w:szCs w:val="21"/>
+                        </w:rPr>
+                        <m:t>d</m:t>
+                      </m:r>
+                    </m:sub>
+                  </m:sSub>
+                  <m:r>
+                    <w:rPr>
+                      <w:rFonts w:ascii="Cambria Math" w:eastAsia="仿宋" w:hAnsi="Cambria Math" w:cs="Times New Roman"/>
+                      <w:szCs w:val="21"/>
+                    </w:rPr>
+                    <m:t>θu</m:t>
+                  </m:r>
+                  <m:ctrlPr>
+                    <w:rPr>
+                      <w:rFonts w:ascii="Cambria Math" w:eastAsia="Cambria Math" w:hAnsi="Cambria Math" w:cs="Cambria Math"/>
+                      <w:i/>
+                      <w:sz w:val="18"/>
+                      <w:szCs w:val="18"/>
+                    </w:rPr>
+                  </m:ctrlPr>
+                </m:e>
+                <m:e>
+                  <m:rad>
+                    <m:radPr>
+                      <m:degHide m:val="1"/>
+                      <m:ctrlPr>
+                        <w:rPr>
+                          <w:rFonts w:ascii="Cambria Math" w:eastAsia="仿宋" w:hAnsi="Cambria Math" w:cs="Times New Roman"/>
+                          <w:i/>
+                          <w:szCs w:val="21"/>
+                        </w:rPr>
+                      </m:ctrlPr>
+                    </m:radPr>
+                    <m:deg/>
+                    <m:e>
+                      <m:r>
+                        <w:rPr>
+                          <w:rFonts w:ascii="Cambria Math" w:eastAsia="仿宋" w:hAnsi="Cambria Math" w:cs="Times New Roman"/>
+                          <w:szCs w:val="21"/>
+                        </w:rPr>
+                        <m:t>G</m:t>
+                      </m:r>
+                    </m:e>
+                  </m:rad>
+                  <m:sSub>
+                    <m:sSubPr>
+                      <m:ctrlPr>
+                        <w:rPr>
+                          <w:rFonts w:ascii="Cambria Math" w:eastAsia="仿宋" w:hAnsi="Cambria Math" w:cs="Times New Roman"/>
+                          <w:i/>
+                          <w:szCs w:val="21"/>
+                        </w:rPr>
+                      </m:ctrlPr>
+                    </m:sSubPr>
+                    <m:e>
+                      <m:r>
+                        <w:rPr>
+                          <w:rFonts w:ascii="Cambria Math" w:eastAsia="仿宋" w:hAnsi="Cambria Math" w:cs="Times New Roman"/>
+                          <w:szCs w:val="21"/>
+                        </w:rPr>
+                        <m:t>ρ</m:t>
+                      </m:r>
+                    </m:e>
+                    <m:sub>
+                      <m:r>
+                        <w:rPr>
+                          <w:rFonts w:ascii="Cambria Math" w:eastAsia="仿宋" w:hAnsi="Cambria Math" w:cs="Times New Roman"/>
+                          <w:szCs w:val="21"/>
+                        </w:rPr>
+                        <m:t>d</m:t>
+                      </m:r>
+                    </m:sub>
+                  </m:sSub>
+                  <m:r>
+                    <w:rPr>
+                      <w:rFonts w:ascii="Cambria Math" w:eastAsia="仿宋" w:hAnsi="Cambria Math" w:cs="Times New Roman"/>
+                      <w:szCs w:val="21"/>
+                    </w:rPr>
+                    <m:t>γu</m:t>
+                  </m:r>
+                </m:e>
+              </m:eqArr>
             </m:e>
-          </m:rad>
+          </m:d>
           <m:r>
             <w:rPr>
               <w:rFonts w:ascii="Cambria Math" w:eastAsia="仿宋" w:hAnsi="Cambria Math" w:cs="Times New Roman"/>
               <w:sz w:val="18"/>
               <w:szCs w:val="18"/>
             </w:rPr>
-            <m:t>ρ</m:t>
+            <m:t>=</m:t>
           </m:r>
-          <m:acc>
-            <m:accPr>
-              <m:chr m:val="̇"/>
+          <m:d>
+            <m:dPr>
               <m:ctrlPr>
                 <w:rPr>
                   <w:rFonts w:ascii="Cambria Math" w:eastAsia="仿宋" w:hAnsi="Cambria Math" w:cs="Times New Roman"/>
@@ -20602,23 +24325,32 @@
                   <w:szCs w:val="21"/>
                 </w:rPr>
               </m:ctrlPr>
-            </m:accPr>
-            <m:e>
-              <m:r>
-                <w:rPr>
-                  <w:rFonts w:ascii="Cambria Math" w:eastAsia="仿宋" w:hAnsi="Cambria Math" w:cs="Times New Roman"/>
-                  <w:szCs w:val="21"/>
-                </w:rPr>
-                <m:t>η</m:t>
-              </m:r>
-            </m:e>
-          </m:acc>
+            </m:dPr>
+            <m:e/>
+          </m:d>
+        </m:oMath>
+      </m:oMathPara>
+    </w:p>
+    <w:p>
+      <w:pPr>
+        <w:rPr>
+          <w:rFonts w:ascii="Times New Roman" w:eastAsia="仿宋" w:hAnsi="Times New Roman" w:cs="Times New Roman" w:hint="eastAsia"/>
+          <w:sz w:val="18"/>
+          <w:szCs w:val="18"/>
+        </w:rPr>
+      </w:pPr>
+      <m:oMathPara>
+        <m:oMath>
           <m:r>
+            <m:rPr>
+              <m:sty m:val="bi"/>
+            </m:rPr>
             <w:rPr>
               <w:rFonts w:ascii="Cambria Math" w:eastAsia="仿宋" w:hAnsi="Cambria Math" w:cs="Times New Roman"/>
-              <w:szCs w:val="21"/>
+              <w:sz w:val="18"/>
+              <w:szCs w:val="18"/>
             </w:rPr>
-            <m:t>=</m:t>
+            <m:t>H</m:t>
           </m:r>
           <m:r>
             <w:rPr>
@@ -20626,950 +24358,535 @@
               <w:sz w:val="18"/>
               <w:szCs w:val="18"/>
             </w:rPr>
-            <m:t>ρ</m:t>
+            <m:t>=</m:t>
           </m:r>
-          <m:r>
-            <w:rPr>
-              <w:rFonts w:ascii="Cambria Math" w:eastAsia="仿宋" w:hAnsi="Cambria Math" w:cs="Times New Roman"/>
-              <w:szCs w:val="21"/>
-            </w:rPr>
-            <m:t>w+</m:t>
-          </m:r>
-          <m:rad>
-            <m:radPr>
-              <m:degHide m:val="1"/>
+          <m:d>
+            <m:dPr>
               <m:ctrlPr>
                 <w:rPr>
                   <w:rFonts w:ascii="Cambria Math" w:eastAsia="仿宋" w:hAnsi="Cambria Math" w:cs="Times New Roman"/>
                   <w:i/>
-                  <w:szCs w:val="21"/>
+                  <w:sz w:val="18"/>
+                  <w:szCs w:val="18"/>
                 </w:rPr>
               </m:ctrlPr>
-            </m:radPr>
-            <m:deg/>
+            </m:dPr>
             <m:e>
-              <m:r>
-                <w:rPr>
-                  <w:rFonts w:ascii="Cambria Math" w:eastAsia="仿宋" w:hAnsi="Cambria Math" w:cs="Times New Roman"/>
-                  <w:szCs w:val="21"/>
-                </w:rPr>
-                <m:t>G</m:t>
-              </m:r>
+              <m:eqArr>
+                <m:eqArrPr>
+                  <m:ctrlPr>
+                    <w:rPr>
+                      <w:rFonts w:ascii="Cambria Math" w:eastAsia="仿宋" w:hAnsi="Cambria Math" w:cs="Times New Roman"/>
+                      <w:i/>
+                      <w:sz w:val="18"/>
+                      <w:szCs w:val="18"/>
+                    </w:rPr>
+                  </m:ctrlPr>
+                </m:eqArrPr>
+                <m:e>
+                  <m:rad>
+                    <m:radPr>
+                      <m:degHide m:val="1"/>
+                      <m:ctrlPr>
+                        <w:rPr>
+                          <w:rFonts w:ascii="Cambria Math" w:eastAsia="仿宋" w:hAnsi="Cambria Math" w:cs="Times New Roman"/>
+                          <w:i/>
+                          <w:szCs w:val="21"/>
+                        </w:rPr>
+                      </m:ctrlPr>
+                    </m:radPr>
+                    <m:deg/>
+                    <m:e>
+                      <m:r>
+                        <w:rPr>
+                          <w:rFonts w:ascii="Cambria Math" w:eastAsia="仿宋" w:hAnsi="Cambria Math" w:cs="Times New Roman"/>
+                          <w:szCs w:val="21"/>
+                        </w:rPr>
+                        <m:t>G</m:t>
+                      </m:r>
+                    </m:e>
+                  </m:rad>
+                  <m:sSub>
+                    <m:sSubPr>
+                      <m:ctrlPr>
+                        <w:rPr>
+                          <w:rFonts w:ascii="Cambria Math" w:eastAsia="仿宋" w:hAnsi="Cambria Math" w:cs="Times New Roman"/>
+                          <w:i/>
+                          <w:szCs w:val="21"/>
+                        </w:rPr>
+                      </m:ctrlPr>
+                    </m:sSubPr>
+                    <m:e>
+                      <m:r>
+                        <w:rPr>
+                          <w:rFonts w:ascii="Cambria Math" w:eastAsia="仿宋" w:hAnsi="Cambria Math" w:cs="Times New Roman"/>
+                          <w:szCs w:val="21"/>
+                        </w:rPr>
+                        <m:t>ρ</m:t>
+                      </m:r>
+                    </m:e>
+                    <m:sub>
+                      <m:r>
+                        <w:rPr>
+                          <w:rFonts w:ascii="Cambria Math" w:eastAsia="仿宋" w:hAnsi="Cambria Math" w:cs="Times New Roman"/>
+                          <w:szCs w:val="21"/>
+                        </w:rPr>
+                        <m:t>d</m:t>
+                      </m:r>
+                    </m:sub>
+                  </m:sSub>
+                  <m:acc>
+                    <m:accPr>
+                      <m:chr m:val="̇"/>
+                      <m:ctrlPr>
+                        <w:rPr>
+                          <w:rFonts w:ascii="Cambria Math" w:eastAsia="仿宋" w:hAnsi="Cambria Math" w:cs="Times New Roman"/>
+                          <w:i/>
+                          <w:szCs w:val="21"/>
+                        </w:rPr>
+                      </m:ctrlPr>
+                    </m:accPr>
+                    <m:e>
+                      <m:r>
+                        <w:rPr>
+                          <w:rFonts w:ascii="Cambria Math" w:eastAsia="仿宋" w:hAnsi="Cambria Math" w:cs="Times New Roman"/>
+                          <w:szCs w:val="21"/>
+                        </w:rPr>
+                        <m:t>η</m:t>
+                      </m:r>
+                    </m:e>
+                  </m:acc>
+                </m:e>
+                <m:e>
+                  <m:rad>
+                    <m:radPr>
+                      <m:degHide m:val="1"/>
+                      <m:ctrlPr>
+                        <w:rPr>
+                          <w:rFonts w:ascii="Cambria Math" w:eastAsia="仿宋" w:hAnsi="Cambria Math" w:cs="Times New Roman"/>
+                          <w:i/>
+                          <w:szCs w:val="21"/>
+                        </w:rPr>
+                      </m:ctrlPr>
+                    </m:radPr>
+                    <m:deg/>
+                    <m:e>
+                      <m:r>
+                        <w:rPr>
+                          <w:rFonts w:ascii="Cambria Math" w:eastAsia="仿宋" w:hAnsi="Cambria Math" w:cs="Times New Roman"/>
+                          <w:szCs w:val="21"/>
+                        </w:rPr>
+                        <m:t>G</m:t>
+                      </m:r>
+                    </m:e>
+                  </m:rad>
+                  <m:d>
+                    <m:dPr>
+                      <m:ctrlPr>
+                        <w:rPr>
+                          <w:rFonts w:ascii="Cambria Math" w:eastAsia="仿宋" w:hAnsi="Cambria Math" w:cs="Times New Roman"/>
+                          <w:i/>
+                          <w:szCs w:val="21"/>
+                        </w:rPr>
+                      </m:ctrlPr>
+                    </m:dPr>
+                    <m:e>
+                      <m:r>
+                        <w:rPr>
+                          <w:rFonts w:ascii="Cambria Math" w:eastAsia="仿宋" w:hAnsi="Cambria Math" w:cs="Times New Roman"/>
+                          <w:szCs w:val="21"/>
+                        </w:rPr>
+                        <m:t>ρu</m:t>
+                      </m:r>
+                      <m:acc>
+                        <m:accPr>
+                          <m:chr m:val="̇"/>
+                          <m:ctrlPr>
+                            <w:rPr>
+                              <w:rFonts w:ascii="Cambria Math" w:eastAsia="仿宋" w:hAnsi="Cambria Math" w:cs="Times New Roman"/>
+                              <w:i/>
+                              <w:szCs w:val="21"/>
+                            </w:rPr>
+                          </m:ctrlPr>
+                        </m:accPr>
+                        <m:e>
+                          <m:r>
+                            <w:rPr>
+                              <w:rFonts w:ascii="Cambria Math" w:eastAsia="仿宋" w:hAnsi="Cambria Math" w:cs="Times New Roman"/>
+                              <w:szCs w:val="21"/>
+                            </w:rPr>
+                            <m:t>η</m:t>
+                          </m:r>
+                        </m:e>
+                      </m:acc>
+                      <m:r>
+                        <w:rPr>
+                          <w:rFonts w:ascii="Cambria Math" w:eastAsia="仿宋" w:hAnsi="Cambria Math" w:cs="Times New Roman"/>
+                          <w:szCs w:val="21"/>
+                        </w:rPr>
+                        <m:t>+</m:t>
+                      </m:r>
+                      <m:sSup>
+                        <m:sSupPr>
+                          <m:ctrlPr>
+                            <w:rPr>
+                              <w:rFonts w:ascii="Cambria Math" w:eastAsia="仿宋" w:hAnsi="Cambria Math" w:cs="Times New Roman"/>
+                              <w:i/>
+                              <w:szCs w:val="21"/>
+                            </w:rPr>
+                          </m:ctrlPr>
+                        </m:sSupPr>
+                        <m:e>
+                          <m:r>
+                            <w:rPr>
+                              <w:rFonts w:ascii="Cambria Math" w:eastAsia="仿宋" w:hAnsi="Cambria Math" w:cs="Times New Roman"/>
+                              <w:szCs w:val="21"/>
+                            </w:rPr>
+                            <m:t>G</m:t>
+                          </m:r>
+                        </m:e>
+                        <m:sup>
+                          <m:r>
+                            <w:rPr>
+                              <w:rFonts w:ascii="Cambria Math" w:eastAsia="仿宋" w:hAnsi="Cambria Math" w:cs="Times New Roman"/>
+                              <w:szCs w:val="21"/>
+                            </w:rPr>
+                            <m:t>13</m:t>
+                          </m:r>
+                        </m:sup>
+                      </m:sSup>
+                      <m:sSup>
+                        <m:sSupPr>
+                          <m:ctrlPr>
+                            <w:rPr>
+                              <w:rFonts w:ascii="Cambria Math" w:eastAsia="仿宋" w:hAnsi="Cambria Math" w:cs="Times New Roman"/>
+                              <w:i/>
+                              <w:szCs w:val="21"/>
+                            </w:rPr>
+                          </m:ctrlPr>
+                        </m:sSupPr>
+                        <m:e>
+                          <m:r>
+                            <w:rPr>
+                              <w:rFonts w:ascii="Cambria Math" w:eastAsia="仿宋" w:hAnsi="Cambria Math" w:cs="Times New Roman"/>
+                              <w:szCs w:val="21"/>
+                            </w:rPr>
+                            <m:t>p</m:t>
+                          </m:r>
+                        </m:e>
+                        <m:sup>
+                          <m:r>
+                            <w:rPr>
+                              <w:rFonts w:ascii="Cambria Math" w:eastAsia="仿宋" w:hAnsi="Cambria Math" w:cs="Times New Roman"/>
+                              <w:szCs w:val="21"/>
+                            </w:rPr>
+                            <m:t>'</m:t>
+                          </m:r>
+                        </m:sup>
+                      </m:sSup>
+                    </m:e>
+                  </m:d>
+                  <m:ctrlPr>
+                    <w:rPr>
+                      <w:rFonts w:ascii="Cambria Math" w:eastAsia="Cambria Math" w:hAnsi="Cambria Math" w:cs="Cambria Math"/>
+                      <w:i/>
+                      <w:sz w:val="18"/>
+                      <w:szCs w:val="18"/>
+                    </w:rPr>
+                  </m:ctrlPr>
+                </m:e>
+                <m:e>
+                  <m:rad>
+                    <m:radPr>
+                      <m:degHide m:val="1"/>
+                      <m:ctrlPr>
+                        <w:rPr>
+                          <w:rFonts w:ascii="Cambria Math" w:eastAsia="仿宋" w:hAnsi="Cambria Math" w:cs="Times New Roman"/>
+                          <w:i/>
+                          <w:szCs w:val="21"/>
+                        </w:rPr>
+                      </m:ctrlPr>
+                    </m:radPr>
+                    <m:deg/>
+                    <m:e>
+                      <m:r>
+                        <w:rPr>
+                          <w:rFonts w:ascii="Cambria Math" w:eastAsia="仿宋" w:hAnsi="Cambria Math" w:cs="Times New Roman"/>
+                          <w:szCs w:val="21"/>
+                        </w:rPr>
+                        <m:t>G</m:t>
+                      </m:r>
+                    </m:e>
+                  </m:rad>
+                  <m:r>
+                    <w:rPr>
+                      <w:rFonts w:ascii="Cambria Math" w:eastAsia="仿宋" w:hAnsi="Cambria Math" w:cs="Times New Roman"/>
+                      <w:szCs w:val="21"/>
+                    </w:rPr>
+                    <m:t>ρw</m:t>
+                  </m:r>
+                  <m:acc>
+                    <m:accPr>
+                      <m:chr m:val="̇"/>
+                      <m:ctrlPr>
+                        <w:rPr>
+                          <w:rFonts w:ascii="Cambria Math" w:eastAsia="仿宋" w:hAnsi="Cambria Math" w:cs="Times New Roman"/>
+                          <w:i/>
+                          <w:szCs w:val="21"/>
+                        </w:rPr>
+                      </m:ctrlPr>
+                    </m:accPr>
+                    <m:e>
+                      <m:r>
+                        <w:rPr>
+                          <w:rFonts w:ascii="Cambria Math" w:eastAsia="仿宋" w:hAnsi="Cambria Math" w:cs="Times New Roman"/>
+                          <w:szCs w:val="21"/>
+                        </w:rPr>
+                        <m:t>η</m:t>
+                      </m:r>
+                    </m:e>
+                  </m:acc>
+                  <m:r>
+                    <w:rPr>
+                      <w:rFonts w:ascii="Cambria Math" w:eastAsia="仿宋" w:hAnsi="Cambria Math" w:cs="Times New Roman"/>
+                      <w:szCs w:val="21"/>
+                    </w:rPr>
+                    <m:t>+</m:t>
+                  </m:r>
+                  <m:sSup>
+                    <m:sSupPr>
+                      <m:ctrlPr>
+                        <w:rPr>
+                          <w:rFonts w:ascii="Cambria Math" w:eastAsia="仿宋" w:hAnsi="Cambria Math" w:cs="Times New Roman"/>
+                          <w:i/>
+                          <w:szCs w:val="21"/>
+                        </w:rPr>
+                      </m:ctrlPr>
+                    </m:sSupPr>
+                    <m:e>
+                      <m:r>
+                        <w:rPr>
+                          <w:rFonts w:ascii="Cambria Math" w:eastAsia="仿宋" w:hAnsi="Cambria Math" w:cs="Times New Roman"/>
+                          <w:szCs w:val="21"/>
+                        </w:rPr>
+                        <m:t>p</m:t>
+                      </m:r>
+                    </m:e>
+                    <m:sup>
+                      <m:r>
+                        <w:rPr>
+                          <w:rFonts w:ascii="Cambria Math" w:eastAsia="仿宋" w:hAnsi="Cambria Math" w:cs="Times New Roman"/>
+                          <w:szCs w:val="21"/>
+                        </w:rPr>
+                        <m:t>'</m:t>
+                      </m:r>
+                    </m:sup>
+                  </m:sSup>
+                  <m:ctrlPr>
+                    <w:rPr>
+                      <w:rFonts w:ascii="Cambria Math" w:eastAsia="Cambria Math" w:hAnsi="Cambria Math" w:cs="Cambria Math"/>
+                      <w:i/>
+                      <w:sz w:val="18"/>
+                      <w:szCs w:val="18"/>
+                    </w:rPr>
+                  </m:ctrlPr>
+                </m:e>
+                <m:e>
+                  <m:rad>
+                    <m:radPr>
+                      <m:degHide m:val="1"/>
+                      <m:ctrlPr>
+                        <w:rPr>
+                          <w:rFonts w:ascii="Cambria Math" w:eastAsia="仿宋" w:hAnsi="Cambria Math" w:cs="Times New Roman"/>
+                          <w:i/>
+                          <w:szCs w:val="21"/>
+                        </w:rPr>
+                      </m:ctrlPr>
+                    </m:radPr>
+                    <m:deg/>
+                    <m:e>
+                      <m:r>
+                        <w:rPr>
+                          <w:rFonts w:ascii="Cambria Math" w:eastAsia="仿宋" w:hAnsi="Cambria Math" w:cs="Times New Roman"/>
+                          <w:szCs w:val="21"/>
+                        </w:rPr>
+                        <m:t>G</m:t>
+                      </m:r>
+                    </m:e>
+                  </m:rad>
+                  <m:sSub>
+                    <m:sSubPr>
+                      <m:ctrlPr>
+                        <w:rPr>
+                          <w:rFonts w:ascii="Cambria Math" w:eastAsia="仿宋" w:hAnsi="Cambria Math" w:cs="Times New Roman"/>
+                          <w:i/>
+                          <w:szCs w:val="21"/>
+                        </w:rPr>
+                      </m:ctrlPr>
+                    </m:sSubPr>
+                    <m:e>
+                      <m:r>
+                        <w:rPr>
+                          <w:rFonts w:ascii="Cambria Math" w:eastAsia="仿宋" w:hAnsi="Cambria Math" w:cs="Times New Roman"/>
+                          <w:szCs w:val="21"/>
+                        </w:rPr>
+                        <m:t>ρ</m:t>
+                      </m:r>
+                    </m:e>
+                    <m:sub>
+                      <m:r>
+                        <w:rPr>
+                          <w:rFonts w:ascii="Cambria Math" w:eastAsia="仿宋" w:hAnsi="Cambria Math" w:cs="Times New Roman"/>
+                          <w:szCs w:val="21"/>
+                        </w:rPr>
+                        <m:t>d</m:t>
+                      </m:r>
+                    </m:sub>
+                  </m:sSub>
+                  <m:r>
+                    <w:rPr>
+                      <w:rFonts w:ascii="Cambria Math" w:eastAsia="仿宋" w:hAnsi="Cambria Math" w:cs="Times New Roman"/>
+                      <w:szCs w:val="21"/>
+                    </w:rPr>
+                    <m:t>θ</m:t>
+                  </m:r>
+                  <m:acc>
+                    <m:accPr>
+                      <m:chr m:val="̇"/>
+                      <m:ctrlPr>
+                        <w:rPr>
+                          <w:rFonts w:ascii="Cambria Math" w:eastAsia="仿宋" w:hAnsi="Cambria Math" w:cs="Times New Roman"/>
+                          <w:i/>
+                          <w:szCs w:val="21"/>
+                        </w:rPr>
+                      </m:ctrlPr>
+                    </m:accPr>
+                    <m:e>
+                      <m:r>
+                        <w:rPr>
+                          <w:rFonts w:ascii="Cambria Math" w:eastAsia="仿宋" w:hAnsi="Cambria Math" w:cs="Times New Roman"/>
+                          <w:szCs w:val="21"/>
+                        </w:rPr>
+                        <m:t>η</m:t>
+                      </m:r>
+                    </m:e>
+                  </m:acc>
+                  <m:ctrlPr>
+                    <w:rPr>
+                      <w:rFonts w:ascii="Cambria Math" w:eastAsia="Cambria Math" w:hAnsi="Cambria Math" w:cs="Cambria Math"/>
+                      <w:i/>
+                      <w:sz w:val="18"/>
+                      <w:szCs w:val="18"/>
+                    </w:rPr>
+                  </m:ctrlPr>
+                </m:e>
+                <m:e>
+                  <m:rad>
+                    <m:radPr>
+                      <m:degHide m:val="1"/>
+                      <m:ctrlPr>
+                        <w:rPr>
+                          <w:rFonts w:ascii="Cambria Math" w:eastAsia="仿宋" w:hAnsi="Cambria Math" w:cs="Times New Roman"/>
+                          <w:i/>
+                          <w:szCs w:val="21"/>
+                        </w:rPr>
+                      </m:ctrlPr>
+                    </m:radPr>
+                    <m:deg/>
+                    <m:e>
+                      <m:r>
+                        <w:rPr>
+                          <w:rFonts w:ascii="Cambria Math" w:eastAsia="仿宋" w:hAnsi="Cambria Math" w:cs="Times New Roman"/>
+                          <w:szCs w:val="21"/>
+                        </w:rPr>
+                        <m:t>G</m:t>
+                      </m:r>
+                    </m:e>
+                  </m:rad>
+                  <m:sSub>
+                    <m:sSubPr>
+                      <m:ctrlPr>
+                        <w:rPr>
+                          <w:rFonts w:ascii="Cambria Math" w:eastAsia="仿宋" w:hAnsi="Cambria Math" w:cs="Times New Roman"/>
+                          <w:i/>
+                          <w:szCs w:val="21"/>
+                        </w:rPr>
+                      </m:ctrlPr>
+                    </m:sSubPr>
+                    <m:e>
+                      <m:r>
+                        <w:rPr>
+                          <w:rFonts w:ascii="Cambria Math" w:eastAsia="仿宋" w:hAnsi="Cambria Math" w:cs="Times New Roman"/>
+                          <w:szCs w:val="21"/>
+                        </w:rPr>
+                        <m:t>ρ</m:t>
+                      </m:r>
+                    </m:e>
+                    <m:sub>
+                      <m:r>
+                        <w:rPr>
+                          <w:rFonts w:ascii="Cambria Math" w:eastAsia="仿宋" w:hAnsi="Cambria Math" w:cs="Times New Roman"/>
+                          <w:szCs w:val="21"/>
+                        </w:rPr>
+                        <m:t>d</m:t>
+                      </m:r>
+                    </m:sub>
+                  </m:sSub>
+                  <m:r>
+                    <w:rPr>
+                      <w:rFonts w:ascii="Cambria Math" w:eastAsia="仿宋" w:hAnsi="Cambria Math" w:cs="Times New Roman"/>
+                      <w:szCs w:val="21"/>
+                    </w:rPr>
+                    <m:t>γ</m:t>
+                  </m:r>
+                  <m:acc>
+                    <m:accPr>
+                      <m:chr m:val="̇"/>
+                      <m:ctrlPr>
+                        <w:rPr>
+                          <w:rFonts w:ascii="Cambria Math" w:eastAsia="仿宋" w:hAnsi="Cambria Math" w:cs="Times New Roman"/>
+                          <w:i/>
+                          <w:szCs w:val="21"/>
+                        </w:rPr>
+                      </m:ctrlPr>
+                    </m:accPr>
+                    <m:e>
+                      <m:r>
+                        <w:rPr>
+                          <w:rFonts w:ascii="Cambria Math" w:eastAsia="仿宋" w:hAnsi="Cambria Math" w:cs="Times New Roman"/>
+                          <w:szCs w:val="21"/>
+                        </w:rPr>
+                        <m:t>η</m:t>
+                      </m:r>
+                    </m:e>
+                  </m:acc>
+                </m:e>
+              </m:eqArr>
             </m:e>
-          </m:rad>
-          <m:sSup>
-            <m:sSupPr>
-              <m:ctrlPr>
-                <w:rPr>
-                  <w:rFonts w:ascii="Cambria Math" w:eastAsia="仿宋" w:hAnsi="Cambria Math" w:cs="Times New Roman"/>
-                  <w:i/>
-                  <w:szCs w:val="21"/>
-                </w:rPr>
-              </m:ctrlPr>
-            </m:sSupPr>
-            <m:e>
-              <m:r>
-                <w:rPr>
-                  <w:rFonts w:ascii="Cambria Math" w:eastAsia="仿宋" w:hAnsi="Cambria Math" w:cs="Times New Roman"/>
-                  <w:szCs w:val="21"/>
-                </w:rPr>
-                <m:t>G</m:t>
-              </m:r>
-            </m:e>
-            <m:sup>
-              <m:r>
-                <w:rPr>
-                  <w:rFonts w:ascii="Cambria Math" w:eastAsia="仿宋" w:hAnsi="Cambria Math" w:cs="Times New Roman"/>
-                  <w:szCs w:val="21"/>
-                </w:rPr>
-                <m:t>13</m:t>
-              </m:r>
-            </m:sup>
-          </m:sSup>
+          </m:d>
           <m:r>
             <w:rPr>
               <w:rFonts w:ascii="Cambria Math" w:eastAsia="仿宋" w:hAnsi="Cambria Math" w:cs="Times New Roman"/>
               <w:sz w:val="18"/>
               <w:szCs w:val="18"/>
             </w:rPr>
-            <m:t>ρ</m:t>
+            <m:t>=</m:t>
           </m:r>
-          <m:r>
-            <w:rPr>
-              <w:rFonts w:ascii="Cambria Math" w:eastAsia="仿宋" w:hAnsi="Cambria Math" w:cs="Times New Roman"/>
-              <w:szCs w:val="21"/>
-            </w:rPr>
-            <m:t>u=</m:t>
-          </m:r>
-          <m:f>
-            <m:fPr>
+          <m:d>
+            <m:dPr>
               <m:ctrlPr>
                 <w:rPr>
                   <w:rFonts w:ascii="Cambria Math" w:eastAsia="仿宋" w:hAnsi="Cambria Math" w:cs="Times New Roman"/>
                   <w:i/>
-                  <w:szCs w:val="21"/>
+                  <w:sz w:val="18"/>
+                  <w:szCs w:val="18"/>
                 </w:rPr>
               </m:ctrlPr>
-            </m:fPr>
-            <m:num>
-              <m:sSub>
-                <m:sSubPr>
-                  <m:ctrlPr>
-                    <w:rPr>
-                      <w:rFonts w:ascii="Cambria Math" w:eastAsia="仿宋" w:hAnsi="Cambria Math" w:cs="Times New Roman"/>
-                      <w:i/>
-                      <w:szCs w:val="21"/>
-                    </w:rPr>
-                  </m:ctrlPr>
-                </m:sSubPr>
-                <m:e>
-                  <m:r>
-                    <w:rPr>
-                      <w:rFonts w:ascii="Cambria Math" w:eastAsia="仿宋" w:hAnsi="Cambria Math" w:cs="Times New Roman"/>
-                      <w:szCs w:val="21"/>
-                    </w:rPr>
-                    <m:t>w</m:t>
-                  </m:r>
-                </m:e>
-                <m:sub>
-                  <m:r>
-                    <w:rPr>
-                      <w:rFonts w:ascii="Cambria Math" w:eastAsia="仿宋" w:hAnsi="Cambria Math" w:cs="Times New Roman"/>
-                      <w:szCs w:val="21"/>
-                    </w:rPr>
-                    <m:t>3</m:t>
-                  </m:r>
-                </m:sub>
-              </m:sSub>
-            </m:num>
-            <m:den>
-              <m:rad>
-                <m:radPr>
-                  <m:degHide m:val="1"/>
-                  <m:ctrlPr>
-                    <w:rPr>
-                      <w:rFonts w:ascii="Cambria Math" w:eastAsia="仿宋" w:hAnsi="Cambria Math" w:cs="Times New Roman"/>
-                      <w:i/>
-                      <w:szCs w:val="21"/>
-                    </w:rPr>
-                  </m:ctrlPr>
-                </m:radPr>
-                <m:deg/>
-                <m:e>
-                  <m:r>
-                    <w:rPr>
-                      <w:rFonts w:ascii="Cambria Math" w:eastAsia="仿宋" w:hAnsi="Cambria Math" w:cs="Times New Roman"/>
-                      <w:szCs w:val="21"/>
-                    </w:rPr>
-                    <m:t>G</m:t>
-                  </m:r>
-                </m:e>
-              </m:rad>
-            </m:den>
-          </m:f>
-          <m:r>
-            <w:rPr>
-              <w:rFonts w:ascii="Cambria Math" w:eastAsia="仿宋" w:hAnsi="Cambria Math" w:cs="Times New Roman"/>
-              <w:szCs w:val="21"/>
-            </w:rPr>
-            <m:t>+</m:t>
-          </m:r>
-          <m:sSup>
-            <m:sSupPr>
-              <m:ctrlPr>
-                <w:rPr>
-                  <w:rFonts w:ascii="Cambria Math" w:eastAsia="仿宋" w:hAnsi="Cambria Math" w:cs="Times New Roman"/>
-                  <w:i/>
-                  <w:szCs w:val="21"/>
-                </w:rPr>
-              </m:ctrlPr>
-            </m:sSupPr>
-            <m:e>
-              <m:r>
-                <w:rPr>
-                  <w:rFonts w:ascii="Cambria Math" w:eastAsia="仿宋" w:hAnsi="Cambria Math" w:cs="Times New Roman"/>
-                  <w:szCs w:val="21"/>
-                </w:rPr>
-                <m:t>G</m:t>
-              </m:r>
-            </m:e>
-            <m:sup>
-              <m:r>
-                <w:rPr>
-                  <w:rFonts w:ascii="Cambria Math" w:eastAsia="仿宋" w:hAnsi="Cambria Math" w:cs="Times New Roman"/>
-                  <w:szCs w:val="21"/>
-                </w:rPr>
-                <m:t>13</m:t>
-              </m:r>
-            </m:sup>
-          </m:sSup>
-          <m:sSub>
-            <m:sSubPr>
-              <m:ctrlPr>
-                <w:rPr>
-                  <w:rFonts w:ascii="Cambria Math" w:eastAsia="仿宋" w:hAnsi="Cambria Math" w:cs="Times New Roman"/>
-                  <w:i/>
-                  <w:szCs w:val="21"/>
-                </w:rPr>
-              </m:ctrlPr>
-            </m:sSubPr>
-            <m:e>
-              <m:r>
-                <w:rPr>
-                  <w:rFonts w:ascii="Cambria Math" w:eastAsia="仿宋" w:hAnsi="Cambria Math" w:cs="Times New Roman"/>
-                  <w:szCs w:val="21"/>
-                </w:rPr>
-                <m:t>w</m:t>
-              </m:r>
-            </m:e>
-            <m:sub>
-              <m:r>
-                <w:rPr>
-                  <w:rFonts w:ascii="Cambria Math" w:eastAsia="仿宋" w:hAnsi="Cambria Math" w:cs="Times New Roman"/>
-                  <w:szCs w:val="21"/>
-                </w:rPr>
-                <m:t>2</m:t>
-              </m:r>
-            </m:sub>
-          </m:sSub>
+            </m:dPr>
+            <m:e/>
+          </m:d>
         </m:oMath>
       </m:oMathPara>
-    </w:p>
-    <w:p>
-      <w:pPr>
-        <w:rPr>
-          <w:rFonts w:ascii="Times New Roman" w:eastAsia="仿宋" w:hAnsi="Times New Roman" w:cs="Times New Roman"/>
-          <w:i/>
-          <w:szCs w:val="21"/>
-        </w:rPr>
-      </w:pPr>
-      <m:oMathPara>
-        <m:oMath>
-          <m:r>
-            <w:rPr>
-              <w:rFonts w:ascii="Cambria Math" w:eastAsia="仿宋" w:hAnsi="Cambria Math" w:cs="Times New Roman"/>
-              <w:szCs w:val="21"/>
-            </w:rPr>
-            <m:t xml:space="preserve"> p=</m:t>
-          </m:r>
-          <m:sSub>
-            <m:sSubPr>
-              <m:ctrlPr>
-                <w:rPr>
-                  <w:rFonts w:ascii="Cambria Math" w:eastAsia="仿宋" w:hAnsi="Cambria Math" w:cs="Times New Roman"/>
-                  <w:i/>
-                  <w:szCs w:val="21"/>
-                </w:rPr>
-              </m:ctrlPr>
-            </m:sSubPr>
-            <m:e>
-              <m:r>
-                <w:rPr>
-                  <w:rFonts w:ascii="Cambria Math" w:eastAsia="仿宋" w:hAnsi="Cambria Math" w:cs="Times New Roman"/>
-                  <w:szCs w:val="21"/>
-                </w:rPr>
-                <m:t>p</m:t>
-              </m:r>
-            </m:e>
-            <m:sub>
-              <m:r>
-                <w:rPr>
-                  <w:rFonts w:ascii="Cambria Math" w:eastAsia="仿宋" w:hAnsi="Cambria Math" w:cs="Times New Roman"/>
-                  <w:szCs w:val="21"/>
-                </w:rPr>
-                <m:t>0</m:t>
-              </m:r>
-            </m:sub>
-          </m:sSub>
-          <m:sSup>
-            <m:sSupPr>
-              <m:ctrlPr>
-                <w:rPr>
-                  <w:rFonts w:ascii="Cambria Math" w:eastAsia="仿宋" w:hAnsi="Cambria Math" w:cs="Times New Roman"/>
-                  <w:i/>
-                  <w:szCs w:val="21"/>
-                </w:rPr>
-              </m:ctrlPr>
-            </m:sSupPr>
-            <m:e>
-              <m:d>
-                <m:dPr>
-                  <m:begChr m:val="["/>
-                  <m:endChr m:val="]"/>
-                  <m:ctrlPr>
-                    <w:rPr>
-                      <w:rFonts w:ascii="Cambria Math" w:eastAsia="仿宋" w:hAnsi="Cambria Math" w:cs="Times New Roman"/>
-                      <w:i/>
-                      <w:iCs/>
-                      <w:szCs w:val="21"/>
-                    </w:rPr>
-                  </m:ctrlPr>
-                </m:dPr>
-                <m:e>
-                  <m:f>
-                    <m:fPr>
-                      <m:ctrlPr>
-                        <w:rPr>
-                          <w:rFonts w:ascii="Cambria Math" w:eastAsia="仿宋" w:hAnsi="Cambria Math" w:cs="Times New Roman"/>
-                          <w:i/>
-                          <w:szCs w:val="21"/>
-                        </w:rPr>
-                      </m:ctrlPr>
-                    </m:fPr>
-                    <m:num>
-                      <m:d>
-                        <m:dPr>
-                          <m:ctrlPr>
-                            <w:rPr>
-                              <w:rFonts w:ascii="Cambria Math" w:eastAsia="仿宋" w:hAnsi="Cambria Math" w:cs="Times New Roman"/>
-                              <w:i/>
-                              <w:iCs/>
-                              <w:szCs w:val="21"/>
-                            </w:rPr>
-                          </m:ctrlPr>
-                        </m:dPr>
-                        <m:e>
-                          <m:r>
-                            <w:rPr>
-                              <w:rFonts w:ascii="Cambria Math" w:eastAsia="仿宋" w:hAnsi="Cambria Math" w:cs="Times New Roman"/>
-                              <w:szCs w:val="21"/>
-                            </w:rPr>
-                            <m:t>1+</m:t>
-                          </m:r>
-                          <m:sSub>
-                            <m:sSubPr>
-                              <m:ctrlPr>
-                                <w:rPr>
-                                  <w:rFonts w:ascii="Cambria Math" w:eastAsia="仿宋" w:hAnsi="Cambria Math" w:cs="Times New Roman"/>
-                                  <w:i/>
-                                  <w:iCs/>
-                                  <w:szCs w:val="21"/>
-                                </w:rPr>
-                              </m:ctrlPr>
-                            </m:sSubPr>
-                            <m:e>
-                              <m:r>
-                                <w:rPr>
-                                  <w:rFonts w:ascii="Cambria Math" w:eastAsia="仿宋" w:hAnsi="Cambria Math" w:cs="Times New Roman"/>
-                                  <w:szCs w:val="21"/>
-                                </w:rPr>
-                                <m:t>e</m:t>
-                              </m:r>
-                            </m:e>
-                            <m:sub>
-                              <m:r>
-                                <w:rPr>
-                                  <w:rFonts w:ascii="Cambria Math" w:eastAsia="仿宋" w:hAnsi="Cambria Math" w:cs="Times New Roman"/>
-                                  <w:szCs w:val="21"/>
-                                </w:rPr>
-                                <m:t>q</m:t>
-                              </m:r>
-                            </m:sub>
-                          </m:sSub>
-                          <m:f>
-                            <m:fPr>
-                              <m:ctrlPr>
-                                <w:rPr>
-                                  <w:rFonts w:ascii="Cambria Math" w:eastAsia="仿宋" w:hAnsi="Cambria Math" w:cs="Times New Roman"/>
-                                  <w:i/>
-                                  <w:szCs w:val="21"/>
-                                </w:rPr>
-                              </m:ctrlPr>
-                            </m:fPr>
-                            <m:num>
-                              <m:sSub>
-                                <m:sSubPr>
-                                  <m:ctrlPr>
-                                    <w:rPr>
-                                      <w:rFonts w:ascii="Cambria Math" w:eastAsia="仿宋" w:hAnsi="Cambria Math" w:cs="Times New Roman"/>
-                                      <w:i/>
-                                      <w:szCs w:val="21"/>
-                                    </w:rPr>
-                                  </m:ctrlPr>
-                                </m:sSubPr>
-                                <m:e>
-                                  <m:r>
-                                    <w:rPr>
-                                      <w:rFonts w:ascii="Cambria Math" w:eastAsia="仿宋" w:hAnsi="Cambria Math" w:cs="Times New Roman"/>
-                                      <w:szCs w:val="21"/>
-                                    </w:rPr>
-                                    <m:t>w</m:t>
-                                  </m:r>
-                                </m:e>
-                                <m:sub>
-                                  <m:r>
-                                    <w:rPr>
-                                      <w:rFonts w:ascii="Cambria Math" w:eastAsia="仿宋" w:hAnsi="Cambria Math" w:cs="Times New Roman"/>
-                                      <w:szCs w:val="21"/>
-                                    </w:rPr>
-                                    <m:t>5</m:t>
-                                  </m:r>
-                                </m:sub>
-                              </m:sSub>
-                            </m:num>
-                            <m:den>
-                              <m:sSub>
-                                <m:sSubPr>
-                                  <m:ctrlPr>
-                                    <w:rPr>
-                                      <w:rFonts w:ascii="Cambria Math" w:eastAsia="仿宋" w:hAnsi="Cambria Math" w:cs="Times New Roman"/>
-                                      <w:i/>
-                                      <w:szCs w:val="21"/>
-                                    </w:rPr>
-                                  </m:ctrlPr>
-                                </m:sSubPr>
-                                <m:e>
-                                  <m:r>
-                                    <w:rPr>
-                                      <w:rFonts w:ascii="Cambria Math" w:eastAsia="仿宋" w:hAnsi="Cambria Math" w:cs="Times New Roman"/>
-                                      <w:szCs w:val="21"/>
-                                    </w:rPr>
-                                    <m:t>w</m:t>
-                                  </m:r>
-                                </m:e>
-                                <m:sub>
-                                  <m:r>
-                                    <w:rPr>
-                                      <w:rFonts w:ascii="Cambria Math" w:eastAsia="仿宋" w:hAnsi="Cambria Math" w:cs="Times New Roman"/>
-                                      <w:szCs w:val="21"/>
-                                    </w:rPr>
-                                    <m:t>1</m:t>
-                                  </m:r>
-                                </m:sub>
-                              </m:sSub>
-                            </m:den>
-                          </m:f>
-                        </m:e>
-                      </m:d>
-                      <m:sSub>
-                        <m:sSubPr>
-                          <m:ctrlPr>
-                            <w:rPr>
-                              <w:rFonts w:ascii="Cambria Math" w:eastAsia="仿宋" w:hAnsi="Cambria Math" w:cs="Times New Roman"/>
-                              <w:i/>
-                              <w:iCs/>
-                              <w:szCs w:val="21"/>
-                            </w:rPr>
-                          </m:ctrlPr>
-                        </m:sSubPr>
-                        <m:e>
-                          <m:r>
-                            <w:rPr>
-                              <w:rFonts w:ascii="Cambria Math" w:eastAsia="仿宋" w:hAnsi="Cambria Math" w:cs="Times New Roman"/>
-                              <w:szCs w:val="21"/>
-                            </w:rPr>
-                            <m:t>R</m:t>
-                          </m:r>
-                        </m:e>
-                        <m:sub>
-                          <m:r>
-                            <w:rPr>
-                              <w:rFonts w:ascii="Cambria Math" w:eastAsia="仿宋" w:hAnsi="Cambria Math" w:cs="Times New Roman"/>
-                              <w:szCs w:val="21"/>
-                            </w:rPr>
-                            <m:t>d</m:t>
-                          </m:r>
-                        </m:sub>
-                      </m:sSub>
-                      <m:sSub>
-                        <m:sSubPr>
-                          <m:ctrlPr>
-                            <w:rPr>
-                              <w:rFonts w:ascii="Cambria Math" w:eastAsia="仿宋" w:hAnsi="Cambria Math" w:cs="Times New Roman"/>
-                              <w:i/>
-                              <w:szCs w:val="21"/>
-                            </w:rPr>
-                          </m:ctrlPr>
-                        </m:sSubPr>
-                        <m:e>
-                          <m:r>
-                            <w:rPr>
-                              <w:rFonts w:ascii="Cambria Math" w:eastAsia="仿宋" w:hAnsi="Cambria Math" w:cs="Times New Roman"/>
-                              <w:szCs w:val="21"/>
-                            </w:rPr>
-                            <m:t>w</m:t>
-                          </m:r>
-                        </m:e>
-                        <m:sub>
-                          <m:r>
-                            <w:rPr>
-                              <w:rFonts w:ascii="Cambria Math" w:eastAsia="仿宋" w:hAnsi="Cambria Math" w:cs="Times New Roman"/>
-                              <w:szCs w:val="21"/>
-                            </w:rPr>
-                            <m:t>4</m:t>
-                          </m:r>
-                        </m:sub>
-                      </m:sSub>
-                    </m:num>
-                    <m:den>
-                      <m:rad>
-                        <m:radPr>
-                          <m:degHide m:val="1"/>
-                          <m:ctrlPr>
-                            <w:rPr>
-                              <w:rFonts w:ascii="Cambria Math" w:eastAsia="仿宋" w:hAnsi="Cambria Math" w:cs="Times New Roman"/>
-                              <w:i/>
-                              <w:sz w:val="18"/>
-                              <w:szCs w:val="18"/>
-                            </w:rPr>
-                          </m:ctrlPr>
-                        </m:radPr>
-                        <m:deg/>
-                        <m:e>
-                          <m:r>
-                            <w:rPr>
-                              <w:rFonts w:ascii="Cambria Math" w:eastAsia="仿宋" w:hAnsi="Cambria Math" w:cs="Times New Roman"/>
-                              <w:sz w:val="18"/>
-                              <w:szCs w:val="18"/>
-                            </w:rPr>
-                            <m:t>G</m:t>
-                          </m:r>
-                        </m:e>
-                      </m:rad>
-                      <m:sSub>
-                        <m:sSubPr>
-                          <m:ctrlPr>
-                            <w:rPr>
-                              <w:rFonts w:ascii="Cambria Math" w:eastAsia="仿宋" w:hAnsi="Cambria Math" w:cs="Times New Roman"/>
-                              <w:i/>
-                              <w:szCs w:val="21"/>
-                            </w:rPr>
-                          </m:ctrlPr>
-                        </m:sSubPr>
-                        <m:e>
-                          <m:r>
-                            <w:rPr>
-                              <w:rFonts w:ascii="Cambria Math" w:eastAsia="仿宋" w:hAnsi="Cambria Math" w:cs="Times New Roman"/>
-                              <w:szCs w:val="21"/>
-                            </w:rPr>
-                            <m:t>p</m:t>
-                          </m:r>
-                        </m:e>
-                        <m:sub>
-                          <m:r>
-                            <w:rPr>
-                              <w:rFonts w:ascii="Cambria Math" w:eastAsia="仿宋" w:hAnsi="Cambria Math" w:cs="Times New Roman"/>
-                              <w:szCs w:val="21"/>
-                            </w:rPr>
-                            <m:t>0</m:t>
-                          </m:r>
-                        </m:sub>
-                      </m:sSub>
-                    </m:den>
-                  </m:f>
-                </m:e>
-              </m:d>
-            </m:e>
-            <m:sup>
-              <m:f>
-                <m:fPr>
-                  <m:ctrlPr>
-                    <w:rPr>
-                      <w:rFonts w:ascii="Cambria Math" w:eastAsia="仿宋" w:hAnsi="Cambria Math" w:cs="Times New Roman"/>
-                      <w:i/>
-                      <w:iCs/>
-                      <w:szCs w:val="21"/>
-                    </w:rPr>
-                  </m:ctrlPr>
-                </m:fPr>
-                <m:num>
-                  <m:sSub>
-                    <m:sSubPr>
-                      <m:ctrlPr>
-                        <w:rPr>
-                          <w:rFonts w:ascii="Cambria Math" w:eastAsia="仿宋" w:hAnsi="Cambria Math" w:cs="Times New Roman"/>
-                          <w:i/>
-                          <w:iCs/>
-                          <w:szCs w:val="21"/>
-                        </w:rPr>
-                      </m:ctrlPr>
-                    </m:sSubPr>
-                    <m:e>
-                      <m:r>
-                        <w:rPr>
-                          <w:rFonts w:ascii="Cambria Math" w:eastAsia="仿宋" w:hAnsi="Cambria Math" w:cs="Times New Roman"/>
-                          <w:szCs w:val="21"/>
-                        </w:rPr>
-                        <m:t>c</m:t>
-                      </m:r>
-                    </m:e>
-                    <m:sub>
-                      <m:r>
-                        <w:rPr>
-                          <w:rFonts w:ascii="Cambria Math" w:eastAsia="仿宋" w:hAnsi="Cambria Math" w:cs="Times New Roman"/>
-                          <w:szCs w:val="21"/>
-                        </w:rPr>
-                        <m:t>pd</m:t>
-                      </m:r>
-                    </m:sub>
-                  </m:sSub>
-                  <m:r>
-                    <w:rPr>
-                      <w:rFonts w:ascii="Cambria Math" w:eastAsia="仿宋" w:hAnsi="Cambria Math" w:cs="Times New Roman"/>
-                      <w:szCs w:val="21"/>
-                    </w:rPr>
-                    <m:t>+</m:t>
-                  </m:r>
-                  <m:d>
-                    <m:dPr>
-                      <m:ctrlPr>
-                        <w:rPr>
-                          <w:rFonts w:ascii="Cambria Math" w:eastAsia="仿宋" w:hAnsi="Cambria Math" w:cs="Times New Roman"/>
-                          <w:i/>
-                          <w:iCs/>
-                          <w:szCs w:val="21"/>
-                        </w:rPr>
-                      </m:ctrlPr>
-                    </m:dPr>
-                    <m:e>
-                      <m:sSub>
-                        <m:sSubPr>
-                          <m:ctrlPr>
-                            <w:rPr>
-                              <w:rFonts w:ascii="Cambria Math" w:eastAsia="仿宋" w:hAnsi="Cambria Math" w:cs="Times New Roman"/>
-                              <w:i/>
-                              <w:iCs/>
-                              <w:szCs w:val="21"/>
-                            </w:rPr>
-                          </m:ctrlPr>
-                        </m:sSubPr>
-                        <m:e>
-                          <m:r>
-                            <w:rPr>
-                              <w:rFonts w:ascii="Cambria Math" w:eastAsia="仿宋" w:hAnsi="Cambria Math" w:cs="Times New Roman"/>
-                              <w:szCs w:val="21"/>
-                            </w:rPr>
-                            <m:t>c</m:t>
-                          </m:r>
-                        </m:e>
-                        <m:sub>
-                          <m:r>
-                            <w:rPr>
-                              <w:rFonts w:ascii="Cambria Math" w:eastAsia="仿宋" w:hAnsi="Cambria Math" w:cs="Times New Roman"/>
-                              <w:szCs w:val="21"/>
-                            </w:rPr>
-                            <m:t>pv</m:t>
-                          </m:r>
-                        </m:sub>
-                      </m:sSub>
-                      <m:r>
-                        <w:rPr>
-                          <w:rFonts w:ascii="Cambria Math" w:eastAsia="仿宋" w:hAnsi="Cambria Math" w:cs="Times New Roman"/>
-                          <w:szCs w:val="21"/>
-                        </w:rPr>
-                        <m:t>-</m:t>
-                      </m:r>
-                      <m:sSub>
-                        <m:sSubPr>
-                          <m:ctrlPr>
-                            <w:rPr>
-                              <w:rFonts w:ascii="Cambria Math" w:eastAsia="仿宋" w:hAnsi="Cambria Math" w:cs="Times New Roman"/>
-                              <w:i/>
-                              <w:iCs/>
-                              <w:szCs w:val="21"/>
-                            </w:rPr>
-                          </m:ctrlPr>
-                        </m:sSubPr>
-                        <m:e>
-                          <m:r>
-                            <w:rPr>
-                              <w:rFonts w:ascii="Cambria Math" w:eastAsia="仿宋" w:hAnsi="Cambria Math" w:cs="Times New Roman"/>
-                              <w:szCs w:val="21"/>
-                            </w:rPr>
-                            <m:t>c</m:t>
-                          </m:r>
-                        </m:e>
-                        <m:sub>
-                          <m:r>
-                            <w:rPr>
-                              <w:rFonts w:ascii="Cambria Math" w:eastAsia="仿宋" w:hAnsi="Cambria Math" w:cs="Times New Roman"/>
-                              <w:szCs w:val="21"/>
-                            </w:rPr>
-                            <m:t>pd</m:t>
-                          </m:r>
-                        </m:sub>
-                      </m:sSub>
-                    </m:e>
-                  </m:d>
-                  <m:f>
-                    <m:fPr>
-                      <m:ctrlPr>
-                        <w:rPr>
-                          <w:rFonts w:ascii="Cambria Math" w:eastAsia="仿宋" w:hAnsi="Cambria Math" w:cs="Times New Roman"/>
-                          <w:i/>
-                          <w:szCs w:val="21"/>
-                        </w:rPr>
-                      </m:ctrlPr>
-                    </m:fPr>
-                    <m:num>
-                      <m:sSub>
-                        <m:sSubPr>
-                          <m:ctrlPr>
-                            <w:rPr>
-                              <w:rFonts w:ascii="Cambria Math" w:eastAsia="仿宋" w:hAnsi="Cambria Math" w:cs="Times New Roman"/>
-                              <w:i/>
-                              <w:szCs w:val="21"/>
-                            </w:rPr>
-                          </m:ctrlPr>
-                        </m:sSubPr>
-                        <m:e>
-                          <m:r>
-                            <w:rPr>
-                              <w:rFonts w:ascii="Cambria Math" w:eastAsia="仿宋" w:hAnsi="Cambria Math" w:cs="Times New Roman"/>
-                              <w:szCs w:val="21"/>
-                            </w:rPr>
-                            <m:t>w</m:t>
-                          </m:r>
-                        </m:e>
-                        <m:sub>
-                          <m:r>
-                            <w:rPr>
-                              <w:rFonts w:ascii="Cambria Math" w:eastAsia="仿宋" w:hAnsi="Cambria Math" w:cs="Times New Roman"/>
-                              <w:szCs w:val="21"/>
-                            </w:rPr>
-                            <m:t>5</m:t>
-                          </m:r>
-                        </m:sub>
-                      </m:sSub>
-                    </m:num>
-                    <m:den>
-                      <m:sSub>
-                        <m:sSubPr>
-                          <m:ctrlPr>
-                            <w:rPr>
-                              <w:rFonts w:ascii="Cambria Math" w:eastAsia="仿宋" w:hAnsi="Cambria Math" w:cs="Times New Roman"/>
-                              <w:i/>
-                              <w:szCs w:val="21"/>
-                            </w:rPr>
-                          </m:ctrlPr>
-                        </m:sSubPr>
-                        <m:e>
-                          <m:r>
-                            <w:rPr>
-                              <w:rFonts w:ascii="Cambria Math" w:eastAsia="仿宋" w:hAnsi="Cambria Math" w:cs="Times New Roman"/>
-                              <w:szCs w:val="21"/>
-                            </w:rPr>
-                            <m:t>w</m:t>
-                          </m:r>
-                        </m:e>
-                        <m:sub>
-                          <m:r>
-                            <w:rPr>
-                              <w:rFonts w:ascii="Cambria Math" w:eastAsia="仿宋" w:hAnsi="Cambria Math" w:cs="Times New Roman"/>
-                              <w:szCs w:val="21"/>
-                            </w:rPr>
-                            <m:t>1</m:t>
-                          </m:r>
-                        </m:sub>
-                      </m:sSub>
-                    </m:den>
-                  </m:f>
-                </m:num>
-                <m:den>
-                  <m:sSub>
-                    <m:sSubPr>
-                      <m:ctrlPr>
-                        <w:rPr>
-                          <w:rFonts w:ascii="Cambria Math" w:eastAsia="仿宋" w:hAnsi="Cambria Math" w:cs="Times New Roman"/>
-                          <w:i/>
-                          <w:iCs/>
-                          <w:szCs w:val="21"/>
-                        </w:rPr>
-                      </m:ctrlPr>
-                    </m:sSubPr>
-                    <m:e>
-                      <m:r>
-                        <w:rPr>
-                          <w:rFonts w:ascii="Cambria Math" w:eastAsia="仿宋" w:hAnsi="Cambria Math" w:cs="Times New Roman"/>
-                          <w:szCs w:val="21"/>
-                        </w:rPr>
-                        <m:t>c</m:t>
-                      </m:r>
-                    </m:e>
-                    <m:sub>
-                      <m:r>
-                        <w:rPr>
-                          <w:rFonts w:ascii="Cambria Math" w:eastAsia="仿宋" w:hAnsi="Cambria Math" w:cs="Times New Roman"/>
-                          <w:szCs w:val="21"/>
-                        </w:rPr>
-                        <m:t>vd</m:t>
-                      </m:r>
-                    </m:sub>
-                  </m:sSub>
-                  <m:r>
-                    <w:rPr>
-                      <w:rFonts w:ascii="Cambria Math" w:eastAsia="仿宋" w:hAnsi="Cambria Math" w:cs="Times New Roman"/>
-                      <w:szCs w:val="21"/>
-                    </w:rPr>
-                    <m:t>+</m:t>
-                  </m:r>
-                  <m:d>
-                    <m:dPr>
-                      <m:ctrlPr>
-                        <w:rPr>
-                          <w:rFonts w:ascii="Cambria Math" w:eastAsia="仿宋" w:hAnsi="Cambria Math" w:cs="Times New Roman"/>
-                          <w:i/>
-                          <w:iCs/>
-                          <w:szCs w:val="21"/>
-                        </w:rPr>
-                      </m:ctrlPr>
-                    </m:dPr>
-                    <m:e>
-                      <m:sSub>
-                        <m:sSubPr>
-                          <m:ctrlPr>
-                            <w:rPr>
-                              <w:rFonts w:ascii="Cambria Math" w:eastAsia="仿宋" w:hAnsi="Cambria Math" w:cs="Times New Roman"/>
-                              <w:i/>
-                              <w:iCs/>
-                              <w:szCs w:val="21"/>
-                            </w:rPr>
-                          </m:ctrlPr>
-                        </m:sSubPr>
-                        <m:e>
-                          <m:r>
-                            <w:rPr>
-                              <w:rFonts w:ascii="Cambria Math" w:eastAsia="仿宋" w:hAnsi="Cambria Math" w:cs="Times New Roman"/>
-                              <w:szCs w:val="21"/>
-                            </w:rPr>
-                            <m:t>c</m:t>
-                          </m:r>
-                        </m:e>
-                        <m:sub>
-                          <m:r>
-                            <w:rPr>
-                              <w:rFonts w:ascii="Cambria Math" w:eastAsia="仿宋" w:hAnsi="Cambria Math" w:cs="Times New Roman"/>
-                              <w:szCs w:val="21"/>
-                            </w:rPr>
-                            <m:t>vv</m:t>
-                          </m:r>
-                        </m:sub>
-                      </m:sSub>
-                      <m:r>
-                        <w:rPr>
-                          <w:rFonts w:ascii="Cambria Math" w:eastAsia="仿宋" w:hAnsi="Cambria Math" w:cs="Times New Roman"/>
-                          <w:szCs w:val="21"/>
-                        </w:rPr>
-                        <m:t>-</m:t>
-                      </m:r>
-                      <m:sSub>
-                        <m:sSubPr>
-                          <m:ctrlPr>
-                            <w:rPr>
-                              <w:rFonts w:ascii="Cambria Math" w:eastAsia="仿宋" w:hAnsi="Cambria Math" w:cs="Times New Roman"/>
-                              <w:i/>
-                              <w:iCs/>
-                              <w:szCs w:val="21"/>
-                            </w:rPr>
-                          </m:ctrlPr>
-                        </m:sSubPr>
-                        <m:e>
-                          <m:r>
-                            <w:rPr>
-                              <w:rFonts w:ascii="Cambria Math" w:eastAsia="仿宋" w:hAnsi="Cambria Math" w:cs="Times New Roman"/>
-                              <w:szCs w:val="21"/>
-                            </w:rPr>
-                            <m:t>c</m:t>
-                          </m:r>
-                        </m:e>
-                        <m:sub>
-                          <m:r>
-                            <w:rPr>
-                              <w:rFonts w:ascii="Cambria Math" w:eastAsia="仿宋" w:hAnsi="Cambria Math" w:cs="Times New Roman"/>
-                              <w:szCs w:val="21"/>
-                            </w:rPr>
-                            <m:t>vd</m:t>
-                          </m:r>
-                        </m:sub>
-                      </m:sSub>
-                    </m:e>
-                  </m:d>
-                  <m:f>
-                    <m:fPr>
-                      <m:ctrlPr>
-                        <w:rPr>
-                          <w:rFonts w:ascii="Cambria Math" w:eastAsia="仿宋" w:hAnsi="Cambria Math" w:cs="Times New Roman"/>
-                          <w:i/>
-                          <w:szCs w:val="21"/>
-                        </w:rPr>
-                      </m:ctrlPr>
-                    </m:fPr>
-                    <m:num>
-                      <m:sSub>
-                        <m:sSubPr>
-                          <m:ctrlPr>
-                            <w:rPr>
-                              <w:rFonts w:ascii="Cambria Math" w:eastAsia="仿宋" w:hAnsi="Cambria Math" w:cs="Times New Roman"/>
-                              <w:i/>
-                              <w:szCs w:val="21"/>
-                            </w:rPr>
-                          </m:ctrlPr>
-                        </m:sSubPr>
-                        <m:e>
-                          <m:r>
-                            <w:rPr>
-                              <w:rFonts w:ascii="Cambria Math" w:eastAsia="仿宋" w:hAnsi="Cambria Math" w:cs="Times New Roman"/>
-                              <w:szCs w:val="21"/>
-                            </w:rPr>
-                            <m:t>w</m:t>
-                          </m:r>
-                        </m:e>
-                        <m:sub>
-                          <m:r>
-                            <w:rPr>
-                              <w:rFonts w:ascii="Cambria Math" w:eastAsia="仿宋" w:hAnsi="Cambria Math" w:cs="Times New Roman"/>
-                              <w:szCs w:val="21"/>
-                            </w:rPr>
-                            <m:t>5</m:t>
-                          </m:r>
-                        </m:sub>
-                      </m:sSub>
-                    </m:num>
-                    <m:den>
-                      <m:sSub>
-                        <m:sSubPr>
-                          <m:ctrlPr>
-                            <w:rPr>
-                              <w:rFonts w:ascii="Cambria Math" w:eastAsia="仿宋" w:hAnsi="Cambria Math" w:cs="Times New Roman"/>
-                              <w:i/>
-                              <w:szCs w:val="21"/>
-                            </w:rPr>
-                          </m:ctrlPr>
-                        </m:sSubPr>
-                        <m:e>
-                          <m:r>
-                            <w:rPr>
-                              <w:rFonts w:ascii="Cambria Math" w:eastAsia="仿宋" w:hAnsi="Cambria Math" w:cs="Times New Roman"/>
-                              <w:szCs w:val="21"/>
-                            </w:rPr>
-                            <m:t>w</m:t>
-                          </m:r>
-                        </m:e>
-                        <m:sub>
-                          <m:r>
-                            <w:rPr>
-                              <w:rFonts w:ascii="Cambria Math" w:eastAsia="仿宋" w:hAnsi="Cambria Math" w:cs="Times New Roman"/>
-                              <w:szCs w:val="21"/>
-                            </w:rPr>
-                            <m:t>1</m:t>
-                          </m:r>
-                        </m:sub>
-                      </m:sSub>
-                    </m:den>
-                  </m:f>
-                </m:den>
-              </m:f>
-            </m:sup>
-          </m:sSup>
-        </m:oMath>
-      </m:oMathPara>
-    </w:p>
-    <w:p>
-      <w:pPr>
-        <w:rPr>
-          <w:rFonts w:hint="eastAsia"/>
-        </w:rPr>
-      </w:pPr>
     </w:p>
     <w:sectPr>
       <w:pgSz w:w="11906" w:h="16838"/>

--- a/doc/xz.docx
+++ b/doc/xz.docx
@@ -14991,14 +14991,7 @@
                       <w:rFonts w:ascii="Cambria Math" w:eastAsia="仿宋" w:hAnsi="Cambria Math" w:cs="Times New Roman"/>
                       <w:szCs w:val="21"/>
                     </w:rPr>
-                    <m:t>=</m:t>
-                  </m:r>
-                  <m:r>
-                    <w:rPr>
-                      <w:rFonts w:ascii="Cambria Math" w:eastAsia="仿宋" w:hAnsi="Cambria Math" w:cs="Times New Roman"/>
-                      <w:szCs w:val="21"/>
-                    </w:rPr>
-                    <m:t>-</m:t>
+                    <m:t>=-</m:t>
                   </m:r>
                   <m:f>
                     <m:fPr>
@@ -16257,8633 +16250,6 @@
                 </m:e>
               </m:eqArr>
             </m:e>
-          </m:d>
-        </m:oMath>
-      </m:oMathPara>
-    </w:p>
-    <w:p>
-      <w:pPr>
-        <w:jc w:val="left"/>
-        <w:rPr>
-          <w:rFonts w:ascii="Times New Roman" w:eastAsia="仿宋" w:hAnsi="Times New Roman" w:cs="Times New Roman" w:hint="eastAsia"/>
-          <w:szCs w:val="21"/>
-        </w:rPr>
-      </w:pPr>
-      <w:r>
-        <w:rPr>
-          <w:rFonts w:ascii="Times New Roman" w:eastAsia="仿宋" w:hAnsi="Times New Roman" w:cs="Times New Roman" w:hint="eastAsia"/>
-          <w:szCs w:val="21"/>
-        </w:rPr>
-        <w:t>干湿分离</w:t>
-      </w:r>
-    </w:p>
-    <w:p>
-      <w:pPr>
-        <w:wordWrap w:val="0"/>
-        <w:jc w:val="right"/>
-        <w:rPr>
-          <w:rFonts w:ascii="Times New Roman" w:eastAsia="仿宋" w:hAnsi="Times New Roman" w:cs="Times New Roman"/>
-          <w:szCs w:val="21"/>
-        </w:rPr>
-      </w:pPr>
-      <m:oMathPara>
-        <m:oMath>
-          <m:d>
-            <m:dPr>
-              <m:begChr m:val="{"/>
-              <m:endChr m:val=""/>
-              <m:ctrlPr>
-                <w:rPr>
-                  <w:rFonts w:ascii="Cambria Math" w:eastAsia="仿宋" w:hAnsi="Cambria Math" w:cs="Times New Roman"/>
-                  <w:i/>
-                  <w:szCs w:val="21"/>
-                </w:rPr>
-              </m:ctrlPr>
-            </m:dPr>
-            <m:e>
-              <m:eqArr>
-                <m:eqArrPr>
-                  <m:ctrlPr>
-                    <w:rPr>
-                      <w:rFonts w:ascii="Cambria Math" w:eastAsia="仿宋" w:hAnsi="Cambria Math" w:cs="Times New Roman"/>
-                      <w:i/>
-                      <w:szCs w:val="21"/>
-                    </w:rPr>
-                  </m:ctrlPr>
-                </m:eqArrPr>
-                <m:e>
-                  <m:f>
-                    <m:fPr>
-                      <m:ctrlPr>
-                        <w:rPr>
-                          <w:rFonts w:ascii="Cambria Math" w:eastAsia="仿宋" w:hAnsi="Cambria Math" w:cs="Times New Roman"/>
-                          <w:i/>
-                          <w:szCs w:val="21"/>
-                        </w:rPr>
-                      </m:ctrlPr>
-                    </m:fPr>
-                    <m:num>
-                      <m:r>
-                        <w:rPr>
-                          <w:rFonts w:ascii="Cambria Math" w:eastAsia="仿宋" w:hAnsi="Cambria Math" w:cs="Times New Roman"/>
-                          <w:szCs w:val="21"/>
-                        </w:rPr>
-                        <m:t>∂</m:t>
-                      </m:r>
-                      <m:rad>
-                        <m:radPr>
-                          <m:degHide m:val="1"/>
-                          <m:ctrlPr>
-                            <w:rPr>
-                              <w:rFonts w:ascii="Cambria Math" w:eastAsia="仿宋" w:hAnsi="Cambria Math" w:cs="Times New Roman"/>
-                              <w:i/>
-                              <w:szCs w:val="21"/>
-                            </w:rPr>
-                          </m:ctrlPr>
-                        </m:radPr>
-                        <m:deg/>
-                        <m:e>
-                          <m:r>
-                            <w:rPr>
-                              <w:rFonts w:ascii="Cambria Math" w:eastAsia="仿宋" w:hAnsi="Cambria Math" w:cs="Times New Roman"/>
-                              <w:szCs w:val="21"/>
-                            </w:rPr>
-                            <m:t>G</m:t>
-                          </m:r>
-                        </m:e>
-                      </m:rad>
-                      <m:sSubSup>
-                        <m:sSubSupPr>
-                          <m:ctrlPr>
-                            <w:rPr>
-                              <w:rFonts w:ascii="Cambria Math" w:eastAsia="仿宋" w:hAnsi="Cambria Math" w:cs="Times New Roman"/>
-                              <w:i/>
-                              <w:szCs w:val="21"/>
-                            </w:rPr>
-                          </m:ctrlPr>
-                        </m:sSubSupPr>
-                        <m:e>
-                          <m:r>
-                            <w:rPr>
-                              <w:rFonts w:ascii="Cambria Math" w:eastAsia="仿宋" w:hAnsi="Cambria Math" w:cs="Times New Roman"/>
-                              <w:szCs w:val="21"/>
-                            </w:rPr>
-                            <m:t>ρ</m:t>
-                          </m:r>
-                        </m:e>
-                        <m:sub>
-                          <m:r>
-                            <w:rPr>
-                              <w:rFonts w:ascii="Cambria Math" w:eastAsia="仿宋" w:hAnsi="Cambria Math" w:cs="Times New Roman"/>
-                              <w:szCs w:val="21"/>
-                            </w:rPr>
-                            <m:t>d</m:t>
-                          </m:r>
-                        </m:sub>
-                        <m:sup>
-                          <m:r>
-                            <w:rPr>
-                              <w:rFonts w:ascii="Cambria Math" w:eastAsia="仿宋" w:hAnsi="Cambria Math" w:cs="Times New Roman"/>
-                              <w:szCs w:val="21"/>
-                            </w:rPr>
-                            <m:t>'</m:t>
-                          </m:r>
-                        </m:sup>
-                      </m:sSubSup>
-                    </m:num>
-                    <m:den>
-                      <m:r>
-                        <w:rPr>
-                          <w:rFonts w:ascii="Cambria Math" w:eastAsia="仿宋" w:hAnsi="Cambria Math" w:cs="Times New Roman"/>
-                          <w:szCs w:val="21"/>
-                        </w:rPr>
-                        <m:t>∂t</m:t>
-                      </m:r>
-                    </m:den>
-                  </m:f>
-                  <m:r>
-                    <w:rPr>
-                      <w:rFonts w:ascii="Cambria Math" w:eastAsia="仿宋" w:hAnsi="Cambria Math" w:cs="Times New Roman"/>
-                      <w:szCs w:val="21"/>
-                    </w:rPr>
-                    <m:t>+</m:t>
-                  </m:r>
-                  <m:f>
-                    <m:fPr>
-                      <m:ctrlPr>
-                        <w:rPr>
-                          <w:rFonts w:ascii="Cambria Math" w:eastAsia="仿宋" w:hAnsi="Cambria Math" w:cs="Times New Roman"/>
-                          <w:i/>
-                          <w:szCs w:val="21"/>
-                        </w:rPr>
-                      </m:ctrlPr>
-                    </m:fPr>
-                    <m:num>
-                      <m:r>
-                        <w:rPr>
-                          <w:rFonts w:ascii="Cambria Math" w:eastAsia="仿宋" w:hAnsi="Cambria Math" w:cs="Times New Roman"/>
-                          <w:szCs w:val="21"/>
-                        </w:rPr>
-                        <m:t>∂</m:t>
-                      </m:r>
-                      <m:rad>
-                        <m:radPr>
-                          <m:degHide m:val="1"/>
-                          <m:ctrlPr>
-                            <w:rPr>
-                              <w:rFonts w:ascii="Cambria Math" w:eastAsia="仿宋" w:hAnsi="Cambria Math" w:cs="Times New Roman"/>
-                              <w:i/>
-                              <w:szCs w:val="21"/>
-                            </w:rPr>
-                          </m:ctrlPr>
-                        </m:radPr>
-                        <m:deg/>
-                        <m:e>
-                          <m:r>
-                            <w:rPr>
-                              <w:rFonts w:ascii="Cambria Math" w:eastAsia="仿宋" w:hAnsi="Cambria Math" w:cs="Times New Roman"/>
-                              <w:szCs w:val="21"/>
-                            </w:rPr>
-                            <m:t>G</m:t>
-                          </m:r>
-                        </m:e>
-                      </m:rad>
-                      <m:sSub>
-                        <m:sSubPr>
-                          <m:ctrlPr>
-                            <w:rPr>
-                              <w:rFonts w:ascii="Cambria Math" w:eastAsia="仿宋" w:hAnsi="Cambria Math" w:cs="Times New Roman"/>
-                              <w:i/>
-                              <w:szCs w:val="21"/>
-                            </w:rPr>
-                          </m:ctrlPr>
-                        </m:sSubPr>
-                        <m:e>
-                          <m:r>
-                            <w:rPr>
-                              <w:rFonts w:ascii="Cambria Math" w:eastAsia="仿宋" w:hAnsi="Cambria Math" w:cs="Times New Roman"/>
-                              <w:szCs w:val="21"/>
-                            </w:rPr>
-                            <m:t>ρ</m:t>
-                          </m:r>
-                        </m:e>
-                        <m:sub>
-                          <m:r>
-                            <w:rPr>
-                              <w:rFonts w:ascii="Cambria Math" w:eastAsia="仿宋" w:hAnsi="Cambria Math" w:cs="Times New Roman"/>
-                              <w:szCs w:val="21"/>
-                            </w:rPr>
-                            <m:t>d</m:t>
-                          </m:r>
-                        </m:sub>
-                      </m:sSub>
-                      <m:r>
-                        <w:rPr>
-                          <w:rFonts w:ascii="Cambria Math" w:eastAsia="仿宋" w:hAnsi="Cambria Math" w:cs="Times New Roman"/>
-                          <w:szCs w:val="21"/>
-                        </w:rPr>
-                        <m:t>u</m:t>
-                      </m:r>
-                    </m:num>
-                    <m:den>
-                      <m:r>
-                        <w:rPr>
-                          <w:rFonts w:ascii="Cambria Math" w:eastAsia="仿宋" w:hAnsi="Cambria Math" w:cs="Times New Roman"/>
-                          <w:szCs w:val="21"/>
-                        </w:rPr>
-                        <m:t>∂x</m:t>
-                      </m:r>
-                    </m:den>
-                  </m:f>
-                  <m:r>
-                    <w:rPr>
-                      <w:rFonts w:ascii="Cambria Math" w:eastAsia="仿宋" w:hAnsi="Cambria Math" w:cs="Times New Roman"/>
-                      <w:szCs w:val="21"/>
-                    </w:rPr>
-                    <m:t>+</m:t>
-                  </m:r>
-                  <m:f>
-                    <m:fPr>
-                      <m:ctrlPr>
-                        <w:rPr>
-                          <w:rFonts w:ascii="Cambria Math" w:eastAsia="仿宋" w:hAnsi="Cambria Math" w:cs="Times New Roman"/>
-                          <w:i/>
-                          <w:szCs w:val="21"/>
-                        </w:rPr>
-                      </m:ctrlPr>
-                    </m:fPr>
-                    <m:num>
-                      <m:r>
-                        <w:rPr>
-                          <w:rFonts w:ascii="Cambria Math" w:eastAsia="仿宋" w:hAnsi="Cambria Math" w:cs="Times New Roman"/>
-                          <w:szCs w:val="21"/>
-                        </w:rPr>
-                        <m:t>∂</m:t>
-                      </m:r>
-                      <m:rad>
-                        <m:radPr>
-                          <m:degHide m:val="1"/>
-                          <m:ctrlPr>
-                            <w:rPr>
-                              <w:rFonts w:ascii="Cambria Math" w:eastAsia="仿宋" w:hAnsi="Cambria Math" w:cs="Times New Roman"/>
-                              <w:i/>
-                              <w:szCs w:val="21"/>
-                            </w:rPr>
-                          </m:ctrlPr>
-                        </m:radPr>
-                        <m:deg/>
-                        <m:e>
-                          <m:r>
-                            <w:rPr>
-                              <w:rFonts w:ascii="Cambria Math" w:eastAsia="仿宋" w:hAnsi="Cambria Math" w:cs="Times New Roman"/>
-                              <w:szCs w:val="21"/>
-                            </w:rPr>
-                            <m:t>G</m:t>
-                          </m:r>
-                        </m:e>
-                      </m:rad>
-                      <m:sSub>
-                        <m:sSubPr>
-                          <m:ctrlPr>
-                            <w:rPr>
-                              <w:rFonts w:ascii="Cambria Math" w:eastAsia="仿宋" w:hAnsi="Cambria Math" w:cs="Times New Roman"/>
-                              <w:i/>
-                              <w:szCs w:val="21"/>
-                            </w:rPr>
-                          </m:ctrlPr>
-                        </m:sSubPr>
-                        <m:e>
-                          <m:r>
-                            <w:rPr>
-                              <w:rFonts w:ascii="Cambria Math" w:eastAsia="仿宋" w:hAnsi="Cambria Math" w:cs="Times New Roman"/>
-                              <w:szCs w:val="21"/>
-                            </w:rPr>
-                            <m:t>ρ</m:t>
-                          </m:r>
-                        </m:e>
-                        <m:sub>
-                          <m:r>
-                            <w:rPr>
-                              <w:rFonts w:ascii="Cambria Math" w:eastAsia="仿宋" w:hAnsi="Cambria Math" w:cs="Times New Roman"/>
-                              <w:szCs w:val="21"/>
-                            </w:rPr>
-                            <m:t>d</m:t>
-                          </m:r>
-                        </m:sub>
-                      </m:sSub>
-                      <m:acc>
-                        <m:accPr>
-                          <m:chr m:val="̇"/>
-                          <m:ctrlPr>
-                            <w:rPr>
-                              <w:rFonts w:ascii="Cambria Math" w:eastAsia="仿宋" w:hAnsi="Cambria Math" w:cs="Times New Roman"/>
-                              <w:i/>
-                              <w:szCs w:val="21"/>
-                            </w:rPr>
-                          </m:ctrlPr>
-                        </m:accPr>
-                        <m:e>
-                          <m:r>
-                            <w:rPr>
-                              <w:rFonts w:ascii="Cambria Math" w:eastAsia="仿宋" w:hAnsi="Cambria Math" w:cs="Times New Roman"/>
-                              <w:szCs w:val="21"/>
-                            </w:rPr>
-                            <m:t>η</m:t>
-                          </m:r>
-                        </m:e>
-                      </m:acc>
-                    </m:num>
-                    <m:den>
-                      <m:r>
-                        <w:rPr>
-                          <w:rFonts w:ascii="Cambria Math" w:eastAsia="仿宋" w:hAnsi="Cambria Math" w:cs="Times New Roman"/>
-                          <w:szCs w:val="21"/>
-                        </w:rPr>
-                        <m:t>∂η</m:t>
-                      </m:r>
-                    </m:den>
-                  </m:f>
-                  <m:r>
-                    <w:rPr>
-                      <w:rFonts w:ascii="Cambria Math" w:eastAsia="仿宋" w:hAnsi="Cambria Math" w:cs="Times New Roman"/>
-                      <w:szCs w:val="21"/>
-                    </w:rPr>
-                    <m:t>=0</m:t>
-                  </m:r>
-                </m:e>
-                <m:e>
-                  <m:f>
-                    <m:fPr>
-                      <m:ctrlPr>
-                        <w:rPr>
-                          <w:rFonts w:ascii="Cambria Math" w:eastAsia="仿宋" w:hAnsi="Cambria Math" w:cs="Times New Roman"/>
-                          <w:i/>
-                          <w:szCs w:val="21"/>
-                        </w:rPr>
-                      </m:ctrlPr>
-                    </m:fPr>
-                    <m:num>
-                      <m:r>
-                        <w:rPr>
-                          <w:rFonts w:ascii="Cambria Math" w:eastAsia="仿宋" w:hAnsi="Cambria Math" w:cs="Times New Roman"/>
-                          <w:szCs w:val="21"/>
-                        </w:rPr>
-                        <m:t>∂</m:t>
-                      </m:r>
-                      <m:rad>
-                        <m:radPr>
-                          <m:degHide m:val="1"/>
-                          <m:ctrlPr>
-                            <w:rPr>
-                              <w:rFonts w:ascii="Cambria Math" w:eastAsia="仿宋" w:hAnsi="Cambria Math" w:cs="Times New Roman"/>
-                              <w:i/>
-                              <w:szCs w:val="21"/>
-                            </w:rPr>
-                          </m:ctrlPr>
-                        </m:radPr>
-                        <m:deg/>
-                        <m:e>
-                          <m:r>
-                            <w:rPr>
-                              <w:rFonts w:ascii="Cambria Math" w:eastAsia="仿宋" w:hAnsi="Cambria Math" w:cs="Times New Roman"/>
-                              <w:szCs w:val="21"/>
-                            </w:rPr>
-                            <m:t>G</m:t>
-                          </m:r>
-                        </m:e>
-                      </m:rad>
-                      <m:r>
-                        <w:rPr>
-                          <w:rFonts w:ascii="Cambria Math" w:eastAsia="仿宋" w:hAnsi="Cambria Math" w:cs="Times New Roman"/>
-                          <w:szCs w:val="21"/>
-                        </w:rPr>
-                        <m:t>ρu</m:t>
-                      </m:r>
-                    </m:num>
-                    <m:den>
-                      <m:r>
-                        <w:rPr>
-                          <w:rFonts w:ascii="Cambria Math" w:eastAsia="仿宋" w:hAnsi="Cambria Math" w:cs="Times New Roman"/>
-                          <w:szCs w:val="21"/>
-                        </w:rPr>
-                        <m:t>∂t</m:t>
-                      </m:r>
-                    </m:den>
-                  </m:f>
-                  <m:r>
-                    <w:rPr>
-                      <w:rFonts w:ascii="Cambria Math" w:eastAsia="仿宋" w:hAnsi="Cambria Math" w:cs="Times New Roman"/>
-                      <w:szCs w:val="21"/>
-                    </w:rPr>
-                    <m:t>+</m:t>
-                  </m:r>
-                  <m:f>
-                    <m:fPr>
-                      <m:ctrlPr>
-                        <w:rPr>
-                          <w:rFonts w:ascii="Cambria Math" w:eastAsia="仿宋" w:hAnsi="Cambria Math" w:cs="Times New Roman"/>
-                          <w:i/>
-                          <w:szCs w:val="21"/>
-                        </w:rPr>
-                      </m:ctrlPr>
-                    </m:fPr>
-                    <m:num>
-                      <m:r>
-                        <w:rPr>
-                          <w:rFonts w:ascii="Cambria Math" w:eastAsia="仿宋" w:hAnsi="Cambria Math" w:cs="Times New Roman"/>
-                          <w:szCs w:val="21"/>
-                        </w:rPr>
-                        <m:t>∂</m:t>
-                      </m:r>
-                      <m:rad>
-                        <m:radPr>
-                          <m:degHide m:val="1"/>
-                          <m:ctrlPr>
-                            <w:rPr>
-                              <w:rFonts w:ascii="Cambria Math" w:eastAsia="仿宋" w:hAnsi="Cambria Math" w:cs="Times New Roman"/>
-                              <w:i/>
-                              <w:szCs w:val="21"/>
-                            </w:rPr>
-                          </m:ctrlPr>
-                        </m:radPr>
-                        <m:deg/>
-                        <m:e>
-                          <m:r>
-                            <w:rPr>
-                              <w:rFonts w:ascii="Cambria Math" w:eastAsia="仿宋" w:hAnsi="Cambria Math" w:cs="Times New Roman"/>
-                              <w:szCs w:val="21"/>
-                            </w:rPr>
-                            <m:t>G</m:t>
-                          </m:r>
-                        </m:e>
-                      </m:rad>
-                      <m:d>
-                        <m:dPr>
-                          <m:ctrlPr>
-                            <w:rPr>
-                              <w:rFonts w:ascii="Cambria Math" w:eastAsia="仿宋" w:hAnsi="Cambria Math" w:cs="Times New Roman"/>
-                              <w:i/>
-                              <w:szCs w:val="21"/>
-                            </w:rPr>
-                          </m:ctrlPr>
-                        </m:dPr>
-                        <m:e>
-                          <m:r>
-                            <w:rPr>
-                              <w:rFonts w:ascii="Cambria Math" w:eastAsia="仿宋" w:hAnsi="Cambria Math" w:cs="Times New Roman"/>
-                              <w:szCs w:val="21"/>
-                            </w:rPr>
-                            <m:t>ρ</m:t>
-                          </m:r>
-                          <m:sSup>
-                            <m:sSupPr>
-                              <m:ctrlPr>
-                                <w:rPr>
-                                  <w:rFonts w:ascii="Cambria Math" w:eastAsia="仿宋" w:hAnsi="Cambria Math" w:cs="Times New Roman"/>
-                                  <w:i/>
-                                  <w:szCs w:val="21"/>
-                                </w:rPr>
-                              </m:ctrlPr>
-                            </m:sSupPr>
-                            <m:e>
-                              <m:r>
-                                <w:rPr>
-                                  <w:rFonts w:ascii="Cambria Math" w:eastAsia="仿宋" w:hAnsi="Cambria Math" w:cs="Times New Roman"/>
-                                  <w:szCs w:val="21"/>
-                                </w:rPr>
-                                <m:t>u</m:t>
-                              </m:r>
-                            </m:e>
-                            <m:sup>
-                              <m:r>
-                                <w:rPr>
-                                  <w:rFonts w:ascii="Cambria Math" w:eastAsia="仿宋" w:hAnsi="Cambria Math" w:cs="Times New Roman"/>
-                                  <w:szCs w:val="21"/>
-                                </w:rPr>
-                                <m:t>2</m:t>
-                              </m:r>
-                            </m:sup>
-                          </m:sSup>
-                          <m:r>
-                            <w:rPr>
-                              <w:rFonts w:ascii="Cambria Math" w:eastAsia="仿宋" w:hAnsi="Cambria Math" w:cs="Times New Roman"/>
-                              <w:szCs w:val="21"/>
-                            </w:rPr>
-                            <m:t>+</m:t>
-                          </m:r>
-                          <m:sSup>
-                            <m:sSupPr>
-                              <m:ctrlPr>
-                                <w:rPr>
-                                  <w:rFonts w:ascii="Cambria Math" w:eastAsia="仿宋" w:hAnsi="Cambria Math" w:cs="Times New Roman"/>
-                                  <w:i/>
-                                  <w:szCs w:val="21"/>
-                                </w:rPr>
-                              </m:ctrlPr>
-                            </m:sSupPr>
-                            <m:e>
-                              <m:r>
-                                <w:rPr>
-                                  <w:rFonts w:ascii="Cambria Math" w:eastAsia="仿宋" w:hAnsi="Cambria Math" w:cs="Times New Roman"/>
-                                  <w:szCs w:val="21"/>
-                                </w:rPr>
-                                <m:t>p</m:t>
-                              </m:r>
-                            </m:e>
-                            <m:sup>
-                              <m:r>
-                                <w:rPr>
-                                  <w:rFonts w:ascii="Cambria Math" w:eastAsia="仿宋" w:hAnsi="Cambria Math" w:cs="Times New Roman"/>
-                                  <w:szCs w:val="21"/>
-                                </w:rPr>
-                                <m:t>'</m:t>
-                              </m:r>
-                            </m:sup>
-                          </m:sSup>
-                        </m:e>
-                      </m:d>
-                    </m:num>
-                    <m:den>
-                      <m:r>
-                        <w:rPr>
-                          <w:rFonts w:ascii="Cambria Math" w:eastAsia="仿宋" w:hAnsi="Cambria Math" w:cs="Times New Roman"/>
-                          <w:szCs w:val="21"/>
-                        </w:rPr>
-                        <m:t>∂x</m:t>
-                      </m:r>
-                    </m:den>
-                  </m:f>
-                  <m:r>
-                    <w:rPr>
-                      <w:rFonts w:ascii="Cambria Math" w:eastAsia="仿宋" w:hAnsi="Cambria Math" w:cs="Times New Roman"/>
-                      <w:szCs w:val="21"/>
-                    </w:rPr>
-                    <m:t>+</m:t>
-                  </m:r>
-                  <m:f>
-                    <m:fPr>
-                      <m:ctrlPr>
-                        <w:rPr>
-                          <w:rFonts w:ascii="Cambria Math" w:eastAsia="仿宋" w:hAnsi="Cambria Math" w:cs="Times New Roman"/>
-                          <w:i/>
-                          <w:szCs w:val="21"/>
-                        </w:rPr>
-                      </m:ctrlPr>
-                    </m:fPr>
-                    <m:num>
-                      <m:r>
-                        <w:rPr>
-                          <w:rFonts w:ascii="Cambria Math" w:eastAsia="仿宋" w:hAnsi="Cambria Math" w:cs="Times New Roman"/>
-                          <w:szCs w:val="21"/>
-                        </w:rPr>
-                        <m:t>∂</m:t>
-                      </m:r>
-                      <m:rad>
-                        <m:radPr>
-                          <m:degHide m:val="1"/>
-                          <m:ctrlPr>
-                            <w:rPr>
-                              <w:rFonts w:ascii="Cambria Math" w:eastAsia="仿宋" w:hAnsi="Cambria Math" w:cs="Times New Roman"/>
-                              <w:i/>
-                              <w:szCs w:val="21"/>
-                            </w:rPr>
-                          </m:ctrlPr>
-                        </m:radPr>
-                        <m:deg/>
-                        <m:e>
-                          <m:r>
-                            <w:rPr>
-                              <w:rFonts w:ascii="Cambria Math" w:eastAsia="仿宋" w:hAnsi="Cambria Math" w:cs="Times New Roman"/>
-                              <w:szCs w:val="21"/>
-                            </w:rPr>
-                            <m:t>G</m:t>
-                          </m:r>
-                        </m:e>
-                      </m:rad>
-                      <m:d>
-                        <m:dPr>
-                          <m:ctrlPr>
-                            <w:rPr>
-                              <w:rFonts w:ascii="Cambria Math" w:eastAsia="仿宋" w:hAnsi="Cambria Math" w:cs="Times New Roman"/>
-                              <w:i/>
-                              <w:szCs w:val="21"/>
-                            </w:rPr>
-                          </m:ctrlPr>
-                        </m:dPr>
-                        <m:e>
-                          <m:r>
-                            <w:rPr>
-                              <w:rFonts w:ascii="Cambria Math" w:eastAsia="仿宋" w:hAnsi="Cambria Math" w:cs="Times New Roman"/>
-                              <w:szCs w:val="21"/>
-                            </w:rPr>
-                            <m:t>ρu</m:t>
-                          </m:r>
-                          <m:acc>
-                            <m:accPr>
-                              <m:chr m:val="̇"/>
-                              <m:ctrlPr>
-                                <w:rPr>
-                                  <w:rFonts w:ascii="Cambria Math" w:eastAsia="仿宋" w:hAnsi="Cambria Math" w:cs="Times New Roman"/>
-                                  <w:i/>
-                                  <w:szCs w:val="21"/>
-                                </w:rPr>
-                              </m:ctrlPr>
-                            </m:accPr>
-                            <m:e>
-                              <m:r>
-                                <w:rPr>
-                                  <w:rFonts w:ascii="Cambria Math" w:eastAsia="仿宋" w:hAnsi="Cambria Math" w:cs="Times New Roman"/>
-                                  <w:szCs w:val="21"/>
-                                </w:rPr>
-                                <m:t>η</m:t>
-                              </m:r>
-                            </m:e>
-                          </m:acc>
-                          <m:r>
-                            <w:rPr>
-                              <w:rFonts w:ascii="Cambria Math" w:eastAsia="仿宋" w:hAnsi="Cambria Math" w:cs="Times New Roman"/>
-                              <w:szCs w:val="21"/>
-                            </w:rPr>
-                            <m:t>+</m:t>
-                          </m:r>
-                          <m:sSup>
-                            <m:sSupPr>
-                              <m:ctrlPr>
-                                <w:rPr>
-                                  <w:rFonts w:ascii="Cambria Math" w:eastAsia="仿宋" w:hAnsi="Cambria Math" w:cs="Times New Roman"/>
-                                  <w:i/>
-                                  <w:szCs w:val="21"/>
-                                </w:rPr>
-                              </m:ctrlPr>
-                            </m:sSupPr>
-                            <m:e>
-                              <m:r>
-                                <w:rPr>
-                                  <w:rFonts w:ascii="Cambria Math" w:eastAsia="仿宋" w:hAnsi="Cambria Math" w:cs="Times New Roman"/>
-                                  <w:szCs w:val="21"/>
-                                </w:rPr>
-                                <m:t>G</m:t>
-                              </m:r>
-                            </m:e>
-                            <m:sup>
-                              <m:r>
-                                <w:rPr>
-                                  <w:rFonts w:ascii="Cambria Math" w:eastAsia="仿宋" w:hAnsi="Cambria Math" w:cs="Times New Roman"/>
-                                  <w:szCs w:val="21"/>
-                                </w:rPr>
-                                <m:t>13</m:t>
-                              </m:r>
-                            </m:sup>
-                          </m:sSup>
-                          <m:sSup>
-                            <m:sSupPr>
-                              <m:ctrlPr>
-                                <w:rPr>
-                                  <w:rFonts w:ascii="Cambria Math" w:eastAsia="仿宋" w:hAnsi="Cambria Math" w:cs="Times New Roman"/>
-                                  <w:i/>
-                                  <w:szCs w:val="21"/>
-                                </w:rPr>
-                              </m:ctrlPr>
-                            </m:sSupPr>
-                            <m:e>
-                              <m:r>
-                                <w:rPr>
-                                  <w:rFonts w:ascii="Cambria Math" w:eastAsia="仿宋" w:hAnsi="Cambria Math" w:cs="Times New Roman"/>
-                                  <w:szCs w:val="21"/>
-                                </w:rPr>
-                                <m:t>p</m:t>
-                              </m:r>
-                            </m:e>
-                            <m:sup>
-                              <m:r>
-                                <w:rPr>
-                                  <w:rFonts w:ascii="Cambria Math" w:eastAsia="仿宋" w:hAnsi="Cambria Math" w:cs="Times New Roman"/>
-                                  <w:szCs w:val="21"/>
-                                </w:rPr>
-                                <m:t>'</m:t>
-                              </m:r>
-                            </m:sup>
-                          </m:sSup>
-                        </m:e>
-                      </m:d>
-                    </m:num>
-                    <m:den>
-                      <m:r>
-                        <w:rPr>
-                          <w:rFonts w:ascii="Cambria Math" w:eastAsia="仿宋" w:hAnsi="Cambria Math" w:cs="Times New Roman"/>
-                          <w:szCs w:val="21"/>
-                        </w:rPr>
-                        <m:t>∂η</m:t>
-                      </m:r>
-                    </m:den>
-                  </m:f>
-                  <m:r>
-                    <w:rPr>
-                      <w:rFonts w:ascii="Cambria Math" w:eastAsia="仿宋" w:hAnsi="Cambria Math" w:cs="Times New Roman"/>
-                      <w:szCs w:val="21"/>
-                    </w:rPr>
-                    <m:t>=-</m:t>
-                  </m:r>
-                  <m:f>
-                    <m:fPr>
-                      <m:ctrlPr>
-                        <w:rPr>
-                          <w:rFonts w:ascii="Cambria Math" w:eastAsia="仿宋" w:hAnsi="Cambria Math" w:cs="Times New Roman"/>
-                          <w:i/>
-                          <w:szCs w:val="21"/>
-                        </w:rPr>
-                      </m:ctrlPr>
-                    </m:fPr>
-                    <m:num>
-                      <m:r>
-                        <w:rPr>
-                          <w:rFonts w:ascii="Cambria Math" w:eastAsia="仿宋" w:hAnsi="Cambria Math" w:cs="Times New Roman"/>
-                          <w:szCs w:val="21"/>
-                        </w:rPr>
-                        <m:t>∂</m:t>
-                      </m:r>
-                      <m:rad>
-                        <m:radPr>
-                          <m:degHide m:val="1"/>
-                          <m:ctrlPr>
-                            <w:rPr>
-                              <w:rFonts w:ascii="Cambria Math" w:eastAsia="仿宋" w:hAnsi="Cambria Math" w:cs="Times New Roman"/>
-                              <w:i/>
-                              <w:szCs w:val="21"/>
-                            </w:rPr>
-                          </m:ctrlPr>
-                        </m:radPr>
-                        <m:deg/>
-                        <m:e>
-                          <m:r>
-                            <w:rPr>
-                              <w:rFonts w:ascii="Cambria Math" w:eastAsia="仿宋" w:hAnsi="Cambria Math" w:cs="Times New Roman"/>
-                              <w:szCs w:val="21"/>
-                            </w:rPr>
-                            <m:t>G</m:t>
-                          </m:r>
-                        </m:e>
-                      </m:rad>
-                      <m:acc>
-                        <m:accPr>
-                          <m:chr m:val="̅"/>
-                          <m:ctrlPr>
-                            <w:rPr>
-                              <w:rFonts w:ascii="Cambria Math" w:eastAsia="仿宋" w:hAnsi="Cambria Math" w:cs="Times New Roman"/>
-                              <w:i/>
-                              <w:szCs w:val="21"/>
-                            </w:rPr>
-                          </m:ctrlPr>
-                        </m:accPr>
-                        <m:e>
-                          <m:r>
-                            <w:rPr>
-                              <w:rFonts w:ascii="Cambria Math" w:eastAsia="仿宋" w:hAnsi="Cambria Math" w:cs="Times New Roman"/>
-                              <w:szCs w:val="21"/>
-                            </w:rPr>
-                            <m:t>p</m:t>
-                          </m:r>
-                        </m:e>
-                      </m:acc>
-                    </m:num>
-                    <m:den>
-                      <m:r>
-                        <w:rPr>
-                          <w:rFonts w:ascii="Cambria Math" w:eastAsia="仿宋" w:hAnsi="Cambria Math" w:cs="Times New Roman"/>
-                          <w:szCs w:val="21"/>
-                        </w:rPr>
-                        <m:t>∂x</m:t>
-                      </m:r>
-                    </m:den>
-                  </m:f>
-                  <m:r>
-                    <w:rPr>
-                      <w:rFonts w:ascii="Cambria Math" w:eastAsia="仿宋" w:hAnsi="Cambria Math" w:cs="Times New Roman"/>
-                      <w:szCs w:val="21"/>
-                    </w:rPr>
-                    <m:t>-</m:t>
-                  </m:r>
-                  <m:f>
-                    <m:fPr>
-                      <m:ctrlPr>
-                        <w:rPr>
-                          <w:rFonts w:ascii="Cambria Math" w:eastAsia="仿宋" w:hAnsi="Cambria Math" w:cs="Times New Roman"/>
-                          <w:i/>
-                          <w:szCs w:val="21"/>
-                        </w:rPr>
-                      </m:ctrlPr>
-                    </m:fPr>
-                    <m:num>
-                      <m:r>
-                        <w:rPr>
-                          <w:rFonts w:ascii="Cambria Math" w:eastAsia="仿宋" w:hAnsi="Cambria Math" w:cs="Times New Roman"/>
-                          <w:szCs w:val="21"/>
-                        </w:rPr>
-                        <m:t>∂</m:t>
-                      </m:r>
-                      <m:rad>
-                        <m:radPr>
-                          <m:degHide m:val="1"/>
-                          <m:ctrlPr>
-                            <w:rPr>
-                              <w:rFonts w:ascii="Cambria Math" w:eastAsia="仿宋" w:hAnsi="Cambria Math" w:cs="Times New Roman"/>
-                              <w:i/>
-                              <w:szCs w:val="21"/>
-                            </w:rPr>
-                          </m:ctrlPr>
-                        </m:radPr>
-                        <m:deg/>
-                        <m:e>
-                          <m:r>
-                            <w:rPr>
-                              <w:rFonts w:ascii="Cambria Math" w:eastAsia="仿宋" w:hAnsi="Cambria Math" w:cs="Times New Roman"/>
-                              <w:szCs w:val="21"/>
-                            </w:rPr>
-                            <m:t>G</m:t>
-                          </m:r>
-                        </m:e>
-                      </m:rad>
-                      <m:sSup>
-                        <m:sSupPr>
-                          <m:ctrlPr>
-                            <w:rPr>
-                              <w:rFonts w:ascii="Cambria Math" w:eastAsia="仿宋" w:hAnsi="Cambria Math" w:cs="Times New Roman"/>
-                              <w:i/>
-                              <w:szCs w:val="21"/>
-                            </w:rPr>
-                          </m:ctrlPr>
-                        </m:sSupPr>
-                        <m:e>
-                          <m:r>
-                            <w:rPr>
-                              <w:rFonts w:ascii="Cambria Math" w:eastAsia="仿宋" w:hAnsi="Cambria Math" w:cs="Times New Roman"/>
-                              <w:szCs w:val="21"/>
-                            </w:rPr>
-                            <m:t>G</m:t>
-                          </m:r>
-                        </m:e>
-                        <m:sup>
-                          <m:r>
-                            <w:rPr>
-                              <w:rFonts w:ascii="Cambria Math" w:eastAsia="仿宋" w:hAnsi="Cambria Math" w:cs="Times New Roman"/>
-                              <w:szCs w:val="21"/>
-                            </w:rPr>
-                            <m:t>13</m:t>
-                          </m:r>
-                        </m:sup>
-                      </m:sSup>
-                      <m:acc>
-                        <m:accPr>
-                          <m:chr m:val="̅"/>
-                          <m:ctrlPr>
-                            <w:rPr>
-                              <w:rFonts w:ascii="Cambria Math" w:eastAsia="仿宋" w:hAnsi="Cambria Math" w:cs="Times New Roman"/>
-                              <w:i/>
-                              <w:szCs w:val="21"/>
-                            </w:rPr>
-                          </m:ctrlPr>
-                        </m:accPr>
-                        <m:e>
-                          <m:r>
-                            <w:rPr>
-                              <w:rFonts w:ascii="Cambria Math" w:eastAsia="仿宋" w:hAnsi="Cambria Math" w:cs="Times New Roman"/>
-                              <w:szCs w:val="21"/>
-                            </w:rPr>
-                            <m:t>p</m:t>
-                          </m:r>
-                        </m:e>
-                      </m:acc>
-                    </m:num>
-                    <m:den>
-                      <m:r>
-                        <w:rPr>
-                          <w:rFonts w:ascii="Cambria Math" w:eastAsia="仿宋" w:hAnsi="Cambria Math" w:cs="Times New Roman"/>
-                          <w:szCs w:val="21"/>
-                        </w:rPr>
-                        <m:t>∂η</m:t>
-                      </m:r>
-                    </m:den>
-                  </m:f>
-                </m:e>
-                <m:e>
-                  <m:f>
-                    <m:fPr>
-                      <m:ctrlPr>
-                        <w:rPr>
-                          <w:rFonts w:ascii="Cambria Math" w:eastAsia="仿宋" w:hAnsi="Cambria Math" w:cs="Times New Roman"/>
-                          <w:i/>
-                          <w:szCs w:val="21"/>
-                        </w:rPr>
-                      </m:ctrlPr>
-                    </m:fPr>
-                    <m:num>
-                      <m:r>
-                        <w:rPr>
-                          <w:rFonts w:ascii="Cambria Math" w:eastAsia="仿宋" w:hAnsi="Cambria Math" w:cs="Times New Roman"/>
-                          <w:szCs w:val="21"/>
-                        </w:rPr>
-                        <m:t>∂</m:t>
-                      </m:r>
-                      <m:rad>
-                        <m:radPr>
-                          <m:degHide m:val="1"/>
-                          <m:ctrlPr>
-                            <w:rPr>
-                              <w:rFonts w:ascii="Cambria Math" w:eastAsia="仿宋" w:hAnsi="Cambria Math" w:cs="Times New Roman"/>
-                              <w:i/>
-                              <w:szCs w:val="21"/>
-                            </w:rPr>
-                          </m:ctrlPr>
-                        </m:radPr>
-                        <m:deg/>
-                        <m:e>
-                          <m:r>
-                            <w:rPr>
-                              <w:rFonts w:ascii="Cambria Math" w:eastAsia="仿宋" w:hAnsi="Cambria Math" w:cs="Times New Roman"/>
-                              <w:szCs w:val="21"/>
-                            </w:rPr>
-                            <m:t>G</m:t>
-                          </m:r>
-                        </m:e>
-                      </m:rad>
-                      <m:r>
-                        <w:rPr>
-                          <w:rFonts w:ascii="Cambria Math" w:eastAsia="仿宋" w:hAnsi="Cambria Math" w:cs="Times New Roman"/>
-                          <w:szCs w:val="21"/>
-                        </w:rPr>
-                        <m:t>ρw</m:t>
-                      </m:r>
-                    </m:num>
-                    <m:den>
-                      <m:r>
-                        <w:rPr>
-                          <w:rFonts w:ascii="Cambria Math" w:eastAsia="仿宋" w:hAnsi="Cambria Math" w:cs="Times New Roman"/>
-                          <w:szCs w:val="21"/>
-                        </w:rPr>
-                        <m:t>∂t</m:t>
-                      </m:r>
-                    </m:den>
-                  </m:f>
-                  <m:r>
-                    <w:rPr>
-                      <w:rFonts w:ascii="Cambria Math" w:eastAsia="仿宋" w:hAnsi="Cambria Math" w:cs="Times New Roman"/>
-                      <w:szCs w:val="21"/>
-                    </w:rPr>
-                    <m:t>+</m:t>
-                  </m:r>
-                  <m:f>
-                    <m:fPr>
-                      <m:ctrlPr>
-                        <w:rPr>
-                          <w:rFonts w:ascii="Cambria Math" w:eastAsia="仿宋" w:hAnsi="Cambria Math" w:cs="Times New Roman"/>
-                          <w:i/>
-                          <w:szCs w:val="21"/>
-                        </w:rPr>
-                      </m:ctrlPr>
-                    </m:fPr>
-                    <m:num>
-                      <m:r>
-                        <w:rPr>
-                          <w:rFonts w:ascii="Cambria Math" w:eastAsia="仿宋" w:hAnsi="Cambria Math" w:cs="Times New Roman"/>
-                          <w:szCs w:val="21"/>
-                        </w:rPr>
-                        <m:t>∂</m:t>
-                      </m:r>
-                      <m:rad>
-                        <m:radPr>
-                          <m:degHide m:val="1"/>
-                          <m:ctrlPr>
-                            <w:rPr>
-                              <w:rFonts w:ascii="Cambria Math" w:eastAsia="仿宋" w:hAnsi="Cambria Math" w:cs="Times New Roman"/>
-                              <w:i/>
-                              <w:szCs w:val="21"/>
-                            </w:rPr>
-                          </m:ctrlPr>
-                        </m:radPr>
-                        <m:deg/>
-                        <m:e>
-                          <m:r>
-                            <w:rPr>
-                              <w:rFonts w:ascii="Cambria Math" w:eastAsia="仿宋" w:hAnsi="Cambria Math" w:cs="Times New Roman"/>
-                              <w:szCs w:val="21"/>
-                            </w:rPr>
-                            <m:t>G</m:t>
-                          </m:r>
-                        </m:e>
-                      </m:rad>
-                      <m:r>
-                        <w:rPr>
-                          <w:rFonts w:ascii="Cambria Math" w:eastAsia="仿宋" w:hAnsi="Cambria Math" w:cs="Times New Roman"/>
-                          <w:szCs w:val="21"/>
-                        </w:rPr>
-                        <m:t>ρwu</m:t>
-                      </m:r>
-                    </m:num>
-                    <m:den>
-                      <m:r>
-                        <w:rPr>
-                          <w:rFonts w:ascii="Cambria Math" w:eastAsia="仿宋" w:hAnsi="Cambria Math" w:cs="Times New Roman"/>
-                          <w:szCs w:val="21"/>
-                        </w:rPr>
-                        <m:t>∂x</m:t>
-                      </m:r>
-                    </m:den>
-                  </m:f>
-                  <m:r>
-                    <w:rPr>
-                      <w:rFonts w:ascii="Cambria Math" w:eastAsia="仿宋" w:hAnsi="Cambria Math" w:cs="Times New Roman"/>
-                      <w:szCs w:val="21"/>
-                    </w:rPr>
-                    <m:t>+</m:t>
-                  </m:r>
-                  <m:f>
-                    <m:fPr>
-                      <m:ctrlPr>
-                        <w:rPr>
-                          <w:rFonts w:ascii="Cambria Math" w:eastAsia="仿宋" w:hAnsi="Cambria Math" w:cs="Times New Roman"/>
-                          <w:i/>
-                          <w:szCs w:val="21"/>
-                        </w:rPr>
-                      </m:ctrlPr>
-                    </m:fPr>
-                    <m:num>
-                      <m:r>
-                        <w:rPr>
-                          <w:rFonts w:ascii="Cambria Math" w:eastAsia="仿宋" w:hAnsi="Cambria Math" w:cs="Times New Roman"/>
-                          <w:szCs w:val="21"/>
-                        </w:rPr>
-                        <m:t>∂</m:t>
-                      </m:r>
-                      <m:rad>
-                        <m:radPr>
-                          <m:degHide m:val="1"/>
-                          <m:ctrlPr>
-                            <w:rPr>
-                              <w:rFonts w:ascii="Cambria Math" w:eastAsia="仿宋" w:hAnsi="Cambria Math" w:cs="Times New Roman"/>
-                              <w:i/>
-                              <w:szCs w:val="21"/>
-                            </w:rPr>
-                          </m:ctrlPr>
-                        </m:radPr>
-                        <m:deg/>
-                        <m:e>
-                          <m:r>
-                            <w:rPr>
-                              <w:rFonts w:ascii="Cambria Math" w:eastAsia="仿宋" w:hAnsi="Cambria Math" w:cs="Times New Roman"/>
-                              <w:szCs w:val="21"/>
-                            </w:rPr>
-                            <m:t>G</m:t>
-                          </m:r>
-                        </m:e>
-                      </m:rad>
-                      <m:r>
-                        <w:rPr>
-                          <w:rFonts w:ascii="Cambria Math" w:eastAsia="仿宋" w:hAnsi="Cambria Math" w:cs="Times New Roman"/>
-                          <w:szCs w:val="21"/>
-                        </w:rPr>
-                        <m:t>ρw</m:t>
-                      </m:r>
-                      <m:acc>
-                        <m:accPr>
-                          <m:chr m:val="̇"/>
-                          <m:ctrlPr>
-                            <w:rPr>
-                              <w:rFonts w:ascii="Cambria Math" w:eastAsia="仿宋" w:hAnsi="Cambria Math" w:cs="Times New Roman"/>
-                              <w:i/>
-                              <w:szCs w:val="21"/>
-                            </w:rPr>
-                          </m:ctrlPr>
-                        </m:accPr>
-                        <m:e>
-                          <m:r>
-                            <w:rPr>
-                              <w:rFonts w:ascii="Cambria Math" w:eastAsia="仿宋" w:hAnsi="Cambria Math" w:cs="Times New Roman"/>
-                              <w:szCs w:val="21"/>
-                            </w:rPr>
-                            <m:t>η</m:t>
-                          </m:r>
-                        </m:e>
-                      </m:acc>
-                      <m:r>
-                        <w:rPr>
-                          <w:rFonts w:ascii="Cambria Math" w:eastAsia="仿宋" w:hAnsi="Cambria Math" w:cs="Times New Roman"/>
-                          <w:szCs w:val="21"/>
-                        </w:rPr>
-                        <m:t>+</m:t>
-                      </m:r>
-                      <m:sSup>
-                        <m:sSupPr>
-                          <m:ctrlPr>
-                            <w:rPr>
-                              <w:rFonts w:ascii="Cambria Math" w:eastAsia="仿宋" w:hAnsi="Cambria Math" w:cs="Times New Roman"/>
-                              <w:i/>
-                              <w:szCs w:val="21"/>
-                            </w:rPr>
-                          </m:ctrlPr>
-                        </m:sSupPr>
-                        <m:e>
-                          <m:r>
-                            <w:rPr>
-                              <w:rFonts w:ascii="Cambria Math" w:eastAsia="仿宋" w:hAnsi="Cambria Math" w:cs="Times New Roman"/>
-                              <w:szCs w:val="21"/>
-                            </w:rPr>
-                            <m:t>p</m:t>
-                          </m:r>
-                        </m:e>
-                        <m:sup>
-                          <m:r>
-                            <w:rPr>
-                              <w:rFonts w:ascii="Cambria Math" w:eastAsia="仿宋" w:hAnsi="Cambria Math" w:cs="Times New Roman"/>
-                              <w:szCs w:val="21"/>
-                            </w:rPr>
-                            <m:t>'</m:t>
-                          </m:r>
-                        </m:sup>
-                      </m:sSup>
-                    </m:num>
-                    <m:den>
-                      <m:r>
-                        <w:rPr>
-                          <w:rFonts w:ascii="Cambria Math" w:eastAsia="仿宋" w:hAnsi="Cambria Math" w:cs="Times New Roman"/>
-                          <w:szCs w:val="21"/>
-                        </w:rPr>
-                        <m:t>∂η</m:t>
-                      </m:r>
-                    </m:den>
-                  </m:f>
-                  <m:r>
-                    <w:rPr>
-                      <w:rFonts w:ascii="Cambria Math" w:eastAsia="仿宋" w:hAnsi="Cambria Math" w:cs="Times New Roman"/>
-                      <w:szCs w:val="21"/>
-                    </w:rPr>
-                    <m:t>=-</m:t>
-                  </m:r>
-                  <m:rad>
-                    <m:radPr>
-                      <m:degHide m:val="1"/>
-                      <m:ctrlPr>
-                        <w:rPr>
-                          <w:rFonts w:ascii="Cambria Math" w:eastAsia="仿宋" w:hAnsi="Cambria Math" w:cs="Times New Roman"/>
-                          <w:i/>
-                          <w:szCs w:val="21"/>
-                        </w:rPr>
-                      </m:ctrlPr>
-                    </m:radPr>
-                    <m:deg/>
-                    <m:e>
-                      <m:r>
-                        <w:rPr>
-                          <w:rFonts w:ascii="Cambria Math" w:eastAsia="仿宋" w:hAnsi="Cambria Math" w:cs="Times New Roman"/>
-                          <w:szCs w:val="21"/>
-                        </w:rPr>
-                        <m:t>G</m:t>
-                      </m:r>
-                    </m:e>
-                  </m:rad>
-                  <m:sSup>
-                    <m:sSupPr>
-                      <m:ctrlPr>
-                        <w:rPr>
-                          <w:rFonts w:ascii="Cambria Math" w:eastAsia="仿宋" w:hAnsi="Cambria Math" w:cs="Times New Roman"/>
-                          <w:i/>
-                          <w:szCs w:val="21"/>
-                        </w:rPr>
-                      </m:ctrlPr>
-                    </m:sSupPr>
-                    <m:e>
-                      <m:r>
-                        <w:rPr>
-                          <w:rFonts w:ascii="Cambria Math" w:eastAsia="仿宋" w:hAnsi="Cambria Math" w:cs="Times New Roman"/>
-                          <w:szCs w:val="21"/>
-                        </w:rPr>
-                        <m:t>ρ</m:t>
-                      </m:r>
-                    </m:e>
-                    <m:sup>
-                      <m:r>
-                        <w:rPr>
-                          <w:rFonts w:ascii="Cambria Math" w:eastAsia="仿宋" w:hAnsi="Cambria Math" w:cs="Times New Roman"/>
-                          <w:szCs w:val="21"/>
-                        </w:rPr>
-                        <m:t>'</m:t>
-                      </m:r>
-                    </m:sup>
-                  </m:sSup>
-                  <m:r>
-                    <w:rPr>
-                      <w:rFonts w:ascii="Cambria Math" w:eastAsia="仿宋" w:hAnsi="Cambria Math" w:cs="Times New Roman"/>
-                      <w:szCs w:val="21"/>
-                    </w:rPr>
-                    <m:t>g</m:t>
-                  </m:r>
-                </m:e>
-                <m:e>
-                  <m:f>
-                    <m:fPr>
-                      <m:ctrlPr>
-                        <w:rPr>
-                          <w:rFonts w:ascii="Cambria Math" w:eastAsia="仿宋" w:hAnsi="Cambria Math" w:cs="Times New Roman"/>
-                          <w:i/>
-                          <w:szCs w:val="21"/>
-                        </w:rPr>
-                      </m:ctrlPr>
-                    </m:fPr>
-                    <m:num>
-                      <m:r>
-                        <w:rPr>
-                          <w:rFonts w:ascii="Cambria Math" w:eastAsia="仿宋" w:hAnsi="Cambria Math" w:cs="Times New Roman"/>
-                          <w:szCs w:val="21"/>
-                        </w:rPr>
-                        <m:t>∂</m:t>
-                      </m:r>
-                      <m:rad>
-                        <m:radPr>
-                          <m:degHide m:val="1"/>
-                          <m:ctrlPr>
-                            <w:rPr>
-                              <w:rFonts w:ascii="Cambria Math" w:eastAsia="仿宋" w:hAnsi="Cambria Math" w:cs="Times New Roman"/>
-                              <w:i/>
-                              <w:szCs w:val="21"/>
-                            </w:rPr>
-                          </m:ctrlPr>
-                        </m:radPr>
-                        <m:deg/>
-                        <m:e>
-                          <m:r>
-                            <w:rPr>
-                              <w:rFonts w:ascii="Cambria Math" w:eastAsia="仿宋" w:hAnsi="Cambria Math" w:cs="Times New Roman"/>
-                              <w:szCs w:val="21"/>
-                            </w:rPr>
-                            <m:t>G</m:t>
-                          </m:r>
-                        </m:e>
-                      </m:rad>
-                      <m:sSup>
-                        <m:sSupPr>
-                          <m:ctrlPr>
-                            <w:rPr>
-                              <w:rFonts w:ascii="Cambria Math" w:eastAsia="仿宋" w:hAnsi="Cambria Math" w:cs="Times New Roman"/>
-                              <w:i/>
-                              <w:szCs w:val="21"/>
-                            </w:rPr>
-                          </m:ctrlPr>
-                        </m:sSupPr>
-                        <m:e>
-                          <m:d>
-                            <m:dPr>
-                              <m:ctrlPr>
-                                <w:rPr>
-                                  <w:rFonts w:ascii="Cambria Math" w:eastAsia="仿宋" w:hAnsi="Cambria Math" w:cs="Times New Roman"/>
-                                  <w:i/>
-                                  <w:szCs w:val="21"/>
-                                </w:rPr>
-                              </m:ctrlPr>
-                            </m:dPr>
-                            <m:e>
-                              <m:sSub>
-                                <m:sSubPr>
-                                  <m:ctrlPr>
-                                    <w:rPr>
-                                      <w:rFonts w:ascii="Cambria Math" w:eastAsia="仿宋" w:hAnsi="Cambria Math" w:cs="Times New Roman"/>
-                                      <w:i/>
-                                      <w:szCs w:val="21"/>
-                                    </w:rPr>
-                                  </m:ctrlPr>
-                                </m:sSubPr>
-                                <m:e>
-                                  <m:r>
-                                    <w:rPr>
-                                      <w:rFonts w:ascii="Cambria Math" w:eastAsia="仿宋" w:hAnsi="Cambria Math" w:cs="Times New Roman"/>
-                                      <w:szCs w:val="21"/>
-                                    </w:rPr>
-                                    <m:t>ρ</m:t>
-                                  </m:r>
-                                </m:e>
-                                <m:sub>
-                                  <m:r>
-                                    <w:rPr>
-                                      <w:rFonts w:ascii="Cambria Math" w:eastAsia="仿宋" w:hAnsi="Cambria Math" w:cs="Times New Roman"/>
-                                      <w:szCs w:val="21"/>
-                                    </w:rPr>
-                                    <m:t>d</m:t>
-                                  </m:r>
-                                </m:sub>
-                              </m:sSub>
-                              <m:r>
-                                <w:rPr>
-                                  <w:rFonts w:ascii="Cambria Math" w:eastAsia="仿宋" w:hAnsi="Cambria Math" w:cs="Times New Roman"/>
-                                  <w:szCs w:val="21"/>
-                                </w:rPr>
-                                <m:t>θ</m:t>
-                              </m:r>
-                            </m:e>
-                          </m:d>
-                        </m:e>
-                        <m:sup>
-                          <m:r>
-                            <w:rPr>
-                              <w:rFonts w:ascii="Cambria Math" w:eastAsia="仿宋" w:hAnsi="Cambria Math" w:cs="Times New Roman"/>
-                              <w:szCs w:val="21"/>
-                            </w:rPr>
-                            <m:t>'</m:t>
-                          </m:r>
-                        </m:sup>
-                      </m:sSup>
-                    </m:num>
-                    <m:den>
-                      <m:r>
-                        <w:rPr>
-                          <w:rFonts w:ascii="Cambria Math" w:eastAsia="仿宋" w:hAnsi="Cambria Math" w:cs="Times New Roman"/>
-                          <w:szCs w:val="21"/>
-                        </w:rPr>
-                        <m:t>∂t</m:t>
-                      </m:r>
-                    </m:den>
-                  </m:f>
-                  <m:r>
-                    <w:rPr>
-                      <w:rFonts w:ascii="Cambria Math" w:eastAsia="仿宋" w:hAnsi="Cambria Math" w:cs="Times New Roman"/>
-                      <w:szCs w:val="21"/>
-                    </w:rPr>
-                    <m:t>+</m:t>
-                  </m:r>
-                  <m:f>
-                    <m:fPr>
-                      <m:ctrlPr>
-                        <w:rPr>
-                          <w:rFonts w:ascii="Cambria Math" w:eastAsia="仿宋" w:hAnsi="Cambria Math" w:cs="Times New Roman"/>
-                          <w:i/>
-                          <w:szCs w:val="21"/>
-                        </w:rPr>
-                      </m:ctrlPr>
-                    </m:fPr>
-                    <m:num>
-                      <m:r>
-                        <w:rPr>
-                          <w:rFonts w:ascii="Cambria Math" w:eastAsia="仿宋" w:hAnsi="Cambria Math" w:cs="Times New Roman"/>
-                          <w:szCs w:val="21"/>
-                        </w:rPr>
-                        <m:t>∂</m:t>
-                      </m:r>
-                      <m:rad>
-                        <m:radPr>
-                          <m:degHide m:val="1"/>
-                          <m:ctrlPr>
-                            <w:rPr>
-                              <w:rFonts w:ascii="Cambria Math" w:eastAsia="仿宋" w:hAnsi="Cambria Math" w:cs="Times New Roman"/>
-                              <w:i/>
-                              <w:szCs w:val="21"/>
-                            </w:rPr>
-                          </m:ctrlPr>
-                        </m:radPr>
-                        <m:deg/>
-                        <m:e>
-                          <m:r>
-                            <w:rPr>
-                              <w:rFonts w:ascii="Cambria Math" w:eastAsia="仿宋" w:hAnsi="Cambria Math" w:cs="Times New Roman"/>
-                              <w:szCs w:val="21"/>
-                            </w:rPr>
-                            <m:t>G</m:t>
-                          </m:r>
-                        </m:e>
-                      </m:rad>
-                      <m:sSub>
-                        <m:sSubPr>
-                          <m:ctrlPr>
-                            <w:rPr>
-                              <w:rFonts w:ascii="Cambria Math" w:eastAsia="仿宋" w:hAnsi="Cambria Math" w:cs="Times New Roman"/>
-                              <w:i/>
-                              <w:szCs w:val="21"/>
-                            </w:rPr>
-                          </m:ctrlPr>
-                        </m:sSubPr>
-                        <m:e>
-                          <m:r>
-                            <w:rPr>
-                              <w:rFonts w:ascii="Cambria Math" w:eastAsia="仿宋" w:hAnsi="Cambria Math" w:cs="Times New Roman"/>
-                              <w:szCs w:val="21"/>
-                            </w:rPr>
-                            <m:t>ρ</m:t>
-                          </m:r>
-                        </m:e>
-                        <m:sub>
-                          <m:r>
-                            <w:rPr>
-                              <w:rFonts w:ascii="Cambria Math" w:eastAsia="仿宋" w:hAnsi="Cambria Math" w:cs="Times New Roman"/>
-                              <w:szCs w:val="21"/>
-                            </w:rPr>
-                            <m:t>d</m:t>
-                          </m:r>
-                        </m:sub>
-                      </m:sSub>
-                      <m:r>
-                        <w:rPr>
-                          <w:rFonts w:ascii="Cambria Math" w:eastAsia="仿宋" w:hAnsi="Cambria Math" w:cs="Times New Roman"/>
-                          <w:szCs w:val="21"/>
-                        </w:rPr>
-                        <m:t>θu</m:t>
-                      </m:r>
-                    </m:num>
-                    <m:den>
-                      <m:r>
-                        <w:rPr>
-                          <w:rFonts w:ascii="Cambria Math" w:eastAsia="仿宋" w:hAnsi="Cambria Math" w:cs="Times New Roman"/>
-                          <w:szCs w:val="21"/>
-                        </w:rPr>
-                        <m:t>∂x</m:t>
-                      </m:r>
-                    </m:den>
-                  </m:f>
-                  <m:r>
-                    <w:rPr>
-                      <w:rFonts w:ascii="Cambria Math" w:eastAsia="仿宋" w:hAnsi="Cambria Math" w:cs="Times New Roman"/>
-                      <w:szCs w:val="21"/>
-                    </w:rPr>
-                    <m:t>+</m:t>
-                  </m:r>
-                  <m:f>
-                    <m:fPr>
-                      <m:ctrlPr>
-                        <w:rPr>
-                          <w:rFonts w:ascii="Cambria Math" w:eastAsia="仿宋" w:hAnsi="Cambria Math" w:cs="Times New Roman"/>
-                          <w:i/>
-                          <w:szCs w:val="21"/>
-                        </w:rPr>
-                      </m:ctrlPr>
-                    </m:fPr>
-                    <m:num>
-                      <m:r>
-                        <w:rPr>
-                          <w:rFonts w:ascii="Cambria Math" w:eastAsia="仿宋" w:hAnsi="Cambria Math" w:cs="Times New Roman"/>
-                          <w:szCs w:val="21"/>
-                        </w:rPr>
-                        <m:t>∂</m:t>
-                      </m:r>
-                      <m:rad>
-                        <m:radPr>
-                          <m:degHide m:val="1"/>
-                          <m:ctrlPr>
-                            <w:rPr>
-                              <w:rFonts w:ascii="Cambria Math" w:eastAsia="仿宋" w:hAnsi="Cambria Math" w:cs="Times New Roman"/>
-                              <w:i/>
-                              <w:szCs w:val="21"/>
-                            </w:rPr>
-                          </m:ctrlPr>
-                        </m:radPr>
-                        <m:deg/>
-                        <m:e>
-                          <m:r>
-                            <w:rPr>
-                              <w:rFonts w:ascii="Cambria Math" w:eastAsia="仿宋" w:hAnsi="Cambria Math" w:cs="Times New Roman"/>
-                              <w:szCs w:val="21"/>
-                            </w:rPr>
-                            <m:t>G</m:t>
-                          </m:r>
-                        </m:e>
-                      </m:rad>
-                      <m:sSub>
-                        <m:sSubPr>
-                          <m:ctrlPr>
-                            <w:rPr>
-                              <w:rFonts w:ascii="Cambria Math" w:eastAsia="仿宋" w:hAnsi="Cambria Math" w:cs="Times New Roman"/>
-                              <w:i/>
-                              <w:szCs w:val="21"/>
-                            </w:rPr>
-                          </m:ctrlPr>
-                        </m:sSubPr>
-                        <m:e>
-                          <m:r>
-                            <w:rPr>
-                              <w:rFonts w:ascii="Cambria Math" w:eastAsia="仿宋" w:hAnsi="Cambria Math" w:cs="Times New Roman"/>
-                              <w:szCs w:val="21"/>
-                            </w:rPr>
-                            <m:t>ρ</m:t>
-                          </m:r>
-                        </m:e>
-                        <m:sub>
-                          <m:r>
-                            <w:rPr>
-                              <w:rFonts w:ascii="Cambria Math" w:eastAsia="仿宋" w:hAnsi="Cambria Math" w:cs="Times New Roman"/>
-                              <w:szCs w:val="21"/>
-                            </w:rPr>
-                            <m:t>d</m:t>
-                          </m:r>
-                        </m:sub>
-                      </m:sSub>
-                      <m:r>
-                        <w:rPr>
-                          <w:rFonts w:ascii="Cambria Math" w:eastAsia="仿宋" w:hAnsi="Cambria Math" w:cs="Times New Roman"/>
-                          <w:szCs w:val="21"/>
-                        </w:rPr>
-                        <m:t>θ</m:t>
-                      </m:r>
-                      <m:acc>
-                        <m:accPr>
-                          <m:chr m:val="̇"/>
-                          <m:ctrlPr>
-                            <w:rPr>
-                              <w:rFonts w:ascii="Cambria Math" w:eastAsia="仿宋" w:hAnsi="Cambria Math" w:cs="Times New Roman"/>
-                              <w:i/>
-                              <w:szCs w:val="21"/>
-                            </w:rPr>
-                          </m:ctrlPr>
-                        </m:accPr>
-                        <m:e>
-                          <m:r>
-                            <w:rPr>
-                              <w:rFonts w:ascii="Cambria Math" w:eastAsia="仿宋" w:hAnsi="Cambria Math" w:cs="Times New Roman"/>
-                              <w:szCs w:val="21"/>
-                            </w:rPr>
-                            <m:t>η</m:t>
-                          </m:r>
-                        </m:e>
-                      </m:acc>
-                    </m:num>
-                    <m:den>
-                      <m:r>
-                        <w:rPr>
-                          <w:rFonts w:ascii="Cambria Math" w:eastAsia="仿宋" w:hAnsi="Cambria Math" w:cs="Times New Roman"/>
-                          <w:szCs w:val="21"/>
-                        </w:rPr>
-                        <m:t>∂η</m:t>
-                      </m:r>
-                    </m:den>
-                  </m:f>
-                  <m:r>
-                    <w:rPr>
-                      <w:rFonts w:ascii="Cambria Math" w:eastAsia="仿宋" w:hAnsi="Cambria Math" w:cs="Times New Roman"/>
-                      <w:szCs w:val="21"/>
-                    </w:rPr>
-                    <m:t>=</m:t>
-                  </m:r>
-                  <m:rad>
-                    <m:radPr>
-                      <m:degHide m:val="1"/>
-                      <m:ctrlPr>
-                        <w:rPr>
-                          <w:rFonts w:ascii="Cambria Math" w:eastAsia="仿宋" w:hAnsi="Cambria Math" w:cs="Times New Roman"/>
-                          <w:i/>
-                          <w:szCs w:val="21"/>
-                        </w:rPr>
-                      </m:ctrlPr>
-                    </m:radPr>
-                    <m:deg/>
-                    <m:e>
-                      <m:r>
-                        <w:rPr>
-                          <w:rFonts w:ascii="Cambria Math" w:eastAsia="仿宋" w:hAnsi="Cambria Math" w:cs="Times New Roman"/>
-                          <w:szCs w:val="21"/>
-                        </w:rPr>
-                        <m:t>G</m:t>
-                      </m:r>
-                    </m:e>
-                  </m:rad>
-                  <m:sSub>
-                    <m:sSubPr>
-                      <m:ctrlPr>
-                        <w:rPr>
-                          <w:rFonts w:ascii="Cambria Math" w:eastAsia="仿宋" w:hAnsi="Cambria Math" w:cs="Times New Roman"/>
-                          <w:i/>
-                          <w:szCs w:val="21"/>
-                        </w:rPr>
-                      </m:ctrlPr>
-                    </m:sSubPr>
-                    <m:e>
-                      <m:r>
-                        <w:rPr>
-                          <w:rFonts w:ascii="Cambria Math" w:eastAsia="仿宋" w:hAnsi="Cambria Math" w:cs="Times New Roman"/>
-                          <w:szCs w:val="21"/>
-                        </w:rPr>
-                        <m:t>ρ</m:t>
-                      </m:r>
-                    </m:e>
-                    <m:sub>
-                      <m:r>
-                        <w:rPr>
-                          <w:rFonts w:ascii="Cambria Math" w:eastAsia="仿宋" w:hAnsi="Cambria Math" w:cs="Times New Roman"/>
-                          <w:szCs w:val="21"/>
-                        </w:rPr>
-                        <m:t>d</m:t>
-                      </m:r>
-                    </m:sub>
-                  </m:sSub>
-                  <m:f>
-                    <m:fPr>
-                      <m:ctrlPr>
-                        <w:rPr>
-                          <w:rFonts w:ascii="Cambria Math" w:eastAsia="仿宋" w:hAnsi="Cambria Math" w:cs="Times New Roman"/>
-                          <w:i/>
-                          <w:szCs w:val="21"/>
-                        </w:rPr>
-                      </m:ctrlPr>
-                    </m:fPr>
-                    <m:num>
-                      <m:r>
-                        <w:rPr>
-                          <w:rFonts w:ascii="Cambria Math" w:eastAsia="仿宋" w:hAnsi="Cambria Math" w:cs="Times New Roman"/>
-                          <w:szCs w:val="21"/>
-                        </w:rPr>
-                        <m:t>θ</m:t>
-                      </m:r>
-                    </m:num>
-                    <m:den>
-                      <m:sSub>
-                        <m:sSubPr>
-                          <m:ctrlPr>
-                            <w:rPr>
-                              <w:rFonts w:ascii="Cambria Math" w:eastAsia="仿宋" w:hAnsi="Cambria Math" w:cs="Times New Roman"/>
-                              <w:i/>
-                              <w:szCs w:val="21"/>
-                            </w:rPr>
-                          </m:ctrlPr>
-                        </m:sSubPr>
-                        <m:e>
-                          <m:r>
-                            <w:rPr>
-                              <w:rFonts w:ascii="Cambria Math" w:eastAsia="仿宋" w:hAnsi="Cambria Math" w:cs="Times New Roman"/>
-                              <w:szCs w:val="21"/>
-                            </w:rPr>
-                            <m:t>c</m:t>
-                          </m:r>
-                        </m:e>
-                        <m:sub>
-                          <m:r>
-                            <w:rPr>
-                              <w:rFonts w:ascii="Cambria Math" w:eastAsia="仿宋" w:hAnsi="Cambria Math" w:cs="Times New Roman"/>
-                              <w:szCs w:val="21"/>
-                            </w:rPr>
-                            <m:t>p</m:t>
-                          </m:r>
-                        </m:sub>
-                      </m:sSub>
-                    </m:den>
-                  </m:f>
-                  <m:acc>
-                    <m:accPr>
-                      <m:chr m:val="̇"/>
-                      <m:ctrlPr>
-                        <w:rPr>
-                          <w:rFonts w:ascii="Cambria Math" w:eastAsia="仿宋" w:hAnsi="Cambria Math" w:cs="Times New Roman"/>
-                          <w:i/>
-                          <w:szCs w:val="21"/>
-                        </w:rPr>
-                      </m:ctrlPr>
-                    </m:accPr>
-                    <m:e>
-                      <m:r>
-                        <w:rPr>
-                          <w:rFonts w:ascii="Cambria Math" w:eastAsia="仿宋" w:hAnsi="Cambria Math" w:cs="Times New Roman"/>
-                          <w:szCs w:val="21"/>
-                        </w:rPr>
-                        <m:t>Q</m:t>
-                      </m:r>
-                    </m:e>
-                  </m:acc>
-                </m:e>
-                <m:e>
-                  <m:f>
-                    <m:fPr>
-                      <m:ctrlPr>
-                        <w:rPr>
-                          <w:rFonts w:ascii="Cambria Math" w:eastAsia="仿宋" w:hAnsi="Cambria Math" w:cs="Times New Roman"/>
-                          <w:i/>
-                          <w:szCs w:val="21"/>
-                        </w:rPr>
-                      </m:ctrlPr>
-                    </m:fPr>
-                    <m:num>
-                      <m:r>
-                        <w:rPr>
-                          <w:rFonts w:ascii="Cambria Math" w:eastAsia="仿宋" w:hAnsi="Cambria Math" w:cs="Times New Roman"/>
-                          <w:szCs w:val="21"/>
-                        </w:rPr>
-                        <m:t>∂</m:t>
-                      </m:r>
-                      <m:rad>
-                        <m:radPr>
-                          <m:degHide m:val="1"/>
-                          <m:ctrlPr>
-                            <w:rPr>
-                              <w:rFonts w:ascii="Cambria Math" w:eastAsia="仿宋" w:hAnsi="Cambria Math" w:cs="Times New Roman"/>
-                              <w:i/>
-                              <w:szCs w:val="21"/>
-                            </w:rPr>
-                          </m:ctrlPr>
-                        </m:radPr>
-                        <m:deg/>
-                        <m:e>
-                          <m:r>
-                            <w:rPr>
-                              <w:rFonts w:ascii="Cambria Math" w:eastAsia="仿宋" w:hAnsi="Cambria Math" w:cs="Times New Roman"/>
-                              <w:szCs w:val="21"/>
-                            </w:rPr>
-                            <m:t>G</m:t>
-                          </m:r>
-                        </m:e>
-                      </m:rad>
-                      <m:sSub>
-                        <m:sSubPr>
-                          <m:ctrlPr>
-                            <w:rPr>
-                              <w:rFonts w:ascii="Cambria Math" w:eastAsia="仿宋" w:hAnsi="Cambria Math" w:cs="Times New Roman"/>
-                              <w:i/>
-                              <w:szCs w:val="21"/>
-                            </w:rPr>
-                          </m:ctrlPr>
-                        </m:sSubPr>
-                        <m:e>
-                          <m:r>
-                            <w:rPr>
-                              <w:rFonts w:ascii="Cambria Math" w:eastAsia="仿宋" w:hAnsi="Cambria Math" w:cs="Times New Roman"/>
-                              <w:szCs w:val="21"/>
-                            </w:rPr>
-                            <m:t>ρ</m:t>
-                          </m:r>
-                        </m:e>
-                        <m:sub>
-                          <m:r>
-                            <w:rPr>
-                              <w:rFonts w:ascii="Cambria Math" w:eastAsia="仿宋" w:hAnsi="Cambria Math" w:cs="Times New Roman"/>
-                              <w:szCs w:val="21"/>
-                            </w:rPr>
-                            <m:t>d</m:t>
-                          </m:r>
-                        </m:sub>
-                      </m:sSub>
-                      <m:r>
-                        <w:rPr>
-                          <w:rFonts w:ascii="Cambria Math" w:eastAsia="仿宋" w:hAnsi="Cambria Math" w:cs="Times New Roman"/>
-                          <w:szCs w:val="21"/>
-                        </w:rPr>
-                        <m:t>γ</m:t>
-                      </m:r>
-                    </m:num>
-                    <m:den>
-                      <m:r>
-                        <w:rPr>
-                          <w:rFonts w:ascii="Cambria Math" w:eastAsia="仿宋" w:hAnsi="Cambria Math" w:cs="Times New Roman"/>
-                          <w:szCs w:val="21"/>
-                        </w:rPr>
-                        <m:t>∂t</m:t>
-                      </m:r>
-                    </m:den>
-                  </m:f>
-                  <m:r>
-                    <w:rPr>
-                      <w:rFonts w:ascii="Cambria Math" w:eastAsia="仿宋" w:hAnsi="Cambria Math" w:cs="Times New Roman"/>
-                      <w:szCs w:val="21"/>
-                    </w:rPr>
-                    <m:t>+</m:t>
-                  </m:r>
-                  <m:f>
-                    <m:fPr>
-                      <m:ctrlPr>
-                        <w:rPr>
-                          <w:rFonts w:ascii="Cambria Math" w:eastAsia="仿宋" w:hAnsi="Cambria Math" w:cs="Times New Roman"/>
-                          <w:i/>
-                          <w:szCs w:val="21"/>
-                        </w:rPr>
-                      </m:ctrlPr>
-                    </m:fPr>
-                    <m:num>
-                      <m:r>
-                        <w:rPr>
-                          <w:rFonts w:ascii="Cambria Math" w:eastAsia="仿宋" w:hAnsi="Cambria Math" w:cs="Times New Roman"/>
-                          <w:szCs w:val="21"/>
-                        </w:rPr>
-                        <m:t>∂</m:t>
-                      </m:r>
-                      <m:rad>
-                        <m:radPr>
-                          <m:degHide m:val="1"/>
-                          <m:ctrlPr>
-                            <w:rPr>
-                              <w:rFonts w:ascii="Cambria Math" w:eastAsia="仿宋" w:hAnsi="Cambria Math" w:cs="Times New Roman"/>
-                              <w:i/>
-                              <w:szCs w:val="21"/>
-                            </w:rPr>
-                          </m:ctrlPr>
-                        </m:radPr>
-                        <m:deg/>
-                        <m:e>
-                          <m:r>
-                            <w:rPr>
-                              <w:rFonts w:ascii="Cambria Math" w:eastAsia="仿宋" w:hAnsi="Cambria Math" w:cs="Times New Roman"/>
-                              <w:szCs w:val="21"/>
-                            </w:rPr>
-                            <m:t>G</m:t>
-                          </m:r>
-                        </m:e>
-                      </m:rad>
-                      <m:sSub>
-                        <m:sSubPr>
-                          <m:ctrlPr>
-                            <w:rPr>
-                              <w:rFonts w:ascii="Cambria Math" w:eastAsia="仿宋" w:hAnsi="Cambria Math" w:cs="Times New Roman"/>
-                              <w:i/>
-                              <w:szCs w:val="21"/>
-                            </w:rPr>
-                          </m:ctrlPr>
-                        </m:sSubPr>
-                        <m:e>
-                          <m:r>
-                            <w:rPr>
-                              <w:rFonts w:ascii="Cambria Math" w:eastAsia="仿宋" w:hAnsi="Cambria Math" w:cs="Times New Roman"/>
-                              <w:szCs w:val="21"/>
-                            </w:rPr>
-                            <m:t>ρ</m:t>
-                          </m:r>
-                        </m:e>
-                        <m:sub>
-                          <m:r>
-                            <w:rPr>
-                              <w:rFonts w:ascii="Cambria Math" w:eastAsia="仿宋" w:hAnsi="Cambria Math" w:cs="Times New Roman"/>
-                              <w:szCs w:val="21"/>
-                            </w:rPr>
-                            <m:t>d</m:t>
-                          </m:r>
-                        </m:sub>
-                      </m:sSub>
-                      <m:r>
-                        <w:rPr>
-                          <w:rFonts w:ascii="Cambria Math" w:eastAsia="仿宋" w:hAnsi="Cambria Math" w:cs="Times New Roman"/>
-                          <w:szCs w:val="21"/>
-                        </w:rPr>
-                        <m:t>γu</m:t>
-                      </m:r>
-                    </m:num>
-                    <m:den>
-                      <m:r>
-                        <w:rPr>
-                          <w:rFonts w:ascii="Cambria Math" w:eastAsia="仿宋" w:hAnsi="Cambria Math" w:cs="Times New Roman"/>
-                          <w:szCs w:val="21"/>
-                        </w:rPr>
-                        <m:t>∂x</m:t>
-                      </m:r>
-                    </m:den>
-                  </m:f>
-                  <m:r>
-                    <w:rPr>
-                      <w:rFonts w:ascii="Cambria Math" w:eastAsia="仿宋" w:hAnsi="Cambria Math" w:cs="Times New Roman"/>
-                      <w:szCs w:val="21"/>
-                    </w:rPr>
-                    <m:t>+</m:t>
-                  </m:r>
-                  <m:f>
-                    <m:fPr>
-                      <m:ctrlPr>
-                        <w:rPr>
-                          <w:rFonts w:ascii="Cambria Math" w:eastAsia="仿宋" w:hAnsi="Cambria Math" w:cs="Times New Roman"/>
-                          <w:i/>
-                          <w:szCs w:val="21"/>
-                        </w:rPr>
-                      </m:ctrlPr>
-                    </m:fPr>
-                    <m:num>
-                      <m:r>
-                        <w:rPr>
-                          <w:rFonts w:ascii="Cambria Math" w:eastAsia="仿宋" w:hAnsi="Cambria Math" w:cs="Times New Roman"/>
-                          <w:szCs w:val="21"/>
-                        </w:rPr>
-                        <m:t>∂</m:t>
-                      </m:r>
-                      <m:rad>
-                        <m:radPr>
-                          <m:degHide m:val="1"/>
-                          <m:ctrlPr>
-                            <w:rPr>
-                              <w:rFonts w:ascii="Cambria Math" w:eastAsia="仿宋" w:hAnsi="Cambria Math" w:cs="Times New Roman"/>
-                              <w:i/>
-                              <w:szCs w:val="21"/>
-                            </w:rPr>
-                          </m:ctrlPr>
-                        </m:radPr>
-                        <m:deg/>
-                        <m:e>
-                          <m:r>
-                            <w:rPr>
-                              <w:rFonts w:ascii="Cambria Math" w:eastAsia="仿宋" w:hAnsi="Cambria Math" w:cs="Times New Roman"/>
-                              <w:szCs w:val="21"/>
-                            </w:rPr>
-                            <m:t>G</m:t>
-                          </m:r>
-                        </m:e>
-                      </m:rad>
-                      <m:sSub>
-                        <m:sSubPr>
-                          <m:ctrlPr>
-                            <w:rPr>
-                              <w:rFonts w:ascii="Cambria Math" w:eastAsia="仿宋" w:hAnsi="Cambria Math" w:cs="Times New Roman"/>
-                              <w:i/>
-                              <w:szCs w:val="21"/>
-                            </w:rPr>
-                          </m:ctrlPr>
-                        </m:sSubPr>
-                        <m:e>
-                          <m:r>
-                            <w:rPr>
-                              <w:rFonts w:ascii="Cambria Math" w:eastAsia="仿宋" w:hAnsi="Cambria Math" w:cs="Times New Roman"/>
-                              <w:szCs w:val="21"/>
-                            </w:rPr>
-                            <m:t>ρ</m:t>
-                          </m:r>
-                        </m:e>
-                        <m:sub>
-                          <m:r>
-                            <w:rPr>
-                              <w:rFonts w:ascii="Cambria Math" w:eastAsia="仿宋" w:hAnsi="Cambria Math" w:cs="Times New Roman"/>
-                              <w:szCs w:val="21"/>
-                            </w:rPr>
-                            <m:t>d</m:t>
-                          </m:r>
-                        </m:sub>
-                      </m:sSub>
-                      <m:r>
-                        <w:rPr>
-                          <w:rFonts w:ascii="Cambria Math" w:eastAsia="仿宋" w:hAnsi="Cambria Math" w:cs="Times New Roman"/>
-                          <w:szCs w:val="21"/>
-                        </w:rPr>
-                        <m:t>γ</m:t>
-                      </m:r>
-                      <m:acc>
-                        <m:accPr>
-                          <m:chr m:val="̇"/>
-                          <m:ctrlPr>
-                            <w:rPr>
-                              <w:rFonts w:ascii="Cambria Math" w:eastAsia="仿宋" w:hAnsi="Cambria Math" w:cs="Times New Roman"/>
-                              <w:i/>
-                              <w:szCs w:val="21"/>
-                            </w:rPr>
-                          </m:ctrlPr>
-                        </m:accPr>
-                        <m:e>
-                          <m:r>
-                            <w:rPr>
-                              <w:rFonts w:ascii="Cambria Math" w:eastAsia="仿宋" w:hAnsi="Cambria Math" w:cs="Times New Roman"/>
-                              <w:szCs w:val="21"/>
-                            </w:rPr>
-                            <m:t>η</m:t>
-                          </m:r>
-                        </m:e>
-                      </m:acc>
-                    </m:num>
-                    <m:den>
-                      <m:r>
-                        <w:rPr>
-                          <w:rFonts w:ascii="Cambria Math" w:eastAsia="仿宋" w:hAnsi="Cambria Math" w:cs="Times New Roman"/>
-                          <w:szCs w:val="21"/>
-                        </w:rPr>
-                        <m:t>∂η</m:t>
-                      </m:r>
-                    </m:den>
-                  </m:f>
-                  <m:r>
-                    <w:rPr>
-                      <w:rFonts w:ascii="Cambria Math" w:eastAsia="仿宋" w:hAnsi="Cambria Math" w:cs="Times New Roman"/>
-                      <w:szCs w:val="21"/>
-                    </w:rPr>
-                    <m:t>=</m:t>
-                  </m:r>
-                  <m:rad>
-                    <m:radPr>
-                      <m:degHide m:val="1"/>
-                      <m:ctrlPr>
-                        <w:rPr>
-                          <w:rFonts w:ascii="Cambria Math" w:eastAsia="仿宋" w:hAnsi="Cambria Math" w:cs="Times New Roman"/>
-                          <w:i/>
-                          <w:szCs w:val="21"/>
-                        </w:rPr>
-                      </m:ctrlPr>
-                    </m:radPr>
-                    <m:deg/>
-                    <m:e>
-                      <m:r>
-                        <w:rPr>
-                          <w:rFonts w:ascii="Cambria Math" w:eastAsia="仿宋" w:hAnsi="Cambria Math" w:cs="Times New Roman"/>
-                          <w:szCs w:val="21"/>
-                        </w:rPr>
-                        <m:t>G</m:t>
-                      </m:r>
-                    </m:e>
-                  </m:rad>
-                  <m:r>
-                    <w:rPr>
-                      <w:rFonts w:ascii="Cambria Math" w:eastAsia="仿宋" w:hAnsi="Cambria Math" w:cs="Times New Roman"/>
-                      <w:szCs w:val="21"/>
-                    </w:rPr>
-                    <m:t>ρ</m:t>
-                  </m:r>
-                  <m:sSub>
-                    <m:sSubPr>
-                      <m:ctrlPr>
-                        <w:rPr>
-                          <w:rFonts w:ascii="Cambria Math" w:eastAsia="仿宋" w:hAnsi="Cambria Math" w:cs="Times New Roman"/>
-                          <w:i/>
-                          <w:szCs w:val="21"/>
-                        </w:rPr>
-                      </m:ctrlPr>
-                    </m:sSubPr>
-                    <m:e>
-                      <m:r>
-                        <w:rPr>
-                          <w:rFonts w:ascii="Cambria Math" w:eastAsia="仿宋" w:hAnsi="Cambria Math" w:cs="Times New Roman"/>
-                          <w:szCs w:val="21"/>
-                        </w:rPr>
-                        <m:t>S</m:t>
-                      </m:r>
-                    </m:e>
-                    <m:sub>
-                      <m:r>
-                        <w:rPr>
-                          <w:rFonts w:ascii="Cambria Math" w:eastAsia="仿宋" w:hAnsi="Cambria Math" w:cs="Times New Roman"/>
-                          <w:szCs w:val="21"/>
-                        </w:rPr>
-                        <m:t>γ</m:t>
-                      </m:r>
-                    </m:sub>
-                  </m:sSub>
-                  <m:ctrlPr>
-                    <w:rPr>
-                      <w:rFonts w:ascii="Cambria Math" w:eastAsia="Cambria Math" w:hAnsi="Cambria Math" w:cs="Cambria Math"/>
-                      <w:i/>
-                      <w:szCs w:val="21"/>
-                    </w:rPr>
-                  </m:ctrlPr>
-                </m:e>
-                <m:e>
-                  <m:r>
-                    <w:rPr>
-                      <w:rFonts w:ascii="Cambria Math" w:eastAsia="仿宋" w:hAnsi="Cambria Math" w:cs="Times New Roman"/>
-                      <w:szCs w:val="21"/>
-                    </w:rPr>
-                    <m:t>p=</m:t>
-                  </m:r>
-                  <m:sSub>
-                    <m:sSubPr>
-                      <m:ctrlPr>
-                        <w:rPr>
-                          <w:rFonts w:ascii="Cambria Math" w:eastAsia="仿宋" w:hAnsi="Cambria Math" w:cs="Times New Roman"/>
-                          <w:i/>
-                          <w:szCs w:val="21"/>
-                        </w:rPr>
-                      </m:ctrlPr>
-                    </m:sSubPr>
-                    <m:e>
-                      <m:r>
-                        <w:rPr>
-                          <w:rFonts w:ascii="Cambria Math" w:eastAsia="仿宋" w:hAnsi="Cambria Math" w:cs="Times New Roman"/>
-                          <w:szCs w:val="21"/>
-                        </w:rPr>
-                        <m:t>p</m:t>
-                      </m:r>
-                    </m:e>
-                    <m:sub>
-                      <m:r>
-                        <w:rPr>
-                          <w:rFonts w:ascii="Cambria Math" w:eastAsia="仿宋" w:hAnsi="Cambria Math" w:cs="Times New Roman"/>
-                          <w:szCs w:val="21"/>
-                        </w:rPr>
-                        <m:t>0</m:t>
-                      </m:r>
-                    </m:sub>
-                  </m:sSub>
-                  <m:sSup>
-                    <m:sSupPr>
-                      <m:ctrlPr>
-                        <w:rPr>
-                          <w:rFonts w:ascii="Cambria Math" w:eastAsia="仿宋" w:hAnsi="Cambria Math" w:cs="Times New Roman"/>
-                          <w:i/>
-                          <w:szCs w:val="21"/>
-                        </w:rPr>
-                      </m:ctrlPr>
-                    </m:sSupPr>
-                    <m:e>
-                      <m:d>
-                        <m:dPr>
-                          <m:ctrlPr>
-                            <w:rPr>
-                              <w:rFonts w:ascii="Cambria Math" w:eastAsia="仿宋" w:hAnsi="Cambria Math" w:cs="Times New Roman"/>
-                              <w:i/>
-                              <w:iCs/>
-                              <w:szCs w:val="21"/>
-                            </w:rPr>
-                          </m:ctrlPr>
-                        </m:dPr>
-                        <m:e>
-                          <m:f>
-                            <m:fPr>
-                              <m:ctrlPr>
-                                <w:rPr>
-                                  <w:rFonts w:ascii="Cambria Math" w:eastAsia="仿宋" w:hAnsi="Cambria Math" w:cs="Times New Roman"/>
-                                  <w:i/>
-                                  <w:szCs w:val="21"/>
-                                </w:rPr>
-                              </m:ctrlPr>
-                            </m:fPr>
-                            <m:num>
-                              <m:r>
-                                <w:rPr>
-                                  <w:rFonts w:ascii="Cambria Math" w:eastAsia="仿宋" w:hAnsi="Cambria Math" w:cs="Times New Roman"/>
-                                  <w:szCs w:val="21"/>
-                                </w:rPr>
-                                <m:t>ρRθ</m:t>
-                              </m:r>
-                            </m:num>
-                            <m:den>
-                              <m:sSub>
-                                <m:sSubPr>
-                                  <m:ctrlPr>
-                                    <w:rPr>
-                                      <w:rFonts w:ascii="Cambria Math" w:eastAsia="仿宋" w:hAnsi="Cambria Math" w:cs="Times New Roman"/>
-                                      <w:i/>
-                                      <w:szCs w:val="21"/>
-                                    </w:rPr>
-                                  </m:ctrlPr>
-                                </m:sSubPr>
-                                <m:e>
-                                  <m:r>
-                                    <w:rPr>
-                                      <w:rFonts w:ascii="Cambria Math" w:eastAsia="仿宋" w:hAnsi="Cambria Math" w:cs="Times New Roman"/>
-                                      <w:szCs w:val="21"/>
-                                    </w:rPr>
-                                    <m:t>p</m:t>
-                                  </m:r>
-                                </m:e>
-                                <m:sub>
-                                  <m:r>
-                                    <w:rPr>
-                                      <w:rFonts w:ascii="Cambria Math" w:eastAsia="仿宋" w:hAnsi="Cambria Math" w:cs="Times New Roman"/>
-                                      <w:szCs w:val="21"/>
-                                    </w:rPr>
-                                    <m:t>0</m:t>
-                                  </m:r>
-                                </m:sub>
-                              </m:sSub>
-                            </m:den>
-                          </m:f>
-                        </m:e>
-                      </m:d>
-                    </m:e>
-                    <m:sup>
-                      <m:r>
-                        <w:rPr>
-                          <w:rFonts w:ascii="Cambria Math" w:eastAsia="仿宋" w:hAnsi="Cambria Math" w:cs="Times New Roman"/>
-                          <w:szCs w:val="21"/>
-                        </w:rPr>
-                        <m:t>κ</m:t>
-                      </m:r>
-                    </m:sup>
-                  </m:sSup>
-                </m:e>
-              </m:eqArr>
-            </m:e>
-          </m:d>
-        </m:oMath>
-      </m:oMathPara>
-    </w:p>
-    <w:p>
-      <w:pPr>
-        <w:jc w:val="right"/>
-        <w:rPr>
-          <w:rFonts w:ascii="Times New Roman" w:eastAsia="仿宋" w:hAnsi="Times New Roman" w:cs="Times New Roman" w:hint="eastAsia"/>
-          <w:szCs w:val="21"/>
-        </w:rPr>
-      </w:pPr>
-    </w:p>
-    <w:p>
-      <w:pPr>
-        <w:rPr>
-          <w:rFonts w:ascii="Times New Roman" w:eastAsia="仿宋" w:hAnsi="Times New Roman" w:cs="Times New Roman"/>
-          <w:szCs w:val="21"/>
-        </w:rPr>
-      </w:pPr>
-      <w:r>
-        <w:rPr>
-          <w:rFonts w:ascii="Times New Roman" w:eastAsia="仿宋" w:hAnsi="Times New Roman" w:cs="Times New Roman"/>
-          <w:szCs w:val="21"/>
-        </w:rPr>
-        <w:t>其中</w:t>
-      </w:r>
-    </w:p>
-    <w:p>
-      <w:pPr>
-        <w:rPr>
-          <w:rFonts w:ascii="Times New Roman" w:eastAsia="仿宋" w:hAnsi="Times New Roman" w:cs="Times New Roman"/>
-          <w:szCs w:val="21"/>
-        </w:rPr>
-      </w:pPr>
-      <m:oMath>
-        <m:sSup>
-          <m:sSupPr>
-            <m:ctrlPr>
-              <w:rPr>
-                <w:rFonts w:ascii="Cambria Math" w:eastAsia="仿宋" w:hAnsi="Cambria Math" w:cs="Times New Roman"/>
-                <w:i/>
-                <w:szCs w:val="21"/>
-              </w:rPr>
-            </m:ctrlPr>
-          </m:sSupPr>
-          <m:e>
-            <m:r>
-              <w:rPr>
-                <w:rFonts w:ascii="Cambria Math" w:eastAsia="仿宋" w:hAnsi="Cambria Math" w:cs="Times New Roman"/>
-                <w:szCs w:val="21"/>
-              </w:rPr>
-              <m:t>ρ</m:t>
-            </m:r>
-          </m:e>
-          <m:sup>
-            <m:r>
-              <w:rPr>
-                <w:rFonts w:ascii="Cambria Math" w:eastAsia="仿宋" w:hAnsi="Cambria Math" w:cs="Times New Roman"/>
-                <w:szCs w:val="21"/>
-              </w:rPr>
-              <m:t>'</m:t>
-            </m:r>
-          </m:sup>
-        </m:sSup>
-        <m:r>
-          <w:rPr>
-            <w:rFonts w:ascii="Cambria Math" w:eastAsia="仿宋" w:hAnsi="Cambria Math" w:cs="Times New Roman"/>
-            <w:szCs w:val="21"/>
-          </w:rPr>
-          <m:t>=ρ-</m:t>
-        </m:r>
-        <m:acc>
-          <m:accPr>
-            <m:chr m:val="̅"/>
-            <m:ctrlPr>
-              <w:rPr>
-                <w:rFonts w:ascii="Cambria Math" w:eastAsia="仿宋" w:hAnsi="Cambria Math" w:cs="Times New Roman"/>
-                <w:i/>
-                <w:szCs w:val="21"/>
-              </w:rPr>
-            </m:ctrlPr>
-          </m:accPr>
-          <m:e>
-            <m:r>
-              <w:rPr>
-                <w:rFonts w:ascii="Cambria Math" w:eastAsia="仿宋" w:hAnsi="Cambria Math" w:cs="Times New Roman"/>
-                <w:szCs w:val="21"/>
-              </w:rPr>
-              <m:t>ρ</m:t>
-            </m:r>
-          </m:e>
-        </m:acc>
-      </m:oMath>
-      <w:r>
-        <w:rPr>
-          <w:rFonts w:ascii="Times New Roman" w:eastAsia="仿宋" w:hAnsi="Times New Roman" w:cs="Times New Roman" w:hint="eastAsia"/>
-          <w:szCs w:val="21"/>
-        </w:rPr>
-        <w:t>，</w:t>
-      </w:r>
-      <m:oMath>
-        <m:sSup>
-          <m:sSupPr>
-            <m:ctrlPr>
-              <w:rPr>
-                <w:rFonts w:ascii="Cambria Math" w:eastAsia="仿宋" w:hAnsi="Cambria Math" w:cs="Times New Roman"/>
-                <w:i/>
-                <w:szCs w:val="21"/>
-              </w:rPr>
-            </m:ctrlPr>
-          </m:sSupPr>
-          <m:e>
-            <m:d>
-              <m:dPr>
-                <m:ctrlPr>
-                  <w:rPr>
-                    <w:rFonts w:ascii="Cambria Math" w:eastAsia="仿宋" w:hAnsi="Cambria Math" w:cs="Times New Roman"/>
-                    <w:i/>
-                    <w:szCs w:val="21"/>
-                  </w:rPr>
-                </m:ctrlPr>
-              </m:dPr>
-              <m:e>
-                <m:r>
-                  <w:rPr>
-                    <w:rFonts w:ascii="Cambria Math" w:eastAsia="仿宋" w:hAnsi="Cambria Math" w:cs="Times New Roman"/>
-                    <w:szCs w:val="21"/>
-                  </w:rPr>
-                  <m:t>ρθ</m:t>
-                </m:r>
-              </m:e>
-            </m:d>
-          </m:e>
-          <m:sup>
-            <m:r>
-              <w:rPr>
-                <w:rFonts w:ascii="Cambria Math" w:eastAsia="仿宋" w:hAnsi="Cambria Math" w:cs="Times New Roman"/>
-                <w:szCs w:val="21"/>
-              </w:rPr>
-              <m:t>'</m:t>
-            </m:r>
-          </m:sup>
-        </m:sSup>
-        <m:r>
-          <w:rPr>
-            <w:rFonts w:ascii="Cambria Math" w:eastAsia="仿宋" w:hAnsi="Cambria Math" w:cs="Times New Roman"/>
-            <w:szCs w:val="21"/>
-          </w:rPr>
-          <m:t>=ρθ-</m:t>
-        </m:r>
-        <m:acc>
-          <m:accPr>
-            <m:chr m:val="̅"/>
-            <m:ctrlPr>
-              <w:rPr>
-                <w:rFonts w:ascii="Cambria Math" w:eastAsia="仿宋" w:hAnsi="Cambria Math" w:cs="Times New Roman"/>
-                <w:i/>
-                <w:szCs w:val="21"/>
-              </w:rPr>
-            </m:ctrlPr>
-          </m:accPr>
-          <m:e>
-            <m:d>
-              <m:dPr>
-                <m:ctrlPr>
-                  <w:rPr>
-                    <w:rFonts w:ascii="Cambria Math" w:eastAsia="仿宋" w:hAnsi="Cambria Math" w:cs="Times New Roman"/>
-                    <w:i/>
-                    <w:szCs w:val="21"/>
-                  </w:rPr>
-                </m:ctrlPr>
-              </m:dPr>
-              <m:e>
-                <m:r>
-                  <w:rPr>
-                    <w:rFonts w:ascii="Cambria Math" w:eastAsia="仿宋" w:hAnsi="Cambria Math" w:cs="Times New Roman"/>
-                    <w:szCs w:val="21"/>
-                  </w:rPr>
-                  <m:t>ρθ</m:t>
-                </m:r>
-              </m:e>
-            </m:d>
-          </m:e>
-        </m:acc>
-      </m:oMath>
-      <w:r>
-        <w:rPr>
-          <w:rFonts w:ascii="Times New Roman" w:eastAsia="仿宋" w:hAnsi="Times New Roman" w:cs="Times New Roman" w:hint="eastAsia"/>
-          <w:szCs w:val="21"/>
-        </w:rPr>
-        <w:t>，</w:t>
-      </w:r>
-      <m:oMath>
-        <m:sSup>
-          <m:sSupPr>
-            <m:ctrlPr>
-              <w:rPr>
-                <w:rFonts w:ascii="Cambria Math" w:eastAsia="仿宋" w:hAnsi="Cambria Math" w:cs="Times New Roman"/>
-                <w:i/>
-                <w:szCs w:val="21"/>
-              </w:rPr>
-            </m:ctrlPr>
-          </m:sSupPr>
-          <m:e>
-            <m:r>
-              <w:rPr>
-                <w:rFonts w:ascii="Cambria Math" w:eastAsia="仿宋" w:hAnsi="Cambria Math" w:cs="Times New Roman"/>
-                <w:szCs w:val="21"/>
-              </w:rPr>
-              <m:t>p</m:t>
-            </m:r>
-          </m:e>
-          <m:sup>
-            <m:r>
-              <w:rPr>
-                <w:rFonts w:ascii="Cambria Math" w:eastAsia="仿宋" w:hAnsi="Cambria Math" w:cs="Times New Roman"/>
-                <w:szCs w:val="21"/>
-              </w:rPr>
-              <m:t>'</m:t>
-            </m:r>
-          </m:sup>
-        </m:sSup>
-        <m:r>
-          <w:rPr>
-            <w:rFonts w:ascii="Cambria Math" w:eastAsia="仿宋" w:hAnsi="Cambria Math" w:cs="Times New Roman"/>
-            <w:szCs w:val="21"/>
-          </w:rPr>
-          <m:t>=p-</m:t>
-        </m:r>
-        <m:acc>
-          <m:accPr>
-            <m:chr m:val="̅"/>
-            <m:ctrlPr>
-              <w:rPr>
-                <w:rFonts w:ascii="Cambria Math" w:eastAsia="仿宋" w:hAnsi="Cambria Math" w:cs="Times New Roman"/>
-                <w:i/>
-                <w:szCs w:val="21"/>
-              </w:rPr>
-            </m:ctrlPr>
-          </m:accPr>
-          <m:e>
-            <m:r>
-              <w:rPr>
-                <w:rFonts w:ascii="Cambria Math" w:eastAsia="仿宋" w:hAnsi="Cambria Math" w:cs="Times New Roman"/>
-                <w:szCs w:val="21"/>
-              </w:rPr>
-              <m:t>p</m:t>
-            </m:r>
-          </m:e>
-        </m:acc>
-      </m:oMath>
-      <w:r>
-        <w:rPr>
-          <w:rFonts w:ascii="Times New Roman" w:eastAsia="仿宋" w:hAnsi="Times New Roman" w:cs="Times New Roman" w:hint="eastAsia"/>
-          <w:szCs w:val="21"/>
-        </w:rPr>
-        <w:t>，撇号代表扰动量，上标横杠代表静力平衡量（参考态）</w:t>
-      </w:r>
-      <w:r>
-        <w:rPr>
-          <w:rFonts w:ascii="Times New Roman" w:eastAsia="仿宋" w:hAnsi="Times New Roman" w:cs="Times New Roman" w:hint="eastAsia"/>
-          <w:szCs w:val="21"/>
-        </w:rPr>
-        <w:t>；</w:t>
-      </w:r>
-    </w:p>
-    <w:p>
-      <w:pPr>
-        <w:rPr>
-          <w:rFonts w:ascii="Times New Roman" w:eastAsia="仿宋" w:hAnsi="Times New Roman" w:cs="Times New Roman"/>
-          <w:szCs w:val="21"/>
-        </w:rPr>
-      </w:pPr>
-      <m:oMath>
-        <m:sSubSup>
-          <m:sSubSupPr>
-            <m:ctrlPr>
-              <w:rPr>
-                <w:rFonts w:ascii="Cambria Math" w:eastAsia="仿宋" w:hAnsi="Cambria Math" w:cs="Times New Roman"/>
-                <w:i/>
-                <w:szCs w:val="21"/>
-              </w:rPr>
-            </m:ctrlPr>
-          </m:sSubSupPr>
-          <m:e>
-            <m:r>
-              <w:rPr>
-                <w:rFonts w:ascii="Cambria Math" w:eastAsia="仿宋" w:hAnsi="Cambria Math" w:cs="Times New Roman"/>
-                <w:szCs w:val="21"/>
-              </w:rPr>
-              <m:t>ρ</m:t>
-            </m:r>
-          </m:e>
-          <m:sub>
-            <m:r>
-              <w:rPr>
-                <w:rFonts w:ascii="Cambria Math" w:eastAsia="仿宋" w:hAnsi="Cambria Math" w:cs="Times New Roman"/>
-                <w:szCs w:val="21"/>
-              </w:rPr>
-              <m:t>d</m:t>
-            </m:r>
-          </m:sub>
-          <m:sup>
-            <m:r>
-              <w:rPr>
-                <w:rFonts w:ascii="Cambria Math" w:eastAsia="仿宋" w:hAnsi="Cambria Math" w:cs="Times New Roman"/>
-                <w:szCs w:val="21"/>
-              </w:rPr>
-              <m:t>'</m:t>
-            </m:r>
-          </m:sup>
-        </m:sSubSup>
-        <m:r>
-          <w:rPr>
-            <w:rFonts w:ascii="Cambria Math" w:eastAsia="仿宋" w:hAnsi="Cambria Math" w:cs="Times New Roman"/>
-            <w:szCs w:val="21"/>
-          </w:rPr>
-          <m:t>=</m:t>
-        </m:r>
-        <m:sSub>
-          <m:sSubPr>
-            <m:ctrlPr>
-              <w:rPr>
-                <w:rFonts w:ascii="Cambria Math" w:eastAsia="仿宋" w:hAnsi="Cambria Math" w:cs="Times New Roman"/>
-                <w:i/>
-                <w:szCs w:val="21"/>
-              </w:rPr>
-            </m:ctrlPr>
-          </m:sSubPr>
-          <m:e>
-            <m:r>
-              <w:rPr>
-                <w:rFonts w:ascii="Cambria Math" w:eastAsia="仿宋" w:hAnsi="Cambria Math" w:cs="Times New Roman"/>
-                <w:szCs w:val="21"/>
-              </w:rPr>
-              <m:t>ρ</m:t>
-            </m:r>
-          </m:e>
-          <m:sub>
-            <m:r>
-              <w:rPr>
-                <w:rFonts w:ascii="Cambria Math" w:eastAsia="仿宋" w:hAnsi="Cambria Math" w:cs="Times New Roman"/>
-                <w:szCs w:val="21"/>
-              </w:rPr>
-              <m:t>d</m:t>
-            </m:r>
-          </m:sub>
-        </m:sSub>
-        <m:r>
-          <w:rPr>
-            <w:rFonts w:ascii="Cambria Math" w:eastAsia="仿宋" w:hAnsi="Cambria Math" w:cs="Times New Roman"/>
-            <w:szCs w:val="21"/>
-          </w:rPr>
-          <m:t>-</m:t>
-        </m:r>
-        <m:acc>
-          <m:accPr>
-            <m:chr m:val="̅"/>
-            <m:ctrlPr>
-              <w:rPr>
-                <w:rFonts w:ascii="Cambria Math" w:eastAsia="仿宋" w:hAnsi="Cambria Math" w:cs="Times New Roman"/>
-                <w:i/>
-                <w:szCs w:val="21"/>
-              </w:rPr>
-            </m:ctrlPr>
-          </m:accPr>
-          <m:e>
-            <m:sSub>
-              <m:sSubPr>
-                <m:ctrlPr>
-                  <w:rPr>
-                    <w:rFonts w:ascii="Cambria Math" w:eastAsia="仿宋" w:hAnsi="Cambria Math" w:cs="Times New Roman"/>
-                    <w:i/>
-                    <w:szCs w:val="21"/>
-                  </w:rPr>
-                </m:ctrlPr>
-              </m:sSubPr>
-              <m:e>
-                <m:r>
-                  <w:rPr>
-                    <w:rFonts w:ascii="Cambria Math" w:eastAsia="仿宋" w:hAnsi="Cambria Math" w:cs="Times New Roman"/>
-                    <w:szCs w:val="21"/>
-                  </w:rPr>
-                  <m:t>ρ</m:t>
-                </m:r>
-              </m:e>
-              <m:sub>
-                <m:r>
-                  <w:rPr>
-                    <w:rFonts w:ascii="Cambria Math" w:eastAsia="仿宋" w:hAnsi="Cambria Math" w:cs="Times New Roman"/>
-                    <w:szCs w:val="21"/>
-                  </w:rPr>
-                  <m:t>d</m:t>
-                </m:r>
-              </m:sub>
-            </m:sSub>
-          </m:e>
-        </m:acc>
-      </m:oMath>
-      <w:r>
-        <w:rPr>
-          <w:rFonts w:ascii="Times New Roman" w:eastAsia="仿宋" w:hAnsi="Times New Roman" w:cs="Times New Roman" w:hint="eastAsia"/>
-          <w:szCs w:val="21"/>
-        </w:rPr>
-        <w:t>，</w:t>
-      </w:r>
-      <m:oMath>
-        <m:sSup>
-          <m:sSupPr>
-            <m:ctrlPr>
-              <w:rPr>
-                <w:rFonts w:ascii="Cambria Math" w:eastAsia="仿宋" w:hAnsi="Cambria Math" w:cs="Times New Roman"/>
-                <w:i/>
-                <w:szCs w:val="21"/>
-              </w:rPr>
-            </m:ctrlPr>
-          </m:sSupPr>
-          <m:e>
-            <m:d>
-              <m:dPr>
-                <m:ctrlPr>
-                  <w:rPr>
-                    <w:rFonts w:ascii="Cambria Math" w:eastAsia="仿宋" w:hAnsi="Cambria Math" w:cs="Times New Roman"/>
-                    <w:i/>
-                    <w:szCs w:val="21"/>
-                  </w:rPr>
-                </m:ctrlPr>
-              </m:dPr>
-              <m:e>
-                <m:sSub>
-                  <m:sSubPr>
-                    <m:ctrlPr>
-                      <w:rPr>
-                        <w:rFonts w:ascii="Cambria Math" w:eastAsia="仿宋" w:hAnsi="Cambria Math" w:cs="Times New Roman"/>
-                        <w:i/>
-                        <w:szCs w:val="21"/>
-                      </w:rPr>
-                    </m:ctrlPr>
-                  </m:sSubPr>
-                  <m:e>
-                    <m:r>
-                      <w:rPr>
-                        <w:rFonts w:ascii="Cambria Math" w:eastAsia="仿宋" w:hAnsi="Cambria Math" w:cs="Times New Roman"/>
-                        <w:szCs w:val="21"/>
-                      </w:rPr>
-                      <m:t>ρ</m:t>
-                    </m:r>
-                  </m:e>
-                  <m:sub>
-                    <m:r>
-                      <w:rPr>
-                        <w:rFonts w:ascii="Cambria Math" w:eastAsia="仿宋" w:hAnsi="Cambria Math" w:cs="Times New Roman"/>
-                        <w:szCs w:val="21"/>
-                      </w:rPr>
-                      <m:t>d</m:t>
-                    </m:r>
-                  </m:sub>
-                </m:sSub>
-                <m:r>
-                  <w:rPr>
-                    <w:rFonts w:ascii="Cambria Math" w:eastAsia="仿宋" w:hAnsi="Cambria Math" w:cs="Times New Roman"/>
-                    <w:szCs w:val="21"/>
-                  </w:rPr>
-                  <m:t>θ</m:t>
-                </m:r>
-              </m:e>
-            </m:d>
-          </m:e>
-          <m:sup>
-            <m:r>
-              <w:rPr>
-                <w:rFonts w:ascii="Cambria Math" w:eastAsia="仿宋" w:hAnsi="Cambria Math" w:cs="Times New Roman"/>
-                <w:szCs w:val="21"/>
-              </w:rPr>
-              <m:t>'</m:t>
-            </m:r>
-          </m:sup>
-        </m:sSup>
-        <m:r>
-          <w:rPr>
-            <w:rFonts w:ascii="Cambria Math" w:eastAsia="仿宋" w:hAnsi="Cambria Math" w:cs="Times New Roman"/>
-            <w:szCs w:val="21"/>
-          </w:rPr>
-          <m:t>=</m:t>
-        </m:r>
-        <m:sSub>
-          <m:sSubPr>
-            <m:ctrlPr>
-              <w:rPr>
-                <w:rFonts w:ascii="Cambria Math" w:eastAsia="仿宋" w:hAnsi="Cambria Math" w:cs="Times New Roman"/>
-                <w:i/>
-                <w:szCs w:val="21"/>
-              </w:rPr>
-            </m:ctrlPr>
-          </m:sSubPr>
-          <m:e>
-            <m:r>
-              <w:rPr>
-                <w:rFonts w:ascii="Cambria Math" w:eastAsia="仿宋" w:hAnsi="Cambria Math" w:cs="Times New Roman"/>
-                <w:szCs w:val="21"/>
-              </w:rPr>
-              <m:t>ρ</m:t>
-            </m:r>
-          </m:e>
-          <m:sub>
-            <m:r>
-              <w:rPr>
-                <w:rFonts w:ascii="Cambria Math" w:eastAsia="仿宋" w:hAnsi="Cambria Math" w:cs="Times New Roman"/>
-                <w:szCs w:val="21"/>
-              </w:rPr>
-              <m:t>d</m:t>
-            </m:r>
-          </m:sub>
-        </m:sSub>
-        <m:r>
-          <w:rPr>
-            <w:rFonts w:ascii="Cambria Math" w:eastAsia="仿宋" w:hAnsi="Cambria Math" w:cs="Times New Roman"/>
-            <w:szCs w:val="21"/>
-          </w:rPr>
-          <m:t>θ-</m:t>
-        </m:r>
-        <m:acc>
-          <m:accPr>
-            <m:chr m:val="̅"/>
-            <m:ctrlPr>
-              <w:rPr>
-                <w:rFonts w:ascii="Cambria Math" w:eastAsia="仿宋" w:hAnsi="Cambria Math" w:cs="Times New Roman"/>
-                <w:i/>
-                <w:szCs w:val="21"/>
-              </w:rPr>
-            </m:ctrlPr>
-          </m:accPr>
-          <m:e>
-            <m:d>
-              <m:dPr>
-                <m:ctrlPr>
-                  <w:rPr>
-                    <w:rFonts w:ascii="Cambria Math" w:eastAsia="仿宋" w:hAnsi="Cambria Math" w:cs="Times New Roman"/>
-                    <w:i/>
-                    <w:szCs w:val="21"/>
-                  </w:rPr>
-                </m:ctrlPr>
-              </m:dPr>
-              <m:e>
-                <m:sSub>
-                  <m:sSubPr>
-                    <m:ctrlPr>
-                      <w:rPr>
-                        <w:rFonts w:ascii="Cambria Math" w:eastAsia="仿宋" w:hAnsi="Cambria Math" w:cs="Times New Roman"/>
-                        <w:i/>
-                        <w:szCs w:val="21"/>
-                      </w:rPr>
-                    </m:ctrlPr>
-                  </m:sSubPr>
-                  <m:e>
-                    <m:r>
-                      <w:rPr>
-                        <w:rFonts w:ascii="Cambria Math" w:eastAsia="仿宋" w:hAnsi="Cambria Math" w:cs="Times New Roman"/>
-                        <w:szCs w:val="21"/>
-                      </w:rPr>
-                      <m:t>ρ</m:t>
-                    </m:r>
-                  </m:e>
-                  <m:sub>
-                    <m:r>
-                      <w:rPr>
-                        <w:rFonts w:ascii="Cambria Math" w:eastAsia="仿宋" w:hAnsi="Cambria Math" w:cs="Times New Roman"/>
-                        <w:szCs w:val="21"/>
-                      </w:rPr>
-                      <m:t>d</m:t>
-                    </m:r>
-                  </m:sub>
-                </m:sSub>
-                <m:r>
-                  <w:rPr>
-                    <w:rFonts w:ascii="Cambria Math" w:eastAsia="仿宋" w:hAnsi="Cambria Math" w:cs="Times New Roman"/>
-                    <w:szCs w:val="21"/>
-                  </w:rPr>
-                  <m:t>θ</m:t>
-                </m:r>
-              </m:e>
-            </m:d>
-          </m:e>
-        </m:acc>
-      </m:oMath>
-      <w:r>
-        <w:rPr>
-          <w:rFonts w:ascii="Times New Roman" w:eastAsia="仿宋" w:hAnsi="Times New Roman" w:cs="Times New Roman" w:hint="eastAsia"/>
-          <w:szCs w:val="21"/>
-        </w:rPr>
-        <w:t>，</w:t>
-      </w:r>
-      <m:oMath>
-        <m:sSup>
-          <m:sSupPr>
-            <m:ctrlPr>
-              <w:rPr>
-                <w:rFonts w:ascii="Cambria Math" w:eastAsia="仿宋" w:hAnsi="Cambria Math" w:cs="Times New Roman"/>
-                <w:i/>
-                <w:szCs w:val="21"/>
-              </w:rPr>
-            </m:ctrlPr>
-          </m:sSupPr>
-          <m:e>
-            <m:r>
-              <w:rPr>
-                <w:rFonts w:ascii="Cambria Math" w:eastAsia="仿宋" w:hAnsi="Cambria Math" w:cs="Times New Roman"/>
-                <w:szCs w:val="21"/>
-              </w:rPr>
-              <m:t>p</m:t>
-            </m:r>
-          </m:e>
-          <m:sup>
-            <m:r>
-              <w:rPr>
-                <w:rFonts w:ascii="Cambria Math" w:eastAsia="仿宋" w:hAnsi="Cambria Math" w:cs="Times New Roman"/>
-                <w:szCs w:val="21"/>
-              </w:rPr>
-              <m:t>'</m:t>
-            </m:r>
-          </m:sup>
-        </m:sSup>
-        <m:r>
-          <w:rPr>
-            <w:rFonts w:ascii="Cambria Math" w:eastAsia="仿宋" w:hAnsi="Cambria Math" w:cs="Times New Roman"/>
-            <w:szCs w:val="21"/>
-          </w:rPr>
-          <m:t>=p-</m:t>
-        </m:r>
-        <m:acc>
-          <m:accPr>
-            <m:chr m:val="̅"/>
-            <m:ctrlPr>
-              <w:rPr>
-                <w:rFonts w:ascii="Cambria Math" w:eastAsia="仿宋" w:hAnsi="Cambria Math" w:cs="Times New Roman"/>
-                <w:i/>
-                <w:szCs w:val="21"/>
-              </w:rPr>
-            </m:ctrlPr>
-          </m:accPr>
-          <m:e>
-            <m:r>
-              <w:rPr>
-                <w:rFonts w:ascii="Cambria Math" w:eastAsia="仿宋" w:hAnsi="Cambria Math" w:cs="Times New Roman"/>
-                <w:szCs w:val="21"/>
-              </w:rPr>
-              <m:t>p</m:t>
-            </m:r>
-          </m:e>
-        </m:acc>
-      </m:oMath>
-    </w:p>
-    <w:p>
-      <w:pPr>
-        <w:rPr>
-          <w:rFonts w:ascii="Times New Roman" w:eastAsia="仿宋" w:hAnsi="Times New Roman" w:cs="Times New Roman"/>
-          <w:szCs w:val="21"/>
-        </w:rPr>
-      </w:pPr>
-      <m:oMath>
-        <m:r>
-          <w:rPr>
-            <w:rFonts w:ascii="Cambria Math" w:eastAsia="仿宋" w:hAnsi="Cambria Math" w:cs="Times New Roman"/>
-            <w:szCs w:val="21"/>
-          </w:rPr>
-          <m:t>ρ=</m:t>
-        </m:r>
-        <m:sSub>
-          <m:sSubPr>
-            <m:ctrlPr>
-              <w:rPr>
-                <w:rFonts w:ascii="Cambria Math" w:eastAsia="仿宋" w:hAnsi="Cambria Math" w:cs="Times New Roman"/>
-                <w:i/>
-                <w:szCs w:val="21"/>
-              </w:rPr>
-            </m:ctrlPr>
-          </m:sSubPr>
-          <m:e>
-            <m:r>
-              <w:rPr>
-                <w:rFonts w:ascii="Cambria Math" w:eastAsia="仿宋" w:hAnsi="Cambria Math" w:cs="Times New Roman"/>
-                <w:szCs w:val="21"/>
-              </w:rPr>
-              <m:t>ρ</m:t>
-            </m:r>
-          </m:e>
-          <m:sub>
-            <m:r>
-              <w:rPr>
-                <w:rFonts w:ascii="Cambria Math" w:eastAsia="仿宋" w:hAnsi="Cambria Math" w:cs="Times New Roman"/>
-                <w:szCs w:val="21"/>
-              </w:rPr>
-              <m:t>d</m:t>
-            </m:r>
-          </m:sub>
-        </m:sSub>
-        <m:r>
-          <w:rPr>
-            <w:rFonts w:ascii="Cambria Math" w:eastAsia="仿宋" w:hAnsi="Cambria Math" w:cs="Times New Roman"/>
-            <w:szCs w:val="21"/>
-          </w:rPr>
-          <m:t>+</m:t>
-        </m:r>
-        <m:sSub>
-          <m:sSubPr>
-            <m:ctrlPr>
-              <w:rPr>
-                <w:rFonts w:ascii="Cambria Math" w:eastAsia="仿宋" w:hAnsi="Cambria Math" w:cs="Times New Roman"/>
-                <w:i/>
-                <w:szCs w:val="21"/>
-              </w:rPr>
-            </m:ctrlPr>
-          </m:sSubPr>
-          <m:e>
-            <m:r>
-              <w:rPr>
-                <w:rFonts w:ascii="Cambria Math" w:eastAsia="仿宋" w:hAnsi="Cambria Math" w:cs="Times New Roman"/>
-                <w:szCs w:val="21"/>
-              </w:rPr>
-              <m:t>ρ</m:t>
-            </m:r>
-          </m:e>
-          <m:sub>
-            <m:r>
-              <w:rPr>
-                <w:rFonts w:ascii="Cambria Math" w:eastAsia="仿宋" w:hAnsi="Cambria Math" w:cs="Times New Roman"/>
-                <w:szCs w:val="21"/>
-              </w:rPr>
-              <m:t>d</m:t>
-            </m:r>
-          </m:sub>
-        </m:sSub>
-        <m:r>
-          <w:rPr>
-            <w:rFonts w:ascii="Cambria Math" w:eastAsia="仿宋" w:hAnsi="Cambria Math" w:cs="Times New Roman"/>
-            <w:szCs w:val="21"/>
-          </w:rPr>
-          <m:t>γ</m:t>
-        </m:r>
-      </m:oMath>
-      <w:r>
-        <w:rPr>
-          <w:rFonts w:ascii="Times New Roman" w:eastAsia="仿宋" w:hAnsi="Times New Roman" w:cs="Times New Roman" w:hint="eastAsia"/>
-          <w:szCs w:val="21"/>
-        </w:rPr>
-        <w:t>，即全密度为干空气密度与水汽密度之和</w:t>
-      </w:r>
-    </w:p>
-    <w:p>
-      <w:pPr>
-        <w:rPr>
-          <w:rFonts w:ascii="Times New Roman" w:eastAsia="仿宋" w:hAnsi="Times New Roman" w:cs="Times New Roman"/>
-          <w:szCs w:val="21"/>
-        </w:rPr>
-      </w:pPr>
-      <m:oMath>
-        <m:r>
-          <w:rPr>
-            <w:rFonts w:ascii="Cambria Math" w:eastAsia="仿宋" w:hAnsi="Cambria Math" w:cs="Times New Roman"/>
-            <w:szCs w:val="21"/>
-          </w:rPr>
-          <m:t>γ</m:t>
-        </m:r>
-      </m:oMath>
-      <w:r>
-        <w:rPr>
-          <w:rFonts w:ascii="Times New Roman" w:eastAsia="仿宋" w:hAnsi="Times New Roman" w:cs="Times New Roman" w:hint="eastAsia"/>
-          <w:szCs w:val="21"/>
-        </w:rPr>
-        <w:t>为混合比，</w:t>
-      </w:r>
-      <m:oMath>
-        <m:sSub>
-          <m:sSubPr>
-            <m:ctrlPr>
-              <w:rPr>
-                <w:rFonts w:ascii="Cambria Math" w:eastAsia="仿宋" w:hAnsi="Cambria Math" w:cs="Times New Roman"/>
-                <w:i/>
-                <w:szCs w:val="21"/>
-              </w:rPr>
-            </m:ctrlPr>
-          </m:sSubPr>
-          <m:e>
-            <m:r>
-              <w:rPr>
-                <w:rFonts w:ascii="Cambria Math" w:eastAsia="仿宋" w:hAnsi="Cambria Math" w:cs="Times New Roman"/>
-                <w:szCs w:val="21"/>
-              </w:rPr>
-              <m:t>ρ</m:t>
-            </m:r>
-          </m:e>
-          <m:sub>
-            <m:r>
-              <w:rPr>
-                <w:rFonts w:ascii="Cambria Math" w:eastAsia="仿宋" w:hAnsi="Cambria Math" w:cs="Times New Roman"/>
-                <w:szCs w:val="21"/>
-              </w:rPr>
-              <m:t>d</m:t>
-            </m:r>
-          </m:sub>
-        </m:sSub>
-        <m:r>
-          <w:rPr>
-            <w:rFonts w:ascii="Cambria Math" w:eastAsia="仿宋" w:hAnsi="Cambria Math" w:cs="Times New Roman"/>
-            <w:szCs w:val="21"/>
-          </w:rPr>
-          <m:t>γ</m:t>
-        </m:r>
-      </m:oMath>
-      <w:r>
-        <w:rPr>
-          <w:rFonts w:ascii="Times New Roman" w:eastAsia="仿宋" w:hAnsi="Times New Roman" w:cs="Times New Roman" w:hint="eastAsia"/>
-          <w:szCs w:val="21"/>
-        </w:rPr>
-        <w:t>即为水汽密度</w:t>
-      </w:r>
-      <w:r>
-        <w:rPr>
-          <w:rFonts w:ascii="Times New Roman" w:eastAsia="仿宋" w:hAnsi="Times New Roman" w:cs="Times New Roman" w:hint="eastAsia"/>
-          <w:szCs w:val="21"/>
-        </w:rPr>
-        <w:t>，</w:t>
-      </w:r>
-      <m:oMath>
-        <m:r>
-          <w:rPr>
-            <w:rFonts w:ascii="Cambria Math" w:eastAsia="仿宋" w:hAnsi="Cambria Math" w:cs="Times New Roman"/>
-            <w:szCs w:val="21"/>
-          </w:rPr>
-          <m:t>q=</m:t>
-        </m:r>
-        <m:f>
-          <m:fPr>
-            <m:ctrlPr>
-              <w:rPr>
-                <w:rFonts w:ascii="Cambria Math" w:eastAsia="仿宋" w:hAnsi="Cambria Math" w:cs="Times New Roman"/>
-                <w:i/>
-                <w:szCs w:val="21"/>
-              </w:rPr>
-            </m:ctrlPr>
-          </m:fPr>
-          <m:num>
-            <m:r>
-              <w:rPr>
-                <w:rFonts w:ascii="Cambria Math" w:eastAsia="仿宋" w:hAnsi="Cambria Math" w:cs="Times New Roman"/>
-                <w:szCs w:val="21"/>
-              </w:rPr>
-              <m:t>γ</m:t>
-            </m:r>
-          </m:num>
-          <m:den>
-            <m:r>
-              <w:rPr>
-                <w:rFonts w:ascii="Cambria Math" w:eastAsia="仿宋" w:hAnsi="Cambria Math" w:cs="Times New Roman"/>
-                <w:szCs w:val="21"/>
-              </w:rPr>
-              <m:t>1+γ</m:t>
-            </m:r>
-          </m:den>
-        </m:f>
-      </m:oMath>
-      <w:r>
-        <w:rPr>
-          <w:rFonts w:ascii="Times New Roman" w:eastAsia="仿宋" w:hAnsi="Times New Roman" w:cs="Times New Roman" w:hint="eastAsia"/>
-          <w:szCs w:val="21"/>
-        </w:rPr>
-        <w:t>，</w:t>
-      </w:r>
-      <m:oMath>
-        <m:r>
-          <w:rPr>
-            <w:rFonts w:ascii="Cambria Math" w:eastAsia="仿宋" w:hAnsi="Cambria Math" w:cs="Times New Roman"/>
-            <w:szCs w:val="21"/>
-          </w:rPr>
-          <m:t>γ=</m:t>
-        </m:r>
-        <m:f>
-          <m:fPr>
-            <m:ctrlPr>
-              <w:rPr>
-                <w:rFonts w:ascii="Cambria Math" w:eastAsia="仿宋" w:hAnsi="Cambria Math" w:cs="Times New Roman"/>
-                <w:i/>
-                <w:szCs w:val="21"/>
-              </w:rPr>
-            </m:ctrlPr>
-          </m:fPr>
-          <m:num>
-            <m:r>
-              <w:rPr>
-                <w:rFonts w:ascii="Cambria Math" w:eastAsia="仿宋" w:hAnsi="Cambria Math" w:cs="Times New Roman"/>
-                <w:szCs w:val="21"/>
-              </w:rPr>
-              <m:t>q</m:t>
-            </m:r>
-          </m:num>
-          <m:den>
-            <m:r>
-              <w:rPr>
-                <w:rFonts w:ascii="Cambria Math" w:eastAsia="仿宋" w:hAnsi="Cambria Math" w:cs="Times New Roman"/>
-                <w:szCs w:val="21"/>
-              </w:rPr>
-              <m:t>1-q</m:t>
-            </m:r>
-          </m:den>
-        </m:f>
-      </m:oMath>
-    </w:p>
-    <w:p>
-      <w:pPr>
-        <w:rPr>
-          <w:rFonts w:ascii="Times New Roman" w:eastAsia="仿宋" w:hAnsi="Times New Roman" w:cs="Times New Roman"/>
-          <w:szCs w:val="21"/>
-        </w:rPr>
-      </w:pPr>
-      <m:oMath>
-        <m:rad>
-          <m:radPr>
-            <m:degHide m:val="1"/>
-            <m:ctrlPr>
-              <w:rPr>
-                <w:rFonts w:ascii="Cambria Math" w:eastAsia="仿宋" w:hAnsi="Cambria Math" w:cs="Times New Roman"/>
-                <w:i/>
-                <w:szCs w:val="21"/>
-              </w:rPr>
-            </m:ctrlPr>
-          </m:radPr>
-          <m:deg/>
-          <m:e>
-            <m:r>
-              <w:rPr>
-                <w:rFonts w:ascii="Cambria Math" w:eastAsia="仿宋" w:hAnsi="Cambria Math" w:cs="Times New Roman"/>
-                <w:szCs w:val="21"/>
-              </w:rPr>
-              <m:t>G</m:t>
-            </m:r>
-          </m:e>
-        </m:rad>
-        <m:r>
-          <w:rPr>
-            <w:rFonts w:ascii="Cambria Math" w:eastAsia="仿宋" w:hAnsi="Cambria Math" w:cs="Times New Roman"/>
-            <w:szCs w:val="21"/>
-          </w:rPr>
-          <m:t>=</m:t>
-        </m:r>
-        <m:f>
-          <m:fPr>
-            <m:ctrlPr>
-              <w:rPr>
-                <w:rFonts w:ascii="Cambria Math" w:eastAsia="仿宋" w:hAnsi="Cambria Math" w:cs="Times New Roman"/>
-                <w:i/>
-                <w:szCs w:val="21"/>
-              </w:rPr>
-            </m:ctrlPr>
-          </m:fPr>
-          <m:num>
-            <m:r>
-              <w:rPr>
-                <w:rFonts w:ascii="Cambria Math" w:eastAsia="仿宋" w:hAnsi="Cambria Math" w:cs="Times New Roman"/>
-                <w:szCs w:val="21"/>
-              </w:rPr>
-              <m:t>∂z</m:t>
-            </m:r>
-          </m:num>
-          <m:den>
-            <m:r>
-              <w:rPr>
-                <w:rFonts w:ascii="Cambria Math" w:eastAsia="仿宋" w:hAnsi="Cambria Math" w:cs="Times New Roman"/>
-                <w:szCs w:val="21"/>
-              </w:rPr>
-              <m:t>∂η</m:t>
-            </m:r>
-          </m:den>
-        </m:f>
-        <m:r>
-          <w:rPr>
-            <w:rFonts w:ascii="Cambria Math" w:eastAsia="仿宋" w:hAnsi="Cambria Math" w:cs="Times New Roman"/>
-            <w:szCs w:val="21"/>
-          </w:rPr>
-          <m:t xml:space="preserve">, </m:t>
-        </m:r>
-        <m:sSup>
-          <m:sSupPr>
-            <m:ctrlPr>
-              <w:rPr>
-                <w:rFonts w:ascii="Cambria Math" w:eastAsia="仿宋" w:hAnsi="Cambria Math" w:cs="Times New Roman"/>
-                <w:i/>
-                <w:szCs w:val="21"/>
-              </w:rPr>
-            </m:ctrlPr>
-          </m:sSupPr>
-          <m:e>
-            <m:r>
-              <w:rPr>
-                <w:rFonts w:ascii="Cambria Math" w:eastAsia="仿宋" w:hAnsi="Cambria Math" w:cs="Times New Roman"/>
-                <w:szCs w:val="21"/>
-              </w:rPr>
-              <m:t>G</m:t>
-            </m:r>
-          </m:e>
-          <m:sup>
-            <m:r>
-              <w:rPr>
-                <w:rFonts w:ascii="Cambria Math" w:eastAsia="仿宋" w:hAnsi="Cambria Math" w:cs="Times New Roman"/>
-                <w:szCs w:val="21"/>
-              </w:rPr>
-              <m:t>13</m:t>
-            </m:r>
-          </m:sup>
-        </m:sSup>
-        <m:r>
-          <w:rPr>
-            <w:rFonts w:ascii="Cambria Math" w:eastAsia="仿宋" w:hAnsi="Cambria Math" w:cs="Times New Roman"/>
-            <w:szCs w:val="21"/>
-          </w:rPr>
-          <m:t>=</m:t>
-        </m:r>
-        <m:f>
-          <m:fPr>
-            <m:ctrlPr>
-              <w:rPr>
-                <w:rFonts w:ascii="Cambria Math" w:eastAsia="仿宋" w:hAnsi="Cambria Math" w:cs="Times New Roman"/>
-                <w:i/>
-                <w:szCs w:val="21"/>
-              </w:rPr>
-            </m:ctrlPr>
-          </m:fPr>
-          <m:num>
-            <m:r>
-              <w:rPr>
-                <w:rFonts w:ascii="Cambria Math" w:eastAsia="仿宋" w:hAnsi="Cambria Math" w:cs="Times New Roman"/>
-                <w:szCs w:val="21"/>
-              </w:rPr>
-              <m:t>∂η</m:t>
-            </m:r>
-          </m:num>
-          <m:den>
-            <m:r>
-              <w:rPr>
-                <w:rFonts w:ascii="Cambria Math" w:eastAsia="仿宋" w:hAnsi="Cambria Math" w:cs="Times New Roman"/>
-                <w:szCs w:val="21"/>
-              </w:rPr>
-              <m:t>∂x</m:t>
-            </m:r>
-          </m:den>
-        </m:f>
-        <m:r>
-          <w:rPr>
-            <w:rFonts w:ascii="Cambria Math" w:eastAsia="仿宋" w:hAnsi="Cambria Math" w:cs="Times New Roman"/>
-            <w:szCs w:val="21"/>
-          </w:rPr>
-          <m:t xml:space="preserve">, </m:t>
-        </m:r>
-        <m:acc>
-          <m:accPr>
-            <m:chr m:val="̇"/>
-            <m:ctrlPr>
-              <w:rPr>
-                <w:rFonts w:ascii="Cambria Math" w:eastAsia="仿宋" w:hAnsi="Cambria Math" w:cs="Times New Roman"/>
-                <w:i/>
-                <w:szCs w:val="21"/>
-              </w:rPr>
-            </m:ctrlPr>
-          </m:accPr>
-          <m:e>
-            <m:r>
-              <w:rPr>
-                <w:rFonts w:ascii="Cambria Math" w:eastAsia="仿宋" w:hAnsi="Cambria Math" w:cs="Times New Roman"/>
-                <w:szCs w:val="21"/>
-              </w:rPr>
-              <m:t>η</m:t>
-            </m:r>
-          </m:e>
-        </m:acc>
-        <m:r>
-          <w:rPr>
-            <w:rFonts w:ascii="Cambria Math" w:eastAsia="仿宋" w:hAnsi="Cambria Math" w:cs="Times New Roman"/>
-            <w:szCs w:val="21"/>
-          </w:rPr>
-          <m:t>=</m:t>
-        </m:r>
-        <m:f>
-          <m:fPr>
-            <m:ctrlPr>
-              <w:rPr>
-                <w:rFonts w:ascii="Cambria Math" w:eastAsia="仿宋" w:hAnsi="Cambria Math" w:cs="Times New Roman"/>
-                <w:i/>
-                <w:szCs w:val="21"/>
-              </w:rPr>
-            </m:ctrlPr>
-          </m:fPr>
-          <m:num>
-            <m:r>
-              <w:rPr>
-                <w:rFonts w:ascii="Cambria Math" w:eastAsia="仿宋" w:hAnsi="Cambria Math" w:cs="Times New Roman"/>
-                <w:szCs w:val="21"/>
-              </w:rPr>
-              <m:t>dη</m:t>
-            </m:r>
-          </m:num>
-          <m:den>
-            <m:r>
-              <w:rPr>
-                <w:rFonts w:ascii="Cambria Math" w:eastAsia="仿宋" w:hAnsi="Cambria Math" w:cs="Times New Roman"/>
-                <w:szCs w:val="21"/>
-              </w:rPr>
-              <m:t>dt</m:t>
-            </m:r>
-          </m:den>
-        </m:f>
-        <m:r>
-          <w:rPr>
-            <w:rFonts w:ascii="Cambria Math" w:eastAsia="仿宋" w:hAnsi="Cambria Math" w:cs="Times New Roman"/>
-            <w:szCs w:val="21"/>
-          </w:rPr>
-          <m:t>=</m:t>
-        </m:r>
-        <m:f>
-          <m:fPr>
-            <m:ctrlPr>
-              <w:rPr>
-                <w:rFonts w:ascii="Cambria Math" w:eastAsia="仿宋" w:hAnsi="Cambria Math" w:cs="Times New Roman"/>
-                <w:i/>
-                <w:szCs w:val="21"/>
-              </w:rPr>
-            </m:ctrlPr>
-          </m:fPr>
-          <m:num>
-            <m:r>
-              <w:rPr>
-                <w:rFonts w:ascii="Cambria Math" w:eastAsia="仿宋" w:hAnsi="Cambria Math" w:cs="Times New Roman"/>
-                <w:szCs w:val="21"/>
-              </w:rPr>
-              <m:t>1</m:t>
-            </m:r>
-          </m:num>
-          <m:den>
-            <m:rad>
-              <m:radPr>
-                <m:degHide m:val="1"/>
-                <m:ctrlPr>
-                  <w:rPr>
-                    <w:rFonts w:ascii="Cambria Math" w:eastAsia="仿宋" w:hAnsi="Cambria Math" w:cs="Times New Roman"/>
-                    <w:i/>
-                    <w:szCs w:val="21"/>
-                  </w:rPr>
-                </m:ctrlPr>
-              </m:radPr>
-              <m:deg/>
-              <m:e>
-                <m:r>
-                  <w:rPr>
-                    <w:rFonts w:ascii="Cambria Math" w:eastAsia="仿宋" w:hAnsi="Cambria Math" w:cs="Times New Roman"/>
-                    <w:szCs w:val="21"/>
-                  </w:rPr>
-                  <m:t>G</m:t>
-                </m:r>
-              </m:e>
-            </m:rad>
-          </m:den>
-        </m:f>
-        <m:d>
-          <m:dPr>
-            <m:ctrlPr>
-              <w:rPr>
-                <w:rFonts w:ascii="Cambria Math" w:eastAsia="仿宋" w:hAnsi="Cambria Math" w:cs="Times New Roman"/>
-                <w:i/>
-                <w:szCs w:val="21"/>
-              </w:rPr>
-            </m:ctrlPr>
-          </m:dPr>
-          <m:e>
-            <m:r>
-              <w:rPr>
-                <w:rFonts w:ascii="Cambria Math" w:eastAsia="仿宋" w:hAnsi="Cambria Math" w:cs="Times New Roman"/>
-                <w:szCs w:val="21"/>
-              </w:rPr>
-              <m:t>w+</m:t>
-            </m:r>
-            <m:rad>
-              <m:radPr>
-                <m:degHide m:val="1"/>
-                <m:ctrlPr>
-                  <w:rPr>
-                    <w:rFonts w:ascii="Cambria Math" w:eastAsia="仿宋" w:hAnsi="Cambria Math" w:cs="Times New Roman"/>
-                    <w:i/>
-                    <w:szCs w:val="21"/>
-                  </w:rPr>
-                </m:ctrlPr>
-              </m:radPr>
-              <m:deg/>
-              <m:e>
-                <m:r>
-                  <w:rPr>
-                    <w:rFonts w:ascii="Cambria Math" w:eastAsia="仿宋" w:hAnsi="Cambria Math" w:cs="Times New Roman"/>
-                    <w:szCs w:val="21"/>
-                  </w:rPr>
-                  <m:t>G</m:t>
-                </m:r>
-              </m:e>
-            </m:rad>
-            <m:sSup>
-              <m:sSupPr>
-                <m:ctrlPr>
-                  <w:rPr>
-                    <w:rFonts w:ascii="Cambria Math" w:eastAsia="仿宋" w:hAnsi="Cambria Math" w:cs="Times New Roman"/>
-                    <w:i/>
-                    <w:szCs w:val="21"/>
-                  </w:rPr>
-                </m:ctrlPr>
-              </m:sSupPr>
-              <m:e>
-                <m:r>
-                  <w:rPr>
-                    <w:rFonts w:ascii="Cambria Math" w:eastAsia="仿宋" w:hAnsi="Cambria Math" w:cs="Times New Roman"/>
-                    <w:szCs w:val="21"/>
-                  </w:rPr>
-                  <m:t>G</m:t>
-                </m:r>
-              </m:e>
-              <m:sup>
-                <m:r>
-                  <w:rPr>
-                    <w:rFonts w:ascii="Cambria Math" w:eastAsia="仿宋" w:hAnsi="Cambria Math" w:cs="Times New Roman"/>
-                    <w:szCs w:val="21"/>
-                  </w:rPr>
-                  <m:t>13</m:t>
-                </m:r>
-              </m:sup>
-            </m:sSup>
-            <m:r>
-              <w:rPr>
-                <w:rFonts w:ascii="Cambria Math" w:eastAsia="仿宋" w:hAnsi="Cambria Math" w:cs="Times New Roman"/>
-                <w:szCs w:val="21"/>
-              </w:rPr>
-              <m:t>u</m:t>
-            </m:r>
-          </m:e>
-        </m:d>
-      </m:oMath>
-      <w:r>
-        <w:rPr>
-          <w:rFonts w:ascii="Times New Roman" w:eastAsia="仿宋" w:hAnsi="Times New Roman" w:cs="Times New Roman" w:hint="eastAsia"/>
-          <w:szCs w:val="21"/>
-        </w:rPr>
-        <w:t>；</w:t>
-      </w:r>
-    </w:p>
-    <w:p>
-      <w:pPr>
-        <w:rPr>
-          <w:rFonts w:ascii="Times New Roman" w:eastAsia="仿宋" w:hAnsi="Times New Roman" w:cs="Times New Roman"/>
-          <w:iCs/>
-          <w:szCs w:val="21"/>
-        </w:rPr>
-      </w:pPr>
-      <m:oMath>
-        <m:r>
-          <w:rPr>
-            <w:rFonts w:ascii="Cambria Math" w:eastAsia="仿宋" w:hAnsi="Cambria Math" w:cs="Times New Roman"/>
-            <w:szCs w:val="21"/>
-          </w:rPr>
-          <m:t>κ=</m:t>
-        </m:r>
-        <m:f>
-          <m:fPr>
-            <m:ctrlPr>
-              <w:rPr>
-                <w:rFonts w:ascii="Cambria Math" w:eastAsia="仿宋" w:hAnsi="Cambria Math" w:cs="Times New Roman"/>
-                <w:i/>
-                <w:szCs w:val="21"/>
-              </w:rPr>
-            </m:ctrlPr>
-          </m:fPr>
-          <m:num>
-            <m:sSub>
-              <m:sSubPr>
-                <m:ctrlPr>
-                  <w:rPr>
-                    <w:rFonts w:ascii="Cambria Math" w:eastAsia="仿宋" w:hAnsi="Cambria Math" w:cs="Times New Roman"/>
-                    <w:i/>
-                    <w:szCs w:val="21"/>
-                  </w:rPr>
-                </m:ctrlPr>
-              </m:sSubPr>
-              <m:e>
-                <m:r>
-                  <w:rPr>
-                    <w:rFonts w:ascii="Cambria Math" w:eastAsia="仿宋" w:hAnsi="Cambria Math" w:cs="Times New Roman"/>
-                    <w:szCs w:val="21"/>
-                  </w:rPr>
-                  <m:t>c</m:t>
-                </m:r>
-              </m:e>
-              <m:sub>
-                <m:r>
-                  <w:rPr>
-                    <w:rFonts w:ascii="Cambria Math" w:eastAsia="仿宋" w:hAnsi="Cambria Math" w:cs="Times New Roman"/>
-                    <w:szCs w:val="21"/>
-                  </w:rPr>
-                  <m:t>p</m:t>
-                </m:r>
-              </m:sub>
-            </m:sSub>
-          </m:num>
-          <m:den>
-            <m:sSub>
-              <m:sSubPr>
-                <m:ctrlPr>
-                  <w:rPr>
-                    <w:rFonts w:ascii="Cambria Math" w:eastAsia="仿宋" w:hAnsi="Cambria Math" w:cs="Times New Roman"/>
-                    <w:i/>
-                    <w:szCs w:val="21"/>
-                  </w:rPr>
-                </m:ctrlPr>
-              </m:sSubPr>
-              <m:e>
-                <m:r>
-                  <w:rPr>
-                    <w:rFonts w:ascii="Cambria Math" w:eastAsia="仿宋" w:hAnsi="Cambria Math" w:cs="Times New Roman"/>
-                    <w:szCs w:val="21"/>
-                  </w:rPr>
-                  <m:t>c</m:t>
-                </m:r>
-              </m:e>
-              <m:sub>
-                <m:r>
-                  <w:rPr>
-                    <w:rFonts w:ascii="Cambria Math" w:eastAsia="仿宋" w:hAnsi="Cambria Math" w:cs="Times New Roman"/>
-                    <w:szCs w:val="21"/>
-                  </w:rPr>
-                  <m:t>v</m:t>
-                </m:r>
-              </m:sub>
-            </m:sSub>
-          </m:den>
-        </m:f>
-        <m:r>
-          <w:rPr>
-            <w:rFonts w:ascii="Cambria Math" w:eastAsia="仿宋" w:hAnsi="Cambria Math" w:cs="Times New Roman"/>
-            <w:szCs w:val="21"/>
-          </w:rPr>
-          <m:t>,</m:t>
-        </m:r>
-        <m:sSub>
-          <m:sSubPr>
-            <m:ctrlPr>
-              <w:rPr>
-                <w:rFonts w:ascii="Cambria Math" w:eastAsia="仿宋" w:hAnsi="Cambria Math" w:cs="Times New Roman"/>
-                <w:i/>
-                <w:iCs/>
-                <w:szCs w:val="21"/>
-              </w:rPr>
-            </m:ctrlPr>
-          </m:sSubPr>
-          <m:e>
-            <m:r>
-              <w:rPr>
-                <w:rFonts w:ascii="Cambria Math" w:eastAsia="仿宋" w:hAnsi="Cambria Math" w:cs="Times New Roman"/>
-                <w:szCs w:val="21"/>
-              </w:rPr>
-              <m:t>c</m:t>
-            </m:r>
-          </m:e>
-          <m:sub>
-            <m:r>
-              <w:rPr>
-                <w:rFonts w:ascii="Cambria Math" w:eastAsia="仿宋" w:hAnsi="Cambria Math" w:cs="Times New Roman"/>
-                <w:szCs w:val="21"/>
-              </w:rPr>
-              <m:t>p</m:t>
-            </m:r>
-          </m:sub>
-        </m:sSub>
-        <m:r>
-          <w:rPr>
-            <w:rFonts w:ascii="Cambria Math" w:eastAsia="仿宋" w:hAnsi="Cambria Math" w:cs="Times New Roman"/>
-            <w:szCs w:val="21"/>
-          </w:rPr>
-          <m:t>=</m:t>
-        </m:r>
-        <m:sSub>
-          <m:sSubPr>
-            <m:ctrlPr>
-              <w:rPr>
-                <w:rFonts w:ascii="Cambria Math" w:eastAsia="仿宋" w:hAnsi="Cambria Math" w:cs="Times New Roman"/>
-                <w:i/>
-                <w:iCs/>
-                <w:szCs w:val="21"/>
-              </w:rPr>
-            </m:ctrlPr>
-          </m:sSubPr>
-          <m:e>
-            <m:r>
-              <w:rPr>
-                <w:rFonts w:ascii="Cambria Math" w:eastAsia="仿宋" w:hAnsi="Cambria Math" w:cs="Times New Roman"/>
-                <w:szCs w:val="21"/>
-              </w:rPr>
-              <m:t>c</m:t>
-            </m:r>
-          </m:e>
-          <m:sub>
-            <m:r>
-              <w:rPr>
-                <w:rFonts w:ascii="Cambria Math" w:eastAsia="仿宋" w:hAnsi="Cambria Math" w:cs="Times New Roman"/>
-                <w:szCs w:val="21"/>
-              </w:rPr>
-              <m:t>pd</m:t>
-            </m:r>
-          </m:sub>
-        </m:sSub>
-        <m:r>
-          <w:rPr>
-            <w:rFonts w:ascii="Cambria Math" w:eastAsia="仿宋" w:hAnsi="Cambria Math" w:cs="Times New Roman"/>
-            <w:szCs w:val="21"/>
-          </w:rPr>
-          <m:t>+</m:t>
-        </m:r>
-        <m:d>
-          <m:dPr>
-            <m:ctrlPr>
-              <w:rPr>
-                <w:rFonts w:ascii="Cambria Math" w:eastAsia="仿宋" w:hAnsi="Cambria Math" w:cs="Times New Roman"/>
-                <w:i/>
-                <w:iCs/>
-                <w:szCs w:val="21"/>
-              </w:rPr>
-            </m:ctrlPr>
-          </m:dPr>
-          <m:e>
-            <m:sSub>
-              <m:sSubPr>
-                <m:ctrlPr>
-                  <w:rPr>
-                    <w:rFonts w:ascii="Cambria Math" w:eastAsia="仿宋" w:hAnsi="Cambria Math" w:cs="Times New Roman"/>
-                    <w:i/>
-                    <w:iCs/>
-                    <w:szCs w:val="21"/>
-                  </w:rPr>
-                </m:ctrlPr>
-              </m:sSubPr>
-              <m:e>
-                <m:r>
-                  <w:rPr>
-                    <w:rFonts w:ascii="Cambria Math" w:eastAsia="仿宋" w:hAnsi="Cambria Math" w:cs="Times New Roman"/>
-                    <w:szCs w:val="21"/>
-                  </w:rPr>
-                  <m:t>c</m:t>
-                </m:r>
-              </m:e>
-              <m:sub>
-                <m:r>
-                  <w:rPr>
-                    <w:rFonts w:ascii="Cambria Math" w:eastAsia="仿宋" w:hAnsi="Cambria Math" w:cs="Times New Roman"/>
-                    <w:szCs w:val="21"/>
-                  </w:rPr>
-                  <m:t>pv</m:t>
-                </m:r>
-              </m:sub>
-            </m:sSub>
-            <m:r>
-              <w:rPr>
-                <w:rFonts w:ascii="Cambria Math" w:eastAsia="仿宋" w:hAnsi="Cambria Math" w:cs="Times New Roman"/>
-                <w:szCs w:val="21"/>
-              </w:rPr>
-              <m:t>-</m:t>
-            </m:r>
-            <m:sSub>
-              <m:sSubPr>
-                <m:ctrlPr>
-                  <w:rPr>
-                    <w:rFonts w:ascii="Cambria Math" w:eastAsia="仿宋" w:hAnsi="Cambria Math" w:cs="Times New Roman"/>
-                    <w:i/>
-                    <w:iCs/>
-                    <w:szCs w:val="21"/>
-                  </w:rPr>
-                </m:ctrlPr>
-              </m:sSubPr>
-              <m:e>
-                <m:r>
-                  <w:rPr>
-                    <w:rFonts w:ascii="Cambria Math" w:eastAsia="仿宋" w:hAnsi="Cambria Math" w:cs="Times New Roman"/>
-                    <w:szCs w:val="21"/>
-                  </w:rPr>
-                  <m:t>c</m:t>
-                </m:r>
-              </m:e>
-              <m:sub>
-                <m:r>
-                  <w:rPr>
-                    <w:rFonts w:ascii="Cambria Math" w:eastAsia="仿宋" w:hAnsi="Cambria Math" w:cs="Times New Roman"/>
-                    <w:szCs w:val="21"/>
-                  </w:rPr>
-                  <m:t>pd</m:t>
-                </m:r>
-              </m:sub>
-            </m:sSub>
-          </m:e>
-        </m:d>
-        <m:r>
-          <w:rPr>
-            <w:rFonts w:ascii="Cambria Math" w:eastAsia="仿宋" w:hAnsi="Cambria Math" w:cs="Times New Roman"/>
-            <w:szCs w:val="21"/>
-          </w:rPr>
-          <m:t xml:space="preserve">q, </m:t>
-        </m:r>
-        <m:sSub>
-          <m:sSubPr>
-            <m:ctrlPr>
-              <w:rPr>
-                <w:rFonts w:ascii="Cambria Math" w:eastAsia="仿宋" w:hAnsi="Cambria Math" w:cs="Times New Roman"/>
-                <w:i/>
-                <w:iCs/>
-                <w:szCs w:val="21"/>
-              </w:rPr>
-            </m:ctrlPr>
-          </m:sSubPr>
-          <m:e>
-            <m:r>
-              <w:rPr>
-                <w:rFonts w:ascii="Cambria Math" w:eastAsia="仿宋" w:hAnsi="Cambria Math" w:cs="Times New Roman"/>
-                <w:szCs w:val="21"/>
-              </w:rPr>
-              <m:t>c</m:t>
-            </m:r>
-          </m:e>
-          <m:sub>
-            <m:r>
-              <w:rPr>
-                <w:rFonts w:ascii="Cambria Math" w:eastAsia="仿宋" w:hAnsi="Cambria Math" w:cs="Times New Roman"/>
-                <w:szCs w:val="21"/>
-              </w:rPr>
-              <m:t>v</m:t>
-            </m:r>
-          </m:sub>
-        </m:sSub>
-        <m:r>
-          <w:rPr>
-            <w:rFonts w:ascii="Cambria Math" w:eastAsia="仿宋" w:hAnsi="Cambria Math" w:cs="Times New Roman"/>
-            <w:szCs w:val="21"/>
-          </w:rPr>
-          <m:t>=</m:t>
-        </m:r>
-        <m:sSub>
-          <m:sSubPr>
-            <m:ctrlPr>
-              <w:rPr>
-                <w:rFonts w:ascii="Cambria Math" w:eastAsia="仿宋" w:hAnsi="Cambria Math" w:cs="Times New Roman"/>
-                <w:i/>
-                <w:iCs/>
-                <w:szCs w:val="21"/>
-              </w:rPr>
-            </m:ctrlPr>
-          </m:sSubPr>
-          <m:e>
-            <m:r>
-              <w:rPr>
-                <w:rFonts w:ascii="Cambria Math" w:eastAsia="仿宋" w:hAnsi="Cambria Math" w:cs="Times New Roman"/>
-                <w:szCs w:val="21"/>
-              </w:rPr>
-              <m:t>c</m:t>
-            </m:r>
-          </m:e>
-          <m:sub>
-            <m:r>
-              <w:rPr>
-                <w:rFonts w:ascii="Cambria Math" w:eastAsia="仿宋" w:hAnsi="Cambria Math" w:cs="Times New Roman"/>
-                <w:szCs w:val="21"/>
-              </w:rPr>
-              <m:t>vd</m:t>
-            </m:r>
-          </m:sub>
-        </m:sSub>
-        <m:r>
-          <w:rPr>
-            <w:rFonts w:ascii="Cambria Math" w:eastAsia="仿宋" w:hAnsi="Cambria Math" w:cs="Times New Roman"/>
-            <w:szCs w:val="21"/>
-          </w:rPr>
-          <m:t>+</m:t>
-        </m:r>
-        <m:d>
-          <m:dPr>
-            <m:ctrlPr>
-              <w:rPr>
-                <w:rFonts w:ascii="Cambria Math" w:eastAsia="仿宋" w:hAnsi="Cambria Math" w:cs="Times New Roman"/>
-                <w:i/>
-                <w:iCs/>
-                <w:szCs w:val="21"/>
-              </w:rPr>
-            </m:ctrlPr>
-          </m:dPr>
-          <m:e>
-            <m:sSub>
-              <m:sSubPr>
-                <m:ctrlPr>
-                  <w:rPr>
-                    <w:rFonts w:ascii="Cambria Math" w:eastAsia="仿宋" w:hAnsi="Cambria Math" w:cs="Times New Roman"/>
-                    <w:i/>
-                    <w:iCs/>
-                    <w:szCs w:val="21"/>
-                  </w:rPr>
-                </m:ctrlPr>
-              </m:sSubPr>
-              <m:e>
-                <m:r>
-                  <w:rPr>
-                    <w:rFonts w:ascii="Cambria Math" w:eastAsia="仿宋" w:hAnsi="Cambria Math" w:cs="Times New Roman"/>
-                    <w:szCs w:val="21"/>
-                  </w:rPr>
-                  <m:t>c</m:t>
-                </m:r>
-              </m:e>
-              <m:sub>
-                <m:r>
-                  <w:rPr>
-                    <w:rFonts w:ascii="Cambria Math" w:eastAsia="仿宋" w:hAnsi="Cambria Math" w:cs="Times New Roman"/>
-                    <w:szCs w:val="21"/>
-                  </w:rPr>
-                  <m:t>vv</m:t>
-                </m:r>
-              </m:sub>
-            </m:sSub>
-            <m:r>
-              <w:rPr>
-                <w:rFonts w:ascii="Cambria Math" w:eastAsia="仿宋" w:hAnsi="Cambria Math" w:cs="Times New Roman"/>
-                <w:szCs w:val="21"/>
-              </w:rPr>
-              <m:t>-</m:t>
-            </m:r>
-            <m:sSub>
-              <m:sSubPr>
-                <m:ctrlPr>
-                  <w:rPr>
-                    <w:rFonts w:ascii="Cambria Math" w:eastAsia="仿宋" w:hAnsi="Cambria Math" w:cs="Times New Roman"/>
-                    <w:i/>
-                    <w:iCs/>
-                    <w:szCs w:val="21"/>
-                  </w:rPr>
-                </m:ctrlPr>
-              </m:sSubPr>
-              <m:e>
-                <m:r>
-                  <w:rPr>
-                    <w:rFonts w:ascii="Cambria Math" w:eastAsia="仿宋" w:hAnsi="Cambria Math" w:cs="Times New Roman"/>
-                    <w:szCs w:val="21"/>
-                  </w:rPr>
-                  <m:t>c</m:t>
-                </m:r>
-              </m:e>
-              <m:sub>
-                <m:r>
-                  <w:rPr>
-                    <w:rFonts w:ascii="Cambria Math" w:eastAsia="仿宋" w:hAnsi="Cambria Math" w:cs="Times New Roman"/>
-                    <w:szCs w:val="21"/>
-                  </w:rPr>
-                  <m:t>vd</m:t>
-                </m:r>
-              </m:sub>
-            </m:sSub>
-          </m:e>
-        </m:d>
-        <m:r>
-          <w:rPr>
-            <w:rFonts w:ascii="Cambria Math" w:eastAsia="仿宋" w:hAnsi="Cambria Math" w:cs="Times New Roman"/>
-            <w:szCs w:val="21"/>
-          </w:rPr>
-          <m:t>q</m:t>
-        </m:r>
-      </m:oMath>
-      <w:r>
-        <w:rPr>
-          <w:rFonts w:ascii="Times New Roman" w:eastAsia="仿宋" w:hAnsi="Times New Roman" w:cs="Times New Roman" w:hint="eastAsia"/>
-          <w:iCs/>
-          <w:szCs w:val="21"/>
-        </w:rPr>
-        <w:t>；</w:t>
-      </w:r>
-    </w:p>
-    <w:p>
-      <w:pPr>
-        <w:rPr>
-          <w:rFonts w:ascii="Times New Roman" w:eastAsia="仿宋" w:hAnsi="Times New Roman" w:cs="Times New Roman"/>
-          <w:iCs/>
-          <w:szCs w:val="21"/>
-        </w:rPr>
-      </w:pPr>
-      <m:oMath>
-        <m:r>
-          <w:rPr>
-            <w:rFonts w:ascii="Cambria Math" w:eastAsia="仿宋" w:hAnsi="Cambria Math" w:cs="Times New Roman"/>
-            <w:szCs w:val="21"/>
-          </w:rPr>
-          <m:t>R=</m:t>
-        </m:r>
-        <m:d>
-          <m:dPr>
-            <m:ctrlPr>
-              <w:rPr>
-                <w:rFonts w:ascii="Cambria Math" w:eastAsia="仿宋" w:hAnsi="Cambria Math" w:cs="Times New Roman"/>
-                <w:i/>
-                <w:iCs/>
-                <w:szCs w:val="21"/>
-              </w:rPr>
-            </m:ctrlPr>
-          </m:dPr>
-          <m:e>
-            <m:r>
-              <w:rPr>
-                <w:rFonts w:ascii="Cambria Math" w:eastAsia="仿宋" w:hAnsi="Cambria Math" w:cs="Times New Roman"/>
-                <w:szCs w:val="21"/>
-              </w:rPr>
-              <m:t>1+</m:t>
-            </m:r>
-            <m:sSub>
-              <m:sSubPr>
-                <m:ctrlPr>
-                  <w:rPr>
-                    <w:rFonts w:ascii="Cambria Math" w:eastAsia="仿宋" w:hAnsi="Cambria Math" w:cs="Times New Roman"/>
-                    <w:i/>
-                    <w:iCs/>
-                    <w:szCs w:val="21"/>
-                  </w:rPr>
-                </m:ctrlPr>
-              </m:sSubPr>
-              <m:e>
-                <m:r>
-                  <w:rPr>
-                    <w:rFonts w:ascii="Cambria Math" w:eastAsia="仿宋" w:hAnsi="Cambria Math" w:cs="Times New Roman"/>
-                    <w:szCs w:val="21"/>
-                  </w:rPr>
-                  <m:t>e</m:t>
-                </m:r>
-              </m:e>
-              <m:sub>
-                <m:r>
-                  <w:rPr>
-                    <w:rFonts w:ascii="Cambria Math" w:eastAsia="仿宋" w:hAnsi="Cambria Math" w:cs="Times New Roman"/>
-                    <w:szCs w:val="21"/>
-                  </w:rPr>
-                  <m:t>q</m:t>
-                </m:r>
-              </m:sub>
-            </m:sSub>
-            <m:r>
-              <w:rPr>
-                <w:rFonts w:ascii="Cambria Math" w:eastAsia="仿宋" w:hAnsi="Cambria Math" w:cs="Times New Roman"/>
-                <w:szCs w:val="21"/>
-              </w:rPr>
-              <m:t>q</m:t>
-            </m:r>
-          </m:e>
-        </m:d>
-        <m:sSub>
-          <m:sSubPr>
-            <m:ctrlPr>
-              <w:rPr>
-                <w:rFonts w:ascii="Cambria Math" w:eastAsia="仿宋" w:hAnsi="Cambria Math" w:cs="Times New Roman"/>
-                <w:i/>
-                <w:iCs/>
-                <w:szCs w:val="21"/>
-              </w:rPr>
-            </m:ctrlPr>
-          </m:sSubPr>
-          <m:e>
-            <m:r>
-              <w:rPr>
-                <w:rFonts w:ascii="Cambria Math" w:eastAsia="仿宋" w:hAnsi="Cambria Math" w:cs="Times New Roman"/>
-                <w:szCs w:val="21"/>
-              </w:rPr>
-              <m:t>R</m:t>
-            </m:r>
-          </m:e>
-          <m:sub>
-            <m:r>
-              <w:rPr>
-                <w:rFonts w:ascii="Cambria Math" w:eastAsia="仿宋" w:hAnsi="Cambria Math" w:cs="Times New Roman"/>
-                <w:szCs w:val="21"/>
-              </w:rPr>
-              <m:t>d</m:t>
-            </m:r>
-          </m:sub>
-        </m:sSub>
-        <m:r>
-          <w:rPr>
-            <w:rFonts w:ascii="Cambria Math" w:eastAsia="仿宋" w:hAnsi="Cambria Math" w:cs="Times New Roman"/>
-            <w:szCs w:val="21"/>
-          </w:rPr>
-          <m:t>=</m:t>
-        </m:r>
-        <m:d>
-          <m:dPr>
-            <m:ctrlPr>
-              <w:rPr>
-                <w:rFonts w:ascii="Cambria Math" w:eastAsia="仿宋" w:hAnsi="Cambria Math" w:cs="Times New Roman"/>
-                <w:i/>
-                <w:iCs/>
-                <w:szCs w:val="21"/>
-              </w:rPr>
-            </m:ctrlPr>
-          </m:dPr>
-          <m:e>
-            <m:r>
-              <w:rPr>
-                <w:rFonts w:ascii="Cambria Math" w:eastAsia="仿宋" w:hAnsi="Cambria Math" w:cs="Times New Roman"/>
-                <w:szCs w:val="21"/>
-              </w:rPr>
-              <m:t>1+</m:t>
-            </m:r>
-            <m:f>
-              <m:fPr>
-                <m:ctrlPr>
-                  <w:rPr>
-                    <w:rFonts w:ascii="Cambria Math" w:eastAsia="仿宋" w:hAnsi="Cambria Math" w:cs="Times New Roman"/>
-                    <w:i/>
-                    <w:iCs/>
-                    <w:szCs w:val="21"/>
-                  </w:rPr>
-                </m:ctrlPr>
-              </m:fPr>
-              <m:num>
-                <m:sSub>
-                  <m:sSubPr>
-                    <m:ctrlPr>
-                      <w:rPr>
-                        <w:rFonts w:ascii="Cambria Math" w:eastAsia="仿宋" w:hAnsi="Cambria Math" w:cs="Times New Roman"/>
-                        <w:i/>
-                        <w:iCs/>
-                        <w:szCs w:val="21"/>
-                      </w:rPr>
-                    </m:ctrlPr>
-                  </m:sSubPr>
-                  <m:e>
-                    <m:r>
-                      <w:rPr>
-                        <w:rFonts w:ascii="Cambria Math" w:eastAsia="仿宋" w:hAnsi="Cambria Math" w:cs="Times New Roman"/>
-                        <w:szCs w:val="21"/>
-                      </w:rPr>
-                      <m:t>e</m:t>
-                    </m:r>
-                  </m:e>
-                  <m:sub>
-                    <m:r>
-                      <w:rPr>
-                        <w:rFonts w:ascii="Cambria Math" w:eastAsia="仿宋" w:hAnsi="Cambria Math" w:cs="Times New Roman"/>
-                        <w:szCs w:val="21"/>
-                      </w:rPr>
-                      <m:t>q</m:t>
-                    </m:r>
-                  </m:sub>
-                </m:sSub>
-                <m:r>
-                  <w:rPr>
-                    <w:rFonts w:ascii="Cambria Math" w:eastAsia="仿宋" w:hAnsi="Cambria Math" w:cs="Times New Roman"/>
-                    <w:szCs w:val="21"/>
-                  </w:rPr>
-                  <m:t>γ</m:t>
-                </m:r>
-              </m:num>
-              <m:den>
-                <m:r>
-                  <w:rPr>
-                    <w:rFonts w:ascii="Cambria Math" w:eastAsia="仿宋" w:hAnsi="Cambria Math" w:cs="Times New Roman"/>
-                    <w:szCs w:val="21"/>
-                  </w:rPr>
-                  <m:t>1+γ</m:t>
-                </m:r>
-              </m:den>
-            </m:f>
-          </m:e>
-        </m:d>
-        <m:sSub>
-          <m:sSubPr>
-            <m:ctrlPr>
-              <w:rPr>
-                <w:rFonts w:ascii="Cambria Math" w:eastAsia="仿宋" w:hAnsi="Cambria Math" w:cs="Times New Roman"/>
-                <w:i/>
-                <w:iCs/>
-                <w:szCs w:val="21"/>
-              </w:rPr>
-            </m:ctrlPr>
-          </m:sSubPr>
-          <m:e>
-            <m:r>
-              <w:rPr>
-                <w:rFonts w:ascii="Cambria Math" w:eastAsia="仿宋" w:hAnsi="Cambria Math" w:cs="Times New Roman"/>
-                <w:szCs w:val="21"/>
-              </w:rPr>
-              <m:t>R</m:t>
-            </m:r>
-          </m:e>
-          <m:sub>
-            <m:r>
-              <w:rPr>
-                <w:rFonts w:ascii="Cambria Math" w:eastAsia="仿宋" w:hAnsi="Cambria Math" w:cs="Times New Roman"/>
-                <w:szCs w:val="21"/>
-              </w:rPr>
-              <m:t>d</m:t>
-            </m:r>
-          </m:sub>
-        </m:sSub>
-        <m:r>
-          <w:rPr>
-            <w:rFonts w:ascii="Cambria Math" w:eastAsia="仿宋" w:hAnsi="Cambria Math" w:cs="Times New Roman"/>
-            <w:szCs w:val="21"/>
-          </w:rPr>
-          <m:t xml:space="preserve">, </m:t>
-        </m:r>
-        <m:sSub>
-          <m:sSubPr>
-            <m:ctrlPr>
-              <w:rPr>
-                <w:rFonts w:ascii="Cambria Math" w:eastAsia="仿宋" w:hAnsi="Cambria Math" w:cs="Times New Roman"/>
-                <w:i/>
-                <w:iCs/>
-                <w:szCs w:val="21"/>
-              </w:rPr>
-            </m:ctrlPr>
-          </m:sSubPr>
-          <m:e>
-            <m:r>
-              <w:rPr>
-                <w:rFonts w:ascii="Cambria Math" w:eastAsia="仿宋" w:hAnsi="Cambria Math" w:cs="Times New Roman"/>
-                <w:szCs w:val="21"/>
-              </w:rPr>
-              <m:t>e</m:t>
-            </m:r>
-          </m:e>
-          <m:sub>
-            <m:r>
-              <w:rPr>
-                <w:rFonts w:ascii="Cambria Math" w:eastAsia="仿宋" w:hAnsi="Cambria Math" w:cs="Times New Roman"/>
-                <w:szCs w:val="21"/>
-              </w:rPr>
-              <m:t>q</m:t>
-            </m:r>
-          </m:sub>
-        </m:sSub>
-        <m:r>
-          <w:rPr>
-            <w:rFonts w:ascii="Cambria Math" w:eastAsia="仿宋" w:hAnsi="Cambria Math" w:cs="Times New Roman"/>
-            <w:szCs w:val="21"/>
-          </w:rPr>
-          <m:t>=</m:t>
-        </m:r>
-        <m:f>
-          <m:fPr>
-            <m:ctrlPr>
-              <w:rPr>
-                <w:rFonts w:ascii="Cambria Math" w:eastAsia="仿宋" w:hAnsi="Cambria Math" w:cs="Times New Roman"/>
-                <w:i/>
-                <w:iCs/>
-                <w:szCs w:val="21"/>
-              </w:rPr>
-            </m:ctrlPr>
-          </m:fPr>
-          <m:num>
-            <m:sSub>
-              <m:sSubPr>
-                <m:ctrlPr>
-                  <w:rPr>
-                    <w:rFonts w:ascii="Cambria Math" w:eastAsia="仿宋" w:hAnsi="Cambria Math" w:cs="Times New Roman"/>
-                    <w:i/>
-                    <w:iCs/>
-                    <w:szCs w:val="21"/>
-                  </w:rPr>
-                </m:ctrlPr>
-              </m:sSubPr>
-              <m:e>
-                <m:r>
-                  <w:rPr>
-                    <w:rFonts w:ascii="Cambria Math" w:eastAsia="仿宋" w:hAnsi="Cambria Math" w:cs="Times New Roman"/>
-                    <w:szCs w:val="21"/>
-                  </w:rPr>
-                  <m:t>M</m:t>
-                </m:r>
-              </m:e>
-              <m:sub>
-                <m:r>
-                  <w:rPr>
-                    <w:rFonts w:ascii="Cambria Math" w:eastAsia="仿宋" w:hAnsi="Cambria Math" w:cs="Times New Roman"/>
-                    <w:szCs w:val="21"/>
-                  </w:rPr>
-                  <m:t>d</m:t>
-                </m:r>
-              </m:sub>
-            </m:sSub>
-          </m:num>
-          <m:den>
-            <m:sSub>
-              <m:sSubPr>
-                <m:ctrlPr>
-                  <w:rPr>
-                    <w:rFonts w:ascii="Cambria Math" w:eastAsia="仿宋" w:hAnsi="Cambria Math" w:cs="Times New Roman"/>
-                    <w:i/>
-                    <w:iCs/>
-                    <w:szCs w:val="21"/>
-                  </w:rPr>
-                </m:ctrlPr>
-              </m:sSubPr>
-              <m:e>
-                <m:r>
-                  <w:rPr>
-                    <w:rFonts w:ascii="Cambria Math" w:eastAsia="仿宋" w:hAnsi="Cambria Math" w:cs="Times New Roman"/>
-                    <w:szCs w:val="21"/>
-                  </w:rPr>
-                  <m:t>M</m:t>
-                </m:r>
-              </m:e>
-              <m:sub>
-                <m:r>
-                  <w:rPr>
-                    <w:rFonts w:ascii="Cambria Math" w:eastAsia="仿宋" w:hAnsi="Cambria Math" w:cs="Times New Roman"/>
-                    <w:szCs w:val="21"/>
-                  </w:rPr>
-                  <m:t>v</m:t>
-                </m:r>
-              </m:sub>
-            </m:sSub>
-          </m:den>
-        </m:f>
-        <m:r>
-          <w:rPr>
-            <w:rFonts w:ascii="Cambria Math" w:eastAsia="仿宋" w:hAnsi="Cambria Math" w:cs="Times New Roman"/>
-            <w:szCs w:val="21"/>
-          </w:rPr>
-          <m:t>-1</m:t>
-        </m:r>
-      </m:oMath>
-      <w:r>
-        <w:rPr>
-          <w:rFonts w:ascii="Times New Roman" w:eastAsia="仿宋" w:hAnsi="Times New Roman" w:cs="Times New Roman" w:hint="eastAsia"/>
-          <w:iCs/>
-          <w:szCs w:val="21"/>
-        </w:rPr>
-        <w:t>，</w:t>
-      </w:r>
-      <m:oMath>
-        <m:sSub>
-          <m:sSubPr>
-            <m:ctrlPr>
-              <w:rPr>
-                <w:rFonts w:ascii="Cambria Math" w:eastAsia="仿宋" w:hAnsi="Cambria Math" w:cs="Times New Roman"/>
-                <w:i/>
-                <w:iCs/>
-                <w:szCs w:val="21"/>
-              </w:rPr>
-            </m:ctrlPr>
-          </m:sSubPr>
-          <m:e>
-            <m:r>
-              <w:rPr>
-                <w:rFonts w:ascii="Cambria Math" w:eastAsia="仿宋" w:hAnsi="Cambria Math" w:cs="Times New Roman"/>
-                <w:szCs w:val="21"/>
-              </w:rPr>
-              <m:t>M</m:t>
-            </m:r>
-          </m:e>
-          <m:sub>
-            <m:r>
-              <w:rPr>
-                <w:rFonts w:ascii="Cambria Math" w:eastAsia="仿宋" w:hAnsi="Cambria Math" w:cs="Times New Roman"/>
-                <w:szCs w:val="21"/>
-              </w:rPr>
-              <m:t>d</m:t>
-            </m:r>
-          </m:sub>
-        </m:sSub>
-        <m:r>
-          <w:rPr>
-            <w:rFonts w:ascii="Cambria Math" w:eastAsia="仿宋" w:hAnsi="Cambria Math" w:cs="Times New Roman"/>
-            <w:szCs w:val="21"/>
-          </w:rPr>
-          <m:t xml:space="preserve">, </m:t>
-        </m:r>
-        <m:sSub>
-          <m:sSubPr>
-            <m:ctrlPr>
-              <w:rPr>
-                <w:rFonts w:ascii="Cambria Math" w:eastAsia="仿宋" w:hAnsi="Cambria Math" w:cs="Times New Roman"/>
-                <w:i/>
-                <w:iCs/>
-                <w:szCs w:val="21"/>
-              </w:rPr>
-            </m:ctrlPr>
-          </m:sSubPr>
-          <m:e>
-            <m:r>
-              <w:rPr>
-                <w:rFonts w:ascii="Cambria Math" w:eastAsia="仿宋" w:hAnsi="Cambria Math" w:cs="Times New Roman"/>
-                <w:szCs w:val="21"/>
-              </w:rPr>
-              <m:t>M</m:t>
-            </m:r>
-          </m:e>
-          <m:sub>
-            <m:r>
-              <w:rPr>
-                <w:rFonts w:ascii="Cambria Math" w:eastAsia="仿宋" w:hAnsi="Cambria Math" w:cs="Times New Roman"/>
-                <w:szCs w:val="21"/>
-              </w:rPr>
-              <m:t>v</m:t>
-            </m:r>
-          </m:sub>
-        </m:sSub>
-      </m:oMath>
-      <w:r>
-        <w:rPr>
-          <w:rFonts w:ascii="Times New Roman" w:eastAsia="仿宋" w:hAnsi="Times New Roman" w:cs="Times New Roman" w:hint="eastAsia"/>
-          <w:iCs/>
-          <w:szCs w:val="21"/>
-        </w:rPr>
-        <w:t>分别为干空气和水汽的分子量</w:t>
-      </w:r>
-      <w:r>
-        <w:rPr>
-          <w:rFonts w:ascii="Times New Roman" w:eastAsia="仿宋" w:hAnsi="Times New Roman" w:cs="Times New Roman" w:hint="eastAsia"/>
-          <w:iCs/>
-          <w:szCs w:val="21"/>
-        </w:rPr>
-        <w:t>。</w:t>
-      </w:r>
-    </w:p>
-    <w:p>
-      <w:pPr>
-        <w:rPr>
-          <w:rFonts w:ascii="Times New Roman" w:eastAsia="仿宋" w:hAnsi="Times New Roman" w:cs="Times New Roman"/>
-          <w:iCs/>
-        </w:rPr>
-      </w:pPr>
-      <m:oMathPara>
-        <m:oMath>
-          <m:sSub>
-            <m:sSubPr>
-              <m:ctrlPr>
-                <w:rPr>
-                  <w:rFonts w:ascii="Cambria Math" w:eastAsia="仿宋" w:hAnsi="Cambria Math" w:cs="Times New Roman"/>
-                  <w:i/>
-                  <w:iCs/>
-                </w:rPr>
-              </m:ctrlPr>
-            </m:sSubPr>
-            <m:e>
-              <m:r>
-                <w:rPr>
-                  <w:rFonts w:ascii="Cambria Math" w:eastAsia="仿宋" w:hAnsi="Cambria Math" w:cs="Times New Roman"/>
-                </w:rPr>
-                <m:t>c</m:t>
-              </m:r>
-            </m:e>
-            <m:sub>
-              <m:r>
-                <w:rPr>
-                  <w:rFonts w:ascii="Cambria Math" w:eastAsia="仿宋" w:hAnsi="Cambria Math" w:cs="Times New Roman"/>
-                </w:rPr>
-                <m:t>p</m:t>
-              </m:r>
-            </m:sub>
-          </m:sSub>
-          <m:r>
-            <w:rPr>
-              <w:rFonts w:ascii="Cambria Math" w:eastAsia="仿宋" w:hAnsi="Cambria Math" w:cs="Times New Roman"/>
-            </w:rPr>
-            <m:t>=</m:t>
-          </m:r>
-          <m:sSub>
-            <m:sSubPr>
-              <m:ctrlPr>
-                <w:rPr>
-                  <w:rFonts w:ascii="Cambria Math" w:eastAsia="仿宋" w:hAnsi="Cambria Math" w:cs="Times New Roman"/>
-                  <w:i/>
-                  <w:iCs/>
-                </w:rPr>
-              </m:ctrlPr>
-            </m:sSubPr>
-            <m:e>
-              <m:r>
-                <w:rPr>
-                  <w:rFonts w:ascii="Cambria Math" w:eastAsia="仿宋" w:hAnsi="Cambria Math" w:cs="Times New Roman"/>
-                </w:rPr>
-                <m:t>c</m:t>
-              </m:r>
-            </m:e>
-            <m:sub>
-              <m:r>
-                <w:rPr>
-                  <w:rFonts w:ascii="Cambria Math" w:eastAsia="仿宋" w:hAnsi="Cambria Math" w:cs="Times New Roman"/>
-                </w:rPr>
-                <m:t>pd</m:t>
-              </m:r>
-            </m:sub>
-          </m:sSub>
-          <m:r>
-            <w:rPr>
-              <w:rFonts w:ascii="Cambria Math" w:eastAsia="仿宋" w:hAnsi="Cambria Math" w:cs="Times New Roman"/>
-            </w:rPr>
-            <m:t>+</m:t>
-          </m:r>
-          <m:d>
-            <m:dPr>
-              <m:ctrlPr>
-                <w:rPr>
-                  <w:rFonts w:ascii="Cambria Math" w:eastAsia="仿宋" w:hAnsi="Cambria Math" w:cs="Times New Roman"/>
-                  <w:i/>
-                  <w:iCs/>
-                </w:rPr>
-              </m:ctrlPr>
-            </m:dPr>
-            <m:e>
-              <m:sSub>
-                <m:sSubPr>
-                  <m:ctrlPr>
-                    <w:rPr>
-                      <w:rFonts w:ascii="Cambria Math" w:eastAsia="仿宋" w:hAnsi="Cambria Math" w:cs="Times New Roman"/>
-                      <w:i/>
-                      <w:iCs/>
-                    </w:rPr>
-                  </m:ctrlPr>
-                </m:sSubPr>
-                <m:e>
-                  <m:r>
-                    <w:rPr>
-                      <w:rFonts w:ascii="Cambria Math" w:eastAsia="仿宋" w:hAnsi="Cambria Math" w:cs="Times New Roman"/>
-                    </w:rPr>
-                    <m:t>c</m:t>
-                  </m:r>
-                </m:e>
-                <m:sub>
-                  <m:r>
-                    <w:rPr>
-                      <w:rFonts w:ascii="Cambria Math" w:eastAsia="仿宋" w:hAnsi="Cambria Math" w:cs="Times New Roman"/>
-                    </w:rPr>
-                    <m:t>pv</m:t>
-                  </m:r>
-                </m:sub>
-              </m:sSub>
-              <m:r>
-                <w:rPr>
-                  <w:rFonts w:ascii="Cambria Math" w:eastAsia="仿宋" w:hAnsi="Cambria Math" w:cs="Times New Roman"/>
-                </w:rPr>
-                <m:t>-</m:t>
-              </m:r>
-              <m:sSub>
-                <m:sSubPr>
-                  <m:ctrlPr>
-                    <w:rPr>
-                      <w:rFonts w:ascii="Cambria Math" w:eastAsia="仿宋" w:hAnsi="Cambria Math" w:cs="Times New Roman"/>
-                      <w:i/>
-                      <w:iCs/>
-                    </w:rPr>
-                  </m:ctrlPr>
-                </m:sSubPr>
-                <m:e>
-                  <m:r>
-                    <w:rPr>
-                      <w:rFonts w:ascii="Cambria Math" w:eastAsia="仿宋" w:hAnsi="Cambria Math" w:cs="Times New Roman"/>
-                    </w:rPr>
-                    <m:t>c</m:t>
-                  </m:r>
-                </m:e>
-                <m:sub>
-                  <m:r>
-                    <w:rPr>
-                      <w:rFonts w:ascii="Cambria Math" w:eastAsia="仿宋" w:hAnsi="Cambria Math" w:cs="Times New Roman"/>
-                    </w:rPr>
-                    <m:t>pd</m:t>
-                  </m:r>
-                </m:sub>
-              </m:sSub>
-            </m:e>
-          </m:d>
-          <m:r>
-            <w:rPr>
-              <w:rFonts w:ascii="Cambria Math" w:eastAsia="仿宋" w:hAnsi="Cambria Math" w:cs="Times New Roman"/>
-            </w:rPr>
-            <m:t>q</m:t>
-          </m:r>
-        </m:oMath>
-      </m:oMathPara>
-    </w:p>
-    <w:p>
-      <w:pPr>
-        <w:rPr>
-          <w:rFonts w:ascii="Times New Roman" w:eastAsia="仿宋" w:hAnsi="Times New Roman" w:cs="Times New Roman"/>
-          <w:iCs/>
-        </w:rPr>
-      </w:pPr>
-      <m:oMathPara>
-        <m:oMath>
-          <m:sSub>
-            <m:sSubPr>
-              <m:ctrlPr>
-                <w:rPr>
-                  <w:rFonts w:ascii="Cambria Math" w:eastAsia="仿宋" w:hAnsi="Cambria Math" w:cs="Times New Roman"/>
-                  <w:i/>
-                  <w:iCs/>
-                </w:rPr>
-              </m:ctrlPr>
-            </m:sSubPr>
-            <m:e>
-              <m:r>
-                <w:rPr>
-                  <w:rFonts w:ascii="Cambria Math" w:eastAsia="仿宋" w:hAnsi="Cambria Math" w:cs="Times New Roman"/>
-                </w:rPr>
-                <m:t>c</m:t>
-              </m:r>
-            </m:e>
-            <m:sub>
-              <m:r>
-                <w:rPr>
-                  <w:rFonts w:ascii="Cambria Math" w:eastAsia="仿宋" w:hAnsi="Cambria Math" w:cs="Times New Roman"/>
-                </w:rPr>
-                <m:t>v</m:t>
-              </m:r>
-            </m:sub>
-          </m:sSub>
-          <m:r>
-            <w:rPr>
-              <w:rFonts w:ascii="Cambria Math" w:eastAsia="仿宋" w:hAnsi="Cambria Math" w:cs="Times New Roman"/>
-            </w:rPr>
-            <m:t>=</m:t>
-          </m:r>
-          <m:sSub>
-            <m:sSubPr>
-              <m:ctrlPr>
-                <w:rPr>
-                  <w:rFonts w:ascii="Cambria Math" w:eastAsia="仿宋" w:hAnsi="Cambria Math" w:cs="Times New Roman"/>
-                  <w:i/>
-                  <w:iCs/>
-                </w:rPr>
-              </m:ctrlPr>
-            </m:sSubPr>
-            <m:e>
-              <m:r>
-                <w:rPr>
-                  <w:rFonts w:ascii="Cambria Math" w:eastAsia="仿宋" w:hAnsi="Cambria Math" w:cs="Times New Roman"/>
-                </w:rPr>
-                <m:t>c</m:t>
-              </m:r>
-            </m:e>
-            <m:sub>
-              <m:r>
-                <w:rPr>
-                  <w:rFonts w:ascii="Cambria Math" w:eastAsia="仿宋" w:hAnsi="Cambria Math" w:cs="Times New Roman"/>
-                </w:rPr>
-                <m:t>vd</m:t>
-              </m:r>
-            </m:sub>
-          </m:sSub>
-          <m:r>
-            <w:rPr>
-              <w:rFonts w:ascii="Cambria Math" w:eastAsia="仿宋" w:hAnsi="Cambria Math" w:cs="Times New Roman"/>
-            </w:rPr>
-            <m:t>+</m:t>
-          </m:r>
-          <m:d>
-            <m:dPr>
-              <m:ctrlPr>
-                <w:rPr>
-                  <w:rFonts w:ascii="Cambria Math" w:eastAsia="仿宋" w:hAnsi="Cambria Math" w:cs="Times New Roman"/>
-                  <w:i/>
-                  <w:iCs/>
-                </w:rPr>
-              </m:ctrlPr>
-            </m:dPr>
-            <m:e>
-              <m:sSub>
-                <m:sSubPr>
-                  <m:ctrlPr>
-                    <w:rPr>
-                      <w:rFonts w:ascii="Cambria Math" w:eastAsia="仿宋" w:hAnsi="Cambria Math" w:cs="Times New Roman"/>
-                      <w:i/>
-                      <w:iCs/>
-                    </w:rPr>
-                  </m:ctrlPr>
-                </m:sSubPr>
-                <m:e>
-                  <m:r>
-                    <w:rPr>
-                      <w:rFonts w:ascii="Cambria Math" w:eastAsia="仿宋" w:hAnsi="Cambria Math" w:cs="Times New Roman"/>
-                    </w:rPr>
-                    <m:t>c</m:t>
-                  </m:r>
-                </m:e>
-                <m:sub>
-                  <m:r>
-                    <w:rPr>
-                      <w:rFonts w:ascii="Cambria Math" w:eastAsia="仿宋" w:hAnsi="Cambria Math" w:cs="Times New Roman"/>
-                    </w:rPr>
-                    <m:t>vv</m:t>
-                  </m:r>
-                </m:sub>
-              </m:sSub>
-              <m:r>
-                <w:rPr>
-                  <w:rFonts w:ascii="Cambria Math" w:eastAsia="仿宋" w:hAnsi="Cambria Math" w:cs="Times New Roman"/>
-                </w:rPr>
-                <m:t>-</m:t>
-              </m:r>
-              <m:sSub>
-                <m:sSubPr>
-                  <m:ctrlPr>
-                    <w:rPr>
-                      <w:rFonts w:ascii="Cambria Math" w:eastAsia="仿宋" w:hAnsi="Cambria Math" w:cs="Times New Roman"/>
-                      <w:i/>
-                      <w:iCs/>
-                    </w:rPr>
-                  </m:ctrlPr>
-                </m:sSubPr>
-                <m:e>
-                  <m:r>
-                    <w:rPr>
-                      <w:rFonts w:ascii="Cambria Math" w:eastAsia="仿宋" w:hAnsi="Cambria Math" w:cs="Times New Roman"/>
-                    </w:rPr>
-                    <m:t>c</m:t>
-                  </m:r>
-                </m:e>
-                <m:sub>
-                  <m:r>
-                    <w:rPr>
-                      <w:rFonts w:ascii="Cambria Math" w:eastAsia="仿宋" w:hAnsi="Cambria Math" w:cs="Times New Roman"/>
-                    </w:rPr>
-                    <m:t>vd</m:t>
-                  </m:r>
-                </m:sub>
-              </m:sSub>
-            </m:e>
-          </m:d>
-          <m:r>
-            <w:rPr>
-              <w:rFonts w:ascii="Cambria Math" w:eastAsia="仿宋" w:hAnsi="Cambria Math" w:cs="Times New Roman"/>
-            </w:rPr>
-            <m:t>q</m:t>
-          </m:r>
-        </m:oMath>
-      </m:oMathPara>
-    </w:p>
-    <w:p>
-      <w:pPr>
-        <w:rPr>
-          <w:rFonts w:ascii="Times New Roman" w:eastAsia="仿宋" w:hAnsi="Times New Roman" w:cs="Times New Roman"/>
-          <w:iCs/>
-        </w:rPr>
-      </w:pPr>
-      <m:oMathPara>
-        <m:oMath>
-          <m:sSub>
-            <m:sSubPr>
-              <m:ctrlPr>
-                <w:rPr>
-                  <w:rFonts w:ascii="Cambria Math" w:eastAsia="仿宋" w:hAnsi="Cambria Math" w:cs="Times New Roman"/>
-                  <w:i/>
-                  <w:iCs/>
-                </w:rPr>
-              </m:ctrlPr>
-            </m:sSubPr>
-            <m:e>
-              <m:r>
-                <w:rPr>
-                  <w:rFonts w:ascii="Cambria Math" w:eastAsia="仿宋" w:hAnsi="Cambria Math" w:cs="Times New Roman"/>
-                </w:rPr>
-                <m:t>c</m:t>
-              </m:r>
-            </m:e>
-            <m:sub>
-              <m:r>
-                <w:rPr>
-                  <w:rFonts w:ascii="Cambria Math" w:eastAsia="仿宋" w:hAnsi="Cambria Math" w:cs="Times New Roman"/>
-                </w:rPr>
-                <m:t>pd</m:t>
-              </m:r>
-            </m:sub>
-          </m:sSub>
-          <m:r>
-            <w:rPr>
-              <w:rFonts w:ascii="Cambria Math" w:eastAsia="仿宋" w:hAnsi="Cambria Math" w:cs="Times New Roman"/>
-            </w:rPr>
-            <m:t>=1005 J/(kg∙K)=</m:t>
-          </m:r>
-        </m:oMath>
-      </m:oMathPara>
-    </w:p>
-    <w:p>
-      <w:pPr>
-        <w:rPr>
-          <w:rFonts w:ascii="Times New Roman" w:eastAsia="仿宋" w:hAnsi="Times New Roman" w:cs="Times New Roman"/>
-          <w:iCs/>
-        </w:rPr>
-      </w:pPr>
-      <m:oMathPara>
-        <m:oMath>
-          <m:sSub>
-            <m:sSubPr>
-              <m:ctrlPr>
-                <w:rPr>
-                  <w:rFonts w:ascii="Cambria Math" w:eastAsia="仿宋" w:hAnsi="Cambria Math" w:cs="Times New Roman"/>
-                  <w:i/>
-                  <w:iCs/>
-                </w:rPr>
-              </m:ctrlPr>
-            </m:sSubPr>
-            <m:e>
-              <m:r>
-                <w:rPr>
-                  <w:rFonts w:ascii="Cambria Math" w:eastAsia="仿宋" w:hAnsi="Cambria Math" w:cs="Times New Roman"/>
-                </w:rPr>
-                <m:t>c</m:t>
-              </m:r>
-            </m:e>
-            <m:sub>
-              <m:r>
-                <w:rPr>
-                  <w:rFonts w:ascii="Cambria Math" w:eastAsia="仿宋" w:hAnsi="Cambria Math" w:cs="Times New Roman"/>
-                </w:rPr>
-                <m:t>pv</m:t>
-              </m:r>
-            </m:sub>
-          </m:sSub>
-          <m:r>
-            <w:rPr>
-              <w:rFonts w:ascii="Cambria Math" w:eastAsia="仿宋" w:hAnsi="Cambria Math" w:cs="Times New Roman"/>
-            </w:rPr>
-            <m:t>=1846 J/(kg∙K)</m:t>
-          </m:r>
-        </m:oMath>
-      </m:oMathPara>
-    </w:p>
-    <w:p>
-      <w:pPr>
-        <w:rPr>
-          <w:rFonts w:ascii="Times New Roman" w:eastAsia="仿宋" w:hAnsi="Times New Roman" w:cs="Times New Roman"/>
-          <w:iCs/>
-        </w:rPr>
-      </w:pPr>
-      <m:oMathPara>
-        <m:oMath>
-          <m:sSub>
-            <m:sSubPr>
-              <m:ctrlPr>
-                <w:rPr>
-                  <w:rFonts w:ascii="Cambria Math" w:eastAsia="仿宋" w:hAnsi="Cambria Math" w:cs="Times New Roman"/>
-                  <w:i/>
-                  <w:iCs/>
-                </w:rPr>
-              </m:ctrlPr>
-            </m:sSubPr>
-            <m:e>
-              <m:r>
-                <w:rPr>
-                  <w:rFonts w:ascii="Cambria Math" w:eastAsia="仿宋" w:hAnsi="Cambria Math" w:cs="Times New Roman"/>
-                </w:rPr>
-                <m:t>c</m:t>
-              </m:r>
-            </m:e>
-            <m:sub>
-              <m:r>
-                <w:rPr>
-                  <w:rFonts w:ascii="Cambria Math" w:eastAsia="仿宋" w:hAnsi="Cambria Math" w:cs="Times New Roman"/>
-                </w:rPr>
-                <m:t>vd</m:t>
-              </m:r>
-            </m:sub>
-          </m:sSub>
-          <m:r>
-            <w:rPr>
-              <w:rFonts w:ascii="Cambria Math" w:eastAsia="仿宋" w:hAnsi="Cambria Math" w:cs="Times New Roman"/>
-            </w:rPr>
-            <m:t>=718 J/(kg∙K)</m:t>
-          </m:r>
-        </m:oMath>
-      </m:oMathPara>
-    </w:p>
-    <w:p>
-      <w:pPr>
-        <w:rPr>
-          <w:rFonts w:ascii="Times New Roman" w:eastAsia="仿宋" w:hAnsi="Times New Roman" w:cs="Times New Roman"/>
-          <w:iCs/>
-        </w:rPr>
-      </w:pPr>
-      <m:oMathPara>
-        <m:oMath>
-          <m:sSub>
-            <m:sSubPr>
-              <m:ctrlPr>
-                <w:rPr>
-                  <w:rFonts w:ascii="Cambria Math" w:eastAsia="仿宋" w:hAnsi="Cambria Math" w:cs="Times New Roman"/>
-                  <w:i/>
-                  <w:iCs/>
-                </w:rPr>
-              </m:ctrlPr>
-            </m:sSubPr>
-            <m:e>
-              <m:r>
-                <w:rPr>
-                  <w:rFonts w:ascii="Cambria Math" w:eastAsia="仿宋" w:hAnsi="Cambria Math" w:cs="Times New Roman"/>
-                </w:rPr>
-                <m:t>c</m:t>
-              </m:r>
-            </m:e>
-            <m:sub>
-              <m:r>
-                <w:rPr>
-                  <w:rFonts w:ascii="Cambria Math" w:eastAsia="仿宋" w:hAnsi="Cambria Math" w:cs="Times New Roman"/>
-                </w:rPr>
-                <m:t>vv</m:t>
-              </m:r>
-            </m:sub>
-          </m:sSub>
-          <m:r>
-            <w:rPr>
-              <w:rFonts w:ascii="Cambria Math" w:eastAsia="仿宋" w:hAnsi="Cambria Math" w:cs="Times New Roman"/>
-            </w:rPr>
-            <m:t>=1385 J/(kg∙K)</m:t>
-          </m:r>
-        </m:oMath>
-      </m:oMathPara>
-    </w:p>
-    <w:p>
-      <w:pPr>
-        <w:rPr>
-          <w:rFonts w:ascii="Times New Roman" w:eastAsia="仿宋" w:hAnsi="Times New Roman" w:cs="Times New Roman"/>
-        </w:rPr>
-      </w:pPr>
-      <m:oMathPara>
-        <m:oMath>
-          <m:sSub>
-            <m:sSubPr>
-              <m:ctrlPr>
-                <w:rPr>
-                  <w:rFonts w:ascii="Cambria Math" w:eastAsia="仿宋" w:hAnsi="Cambria Math" w:cs="Times New Roman"/>
-                  <w:i/>
-                </w:rPr>
-              </m:ctrlPr>
-            </m:sSubPr>
-            <m:e>
-              <m:r>
-                <w:rPr>
-                  <w:rFonts w:ascii="Cambria Math" w:eastAsia="仿宋" w:hAnsi="Cambria Math" w:cs="Times New Roman"/>
-                </w:rPr>
-                <m:t>M</m:t>
-              </m:r>
-            </m:e>
-            <m:sub>
-              <m:r>
-                <w:rPr>
-                  <w:rFonts w:ascii="Cambria Math" w:eastAsia="仿宋" w:hAnsi="Cambria Math" w:cs="Times New Roman"/>
-                </w:rPr>
-                <m:t>d</m:t>
-              </m:r>
-            </m:sub>
-          </m:sSub>
-          <m:r>
-            <w:rPr>
-              <w:rFonts w:ascii="Cambria Math" w:eastAsia="仿宋" w:hAnsi="Cambria Math" w:cs="Times New Roman"/>
-            </w:rPr>
-            <m:t>=0.0289644 kg/mol</m:t>
-          </m:r>
-        </m:oMath>
-      </m:oMathPara>
-    </w:p>
-    <w:p>
-      <w:pPr>
-        <w:rPr>
-          <w:rFonts w:ascii="Times New Roman" w:eastAsia="仿宋" w:hAnsi="Times New Roman" w:cs="Times New Roman"/>
-        </w:rPr>
-      </w:pPr>
-      <m:oMathPara>
-        <m:oMath>
-          <m:sSub>
-            <m:sSubPr>
-              <m:ctrlPr>
-                <w:rPr>
-                  <w:rFonts w:ascii="Cambria Math" w:eastAsia="仿宋" w:hAnsi="Cambria Math" w:cs="Times New Roman"/>
-                  <w:i/>
-                </w:rPr>
-              </m:ctrlPr>
-            </m:sSubPr>
-            <m:e>
-              <m:r>
-                <w:rPr>
-                  <w:rFonts w:ascii="Cambria Math" w:eastAsia="仿宋" w:hAnsi="Cambria Math" w:cs="Times New Roman"/>
-                </w:rPr>
-                <m:t>M</m:t>
-              </m:r>
-            </m:e>
-            <m:sub>
-              <m:r>
-                <w:rPr>
-                  <w:rFonts w:ascii="Cambria Math" w:eastAsia="仿宋" w:hAnsi="Cambria Math" w:cs="Times New Roman"/>
-                </w:rPr>
-                <m:t>v</m:t>
-              </m:r>
-            </m:sub>
-          </m:sSub>
-          <m:r>
-            <w:rPr>
-              <w:rFonts w:ascii="Cambria Math" w:eastAsia="仿宋" w:hAnsi="Cambria Math" w:cs="Times New Roman"/>
-            </w:rPr>
-            <m:t>=</m:t>
-          </m:r>
-          <m:d>
-            <m:dPr>
-              <m:ctrlPr>
-                <w:rPr>
-                  <w:rFonts w:ascii="Cambria Math" w:eastAsia="仿宋" w:hAnsi="Cambria Math" w:cs="Times New Roman"/>
-                  <w:i/>
-                </w:rPr>
-              </m:ctrlPr>
-            </m:dPr>
-            <m:e>
-              <m:sSub>
-                <m:sSubPr>
-                  <m:ctrlPr>
-                    <w:rPr>
-                      <w:rFonts w:ascii="Cambria Math" w:eastAsia="仿宋" w:hAnsi="Cambria Math" w:cs="Times New Roman"/>
-                      <w:i/>
-                    </w:rPr>
-                  </m:ctrlPr>
-                </m:sSubPr>
-                <m:e>
-                  <m:r>
-                    <w:rPr>
-                      <w:rFonts w:ascii="Cambria Math" w:eastAsia="仿宋" w:hAnsi="Cambria Math" w:cs="Times New Roman"/>
-                    </w:rPr>
-                    <m:t>2</m:t>
-                  </m:r>
-                  <m:sSub>
-                    <m:sSubPr>
-                      <m:ctrlPr>
-                        <w:rPr>
-                          <w:rFonts w:ascii="Cambria Math" w:eastAsia="仿宋" w:hAnsi="Cambria Math" w:cs="Times New Roman"/>
-                          <w:i/>
-                        </w:rPr>
-                      </m:ctrlPr>
-                    </m:sSubPr>
-                    <m:e>
-                      <m:r>
-                        <w:rPr>
-                          <w:rFonts w:ascii="Cambria Math" w:eastAsia="仿宋" w:hAnsi="Cambria Math" w:cs="Times New Roman"/>
-                        </w:rPr>
-                        <m:t>M</m:t>
-                      </m:r>
-                    </m:e>
-                    <m:sub>
-                      <m:r>
-                        <w:rPr>
-                          <w:rFonts w:ascii="Cambria Math" w:eastAsia="仿宋" w:hAnsi="Cambria Math" w:cs="Times New Roman"/>
-                        </w:rPr>
-                        <m:t>H</m:t>
-                      </m:r>
-                    </m:sub>
-                  </m:sSub>
-                  <m:r>
-                    <w:rPr>
-                      <w:rFonts w:ascii="Cambria Math" w:eastAsia="仿宋" w:hAnsi="Cambria Math" w:cs="Times New Roman"/>
-                    </w:rPr>
-                    <m:t>+M</m:t>
-                  </m:r>
-                </m:e>
-                <m:sub>
-                  <m:r>
-                    <w:rPr>
-                      <w:rFonts w:ascii="Cambria Math" w:eastAsia="仿宋" w:hAnsi="Cambria Math" w:cs="Times New Roman"/>
-                    </w:rPr>
-                    <m:t>O</m:t>
-                  </m:r>
-                </m:sub>
-              </m:sSub>
-            </m:e>
-          </m:d>
-          <m:r>
-            <w:rPr>
-              <w:rFonts w:ascii="Cambria Math" w:eastAsia="仿宋" w:hAnsi="Cambria Math" w:cs="Times New Roman"/>
-            </w:rPr>
-            <m:t xml:space="preserve"> =0.01801528 kg/mol</m:t>
-          </m:r>
-        </m:oMath>
-      </m:oMathPara>
-    </w:p>
-    <w:p>
-      <w:pPr>
-        <w:rPr>
-          <w:rFonts w:ascii="Times New Roman" w:eastAsia="仿宋" w:hAnsi="Times New Roman" w:cs="Times New Roman"/>
-          <w:iCs/>
-          <w:szCs w:val="21"/>
-        </w:rPr>
-      </w:pPr>
-      <m:oMathPara>
-        <m:oMath>
-          <m:sSub>
-            <m:sSubPr>
-              <m:ctrlPr>
-                <w:rPr>
-                  <w:rFonts w:ascii="Cambria Math" w:eastAsia="仿宋" w:hAnsi="Cambria Math" w:cs="Times New Roman"/>
-                  <w:i/>
-                  <w:iCs/>
-                  <w:szCs w:val="21"/>
-                </w:rPr>
-              </m:ctrlPr>
-            </m:sSubPr>
-            <m:e>
-              <m:r>
-                <w:rPr>
-                  <w:rFonts w:ascii="Cambria Math" w:eastAsia="仿宋" w:hAnsi="Cambria Math" w:cs="Times New Roman"/>
-                  <w:szCs w:val="21"/>
-                </w:rPr>
-                <m:t>e</m:t>
-              </m:r>
-            </m:e>
-            <m:sub>
-              <m:r>
-                <w:rPr>
-                  <w:rFonts w:ascii="Cambria Math" w:eastAsia="仿宋" w:hAnsi="Cambria Math" w:cs="Times New Roman"/>
-                  <w:szCs w:val="21"/>
-                </w:rPr>
-                <m:t>q</m:t>
-              </m:r>
-            </m:sub>
-          </m:sSub>
-          <m:r>
-            <w:rPr>
-              <w:rFonts w:ascii="Cambria Math" w:eastAsia="仿宋" w:hAnsi="Cambria Math" w:cs="Times New Roman"/>
-              <w:szCs w:val="21"/>
-            </w:rPr>
-            <m:t>=0.6077685165037679</m:t>
-          </m:r>
-        </m:oMath>
-      </m:oMathPara>
-    </w:p>
-    <w:p>
-      <w:pPr>
-        <w:rPr>
-          <w:rFonts w:ascii="Times New Roman" w:eastAsia="仿宋" w:hAnsi="Times New Roman" w:cs="Times New Roman"/>
-          <w:sz w:val="18"/>
-          <w:szCs w:val="18"/>
-        </w:rPr>
-      </w:pPr>
-    </w:p>
-    <w:p>
-      <w:pPr>
-        <w:rPr>
-          <w:rFonts w:ascii="Times New Roman" w:eastAsia="仿宋" w:hAnsi="Times New Roman" w:cs="Times New Roman"/>
-          <w:szCs w:val="21"/>
-        </w:rPr>
-      </w:pPr>
-      <w:r>
-        <w:rPr>
-          <w:rFonts w:ascii="Times New Roman" w:eastAsia="仿宋" w:hAnsi="Times New Roman" w:cs="Times New Roman" w:hint="eastAsia"/>
-          <w:szCs w:val="21"/>
-        </w:rPr>
-        <w:t>方程组可化为矢量形式</w:t>
-      </w:r>
-    </w:p>
-    <w:p>
-      <w:pPr>
-        <w:rPr>
-          <w:rFonts w:ascii="Times New Roman" w:eastAsia="仿宋" w:hAnsi="Times New Roman" w:cs="Times New Roman"/>
-          <w:b/>
-          <w:bCs/>
-          <w:szCs w:val="21"/>
-        </w:rPr>
-      </w:pPr>
-      <m:oMathPara>
-        <m:oMath>
-          <m:f>
-            <m:fPr>
-              <m:ctrlPr>
-                <w:rPr>
-                  <w:rFonts w:ascii="Cambria Math" w:eastAsia="仿宋" w:hAnsi="Cambria Math" w:cs="Times New Roman"/>
-                  <w:i/>
-                  <w:szCs w:val="21"/>
-                </w:rPr>
-              </m:ctrlPr>
-            </m:fPr>
-            <m:num>
-              <m:r>
-                <w:rPr>
-                  <w:rFonts w:ascii="Cambria Math" w:eastAsia="仿宋" w:hAnsi="Cambria Math" w:cs="Times New Roman"/>
-                  <w:szCs w:val="21"/>
-                </w:rPr>
-                <m:t>∂</m:t>
-              </m:r>
-              <m:r>
-                <m:rPr>
-                  <m:sty m:val="bi"/>
-                </m:rPr>
-                <w:rPr>
-                  <w:rFonts w:ascii="Cambria Math" w:eastAsia="仿宋" w:hAnsi="Cambria Math" w:cs="Times New Roman"/>
-                  <w:szCs w:val="21"/>
-                </w:rPr>
-                <m:t>q</m:t>
-              </m:r>
-            </m:num>
-            <m:den>
-              <m:r>
-                <w:rPr>
-                  <w:rFonts w:ascii="Cambria Math" w:eastAsia="仿宋" w:hAnsi="Cambria Math" w:cs="Times New Roman"/>
-                  <w:szCs w:val="21"/>
-                </w:rPr>
-                <m:t>∂t</m:t>
-              </m:r>
-            </m:den>
-          </m:f>
-          <m:r>
-            <w:rPr>
-              <w:rFonts w:ascii="Cambria Math" w:eastAsia="仿宋" w:hAnsi="Cambria Math" w:cs="Times New Roman"/>
-              <w:szCs w:val="21"/>
-            </w:rPr>
-            <m:t>+</m:t>
-          </m:r>
-          <m:f>
-            <m:fPr>
-              <m:ctrlPr>
-                <w:rPr>
-                  <w:rFonts w:ascii="Cambria Math" w:eastAsia="仿宋" w:hAnsi="Cambria Math" w:cs="Times New Roman"/>
-                  <w:i/>
-                  <w:szCs w:val="21"/>
-                </w:rPr>
-              </m:ctrlPr>
-            </m:fPr>
-            <m:num>
-              <m:r>
-                <w:rPr>
-                  <w:rFonts w:ascii="Cambria Math" w:eastAsia="仿宋" w:hAnsi="Cambria Math" w:cs="Times New Roman"/>
-                  <w:szCs w:val="21"/>
-                </w:rPr>
-                <m:t>∂</m:t>
-              </m:r>
-              <m:r>
-                <m:rPr>
-                  <m:sty m:val="bi"/>
-                </m:rPr>
-                <w:rPr>
-                  <w:rFonts w:ascii="Cambria Math" w:eastAsia="仿宋" w:hAnsi="Cambria Math" w:cs="Times New Roman"/>
-                  <w:szCs w:val="21"/>
-                </w:rPr>
-                <m:t>F</m:t>
-              </m:r>
-            </m:num>
-            <m:den>
-              <m:r>
-                <w:rPr>
-                  <w:rFonts w:ascii="Cambria Math" w:eastAsia="仿宋" w:hAnsi="Cambria Math" w:cs="Times New Roman"/>
-                  <w:szCs w:val="21"/>
-                </w:rPr>
-                <m:t>∂x</m:t>
-              </m:r>
-            </m:den>
-          </m:f>
-          <m:r>
-            <w:rPr>
-              <w:rFonts w:ascii="Cambria Math" w:eastAsia="仿宋" w:hAnsi="Cambria Math" w:cs="Times New Roman"/>
-              <w:szCs w:val="21"/>
-            </w:rPr>
-            <m:t>+</m:t>
-          </m:r>
-          <m:f>
-            <m:fPr>
-              <m:ctrlPr>
-                <w:rPr>
-                  <w:rFonts w:ascii="Cambria Math" w:eastAsia="仿宋" w:hAnsi="Cambria Math" w:cs="Times New Roman"/>
-                  <w:i/>
-                  <w:szCs w:val="21"/>
-                </w:rPr>
-              </m:ctrlPr>
-            </m:fPr>
-            <m:num>
-              <m:r>
-                <w:rPr>
-                  <w:rFonts w:ascii="Cambria Math" w:eastAsia="仿宋" w:hAnsi="Cambria Math" w:cs="Times New Roman"/>
-                  <w:szCs w:val="21"/>
-                </w:rPr>
-                <m:t>∂</m:t>
-              </m:r>
-              <m:r>
-                <m:rPr>
-                  <m:sty m:val="bi"/>
-                </m:rPr>
-                <w:rPr>
-                  <w:rFonts w:ascii="Cambria Math" w:eastAsia="仿宋" w:hAnsi="Cambria Math" w:cs="Times New Roman"/>
-                  <w:szCs w:val="21"/>
-                </w:rPr>
-                <m:t>H</m:t>
-              </m:r>
-            </m:num>
-            <m:den>
-              <m:r>
-                <w:rPr>
-                  <w:rFonts w:ascii="Cambria Math" w:eastAsia="仿宋" w:hAnsi="Cambria Math" w:cs="Times New Roman"/>
-                  <w:szCs w:val="21"/>
-                </w:rPr>
-                <m:t>∂η</m:t>
-              </m:r>
-            </m:den>
-          </m:f>
-          <m:r>
-            <w:rPr>
-              <w:rFonts w:ascii="Cambria Math" w:eastAsia="仿宋" w:hAnsi="Cambria Math" w:cs="Times New Roman"/>
-              <w:szCs w:val="21"/>
-            </w:rPr>
-            <m:t>=</m:t>
-          </m:r>
-          <m:r>
-            <m:rPr>
-              <m:sty m:val="bi"/>
-            </m:rPr>
-            <w:rPr>
-              <w:rFonts w:ascii="Cambria Math" w:eastAsia="仿宋" w:hAnsi="Cambria Math" w:cs="Times New Roman"/>
-              <w:szCs w:val="21"/>
-            </w:rPr>
-            <m:t>S</m:t>
-          </m:r>
-        </m:oMath>
-      </m:oMathPara>
-    </w:p>
-    <w:p>
-      <w:pPr>
-        <w:rPr>
-          <w:rFonts w:ascii="Times New Roman" w:eastAsia="仿宋" w:hAnsi="Times New Roman" w:cs="Times New Roman"/>
-          <w:szCs w:val="21"/>
-        </w:rPr>
-      </w:pPr>
-      <w:r>
-        <w:rPr>
-          <w:rFonts w:ascii="Times New Roman" w:eastAsia="仿宋" w:hAnsi="Times New Roman" w:cs="Times New Roman" w:hint="eastAsia"/>
-          <w:szCs w:val="21"/>
-        </w:rPr>
-        <w:t>其中</w:t>
-      </w:r>
-    </w:p>
-    <w:p>
-      <w:pPr>
-        <w:rPr>
-          <w:rFonts w:ascii="Times New Roman" w:eastAsia="仿宋" w:hAnsi="Times New Roman" w:cs="Times New Roman"/>
-          <w:sz w:val="18"/>
-          <w:szCs w:val="18"/>
-        </w:rPr>
-      </w:pPr>
-      <m:oMathPara>
-        <m:oMath>
-          <m:r>
-            <m:rPr>
-              <m:sty m:val="bi"/>
-            </m:rPr>
-            <w:rPr>
-              <w:rFonts w:ascii="Cambria Math" w:eastAsia="仿宋" w:hAnsi="Cambria Math" w:cs="Times New Roman"/>
-              <w:sz w:val="18"/>
-              <w:szCs w:val="18"/>
-            </w:rPr>
-            <m:t>q</m:t>
-          </m:r>
-          <m:r>
-            <w:rPr>
-              <w:rFonts w:ascii="Cambria Math" w:eastAsia="仿宋" w:hAnsi="Cambria Math" w:cs="Times New Roman"/>
-              <w:sz w:val="18"/>
-              <w:szCs w:val="18"/>
-            </w:rPr>
-            <m:t>=</m:t>
-          </m:r>
-          <m:d>
-            <m:dPr>
-              <m:ctrlPr>
-                <w:rPr>
-                  <w:rFonts w:ascii="Cambria Math" w:eastAsia="仿宋" w:hAnsi="Cambria Math" w:cs="Times New Roman"/>
-                  <w:i/>
-                  <w:sz w:val="18"/>
-                  <w:szCs w:val="18"/>
-                </w:rPr>
-              </m:ctrlPr>
-            </m:dPr>
-            <m:e>
-              <m:eqArr>
-                <m:eqArrPr>
-                  <m:ctrlPr>
-                    <w:rPr>
-                      <w:rFonts w:ascii="Cambria Math" w:eastAsia="仿宋" w:hAnsi="Cambria Math" w:cs="Times New Roman"/>
-                      <w:i/>
-                      <w:sz w:val="18"/>
-                      <w:szCs w:val="18"/>
-                    </w:rPr>
-                  </m:ctrlPr>
-                </m:eqArrPr>
-                <m:e>
-                  <m:rad>
-                    <m:radPr>
-                      <m:degHide m:val="1"/>
-                      <m:ctrlPr>
-                        <w:rPr>
-                          <w:rFonts w:ascii="Cambria Math" w:eastAsia="仿宋" w:hAnsi="Cambria Math" w:cs="Times New Roman"/>
-                          <w:i/>
-                          <w:szCs w:val="21"/>
-                        </w:rPr>
-                      </m:ctrlPr>
-                    </m:radPr>
-                    <m:deg/>
-                    <m:e>
-                      <m:r>
-                        <w:rPr>
-                          <w:rFonts w:ascii="Cambria Math" w:eastAsia="仿宋" w:hAnsi="Cambria Math" w:cs="Times New Roman"/>
-                          <w:szCs w:val="21"/>
-                        </w:rPr>
-                        <m:t>G</m:t>
-                      </m:r>
-                    </m:e>
-                  </m:rad>
-                  <m:sSubSup>
-                    <m:sSubSupPr>
-                      <m:ctrlPr>
-                        <w:rPr>
-                          <w:rFonts w:ascii="Cambria Math" w:eastAsia="仿宋" w:hAnsi="Cambria Math" w:cs="Times New Roman"/>
-                          <w:i/>
-                          <w:szCs w:val="21"/>
-                        </w:rPr>
-                      </m:ctrlPr>
-                    </m:sSubSupPr>
-                    <m:e>
-                      <m:r>
-                        <w:rPr>
-                          <w:rFonts w:ascii="Cambria Math" w:eastAsia="仿宋" w:hAnsi="Cambria Math" w:cs="Times New Roman"/>
-                          <w:szCs w:val="21"/>
-                        </w:rPr>
-                        <m:t>ρ</m:t>
-                      </m:r>
-                    </m:e>
-                    <m:sub>
-                      <m:r>
-                        <w:rPr>
-                          <w:rFonts w:ascii="Cambria Math" w:eastAsia="仿宋" w:hAnsi="Cambria Math" w:cs="Times New Roman"/>
-                          <w:szCs w:val="21"/>
-                        </w:rPr>
-                        <m:t>d</m:t>
-                      </m:r>
-                    </m:sub>
-                    <m:sup>
-                      <m:r>
-                        <w:rPr>
-                          <w:rFonts w:ascii="Cambria Math" w:eastAsia="仿宋" w:hAnsi="Cambria Math" w:cs="Times New Roman"/>
-                          <w:szCs w:val="21"/>
-                        </w:rPr>
-                        <m:t>'</m:t>
-                      </m:r>
-                    </m:sup>
-                  </m:sSubSup>
-                  <m:ctrlPr>
-                    <w:rPr>
-                      <w:rFonts w:ascii="Cambria Math" w:eastAsia="仿宋" w:hAnsi="Cambria Math" w:cs="Times New Roman"/>
-                      <w:i/>
-                      <w:szCs w:val="21"/>
-                    </w:rPr>
-                  </m:ctrlPr>
-                </m:e>
-                <m:e>
-                  <m:rad>
-                    <m:radPr>
-                      <m:degHide m:val="1"/>
-                      <m:ctrlPr>
-                        <w:rPr>
-                          <w:rFonts w:ascii="Cambria Math" w:eastAsia="仿宋" w:hAnsi="Cambria Math" w:cs="Times New Roman"/>
-                          <w:i/>
-                          <w:szCs w:val="21"/>
-                        </w:rPr>
-                      </m:ctrlPr>
-                    </m:radPr>
-                    <m:deg/>
-                    <m:e>
-                      <m:r>
-                        <w:rPr>
-                          <w:rFonts w:ascii="Cambria Math" w:eastAsia="仿宋" w:hAnsi="Cambria Math" w:cs="Times New Roman"/>
-                          <w:szCs w:val="21"/>
-                        </w:rPr>
-                        <m:t>G</m:t>
-                      </m:r>
-                    </m:e>
-                  </m:rad>
-                  <m:r>
-                    <w:rPr>
-                      <w:rFonts w:ascii="Cambria Math" w:eastAsia="仿宋" w:hAnsi="Cambria Math" w:cs="Times New Roman"/>
-                      <w:szCs w:val="21"/>
-                    </w:rPr>
-                    <m:t>ρu</m:t>
-                  </m:r>
-                  <m:ctrlPr>
-                    <w:rPr>
-                      <w:rFonts w:ascii="Cambria Math" w:eastAsia="Cambria Math" w:hAnsi="Cambria Math" w:cs="Cambria Math"/>
-                      <w:i/>
-                      <w:szCs w:val="21"/>
-                    </w:rPr>
-                  </m:ctrlPr>
-                </m:e>
-                <m:e>
-                  <m:rad>
-                    <m:radPr>
-                      <m:degHide m:val="1"/>
-                      <m:ctrlPr>
-                        <w:rPr>
-                          <w:rFonts w:ascii="Cambria Math" w:eastAsia="仿宋" w:hAnsi="Cambria Math" w:cs="Times New Roman"/>
-                          <w:i/>
-                          <w:szCs w:val="21"/>
-                        </w:rPr>
-                      </m:ctrlPr>
-                    </m:radPr>
-                    <m:deg/>
-                    <m:e>
-                      <m:r>
-                        <w:rPr>
-                          <w:rFonts w:ascii="Cambria Math" w:eastAsia="仿宋" w:hAnsi="Cambria Math" w:cs="Times New Roman"/>
-                          <w:szCs w:val="21"/>
-                        </w:rPr>
-                        <m:t>G</m:t>
-                      </m:r>
-                    </m:e>
-                  </m:rad>
-                  <m:r>
-                    <w:rPr>
-                      <w:rFonts w:ascii="Cambria Math" w:eastAsia="仿宋" w:hAnsi="Cambria Math" w:cs="Times New Roman"/>
-                      <w:szCs w:val="21"/>
-                    </w:rPr>
-                    <m:t>ρw</m:t>
-                  </m:r>
-                  <m:ctrlPr>
-                    <w:rPr>
-                      <w:rFonts w:ascii="Cambria Math" w:eastAsia="Cambria Math" w:hAnsi="Cambria Math" w:cs="Cambria Math"/>
-                      <w:i/>
-                      <w:szCs w:val="21"/>
-                    </w:rPr>
-                  </m:ctrlPr>
-                </m:e>
-                <m:e>
-                  <m:rad>
-                    <m:radPr>
-                      <m:degHide m:val="1"/>
-                      <m:ctrlPr>
-                        <w:rPr>
-                          <w:rFonts w:ascii="Cambria Math" w:eastAsia="仿宋" w:hAnsi="Cambria Math" w:cs="Times New Roman"/>
-                          <w:i/>
-                          <w:szCs w:val="21"/>
-                        </w:rPr>
-                      </m:ctrlPr>
-                    </m:radPr>
-                    <m:deg/>
-                    <m:e>
-                      <m:r>
-                        <w:rPr>
-                          <w:rFonts w:ascii="Cambria Math" w:eastAsia="仿宋" w:hAnsi="Cambria Math" w:cs="Times New Roman"/>
-                          <w:szCs w:val="21"/>
-                        </w:rPr>
-                        <m:t>G</m:t>
-                      </m:r>
-                    </m:e>
-                  </m:rad>
-                  <m:sSup>
-                    <m:sSupPr>
-                      <m:ctrlPr>
-                        <w:rPr>
-                          <w:rFonts w:ascii="Cambria Math" w:eastAsia="仿宋" w:hAnsi="Cambria Math" w:cs="Times New Roman"/>
-                          <w:i/>
-                          <w:szCs w:val="21"/>
-                        </w:rPr>
-                      </m:ctrlPr>
-                    </m:sSupPr>
-                    <m:e>
-                      <m:d>
-                        <m:dPr>
-                          <m:ctrlPr>
-                            <w:rPr>
-                              <w:rFonts w:ascii="Cambria Math" w:eastAsia="仿宋" w:hAnsi="Cambria Math" w:cs="Times New Roman"/>
-                              <w:i/>
-                              <w:szCs w:val="21"/>
-                            </w:rPr>
-                          </m:ctrlPr>
-                        </m:dPr>
-                        <m:e>
-                          <m:sSub>
-                            <m:sSubPr>
-                              <m:ctrlPr>
-                                <w:rPr>
-                                  <w:rFonts w:ascii="Cambria Math" w:eastAsia="仿宋" w:hAnsi="Cambria Math" w:cs="Times New Roman"/>
-                                  <w:i/>
-                                  <w:szCs w:val="21"/>
-                                </w:rPr>
-                              </m:ctrlPr>
-                            </m:sSubPr>
-                            <m:e>
-                              <m:r>
-                                <w:rPr>
-                                  <w:rFonts w:ascii="Cambria Math" w:eastAsia="仿宋" w:hAnsi="Cambria Math" w:cs="Times New Roman"/>
-                                  <w:szCs w:val="21"/>
-                                </w:rPr>
-                                <m:t>ρ</m:t>
-                              </m:r>
-                            </m:e>
-                            <m:sub>
-                              <m:r>
-                                <w:rPr>
-                                  <w:rFonts w:ascii="Cambria Math" w:eastAsia="仿宋" w:hAnsi="Cambria Math" w:cs="Times New Roman"/>
-                                  <w:szCs w:val="21"/>
-                                </w:rPr>
-                                <m:t>d</m:t>
-                              </m:r>
-                            </m:sub>
-                          </m:sSub>
-                          <m:r>
-                            <w:rPr>
-                              <w:rFonts w:ascii="Cambria Math" w:eastAsia="仿宋" w:hAnsi="Cambria Math" w:cs="Times New Roman"/>
-                              <w:szCs w:val="21"/>
-                            </w:rPr>
-                            <m:t>θ</m:t>
-                          </m:r>
-                        </m:e>
-                      </m:d>
-                    </m:e>
-                    <m:sup>
-                      <m:r>
-                        <w:rPr>
-                          <w:rFonts w:ascii="Cambria Math" w:eastAsia="仿宋" w:hAnsi="Cambria Math" w:cs="Times New Roman"/>
-                          <w:szCs w:val="21"/>
-                        </w:rPr>
-                        <m:t>'</m:t>
-                      </m:r>
-                    </m:sup>
-                  </m:sSup>
-                  <m:ctrlPr>
-                    <w:rPr>
-                      <w:rFonts w:ascii="Cambria Math" w:eastAsia="Cambria Math" w:hAnsi="Cambria Math" w:cs="Cambria Math"/>
-                      <w:i/>
-                      <w:szCs w:val="21"/>
-                    </w:rPr>
-                  </m:ctrlPr>
-                </m:e>
-                <m:e>
-                  <m:rad>
-                    <m:radPr>
-                      <m:degHide m:val="1"/>
-                      <m:ctrlPr>
-                        <w:rPr>
-                          <w:rFonts w:ascii="Cambria Math" w:eastAsia="仿宋" w:hAnsi="Cambria Math" w:cs="Times New Roman"/>
-                          <w:i/>
-                          <w:szCs w:val="21"/>
-                        </w:rPr>
-                      </m:ctrlPr>
-                    </m:radPr>
-                    <m:deg/>
-                    <m:e>
-                      <m:r>
-                        <w:rPr>
-                          <w:rFonts w:ascii="Cambria Math" w:eastAsia="仿宋" w:hAnsi="Cambria Math" w:cs="Times New Roman"/>
-                          <w:szCs w:val="21"/>
-                        </w:rPr>
-                        <m:t>G</m:t>
-                      </m:r>
-                    </m:e>
-                  </m:rad>
-                  <m:sSub>
-                    <m:sSubPr>
-                      <m:ctrlPr>
-                        <w:rPr>
-                          <w:rFonts w:ascii="Cambria Math" w:eastAsia="仿宋" w:hAnsi="Cambria Math" w:cs="Times New Roman"/>
-                          <w:i/>
-                          <w:szCs w:val="21"/>
-                        </w:rPr>
-                      </m:ctrlPr>
-                    </m:sSubPr>
-                    <m:e>
-                      <m:r>
-                        <w:rPr>
-                          <w:rFonts w:ascii="Cambria Math" w:eastAsia="仿宋" w:hAnsi="Cambria Math" w:cs="Times New Roman"/>
-                          <w:szCs w:val="21"/>
-                        </w:rPr>
-                        <m:t>ρ</m:t>
-                      </m:r>
-                    </m:e>
-                    <m:sub>
-                      <m:r>
-                        <w:rPr>
-                          <w:rFonts w:ascii="Cambria Math" w:eastAsia="仿宋" w:hAnsi="Cambria Math" w:cs="Times New Roman"/>
-                          <w:szCs w:val="21"/>
-                        </w:rPr>
-                        <m:t>d</m:t>
-                      </m:r>
-                    </m:sub>
-                  </m:sSub>
-                  <m:r>
-                    <w:rPr>
-                      <w:rFonts w:ascii="Cambria Math" w:eastAsia="仿宋" w:hAnsi="Cambria Math" w:cs="Times New Roman"/>
-                      <w:szCs w:val="21"/>
-                    </w:rPr>
-                    <m:t>γ</m:t>
-                  </m:r>
-                  <m:ctrlPr>
-                    <w:rPr>
-                      <w:rFonts w:ascii="Cambria Math" w:eastAsia="仿宋" w:hAnsi="Cambria Math" w:cs="Times New Roman"/>
-                      <w:i/>
-                      <w:szCs w:val="21"/>
-                    </w:rPr>
-                  </m:ctrlPr>
-                </m:e>
-              </m:eqArr>
-            </m:e>
-          </m:d>
-          <m:r>
-            <m:rPr>
-              <m:sty m:val="bi"/>
-            </m:rPr>
-            <w:rPr>
-              <w:rFonts w:ascii="Cambria Math" w:eastAsia="仿宋" w:hAnsi="Cambria Math" w:cs="Times New Roman"/>
-              <w:sz w:val="18"/>
-              <w:szCs w:val="18"/>
-            </w:rPr>
-            <m:t>, F</m:t>
-          </m:r>
-          <m:r>
-            <w:rPr>
-              <w:rFonts w:ascii="Cambria Math" w:eastAsia="仿宋" w:hAnsi="Cambria Math" w:cs="Times New Roman"/>
-              <w:sz w:val="18"/>
-              <w:szCs w:val="18"/>
-            </w:rPr>
-            <m:t>=</m:t>
-          </m:r>
-          <m:d>
-            <m:dPr>
-              <m:ctrlPr>
-                <w:rPr>
-                  <w:rFonts w:ascii="Cambria Math" w:eastAsia="仿宋" w:hAnsi="Cambria Math" w:cs="Times New Roman"/>
-                  <w:i/>
-                  <w:sz w:val="18"/>
-                  <w:szCs w:val="18"/>
-                </w:rPr>
-              </m:ctrlPr>
-            </m:dPr>
-            <m:e>
-              <m:eqArr>
-                <m:eqArrPr>
-                  <m:ctrlPr>
-                    <w:rPr>
-                      <w:rFonts w:ascii="Cambria Math" w:eastAsia="仿宋" w:hAnsi="Cambria Math" w:cs="Times New Roman"/>
-                      <w:i/>
-                      <w:sz w:val="18"/>
-                      <w:szCs w:val="18"/>
-                    </w:rPr>
-                  </m:ctrlPr>
-                </m:eqArrPr>
-                <m:e>
-                  <m:rad>
-                    <m:radPr>
-                      <m:degHide m:val="1"/>
-                      <m:ctrlPr>
-                        <w:rPr>
-                          <w:rFonts w:ascii="Cambria Math" w:eastAsia="仿宋" w:hAnsi="Cambria Math" w:cs="Times New Roman"/>
-                          <w:i/>
-                          <w:szCs w:val="21"/>
-                        </w:rPr>
-                      </m:ctrlPr>
-                    </m:radPr>
-                    <m:deg/>
-                    <m:e>
-                      <m:r>
-                        <w:rPr>
-                          <w:rFonts w:ascii="Cambria Math" w:eastAsia="仿宋" w:hAnsi="Cambria Math" w:cs="Times New Roman"/>
-                          <w:szCs w:val="21"/>
-                        </w:rPr>
-                        <m:t>G</m:t>
-                      </m:r>
-                    </m:e>
-                  </m:rad>
-                  <m:sSub>
-                    <m:sSubPr>
-                      <m:ctrlPr>
-                        <w:rPr>
-                          <w:rFonts w:ascii="Cambria Math" w:eastAsia="仿宋" w:hAnsi="Cambria Math" w:cs="Times New Roman"/>
-                          <w:i/>
-                          <w:szCs w:val="21"/>
-                        </w:rPr>
-                      </m:ctrlPr>
-                    </m:sSubPr>
-                    <m:e>
-                      <m:r>
-                        <w:rPr>
-                          <w:rFonts w:ascii="Cambria Math" w:eastAsia="仿宋" w:hAnsi="Cambria Math" w:cs="Times New Roman"/>
-                          <w:szCs w:val="21"/>
-                        </w:rPr>
-                        <m:t>ρ</m:t>
-                      </m:r>
-                    </m:e>
-                    <m:sub>
-                      <m:r>
-                        <w:rPr>
-                          <w:rFonts w:ascii="Cambria Math" w:eastAsia="仿宋" w:hAnsi="Cambria Math" w:cs="Times New Roman"/>
-                          <w:szCs w:val="21"/>
-                        </w:rPr>
-                        <m:t>d</m:t>
-                      </m:r>
-                    </m:sub>
-                  </m:sSub>
-                  <m:r>
-                    <w:rPr>
-                      <w:rFonts w:ascii="Cambria Math" w:eastAsia="仿宋" w:hAnsi="Cambria Math" w:cs="Times New Roman"/>
-                      <w:szCs w:val="21"/>
-                    </w:rPr>
-                    <m:t>u</m:t>
-                  </m:r>
-                </m:e>
-                <m:e>
-                  <m:rad>
-                    <m:radPr>
-                      <m:degHide m:val="1"/>
-                      <m:ctrlPr>
-                        <w:rPr>
-                          <w:rFonts w:ascii="Cambria Math" w:eastAsia="仿宋" w:hAnsi="Cambria Math" w:cs="Times New Roman"/>
-                          <w:i/>
-                          <w:szCs w:val="21"/>
-                        </w:rPr>
-                      </m:ctrlPr>
-                    </m:radPr>
-                    <m:deg/>
-                    <m:e>
-                      <m:r>
-                        <w:rPr>
-                          <w:rFonts w:ascii="Cambria Math" w:eastAsia="仿宋" w:hAnsi="Cambria Math" w:cs="Times New Roman"/>
-                          <w:szCs w:val="21"/>
-                        </w:rPr>
-                        <m:t>G</m:t>
-                      </m:r>
-                    </m:e>
-                  </m:rad>
-                  <m:d>
-                    <m:dPr>
-                      <m:ctrlPr>
-                        <w:rPr>
-                          <w:rFonts w:ascii="Cambria Math" w:eastAsia="仿宋" w:hAnsi="Cambria Math" w:cs="Times New Roman"/>
-                          <w:i/>
-                          <w:szCs w:val="21"/>
-                        </w:rPr>
-                      </m:ctrlPr>
-                    </m:dPr>
-                    <m:e>
-                      <m:r>
-                        <w:rPr>
-                          <w:rFonts w:ascii="Cambria Math" w:eastAsia="仿宋" w:hAnsi="Cambria Math" w:cs="Times New Roman"/>
-                          <w:szCs w:val="21"/>
-                        </w:rPr>
-                        <m:t>ρ</m:t>
-                      </m:r>
-                      <m:sSup>
-                        <m:sSupPr>
-                          <m:ctrlPr>
-                            <w:rPr>
-                              <w:rFonts w:ascii="Cambria Math" w:eastAsia="仿宋" w:hAnsi="Cambria Math" w:cs="Times New Roman"/>
-                              <w:i/>
-                              <w:szCs w:val="21"/>
-                            </w:rPr>
-                          </m:ctrlPr>
-                        </m:sSupPr>
-                        <m:e>
-                          <m:r>
-                            <w:rPr>
-                              <w:rFonts w:ascii="Cambria Math" w:eastAsia="仿宋" w:hAnsi="Cambria Math" w:cs="Times New Roman"/>
-                              <w:szCs w:val="21"/>
-                            </w:rPr>
-                            <m:t>u</m:t>
-                          </m:r>
-                        </m:e>
-                        <m:sup>
-                          <m:r>
-                            <w:rPr>
-                              <w:rFonts w:ascii="Cambria Math" w:eastAsia="仿宋" w:hAnsi="Cambria Math" w:cs="Times New Roman"/>
-                              <w:szCs w:val="21"/>
-                            </w:rPr>
-                            <m:t>2</m:t>
-                          </m:r>
-                        </m:sup>
-                      </m:sSup>
-                      <m:r>
-                        <w:rPr>
-                          <w:rFonts w:ascii="Cambria Math" w:eastAsia="仿宋" w:hAnsi="Cambria Math" w:cs="Times New Roman"/>
-                          <w:szCs w:val="21"/>
-                        </w:rPr>
-                        <m:t>+</m:t>
-                      </m:r>
-                      <m:sSup>
-                        <m:sSupPr>
-                          <m:ctrlPr>
-                            <w:rPr>
-                              <w:rFonts w:ascii="Cambria Math" w:eastAsia="仿宋" w:hAnsi="Cambria Math" w:cs="Times New Roman"/>
-                              <w:i/>
-                              <w:szCs w:val="21"/>
-                            </w:rPr>
-                          </m:ctrlPr>
-                        </m:sSupPr>
-                        <m:e>
-                          <m:r>
-                            <w:rPr>
-                              <w:rFonts w:ascii="Cambria Math" w:eastAsia="仿宋" w:hAnsi="Cambria Math" w:cs="Times New Roman"/>
-                              <w:szCs w:val="21"/>
-                            </w:rPr>
-                            <m:t>p</m:t>
-                          </m:r>
-                        </m:e>
-                        <m:sup>
-                          <m:r>
-                            <w:rPr>
-                              <w:rFonts w:ascii="Cambria Math" w:eastAsia="仿宋" w:hAnsi="Cambria Math" w:cs="Times New Roman"/>
-                              <w:szCs w:val="21"/>
-                            </w:rPr>
-                            <m:t>'</m:t>
-                          </m:r>
-                        </m:sup>
-                      </m:sSup>
-                    </m:e>
-                  </m:d>
-                  <m:ctrlPr>
-                    <w:rPr>
-                      <w:rFonts w:ascii="Cambria Math" w:eastAsia="Cambria Math" w:hAnsi="Cambria Math" w:cs="Cambria Math"/>
-                      <w:i/>
-                      <w:sz w:val="18"/>
-                      <w:szCs w:val="18"/>
-                    </w:rPr>
-                  </m:ctrlPr>
-                </m:e>
-                <m:e>
-                  <m:rad>
-                    <m:radPr>
-                      <m:degHide m:val="1"/>
-                      <m:ctrlPr>
-                        <w:rPr>
-                          <w:rFonts w:ascii="Cambria Math" w:eastAsia="仿宋" w:hAnsi="Cambria Math" w:cs="Times New Roman"/>
-                          <w:i/>
-                          <w:szCs w:val="21"/>
-                        </w:rPr>
-                      </m:ctrlPr>
-                    </m:radPr>
-                    <m:deg/>
-                    <m:e>
-                      <m:r>
-                        <w:rPr>
-                          <w:rFonts w:ascii="Cambria Math" w:eastAsia="仿宋" w:hAnsi="Cambria Math" w:cs="Times New Roman"/>
-                          <w:szCs w:val="21"/>
-                        </w:rPr>
-                        <m:t>G</m:t>
-                      </m:r>
-                    </m:e>
-                  </m:rad>
-                  <m:r>
-                    <w:rPr>
-                      <w:rFonts w:ascii="Cambria Math" w:eastAsia="仿宋" w:hAnsi="Cambria Math" w:cs="Times New Roman"/>
-                      <w:szCs w:val="21"/>
-                    </w:rPr>
-                    <m:t>ρwu</m:t>
-                  </m:r>
-                  <m:ctrlPr>
-                    <w:rPr>
-                      <w:rFonts w:ascii="Cambria Math" w:eastAsia="Cambria Math" w:hAnsi="Cambria Math" w:cs="Cambria Math"/>
-                      <w:i/>
-                      <w:sz w:val="18"/>
-                      <w:szCs w:val="18"/>
-                    </w:rPr>
-                  </m:ctrlPr>
-                </m:e>
-                <m:e>
-                  <m:rad>
-                    <m:radPr>
-                      <m:degHide m:val="1"/>
-                      <m:ctrlPr>
-                        <w:rPr>
-                          <w:rFonts w:ascii="Cambria Math" w:eastAsia="仿宋" w:hAnsi="Cambria Math" w:cs="Times New Roman"/>
-                          <w:i/>
-                          <w:szCs w:val="21"/>
-                        </w:rPr>
-                      </m:ctrlPr>
-                    </m:radPr>
-                    <m:deg/>
-                    <m:e>
-                      <m:r>
-                        <w:rPr>
-                          <w:rFonts w:ascii="Cambria Math" w:eastAsia="仿宋" w:hAnsi="Cambria Math" w:cs="Times New Roman"/>
-                          <w:szCs w:val="21"/>
-                        </w:rPr>
-                        <m:t>G</m:t>
-                      </m:r>
-                    </m:e>
-                  </m:rad>
-                  <m:sSub>
-                    <m:sSubPr>
-                      <m:ctrlPr>
-                        <w:rPr>
-                          <w:rFonts w:ascii="Cambria Math" w:eastAsia="仿宋" w:hAnsi="Cambria Math" w:cs="Times New Roman"/>
-                          <w:i/>
-                          <w:szCs w:val="21"/>
-                        </w:rPr>
-                      </m:ctrlPr>
-                    </m:sSubPr>
-                    <m:e>
-                      <m:r>
-                        <w:rPr>
-                          <w:rFonts w:ascii="Cambria Math" w:eastAsia="仿宋" w:hAnsi="Cambria Math" w:cs="Times New Roman"/>
-                          <w:szCs w:val="21"/>
-                        </w:rPr>
-                        <m:t>ρ</m:t>
-                      </m:r>
-                    </m:e>
-                    <m:sub>
-                      <m:r>
-                        <w:rPr>
-                          <w:rFonts w:ascii="Cambria Math" w:eastAsia="仿宋" w:hAnsi="Cambria Math" w:cs="Times New Roman"/>
-                          <w:szCs w:val="21"/>
-                        </w:rPr>
-                        <m:t>d</m:t>
-                      </m:r>
-                    </m:sub>
-                  </m:sSub>
-                  <m:r>
-                    <w:rPr>
-                      <w:rFonts w:ascii="Cambria Math" w:eastAsia="仿宋" w:hAnsi="Cambria Math" w:cs="Times New Roman"/>
-                      <w:szCs w:val="21"/>
-                    </w:rPr>
-                    <m:t>θu</m:t>
-                  </m:r>
-                  <m:ctrlPr>
-                    <w:rPr>
-                      <w:rFonts w:ascii="Cambria Math" w:eastAsia="Cambria Math" w:hAnsi="Cambria Math" w:cs="Cambria Math"/>
-                      <w:i/>
-                      <w:sz w:val="18"/>
-                      <w:szCs w:val="18"/>
-                    </w:rPr>
-                  </m:ctrlPr>
-                </m:e>
-                <m:e>
-                  <m:rad>
-                    <m:radPr>
-                      <m:degHide m:val="1"/>
-                      <m:ctrlPr>
-                        <w:rPr>
-                          <w:rFonts w:ascii="Cambria Math" w:eastAsia="仿宋" w:hAnsi="Cambria Math" w:cs="Times New Roman"/>
-                          <w:i/>
-                          <w:szCs w:val="21"/>
-                        </w:rPr>
-                      </m:ctrlPr>
-                    </m:radPr>
-                    <m:deg/>
-                    <m:e>
-                      <m:r>
-                        <w:rPr>
-                          <w:rFonts w:ascii="Cambria Math" w:eastAsia="仿宋" w:hAnsi="Cambria Math" w:cs="Times New Roman"/>
-                          <w:szCs w:val="21"/>
-                        </w:rPr>
-                        <m:t>G</m:t>
-                      </m:r>
-                    </m:e>
-                  </m:rad>
-                  <m:sSub>
-                    <m:sSubPr>
-                      <m:ctrlPr>
-                        <w:rPr>
-                          <w:rFonts w:ascii="Cambria Math" w:eastAsia="仿宋" w:hAnsi="Cambria Math" w:cs="Times New Roman"/>
-                          <w:i/>
-                          <w:szCs w:val="21"/>
-                        </w:rPr>
-                      </m:ctrlPr>
-                    </m:sSubPr>
-                    <m:e>
-                      <m:r>
-                        <w:rPr>
-                          <w:rFonts w:ascii="Cambria Math" w:eastAsia="仿宋" w:hAnsi="Cambria Math" w:cs="Times New Roman"/>
-                          <w:szCs w:val="21"/>
-                        </w:rPr>
-                        <m:t>ρ</m:t>
-                      </m:r>
-                    </m:e>
-                    <m:sub>
-                      <m:r>
-                        <w:rPr>
-                          <w:rFonts w:ascii="Cambria Math" w:eastAsia="仿宋" w:hAnsi="Cambria Math" w:cs="Times New Roman"/>
-                          <w:szCs w:val="21"/>
-                        </w:rPr>
-                        <m:t>d</m:t>
-                      </m:r>
-                    </m:sub>
-                  </m:sSub>
-                  <m:r>
-                    <w:rPr>
-                      <w:rFonts w:ascii="Cambria Math" w:eastAsia="仿宋" w:hAnsi="Cambria Math" w:cs="Times New Roman"/>
-                      <w:szCs w:val="21"/>
-                    </w:rPr>
-                    <m:t>γ</m:t>
-                  </m:r>
-                  <m:r>
-                    <w:rPr>
-                      <w:rFonts w:ascii="Cambria Math" w:eastAsia="仿宋" w:hAnsi="Cambria Math" w:cs="Times New Roman"/>
-                      <w:szCs w:val="21"/>
-                    </w:rPr>
-                    <m:t>u</m:t>
-                  </m:r>
-                </m:e>
-              </m:eqArr>
-            </m:e>
-          </m:d>
-          <m:r>
-            <m:rPr>
-              <m:sty m:val="bi"/>
-            </m:rPr>
-            <w:rPr>
-              <w:rFonts w:ascii="Cambria Math" w:eastAsia="仿宋" w:hAnsi="Cambria Math" w:cs="Times New Roman"/>
-              <w:sz w:val="18"/>
-              <w:szCs w:val="18"/>
-            </w:rPr>
-            <m:t>, H</m:t>
-          </m:r>
-          <m:r>
-            <w:rPr>
-              <w:rFonts w:ascii="Cambria Math" w:eastAsia="仿宋" w:hAnsi="Cambria Math" w:cs="Times New Roman"/>
-              <w:sz w:val="18"/>
-              <w:szCs w:val="18"/>
-            </w:rPr>
-            <m:t>=</m:t>
-          </m:r>
-          <m:d>
-            <m:dPr>
-              <m:ctrlPr>
-                <w:rPr>
-                  <w:rFonts w:ascii="Cambria Math" w:eastAsia="仿宋" w:hAnsi="Cambria Math" w:cs="Times New Roman"/>
-                  <w:i/>
-                  <w:sz w:val="18"/>
-                  <w:szCs w:val="18"/>
-                </w:rPr>
-              </m:ctrlPr>
-            </m:dPr>
-            <m:e>
-              <m:eqArr>
-                <m:eqArrPr>
-                  <m:ctrlPr>
-                    <w:rPr>
-                      <w:rFonts w:ascii="Cambria Math" w:eastAsia="仿宋" w:hAnsi="Cambria Math" w:cs="Times New Roman"/>
-                      <w:i/>
-                      <w:sz w:val="18"/>
-                      <w:szCs w:val="18"/>
-                    </w:rPr>
-                  </m:ctrlPr>
-                </m:eqArrPr>
-                <m:e>
-                  <m:rad>
-                    <m:radPr>
-                      <m:degHide m:val="1"/>
-                      <m:ctrlPr>
-                        <w:rPr>
-                          <w:rFonts w:ascii="Cambria Math" w:eastAsia="仿宋" w:hAnsi="Cambria Math" w:cs="Times New Roman"/>
-                          <w:i/>
-                          <w:szCs w:val="21"/>
-                        </w:rPr>
-                      </m:ctrlPr>
-                    </m:radPr>
-                    <m:deg/>
-                    <m:e>
-                      <m:r>
-                        <w:rPr>
-                          <w:rFonts w:ascii="Cambria Math" w:eastAsia="仿宋" w:hAnsi="Cambria Math" w:cs="Times New Roman"/>
-                          <w:szCs w:val="21"/>
-                        </w:rPr>
-                        <m:t>G</m:t>
-                      </m:r>
-                    </m:e>
-                  </m:rad>
-                  <m:sSub>
-                    <m:sSubPr>
-                      <m:ctrlPr>
-                        <w:rPr>
-                          <w:rFonts w:ascii="Cambria Math" w:eastAsia="仿宋" w:hAnsi="Cambria Math" w:cs="Times New Roman"/>
-                          <w:i/>
-                          <w:szCs w:val="21"/>
-                        </w:rPr>
-                      </m:ctrlPr>
-                    </m:sSubPr>
-                    <m:e>
-                      <m:r>
-                        <w:rPr>
-                          <w:rFonts w:ascii="Cambria Math" w:eastAsia="仿宋" w:hAnsi="Cambria Math" w:cs="Times New Roman"/>
-                          <w:szCs w:val="21"/>
-                        </w:rPr>
-                        <m:t>ρ</m:t>
-                      </m:r>
-                    </m:e>
-                    <m:sub>
-                      <m:r>
-                        <w:rPr>
-                          <w:rFonts w:ascii="Cambria Math" w:eastAsia="仿宋" w:hAnsi="Cambria Math" w:cs="Times New Roman"/>
-                          <w:szCs w:val="21"/>
-                        </w:rPr>
-                        <m:t>d</m:t>
-                      </m:r>
-                    </m:sub>
-                  </m:sSub>
-                  <m:acc>
-                    <m:accPr>
-                      <m:chr m:val="̇"/>
-                      <m:ctrlPr>
-                        <w:rPr>
-                          <w:rFonts w:ascii="Cambria Math" w:eastAsia="仿宋" w:hAnsi="Cambria Math" w:cs="Times New Roman"/>
-                          <w:i/>
-                          <w:szCs w:val="21"/>
-                        </w:rPr>
-                      </m:ctrlPr>
-                    </m:accPr>
-                    <m:e>
-                      <m:r>
-                        <w:rPr>
-                          <w:rFonts w:ascii="Cambria Math" w:eastAsia="仿宋" w:hAnsi="Cambria Math" w:cs="Times New Roman"/>
-                          <w:szCs w:val="21"/>
-                        </w:rPr>
-                        <m:t>η</m:t>
-                      </m:r>
-                    </m:e>
-                  </m:acc>
-                </m:e>
-                <m:e>
-                  <m:rad>
-                    <m:radPr>
-                      <m:degHide m:val="1"/>
-                      <m:ctrlPr>
-                        <w:rPr>
-                          <w:rFonts w:ascii="Cambria Math" w:eastAsia="仿宋" w:hAnsi="Cambria Math" w:cs="Times New Roman"/>
-                          <w:i/>
-                          <w:szCs w:val="21"/>
-                        </w:rPr>
-                      </m:ctrlPr>
-                    </m:radPr>
-                    <m:deg/>
-                    <m:e>
-                      <m:r>
-                        <w:rPr>
-                          <w:rFonts w:ascii="Cambria Math" w:eastAsia="仿宋" w:hAnsi="Cambria Math" w:cs="Times New Roman"/>
-                          <w:szCs w:val="21"/>
-                        </w:rPr>
-                        <m:t>G</m:t>
-                      </m:r>
-                    </m:e>
-                  </m:rad>
-                  <m:d>
-                    <m:dPr>
-                      <m:ctrlPr>
-                        <w:rPr>
-                          <w:rFonts w:ascii="Cambria Math" w:eastAsia="仿宋" w:hAnsi="Cambria Math" w:cs="Times New Roman"/>
-                          <w:i/>
-                          <w:szCs w:val="21"/>
-                        </w:rPr>
-                      </m:ctrlPr>
-                    </m:dPr>
-                    <m:e>
-                      <m:r>
-                        <w:rPr>
-                          <w:rFonts w:ascii="Cambria Math" w:eastAsia="仿宋" w:hAnsi="Cambria Math" w:cs="Times New Roman"/>
-                          <w:szCs w:val="21"/>
-                        </w:rPr>
-                        <m:t>ρu</m:t>
-                      </m:r>
-                      <m:acc>
-                        <m:accPr>
-                          <m:chr m:val="̇"/>
-                          <m:ctrlPr>
-                            <w:rPr>
-                              <w:rFonts w:ascii="Cambria Math" w:eastAsia="仿宋" w:hAnsi="Cambria Math" w:cs="Times New Roman"/>
-                              <w:i/>
-                              <w:szCs w:val="21"/>
-                            </w:rPr>
-                          </m:ctrlPr>
-                        </m:accPr>
-                        <m:e>
-                          <m:r>
-                            <w:rPr>
-                              <w:rFonts w:ascii="Cambria Math" w:eastAsia="仿宋" w:hAnsi="Cambria Math" w:cs="Times New Roman"/>
-                              <w:szCs w:val="21"/>
-                            </w:rPr>
-                            <m:t>η</m:t>
-                          </m:r>
-                        </m:e>
-                      </m:acc>
-                      <m:r>
-                        <w:rPr>
-                          <w:rFonts w:ascii="Cambria Math" w:eastAsia="仿宋" w:hAnsi="Cambria Math" w:cs="Times New Roman"/>
-                          <w:szCs w:val="21"/>
-                        </w:rPr>
-                        <m:t>+</m:t>
-                      </m:r>
-                      <m:sSup>
-                        <m:sSupPr>
-                          <m:ctrlPr>
-                            <w:rPr>
-                              <w:rFonts w:ascii="Cambria Math" w:eastAsia="仿宋" w:hAnsi="Cambria Math" w:cs="Times New Roman"/>
-                              <w:i/>
-                              <w:szCs w:val="21"/>
-                            </w:rPr>
-                          </m:ctrlPr>
-                        </m:sSupPr>
-                        <m:e>
-                          <m:r>
-                            <w:rPr>
-                              <w:rFonts w:ascii="Cambria Math" w:eastAsia="仿宋" w:hAnsi="Cambria Math" w:cs="Times New Roman"/>
-                              <w:szCs w:val="21"/>
-                            </w:rPr>
-                            <m:t>G</m:t>
-                          </m:r>
-                        </m:e>
-                        <m:sup>
-                          <m:r>
-                            <w:rPr>
-                              <w:rFonts w:ascii="Cambria Math" w:eastAsia="仿宋" w:hAnsi="Cambria Math" w:cs="Times New Roman"/>
-                              <w:szCs w:val="21"/>
-                            </w:rPr>
-                            <m:t>13</m:t>
-                          </m:r>
-                        </m:sup>
-                      </m:sSup>
-                      <m:sSup>
-                        <m:sSupPr>
-                          <m:ctrlPr>
-                            <w:rPr>
-                              <w:rFonts w:ascii="Cambria Math" w:eastAsia="仿宋" w:hAnsi="Cambria Math" w:cs="Times New Roman"/>
-                              <w:i/>
-                              <w:szCs w:val="21"/>
-                            </w:rPr>
-                          </m:ctrlPr>
-                        </m:sSupPr>
-                        <m:e>
-                          <m:r>
-                            <w:rPr>
-                              <w:rFonts w:ascii="Cambria Math" w:eastAsia="仿宋" w:hAnsi="Cambria Math" w:cs="Times New Roman"/>
-                              <w:szCs w:val="21"/>
-                            </w:rPr>
-                            <m:t>p</m:t>
-                          </m:r>
-                        </m:e>
-                        <m:sup>
-                          <m:r>
-                            <w:rPr>
-                              <w:rFonts w:ascii="Cambria Math" w:eastAsia="仿宋" w:hAnsi="Cambria Math" w:cs="Times New Roman"/>
-                              <w:szCs w:val="21"/>
-                            </w:rPr>
-                            <m:t>'</m:t>
-                          </m:r>
-                        </m:sup>
-                      </m:sSup>
-                    </m:e>
-                  </m:d>
-                  <m:ctrlPr>
-                    <w:rPr>
-                      <w:rFonts w:ascii="Cambria Math" w:eastAsia="Cambria Math" w:hAnsi="Cambria Math" w:cs="Cambria Math"/>
-                      <w:i/>
-                      <w:sz w:val="18"/>
-                      <w:szCs w:val="18"/>
-                    </w:rPr>
-                  </m:ctrlPr>
-                </m:e>
-                <m:e>
-                  <m:rad>
-                    <m:radPr>
-                      <m:degHide m:val="1"/>
-                      <m:ctrlPr>
-                        <w:rPr>
-                          <w:rFonts w:ascii="Cambria Math" w:eastAsia="仿宋" w:hAnsi="Cambria Math" w:cs="Times New Roman"/>
-                          <w:i/>
-                          <w:szCs w:val="21"/>
-                        </w:rPr>
-                      </m:ctrlPr>
-                    </m:radPr>
-                    <m:deg/>
-                    <m:e>
-                      <m:r>
-                        <w:rPr>
-                          <w:rFonts w:ascii="Cambria Math" w:eastAsia="仿宋" w:hAnsi="Cambria Math" w:cs="Times New Roman"/>
-                          <w:szCs w:val="21"/>
-                        </w:rPr>
-                        <m:t>G</m:t>
-                      </m:r>
-                    </m:e>
-                  </m:rad>
-                  <m:r>
-                    <w:rPr>
-                      <w:rFonts w:ascii="Cambria Math" w:eastAsia="仿宋" w:hAnsi="Cambria Math" w:cs="Times New Roman"/>
-                      <w:szCs w:val="21"/>
-                    </w:rPr>
-                    <m:t>ρw</m:t>
-                  </m:r>
-                  <m:acc>
-                    <m:accPr>
-                      <m:chr m:val="̇"/>
-                      <m:ctrlPr>
-                        <w:rPr>
-                          <w:rFonts w:ascii="Cambria Math" w:eastAsia="仿宋" w:hAnsi="Cambria Math" w:cs="Times New Roman"/>
-                          <w:i/>
-                          <w:szCs w:val="21"/>
-                        </w:rPr>
-                      </m:ctrlPr>
-                    </m:accPr>
-                    <m:e>
-                      <m:r>
-                        <w:rPr>
-                          <w:rFonts w:ascii="Cambria Math" w:eastAsia="仿宋" w:hAnsi="Cambria Math" w:cs="Times New Roman"/>
-                          <w:szCs w:val="21"/>
-                        </w:rPr>
-                        <m:t>η</m:t>
-                      </m:r>
-                    </m:e>
-                  </m:acc>
-                  <m:r>
-                    <w:rPr>
-                      <w:rFonts w:ascii="Cambria Math" w:eastAsia="仿宋" w:hAnsi="Cambria Math" w:cs="Times New Roman"/>
-                      <w:szCs w:val="21"/>
-                    </w:rPr>
-                    <m:t>+</m:t>
-                  </m:r>
-                  <m:sSup>
-                    <m:sSupPr>
-                      <m:ctrlPr>
-                        <w:rPr>
-                          <w:rFonts w:ascii="Cambria Math" w:eastAsia="仿宋" w:hAnsi="Cambria Math" w:cs="Times New Roman"/>
-                          <w:i/>
-                          <w:szCs w:val="21"/>
-                        </w:rPr>
-                      </m:ctrlPr>
-                    </m:sSupPr>
-                    <m:e>
-                      <m:r>
-                        <w:rPr>
-                          <w:rFonts w:ascii="Cambria Math" w:eastAsia="仿宋" w:hAnsi="Cambria Math" w:cs="Times New Roman"/>
-                          <w:szCs w:val="21"/>
-                        </w:rPr>
-                        <m:t>p</m:t>
-                      </m:r>
-                    </m:e>
-                    <m:sup>
-                      <m:r>
-                        <w:rPr>
-                          <w:rFonts w:ascii="Cambria Math" w:eastAsia="仿宋" w:hAnsi="Cambria Math" w:cs="Times New Roman"/>
-                          <w:szCs w:val="21"/>
-                        </w:rPr>
-                        <m:t>'</m:t>
-                      </m:r>
-                    </m:sup>
-                  </m:sSup>
-                  <m:ctrlPr>
-                    <w:rPr>
-                      <w:rFonts w:ascii="Cambria Math" w:eastAsia="Cambria Math" w:hAnsi="Cambria Math" w:cs="Cambria Math"/>
-                      <w:i/>
-                      <w:sz w:val="18"/>
-                      <w:szCs w:val="18"/>
-                    </w:rPr>
-                  </m:ctrlPr>
-                </m:e>
-                <m:e>
-                  <m:rad>
-                    <m:radPr>
-                      <m:degHide m:val="1"/>
-                      <m:ctrlPr>
-                        <w:rPr>
-                          <w:rFonts w:ascii="Cambria Math" w:eastAsia="仿宋" w:hAnsi="Cambria Math" w:cs="Times New Roman"/>
-                          <w:i/>
-                          <w:szCs w:val="21"/>
-                        </w:rPr>
-                      </m:ctrlPr>
-                    </m:radPr>
-                    <m:deg/>
-                    <m:e>
-                      <m:r>
-                        <w:rPr>
-                          <w:rFonts w:ascii="Cambria Math" w:eastAsia="仿宋" w:hAnsi="Cambria Math" w:cs="Times New Roman"/>
-                          <w:szCs w:val="21"/>
-                        </w:rPr>
-                        <m:t>G</m:t>
-                      </m:r>
-                    </m:e>
-                  </m:rad>
-                  <m:sSub>
-                    <m:sSubPr>
-                      <m:ctrlPr>
-                        <w:rPr>
-                          <w:rFonts w:ascii="Cambria Math" w:eastAsia="仿宋" w:hAnsi="Cambria Math" w:cs="Times New Roman"/>
-                          <w:i/>
-                          <w:szCs w:val="21"/>
-                        </w:rPr>
-                      </m:ctrlPr>
-                    </m:sSubPr>
-                    <m:e>
-                      <m:r>
-                        <w:rPr>
-                          <w:rFonts w:ascii="Cambria Math" w:eastAsia="仿宋" w:hAnsi="Cambria Math" w:cs="Times New Roman"/>
-                          <w:szCs w:val="21"/>
-                        </w:rPr>
-                        <m:t>ρ</m:t>
-                      </m:r>
-                    </m:e>
-                    <m:sub>
-                      <m:r>
-                        <w:rPr>
-                          <w:rFonts w:ascii="Cambria Math" w:eastAsia="仿宋" w:hAnsi="Cambria Math" w:cs="Times New Roman"/>
-                          <w:szCs w:val="21"/>
-                        </w:rPr>
-                        <m:t>d</m:t>
-                      </m:r>
-                    </m:sub>
-                  </m:sSub>
-                  <m:r>
-                    <w:rPr>
-                      <w:rFonts w:ascii="Cambria Math" w:eastAsia="仿宋" w:hAnsi="Cambria Math" w:cs="Times New Roman"/>
-                      <w:szCs w:val="21"/>
-                    </w:rPr>
-                    <m:t>θ</m:t>
-                  </m:r>
-                  <m:acc>
-                    <m:accPr>
-                      <m:chr m:val="̇"/>
-                      <m:ctrlPr>
-                        <w:rPr>
-                          <w:rFonts w:ascii="Cambria Math" w:eastAsia="仿宋" w:hAnsi="Cambria Math" w:cs="Times New Roman"/>
-                          <w:i/>
-                          <w:szCs w:val="21"/>
-                        </w:rPr>
-                      </m:ctrlPr>
-                    </m:accPr>
-                    <m:e>
-                      <m:r>
-                        <w:rPr>
-                          <w:rFonts w:ascii="Cambria Math" w:eastAsia="仿宋" w:hAnsi="Cambria Math" w:cs="Times New Roman"/>
-                          <w:szCs w:val="21"/>
-                        </w:rPr>
-                        <m:t>η</m:t>
-                      </m:r>
-                    </m:e>
-                  </m:acc>
-                  <m:ctrlPr>
-                    <w:rPr>
-                      <w:rFonts w:ascii="Cambria Math" w:eastAsia="Cambria Math" w:hAnsi="Cambria Math" w:cs="Cambria Math"/>
-                      <w:i/>
-                      <w:sz w:val="18"/>
-                      <w:szCs w:val="18"/>
-                    </w:rPr>
-                  </m:ctrlPr>
-                </m:e>
-                <m:e>
-                  <m:rad>
-                    <m:radPr>
-                      <m:degHide m:val="1"/>
-                      <m:ctrlPr>
-                        <w:rPr>
-                          <w:rFonts w:ascii="Cambria Math" w:eastAsia="仿宋" w:hAnsi="Cambria Math" w:cs="Times New Roman"/>
-                          <w:i/>
-                          <w:szCs w:val="21"/>
-                        </w:rPr>
-                      </m:ctrlPr>
-                    </m:radPr>
-                    <m:deg/>
-                    <m:e>
-                      <m:r>
-                        <w:rPr>
-                          <w:rFonts w:ascii="Cambria Math" w:eastAsia="仿宋" w:hAnsi="Cambria Math" w:cs="Times New Roman"/>
-                          <w:szCs w:val="21"/>
-                        </w:rPr>
-                        <m:t>G</m:t>
-                      </m:r>
-                    </m:e>
-                  </m:rad>
-                  <m:sSub>
-                    <m:sSubPr>
-                      <m:ctrlPr>
-                        <w:rPr>
-                          <w:rFonts w:ascii="Cambria Math" w:eastAsia="仿宋" w:hAnsi="Cambria Math" w:cs="Times New Roman"/>
-                          <w:i/>
-                          <w:szCs w:val="21"/>
-                        </w:rPr>
-                      </m:ctrlPr>
-                    </m:sSubPr>
-                    <m:e>
-                      <m:r>
-                        <w:rPr>
-                          <w:rFonts w:ascii="Cambria Math" w:eastAsia="仿宋" w:hAnsi="Cambria Math" w:cs="Times New Roman"/>
-                          <w:szCs w:val="21"/>
-                        </w:rPr>
-                        <m:t>ρ</m:t>
-                      </m:r>
-                    </m:e>
-                    <m:sub>
-                      <m:r>
-                        <w:rPr>
-                          <w:rFonts w:ascii="Cambria Math" w:eastAsia="仿宋" w:hAnsi="Cambria Math" w:cs="Times New Roman"/>
-                          <w:szCs w:val="21"/>
-                        </w:rPr>
-                        <m:t>d</m:t>
-                      </m:r>
-                    </m:sub>
-                  </m:sSub>
-                  <m:r>
-                    <w:rPr>
-                      <w:rFonts w:ascii="Cambria Math" w:eastAsia="仿宋" w:hAnsi="Cambria Math" w:cs="Times New Roman"/>
-                      <w:szCs w:val="21"/>
-                    </w:rPr>
-                    <m:t>γ</m:t>
-                  </m:r>
-                  <m:acc>
-                    <m:accPr>
-                      <m:chr m:val="̇"/>
-                      <m:ctrlPr>
-                        <w:rPr>
-                          <w:rFonts w:ascii="Cambria Math" w:eastAsia="仿宋" w:hAnsi="Cambria Math" w:cs="Times New Roman"/>
-                          <w:i/>
-                          <w:szCs w:val="21"/>
-                        </w:rPr>
-                      </m:ctrlPr>
-                    </m:accPr>
-                    <m:e>
-                      <m:r>
-                        <w:rPr>
-                          <w:rFonts w:ascii="Cambria Math" w:eastAsia="仿宋" w:hAnsi="Cambria Math" w:cs="Times New Roman"/>
-                          <w:szCs w:val="21"/>
-                        </w:rPr>
-                        <m:t>η</m:t>
-                      </m:r>
-                    </m:e>
-                  </m:acc>
-                </m:e>
-              </m:eqArr>
-            </m:e>
-          </m:d>
-          <m:r>
-            <m:rPr>
-              <m:sty m:val="bi"/>
-            </m:rPr>
-            <w:rPr>
-              <w:rFonts w:ascii="Cambria Math" w:eastAsia="仿宋" w:hAnsi="Cambria Math" w:cs="Times New Roman"/>
-              <w:sz w:val="18"/>
-              <w:szCs w:val="18"/>
-            </w:rPr>
-            <m:t>, S</m:t>
-          </m:r>
-          <m:r>
-            <w:rPr>
-              <w:rFonts w:ascii="Cambria Math" w:eastAsia="仿宋" w:hAnsi="Cambria Math" w:cs="Times New Roman"/>
-              <w:sz w:val="18"/>
-              <w:szCs w:val="18"/>
-            </w:rPr>
-            <m:t>=</m:t>
-          </m:r>
-          <m:d>
-            <m:dPr>
-              <m:ctrlPr>
-                <w:rPr>
-                  <w:rFonts w:ascii="Cambria Math" w:eastAsia="仿宋" w:hAnsi="Cambria Math" w:cs="Times New Roman"/>
-                  <w:i/>
-                  <w:sz w:val="18"/>
-                  <w:szCs w:val="18"/>
-                </w:rPr>
-              </m:ctrlPr>
-            </m:dPr>
-            <m:e>
-              <m:eqArr>
-                <m:eqArrPr>
-                  <m:ctrlPr>
-                    <w:rPr>
-                      <w:rFonts w:ascii="Cambria Math" w:eastAsia="仿宋" w:hAnsi="Cambria Math" w:cs="Times New Roman"/>
-                      <w:i/>
-                      <w:sz w:val="18"/>
-                      <w:szCs w:val="18"/>
-                    </w:rPr>
-                  </m:ctrlPr>
-                </m:eqArrPr>
-                <m:e>
-                  <m:r>
-                    <w:rPr>
-                      <w:rFonts w:ascii="Cambria Math" w:eastAsia="仿宋" w:hAnsi="Cambria Math" w:cs="Times New Roman"/>
-                      <w:sz w:val="18"/>
-                      <w:szCs w:val="18"/>
-                    </w:rPr>
-                    <m:t>0</m:t>
-                  </m:r>
-                </m:e>
-                <m:e>
-                  <m:r>
-                    <w:rPr>
-                      <w:rFonts w:ascii="Cambria Math" w:eastAsia="仿宋" w:hAnsi="Cambria Math" w:cs="Times New Roman"/>
-                      <w:szCs w:val="21"/>
-                    </w:rPr>
-                    <m:t>-</m:t>
-                  </m:r>
-                  <m:f>
-                    <m:fPr>
-                      <m:ctrlPr>
-                        <w:rPr>
-                          <w:rFonts w:ascii="Cambria Math" w:eastAsia="仿宋" w:hAnsi="Cambria Math" w:cs="Times New Roman"/>
-                          <w:i/>
-                          <w:szCs w:val="21"/>
-                        </w:rPr>
-                      </m:ctrlPr>
-                    </m:fPr>
-                    <m:num>
-                      <m:r>
-                        <w:rPr>
-                          <w:rFonts w:ascii="Cambria Math" w:eastAsia="仿宋" w:hAnsi="Cambria Math" w:cs="Times New Roman"/>
-                          <w:szCs w:val="21"/>
-                        </w:rPr>
-                        <m:t>∂</m:t>
-                      </m:r>
-                      <m:rad>
-                        <m:radPr>
-                          <m:degHide m:val="1"/>
-                          <m:ctrlPr>
-                            <w:rPr>
-                              <w:rFonts w:ascii="Cambria Math" w:eastAsia="仿宋" w:hAnsi="Cambria Math" w:cs="Times New Roman"/>
-                              <w:i/>
-                              <w:szCs w:val="21"/>
-                            </w:rPr>
-                          </m:ctrlPr>
-                        </m:radPr>
-                        <m:deg/>
-                        <m:e>
-                          <m:r>
-                            <w:rPr>
-                              <w:rFonts w:ascii="Cambria Math" w:eastAsia="仿宋" w:hAnsi="Cambria Math" w:cs="Times New Roman"/>
-                              <w:szCs w:val="21"/>
-                            </w:rPr>
-                            <m:t>G</m:t>
-                          </m:r>
-                        </m:e>
-                      </m:rad>
-                      <m:acc>
-                        <m:accPr>
-                          <m:chr m:val="̅"/>
-                          <m:ctrlPr>
-                            <w:rPr>
-                              <w:rFonts w:ascii="Cambria Math" w:eastAsia="仿宋" w:hAnsi="Cambria Math" w:cs="Times New Roman"/>
-                              <w:i/>
-                              <w:szCs w:val="21"/>
-                            </w:rPr>
-                          </m:ctrlPr>
-                        </m:accPr>
-                        <m:e>
-                          <m:r>
-                            <w:rPr>
-                              <w:rFonts w:ascii="Cambria Math" w:eastAsia="仿宋" w:hAnsi="Cambria Math" w:cs="Times New Roman"/>
-                              <w:szCs w:val="21"/>
-                            </w:rPr>
-                            <m:t>p</m:t>
-                          </m:r>
-                        </m:e>
-                      </m:acc>
-                    </m:num>
-                    <m:den>
-                      <m:r>
-                        <w:rPr>
-                          <w:rFonts w:ascii="Cambria Math" w:eastAsia="仿宋" w:hAnsi="Cambria Math" w:cs="Times New Roman"/>
-                          <w:szCs w:val="21"/>
-                        </w:rPr>
-                        <m:t>∂x</m:t>
-                      </m:r>
-                    </m:den>
-                  </m:f>
-                  <m:r>
-                    <w:rPr>
-                      <w:rFonts w:ascii="Cambria Math" w:eastAsia="仿宋" w:hAnsi="Cambria Math" w:cs="Times New Roman"/>
-                      <w:szCs w:val="21"/>
-                    </w:rPr>
-                    <m:t>-</m:t>
-                  </m:r>
-                  <m:f>
-                    <m:fPr>
-                      <m:ctrlPr>
-                        <w:rPr>
-                          <w:rFonts w:ascii="Cambria Math" w:eastAsia="仿宋" w:hAnsi="Cambria Math" w:cs="Times New Roman"/>
-                          <w:i/>
-                          <w:szCs w:val="21"/>
-                        </w:rPr>
-                      </m:ctrlPr>
-                    </m:fPr>
-                    <m:num>
-                      <m:r>
-                        <w:rPr>
-                          <w:rFonts w:ascii="Cambria Math" w:eastAsia="仿宋" w:hAnsi="Cambria Math" w:cs="Times New Roman"/>
-                          <w:szCs w:val="21"/>
-                        </w:rPr>
-                        <m:t>∂</m:t>
-                      </m:r>
-                      <m:rad>
-                        <m:radPr>
-                          <m:degHide m:val="1"/>
-                          <m:ctrlPr>
-                            <w:rPr>
-                              <w:rFonts w:ascii="Cambria Math" w:eastAsia="仿宋" w:hAnsi="Cambria Math" w:cs="Times New Roman"/>
-                              <w:i/>
-                              <w:szCs w:val="21"/>
-                            </w:rPr>
-                          </m:ctrlPr>
-                        </m:radPr>
-                        <m:deg/>
-                        <m:e>
-                          <m:r>
-                            <w:rPr>
-                              <w:rFonts w:ascii="Cambria Math" w:eastAsia="仿宋" w:hAnsi="Cambria Math" w:cs="Times New Roman"/>
-                              <w:szCs w:val="21"/>
-                            </w:rPr>
-                            <m:t>G</m:t>
-                          </m:r>
-                        </m:e>
-                      </m:rad>
-                      <m:sSup>
-                        <m:sSupPr>
-                          <m:ctrlPr>
-                            <w:rPr>
-                              <w:rFonts w:ascii="Cambria Math" w:eastAsia="仿宋" w:hAnsi="Cambria Math" w:cs="Times New Roman"/>
-                              <w:i/>
-                              <w:szCs w:val="21"/>
-                            </w:rPr>
-                          </m:ctrlPr>
-                        </m:sSupPr>
-                        <m:e>
-                          <m:r>
-                            <w:rPr>
-                              <w:rFonts w:ascii="Cambria Math" w:eastAsia="仿宋" w:hAnsi="Cambria Math" w:cs="Times New Roman"/>
-                              <w:szCs w:val="21"/>
-                            </w:rPr>
-                            <m:t>G</m:t>
-                          </m:r>
-                        </m:e>
-                        <m:sup>
-                          <m:r>
-                            <w:rPr>
-                              <w:rFonts w:ascii="Cambria Math" w:eastAsia="仿宋" w:hAnsi="Cambria Math" w:cs="Times New Roman"/>
-                              <w:szCs w:val="21"/>
-                            </w:rPr>
-                            <m:t>13</m:t>
-                          </m:r>
-                        </m:sup>
-                      </m:sSup>
-                      <m:acc>
-                        <m:accPr>
-                          <m:chr m:val="̅"/>
-                          <m:ctrlPr>
-                            <w:rPr>
-                              <w:rFonts w:ascii="Cambria Math" w:eastAsia="仿宋" w:hAnsi="Cambria Math" w:cs="Times New Roman"/>
-                              <w:i/>
-                              <w:szCs w:val="21"/>
-                            </w:rPr>
-                          </m:ctrlPr>
-                        </m:accPr>
-                        <m:e>
-                          <m:r>
-                            <w:rPr>
-                              <w:rFonts w:ascii="Cambria Math" w:eastAsia="仿宋" w:hAnsi="Cambria Math" w:cs="Times New Roman"/>
-                              <w:szCs w:val="21"/>
-                            </w:rPr>
-                            <m:t>p</m:t>
-                          </m:r>
-                        </m:e>
-                      </m:acc>
-                    </m:num>
-                    <m:den>
-                      <m:r>
-                        <w:rPr>
-                          <w:rFonts w:ascii="Cambria Math" w:eastAsia="仿宋" w:hAnsi="Cambria Math" w:cs="Times New Roman"/>
-                          <w:szCs w:val="21"/>
-                        </w:rPr>
-                        <m:t>∂η</m:t>
-                      </m:r>
-                    </m:den>
-                  </m:f>
-                  <m:ctrlPr>
-                    <w:rPr>
-                      <w:rFonts w:ascii="Cambria Math" w:eastAsia="Cambria Math" w:hAnsi="Cambria Math" w:cs="Cambria Math"/>
-                      <w:i/>
-                      <w:sz w:val="18"/>
-                      <w:szCs w:val="18"/>
-                    </w:rPr>
-                  </m:ctrlPr>
-                </m:e>
-                <m:e>
-                  <m:r>
-                    <w:rPr>
-                      <w:rFonts w:ascii="Cambria Math" w:eastAsia="仿宋" w:hAnsi="Cambria Math" w:cs="Times New Roman"/>
-                      <w:szCs w:val="21"/>
-                    </w:rPr>
-                    <m:t>-</m:t>
-                  </m:r>
-                  <m:rad>
-                    <m:radPr>
-                      <m:degHide m:val="1"/>
-                      <m:ctrlPr>
-                        <w:rPr>
-                          <w:rFonts w:ascii="Cambria Math" w:eastAsia="仿宋" w:hAnsi="Cambria Math" w:cs="Times New Roman"/>
-                          <w:i/>
-                          <w:szCs w:val="21"/>
-                        </w:rPr>
-                      </m:ctrlPr>
-                    </m:radPr>
-                    <m:deg/>
-                    <m:e>
-                      <m:r>
-                        <w:rPr>
-                          <w:rFonts w:ascii="Cambria Math" w:eastAsia="仿宋" w:hAnsi="Cambria Math" w:cs="Times New Roman"/>
-                          <w:szCs w:val="21"/>
-                        </w:rPr>
-                        <m:t>G</m:t>
-                      </m:r>
-                    </m:e>
-                  </m:rad>
-                  <m:sSup>
-                    <m:sSupPr>
-                      <m:ctrlPr>
-                        <w:rPr>
-                          <w:rFonts w:ascii="Cambria Math" w:eastAsia="仿宋" w:hAnsi="Cambria Math" w:cs="Times New Roman"/>
-                          <w:i/>
-                          <w:szCs w:val="21"/>
-                        </w:rPr>
-                      </m:ctrlPr>
-                    </m:sSupPr>
-                    <m:e>
-                      <m:r>
-                        <w:rPr>
-                          <w:rFonts w:ascii="Cambria Math" w:eastAsia="仿宋" w:hAnsi="Cambria Math" w:cs="Times New Roman"/>
-                          <w:szCs w:val="21"/>
-                        </w:rPr>
-                        <m:t>ρ</m:t>
-                      </m:r>
-                    </m:e>
-                    <m:sup>
-                      <m:r>
-                        <w:rPr>
-                          <w:rFonts w:ascii="Cambria Math" w:eastAsia="仿宋" w:hAnsi="Cambria Math" w:cs="Times New Roman"/>
-                          <w:szCs w:val="21"/>
-                        </w:rPr>
-                        <m:t>'</m:t>
-                      </m:r>
-                    </m:sup>
-                  </m:sSup>
-                  <m:r>
-                    <w:rPr>
-                      <w:rFonts w:ascii="Cambria Math" w:eastAsia="仿宋" w:hAnsi="Cambria Math" w:cs="Times New Roman"/>
-                      <w:szCs w:val="21"/>
-                    </w:rPr>
-                    <m:t>g</m:t>
-                  </m:r>
-                  <m:ctrlPr>
-                    <w:rPr>
-                      <w:rFonts w:ascii="Cambria Math" w:eastAsia="Cambria Math" w:hAnsi="Cambria Math" w:cs="Cambria Math"/>
-                      <w:i/>
-                      <w:sz w:val="18"/>
-                      <w:szCs w:val="18"/>
-                    </w:rPr>
-                  </m:ctrlPr>
-                </m:e>
-                <m:e>
-                  <m:rad>
-                    <m:radPr>
-                      <m:degHide m:val="1"/>
-                      <m:ctrlPr>
-                        <w:rPr>
-                          <w:rFonts w:ascii="Cambria Math" w:eastAsia="仿宋" w:hAnsi="Cambria Math" w:cs="Times New Roman"/>
-                          <w:i/>
-                          <w:szCs w:val="21"/>
-                        </w:rPr>
-                      </m:ctrlPr>
-                    </m:radPr>
-                    <m:deg/>
-                    <m:e>
-                      <m:r>
-                        <w:rPr>
-                          <w:rFonts w:ascii="Cambria Math" w:eastAsia="仿宋" w:hAnsi="Cambria Math" w:cs="Times New Roman"/>
-                          <w:szCs w:val="21"/>
-                        </w:rPr>
-                        <m:t>G</m:t>
-                      </m:r>
-                    </m:e>
-                  </m:rad>
-                  <m:sSub>
-                    <m:sSubPr>
-                      <m:ctrlPr>
-                        <w:rPr>
-                          <w:rFonts w:ascii="Cambria Math" w:eastAsia="仿宋" w:hAnsi="Cambria Math" w:cs="Times New Roman"/>
-                          <w:i/>
-                          <w:szCs w:val="21"/>
-                        </w:rPr>
-                      </m:ctrlPr>
-                    </m:sSubPr>
-                    <m:e>
-                      <m:r>
-                        <w:rPr>
-                          <w:rFonts w:ascii="Cambria Math" w:eastAsia="仿宋" w:hAnsi="Cambria Math" w:cs="Times New Roman"/>
-                          <w:szCs w:val="21"/>
-                        </w:rPr>
-                        <m:t>ρ</m:t>
-                      </m:r>
-                    </m:e>
-                    <m:sub>
-                      <m:r>
-                        <w:rPr>
-                          <w:rFonts w:ascii="Cambria Math" w:eastAsia="仿宋" w:hAnsi="Cambria Math" w:cs="Times New Roman"/>
-                          <w:szCs w:val="21"/>
-                        </w:rPr>
-                        <m:t>d</m:t>
-                      </m:r>
-                    </m:sub>
-                  </m:sSub>
-                  <m:f>
-                    <m:fPr>
-                      <m:ctrlPr>
-                        <w:rPr>
-                          <w:rFonts w:ascii="Cambria Math" w:eastAsia="仿宋" w:hAnsi="Cambria Math" w:cs="Times New Roman"/>
-                          <w:i/>
-                          <w:szCs w:val="21"/>
-                        </w:rPr>
-                      </m:ctrlPr>
-                    </m:fPr>
-                    <m:num>
-                      <m:r>
-                        <w:rPr>
-                          <w:rFonts w:ascii="Cambria Math" w:eastAsia="仿宋" w:hAnsi="Cambria Math" w:cs="Times New Roman"/>
-                          <w:szCs w:val="21"/>
-                        </w:rPr>
-                        <m:t>θ</m:t>
-                      </m:r>
-                    </m:num>
-                    <m:den>
-                      <m:sSub>
-                        <m:sSubPr>
-                          <m:ctrlPr>
-                            <w:rPr>
-                              <w:rFonts w:ascii="Cambria Math" w:eastAsia="仿宋" w:hAnsi="Cambria Math" w:cs="Times New Roman"/>
-                              <w:i/>
-                              <w:szCs w:val="21"/>
-                            </w:rPr>
-                          </m:ctrlPr>
-                        </m:sSubPr>
-                        <m:e>
-                          <m:r>
-                            <w:rPr>
-                              <w:rFonts w:ascii="Cambria Math" w:eastAsia="仿宋" w:hAnsi="Cambria Math" w:cs="Times New Roman"/>
-                              <w:szCs w:val="21"/>
-                            </w:rPr>
-                            <m:t>c</m:t>
-                          </m:r>
-                        </m:e>
-                        <m:sub>
-                          <m:r>
-                            <w:rPr>
-                              <w:rFonts w:ascii="Cambria Math" w:eastAsia="仿宋" w:hAnsi="Cambria Math" w:cs="Times New Roman"/>
-                              <w:szCs w:val="21"/>
-                            </w:rPr>
-                            <m:t>p</m:t>
-                          </m:r>
-                        </m:sub>
-                      </m:sSub>
-                    </m:den>
-                  </m:f>
-                  <m:acc>
-                    <m:accPr>
-                      <m:chr m:val="̇"/>
-                      <m:ctrlPr>
-                        <w:rPr>
-                          <w:rFonts w:ascii="Cambria Math" w:eastAsia="仿宋" w:hAnsi="Cambria Math" w:cs="Times New Roman"/>
-                          <w:i/>
-                          <w:szCs w:val="21"/>
-                        </w:rPr>
-                      </m:ctrlPr>
-                    </m:accPr>
-                    <m:e>
-                      <m:r>
-                        <w:rPr>
-                          <w:rFonts w:ascii="Cambria Math" w:eastAsia="仿宋" w:hAnsi="Cambria Math" w:cs="Times New Roman"/>
-                          <w:szCs w:val="21"/>
-                        </w:rPr>
-                        <m:t>Q</m:t>
-                      </m:r>
-                    </m:e>
-                  </m:acc>
-                  <m:ctrlPr>
-                    <w:rPr>
-                      <w:rFonts w:ascii="Cambria Math" w:eastAsia="Cambria Math" w:hAnsi="Cambria Math" w:cs="Cambria Math"/>
-                      <w:i/>
-                      <w:sz w:val="18"/>
-                      <w:szCs w:val="18"/>
-                    </w:rPr>
-                  </m:ctrlPr>
-                </m:e>
-                <m:e>
-                  <m:rad>
-                    <m:radPr>
-                      <m:degHide m:val="1"/>
-                      <m:ctrlPr>
-                        <w:rPr>
-                          <w:rFonts w:ascii="Cambria Math" w:eastAsia="仿宋" w:hAnsi="Cambria Math" w:cs="Times New Roman"/>
-                          <w:i/>
-                          <w:szCs w:val="21"/>
-                        </w:rPr>
-                      </m:ctrlPr>
-                    </m:radPr>
-                    <m:deg/>
-                    <m:e>
-                      <m:r>
-                        <w:rPr>
-                          <w:rFonts w:ascii="Cambria Math" w:eastAsia="仿宋" w:hAnsi="Cambria Math" w:cs="Times New Roman"/>
-                          <w:szCs w:val="21"/>
-                        </w:rPr>
-                        <m:t>G</m:t>
-                      </m:r>
-                    </m:e>
-                  </m:rad>
-                  <m:sSub>
-                    <m:sSubPr>
-                      <m:ctrlPr>
-                        <w:rPr>
-                          <w:rFonts w:ascii="Cambria Math" w:eastAsia="仿宋" w:hAnsi="Cambria Math" w:cs="Times New Roman"/>
-                          <w:i/>
-                          <w:szCs w:val="21"/>
-                        </w:rPr>
-                      </m:ctrlPr>
-                    </m:sSubPr>
-                    <m:e>
-                      <m:r>
-                        <w:rPr>
-                          <w:rFonts w:ascii="Cambria Math" w:eastAsia="仿宋" w:hAnsi="Cambria Math" w:cs="Times New Roman"/>
-                          <w:szCs w:val="21"/>
-                        </w:rPr>
-                        <m:t>ρ</m:t>
-                      </m:r>
-                    </m:e>
-                    <m:sub>
-                      <m:r>
-                        <w:rPr>
-                          <w:rFonts w:ascii="Cambria Math" w:eastAsia="仿宋" w:hAnsi="Cambria Math" w:cs="Times New Roman"/>
-                          <w:szCs w:val="21"/>
-                        </w:rPr>
-                        <m:t>d</m:t>
-                      </m:r>
-                    </m:sub>
-                  </m:sSub>
-                  <m:sSub>
-                    <m:sSubPr>
-                      <m:ctrlPr>
-                        <w:rPr>
-                          <w:rFonts w:ascii="Cambria Math" w:eastAsia="仿宋" w:hAnsi="Cambria Math" w:cs="Times New Roman"/>
-                          <w:i/>
-                          <w:szCs w:val="21"/>
-                        </w:rPr>
-                      </m:ctrlPr>
-                    </m:sSubPr>
-                    <m:e>
-                      <m:r>
-                        <w:rPr>
-                          <w:rFonts w:ascii="Cambria Math" w:eastAsia="仿宋" w:hAnsi="Cambria Math" w:cs="Times New Roman"/>
-                          <w:szCs w:val="21"/>
-                        </w:rPr>
-                        <m:t>S</m:t>
-                      </m:r>
-                    </m:e>
-                    <m:sub>
-                      <m:r>
-                        <w:rPr>
-                          <w:rFonts w:ascii="Cambria Math" w:eastAsia="仿宋" w:hAnsi="Cambria Math" w:cs="Times New Roman"/>
-                          <w:szCs w:val="21"/>
-                        </w:rPr>
-                        <m:t>γ</m:t>
-                      </m:r>
-                    </m:sub>
-                  </m:sSub>
-                </m:e>
-              </m:eqArr>
-            </m:e>
-          </m:d>
-        </m:oMath>
-      </m:oMathPara>
-    </w:p>
-    <w:p>
-      <w:pPr>
-        <w:rPr>
-          <w:rFonts w:ascii="Times New Roman" w:eastAsia="仿宋" w:hAnsi="Times New Roman" w:cs="Times New Roman"/>
-          <w:szCs w:val="21"/>
-        </w:rPr>
-      </w:pPr>
-      <w:r>
-        <w:rPr>
-          <w:rFonts w:ascii="Times New Roman" w:eastAsia="仿宋" w:hAnsi="Times New Roman" w:cs="Times New Roman" w:hint="eastAsia"/>
-          <w:szCs w:val="21"/>
-        </w:rPr>
-        <w:t>令</w:t>
-      </w:r>
-    </w:p>
-    <w:p>
-      <w:pPr>
-        <w:rPr>
-          <w:rFonts w:ascii="Times New Roman" w:eastAsia="仿宋" w:hAnsi="Times New Roman" w:cs="Times New Roman"/>
-          <w:sz w:val="18"/>
-          <w:szCs w:val="18"/>
-        </w:rPr>
-      </w:pPr>
-      <m:oMathPara>
-        <m:oMath>
-          <m:r>
-            <m:rPr>
-              <m:sty m:val="bi"/>
-            </m:rPr>
-            <w:rPr>
-              <w:rFonts w:ascii="Cambria Math" w:eastAsia="仿宋" w:hAnsi="Cambria Math" w:cs="Times New Roman"/>
-              <w:sz w:val="18"/>
-              <w:szCs w:val="18"/>
-            </w:rPr>
-            <m:t>q</m:t>
-          </m:r>
-          <m:r>
-            <w:rPr>
-              <w:rFonts w:ascii="Cambria Math" w:eastAsia="仿宋" w:hAnsi="Cambria Math" w:cs="Times New Roman"/>
-              <w:sz w:val="18"/>
-              <w:szCs w:val="18"/>
-            </w:rPr>
-            <m:t>=</m:t>
-          </m:r>
-          <m:d>
-            <m:dPr>
-              <m:ctrlPr>
-                <w:rPr>
-                  <w:rFonts w:ascii="Cambria Math" w:eastAsia="仿宋" w:hAnsi="Cambria Math" w:cs="Times New Roman"/>
-                  <w:i/>
-                  <w:sz w:val="18"/>
-                  <w:szCs w:val="18"/>
-                </w:rPr>
-              </m:ctrlPr>
-            </m:dPr>
-            <m:e>
-              <m:eqArr>
-                <m:eqArrPr>
-                  <m:ctrlPr>
-                    <w:rPr>
-                      <w:rFonts w:ascii="Cambria Math" w:eastAsia="仿宋" w:hAnsi="Cambria Math" w:cs="Times New Roman"/>
-                      <w:i/>
-                      <w:sz w:val="18"/>
-                      <w:szCs w:val="18"/>
-                    </w:rPr>
-                  </m:ctrlPr>
-                </m:eqArrPr>
-                <m:e>
-                  <m:rad>
-                    <m:radPr>
-                      <m:degHide m:val="1"/>
-                      <m:ctrlPr>
-                        <w:rPr>
-                          <w:rFonts w:ascii="Cambria Math" w:eastAsia="仿宋" w:hAnsi="Cambria Math" w:cs="Times New Roman"/>
-                          <w:i/>
-                          <w:szCs w:val="21"/>
-                        </w:rPr>
-                      </m:ctrlPr>
-                    </m:radPr>
-                    <m:deg/>
-                    <m:e>
-                      <m:r>
-                        <w:rPr>
-                          <w:rFonts w:ascii="Cambria Math" w:eastAsia="仿宋" w:hAnsi="Cambria Math" w:cs="Times New Roman"/>
-                          <w:szCs w:val="21"/>
-                        </w:rPr>
-                        <m:t>G</m:t>
-                      </m:r>
-                    </m:e>
-                  </m:rad>
-                  <m:sSubSup>
-                    <m:sSubSupPr>
-                      <m:ctrlPr>
-                        <w:rPr>
-                          <w:rFonts w:ascii="Cambria Math" w:eastAsia="仿宋" w:hAnsi="Cambria Math" w:cs="Times New Roman"/>
-                          <w:i/>
-                          <w:szCs w:val="21"/>
-                        </w:rPr>
-                      </m:ctrlPr>
-                    </m:sSubSupPr>
-                    <m:e>
-                      <m:r>
-                        <w:rPr>
-                          <w:rFonts w:ascii="Cambria Math" w:eastAsia="仿宋" w:hAnsi="Cambria Math" w:cs="Times New Roman"/>
-                          <w:szCs w:val="21"/>
-                        </w:rPr>
-                        <m:t>ρ</m:t>
-                      </m:r>
-                    </m:e>
-                    <m:sub>
-                      <m:r>
-                        <w:rPr>
-                          <w:rFonts w:ascii="Cambria Math" w:eastAsia="仿宋" w:hAnsi="Cambria Math" w:cs="Times New Roman"/>
-                          <w:szCs w:val="21"/>
-                        </w:rPr>
-                        <m:t>d</m:t>
-                      </m:r>
-                    </m:sub>
-                    <m:sup>
-                      <m:r>
-                        <w:rPr>
-                          <w:rFonts w:ascii="Cambria Math" w:eastAsia="仿宋" w:hAnsi="Cambria Math" w:cs="Times New Roman"/>
-                          <w:szCs w:val="21"/>
-                        </w:rPr>
-                        <m:t>'</m:t>
-                      </m:r>
-                    </m:sup>
-                  </m:sSubSup>
-                  <m:ctrlPr>
-                    <w:rPr>
-                      <w:rFonts w:ascii="Cambria Math" w:eastAsia="仿宋" w:hAnsi="Cambria Math" w:cs="Times New Roman"/>
-                      <w:i/>
-                      <w:szCs w:val="21"/>
-                    </w:rPr>
-                  </m:ctrlPr>
-                </m:e>
-                <m:e>
-                  <m:rad>
-                    <m:radPr>
-                      <m:degHide m:val="1"/>
-                      <m:ctrlPr>
-                        <w:rPr>
-                          <w:rFonts w:ascii="Cambria Math" w:eastAsia="仿宋" w:hAnsi="Cambria Math" w:cs="Times New Roman"/>
-                          <w:i/>
-                          <w:szCs w:val="21"/>
-                        </w:rPr>
-                      </m:ctrlPr>
-                    </m:radPr>
-                    <m:deg/>
-                    <m:e>
-                      <m:r>
-                        <w:rPr>
-                          <w:rFonts w:ascii="Cambria Math" w:eastAsia="仿宋" w:hAnsi="Cambria Math" w:cs="Times New Roman"/>
-                          <w:szCs w:val="21"/>
-                        </w:rPr>
-                        <m:t>G</m:t>
-                      </m:r>
-                    </m:e>
-                  </m:rad>
-                  <m:r>
-                    <w:rPr>
-                      <w:rFonts w:ascii="Cambria Math" w:eastAsia="仿宋" w:hAnsi="Cambria Math" w:cs="Times New Roman"/>
-                      <w:szCs w:val="21"/>
-                    </w:rPr>
-                    <m:t>ρu</m:t>
-                  </m:r>
-                  <m:ctrlPr>
-                    <w:rPr>
-                      <w:rFonts w:ascii="Cambria Math" w:eastAsia="Cambria Math" w:hAnsi="Cambria Math" w:cs="Cambria Math"/>
-                      <w:i/>
-                      <w:szCs w:val="21"/>
-                    </w:rPr>
-                  </m:ctrlPr>
-                </m:e>
-                <m:e>
-                  <m:rad>
-                    <m:radPr>
-                      <m:degHide m:val="1"/>
-                      <m:ctrlPr>
-                        <w:rPr>
-                          <w:rFonts w:ascii="Cambria Math" w:eastAsia="仿宋" w:hAnsi="Cambria Math" w:cs="Times New Roman"/>
-                          <w:i/>
-                          <w:szCs w:val="21"/>
-                        </w:rPr>
-                      </m:ctrlPr>
-                    </m:radPr>
-                    <m:deg/>
-                    <m:e>
-                      <m:r>
-                        <w:rPr>
-                          <w:rFonts w:ascii="Cambria Math" w:eastAsia="仿宋" w:hAnsi="Cambria Math" w:cs="Times New Roman"/>
-                          <w:szCs w:val="21"/>
-                        </w:rPr>
-                        <m:t>G</m:t>
-                      </m:r>
-                    </m:e>
-                  </m:rad>
-                  <m:r>
-                    <w:rPr>
-                      <w:rFonts w:ascii="Cambria Math" w:eastAsia="仿宋" w:hAnsi="Cambria Math" w:cs="Times New Roman"/>
-                      <w:szCs w:val="21"/>
-                    </w:rPr>
-                    <m:t>ρw</m:t>
-                  </m:r>
-                  <m:ctrlPr>
-                    <w:rPr>
-                      <w:rFonts w:ascii="Cambria Math" w:eastAsia="Cambria Math" w:hAnsi="Cambria Math" w:cs="Cambria Math"/>
-                      <w:i/>
-                      <w:szCs w:val="21"/>
-                    </w:rPr>
-                  </m:ctrlPr>
-                </m:e>
-                <m:e>
-                  <m:rad>
-                    <m:radPr>
-                      <m:degHide m:val="1"/>
-                      <m:ctrlPr>
-                        <w:rPr>
-                          <w:rFonts w:ascii="Cambria Math" w:eastAsia="仿宋" w:hAnsi="Cambria Math" w:cs="Times New Roman"/>
-                          <w:i/>
-                          <w:szCs w:val="21"/>
-                        </w:rPr>
-                      </m:ctrlPr>
-                    </m:radPr>
-                    <m:deg/>
-                    <m:e>
-                      <m:r>
-                        <w:rPr>
-                          <w:rFonts w:ascii="Cambria Math" w:eastAsia="仿宋" w:hAnsi="Cambria Math" w:cs="Times New Roman"/>
-                          <w:szCs w:val="21"/>
-                        </w:rPr>
-                        <m:t>G</m:t>
-                      </m:r>
-                    </m:e>
-                  </m:rad>
-                  <m:sSup>
-                    <m:sSupPr>
-                      <m:ctrlPr>
-                        <w:rPr>
-                          <w:rFonts w:ascii="Cambria Math" w:eastAsia="仿宋" w:hAnsi="Cambria Math" w:cs="Times New Roman"/>
-                          <w:i/>
-                          <w:szCs w:val="21"/>
-                        </w:rPr>
-                      </m:ctrlPr>
-                    </m:sSupPr>
-                    <m:e>
-                      <m:d>
-                        <m:dPr>
-                          <m:ctrlPr>
-                            <w:rPr>
-                              <w:rFonts w:ascii="Cambria Math" w:eastAsia="仿宋" w:hAnsi="Cambria Math" w:cs="Times New Roman"/>
-                              <w:i/>
-                              <w:szCs w:val="21"/>
-                            </w:rPr>
-                          </m:ctrlPr>
-                        </m:dPr>
-                        <m:e>
-                          <m:sSub>
-                            <m:sSubPr>
-                              <m:ctrlPr>
-                                <w:rPr>
-                                  <w:rFonts w:ascii="Cambria Math" w:eastAsia="仿宋" w:hAnsi="Cambria Math" w:cs="Times New Roman"/>
-                                  <w:i/>
-                                  <w:szCs w:val="21"/>
-                                </w:rPr>
-                              </m:ctrlPr>
-                            </m:sSubPr>
-                            <m:e>
-                              <m:r>
-                                <w:rPr>
-                                  <w:rFonts w:ascii="Cambria Math" w:eastAsia="仿宋" w:hAnsi="Cambria Math" w:cs="Times New Roman"/>
-                                  <w:szCs w:val="21"/>
-                                </w:rPr>
-                                <m:t>ρ</m:t>
-                              </m:r>
-                            </m:e>
-                            <m:sub>
-                              <m:r>
-                                <w:rPr>
-                                  <w:rFonts w:ascii="Cambria Math" w:eastAsia="仿宋" w:hAnsi="Cambria Math" w:cs="Times New Roman"/>
-                                  <w:szCs w:val="21"/>
-                                </w:rPr>
-                                <m:t>d</m:t>
-                              </m:r>
-                            </m:sub>
-                          </m:sSub>
-                          <m:r>
-                            <w:rPr>
-                              <w:rFonts w:ascii="Cambria Math" w:eastAsia="仿宋" w:hAnsi="Cambria Math" w:cs="Times New Roman"/>
-                              <w:szCs w:val="21"/>
-                            </w:rPr>
-                            <m:t>θ</m:t>
-                          </m:r>
-                        </m:e>
-                      </m:d>
-                    </m:e>
-                    <m:sup>
-                      <m:r>
-                        <w:rPr>
-                          <w:rFonts w:ascii="Cambria Math" w:eastAsia="仿宋" w:hAnsi="Cambria Math" w:cs="Times New Roman"/>
-                          <w:szCs w:val="21"/>
-                        </w:rPr>
-                        <m:t>'</m:t>
-                      </m:r>
-                    </m:sup>
-                  </m:sSup>
-                  <m:ctrlPr>
-                    <w:rPr>
-                      <w:rFonts w:ascii="Cambria Math" w:eastAsia="Cambria Math" w:hAnsi="Cambria Math" w:cs="Cambria Math"/>
-                      <w:i/>
-                      <w:szCs w:val="21"/>
-                    </w:rPr>
-                  </m:ctrlPr>
-                </m:e>
-                <m:e>
-                  <m:rad>
-                    <m:radPr>
-                      <m:degHide m:val="1"/>
-                      <m:ctrlPr>
-                        <w:rPr>
-                          <w:rFonts w:ascii="Cambria Math" w:eastAsia="仿宋" w:hAnsi="Cambria Math" w:cs="Times New Roman"/>
-                          <w:i/>
-                          <w:szCs w:val="21"/>
-                        </w:rPr>
-                      </m:ctrlPr>
-                    </m:radPr>
-                    <m:deg/>
-                    <m:e>
-                      <m:r>
-                        <w:rPr>
-                          <w:rFonts w:ascii="Cambria Math" w:eastAsia="仿宋" w:hAnsi="Cambria Math" w:cs="Times New Roman"/>
-                          <w:szCs w:val="21"/>
-                        </w:rPr>
-                        <m:t>G</m:t>
-                      </m:r>
-                    </m:e>
-                  </m:rad>
-                  <m:sSub>
-                    <m:sSubPr>
-                      <m:ctrlPr>
-                        <w:rPr>
-                          <w:rFonts w:ascii="Cambria Math" w:eastAsia="仿宋" w:hAnsi="Cambria Math" w:cs="Times New Roman"/>
-                          <w:i/>
-                          <w:szCs w:val="21"/>
-                        </w:rPr>
-                      </m:ctrlPr>
-                    </m:sSubPr>
-                    <m:e>
-                      <m:r>
-                        <w:rPr>
-                          <w:rFonts w:ascii="Cambria Math" w:eastAsia="仿宋" w:hAnsi="Cambria Math" w:cs="Times New Roman"/>
-                          <w:szCs w:val="21"/>
-                        </w:rPr>
-                        <m:t>ρ</m:t>
-                      </m:r>
-                    </m:e>
-                    <m:sub>
-                      <m:r>
-                        <w:rPr>
-                          <w:rFonts w:ascii="Cambria Math" w:eastAsia="仿宋" w:hAnsi="Cambria Math" w:cs="Times New Roman"/>
-                          <w:szCs w:val="21"/>
-                        </w:rPr>
-                        <m:t>d</m:t>
-                      </m:r>
-                    </m:sub>
-                  </m:sSub>
-                  <m:r>
-                    <w:rPr>
-                      <w:rFonts w:ascii="Cambria Math" w:eastAsia="仿宋" w:hAnsi="Cambria Math" w:cs="Times New Roman"/>
-                      <w:szCs w:val="21"/>
-                    </w:rPr>
-                    <m:t>γ</m:t>
-                  </m:r>
-                  <m:ctrlPr>
-                    <w:rPr>
-                      <w:rFonts w:ascii="Cambria Math" w:eastAsia="仿宋" w:hAnsi="Cambria Math" w:cs="Times New Roman"/>
-                      <w:i/>
-                      <w:szCs w:val="21"/>
-                    </w:rPr>
-                  </m:ctrlPr>
-                </m:e>
-              </m:eqArr>
-            </m:e>
-          </m:d>
-          <m:r>
-            <w:rPr>
-              <w:rFonts w:ascii="Cambria Math" w:eastAsia="仿宋" w:hAnsi="Cambria Math" w:cs="Times New Roman"/>
-              <w:sz w:val="18"/>
-              <w:szCs w:val="18"/>
-            </w:rPr>
-            <m:t>=</m:t>
-          </m:r>
-          <m:d>
-            <m:dPr>
-              <m:ctrlPr>
-                <w:rPr>
-                  <w:rFonts w:ascii="Cambria Math" w:eastAsia="仿宋" w:hAnsi="Cambria Math" w:cs="Times New Roman"/>
-                  <w:i/>
-                  <w:sz w:val="18"/>
-                  <w:szCs w:val="18"/>
-                </w:rPr>
-              </m:ctrlPr>
-            </m:dPr>
-            <m:e>
-              <m:eqArr>
-                <m:eqArrPr>
-                  <m:ctrlPr>
-                    <w:rPr>
-                      <w:rFonts w:ascii="Cambria Math" w:eastAsia="仿宋" w:hAnsi="Cambria Math" w:cs="Times New Roman"/>
-                      <w:i/>
-                      <w:sz w:val="18"/>
-                      <w:szCs w:val="18"/>
-                    </w:rPr>
-                  </m:ctrlPr>
-                </m:eqArrPr>
-                <m:e>
-                  <m:sSub>
-                    <m:sSubPr>
-                      <m:ctrlPr>
-                        <w:rPr>
-                          <w:rFonts w:ascii="Cambria Math" w:eastAsia="仿宋" w:hAnsi="Cambria Math" w:cs="Times New Roman"/>
-                          <w:i/>
-                          <w:szCs w:val="21"/>
-                        </w:rPr>
-                      </m:ctrlPr>
-                    </m:sSubPr>
-                    <m:e>
-                      <m:r>
-                        <w:rPr>
-                          <w:rFonts w:ascii="Cambria Math" w:eastAsia="仿宋" w:hAnsi="Cambria Math" w:cs="Times New Roman"/>
-                          <w:szCs w:val="21"/>
-                        </w:rPr>
-                        <m:t>w</m:t>
-                      </m:r>
-                    </m:e>
-                    <m:sub>
-                      <m:r>
-                        <w:rPr>
-                          <w:rFonts w:ascii="Cambria Math" w:eastAsia="仿宋" w:hAnsi="Cambria Math" w:cs="Times New Roman"/>
-                          <w:szCs w:val="21"/>
-                        </w:rPr>
-                        <m:t>1</m:t>
-                      </m:r>
-                    </m:sub>
-                  </m:sSub>
-                  <m:ctrlPr>
-                    <w:rPr>
-                      <w:rFonts w:ascii="Cambria Math" w:eastAsia="仿宋" w:hAnsi="Cambria Math" w:cs="Times New Roman"/>
-                      <w:i/>
-                      <w:szCs w:val="21"/>
-                    </w:rPr>
-                  </m:ctrlPr>
-                </m:e>
-                <m:e>
-                  <m:sSub>
-                    <m:sSubPr>
-                      <m:ctrlPr>
-                        <w:rPr>
-                          <w:rFonts w:ascii="Cambria Math" w:eastAsia="仿宋" w:hAnsi="Cambria Math" w:cs="Times New Roman"/>
-                          <w:i/>
-                          <w:szCs w:val="21"/>
-                        </w:rPr>
-                      </m:ctrlPr>
-                    </m:sSubPr>
-                    <m:e>
-                      <m:r>
-                        <w:rPr>
-                          <w:rFonts w:ascii="Cambria Math" w:eastAsia="仿宋" w:hAnsi="Cambria Math" w:cs="Times New Roman"/>
-                          <w:szCs w:val="21"/>
-                        </w:rPr>
-                        <m:t>w</m:t>
-                      </m:r>
-                    </m:e>
-                    <m:sub>
-                      <m:r>
-                        <w:rPr>
-                          <w:rFonts w:ascii="Cambria Math" w:eastAsia="仿宋" w:hAnsi="Cambria Math" w:cs="Times New Roman"/>
-                          <w:szCs w:val="21"/>
-                        </w:rPr>
-                        <m:t>2</m:t>
-                      </m:r>
-                    </m:sub>
-                  </m:sSub>
-                  <m:ctrlPr>
-                    <w:rPr>
-                      <w:rFonts w:ascii="Cambria Math" w:eastAsia="Cambria Math" w:hAnsi="Cambria Math" w:cs="Cambria Math"/>
-                      <w:i/>
-                      <w:szCs w:val="21"/>
-                    </w:rPr>
-                  </m:ctrlPr>
-                </m:e>
-                <m:e>
-                  <m:sSub>
-                    <m:sSubPr>
-                      <m:ctrlPr>
-                        <w:rPr>
-                          <w:rFonts w:ascii="Cambria Math" w:eastAsia="仿宋" w:hAnsi="Cambria Math" w:cs="Times New Roman"/>
-                          <w:i/>
-                          <w:szCs w:val="21"/>
-                        </w:rPr>
-                      </m:ctrlPr>
-                    </m:sSubPr>
-                    <m:e>
-                      <m:r>
-                        <w:rPr>
-                          <w:rFonts w:ascii="Cambria Math" w:eastAsia="仿宋" w:hAnsi="Cambria Math" w:cs="Times New Roman"/>
-                          <w:szCs w:val="21"/>
-                        </w:rPr>
-                        <m:t>w</m:t>
-                      </m:r>
-                    </m:e>
-                    <m:sub>
-                      <m:r>
-                        <w:rPr>
-                          <w:rFonts w:ascii="Cambria Math" w:eastAsia="仿宋" w:hAnsi="Cambria Math" w:cs="Times New Roman"/>
-                          <w:szCs w:val="21"/>
-                        </w:rPr>
-                        <m:t>3</m:t>
-                      </m:r>
-                    </m:sub>
-                  </m:sSub>
-                  <m:ctrlPr>
-                    <w:rPr>
-                      <w:rFonts w:ascii="Cambria Math" w:eastAsia="Cambria Math" w:hAnsi="Cambria Math" w:cs="Cambria Math"/>
-                      <w:i/>
-                      <w:szCs w:val="21"/>
-                    </w:rPr>
-                  </m:ctrlPr>
-                </m:e>
-                <m:e>
-                  <m:sSub>
-                    <m:sSubPr>
-                      <m:ctrlPr>
-                        <w:rPr>
-                          <w:rFonts w:ascii="Cambria Math" w:eastAsia="仿宋" w:hAnsi="Cambria Math" w:cs="Times New Roman"/>
-                          <w:i/>
-                          <w:szCs w:val="21"/>
-                        </w:rPr>
-                      </m:ctrlPr>
-                    </m:sSubPr>
-                    <m:e>
-                      <m:r>
-                        <w:rPr>
-                          <w:rFonts w:ascii="Cambria Math" w:eastAsia="仿宋" w:hAnsi="Cambria Math" w:cs="Times New Roman"/>
-                          <w:szCs w:val="21"/>
-                        </w:rPr>
-                        <m:t>w</m:t>
-                      </m:r>
-                    </m:e>
-                    <m:sub>
-                      <m:r>
-                        <w:rPr>
-                          <w:rFonts w:ascii="Cambria Math" w:eastAsia="仿宋" w:hAnsi="Cambria Math" w:cs="Times New Roman"/>
-                          <w:szCs w:val="21"/>
-                        </w:rPr>
-                        <m:t>4</m:t>
-                      </m:r>
-                    </m:sub>
-                  </m:sSub>
-                  <m:ctrlPr>
-                    <w:rPr>
-                      <w:rFonts w:ascii="Cambria Math" w:eastAsia="Cambria Math" w:hAnsi="Cambria Math" w:cs="Cambria Math"/>
-                      <w:i/>
-                      <w:szCs w:val="21"/>
-                    </w:rPr>
-                  </m:ctrlPr>
-                </m:e>
-                <m:e>
-                  <m:sSub>
-                    <m:sSubPr>
-                      <m:ctrlPr>
-                        <w:rPr>
-                          <w:rFonts w:ascii="Cambria Math" w:eastAsia="仿宋" w:hAnsi="Cambria Math" w:cs="Times New Roman"/>
-                          <w:i/>
-                          <w:szCs w:val="21"/>
-                        </w:rPr>
-                      </m:ctrlPr>
-                    </m:sSubPr>
-                    <m:e>
-                      <m:r>
-                        <w:rPr>
-                          <w:rFonts w:ascii="Cambria Math" w:eastAsia="仿宋" w:hAnsi="Cambria Math" w:cs="Times New Roman"/>
-                          <w:szCs w:val="21"/>
-                        </w:rPr>
-                        <m:t>w</m:t>
-                      </m:r>
-                    </m:e>
-                    <m:sub>
-                      <m:r>
-                        <w:rPr>
-                          <w:rFonts w:ascii="Cambria Math" w:eastAsia="仿宋" w:hAnsi="Cambria Math" w:cs="Times New Roman"/>
-                          <w:szCs w:val="21"/>
-                        </w:rPr>
-                        <m:t>5</m:t>
-                      </m:r>
-                    </m:sub>
-                  </m:sSub>
-                  <m:ctrlPr>
-                    <w:rPr>
-                      <w:rFonts w:ascii="Cambria Math" w:eastAsia="仿宋" w:hAnsi="Cambria Math" w:cs="Times New Roman"/>
-                      <w:i/>
-                      <w:szCs w:val="21"/>
-                    </w:rPr>
-                  </m:ctrlPr>
-                </m:e>
-              </m:eqArr>
-            </m:e>
-          </m:d>
-        </m:oMath>
-      </m:oMathPara>
-    </w:p>
-    <w:p>
-      <w:pPr>
-        <w:rPr>
-          <w:rFonts w:ascii="Times New Roman" w:eastAsia="仿宋" w:hAnsi="Times New Roman" w:cs="Times New Roman"/>
-          <w:szCs w:val="21"/>
-        </w:rPr>
-      </w:pPr>
-      <m:oMathPara>
-        <m:oMath>
-          <m:r>
-            <m:rPr>
-              <m:sty m:val="bi"/>
-            </m:rPr>
-            <w:rPr>
-              <w:rFonts w:ascii="Cambria Math" w:eastAsia="仿宋" w:hAnsi="Cambria Math" w:cs="Times New Roman"/>
-              <w:sz w:val="18"/>
-              <w:szCs w:val="18"/>
-            </w:rPr>
-            <m:t>F</m:t>
-          </m:r>
-          <m:r>
-            <w:rPr>
-              <w:rFonts w:ascii="Cambria Math" w:eastAsia="仿宋" w:hAnsi="Cambria Math" w:cs="Times New Roman"/>
-              <w:sz w:val="18"/>
-              <w:szCs w:val="18"/>
-            </w:rPr>
-            <m:t>=</m:t>
-          </m:r>
-          <m:d>
-            <m:dPr>
-              <m:ctrlPr>
-                <w:rPr>
-                  <w:rFonts w:ascii="Cambria Math" w:eastAsia="仿宋" w:hAnsi="Cambria Math" w:cs="Times New Roman"/>
-                  <w:i/>
-                  <w:sz w:val="18"/>
-                  <w:szCs w:val="18"/>
-                </w:rPr>
-              </m:ctrlPr>
-            </m:dPr>
-            <m:e>
-              <m:eqArr>
-                <m:eqArrPr>
-                  <m:ctrlPr>
-                    <w:rPr>
-                      <w:rFonts w:ascii="Cambria Math" w:eastAsia="仿宋" w:hAnsi="Cambria Math" w:cs="Times New Roman"/>
-                      <w:i/>
-                      <w:sz w:val="18"/>
-                      <w:szCs w:val="18"/>
-                    </w:rPr>
-                  </m:ctrlPr>
-                </m:eqArrPr>
-                <m:e>
-                  <m:rad>
-                    <m:radPr>
-                      <m:degHide m:val="1"/>
-                      <m:ctrlPr>
-                        <w:rPr>
-                          <w:rFonts w:ascii="Cambria Math" w:eastAsia="仿宋" w:hAnsi="Cambria Math" w:cs="Times New Roman"/>
-                          <w:i/>
-                          <w:szCs w:val="21"/>
-                        </w:rPr>
-                      </m:ctrlPr>
-                    </m:radPr>
-                    <m:deg/>
-                    <m:e>
-                      <m:r>
-                        <w:rPr>
-                          <w:rFonts w:ascii="Cambria Math" w:eastAsia="仿宋" w:hAnsi="Cambria Math" w:cs="Times New Roman"/>
-                          <w:szCs w:val="21"/>
-                        </w:rPr>
-                        <m:t>G</m:t>
-                      </m:r>
-                    </m:e>
-                  </m:rad>
-                  <m:sSub>
-                    <m:sSubPr>
-                      <m:ctrlPr>
-                        <w:rPr>
-                          <w:rFonts w:ascii="Cambria Math" w:eastAsia="仿宋" w:hAnsi="Cambria Math" w:cs="Times New Roman"/>
-                          <w:i/>
-                          <w:szCs w:val="21"/>
-                        </w:rPr>
-                      </m:ctrlPr>
-                    </m:sSubPr>
-                    <m:e>
-                      <m:r>
-                        <w:rPr>
-                          <w:rFonts w:ascii="Cambria Math" w:eastAsia="仿宋" w:hAnsi="Cambria Math" w:cs="Times New Roman"/>
-                          <w:szCs w:val="21"/>
-                        </w:rPr>
-                        <m:t>ρ</m:t>
-                      </m:r>
-                    </m:e>
-                    <m:sub>
-                      <m:r>
-                        <w:rPr>
-                          <w:rFonts w:ascii="Cambria Math" w:eastAsia="仿宋" w:hAnsi="Cambria Math" w:cs="Times New Roman"/>
-                          <w:szCs w:val="21"/>
-                        </w:rPr>
-                        <m:t>d</m:t>
-                      </m:r>
-                    </m:sub>
-                  </m:sSub>
-                  <m:r>
-                    <w:rPr>
-                      <w:rFonts w:ascii="Cambria Math" w:eastAsia="仿宋" w:hAnsi="Cambria Math" w:cs="Times New Roman"/>
-                      <w:szCs w:val="21"/>
-                    </w:rPr>
-                    <m:t>u</m:t>
-                  </m:r>
-                </m:e>
-                <m:e>
-                  <m:rad>
-                    <m:radPr>
-                      <m:degHide m:val="1"/>
-                      <m:ctrlPr>
-                        <w:rPr>
-                          <w:rFonts w:ascii="Cambria Math" w:eastAsia="仿宋" w:hAnsi="Cambria Math" w:cs="Times New Roman"/>
-                          <w:i/>
-                          <w:szCs w:val="21"/>
-                        </w:rPr>
-                      </m:ctrlPr>
-                    </m:radPr>
-                    <m:deg/>
-                    <m:e>
-                      <m:r>
-                        <w:rPr>
-                          <w:rFonts w:ascii="Cambria Math" w:eastAsia="仿宋" w:hAnsi="Cambria Math" w:cs="Times New Roman"/>
-                          <w:szCs w:val="21"/>
-                        </w:rPr>
-                        <m:t>G</m:t>
-                      </m:r>
-                    </m:e>
-                  </m:rad>
-                  <m:d>
-                    <m:dPr>
-                      <m:ctrlPr>
-                        <w:rPr>
-                          <w:rFonts w:ascii="Cambria Math" w:eastAsia="仿宋" w:hAnsi="Cambria Math" w:cs="Times New Roman"/>
-                          <w:i/>
-                          <w:szCs w:val="21"/>
-                        </w:rPr>
-                      </m:ctrlPr>
-                    </m:dPr>
-                    <m:e>
-                      <m:r>
-                        <w:rPr>
-                          <w:rFonts w:ascii="Cambria Math" w:eastAsia="仿宋" w:hAnsi="Cambria Math" w:cs="Times New Roman"/>
-                          <w:szCs w:val="21"/>
-                        </w:rPr>
-                        <m:t>ρ</m:t>
-                      </m:r>
-                      <m:sSup>
-                        <m:sSupPr>
-                          <m:ctrlPr>
-                            <w:rPr>
-                              <w:rFonts w:ascii="Cambria Math" w:eastAsia="仿宋" w:hAnsi="Cambria Math" w:cs="Times New Roman"/>
-                              <w:i/>
-                              <w:szCs w:val="21"/>
-                            </w:rPr>
-                          </m:ctrlPr>
-                        </m:sSupPr>
-                        <m:e>
-                          <m:r>
-                            <w:rPr>
-                              <w:rFonts w:ascii="Cambria Math" w:eastAsia="仿宋" w:hAnsi="Cambria Math" w:cs="Times New Roman"/>
-                              <w:szCs w:val="21"/>
-                            </w:rPr>
-                            <m:t>u</m:t>
-                          </m:r>
-                        </m:e>
-                        <m:sup>
-                          <m:r>
-                            <w:rPr>
-                              <w:rFonts w:ascii="Cambria Math" w:eastAsia="仿宋" w:hAnsi="Cambria Math" w:cs="Times New Roman"/>
-                              <w:szCs w:val="21"/>
-                            </w:rPr>
-                            <m:t>2</m:t>
-                          </m:r>
-                        </m:sup>
-                      </m:sSup>
-                      <m:r>
-                        <w:rPr>
-                          <w:rFonts w:ascii="Cambria Math" w:eastAsia="仿宋" w:hAnsi="Cambria Math" w:cs="Times New Roman"/>
-                          <w:szCs w:val="21"/>
-                        </w:rPr>
-                        <m:t>+</m:t>
-                      </m:r>
-                      <m:sSup>
-                        <m:sSupPr>
-                          <m:ctrlPr>
-                            <w:rPr>
-                              <w:rFonts w:ascii="Cambria Math" w:eastAsia="仿宋" w:hAnsi="Cambria Math" w:cs="Times New Roman"/>
-                              <w:i/>
-                              <w:szCs w:val="21"/>
-                            </w:rPr>
-                          </m:ctrlPr>
-                        </m:sSupPr>
-                        <m:e>
-                          <m:r>
-                            <w:rPr>
-                              <w:rFonts w:ascii="Cambria Math" w:eastAsia="仿宋" w:hAnsi="Cambria Math" w:cs="Times New Roman"/>
-                              <w:szCs w:val="21"/>
-                            </w:rPr>
-                            <m:t>p</m:t>
-                          </m:r>
-                        </m:e>
-                        <m:sup>
-                          <m:r>
-                            <w:rPr>
-                              <w:rFonts w:ascii="Cambria Math" w:eastAsia="仿宋" w:hAnsi="Cambria Math" w:cs="Times New Roman"/>
-                              <w:szCs w:val="21"/>
-                            </w:rPr>
-                            <m:t>'</m:t>
-                          </m:r>
-                        </m:sup>
-                      </m:sSup>
-                    </m:e>
-                  </m:d>
-                  <m:ctrlPr>
-                    <w:rPr>
-                      <w:rFonts w:ascii="Cambria Math" w:eastAsia="Cambria Math" w:hAnsi="Cambria Math" w:cs="Cambria Math"/>
-                      <w:i/>
-                      <w:sz w:val="18"/>
-                      <w:szCs w:val="18"/>
-                    </w:rPr>
-                  </m:ctrlPr>
-                </m:e>
-                <m:e>
-                  <m:rad>
-                    <m:radPr>
-                      <m:degHide m:val="1"/>
-                      <m:ctrlPr>
-                        <w:rPr>
-                          <w:rFonts w:ascii="Cambria Math" w:eastAsia="仿宋" w:hAnsi="Cambria Math" w:cs="Times New Roman"/>
-                          <w:i/>
-                          <w:szCs w:val="21"/>
-                        </w:rPr>
-                      </m:ctrlPr>
-                    </m:radPr>
-                    <m:deg/>
-                    <m:e>
-                      <m:r>
-                        <w:rPr>
-                          <w:rFonts w:ascii="Cambria Math" w:eastAsia="仿宋" w:hAnsi="Cambria Math" w:cs="Times New Roman"/>
-                          <w:szCs w:val="21"/>
-                        </w:rPr>
-                        <m:t>G</m:t>
-                      </m:r>
-                    </m:e>
-                  </m:rad>
-                  <m:r>
-                    <w:rPr>
-                      <w:rFonts w:ascii="Cambria Math" w:eastAsia="仿宋" w:hAnsi="Cambria Math" w:cs="Times New Roman"/>
-                      <w:szCs w:val="21"/>
-                    </w:rPr>
-                    <m:t>ρwu</m:t>
-                  </m:r>
-                  <m:ctrlPr>
-                    <w:rPr>
-                      <w:rFonts w:ascii="Cambria Math" w:eastAsia="Cambria Math" w:hAnsi="Cambria Math" w:cs="Cambria Math"/>
-                      <w:i/>
-                      <w:sz w:val="18"/>
-                      <w:szCs w:val="18"/>
-                    </w:rPr>
-                  </m:ctrlPr>
-                </m:e>
-                <m:e>
-                  <m:rad>
-                    <m:radPr>
-                      <m:degHide m:val="1"/>
-                      <m:ctrlPr>
-                        <w:rPr>
-                          <w:rFonts w:ascii="Cambria Math" w:eastAsia="仿宋" w:hAnsi="Cambria Math" w:cs="Times New Roman"/>
-                          <w:i/>
-                          <w:szCs w:val="21"/>
-                        </w:rPr>
-                      </m:ctrlPr>
-                    </m:radPr>
-                    <m:deg/>
-                    <m:e>
-                      <m:r>
-                        <w:rPr>
-                          <w:rFonts w:ascii="Cambria Math" w:eastAsia="仿宋" w:hAnsi="Cambria Math" w:cs="Times New Roman"/>
-                          <w:szCs w:val="21"/>
-                        </w:rPr>
-                        <m:t>G</m:t>
-                      </m:r>
-                    </m:e>
-                  </m:rad>
-                  <m:sSub>
-                    <m:sSubPr>
-                      <m:ctrlPr>
-                        <w:rPr>
-                          <w:rFonts w:ascii="Cambria Math" w:eastAsia="仿宋" w:hAnsi="Cambria Math" w:cs="Times New Roman"/>
-                          <w:i/>
-                          <w:szCs w:val="21"/>
-                        </w:rPr>
-                      </m:ctrlPr>
-                    </m:sSubPr>
-                    <m:e>
-                      <m:r>
-                        <w:rPr>
-                          <w:rFonts w:ascii="Cambria Math" w:eastAsia="仿宋" w:hAnsi="Cambria Math" w:cs="Times New Roman"/>
-                          <w:szCs w:val="21"/>
-                        </w:rPr>
-                        <m:t>ρ</m:t>
-                      </m:r>
-                    </m:e>
-                    <m:sub>
-                      <m:r>
-                        <w:rPr>
-                          <w:rFonts w:ascii="Cambria Math" w:eastAsia="仿宋" w:hAnsi="Cambria Math" w:cs="Times New Roman"/>
-                          <w:szCs w:val="21"/>
-                        </w:rPr>
-                        <m:t>d</m:t>
-                      </m:r>
-                    </m:sub>
-                  </m:sSub>
-                  <m:r>
-                    <w:rPr>
-                      <w:rFonts w:ascii="Cambria Math" w:eastAsia="仿宋" w:hAnsi="Cambria Math" w:cs="Times New Roman"/>
-                      <w:szCs w:val="21"/>
-                    </w:rPr>
-                    <m:t>θu</m:t>
-                  </m:r>
-                  <m:ctrlPr>
-                    <w:rPr>
-                      <w:rFonts w:ascii="Cambria Math" w:eastAsia="Cambria Math" w:hAnsi="Cambria Math" w:cs="Cambria Math"/>
-                      <w:i/>
-                      <w:sz w:val="18"/>
-                      <w:szCs w:val="18"/>
-                    </w:rPr>
-                  </m:ctrlPr>
-                </m:e>
-                <m:e>
-                  <m:rad>
-                    <m:radPr>
-                      <m:degHide m:val="1"/>
-                      <m:ctrlPr>
-                        <w:rPr>
-                          <w:rFonts w:ascii="Cambria Math" w:eastAsia="仿宋" w:hAnsi="Cambria Math" w:cs="Times New Roman"/>
-                          <w:i/>
-                          <w:szCs w:val="21"/>
-                        </w:rPr>
-                      </m:ctrlPr>
-                    </m:radPr>
-                    <m:deg/>
-                    <m:e>
-                      <m:r>
-                        <w:rPr>
-                          <w:rFonts w:ascii="Cambria Math" w:eastAsia="仿宋" w:hAnsi="Cambria Math" w:cs="Times New Roman"/>
-                          <w:szCs w:val="21"/>
-                        </w:rPr>
-                        <m:t>G</m:t>
-                      </m:r>
-                    </m:e>
-                  </m:rad>
-                  <m:sSub>
-                    <m:sSubPr>
-                      <m:ctrlPr>
-                        <w:rPr>
-                          <w:rFonts w:ascii="Cambria Math" w:eastAsia="仿宋" w:hAnsi="Cambria Math" w:cs="Times New Roman"/>
-                          <w:i/>
-                          <w:szCs w:val="21"/>
-                        </w:rPr>
-                      </m:ctrlPr>
-                    </m:sSubPr>
-                    <m:e>
-                      <m:r>
-                        <w:rPr>
-                          <w:rFonts w:ascii="Cambria Math" w:eastAsia="仿宋" w:hAnsi="Cambria Math" w:cs="Times New Roman"/>
-                          <w:szCs w:val="21"/>
-                        </w:rPr>
-                        <m:t>ρ</m:t>
-                      </m:r>
-                    </m:e>
-                    <m:sub>
-                      <m:r>
-                        <w:rPr>
-                          <w:rFonts w:ascii="Cambria Math" w:eastAsia="仿宋" w:hAnsi="Cambria Math" w:cs="Times New Roman"/>
-                          <w:szCs w:val="21"/>
-                        </w:rPr>
-                        <m:t>d</m:t>
-                      </m:r>
-                    </m:sub>
-                  </m:sSub>
-                  <m:r>
-                    <w:rPr>
-                      <w:rFonts w:ascii="Cambria Math" w:eastAsia="仿宋" w:hAnsi="Cambria Math" w:cs="Times New Roman"/>
-                      <w:szCs w:val="21"/>
-                    </w:rPr>
-                    <m:t>γu</m:t>
-                  </m:r>
-                </m:e>
-              </m:eqArr>
-            </m:e>
-          </m:d>
-          <m:r>
-            <w:rPr>
-              <w:rFonts w:ascii="Cambria Math" w:eastAsia="仿宋" w:hAnsi="Cambria Math" w:cs="Times New Roman"/>
-              <w:sz w:val="18"/>
-              <w:szCs w:val="18"/>
-            </w:rPr>
-            <m:t>=</m:t>
-          </m:r>
-          <m:d>
-            <m:dPr>
-              <m:ctrlPr>
-                <w:rPr>
-                  <w:rFonts w:ascii="Cambria Math" w:eastAsia="仿宋" w:hAnsi="Cambria Math" w:cs="Times New Roman"/>
-                  <w:i/>
-                  <w:szCs w:val="21"/>
-                </w:rPr>
-              </m:ctrlPr>
-            </m:dPr>
-            <m:e/>
-          </m:d>
-        </m:oMath>
-      </m:oMathPara>
-    </w:p>
-    <w:p>
-      <w:pPr>
-        <w:rPr>
-          <w:rFonts w:ascii="Times New Roman" w:eastAsia="仿宋" w:hAnsi="Times New Roman" w:cs="Times New Roman" w:hint="eastAsia"/>
-          <w:sz w:val="18"/>
-          <w:szCs w:val="18"/>
-        </w:rPr>
-      </w:pPr>
-      <m:oMathPara>
-        <m:oMath>
-          <m:r>
-            <m:rPr>
-              <m:sty m:val="bi"/>
-            </m:rPr>
-            <w:rPr>
-              <w:rFonts w:ascii="Cambria Math" w:eastAsia="仿宋" w:hAnsi="Cambria Math" w:cs="Times New Roman"/>
-              <w:sz w:val="18"/>
-              <w:szCs w:val="18"/>
-            </w:rPr>
-            <m:t>H</m:t>
-          </m:r>
-          <m:r>
-            <w:rPr>
-              <w:rFonts w:ascii="Cambria Math" w:eastAsia="仿宋" w:hAnsi="Cambria Math" w:cs="Times New Roman"/>
-              <w:sz w:val="18"/>
-              <w:szCs w:val="18"/>
-            </w:rPr>
-            <m:t>=</m:t>
-          </m:r>
-          <m:d>
-            <m:dPr>
-              <m:ctrlPr>
-                <w:rPr>
-                  <w:rFonts w:ascii="Cambria Math" w:eastAsia="仿宋" w:hAnsi="Cambria Math" w:cs="Times New Roman"/>
-                  <w:i/>
-                  <w:sz w:val="18"/>
-                  <w:szCs w:val="18"/>
-                </w:rPr>
-              </m:ctrlPr>
-            </m:dPr>
-            <m:e>
-              <m:eqArr>
-                <m:eqArrPr>
-                  <m:ctrlPr>
-                    <w:rPr>
-                      <w:rFonts w:ascii="Cambria Math" w:eastAsia="仿宋" w:hAnsi="Cambria Math" w:cs="Times New Roman"/>
-                      <w:i/>
-                      <w:sz w:val="18"/>
-                      <w:szCs w:val="18"/>
-                    </w:rPr>
-                  </m:ctrlPr>
-                </m:eqArrPr>
-                <m:e>
-                  <m:rad>
-                    <m:radPr>
-                      <m:degHide m:val="1"/>
-                      <m:ctrlPr>
-                        <w:rPr>
-                          <w:rFonts w:ascii="Cambria Math" w:eastAsia="仿宋" w:hAnsi="Cambria Math" w:cs="Times New Roman"/>
-                          <w:i/>
-                          <w:szCs w:val="21"/>
-                        </w:rPr>
-                      </m:ctrlPr>
-                    </m:radPr>
-                    <m:deg/>
-                    <m:e>
-                      <m:r>
-                        <w:rPr>
-                          <w:rFonts w:ascii="Cambria Math" w:eastAsia="仿宋" w:hAnsi="Cambria Math" w:cs="Times New Roman"/>
-                          <w:szCs w:val="21"/>
-                        </w:rPr>
-                        <m:t>G</m:t>
-                      </m:r>
-                    </m:e>
-                  </m:rad>
-                  <m:sSub>
-                    <m:sSubPr>
-                      <m:ctrlPr>
-                        <w:rPr>
-                          <w:rFonts w:ascii="Cambria Math" w:eastAsia="仿宋" w:hAnsi="Cambria Math" w:cs="Times New Roman"/>
-                          <w:i/>
-                          <w:szCs w:val="21"/>
-                        </w:rPr>
-                      </m:ctrlPr>
-                    </m:sSubPr>
-                    <m:e>
-                      <m:r>
-                        <w:rPr>
-                          <w:rFonts w:ascii="Cambria Math" w:eastAsia="仿宋" w:hAnsi="Cambria Math" w:cs="Times New Roman"/>
-                          <w:szCs w:val="21"/>
-                        </w:rPr>
-                        <m:t>ρ</m:t>
-                      </m:r>
-                    </m:e>
-                    <m:sub>
-                      <m:r>
-                        <w:rPr>
-                          <w:rFonts w:ascii="Cambria Math" w:eastAsia="仿宋" w:hAnsi="Cambria Math" w:cs="Times New Roman"/>
-                          <w:szCs w:val="21"/>
-                        </w:rPr>
-                        <m:t>d</m:t>
-                      </m:r>
-                    </m:sub>
-                  </m:sSub>
-                  <m:acc>
-                    <m:accPr>
-                      <m:chr m:val="̇"/>
-                      <m:ctrlPr>
-                        <w:rPr>
-                          <w:rFonts w:ascii="Cambria Math" w:eastAsia="仿宋" w:hAnsi="Cambria Math" w:cs="Times New Roman"/>
-                          <w:i/>
-                          <w:szCs w:val="21"/>
-                        </w:rPr>
-                      </m:ctrlPr>
-                    </m:accPr>
-                    <m:e>
-                      <m:r>
-                        <w:rPr>
-                          <w:rFonts w:ascii="Cambria Math" w:eastAsia="仿宋" w:hAnsi="Cambria Math" w:cs="Times New Roman"/>
-                          <w:szCs w:val="21"/>
-                        </w:rPr>
-                        <m:t>η</m:t>
-                      </m:r>
-                    </m:e>
-                  </m:acc>
-                </m:e>
-                <m:e>
-                  <m:rad>
-                    <m:radPr>
-                      <m:degHide m:val="1"/>
-                      <m:ctrlPr>
-                        <w:rPr>
-                          <w:rFonts w:ascii="Cambria Math" w:eastAsia="仿宋" w:hAnsi="Cambria Math" w:cs="Times New Roman"/>
-                          <w:i/>
-                          <w:szCs w:val="21"/>
-                        </w:rPr>
-                      </m:ctrlPr>
-                    </m:radPr>
-                    <m:deg/>
-                    <m:e>
-                      <m:r>
-                        <w:rPr>
-                          <w:rFonts w:ascii="Cambria Math" w:eastAsia="仿宋" w:hAnsi="Cambria Math" w:cs="Times New Roman"/>
-                          <w:szCs w:val="21"/>
-                        </w:rPr>
-                        <m:t>G</m:t>
-                      </m:r>
-                    </m:e>
-                  </m:rad>
-                  <m:d>
-                    <m:dPr>
-                      <m:ctrlPr>
-                        <w:rPr>
-                          <w:rFonts w:ascii="Cambria Math" w:eastAsia="仿宋" w:hAnsi="Cambria Math" w:cs="Times New Roman"/>
-                          <w:i/>
-                          <w:szCs w:val="21"/>
-                        </w:rPr>
-                      </m:ctrlPr>
-                    </m:dPr>
-                    <m:e>
-                      <m:r>
-                        <w:rPr>
-                          <w:rFonts w:ascii="Cambria Math" w:eastAsia="仿宋" w:hAnsi="Cambria Math" w:cs="Times New Roman"/>
-                          <w:szCs w:val="21"/>
-                        </w:rPr>
-                        <m:t>ρu</m:t>
-                      </m:r>
-                      <m:acc>
-                        <m:accPr>
-                          <m:chr m:val="̇"/>
-                          <m:ctrlPr>
-                            <w:rPr>
-                              <w:rFonts w:ascii="Cambria Math" w:eastAsia="仿宋" w:hAnsi="Cambria Math" w:cs="Times New Roman"/>
-                              <w:i/>
-                              <w:szCs w:val="21"/>
-                            </w:rPr>
-                          </m:ctrlPr>
-                        </m:accPr>
-                        <m:e>
-                          <m:r>
-                            <w:rPr>
-                              <w:rFonts w:ascii="Cambria Math" w:eastAsia="仿宋" w:hAnsi="Cambria Math" w:cs="Times New Roman"/>
-                              <w:szCs w:val="21"/>
-                            </w:rPr>
-                            <m:t>η</m:t>
-                          </m:r>
-                        </m:e>
-                      </m:acc>
-                      <m:r>
-                        <w:rPr>
-                          <w:rFonts w:ascii="Cambria Math" w:eastAsia="仿宋" w:hAnsi="Cambria Math" w:cs="Times New Roman"/>
-                          <w:szCs w:val="21"/>
-                        </w:rPr>
-                        <m:t>+</m:t>
-                      </m:r>
-                      <m:sSup>
-                        <m:sSupPr>
-                          <m:ctrlPr>
-                            <w:rPr>
-                              <w:rFonts w:ascii="Cambria Math" w:eastAsia="仿宋" w:hAnsi="Cambria Math" w:cs="Times New Roman"/>
-                              <w:i/>
-                              <w:szCs w:val="21"/>
-                            </w:rPr>
-                          </m:ctrlPr>
-                        </m:sSupPr>
-                        <m:e>
-                          <m:r>
-                            <w:rPr>
-                              <w:rFonts w:ascii="Cambria Math" w:eastAsia="仿宋" w:hAnsi="Cambria Math" w:cs="Times New Roman"/>
-                              <w:szCs w:val="21"/>
-                            </w:rPr>
-                            <m:t>G</m:t>
-                          </m:r>
-                        </m:e>
-                        <m:sup>
-                          <m:r>
-                            <w:rPr>
-                              <w:rFonts w:ascii="Cambria Math" w:eastAsia="仿宋" w:hAnsi="Cambria Math" w:cs="Times New Roman"/>
-                              <w:szCs w:val="21"/>
-                            </w:rPr>
-                            <m:t>13</m:t>
-                          </m:r>
-                        </m:sup>
-                      </m:sSup>
-                      <m:sSup>
-                        <m:sSupPr>
-                          <m:ctrlPr>
-                            <w:rPr>
-                              <w:rFonts w:ascii="Cambria Math" w:eastAsia="仿宋" w:hAnsi="Cambria Math" w:cs="Times New Roman"/>
-                              <w:i/>
-                              <w:szCs w:val="21"/>
-                            </w:rPr>
-                          </m:ctrlPr>
-                        </m:sSupPr>
-                        <m:e>
-                          <m:r>
-                            <w:rPr>
-                              <w:rFonts w:ascii="Cambria Math" w:eastAsia="仿宋" w:hAnsi="Cambria Math" w:cs="Times New Roman"/>
-                              <w:szCs w:val="21"/>
-                            </w:rPr>
-                            <m:t>p</m:t>
-                          </m:r>
-                        </m:e>
-                        <m:sup>
-                          <m:r>
-                            <w:rPr>
-                              <w:rFonts w:ascii="Cambria Math" w:eastAsia="仿宋" w:hAnsi="Cambria Math" w:cs="Times New Roman"/>
-                              <w:szCs w:val="21"/>
-                            </w:rPr>
-                            <m:t>'</m:t>
-                          </m:r>
-                        </m:sup>
-                      </m:sSup>
-                    </m:e>
-                  </m:d>
-                  <m:ctrlPr>
-                    <w:rPr>
-                      <w:rFonts w:ascii="Cambria Math" w:eastAsia="Cambria Math" w:hAnsi="Cambria Math" w:cs="Cambria Math"/>
-                      <w:i/>
-                      <w:sz w:val="18"/>
-                      <w:szCs w:val="18"/>
-                    </w:rPr>
-                  </m:ctrlPr>
-                </m:e>
-                <m:e>
-                  <m:rad>
-                    <m:radPr>
-                      <m:degHide m:val="1"/>
-                      <m:ctrlPr>
-                        <w:rPr>
-                          <w:rFonts w:ascii="Cambria Math" w:eastAsia="仿宋" w:hAnsi="Cambria Math" w:cs="Times New Roman"/>
-                          <w:i/>
-                          <w:szCs w:val="21"/>
-                        </w:rPr>
-                      </m:ctrlPr>
-                    </m:radPr>
-                    <m:deg/>
-                    <m:e>
-                      <m:r>
-                        <w:rPr>
-                          <w:rFonts w:ascii="Cambria Math" w:eastAsia="仿宋" w:hAnsi="Cambria Math" w:cs="Times New Roman"/>
-                          <w:szCs w:val="21"/>
-                        </w:rPr>
-                        <m:t>G</m:t>
-                      </m:r>
-                    </m:e>
-                  </m:rad>
-                  <m:r>
-                    <w:rPr>
-                      <w:rFonts w:ascii="Cambria Math" w:eastAsia="仿宋" w:hAnsi="Cambria Math" w:cs="Times New Roman"/>
-                      <w:szCs w:val="21"/>
-                    </w:rPr>
-                    <m:t>ρw</m:t>
-                  </m:r>
-                  <m:acc>
-                    <m:accPr>
-                      <m:chr m:val="̇"/>
-                      <m:ctrlPr>
-                        <w:rPr>
-                          <w:rFonts w:ascii="Cambria Math" w:eastAsia="仿宋" w:hAnsi="Cambria Math" w:cs="Times New Roman"/>
-                          <w:i/>
-                          <w:szCs w:val="21"/>
-                        </w:rPr>
-                      </m:ctrlPr>
-                    </m:accPr>
-                    <m:e>
-                      <m:r>
-                        <w:rPr>
-                          <w:rFonts w:ascii="Cambria Math" w:eastAsia="仿宋" w:hAnsi="Cambria Math" w:cs="Times New Roman"/>
-                          <w:szCs w:val="21"/>
-                        </w:rPr>
-                        <m:t>η</m:t>
-                      </m:r>
-                    </m:e>
-                  </m:acc>
-                  <m:r>
-                    <w:rPr>
-                      <w:rFonts w:ascii="Cambria Math" w:eastAsia="仿宋" w:hAnsi="Cambria Math" w:cs="Times New Roman"/>
-                      <w:szCs w:val="21"/>
-                    </w:rPr>
-                    <m:t>+</m:t>
-                  </m:r>
-                  <m:sSup>
-                    <m:sSupPr>
-                      <m:ctrlPr>
-                        <w:rPr>
-                          <w:rFonts w:ascii="Cambria Math" w:eastAsia="仿宋" w:hAnsi="Cambria Math" w:cs="Times New Roman"/>
-                          <w:i/>
-                          <w:szCs w:val="21"/>
-                        </w:rPr>
-                      </m:ctrlPr>
-                    </m:sSupPr>
-                    <m:e>
-                      <m:r>
-                        <w:rPr>
-                          <w:rFonts w:ascii="Cambria Math" w:eastAsia="仿宋" w:hAnsi="Cambria Math" w:cs="Times New Roman"/>
-                          <w:szCs w:val="21"/>
-                        </w:rPr>
-                        <m:t>p</m:t>
-                      </m:r>
-                    </m:e>
-                    <m:sup>
-                      <m:r>
-                        <w:rPr>
-                          <w:rFonts w:ascii="Cambria Math" w:eastAsia="仿宋" w:hAnsi="Cambria Math" w:cs="Times New Roman"/>
-                          <w:szCs w:val="21"/>
-                        </w:rPr>
-                        <m:t>'</m:t>
-                      </m:r>
-                    </m:sup>
-                  </m:sSup>
-                  <m:ctrlPr>
-                    <w:rPr>
-                      <w:rFonts w:ascii="Cambria Math" w:eastAsia="Cambria Math" w:hAnsi="Cambria Math" w:cs="Cambria Math"/>
-                      <w:i/>
-                      <w:sz w:val="18"/>
-                      <w:szCs w:val="18"/>
-                    </w:rPr>
-                  </m:ctrlPr>
-                </m:e>
-                <m:e>
-                  <m:rad>
-                    <m:radPr>
-                      <m:degHide m:val="1"/>
-                      <m:ctrlPr>
-                        <w:rPr>
-                          <w:rFonts w:ascii="Cambria Math" w:eastAsia="仿宋" w:hAnsi="Cambria Math" w:cs="Times New Roman"/>
-                          <w:i/>
-                          <w:szCs w:val="21"/>
-                        </w:rPr>
-                      </m:ctrlPr>
-                    </m:radPr>
-                    <m:deg/>
-                    <m:e>
-                      <m:r>
-                        <w:rPr>
-                          <w:rFonts w:ascii="Cambria Math" w:eastAsia="仿宋" w:hAnsi="Cambria Math" w:cs="Times New Roman"/>
-                          <w:szCs w:val="21"/>
-                        </w:rPr>
-                        <m:t>G</m:t>
-                      </m:r>
-                    </m:e>
-                  </m:rad>
-                  <m:sSub>
-                    <m:sSubPr>
-                      <m:ctrlPr>
-                        <w:rPr>
-                          <w:rFonts w:ascii="Cambria Math" w:eastAsia="仿宋" w:hAnsi="Cambria Math" w:cs="Times New Roman"/>
-                          <w:i/>
-                          <w:szCs w:val="21"/>
-                        </w:rPr>
-                      </m:ctrlPr>
-                    </m:sSubPr>
-                    <m:e>
-                      <m:r>
-                        <w:rPr>
-                          <w:rFonts w:ascii="Cambria Math" w:eastAsia="仿宋" w:hAnsi="Cambria Math" w:cs="Times New Roman"/>
-                          <w:szCs w:val="21"/>
-                        </w:rPr>
-                        <m:t>ρ</m:t>
-                      </m:r>
-                    </m:e>
-                    <m:sub>
-                      <m:r>
-                        <w:rPr>
-                          <w:rFonts w:ascii="Cambria Math" w:eastAsia="仿宋" w:hAnsi="Cambria Math" w:cs="Times New Roman"/>
-                          <w:szCs w:val="21"/>
-                        </w:rPr>
-                        <m:t>d</m:t>
-                      </m:r>
-                    </m:sub>
-                  </m:sSub>
-                  <m:r>
-                    <w:rPr>
-                      <w:rFonts w:ascii="Cambria Math" w:eastAsia="仿宋" w:hAnsi="Cambria Math" w:cs="Times New Roman"/>
-                      <w:szCs w:val="21"/>
-                    </w:rPr>
-                    <m:t>θ</m:t>
-                  </m:r>
-                  <m:acc>
-                    <m:accPr>
-                      <m:chr m:val="̇"/>
-                      <m:ctrlPr>
-                        <w:rPr>
-                          <w:rFonts w:ascii="Cambria Math" w:eastAsia="仿宋" w:hAnsi="Cambria Math" w:cs="Times New Roman"/>
-                          <w:i/>
-                          <w:szCs w:val="21"/>
-                        </w:rPr>
-                      </m:ctrlPr>
-                    </m:accPr>
-                    <m:e>
-                      <m:r>
-                        <w:rPr>
-                          <w:rFonts w:ascii="Cambria Math" w:eastAsia="仿宋" w:hAnsi="Cambria Math" w:cs="Times New Roman"/>
-                          <w:szCs w:val="21"/>
-                        </w:rPr>
-                        <m:t>η</m:t>
-                      </m:r>
-                    </m:e>
-                  </m:acc>
-                  <m:ctrlPr>
-                    <w:rPr>
-                      <w:rFonts w:ascii="Cambria Math" w:eastAsia="Cambria Math" w:hAnsi="Cambria Math" w:cs="Cambria Math"/>
-                      <w:i/>
-                      <w:sz w:val="18"/>
-                      <w:szCs w:val="18"/>
-                    </w:rPr>
-                  </m:ctrlPr>
-                </m:e>
-                <m:e>
-                  <m:rad>
-                    <m:radPr>
-                      <m:degHide m:val="1"/>
-                      <m:ctrlPr>
-                        <w:rPr>
-                          <w:rFonts w:ascii="Cambria Math" w:eastAsia="仿宋" w:hAnsi="Cambria Math" w:cs="Times New Roman"/>
-                          <w:i/>
-                          <w:szCs w:val="21"/>
-                        </w:rPr>
-                      </m:ctrlPr>
-                    </m:radPr>
-                    <m:deg/>
-                    <m:e>
-                      <m:r>
-                        <w:rPr>
-                          <w:rFonts w:ascii="Cambria Math" w:eastAsia="仿宋" w:hAnsi="Cambria Math" w:cs="Times New Roman"/>
-                          <w:szCs w:val="21"/>
-                        </w:rPr>
-                        <m:t>G</m:t>
-                      </m:r>
-                    </m:e>
-                  </m:rad>
-                  <m:sSub>
-                    <m:sSubPr>
-                      <m:ctrlPr>
-                        <w:rPr>
-                          <w:rFonts w:ascii="Cambria Math" w:eastAsia="仿宋" w:hAnsi="Cambria Math" w:cs="Times New Roman"/>
-                          <w:i/>
-                          <w:szCs w:val="21"/>
-                        </w:rPr>
-                      </m:ctrlPr>
-                    </m:sSubPr>
-                    <m:e>
-                      <m:r>
-                        <w:rPr>
-                          <w:rFonts w:ascii="Cambria Math" w:eastAsia="仿宋" w:hAnsi="Cambria Math" w:cs="Times New Roman"/>
-                          <w:szCs w:val="21"/>
-                        </w:rPr>
-                        <m:t>ρ</m:t>
-                      </m:r>
-                    </m:e>
-                    <m:sub>
-                      <m:r>
-                        <w:rPr>
-                          <w:rFonts w:ascii="Cambria Math" w:eastAsia="仿宋" w:hAnsi="Cambria Math" w:cs="Times New Roman"/>
-                          <w:szCs w:val="21"/>
-                        </w:rPr>
-                        <m:t>d</m:t>
-                      </m:r>
-                    </m:sub>
-                  </m:sSub>
-                  <m:r>
-                    <w:rPr>
-                      <w:rFonts w:ascii="Cambria Math" w:eastAsia="仿宋" w:hAnsi="Cambria Math" w:cs="Times New Roman"/>
-                      <w:szCs w:val="21"/>
-                    </w:rPr>
-                    <m:t>γ</m:t>
-                  </m:r>
-                  <m:acc>
-                    <m:accPr>
-                      <m:chr m:val="̇"/>
-                      <m:ctrlPr>
-                        <w:rPr>
-                          <w:rFonts w:ascii="Cambria Math" w:eastAsia="仿宋" w:hAnsi="Cambria Math" w:cs="Times New Roman"/>
-                          <w:i/>
-                          <w:szCs w:val="21"/>
-                        </w:rPr>
-                      </m:ctrlPr>
-                    </m:accPr>
-                    <m:e>
-                      <m:r>
-                        <w:rPr>
-                          <w:rFonts w:ascii="Cambria Math" w:eastAsia="仿宋" w:hAnsi="Cambria Math" w:cs="Times New Roman"/>
-                          <w:szCs w:val="21"/>
-                        </w:rPr>
-                        <m:t>η</m:t>
-                      </m:r>
-                    </m:e>
-                  </m:acc>
-                </m:e>
-              </m:eqArr>
-            </m:e>
-          </m:d>
-          <m:r>
-            <w:rPr>
-              <w:rFonts w:ascii="Cambria Math" w:eastAsia="仿宋" w:hAnsi="Cambria Math" w:cs="Times New Roman"/>
-              <w:sz w:val="18"/>
-              <w:szCs w:val="18"/>
-            </w:rPr>
-            <m:t>=</m:t>
-          </m:r>
-          <m:d>
-            <m:dPr>
-              <m:ctrlPr>
-                <w:rPr>
-                  <w:rFonts w:ascii="Cambria Math" w:eastAsia="仿宋" w:hAnsi="Cambria Math" w:cs="Times New Roman"/>
-                  <w:i/>
-                  <w:sz w:val="18"/>
-                  <w:szCs w:val="18"/>
-                </w:rPr>
-              </m:ctrlPr>
-            </m:dPr>
-            <m:e/>
           </m:d>
         </m:oMath>
       </m:oMathPara>

--- a/doc/xz.docx
+++ b/doc/xz.docx
@@ -14991,7 +14991,14 @@
                       <w:rFonts w:ascii="Cambria Math" w:eastAsia="仿宋" w:hAnsi="Cambria Math" w:cs="Times New Roman"/>
                       <w:szCs w:val="21"/>
                     </w:rPr>
-                    <m:t>=-</m:t>
+                    <m:t>=</m:t>
+                  </m:r>
+                  <m:r>
+                    <w:rPr>
+                      <w:rFonts w:ascii="Cambria Math" w:eastAsia="仿宋" w:hAnsi="Cambria Math" w:cs="Times New Roman"/>
+                      <w:szCs w:val="21"/>
+                    </w:rPr>
+                    <m:t>-</m:t>
                   </m:r>
                   <m:f>
                     <m:fPr>
@@ -16250,6 +16257,8633 @@
                 </m:e>
               </m:eqArr>
             </m:e>
+          </m:d>
+        </m:oMath>
+      </m:oMathPara>
+    </w:p>
+    <w:p>
+      <w:pPr>
+        <w:jc w:val="left"/>
+        <w:rPr>
+          <w:rFonts w:ascii="Times New Roman" w:eastAsia="仿宋" w:hAnsi="Times New Roman" w:cs="Times New Roman" w:hint="eastAsia"/>
+          <w:szCs w:val="21"/>
+        </w:rPr>
+      </w:pPr>
+      <w:r>
+        <w:rPr>
+          <w:rFonts w:ascii="Times New Roman" w:eastAsia="仿宋" w:hAnsi="Times New Roman" w:cs="Times New Roman" w:hint="eastAsia"/>
+          <w:szCs w:val="21"/>
+        </w:rPr>
+        <w:t>干湿分离</w:t>
+      </w:r>
+    </w:p>
+    <w:p>
+      <w:pPr>
+        <w:wordWrap w:val="0"/>
+        <w:jc w:val="right"/>
+        <w:rPr>
+          <w:rFonts w:ascii="Times New Roman" w:eastAsia="仿宋" w:hAnsi="Times New Roman" w:cs="Times New Roman"/>
+          <w:szCs w:val="21"/>
+        </w:rPr>
+      </w:pPr>
+      <m:oMathPara>
+        <m:oMath>
+          <m:d>
+            <m:dPr>
+              <m:begChr m:val="{"/>
+              <m:endChr m:val=""/>
+              <m:ctrlPr>
+                <w:rPr>
+                  <w:rFonts w:ascii="Cambria Math" w:eastAsia="仿宋" w:hAnsi="Cambria Math" w:cs="Times New Roman"/>
+                  <w:i/>
+                  <w:szCs w:val="21"/>
+                </w:rPr>
+              </m:ctrlPr>
+            </m:dPr>
+            <m:e>
+              <m:eqArr>
+                <m:eqArrPr>
+                  <m:ctrlPr>
+                    <w:rPr>
+                      <w:rFonts w:ascii="Cambria Math" w:eastAsia="仿宋" w:hAnsi="Cambria Math" w:cs="Times New Roman"/>
+                      <w:i/>
+                      <w:szCs w:val="21"/>
+                    </w:rPr>
+                  </m:ctrlPr>
+                </m:eqArrPr>
+                <m:e>
+                  <m:f>
+                    <m:fPr>
+                      <m:ctrlPr>
+                        <w:rPr>
+                          <w:rFonts w:ascii="Cambria Math" w:eastAsia="仿宋" w:hAnsi="Cambria Math" w:cs="Times New Roman"/>
+                          <w:i/>
+                          <w:szCs w:val="21"/>
+                        </w:rPr>
+                      </m:ctrlPr>
+                    </m:fPr>
+                    <m:num>
+                      <m:r>
+                        <w:rPr>
+                          <w:rFonts w:ascii="Cambria Math" w:eastAsia="仿宋" w:hAnsi="Cambria Math" w:cs="Times New Roman"/>
+                          <w:szCs w:val="21"/>
+                        </w:rPr>
+                        <m:t>∂</m:t>
+                      </m:r>
+                      <m:rad>
+                        <m:radPr>
+                          <m:degHide m:val="1"/>
+                          <m:ctrlPr>
+                            <w:rPr>
+                              <w:rFonts w:ascii="Cambria Math" w:eastAsia="仿宋" w:hAnsi="Cambria Math" w:cs="Times New Roman"/>
+                              <w:i/>
+                              <w:szCs w:val="21"/>
+                            </w:rPr>
+                          </m:ctrlPr>
+                        </m:radPr>
+                        <m:deg/>
+                        <m:e>
+                          <m:r>
+                            <w:rPr>
+                              <w:rFonts w:ascii="Cambria Math" w:eastAsia="仿宋" w:hAnsi="Cambria Math" w:cs="Times New Roman"/>
+                              <w:szCs w:val="21"/>
+                            </w:rPr>
+                            <m:t>G</m:t>
+                          </m:r>
+                        </m:e>
+                      </m:rad>
+                      <m:sSubSup>
+                        <m:sSubSupPr>
+                          <m:ctrlPr>
+                            <w:rPr>
+                              <w:rFonts w:ascii="Cambria Math" w:eastAsia="仿宋" w:hAnsi="Cambria Math" w:cs="Times New Roman"/>
+                              <w:i/>
+                              <w:szCs w:val="21"/>
+                            </w:rPr>
+                          </m:ctrlPr>
+                        </m:sSubSupPr>
+                        <m:e>
+                          <m:r>
+                            <w:rPr>
+                              <w:rFonts w:ascii="Cambria Math" w:eastAsia="仿宋" w:hAnsi="Cambria Math" w:cs="Times New Roman"/>
+                              <w:szCs w:val="21"/>
+                            </w:rPr>
+                            <m:t>ρ</m:t>
+                          </m:r>
+                        </m:e>
+                        <m:sub>
+                          <m:r>
+                            <w:rPr>
+                              <w:rFonts w:ascii="Cambria Math" w:eastAsia="仿宋" w:hAnsi="Cambria Math" w:cs="Times New Roman"/>
+                              <w:szCs w:val="21"/>
+                            </w:rPr>
+                            <m:t>d</m:t>
+                          </m:r>
+                        </m:sub>
+                        <m:sup>
+                          <m:r>
+                            <w:rPr>
+                              <w:rFonts w:ascii="Cambria Math" w:eastAsia="仿宋" w:hAnsi="Cambria Math" w:cs="Times New Roman"/>
+                              <w:szCs w:val="21"/>
+                            </w:rPr>
+                            <m:t>'</m:t>
+                          </m:r>
+                        </m:sup>
+                      </m:sSubSup>
+                    </m:num>
+                    <m:den>
+                      <m:r>
+                        <w:rPr>
+                          <w:rFonts w:ascii="Cambria Math" w:eastAsia="仿宋" w:hAnsi="Cambria Math" w:cs="Times New Roman"/>
+                          <w:szCs w:val="21"/>
+                        </w:rPr>
+                        <m:t>∂t</m:t>
+                      </m:r>
+                    </m:den>
+                  </m:f>
+                  <m:r>
+                    <w:rPr>
+                      <w:rFonts w:ascii="Cambria Math" w:eastAsia="仿宋" w:hAnsi="Cambria Math" w:cs="Times New Roman"/>
+                      <w:szCs w:val="21"/>
+                    </w:rPr>
+                    <m:t>+</m:t>
+                  </m:r>
+                  <m:f>
+                    <m:fPr>
+                      <m:ctrlPr>
+                        <w:rPr>
+                          <w:rFonts w:ascii="Cambria Math" w:eastAsia="仿宋" w:hAnsi="Cambria Math" w:cs="Times New Roman"/>
+                          <w:i/>
+                          <w:szCs w:val="21"/>
+                        </w:rPr>
+                      </m:ctrlPr>
+                    </m:fPr>
+                    <m:num>
+                      <m:r>
+                        <w:rPr>
+                          <w:rFonts w:ascii="Cambria Math" w:eastAsia="仿宋" w:hAnsi="Cambria Math" w:cs="Times New Roman"/>
+                          <w:szCs w:val="21"/>
+                        </w:rPr>
+                        <m:t>∂</m:t>
+                      </m:r>
+                      <m:rad>
+                        <m:radPr>
+                          <m:degHide m:val="1"/>
+                          <m:ctrlPr>
+                            <w:rPr>
+                              <w:rFonts w:ascii="Cambria Math" w:eastAsia="仿宋" w:hAnsi="Cambria Math" w:cs="Times New Roman"/>
+                              <w:i/>
+                              <w:szCs w:val="21"/>
+                            </w:rPr>
+                          </m:ctrlPr>
+                        </m:radPr>
+                        <m:deg/>
+                        <m:e>
+                          <m:r>
+                            <w:rPr>
+                              <w:rFonts w:ascii="Cambria Math" w:eastAsia="仿宋" w:hAnsi="Cambria Math" w:cs="Times New Roman"/>
+                              <w:szCs w:val="21"/>
+                            </w:rPr>
+                            <m:t>G</m:t>
+                          </m:r>
+                        </m:e>
+                      </m:rad>
+                      <m:sSub>
+                        <m:sSubPr>
+                          <m:ctrlPr>
+                            <w:rPr>
+                              <w:rFonts w:ascii="Cambria Math" w:eastAsia="仿宋" w:hAnsi="Cambria Math" w:cs="Times New Roman"/>
+                              <w:i/>
+                              <w:szCs w:val="21"/>
+                            </w:rPr>
+                          </m:ctrlPr>
+                        </m:sSubPr>
+                        <m:e>
+                          <m:r>
+                            <w:rPr>
+                              <w:rFonts w:ascii="Cambria Math" w:eastAsia="仿宋" w:hAnsi="Cambria Math" w:cs="Times New Roman"/>
+                              <w:szCs w:val="21"/>
+                            </w:rPr>
+                            <m:t>ρ</m:t>
+                          </m:r>
+                        </m:e>
+                        <m:sub>
+                          <m:r>
+                            <w:rPr>
+                              <w:rFonts w:ascii="Cambria Math" w:eastAsia="仿宋" w:hAnsi="Cambria Math" w:cs="Times New Roman"/>
+                              <w:szCs w:val="21"/>
+                            </w:rPr>
+                            <m:t>d</m:t>
+                          </m:r>
+                        </m:sub>
+                      </m:sSub>
+                      <m:r>
+                        <w:rPr>
+                          <w:rFonts w:ascii="Cambria Math" w:eastAsia="仿宋" w:hAnsi="Cambria Math" w:cs="Times New Roman"/>
+                          <w:szCs w:val="21"/>
+                        </w:rPr>
+                        <m:t>u</m:t>
+                      </m:r>
+                    </m:num>
+                    <m:den>
+                      <m:r>
+                        <w:rPr>
+                          <w:rFonts w:ascii="Cambria Math" w:eastAsia="仿宋" w:hAnsi="Cambria Math" w:cs="Times New Roman"/>
+                          <w:szCs w:val="21"/>
+                        </w:rPr>
+                        <m:t>∂x</m:t>
+                      </m:r>
+                    </m:den>
+                  </m:f>
+                  <m:r>
+                    <w:rPr>
+                      <w:rFonts w:ascii="Cambria Math" w:eastAsia="仿宋" w:hAnsi="Cambria Math" w:cs="Times New Roman"/>
+                      <w:szCs w:val="21"/>
+                    </w:rPr>
+                    <m:t>+</m:t>
+                  </m:r>
+                  <m:f>
+                    <m:fPr>
+                      <m:ctrlPr>
+                        <w:rPr>
+                          <w:rFonts w:ascii="Cambria Math" w:eastAsia="仿宋" w:hAnsi="Cambria Math" w:cs="Times New Roman"/>
+                          <w:i/>
+                          <w:szCs w:val="21"/>
+                        </w:rPr>
+                      </m:ctrlPr>
+                    </m:fPr>
+                    <m:num>
+                      <m:r>
+                        <w:rPr>
+                          <w:rFonts w:ascii="Cambria Math" w:eastAsia="仿宋" w:hAnsi="Cambria Math" w:cs="Times New Roman"/>
+                          <w:szCs w:val="21"/>
+                        </w:rPr>
+                        <m:t>∂</m:t>
+                      </m:r>
+                      <m:rad>
+                        <m:radPr>
+                          <m:degHide m:val="1"/>
+                          <m:ctrlPr>
+                            <w:rPr>
+                              <w:rFonts w:ascii="Cambria Math" w:eastAsia="仿宋" w:hAnsi="Cambria Math" w:cs="Times New Roman"/>
+                              <w:i/>
+                              <w:szCs w:val="21"/>
+                            </w:rPr>
+                          </m:ctrlPr>
+                        </m:radPr>
+                        <m:deg/>
+                        <m:e>
+                          <m:r>
+                            <w:rPr>
+                              <w:rFonts w:ascii="Cambria Math" w:eastAsia="仿宋" w:hAnsi="Cambria Math" w:cs="Times New Roman"/>
+                              <w:szCs w:val="21"/>
+                            </w:rPr>
+                            <m:t>G</m:t>
+                          </m:r>
+                        </m:e>
+                      </m:rad>
+                      <m:sSub>
+                        <m:sSubPr>
+                          <m:ctrlPr>
+                            <w:rPr>
+                              <w:rFonts w:ascii="Cambria Math" w:eastAsia="仿宋" w:hAnsi="Cambria Math" w:cs="Times New Roman"/>
+                              <w:i/>
+                              <w:szCs w:val="21"/>
+                            </w:rPr>
+                          </m:ctrlPr>
+                        </m:sSubPr>
+                        <m:e>
+                          <m:r>
+                            <w:rPr>
+                              <w:rFonts w:ascii="Cambria Math" w:eastAsia="仿宋" w:hAnsi="Cambria Math" w:cs="Times New Roman"/>
+                              <w:szCs w:val="21"/>
+                            </w:rPr>
+                            <m:t>ρ</m:t>
+                          </m:r>
+                        </m:e>
+                        <m:sub>
+                          <m:r>
+                            <w:rPr>
+                              <w:rFonts w:ascii="Cambria Math" w:eastAsia="仿宋" w:hAnsi="Cambria Math" w:cs="Times New Roman"/>
+                              <w:szCs w:val="21"/>
+                            </w:rPr>
+                            <m:t>d</m:t>
+                          </m:r>
+                        </m:sub>
+                      </m:sSub>
+                      <m:acc>
+                        <m:accPr>
+                          <m:chr m:val="̇"/>
+                          <m:ctrlPr>
+                            <w:rPr>
+                              <w:rFonts w:ascii="Cambria Math" w:eastAsia="仿宋" w:hAnsi="Cambria Math" w:cs="Times New Roman"/>
+                              <w:i/>
+                              <w:szCs w:val="21"/>
+                            </w:rPr>
+                          </m:ctrlPr>
+                        </m:accPr>
+                        <m:e>
+                          <m:r>
+                            <w:rPr>
+                              <w:rFonts w:ascii="Cambria Math" w:eastAsia="仿宋" w:hAnsi="Cambria Math" w:cs="Times New Roman"/>
+                              <w:szCs w:val="21"/>
+                            </w:rPr>
+                            <m:t>η</m:t>
+                          </m:r>
+                        </m:e>
+                      </m:acc>
+                    </m:num>
+                    <m:den>
+                      <m:r>
+                        <w:rPr>
+                          <w:rFonts w:ascii="Cambria Math" w:eastAsia="仿宋" w:hAnsi="Cambria Math" w:cs="Times New Roman"/>
+                          <w:szCs w:val="21"/>
+                        </w:rPr>
+                        <m:t>∂η</m:t>
+                      </m:r>
+                    </m:den>
+                  </m:f>
+                  <m:r>
+                    <w:rPr>
+                      <w:rFonts w:ascii="Cambria Math" w:eastAsia="仿宋" w:hAnsi="Cambria Math" w:cs="Times New Roman"/>
+                      <w:szCs w:val="21"/>
+                    </w:rPr>
+                    <m:t>=0</m:t>
+                  </m:r>
+                </m:e>
+                <m:e>
+                  <m:f>
+                    <m:fPr>
+                      <m:ctrlPr>
+                        <w:rPr>
+                          <w:rFonts w:ascii="Cambria Math" w:eastAsia="仿宋" w:hAnsi="Cambria Math" w:cs="Times New Roman"/>
+                          <w:i/>
+                          <w:szCs w:val="21"/>
+                        </w:rPr>
+                      </m:ctrlPr>
+                    </m:fPr>
+                    <m:num>
+                      <m:r>
+                        <w:rPr>
+                          <w:rFonts w:ascii="Cambria Math" w:eastAsia="仿宋" w:hAnsi="Cambria Math" w:cs="Times New Roman"/>
+                          <w:szCs w:val="21"/>
+                        </w:rPr>
+                        <m:t>∂</m:t>
+                      </m:r>
+                      <m:rad>
+                        <m:radPr>
+                          <m:degHide m:val="1"/>
+                          <m:ctrlPr>
+                            <w:rPr>
+                              <w:rFonts w:ascii="Cambria Math" w:eastAsia="仿宋" w:hAnsi="Cambria Math" w:cs="Times New Roman"/>
+                              <w:i/>
+                              <w:szCs w:val="21"/>
+                            </w:rPr>
+                          </m:ctrlPr>
+                        </m:radPr>
+                        <m:deg/>
+                        <m:e>
+                          <m:r>
+                            <w:rPr>
+                              <w:rFonts w:ascii="Cambria Math" w:eastAsia="仿宋" w:hAnsi="Cambria Math" w:cs="Times New Roman"/>
+                              <w:szCs w:val="21"/>
+                            </w:rPr>
+                            <m:t>G</m:t>
+                          </m:r>
+                        </m:e>
+                      </m:rad>
+                      <m:r>
+                        <w:rPr>
+                          <w:rFonts w:ascii="Cambria Math" w:eastAsia="仿宋" w:hAnsi="Cambria Math" w:cs="Times New Roman"/>
+                          <w:szCs w:val="21"/>
+                        </w:rPr>
+                        <m:t>ρu</m:t>
+                      </m:r>
+                    </m:num>
+                    <m:den>
+                      <m:r>
+                        <w:rPr>
+                          <w:rFonts w:ascii="Cambria Math" w:eastAsia="仿宋" w:hAnsi="Cambria Math" w:cs="Times New Roman"/>
+                          <w:szCs w:val="21"/>
+                        </w:rPr>
+                        <m:t>∂t</m:t>
+                      </m:r>
+                    </m:den>
+                  </m:f>
+                  <m:r>
+                    <w:rPr>
+                      <w:rFonts w:ascii="Cambria Math" w:eastAsia="仿宋" w:hAnsi="Cambria Math" w:cs="Times New Roman"/>
+                      <w:szCs w:val="21"/>
+                    </w:rPr>
+                    <m:t>+</m:t>
+                  </m:r>
+                  <m:f>
+                    <m:fPr>
+                      <m:ctrlPr>
+                        <w:rPr>
+                          <w:rFonts w:ascii="Cambria Math" w:eastAsia="仿宋" w:hAnsi="Cambria Math" w:cs="Times New Roman"/>
+                          <w:i/>
+                          <w:szCs w:val="21"/>
+                        </w:rPr>
+                      </m:ctrlPr>
+                    </m:fPr>
+                    <m:num>
+                      <m:r>
+                        <w:rPr>
+                          <w:rFonts w:ascii="Cambria Math" w:eastAsia="仿宋" w:hAnsi="Cambria Math" w:cs="Times New Roman"/>
+                          <w:szCs w:val="21"/>
+                        </w:rPr>
+                        <m:t>∂</m:t>
+                      </m:r>
+                      <m:rad>
+                        <m:radPr>
+                          <m:degHide m:val="1"/>
+                          <m:ctrlPr>
+                            <w:rPr>
+                              <w:rFonts w:ascii="Cambria Math" w:eastAsia="仿宋" w:hAnsi="Cambria Math" w:cs="Times New Roman"/>
+                              <w:i/>
+                              <w:szCs w:val="21"/>
+                            </w:rPr>
+                          </m:ctrlPr>
+                        </m:radPr>
+                        <m:deg/>
+                        <m:e>
+                          <m:r>
+                            <w:rPr>
+                              <w:rFonts w:ascii="Cambria Math" w:eastAsia="仿宋" w:hAnsi="Cambria Math" w:cs="Times New Roman"/>
+                              <w:szCs w:val="21"/>
+                            </w:rPr>
+                            <m:t>G</m:t>
+                          </m:r>
+                        </m:e>
+                      </m:rad>
+                      <m:d>
+                        <m:dPr>
+                          <m:ctrlPr>
+                            <w:rPr>
+                              <w:rFonts w:ascii="Cambria Math" w:eastAsia="仿宋" w:hAnsi="Cambria Math" w:cs="Times New Roman"/>
+                              <w:i/>
+                              <w:szCs w:val="21"/>
+                            </w:rPr>
+                          </m:ctrlPr>
+                        </m:dPr>
+                        <m:e>
+                          <m:r>
+                            <w:rPr>
+                              <w:rFonts w:ascii="Cambria Math" w:eastAsia="仿宋" w:hAnsi="Cambria Math" w:cs="Times New Roman"/>
+                              <w:szCs w:val="21"/>
+                            </w:rPr>
+                            <m:t>ρ</m:t>
+                          </m:r>
+                          <m:sSup>
+                            <m:sSupPr>
+                              <m:ctrlPr>
+                                <w:rPr>
+                                  <w:rFonts w:ascii="Cambria Math" w:eastAsia="仿宋" w:hAnsi="Cambria Math" w:cs="Times New Roman"/>
+                                  <w:i/>
+                                  <w:szCs w:val="21"/>
+                                </w:rPr>
+                              </m:ctrlPr>
+                            </m:sSupPr>
+                            <m:e>
+                              <m:r>
+                                <w:rPr>
+                                  <w:rFonts w:ascii="Cambria Math" w:eastAsia="仿宋" w:hAnsi="Cambria Math" w:cs="Times New Roman"/>
+                                  <w:szCs w:val="21"/>
+                                </w:rPr>
+                                <m:t>u</m:t>
+                              </m:r>
+                            </m:e>
+                            <m:sup>
+                              <m:r>
+                                <w:rPr>
+                                  <w:rFonts w:ascii="Cambria Math" w:eastAsia="仿宋" w:hAnsi="Cambria Math" w:cs="Times New Roman"/>
+                                  <w:szCs w:val="21"/>
+                                </w:rPr>
+                                <m:t>2</m:t>
+                              </m:r>
+                            </m:sup>
+                          </m:sSup>
+                          <m:r>
+                            <w:rPr>
+                              <w:rFonts w:ascii="Cambria Math" w:eastAsia="仿宋" w:hAnsi="Cambria Math" w:cs="Times New Roman"/>
+                              <w:szCs w:val="21"/>
+                            </w:rPr>
+                            <m:t>+</m:t>
+                          </m:r>
+                          <m:sSup>
+                            <m:sSupPr>
+                              <m:ctrlPr>
+                                <w:rPr>
+                                  <w:rFonts w:ascii="Cambria Math" w:eastAsia="仿宋" w:hAnsi="Cambria Math" w:cs="Times New Roman"/>
+                                  <w:i/>
+                                  <w:szCs w:val="21"/>
+                                </w:rPr>
+                              </m:ctrlPr>
+                            </m:sSupPr>
+                            <m:e>
+                              <m:r>
+                                <w:rPr>
+                                  <w:rFonts w:ascii="Cambria Math" w:eastAsia="仿宋" w:hAnsi="Cambria Math" w:cs="Times New Roman"/>
+                                  <w:szCs w:val="21"/>
+                                </w:rPr>
+                                <m:t>p</m:t>
+                              </m:r>
+                            </m:e>
+                            <m:sup>
+                              <m:r>
+                                <w:rPr>
+                                  <w:rFonts w:ascii="Cambria Math" w:eastAsia="仿宋" w:hAnsi="Cambria Math" w:cs="Times New Roman"/>
+                                  <w:szCs w:val="21"/>
+                                </w:rPr>
+                                <m:t>'</m:t>
+                              </m:r>
+                            </m:sup>
+                          </m:sSup>
+                        </m:e>
+                      </m:d>
+                    </m:num>
+                    <m:den>
+                      <m:r>
+                        <w:rPr>
+                          <w:rFonts w:ascii="Cambria Math" w:eastAsia="仿宋" w:hAnsi="Cambria Math" w:cs="Times New Roman"/>
+                          <w:szCs w:val="21"/>
+                        </w:rPr>
+                        <m:t>∂x</m:t>
+                      </m:r>
+                    </m:den>
+                  </m:f>
+                  <m:r>
+                    <w:rPr>
+                      <w:rFonts w:ascii="Cambria Math" w:eastAsia="仿宋" w:hAnsi="Cambria Math" w:cs="Times New Roman"/>
+                      <w:szCs w:val="21"/>
+                    </w:rPr>
+                    <m:t>+</m:t>
+                  </m:r>
+                  <m:f>
+                    <m:fPr>
+                      <m:ctrlPr>
+                        <w:rPr>
+                          <w:rFonts w:ascii="Cambria Math" w:eastAsia="仿宋" w:hAnsi="Cambria Math" w:cs="Times New Roman"/>
+                          <w:i/>
+                          <w:szCs w:val="21"/>
+                        </w:rPr>
+                      </m:ctrlPr>
+                    </m:fPr>
+                    <m:num>
+                      <m:r>
+                        <w:rPr>
+                          <w:rFonts w:ascii="Cambria Math" w:eastAsia="仿宋" w:hAnsi="Cambria Math" w:cs="Times New Roman"/>
+                          <w:szCs w:val="21"/>
+                        </w:rPr>
+                        <m:t>∂</m:t>
+                      </m:r>
+                      <m:rad>
+                        <m:radPr>
+                          <m:degHide m:val="1"/>
+                          <m:ctrlPr>
+                            <w:rPr>
+                              <w:rFonts w:ascii="Cambria Math" w:eastAsia="仿宋" w:hAnsi="Cambria Math" w:cs="Times New Roman"/>
+                              <w:i/>
+                              <w:szCs w:val="21"/>
+                            </w:rPr>
+                          </m:ctrlPr>
+                        </m:radPr>
+                        <m:deg/>
+                        <m:e>
+                          <m:r>
+                            <w:rPr>
+                              <w:rFonts w:ascii="Cambria Math" w:eastAsia="仿宋" w:hAnsi="Cambria Math" w:cs="Times New Roman"/>
+                              <w:szCs w:val="21"/>
+                            </w:rPr>
+                            <m:t>G</m:t>
+                          </m:r>
+                        </m:e>
+                      </m:rad>
+                      <m:d>
+                        <m:dPr>
+                          <m:ctrlPr>
+                            <w:rPr>
+                              <w:rFonts w:ascii="Cambria Math" w:eastAsia="仿宋" w:hAnsi="Cambria Math" w:cs="Times New Roman"/>
+                              <w:i/>
+                              <w:szCs w:val="21"/>
+                            </w:rPr>
+                          </m:ctrlPr>
+                        </m:dPr>
+                        <m:e>
+                          <m:r>
+                            <w:rPr>
+                              <w:rFonts w:ascii="Cambria Math" w:eastAsia="仿宋" w:hAnsi="Cambria Math" w:cs="Times New Roman"/>
+                              <w:szCs w:val="21"/>
+                            </w:rPr>
+                            <m:t>ρu</m:t>
+                          </m:r>
+                          <m:acc>
+                            <m:accPr>
+                              <m:chr m:val="̇"/>
+                              <m:ctrlPr>
+                                <w:rPr>
+                                  <w:rFonts w:ascii="Cambria Math" w:eastAsia="仿宋" w:hAnsi="Cambria Math" w:cs="Times New Roman"/>
+                                  <w:i/>
+                                  <w:szCs w:val="21"/>
+                                </w:rPr>
+                              </m:ctrlPr>
+                            </m:accPr>
+                            <m:e>
+                              <m:r>
+                                <w:rPr>
+                                  <w:rFonts w:ascii="Cambria Math" w:eastAsia="仿宋" w:hAnsi="Cambria Math" w:cs="Times New Roman"/>
+                                  <w:szCs w:val="21"/>
+                                </w:rPr>
+                                <m:t>η</m:t>
+                              </m:r>
+                            </m:e>
+                          </m:acc>
+                          <m:r>
+                            <w:rPr>
+                              <w:rFonts w:ascii="Cambria Math" w:eastAsia="仿宋" w:hAnsi="Cambria Math" w:cs="Times New Roman"/>
+                              <w:szCs w:val="21"/>
+                            </w:rPr>
+                            <m:t>+</m:t>
+                          </m:r>
+                          <m:sSup>
+                            <m:sSupPr>
+                              <m:ctrlPr>
+                                <w:rPr>
+                                  <w:rFonts w:ascii="Cambria Math" w:eastAsia="仿宋" w:hAnsi="Cambria Math" w:cs="Times New Roman"/>
+                                  <w:i/>
+                                  <w:szCs w:val="21"/>
+                                </w:rPr>
+                              </m:ctrlPr>
+                            </m:sSupPr>
+                            <m:e>
+                              <m:r>
+                                <w:rPr>
+                                  <w:rFonts w:ascii="Cambria Math" w:eastAsia="仿宋" w:hAnsi="Cambria Math" w:cs="Times New Roman"/>
+                                  <w:szCs w:val="21"/>
+                                </w:rPr>
+                                <m:t>G</m:t>
+                              </m:r>
+                            </m:e>
+                            <m:sup>
+                              <m:r>
+                                <w:rPr>
+                                  <w:rFonts w:ascii="Cambria Math" w:eastAsia="仿宋" w:hAnsi="Cambria Math" w:cs="Times New Roman"/>
+                                  <w:szCs w:val="21"/>
+                                </w:rPr>
+                                <m:t>13</m:t>
+                              </m:r>
+                            </m:sup>
+                          </m:sSup>
+                          <m:sSup>
+                            <m:sSupPr>
+                              <m:ctrlPr>
+                                <w:rPr>
+                                  <w:rFonts w:ascii="Cambria Math" w:eastAsia="仿宋" w:hAnsi="Cambria Math" w:cs="Times New Roman"/>
+                                  <w:i/>
+                                  <w:szCs w:val="21"/>
+                                </w:rPr>
+                              </m:ctrlPr>
+                            </m:sSupPr>
+                            <m:e>
+                              <m:r>
+                                <w:rPr>
+                                  <w:rFonts w:ascii="Cambria Math" w:eastAsia="仿宋" w:hAnsi="Cambria Math" w:cs="Times New Roman"/>
+                                  <w:szCs w:val="21"/>
+                                </w:rPr>
+                                <m:t>p</m:t>
+                              </m:r>
+                            </m:e>
+                            <m:sup>
+                              <m:r>
+                                <w:rPr>
+                                  <w:rFonts w:ascii="Cambria Math" w:eastAsia="仿宋" w:hAnsi="Cambria Math" w:cs="Times New Roman"/>
+                                  <w:szCs w:val="21"/>
+                                </w:rPr>
+                                <m:t>'</m:t>
+                              </m:r>
+                            </m:sup>
+                          </m:sSup>
+                        </m:e>
+                      </m:d>
+                    </m:num>
+                    <m:den>
+                      <m:r>
+                        <w:rPr>
+                          <w:rFonts w:ascii="Cambria Math" w:eastAsia="仿宋" w:hAnsi="Cambria Math" w:cs="Times New Roman"/>
+                          <w:szCs w:val="21"/>
+                        </w:rPr>
+                        <m:t>∂η</m:t>
+                      </m:r>
+                    </m:den>
+                  </m:f>
+                  <m:r>
+                    <w:rPr>
+                      <w:rFonts w:ascii="Cambria Math" w:eastAsia="仿宋" w:hAnsi="Cambria Math" w:cs="Times New Roman"/>
+                      <w:szCs w:val="21"/>
+                    </w:rPr>
+                    <m:t>=-</m:t>
+                  </m:r>
+                  <m:f>
+                    <m:fPr>
+                      <m:ctrlPr>
+                        <w:rPr>
+                          <w:rFonts w:ascii="Cambria Math" w:eastAsia="仿宋" w:hAnsi="Cambria Math" w:cs="Times New Roman"/>
+                          <w:i/>
+                          <w:szCs w:val="21"/>
+                        </w:rPr>
+                      </m:ctrlPr>
+                    </m:fPr>
+                    <m:num>
+                      <m:r>
+                        <w:rPr>
+                          <w:rFonts w:ascii="Cambria Math" w:eastAsia="仿宋" w:hAnsi="Cambria Math" w:cs="Times New Roman"/>
+                          <w:szCs w:val="21"/>
+                        </w:rPr>
+                        <m:t>∂</m:t>
+                      </m:r>
+                      <m:rad>
+                        <m:radPr>
+                          <m:degHide m:val="1"/>
+                          <m:ctrlPr>
+                            <w:rPr>
+                              <w:rFonts w:ascii="Cambria Math" w:eastAsia="仿宋" w:hAnsi="Cambria Math" w:cs="Times New Roman"/>
+                              <w:i/>
+                              <w:szCs w:val="21"/>
+                            </w:rPr>
+                          </m:ctrlPr>
+                        </m:radPr>
+                        <m:deg/>
+                        <m:e>
+                          <m:r>
+                            <w:rPr>
+                              <w:rFonts w:ascii="Cambria Math" w:eastAsia="仿宋" w:hAnsi="Cambria Math" w:cs="Times New Roman"/>
+                              <w:szCs w:val="21"/>
+                            </w:rPr>
+                            <m:t>G</m:t>
+                          </m:r>
+                        </m:e>
+                      </m:rad>
+                      <m:acc>
+                        <m:accPr>
+                          <m:chr m:val="̅"/>
+                          <m:ctrlPr>
+                            <w:rPr>
+                              <w:rFonts w:ascii="Cambria Math" w:eastAsia="仿宋" w:hAnsi="Cambria Math" w:cs="Times New Roman"/>
+                              <w:i/>
+                              <w:szCs w:val="21"/>
+                            </w:rPr>
+                          </m:ctrlPr>
+                        </m:accPr>
+                        <m:e>
+                          <m:r>
+                            <w:rPr>
+                              <w:rFonts w:ascii="Cambria Math" w:eastAsia="仿宋" w:hAnsi="Cambria Math" w:cs="Times New Roman"/>
+                              <w:szCs w:val="21"/>
+                            </w:rPr>
+                            <m:t>p</m:t>
+                          </m:r>
+                        </m:e>
+                      </m:acc>
+                    </m:num>
+                    <m:den>
+                      <m:r>
+                        <w:rPr>
+                          <w:rFonts w:ascii="Cambria Math" w:eastAsia="仿宋" w:hAnsi="Cambria Math" w:cs="Times New Roman"/>
+                          <w:szCs w:val="21"/>
+                        </w:rPr>
+                        <m:t>∂x</m:t>
+                      </m:r>
+                    </m:den>
+                  </m:f>
+                  <m:r>
+                    <w:rPr>
+                      <w:rFonts w:ascii="Cambria Math" w:eastAsia="仿宋" w:hAnsi="Cambria Math" w:cs="Times New Roman"/>
+                      <w:szCs w:val="21"/>
+                    </w:rPr>
+                    <m:t>-</m:t>
+                  </m:r>
+                  <m:f>
+                    <m:fPr>
+                      <m:ctrlPr>
+                        <w:rPr>
+                          <w:rFonts w:ascii="Cambria Math" w:eastAsia="仿宋" w:hAnsi="Cambria Math" w:cs="Times New Roman"/>
+                          <w:i/>
+                          <w:szCs w:val="21"/>
+                        </w:rPr>
+                      </m:ctrlPr>
+                    </m:fPr>
+                    <m:num>
+                      <m:r>
+                        <w:rPr>
+                          <w:rFonts w:ascii="Cambria Math" w:eastAsia="仿宋" w:hAnsi="Cambria Math" w:cs="Times New Roman"/>
+                          <w:szCs w:val="21"/>
+                        </w:rPr>
+                        <m:t>∂</m:t>
+                      </m:r>
+                      <m:rad>
+                        <m:radPr>
+                          <m:degHide m:val="1"/>
+                          <m:ctrlPr>
+                            <w:rPr>
+                              <w:rFonts w:ascii="Cambria Math" w:eastAsia="仿宋" w:hAnsi="Cambria Math" w:cs="Times New Roman"/>
+                              <w:i/>
+                              <w:szCs w:val="21"/>
+                            </w:rPr>
+                          </m:ctrlPr>
+                        </m:radPr>
+                        <m:deg/>
+                        <m:e>
+                          <m:r>
+                            <w:rPr>
+                              <w:rFonts w:ascii="Cambria Math" w:eastAsia="仿宋" w:hAnsi="Cambria Math" w:cs="Times New Roman"/>
+                              <w:szCs w:val="21"/>
+                            </w:rPr>
+                            <m:t>G</m:t>
+                          </m:r>
+                        </m:e>
+                      </m:rad>
+                      <m:sSup>
+                        <m:sSupPr>
+                          <m:ctrlPr>
+                            <w:rPr>
+                              <w:rFonts w:ascii="Cambria Math" w:eastAsia="仿宋" w:hAnsi="Cambria Math" w:cs="Times New Roman"/>
+                              <w:i/>
+                              <w:szCs w:val="21"/>
+                            </w:rPr>
+                          </m:ctrlPr>
+                        </m:sSupPr>
+                        <m:e>
+                          <m:r>
+                            <w:rPr>
+                              <w:rFonts w:ascii="Cambria Math" w:eastAsia="仿宋" w:hAnsi="Cambria Math" w:cs="Times New Roman"/>
+                              <w:szCs w:val="21"/>
+                            </w:rPr>
+                            <m:t>G</m:t>
+                          </m:r>
+                        </m:e>
+                        <m:sup>
+                          <m:r>
+                            <w:rPr>
+                              <w:rFonts w:ascii="Cambria Math" w:eastAsia="仿宋" w:hAnsi="Cambria Math" w:cs="Times New Roman"/>
+                              <w:szCs w:val="21"/>
+                            </w:rPr>
+                            <m:t>13</m:t>
+                          </m:r>
+                        </m:sup>
+                      </m:sSup>
+                      <m:acc>
+                        <m:accPr>
+                          <m:chr m:val="̅"/>
+                          <m:ctrlPr>
+                            <w:rPr>
+                              <w:rFonts w:ascii="Cambria Math" w:eastAsia="仿宋" w:hAnsi="Cambria Math" w:cs="Times New Roman"/>
+                              <w:i/>
+                              <w:szCs w:val="21"/>
+                            </w:rPr>
+                          </m:ctrlPr>
+                        </m:accPr>
+                        <m:e>
+                          <m:r>
+                            <w:rPr>
+                              <w:rFonts w:ascii="Cambria Math" w:eastAsia="仿宋" w:hAnsi="Cambria Math" w:cs="Times New Roman"/>
+                              <w:szCs w:val="21"/>
+                            </w:rPr>
+                            <m:t>p</m:t>
+                          </m:r>
+                        </m:e>
+                      </m:acc>
+                    </m:num>
+                    <m:den>
+                      <m:r>
+                        <w:rPr>
+                          <w:rFonts w:ascii="Cambria Math" w:eastAsia="仿宋" w:hAnsi="Cambria Math" w:cs="Times New Roman"/>
+                          <w:szCs w:val="21"/>
+                        </w:rPr>
+                        <m:t>∂η</m:t>
+                      </m:r>
+                    </m:den>
+                  </m:f>
+                </m:e>
+                <m:e>
+                  <m:f>
+                    <m:fPr>
+                      <m:ctrlPr>
+                        <w:rPr>
+                          <w:rFonts w:ascii="Cambria Math" w:eastAsia="仿宋" w:hAnsi="Cambria Math" w:cs="Times New Roman"/>
+                          <w:i/>
+                          <w:szCs w:val="21"/>
+                        </w:rPr>
+                      </m:ctrlPr>
+                    </m:fPr>
+                    <m:num>
+                      <m:r>
+                        <w:rPr>
+                          <w:rFonts w:ascii="Cambria Math" w:eastAsia="仿宋" w:hAnsi="Cambria Math" w:cs="Times New Roman"/>
+                          <w:szCs w:val="21"/>
+                        </w:rPr>
+                        <m:t>∂</m:t>
+                      </m:r>
+                      <m:rad>
+                        <m:radPr>
+                          <m:degHide m:val="1"/>
+                          <m:ctrlPr>
+                            <w:rPr>
+                              <w:rFonts w:ascii="Cambria Math" w:eastAsia="仿宋" w:hAnsi="Cambria Math" w:cs="Times New Roman"/>
+                              <w:i/>
+                              <w:szCs w:val="21"/>
+                            </w:rPr>
+                          </m:ctrlPr>
+                        </m:radPr>
+                        <m:deg/>
+                        <m:e>
+                          <m:r>
+                            <w:rPr>
+                              <w:rFonts w:ascii="Cambria Math" w:eastAsia="仿宋" w:hAnsi="Cambria Math" w:cs="Times New Roman"/>
+                              <w:szCs w:val="21"/>
+                            </w:rPr>
+                            <m:t>G</m:t>
+                          </m:r>
+                        </m:e>
+                      </m:rad>
+                      <m:r>
+                        <w:rPr>
+                          <w:rFonts w:ascii="Cambria Math" w:eastAsia="仿宋" w:hAnsi="Cambria Math" w:cs="Times New Roman"/>
+                          <w:szCs w:val="21"/>
+                        </w:rPr>
+                        <m:t>ρw</m:t>
+                      </m:r>
+                    </m:num>
+                    <m:den>
+                      <m:r>
+                        <w:rPr>
+                          <w:rFonts w:ascii="Cambria Math" w:eastAsia="仿宋" w:hAnsi="Cambria Math" w:cs="Times New Roman"/>
+                          <w:szCs w:val="21"/>
+                        </w:rPr>
+                        <m:t>∂t</m:t>
+                      </m:r>
+                    </m:den>
+                  </m:f>
+                  <m:r>
+                    <w:rPr>
+                      <w:rFonts w:ascii="Cambria Math" w:eastAsia="仿宋" w:hAnsi="Cambria Math" w:cs="Times New Roman"/>
+                      <w:szCs w:val="21"/>
+                    </w:rPr>
+                    <m:t>+</m:t>
+                  </m:r>
+                  <m:f>
+                    <m:fPr>
+                      <m:ctrlPr>
+                        <w:rPr>
+                          <w:rFonts w:ascii="Cambria Math" w:eastAsia="仿宋" w:hAnsi="Cambria Math" w:cs="Times New Roman"/>
+                          <w:i/>
+                          <w:szCs w:val="21"/>
+                        </w:rPr>
+                      </m:ctrlPr>
+                    </m:fPr>
+                    <m:num>
+                      <m:r>
+                        <w:rPr>
+                          <w:rFonts w:ascii="Cambria Math" w:eastAsia="仿宋" w:hAnsi="Cambria Math" w:cs="Times New Roman"/>
+                          <w:szCs w:val="21"/>
+                        </w:rPr>
+                        <m:t>∂</m:t>
+                      </m:r>
+                      <m:rad>
+                        <m:radPr>
+                          <m:degHide m:val="1"/>
+                          <m:ctrlPr>
+                            <w:rPr>
+                              <w:rFonts w:ascii="Cambria Math" w:eastAsia="仿宋" w:hAnsi="Cambria Math" w:cs="Times New Roman"/>
+                              <w:i/>
+                              <w:szCs w:val="21"/>
+                            </w:rPr>
+                          </m:ctrlPr>
+                        </m:radPr>
+                        <m:deg/>
+                        <m:e>
+                          <m:r>
+                            <w:rPr>
+                              <w:rFonts w:ascii="Cambria Math" w:eastAsia="仿宋" w:hAnsi="Cambria Math" w:cs="Times New Roman"/>
+                              <w:szCs w:val="21"/>
+                            </w:rPr>
+                            <m:t>G</m:t>
+                          </m:r>
+                        </m:e>
+                      </m:rad>
+                      <m:r>
+                        <w:rPr>
+                          <w:rFonts w:ascii="Cambria Math" w:eastAsia="仿宋" w:hAnsi="Cambria Math" w:cs="Times New Roman"/>
+                          <w:szCs w:val="21"/>
+                        </w:rPr>
+                        <m:t>ρwu</m:t>
+                      </m:r>
+                    </m:num>
+                    <m:den>
+                      <m:r>
+                        <w:rPr>
+                          <w:rFonts w:ascii="Cambria Math" w:eastAsia="仿宋" w:hAnsi="Cambria Math" w:cs="Times New Roman"/>
+                          <w:szCs w:val="21"/>
+                        </w:rPr>
+                        <m:t>∂x</m:t>
+                      </m:r>
+                    </m:den>
+                  </m:f>
+                  <m:r>
+                    <w:rPr>
+                      <w:rFonts w:ascii="Cambria Math" w:eastAsia="仿宋" w:hAnsi="Cambria Math" w:cs="Times New Roman"/>
+                      <w:szCs w:val="21"/>
+                    </w:rPr>
+                    <m:t>+</m:t>
+                  </m:r>
+                  <m:f>
+                    <m:fPr>
+                      <m:ctrlPr>
+                        <w:rPr>
+                          <w:rFonts w:ascii="Cambria Math" w:eastAsia="仿宋" w:hAnsi="Cambria Math" w:cs="Times New Roman"/>
+                          <w:i/>
+                          <w:szCs w:val="21"/>
+                        </w:rPr>
+                      </m:ctrlPr>
+                    </m:fPr>
+                    <m:num>
+                      <m:r>
+                        <w:rPr>
+                          <w:rFonts w:ascii="Cambria Math" w:eastAsia="仿宋" w:hAnsi="Cambria Math" w:cs="Times New Roman"/>
+                          <w:szCs w:val="21"/>
+                        </w:rPr>
+                        <m:t>∂</m:t>
+                      </m:r>
+                      <m:rad>
+                        <m:radPr>
+                          <m:degHide m:val="1"/>
+                          <m:ctrlPr>
+                            <w:rPr>
+                              <w:rFonts w:ascii="Cambria Math" w:eastAsia="仿宋" w:hAnsi="Cambria Math" w:cs="Times New Roman"/>
+                              <w:i/>
+                              <w:szCs w:val="21"/>
+                            </w:rPr>
+                          </m:ctrlPr>
+                        </m:radPr>
+                        <m:deg/>
+                        <m:e>
+                          <m:r>
+                            <w:rPr>
+                              <w:rFonts w:ascii="Cambria Math" w:eastAsia="仿宋" w:hAnsi="Cambria Math" w:cs="Times New Roman"/>
+                              <w:szCs w:val="21"/>
+                            </w:rPr>
+                            <m:t>G</m:t>
+                          </m:r>
+                        </m:e>
+                      </m:rad>
+                      <m:r>
+                        <w:rPr>
+                          <w:rFonts w:ascii="Cambria Math" w:eastAsia="仿宋" w:hAnsi="Cambria Math" w:cs="Times New Roman"/>
+                          <w:szCs w:val="21"/>
+                        </w:rPr>
+                        <m:t>ρw</m:t>
+                      </m:r>
+                      <m:acc>
+                        <m:accPr>
+                          <m:chr m:val="̇"/>
+                          <m:ctrlPr>
+                            <w:rPr>
+                              <w:rFonts w:ascii="Cambria Math" w:eastAsia="仿宋" w:hAnsi="Cambria Math" w:cs="Times New Roman"/>
+                              <w:i/>
+                              <w:szCs w:val="21"/>
+                            </w:rPr>
+                          </m:ctrlPr>
+                        </m:accPr>
+                        <m:e>
+                          <m:r>
+                            <w:rPr>
+                              <w:rFonts w:ascii="Cambria Math" w:eastAsia="仿宋" w:hAnsi="Cambria Math" w:cs="Times New Roman"/>
+                              <w:szCs w:val="21"/>
+                            </w:rPr>
+                            <m:t>η</m:t>
+                          </m:r>
+                        </m:e>
+                      </m:acc>
+                      <m:r>
+                        <w:rPr>
+                          <w:rFonts w:ascii="Cambria Math" w:eastAsia="仿宋" w:hAnsi="Cambria Math" w:cs="Times New Roman"/>
+                          <w:szCs w:val="21"/>
+                        </w:rPr>
+                        <m:t>+</m:t>
+                      </m:r>
+                      <m:sSup>
+                        <m:sSupPr>
+                          <m:ctrlPr>
+                            <w:rPr>
+                              <w:rFonts w:ascii="Cambria Math" w:eastAsia="仿宋" w:hAnsi="Cambria Math" w:cs="Times New Roman"/>
+                              <w:i/>
+                              <w:szCs w:val="21"/>
+                            </w:rPr>
+                          </m:ctrlPr>
+                        </m:sSupPr>
+                        <m:e>
+                          <m:r>
+                            <w:rPr>
+                              <w:rFonts w:ascii="Cambria Math" w:eastAsia="仿宋" w:hAnsi="Cambria Math" w:cs="Times New Roman"/>
+                              <w:szCs w:val="21"/>
+                            </w:rPr>
+                            <m:t>p</m:t>
+                          </m:r>
+                        </m:e>
+                        <m:sup>
+                          <m:r>
+                            <w:rPr>
+                              <w:rFonts w:ascii="Cambria Math" w:eastAsia="仿宋" w:hAnsi="Cambria Math" w:cs="Times New Roman"/>
+                              <w:szCs w:val="21"/>
+                            </w:rPr>
+                            <m:t>'</m:t>
+                          </m:r>
+                        </m:sup>
+                      </m:sSup>
+                    </m:num>
+                    <m:den>
+                      <m:r>
+                        <w:rPr>
+                          <w:rFonts w:ascii="Cambria Math" w:eastAsia="仿宋" w:hAnsi="Cambria Math" w:cs="Times New Roman"/>
+                          <w:szCs w:val="21"/>
+                        </w:rPr>
+                        <m:t>∂η</m:t>
+                      </m:r>
+                    </m:den>
+                  </m:f>
+                  <m:r>
+                    <w:rPr>
+                      <w:rFonts w:ascii="Cambria Math" w:eastAsia="仿宋" w:hAnsi="Cambria Math" w:cs="Times New Roman"/>
+                      <w:szCs w:val="21"/>
+                    </w:rPr>
+                    <m:t>=-</m:t>
+                  </m:r>
+                  <m:rad>
+                    <m:radPr>
+                      <m:degHide m:val="1"/>
+                      <m:ctrlPr>
+                        <w:rPr>
+                          <w:rFonts w:ascii="Cambria Math" w:eastAsia="仿宋" w:hAnsi="Cambria Math" w:cs="Times New Roman"/>
+                          <w:i/>
+                          <w:szCs w:val="21"/>
+                        </w:rPr>
+                      </m:ctrlPr>
+                    </m:radPr>
+                    <m:deg/>
+                    <m:e>
+                      <m:r>
+                        <w:rPr>
+                          <w:rFonts w:ascii="Cambria Math" w:eastAsia="仿宋" w:hAnsi="Cambria Math" w:cs="Times New Roman"/>
+                          <w:szCs w:val="21"/>
+                        </w:rPr>
+                        <m:t>G</m:t>
+                      </m:r>
+                    </m:e>
+                  </m:rad>
+                  <m:sSup>
+                    <m:sSupPr>
+                      <m:ctrlPr>
+                        <w:rPr>
+                          <w:rFonts w:ascii="Cambria Math" w:eastAsia="仿宋" w:hAnsi="Cambria Math" w:cs="Times New Roman"/>
+                          <w:i/>
+                          <w:szCs w:val="21"/>
+                        </w:rPr>
+                      </m:ctrlPr>
+                    </m:sSupPr>
+                    <m:e>
+                      <m:r>
+                        <w:rPr>
+                          <w:rFonts w:ascii="Cambria Math" w:eastAsia="仿宋" w:hAnsi="Cambria Math" w:cs="Times New Roman"/>
+                          <w:szCs w:val="21"/>
+                        </w:rPr>
+                        <m:t>ρ</m:t>
+                      </m:r>
+                    </m:e>
+                    <m:sup>
+                      <m:r>
+                        <w:rPr>
+                          <w:rFonts w:ascii="Cambria Math" w:eastAsia="仿宋" w:hAnsi="Cambria Math" w:cs="Times New Roman"/>
+                          <w:szCs w:val="21"/>
+                        </w:rPr>
+                        <m:t>'</m:t>
+                      </m:r>
+                    </m:sup>
+                  </m:sSup>
+                  <m:r>
+                    <w:rPr>
+                      <w:rFonts w:ascii="Cambria Math" w:eastAsia="仿宋" w:hAnsi="Cambria Math" w:cs="Times New Roman"/>
+                      <w:szCs w:val="21"/>
+                    </w:rPr>
+                    <m:t>g</m:t>
+                  </m:r>
+                </m:e>
+                <m:e>
+                  <m:f>
+                    <m:fPr>
+                      <m:ctrlPr>
+                        <w:rPr>
+                          <w:rFonts w:ascii="Cambria Math" w:eastAsia="仿宋" w:hAnsi="Cambria Math" w:cs="Times New Roman"/>
+                          <w:i/>
+                          <w:szCs w:val="21"/>
+                        </w:rPr>
+                      </m:ctrlPr>
+                    </m:fPr>
+                    <m:num>
+                      <m:r>
+                        <w:rPr>
+                          <w:rFonts w:ascii="Cambria Math" w:eastAsia="仿宋" w:hAnsi="Cambria Math" w:cs="Times New Roman"/>
+                          <w:szCs w:val="21"/>
+                        </w:rPr>
+                        <m:t>∂</m:t>
+                      </m:r>
+                      <m:rad>
+                        <m:radPr>
+                          <m:degHide m:val="1"/>
+                          <m:ctrlPr>
+                            <w:rPr>
+                              <w:rFonts w:ascii="Cambria Math" w:eastAsia="仿宋" w:hAnsi="Cambria Math" w:cs="Times New Roman"/>
+                              <w:i/>
+                              <w:szCs w:val="21"/>
+                            </w:rPr>
+                          </m:ctrlPr>
+                        </m:radPr>
+                        <m:deg/>
+                        <m:e>
+                          <m:r>
+                            <w:rPr>
+                              <w:rFonts w:ascii="Cambria Math" w:eastAsia="仿宋" w:hAnsi="Cambria Math" w:cs="Times New Roman"/>
+                              <w:szCs w:val="21"/>
+                            </w:rPr>
+                            <m:t>G</m:t>
+                          </m:r>
+                        </m:e>
+                      </m:rad>
+                      <m:sSup>
+                        <m:sSupPr>
+                          <m:ctrlPr>
+                            <w:rPr>
+                              <w:rFonts w:ascii="Cambria Math" w:eastAsia="仿宋" w:hAnsi="Cambria Math" w:cs="Times New Roman"/>
+                              <w:i/>
+                              <w:szCs w:val="21"/>
+                            </w:rPr>
+                          </m:ctrlPr>
+                        </m:sSupPr>
+                        <m:e>
+                          <m:d>
+                            <m:dPr>
+                              <m:ctrlPr>
+                                <w:rPr>
+                                  <w:rFonts w:ascii="Cambria Math" w:eastAsia="仿宋" w:hAnsi="Cambria Math" w:cs="Times New Roman"/>
+                                  <w:i/>
+                                  <w:szCs w:val="21"/>
+                                </w:rPr>
+                              </m:ctrlPr>
+                            </m:dPr>
+                            <m:e>
+                              <m:sSub>
+                                <m:sSubPr>
+                                  <m:ctrlPr>
+                                    <w:rPr>
+                                      <w:rFonts w:ascii="Cambria Math" w:eastAsia="仿宋" w:hAnsi="Cambria Math" w:cs="Times New Roman"/>
+                                      <w:i/>
+                                      <w:szCs w:val="21"/>
+                                    </w:rPr>
+                                  </m:ctrlPr>
+                                </m:sSubPr>
+                                <m:e>
+                                  <m:r>
+                                    <w:rPr>
+                                      <w:rFonts w:ascii="Cambria Math" w:eastAsia="仿宋" w:hAnsi="Cambria Math" w:cs="Times New Roman"/>
+                                      <w:szCs w:val="21"/>
+                                    </w:rPr>
+                                    <m:t>ρ</m:t>
+                                  </m:r>
+                                </m:e>
+                                <m:sub>
+                                  <m:r>
+                                    <w:rPr>
+                                      <w:rFonts w:ascii="Cambria Math" w:eastAsia="仿宋" w:hAnsi="Cambria Math" w:cs="Times New Roman"/>
+                                      <w:szCs w:val="21"/>
+                                    </w:rPr>
+                                    <m:t>d</m:t>
+                                  </m:r>
+                                </m:sub>
+                              </m:sSub>
+                              <m:r>
+                                <w:rPr>
+                                  <w:rFonts w:ascii="Cambria Math" w:eastAsia="仿宋" w:hAnsi="Cambria Math" w:cs="Times New Roman"/>
+                                  <w:szCs w:val="21"/>
+                                </w:rPr>
+                                <m:t>θ</m:t>
+                              </m:r>
+                            </m:e>
+                          </m:d>
+                        </m:e>
+                        <m:sup>
+                          <m:r>
+                            <w:rPr>
+                              <w:rFonts w:ascii="Cambria Math" w:eastAsia="仿宋" w:hAnsi="Cambria Math" w:cs="Times New Roman"/>
+                              <w:szCs w:val="21"/>
+                            </w:rPr>
+                            <m:t>'</m:t>
+                          </m:r>
+                        </m:sup>
+                      </m:sSup>
+                    </m:num>
+                    <m:den>
+                      <m:r>
+                        <w:rPr>
+                          <w:rFonts w:ascii="Cambria Math" w:eastAsia="仿宋" w:hAnsi="Cambria Math" w:cs="Times New Roman"/>
+                          <w:szCs w:val="21"/>
+                        </w:rPr>
+                        <m:t>∂t</m:t>
+                      </m:r>
+                    </m:den>
+                  </m:f>
+                  <m:r>
+                    <w:rPr>
+                      <w:rFonts w:ascii="Cambria Math" w:eastAsia="仿宋" w:hAnsi="Cambria Math" w:cs="Times New Roman"/>
+                      <w:szCs w:val="21"/>
+                    </w:rPr>
+                    <m:t>+</m:t>
+                  </m:r>
+                  <m:f>
+                    <m:fPr>
+                      <m:ctrlPr>
+                        <w:rPr>
+                          <w:rFonts w:ascii="Cambria Math" w:eastAsia="仿宋" w:hAnsi="Cambria Math" w:cs="Times New Roman"/>
+                          <w:i/>
+                          <w:szCs w:val="21"/>
+                        </w:rPr>
+                      </m:ctrlPr>
+                    </m:fPr>
+                    <m:num>
+                      <m:r>
+                        <w:rPr>
+                          <w:rFonts w:ascii="Cambria Math" w:eastAsia="仿宋" w:hAnsi="Cambria Math" w:cs="Times New Roman"/>
+                          <w:szCs w:val="21"/>
+                        </w:rPr>
+                        <m:t>∂</m:t>
+                      </m:r>
+                      <m:rad>
+                        <m:radPr>
+                          <m:degHide m:val="1"/>
+                          <m:ctrlPr>
+                            <w:rPr>
+                              <w:rFonts w:ascii="Cambria Math" w:eastAsia="仿宋" w:hAnsi="Cambria Math" w:cs="Times New Roman"/>
+                              <w:i/>
+                              <w:szCs w:val="21"/>
+                            </w:rPr>
+                          </m:ctrlPr>
+                        </m:radPr>
+                        <m:deg/>
+                        <m:e>
+                          <m:r>
+                            <w:rPr>
+                              <w:rFonts w:ascii="Cambria Math" w:eastAsia="仿宋" w:hAnsi="Cambria Math" w:cs="Times New Roman"/>
+                              <w:szCs w:val="21"/>
+                            </w:rPr>
+                            <m:t>G</m:t>
+                          </m:r>
+                        </m:e>
+                      </m:rad>
+                      <m:sSub>
+                        <m:sSubPr>
+                          <m:ctrlPr>
+                            <w:rPr>
+                              <w:rFonts w:ascii="Cambria Math" w:eastAsia="仿宋" w:hAnsi="Cambria Math" w:cs="Times New Roman"/>
+                              <w:i/>
+                              <w:szCs w:val="21"/>
+                            </w:rPr>
+                          </m:ctrlPr>
+                        </m:sSubPr>
+                        <m:e>
+                          <m:r>
+                            <w:rPr>
+                              <w:rFonts w:ascii="Cambria Math" w:eastAsia="仿宋" w:hAnsi="Cambria Math" w:cs="Times New Roman"/>
+                              <w:szCs w:val="21"/>
+                            </w:rPr>
+                            <m:t>ρ</m:t>
+                          </m:r>
+                        </m:e>
+                        <m:sub>
+                          <m:r>
+                            <w:rPr>
+                              <w:rFonts w:ascii="Cambria Math" w:eastAsia="仿宋" w:hAnsi="Cambria Math" w:cs="Times New Roman"/>
+                              <w:szCs w:val="21"/>
+                            </w:rPr>
+                            <m:t>d</m:t>
+                          </m:r>
+                        </m:sub>
+                      </m:sSub>
+                      <m:r>
+                        <w:rPr>
+                          <w:rFonts w:ascii="Cambria Math" w:eastAsia="仿宋" w:hAnsi="Cambria Math" w:cs="Times New Roman"/>
+                          <w:szCs w:val="21"/>
+                        </w:rPr>
+                        <m:t>θu</m:t>
+                      </m:r>
+                    </m:num>
+                    <m:den>
+                      <m:r>
+                        <w:rPr>
+                          <w:rFonts w:ascii="Cambria Math" w:eastAsia="仿宋" w:hAnsi="Cambria Math" w:cs="Times New Roman"/>
+                          <w:szCs w:val="21"/>
+                        </w:rPr>
+                        <m:t>∂x</m:t>
+                      </m:r>
+                    </m:den>
+                  </m:f>
+                  <m:r>
+                    <w:rPr>
+                      <w:rFonts w:ascii="Cambria Math" w:eastAsia="仿宋" w:hAnsi="Cambria Math" w:cs="Times New Roman"/>
+                      <w:szCs w:val="21"/>
+                    </w:rPr>
+                    <m:t>+</m:t>
+                  </m:r>
+                  <m:f>
+                    <m:fPr>
+                      <m:ctrlPr>
+                        <w:rPr>
+                          <w:rFonts w:ascii="Cambria Math" w:eastAsia="仿宋" w:hAnsi="Cambria Math" w:cs="Times New Roman"/>
+                          <w:i/>
+                          <w:szCs w:val="21"/>
+                        </w:rPr>
+                      </m:ctrlPr>
+                    </m:fPr>
+                    <m:num>
+                      <m:r>
+                        <w:rPr>
+                          <w:rFonts w:ascii="Cambria Math" w:eastAsia="仿宋" w:hAnsi="Cambria Math" w:cs="Times New Roman"/>
+                          <w:szCs w:val="21"/>
+                        </w:rPr>
+                        <m:t>∂</m:t>
+                      </m:r>
+                      <m:rad>
+                        <m:radPr>
+                          <m:degHide m:val="1"/>
+                          <m:ctrlPr>
+                            <w:rPr>
+                              <w:rFonts w:ascii="Cambria Math" w:eastAsia="仿宋" w:hAnsi="Cambria Math" w:cs="Times New Roman"/>
+                              <w:i/>
+                              <w:szCs w:val="21"/>
+                            </w:rPr>
+                          </m:ctrlPr>
+                        </m:radPr>
+                        <m:deg/>
+                        <m:e>
+                          <m:r>
+                            <w:rPr>
+                              <w:rFonts w:ascii="Cambria Math" w:eastAsia="仿宋" w:hAnsi="Cambria Math" w:cs="Times New Roman"/>
+                              <w:szCs w:val="21"/>
+                            </w:rPr>
+                            <m:t>G</m:t>
+                          </m:r>
+                        </m:e>
+                      </m:rad>
+                      <m:sSub>
+                        <m:sSubPr>
+                          <m:ctrlPr>
+                            <w:rPr>
+                              <w:rFonts w:ascii="Cambria Math" w:eastAsia="仿宋" w:hAnsi="Cambria Math" w:cs="Times New Roman"/>
+                              <w:i/>
+                              <w:szCs w:val="21"/>
+                            </w:rPr>
+                          </m:ctrlPr>
+                        </m:sSubPr>
+                        <m:e>
+                          <m:r>
+                            <w:rPr>
+                              <w:rFonts w:ascii="Cambria Math" w:eastAsia="仿宋" w:hAnsi="Cambria Math" w:cs="Times New Roman"/>
+                              <w:szCs w:val="21"/>
+                            </w:rPr>
+                            <m:t>ρ</m:t>
+                          </m:r>
+                        </m:e>
+                        <m:sub>
+                          <m:r>
+                            <w:rPr>
+                              <w:rFonts w:ascii="Cambria Math" w:eastAsia="仿宋" w:hAnsi="Cambria Math" w:cs="Times New Roman"/>
+                              <w:szCs w:val="21"/>
+                            </w:rPr>
+                            <m:t>d</m:t>
+                          </m:r>
+                        </m:sub>
+                      </m:sSub>
+                      <m:r>
+                        <w:rPr>
+                          <w:rFonts w:ascii="Cambria Math" w:eastAsia="仿宋" w:hAnsi="Cambria Math" w:cs="Times New Roman"/>
+                          <w:szCs w:val="21"/>
+                        </w:rPr>
+                        <m:t>θ</m:t>
+                      </m:r>
+                      <m:acc>
+                        <m:accPr>
+                          <m:chr m:val="̇"/>
+                          <m:ctrlPr>
+                            <w:rPr>
+                              <w:rFonts w:ascii="Cambria Math" w:eastAsia="仿宋" w:hAnsi="Cambria Math" w:cs="Times New Roman"/>
+                              <w:i/>
+                              <w:szCs w:val="21"/>
+                            </w:rPr>
+                          </m:ctrlPr>
+                        </m:accPr>
+                        <m:e>
+                          <m:r>
+                            <w:rPr>
+                              <w:rFonts w:ascii="Cambria Math" w:eastAsia="仿宋" w:hAnsi="Cambria Math" w:cs="Times New Roman"/>
+                              <w:szCs w:val="21"/>
+                            </w:rPr>
+                            <m:t>η</m:t>
+                          </m:r>
+                        </m:e>
+                      </m:acc>
+                    </m:num>
+                    <m:den>
+                      <m:r>
+                        <w:rPr>
+                          <w:rFonts w:ascii="Cambria Math" w:eastAsia="仿宋" w:hAnsi="Cambria Math" w:cs="Times New Roman"/>
+                          <w:szCs w:val="21"/>
+                        </w:rPr>
+                        <m:t>∂η</m:t>
+                      </m:r>
+                    </m:den>
+                  </m:f>
+                  <m:r>
+                    <w:rPr>
+                      <w:rFonts w:ascii="Cambria Math" w:eastAsia="仿宋" w:hAnsi="Cambria Math" w:cs="Times New Roman"/>
+                      <w:szCs w:val="21"/>
+                    </w:rPr>
+                    <m:t>=</m:t>
+                  </m:r>
+                  <m:rad>
+                    <m:radPr>
+                      <m:degHide m:val="1"/>
+                      <m:ctrlPr>
+                        <w:rPr>
+                          <w:rFonts w:ascii="Cambria Math" w:eastAsia="仿宋" w:hAnsi="Cambria Math" w:cs="Times New Roman"/>
+                          <w:i/>
+                          <w:szCs w:val="21"/>
+                        </w:rPr>
+                      </m:ctrlPr>
+                    </m:radPr>
+                    <m:deg/>
+                    <m:e>
+                      <m:r>
+                        <w:rPr>
+                          <w:rFonts w:ascii="Cambria Math" w:eastAsia="仿宋" w:hAnsi="Cambria Math" w:cs="Times New Roman"/>
+                          <w:szCs w:val="21"/>
+                        </w:rPr>
+                        <m:t>G</m:t>
+                      </m:r>
+                    </m:e>
+                  </m:rad>
+                  <m:sSub>
+                    <m:sSubPr>
+                      <m:ctrlPr>
+                        <w:rPr>
+                          <w:rFonts w:ascii="Cambria Math" w:eastAsia="仿宋" w:hAnsi="Cambria Math" w:cs="Times New Roman"/>
+                          <w:i/>
+                          <w:szCs w:val="21"/>
+                        </w:rPr>
+                      </m:ctrlPr>
+                    </m:sSubPr>
+                    <m:e>
+                      <m:r>
+                        <w:rPr>
+                          <w:rFonts w:ascii="Cambria Math" w:eastAsia="仿宋" w:hAnsi="Cambria Math" w:cs="Times New Roman"/>
+                          <w:szCs w:val="21"/>
+                        </w:rPr>
+                        <m:t>ρ</m:t>
+                      </m:r>
+                    </m:e>
+                    <m:sub>
+                      <m:r>
+                        <w:rPr>
+                          <w:rFonts w:ascii="Cambria Math" w:eastAsia="仿宋" w:hAnsi="Cambria Math" w:cs="Times New Roman"/>
+                          <w:szCs w:val="21"/>
+                        </w:rPr>
+                        <m:t>d</m:t>
+                      </m:r>
+                    </m:sub>
+                  </m:sSub>
+                  <m:f>
+                    <m:fPr>
+                      <m:ctrlPr>
+                        <w:rPr>
+                          <w:rFonts w:ascii="Cambria Math" w:eastAsia="仿宋" w:hAnsi="Cambria Math" w:cs="Times New Roman"/>
+                          <w:i/>
+                          <w:szCs w:val="21"/>
+                        </w:rPr>
+                      </m:ctrlPr>
+                    </m:fPr>
+                    <m:num>
+                      <m:r>
+                        <w:rPr>
+                          <w:rFonts w:ascii="Cambria Math" w:eastAsia="仿宋" w:hAnsi="Cambria Math" w:cs="Times New Roman"/>
+                          <w:szCs w:val="21"/>
+                        </w:rPr>
+                        <m:t>θ</m:t>
+                      </m:r>
+                    </m:num>
+                    <m:den>
+                      <m:sSub>
+                        <m:sSubPr>
+                          <m:ctrlPr>
+                            <w:rPr>
+                              <w:rFonts w:ascii="Cambria Math" w:eastAsia="仿宋" w:hAnsi="Cambria Math" w:cs="Times New Roman"/>
+                              <w:i/>
+                              <w:szCs w:val="21"/>
+                            </w:rPr>
+                          </m:ctrlPr>
+                        </m:sSubPr>
+                        <m:e>
+                          <m:r>
+                            <w:rPr>
+                              <w:rFonts w:ascii="Cambria Math" w:eastAsia="仿宋" w:hAnsi="Cambria Math" w:cs="Times New Roman"/>
+                              <w:szCs w:val="21"/>
+                            </w:rPr>
+                            <m:t>c</m:t>
+                          </m:r>
+                        </m:e>
+                        <m:sub>
+                          <m:r>
+                            <w:rPr>
+                              <w:rFonts w:ascii="Cambria Math" w:eastAsia="仿宋" w:hAnsi="Cambria Math" w:cs="Times New Roman"/>
+                              <w:szCs w:val="21"/>
+                            </w:rPr>
+                            <m:t>p</m:t>
+                          </m:r>
+                        </m:sub>
+                      </m:sSub>
+                    </m:den>
+                  </m:f>
+                  <m:acc>
+                    <m:accPr>
+                      <m:chr m:val="̇"/>
+                      <m:ctrlPr>
+                        <w:rPr>
+                          <w:rFonts w:ascii="Cambria Math" w:eastAsia="仿宋" w:hAnsi="Cambria Math" w:cs="Times New Roman"/>
+                          <w:i/>
+                          <w:szCs w:val="21"/>
+                        </w:rPr>
+                      </m:ctrlPr>
+                    </m:accPr>
+                    <m:e>
+                      <m:r>
+                        <w:rPr>
+                          <w:rFonts w:ascii="Cambria Math" w:eastAsia="仿宋" w:hAnsi="Cambria Math" w:cs="Times New Roman"/>
+                          <w:szCs w:val="21"/>
+                        </w:rPr>
+                        <m:t>Q</m:t>
+                      </m:r>
+                    </m:e>
+                  </m:acc>
+                </m:e>
+                <m:e>
+                  <m:f>
+                    <m:fPr>
+                      <m:ctrlPr>
+                        <w:rPr>
+                          <w:rFonts w:ascii="Cambria Math" w:eastAsia="仿宋" w:hAnsi="Cambria Math" w:cs="Times New Roman"/>
+                          <w:i/>
+                          <w:szCs w:val="21"/>
+                        </w:rPr>
+                      </m:ctrlPr>
+                    </m:fPr>
+                    <m:num>
+                      <m:r>
+                        <w:rPr>
+                          <w:rFonts w:ascii="Cambria Math" w:eastAsia="仿宋" w:hAnsi="Cambria Math" w:cs="Times New Roman"/>
+                          <w:szCs w:val="21"/>
+                        </w:rPr>
+                        <m:t>∂</m:t>
+                      </m:r>
+                      <m:rad>
+                        <m:radPr>
+                          <m:degHide m:val="1"/>
+                          <m:ctrlPr>
+                            <w:rPr>
+                              <w:rFonts w:ascii="Cambria Math" w:eastAsia="仿宋" w:hAnsi="Cambria Math" w:cs="Times New Roman"/>
+                              <w:i/>
+                              <w:szCs w:val="21"/>
+                            </w:rPr>
+                          </m:ctrlPr>
+                        </m:radPr>
+                        <m:deg/>
+                        <m:e>
+                          <m:r>
+                            <w:rPr>
+                              <w:rFonts w:ascii="Cambria Math" w:eastAsia="仿宋" w:hAnsi="Cambria Math" w:cs="Times New Roman"/>
+                              <w:szCs w:val="21"/>
+                            </w:rPr>
+                            <m:t>G</m:t>
+                          </m:r>
+                        </m:e>
+                      </m:rad>
+                      <m:sSub>
+                        <m:sSubPr>
+                          <m:ctrlPr>
+                            <w:rPr>
+                              <w:rFonts w:ascii="Cambria Math" w:eastAsia="仿宋" w:hAnsi="Cambria Math" w:cs="Times New Roman"/>
+                              <w:i/>
+                              <w:szCs w:val="21"/>
+                            </w:rPr>
+                          </m:ctrlPr>
+                        </m:sSubPr>
+                        <m:e>
+                          <m:r>
+                            <w:rPr>
+                              <w:rFonts w:ascii="Cambria Math" w:eastAsia="仿宋" w:hAnsi="Cambria Math" w:cs="Times New Roman"/>
+                              <w:szCs w:val="21"/>
+                            </w:rPr>
+                            <m:t>ρ</m:t>
+                          </m:r>
+                        </m:e>
+                        <m:sub>
+                          <m:r>
+                            <w:rPr>
+                              <w:rFonts w:ascii="Cambria Math" w:eastAsia="仿宋" w:hAnsi="Cambria Math" w:cs="Times New Roman"/>
+                              <w:szCs w:val="21"/>
+                            </w:rPr>
+                            <m:t>d</m:t>
+                          </m:r>
+                        </m:sub>
+                      </m:sSub>
+                      <m:r>
+                        <w:rPr>
+                          <w:rFonts w:ascii="Cambria Math" w:eastAsia="仿宋" w:hAnsi="Cambria Math" w:cs="Times New Roman"/>
+                          <w:szCs w:val="21"/>
+                        </w:rPr>
+                        <m:t>γ</m:t>
+                      </m:r>
+                    </m:num>
+                    <m:den>
+                      <m:r>
+                        <w:rPr>
+                          <w:rFonts w:ascii="Cambria Math" w:eastAsia="仿宋" w:hAnsi="Cambria Math" w:cs="Times New Roman"/>
+                          <w:szCs w:val="21"/>
+                        </w:rPr>
+                        <m:t>∂t</m:t>
+                      </m:r>
+                    </m:den>
+                  </m:f>
+                  <m:r>
+                    <w:rPr>
+                      <w:rFonts w:ascii="Cambria Math" w:eastAsia="仿宋" w:hAnsi="Cambria Math" w:cs="Times New Roman"/>
+                      <w:szCs w:val="21"/>
+                    </w:rPr>
+                    <m:t>+</m:t>
+                  </m:r>
+                  <m:f>
+                    <m:fPr>
+                      <m:ctrlPr>
+                        <w:rPr>
+                          <w:rFonts w:ascii="Cambria Math" w:eastAsia="仿宋" w:hAnsi="Cambria Math" w:cs="Times New Roman"/>
+                          <w:i/>
+                          <w:szCs w:val="21"/>
+                        </w:rPr>
+                      </m:ctrlPr>
+                    </m:fPr>
+                    <m:num>
+                      <m:r>
+                        <w:rPr>
+                          <w:rFonts w:ascii="Cambria Math" w:eastAsia="仿宋" w:hAnsi="Cambria Math" w:cs="Times New Roman"/>
+                          <w:szCs w:val="21"/>
+                        </w:rPr>
+                        <m:t>∂</m:t>
+                      </m:r>
+                      <m:rad>
+                        <m:radPr>
+                          <m:degHide m:val="1"/>
+                          <m:ctrlPr>
+                            <w:rPr>
+                              <w:rFonts w:ascii="Cambria Math" w:eastAsia="仿宋" w:hAnsi="Cambria Math" w:cs="Times New Roman"/>
+                              <w:i/>
+                              <w:szCs w:val="21"/>
+                            </w:rPr>
+                          </m:ctrlPr>
+                        </m:radPr>
+                        <m:deg/>
+                        <m:e>
+                          <m:r>
+                            <w:rPr>
+                              <w:rFonts w:ascii="Cambria Math" w:eastAsia="仿宋" w:hAnsi="Cambria Math" w:cs="Times New Roman"/>
+                              <w:szCs w:val="21"/>
+                            </w:rPr>
+                            <m:t>G</m:t>
+                          </m:r>
+                        </m:e>
+                      </m:rad>
+                      <m:sSub>
+                        <m:sSubPr>
+                          <m:ctrlPr>
+                            <w:rPr>
+                              <w:rFonts w:ascii="Cambria Math" w:eastAsia="仿宋" w:hAnsi="Cambria Math" w:cs="Times New Roman"/>
+                              <w:i/>
+                              <w:szCs w:val="21"/>
+                            </w:rPr>
+                          </m:ctrlPr>
+                        </m:sSubPr>
+                        <m:e>
+                          <m:r>
+                            <w:rPr>
+                              <w:rFonts w:ascii="Cambria Math" w:eastAsia="仿宋" w:hAnsi="Cambria Math" w:cs="Times New Roman"/>
+                              <w:szCs w:val="21"/>
+                            </w:rPr>
+                            <m:t>ρ</m:t>
+                          </m:r>
+                        </m:e>
+                        <m:sub>
+                          <m:r>
+                            <w:rPr>
+                              <w:rFonts w:ascii="Cambria Math" w:eastAsia="仿宋" w:hAnsi="Cambria Math" w:cs="Times New Roman"/>
+                              <w:szCs w:val="21"/>
+                            </w:rPr>
+                            <m:t>d</m:t>
+                          </m:r>
+                        </m:sub>
+                      </m:sSub>
+                      <m:r>
+                        <w:rPr>
+                          <w:rFonts w:ascii="Cambria Math" w:eastAsia="仿宋" w:hAnsi="Cambria Math" w:cs="Times New Roman"/>
+                          <w:szCs w:val="21"/>
+                        </w:rPr>
+                        <m:t>γu</m:t>
+                      </m:r>
+                    </m:num>
+                    <m:den>
+                      <m:r>
+                        <w:rPr>
+                          <w:rFonts w:ascii="Cambria Math" w:eastAsia="仿宋" w:hAnsi="Cambria Math" w:cs="Times New Roman"/>
+                          <w:szCs w:val="21"/>
+                        </w:rPr>
+                        <m:t>∂x</m:t>
+                      </m:r>
+                    </m:den>
+                  </m:f>
+                  <m:r>
+                    <w:rPr>
+                      <w:rFonts w:ascii="Cambria Math" w:eastAsia="仿宋" w:hAnsi="Cambria Math" w:cs="Times New Roman"/>
+                      <w:szCs w:val="21"/>
+                    </w:rPr>
+                    <m:t>+</m:t>
+                  </m:r>
+                  <m:f>
+                    <m:fPr>
+                      <m:ctrlPr>
+                        <w:rPr>
+                          <w:rFonts w:ascii="Cambria Math" w:eastAsia="仿宋" w:hAnsi="Cambria Math" w:cs="Times New Roman"/>
+                          <w:i/>
+                          <w:szCs w:val="21"/>
+                        </w:rPr>
+                      </m:ctrlPr>
+                    </m:fPr>
+                    <m:num>
+                      <m:r>
+                        <w:rPr>
+                          <w:rFonts w:ascii="Cambria Math" w:eastAsia="仿宋" w:hAnsi="Cambria Math" w:cs="Times New Roman"/>
+                          <w:szCs w:val="21"/>
+                        </w:rPr>
+                        <m:t>∂</m:t>
+                      </m:r>
+                      <m:rad>
+                        <m:radPr>
+                          <m:degHide m:val="1"/>
+                          <m:ctrlPr>
+                            <w:rPr>
+                              <w:rFonts w:ascii="Cambria Math" w:eastAsia="仿宋" w:hAnsi="Cambria Math" w:cs="Times New Roman"/>
+                              <w:i/>
+                              <w:szCs w:val="21"/>
+                            </w:rPr>
+                          </m:ctrlPr>
+                        </m:radPr>
+                        <m:deg/>
+                        <m:e>
+                          <m:r>
+                            <w:rPr>
+                              <w:rFonts w:ascii="Cambria Math" w:eastAsia="仿宋" w:hAnsi="Cambria Math" w:cs="Times New Roman"/>
+                              <w:szCs w:val="21"/>
+                            </w:rPr>
+                            <m:t>G</m:t>
+                          </m:r>
+                        </m:e>
+                      </m:rad>
+                      <m:sSub>
+                        <m:sSubPr>
+                          <m:ctrlPr>
+                            <w:rPr>
+                              <w:rFonts w:ascii="Cambria Math" w:eastAsia="仿宋" w:hAnsi="Cambria Math" w:cs="Times New Roman"/>
+                              <w:i/>
+                              <w:szCs w:val="21"/>
+                            </w:rPr>
+                          </m:ctrlPr>
+                        </m:sSubPr>
+                        <m:e>
+                          <m:r>
+                            <w:rPr>
+                              <w:rFonts w:ascii="Cambria Math" w:eastAsia="仿宋" w:hAnsi="Cambria Math" w:cs="Times New Roman"/>
+                              <w:szCs w:val="21"/>
+                            </w:rPr>
+                            <m:t>ρ</m:t>
+                          </m:r>
+                        </m:e>
+                        <m:sub>
+                          <m:r>
+                            <w:rPr>
+                              <w:rFonts w:ascii="Cambria Math" w:eastAsia="仿宋" w:hAnsi="Cambria Math" w:cs="Times New Roman"/>
+                              <w:szCs w:val="21"/>
+                            </w:rPr>
+                            <m:t>d</m:t>
+                          </m:r>
+                        </m:sub>
+                      </m:sSub>
+                      <m:r>
+                        <w:rPr>
+                          <w:rFonts w:ascii="Cambria Math" w:eastAsia="仿宋" w:hAnsi="Cambria Math" w:cs="Times New Roman"/>
+                          <w:szCs w:val="21"/>
+                        </w:rPr>
+                        <m:t>γ</m:t>
+                      </m:r>
+                      <m:acc>
+                        <m:accPr>
+                          <m:chr m:val="̇"/>
+                          <m:ctrlPr>
+                            <w:rPr>
+                              <w:rFonts w:ascii="Cambria Math" w:eastAsia="仿宋" w:hAnsi="Cambria Math" w:cs="Times New Roman"/>
+                              <w:i/>
+                              <w:szCs w:val="21"/>
+                            </w:rPr>
+                          </m:ctrlPr>
+                        </m:accPr>
+                        <m:e>
+                          <m:r>
+                            <w:rPr>
+                              <w:rFonts w:ascii="Cambria Math" w:eastAsia="仿宋" w:hAnsi="Cambria Math" w:cs="Times New Roman"/>
+                              <w:szCs w:val="21"/>
+                            </w:rPr>
+                            <m:t>η</m:t>
+                          </m:r>
+                        </m:e>
+                      </m:acc>
+                    </m:num>
+                    <m:den>
+                      <m:r>
+                        <w:rPr>
+                          <w:rFonts w:ascii="Cambria Math" w:eastAsia="仿宋" w:hAnsi="Cambria Math" w:cs="Times New Roman"/>
+                          <w:szCs w:val="21"/>
+                        </w:rPr>
+                        <m:t>∂η</m:t>
+                      </m:r>
+                    </m:den>
+                  </m:f>
+                  <m:r>
+                    <w:rPr>
+                      <w:rFonts w:ascii="Cambria Math" w:eastAsia="仿宋" w:hAnsi="Cambria Math" w:cs="Times New Roman"/>
+                      <w:szCs w:val="21"/>
+                    </w:rPr>
+                    <m:t>=</m:t>
+                  </m:r>
+                  <m:rad>
+                    <m:radPr>
+                      <m:degHide m:val="1"/>
+                      <m:ctrlPr>
+                        <w:rPr>
+                          <w:rFonts w:ascii="Cambria Math" w:eastAsia="仿宋" w:hAnsi="Cambria Math" w:cs="Times New Roman"/>
+                          <w:i/>
+                          <w:szCs w:val="21"/>
+                        </w:rPr>
+                      </m:ctrlPr>
+                    </m:radPr>
+                    <m:deg/>
+                    <m:e>
+                      <m:r>
+                        <w:rPr>
+                          <w:rFonts w:ascii="Cambria Math" w:eastAsia="仿宋" w:hAnsi="Cambria Math" w:cs="Times New Roman"/>
+                          <w:szCs w:val="21"/>
+                        </w:rPr>
+                        <m:t>G</m:t>
+                      </m:r>
+                    </m:e>
+                  </m:rad>
+                  <m:r>
+                    <w:rPr>
+                      <w:rFonts w:ascii="Cambria Math" w:eastAsia="仿宋" w:hAnsi="Cambria Math" w:cs="Times New Roman"/>
+                      <w:szCs w:val="21"/>
+                    </w:rPr>
+                    <m:t>ρ</m:t>
+                  </m:r>
+                  <m:sSub>
+                    <m:sSubPr>
+                      <m:ctrlPr>
+                        <w:rPr>
+                          <w:rFonts w:ascii="Cambria Math" w:eastAsia="仿宋" w:hAnsi="Cambria Math" w:cs="Times New Roman"/>
+                          <w:i/>
+                          <w:szCs w:val="21"/>
+                        </w:rPr>
+                      </m:ctrlPr>
+                    </m:sSubPr>
+                    <m:e>
+                      <m:r>
+                        <w:rPr>
+                          <w:rFonts w:ascii="Cambria Math" w:eastAsia="仿宋" w:hAnsi="Cambria Math" w:cs="Times New Roman"/>
+                          <w:szCs w:val="21"/>
+                        </w:rPr>
+                        <m:t>S</m:t>
+                      </m:r>
+                    </m:e>
+                    <m:sub>
+                      <m:r>
+                        <w:rPr>
+                          <w:rFonts w:ascii="Cambria Math" w:eastAsia="仿宋" w:hAnsi="Cambria Math" w:cs="Times New Roman"/>
+                          <w:szCs w:val="21"/>
+                        </w:rPr>
+                        <m:t>γ</m:t>
+                      </m:r>
+                    </m:sub>
+                  </m:sSub>
+                  <m:ctrlPr>
+                    <w:rPr>
+                      <w:rFonts w:ascii="Cambria Math" w:eastAsia="Cambria Math" w:hAnsi="Cambria Math" w:cs="Cambria Math"/>
+                      <w:i/>
+                      <w:szCs w:val="21"/>
+                    </w:rPr>
+                  </m:ctrlPr>
+                </m:e>
+                <m:e>
+                  <m:r>
+                    <w:rPr>
+                      <w:rFonts w:ascii="Cambria Math" w:eastAsia="仿宋" w:hAnsi="Cambria Math" w:cs="Times New Roman"/>
+                      <w:szCs w:val="21"/>
+                    </w:rPr>
+                    <m:t>p=</m:t>
+                  </m:r>
+                  <m:sSub>
+                    <m:sSubPr>
+                      <m:ctrlPr>
+                        <w:rPr>
+                          <w:rFonts w:ascii="Cambria Math" w:eastAsia="仿宋" w:hAnsi="Cambria Math" w:cs="Times New Roman"/>
+                          <w:i/>
+                          <w:szCs w:val="21"/>
+                        </w:rPr>
+                      </m:ctrlPr>
+                    </m:sSubPr>
+                    <m:e>
+                      <m:r>
+                        <w:rPr>
+                          <w:rFonts w:ascii="Cambria Math" w:eastAsia="仿宋" w:hAnsi="Cambria Math" w:cs="Times New Roman"/>
+                          <w:szCs w:val="21"/>
+                        </w:rPr>
+                        <m:t>p</m:t>
+                      </m:r>
+                    </m:e>
+                    <m:sub>
+                      <m:r>
+                        <w:rPr>
+                          <w:rFonts w:ascii="Cambria Math" w:eastAsia="仿宋" w:hAnsi="Cambria Math" w:cs="Times New Roman"/>
+                          <w:szCs w:val="21"/>
+                        </w:rPr>
+                        <m:t>0</m:t>
+                      </m:r>
+                    </m:sub>
+                  </m:sSub>
+                  <m:sSup>
+                    <m:sSupPr>
+                      <m:ctrlPr>
+                        <w:rPr>
+                          <w:rFonts w:ascii="Cambria Math" w:eastAsia="仿宋" w:hAnsi="Cambria Math" w:cs="Times New Roman"/>
+                          <w:i/>
+                          <w:szCs w:val="21"/>
+                        </w:rPr>
+                      </m:ctrlPr>
+                    </m:sSupPr>
+                    <m:e>
+                      <m:d>
+                        <m:dPr>
+                          <m:ctrlPr>
+                            <w:rPr>
+                              <w:rFonts w:ascii="Cambria Math" w:eastAsia="仿宋" w:hAnsi="Cambria Math" w:cs="Times New Roman"/>
+                              <w:i/>
+                              <w:iCs/>
+                              <w:szCs w:val="21"/>
+                            </w:rPr>
+                          </m:ctrlPr>
+                        </m:dPr>
+                        <m:e>
+                          <m:f>
+                            <m:fPr>
+                              <m:ctrlPr>
+                                <w:rPr>
+                                  <w:rFonts w:ascii="Cambria Math" w:eastAsia="仿宋" w:hAnsi="Cambria Math" w:cs="Times New Roman"/>
+                                  <w:i/>
+                                  <w:szCs w:val="21"/>
+                                </w:rPr>
+                              </m:ctrlPr>
+                            </m:fPr>
+                            <m:num>
+                              <m:r>
+                                <w:rPr>
+                                  <w:rFonts w:ascii="Cambria Math" w:eastAsia="仿宋" w:hAnsi="Cambria Math" w:cs="Times New Roman"/>
+                                  <w:szCs w:val="21"/>
+                                </w:rPr>
+                                <m:t>ρRθ</m:t>
+                              </m:r>
+                            </m:num>
+                            <m:den>
+                              <m:sSub>
+                                <m:sSubPr>
+                                  <m:ctrlPr>
+                                    <w:rPr>
+                                      <w:rFonts w:ascii="Cambria Math" w:eastAsia="仿宋" w:hAnsi="Cambria Math" w:cs="Times New Roman"/>
+                                      <w:i/>
+                                      <w:szCs w:val="21"/>
+                                    </w:rPr>
+                                  </m:ctrlPr>
+                                </m:sSubPr>
+                                <m:e>
+                                  <m:r>
+                                    <w:rPr>
+                                      <w:rFonts w:ascii="Cambria Math" w:eastAsia="仿宋" w:hAnsi="Cambria Math" w:cs="Times New Roman"/>
+                                      <w:szCs w:val="21"/>
+                                    </w:rPr>
+                                    <m:t>p</m:t>
+                                  </m:r>
+                                </m:e>
+                                <m:sub>
+                                  <m:r>
+                                    <w:rPr>
+                                      <w:rFonts w:ascii="Cambria Math" w:eastAsia="仿宋" w:hAnsi="Cambria Math" w:cs="Times New Roman"/>
+                                      <w:szCs w:val="21"/>
+                                    </w:rPr>
+                                    <m:t>0</m:t>
+                                  </m:r>
+                                </m:sub>
+                              </m:sSub>
+                            </m:den>
+                          </m:f>
+                        </m:e>
+                      </m:d>
+                    </m:e>
+                    <m:sup>
+                      <m:r>
+                        <w:rPr>
+                          <w:rFonts w:ascii="Cambria Math" w:eastAsia="仿宋" w:hAnsi="Cambria Math" w:cs="Times New Roman"/>
+                          <w:szCs w:val="21"/>
+                        </w:rPr>
+                        <m:t>κ</m:t>
+                      </m:r>
+                    </m:sup>
+                  </m:sSup>
+                </m:e>
+              </m:eqArr>
+            </m:e>
+          </m:d>
+        </m:oMath>
+      </m:oMathPara>
+    </w:p>
+    <w:p>
+      <w:pPr>
+        <w:jc w:val="right"/>
+        <w:rPr>
+          <w:rFonts w:ascii="Times New Roman" w:eastAsia="仿宋" w:hAnsi="Times New Roman" w:cs="Times New Roman" w:hint="eastAsia"/>
+          <w:szCs w:val="21"/>
+        </w:rPr>
+      </w:pPr>
+    </w:p>
+    <w:p>
+      <w:pPr>
+        <w:rPr>
+          <w:rFonts w:ascii="Times New Roman" w:eastAsia="仿宋" w:hAnsi="Times New Roman" w:cs="Times New Roman"/>
+          <w:szCs w:val="21"/>
+        </w:rPr>
+      </w:pPr>
+      <w:r>
+        <w:rPr>
+          <w:rFonts w:ascii="Times New Roman" w:eastAsia="仿宋" w:hAnsi="Times New Roman" w:cs="Times New Roman"/>
+          <w:szCs w:val="21"/>
+        </w:rPr>
+        <w:t>其中</w:t>
+      </w:r>
+    </w:p>
+    <w:p>
+      <w:pPr>
+        <w:rPr>
+          <w:rFonts w:ascii="Times New Roman" w:eastAsia="仿宋" w:hAnsi="Times New Roman" w:cs="Times New Roman"/>
+          <w:szCs w:val="21"/>
+        </w:rPr>
+      </w:pPr>
+      <m:oMath>
+        <m:sSup>
+          <m:sSupPr>
+            <m:ctrlPr>
+              <w:rPr>
+                <w:rFonts w:ascii="Cambria Math" w:eastAsia="仿宋" w:hAnsi="Cambria Math" w:cs="Times New Roman"/>
+                <w:i/>
+                <w:szCs w:val="21"/>
+              </w:rPr>
+            </m:ctrlPr>
+          </m:sSupPr>
+          <m:e>
+            <m:r>
+              <w:rPr>
+                <w:rFonts w:ascii="Cambria Math" w:eastAsia="仿宋" w:hAnsi="Cambria Math" w:cs="Times New Roman"/>
+                <w:szCs w:val="21"/>
+              </w:rPr>
+              <m:t>ρ</m:t>
+            </m:r>
+          </m:e>
+          <m:sup>
+            <m:r>
+              <w:rPr>
+                <w:rFonts w:ascii="Cambria Math" w:eastAsia="仿宋" w:hAnsi="Cambria Math" w:cs="Times New Roman"/>
+                <w:szCs w:val="21"/>
+              </w:rPr>
+              <m:t>'</m:t>
+            </m:r>
+          </m:sup>
+        </m:sSup>
+        <m:r>
+          <w:rPr>
+            <w:rFonts w:ascii="Cambria Math" w:eastAsia="仿宋" w:hAnsi="Cambria Math" w:cs="Times New Roman"/>
+            <w:szCs w:val="21"/>
+          </w:rPr>
+          <m:t>=ρ-</m:t>
+        </m:r>
+        <m:acc>
+          <m:accPr>
+            <m:chr m:val="̅"/>
+            <m:ctrlPr>
+              <w:rPr>
+                <w:rFonts w:ascii="Cambria Math" w:eastAsia="仿宋" w:hAnsi="Cambria Math" w:cs="Times New Roman"/>
+                <w:i/>
+                <w:szCs w:val="21"/>
+              </w:rPr>
+            </m:ctrlPr>
+          </m:accPr>
+          <m:e>
+            <m:r>
+              <w:rPr>
+                <w:rFonts w:ascii="Cambria Math" w:eastAsia="仿宋" w:hAnsi="Cambria Math" w:cs="Times New Roman"/>
+                <w:szCs w:val="21"/>
+              </w:rPr>
+              <m:t>ρ</m:t>
+            </m:r>
+          </m:e>
+        </m:acc>
+      </m:oMath>
+      <w:r>
+        <w:rPr>
+          <w:rFonts w:ascii="Times New Roman" w:eastAsia="仿宋" w:hAnsi="Times New Roman" w:cs="Times New Roman" w:hint="eastAsia"/>
+          <w:szCs w:val="21"/>
+        </w:rPr>
+        <w:t>，</w:t>
+      </w:r>
+      <m:oMath>
+        <m:sSup>
+          <m:sSupPr>
+            <m:ctrlPr>
+              <w:rPr>
+                <w:rFonts w:ascii="Cambria Math" w:eastAsia="仿宋" w:hAnsi="Cambria Math" w:cs="Times New Roman"/>
+                <w:i/>
+                <w:szCs w:val="21"/>
+              </w:rPr>
+            </m:ctrlPr>
+          </m:sSupPr>
+          <m:e>
+            <m:d>
+              <m:dPr>
+                <m:ctrlPr>
+                  <w:rPr>
+                    <w:rFonts w:ascii="Cambria Math" w:eastAsia="仿宋" w:hAnsi="Cambria Math" w:cs="Times New Roman"/>
+                    <w:i/>
+                    <w:szCs w:val="21"/>
+                  </w:rPr>
+                </m:ctrlPr>
+              </m:dPr>
+              <m:e>
+                <m:r>
+                  <w:rPr>
+                    <w:rFonts w:ascii="Cambria Math" w:eastAsia="仿宋" w:hAnsi="Cambria Math" w:cs="Times New Roman"/>
+                    <w:szCs w:val="21"/>
+                  </w:rPr>
+                  <m:t>ρθ</m:t>
+                </m:r>
+              </m:e>
+            </m:d>
+          </m:e>
+          <m:sup>
+            <m:r>
+              <w:rPr>
+                <w:rFonts w:ascii="Cambria Math" w:eastAsia="仿宋" w:hAnsi="Cambria Math" w:cs="Times New Roman"/>
+                <w:szCs w:val="21"/>
+              </w:rPr>
+              <m:t>'</m:t>
+            </m:r>
+          </m:sup>
+        </m:sSup>
+        <m:r>
+          <w:rPr>
+            <w:rFonts w:ascii="Cambria Math" w:eastAsia="仿宋" w:hAnsi="Cambria Math" w:cs="Times New Roman"/>
+            <w:szCs w:val="21"/>
+          </w:rPr>
+          <m:t>=ρθ-</m:t>
+        </m:r>
+        <m:acc>
+          <m:accPr>
+            <m:chr m:val="̅"/>
+            <m:ctrlPr>
+              <w:rPr>
+                <w:rFonts w:ascii="Cambria Math" w:eastAsia="仿宋" w:hAnsi="Cambria Math" w:cs="Times New Roman"/>
+                <w:i/>
+                <w:szCs w:val="21"/>
+              </w:rPr>
+            </m:ctrlPr>
+          </m:accPr>
+          <m:e>
+            <m:d>
+              <m:dPr>
+                <m:ctrlPr>
+                  <w:rPr>
+                    <w:rFonts w:ascii="Cambria Math" w:eastAsia="仿宋" w:hAnsi="Cambria Math" w:cs="Times New Roman"/>
+                    <w:i/>
+                    <w:szCs w:val="21"/>
+                  </w:rPr>
+                </m:ctrlPr>
+              </m:dPr>
+              <m:e>
+                <m:r>
+                  <w:rPr>
+                    <w:rFonts w:ascii="Cambria Math" w:eastAsia="仿宋" w:hAnsi="Cambria Math" w:cs="Times New Roman"/>
+                    <w:szCs w:val="21"/>
+                  </w:rPr>
+                  <m:t>ρθ</m:t>
+                </m:r>
+              </m:e>
+            </m:d>
+          </m:e>
+        </m:acc>
+      </m:oMath>
+      <w:r>
+        <w:rPr>
+          <w:rFonts w:ascii="Times New Roman" w:eastAsia="仿宋" w:hAnsi="Times New Roman" w:cs="Times New Roman" w:hint="eastAsia"/>
+          <w:szCs w:val="21"/>
+        </w:rPr>
+        <w:t>，</w:t>
+      </w:r>
+      <m:oMath>
+        <m:sSup>
+          <m:sSupPr>
+            <m:ctrlPr>
+              <w:rPr>
+                <w:rFonts w:ascii="Cambria Math" w:eastAsia="仿宋" w:hAnsi="Cambria Math" w:cs="Times New Roman"/>
+                <w:i/>
+                <w:szCs w:val="21"/>
+              </w:rPr>
+            </m:ctrlPr>
+          </m:sSupPr>
+          <m:e>
+            <m:r>
+              <w:rPr>
+                <w:rFonts w:ascii="Cambria Math" w:eastAsia="仿宋" w:hAnsi="Cambria Math" w:cs="Times New Roman"/>
+                <w:szCs w:val="21"/>
+              </w:rPr>
+              <m:t>p</m:t>
+            </m:r>
+          </m:e>
+          <m:sup>
+            <m:r>
+              <w:rPr>
+                <w:rFonts w:ascii="Cambria Math" w:eastAsia="仿宋" w:hAnsi="Cambria Math" w:cs="Times New Roman"/>
+                <w:szCs w:val="21"/>
+              </w:rPr>
+              <m:t>'</m:t>
+            </m:r>
+          </m:sup>
+        </m:sSup>
+        <m:r>
+          <w:rPr>
+            <w:rFonts w:ascii="Cambria Math" w:eastAsia="仿宋" w:hAnsi="Cambria Math" w:cs="Times New Roman"/>
+            <w:szCs w:val="21"/>
+          </w:rPr>
+          <m:t>=p-</m:t>
+        </m:r>
+        <m:acc>
+          <m:accPr>
+            <m:chr m:val="̅"/>
+            <m:ctrlPr>
+              <w:rPr>
+                <w:rFonts w:ascii="Cambria Math" w:eastAsia="仿宋" w:hAnsi="Cambria Math" w:cs="Times New Roman"/>
+                <w:i/>
+                <w:szCs w:val="21"/>
+              </w:rPr>
+            </m:ctrlPr>
+          </m:accPr>
+          <m:e>
+            <m:r>
+              <w:rPr>
+                <w:rFonts w:ascii="Cambria Math" w:eastAsia="仿宋" w:hAnsi="Cambria Math" w:cs="Times New Roman"/>
+                <w:szCs w:val="21"/>
+              </w:rPr>
+              <m:t>p</m:t>
+            </m:r>
+          </m:e>
+        </m:acc>
+      </m:oMath>
+      <w:r>
+        <w:rPr>
+          <w:rFonts w:ascii="Times New Roman" w:eastAsia="仿宋" w:hAnsi="Times New Roman" w:cs="Times New Roman" w:hint="eastAsia"/>
+          <w:szCs w:val="21"/>
+        </w:rPr>
+        <w:t>，撇号代表扰动量，上标横杠代表静力平衡量（参考态）</w:t>
+      </w:r>
+      <w:r>
+        <w:rPr>
+          <w:rFonts w:ascii="Times New Roman" w:eastAsia="仿宋" w:hAnsi="Times New Roman" w:cs="Times New Roman" w:hint="eastAsia"/>
+          <w:szCs w:val="21"/>
+        </w:rPr>
+        <w:t>；</w:t>
+      </w:r>
+    </w:p>
+    <w:p>
+      <w:pPr>
+        <w:rPr>
+          <w:rFonts w:ascii="Times New Roman" w:eastAsia="仿宋" w:hAnsi="Times New Roman" w:cs="Times New Roman"/>
+          <w:szCs w:val="21"/>
+        </w:rPr>
+      </w:pPr>
+      <m:oMath>
+        <m:sSubSup>
+          <m:sSubSupPr>
+            <m:ctrlPr>
+              <w:rPr>
+                <w:rFonts w:ascii="Cambria Math" w:eastAsia="仿宋" w:hAnsi="Cambria Math" w:cs="Times New Roman"/>
+                <w:i/>
+                <w:szCs w:val="21"/>
+              </w:rPr>
+            </m:ctrlPr>
+          </m:sSubSupPr>
+          <m:e>
+            <m:r>
+              <w:rPr>
+                <w:rFonts w:ascii="Cambria Math" w:eastAsia="仿宋" w:hAnsi="Cambria Math" w:cs="Times New Roman"/>
+                <w:szCs w:val="21"/>
+              </w:rPr>
+              <m:t>ρ</m:t>
+            </m:r>
+          </m:e>
+          <m:sub>
+            <m:r>
+              <w:rPr>
+                <w:rFonts w:ascii="Cambria Math" w:eastAsia="仿宋" w:hAnsi="Cambria Math" w:cs="Times New Roman"/>
+                <w:szCs w:val="21"/>
+              </w:rPr>
+              <m:t>d</m:t>
+            </m:r>
+          </m:sub>
+          <m:sup>
+            <m:r>
+              <w:rPr>
+                <w:rFonts w:ascii="Cambria Math" w:eastAsia="仿宋" w:hAnsi="Cambria Math" w:cs="Times New Roman"/>
+                <w:szCs w:val="21"/>
+              </w:rPr>
+              <m:t>'</m:t>
+            </m:r>
+          </m:sup>
+        </m:sSubSup>
+        <m:r>
+          <w:rPr>
+            <w:rFonts w:ascii="Cambria Math" w:eastAsia="仿宋" w:hAnsi="Cambria Math" w:cs="Times New Roman"/>
+            <w:szCs w:val="21"/>
+          </w:rPr>
+          <m:t>=</m:t>
+        </m:r>
+        <m:sSub>
+          <m:sSubPr>
+            <m:ctrlPr>
+              <w:rPr>
+                <w:rFonts w:ascii="Cambria Math" w:eastAsia="仿宋" w:hAnsi="Cambria Math" w:cs="Times New Roman"/>
+                <w:i/>
+                <w:szCs w:val="21"/>
+              </w:rPr>
+            </m:ctrlPr>
+          </m:sSubPr>
+          <m:e>
+            <m:r>
+              <w:rPr>
+                <w:rFonts w:ascii="Cambria Math" w:eastAsia="仿宋" w:hAnsi="Cambria Math" w:cs="Times New Roman"/>
+                <w:szCs w:val="21"/>
+              </w:rPr>
+              <m:t>ρ</m:t>
+            </m:r>
+          </m:e>
+          <m:sub>
+            <m:r>
+              <w:rPr>
+                <w:rFonts w:ascii="Cambria Math" w:eastAsia="仿宋" w:hAnsi="Cambria Math" w:cs="Times New Roman"/>
+                <w:szCs w:val="21"/>
+              </w:rPr>
+              <m:t>d</m:t>
+            </m:r>
+          </m:sub>
+        </m:sSub>
+        <m:r>
+          <w:rPr>
+            <w:rFonts w:ascii="Cambria Math" w:eastAsia="仿宋" w:hAnsi="Cambria Math" w:cs="Times New Roman"/>
+            <w:szCs w:val="21"/>
+          </w:rPr>
+          <m:t>-</m:t>
+        </m:r>
+        <m:acc>
+          <m:accPr>
+            <m:chr m:val="̅"/>
+            <m:ctrlPr>
+              <w:rPr>
+                <w:rFonts w:ascii="Cambria Math" w:eastAsia="仿宋" w:hAnsi="Cambria Math" w:cs="Times New Roman"/>
+                <w:i/>
+                <w:szCs w:val="21"/>
+              </w:rPr>
+            </m:ctrlPr>
+          </m:accPr>
+          <m:e>
+            <m:sSub>
+              <m:sSubPr>
+                <m:ctrlPr>
+                  <w:rPr>
+                    <w:rFonts w:ascii="Cambria Math" w:eastAsia="仿宋" w:hAnsi="Cambria Math" w:cs="Times New Roman"/>
+                    <w:i/>
+                    <w:szCs w:val="21"/>
+                  </w:rPr>
+                </m:ctrlPr>
+              </m:sSubPr>
+              <m:e>
+                <m:r>
+                  <w:rPr>
+                    <w:rFonts w:ascii="Cambria Math" w:eastAsia="仿宋" w:hAnsi="Cambria Math" w:cs="Times New Roman"/>
+                    <w:szCs w:val="21"/>
+                  </w:rPr>
+                  <m:t>ρ</m:t>
+                </m:r>
+              </m:e>
+              <m:sub>
+                <m:r>
+                  <w:rPr>
+                    <w:rFonts w:ascii="Cambria Math" w:eastAsia="仿宋" w:hAnsi="Cambria Math" w:cs="Times New Roman"/>
+                    <w:szCs w:val="21"/>
+                  </w:rPr>
+                  <m:t>d</m:t>
+                </m:r>
+              </m:sub>
+            </m:sSub>
+          </m:e>
+        </m:acc>
+      </m:oMath>
+      <w:r>
+        <w:rPr>
+          <w:rFonts w:ascii="Times New Roman" w:eastAsia="仿宋" w:hAnsi="Times New Roman" w:cs="Times New Roman" w:hint="eastAsia"/>
+          <w:szCs w:val="21"/>
+        </w:rPr>
+        <w:t>，</w:t>
+      </w:r>
+      <m:oMath>
+        <m:sSup>
+          <m:sSupPr>
+            <m:ctrlPr>
+              <w:rPr>
+                <w:rFonts w:ascii="Cambria Math" w:eastAsia="仿宋" w:hAnsi="Cambria Math" w:cs="Times New Roman"/>
+                <w:i/>
+                <w:szCs w:val="21"/>
+              </w:rPr>
+            </m:ctrlPr>
+          </m:sSupPr>
+          <m:e>
+            <m:d>
+              <m:dPr>
+                <m:ctrlPr>
+                  <w:rPr>
+                    <w:rFonts w:ascii="Cambria Math" w:eastAsia="仿宋" w:hAnsi="Cambria Math" w:cs="Times New Roman"/>
+                    <w:i/>
+                    <w:szCs w:val="21"/>
+                  </w:rPr>
+                </m:ctrlPr>
+              </m:dPr>
+              <m:e>
+                <m:sSub>
+                  <m:sSubPr>
+                    <m:ctrlPr>
+                      <w:rPr>
+                        <w:rFonts w:ascii="Cambria Math" w:eastAsia="仿宋" w:hAnsi="Cambria Math" w:cs="Times New Roman"/>
+                        <w:i/>
+                        <w:szCs w:val="21"/>
+                      </w:rPr>
+                    </m:ctrlPr>
+                  </m:sSubPr>
+                  <m:e>
+                    <m:r>
+                      <w:rPr>
+                        <w:rFonts w:ascii="Cambria Math" w:eastAsia="仿宋" w:hAnsi="Cambria Math" w:cs="Times New Roman"/>
+                        <w:szCs w:val="21"/>
+                      </w:rPr>
+                      <m:t>ρ</m:t>
+                    </m:r>
+                  </m:e>
+                  <m:sub>
+                    <m:r>
+                      <w:rPr>
+                        <w:rFonts w:ascii="Cambria Math" w:eastAsia="仿宋" w:hAnsi="Cambria Math" w:cs="Times New Roman"/>
+                        <w:szCs w:val="21"/>
+                      </w:rPr>
+                      <m:t>d</m:t>
+                    </m:r>
+                  </m:sub>
+                </m:sSub>
+                <m:r>
+                  <w:rPr>
+                    <w:rFonts w:ascii="Cambria Math" w:eastAsia="仿宋" w:hAnsi="Cambria Math" w:cs="Times New Roman"/>
+                    <w:szCs w:val="21"/>
+                  </w:rPr>
+                  <m:t>θ</m:t>
+                </m:r>
+              </m:e>
+            </m:d>
+          </m:e>
+          <m:sup>
+            <m:r>
+              <w:rPr>
+                <w:rFonts w:ascii="Cambria Math" w:eastAsia="仿宋" w:hAnsi="Cambria Math" w:cs="Times New Roman"/>
+                <w:szCs w:val="21"/>
+              </w:rPr>
+              <m:t>'</m:t>
+            </m:r>
+          </m:sup>
+        </m:sSup>
+        <m:r>
+          <w:rPr>
+            <w:rFonts w:ascii="Cambria Math" w:eastAsia="仿宋" w:hAnsi="Cambria Math" w:cs="Times New Roman"/>
+            <w:szCs w:val="21"/>
+          </w:rPr>
+          <m:t>=</m:t>
+        </m:r>
+        <m:sSub>
+          <m:sSubPr>
+            <m:ctrlPr>
+              <w:rPr>
+                <w:rFonts w:ascii="Cambria Math" w:eastAsia="仿宋" w:hAnsi="Cambria Math" w:cs="Times New Roman"/>
+                <w:i/>
+                <w:szCs w:val="21"/>
+              </w:rPr>
+            </m:ctrlPr>
+          </m:sSubPr>
+          <m:e>
+            <m:r>
+              <w:rPr>
+                <w:rFonts w:ascii="Cambria Math" w:eastAsia="仿宋" w:hAnsi="Cambria Math" w:cs="Times New Roman"/>
+                <w:szCs w:val="21"/>
+              </w:rPr>
+              <m:t>ρ</m:t>
+            </m:r>
+          </m:e>
+          <m:sub>
+            <m:r>
+              <w:rPr>
+                <w:rFonts w:ascii="Cambria Math" w:eastAsia="仿宋" w:hAnsi="Cambria Math" w:cs="Times New Roman"/>
+                <w:szCs w:val="21"/>
+              </w:rPr>
+              <m:t>d</m:t>
+            </m:r>
+          </m:sub>
+        </m:sSub>
+        <m:r>
+          <w:rPr>
+            <w:rFonts w:ascii="Cambria Math" w:eastAsia="仿宋" w:hAnsi="Cambria Math" w:cs="Times New Roman"/>
+            <w:szCs w:val="21"/>
+          </w:rPr>
+          <m:t>θ-</m:t>
+        </m:r>
+        <m:acc>
+          <m:accPr>
+            <m:chr m:val="̅"/>
+            <m:ctrlPr>
+              <w:rPr>
+                <w:rFonts w:ascii="Cambria Math" w:eastAsia="仿宋" w:hAnsi="Cambria Math" w:cs="Times New Roman"/>
+                <w:i/>
+                <w:szCs w:val="21"/>
+              </w:rPr>
+            </m:ctrlPr>
+          </m:accPr>
+          <m:e>
+            <m:d>
+              <m:dPr>
+                <m:ctrlPr>
+                  <w:rPr>
+                    <w:rFonts w:ascii="Cambria Math" w:eastAsia="仿宋" w:hAnsi="Cambria Math" w:cs="Times New Roman"/>
+                    <w:i/>
+                    <w:szCs w:val="21"/>
+                  </w:rPr>
+                </m:ctrlPr>
+              </m:dPr>
+              <m:e>
+                <m:sSub>
+                  <m:sSubPr>
+                    <m:ctrlPr>
+                      <w:rPr>
+                        <w:rFonts w:ascii="Cambria Math" w:eastAsia="仿宋" w:hAnsi="Cambria Math" w:cs="Times New Roman"/>
+                        <w:i/>
+                        <w:szCs w:val="21"/>
+                      </w:rPr>
+                    </m:ctrlPr>
+                  </m:sSubPr>
+                  <m:e>
+                    <m:r>
+                      <w:rPr>
+                        <w:rFonts w:ascii="Cambria Math" w:eastAsia="仿宋" w:hAnsi="Cambria Math" w:cs="Times New Roman"/>
+                        <w:szCs w:val="21"/>
+                      </w:rPr>
+                      <m:t>ρ</m:t>
+                    </m:r>
+                  </m:e>
+                  <m:sub>
+                    <m:r>
+                      <w:rPr>
+                        <w:rFonts w:ascii="Cambria Math" w:eastAsia="仿宋" w:hAnsi="Cambria Math" w:cs="Times New Roman"/>
+                        <w:szCs w:val="21"/>
+                      </w:rPr>
+                      <m:t>d</m:t>
+                    </m:r>
+                  </m:sub>
+                </m:sSub>
+                <m:r>
+                  <w:rPr>
+                    <w:rFonts w:ascii="Cambria Math" w:eastAsia="仿宋" w:hAnsi="Cambria Math" w:cs="Times New Roman"/>
+                    <w:szCs w:val="21"/>
+                  </w:rPr>
+                  <m:t>θ</m:t>
+                </m:r>
+              </m:e>
+            </m:d>
+          </m:e>
+        </m:acc>
+      </m:oMath>
+      <w:r>
+        <w:rPr>
+          <w:rFonts w:ascii="Times New Roman" w:eastAsia="仿宋" w:hAnsi="Times New Roman" w:cs="Times New Roman" w:hint="eastAsia"/>
+          <w:szCs w:val="21"/>
+        </w:rPr>
+        <w:t>，</w:t>
+      </w:r>
+      <m:oMath>
+        <m:sSup>
+          <m:sSupPr>
+            <m:ctrlPr>
+              <w:rPr>
+                <w:rFonts w:ascii="Cambria Math" w:eastAsia="仿宋" w:hAnsi="Cambria Math" w:cs="Times New Roman"/>
+                <w:i/>
+                <w:szCs w:val="21"/>
+              </w:rPr>
+            </m:ctrlPr>
+          </m:sSupPr>
+          <m:e>
+            <m:r>
+              <w:rPr>
+                <w:rFonts w:ascii="Cambria Math" w:eastAsia="仿宋" w:hAnsi="Cambria Math" w:cs="Times New Roman"/>
+                <w:szCs w:val="21"/>
+              </w:rPr>
+              <m:t>p</m:t>
+            </m:r>
+          </m:e>
+          <m:sup>
+            <m:r>
+              <w:rPr>
+                <w:rFonts w:ascii="Cambria Math" w:eastAsia="仿宋" w:hAnsi="Cambria Math" w:cs="Times New Roman"/>
+                <w:szCs w:val="21"/>
+              </w:rPr>
+              <m:t>'</m:t>
+            </m:r>
+          </m:sup>
+        </m:sSup>
+        <m:r>
+          <w:rPr>
+            <w:rFonts w:ascii="Cambria Math" w:eastAsia="仿宋" w:hAnsi="Cambria Math" w:cs="Times New Roman"/>
+            <w:szCs w:val="21"/>
+          </w:rPr>
+          <m:t>=p-</m:t>
+        </m:r>
+        <m:acc>
+          <m:accPr>
+            <m:chr m:val="̅"/>
+            <m:ctrlPr>
+              <w:rPr>
+                <w:rFonts w:ascii="Cambria Math" w:eastAsia="仿宋" w:hAnsi="Cambria Math" w:cs="Times New Roman"/>
+                <w:i/>
+                <w:szCs w:val="21"/>
+              </w:rPr>
+            </m:ctrlPr>
+          </m:accPr>
+          <m:e>
+            <m:r>
+              <w:rPr>
+                <w:rFonts w:ascii="Cambria Math" w:eastAsia="仿宋" w:hAnsi="Cambria Math" w:cs="Times New Roman"/>
+                <w:szCs w:val="21"/>
+              </w:rPr>
+              <m:t>p</m:t>
+            </m:r>
+          </m:e>
+        </m:acc>
+      </m:oMath>
+    </w:p>
+    <w:p>
+      <w:pPr>
+        <w:rPr>
+          <w:rFonts w:ascii="Times New Roman" w:eastAsia="仿宋" w:hAnsi="Times New Roman" w:cs="Times New Roman"/>
+          <w:szCs w:val="21"/>
+        </w:rPr>
+      </w:pPr>
+      <m:oMath>
+        <m:r>
+          <w:rPr>
+            <w:rFonts w:ascii="Cambria Math" w:eastAsia="仿宋" w:hAnsi="Cambria Math" w:cs="Times New Roman"/>
+            <w:szCs w:val="21"/>
+          </w:rPr>
+          <m:t>ρ=</m:t>
+        </m:r>
+        <m:sSub>
+          <m:sSubPr>
+            <m:ctrlPr>
+              <w:rPr>
+                <w:rFonts w:ascii="Cambria Math" w:eastAsia="仿宋" w:hAnsi="Cambria Math" w:cs="Times New Roman"/>
+                <w:i/>
+                <w:szCs w:val="21"/>
+              </w:rPr>
+            </m:ctrlPr>
+          </m:sSubPr>
+          <m:e>
+            <m:r>
+              <w:rPr>
+                <w:rFonts w:ascii="Cambria Math" w:eastAsia="仿宋" w:hAnsi="Cambria Math" w:cs="Times New Roman"/>
+                <w:szCs w:val="21"/>
+              </w:rPr>
+              <m:t>ρ</m:t>
+            </m:r>
+          </m:e>
+          <m:sub>
+            <m:r>
+              <w:rPr>
+                <w:rFonts w:ascii="Cambria Math" w:eastAsia="仿宋" w:hAnsi="Cambria Math" w:cs="Times New Roman"/>
+                <w:szCs w:val="21"/>
+              </w:rPr>
+              <m:t>d</m:t>
+            </m:r>
+          </m:sub>
+        </m:sSub>
+        <m:r>
+          <w:rPr>
+            <w:rFonts w:ascii="Cambria Math" w:eastAsia="仿宋" w:hAnsi="Cambria Math" w:cs="Times New Roman"/>
+            <w:szCs w:val="21"/>
+          </w:rPr>
+          <m:t>+</m:t>
+        </m:r>
+        <m:sSub>
+          <m:sSubPr>
+            <m:ctrlPr>
+              <w:rPr>
+                <w:rFonts w:ascii="Cambria Math" w:eastAsia="仿宋" w:hAnsi="Cambria Math" w:cs="Times New Roman"/>
+                <w:i/>
+                <w:szCs w:val="21"/>
+              </w:rPr>
+            </m:ctrlPr>
+          </m:sSubPr>
+          <m:e>
+            <m:r>
+              <w:rPr>
+                <w:rFonts w:ascii="Cambria Math" w:eastAsia="仿宋" w:hAnsi="Cambria Math" w:cs="Times New Roman"/>
+                <w:szCs w:val="21"/>
+              </w:rPr>
+              <m:t>ρ</m:t>
+            </m:r>
+          </m:e>
+          <m:sub>
+            <m:r>
+              <w:rPr>
+                <w:rFonts w:ascii="Cambria Math" w:eastAsia="仿宋" w:hAnsi="Cambria Math" w:cs="Times New Roman"/>
+                <w:szCs w:val="21"/>
+              </w:rPr>
+              <m:t>d</m:t>
+            </m:r>
+          </m:sub>
+        </m:sSub>
+        <m:r>
+          <w:rPr>
+            <w:rFonts w:ascii="Cambria Math" w:eastAsia="仿宋" w:hAnsi="Cambria Math" w:cs="Times New Roman"/>
+            <w:szCs w:val="21"/>
+          </w:rPr>
+          <m:t>γ</m:t>
+        </m:r>
+      </m:oMath>
+      <w:r>
+        <w:rPr>
+          <w:rFonts w:ascii="Times New Roman" w:eastAsia="仿宋" w:hAnsi="Times New Roman" w:cs="Times New Roman" w:hint="eastAsia"/>
+          <w:szCs w:val="21"/>
+        </w:rPr>
+        <w:t>，即全密度为干空气密度与水汽密度之和</w:t>
+      </w:r>
+    </w:p>
+    <w:p>
+      <w:pPr>
+        <w:rPr>
+          <w:rFonts w:ascii="Times New Roman" w:eastAsia="仿宋" w:hAnsi="Times New Roman" w:cs="Times New Roman"/>
+          <w:szCs w:val="21"/>
+        </w:rPr>
+      </w:pPr>
+      <m:oMath>
+        <m:r>
+          <w:rPr>
+            <w:rFonts w:ascii="Cambria Math" w:eastAsia="仿宋" w:hAnsi="Cambria Math" w:cs="Times New Roman"/>
+            <w:szCs w:val="21"/>
+          </w:rPr>
+          <m:t>γ</m:t>
+        </m:r>
+      </m:oMath>
+      <w:r>
+        <w:rPr>
+          <w:rFonts w:ascii="Times New Roman" w:eastAsia="仿宋" w:hAnsi="Times New Roman" w:cs="Times New Roman" w:hint="eastAsia"/>
+          <w:szCs w:val="21"/>
+        </w:rPr>
+        <w:t>为混合比，</w:t>
+      </w:r>
+      <m:oMath>
+        <m:sSub>
+          <m:sSubPr>
+            <m:ctrlPr>
+              <w:rPr>
+                <w:rFonts w:ascii="Cambria Math" w:eastAsia="仿宋" w:hAnsi="Cambria Math" w:cs="Times New Roman"/>
+                <w:i/>
+                <w:szCs w:val="21"/>
+              </w:rPr>
+            </m:ctrlPr>
+          </m:sSubPr>
+          <m:e>
+            <m:r>
+              <w:rPr>
+                <w:rFonts w:ascii="Cambria Math" w:eastAsia="仿宋" w:hAnsi="Cambria Math" w:cs="Times New Roman"/>
+                <w:szCs w:val="21"/>
+              </w:rPr>
+              <m:t>ρ</m:t>
+            </m:r>
+          </m:e>
+          <m:sub>
+            <m:r>
+              <w:rPr>
+                <w:rFonts w:ascii="Cambria Math" w:eastAsia="仿宋" w:hAnsi="Cambria Math" w:cs="Times New Roman"/>
+                <w:szCs w:val="21"/>
+              </w:rPr>
+              <m:t>d</m:t>
+            </m:r>
+          </m:sub>
+        </m:sSub>
+        <m:r>
+          <w:rPr>
+            <w:rFonts w:ascii="Cambria Math" w:eastAsia="仿宋" w:hAnsi="Cambria Math" w:cs="Times New Roman"/>
+            <w:szCs w:val="21"/>
+          </w:rPr>
+          <m:t>γ</m:t>
+        </m:r>
+      </m:oMath>
+      <w:r>
+        <w:rPr>
+          <w:rFonts w:ascii="Times New Roman" w:eastAsia="仿宋" w:hAnsi="Times New Roman" w:cs="Times New Roman" w:hint="eastAsia"/>
+          <w:szCs w:val="21"/>
+        </w:rPr>
+        <w:t>即为水汽密度</w:t>
+      </w:r>
+      <w:r>
+        <w:rPr>
+          <w:rFonts w:ascii="Times New Roman" w:eastAsia="仿宋" w:hAnsi="Times New Roman" w:cs="Times New Roman" w:hint="eastAsia"/>
+          <w:szCs w:val="21"/>
+        </w:rPr>
+        <w:t>，</w:t>
+      </w:r>
+      <m:oMath>
+        <m:r>
+          <w:rPr>
+            <w:rFonts w:ascii="Cambria Math" w:eastAsia="仿宋" w:hAnsi="Cambria Math" w:cs="Times New Roman"/>
+            <w:szCs w:val="21"/>
+          </w:rPr>
+          <m:t>q=</m:t>
+        </m:r>
+        <m:f>
+          <m:fPr>
+            <m:ctrlPr>
+              <w:rPr>
+                <w:rFonts w:ascii="Cambria Math" w:eastAsia="仿宋" w:hAnsi="Cambria Math" w:cs="Times New Roman"/>
+                <w:i/>
+                <w:szCs w:val="21"/>
+              </w:rPr>
+            </m:ctrlPr>
+          </m:fPr>
+          <m:num>
+            <m:r>
+              <w:rPr>
+                <w:rFonts w:ascii="Cambria Math" w:eastAsia="仿宋" w:hAnsi="Cambria Math" w:cs="Times New Roman"/>
+                <w:szCs w:val="21"/>
+              </w:rPr>
+              <m:t>γ</m:t>
+            </m:r>
+          </m:num>
+          <m:den>
+            <m:r>
+              <w:rPr>
+                <w:rFonts w:ascii="Cambria Math" w:eastAsia="仿宋" w:hAnsi="Cambria Math" w:cs="Times New Roman"/>
+                <w:szCs w:val="21"/>
+              </w:rPr>
+              <m:t>1+γ</m:t>
+            </m:r>
+          </m:den>
+        </m:f>
+      </m:oMath>
+      <w:r>
+        <w:rPr>
+          <w:rFonts w:ascii="Times New Roman" w:eastAsia="仿宋" w:hAnsi="Times New Roman" w:cs="Times New Roman" w:hint="eastAsia"/>
+          <w:szCs w:val="21"/>
+        </w:rPr>
+        <w:t>，</w:t>
+      </w:r>
+      <m:oMath>
+        <m:r>
+          <w:rPr>
+            <w:rFonts w:ascii="Cambria Math" w:eastAsia="仿宋" w:hAnsi="Cambria Math" w:cs="Times New Roman"/>
+            <w:szCs w:val="21"/>
+          </w:rPr>
+          <m:t>γ=</m:t>
+        </m:r>
+        <m:f>
+          <m:fPr>
+            <m:ctrlPr>
+              <w:rPr>
+                <w:rFonts w:ascii="Cambria Math" w:eastAsia="仿宋" w:hAnsi="Cambria Math" w:cs="Times New Roman"/>
+                <w:i/>
+                <w:szCs w:val="21"/>
+              </w:rPr>
+            </m:ctrlPr>
+          </m:fPr>
+          <m:num>
+            <m:r>
+              <w:rPr>
+                <w:rFonts w:ascii="Cambria Math" w:eastAsia="仿宋" w:hAnsi="Cambria Math" w:cs="Times New Roman"/>
+                <w:szCs w:val="21"/>
+              </w:rPr>
+              <m:t>q</m:t>
+            </m:r>
+          </m:num>
+          <m:den>
+            <m:r>
+              <w:rPr>
+                <w:rFonts w:ascii="Cambria Math" w:eastAsia="仿宋" w:hAnsi="Cambria Math" w:cs="Times New Roman"/>
+                <w:szCs w:val="21"/>
+              </w:rPr>
+              <m:t>1-q</m:t>
+            </m:r>
+          </m:den>
+        </m:f>
+      </m:oMath>
+    </w:p>
+    <w:p>
+      <w:pPr>
+        <w:rPr>
+          <w:rFonts w:ascii="Times New Roman" w:eastAsia="仿宋" w:hAnsi="Times New Roman" w:cs="Times New Roman"/>
+          <w:szCs w:val="21"/>
+        </w:rPr>
+      </w:pPr>
+      <m:oMath>
+        <m:rad>
+          <m:radPr>
+            <m:degHide m:val="1"/>
+            <m:ctrlPr>
+              <w:rPr>
+                <w:rFonts w:ascii="Cambria Math" w:eastAsia="仿宋" w:hAnsi="Cambria Math" w:cs="Times New Roman"/>
+                <w:i/>
+                <w:szCs w:val="21"/>
+              </w:rPr>
+            </m:ctrlPr>
+          </m:radPr>
+          <m:deg/>
+          <m:e>
+            <m:r>
+              <w:rPr>
+                <w:rFonts w:ascii="Cambria Math" w:eastAsia="仿宋" w:hAnsi="Cambria Math" w:cs="Times New Roman"/>
+                <w:szCs w:val="21"/>
+              </w:rPr>
+              <m:t>G</m:t>
+            </m:r>
+          </m:e>
+        </m:rad>
+        <m:r>
+          <w:rPr>
+            <w:rFonts w:ascii="Cambria Math" w:eastAsia="仿宋" w:hAnsi="Cambria Math" w:cs="Times New Roman"/>
+            <w:szCs w:val="21"/>
+          </w:rPr>
+          <m:t>=</m:t>
+        </m:r>
+        <m:f>
+          <m:fPr>
+            <m:ctrlPr>
+              <w:rPr>
+                <w:rFonts w:ascii="Cambria Math" w:eastAsia="仿宋" w:hAnsi="Cambria Math" w:cs="Times New Roman"/>
+                <w:i/>
+                <w:szCs w:val="21"/>
+              </w:rPr>
+            </m:ctrlPr>
+          </m:fPr>
+          <m:num>
+            <m:r>
+              <w:rPr>
+                <w:rFonts w:ascii="Cambria Math" w:eastAsia="仿宋" w:hAnsi="Cambria Math" w:cs="Times New Roman"/>
+                <w:szCs w:val="21"/>
+              </w:rPr>
+              <m:t>∂z</m:t>
+            </m:r>
+          </m:num>
+          <m:den>
+            <m:r>
+              <w:rPr>
+                <w:rFonts w:ascii="Cambria Math" w:eastAsia="仿宋" w:hAnsi="Cambria Math" w:cs="Times New Roman"/>
+                <w:szCs w:val="21"/>
+              </w:rPr>
+              <m:t>∂η</m:t>
+            </m:r>
+          </m:den>
+        </m:f>
+        <m:r>
+          <w:rPr>
+            <w:rFonts w:ascii="Cambria Math" w:eastAsia="仿宋" w:hAnsi="Cambria Math" w:cs="Times New Roman"/>
+            <w:szCs w:val="21"/>
+          </w:rPr>
+          <m:t xml:space="preserve">, </m:t>
+        </m:r>
+        <m:sSup>
+          <m:sSupPr>
+            <m:ctrlPr>
+              <w:rPr>
+                <w:rFonts w:ascii="Cambria Math" w:eastAsia="仿宋" w:hAnsi="Cambria Math" w:cs="Times New Roman"/>
+                <w:i/>
+                <w:szCs w:val="21"/>
+              </w:rPr>
+            </m:ctrlPr>
+          </m:sSupPr>
+          <m:e>
+            <m:r>
+              <w:rPr>
+                <w:rFonts w:ascii="Cambria Math" w:eastAsia="仿宋" w:hAnsi="Cambria Math" w:cs="Times New Roman"/>
+                <w:szCs w:val="21"/>
+              </w:rPr>
+              <m:t>G</m:t>
+            </m:r>
+          </m:e>
+          <m:sup>
+            <m:r>
+              <w:rPr>
+                <w:rFonts w:ascii="Cambria Math" w:eastAsia="仿宋" w:hAnsi="Cambria Math" w:cs="Times New Roman"/>
+                <w:szCs w:val="21"/>
+              </w:rPr>
+              <m:t>13</m:t>
+            </m:r>
+          </m:sup>
+        </m:sSup>
+        <m:r>
+          <w:rPr>
+            <w:rFonts w:ascii="Cambria Math" w:eastAsia="仿宋" w:hAnsi="Cambria Math" w:cs="Times New Roman"/>
+            <w:szCs w:val="21"/>
+          </w:rPr>
+          <m:t>=</m:t>
+        </m:r>
+        <m:f>
+          <m:fPr>
+            <m:ctrlPr>
+              <w:rPr>
+                <w:rFonts w:ascii="Cambria Math" w:eastAsia="仿宋" w:hAnsi="Cambria Math" w:cs="Times New Roman"/>
+                <w:i/>
+                <w:szCs w:val="21"/>
+              </w:rPr>
+            </m:ctrlPr>
+          </m:fPr>
+          <m:num>
+            <m:r>
+              <w:rPr>
+                <w:rFonts w:ascii="Cambria Math" w:eastAsia="仿宋" w:hAnsi="Cambria Math" w:cs="Times New Roman"/>
+                <w:szCs w:val="21"/>
+              </w:rPr>
+              <m:t>∂η</m:t>
+            </m:r>
+          </m:num>
+          <m:den>
+            <m:r>
+              <w:rPr>
+                <w:rFonts w:ascii="Cambria Math" w:eastAsia="仿宋" w:hAnsi="Cambria Math" w:cs="Times New Roman"/>
+                <w:szCs w:val="21"/>
+              </w:rPr>
+              <m:t>∂x</m:t>
+            </m:r>
+          </m:den>
+        </m:f>
+        <m:r>
+          <w:rPr>
+            <w:rFonts w:ascii="Cambria Math" w:eastAsia="仿宋" w:hAnsi="Cambria Math" w:cs="Times New Roman"/>
+            <w:szCs w:val="21"/>
+          </w:rPr>
+          <m:t xml:space="preserve">, </m:t>
+        </m:r>
+        <m:acc>
+          <m:accPr>
+            <m:chr m:val="̇"/>
+            <m:ctrlPr>
+              <w:rPr>
+                <w:rFonts w:ascii="Cambria Math" w:eastAsia="仿宋" w:hAnsi="Cambria Math" w:cs="Times New Roman"/>
+                <w:i/>
+                <w:szCs w:val="21"/>
+              </w:rPr>
+            </m:ctrlPr>
+          </m:accPr>
+          <m:e>
+            <m:r>
+              <w:rPr>
+                <w:rFonts w:ascii="Cambria Math" w:eastAsia="仿宋" w:hAnsi="Cambria Math" w:cs="Times New Roman"/>
+                <w:szCs w:val="21"/>
+              </w:rPr>
+              <m:t>η</m:t>
+            </m:r>
+          </m:e>
+        </m:acc>
+        <m:r>
+          <w:rPr>
+            <w:rFonts w:ascii="Cambria Math" w:eastAsia="仿宋" w:hAnsi="Cambria Math" w:cs="Times New Roman"/>
+            <w:szCs w:val="21"/>
+          </w:rPr>
+          <m:t>=</m:t>
+        </m:r>
+        <m:f>
+          <m:fPr>
+            <m:ctrlPr>
+              <w:rPr>
+                <w:rFonts w:ascii="Cambria Math" w:eastAsia="仿宋" w:hAnsi="Cambria Math" w:cs="Times New Roman"/>
+                <w:i/>
+                <w:szCs w:val="21"/>
+              </w:rPr>
+            </m:ctrlPr>
+          </m:fPr>
+          <m:num>
+            <m:r>
+              <w:rPr>
+                <w:rFonts w:ascii="Cambria Math" w:eastAsia="仿宋" w:hAnsi="Cambria Math" w:cs="Times New Roman"/>
+                <w:szCs w:val="21"/>
+              </w:rPr>
+              <m:t>dη</m:t>
+            </m:r>
+          </m:num>
+          <m:den>
+            <m:r>
+              <w:rPr>
+                <w:rFonts w:ascii="Cambria Math" w:eastAsia="仿宋" w:hAnsi="Cambria Math" w:cs="Times New Roman"/>
+                <w:szCs w:val="21"/>
+              </w:rPr>
+              <m:t>dt</m:t>
+            </m:r>
+          </m:den>
+        </m:f>
+        <m:r>
+          <w:rPr>
+            <w:rFonts w:ascii="Cambria Math" w:eastAsia="仿宋" w:hAnsi="Cambria Math" w:cs="Times New Roman"/>
+            <w:szCs w:val="21"/>
+          </w:rPr>
+          <m:t>=</m:t>
+        </m:r>
+        <m:f>
+          <m:fPr>
+            <m:ctrlPr>
+              <w:rPr>
+                <w:rFonts w:ascii="Cambria Math" w:eastAsia="仿宋" w:hAnsi="Cambria Math" w:cs="Times New Roman"/>
+                <w:i/>
+                <w:szCs w:val="21"/>
+              </w:rPr>
+            </m:ctrlPr>
+          </m:fPr>
+          <m:num>
+            <m:r>
+              <w:rPr>
+                <w:rFonts w:ascii="Cambria Math" w:eastAsia="仿宋" w:hAnsi="Cambria Math" w:cs="Times New Roman"/>
+                <w:szCs w:val="21"/>
+              </w:rPr>
+              <m:t>1</m:t>
+            </m:r>
+          </m:num>
+          <m:den>
+            <m:rad>
+              <m:radPr>
+                <m:degHide m:val="1"/>
+                <m:ctrlPr>
+                  <w:rPr>
+                    <w:rFonts w:ascii="Cambria Math" w:eastAsia="仿宋" w:hAnsi="Cambria Math" w:cs="Times New Roman"/>
+                    <w:i/>
+                    <w:szCs w:val="21"/>
+                  </w:rPr>
+                </m:ctrlPr>
+              </m:radPr>
+              <m:deg/>
+              <m:e>
+                <m:r>
+                  <w:rPr>
+                    <w:rFonts w:ascii="Cambria Math" w:eastAsia="仿宋" w:hAnsi="Cambria Math" w:cs="Times New Roman"/>
+                    <w:szCs w:val="21"/>
+                  </w:rPr>
+                  <m:t>G</m:t>
+                </m:r>
+              </m:e>
+            </m:rad>
+          </m:den>
+        </m:f>
+        <m:d>
+          <m:dPr>
+            <m:ctrlPr>
+              <w:rPr>
+                <w:rFonts w:ascii="Cambria Math" w:eastAsia="仿宋" w:hAnsi="Cambria Math" w:cs="Times New Roman"/>
+                <w:i/>
+                <w:szCs w:val="21"/>
+              </w:rPr>
+            </m:ctrlPr>
+          </m:dPr>
+          <m:e>
+            <m:r>
+              <w:rPr>
+                <w:rFonts w:ascii="Cambria Math" w:eastAsia="仿宋" w:hAnsi="Cambria Math" w:cs="Times New Roman"/>
+                <w:szCs w:val="21"/>
+              </w:rPr>
+              <m:t>w+</m:t>
+            </m:r>
+            <m:rad>
+              <m:radPr>
+                <m:degHide m:val="1"/>
+                <m:ctrlPr>
+                  <w:rPr>
+                    <w:rFonts w:ascii="Cambria Math" w:eastAsia="仿宋" w:hAnsi="Cambria Math" w:cs="Times New Roman"/>
+                    <w:i/>
+                    <w:szCs w:val="21"/>
+                  </w:rPr>
+                </m:ctrlPr>
+              </m:radPr>
+              <m:deg/>
+              <m:e>
+                <m:r>
+                  <w:rPr>
+                    <w:rFonts w:ascii="Cambria Math" w:eastAsia="仿宋" w:hAnsi="Cambria Math" w:cs="Times New Roman"/>
+                    <w:szCs w:val="21"/>
+                  </w:rPr>
+                  <m:t>G</m:t>
+                </m:r>
+              </m:e>
+            </m:rad>
+            <m:sSup>
+              <m:sSupPr>
+                <m:ctrlPr>
+                  <w:rPr>
+                    <w:rFonts w:ascii="Cambria Math" w:eastAsia="仿宋" w:hAnsi="Cambria Math" w:cs="Times New Roman"/>
+                    <w:i/>
+                    <w:szCs w:val="21"/>
+                  </w:rPr>
+                </m:ctrlPr>
+              </m:sSupPr>
+              <m:e>
+                <m:r>
+                  <w:rPr>
+                    <w:rFonts w:ascii="Cambria Math" w:eastAsia="仿宋" w:hAnsi="Cambria Math" w:cs="Times New Roman"/>
+                    <w:szCs w:val="21"/>
+                  </w:rPr>
+                  <m:t>G</m:t>
+                </m:r>
+              </m:e>
+              <m:sup>
+                <m:r>
+                  <w:rPr>
+                    <w:rFonts w:ascii="Cambria Math" w:eastAsia="仿宋" w:hAnsi="Cambria Math" w:cs="Times New Roman"/>
+                    <w:szCs w:val="21"/>
+                  </w:rPr>
+                  <m:t>13</m:t>
+                </m:r>
+              </m:sup>
+            </m:sSup>
+            <m:r>
+              <w:rPr>
+                <w:rFonts w:ascii="Cambria Math" w:eastAsia="仿宋" w:hAnsi="Cambria Math" w:cs="Times New Roman"/>
+                <w:szCs w:val="21"/>
+              </w:rPr>
+              <m:t>u</m:t>
+            </m:r>
+          </m:e>
+        </m:d>
+      </m:oMath>
+      <w:r>
+        <w:rPr>
+          <w:rFonts w:ascii="Times New Roman" w:eastAsia="仿宋" w:hAnsi="Times New Roman" w:cs="Times New Roman" w:hint="eastAsia"/>
+          <w:szCs w:val="21"/>
+        </w:rPr>
+        <w:t>；</w:t>
+      </w:r>
+    </w:p>
+    <w:p>
+      <w:pPr>
+        <w:rPr>
+          <w:rFonts w:ascii="Times New Roman" w:eastAsia="仿宋" w:hAnsi="Times New Roman" w:cs="Times New Roman"/>
+          <w:iCs/>
+          <w:szCs w:val="21"/>
+        </w:rPr>
+      </w:pPr>
+      <m:oMath>
+        <m:r>
+          <w:rPr>
+            <w:rFonts w:ascii="Cambria Math" w:eastAsia="仿宋" w:hAnsi="Cambria Math" w:cs="Times New Roman"/>
+            <w:szCs w:val="21"/>
+          </w:rPr>
+          <m:t>κ=</m:t>
+        </m:r>
+        <m:f>
+          <m:fPr>
+            <m:ctrlPr>
+              <w:rPr>
+                <w:rFonts w:ascii="Cambria Math" w:eastAsia="仿宋" w:hAnsi="Cambria Math" w:cs="Times New Roman"/>
+                <w:i/>
+                <w:szCs w:val="21"/>
+              </w:rPr>
+            </m:ctrlPr>
+          </m:fPr>
+          <m:num>
+            <m:sSub>
+              <m:sSubPr>
+                <m:ctrlPr>
+                  <w:rPr>
+                    <w:rFonts w:ascii="Cambria Math" w:eastAsia="仿宋" w:hAnsi="Cambria Math" w:cs="Times New Roman"/>
+                    <w:i/>
+                    <w:szCs w:val="21"/>
+                  </w:rPr>
+                </m:ctrlPr>
+              </m:sSubPr>
+              <m:e>
+                <m:r>
+                  <w:rPr>
+                    <w:rFonts w:ascii="Cambria Math" w:eastAsia="仿宋" w:hAnsi="Cambria Math" w:cs="Times New Roman"/>
+                    <w:szCs w:val="21"/>
+                  </w:rPr>
+                  <m:t>c</m:t>
+                </m:r>
+              </m:e>
+              <m:sub>
+                <m:r>
+                  <w:rPr>
+                    <w:rFonts w:ascii="Cambria Math" w:eastAsia="仿宋" w:hAnsi="Cambria Math" w:cs="Times New Roman"/>
+                    <w:szCs w:val="21"/>
+                  </w:rPr>
+                  <m:t>p</m:t>
+                </m:r>
+              </m:sub>
+            </m:sSub>
+          </m:num>
+          <m:den>
+            <m:sSub>
+              <m:sSubPr>
+                <m:ctrlPr>
+                  <w:rPr>
+                    <w:rFonts w:ascii="Cambria Math" w:eastAsia="仿宋" w:hAnsi="Cambria Math" w:cs="Times New Roman"/>
+                    <w:i/>
+                    <w:szCs w:val="21"/>
+                  </w:rPr>
+                </m:ctrlPr>
+              </m:sSubPr>
+              <m:e>
+                <m:r>
+                  <w:rPr>
+                    <w:rFonts w:ascii="Cambria Math" w:eastAsia="仿宋" w:hAnsi="Cambria Math" w:cs="Times New Roman"/>
+                    <w:szCs w:val="21"/>
+                  </w:rPr>
+                  <m:t>c</m:t>
+                </m:r>
+              </m:e>
+              <m:sub>
+                <m:r>
+                  <w:rPr>
+                    <w:rFonts w:ascii="Cambria Math" w:eastAsia="仿宋" w:hAnsi="Cambria Math" w:cs="Times New Roman"/>
+                    <w:szCs w:val="21"/>
+                  </w:rPr>
+                  <m:t>v</m:t>
+                </m:r>
+              </m:sub>
+            </m:sSub>
+          </m:den>
+        </m:f>
+        <m:r>
+          <w:rPr>
+            <w:rFonts w:ascii="Cambria Math" w:eastAsia="仿宋" w:hAnsi="Cambria Math" w:cs="Times New Roman"/>
+            <w:szCs w:val="21"/>
+          </w:rPr>
+          <m:t>,</m:t>
+        </m:r>
+        <m:sSub>
+          <m:sSubPr>
+            <m:ctrlPr>
+              <w:rPr>
+                <w:rFonts w:ascii="Cambria Math" w:eastAsia="仿宋" w:hAnsi="Cambria Math" w:cs="Times New Roman"/>
+                <w:i/>
+                <w:iCs/>
+                <w:szCs w:val="21"/>
+              </w:rPr>
+            </m:ctrlPr>
+          </m:sSubPr>
+          <m:e>
+            <m:r>
+              <w:rPr>
+                <w:rFonts w:ascii="Cambria Math" w:eastAsia="仿宋" w:hAnsi="Cambria Math" w:cs="Times New Roman"/>
+                <w:szCs w:val="21"/>
+              </w:rPr>
+              <m:t>c</m:t>
+            </m:r>
+          </m:e>
+          <m:sub>
+            <m:r>
+              <w:rPr>
+                <w:rFonts w:ascii="Cambria Math" w:eastAsia="仿宋" w:hAnsi="Cambria Math" w:cs="Times New Roman"/>
+                <w:szCs w:val="21"/>
+              </w:rPr>
+              <m:t>p</m:t>
+            </m:r>
+          </m:sub>
+        </m:sSub>
+        <m:r>
+          <w:rPr>
+            <w:rFonts w:ascii="Cambria Math" w:eastAsia="仿宋" w:hAnsi="Cambria Math" w:cs="Times New Roman"/>
+            <w:szCs w:val="21"/>
+          </w:rPr>
+          <m:t>=</m:t>
+        </m:r>
+        <m:sSub>
+          <m:sSubPr>
+            <m:ctrlPr>
+              <w:rPr>
+                <w:rFonts w:ascii="Cambria Math" w:eastAsia="仿宋" w:hAnsi="Cambria Math" w:cs="Times New Roman"/>
+                <w:i/>
+                <w:iCs/>
+                <w:szCs w:val="21"/>
+              </w:rPr>
+            </m:ctrlPr>
+          </m:sSubPr>
+          <m:e>
+            <m:r>
+              <w:rPr>
+                <w:rFonts w:ascii="Cambria Math" w:eastAsia="仿宋" w:hAnsi="Cambria Math" w:cs="Times New Roman"/>
+                <w:szCs w:val="21"/>
+              </w:rPr>
+              <m:t>c</m:t>
+            </m:r>
+          </m:e>
+          <m:sub>
+            <m:r>
+              <w:rPr>
+                <w:rFonts w:ascii="Cambria Math" w:eastAsia="仿宋" w:hAnsi="Cambria Math" w:cs="Times New Roman"/>
+                <w:szCs w:val="21"/>
+              </w:rPr>
+              <m:t>pd</m:t>
+            </m:r>
+          </m:sub>
+        </m:sSub>
+        <m:r>
+          <w:rPr>
+            <w:rFonts w:ascii="Cambria Math" w:eastAsia="仿宋" w:hAnsi="Cambria Math" w:cs="Times New Roman"/>
+            <w:szCs w:val="21"/>
+          </w:rPr>
+          <m:t>+</m:t>
+        </m:r>
+        <m:d>
+          <m:dPr>
+            <m:ctrlPr>
+              <w:rPr>
+                <w:rFonts w:ascii="Cambria Math" w:eastAsia="仿宋" w:hAnsi="Cambria Math" w:cs="Times New Roman"/>
+                <w:i/>
+                <w:iCs/>
+                <w:szCs w:val="21"/>
+              </w:rPr>
+            </m:ctrlPr>
+          </m:dPr>
+          <m:e>
+            <m:sSub>
+              <m:sSubPr>
+                <m:ctrlPr>
+                  <w:rPr>
+                    <w:rFonts w:ascii="Cambria Math" w:eastAsia="仿宋" w:hAnsi="Cambria Math" w:cs="Times New Roman"/>
+                    <w:i/>
+                    <w:iCs/>
+                    <w:szCs w:val="21"/>
+                  </w:rPr>
+                </m:ctrlPr>
+              </m:sSubPr>
+              <m:e>
+                <m:r>
+                  <w:rPr>
+                    <w:rFonts w:ascii="Cambria Math" w:eastAsia="仿宋" w:hAnsi="Cambria Math" w:cs="Times New Roman"/>
+                    <w:szCs w:val="21"/>
+                  </w:rPr>
+                  <m:t>c</m:t>
+                </m:r>
+              </m:e>
+              <m:sub>
+                <m:r>
+                  <w:rPr>
+                    <w:rFonts w:ascii="Cambria Math" w:eastAsia="仿宋" w:hAnsi="Cambria Math" w:cs="Times New Roman"/>
+                    <w:szCs w:val="21"/>
+                  </w:rPr>
+                  <m:t>pv</m:t>
+                </m:r>
+              </m:sub>
+            </m:sSub>
+            <m:r>
+              <w:rPr>
+                <w:rFonts w:ascii="Cambria Math" w:eastAsia="仿宋" w:hAnsi="Cambria Math" w:cs="Times New Roman"/>
+                <w:szCs w:val="21"/>
+              </w:rPr>
+              <m:t>-</m:t>
+            </m:r>
+            <m:sSub>
+              <m:sSubPr>
+                <m:ctrlPr>
+                  <w:rPr>
+                    <w:rFonts w:ascii="Cambria Math" w:eastAsia="仿宋" w:hAnsi="Cambria Math" w:cs="Times New Roman"/>
+                    <w:i/>
+                    <w:iCs/>
+                    <w:szCs w:val="21"/>
+                  </w:rPr>
+                </m:ctrlPr>
+              </m:sSubPr>
+              <m:e>
+                <m:r>
+                  <w:rPr>
+                    <w:rFonts w:ascii="Cambria Math" w:eastAsia="仿宋" w:hAnsi="Cambria Math" w:cs="Times New Roman"/>
+                    <w:szCs w:val="21"/>
+                  </w:rPr>
+                  <m:t>c</m:t>
+                </m:r>
+              </m:e>
+              <m:sub>
+                <m:r>
+                  <w:rPr>
+                    <w:rFonts w:ascii="Cambria Math" w:eastAsia="仿宋" w:hAnsi="Cambria Math" w:cs="Times New Roman"/>
+                    <w:szCs w:val="21"/>
+                  </w:rPr>
+                  <m:t>pd</m:t>
+                </m:r>
+              </m:sub>
+            </m:sSub>
+          </m:e>
+        </m:d>
+        <m:r>
+          <w:rPr>
+            <w:rFonts w:ascii="Cambria Math" w:eastAsia="仿宋" w:hAnsi="Cambria Math" w:cs="Times New Roman"/>
+            <w:szCs w:val="21"/>
+          </w:rPr>
+          <m:t xml:space="preserve">q, </m:t>
+        </m:r>
+        <m:sSub>
+          <m:sSubPr>
+            <m:ctrlPr>
+              <w:rPr>
+                <w:rFonts w:ascii="Cambria Math" w:eastAsia="仿宋" w:hAnsi="Cambria Math" w:cs="Times New Roman"/>
+                <w:i/>
+                <w:iCs/>
+                <w:szCs w:val="21"/>
+              </w:rPr>
+            </m:ctrlPr>
+          </m:sSubPr>
+          <m:e>
+            <m:r>
+              <w:rPr>
+                <w:rFonts w:ascii="Cambria Math" w:eastAsia="仿宋" w:hAnsi="Cambria Math" w:cs="Times New Roman"/>
+                <w:szCs w:val="21"/>
+              </w:rPr>
+              <m:t>c</m:t>
+            </m:r>
+          </m:e>
+          <m:sub>
+            <m:r>
+              <w:rPr>
+                <w:rFonts w:ascii="Cambria Math" w:eastAsia="仿宋" w:hAnsi="Cambria Math" w:cs="Times New Roman"/>
+                <w:szCs w:val="21"/>
+              </w:rPr>
+              <m:t>v</m:t>
+            </m:r>
+          </m:sub>
+        </m:sSub>
+        <m:r>
+          <w:rPr>
+            <w:rFonts w:ascii="Cambria Math" w:eastAsia="仿宋" w:hAnsi="Cambria Math" w:cs="Times New Roman"/>
+            <w:szCs w:val="21"/>
+          </w:rPr>
+          <m:t>=</m:t>
+        </m:r>
+        <m:sSub>
+          <m:sSubPr>
+            <m:ctrlPr>
+              <w:rPr>
+                <w:rFonts w:ascii="Cambria Math" w:eastAsia="仿宋" w:hAnsi="Cambria Math" w:cs="Times New Roman"/>
+                <w:i/>
+                <w:iCs/>
+                <w:szCs w:val="21"/>
+              </w:rPr>
+            </m:ctrlPr>
+          </m:sSubPr>
+          <m:e>
+            <m:r>
+              <w:rPr>
+                <w:rFonts w:ascii="Cambria Math" w:eastAsia="仿宋" w:hAnsi="Cambria Math" w:cs="Times New Roman"/>
+                <w:szCs w:val="21"/>
+              </w:rPr>
+              <m:t>c</m:t>
+            </m:r>
+          </m:e>
+          <m:sub>
+            <m:r>
+              <w:rPr>
+                <w:rFonts w:ascii="Cambria Math" w:eastAsia="仿宋" w:hAnsi="Cambria Math" w:cs="Times New Roman"/>
+                <w:szCs w:val="21"/>
+              </w:rPr>
+              <m:t>vd</m:t>
+            </m:r>
+          </m:sub>
+        </m:sSub>
+        <m:r>
+          <w:rPr>
+            <w:rFonts w:ascii="Cambria Math" w:eastAsia="仿宋" w:hAnsi="Cambria Math" w:cs="Times New Roman"/>
+            <w:szCs w:val="21"/>
+          </w:rPr>
+          <m:t>+</m:t>
+        </m:r>
+        <m:d>
+          <m:dPr>
+            <m:ctrlPr>
+              <w:rPr>
+                <w:rFonts w:ascii="Cambria Math" w:eastAsia="仿宋" w:hAnsi="Cambria Math" w:cs="Times New Roman"/>
+                <w:i/>
+                <w:iCs/>
+                <w:szCs w:val="21"/>
+              </w:rPr>
+            </m:ctrlPr>
+          </m:dPr>
+          <m:e>
+            <m:sSub>
+              <m:sSubPr>
+                <m:ctrlPr>
+                  <w:rPr>
+                    <w:rFonts w:ascii="Cambria Math" w:eastAsia="仿宋" w:hAnsi="Cambria Math" w:cs="Times New Roman"/>
+                    <w:i/>
+                    <w:iCs/>
+                    <w:szCs w:val="21"/>
+                  </w:rPr>
+                </m:ctrlPr>
+              </m:sSubPr>
+              <m:e>
+                <m:r>
+                  <w:rPr>
+                    <w:rFonts w:ascii="Cambria Math" w:eastAsia="仿宋" w:hAnsi="Cambria Math" w:cs="Times New Roman"/>
+                    <w:szCs w:val="21"/>
+                  </w:rPr>
+                  <m:t>c</m:t>
+                </m:r>
+              </m:e>
+              <m:sub>
+                <m:r>
+                  <w:rPr>
+                    <w:rFonts w:ascii="Cambria Math" w:eastAsia="仿宋" w:hAnsi="Cambria Math" w:cs="Times New Roman"/>
+                    <w:szCs w:val="21"/>
+                  </w:rPr>
+                  <m:t>vv</m:t>
+                </m:r>
+              </m:sub>
+            </m:sSub>
+            <m:r>
+              <w:rPr>
+                <w:rFonts w:ascii="Cambria Math" w:eastAsia="仿宋" w:hAnsi="Cambria Math" w:cs="Times New Roman"/>
+                <w:szCs w:val="21"/>
+              </w:rPr>
+              <m:t>-</m:t>
+            </m:r>
+            <m:sSub>
+              <m:sSubPr>
+                <m:ctrlPr>
+                  <w:rPr>
+                    <w:rFonts w:ascii="Cambria Math" w:eastAsia="仿宋" w:hAnsi="Cambria Math" w:cs="Times New Roman"/>
+                    <w:i/>
+                    <w:iCs/>
+                    <w:szCs w:val="21"/>
+                  </w:rPr>
+                </m:ctrlPr>
+              </m:sSubPr>
+              <m:e>
+                <m:r>
+                  <w:rPr>
+                    <w:rFonts w:ascii="Cambria Math" w:eastAsia="仿宋" w:hAnsi="Cambria Math" w:cs="Times New Roman"/>
+                    <w:szCs w:val="21"/>
+                  </w:rPr>
+                  <m:t>c</m:t>
+                </m:r>
+              </m:e>
+              <m:sub>
+                <m:r>
+                  <w:rPr>
+                    <w:rFonts w:ascii="Cambria Math" w:eastAsia="仿宋" w:hAnsi="Cambria Math" w:cs="Times New Roman"/>
+                    <w:szCs w:val="21"/>
+                  </w:rPr>
+                  <m:t>vd</m:t>
+                </m:r>
+              </m:sub>
+            </m:sSub>
+          </m:e>
+        </m:d>
+        <m:r>
+          <w:rPr>
+            <w:rFonts w:ascii="Cambria Math" w:eastAsia="仿宋" w:hAnsi="Cambria Math" w:cs="Times New Roman"/>
+            <w:szCs w:val="21"/>
+          </w:rPr>
+          <m:t>q</m:t>
+        </m:r>
+      </m:oMath>
+      <w:r>
+        <w:rPr>
+          <w:rFonts w:ascii="Times New Roman" w:eastAsia="仿宋" w:hAnsi="Times New Roman" w:cs="Times New Roman" w:hint="eastAsia"/>
+          <w:iCs/>
+          <w:szCs w:val="21"/>
+        </w:rPr>
+        <w:t>；</w:t>
+      </w:r>
+    </w:p>
+    <w:p>
+      <w:pPr>
+        <w:rPr>
+          <w:rFonts w:ascii="Times New Roman" w:eastAsia="仿宋" w:hAnsi="Times New Roman" w:cs="Times New Roman"/>
+          <w:iCs/>
+          <w:szCs w:val="21"/>
+        </w:rPr>
+      </w:pPr>
+      <m:oMath>
+        <m:r>
+          <w:rPr>
+            <w:rFonts w:ascii="Cambria Math" w:eastAsia="仿宋" w:hAnsi="Cambria Math" w:cs="Times New Roman"/>
+            <w:szCs w:val="21"/>
+          </w:rPr>
+          <m:t>R=</m:t>
+        </m:r>
+        <m:d>
+          <m:dPr>
+            <m:ctrlPr>
+              <w:rPr>
+                <w:rFonts w:ascii="Cambria Math" w:eastAsia="仿宋" w:hAnsi="Cambria Math" w:cs="Times New Roman"/>
+                <w:i/>
+                <w:iCs/>
+                <w:szCs w:val="21"/>
+              </w:rPr>
+            </m:ctrlPr>
+          </m:dPr>
+          <m:e>
+            <m:r>
+              <w:rPr>
+                <w:rFonts w:ascii="Cambria Math" w:eastAsia="仿宋" w:hAnsi="Cambria Math" w:cs="Times New Roman"/>
+                <w:szCs w:val="21"/>
+              </w:rPr>
+              <m:t>1+</m:t>
+            </m:r>
+            <m:sSub>
+              <m:sSubPr>
+                <m:ctrlPr>
+                  <w:rPr>
+                    <w:rFonts w:ascii="Cambria Math" w:eastAsia="仿宋" w:hAnsi="Cambria Math" w:cs="Times New Roman"/>
+                    <w:i/>
+                    <w:iCs/>
+                    <w:szCs w:val="21"/>
+                  </w:rPr>
+                </m:ctrlPr>
+              </m:sSubPr>
+              <m:e>
+                <m:r>
+                  <w:rPr>
+                    <w:rFonts w:ascii="Cambria Math" w:eastAsia="仿宋" w:hAnsi="Cambria Math" w:cs="Times New Roman"/>
+                    <w:szCs w:val="21"/>
+                  </w:rPr>
+                  <m:t>e</m:t>
+                </m:r>
+              </m:e>
+              <m:sub>
+                <m:r>
+                  <w:rPr>
+                    <w:rFonts w:ascii="Cambria Math" w:eastAsia="仿宋" w:hAnsi="Cambria Math" w:cs="Times New Roman"/>
+                    <w:szCs w:val="21"/>
+                  </w:rPr>
+                  <m:t>q</m:t>
+                </m:r>
+              </m:sub>
+            </m:sSub>
+            <m:r>
+              <w:rPr>
+                <w:rFonts w:ascii="Cambria Math" w:eastAsia="仿宋" w:hAnsi="Cambria Math" w:cs="Times New Roman"/>
+                <w:szCs w:val="21"/>
+              </w:rPr>
+              <m:t>q</m:t>
+            </m:r>
+          </m:e>
+        </m:d>
+        <m:sSub>
+          <m:sSubPr>
+            <m:ctrlPr>
+              <w:rPr>
+                <w:rFonts w:ascii="Cambria Math" w:eastAsia="仿宋" w:hAnsi="Cambria Math" w:cs="Times New Roman"/>
+                <w:i/>
+                <w:iCs/>
+                <w:szCs w:val="21"/>
+              </w:rPr>
+            </m:ctrlPr>
+          </m:sSubPr>
+          <m:e>
+            <m:r>
+              <w:rPr>
+                <w:rFonts w:ascii="Cambria Math" w:eastAsia="仿宋" w:hAnsi="Cambria Math" w:cs="Times New Roman"/>
+                <w:szCs w:val="21"/>
+              </w:rPr>
+              <m:t>R</m:t>
+            </m:r>
+          </m:e>
+          <m:sub>
+            <m:r>
+              <w:rPr>
+                <w:rFonts w:ascii="Cambria Math" w:eastAsia="仿宋" w:hAnsi="Cambria Math" w:cs="Times New Roman"/>
+                <w:szCs w:val="21"/>
+              </w:rPr>
+              <m:t>d</m:t>
+            </m:r>
+          </m:sub>
+        </m:sSub>
+        <m:r>
+          <w:rPr>
+            <w:rFonts w:ascii="Cambria Math" w:eastAsia="仿宋" w:hAnsi="Cambria Math" w:cs="Times New Roman"/>
+            <w:szCs w:val="21"/>
+          </w:rPr>
+          <m:t>=</m:t>
+        </m:r>
+        <m:d>
+          <m:dPr>
+            <m:ctrlPr>
+              <w:rPr>
+                <w:rFonts w:ascii="Cambria Math" w:eastAsia="仿宋" w:hAnsi="Cambria Math" w:cs="Times New Roman"/>
+                <w:i/>
+                <w:iCs/>
+                <w:szCs w:val="21"/>
+              </w:rPr>
+            </m:ctrlPr>
+          </m:dPr>
+          <m:e>
+            <m:r>
+              <w:rPr>
+                <w:rFonts w:ascii="Cambria Math" w:eastAsia="仿宋" w:hAnsi="Cambria Math" w:cs="Times New Roman"/>
+                <w:szCs w:val="21"/>
+              </w:rPr>
+              <m:t>1+</m:t>
+            </m:r>
+            <m:f>
+              <m:fPr>
+                <m:ctrlPr>
+                  <w:rPr>
+                    <w:rFonts w:ascii="Cambria Math" w:eastAsia="仿宋" w:hAnsi="Cambria Math" w:cs="Times New Roman"/>
+                    <w:i/>
+                    <w:iCs/>
+                    <w:szCs w:val="21"/>
+                  </w:rPr>
+                </m:ctrlPr>
+              </m:fPr>
+              <m:num>
+                <m:sSub>
+                  <m:sSubPr>
+                    <m:ctrlPr>
+                      <w:rPr>
+                        <w:rFonts w:ascii="Cambria Math" w:eastAsia="仿宋" w:hAnsi="Cambria Math" w:cs="Times New Roman"/>
+                        <w:i/>
+                        <w:iCs/>
+                        <w:szCs w:val="21"/>
+                      </w:rPr>
+                    </m:ctrlPr>
+                  </m:sSubPr>
+                  <m:e>
+                    <m:r>
+                      <w:rPr>
+                        <w:rFonts w:ascii="Cambria Math" w:eastAsia="仿宋" w:hAnsi="Cambria Math" w:cs="Times New Roman"/>
+                        <w:szCs w:val="21"/>
+                      </w:rPr>
+                      <m:t>e</m:t>
+                    </m:r>
+                  </m:e>
+                  <m:sub>
+                    <m:r>
+                      <w:rPr>
+                        <w:rFonts w:ascii="Cambria Math" w:eastAsia="仿宋" w:hAnsi="Cambria Math" w:cs="Times New Roman"/>
+                        <w:szCs w:val="21"/>
+                      </w:rPr>
+                      <m:t>q</m:t>
+                    </m:r>
+                  </m:sub>
+                </m:sSub>
+                <m:r>
+                  <w:rPr>
+                    <w:rFonts w:ascii="Cambria Math" w:eastAsia="仿宋" w:hAnsi="Cambria Math" w:cs="Times New Roman"/>
+                    <w:szCs w:val="21"/>
+                  </w:rPr>
+                  <m:t>γ</m:t>
+                </m:r>
+              </m:num>
+              <m:den>
+                <m:r>
+                  <w:rPr>
+                    <w:rFonts w:ascii="Cambria Math" w:eastAsia="仿宋" w:hAnsi="Cambria Math" w:cs="Times New Roman"/>
+                    <w:szCs w:val="21"/>
+                  </w:rPr>
+                  <m:t>1+γ</m:t>
+                </m:r>
+              </m:den>
+            </m:f>
+          </m:e>
+        </m:d>
+        <m:sSub>
+          <m:sSubPr>
+            <m:ctrlPr>
+              <w:rPr>
+                <w:rFonts w:ascii="Cambria Math" w:eastAsia="仿宋" w:hAnsi="Cambria Math" w:cs="Times New Roman"/>
+                <w:i/>
+                <w:iCs/>
+                <w:szCs w:val="21"/>
+              </w:rPr>
+            </m:ctrlPr>
+          </m:sSubPr>
+          <m:e>
+            <m:r>
+              <w:rPr>
+                <w:rFonts w:ascii="Cambria Math" w:eastAsia="仿宋" w:hAnsi="Cambria Math" w:cs="Times New Roman"/>
+                <w:szCs w:val="21"/>
+              </w:rPr>
+              <m:t>R</m:t>
+            </m:r>
+          </m:e>
+          <m:sub>
+            <m:r>
+              <w:rPr>
+                <w:rFonts w:ascii="Cambria Math" w:eastAsia="仿宋" w:hAnsi="Cambria Math" w:cs="Times New Roman"/>
+                <w:szCs w:val="21"/>
+              </w:rPr>
+              <m:t>d</m:t>
+            </m:r>
+          </m:sub>
+        </m:sSub>
+        <m:r>
+          <w:rPr>
+            <w:rFonts w:ascii="Cambria Math" w:eastAsia="仿宋" w:hAnsi="Cambria Math" w:cs="Times New Roman"/>
+            <w:szCs w:val="21"/>
+          </w:rPr>
+          <m:t xml:space="preserve">, </m:t>
+        </m:r>
+        <m:sSub>
+          <m:sSubPr>
+            <m:ctrlPr>
+              <w:rPr>
+                <w:rFonts w:ascii="Cambria Math" w:eastAsia="仿宋" w:hAnsi="Cambria Math" w:cs="Times New Roman"/>
+                <w:i/>
+                <w:iCs/>
+                <w:szCs w:val="21"/>
+              </w:rPr>
+            </m:ctrlPr>
+          </m:sSubPr>
+          <m:e>
+            <m:r>
+              <w:rPr>
+                <w:rFonts w:ascii="Cambria Math" w:eastAsia="仿宋" w:hAnsi="Cambria Math" w:cs="Times New Roman"/>
+                <w:szCs w:val="21"/>
+              </w:rPr>
+              <m:t>e</m:t>
+            </m:r>
+          </m:e>
+          <m:sub>
+            <m:r>
+              <w:rPr>
+                <w:rFonts w:ascii="Cambria Math" w:eastAsia="仿宋" w:hAnsi="Cambria Math" w:cs="Times New Roman"/>
+                <w:szCs w:val="21"/>
+              </w:rPr>
+              <m:t>q</m:t>
+            </m:r>
+          </m:sub>
+        </m:sSub>
+        <m:r>
+          <w:rPr>
+            <w:rFonts w:ascii="Cambria Math" w:eastAsia="仿宋" w:hAnsi="Cambria Math" w:cs="Times New Roman"/>
+            <w:szCs w:val="21"/>
+          </w:rPr>
+          <m:t>=</m:t>
+        </m:r>
+        <m:f>
+          <m:fPr>
+            <m:ctrlPr>
+              <w:rPr>
+                <w:rFonts w:ascii="Cambria Math" w:eastAsia="仿宋" w:hAnsi="Cambria Math" w:cs="Times New Roman"/>
+                <w:i/>
+                <w:iCs/>
+                <w:szCs w:val="21"/>
+              </w:rPr>
+            </m:ctrlPr>
+          </m:fPr>
+          <m:num>
+            <m:sSub>
+              <m:sSubPr>
+                <m:ctrlPr>
+                  <w:rPr>
+                    <w:rFonts w:ascii="Cambria Math" w:eastAsia="仿宋" w:hAnsi="Cambria Math" w:cs="Times New Roman"/>
+                    <w:i/>
+                    <w:iCs/>
+                    <w:szCs w:val="21"/>
+                  </w:rPr>
+                </m:ctrlPr>
+              </m:sSubPr>
+              <m:e>
+                <m:r>
+                  <w:rPr>
+                    <w:rFonts w:ascii="Cambria Math" w:eastAsia="仿宋" w:hAnsi="Cambria Math" w:cs="Times New Roman"/>
+                    <w:szCs w:val="21"/>
+                  </w:rPr>
+                  <m:t>M</m:t>
+                </m:r>
+              </m:e>
+              <m:sub>
+                <m:r>
+                  <w:rPr>
+                    <w:rFonts w:ascii="Cambria Math" w:eastAsia="仿宋" w:hAnsi="Cambria Math" w:cs="Times New Roman"/>
+                    <w:szCs w:val="21"/>
+                  </w:rPr>
+                  <m:t>d</m:t>
+                </m:r>
+              </m:sub>
+            </m:sSub>
+          </m:num>
+          <m:den>
+            <m:sSub>
+              <m:sSubPr>
+                <m:ctrlPr>
+                  <w:rPr>
+                    <w:rFonts w:ascii="Cambria Math" w:eastAsia="仿宋" w:hAnsi="Cambria Math" w:cs="Times New Roman"/>
+                    <w:i/>
+                    <w:iCs/>
+                    <w:szCs w:val="21"/>
+                  </w:rPr>
+                </m:ctrlPr>
+              </m:sSubPr>
+              <m:e>
+                <m:r>
+                  <w:rPr>
+                    <w:rFonts w:ascii="Cambria Math" w:eastAsia="仿宋" w:hAnsi="Cambria Math" w:cs="Times New Roman"/>
+                    <w:szCs w:val="21"/>
+                  </w:rPr>
+                  <m:t>M</m:t>
+                </m:r>
+              </m:e>
+              <m:sub>
+                <m:r>
+                  <w:rPr>
+                    <w:rFonts w:ascii="Cambria Math" w:eastAsia="仿宋" w:hAnsi="Cambria Math" w:cs="Times New Roman"/>
+                    <w:szCs w:val="21"/>
+                  </w:rPr>
+                  <m:t>v</m:t>
+                </m:r>
+              </m:sub>
+            </m:sSub>
+          </m:den>
+        </m:f>
+        <m:r>
+          <w:rPr>
+            <w:rFonts w:ascii="Cambria Math" w:eastAsia="仿宋" w:hAnsi="Cambria Math" w:cs="Times New Roman"/>
+            <w:szCs w:val="21"/>
+          </w:rPr>
+          <m:t>-1</m:t>
+        </m:r>
+      </m:oMath>
+      <w:r>
+        <w:rPr>
+          <w:rFonts w:ascii="Times New Roman" w:eastAsia="仿宋" w:hAnsi="Times New Roman" w:cs="Times New Roman" w:hint="eastAsia"/>
+          <w:iCs/>
+          <w:szCs w:val="21"/>
+        </w:rPr>
+        <w:t>，</w:t>
+      </w:r>
+      <m:oMath>
+        <m:sSub>
+          <m:sSubPr>
+            <m:ctrlPr>
+              <w:rPr>
+                <w:rFonts w:ascii="Cambria Math" w:eastAsia="仿宋" w:hAnsi="Cambria Math" w:cs="Times New Roman"/>
+                <w:i/>
+                <w:iCs/>
+                <w:szCs w:val="21"/>
+              </w:rPr>
+            </m:ctrlPr>
+          </m:sSubPr>
+          <m:e>
+            <m:r>
+              <w:rPr>
+                <w:rFonts w:ascii="Cambria Math" w:eastAsia="仿宋" w:hAnsi="Cambria Math" w:cs="Times New Roman"/>
+                <w:szCs w:val="21"/>
+              </w:rPr>
+              <m:t>M</m:t>
+            </m:r>
+          </m:e>
+          <m:sub>
+            <m:r>
+              <w:rPr>
+                <w:rFonts w:ascii="Cambria Math" w:eastAsia="仿宋" w:hAnsi="Cambria Math" w:cs="Times New Roman"/>
+                <w:szCs w:val="21"/>
+              </w:rPr>
+              <m:t>d</m:t>
+            </m:r>
+          </m:sub>
+        </m:sSub>
+        <m:r>
+          <w:rPr>
+            <w:rFonts w:ascii="Cambria Math" w:eastAsia="仿宋" w:hAnsi="Cambria Math" w:cs="Times New Roman"/>
+            <w:szCs w:val="21"/>
+          </w:rPr>
+          <m:t xml:space="preserve">, </m:t>
+        </m:r>
+        <m:sSub>
+          <m:sSubPr>
+            <m:ctrlPr>
+              <w:rPr>
+                <w:rFonts w:ascii="Cambria Math" w:eastAsia="仿宋" w:hAnsi="Cambria Math" w:cs="Times New Roman"/>
+                <w:i/>
+                <w:iCs/>
+                <w:szCs w:val="21"/>
+              </w:rPr>
+            </m:ctrlPr>
+          </m:sSubPr>
+          <m:e>
+            <m:r>
+              <w:rPr>
+                <w:rFonts w:ascii="Cambria Math" w:eastAsia="仿宋" w:hAnsi="Cambria Math" w:cs="Times New Roman"/>
+                <w:szCs w:val="21"/>
+              </w:rPr>
+              <m:t>M</m:t>
+            </m:r>
+          </m:e>
+          <m:sub>
+            <m:r>
+              <w:rPr>
+                <w:rFonts w:ascii="Cambria Math" w:eastAsia="仿宋" w:hAnsi="Cambria Math" w:cs="Times New Roman"/>
+                <w:szCs w:val="21"/>
+              </w:rPr>
+              <m:t>v</m:t>
+            </m:r>
+          </m:sub>
+        </m:sSub>
+      </m:oMath>
+      <w:r>
+        <w:rPr>
+          <w:rFonts w:ascii="Times New Roman" w:eastAsia="仿宋" w:hAnsi="Times New Roman" w:cs="Times New Roman" w:hint="eastAsia"/>
+          <w:iCs/>
+          <w:szCs w:val="21"/>
+        </w:rPr>
+        <w:t>分别为干空气和水汽的分子量</w:t>
+      </w:r>
+      <w:r>
+        <w:rPr>
+          <w:rFonts w:ascii="Times New Roman" w:eastAsia="仿宋" w:hAnsi="Times New Roman" w:cs="Times New Roman" w:hint="eastAsia"/>
+          <w:iCs/>
+          <w:szCs w:val="21"/>
+        </w:rPr>
+        <w:t>。</w:t>
+      </w:r>
+    </w:p>
+    <w:p>
+      <w:pPr>
+        <w:rPr>
+          <w:rFonts w:ascii="Times New Roman" w:eastAsia="仿宋" w:hAnsi="Times New Roman" w:cs="Times New Roman"/>
+          <w:iCs/>
+        </w:rPr>
+      </w:pPr>
+      <m:oMathPara>
+        <m:oMath>
+          <m:sSub>
+            <m:sSubPr>
+              <m:ctrlPr>
+                <w:rPr>
+                  <w:rFonts w:ascii="Cambria Math" w:eastAsia="仿宋" w:hAnsi="Cambria Math" w:cs="Times New Roman"/>
+                  <w:i/>
+                  <w:iCs/>
+                </w:rPr>
+              </m:ctrlPr>
+            </m:sSubPr>
+            <m:e>
+              <m:r>
+                <w:rPr>
+                  <w:rFonts w:ascii="Cambria Math" w:eastAsia="仿宋" w:hAnsi="Cambria Math" w:cs="Times New Roman"/>
+                </w:rPr>
+                <m:t>c</m:t>
+              </m:r>
+            </m:e>
+            <m:sub>
+              <m:r>
+                <w:rPr>
+                  <w:rFonts w:ascii="Cambria Math" w:eastAsia="仿宋" w:hAnsi="Cambria Math" w:cs="Times New Roman"/>
+                </w:rPr>
+                <m:t>p</m:t>
+              </m:r>
+            </m:sub>
+          </m:sSub>
+          <m:r>
+            <w:rPr>
+              <w:rFonts w:ascii="Cambria Math" w:eastAsia="仿宋" w:hAnsi="Cambria Math" w:cs="Times New Roman"/>
+            </w:rPr>
+            <m:t>=</m:t>
+          </m:r>
+          <m:sSub>
+            <m:sSubPr>
+              <m:ctrlPr>
+                <w:rPr>
+                  <w:rFonts w:ascii="Cambria Math" w:eastAsia="仿宋" w:hAnsi="Cambria Math" w:cs="Times New Roman"/>
+                  <w:i/>
+                  <w:iCs/>
+                </w:rPr>
+              </m:ctrlPr>
+            </m:sSubPr>
+            <m:e>
+              <m:r>
+                <w:rPr>
+                  <w:rFonts w:ascii="Cambria Math" w:eastAsia="仿宋" w:hAnsi="Cambria Math" w:cs="Times New Roman"/>
+                </w:rPr>
+                <m:t>c</m:t>
+              </m:r>
+            </m:e>
+            <m:sub>
+              <m:r>
+                <w:rPr>
+                  <w:rFonts w:ascii="Cambria Math" w:eastAsia="仿宋" w:hAnsi="Cambria Math" w:cs="Times New Roman"/>
+                </w:rPr>
+                <m:t>pd</m:t>
+              </m:r>
+            </m:sub>
+          </m:sSub>
+          <m:r>
+            <w:rPr>
+              <w:rFonts w:ascii="Cambria Math" w:eastAsia="仿宋" w:hAnsi="Cambria Math" w:cs="Times New Roman"/>
+            </w:rPr>
+            <m:t>+</m:t>
+          </m:r>
+          <m:d>
+            <m:dPr>
+              <m:ctrlPr>
+                <w:rPr>
+                  <w:rFonts w:ascii="Cambria Math" w:eastAsia="仿宋" w:hAnsi="Cambria Math" w:cs="Times New Roman"/>
+                  <w:i/>
+                  <w:iCs/>
+                </w:rPr>
+              </m:ctrlPr>
+            </m:dPr>
+            <m:e>
+              <m:sSub>
+                <m:sSubPr>
+                  <m:ctrlPr>
+                    <w:rPr>
+                      <w:rFonts w:ascii="Cambria Math" w:eastAsia="仿宋" w:hAnsi="Cambria Math" w:cs="Times New Roman"/>
+                      <w:i/>
+                      <w:iCs/>
+                    </w:rPr>
+                  </m:ctrlPr>
+                </m:sSubPr>
+                <m:e>
+                  <m:r>
+                    <w:rPr>
+                      <w:rFonts w:ascii="Cambria Math" w:eastAsia="仿宋" w:hAnsi="Cambria Math" w:cs="Times New Roman"/>
+                    </w:rPr>
+                    <m:t>c</m:t>
+                  </m:r>
+                </m:e>
+                <m:sub>
+                  <m:r>
+                    <w:rPr>
+                      <w:rFonts w:ascii="Cambria Math" w:eastAsia="仿宋" w:hAnsi="Cambria Math" w:cs="Times New Roman"/>
+                    </w:rPr>
+                    <m:t>pv</m:t>
+                  </m:r>
+                </m:sub>
+              </m:sSub>
+              <m:r>
+                <w:rPr>
+                  <w:rFonts w:ascii="Cambria Math" w:eastAsia="仿宋" w:hAnsi="Cambria Math" w:cs="Times New Roman"/>
+                </w:rPr>
+                <m:t>-</m:t>
+              </m:r>
+              <m:sSub>
+                <m:sSubPr>
+                  <m:ctrlPr>
+                    <w:rPr>
+                      <w:rFonts w:ascii="Cambria Math" w:eastAsia="仿宋" w:hAnsi="Cambria Math" w:cs="Times New Roman"/>
+                      <w:i/>
+                      <w:iCs/>
+                    </w:rPr>
+                  </m:ctrlPr>
+                </m:sSubPr>
+                <m:e>
+                  <m:r>
+                    <w:rPr>
+                      <w:rFonts w:ascii="Cambria Math" w:eastAsia="仿宋" w:hAnsi="Cambria Math" w:cs="Times New Roman"/>
+                    </w:rPr>
+                    <m:t>c</m:t>
+                  </m:r>
+                </m:e>
+                <m:sub>
+                  <m:r>
+                    <w:rPr>
+                      <w:rFonts w:ascii="Cambria Math" w:eastAsia="仿宋" w:hAnsi="Cambria Math" w:cs="Times New Roman"/>
+                    </w:rPr>
+                    <m:t>pd</m:t>
+                  </m:r>
+                </m:sub>
+              </m:sSub>
+            </m:e>
+          </m:d>
+          <m:r>
+            <w:rPr>
+              <w:rFonts w:ascii="Cambria Math" w:eastAsia="仿宋" w:hAnsi="Cambria Math" w:cs="Times New Roman"/>
+            </w:rPr>
+            <m:t>q</m:t>
+          </m:r>
+        </m:oMath>
+      </m:oMathPara>
+    </w:p>
+    <w:p>
+      <w:pPr>
+        <w:rPr>
+          <w:rFonts w:ascii="Times New Roman" w:eastAsia="仿宋" w:hAnsi="Times New Roman" w:cs="Times New Roman"/>
+          <w:iCs/>
+        </w:rPr>
+      </w:pPr>
+      <m:oMathPara>
+        <m:oMath>
+          <m:sSub>
+            <m:sSubPr>
+              <m:ctrlPr>
+                <w:rPr>
+                  <w:rFonts w:ascii="Cambria Math" w:eastAsia="仿宋" w:hAnsi="Cambria Math" w:cs="Times New Roman"/>
+                  <w:i/>
+                  <w:iCs/>
+                </w:rPr>
+              </m:ctrlPr>
+            </m:sSubPr>
+            <m:e>
+              <m:r>
+                <w:rPr>
+                  <w:rFonts w:ascii="Cambria Math" w:eastAsia="仿宋" w:hAnsi="Cambria Math" w:cs="Times New Roman"/>
+                </w:rPr>
+                <m:t>c</m:t>
+              </m:r>
+            </m:e>
+            <m:sub>
+              <m:r>
+                <w:rPr>
+                  <w:rFonts w:ascii="Cambria Math" w:eastAsia="仿宋" w:hAnsi="Cambria Math" w:cs="Times New Roman"/>
+                </w:rPr>
+                <m:t>v</m:t>
+              </m:r>
+            </m:sub>
+          </m:sSub>
+          <m:r>
+            <w:rPr>
+              <w:rFonts w:ascii="Cambria Math" w:eastAsia="仿宋" w:hAnsi="Cambria Math" w:cs="Times New Roman"/>
+            </w:rPr>
+            <m:t>=</m:t>
+          </m:r>
+          <m:sSub>
+            <m:sSubPr>
+              <m:ctrlPr>
+                <w:rPr>
+                  <w:rFonts w:ascii="Cambria Math" w:eastAsia="仿宋" w:hAnsi="Cambria Math" w:cs="Times New Roman"/>
+                  <w:i/>
+                  <w:iCs/>
+                </w:rPr>
+              </m:ctrlPr>
+            </m:sSubPr>
+            <m:e>
+              <m:r>
+                <w:rPr>
+                  <w:rFonts w:ascii="Cambria Math" w:eastAsia="仿宋" w:hAnsi="Cambria Math" w:cs="Times New Roman"/>
+                </w:rPr>
+                <m:t>c</m:t>
+              </m:r>
+            </m:e>
+            <m:sub>
+              <m:r>
+                <w:rPr>
+                  <w:rFonts w:ascii="Cambria Math" w:eastAsia="仿宋" w:hAnsi="Cambria Math" w:cs="Times New Roman"/>
+                </w:rPr>
+                <m:t>vd</m:t>
+              </m:r>
+            </m:sub>
+          </m:sSub>
+          <m:r>
+            <w:rPr>
+              <w:rFonts w:ascii="Cambria Math" w:eastAsia="仿宋" w:hAnsi="Cambria Math" w:cs="Times New Roman"/>
+            </w:rPr>
+            <m:t>+</m:t>
+          </m:r>
+          <m:d>
+            <m:dPr>
+              <m:ctrlPr>
+                <w:rPr>
+                  <w:rFonts w:ascii="Cambria Math" w:eastAsia="仿宋" w:hAnsi="Cambria Math" w:cs="Times New Roman"/>
+                  <w:i/>
+                  <w:iCs/>
+                </w:rPr>
+              </m:ctrlPr>
+            </m:dPr>
+            <m:e>
+              <m:sSub>
+                <m:sSubPr>
+                  <m:ctrlPr>
+                    <w:rPr>
+                      <w:rFonts w:ascii="Cambria Math" w:eastAsia="仿宋" w:hAnsi="Cambria Math" w:cs="Times New Roman"/>
+                      <w:i/>
+                      <w:iCs/>
+                    </w:rPr>
+                  </m:ctrlPr>
+                </m:sSubPr>
+                <m:e>
+                  <m:r>
+                    <w:rPr>
+                      <w:rFonts w:ascii="Cambria Math" w:eastAsia="仿宋" w:hAnsi="Cambria Math" w:cs="Times New Roman"/>
+                    </w:rPr>
+                    <m:t>c</m:t>
+                  </m:r>
+                </m:e>
+                <m:sub>
+                  <m:r>
+                    <w:rPr>
+                      <w:rFonts w:ascii="Cambria Math" w:eastAsia="仿宋" w:hAnsi="Cambria Math" w:cs="Times New Roman"/>
+                    </w:rPr>
+                    <m:t>vv</m:t>
+                  </m:r>
+                </m:sub>
+              </m:sSub>
+              <m:r>
+                <w:rPr>
+                  <w:rFonts w:ascii="Cambria Math" w:eastAsia="仿宋" w:hAnsi="Cambria Math" w:cs="Times New Roman"/>
+                </w:rPr>
+                <m:t>-</m:t>
+              </m:r>
+              <m:sSub>
+                <m:sSubPr>
+                  <m:ctrlPr>
+                    <w:rPr>
+                      <w:rFonts w:ascii="Cambria Math" w:eastAsia="仿宋" w:hAnsi="Cambria Math" w:cs="Times New Roman"/>
+                      <w:i/>
+                      <w:iCs/>
+                    </w:rPr>
+                  </m:ctrlPr>
+                </m:sSubPr>
+                <m:e>
+                  <m:r>
+                    <w:rPr>
+                      <w:rFonts w:ascii="Cambria Math" w:eastAsia="仿宋" w:hAnsi="Cambria Math" w:cs="Times New Roman"/>
+                    </w:rPr>
+                    <m:t>c</m:t>
+                  </m:r>
+                </m:e>
+                <m:sub>
+                  <m:r>
+                    <w:rPr>
+                      <w:rFonts w:ascii="Cambria Math" w:eastAsia="仿宋" w:hAnsi="Cambria Math" w:cs="Times New Roman"/>
+                    </w:rPr>
+                    <m:t>vd</m:t>
+                  </m:r>
+                </m:sub>
+              </m:sSub>
+            </m:e>
+          </m:d>
+          <m:r>
+            <w:rPr>
+              <w:rFonts w:ascii="Cambria Math" w:eastAsia="仿宋" w:hAnsi="Cambria Math" w:cs="Times New Roman"/>
+            </w:rPr>
+            <m:t>q</m:t>
+          </m:r>
+        </m:oMath>
+      </m:oMathPara>
+    </w:p>
+    <w:p>
+      <w:pPr>
+        <w:rPr>
+          <w:rFonts w:ascii="Times New Roman" w:eastAsia="仿宋" w:hAnsi="Times New Roman" w:cs="Times New Roman"/>
+          <w:iCs/>
+        </w:rPr>
+      </w:pPr>
+      <m:oMathPara>
+        <m:oMath>
+          <m:sSub>
+            <m:sSubPr>
+              <m:ctrlPr>
+                <w:rPr>
+                  <w:rFonts w:ascii="Cambria Math" w:eastAsia="仿宋" w:hAnsi="Cambria Math" w:cs="Times New Roman"/>
+                  <w:i/>
+                  <w:iCs/>
+                </w:rPr>
+              </m:ctrlPr>
+            </m:sSubPr>
+            <m:e>
+              <m:r>
+                <w:rPr>
+                  <w:rFonts w:ascii="Cambria Math" w:eastAsia="仿宋" w:hAnsi="Cambria Math" w:cs="Times New Roman"/>
+                </w:rPr>
+                <m:t>c</m:t>
+              </m:r>
+            </m:e>
+            <m:sub>
+              <m:r>
+                <w:rPr>
+                  <w:rFonts w:ascii="Cambria Math" w:eastAsia="仿宋" w:hAnsi="Cambria Math" w:cs="Times New Roman"/>
+                </w:rPr>
+                <m:t>pd</m:t>
+              </m:r>
+            </m:sub>
+          </m:sSub>
+          <m:r>
+            <w:rPr>
+              <w:rFonts w:ascii="Cambria Math" w:eastAsia="仿宋" w:hAnsi="Cambria Math" w:cs="Times New Roman"/>
+            </w:rPr>
+            <m:t>=1005 J/(kg∙K)=</m:t>
+          </m:r>
+        </m:oMath>
+      </m:oMathPara>
+    </w:p>
+    <w:p>
+      <w:pPr>
+        <w:rPr>
+          <w:rFonts w:ascii="Times New Roman" w:eastAsia="仿宋" w:hAnsi="Times New Roman" w:cs="Times New Roman"/>
+          <w:iCs/>
+        </w:rPr>
+      </w:pPr>
+      <m:oMathPara>
+        <m:oMath>
+          <m:sSub>
+            <m:sSubPr>
+              <m:ctrlPr>
+                <w:rPr>
+                  <w:rFonts w:ascii="Cambria Math" w:eastAsia="仿宋" w:hAnsi="Cambria Math" w:cs="Times New Roman"/>
+                  <w:i/>
+                  <w:iCs/>
+                </w:rPr>
+              </m:ctrlPr>
+            </m:sSubPr>
+            <m:e>
+              <m:r>
+                <w:rPr>
+                  <w:rFonts w:ascii="Cambria Math" w:eastAsia="仿宋" w:hAnsi="Cambria Math" w:cs="Times New Roman"/>
+                </w:rPr>
+                <m:t>c</m:t>
+              </m:r>
+            </m:e>
+            <m:sub>
+              <m:r>
+                <w:rPr>
+                  <w:rFonts w:ascii="Cambria Math" w:eastAsia="仿宋" w:hAnsi="Cambria Math" w:cs="Times New Roman"/>
+                </w:rPr>
+                <m:t>pv</m:t>
+              </m:r>
+            </m:sub>
+          </m:sSub>
+          <m:r>
+            <w:rPr>
+              <w:rFonts w:ascii="Cambria Math" w:eastAsia="仿宋" w:hAnsi="Cambria Math" w:cs="Times New Roman"/>
+            </w:rPr>
+            <m:t>=1846 J/(kg∙K)</m:t>
+          </m:r>
+        </m:oMath>
+      </m:oMathPara>
+    </w:p>
+    <w:p>
+      <w:pPr>
+        <w:rPr>
+          <w:rFonts w:ascii="Times New Roman" w:eastAsia="仿宋" w:hAnsi="Times New Roman" w:cs="Times New Roman"/>
+          <w:iCs/>
+        </w:rPr>
+      </w:pPr>
+      <m:oMathPara>
+        <m:oMath>
+          <m:sSub>
+            <m:sSubPr>
+              <m:ctrlPr>
+                <w:rPr>
+                  <w:rFonts w:ascii="Cambria Math" w:eastAsia="仿宋" w:hAnsi="Cambria Math" w:cs="Times New Roman"/>
+                  <w:i/>
+                  <w:iCs/>
+                </w:rPr>
+              </m:ctrlPr>
+            </m:sSubPr>
+            <m:e>
+              <m:r>
+                <w:rPr>
+                  <w:rFonts w:ascii="Cambria Math" w:eastAsia="仿宋" w:hAnsi="Cambria Math" w:cs="Times New Roman"/>
+                </w:rPr>
+                <m:t>c</m:t>
+              </m:r>
+            </m:e>
+            <m:sub>
+              <m:r>
+                <w:rPr>
+                  <w:rFonts w:ascii="Cambria Math" w:eastAsia="仿宋" w:hAnsi="Cambria Math" w:cs="Times New Roman"/>
+                </w:rPr>
+                <m:t>vd</m:t>
+              </m:r>
+            </m:sub>
+          </m:sSub>
+          <m:r>
+            <w:rPr>
+              <w:rFonts w:ascii="Cambria Math" w:eastAsia="仿宋" w:hAnsi="Cambria Math" w:cs="Times New Roman"/>
+            </w:rPr>
+            <m:t>=718 J/(kg∙K)</m:t>
+          </m:r>
+        </m:oMath>
+      </m:oMathPara>
+    </w:p>
+    <w:p>
+      <w:pPr>
+        <w:rPr>
+          <w:rFonts w:ascii="Times New Roman" w:eastAsia="仿宋" w:hAnsi="Times New Roman" w:cs="Times New Roman"/>
+          <w:iCs/>
+        </w:rPr>
+      </w:pPr>
+      <m:oMathPara>
+        <m:oMath>
+          <m:sSub>
+            <m:sSubPr>
+              <m:ctrlPr>
+                <w:rPr>
+                  <w:rFonts w:ascii="Cambria Math" w:eastAsia="仿宋" w:hAnsi="Cambria Math" w:cs="Times New Roman"/>
+                  <w:i/>
+                  <w:iCs/>
+                </w:rPr>
+              </m:ctrlPr>
+            </m:sSubPr>
+            <m:e>
+              <m:r>
+                <w:rPr>
+                  <w:rFonts w:ascii="Cambria Math" w:eastAsia="仿宋" w:hAnsi="Cambria Math" w:cs="Times New Roman"/>
+                </w:rPr>
+                <m:t>c</m:t>
+              </m:r>
+            </m:e>
+            <m:sub>
+              <m:r>
+                <w:rPr>
+                  <w:rFonts w:ascii="Cambria Math" w:eastAsia="仿宋" w:hAnsi="Cambria Math" w:cs="Times New Roman"/>
+                </w:rPr>
+                <m:t>vv</m:t>
+              </m:r>
+            </m:sub>
+          </m:sSub>
+          <m:r>
+            <w:rPr>
+              <w:rFonts w:ascii="Cambria Math" w:eastAsia="仿宋" w:hAnsi="Cambria Math" w:cs="Times New Roman"/>
+            </w:rPr>
+            <m:t>=1385 J/(kg∙K)</m:t>
+          </m:r>
+        </m:oMath>
+      </m:oMathPara>
+    </w:p>
+    <w:p>
+      <w:pPr>
+        <w:rPr>
+          <w:rFonts w:ascii="Times New Roman" w:eastAsia="仿宋" w:hAnsi="Times New Roman" w:cs="Times New Roman"/>
+        </w:rPr>
+      </w:pPr>
+      <m:oMathPara>
+        <m:oMath>
+          <m:sSub>
+            <m:sSubPr>
+              <m:ctrlPr>
+                <w:rPr>
+                  <w:rFonts w:ascii="Cambria Math" w:eastAsia="仿宋" w:hAnsi="Cambria Math" w:cs="Times New Roman"/>
+                  <w:i/>
+                </w:rPr>
+              </m:ctrlPr>
+            </m:sSubPr>
+            <m:e>
+              <m:r>
+                <w:rPr>
+                  <w:rFonts w:ascii="Cambria Math" w:eastAsia="仿宋" w:hAnsi="Cambria Math" w:cs="Times New Roman"/>
+                </w:rPr>
+                <m:t>M</m:t>
+              </m:r>
+            </m:e>
+            <m:sub>
+              <m:r>
+                <w:rPr>
+                  <w:rFonts w:ascii="Cambria Math" w:eastAsia="仿宋" w:hAnsi="Cambria Math" w:cs="Times New Roman"/>
+                </w:rPr>
+                <m:t>d</m:t>
+              </m:r>
+            </m:sub>
+          </m:sSub>
+          <m:r>
+            <w:rPr>
+              <w:rFonts w:ascii="Cambria Math" w:eastAsia="仿宋" w:hAnsi="Cambria Math" w:cs="Times New Roman"/>
+            </w:rPr>
+            <m:t>=0.0289644 kg/mol</m:t>
+          </m:r>
+        </m:oMath>
+      </m:oMathPara>
+    </w:p>
+    <w:p>
+      <w:pPr>
+        <w:rPr>
+          <w:rFonts w:ascii="Times New Roman" w:eastAsia="仿宋" w:hAnsi="Times New Roman" w:cs="Times New Roman"/>
+        </w:rPr>
+      </w:pPr>
+      <m:oMathPara>
+        <m:oMath>
+          <m:sSub>
+            <m:sSubPr>
+              <m:ctrlPr>
+                <w:rPr>
+                  <w:rFonts w:ascii="Cambria Math" w:eastAsia="仿宋" w:hAnsi="Cambria Math" w:cs="Times New Roman"/>
+                  <w:i/>
+                </w:rPr>
+              </m:ctrlPr>
+            </m:sSubPr>
+            <m:e>
+              <m:r>
+                <w:rPr>
+                  <w:rFonts w:ascii="Cambria Math" w:eastAsia="仿宋" w:hAnsi="Cambria Math" w:cs="Times New Roman"/>
+                </w:rPr>
+                <m:t>M</m:t>
+              </m:r>
+            </m:e>
+            <m:sub>
+              <m:r>
+                <w:rPr>
+                  <w:rFonts w:ascii="Cambria Math" w:eastAsia="仿宋" w:hAnsi="Cambria Math" w:cs="Times New Roman"/>
+                </w:rPr>
+                <m:t>v</m:t>
+              </m:r>
+            </m:sub>
+          </m:sSub>
+          <m:r>
+            <w:rPr>
+              <w:rFonts w:ascii="Cambria Math" w:eastAsia="仿宋" w:hAnsi="Cambria Math" w:cs="Times New Roman"/>
+            </w:rPr>
+            <m:t>=</m:t>
+          </m:r>
+          <m:d>
+            <m:dPr>
+              <m:ctrlPr>
+                <w:rPr>
+                  <w:rFonts w:ascii="Cambria Math" w:eastAsia="仿宋" w:hAnsi="Cambria Math" w:cs="Times New Roman"/>
+                  <w:i/>
+                </w:rPr>
+              </m:ctrlPr>
+            </m:dPr>
+            <m:e>
+              <m:sSub>
+                <m:sSubPr>
+                  <m:ctrlPr>
+                    <w:rPr>
+                      <w:rFonts w:ascii="Cambria Math" w:eastAsia="仿宋" w:hAnsi="Cambria Math" w:cs="Times New Roman"/>
+                      <w:i/>
+                    </w:rPr>
+                  </m:ctrlPr>
+                </m:sSubPr>
+                <m:e>
+                  <m:r>
+                    <w:rPr>
+                      <w:rFonts w:ascii="Cambria Math" w:eastAsia="仿宋" w:hAnsi="Cambria Math" w:cs="Times New Roman"/>
+                    </w:rPr>
+                    <m:t>2</m:t>
+                  </m:r>
+                  <m:sSub>
+                    <m:sSubPr>
+                      <m:ctrlPr>
+                        <w:rPr>
+                          <w:rFonts w:ascii="Cambria Math" w:eastAsia="仿宋" w:hAnsi="Cambria Math" w:cs="Times New Roman"/>
+                          <w:i/>
+                        </w:rPr>
+                      </m:ctrlPr>
+                    </m:sSubPr>
+                    <m:e>
+                      <m:r>
+                        <w:rPr>
+                          <w:rFonts w:ascii="Cambria Math" w:eastAsia="仿宋" w:hAnsi="Cambria Math" w:cs="Times New Roman"/>
+                        </w:rPr>
+                        <m:t>M</m:t>
+                      </m:r>
+                    </m:e>
+                    <m:sub>
+                      <m:r>
+                        <w:rPr>
+                          <w:rFonts w:ascii="Cambria Math" w:eastAsia="仿宋" w:hAnsi="Cambria Math" w:cs="Times New Roman"/>
+                        </w:rPr>
+                        <m:t>H</m:t>
+                      </m:r>
+                    </m:sub>
+                  </m:sSub>
+                  <m:r>
+                    <w:rPr>
+                      <w:rFonts w:ascii="Cambria Math" w:eastAsia="仿宋" w:hAnsi="Cambria Math" w:cs="Times New Roman"/>
+                    </w:rPr>
+                    <m:t>+M</m:t>
+                  </m:r>
+                </m:e>
+                <m:sub>
+                  <m:r>
+                    <w:rPr>
+                      <w:rFonts w:ascii="Cambria Math" w:eastAsia="仿宋" w:hAnsi="Cambria Math" w:cs="Times New Roman"/>
+                    </w:rPr>
+                    <m:t>O</m:t>
+                  </m:r>
+                </m:sub>
+              </m:sSub>
+            </m:e>
+          </m:d>
+          <m:r>
+            <w:rPr>
+              <w:rFonts w:ascii="Cambria Math" w:eastAsia="仿宋" w:hAnsi="Cambria Math" w:cs="Times New Roman"/>
+            </w:rPr>
+            <m:t xml:space="preserve"> =0.01801528 kg/mol</m:t>
+          </m:r>
+        </m:oMath>
+      </m:oMathPara>
+    </w:p>
+    <w:p>
+      <w:pPr>
+        <w:rPr>
+          <w:rFonts w:ascii="Times New Roman" w:eastAsia="仿宋" w:hAnsi="Times New Roman" w:cs="Times New Roman"/>
+          <w:iCs/>
+          <w:szCs w:val="21"/>
+        </w:rPr>
+      </w:pPr>
+      <m:oMathPara>
+        <m:oMath>
+          <m:sSub>
+            <m:sSubPr>
+              <m:ctrlPr>
+                <w:rPr>
+                  <w:rFonts w:ascii="Cambria Math" w:eastAsia="仿宋" w:hAnsi="Cambria Math" w:cs="Times New Roman"/>
+                  <w:i/>
+                  <w:iCs/>
+                  <w:szCs w:val="21"/>
+                </w:rPr>
+              </m:ctrlPr>
+            </m:sSubPr>
+            <m:e>
+              <m:r>
+                <w:rPr>
+                  <w:rFonts w:ascii="Cambria Math" w:eastAsia="仿宋" w:hAnsi="Cambria Math" w:cs="Times New Roman"/>
+                  <w:szCs w:val="21"/>
+                </w:rPr>
+                <m:t>e</m:t>
+              </m:r>
+            </m:e>
+            <m:sub>
+              <m:r>
+                <w:rPr>
+                  <w:rFonts w:ascii="Cambria Math" w:eastAsia="仿宋" w:hAnsi="Cambria Math" w:cs="Times New Roman"/>
+                  <w:szCs w:val="21"/>
+                </w:rPr>
+                <m:t>q</m:t>
+              </m:r>
+            </m:sub>
+          </m:sSub>
+          <m:r>
+            <w:rPr>
+              <w:rFonts w:ascii="Cambria Math" w:eastAsia="仿宋" w:hAnsi="Cambria Math" w:cs="Times New Roman"/>
+              <w:szCs w:val="21"/>
+            </w:rPr>
+            <m:t>=0.6077685165037679</m:t>
+          </m:r>
+        </m:oMath>
+      </m:oMathPara>
+    </w:p>
+    <w:p>
+      <w:pPr>
+        <w:rPr>
+          <w:rFonts w:ascii="Times New Roman" w:eastAsia="仿宋" w:hAnsi="Times New Roman" w:cs="Times New Roman"/>
+          <w:sz w:val="18"/>
+          <w:szCs w:val="18"/>
+        </w:rPr>
+      </w:pPr>
+    </w:p>
+    <w:p>
+      <w:pPr>
+        <w:rPr>
+          <w:rFonts w:ascii="Times New Roman" w:eastAsia="仿宋" w:hAnsi="Times New Roman" w:cs="Times New Roman"/>
+          <w:szCs w:val="21"/>
+        </w:rPr>
+      </w:pPr>
+      <w:r>
+        <w:rPr>
+          <w:rFonts w:ascii="Times New Roman" w:eastAsia="仿宋" w:hAnsi="Times New Roman" w:cs="Times New Roman" w:hint="eastAsia"/>
+          <w:szCs w:val="21"/>
+        </w:rPr>
+        <w:t>方程组可化为矢量形式</w:t>
+      </w:r>
+    </w:p>
+    <w:p>
+      <w:pPr>
+        <w:rPr>
+          <w:rFonts w:ascii="Times New Roman" w:eastAsia="仿宋" w:hAnsi="Times New Roman" w:cs="Times New Roman"/>
+          <w:b/>
+          <w:bCs/>
+          <w:szCs w:val="21"/>
+        </w:rPr>
+      </w:pPr>
+      <m:oMathPara>
+        <m:oMath>
+          <m:f>
+            <m:fPr>
+              <m:ctrlPr>
+                <w:rPr>
+                  <w:rFonts w:ascii="Cambria Math" w:eastAsia="仿宋" w:hAnsi="Cambria Math" w:cs="Times New Roman"/>
+                  <w:i/>
+                  <w:szCs w:val="21"/>
+                </w:rPr>
+              </m:ctrlPr>
+            </m:fPr>
+            <m:num>
+              <m:r>
+                <w:rPr>
+                  <w:rFonts w:ascii="Cambria Math" w:eastAsia="仿宋" w:hAnsi="Cambria Math" w:cs="Times New Roman"/>
+                  <w:szCs w:val="21"/>
+                </w:rPr>
+                <m:t>∂</m:t>
+              </m:r>
+              <m:r>
+                <m:rPr>
+                  <m:sty m:val="bi"/>
+                </m:rPr>
+                <w:rPr>
+                  <w:rFonts w:ascii="Cambria Math" w:eastAsia="仿宋" w:hAnsi="Cambria Math" w:cs="Times New Roman"/>
+                  <w:szCs w:val="21"/>
+                </w:rPr>
+                <m:t>q</m:t>
+              </m:r>
+            </m:num>
+            <m:den>
+              <m:r>
+                <w:rPr>
+                  <w:rFonts w:ascii="Cambria Math" w:eastAsia="仿宋" w:hAnsi="Cambria Math" w:cs="Times New Roman"/>
+                  <w:szCs w:val="21"/>
+                </w:rPr>
+                <m:t>∂t</m:t>
+              </m:r>
+            </m:den>
+          </m:f>
+          <m:r>
+            <w:rPr>
+              <w:rFonts w:ascii="Cambria Math" w:eastAsia="仿宋" w:hAnsi="Cambria Math" w:cs="Times New Roman"/>
+              <w:szCs w:val="21"/>
+            </w:rPr>
+            <m:t>+</m:t>
+          </m:r>
+          <m:f>
+            <m:fPr>
+              <m:ctrlPr>
+                <w:rPr>
+                  <w:rFonts w:ascii="Cambria Math" w:eastAsia="仿宋" w:hAnsi="Cambria Math" w:cs="Times New Roman"/>
+                  <w:i/>
+                  <w:szCs w:val="21"/>
+                </w:rPr>
+              </m:ctrlPr>
+            </m:fPr>
+            <m:num>
+              <m:r>
+                <w:rPr>
+                  <w:rFonts w:ascii="Cambria Math" w:eastAsia="仿宋" w:hAnsi="Cambria Math" w:cs="Times New Roman"/>
+                  <w:szCs w:val="21"/>
+                </w:rPr>
+                <m:t>∂</m:t>
+              </m:r>
+              <m:r>
+                <m:rPr>
+                  <m:sty m:val="bi"/>
+                </m:rPr>
+                <w:rPr>
+                  <w:rFonts w:ascii="Cambria Math" w:eastAsia="仿宋" w:hAnsi="Cambria Math" w:cs="Times New Roman"/>
+                  <w:szCs w:val="21"/>
+                </w:rPr>
+                <m:t>F</m:t>
+              </m:r>
+            </m:num>
+            <m:den>
+              <m:r>
+                <w:rPr>
+                  <w:rFonts w:ascii="Cambria Math" w:eastAsia="仿宋" w:hAnsi="Cambria Math" w:cs="Times New Roman"/>
+                  <w:szCs w:val="21"/>
+                </w:rPr>
+                <m:t>∂x</m:t>
+              </m:r>
+            </m:den>
+          </m:f>
+          <m:r>
+            <w:rPr>
+              <w:rFonts w:ascii="Cambria Math" w:eastAsia="仿宋" w:hAnsi="Cambria Math" w:cs="Times New Roman"/>
+              <w:szCs w:val="21"/>
+            </w:rPr>
+            <m:t>+</m:t>
+          </m:r>
+          <m:f>
+            <m:fPr>
+              <m:ctrlPr>
+                <w:rPr>
+                  <w:rFonts w:ascii="Cambria Math" w:eastAsia="仿宋" w:hAnsi="Cambria Math" w:cs="Times New Roman"/>
+                  <w:i/>
+                  <w:szCs w:val="21"/>
+                </w:rPr>
+              </m:ctrlPr>
+            </m:fPr>
+            <m:num>
+              <m:r>
+                <w:rPr>
+                  <w:rFonts w:ascii="Cambria Math" w:eastAsia="仿宋" w:hAnsi="Cambria Math" w:cs="Times New Roman"/>
+                  <w:szCs w:val="21"/>
+                </w:rPr>
+                <m:t>∂</m:t>
+              </m:r>
+              <m:r>
+                <m:rPr>
+                  <m:sty m:val="bi"/>
+                </m:rPr>
+                <w:rPr>
+                  <w:rFonts w:ascii="Cambria Math" w:eastAsia="仿宋" w:hAnsi="Cambria Math" w:cs="Times New Roman"/>
+                  <w:szCs w:val="21"/>
+                </w:rPr>
+                <m:t>H</m:t>
+              </m:r>
+            </m:num>
+            <m:den>
+              <m:r>
+                <w:rPr>
+                  <w:rFonts w:ascii="Cambria Math" w:eastAsia="仿宋" w:hAnsi="Cambria Math" w:cs="Times New Roman"/>
+                  <w:szCs w:val="21"/>
+                </w:rPr>
+                <m:t>∂η</m:t>
+              </m:r>
+            </m:den>
+          </m:f>
+          <m:r>
+            <w:rPr>
+              <w:rFonts w:ascii="Cambria Math" w:eastAsia="仿宋" w:hAnsi="Cambria Math" w:cs="Times New Roman"/>
+              <w:szCs w:val="21"/>
+            </w:rPr>
+            <m:t>=</m:t>
+          </m:r>
+          <m:r>
+            <m:rPr>
+              <m:sty m:val="bi"/>
+            </m:rPr>
+            <w:rPr>
+              <w:rFonts w:ascii="Cambria Math" w:eastAsia="仿宋" w:hAnsi="Cambria Math" w:cs="Times New Roman"/>
+              <w:szCs w:val="21"/>
+            </w:rPr>
+            <m:t>S</m:t>
+          </m:r>
+        </m:oMath>
+      </m:oMathPara>
+    </w:p>
+    <w:p>
+      <w:pPr>
+        <w:rPr>
+          <w:rFonts w:ascii="Times New Roman" w:eastAsia="仿宋" w:hAnsi="Times New Roman" w:cs="Times New Roman"/>
+          <w:szCs w:val="21"/>
+        </w:rPr>
+      </w:pPr>
+      <w:r>
+        <w:rPr>
+          <w:rFonts w:ascii="Times New Roman" w:eastAsia="仿宋" w:hAnsi="Times New Roman" w:cs="Times New Roman" w:hint="eastAsia"/>
+          <w:szCs w:val="21"/>
+        </w:rPr>
+        <w:t>其中</w:t>
+      </w:r>
+    </w:p>
+    <w:p>
+      <w:pPr>
+        <w:rPr>
+          <w:rFonts w:ascii="Times New Roman" w:eastAsia="仿宋" w:hAnsi="Times New Roman" w:cs="Times New Roman"/>
+          <w:sz w:val="18"/>
+          <w:szCs w:val="18"/>
+        </w:rPr>
+      </w:pPr>
+      <m:oMathPara>
+        <m:oMath>
+          <m:r>
+            <m:rPr>
+              <m:sty m:val="bi"/>
+            </m:rPr>
+            <w:rPr>
+              <w:rFonts w:ascii="Cambria Math" w:eastAsia="仿宋" w:hAnsi="Cambria Math" w:cs="Times New Roman"/>
+              <w:sz w:val="18"/>
+              <w:szCs w:val="18"/>
+            </w:rPr>
+            <m:t>q</m:t>
+          </m:r>
+          <m:r>
+            <w:rPr>
+              <w:rFonts w:ascii="Cambria Math" w:eastAsia="仿宋" w:hAnsi="Cambria Math" w:cs="Times New Roman"/>
+              <w:sz w:val="18"/>
+              <w:szCs w:val="18"/>
+            </w:rPr>
+            <m:t>=</m:t>
+          </m:r>
+          <m:d>
+            <m:dPr>
+              <m:ctrlPr>
+                <w:rPr>
+                  <w:rFonts w:ascii="Cambria Math" w:eastAsia="仿宋" w:hAnsi="Cambria Math" w:cs="Times New Roman"/>
+                  <w:i/>
+                  <w:sz w:val="18"/>
+                  <w:szCs w:val="18"/>
+                </w:rPr>
+              </m:ctrlPr>
+            </m:dPr>
+            <m:e>
+              <m:eqArr>
+                <m:eqArrPr>
+                  <m:ctrlPr>
+                    <w:rPr>
+                      <w:rFonts w:ascii="Cambria Math" w:eastAsia="仿宋" w:hAnsi="Cambria Math" w:cs="Times New Roman"/>
+                      <w:i/>
+                      <w:sz w:val="18"/>
+                      <w:szCs w:val="18"/>
+                    </w:rPr>
+                  </m:ctrlPr>
+                </m:eqArrPr>
+                <m:e>
+                  <m:rad>
+                    <m:radPr>
+                      <m:degHide m:val="1"/>
+                      <m:ctrlPr>
+                        <w:rPr>
+                          <w:rFonts w:ascii="Cambria Math" w:eastAsia="仿宋" w:hAnsi="Cambria Math" w:cs="Times New Roman"/>
+                          <w:i/>
+                          <w:szCs w:val="21"/>
+                        </w:rPr>
+                      </m:ctrlPr>
+                    </m:radPr>
+                    <m:deg/>
+                    <m:e>
+                      <m:r>
+                        <w:rPr>
+                          <w:rFonts w:ascii="Cambria Math" w:eastAsia="仿宋" w:hAnsi="Cambria Math" w:cs="Times New Roman"/>
+                          <w:szCs w:val="21"/>
+                        </w:rPr>
+                        <m:t>G</m:t>
+                      </m:r>
+                    </m:e>
+                  </m:rad>
+                  <m:sSubSup>
+                    <m:sSubSupPr>
+                      <m:ctrlPr>
+                        <w:rPr>
+                          <w:rFonts w:ascii="Cambria Math" w:eastAsia="仿宋" w:hAnsi="Cambria Math" w:cs="Times New Roman"/>
+                          <w:i/>
+                          <w:szCs w:val="21"/>
+                        </w:rPr>
+                      </m:ctrlPr>
+                    </m:sSubSupPr>
+                    <m:e>
+                      <m:r>
+                        <w:rPr>
+                          <w:rFonts w:ascii="Cambria Math" w:eastAsia="仿宋" w:hAnsi="Cambria Math" w:cs="Times New Roman"/>
+                          <w:szCs w:val="21"/>
+                        </w:rPr>
+                        <m:t>ρ</m:t>
+                      </m:r>
+                    </m:e>
+                    <m:sub>
+                      <m:r>
+                        <w:rPr>
+                          <w:rFonts w:ascii="Cambria Math" w:eastAsia="仿宋" w:hAnsi="Cambria Math" w:cs="Times New Roman"/>
+                          <w:szCs w:val="21"/>
+                        </w:rPr>
+                        <m:t>d</m:t>
+                      </m:r>
+                    </m:sub>
+                    <m:sup>
+                      <m:r>
+                        <w:rPr>
+                          <w:rFonts w:ascii="Cambria Math" w:eastAsia="仿宋" w:hAnsi="Cambria Math" w:cs="Times New Roman"/>
+                          <w:szCs w:val="21"/>
+                        </w:rPr>
+                        <m:t>'</m:t>
+                      </m:r>
+                    </m:sup>
+                  </m:sSubSup>
+                  <m:ctrlPr>
+                    <w:rPr>
+                      <w:rFonts w:ascii="Cambria Math" w:eastAsia="仿宋" w:hAnsi="Cambria Math" w:cs="Times New Roman"/>
+                      <w:i/>
+                      <w:szCs w:val="21"/>
+                    </w:rPr>
+                  </m:ctrlPr>
+                </m:e>
+                <m:e>
+                  <m:rad>
+                    <m:radPr>
+                      <m:degHide m:val="1"/>
+                      <m:ctrlPr>
+                        <w:rPr>
+                          <w:rFonts w:ascii="Cambria Math" w:eastAsia="仿宋" w:hAnsi="Cambria Math" w:cs="Times New Roman"/>
+                          <w:i/>
+                          <w:szCs w:val="21"/>
+                        </w:rPr>
+                      </m:ctrlPr>
+                    </m:radPr>
+                    <m:deg/>
+                    <m:e>
+                      <m:r>
+                        <w:rPr>
+                          <w:rFonts w:ascii="Cambria Math" w:eastAsia="仿宋" w:hAnsi="Cambria Math" w:cs="Times New Roman"/>
+                          <w:szCs w:val="21"/>
+                        </w:rPr>
+                        <m:t>G</m:t>
+                      </m:r>
+                    </m:e>
+                  </m:rad>
+                  <m:r>
+                    <w:rPr>
+                      <w:rFonts w:ascii="Cambria Math" w:eastAsia="仿宋" w:hAnsi="Cambria Math" w:cs="Times New Roman"/>
+                      <w:szCs w:val="21"/>
+                    </w:rPr>
+                    <m:t>ρu</m:t>
+                  </m:r>
+                  <m:ctrlPr>
+                    <w:rPr>
+                      <w:rFonts w:ascii="Cambria Math" w:eastAsia="Cambria Math" w:hAnsi="Cambria Math" w:cs="Cambria Math"/>
+                      <w:i/>
+                      <w:szCs w:val="21"/>
+                    </w:rPr>
+                  </m:ctrlPr>
+                </m:e>
+                <m:e>
+                  <m:rad>
+                    <m:radPr>
+                      <m:degHide m:val="1"/>
+                      <m:ctrlPr>
+                        <w:rPr>
+                          <w:rFonts w:ascii="Cambria Math" w:eastAsia="仿宋" w:hAnsi="Cambria Math" w:cs="Times New Roman"/>
+                          <w:i/>
+                          <w:szCs w:val="21"/>
+                        </w:rPr>
+                      </m:ctrlPr>
+                    </m:radPr>
+                    <m:deg/>
+                    <m:e>
+                      <m:r>
+                        <w:rPr>
+                          <w:rFonts w:ascii="Cambria Math" w:eastAsia="仿宋" w:hAnsi="Cambria Math" w:cs="Times New Roman"/>
+                          <w:szCs w:val="21"/>
+                        </w:rPr>
+                        <m:t>G</m:t>
+                      </m:r>
+                    </m:e>
+                  </m:rad>
+                  <m:r>
+                    <w:rPr>
+                      <w:rFonts w:ascii="Cambria Math" w:eastAsia="仿宋" w:hAnsi="Cambria Math" w:cs="Times New Roman"/>
+                      <w:szCs w:val="21"/>
+                    </w:rPr>
+                    <m:t>ρw</m:t>
+                  </m:r>
+                  <m:ctrlPr>
+                    <w:rPr>
+                      <w:rFonts w:ascii="Cambria Math" w:eastAsia="Cambria Math" w:hAnsi="Cambria Math" w:cs="Cambria Math"/>
+                      <w:i/>
+                      <w:szCs w:val="21"/>
+                    </w:rPr>
+                  </m:ctrlPr>
+                </m:e>
+                <m:e>
+                  <m:rad>
+                    <m:radPr>
+                      <m:degHide m:val="1"/>
+                      <m:ctrlPr>
+                        <w:rPr>
+                          <w:rFonts w:ascii="Cambria Math" w:eastAsia="仿宋" w:hAnsi="Cambria Math" w:cs="Times New Roman"/>
+                          <w:i/>
+                          <w:szCs w:val="21"/>
+                        </w:rPr>
+                      </m:ctrlPr>
+                    </m:radPr>
+                    <m:deg/>
+                    <m:e>
+                      <m:r>
+                        <w:rPr>
+                          <w:rFonts w:ascii="Cambria Math" w:eastAsia="仿宋" w:hAnsi="Cambria Math" w:cs="Times New Roman"/>
+                          <w:szCs w:val="21"/>
+                        </w:rPr>
+                        <m:t>G</m:t>
+                      </m:r>
+                    </m:e>
+                  </m:rad>
+                  <m:sSup>
+                    <m:sSupPr>
+                      <m:ctrlPr>
+                        <w:rPr>
+                          <w:rFonts w:ascii="Cambria Math" w:eastAsia="仿宋" w:hAnsi="Cambria Math" w:cs="Times New Roman"/>
+                          <w:i/>
+                          <w:szCs w:val="21"/>
+                        </w:rPr>
+                      </m:ctrlPr>
+                    </m:sSupPr>
+                    <m:e>
+                      <m:d>
+                        <m:dPr>
+                          <m:ctrlPr>
+                            <w:rPr>
+                              <w:rFonts w:ascii="Cambria Math" w:eastAsia="仿宋" w:hAnsi="Cambria Math" w:cs="Times New Roman"/>
+                              <w:i/>
+                              <w:szCs w:val="21"/>
+                            </w:rPr>
+                          </m:ctrlPr>
+                        </m:dPr>
+                        <m:e>
+                          <m:sSub>
+                            <m:sSubPr>
+                              <m:ctrlPr>
+                                <w:rPr>
+                                  <w:rFonts w:ascii="Cambria Math" w:eastAsia="仿宋" w:hAnsi="Cambria Math" w:cs="Times New Roman"/>
+                                  <w:i/>
+                                  <w:szCs w:val="21"/>
+                                </w:rPr>
+                              </m:ctrlPr>
+                            </m:sSubPr>
+                            <m:e>
+                              <m:r>
+                                <w:rPr>
+                                  <w:rFonts w:ascii="Cambria Math" w:eastAsia="仿宋" w:hAnsi="Cambria Math" w:cs="Times New Roman"/>
+                                  <w:szCs w:val="21"/>
+                                </w:rPr>
+                                <m:t>ρ</m:t>
+                              </m:r>
+                            </m:e>
+                            <m:sub>
+                              <m:r>
+                                <w:rPr>
+                                  <w:rFonts w:ascii="Cambria Math" w:eastAsia="仿宋" w:hAnsi="Cambria Math" w:cs="Times New Roman"/>
+                                  <w:szCs w:val="21"/>
+                                </w:rPr>
+                                <m:t>d</m:t>
+                              </m:r>
+                            </m:sub>
+                          </m:sSub>
+                          <m:r>
+                            <w:rPr>
+                              <w:rFonts w:ascii="Cambria Math" w:eastAsia="仿宋" w:hAnsi="Cambria Math" w:cs="Times New Roman"/>
+                              <w:szCs w:val="21"/>
+                            </w:rPr>
+                            <m:t>θ</m:t>
+                          </m:r>
+                        </m:e>
+                      </m:d>
+                    </m:e>
+                    <m:sup>
+                      <m:r>
+                        <w:rPr>
+                          <w:rFonts w:ascii="Cambria Math" w:eastAsia="仿宋" w:hAnsi="Cambria Math" w:cs="Times New Roman"/>
+                          <w:szCs w:val="21"/>
+                        </w:rPr>
+                        <m:t>'</m:t>
+                      </m:r>
+                    </m:sup>
+                  </m:sSup>
+                  <m:ctrlPr>
+                    <w:rPr>
+                      <w:rFonts w:ascii="Cambria Math" w:eastAsia="Cambria Math" w:hAnsi="Cambria Math" w:cs="Cambria Math"/>
+                      <w:i/>
+                      <w:szCs w:val="21"/>
+                    </w:rPr>
+                  </m:ctrlPr>
+                </m:e>
+                <m:e>
+                  <m:rad>
+                    <m:radPr>
+                      <m:degHide m:val="1"/>
+                      <m:ctrlPr>
+                        <w:rPr>
+                          <w:rFonts w:ascii="Cambria Math" w:eastAsia="仿宋" w:hAnsi="Cambria Math" w:cs="Times New Roman"/>
+                          <w:i/>
+                          <w:szCs w:val="21"/>
+                        </w:rPr>
+                      </m:ctrlPr>
+                    </m:radPr>
+                    <m:deg/>
+                    <m:e>
+                      <m:r>
+                        <w:rPr>
+                          <w:rFonts w:ascii="Cambria Math" w:eastAsia="仿宋" w:hAnsi="Cambria Math" w:cs="Times New Roman"/>
+                          <w:szCs w:val="21"/>
+                        </w:rPr>
+                        <m:t>G</m:t>
+                      </m:r>
+                    </m:e>
+                  </m:rad>
+                  <m:sSub>
+                    <m:sSubPr>
+                      <m:ctrlPr>
+                        <w:rPr>
+                          <w:rFonts w:ascii="Cambria Math" w:eastAsia="仿宋" w:hAnsi="Cambria Math" w:cs="Times New Roman"/>
+                          <w:i/>
+                          <w:szCs w:val="21"/>
+                        </w:rPr>
+                      </m:ctrlPr>
+                    </m:sSubPr>
+                    <m:e>
+                      <m:r>
+                        <w:rPr>
+                          <w:rFonts w:ascii="Cambria Math" w:eastAsia="仿宋" w:hAnsi="Cambria Math" w:cs="Times New Roman"/>
+                          <w:szCs w:val="21"/>
+                        </w:rPr>
+                        <m:t>ρ</m:t>
+                      </m:r>
+                    </m:e>
+                    <m:sub>
+                      <m:r>
+                        <w:rPr>
+                          <w:rFonts w:ascii="Cambria Math" w:eastAsia="仿宋" w:hAnsi="Cambria Math" w:cs="Times New Roman"/>
+                          <w:szCs w:val="21"/>
+                        </w:rPr>
+                        <m:t>d</m:t>
+                      </m:r>
+                    </m:sub>
+                  </m:sSub>
+                  <m:r>
+                    <w:rPr>
+                      <w:rFonts w:ascii="Cambria Math" w:eastAsia="仿宋" w:hAnsi="Cambria Math" w:cs="Times New Roman"/>
+                      <w:szCs w:val="21"/>
+                    </w:rPr>
+                    <m:t>γ</m:t>
+                  </m:r>
+                  <m:ctrlPr>
+                    <w:rPr>
+                      <w:rFonts w:ascii="Cambria Math" w:eastAsia="仿宋" w:hAnsi="Cambria Math" w:cs="Times New Roman"/>
+                      <w:i/>
+                      <w:szCs w:val="21"/>
+                    </w:rPr>
+                  </m:ctrlPr>
+                </m:e>
+              </m:eqArr>
+            </m:e>
+          </m:d>
+          <m:r>
+            <m:rPr>
+              <m:sty m:val="bi"/>
+            </m:rPr>
+            <w:rPr>
+              <w:rFonts w:ascii="Cambria Math" w:eastAsia="仿宋" w:hAnsi="Cambria Math" w:cs="Times New Roman"/>
+              <w:sz w:val="18"/>
+              <w:szCs w:val="18"/>
+            </w:rPr>
+            <m:t>, F</m:t>
+          </m:r>
+          <m:r>
+            <w:rPr>
+              <w:rFonts w:ascii="Cambria Math" w:eastAsia="仿宋" w:hAnsi="Cambria Math" w:cs="Times New Roman"/>
+              <w:sz w:val="18"/>
+              <w:szCs w:val="18"/>
+            </w:rPr>
+            <m:t>=</m:t>
+          </m:r>
+          <m:d>
+            <m:dPr>
+              <m:ctrlPr>
+                <w:rPr>
+                  <w:rFonts w:ascii="Cambria Math" w:eastAsia="仿宋" w:hAnsi="Cambria Math" w:cs="Times New Roman"/>
+                  <w:i/>
+                  <w:sz w:val="18"/>
+                  <w:szCs w:val="18"/>
+                </w:rPr>
+              </m:ctrlPr>
+            </m:dPr>
+            <m:e>
+              <m:eqArr>
+                <m:eqArrPr>
+                  <m:ctrlPr>
+                    <w:rPr>
+                      <w:rFonts w:ascii="Cambria Math" w:eastAsia="仿宋" w:hAnsi="Cambria Math" w:cs="Times New Roman"/>
+                      <w:i/>
+                      <w:sz w:val="18"/>
+                      <w:szCs w:val="18"/>
+                    </w:rPr>
+                  </m:ctrlPr>
+                </m:eqArrPr>
+                <m:e>
+                  <m:rad>
+                    <m:radPr>
+                      <m:degHide m:val="1"/>
+                      <m:ctrlPr>
+                        <w:rPr>
+                          <w:rFonts w:ascii="Cambria Math" w:eastAsia="仿宋" w:hAnsi="Cambria Math" w:cs="Times New Roman"/>
+                          <w:i/>
+                          <w:szCs w:val="21"/>
+                        </w:rPr>
+                      </m:ctrlPr>
+                    </m:radPr>
+                    <m:deg/>
+                    <m:e>
+                      <m:r>
+                        <w:rPr>
+                          <w:rFonts w:ascii="Cambria Math" w:eastAsia="仿宋" w:hAnsi="Cambria Math" w:cs="Times New Roman"/>
+                          <w:szCs w:val="21"/>
+                        </w:rPr>
+                        <m:t>G</m:t>
+                      </m:r>
+                    </m:e>
+                  </m:rad>
+                  <m:sSub>
+                    <m:sSubPr>
+                      <m:ctrlPr>
+                        <w:rPr>
+                          <w:rFonts w:ascii="Cambria Math" w:eastAsia="仿宋" w:hAnsi="Cambria Math" w:cs="Times New Roman"/>
+                          <w:i/>
+                          <w:szCs w:val="21"/>
+                        </w:rPr>
+                      </m:ctrlPr>
+                    </m:sSubPr>
+                    <m:e>
+                      <m:r>
+                        <w:rPr>
+                          <w:rFonts w:ascii="Cambria Math" w:eastAsia="仿宋" w:hAnsi="Cambria Math" w:cs="Times New Roman"/>
+                          <w:szCs w:val="21"/>
+                        </w:rPr>
+                        <m:t>ρ</m:t>
+                      </m:r>
+                    </m:e>
+                    <m:sub>
+                      <m:r>
+                        <w:rPr>
+                          <w:rFonts w:ascii="Cambria Math" w:eastAsia="仿宋" w:hAnsi="Cambria Math" w:cs="Times New Roman"/>
+                          <w:szCs w:val="21"/>
+                        </w:rPr>
+                        <m:t>d</m:t>
+                      </m:r>
+                    </m:sub>
+                  </m:sSub>
+                  <m:r>
+                    <w:rPr>
+                      <w:rFonts w:ascii="Cambria Math" w:eastAsia="仿宋" w:hAnsi="Cambria Math" w:cs="Times New Roman"/>
+                      <w:szCs w:val="21"/>
+                    </w:rPr>
+                    <m:t>u</m:t>
+                  </m:r>
+                </m:e>
+                <m:e>
+                  <m:rad>
+                    <m:radPr>
+                      <m:degHide m:val="1"/>
+                      <m:ctrlPr>
+                        <w:rPr>
+                          <w:rFonts w:ascii="Cambria Math" w:eastAsia="仿宋" w:hAnsi="Cambria Math" w:cs="Times New Roman"/>
+                          <w:i/>
+                          <w:szCs w:val="21"/>
+                        </w:rPr>
+                      </m:ctrlPr>
+                    </m:radPr>
+                    <m:deg/>
+                    <m:e>
+                      <m:r>
+                        <w:rPr>
+                          <w:rFonts w:ascii="Cambria Math" w:eastAsia="仿宋" w:hAnsi="Cambria Math" w:cs="Times New Roman"/>
+                          <w:szCs w:val="21"/>
+                        </w:rPr>
+                        <m:t>G</m:t>
+                      </m:r>
+                    </m:e>
+                  </m:rad>
+                  <m:d>
+                    <m:dPr>
+                      <m:ctrlPr>
+                        <w:rPr>
+                          <w:rFonts w:ascii="Cambria Math" w:eastAsia="仿宋" w:hAnsi="Cambria Math" w:cs="Times New Roman"/>
+                          <w:i/>
+                          <w:szCs w:val="21"/>
+                        </w:rPr>
+                      </m:ctrlPr>
+                    </m:dPr>
+                    <m:e>
+                      <m:r>
+                        <w:rPr>
+                          <w:rFonts w:ascii="Cambria Math" w:eastAsia="仿宋" w:hAnsi="Cambria Math" w:cs="Times New Roman"/>
+                          <w:szCs w:val="21"/>
+                        </w:rPr>
+                        <m:t>ρ</m:t>
+                      </m:r>
+                      <m:sSup>
+                        <m:sSupPr>
+                          <m:ctrlPr>
+                            <w:rPr>
+                              <w:rFonts w:ascii="Cambria Math" w:eastAsia="仿宋" w:hAnsi="Cambria Math" w:cs="Times New Roman"/>
+                              <w:i/>
+                              <w:szCs w:val="21"/>
+                            </w:rPr>
+                          </m:ctrlPr>
+                        </m:sSupPr>
+                        <m:e>
+                          <m:r>
+                            <w:rPr>
+                              <w:rFonts w:ascii="Cambria Math" w:eastAsia="仿宋" w:hAnsi="Cambria Math" w:cs="Times New Roman"/>
+                              <w:szCs w:val="21"/>
+                            </w:rPr>
+                            <m:t>u</m:t>
+                          </m:r>
+                        </m:e>
+                        <m:sup>
+                          <m:r>
+                            <w:rPr>
+                              <w:rFonts w:ascii="Cambria Math" w:eastAsia="仿宋" w:hAnsi="Cambria Math" w:cs="Times New Roman"/>
+                              <w:szCs w:val="21"/>
+                            </w:rPr>
+                            <m:t>2</m:t>
+                          </m:r>
+                        </m:sup>
+                      </m:sSup>
+                      <m:r>
+                        <w:rPr>
+                          <w:rFonts w:ascii="Cambria Math" w:eastAsia="仿宋" w:hAnsi="Cambria Math" w:cs="Times New Roman"/>
+                          <w:szCs w:val="21"/>
+                        </w:rPr>
+                        <m:t>+</m:t>
+                      </m:r>
+                      <m:sSup>
+                        <m:sSupPr>
+                          <m:ctrlPr>
+                            <w:rPr>
+                              <w:rFonts w:ascii="Cambria Math" w:eastAsia="仿宋" w:hAnsi="Cambria Math" w:cs="Times New Roman"/>
+                              <w:i/>
+                              <w:szCs w:val="21"/>
+                            </w:rPr>
+                          </m:ctrlPr>
+                        </m:sSupPr>
+                        <m:e>
+                          <m:r>
+                            <w:rPr>
+                              <w:rFonts w:ascii="Cambria Math" w:eastAsia="仿宋" w:hAnsi="Cambria Math" w:cs="Times New Roman"/>
+                              <w:szCs w:val="21"/>
+                            </w:rPr>
+                            <m:t>p</m:t>
+                          </m:r>
+                        </m:e>
+                        <m:sup>
+                          <m:r>
+                            <w:rPr>
+                              <w:rFonts w:ascii="Cambria Math" w:eastAsia="仿宋" w:hAnsi="Cambria Math" w:cs="Times New Roman"/>
+                              <w:szCs w:val="21"/>
+                            </w:rPr>
+                            <m:t>'</m:t>
+                          </m:r>
+                        </m:sup>
+                      </m:sSup>
+                    </m:e>
+                  </m:d>
+                  <m:ctrlPr>
+                    <w:rPr>
+                      <w:rFonts w:ascii="Cambria Math" w:eastAsia="Cambria Math" w:hAnsi="Cambria Math" w:cs="Cambria Math"/>
+                      <w:i/>
+                      <w:sz w:val="18"/>
+                      <w:szCs w:val="18"/>
+                    </w:rPr>
+                  </m:ctrlPr>
+                </m:e>
+                <m:e>
+                  <m:rad>
+                    <m:radPr>
+                      <m:degHide m:val="1"/>
+                      <m:ctrlPr>
+                        <w:rPr>
+                          <w:rFonts w:ascii="Cambria Math" w:eastAsia="仿宋" w:hAnsi="Cambria Math" w:cs="Times New Roman"/>
+                          <w:i/>
+                          <w:szCs w:val="21"/>
+                        </w:rPr>
+                      </m:ctrlPr>
+                    </m:radPr>
+                    <m:deg/>
+                    <m:e>
+                      <m:r>
+                        <w:rPr>
+                          <w:rFonts w:ascii="Cambria Math" w:eastAsia="仿宋" w:hAnsi="Cambria Math" w:cs="Times New Roman"/>
+                          <w:szCs w:val="21"/>
+                        </w:rPr>
+                        <m:t>G</m:t>
+                      </m:r>
+                    </m:e>
+                  </m:rad>
+                  <m:r>
+                    <w:rPr>
+                      <w:rFonts w:ascii="Cambria Math" w:eastAsia="仿宋" w:hAnsi="Cambria Math" w:cs="Times New Roman"/>
+                      <w:szCs w:val="21"/>
+                    </w:rPr>
+                    <m:t>ρwu</m:t>
+                  </m:r>
+                  <m:ctrlPr>
+                    <w:rPr>
+                      <w:rFonts w:ascii="Cambria Math" w:eastAsia="Cambria Math" w:hAnsi="Cambria Math" w:cs="Cambria Math"/>
+                      <w:i/>
+                      <w:sz w:val="18"/>
+                      <w:szCs w:val="18"/>
+                    </w:rPr>
+                  </m:ctrlPr>
+                </m:e>
+                <m:e>
+                  <m:rad>
+                    <m:radPr>
+                      <m:degHide m:val="1"/>
+                      <m:ctrlPr>
+                        <w:rPr>
+                          <w:rFonts w:ascii="Cambria Math" w:eastAsia="仿宋" w:hAnsi="Cambria Math" w:cs="Times New Roman"/>
+                          <w:i/>
+                          <w:szCs w:val="21"/>
+                        </w:rPr>
+                      </m:ctrlPr>
+                    </m:radPr>
+                    <m:deg/>
+                    <m:e>
+                      <m:r>
+                        <w:rPr>
+                          <w:rFonts w:ascii="Cambria Math" w:eastAsia="仿宋" w:hAnsi="Cambria Math" w:cs="Times New Roman"/>
+                          <w:szCs w:val="21"/>
+                        </w:rPr>
+                        <m:t>G</m:t>
+                      </m:r>
+                    </m:e>
+                  </m:rad>
+                  <m:sSub>
+                    <m:sSubPr>
+                      <m:ctrlPr>
+                        <w:rPr>
+                          <w:rFonts w:ascii="Cambria Math" w:eastAsia="仿宋" w:hAnsi="Cambria Math" w:cs="Times New Roman"/>
+                          <w:i/>
+                          <w:szCs w:val="21"/>
+                        </w:rPr>
+                      </m:ctrlPr>
+                    </m:sSubPr>
+                    <m:e>
+                      <m:r>
+                        <w:rPr>
+                          <w:rFonts w:ascii="Cambria Math" w:eastAsia="仿宋" w:hAnsi="Cambria Math" w:cs="Times New Roman"/>
+                          <w:szCs w:val="21"/>
+                        </w:rPr>
+                        <m:t>ρ</m:t>
+                      </m:r>
+                    </m:e>
+                    <m:sub>
+                      <m:r>
+                        <w:rPr>
+                          <w:rFonts w:ascii="Cambria Math" w:eastAsia="仿宋" w:hAnsi="Cambria Math" w:cs="Times New Roman"/>
+                          <w:szCs w:val="21"/>
+                        </w:rPr>
+                        <m:t>d</m:t>
+                      </m:r>
+                    </m:sub>
+                  </m:sSub>
+                  <m:r>
+                    <w:rPr>
+                      <w:rFonts w:ascii="Cambria Math" w:eastAsia="仿宋" w:hAnsi="Cambria Math" w:cs="Times New Roman"/>
+                      <w:szCs w:val="21"/>
+                    </w:rPr>
+                    <m:t>θu</m:t>
+                  </m:r>
+                  <m:ctrlPr>
+                    <w:rPr>
+                      <w:rFonts w:ascii="Cambria Math" w:eastAsia="Cambria Math" w:hAnsi="Cambria Math" w:cs="Cambria Math"/>
+                      <w:i/>
+                      <w:sz w:val="18"/>
+                      <w:szCs w:val="18"/>
+                    </w:rPr>
+                  </m:ctrlPr>
+                </m:e>
+                <m:e>
+                  <m:rad>
+                    <m:radPr>
+                      <m:degHide m:val="1"/>
+                      <m:ctrlPr>
+                        <w:rPr>
+                          <w:rFonts w:ascii="Cambria Math" w:eastAsia="仿宋" w:hAnsi="Cambria Math" w:cs="Times New Roman"/>
+                          <w:i/>
+                          <w:szCs w:val="21"/>
+                        </w:rPr>
+                      </m:ctrlPr>
+                    </m:radPr>
+                    <m:deg/>
+                    <m:e>
+                      <m:r>
+                        <w:rPr>
+                          <w:rFonts w:ascii="Cambria Math" w:eastAsia="仿宋" w:hAnsi="Cambria Math" w:cs="Times New Roman"/>
+                          <w:szCs w:val="21"/>
+                        </w:rPr>
+                        <m:t>G</m:t>
+                      </m:r>
+                    </m:e>
+                  </m:rad>
+                  <m:sSub>
+                    <m:sSubPr>
+                      <m:ctrlPr>
+                        <w:rPr>
+                          <w:rFonts w:ascii="Cambria Math" w:eastAsia="仿宋" w:hAnsi="Cambria Math" w:cs="Times New Roman"/>
+                          <w:i/>
+                          <w:szCs w:val="21"/>
+                        </w:rPr>
+                      </m:ctrlPr>
+                    </m:sSubPr>
+                    <m:e>
+                      <m:r>
+                        <w:rPr>
+                          <w:rFonts w:ascii="Cambria Math" w:eastAsia="仿宋" w:hAnsi="Cambria Math" w:cs="Times New Roman"/>
+                          <w:szCs w:val="21"/>
+                        </w:rPr>
+                        <m:t>ρ</m:t>
+                      </m:r>
+                    </m:e>
+                    <m:sub>
+                      <m:r>
+                        <w:rPr>
+                          <w:rFonts w:ascii="Cambria Math" w:eastAsia="仿宋" w:hAnsi="Cambria Math" w:cs="Times New Roman"/>
+                          <w:szCs w:val="21"/>
+                        </w:rPr>
+                        <m:t>d</m:t>
+                      </m:r>
+                    </m:sub>
+                  </m:sSub>
+                  <m:r>
+                    <w:rPr>
+                      <w:rFonts w:ascii="Cambria Math" w:eastAsia="仿宋" w:hAnsi="Cambria Math" w:cs="Times New Roman"/>
+                      <w:szCs w:val="21"/>
+                    </w:rPr>
+                    <m:t>γ</m:t>
+                  </m:r>
+                  <m:r>
+                    <w:rPr>
+                      <w:rFonts w:ascii="Cambria Math" w:eastAsia="仿宋" w:hAnsi="Cambria Math" w:cs="Times New Roman"/>
+                      <w:szCs w:val="21"/>
+                    </w:rPr>
+                    <m:t>u</m:t>
+                  </m:r>
+                </m:e>
+              </m:eqArr>
+            </m:e>
+          </m:d>
+          <m:r>
+            <m:rPr>
+              <m:sty m:val="bi"/>
+            </m:rPr>
+            <w:rPr>
+              <w:rFonts w:ascii="Cambria Math" w:eastAsia="仿宋" w:hAnsi="Cambria Math" w:cs="Times New Roman"/>
+              <w:sz w:val="18"/>
+              <w:szCs w:val="18"/>
+            </w:rPr>
+            <m:t>, H</m:t>
+          </m:r>
+          <m:r>
+            <w:rPr>
+              <w:rFonts w:ascii="Cambria Math" w:eastAsia="仿宋" w:hAnsi="Cambria Math" w:cs="Times New Roman"/>
+              <w:sz w:val="18"/>
+              <w:szCs w:val="18"/>
+            </w:rPr>
+            <m:t>=</m:t>
+          </m:r>
+          <m:d>
+            <m:dPr>
+              <m:ctrlPr>
+                <w:rPr>
+                  <w:rFonts w:ascii="Cambria Math" w:eastAsia="仿宋" w:hAnsi="Cambria Math" w:cs="Times New Roman"/>
+                  <w:i/>
+                  <w:sz w:val="18"/>
+                  <w:szCs w:val="18"/>
+                </w:rPr>
+              </m:ctrlPr>
+            </m:dPr>
+            <m:e>
+              <m:eqArr>
+                <m:eqArrPr>
+                  <m:ctrlPr>
+                    <w:rPr>
+                      <w:rFonts w:ascii="Cambria Math" w:eastAsia="仿宋" w:hAnsi="Cambria Math" w:cs="Times New Roman"/>
+                      <w:i/>
+                      <w:sz w:val="18"/>
+                      <w:szCs w:val="18"/>
+                    </w:rPr>
+                  </m:ctrlPr>
+                </m:eqArrPr>
+                <m:e>
+                  <m:rad>
+                    <m:radPr>
+                      <m:degHide m:val="1"/>
+                      <m:ctrlPr>
+                        <w:rPr>
+                          <w:rFonts w:ascii="Cambria Math" w:eastAsia="仿宋" w:hAnsi="Cambria Math" w:cs="Times New Roman"/>
+                          <w:i/>
+                          <w:szCs w:val="21"/>
+                        </w:rPr>
+                      </m:ctrlPr>
+                    </m:radPr>
+                    <m:deg/>
+                    <m:e>
+                      <m:r>
+                        <w:rPr>
+                          <w:rFonts w:ascii="Cambria Math" w:eastAsia="仿宋" w:hAnsi="Cambria Math" w:cs="Times New Roman"/>
+                          <w:szCs w:val="21"/>
+                        </w:rPr>
+                        <m:t>G</m:t>
+                      </m:r>
+                    </m:e>
+                  </m:rad>
+                  <m:sSub>
+                    <m:sSubPr>
+                      <m:ctrlPr>
+                        <w:rPr>
+                          <w:rFonts w:ascii="Cambria Math" w:eastAsia="仿宋" w:hAnsi="Cambria Math" w:cs="Times New Roman"/>
+                          <w:i/>
+                          <w:szCs w:val="21"/>
+                        </w:rPr>
+                      </m:ctrlPr>
+                    </m:sSubPr>
+                    <m:e>
+                      <m:r>
+                        <w:rPr>
+                          <w:rFonts w:ascii="Cambria Math" w:eastAsia="仿宋" w:hAnsi="Cambria Math" w:cs="Times New Roman"/>
+                          <w:szCs w:val="21"/>
+                        </w:rPr>
+                        <m:t>ρ</m:t>
+                      </m:r>
+                    </m:e>
+                    <m:sub>
+                      <m:r>
+                        <w:rPr>
+                          <w:rFonts w:ascii="Cambria Math" w:eastAsia="仿宋" w:hAnsi="Cambria Math" w:cs="Times New Roman"/>
+                          <w:szCs w:val="21"/>
+                        </w:rPr>
+                        <m:t>d</m:t>
+                      </m:r>
+                    </m:sub>
+                  </m:sSub>
+                  <m:acc>
+                    <m:accPr>
+                      <m:chr m:val="̇"/>
+                      <m:ctrlPr>
+                        <w:rPr>
+                          <w:rFonts w:ascii="Cambria Math" w:eastAsia="仿宋" w:hAnsi="Cambria Math" w:cs="Times New Roman"/>
+                          <w:i/>
+                          <w:szCs w:val="21"/>
+                        </w:rPr>
+                      </m:ctrlPr>
+                    </m:accPr>
+                    <m:e>
+                      <m:r>
+                        <w:rPr>
+                          <w:rFonts w:ascii="Cambria Math" w:eastAsia="仿宋" w:hAnsi="Cambria Math" w:cs="Times New Roman"/>
+                          <w:szCs w:val="21"/>
+                        </w:rPr>
+                        <m:t>η</m:t>
+                      </m:r>
+                    </m:e>
+                  </m:acc>
+                </m:e>
+                <m:e>
+                  <m:rad>
+                    <m:radPr>
+                      <m:degHide m:val="1"/>
+                      <m:ctrlPr>
+                        <w:rPr>
+                          <w:rFonts w:ascii="Cambria Math" w:eastAsia="仿宋" w:hAnsi="Cambria Math" w:cs="Times New Roman"/>
+                          <w:i/>
+                          <w:szCs w:val="21"/>
+                        </w:rPr>
+                      </m:ctrlPr>
+                    </m:radPr>
+                    <m:deg/>
+                    <m:e>
+                      <m:r>
+                        <w:rPr>
+                          <w:rFonts w:ascii="Cambria Math" w:eastAsia="仿宋" w:hAnsi="Cambria Math" w:cs="Times New Roman"/>
+                          <w:szCs w:val="21"/>
+                        </w:rPr>
+                        <m:t>G</m:t>
+                      </m:r>
+                    </m:e>
+                  </m:rad>
+                  <m:d>
+                    <m:dPr>
+                      <m:ctrlPr>
+                        <w:rPr>
+                          <w:rFonts w:ascii="Cambria Math" w:eastAsia="仿宋" w:hAnsi="Cambria Math" w:cs="Times New Roman"/>
+                          <w:i/>
+                          <w:szCs w:val="21"/>
+                        </w:rPr>
+                      </m:ctrlPr>
+                    </m:dPr>
+                    <m:e>
+                      <m:r>
+                        <w:rPr>
+                          <w:rFonts w:ascii="Cambria Math" w:eastAsia="仿宋" w:hAnsi="Cambria Math" w:cs="Times New Roman"/>
+                          <w:szCs w:val="21"/>
+                        </w:rPr>
+                        <m:t>ρu</m:t>
+                      </m:r>
+                      <m:acc>
+                        <m:accPr>
+                          <m:chr m:val="̇"/>
+                          <m:ctrlPr>
+                            <w:rPr>
+                              <w:rFonts w:ascii="Cambria Math" w:eastAsia="仿宋" w:hAnsi="Cambria Math" w:cs="Times New Roman"/>
+                              <w:i/>
+                              <w:szCs w:val="21"/>
+                            </w:rPr>
+                          </m:ctrlPr>
+                        </m:accPr>
+                        <m:e>
+                          <m:r>
+                            <w:rPr>
+                              <w:rFonts w:ascii="Cambria Math" w:eastAsia="仿宋" w:hAnsi="Cambria Math" w:cs="Times New Roman"/>
+                              <w:szCs w:val="21"/>
+                            </w:rPr>
+                            <m:t>η</m:t>
+                          </m:r>
+                        </m:e>
+                      </m:acc>
+                      <m:r>
+                        <w:rPr>
+                          <w:rFonts w:ascii="Cambria Math" w:eastAsia="仿宋" w:hAnsi="Cambria Math" w:cs="Times New Roman"/>
+                          <w:szCs w:val="21"/>
+                        </w:rPr>
+                        <m:t>+</m:t>
+                      </m:r>
+                      <m:sSup>
+                        <m:sSupPr>
+                          <m:ctrlPr>
+                            <w:rPr>
+                              <w:rFonts w:ascii="Cambria Math" w:eastAsia="仿宋" w:hAnsi="Cambria Math" w:cs="Times New Roman"/>
+                              <w:i/>
+                              <w:szCs w:val="21"/>
+                            </w:rPr>
+                          </m:ctrlPr>
+                        </m:sSupPr>
+                        <m:e>
+                          <m:r>
+                            <w:rPr>
+                              <w:rFonts w:ascii="Cambria Math" w:eastAsia="仿宋" w:hAnsi="Cambria Math" w:cs="Times New Roman"/>
+                              <w:szCs w:val="21"/>
+                            </w:rPr>
+                            <m:t>G</m:t>
+                          </m:r>
+                        </m:e>
+                        <m:sup>
+                          <m:r>
+                            <w:rPr>
+                              <w:rFonts w:ascii="Cambria Math" w:eastAsia="仿宋" w:hAnsi="Cambria Math" w:cs="Times New Roman"/>
+                              <w:szCs w:val="21"/>
+                            </w:rPr>
+                            <m:t>13</m:t>
+                          </m:r>
+                        </m:sup>
+                      </m:sSup>
+                      <m:sSup>
+                        <m:sSupPr>
+                          <m:ctrlPr>
+                            <w:rPr>
+                              <w:rFonts w:ascii="Cambria Math" w:eastAsia="仿宋" w:hAnsi="Cambria Math" w:cs="Times New Roman"/>
+                              <w:i/>
+                              <w:szCs w:val="21"/>
+                            </w:rPr>
+                          </m:ctrlPr>
+                        </m:sSupPr>
+                        <m:e>
+                          <m:r>
+                            <w:rPr>
+                              <w:rFonts w:ascii="Cambria Math" w:eastAsia="仿宋" w:hAnsi="Cambria Math" w:cs="Times New Roman"/>
+                              <w:szCs w:val="21"/>
+                            </w:rPr>
+                            <m:t>p</m:t>
+                          </m:r>
+                        </m:e>
+                        <m:sup>
+                          <m:r>
+                            <w:rPr>
+                              <w:rFonts w:ascii="Cambria Math" w:eastAsia="仿宋" w:hAnsi="Cambria Math" w:cs="Times New Roman"/>
+                              <w:szCs w:val="21"/>
+                            </w:rPr>
+                            <m:t>'</m:t>
+                          </m:r>
+                        </m:sup>
+                      </m:sSup>
+                    </m:e>
+                  </m:d>
+                  <m:ctrlPr>
+                    <w:rPr>
+                      <w:rFonts w:ascii="Cambria Math" w:eastAsia="Cambria Math" w:hAnsi="Cambria Math" w:cs="Cambria Math"/>
+                      <w:i/>
+                      <w:sz w:val="18"/>
+                      <w:szCs w:val="18"/>
+                    </w:rPr>
+                  </m:ctrlPr>
+                </m:e>
+                <m:e>
+                  <m:rad>
+                    <m:radPr>
+                      <m:degHide m:val="1"/>
+                      <m:ctrlPr>
+                        <w:rPr>
+                          <w:rFonts w:ascii="Cambria Math" w:eastAsia="仿宋" w:hAnsi="Cambria Math" w:cs="Times New Roman"/>
+                          <w:i/>
+                          <w:szCs w:val="21"/>
+                        </w:rPr>
+                      </m:ctrlPr>
+                    </m:radPr>
+                    <m:deg/>
+                    <m:e>
+                      <m:r>
+                        <w:rPr>
+                          <w:rFonts w:ascii="Cambria Math" w:eastAsia="仿宋" w:hAnsi="Cambria Math" w:cs="Times New Roman"/>
+                          <w:szCs w:val="21"/>
+                        </w:rPr>
+                        <m:t>G</m:t>
+                      </m:r>
+                    </m:e>
+                  </m:rad>
+                  <m:r>
+                    <w:rPr>
+                      <w:rFonts w:ascii="Cambria Math" w:eastAsia="仿宋" w:hAnsi="Cambria Math" w:cs="Times New Roman"/>
+                      <w:szCs w:val="21"/>
+                    </w:rPr>
+                    <m:t>ρw</m:t>
+                  </m:r>
+                  <m:acc>
+                    <m:accPr>
+                      <m:chr m:val="̇"/>
+                      <m:ctrlPr>
+                        <w:rPr>
+                          <w:rFonts w:ascii="Cambria Math" w:eastAsia="仿宋" w:hAnsi="Cambria Math" w:cs="Times New Roman"/>
+                          <w:i/>
+                          <w:szCs w:val="21"/>
+                        </w:rPr>
+                      </m:ctrlPr>
+                    </m:accPr>
+                    <m:e>
+                      <m:r>
+                        <w:rPr>
+                          <w:rFonts w:ascii="Cambria Math" w:eastAsia="仿宋" w:hAnsi="Cambria Math" w:cs="Times New Roman"/>
+                          <w:szCs w:val="21"/>
+                        </w:rPr>
+                        <m:t>η</m:t>
+                      </m:r>
+                    </m:e>
+                  </m:acc>
+                  <m:r>
+                    <w:rPr>
+                      <w:rFonts w:ascii="Cambria Math" w:eastAsia="仿宋" w:hAnsi="Cambria Math" w:cs="Times New Roman"/>
+                      <w:szCs w:val="21"/>
+                    </w:rPr>
+                    <m:t>+</m:t>
+                  </m:r>
+                  <m:sSup>
+                    <m:sSupPr>
+                      <m:ctrlPr>
+                        <w:rPr>
+                          <w:rFonts w:ascii="Cambria Math" w:eastAsia="仿宋" w:hAnsi="Cambria Math" w:cs="Times New Roman"/>
+                          <w:i/>
+                          <w:szCs w:val="21"/>
+                        </w:rPr>
+                      </m:ctrlPr>
+                    </m:sSupPr>
+                    <m:e>
+                      <m:r>
+                        <w:rPr>
+                          <w:rFonts w:ascii="Cambria Math" w:eastAsia="仿宋" w:hAnsi="Cambria Math" w:cs="Times New Roman"/>
+                          <w:szCs w:val="21"/>
+                        </w:rPr>
+                        <m:t>p</m:t>
+                      </m:r>
+                    </m:e>
+                    <m:sup>
+                      <m:r>
+                        <w:rPr>
+                          <w:rFonts w:ascii="Cambria Math" w:eastAsia="仿宋" w:hAnsi="Cambria Math" w:cs="Times New Roman"/>
+                          <w:szCs w:val="21"/>
+                        </w:rPr>
+                        <m:t>'</m:t>
+                      </m:r>
+                    </m:sup>
+                  </m:sSup>
+                  <m:ctrlPr>
+                    <w:rPr>
+                      <w:rFonts w:ascii="Cambria Math" w:eastAsia="Cambria Math" w:hAnsi="Cambria Math" w:cs="Cambria Math"/>
+                      <w:i/>
+                      <w:sz w:val="18"/>
+                      <w:szCs w:val="18"/>
+                    </w:rPr>
+                  </m:ctrlPr>
+                </m:e>
+                <m:e>
+                  <m:rad>
+                    <m:radPr>
+                      <m:degHide m:val="1"/>
+                      <m:ctrlPr>
+                        <w:rPr>
+                          <w:rFonts w:ascii="Cambria Math" w:eastAsia="仿宋" w:hAnsi="Cambria Math" w:cs="Times New Roman"/>
+                          <w:i/>
+                          <w:szCs w:val="21"/>
+                        </w:rPr>
+                      </m:ctrlPr>
+                    </m:radPr>
+                    <m:deg/>
+                    <m:e>
+                      <m:r>
+                        <w:rPr>
+                          <w:rFonts w:ascii="Cambria Math" w:eastAsia="仿宋" w:hAnsi="Cambria Math" w:cs="Times New Roman"/>
+                          <w:szCs w:val="21"/>
+                        </w:rPr>
+                        <m:t>G</m:t>
+                      </m:r>
+                    </m:e>
+                  </m:rad>
+                  <m:sSub>
+                    <m:sSubPr>
+                      <m:ctrlPr>
+                        <w:rPr>
+                          <w:rFonts w:ascii="Cambria Math" w:eastAsia="仿宋" w:hAnsi="Cambria Math" w:cs="Times New Roman"/>
+                          <w:i/>
+                          <w:szCs w:val="21"/>
+                        </w:rPr>
+                      </m:ctrlPr>
+                    </m:sSubPr>
+                    <m:e>
+                      <m:r>
+                        <w:rPr>
+                          <w:rFonts w:ascii="Cambria Math" w:eastAsia="仿宋" w:hAnsi="Cambria Math" w:cs="Times New Roman"/>
+                          <w:szCs w:val="21"/>
+                        </w:rPr>
+                        <m:t>ρ</m:t>
+                      </m:r>
+                    </m:e>
+                    <m:sub>
+                      <m:r>
+                        <w:rPr>
+                          <w:rFonts w:ascii="Cambria Math" w:eastAsia="仿宋" w:hAnsi="Cambria Math" w:cs="Times New Roman"/>
+                          <w:szCs w:val="21"/>
+                        </w:rPr>
+                        <m:t>d</m:t>
+                      </m:r>
+                    </m:sub>
+                  </m:sSub>
+                  <m:r>
+                    <w:rPr>
+                      <w:rFonts w:ascii="Cambria Math" w:eastAsia="仿宋" w:hAnsi="Cambria Math" w:cs="Times New Roman"/>
+                      <w:szCs w:val="21"/>
+                    </w:rPr>
+                    <m:t>θ</m:t>
+                  </m:r>
+                  <m:acc>
+                    <m:accPr>
+                      <m:chr m:val="̇"/>
+                      <m:ctrlPr>
+                        <w:rPr>
+                          <w:rFonts w:ascii="Cambria Math" w:eastAsia="仿宋" w:hAnsi="Cambria Math" w:cs="Times New Roman"/>
+                          <w:i/>
+                          <w:szCs w:val="21"/>
+                        </w:rPr>
+                      </m:ctrlPr>
+                    </m:accPr>
+                    <m:e>
+                      <m:r>
+                        <w:rPr>
+                          <w:rFonts w:ascii="Cambria Math" w:eastAsia="仿宋" w:hAnsi="Cambria Math" w:cs="Times New Roman"/>
+                          <w:szCs w:val="21"/>
+                        </w:rPr>
+                        <m:t>η</m:t>
+                      </m:r>
+                    </m:e>
+                  </m:acc>
+                  <m:ctrlPr>
+                    <w:rPr>
+                      <w:rFonts w:ascii="Cambria Math" w:eastAsia="Cambria Math" w:hAnsi="Cambria Math" w:cs="Cambria Math"/>
+                      <w:i/>
+                      <w:sz w:val="18"/>
+                      <w:szCs w:val="18"/>
+                    </w:rPr>
+                  </m:ctrlPr>
+                </m:e>
+                <m:e>
+                  <m:rad>
+                    <m:radPr>
+                      <m:degHide m:val="1"/>
+                      <m:ctrlPr>
+                        <w:rPr>
+                          <w:rFonts w:ascii="Cambria Math" w:eastAsia="仿宋" w:hAnsi="Cambria Math" w:cs="Times New Roman"/>
+                          <w:i/>
+                          <w:szCs w:val="21"/>
+                        </w:rPr>
+                      </m:ctrlPr>
+                    </m:radPr>
+                    <m:deg/>
+                    <m:e>
+                      <m:r>
+                        <w:rPr>
+                          <w:rFonts w:ascii="Cambria Math" w:eastAsia="仿宋" w:hAnsi="Cambria Math" w:cs="Times New Roman"/>
+                          <w:szCs w:val="21"/>
+                        </w:rPr>
+                        <m:t>G</m:t>
+                      </m:r>
+                    </m:e>
+                  </m:rad>
+                  <m:sSub>
+                    <m:sSubPr>
+                      <m:ctrlPr>
+                        <w:rPr>
+                          <w:rFonts w:ascii="Cambria Math" w:eastAsia="仿宋" w:hAnsi="Cambria Math" w:cs="Times New Roman"/>
+                          <w:i/>
+                          <w:szCs w:val="21"/>
+                        </w:rPr>
+                      </m:ctrlPr>
+                    </m:sSubPr>
+                    <m:e>
+                      <m:r>
+                        <w:rPr>
+                          <w:rFonts w:ascii="Cambria Math" w:eastAsia="仿宋" w:hAnsi="Cambria Math" w:cs="Times New Roman"/>
+                          <w:szCs w:val="21"/>
+                        </w:rPr>
+                        <m:t>ρ</m:t>
+                      </m:r>
+                    </m:e>
+                    <m:sub>
+                      <m:r>
+                        <w:rPr>
+                          <w:rFonts w:ascii="Cambria Math" w:eastAsia="仿宋" w:hAnsi="Cambria Math" w:cs="Times New Roman"/>
+                          <w:szCs w:val="21"/>
+                        </w:rPr>
+                        <m:t>d</m:t>
+                      </m:r>
+                    </m:sub>
+                  </m:sSub>
+                  <m:r>
+                    <w:rPr>
+                      <w:rFonts w:ascii="Cambria Math" w:eastAsia="仿宋" w:hAnsi="Cambria Math" w:cs="Times New Roman"/>
+                      <w:szCs w:val="21"/>
+                    </w:rPr>
+                    <m:t>γ</m:t>
+                  </m:r>
+                  <m:acc>
+                    <m:accPr>
+                      <m:chr m:val="̇"/>
+                      <m:ctrlPr>
+                        <w:rPr>
+                          <w:rFonts w:ascii="Cambria Math" w:eastAsia="仿宋" w:hAnsi="Cambria Math" w:cs="Times New Roman"/>
+                          <w:i/>
+                          <w:szCs w:val="21"/>
+                        </w:rPr>
+                      </m:ctrlPr>
+                    </m:accPr>
+                    <m:e>
+                      <m:r>
+                        <w:rPr>
+                          <w:rFonts w:ascii="Cambria Math" w:eastAsia="仿宋" w:hAnsi="Cambria Math" w:cs="Times New Roman"/>
+                          <w:szCs w:val="21"/>
+                        </w:rPr>
+                        <m:t>η</m:t>
+                      </m:r>
+                    </m:e>
+                  </m:acc>
+                </m:e>
+              </m:eqArr>
+            </m:e>
+          </m:d>
+          <m:r>
+            <m:rPr>
+              <m:sty m:val="bi"/>
+            </m:rPr>
+            <w:rPr>
+              <w:rFonts w:ascii="Cambria Math" w:eastAsia="仿宋" w:hAnsi="Cambria Math" w:cs="Times New Roman"/>
+              <w:sz w:val="18"/>
+              <w:szCs w:val="18"/>
+            </w:rPr>
+            <m:t>, S</m:t>
+          </m:r>
+          <m:r>
+            <w:rPr>
+              <w:rFonts w:ascii="Cambria Math" w:eastAsia="仿宋" w:hAnsi="Cambria Math" w:cs="Times New Roman"/>
+              <w:sz w:val="18"/>
+              <w:szCs w:val="18"/>
+            </w:rPr>
+            <m:t>=</m:t>
+          </m:r>
+          <m:d>
+            <m:dPr>
+              <m:ctrlPr>
+                <w:rPr>
+                  <w:rFonts w:ascii="Cambria Math" w:eastAsia="仿宋" w:hAnsi="Cambria Math" w:cs="Times New Roman"/>
+                  <w:i/>
+                  <w:sz w:val="18"/>
+                  <w:szCs w:val="18"/>
+                </w:rPr>
+              </m:ctrlPr>
+            </m:dPr>
+            <m:e>
+              <m:eqArr>
+                <m:eqArrPr>
+                  <m:ctrlPr>
+                    <w:rPr>
+                      <w:rFonts w:ascii="Cambria Math" w:eastAsia="仿宋" w:hAnsi="Cambria Math" w:cs="Times New Roman"/>
+                      <w:i/>
+                      <w:sz w:val="18"/>
+                      <w:szCs w:val="18"/>
+                    </w:rPr>
+                  </m:ctrlPr>
+                </m:eqArrPr>
+                <m:e>
+                  <m:r>
+                    <w:rPr>
+                      <w:rFonts w:ascii="Cambria Math" w:eastAsia="仿宋" w:hAnsi="Cambria Math" w:cs="Times New Roman"/>
+                      <w:sz w:val="18"/>
+                      <w:szCs w:val="18"/>
+                    </w:rPr>
+                    <m:t>0</m:t>
+                  </m:r>
+                </m:e>
+                <m:e>
+                  <m:r>
+                    <w:rPr>
+                      <w:rFonts w:ascii="Cambria Math" w:eastAsia="仿宋" w:hAnsi="Cambria Math" w:cs="Times New Roman"/>
+                      <w:szCs w:val="21"/>
+                    </w:rPr>
+                    <m:t>-</m:t>
+                  </m:r>
+                  <m:f>
+                    <m:fPr>
+                      <m:ctrlPr>
+                        <w:rPr>
+                          <w:rFonts w:ascii="Cambria Math" w:eastAsia="仿宋" w:hAnsi="Cambria Math" w:cs="Times New Roman"/>
+                          <w:i/>
+                          <w:szCs w:val="21"/>
+                        </w:rPr>
+                      </m:ctrlPr>
+                    </m:fPr>
+                    <m:num>
+                      <m:r>
+                        <w:rPr>
+                          <w:rFonts w:ascii="Cambria Math" w:eastAsia="仿宋" w:hAnsi="Cambria Math" w:cs="Times New Roman"/>
+                          <w:szCs w:val="21"/>
+                        </w:rPr>
+                        <m:t>∂</m:t>
+                      </m:r>
+                      <m:rad>
+                        <m:radPr>
+                          <m:degHide m:val="1"/>
+                          <m:ctrlPr>
+                            <w:rPr>
+                              <w:rFonts w:ascii="Cambria Math" w:eastAsia="仿宋" w:hAnsi="Cambria Math" w:cs="Times New Roman"/>
+                              <w:i/>
+                              <w:szCs w:val="21"/>
+                            </w:rPr>
+                          </m:ctrlPr>
+                        </m:radPr>
+                        <m:deg/>
+                        <m:e>
+                          <m:r>
+                            <w:rPr>
+                              <w:rFonts w:ascii="Cambria Math" w:eastAsia="仿宋" w:hAnsi="Cambria Math" w:cs="Times New Roman"/>
+                              <w:szCs w:val="21"/>
+                            </w:rPr>
+                            <m:t>G</m:t>
+                          </m:r>
+                        </m:e>
+                      </m:rad>
+                      <m:acc>
+                        <m:accPr>
+                          <m:chr m:val="̅"/>
+                          <m:ctrlPr>
+                            <w:rPr>
+                              <w:rFonts w:ascii="Cambria Math" w:eastAsia="仿宋" w:hAnsi="Cambria Math" w:cs="Times New Roman"/>
+                              <w:i/>
+                              <w:szCs w:val="21"/>
+                            </w:rPr>
+                          </m:ctrlPr>
+                        </m:accPr>
+                        <m:e>
+                          <m:r>
+                            <w:rPr>
+                              <w:rFonts w:ascii="Cambria Math" w:eastAsia="仿宋" w:hAnsi="Cambria Math" w:cs="Times New Roman"/>
+                              <w:szCs w:val="21"/>
+                            </w:rPr>
+                            <m:t>p</m:t>
+                          </m:r>
+                        </m:e>
+                      </m:acc>
+                    </m:num>
+                    <m:den>
+                      <m:r>
+                        <w:rPr>
+                          <w:rFonts w:ascii="Cambria Math" w:eastAsia="仿宋" w:hAnsi="Cambria Math" w:cs="Times New Roman"/>
+                          <w:szCs w:val="21"/>
+                        </w:rPr>
+                        <m:t>∂x</m:t>
+                      </m:r>
+                    </m:den>
+                  </m:f>
+                  <m:r>
+                    <w:rPr>
+                      <w:rFonts w:ascii="Cambria Math" w:eastAsia="仿宋" w:hAnsi="Cambria Math" w:cs="Times New Roman"/>
+                      <w:szCs w:val="21"/>
+                    </w:rPr>
+                    <m:t>-</m:t>
+                  </m:r>
+                  <m:f>
+                    <m:fPr>
+                      <m:ctrlPr>
+                        <w:rPr>
+                          <w:rFonts w:ascii="Cambria Math" w:eastAsia="仿宋" w:hAnsi="Cambria Math" w:cs="Times New Roman"/>
+                          <w:i/>
+                          <w:szCs w:val="21"/>
+                        </w:rPr>
+                      </m:ctrlPr>
+                    </m:fPr>
+                    <m:num>
+                      <m:r>
+                        <w:rPr>
+                          <w:rFonts w:ascii="Cambria Math" w:eastAsia="仿宋" w:hAnsi="Cambria Math" w:cs="Times New Roman"/>
+                          <w:szCs w:val="21"/>
+                        </w:rPr>
+                        <m:t>∂</m:t>
+                      </m:r>
+                      <m:rad>
+                        <m:radPr>
+                          <m:degHide m:val="1"/>
+                          <m:ctrlPr>
+                            <w:rPr>
+                              <w:rFonts w:ascii="Cambria Math" w:eastAsia="仿宋" w:hAnsi="Cambria Math" w:cs="Times New Roman"/>
+                              <w:i/>
+                              <w:szCs w:val="21"/>
+                            </w:rPr>
+                          </m:ctrlPr>
+                        </m:radPr>
+                        <m:deg/>
+                        <m:e>
+                          <m:r>
+                            <w:rPr>
+                              <w:rFonts w:ascii="Cambria Math" w:eastAsia="仿宋" w:hAnsi="Cambria Math" w:cs="Times New Roman"/>
+                              <w:szCs w:val="21"/>
+                            </w:rPr>
+                            <m:t>G</m:t>
+                          </m:r>
+                        </m:e>
+                      </m:rad>
+                      <m:sSup>
+                        <m:sSupPr>
+                          <m:ctrlPr>
+                            <w:rPr>
+                              <w:rFonts w:ascii="Cambria Math" w:eastAsia="仿宋" w:hAnsi="Cambria Math" w:cs="Times New Roman"/>
+                              <w:i/>
+                              <w:szCs w:val="21"/>
+                            </w:rPr>
+                          </m:ctrlPr>
+                        </m:sSupPr>
+                        <m:e>
+                          <m:r>
+                            <w:rPr>
+                              <w:rFonts w:ascii="Cambria Math" w:eastAsia="仿宋" w:hAnsi="Cambria Math" w:cs="Times New Roman"/>
+                              <w:szCs w:val="21"/>
+                            </w:rPr>
+                            <m:t>G</m:t>
+                          </m:r>
+                        </m:e>
+                        <m:sup>
+                          <m:r>
+                            <w:rPr>
+                              <w:rFonts w:ascii="Cambria Math" w:eastAsia="仿宋" w:hAnsi="Cambria Math" w:cs="Times New Roman"/>
+                              <w:szCs w:val="21"/>
+                            </w:rPr>
+                            <m:t>13</m:t>
+                          </m:r>
+                        </m:sup>
+                      </m:sSup>
+                      <m:acc>
+                        <m:accPr>
+                          <m:chr m:val="̅"/>
+                          <m:ctrlPr>
+                            <w:rPr>
+                              <w:rFonts w:ascii="Cambria Math" w:eastAsia="仿宋" w:hAnsi="Cambria Math" w:cs="Times New Roman"/>
+                              <w:i/>
+                              <w:szCs w:val="21"/>
+                            </w:rPr>
+                          </m:ctrlPr>
+                        </m:accPr>
+                        <m:e>
+                          <m:r>
+                            <w:rPr>
+                              <w:rFonts w:ascii="Cambria Math" w:eastAsia="仿宋" w:hAnsi="Cambria Math" w:cs="Times New Roman"/>
+                              <w:szCs w:val="21"/>
+                            </w:rPr>
+                            <m:t>p</m:t>
+                          </m:r>
+                        </m:e>
+                      </m:acc>
+                    </m:num>
+                    <m:den>
+                      <m:r>
+                        <w:rPr>
+                          <w:rFonts w:ascii="Cambria Math" w:eastAsia="仿宋" w:hAnsi="Cambria Math" w:cs="Times New Roman"/>
+                          <w:szCs w:val="21"/>
+                        </w:rPr>
+                        <m:t>∂η</m:t>
+                      </m:r>
+                    </m:den>
+                  </m:f>
+                  <m:ctrlPr>
+                    <w:rPr>
+                      <w:rFonts w:ascii="Cambria Math" w:eastAsia="Cambria Math" w:hAnsi="Cambria Math" w:cs="Cambria Math"/>
+                      <w:i/>
+                      <w:sz w:val="18"/>
+                      <w:szCs w:val="18"/>
+                    </w:rPr>
+                  </m:ctrlPr>
+                </m:e>
+                <m:e>
+                  <m:r>
+                    <w:rPr>
+                      <w:rFonts w:ascii="Cambria Math" w:eastAsia="仿宋" w:hAnsi="Cambria Math" w:cs="Times New Roman"/>
+                      <w:szCs w:val="21"/>
+                    </w:rPr>
+                    <m:t>-</m:t>
+                  </m:r>
+                  <m:rad>
+                    <m:radPr>
+                      <m:degHide m:val="1"/>
+                      <m:ctrlPr>
+                        <w:rPr>
+                          <w:rFonts w:ascii="Cambria Math" w:eastAsia="仿宋" w:hAnsi="Cambria Math" w:cs="Times New Roman"/>
+                          <w:i/>
+                          <w:szCs w:val="21"/>
+                        </w:rPr>
+                      </m:ctrlPr>
+                    </m:radPr>
+                    <m:deg/>
+                    <m:e>
+                      <m:r>
+                        <w:rPr>
+                          <w:rFonts w:ascii="Cambria Math" w:eastAsia="仿宋" w:hAnsi="Cambria Math" w:cs="Times New Roman"/>
+                          <w:szCs w:val="21"/>
+                        </w:rPr>
+                        <m:t>G</m:t>
+                      </m:r>
+                    </m:e>
+                  </m:rad>
+                  <m:sSup>
+                    <m:sSupPr>
+                      <m:ctrlPr>
+                        <w:rPr>
+                          <w:rFonts w:ascii="Cambria Math" w:eastAsia="仿宋" w:hAnsi="Cambria Math" w:cs="Times New Roman"/>
+                          <w:i/>
+                          <w:szCs w:val="21"/>
+                        </w:rPr>
+                      </m:ctrlPr>
+                    </m:sSupPr>
+                    <m:e>
+                      <m:r>
+                        <w:rPr>
+                          <w:rFonts w:ascii="Cambria Math" w:eastAsia="仿宋" w:hAnsi="Cambria Math" w:cs="Times New Roman"/>
+                          <w:szCs w:val="21"/>
+                        </w:rPr>
+                        <m:t>ρ</m:t>
+                      </m:r>
+                    </m:e>
+                    <m:sup>
+                      <m:r>
+                        <w:rPr>
+                          <w:rFonts w:ascii="Cambria Math" w:eastAsia="仿宋" w:hAnsi="Cambria Math" w:cs="Times New Roman"/>
+                          <w:szCs w:val="21"/>
+                        </w:rPr>
+                        <m:t>'</m:t>
+                      </m:r>
+                    </m:sup>
+                  </m:sSup>
+                  <m:r>
+                    <w:rPr>
+                      <w:rFonts w:ascii="Cambria Math" w:eastAsia="仿宋" w:hAnsi="Cambria Math" w:cs="Times New Roman"/>
+                      <w:szCs w:val="21"/>
+                    </w:rPr>
+                    <m:t>g</m:t>
+                  </m:r>
+                  <m:ctrlPr>
+                    <w:rPr>
+                      <w:rFonts w:ascii="Cambria Math" w:eastAsia="Cambria Math" w:hAnsi="Cambria Math" w:cs="Cambria Math"/>
+                      <w:i/>
+                      <w:sz w:val="18"/>
+                      <w:szCs w:val="18"/>
+                    </w:rPr>
+                  </m:ctrlPr>
+                </m:e>
+                <m:e>
+                  <m:rad>
+                    <m:radPr>
+                      <m:degHide m:val="1"/>
+                      <m:ctrlPr>
+                        <w:rPr>
+                          <w:rFonts w:ascii="Cambria Math" w:eastAsia="仿宋" w:hAnsi="Cambria Math" w:cs="Times New Roman"/>
+                          <w:i/>
+                          <w:szCs w:val="21"/>
+                        </w:rPr>
+                      </m:ctrlPr>
+                    </m:radPr>
+                    <m:deg/>
+                    <m:e>
+                      <m:r>
+                        <w:rPr>
+                          <w:rFonts w:ascii="Cambria Math" w:eastAsia="仿宋" w:hAnsi="Cambria Math" w:cs="Times New Roman"/>
+                          <w:szCs w:val="21"/>
+                        </w:rPr>
+                        <m:t>G</m:t>
+                      </m:r>
+                    </m:e>
+                  </m:rad>
+                  <m:sSub>
+                    <m:sSubPr>
+                      <m:ctrlPr>
+                        <w:rPr>
+                          <w:rFonts w:ascii="Cambria Math" w:eastAsia="仿宋" w:hAnsi="Cambria Math" w:cs="Times New Roman"/>
+                          <w:i/>
+                          <w:szCs w:val="21"/>
+                        </w:rPr>
+                      </m:ctrlPr>
+                    </m:sSubPr>
+                    <m:e>
+                      <m:r>
+                        <w:rPr>
+                          <w:rFonts w:ascii="Cambria Math" w:eastAsia="仿宋" w:hAnsi="Cambria Math" w:cs="Times New Roman"/>
+                          <w:szCs w:val="21"/>
+                        </w:rPr>
+                        <m:t>ρ</m:t>
+                      </m:r>
+                    </m:e>
+                    <m:sub>
+                      <m:r>
+                        <w:rPr>
+                          <w:rFonts w:ascii="Cambria Math" w:eastAsia="仿宋" w:hAnsi="Cambria Math" w:cs="Times New Roman"/>
+                          <w:szCs w:val="21"/>
+                        </w:rPr>
+                        <m:t>d</m:t>
+                      </m:r>
+                    </m:sub>
+                  </m:sSub>
+                  <m:f>
+                    <m:fPr>
+                      <m:ctrlPr>
+                        <w:rPr>
+                          <w:rFonts w:ascii="Cambria Math" w:eastAsia="仿宋" w:hAnsi="Cambria Math" w:cs="Times New Roman"/>
+                          <w:i/>
+                          <w:szCs w:val="21"/>
+                        </w:rPr>
+                      </m:ctrlPr>
+                    </m:fPr>
+                    <m:num>
+                      <m:r>
+                        <w:rPr>
+                          <w:rFonts w:ascii="Cambria Math" w:eastAsia="仿宋" w:hAnsi="Cambria Math" w:cs="Times New Roman"/>
+                          <w:szCs w:val="21"/>
+                        </w:rPr>
+                        <m:t>θ</m:t>
+                      </m:r>
+                    </m:num>
+                    <m:den>
+                      <m:sSub>
+                        <m:sSubPr>
+                          <m:ctrlPr>
+                            <w:rPr>
+                              <w:rFonts w:ascii="Cambria Math" w:eastAsia="仿宋" w:hAnsi="Cambria Math" w:cs="Times New Roman"/>
+                              <w:i/>
+                              <w:szCs w:val="21"/>
+                            </w:rPr>
+                          </m:ctrlPr>
+                        </m:sSubPr>
+                        <m:e>
+                          <m:r>
+                            <w:rPr>
+                              <w:rFonts w:ascii="Cambria Math" w:eastAsia="仿宋" w:hAnsi="Cambria Math" w:cs="Times New Roman"/>
+                              <w:szCs w:val="21"/>
+                            </w:rPr>
+                            <m:t>c</m:t>
+                          </m:r>
+                        </m:e>
+                        <m:sub>
+                          <m:r>
+                            <w:rPr>
+                              <w:rFonts w:ascii="Cambria Math" w:eastAsia="仿宋" w:hAnsi="Cambria Math" w:cs="Times New Roman"/>
+                              <w:szCs w:val="21"/>
+                            </w:rPr>
+                            <m:t>p</m:t>
+                          </m:r>
+                        </m:sub>
+                      </m:sSub>
+                    </m:den>
+                  </m:f>
+                  <m:acc>
+                    <m:accPr>
+                      <m:chr m:val="̇"/>
+                      <m:ctrlPr>
+                        <w:rPr>
+                          <w:rFonts w:ascii="Cambria Math" w:eastAsia="仿宋" w:hAnsi="Cambria Math" w:cs="Times New Roman"/>
+                          <w:i/>
+                          <w:szCs w:val="21"/>
+                        </w:rPr>
+                      </m:ctrlPr>
+                    </m:accPr>
+                    <m:e>
+                      <m:r>
+                        <w:rPr>
+                          <w:rFonts w:ascii="Cambria Math" w:eastAsia="仿宋" w:hAnsi="Cambria Math" w:cs="Times New Roman"/>
+                          <w:szCs w:val="21"/>
+                        </w:rPr>
+                        <m:t>Q</m:t>
+                      </m:r>
+                    </m:e>
+                  </m:acc>
+                  <m:ctrlPr>
+                    <w:rPr>
+                      <w:rFonts w:ascii="Cambria Math" w:eastAsia="Cambria Math" w:hAnsi="Cambria Math" w:cs="Cambria Math"/>
+                      <w:i/>
+                      <w:sz w:val="18"/>
+                      <w:szCs w:val="18"/>
+                    </w:rPr>
+                  </m:ctrlPr>
+                </m:e>
+                <m:e>
+                  <m:rad>
+                    <m:radPr>
+                      <m:degHide m:val="1"/>
+                      <m:ctrlPr>
+                        <w:rPr>
+                          <w:rFonts w:ascii="Cambria Math" w:eastAsia="仿宋" w:hAnsi="Cambria Math" w:cs="Times New Roman"/>
+                          <w:i/>
+                          <w:szCs w:val="21"/>
+                        </w:rPr>
+                      </m:ctrlPr>
+                    </m:radPr>
+                    <m:deg/>
+                    <m:e>
+                      <m:r>
+                        <w:rPr>
+                          <w:rFonts w:ascii="Cambria Math" w:eastAsia="仿宋" w:hAnsi="Cambria Math" w:cs="Times New Roman"/>
+                          <w:szCs w:val="21"/>
+                        </w:rPr>
+                        <m:t>G</m:t>
+                      </m:r>
+                    </m:e>
+                  </m:rad>
+                  <m:sSub>
+                    <m:sSubPr>
+                      <m:ctrlPr>
+                        <w:rPr>
+                          <w:rFonts w:ascii="Cambria Math" w:eastAsia="仿宋" w:hAnsi="Cambria Math" w:cs="Times New Roman"/>
+                          <w:i/>
+                          <w:szCs w:val="21"/>
+                        </w:rPr>
+                      </m:ctrlPr>
+                    </m:sSubPr>
+                    <m:e>
+                      <m:r>
+                        <w:rPr>
+                          <w:rFonts w:ascii="Cambria Math" w:eastAsia="仿宋" w:hAnsi="Cambria Math" w:cs="Times New Roman"/>
+                          <w:szCs w:val="21"/>
+                        </w:rPr>
+                        <m:t>ρ</m:t>
+                      </m:r>
+                    </m:e>
+                    <m:sub>
+                      <m:r>
+                        <w:rPr>
+                          <w:rFonts w:ascii="Cambria Math" w:eastAsia="仿宋" w:hAnsi="Cambria Math" w:cs="Times New Roman"/>
+                          <w:szCs w:val="21"/>
+                        </w:rPr>
+                        <m:t>d</m:t>
+                      </m:r>
+                    </m:sub>
+                  </m:sSub>
+                  <m:sSub>
+                    <m:sSubPr>
+                      <m:ctrlPr>
+                        <w:rPr>
+                          <w:rFonts w:ascii="Cambria Math" w:eastAsia="仿宋" w:hAnsi="Cambria Math" w:cs="Times New Roman"/>
+                          <w:i/>
+                          <w:szCs w:val="21"/>
+                        </w:rPr>
+                      </m:ctrlPr>
+                    </m:sSubPr>
+                    <m:e>
+                      <m:r>
+                        <w:rPr>
+                          <w:rFonts w:ascii="Cambria Math" w:eastAsia="仿宋" w:hAnsi="Cambria Math" w:cs="Times New Roman"/>
+                          <w:szCs w:val="21"/>
+                        </w:rPr>
+                        <m:t>S</m:t>
+                      </m:r>
+                    </m:e>
+                    <m:sub>
+                      <m:r>
+                        <w:rPr>
+                          <w:rFonts w:ascii="Cambria Math" w:eastAsia="仿宋" w:hAnsi="Cambria Math" w:cs="Times New Roman"/>
+                          <w:szCs w:val="21"/>
+                        </w:rPr>
+                        <m:t>γ</m:t>
+                      </m:r>
+                    </m:sub>
+                  </m:sSub>
+                </m:e>
+              </m:eqArr>
+            </m:e>
+          </m:d>
+        </m:oMath>
+      </m:oMathPara>
+    </w:p>
+    <w:p>
+      <w:pPr>
+        <w:rPr>
+          <w:rFonts w:ascii="Times New Roman" w:eastAsia="仿宋" w:hAnsi="Times New Roman" w:cs="Times New Roman"/>
+          <w:szCs w:val="21"/>
+        </w:rPr>
+      </w:pPr>
+      <w:r>
+        <w:rPr>
+          <w:rFonts w:ascii="Times New Roman" w:eastAsia="仿宋" w:hAnsi="Times New Roman" w:cs="Times New Roman" w:hint="eastAsia"/>
+          <w:szCs w:val="21"/>
+        </w:rPr>
+        <w:t>令</w:t>
+      </w:r>
+    </w:p>
+    <w:p>
+      <w:pPr>
+        <w:rPr>
+          <w:rFonts w:ascii="Times New Roman" w:eastAsia="仿宋" w:hAnsi="Times New Roman" w:cs="Times New Roman"/>
+          <w:sz w:val="18"/>
+          <w:szCs w:val="18"/>
+        </w:rPr>
+      </w:pPr>
+      <m:oMathPara>
+        <m:oMath>
+          <m:r>
+            <m:rPr>
+              <m:sty m:val="bi"/>
+            </m:rPr>
+            <w:rPr>
+              <w:rFonts w:ascii="Cambria Math" w:eastAsia="仿宋" w:hAnsi="Cambria Math" w:cs="Times New Roman"/>
+              <w:sz w:val="18"/>
+              <w:szCs w:val="18"/>
+            </w:rPr>
+            <m:t>q</m:t>
+          </m:r>
+          <m:r>
+            <w:rPr>
+              <w:rFonts w:ascii="Cambria Math" w:eastAsia="仿宋" w:hAnsi="Cambria Math" w:cs="Times New Roman"/>
+              <w:sz w:val="18"/>
+              <w:szCs w:val="18"/>
+            </w:rPr>
+            <m:t>=</m:t>
+          </m:r>
+          <m:d>
+            <m:dPr>
+              <m:ctrlPr>
+                <w:rPr>
+                  <w:rFonts w:ascii="Cambria Math" w:eastAsia="仿宋" w:hAnsi="Cambria Math" w:cs="Times New Roman"/>
+                  <w:i/>
+                  <w:sz w:val="18"/>
+                  <w:szCs w:val="18"/>
+                </w:rPr>
+              </m:ctrlPr>
+            </m:dPr>
+            <m:e>
+              <m:eqArr>
+                <m:eqArrPr>
+                  <m:ctrlPr>
+                    <w:rPr>
+                      <w:rFonts w:ascii="Cambria Math" w:eastAsia="仿宋" w:hAnsi="Cambria Math" w:cs="Times New Roman"/>
+                      <w:i/>
+                      <w:sz w:val="18"/>
+                      <w:szCs w:val="18"/>
+                    </w:rPr>
+                  </m:ctrlPr>
+                </m:eqArrPr>
+                <m:e>
+                  <m:rad>
+                    <m:radPr>
+                      <m:degHide m:val="1"/>
+                      <m:ctrlPr>
+                        <w:rPr>
+                          <w:rFonts w:ascii="Cambria Math" w:eastAsia="仿宋" w:hAnsi="Cambria Math" w:cs="Times New Roman"/>
+                          <w:i/>
+                          <w:szCs w:val="21"/>
+                        </w:rPr>
+                      </m:ctrlPr>
+                    </m:radPr>
+                    <m:deg/>
+                    <m:e>
+                      <m:r>
+                        <w:rPr>
+                          <w:rFonts w:ascii="Cambria Math" w:eastAsia="仿宋" w:hAnsi="Cambria Math" w:cs="Times New Roman"/>
+                          <w:szCs w:val="21"/>
+                        </w:rPr>
+                        <m:t>G</m:t>
+                      </m:r>
+                    </m:e>
+                  </m:rad>
+                  <m:sSubSup>
+                    <m:sSubSupPr>
+                      <m:ctrlPr>
+                        <w:rPr>
+                          <w:rFonts w:ascii="Cambria Math" w:eastAsia="仿宋" w:hAnsi="Cambria Math" w:cs="Times New Roman"/>
+                          <w:i/>
+                          <w:szCs w:val="21"/>
+                        </w:rPr>
+                      </m:ctrlPr>
+                    </m:sSubSupPr>
+                    <m:e>
+                      <m:r>
+                        <w:rPr>
+                          <w:rFonts w:ascii="Cambria Math" w:eastAsia="仿宋" w:hAnsi="Cambria Math" w:cs="Times New Roman"/>
+                          <w:szCs w:val="21"/>
+                        </w:rPr>
+                        <m:t>ρ</m:t>
+                      </m:r>
+                    </m:e>
+                    <m:sub>
+                      <m:r>
+                        <w:rPr>
+                          <w:rFonts w:ascii="Cambria Math" w:eastAsia="仿宋" w:hAnsi="Cambria Math" w:cs="Times New Roman"/>
+                          <w:szCs w:val="21"/>
+                        </w:rPr>
+                        <m:t>d</m:t>
+                      </m:r>
+                    </m:sub>
+                    <m:sup>
+                      <m:r>
+                        <w:rPr>
+                          <w:rFonts w:ascii="Cambria Math" w:eastAsia="仿宋" w:hAnsi="Cambria Math" w:cs="Times New Roman"/>
+                          <w:szCs w:val="21"/>
+                        </w:rPr>
+                        <m:t>'</m:t>
+                      </m:r>
+                    </m:sup>
+                  </m:sSubSup>
+                  <m:ctrlPr>
+                    <w:rPr>
+                      <w:rFonts w:ascii="Cambria Math" w:eastAsia="仿宋" w:hAnsi="Cambria Math" w:cs="Times New Roman"/>
+                      <w:i/>
+                      <w:szCs w:val="21"/>
+                    </w:rPr>
+                  </m:ctrlPr>
+                </m:e>
+                <m:e>
+                  <m:rad>
+                    <m:radPr>
+                      <m:degHide m:val="1"/>
+                      <m:ctrlPr>
+                        <w:rPr>
+                          <w:rFonts w:ascii="Cambria Math" w:eastAsia="仿宋" w:hAnsi="Cambria Math" w:cs="Times New Roman"/>
+                          <w:i/>
+                          <w:szCs w:val="21"/>
+                        </w:rPr>
+                      </m:ctrlPr>
+                    </m:radPr>
+                    <m:deg/>
+                    <m:e>
+                      <m:r>
+                        <w:rPr>
+                          <w:rFonts w:ascii="Cambria Math" w:eastAsia="仿宋" w:hAnsi="Cambria Math" w:cs="Times New Roman"/>
+                          <w:szCs w:val="21"/>
+                        </w:rPr>
+                        <m:t>G</m:t>
+                      </m:r>
+                    </m:e>
+                  </m:rad>
+                  <m:r>
+                    <w:rPr>
+                      <w:rFonts w:ascii="Cambria Math" w:eastAsia="仿宋" w:hAnsi="Cambria Math" w:cs="Times New Roman"/>
+                      <w:szCs w:val="21"/>
+                    </w:rPr>
+                    <m:t>ρu</m:t>
+                  </m:r>
+                  <m:ctrlPr>
+                    <w:rPr>
+                      <w:rFonts w:ascii="Cambria Math" w:eastAsia="Cambria Math" w:hAnsi="Cambria Math" w:cs="Cambria Math"/>
+                      <w:i/>
+                      <w:szCs w:val="21"/>
+                    </w:rPr>
+                  </m:ctrlPr>
+                </m:e>
+                <m:e>
+                  <m:rad>
+                    <m:radPr>
+                      <m:degHide m:val="1"/>
+                      <m:ctrlPr>
+                        <w:rPr>
+                          <w:rFonts w:ascii="Cambria Math" w:eastAsia="仿宋" w:hAnsi="Cambria Math" w:cs="Times New Roman"/>
+                          <w:i/>
+                          <w:szCs w:val="21"/>
+                        </w:rPr>
+                      </m:ctrlPr>
+                    </m:radPr>
+                    <m:deg/>
+                    <m:e>
+                      <m:r>
+                        <w:rPr>
+                          <w:rFonts w:ascii="Cambria Math" w:eastAsia="仿宋" w:hAnsi="Cambria Math" w:cs="Times New Roman"/>
+                          <w:szCs w:val="21"/>
+                        </w:rPr>
+                        <m:t>G</m:t>
+                      </m:r>
+                    </m:e>
+                  </m:rad>
+                  <m:r>
+                    <w:rPr>
+                      <w:rFonts w:ascii="Cambria Math" w:eastAsia="仿宋" w:hAnsi="Cambria Math" w:cs="Times New Roman"/>
+                      <w:szCs w:val="21"/>
+                    </w:rPr>
+                    <m:t>ρw</m:t>
+                  </m:r>
+                  <m:ctrlPr>
+                    <w:rPr>
+                      <w:rFonts w:ascii="Cambria Math" w:eastAsia="Cambria Math" w:hAnsi="Cambria Math" w:cs="Cambria Math"/>
+                      <w:i/>
+                      <w:szCs w:val="21"/>
+                    </w:rPr>
+                  </m:ctrlPr>
+                </m:e>
+                <m:e>
+                  <m:rad>
+                    <m:radPr>
+                      <m:degHide m:val="1"/>
+                      <m:ctrlPr>
+                        <w:rPr>
+                          <w:rFonts w:ascii="Cambria Math" w:eastAsia="仿宋" w:hAnsi="Cambria Math" w:cs="Times New Roman"/>
+                          <w:i/>
+                          <w:szCs w:val="21"/>
+                        </w:rPr>
+                      </m:ctrlPr>
+                    </m:radPr>
+                    <m:deg/>
+                    <m:e>
+                      <m:r>
+                        <w:rPr>
+                          <w:rFonts w:ascii="Cambria Math" w:eastAsia="仿宋" w:hAnsi="Cambria Math" w:cs="Times New Roman"/>
+                          <w:szCs w:val="21"/>
+                        </w:rPr>
+                        <m:t>G</m:t>
+                      </m:r>
+                    </m:e>
+                  </m:rad>
+                  <m:sSup>
+                    <m:sSupPr>
+                      <m:ctrlPr>
+                        <w:rPr>
+                          <w:rFonts w:ascii="Cambria Math" w:eastAsia="仿宋" w:hAnsi="Cambria Math" w:cs="Times New Roman"/>
+                          <w:i/>
+                          <w:szCs w:val="21"/>
+                        </w:rPr>
+                      </m:ctrlPr>
+                    </m:sSupPr>
+                    <m:e>
+                      <m:d>
+                        <m:dPr>
+                          <m:ctrlPr>
+                            <w:rPr>
+                              <w:rFonts w:ascii="Cambria Math" w:eastAsia="仿宋" w:hAnsi="Cambria Math" w:cs="Times New Roman"/>
+                              <w:i/>
+                              <w:szCs w:val="21"/>
+                            </w:rPr>
+                          </m:ctrlPr>
+                        </m:dPr>
+                        <m:e>
+                          <m:sSub>
+                            <m:sSubPr>
+                              <m:ctrlPr>
+                                <w:rPr>
+                                  <w:rFonts w:ascii="Cambria Math" w:eastAsia="仿宋" w:hAnsi="Cambria Math" w:cs="Times New Roman"/>
+                                  <w:i/>
+                                  <w:szCs w:val="21"/>
+                                </w:rPr>
+                              </m:ctrlPr>
+                            </m:sSubPr>
+                            <m:e>
+                              <m:r>
+                                <w:rPr>
+                                  <w:rFonts w:ascii="Cambria Math" w:eastAsia="仿宋" w:hAnsi="Cambria Math" w:cs="Times New Roman"/>
+                                  <w:szCs w:val="21"/>
+                                </w:rPr>
+                                <m:t>ρ</m:t>
+                              </m:r>
+                            </m:e>
+                            <m:sub>
+                              <m:r>
+                                <w:rPr>
+                                  <w:rFonts w:ascii="Cambria Math" w:eastAsia="仿宋" w:hAnsi="Cambria Math" w:cs="Times New Roman"/>
+                                  <w:szCs w:val="21"/>
+                                </w:rPr>
+                                <m:t>d</m:t>
+                              </m:r>
+                            </m:sub>
+                          </m:sSub>
+                          <m:r>
+                            <w:rPr>
+                              <w:rFonts w:ascii="Cambria Math" w:eastAsia="仿宋" w:hAnsi="Cambria Math" w:cs="Times New Roman"/>
+                              <w:szCs w:val="21"/>
+                            </w:rPr>
+                            <m:t>θ</m:t>
+                          </m:r>
+                        </m:e>
+                      </m:d>
+                    </m:e>
+                    <m:sup>
+                      <m:r>
+                        <w:rPr>
+                          <w:rFonts w:ascii="Cambria Math" w:eastAsia="仿宋" w:hAnsi="Cambria Math" w:cs="Times New Roman"/>
+                          <w:szCs w:val="21"/>
+                        </w:rPr>
+                        <m:t>'</m:t>
+                      </m:r>
+                    </m:sup>
+                  </m:sSup>
+                  <m:ctrlPr>
+                    <w:rPr>
+                      <w:rFonts w:ascii="Cambria Math" w:eastAsia="Cambria Math" w:hAnsi="Cambria Math" w:cs="Cambria Math"/>
+                      <w:i/>
+                      <w:szCs w:val="21"/>
+                    </w:rPr>
+                  </m:ctrlPr>
+                </m:e>
+                <m:e>
+                  <m:rad>
+                    <m:radPr>
+                      <m:degHide m:val="1"/>
+                      <m:ctrlPr>
+                        <w:rPr>
+                          <w:rFonts w:ascii="Cambria Math" w:eastAsia="仿宋" w:hAnsi="Cambria Math" w:cs="Times New Roman"/>
+                          <w:i/>
+                          <w:szCs w:val="21"/>
+                        </w:rPr>
+                      </m:ctrlPr>
+                    </m:radPr>
+                    <m:deg/>
+                    <m:e>
+                      <m:r>
+                        <w:rPr>
+                          <w:rFonts w:ascii="Cambria Math" w:eastAsia="仿宋" w:hAnsi="Cambria Math" w:cs="Times New Roman"/>
+                          <w:szCs w:val="21"/>
+                        </w:rPr>
+                        <m:t>G</m:t>
+                      </m:r>
+                    </m:e>
+                  </m:rad>
+                  <m:sSub>
+                    <m:sSubPr>
+                      <m:ctrlPr>
+                        <w:rPr>
+                          <w:rFonts w:ascii="Cambria Math" w:eastAsia="仿宋" w:hAnsi="Cambria Math" w:cs="Times New Roman"/>
+                          <w:i/>
+                          <w:szCs w:val="21"/>
+                        </w:rPr>
+                      </m:ctrlPr>
+                    </m:sSubPr>
+                    <m:e>
+                      <m:r>
+                        <w:rPr>
+                          <w:rFonts w:ascii="Cambria Math" w:eastAsia="仿宋" w:hAnsi="Cambria Math" w:cs="Times New Roman"/>
+                          <w:szCs w:val="21"/>
+                        </w:rPr>
+                        <m:t>ρ</m:t>
+                      </m:r>
+                    </m:e>
+                    <m:sub>
+                      <m:r>
+                        <w:rPr>
+                          <w:rFonts w:ascii="Cambria Math" w:eastAsia="仿宋" w:hAnsi="Cambria Math" w:cs="Times New Roman"/>
+                          <w:szCs w:val="21"/>
+                        </w:rPr>
+                        <m:t>d</m:t>
+                      </m:r>
+                    </m:sub>
+                  </m:sSub>
+                  <m:r>
+                    <w:rPr>
+                      <w:rFonts w:ascii="Cambria Math" w:eastAsia="仿宋" w:hAnsi="Cambria Math" w:cs="Times New Roman"/>
+                      <w:szCs w:val="21"/>
+                    </w:rPr>
+                    <m:t>γ</m:t>
+                  </m:r>
+                  <m:ctrlPr>
+                    <w:rPr>
+                      <w:rFonts w:ascii="Cambria Math" w:eastAsia="仿宋" w:hAnsi="Cambria Math" w:cs="Times New Roman"/>
+                      <w:i/>
+                      <w:szCs w:val="21"/>
+                    </w:rPr>
+                  </m:ctrlPr>
+                </m:e>
+              </m:eqArr>
+            </m:e>
+          </m:d>
+          <m:r>
+            <w:rPr>
+              <w:rFonts w:ascii="Cambria Math" w:eastAsia="仿宋" w:hAnsi="Cambria Math" w:cs="Times New Roman"/>
+              <w:sz w:val="18"/>
+              <w:szCs w:val="18"/>
+            </w:rPr>
+            <m:t>=</m:t>
+          </m:r>
+          <m:d>
+            <m:dPr>
+              <m:ctrlPr>
+                <w:rPr>
+                  <w:rFonts w:ascii="Cambria Math" w:eastAsia="仿宋" w:hAnsi="Cambria Math" w:cs="Times New Roman"/>
+                  <w:i/>
+                  <w:sz w:val="18"/>
+                  <w:szCs w:val="18"/>
+                </w:rPr>
+              </m:ctrlPr>
+            </m:dPr>
+            <m:e>
+              <m:eqArr>
+                <m:eqArrPr>
+                  <m:ctrlPr>
+                    <w:rPr>
+                      <w:rFonts w:ascii="Cambria Math" w:eastAsia="仿宋" w:hAnsi="Cambria Math" w:cs="Times New Roman"/>
+                      <w:i/>
+                      <w:sz w:val="18"/>
+                      <w:szCs w:val="18"/>
+                    </w:rPr>
+                  </m:ctrlPr>
+                </m:eqArrPr>
+                <m:e>
+                  <m:sSub>
+                    <m:sSubPr>
+                      <m:ctrlPr>
+                        <w:rPr>
+                          <w:rFonts w:ascii="Cambria Math" w:eastAsia="仿宋" w:hAnsi="Cambria Math" w:cs="Times New Roman"/>
+                          <w:i/>
+                          <w:szCs w:val="21"/>
+                        </w:rPr>
+                      </m:ctrlPr>
+                    </m:sSubPr>
+                    <m:e>
+                      <m:r>
+                        <w:rPr>
+                          <w:rFonts w:ascii="Cambria Math" w:eastAsia="仿宋" w:hAnsi="Cambria Math" w:cs="Times New Roman"/>
+                          <w:szCs w:val="21"/>
+                        </w:rPr>
+                        <m:t>w</m:t>
+                      </m:r>
+                    </m:e>
+                    <m:sub>
+                      <m:r>
+                        <w:rPr>
+                          <w:rFonts w:ascii="Cambria Math" w:eastAsia="仿宋" w:hAnsi="Cambria Math" w:cs="Times New Roman"/>
+                          <w:szCs w:val="21"/>
+                        </w:rPr>
+                        <m:t>1</m:t>
+                      </m:r>
+                    </m:sub>
+                  </m:sSub>
+                  <m:ctrlPr>
+                    <w:rPr>
+                      <w:rFonts w:ascii="Cambria Math" w:eastAsia="仿宋" w:hAnsi="Cambria Math" w:cs="Times New Roman"/>
+                      <w:i/>
+                      <w:szCs w:val="21"/>
+                    </w:rPr>
+                  </m:ctrlPr>
+                </m:e>
+                <m:e>
+                  <m:sSub>
+                    <m:sSubPr>
+                      <m:ctrlPr>
+                        <w:rPr>
+                          <w:rFonts w:ascii="Cambria Math" w:eastAsia="仿宋" w:hAnsi="Cambria Math" w:cs="Times New Roman"/>
+                          <w:i/>
+                          <w:szCs w:val="21"/>
+                        </w:rPr>
+                      </m:ctrlPr>
+                    </m:sSubPr>
+                    <m:e>
+                      <m:r>
+                        <w:rPr>
+                          <w:rFonts w:ascii="Cambria Math" w:eastAsia="仿宋" w:hAnsi="Cambria Math" w:cs="Times New Roman"/>
+                          <w:szCs w:val="21"/>
+                        </w:rPr>
+                        <m:t>w</m:t>
+                      </m:r>
+                    </m:e>
+                    <m:sub>
+                      <m:r>
+                        <w:rPr>
+                          <w:rFonts w:ascii="Cambria Math" w:eastAsia="仿宋" w:hAnsi="Cambria Math" w:cs="Times New Roman"/>
+                          <w:szCs w:val="21"/>
+                        </w:rPr>
+                        <m:t>2</m:t>
+                      </m:r>
+                    </m:sub>
+                  </m:sSub>
+                  <m:ctrlPr>
+                    <w:rPr>
+                      <w:rFonts w:ascii="Cambria Math" w:eastAsia="Cambria Math" w:hAnsi="Cambria Math" w:cs="Cambria Math"/>
+                      <w:i/>
+                      <w:szCs w:val="21"/>
+                    </w:rPr>
+                  </m:ctrlPr>
+                </m:e>
+                <m:e>
+                  <m:sSub>
+                    <m:sSubPr>
+                      <m:ctrlPr>
+                        <w:rPr>
+                          <w:rFonts w:ascii="Cambria Math" w:eastAsia="仿宋" w:hAnsi="Cambria Math" w:cs="Times New Roman"/>
+                          <w:i/>
+                          <w:szCs w:val="21"/>
+                        </w:rPr>
+                      </m:ctrlPr>
+                    </m:sSubPr>
+                    <m:e>
+                      <m:r>
+                        <w:rPr>
+                          <w:rFonts w:ascii="Cambria Math" w:eastAsia="仿宋" w:hAnsi="Cambria Math" w:cs="Times New Roman"/>
+                          <w:szCs w:val="21"/>
+                        </w:rPr>
+                        <m:t>w</m:t>
+                      </m:r>
+                    </m:e>
+                    <m:sub>
+                      <m:r>
+                        <w:rPr>
+                          <w:rFonts w:ascii="Cambria Math" w:eastAsia="仿宋" w:hAnsi="Cambria Math" w:cs="Times New Roman"/>
+                          <w:szCs w:val="21"/>
+                        </w:rPr>
+                        <m:t>3</m:t>
+                      </m:r>
+                    </m:sub>
+                  </m:sSub>
+                  <m:ctrlPr>
+                    <w:rPr>
+                      <w:rFonts w:ascii="Cambria Math" w:eastAsia="Cambria Math" w:hAnsi="Cambria Math" w:cs="Cambria Math"/>
+                      <w:i/>
+                      <w:szCs w:val="21"/>
+                    </w:rPr>
+                  </m:ctrlPr>
+                </m:e>
+                <m:e>
+                  <m:sSub>
+                    <m:sSubPr>
+                      <m:ctrlPr>
+                        <w:rPr>
+                          <w:rFonts w:ascii="Cambria Math" w:eastAsia="仿宋" w:hAnsi="Cambria Math" w:cs="Times New Roman"/>
+                          <w:i/>
+                          <w:szCs w:val="21"/>
+                        </w:rPr>
+                      </m:ctrlPr>
+                    </m:sSubPr>
+                    <m:e>
+                      <m:r>
+                        <w:rPr>
+                          <w:rFonts w:ascii="Cambria Math" w:eastAsia="仿宋" w:hAnsi="Cambria Math" w:cs="Times New Roman"/>
+                          <w:szCs w:val="21"/>
+                        </w:rPr>
+                        <m:t>w</m:t>
+                      </m:r>
+                    </m:e>
+                    <m:sub>
+                      <m:r>
+                        <w:rPr>
+                          <w:rFonts w:ascii="Cambria Math" w:eastAsia="仿宋" w:hAnsi="Cambria Math" w:cs="Times New Roman"/>
+                          <w:szCs w:val="21"/>
+                        </w:rPr>
+                        <m:t>4</m:t>
+                      </m:r>
+                    </m:sub>
+                  </m:sSub>
+                  <m:ctrlPr>
+                    <w:rPr>
+                      <w:rFonts w:ascii="Cambria Math" w:eastAsia="Cambria Math" w:hAnsi="Cambria Math" w:cs="Cambria Math"/>
+                      <w:i/>
+                      <w:szCs w:val="21"/>
+                    </w:rPr>
+                  </m:ctrlPr>
+                </m:e>
+                <m:e>
+                  <m:sSub>
+                    <m:sSubPr>
+                      <m:ctrlPr>
+                        <w:rPr>
+                          <w:rFonts w:ascii="Cambria Math" w:eastAsia="仿宋" w:hAnsi="Cambria Math" w:cs="Times New Roman"/>
+                          <w:i/>
+                          <w:szCs w:val="21"/>
+                        </w:rPr>
+                      </m:ctrlPr>
+                    </m:sSubPr>
+                    <m:e>
+                      <m:r>
+                        <w:rPr>
+                          <w:rFonts w:ascii="Cambria Math" w:eastAsia="仿宋" w:hAnsi="Cambria Math" w:cs="Times New Roman"/>
+                          <w:szCs w:val="21"/>
+                        </w:rPr>
+                        <m:t>w</m:t>
+                      </m:r>
+                    </m:e>
+                    <m:sub>
+                      <m:r>
+                        <w:rPr>
+                          <w:rFonts w:ascii="Cambria Math" w:eastAsia="仿宋" w:hAnsi="Cambria Math" w:cs="Times New Roman"/>
+                          <w:szCs w:val="21"/>
+                        </w:rPr>
+                        <m:t>5</m:t>
+                      </m:r>
+                    </m:sub>
+                  </m:sSub>
+                  <m:ctrlPr>
+                    <w:rPr>
+                      <w:rFonts w:ascii="Cambria Math" w:eastAsia="仿宋" w:hAnsi="Cambria Math" w:cs="Times New Roman"/>
+                      <w:i/>
+                      <w:szCs w:val="21"/>
+                    </w:rPr>
+                  </m:ctrlPr>
+                </m:e>
+              </m:eqArr>
+            </m:e>
+          </m:d>
+        </m:oMath>
+      </m:oMathPara>
+    </w:p>
+    <w:p>
+      <w:pPr>
+        <w:rPr>
+          <w:rFonts w:ascii="Times New Roman" w:eastAsia="仿宋" w:hAnsi="Times New Roman" w:cs="Times New Roman"/>
+          <w:szCs w:val="21"/>
+        </w:rPr>
+      </w:pPr>
+      <m:oMathPara>
+        <m:oMath>
+          <m:r>
+            <m:rPr>
+              <m:sty m:val="bi"/>
+            </m:rPr>
+            <w:rPr>
+              <w:rFonts w:ascii="Cambria Math" w:eastAsia="仿宋" w:hAnsi="Cambria Math" w:cs="Times New Roman"/>
+              <w:sz w:val="18"/>
+              <w:szCs w:val="18"/>
+            </w:rPr>
+            <m:t>F</m:t>
+          </m:r>
+          <m:r>
+            <w:rPr>
+              <w:rFonts w:ascii="Cambria Math" w:eastAsia="仿宋" w:hAnsi="Cambria Math" w:cs="Times New Roman"/>
+              <w:sz w:val="18"/>
+              <w:szCs w:val="18"/>
+            </w:rPr>
+            <m:t>=</m:t>
+          </m:r>
+          <m:d>
+            <m:dPr>
+              <m:ctrlPr>
+                <w:rPr>
+                  <w:rFonts w:ascii="Cambria Math" w:eastAsia="仿宋" w:hAnsi="Cambria Math" w:cs="Times New Roman"/>
+                  <w:i/>
+                  <w:sz w:val="18"/>
+                  <w:szCs w:val="18"/>
+                </w:rPr>
+              </m:ctrlPr>
+            </m:dPr>
+            <m:e>
+              <m:eqArr>
+                <m:eqArrPr>
+                  <m:ctrlPr>
+                    <w:rPr>
+                      <w:rFonts w:ascii="Cambria Math" w:eastAsia="仿宋" w:hAnsi="Cambria Math" w:cs="Times New Roman"/>
+                      <w:i/>
+                      <w:sz w:val="18"/>
+                      <w:szCs w:val="18"/>
+                    </w:rPr>
+                  </m:ctrlPr>
+                </m:eqArrPr>
+                <m:e>
+                  <m:rad>
+                    <m:radPr>
+                      <m:degHide m:val="1"/>
+                      <m:ctrlPr>
+                        <w:rPr>
+                          <w:rFonts w:ascii="Cambria Math" w:eastAsia="仿宋" w:hAnsi="Cambria Math" w:cs="Times New Roman"/>
+                          <w:i/>
+                          <w:szCs w:val="21"/>
+                        </w:rPr>
+                      </m:ctrlPr>
+                    </m:radPr>
+                    <m:deg/>
+                    <m:e>
+                      <m:r>
+                        <w:rPr>
+                          <w:rFonts w:ascii="Cambria Math" w:eastAsia="仿宋" w:hAnsi="Cambria Math" w:cs="Times New Roman"/>
+                          <w:szCs w:val="21"/>
+                        </w:rPr>
+                        <m:t>G</m:t>
+                      </m:r>
+                    </m:e>
+                  </m:rad>
+                  <m:sSub>
+                    <m:sSubPr>
+                      <m:ctrlPr>
+                        <w:rPr>
+                          <w:rFonts w:ascii="Cambria Math" w:eastAsia="仿宋" w:hAnsi="Cambria Math" w:cs="Times New Roman"/>
+                          <w:i/>
+                          <w:szCs w:val="21"/>
+                        </w:rPr>
+                      </m:ctrlPr>
+                    </m:sSubPr>
+                    <m:e>
+                      <m:r>
+                        <w:rPr>
+                          <w:rFonts w:ascii="Cambria Math" w:eastAsia="仿宋" w:hAnsi="Cambria Math" w:cs="Times New Roman"/>
+                          <w:szCs w:val="21"/>
+                        </w:rPr>
+                        <m:t>ρ</m:t>
+                      </m:r>
+                    </m:e>
+                    <m:sub>
+                      <m:r>
+                        <w:rPr>
+                          <w:rFonts w:ascii="Cambria Math" w:eastAsia="仿宋" w:hAnsi="Cambria Math" w:cs="Times New Roman"/>
+                          <w:szCs w:val="21"/>
+                        </w:rPr>
+                        <m:t>d</m:t>
+                      </m:r>
+                    </m:sub>
+                  </m:sSub>
+                  <m:r>
+                    <w:rPr>
+                      <w:rFonts w:ascii="Cambria Math" w:eastAsia="仿宋" w:hAnsi="Cambria Math" w:cs="Times New Roman"/>
+                      <w:szCs w:val="21"/>
+                    </w:rPr>
+                    <m:t>u</m:t>
+                  </m:r>
+                </m:e>
+                <m:e>
+                  <m:rad>
+                    <m:radPr>
+                      <m:degHide m:val="1"/>
+                      <m:ctrlPr>
+                        <w:rPr>
+                          <w:rFonts w:ascii="Cambria Math" w:eastAsia="仿宋" w:hAnsi="Cambria Math" w:cs="Times New Roman"/>
+                          <w:i/>
+                          <w:szCs w:val="21"/>
+                        </w:rPr>
+                      </m:ctrlPr>
+                    </m:radPr>
+                    <m:deg/>
+                    <m:e>
+                      <m:r>
+                        <w:rPr>
+                          <w:rFonts w:ascii="Cambria Math" w:eastAsia="仿宋" w:hAnsi="Cambria Math" w:cs="Times New Roman"/>
+                          <w:szCs w:val="21"/>
+                        </w:rPr>
+                        <m:t>G</m:t>
+                      </m:r>
+                    </m:e>
+                  </m:rad>
+                  <m:d>
+                    <m:dPr>
+                      <m:ctrlPr>
+                        <w:rPr>
+                          <w:rFonts w:ascii="Cambria Math" w:eastAsia="仿宋" w:hAnsi="Cambria Math" w:cs="Times New Roman"/>
+                          <w:i/>
+                          <w:szCs w:val="21"/>
+                        </w:rPr>
+                      </m:ctrlPr>
+                    </m:dPr>
+                    <m:e>
+                      <m:r>
+                        <w:rPr>
+                          <w:rFonts w:ascii="Cambria Math" w:eastAsia="仿宋" w:hAnsi="Cambria Math" w:cs="Times New Roman"/>
+                          <w:szCs w:val="21"/>
+                        </w:rPr>
+                        <m:t>ρ</m:t>
+                      </m:r>
+                      <m:sSup>
+                        <m:sSupPr>
+                          <m:ctrlPr>
+                            <w:rPr>
+                              <w:rFonts w:ascii="Cambria Math" w:eastAsia="仿宋" w:hAnsi="Cambria Math" w:cs="Times New Roman"/>
+                              <w:i/>
+                              <w:szCs w:val="21"/>
+                            </w:rPr>
+                          </m:ctrlPr>
+                        </m:sSupPr>
+                        <m:e>
+                          <m:r>
+                            <w:rPr>
+                              <w:rFonts w:ascii="Cambria Math" w:eastAsia="仿宋" w:hAnsi="Cambria Math" w:cs="Times New Roman"/>
+                              <w:szCs w:val="21"/>
+                            </w:rPr>
+                            <m:t>u</m:t>
+                          </m:r>
+                        </m:e>
+                        <m:sup>
+                          <m:r>
+                            <w:rPr>
+                              <w:rFonts w:ascii="Cambria Math" w:eastAsia="仿宋" w:hAnsi="Cambria Math" w:cs="Times New Roman"/>
+                              <w:szCs w:val="21"/>
+                            </w:rPr>
+                            <m:t>2</m:t>
+                          </m:r>
+                        </m:sup>
+                      </m:sSup>
+                      <m:r>
+                        <w:rPr>
+                          <w:rFonts w:ascii="Cambria Math" w:eastAsia="仿宋" w:hAnsi="Cambria Math" w:cs="Times New Roman"/>
+                          <w:szCs w:val="21"/>
+                        </w:rPr>
+                        <m:t>+</m:t>
+                      </m:r>
+                      <m:sSup>
+                        <m:sSupPr>
+                          <m:ctrlPr>
+                            <w:rPr>
+                              <w:rFonts w:ascii="Cambria Math" w:eastAsia="仿宋" w:hAnsi="Cambria Math" w:cs="Times New Roman"/>
+                              <w:i/>
+                              <w:szCs w:val="21"/>
+                            </w:rPr>
+                          </m:ctrlPr>
+                        </m:sSupPr>
+                        <m:e>
+                          <m:r>
+                            <w:rPr>
+                              <w:rFonts w:ascii="Cambria Math" w:eastAsia="仿宋" w:hAnsi="Cambria Math" w:cs="Times New Roman"/>
+                              <w:szCs w:val="21"/>
+                            </w:rPr>
+                            <m:t>p</m:t>
+                          </m:r>
+                        </m:e>
+                        <m:sup>
+                          <m:r>
+                            <w:rPr>
+                              <w:rFonts w:ascii="Cambria Math" w:eastAsia="仿宋" w:hAnsi="Cambria Math" w:cs="Times New Roman"/>
+                              <w:szCs w:val="21"/>
+                            </w:rPr>
+                            <m:t>'</m:t>
+                          </m:r>
+                        </m:sup>
+                      </m:sSup>
+                    </m:e>
+                  </m:d>
+                  <m:ctrlPr>
+                    <w:rPr>
+                      <w:rFonts w:ascii="Cambria Math" w:eastAsia="Cambria Math" w:hAnsi="Cambria Math" w:cs="Cambria Math"/>
+                      <w:i/>
+                      <w:sz w:val="18"/>
+                      <w:szCs w:val="18"/>
+                    </w:rPr>
+                  </m:ctrlPr>
+                </m:e>
+                <m:e>
+                  <m:rad>
+                    <m:radPr>
+                      <m:degHide m:val="1"/>
+                      <m:ctrlPr>
+                        <w:rPr>
+                          <w:rFonts w:ascii="Cambria Math" w:eastAsia="仿宋" w:hAnsi="Cambria Math" w:cs="Times New Roman"/>
+                          <w:i/>
+                          <w:szCs w:val="21"/>
+                        </w:rPr>
+                      </m:ctrlPr>
+                    </m:radPr>
+                    <m:deg/>
+                    <m:e>
+                      <m:r>
+                        <w:rPr>
+                          <w:rFonts w:ascii="Cambria Math" w:eastAsia="仿宋" w:hAnsi="Cambria Math" w:cs="Times New Roman"/>
+                          <w:szCs w:val="21"/>
+                        </w:rPr>
+                        <m:t>G</m:t>
+                      </m:r>
+                    </m:e>
+                  </m:rad>
+                  <m:r>
+                    <w:rPr>
+                      <w:rFonts w:ascii="Cambria Math" w:eastAsia="仿宋" w:hAnsi="Cambria Math" w:cs="Times New Roman"/>
+                      <w:szCs w:val="21"/>
+                    </w:rPr>
+                    <m:t>ρwu</m:t>
+                  </m:r>
+                  <m:ctrlPr>
+                    <w:rPr>
+                      <w:rFonts w:ascii="Cambria Math" w:eastAsia="Cambria Math" w:hAnsi="Cambria Math" w:cs="Cambria Math"/>
+                      <w:i/>
+                      <w:sz w:val="18"/>
+                      <w:szCs w:val="18"/>
+                    </w:rPr>
+                  </m:ctrlPr>
+                </m:e>
+                <m:e>
+                  <m:rad>
+                    <m:radPr>
+                      <m:degHide m:val="1"/>
+                      <m:ctrlPr>
+                        <w:rPr>
+                          <w:rFonts w:ascii="Cambria Math" w:eastAsia="仿宋" w:hAnsi="Cambria Math" w:cs="Times New Roman"/>
+                          <w:i/>
+                          <w:szCs w:val="21"/>
+                        </w:rPr>
+                      </m:ctrlPr>
+                    </m:radPr>
+                    <m:deg/>
+                    <m:e>
+                      <m:r>
+                        <w:rPr>
+                          <w:rFonts w:ascii="Cambria Math" w:eastAsia="仿宋" w:hAnsi="Cambria Math" w:cs="Times New Roman"/>
+                          <w:szCs w:val="21"/>
+                        </w:rPr>
+                        <m:t>G</m:t>
+                      </m:r>
+                    </m:e>
+                  </m:rad>
+                  <m:sSub>
+                    <m:sSubPr>
+                      <m:ctrlPr>
+                        <w:rPr>
+                          <w:rFonts w:ascii="Cambria Math" w:eastAsia="仿宋" w:hAnsi="Cambria Math" w:cs="Times New Roman"/>
+                          <w:i/>
+                          <w:szCs w:val="21"/>
+                        </w:rPr>
+                      </m:ctrlPr>
+                    </m:sSubPr>
+                    <m:e>
+                      <m:r>
+                        <w:rPr>
+                          <w:rFonts w:ascii="Cambria Math" w:eastAsia="仿宋" w:hAnsi="Cambria Math" w:cs="Times New Roman"/>
+                          <w:szCs w:val="21"/>
+                        </w:rPr>
+                        <m:t>ρ</m:t>
+                      </m:r>
+                    </m:e>
+                    <m:sub>
+                      <m:r>
+                        <w:rPr>
+                          <w:rFonts w:ascii="Cambria Math" w:eastAsia="仿宋" w:hAnsi="Cambria Math" w:cs="Times New Roman"/>
+                          <w:szCs w:val="21"/>
+                        </w:rPr>
+                        <m:t>d</m:t>
+                      </m:r>
+                    </m:sub>
+                  </m:sSub>
+                  <m:r>
+                    <w:rPr>
+                      <w:rFonts w:ascii="Cambria Math" w:eastAsia="仿宋" w:hAnsi="Cambria Math" w:cs="Times New Roman"/>
+                      <w:szCs w:val="21"/>
+                    </w:rPr>
+                    <m:t>θu</m:t>
+                  </m:r>
+                  <m:ctrlPr>
+                    <w:rPr>
+                      <w:rFonts w:ascii="Cambria Math" w:eastAsia="Cambria Math" w:hAnsi="Cambria Math" w:cs="Cambria Math"/>
+                      <w:i/>
+                      <w:sz w:val="18"/>
+                      <w:szCs w:val="18"/>
+                    </w:rPr>
+                  </m:ctrlPr>
+                </m:e>
+                <m:e>
+                  <m:rad>
+                    <m:radPr>
+                      <m:degHide m:val="1"/>
+                      <m:ctrlPr>
+                        <w:rPr>
+                          <w:rFonts w:ascii="Cambria Math" w:eastAsia="仿宋" w:hAnsi="Cambria Math" w:cs="Times New Roman"/>
+                          <w:i/>
+                          <w:szCs w:val="21"/>
+                        </w:rPr>
+                      </m:ctrlPr>
+                    </m:radPr>
+                    <m:deg/>
+                    <m:e>
+                      <m:r>
+                        <w:rPr>
+                          <w:rFonts w:ascii="Cambria Math" w:eastAsia="仿宋" w:hAnsi="Cambria Math" w:cs="Times New Roman"/>
+                          <w:szCs w:val="21"/>
+                        </w:rPr>
+                        <m:t>G</m:t>
+                      </m:r>
+                    </m:e>
+                  </m:rad>
+                  <m:sSub>
+                    <m:sSubPr>
+                      <m:ctrlPr>
+                        <w:rPr>
+                          <w:rFonts w:ascii="Cambria Math" w:eastAsia="仿宋" w:hAnsi="Cambria Math" w:cs="Times New Roman"/>
+                          <w:i/>
+                          <w:szCs w:val="21"/>
+                        </w:rPr>
+                      </m:ctrlPr>
+                    </m:sSubPr>
+                    <m:e>
+                      <m:r>
+                        <w:rPr>
+                          <w:rFonts w:ascii="Cambria Math" w:eastAsia="仿宋" w:hAnsi="Cambria Math" w:cs="Times New Roman"/>
+                          <w:szCs w:val="21"/>
+                        </w:rPr>
+                        <m:t>ρ</m:t>
+                      </m:r>
+                    </m:e>
+                    <m:sub>
+                      <m:r>
+                        <w:rPr>
+                          <w:rFonts w:ascii="Cambria Math" w:eastAsia="仿宋" w:hAnsi="Cambria Math" w:cs="Times New Roman"/>
+                          <w:szCs w:val="21"/>
+                        </w:rPr>
+                        <m:t>d</m:t>
+                      </m:r>
+                    </m:sub>
+                  </m:sSub>
+                  <m:r>
+                    <w:rPr>
+                      <w:rFonts w:ascii="Cambria Math" w:eastAsia="仿宋" w:hAnsi="Cambria Math" w:cs="Times New Roman"/>
+                      <w:szCs w:val="21"/>
+                    </w:rPr>
+                    <m:t>γu</m:t>
+                  </m:r>
+                </m:e>
+              </m:eqArr>
+            </m:e>
+          </m:d>
+          <m:r>
+            <w:rPr>
+              <w:rFonts w:ascii="Cambria Math" w:eastAsia="仿宋" w:hAnsi="Cambria Math" w:cs="Times New Roman"/>
+              <w:sz w:val="18"/>
+              <w:szCs w:val="18"/>
+            </w:rPr>
+            <m:t>=</m:t>
+          </m:r>
+          <m:d>
+            <m:dPr>
+              <m:ctrlPr>
+                <w:rPr>
+                  <w:rFonts w:ascii="Cambria Math" w:eastAsia="仿宋" w:hAnsi="Cambria Math" w:cs="Times New Roman"/>
+                  <w:i/>
+                  <w:szCs w:val="21"/>
+                </w:rPr>
+              </m:ctrlPr>
+            </m:dPr>
+            <m:e/>
+          </m:d>
+        </m:oMath>
+      </m:oMathPara>
+    </w:p>
+    <w:p>
+      <w:pPr>
+        <w:rPr>
+          <w:rFonts w:ascii="Times New Roman" w:eastAsia="仿宋" w:hAnsi="Times New Roman" w:cs="Times New Roman" w:hint="eastAsia"/>
+          <w:sz w:val="18"/>
+          <w:szCs w:val="18"/>
+        </w:rPr>
+      </w:pPr>
+      <m:oMathPara>
+        <m:oMath>
+          <m:r>
+            <m:rPr>
+              <m:sty m:val="bi"/>
+            </m:rPr>
+            <w:rPr>
+              <w:rFonts w:ascii="Cambria Math" w:eastAsia="仿宋" w:hAnsi="Cambria Math" w:cs="Times New Roman"/>
+              <w:sz w:val="18"/>
+              <w:szCs w:val="18"/>
+            </w:rPr>
+            <m:t>H</m:t>
+          </m:r>
+          <m:r>
+            <w:rPr>
+              <w:rFonts w:ascii="Cambria Math" w:eastAsia="仿宋" w:hAnsi="Cambria Math" w:cs="Times New Roman"/>
+              <w:sz w:val="18"/>
+              <w:szCs w:val="18"/>
+            </w:rPr>
+            <m:t>=</m:t>
+          </m:r>
+          <m:d>
+            <m:dPr>
+              <m:ctrlPr>
+                <w:rPr>
+                  <w:rFonts w:ascii="Cambria Math" w:eastAsia="仿宋" w:hAnsi="Cambria Math" w:cs="Times New Roman"/>
+                  <w:i/>
+                  <w:sz w:val="18"/>
+                  <w:szCs w:val="18"/>
+                </w:rPr>
+              </m:ctrlPr>
+            </m:dPr>
+            <m:e>
+              <m:eqArr>
+                <m:eqArrPr>
+                  <m:ctrlPr>
+                    <w:rPr>
+                      <w:rFonts w:ascii="Cambria Math" w:eastAsia="仿宋" w:hAnsi="Cambria Math" w:cs="Times New Roman"/>
+                      <w:i/>
+                      <w:sz w:val="18"/>
+                      <w:szCs w:val="18"/>
+                    </w:rPr>
+                  </m:ctrlPr>
+                </m:eqArrPr>
+                <m:e>
+                  <m:rad>
+                    <m:radPr>
+                      <m:degHide m:val="1"/>
+                      <m:ctrlPr>
+                        <w:rPr>
+                          <w:rFonts w:ascii="Cambria Math" w:eastAsia="仿宋" w:hAnsi="Cambria Math" w:cs="Times New Roman"/>
+                          <w:i/>
+                          <w:szCs w:val="21"/>
+                        </w:rPr>
+                      </m:ctrlPr>
+                    </m:radPr>
+                    <m:deg/>
+                    <m:e>
+                      <m:r>
+                        <w:rPr>
+                          <w:rFonts w:ascii="Cambria Math" w:eastAsia="仿宋" w:hAnsi="Cambria Math" w:cs="Times New Roman"/>
+                          <w:szCs w:val="21"/>
+                        </w:rPr>
+                        <m:t>G</m:t>
+                      </m:r>
+                    </m:e>
+                  </m:rad>
+                  <m:sSub>
+                    <m:sSubPr>
+                      <m:ctrlPr>
+                        <w:rPr>
+                          <w:rFonts w:ascii="Cambria Math" w:eastAsia="仿宋" w:hAnsi="Cambria Math" w:cs="Times New Roman"/>
+                          <w:i/>
+                          <w:szCs w:val="21"/>
+                        </w:rPr>
+                      </m:ctrlPr>
+                    </m:sSubPr>
+                    <m:e>
+                      <m:r>
+                        <w:rPr>
+                          <w:rFonts w:ascii="Cambria Math" w:eastAsia="仿宋" w:hAnsi="Cambria Math" w:cs="Times New Roman"/>
+                          <w:szCs w:val="21"/>
+                        </w:rPr>
+                        <m:t>ρ</m:t>
+                      </m:r>
+                    </m:e>
+                    <m:sub>
+                      <m:r>
+                        <w:rPr>
+                          <w:rFonts w:ascii="Cambria Math" w:eastAsia="仿宋" w:hAnsi="Cambria Math" w:cs="Times New Roman"/>
+                          <w:szCs w:val="21"/>
+                        </w:rPr>
+                        <m:t>d</m:t>
+                      </m:r>
+                    </m:sub>
+                  </m:sSub>
+                  <m:acc>
+                    <m:accPr>
+                      <m:chr m:val="̇"/>
+                      <m:ctrlPr>
+                        <w:rPr>
+                          <w:rFonts w:ascii="Cambria Math" w:eastAsia="仿宋" w:hAnsi="Cambria Math" w:cs="Times New Roman"/>
+                          <w:i/>
+                          <w:szCs w:val="21"/>
+                        </w:rPr>
+                      </m:ctrlPr>
+                    </m:accPr>
+                    <m:e>
+                      <m:r>
+                        <w:rPr>
+                          <w:rFonts w:ascii="Cambria Math" w:eastAsia="仿宋" w:hAnsi="Cambria Math" w:cs="Times New Roman"/>
+                          <w:szCs w:val="21"/>
+                        </w:rPr>
+                        <m:t>η</m:t>
+                      </m:r>
+                    </m:e>
+                  </m:acc>
+                </m:e>
+                <m:e>
+                  <m:rad>
+                    <m:radPr>
+                      <m:degHide m:val="1"/>
+                      <m:ctrlPr>
+                        <w:rPr>
+                          <w:rFonts w:ascii="Cambria Math" w:eastAsia="仿宋" w:hAnsi="Cambria Math" w:cs="Times New Roman"/>
+                          <w:i/>
+                          <w:szCs w:val="21"/>
+                        </w:rPr>
+                      </m:ctrlPr>
+                    </m:radPr>
+                    <m:deg/>
+                    <m:e>
+                      <m:r>
+                        <w:rPr>
+                          <w:rFonts w:ascii="Cambria Math" w:eastAsia="仿宋" w:hAnsi="Cambria Math" w:cs="Times New Roman"/>
+                          <w:szCs w:val="21"/>
+                        </w:rPr>
+                        <m:t>G</m:t>
+                      </m:r>
+                    </m:e>
+                  </m:rad>
+                  <m:d>
+                    <m:dPr>
+                      <m:ctrlPr>
+                        <w:rPr>
+                          <w:rFonts w:ascii="Cambria Math" w:eastAsia="仿宋" w:hAnsi="Cambria Math" w:cs="Times New Roman"/>
+                          <w:i/>
+                          <w:szCs w:val="21"/>
+                        </w:rPr>
+                      </m:ctrlPr>
+                    </m:dPr>
+                    <m:e>
+                      <m:r>
+                        <w:rPr>
+                          <w:rFonts w:ascii="Cambria Math" w:eastAsia="仿宋" w:hAnsi="Cambria Math" w:cs="Times New Roman"/>
+                          <w:szCs w:val="21"/>
+                        </w:rPr>
+                        <m:t>ρu</m:t>
+                      </m:r>
+                      <m:acc>
+                        <m:accPr>
+                          <m:chr m:val="̇"/>
+                          <m:ctrlPr>
+                            <w:rPr>
+                              <w:rFonts w:ascii="Cambria Math" w:eastAsia="仿宋" w:hAnsi="Cambria Math" w:cs="Times New Roman"/>
+                              <w:i/>
+                              <w:szCs w:val="21"/>
+                            </w:rPr>
+                          </m:ctrlPr>
+                        </m:accPr>
+                        <m:e>
+                          <m:r>
+                            <w:rPr>
+                              <w:rFonts w:ascii="Cambria Math" w:eastAsia="仿宋" w:hAnsi="Cambria Math" w:cs="Times New Roman"/>
+                              <w:szCs w:val="21"/>
+                            </w:rPr>
+                            <m:t>η</m:t>
+                          </m:r>
+                        </m:e>
+                      </m:acc>
+                      <m:r>
+                        <w:rPr>
+                          <w:rFonts w:ascii="Cambria Math" w:eastAsia="仿宋" w:hAnsi="Cambria Math" w:cs="Times New Roman"/>
+                          <w:szCs w:val="21"/>
+                        </w:rPr>
+                        <m:t>+</m:t>
+                      </m:r>
+                      <m:sSup>
+                        <m:sSupPr>
+                          <m:ctrlPr>
+                            <w:rPr>
+                              <w:rFonts w:ascii="Cambria Math" w:eastAsia="仿宋" w:hAnsi="Cambria Math" w:cs="Times New Roman"/>
+                              <w:i/>
+                              <w:szCs w:val="21"/>
+                            </w:rPr>
+                          </m:ctrlPr>
+                        </m:sSupPr>
+                        <m:e>
+                          <m:r>
+                            <w:rPr>
+                              <w:rFonts w:ascii="Cambria Math" w:eastAsia="仿宋" w:hAnsi="Cambria Math" w:cs="Times New Roman"/>
+                              <w:szCs w:val="21"/>
+                            </w:rPr>
+                            <m:t>G</m:t>
+                          </m:r>
+                        </m:e>
+                        <m:sup>
+                          <m:r>
+                            <w:rPr>
+                              <w:rFonts w:ascii="Cambria Math" w:eastAsia="仿宋" w:hAnsi="Cambria Math" w:cs="Times New Roman"/>
+                              <w:szCs w:val="21"/>
+                            </w:rPr>
+                            <m:t>13</m:t>
+                          </m:r>
+                        </m:sup>
+                      </m:sSup>
+                      <m:sSup>
+                        <m:sSupPr>
+                          <m:ctrlPr>
+                            <w:rPr>
+                              <w:rFonts w:ascii="Cambria Math" w:eastAsia="仿宋" w:hAnsi="Cambria Math" w:cs="Times New Roman"/>
+                              <w:i/>
+                              <w:szCs w:val="21"/>
+                            </w:rPr>
+                          </m:ctrlPr>
+                        </m:sSupPr>
+                        <m:e>
+                          <m:r>
+                            <w:rPr>
+                              <w:rFonts w:ascii="Cambria Math" w:eastAsia="仿宋" w:hAnsi="Cambria Math" w:cs="Times New Roman"/>
+                              <w:szCs w:val="21"/>
+                            </w:rPr>
+                            <m:t>p</m:t>
+                          </m:r>
+                        </m:e>
+                        <m:sup>
+                          <m:r>
+                            <w:rPr>
+                              <w:rFonts w:ascii="Cambria Math" w:eastAsia="仿宋" w:hAnsi="Cambria Math" w:cs="Times New Roman"/>
+                              <w:szCs w:val="21"/>
+                            </w:rPr>
+                            <m:t>'</m:t>
+                          </m:r>
+                        </m:sup>
+                      </m:sSup>
+                    </m:e>
+                  </m:d>
+                  <m:ctrlPr>
+                    <w:rPr>
+                      <w:rFonts w:ascii="Cambria Math" w:eastAsia="Cambria Math" w:hAnsi="Cambria Math" w:cs="Cambria Math"/>
+                      <w:i/>
+                      <w:sz w:val="18"/>
+                      <w:szCs w:val="18"/>
+                    </w:rPr>
+                  </m:ctrlPr>
+                </m:e>
+                <m:e>
+                  <m:rad>
+                    <m:radPr>
+                      <m:degHide m:val="1"/>
+                      <m:ctrlPr>
+                        <w:rPr>
+                          <w:rFonts w:ascii="Cambria Math" w:eastAsia="仿宋" w:hAnsi="Cambria Math" w:cs="Times New Roman"/>
+                          <w:i/>
+                          <w:szCs w:val="21"/>
+                        </w:rPr>
+                      </m:ctrlPr>
+                    </m:radPr>
+                    <m:deg/>
+                    <m:e>
+                      <m:r>
+                        <w:rPr>
+                          <w:rFonts w:ascii="Cambria Math" w:eastAsia="仿宋" w:hAnsi="Cambria Math" w:cs="Times New Roman"/>
+                          <w:szCs w:val="21"/>
+                        </w:rPr>
+                        <m:t>G</m:t>
+                      </m:r>
+                    </m:e>
+                  </m:rad>
+                  <m:r>
+                    <w:rPr>
+                      <w:rFonts w:ascii="Cambria Math" w:eastAsia="仿宋" w:hAnsi="Cambria Math" w:cs="Times New Roman"/>
+                      <w:szCs w:val="21"/>
+                    </w:rPr>
+                    <m:t>ρw</m:t>
+                  </m:r>
+                  <m:acc>
+                    <m:accPr>
+                      <m:chr m:val="̇"/>
+                      <m:ctrlPr>
+                        <w:rPr>
+                          <w:rFonts w:ascii="Cambria Math" w:eastAsia="仿宋" w:hAnsi="Cambria Math" w:cs="Times New Roman"/>
+                          <w:i/>
+                          <w:szCs w:val="21"/>
+                        </w:rPr>
+                      </m:ctrlPr>
+                    </m:accPr>
+                    <m:e>
+                      <m:r>
+                        <w:rPr>
+                          <w:rFonts w:ascii="Cambria Math" w:eastAsia="仿宋" w:hAnsi="Cambria Math" w:cs="Times New Roman"/>
+                          <w:szCs w:val="21"/>
+                        </w:rPr>
+                        <m:t>η</m:t>
+                      </m:r>
+                    </m:e>
+                  </m:acc>
+                  <m:r>
+                    <w:rPr>
+                      <w:rFonts w:ascii="Cambria Math" w:eastAsia="仿宋" w:hAnsi="Cambria Math" w:cs="Times New Roman"/>
+                      <w:szCs w:val="21"/>
+                    </w:rPr>
+                    <m:t>+</m:t>
+                  </m:r>
+                  <m:sSup>
+                    <m:sSupPr>
+                      <m:ctrlPr>
+                        <w:rPr>
+                          <w:rFonts w:ascii="Cambria Math" w:eastAsia="仿宋" w:hAnsi="Cambria Math" w:cs="Times New Roman"/>
+                          <w:i/>
+                          <w:szCs w:val="21"/>
+                        </w:rPr>
+                      </m:ctrlPr>
+                    </m:sSupPr>
+                    <m:e>
+                      <m:r>
+                        <w:rPr>
+                          <w:rFonts w:ascii="Cambria Math" w:eastAsia="仿宋" w:hAnsi="Cambria Math" w:cs="Times New Roman"/>
+                          <w:szCs w:val="21"/>
+                        </w:rPr>
+                        <m:t>p</m:t>
+                      </m:r>
+                    </m:e>
+                    <m:sup>
+                      <m:r>
+                        <w:rPr>
+                          <w:rFonts w:ascii="Cambria Math" w:eastAsia="仿宋" w:hAnsi="Cambria Math" w:cs="Times New Roman"/>
+                          <w:szCs w:val="21"/>
+                        </w:rPr>
+                        <m:t>'</m:t>
+                      </m:r>
+                    </m:sup>
+                  </m:sSup>
+                  <m:ctrlPr>
+                    <w:rPr>
+                      <w:rFonts w:ascii="Cambria Math" w:eastAsia="Cambria Math" w:hAnsi="Cambria Math" w:cs="Cambria Math"/>
+                      <w:i/>
+                      <w:sz w:val="18"/>
+                      <w:szCs w:val="18"/>
+                    </w:rPr>
+                  </m:ctrlPr>
+                </m:e>
+                <m:e>
+                  <m:rad>
+                    <m:radPr>
+                      <m:degHide m:val="1"/>
+                      <m:ctrlPr>
+                        <w:rPr>
+                          <w:rFonts w:ascii="Cambria Math" w:eastAsia="仿宋" w:hAnsi="Cambria Math" w:cs="Times New Roman"/>
+                          <w:i/>
+                          <w:szCs w:val="21"/>
+                        </w:rPr>
+                      </m:ctrlPr>
+                    </m:radPr>
+                    <m:deg/>
+                    <m:e>
+                      <m:r>
+                        <w:rPr>
+                          <w:rFonts w:ascii="Cambria Math" w:eastAsia="仿宋" w:hAnsi="Cambria Math" w:cs="Times New Roman"/>
+                          <w:szCs w:val="21"/>
+                        </w:rPr>
+                        <m:t>G</m:t>
+                      </m:r>
+                    </m:e>
+                  </m:rad>
+                  <m:sSub>
+                    <m:sSubPr>
+                      <m:ctrlPr>
+                        <w:rPr>
+                          <w:rFonts w:ascii="Cambria Math" w:eastAsia="仿宋" w:hAnsi="Cambria Math" w:cs="Times New Roman"/>
+                          <w:i/>
+                          <w:szCs w:val="21"/>
+                        </w:rPr>
+                      </m:ctrlPr>
+                    </m:sSubPr>
+                    <m:e>
+                      <m:r>
+                        <w:rPr>
+                          <w:rFonts w:ascii="Cambria Math" w:eastAsia="仿宋" w:hAnsi="Cambria Math" w:cs="Times New Roman"/>
+                          <w:szCs w:val="21"/>
+                        </w:rPr>
+                        <m:t>ρ</m:t>
+                      </m:r>
+                    </m:e>
+                    <m:sub>
+                      <m:r>
+                        <w:rPr>
+                          <w:rFonts w:ascii="Cambria Math" w:eastAsia="仿宋" w:hAnsi="Cambria Math" w:cs="Times New Roman"/>
+                          <w:szCs w:val="21"/>
+                        </w:rPr>
+                        <m:t>d</m:t>
+                      </m:r>
+                    </m:sub>
+                  </m:sSub>
+                  <m:r>
+                    <w:rPr>
+                      <w:rFonts w:ascii="Cambria Math" w:eastAsia="仿宋" w:hAnsi="Cambria Math" w:cs="Times New Roman"/>
+                      <w:szCs w:val="21"/>
+                    </w:rPr>
+                    <m:t>θ</m:t>
+                  </m:r>
+                  <m:acc>
+                    <m:accPr>
+                      <m:chr m:val="̇"/>
+                      <m:ctrlPr>
+                        <w:rPr>
+                          <w:rFonts w:ascii="Cambria Math" w:eastAsia="仿宋" w:hAnsi="Cambria Math" w:cs="Times New Roman"/>
+                          <w:i/>
+                          <w:szCs w:val="21"/>
+                        </w:rPr>
+                      </m:ctrlPr>
+                    </m:accPr>
+                    <m:e>
+                      <m:r>
+                        <w:rPr>
+                          <w:rFonts w:ascii="Cambria Math" w:eastAsia="仿宋" w:hAnsi="Cambria Math" w:cs="Times New Roman"/>
+                          <w:szCs w:val="21"/>
+                        </w:rPr>
+                        <m:t>η</m:t>
+                      </m:r>
+                    </m:e>
+                  </m:acc>
+                  <m:ctrlPr>
+                    <w:rPr>
+                      <w:rFonts w:ascii="Cambria Math" w:eastAsia="Cambria Math" w:hAnsi="Cambria Math" w:cs="Cambria Math"/>
+                      <w:i/>
+                      <w:sz w:val="18"/>
+                      <w:szCs w:val="18"/>
+                    </w:rPr>
+                  </m:ctrlPr>
+                </m:e>
+                <m:e>
+                  <m:rad>
+                    <m:radPr>
+                      <m:degHide m:val="1"/>
+                      <m:ctrlPr>
+                        <w:rPr>
+                          <w:rFonts w:ascii="Cambria Math" w:eastAsia="仿宋" w:hAnsi="Cambria Math" w:cs="Times New Roman"/>
+                          <w:i/>
+                          <w:szCs w:val="21"/>
+                        </w:rPr>
+                      </m:ctrlPr>
+                    </m:radPr>
+                    <m:deg/>
+                    <m:e>
+                      <m:r>
+                        <w:rPr>
+                          <w:rFonts w:ascii="Cambria Math" w:eastAsia="仿宋" w:hAnsi="Cambria Math" w:cs="Times New Roman"/>
+                          <w:szCs w:val="21"/>
+                        </w:rPr>
+                        <m:t>G</m:t>
+                      </m:r>
+                    </m:e>
+                  </m:rad>
+                  <m:sSub>
+                    <m:sSubPr>
+                      <m:ctrlPr>
+                        <w:rPr>
+                          <w:rFonts w:ascii="Cambria Math" w:eastAsia="仿宋" w:hAnsi="Cambria Math" w:cs="Times New Roman"/>
+                          <w:i/>
+                          <w:szCs w:val="21"/>
+                        </w:rPr>
+                      </m:ctrlPr>
+                    </m:sSubPr>
+                    <m:e>
+                      <m:r>
+                        <w:rPr>
+                          <w:rFonts w:ascii="Cambria Math" w:eastAsia="仿宋" w:hAnsi="Cambria Math" w:cs="Times New Roman"/>
+                          <w:szCs w:val="21"/>
+                        </w:rPr>
+                        <m:t>ρ</m:t>
+                      </m:r>
+                    </m:e>
+                    <m:sub>
+                      <m:r>
+                        <w:rPr>
+                          <w:rFonts w:ascii="Cambria Math" w:eastAsia="仿宋" w:hAnsi="Cambria Math" w:cs="Times New Roman"/>
+                          <w:szCs w:val="21"/>
+                        </w:rPr>
+                        <m:t>d</m:t>
+                      </m:r>
+                    </m:sub>
+                  </m:sSub>
+                  <m:r>
+                    <w:rPr>
+                      <w:rFonts w:ascii="Cambria Math" w:eastAsia="仿宋" w:hAnsi="Cambria Math" w:cs="Times New Roman"/>
+                      <w:szCs w:val="21"/>
+                    </w:rPr>
+                    <m:t>γ</m:t>
+                  </m:r>
+                  <m:acc>
+                    <m:accPr>
+                      <m:chr m:val="̇"/>
+                      <m:ctrlPr>
+                        <w:rPr>
+                          <w:rFonts w:ascii="Cambria Math" w:eastAsia="仿宋" w:hAnsi="Cambria Math" w:cs="Times New Roman"/>
+                          <w:i/>
+                          <w:szCs w:val="21"/>
+                        </w:rPr>
+                      </m:ctrlPr>
+                    </m:accPr>
+                    <m:e>
+                      <m:r>
+                        <w:rPr>
+                          <w:rFonts w:ascii="Cambria Math" w:eastAsia="仿宋" w:hAnsi="Cambria Math" w:cs="Times New Roman"/>
+                          <w:szCs w:val="21"/>
+                        </w:rPr>
+                        <m:t>η</m:t>
+                      </m:r>
+                    </m:e>
+                  </m:acc>
+                </m:e>
+              </m:eqArr>
+            </m:e>
+          </m:d>
+          <m:r>
+            <w:rPr>
+              <w:rFonts w:ascii="Cambria Math" w:eastAsia="仿宋" w:hAnsi="Cambria Math" w:cs="Times New Roman"/>
+              <w:sz w:val="18"/>
+              <w:szCs w:val="18"/>
+            </w:rPr>
+            <m:t>=</m:t>
+          </m:r>
+          <m:d>
+            <m:dPr>
+              <m:ctrlPr>
+                <w:rPr>
+                  <w:rFonts w:ascii="Cambria Math" w:eastAsia="仿宋" w:hAnsi="Cambria Math" w:cs="Times New Roman"/>
+                  <w:i/>
+                  <w:sz w:val="18"/>
+                  <w:szCs w:val="18"/>
+                </w:rPr>
+              </m:ctrlPr>
+            </m:dPr>
+            <m:e/>
           </m:d>
         </m:oMath>
       </m:oMathPara>

--- a/doc/xz.docx
+++ b/doc/xz.docx
@@ -10,14 +10,12 @@
           <w:rFonts w:ascii="Times New Roman" w:eastAsia="仿宋" w:hAnsi="Times New Roman" w:cs="Times New Roman"/>
         </w:rPr>
       </w:pPr>
-      <w:proofErr w:type="spellStart"/>
       <w:r>
         <w:rPr>
           <w:rFonts w:ascii="Times New Roman" w:eastAsia="仿宋" w:hAnsi="Times New Roman" w:cs="Times New Roman"/>
         </w:rPr>
         <w:t>xz</w:t>
       </w:r>
-      <w:proofErr w:type="spellEnd"/>
       <w:r>
         <w:rPr>
           <w:rFonts w:ascii="Times New Roman" w:eastAsia="仿宋" w:hAnsi="Times New Roman" w:cs="Times New Roman"/>
@@ -10598,7 +10596,7 @@
         <w:spacing w:line="360" w:lineRule="auto"/>
         <w:jc w:val="right"/>
         <w:rPr>
-          <w:rFonts w:ascii="Times New Roman" w:eastAsia="仿宋" w:hAnsi="Times New Roman" w:cs="Times New Roman" w:hint="eastAsia"/>
+          <w:rFonts w:ascii="Times New Roman" w:eastAsia="仿宋" w:hAnsi="Times New Roman" w:cs="Times New Roman"/>
           <w:szCs w:val="21"/>
         </w:rPr>
       </w:pPr>
@@ -12584,35 +12582,13 @@
                             </w:rPr>
                             <m:t>+</m:t>
                           </m:r>
-                          <m:sSup>
-                            <m:sSupPr>
-                              <m:ctrlPr>
-                                <w:rPr>
-                                  <w:rFonts w:ascii="Cambria Math" w:eastAsia="仿宋" w:hAnsi="Cambria Math" w:cs="Times New Roman"/>
-                                  <w:i/>
-                                  <w:szCs w:val="21"/>
-                                </w:rPr>
-                              </m:ctrlPr>
-                            </m:sSupPr>
-                            <m:e>
-                              <m:r>
-                                <w:rPr>
-                                  <w:rFonts w:ascii="Cambria Math" w:eastAsia="仿宋" w:hAnsi="Cambria Math" w:cs="Times New Roman"/>
-                                  <w:szCs w:val="21"/>
-                                </w:rPr>
-                                <m:t>p</m:t>
-                              </m:r>
-                            </m:e>
-                            <m:sup>
-                              <m:r>
-                                <w:rPr>
-                                  <w:rFonts w:ascii="Cambria Math" w:eastAsia="仿宋" w:hAnsi="Cambria Math" w:cs="Times New Roman"/>
-                                  <w:szCs w:val="21"/>
-                                </w:rPr>
-                                <m:t>'</m:t>
-                              </m:r>
-                            </m:sup>
-                          </m:sSup>
+                          <m:r>
+                            <w:rPr>
+                              <w:rFonts w:ascii="Cambria Math" w:eastAsia="仿宋" w:hAnsi="Cambria Math" w:cs="Times New Roman"/>
+                              <w:szCs w:val="21"/>
+                            </w:rPr>
+                            <m:t>p</m:t>
+                          </m:r>
                         </m:e>
                       </m:d>
                     </m:num>
@@ -12748,35 +12724,13 @@
                               </m:r>
                             </m:sup>
                           </m:sSup>
-                          <m:sSup>
-                            <m:sSupPr>
-                              <m:ctrlPr>
-                                <w:rPr>
-                                  <w:rFonts w:ascii="Cambria Math" w:eastAsia="仿宋" w:hAnsi="Cambria Math" w:cs="Times New Roman"/>
-                                  <w:i/>
-                                  <w:szCs w:val="21"/>
-                                </w:rPr>
-                              </m:ctrlPr>
-                            </m:sSupPr>
-                            <m:e>
-                              <m:r>
-                                <w:rPr>
-                                  <w:rFonts w:ascii="Cambria Math" w:eastAsia="仿宋" w:hAnsi="Cambria Math" w:cs="Times New Roman"/>
-                                  <w:szCs w:val="21"/>
-                                </w:rPr>
-                                <m:t>p</m:t>
-                              </m:r>
-                            </m:e>
-                            <m:sup>
-                              <m:r>
-                                <w:rPr>
-                                  <w:rFonts w:ascii="Cambria Math" w:eastAsia="仿宋" w:hAnsi="Cambria Math" w:cs="Times New Roman"/>
-                                  <w:szCs w:val="21"/>
-                                </w:rPr>
-                                <m:t>'</m:t>
-                              </m:r>
-                            </m:sup>
-                          </m:sSup>
+                          <m:r>
+                            <w:rPr>
+                              <w:rFonts w:ascii="Cambria Math" w:eastAsia="仿宋" w:hAnsi="Cambria Math" w:cs="Times New Roman"/>
+                              <w:szCs w:val="21"/>
+                            </w:rPr>
+                            <m:t>p</m:t>
+                          </m:r>
                         </m:e>
                       </m:d>
                     </m:num>
@@ -12795,188 +12749,8 @@
                       <w:rFonts w:ascii="Cambria Math" w:eastAsia="仿宋" w:hAnsi="Cambria Math" w:cs="Times New Roman"/>
                       <w:szCs w:val="21"/>
                     </w:rPr>
-                    <m:t>=-</m:t>
-                  </m:r>
-                  <m:f>
-                    <m:fPr>
-                      <m:ctrlPr>
-                        <w:rPr>
-                          <w:rFonts w:ascii="Cambria Math" w:eastAsia="仿宋" w:hAnsi="Cambria Math" w:cs="Times New Roman"/>
-                          <w:i/>
-                          <w:szCs w:val="21"/>
-                        </w:rPr>
-                      </m:ctrlPr>
-                    </m:fPr>
-                    <m:num>
-                      <m:r>
-                        <w:rPr>
-                          <w:rFonts w:ascii="Cambria Math" w:eastAsia="仿宋" w:hAnsi="Cambria Math" w:cs="Times New Roman"/>
-                          <w:szCs w:val="21"/>
-                        </w:rPr>
-                        <m:t>∂</m:t>
-                      </m:r>
-                      <m:rad>
-                        <m:radPr>
-                          <m:degHide m:val="1"/>
-                          <m:ctrlPr>
-                            <w:rPr>
-                              <w:rFonts w:ascii="Cambria Math" w:eastAsia="仿宋" w:hAnsi="Cambria Math" w:cs="Times New Roman"/>
-                              <w:i/>
-                              <w:szCs w:val="21"/>
-                            </w:rPr>
-                          </m:ctrlPr>
-                        </m:radPr>
-                        <m:deg/>
-                        <m:e>
-                          <m:r>
-                            <w:rPr>
-                              <w:rFonts w:ascii="Cambria Math" w:eastAsia="仿宋" w:hAnsi="Cambria Math" w:cs="Times New Roman"/>
-                              <w:szCs w:val="21"/>
-                            </w:rPr>
-                            <m:t>G</m:t>
-                          </m:r>
-                        </m:e>
-                      </m:rad>
-                      <m:acc>
-                        <m:accPr>
-                          <m:chr m:val="̅"/>
-                          <m:ctrlPr>
-                            <w:rPr>
-                              <w:rFonts w:ascii="Cambria Math" w:eastAsia="仿宋" w:hAnsi="Cambria Math" w:cs="Times New Roman"/>
-                              <w:i/>
-                              <w:szCs w:val="21"/>
-                            </w:rPr>
-                          </m:ctrlPr>
-                        </m:accPr>
-                        <m:e>
-                          <m:r>
-                            <w:rPr>
-                              <w:rFonts w:ascii="Cambria Math" w:eastAsia="仿宋" w:hAnsi="Cambria Math" w:cs="Times New Roman"/>
-                              <w:szCs w:val="21"/>
-                            </w:rPr>
-                            <m:t>p</m:t>
-                          </m:r>
-                        </m:e>
-                      </m:acc>
-                    </m:num>
-                    <m:den>
-                      <m:r>
-                        <w:rPr>
-                          <w:rFonts w:ascii="Cambria Math" w:eastAsia="仿宋" w:hAnsi="Cambria Math" w:cs="Times New Roman"/>
-                          <w:szCs w:val="21"/>
-                        </w:rPr>
-                        <m:t>∂x</m:t>
-                      </m:r>
-                    </m:den>
-                  </m:f>
-                  <m:r>
-                    <w:rPr>
-                      <w:rFonts w:ascii="Cambria Math" w:eastAsia="仿宋" w:hAnsi="Cambria Math" w:cs="Times New Roman"/>
-                      <w:szCs w:val="21"/>
-                    </w:rPr>
-                    <m:t>-</m:t>
-                  </m:r>
-                  <m:f>
-                    <m:fPr>
-                      <m:ctrlPr>
-                        <w:rPr>
-                          <w:rFonts w:ascii="Cambria Math" w:eastAsia="仿宋" w:hAnsi="Cambria Math" w:cs="Times New Roman"/>
-                          <w:i/>
-                          <w:szCs w:val="21"/>
-                        </w:rPr>
-                      </m:ctrlPr>
-                    </m:fPr>
-                    <m:num>
-                      <m:r>
-                        <w:rPr>
-                          <w:rFonts w:ascii="Cambria Math" w:eastAsia="仿宋" w:hAnsi="Cambria Math" w:cs="Times New Roman"/>
-                          <w:szCs w:val="21"/>
-                        </w:rPr>
-                        <m:t>∂</m:t>
-                      </m:r>
-                      <m:rad>
-                        <m:radPr>
-                          <m:degHide m:val="1"/>
-                          <m:ctrlPr>
-                            <w:rPr>
-                              <w:rFonts w:ascii="Cambria Math" w:eastAsia="仿宋" w:hAnsi="Cambria Math" w:cs="Times New Roman"/>
-                              <w:i/>
-                              <w:szCs w:val="21"/>
-                            </w:rPr>
-                          </m:ctrlPr>
-                        </m:radPr>
-                        <m:deg/>
-                        <m:e>
-                          <m:r>
-                            <w:rPr>
-                              <w:rFonts w:ascii="Cambria Math" w:eastAsia="仿宋" w:hAnsi="Cambria Math" w:cs="Times New Roman"/>
-                              <w:szCs w:val="21"/>
-                            </w:rPr>
-                            <m:t>G</m:t>
-                          </m:r>
-                        </m:e>
-                      </m:rad>
-                      <m:sSup>
-                        <m:sSupPr>
-                          <m:ctrlPr>
-                            <w:rPr>
-                              <w:rFonts w:ascii="Cambria Math" w:eastAsia="仿宋" w:hAnsi="Cambria Math" w:cs="Times New Roman"/>
-                              <w:i/>
-                              <w:szCs w:val="21"/>
-                            </w:rPr>
-                          </m:ctrlPr>
-                        </m:sSupPr>
-                        <m:e>
-                          <m:r>
-                            <w:rPr>
-                              <w:rFonts w:ascii="Cambria Math" w:eastAsia="仿宋" w:hAnsi="Cambria Math" w:cs="Times New Roman"/>
-                              <w:szCs w:val="21"/>
-                            </w:rPr>
-                            <m:t>G</m:t>
-                          </m:r>
-                        </m:e>
-                        <m:sup>
-                          <m:r>
-                            <w:rPr>
-                              <w:rFonts w:ascii="Cambria Math" w:eastAsia="仿宋" w:hAnsi="Cambria Math" w:cs="Times New Roman"/>
-                              <w:szCs w:val="21"/>
-                            </w:rPr>
-                            <m:t>13</m:t>
-                          </m:r>
-                        </m:sup>
-                      </m:sSup>
-                      <m:acc>
-                        <m:accPr>
-                          <m:chr m:val="̅"/>
-                          <m:ctrlPr>
-                            <w:rPr>
-                              <w:rFonts w:ascii="Cambria Math" w:eastAsia="仿宋" w:hAnsi="Cambria Math" w:cs="Times New Roman"/>
-                              <w:i/>
-                              <w:szCs w:val="21"/>
-                            </w:rPr>
-                          </m:ctrlPr>
-                        </m:accPr>
-                        <m:e>
-                          <m:r>
-                            <w:rPr>
-                              <w:rFonts w:ascii="Cambria Math" w:eastAsia="仿宋" w:hAnsi="Cambria Math" w:cs="Times New Roman"/>
-                              <w:szCs w:val="21"/>
-                            </w:rPr>
-                            <m:t>p</m:t>
-                          </m:r>
-                        </m:e>
-                      </m:acc>
-                    </m:num>
-                    <m:den>
-                      <m:r>
-                        <w:rPr>
-                          <w:rFonts w:ascii="Cambria Math" w:eastAsia="仿宋" w:hAnsi="Cambria Math" w:cs="Times New Roman"/>
-                          <w:szCs w:val="21"/>
-                        </w:rPr>
-                        <m:t>∂η</m:t>
-                      </m:r>
-                    </m:den>
-                  </m:f>
+                    <m:t>=</m:t>
+                  </m:r>
                 </m:e>
                 <m:e>
                   <m:f>
@@ -14525,35 +14299,13 @@
                             </w:rPr>
                             <m:t>+</m:t>
                           </m:r>
-                          <m:sSup>
-                            <m:sSupPr>
-                              <m:ctrlPr>
-                                <w:rPr>
-                                  <w:rFonts w:ascii="Cambria Math" w:eastAsia="仿宋" w:hAnsi="Cambria Math" w:cs="Times New Roman"/>
-                                  <w:i/>
-                                  <w:szCs w:val="21"/>
-                                </w:rPr>
-                              </m:ctrlPr>
-                            </m:sSupPr>
-                            <m:e>
-                              <m:r>
-                                <w:rPr>
-                                  <w:rFonts w:ascii="Cambria Math" w:eastAsia="仿宋" w:hAnsi="Cambria Math" w:cs="Times New Roman"/>
-                                  <w:szCs w:val="21"/>
-                                </w:rPr>
-                                <m:t>p</m:t>
-                              </m:r>
-                            </m:e>
-                            <m:sup>
-                              <m:r>
-                                <w:rPr>
-                                  <w:rFonts w:ascii="Cambria Math" w:eastAsia="仿宋" w:hAnsi="Cambria Math" w:cs="Times New Roman"/>
-                                  <w:szCs w:val="21"/>
-                                </w:rPr>
-                                <m:t>'</m:t>
-                              </m:r>
-                            </m:sup>
-                          </m:sSup>
+                          <m:r>
+                            <w:rPr>
+                              <w:rFonts w:ascii="Cambria Math" w:eastAsia="仿宋" w:hAnsi="Cambria Math" w:cs="Times New Roman"/>
+                              <w:szCs w:val="21"/>
+                            </w:rPr>
+                            <m:t>p</m:t>
+                          </m:r>
                         </m:e>
                       </m:d>
                     </m:num>
@@ -14689,35 +14441,13 @@
                               </m:r>
                             </m:sup>
                           </m:sSup>
-                          <m:sSup>
-                            <m:sSupPr>
-                              <m:ctrlPr>
-                                <w:rPr>
-                                  <w:rFonts w:ascii="Cambria Math" w:eastAsia="仿宋" w:hAnsi="Cambria Math" w:cs="Times New Roman"/>
-                                  <w:i/>
-                                  <w:szCs w:val="21"/>
-                                </w:rPr>
-                              </m:ctrlPr>
-                            </m:sSupPr>
-                            <m:e>
-                              <m:r>
-                                <w:rPr>
-                                  <w:rFonts w:ascii="Cambria Math" w:eastAsia="仿宋" w:hAnsi="Cambria Math" w:cs="Times New Roman"/>
-                                  <w:szCs w:val="21"/>
-                                </w:rPr>
-                                <m:t>p</m:t>
-                              </m:r>
-                            </m:e>
-                            <m:sup>
-                              <m:r>
-                                <w:rPr>
-                                  <w:rFonts w:ascii="Cambria Math" w:eastAsia="仿宋" w:hAnsi="Cambria Math" w:cs="Times New Roman"/>
-                                  <w:szCs w:val="21"/>
-                                </w:rPr>
-                                <m:t>'</m:t>
-                              </m:r>
-                            </m:sup>
-                          </m:sSup>
+                          <m:r>
+                            <w:rPr>
+                              <w:rFonts w:ascii="Cambria Math" w:eastAsia="仿宋" w:hAnsi="Cambria Math" w:cs="Times New Roman"/>
+                              <w:szCs w:val="21"/>
+                            </w:rPr>
+                            <m:t>p</m:t>
+                          </m:r>
                         </m:e>
                       </m:d>
                     </m:num>
@@ -14736,194 +14466,7 @@
                       <w:rFonts w:ascii="Cambria Math" w:eastAsia="仿宋" w:hAnsi="Cambria Math" w:cs="Times New Roman"/>
                       <w:szCs w:val="21"/>
                     </w:rPr>
-                    <m:t>=-</m:t>
-                  </m:r>
-                  <m:f>
-                    <m:fPr>
-                      <m:ctrlPr>
-                        <w:rPr>
-                          <w:rFonts w:ascii="Cambria Math" w:eastAsia="仿宋" w:hAnsi="Cambria Math" w:cs="Times New Roman"/>
-                          <w:i/>
-                          <w:szCs w:val="21"/>
-                        </w:rPr>
-                      </m:ctrlPr>
-                    </m:fPr>
-                    <m:num>
-                      <m:r>
-                        <w:rPr>
-                          <w:rFonts w:ascii="Cambria Math" w:eastAsia="仿宋" w:hAnsi="Cambria Math" w:cs="Times New Roman"/>
-                          <w:szCs w:val="21"/>
-                        </w:rPr>
-                        <m:t>∂</m:t>
-                      </m:r>
-                      <m:rad>
-                        <m:radPr>
-                          <m:degHide m:val="1"/>
-                          <m:ctrlPr>
-                            <w:rPr>
-                              <w:rFonts w:ascii="Cambria Math" w:eastAsia="仿宋" w:hAnsi="Cambria Math" w:cs="Times New Roman"/>
-                              <w:i/>
-                              <w:szCs w:val="21"/>
-                            </w:rPr>
-                          </m:ctrlPr>
-                        </m:radPr>
-                        <m:deg/>
-                        <m:e>
-                          <m:r>
-                            <w:rPr>
-                              <w:rFonts w:ascii="Cambria Math" w:eastAsia="仿宋" w:hAnsi="Cambria Math" w:cs="Times New Roman"/>
-                              <w:szCs w:val="21"/>
-                            </w:rPr>
-                            <m:t>G</m:t>
-                          </m:r>
-                        </m:e>
-                      </m:rad>
-                      <m:acc>
-                        <m:accPr>
-                          <m:chr m:val="̅"/>
-                          <m:ctrlPr>
-                            <w:rPr>
-                              <w:rFonts w:ascii="Cambria Math" w:eastAsia="仿宋" w:hAnsi="Cambria Math" w:cs="Times New Roman"/>
-                              <w:i/>
-                              <w:szCs w:val="21"/>
-                            </w:rPr>
-                          </m:ctrlPr>
-                        </m:accPr>
-                        <m:e>
-                          <m:r>
-                            <w:rPr>
-                              <w:rFonts w:ascii="Cambria Math" w:eastAsia="仿宋" w:hAnsi="Cambria Math" w:cs="Times New Roman"/>
-                              <w:szCs w:val="21"/>
-                            </w:rPr>
-                            <m:t>p</m:t>
-                          </m:r>
-                        </m:e>
-                      </m:acc>
-                    </m:num>
-                    <m:den>
-                      <m:r>
-                        <w:rPr>
-                          <w:rFonts w:ascii="Cambria Math" w:eastAsia="仿宋" w:hAnsi="Cambria Math" w:cs="Times New Roman"/>
-                          <w:szCs w:val="21"/>
-                        </w:rPr>
-                        <m:t>∂x</m:t>
-                      </m:r>
-                    </m:den>
-                  </m:f>
-                  <m:r>
-                    <w:rPr>
-                      <w:rFonts w:ascii="Cambria Math" w:eastAsia="仿宋" w:hAnsi="Cambria Math" w:cs="Times New Roman"/>
-                      <w:szCs w:val="21"/>
-                    </w:rPr>
-                    <m:t>-</m:t>
-                  </m:r>
-                  <m:f>
-                    <m:fPr>
-                      <m:ctrlPr>
-                        <w:rPr>
-                          <w:rFonts w:ascii="Cambria Math" w:eastAsia="仿宋" w:hAnsi="Cambria Math" w:cs="Times New Roman"/>
-                          <w:i/>
-                          <w:szCs w:val="21"/>
-                        </w:rPr>
-                      </m:ctrlPr>
-                    </m:fPr>
-                    <m:num>
-                      <m:r>
-                        <w:rPr>
-                          <w:rFonts w:ascii="Cambria Math" w:eastAsia="仿宋" w:hAnsi="Cambria Math" w:cs="Times New Roman"/>
-                          <w:szCs w:val="21"/>
-                        </w:rPr>
-                        <m:t>∂</m:t>
-                      </m:r>
-                      <m:rad>
-                        <m:radPr>
-                          <m:degHide m:val="1"/>
-                          <m:ctrlPr>
-                            <w:rPr>
-                              <w:rFonts w:ascii="Cambria Math" w:eastAsia="仿宋" w:hAnsi="Cambria Math" w:cs="Times New Roman"/>
-                              <w:i/>
-                              <w:szCs w:val="21"/>
-                            </w:rPr>
-                          </m:ctrlPr>
-                        </m:radPr>
-                        <m:deg/>
-                        <m:e>
-                          <m:r>
-                            <w:rPr>
-                              <w:rFonts w:ascii="Cambria Math" w:eastAsia="仿宋" w:hAnsi="Cambria Math" w:cs="Times New Roman"/>
-                              <w:szCs w:val="21"/>
-                            </w:rPr>
-                            <m:t>G</m:t>
-                          </m:r>
-                        </m:e>
-                      </m:rad>
-                      <m:sSup>
-                        <m:sSupPr>
-                          <m:ctrlPr>
-                            <w:rPr>
-                              <w:rFonts w:ascii="Cambria Math" w:eastAsia="仿宋" w:hAnsi="Cambria Math" w:cs="Times New Roman"/>
-                              <w:i/>
-                              <w:szCs w:val="21"/>
-                            </w:rPr>
-                          </m:ctrlPr>
-                        </m:sSupPr>
-                        <m:e>
-                          <m:r>
-                            <w:rPr>
-                              <w:rFonts w:ascii="Cambria Math" w:eastAsia="仿宋" w:hAnsi="Cambria Math" w:cs="Times New Roman"/>
-                              <w:szCs w:val="21"/>
-                            </w:rPr>
-                            <m:t>G</m:t>
-                          </m:r>
-                        </m:e>
-                        <m:sup>
-                          <m:r>
-                            <w:rPr>
-                              <w:rFonts w:ascii="Cambria Math" w:eastAsia="仿宋" w:hAnsi="Cambria Math" w:cs="Times New Roman"/>
-                              <w:szCs w:val="21"/>
-                            </w:rPr>
-                            <m:t>13</m:t>
-                          </m:r>
-                        </m:sup>
-                      </m:sSup>
-                      <m:acc>
-                        <m:accPr>
-                          <m:chr m:val="̅"/>
-                          <m:ctrlPr>
-                            <w:rPr>
-                              <w:rFonts w:ascii="Cambria Math" w:eastAsia="仿宋" w:hAnsi="Cambria Math" w:cs="Times New Roman"/>
-                              <w:i/>
-                              <w:szCs w:val="21"/>
-                            </w:rPr>
-                          </m:ctrlPr>
-                        </m:accPr>
-                        <m:e>
-                          <m:r>
-                            <w:rPr>
-                              <w:rFonts w:ascii="Cambria Math" w:eastAsia="仿宋" w:hAnsi="Cambria Math" w:cs="Times New Roman"/>
-                              <w:szCs w:val="21"/>
-                            </w:rPr>
-                            <m:t>p</m:t>
-                          </m:r>
-                        </m:e>
-                      </m:acc>
-                    </m:num>
-                    <m:den>
-                      <m:r>
-                        <w:rPr>
-                          <w:rFonts w:ascii="Cambria Math" w:eastAsia="仿宋" w:hAnsi="Cambria Math" w:cs="Times New Roman"/>
-                          <w:szCs w:val="21"/>
-                        </w:rPr>
-                        <m:t>∂η</m:t>
-                      </m:r>
-                    </m:den>
-                  </m:f>
-                  <m:r>
-                    <w:rPr>
-                      <w:rFonts w:ascii="Cambria Math" w:eastAsia="仿宋" w:hAnsi="Cambria Math" w:cs="Times New Roman"/>
-                      <w:szCs w:val="21"/>
-                    </w:rPr>
-                    <m:t>+</m:t>
+                    <m:t>=</m:t>
                   </m:r>
                   <m:rad>
                     <m:radPr>
@@ -16713,17 +16256,8 @@
           <w:rFonts w:ascii="Times New Roman" w:eastAsia="仿宋" w:hAnsi="Times New Roman" w:cs="Times New Roman" w:hint="eastAsia"/>
           <w:szCs w:val="21"/>
         </w:rPr>
-        <w:t>，即全密度为干空气密度与水汽密度之</w:t>
+        <w:t>，即全密度为干空气密度与水汽密度之和</w:t>
       </w:r>
-      <w:proofErr w:type="gramStart"/>
-      <w:r>
-        <w:rPr>
-          <w:rFonts w:ascii="Times New Roman" w:eastAsia="仿宋" w:hAnsi="Times New Roman" w:cs="Times New Roman" w:hint="eastAsia"/>
-          <w:szCs w:val="21"/>
-        </w:rPr>
-        <w:t>和</w:t>
-      </w:r>
-      <w:proofErr w:type="gramEnd"/>
     </w:p>
     <w:p>
       <w:pPr>
@@ -19517,35 +19051,13 @@
                         </w:rPr>
                         <m:t>+</m:t>
                       </m:r>
-                      <m:sSup>
-                        <m:sSupPr>
-                          <m:ctrlPr>
-                            <w:rPr>
-                              <w:rFonts w:ascii="Cambria Math" w:eastAsia="仿宋" w:hAnsi="Cambria Math" w:cs="Times New Roman"/>
-                              <w:i/>
-                              <w:szCs w:val="21"/>
-                            </w:rPr>
-                          </m:ctrlPr>
-                        </m:sSupPr>
-                        <m:e>
-                          <m:r>
-                            <w:rPr>
-                              <w:rFonts w:ascii="Cambria Math" w:eastAsia="仿宋" w:hAnsi="Cambria Math" w:cs="Times New Roman"/>
-                              <w:szCs w:val="21"/>
-                            </w:rPr>
-                            <m:t>p</m:t>
-                          </m:r>
-                        </m:e>
-                        <m:sup>
-                          <m:r>
-                            <w:rPr>
-                              <w:rFonts w:ascii="Cambria Math" w:eastAsia="仿宋" w:hAnsi="Cambria Math" w:cs="Times New Roman"/>
-                              <w:szCs w:val="21"/>
-                            </w:rPr>
-                            <m:t>'</m:t>
-                          </m:r>
-                        </m:sup>
-                      </m:sSup>
+                      <m:r>
+                        <w:rPr>
+                          <w:rFonts w:ascii="Cambria Math" w:eastAsia="仿宋" w:hAnsi="Cambria Math" w:cs="Times New Roman"/>
+                          <w:szCs w:val="21"/>
+                        </w:rPr>
+                        <m:t>p</m:t>
+                      </m:r>
                     </m:e>
                   </m:d>
                   <m:ctrlPr>
@@ -19941,35 +19453,13 @@
                           </m:r>
                         </m:sup>
                       </m:sSup>
-                      <m:sSup>
-                        <m:sSupPr>
-                          <m:ctrlPr>
-                            <w:rPr>
-                              <w:rFonts w:ascii="Cambria Math" w:eastAsia="仿宋" w:hAnsi="Cambria Math" w:cs="Times New Roman"/>
-                              <w:i/>
-                              <w:szCs w:val="21"/>
-                            </w:rPr>
-                          </m:ctrlPr>
-                        </m:sSupPr>
-                        <m:e>
-                          <m:r>
-                            <w:rPr>
-                              <w:rFonts w:ascii="Cambria Math" w:eastAsia="仿宋" w:hAnsi="Cambria Math" w:cs="Times New Roman"/>
-                              <w:szCs w:val="21"/>
-                            </w:rPr>
-                            <m:t>p</m:t>
-                          </m:r>
-                        </m:e>
-                        <m:sup>
-                          <m:r>
-                            <w:rPr>
-                              <w:rFonts w:ascii="Cambria Math" w:eastAsia="仿宋" w:hAnsi="Cambria Math" w:cs="Times New Roman"/>
-                              <w:szCs w:val="21"/>
-                            </w:rPr>
-                            <m:t>'</m:t>
-                          </m:r>
-                        </m:sup>
-                      </m:sSup>
+                      <m:r>
+                        <w:rPr>
+                          <w:rFonts w:ascii="Cambria Math" w:eastAsia="仿宋" w:hAnsi="Cambria Math" w:cs="Times New Roman"/>
+                          <w:szCs w:val="21"/>
+                        </w:rPr>
+                        <m:t>p</m:t>
+                      </m:r>
                     </m:e>
                   </m:d>
                   <m:ctrlPr>
@@ -20303,200 +19793,6 @@
                   </m:r>
                 </m:e>
                 <m:e>
-                  <m:r>
-                    <w:rPr>
-                      <w:rFonts w:ascii="Cambria Math" w:eastAsia="仿宋" w:hAnsi="Cambria Math" w:cs="Times New Roman"/>
-                      <w:szCs w:val="21"/>
-                    </w:rPr>
-                    <m:t>-</m:t>
-                  </m:r>
-                  <m:f>
-                    <m:fPr>
-                      <m:ctrlPr>
-                        <w:rPr>
-                          <w:rFonts w:ascii="Cambria Math" w:eastAsia="仿宋" w:hAnsi="Cambria Math" w:cs="Times New Roman"/>
-                          <w:i/>
-                          <w:szCs w:val="21"/>
-                        </w:rPr>
-                      </m:ctrlPr>
-                    </m:fPr>
-                    <m:num>
-                      <m:r>
-                        <w:rPr>
-                          <w:rFonts w:ascii="Cambria Math" w:eastAsia="仿宋" w:hAnsi="Cambria Math" w:cs="Times New Roman"/>
-                          <w:szCs w:val="21"/>
-                        </w:rPr>
-                        <m:t>∂</m:t>
-                      </m:r>
-                      <m:rad>
-                        <m:radPr>
-                          <m:degHide m:val="1"/>
-                          <m:ctrlPr>
-                            <w:rPr>
-                              <w:rFonts w:ascii="Cambria Math" w:eastAsia="仿宋" w:hAnsi="Cambria Math" w:cs="Times New Roman"/>
-                              <w:i/>
-                              <w:szCs w:val="21"/>
-                            </w:rPr>
-                          </m:ctrlPr>
-                        </m:radPr>
-                        <m:deg/>
-                        <m:e>
-                          <m:r>
-                            <w:rPr>
-                              <w:rFonts w:ascii="Cambria Math" w:eastAsia="仿宋" w:hAnsi="Cambria Math" w:cs="Times New Roman"/>
-                              <w:szCs w:val="21"/>
-                            </w:rPr>
-                            <m:t>G</m:t>
-                          </m:r>
-                        </m:e>
-                      </m:rad>
-                      <m:acc>
-                        <m:accPr>
-                          <m:chr m:val="̅"/>
-                          <m:ctrlPr>
-                            <w:rPr>
-                              <w:rFonts w:ascii="Cambria Math" w:eastAsia="仿宋" w:hAnsi="Cambria Math" w:cs="Times New Roman"/>
-                              <w:i/>
-                              <w:szCs w:val="21"/>
-                            </w:rPr>
-                          </m:ctrlPr>
-                        </m:accPr>
-                        <m:e>
-                          <m:r>
-                            <w:rPr>
-                              <w:rFonts w:ascii="Cambria Math" w:eastAsia="仿宋" w:hAnsi="Cambria Math" w:cs="Times New Roman"/>
-                              <w:szCs w:val="21"/>
-                            </w:rPr>
-                            <m:t>p</m:t>
-                          </m:r>
-                        </m:e>
-                      </m:acc>
-                    </m:num>
-                    <m:den>
-                      <m:r>
-                        <w:rPr>
-                          <w:rFonts w:ascii="Cambria Math" w:eastAsia="仿宋" w:hAnsi="Cambria Math" w:cs="Times New Roman"/>
-                          <w:szCs w:val="21"/>
-                        </w:rPr>
-                        <m:t>∂x</m:t>
-                      </m:r>
-                    </m:den>
-                  </m:f>
-                  <m:r>
-                    <w:rPr>
-                      <w:rFonts w:ascii="Cambria Math" w:eastAsia="仿宋" w:hAnsi="Cambria Math" w:cs="Times New Roman"/>
-                      <w:szCs w:val="21"/>
-                    </w:rPr>
-                    <m:t>-</m:t>
-                  </m:r>
-                  <m:f>
-                    <m:fPr>
-                      <m:ctrlPr>
-                        <w:rPr>
-                          <w:rFonts w:ascii="Cambria Math" w:eastAsia="仿宋" w:hAnsi="Cambria Math" w:cs="Times New Roman"/>
-                          <w:i/>
-                          <w:szCs w:val="21"/>
-                        </w:rPr>
-                      </m:ctrlPr>
-                    </m:fPr>
-                    <m:num>
-                      <m:r>
-                        <w:rPr>
-                          <w:rFonts w:ascii="Cambria Math" w:eastAsia="仿宋" w:hAnsi="Cambria Math" w:cs="Times New Roman"/>
-                          <w:szCs w:val="21"/>
-                        </w:rPr>
-                        <m:t>∂</m:t>
-                      </m:r>
-                      <m:rad>
-                        <m:radPr>
-                          <m:degHide m:val="1"/>
-                          <m:ctrlPr>
-                            <w:rPr>
-                              <w:rFonts w:ascii="Cambria Math" w:eastAsia="仿宋" w:hAnsi="Cambria Math" w:cs="Times New Roman"/>
-                              <w:i/>
-                              <w:szCs w:val="21"/>
-                            </w:rPr>
-                          </m:ctrlPr>
-                        </m:radPr>
-                        <m:deg/>
-                        <m:e>
-                          <m:r>
-                            <w:rPr>
-                              <w:rFonts w:ascii="Cambria Math" w:eastAsia="仿宋" w:hAnsi="Cambria Math" w:cs="Times New Roman"/>
-                              <w:szCs w:val="21"/>
-                            </w:rPr>
-                            <m:t>G</m:t>
-                          </m:r>
-                        </m:e>
-                      </m:rad>
-                      <m:sSup>
-                        <m:sSupPr>
-                          <m:ctrlPr>
-                            <w:rPr>
-                              <w:rFonts w:ascii="Cambria Math" w:eastAsia="仿宋" w:hAnsi="Cambria Math" w:cs="Times New Roman"/>
-                              <w:i/>
-                              <w:szCs w:val="21"/>
-                            </w:rPr>
-                          </m:ctrlPr>
-                        </m:sSupPr>
-                        <m:e>
-                          <m:r>
-                            <w:rPr>
-                              <w:rFonts w:ascii="Cambria Math" w:eastAsia="仿宋" w:hAnsi="Cambria Math" w:cs="Times New Roman"/>
-                              <w:szCs w:val="21"/>
-                            </w:rPr>
-                            <m:t>G</m:t>
-                          </m:r>
-                        </m:e>
-                        <m:sup>
-                          <m:r>
-                            <w:rPr>
-                              <w:rFonts w:ascii="Cambria Math" w:eastAsia="仿宋" w:hAnsi="Cambria Math" w:cs="Times New Roman"/>
-                              <w:szCs w:val="21"/>
-                            </w:rPr>
-                            <m:t>13</m:t>
-                          </m:r>
-                        </m:sup>
-                      </m:sSup>
-                      <m:acc>
-                        <m:accPr>
-                          <m:chr m:val="̅"/>
-                          <m:ctrlPr>
-                            <w:rPr>
-                              <w:rFonts w:ascii="Cambria Math" w:eastAsia="仿宋" w:hAnsi="Cambria Math" w:cs="Times New Roman"/>
-                              <w:i/>
-                              <w:szCs w:val="21"/>
-                            </w:rPr>
-                          </m:ctrlPr>
-                        </m:accPr>
-                        <m:e>
-                          <m:r>
-                            <w:rPr>
-                              <w:rFonts w:ascii="Cambria Math" w:eastAsia="仿宋" w:hAnsi="Cambria Math" w:cs="Times New Roman"/>
-                              <w:szCs w:val="21"/>
-                            </w:rPr>
-                            <m:t>p</m:t>
-                          </m:r>
-                        </m:e>
-                      </m:acc>
-                    </m:num>
-                    <m:den>
-                      <m:r>
-                        <w:rPr>
-                          <w:rFonts w:ascii="Cambria Math" w:eastAsia="仿宋" w:hAnsi="Cambria Math" w:cs="Times New Roman"/>
-                          <w:szCs w:val="21"/>
-                        </w:rPr>
-                        <m:t>∂η</m:t>
-                      </m:r>
-                    </m:den>
-                  </m:f>
-                  <m:r>
-                    <w:rPr>
-                      <w:rFonts w:ascii="Cambria Math" w:eastAsia="仿宋" w:hAnsi="Cambria Math" w:cs="Times New Roman"/>
-                      <w:szCs w:val="21"/>
-                    </w:rPr>
-                    <m:t>+</m:t>
-                  </m:r>
                   <m:rad>
                     <m:radPr>
                       <m:degHide m:val="1"/>
@@ -22358,266 +21654,6 @@
               </m:r>
             </m:e>
           </m:d>
-          <m:r>
-            <w:rPr>
-              <w:rFonts w:ascii="Cambria Math" w:eastAsia="仿宋" w:hAnsi="Cambria Math" w:cs="Times New Roman"/>
-              <w:szCs w:val="21"/>
-            </w:rPr>
-            <m:t>=</m:t>
-          </m:r>
-          <m:f>
-            <m:fPr>
-              <m:ctrlPr>
-                <w:rPr>
-                  <w:rFonts w:ascii="Cambria Math" w:eastAsia="仿宋" w:hAnsi="Cambria Math" w:cs="Times New Roman"/>
-                  <w:iCs/>
-                  <w:szCs w:val="21"/>
-                </w:rPr>
-              </m:ctrlPr>
-            </m:fPr>
-            <m:num>
-              <m:r>
-                <m:rPr>
-                  <m:sty m:val="p"/>
-                </m:rPr>
-                <w:rPr>
-                  <w:rFonts w:ascii="Cambria Math" w:eastAsia="仿宋" w:hAnsi="Cambria Math" w:cs="Times New Roman"/>
-                  <w:szCs w:val="21"/>
-                </w:rPr>
-                <m:t>1</m:t>
-              </m:r>
-            </m:num>
-            <m:den>
-              <m:rad>
-                <m:radPr>
-                  <m:degHide m:val="1"/>
-                  <m:ctrlPr>
-                    <w:rPr>
-                      <w:rFonts w:ascii="Cambria Math" w:eastAsia="仿宋" w:hAnsi="Cambria Math" w:cs="Times New Roman"/>
-                      <w:iCs/>
-                      <w:szCs w:val="21"/>
-                    </w:rPr>
-                  </m:ctrlPr>
-                </m:radPr>
-                <m:deg/>
-                <m:e>
-                  <m:r>
-                    <w:rPr>
-                      <w:rFonts w:ascii="Cambria Math" w:eastAsia="仿宋" w:hAnsi="Cambria Math" w:cs="Times New Roman"/>
-                      <w:szCs w:val="21"/>
-                    </w:rPr>
-                    <m:t>G</m:t>
-                  </m:r>
-                </m:e>
-              </m:rad>
-            </m:den>
-          </m:f>
-          <m:f>
-            <m:fPr>
-              <m:ctrlPr>
-                <w:rPr>
-                  <w:rFonts w:ascii="Cambria Math" w:eastAsia="仿宋" w:hAnsi="Cambria Math" w:cs="Times New Roman"/>
-                  <w:i/>
-                  <w:iCs/>
-                  <w:szCs w:val="21"/>
-                </w:rPr>
-              </m:ctrlPr>
-            </m:fPr>
-            <m:num>
-              <m:sSub>
-                <m:sSubPr>
-                  <m:ctrlPr>
-                    <w:rPr>
-                      <w:rFonts w:ascii="Cambria Math" w:eastAsia="仿宋" w:hAnsi="Cambria Math" w:cs="Times New Roman"/>
-                      <w:i/>
-                      <w:iCs/>
-                      <w:szCs w:val="21"/>
-                    </w:rPr>
-                  </m:ctrlPr>
-                </m:sSubPr>
-                <m:e>
-                  <m:r>
-                    <w:rPr>
-                      <w:rFonts w:ascii="Cambria Math" w:eastAsia="仿宋" w:hAnsi="Cambria Math" w:cs="Times New Roman"/>
-                      <w:szCs w:val="21"/>
-                    </w:rPr>
-                    <m:t>w</m:t>
-                  </m:r>
-                </m:e>
-                <m:sub>
-                  <m:r>
-                    <w:rPr>
-                      <w:rFonts w:ascii="Cambria Math" w:eastAsia="仿宋" w:hAnsi="Cambria Math" w:cs="Times New Roman"/>
-                      <w:szCs w:val="21"/>
-                    </w:rPr>
-                    <m:t>3</m:t>
-                  </m:r>
-                </m:sub>
-              </m:sSub>
-              <m:r>
-                <w:rPr>
-                  <w:rFonts w:ascii="Cambria Math" w:eastAsia="仿宋" w:hAnsi="Cambria Math" w:cs="Times New Roman"/>
-                  <w:szCs w:val="21"/>
-                </w:rPr>
-                <m:t>+</m:t>
-              </m:r>
-              <m:rad>
-                <m:radPr>
-                  <m:degHide m:val="1"/>
-                  <m:ctrlPr>
-                    <w:rPr>
-                      <w:rFonts w:ascii="Cambria Math" w:eastAsia="仿宋" w:hAnsi="Cambria Math" w:cs="Times New Roman"/>
-                      <w:iCs/>
-                      <w:szCs w:val="21"/>
-                    </w:rPr>
-                  </m:ctrlPr>
-                </m:radPr>
-                <m:deg/>
-                <m:e>
-                  <m:r>
-                    <w:rPr>
-                      <w:rFonts w:ascii="Cambria Math" w:eastAsia="仿宋" w:hAnsi="Cambria Math" w:cs="Times New Roman"/>
-                      <w:szCs w:val="21"/>
-                    </w:rPr>
-                    <m:t>G</m:t>
-                  </m:r>
-                </m:e>
-              </m:rad>
-              <m:sSup>
-                <m:sSupPr>
-                  <m:ctrlPr>
-                    <w:rPr>
-                      <w:rFonts w:ascii="Cambria Math" w:eastAsia="仿宋" w:hAnsi="Cambria Math" w:cs="Times New Roman"/>
-                      <w:iCs/>
-                      <w:szCs w:val="21"/>
-                    </w:rPr>
-                  </m:ctrlPr>
-                </m:sSupPr>
-                <m:e>
-                  <m:r>
-                    <w:rPr>
-                      <w:rFonts w:ascii="Cambria Math" w:eastAsia="仿宋" w:hAnsi="Cambria Math" w:cs="Times New Roman"/>
-                      <w:szCs w:val="21"/>
-                    </w:rPr>
-                    <m:t>G</m:t>
-                  </m:r>
-                </m:e>
-                <m:sup>
-                  <m:r>
-                    <m:rPr>
-                      <m:sty m:val="p"/>
-                    </m:rPr>
-                    <w:rPr>
-                      <w:rFonts w:ascii="Cambria Math" w:eastAsia="仿宋" w:hAnsi="Cambria Math" w:cs="Times New Roman"/>
-                      <w:szCs w:val="21"/>
-                    </w:rPr>
-                    <m:t>13</m:t>
-                  </m:r>
-                </m:sup>
-              </m:sSup>
-              <m:sSub>
-                <m:sSubPr>
-                  <m:ctrlPr>
-                    <w:rPr>
-                      <w:rFonts w:ascii="Cambria Math" w:eastAsia="仿宋" w:hAnsi="Cambria Math" w:cs="Times New Roman"/>
-                      <w:iCs/>
-                      <w:szCs w:val="21"/>
-                    </w:rPr>
-                  </m:ctrlPr>
-                </m:sSubPr>
-                <m:e>
-                  <m:r>
-                    <w:rPr>
-                      <w:rFonts w:ascii="Cambria Math" w:eastAsia="仿宋" w:hAnsi="Cambria Math" w:cs="Times New Roman"/>
-                      <w:szCs w:val="21"/>
-                    </w:rPr>
-                    <m:t>w</m:t>
-                  </m:r>
-                </m:e>
-                <m:sub>
-                  <m:r>
-                    <m:rPr>
-                      <m:sty m:val="p"/>
-                    </m:rPr>
-                    <w:rPr>
-                      <w:rFonts w:ascii="Cambria Math" w:eastAsia="仿宋" w:hAnsi="Cambria Math" w:cs="Times New Roman"/>
-                      <w:szCs w:val="21"/>
-                    </w:rPr>
-                    <m:t>2</m:t>
-                  </m:r>
-                </m:sub>
-              </m:sSub>
-            </m:num>
-            <m:den>
-              <m:sSub>
-                <m:sSubPr>
-                  <m:ctrlPr>
-                    <w:rPr>
-                      <w:rFonts w:ascii="Cambria Math" w:eastAsia="仿宋" w:hAnsi="Cambria Math" w:cs="Times New Roman"/>
-                      <w:i/>
-                      <w:iCs/>
-                      <w:szCs w:val="21"/>
-                    </w:rPr>
-                  </m:ctrlPr>
-                </m:sSubPr>
-                <m:e>
-                  <m:r>
-                    <w:rPr>
-                      <w:rFonts w:ascii="Cambria Math" w:eastAsia="仿宋" w:hAnsi="Cambria Math" w:cs="Times New Roman"/>
-                      <w:szCs w:val="21"/>
-                    </w:rPr>
-                    <m:t>w</m:t>
-                  </m:r>
-                </m:e>
-                <m:sub>
-                  <m:r>
-                    <w:rPr>
-                      <w:rFonts w:ascii="Cambria Math" w:eastAsia="仿宋" w:hAnsi="Cambria Math" w:cs="Times New Roman"/>
-                      <w:szCs w:val="21"/>
-                    </w:rPr>
-                    <m:t>1</m:t>
-                  </m:r>
-                </m:sub>
-              </m:sSub>
-              <m:r>
-                <w:rPr>
-                  <w:rFonts w:ascii="Cambria Math" w:eastAsia="仿宋" w:hAnsi="Cambria Math" w:cs="Times New Roman"/>
-                  <w:szCs w:val="21"/>
-                </w:rPr>
-                <m:t>+</m:t>
-              </m:r>
-              <m:sSub>
-                <m:sSubPr>
-                  <m:ctrlPr>
-                    <w:rPr>
-                      <w:rFonts w:ascii="Cambria Math" w:eastAsia="仿宋" w:hAnsi="Cambria Math" w:cs="Times New Roman"/>
-                      <w:i/>
-                      <w:iCs/>
-                      <w:szCs w:val="21"/>
-                    </w:rPr>
-                  </m:ctrlPr>
-                </m:sSubPr>
-                <m:e>
-                  <m:r>
-                    <w:rPr>
-                      <w:rFonts w:ascii="Cambria Math" w:eastAsia="仿宋" w:hAnsi="Cambria Math" w:cs="Times New Roman"/>
-                      <w:szCs w:val="21"/>
-                    </w:rPr>
-                    <m:t>w</m:t>
-                  </m:r>
-                </m:e>
-                <m:sub>
-                  <m:r>
-                    <w:rPr>
-                      <w:rFonts w:ascii="Cambria Math" w:eastAsia="仿宋" w:hAnsi="Cambria Math" w:cs="Times New Roman"/>
-                      <w:szCs w:val="21"/>
-                    </w:rPr>
-                    <m:t>5</m:t>
-                  </m:r>
-                </m:sub>
-              </m:sSub>
-            </m:den>
-          </m:f>
         </m:oMath>
       </m:oMathPara>
     </w:p>
@@ -22637,6 +21673,7 @@
               <w:rFonts w:ascii="Cambria Math" w:eastAsia="仿宋" w:hAnsi="Cambria Math" w:cs="Times New Roman"/>
               <w:szCs w:val="21"/>
             </w:rPr>
+            <w:lastRenderedPageBreak/>
             <m:t>R=</m:t>
           </m:r>
           <m:d>
@@ -23862,38 +22899,13 @@
                       </m:r>
                     </m:e>
                   </m:rad>
-                  <m:sSup>
-                    <m:sSupPr>
-                      <m:ctrlPr>
-                        <w:rPr>
-                          <w:rFonts w:ascii="Cambria Math" w:eastAsia="仿宋" w:hAnsi="Cambria Math" w:cs="Times New Roman"/>
-                          <w:iCs/>
-                          <w:szCs w:val="21"/>
-                        </w:rPr>
-                      </m:ctrlPr>
-                    </m:sSupPr>
-                    <m:e>
-                      <m:r>
-                        <w:rPr>
-                          <w:rFonts w:ascii="Cambria Math" w:eastAsia="仿宋" w:hAnsi="Cambria Math" w:cs="Times New Roman"/>
-                          <w:szCs w:val="21"/>
-                        </w:rPr>
-                        <m:t>p</m:t>
-                      </m:r>
-                    </m:e>
-                    <m:sup>
-                      <m:r>
-                        <m:rPr>
-                          <m:sty m:val="p"/>
-                        </m:rPr>
-                        <w:rPr>
-                          <w:rFonts w:ascii="Cambria Math" w:eastAsia="仿宋" w:hAnsi="Cambria Math" w:cs="Times New Roman"/>
-                          <w:szCs w:val="21"/>
-                        </w:rPr>
-                        <m:t>'</m:t>
-                      </m:r>
-                    </m:sup>
-                  </m:sSup>
+                  <m:r>
+                    <w:rPr>
+                      <w:rFonts w:ascii="Cambria Math" w:eastAsia="仿宋" w:hAnsi="Cambria Math" w:cs="Times New Roman"/>
+                      <w:szCs w:val="21"/>
+                    </w:rPr>
+                    <m:t>p</m:t>
+                  </m:r>
                   <m:ctrlPr>
                     <w:rPr>
                       <w:rFonts w:ascii="Cambria Math" w:eastAsia="Cambria Math" w:hAnsi="Cambria Math" w:cs="Cambria Math"/>
@@ -24263,35 +23275,13 @@
                       </m:r>
                     </m:e>
                   </m:rad>
-                  <m:sSup>
-                    <m:sSupPr>
-                      <m:ctrlPr>
-                        <w:rPr>
-                          <w:rFonts w:ascii="Cambria Math" w:eastAsia="仿宋" w:hAnsi="Cambria Math" w:cs="Times New Roman"/>
-                          <w:i/>
-                          <w:szCs w:val="21"/>
-                        </w:rPr>
-                      </m:ctrlPr>
-                    </m:sSupPr>
-                    <m:e>
-                      <m:r>
-                        <w:rPr>
-                          <w:rFonts w:ascii="Cambria Math" w:eastAsia="仿宋" w:hAnsi="Cambria Math" w:cs="Times New Roman"/>
-                          <w:szCs w:val="21"/>
-                        </w:rPr>
-                        <m:t>p</m:t>
-                      </m:r>
-                    </m:e>
-                    <m:sup>
-                      <m:r>
-                        <w:rPr>
-                          <w:rFonts w:ascii="Cambria Math" w:eastAsia="仿宋" w:hAnsi="Cambria Math" w:cs="Times New Roman"/>
-                          <w:szCs w:val="21"/>
-                        </w:rPr>
-                        <m:t>'</m:t>
-                      </m:r>
-                    </m:sup>
-                  </m:sSup>
+                  <m:r>
+                    <w:rPr>
+                      <w:rFonts w:ascii="Cambria Math" w:eastAsia="仿宋" w:hAnsi="Cambria Math" w:cs="Times New Roman"/>
+                      <w:szCs w:val="21"/>
+                    </w:rPr>
+                    <m:t>p</m:t>
+                  </m:r>
                   <m:ctrlPr>
                     <w:rPr>
                       <w:rFonts w:ascii="Cambria Math" w:eastAsia="Cambria Math" w:hAnsi="Cambria Math" w:cs="Cambria Math"/>
@@ -24680,38 +23670,13 @@
                       </m:r>
                     </m:sup>
                   </m:sSup>
-                  <m:sSup>
-                    <m:sSupPr>
-                      <m:ctrlPr>
-                        <w:rPr>
-                          <w:rFonts w:ascii="Cambria Math" w:eastAsia="仿宋" w:hAnsi="Cambria Math" w:cs="Times New Roman"/>
-                          <w:iCs/>
-                          <w:szCs w:val="21"/>
-                        </w:rPr>
-                      </m:ctrlPr>
-                    </m:sSupPr>
-                    <m:e>
-                      <m:r>
-                        <w:rPr>
-                          <w:rFonts w:ascii="Cambria Math" w:eastAsia="仿宋" w:hAnsi="Cambria Math" w:cs="Times New Roman"/>
-                          <w:szCs w:val="21"/>
-                        </w:rPr>
-                        <m:t>p</m:t>
-                      </m:r>
-                    </m:e>
-                    <m:sup>
-                      <m:r>
-                        <m:rPr>
-                          <m:sty m:val="p"/>
-                        </m:rPr>
-                        <w:rPr>
-                          <w:rFonts w:ascii="Cambria Math" w:eastAsia="仿宋" w:hAnsi="Cambria Math" w:cs="Times New Roman"/>
-                          <w:szCs w:val="21"/>
-                        </w:rPr>
-                        <m:t>'</m:t>
-                      </m:r>
-                    </m:sup>
-                  </m:sSup>
+                  <m:r>
+                    <w:rPr>
+                      <w:rFonts w:ascii="Cambria Math" w:eastAsia="仿宋" w:hAnsi="Cambria Math" w:cs="Times New Roman"/>
+                      <w:szCs w:val="21"/>
+                    </w:rPr>
+                    <m:t>p</m:t>
+                  </m:r>
                   <m:ctrlPr>
                     <w:rPr>
                       <w:rFonts w:ascii="Cambria Math" w:eastAsia="Cambria Math" w:hAnsi="Cambria Math" w:cs="Cambria Math"/>
@@ -25191,38 +24156,16 @@
                       </m:r>
                     </m:sup>
                   </m:sSup>
-                  <m:sSup>
-                    <m:sSupPr>
-                      <m:ctrlPr>
-                        <w:rPr>
-                          <w:rFonts w:ascii="Cambria Math" w:eastAsia="仿宋" w:hAnsi="Cambria Math" w:cs="Times New Roman"/>
-                          <w:iCs/>
-                          <w:szCs w:val="21"/>
-                        </w:rPr>
-                      </m:ctrlPr>
-                    </m:sSupPr>
-                    <m:e>
-                      <m:r>
-                        <w:rPr>
-                          <w:rFonts w:ascii="Cambria Math" w:eastAsia="仿宋" w:hAnsi="Cambria Math" w:cs="Times New Roman"/>
-                          <w:szCs w:val="21"/>
-                        </w:rPr>
-                        <m:t>p</m:t>
-                      </m:r>
-                    </m:e>
-                    <m:sup>
-                      <m:r>
-                        <m:rPr>
-                          <m:sty m:val="p"/>
-                        </m:rPr>
-                        <w:rPr>
-                          <w:rFonts w:ascii="Cambria Math" w:eastAsia="仿宋" w:hAnsi="Cambria Math" w:cs="Times New Roman"/>
-                          <w:szCs w:val="21"/>
-                        </w:rPr>
-                        <m:t>'</m:t>
-                      </m:r>
-                    </m:sup>
-                  </m:sSup>
+                  <m:r>
+                    <m:rPr>
+                      <m:sty m:val="p"/>
+                    </m:rPr>
+                    <w:rPr>
+                      <w:rFonts w:ascii="Cambria Math" w:eastAsia="仿宋" w:hAnsi="Cambria Math" w:cs="Times New Roman"/>
+                      <w:szCs w:val="21"/>
+                    </w:rPr>
+                    <m:t>p</m:t>
+                  </m:r>
                   <m:ctrlPr>
                     <w:rPr>
                       <w:rFonts w:ascii="Cambria Math" w:eastAsia="Cambria Math" w:hAnsi="Cambria Math" w:cs="Cambria Math"/>

--- a/doc/xz.docx
+++ b/doc/xz.docx
@@ -12580,14 +12580,7 @@
                               <w:rFonts w:ascii="Cambria Math" w:eastAsia="仿宋" w:hAnsi="Cambria Math" w:cs="Times New Roman"/>
                               <w:szCs w:val="21"/>
                             </w:rPr>
-                            <m:t>+</m:t>
-                          </m:r>
-                          <m:r>
-                            <w:rPr>
-                              <w:rFonts w:ascii="Cambria Math" w:eastAsia="仿宋" w:hAnsi="Cambria Math" w:cs="Times New Roman"/>
-                              <w:szCs w:val="21"/>
-                            </w:rPr>
-                            <m:t>p</m:t>
+                            <m:t>+p</m:t>
                           </m:r>
                         </m:e>
                       </m:d>
@@ -14297,14 +14290,7 @@
                               <w:rFonts w:ascii="Cambria Math" w:eastAsia="仿宋" w:hAnsi="Cambria Math" w:cs="Times New Roman"/>
                               <w:szCs w:val="21"/>
                             </w:rPr>
-                            <m:t>+</m:t>
-                          </m:r>
-                          <m:r>
-                            <w:rPr>
-                              <w:rFonts w:ascii="Cambria Math" w:eastAsia="仿宋" w:hAnsi="Cambria Math" w:cs="Times New Roman"/>
-                              <w:szCs w:val="21"/>
-                            </w:rPr>
-                            <m:t>p</m:t>
+                            <m:t>+p</m:t>
                           </m:r>
                         </m:e>
                       </m:d>
@@ -16256,8 +16242,17 @@
           <w:rFonts w:ascii="Times New Roman" w:eastAsia="仿宋" w:hAnsi="Times New Roman" w:cs="Times New Roman" w:hint="eastAsia"/>
           <w:szCs w:val="21"/>
         </w:rPr>
-        <w:t>，即全密度为干空气密度与水汽密度之和</w:t>
+        <w:t>，即全密度为干空气密度与水汽密度之</w:t>
       </w:r>
+      <w:proofErr w:type="gramStart"/>
+      <w:r>
+        <w:rPr>
+          <w:rFonts w:ascii="Times New Roman" w:eastAsia="仿宋" w:hAnsi="Times New Roman" w:cs="Times New Roman" w:hint="eastAsia"/>
+          <w:szCs w:val="21"/>
+        </w:rPr>
+        <w:t>和</w:t>
+      </w:r>
+      <w:proofErr w:type="gramEnd"/>
     </w:p>
     <w:p>
       <w:pPr>
@@ -19049,14 +19044,7 @@
                           <w:rFonts w:ascii="Cambria Math" w:eastAsia="仿宋" w:hAnsi="Cambria Math" w:cs="Times New Roman"/>
                           <w:szCs w:val="21"/>
                         </w:rPr>
-                        <m:t>+</m:t>
-                      </m:r>
-                      <m:r>
-                        <w:rPr>
-                          <w:rFonts w:ascii="Cambria Math" w:eastAsia="仿宋" w:hAnsi="Cambria Math" w:cs="Times New Roman"/>
-                          <w:szCs w:val="21"/>
-                        </w:rPr>
-                        <m:t>p</m:t>
+                        <m:t>+p</m:t>
                       </m:r>
                     </m:e>
                   </m:d>
@@ -23026,7 +23014,7 @@
                       <m:ctrlPr>
                         <w:rPr>
                           <w:rFonts w:ascii="Cambria Math" w:eastAsia="仿宋" w:hAnsi="Cambria Math" w:cs="Times New Roman"/>
-                          <w:iCs/>
+                          <w:i/>
                           <w:szCs w:val="21"/>
                         </w:rPr>
                       </m:ctrlPr>
@@ -23047,7 +23035,7 @@
                       <m:ctrlPr>
                         <w:rPr>
                           <w:rFonts w:ascii="Cambria Math" w:eastAsia="仿宋" w:hAnsi="Cambria Math" w:cs="Times New Roman"/>
-                          <w:iCs/>
+                          <w:i/>
                           <w:szCs w:val="21"/>
                         </w:rPr>
                       </m:ctrlPr>
@@ -24157,9 +24145,6 @@
                     </m:sup>
                   </m:sSup>
                   <m:r>
-                    <m:rPr>
-                      <m:sty m:val="p"/>
-                    </m:rPr>
                     <w:rPr>
                       <w:rFonts w:ascii="Cambria Math" w:eastAsia="仿宋" w:hAnsi="Cambria Math" w:cs="Times New Roman"/>
                       <w:szCs w:val="21"/>

--- a/doc/xz.docx
+++ b/doc/xz.docx
@@ -10,14 +10,12 @@
           <w:rFonts w:ascii="Times New Roman" w:eastAsia="仿宋" w:hAnsi="Times New Roman" w:cs="Times New Roman"/>
         </w:rPr>
       </w:pPr>
-      <w:proofErr w:type="spellStart"/>
       <w:r>
         <w:rPr>
           <w:rFonts w:ascii="Times New Roman" w:eastAsia="仿宋" w:hAnsi="Times New Roman" w:cs="Times New Roman"/>
         </w:rPr>
         <w:t>xz</w:t>
       </w:r>
-      <w:proofErr w:type="spellEnd"/>
       <w:r>
         <w:rPr>
           <w:rFonts w:ascii="Times New Roman" w:eastAsia="仿宋" w:hAnsi="Times New Roman" w:cs="Times New Roman"/>
@@ -24414,13 +24412,7 @@
           <w:rFonts w:hint="eastAsia"/>
         </w:rPr>
         <w:lastRenderedPageBreak/>
-        <w:t>扰动形式</w:t>
-      </w:r>
-      <w:r>
-        <w:rPr>
-          <w:rFonts w:hint="eastAsia"/>
-        </w:rPr>
-        <w:t>方程组</w:t>
+        <w:t>扰动形式方程组</w:t>
       </w:r>
     </w:p>
     <w:p>
@@ -31729,7 +31721,743 @@
       <w:pPr>
         <w:spacing w:line="360" w:lineRule="auto"/>
         <w:rPr>
-          <w:rFonts w:ascii="Cambria Math" w:eastAsia="仿宋" w:hAnsi="Cambria Math" w:cs="Times New Roman" w:hint="eastAsia"/>
+          <w:rFonts w:ascii="Times New Roman" w:eastAsia="仿宋" w:hAnsi="Times New Roman" w:cs="Times New Roman" w:hint="eastAsia"/>
+          <w:sz w:val="18"/>
+          <w:szCs w:val="18"/>
+        </w:rPr>
+      </w:pPr>
+      <m:oMathPara>
+        <m:oMath>
+          <m:acc>
+            <m:accPr>
+              <m:chr m:val="̅"/>
+              <m:ctrlPr>
+                <w:rPr>
+                  <w:rFonts w:ascii="Cambria Math" w:eastAsia="仿宋" w:hAnsi="Cambria Math" w:cs="Times New Roman"/>
+                  <w:b/>
+                  <w:i/>
+                  <w:sz w:val="18"/>
+                  <w:szCs w:val="18"/>
+                </w:rPr>
+              </m:ctrlPr>
+            </m:accPr>
+            <m:e>
+              <m:r>
+                <m:rPr>
+                  <m:sty m:val="bi"/>
+                </m:rPr>
+                <w:rPr>
+                  <w:rFonts w:ascii="Cambria Math" w:eastAsia="仿宋" w:hAnsi="Cambria Math" w:cs="Times New Roman"/>
+                  <w:sz w:val="18"/>
+                  <w:szCs w:val="18"/>
+                </w:rPr>
+                <m:t>q</m:t>
+              </m:r>
+            </m:e>
+          </m:acc>
+          <m:r>
+            <w:rPr>
+              <w:rFonts w:ascii="Cambria Math" w:eastAsia="仿宋" w:hAnsi="Cambria Math" w:cs="Times New Roman"/>
+              <w:sz w:val="18"/>
+              <w:szCs w:val="18"/>
+            </w:rPr>
+            <m:t>=</m:t>
+          </m:r>
+          <m:d>
+            <m:dPr>
+              <m:ctrlPr>
+                <w:rPr>
+                  <w:rFonts w:ascii="Cambria Math" w:eastAsia="仿宋" w:hAnsi="Cambria Math" w:cs="Times New Roman"/>
+                  <w:i/>
+                  <w:sz w:val="18"/>
+                  <w:szCs w:val="18"/>
+                </w:rPr>
+              </m:ctrlPr>
+            </m:dPr>
+            <m:e>
+              <m:eqArr>
+                <m:eqArrPr>
+                  <m:ctrlPr>
+                    <w:rPr>
+                      <w:rFonts w:ascii="Cambria Math" w:eastAsia="仿宋" w:hAnsi="Cambria Math" w:cs="Times New Roman"/>
+                      <w:i/>
+                      <w:sz w:val="18"/>
+                      <w:szCs w:val="18"/>
+                    </w:rPr>
+                  </m:ctrlPr>
+                </m:eqArrPr>
+                <m:e>
+                  <m:rad>
+                    <m:radPr>
+                      <m:degHide m:val="1"/>
+                      <m:ctrlPr>
+                        <w:rPr>
+                          <w:rFonts w:ascii="Cambria Math" w:eastAsia="仿宋" w:hAnsi="Cambria Math" w:cs="Times New Roman"/>
+                          <w:i/>
+                          <w:szCs w:val="21"/>
+                        </w:rPr>
+                      </m:ctrlPr>
+                    </m:radPr>
+                    <m:deg/>
+                    <m:e>
+                      <m:r>
+                        <w:rPr>
+                          <w:rFonts w:ascii="Cambria Math" w:eastAsia="仿宋" w:hAnsi="Cambria Math" w:cs="Times New Roman"/>
+                          <w:szCs w:val="21"/>
+                        </w:rPr>
+                        <m:t>G</m:t>
+                      </m:r>
+                    </m:e>
+                  </m:rad>
+                  <m:sSub>
+                    <m:sSubPr>
+                      <m:ctrlPr>
+                        <w:rPr>
+                          <w:rFonts w:ascii="Cambria Math" w:eastAsia="仿宋" w:hAnsi="Cambria Math" w:cs="Times New Roman"/>
+                          <w:i/>
+                          <w:szCs w:val="21"/>
+                        </w:rPr>
+                      </m:ctrlPr>
+                    </m:sSubPr>
+                    <m:e>
+                      <m:acc>
+                        <m:accPr>
+                          <m:chr m:val="̅"/>
+                          <m:ctrlPr>
+                            <w:rPr>
+                              <w:rFonts w:ascii="Cambria Math" w:eastAsia="仿宋" w:hAnsi="Cambria Math" w:cs="Times New Roman"/>
+                              <w:i/>
+                              <w:szCs w:val="21"/>
+                            </w:rPr>
+                          </m:ctrlPr>
+                        </m:accPr>
+                        <m:e>
+                          <m:r>
+                            <w:rPr>
+                              <w:rFonts w:ascii="Cambria Math" w:eastAsia="仿宋" w:hAnsi="Cambria Math" w:cs="Times New Roman"/>
+                              <w:szCs w:val="21"/>
+                            </w:rPr>
+                            <m:t>ρ</m:t>
+                          </m:r>
+                        </m:e>
+                      </m:acc>
+                    </m:e>
+                    <m:sub>
+                      <m:r>
+                        <w:rPr>
+                          <w:rFonts w:ascii="Cambria Math" w:eastAsia="仿宋" w:hAnsi="Cambria Math" w:cs="Times New Roman"/>
+                          <w:szCs w:val="21"/>
+                        </w:rPr>
+                        <m:t>d</m:t>
+                      </m:r>
+                    </m:sub>
+                  </m:sSub>
+                  <m:ctrlPr>
+                    <w:rPr>
+                      <w:rFonts w:ascii="Cambria Math" w:eastAsia="仿宋" w:hAnsi="Cambria Math" w:cs="Times New Roman"/>
+                      <w:i/>
+                      <w:szCs w:val="21"/>
+                    </w:rPr>
+                  </m:ctrlPr>
+                </m:e>
+                <m:e>
+                  <m:rad>
+                    <m:radPr>
+                      <m:degHide m:val="1"/>
+                      <m:ctrlPr>
+                        <w:rPr>
+                          <w:rFonts w:ascii="Cambria Math" w:eastAsia="仿宋" w:hAnsi="Cambria Math" w:cs="Times New Roman"/>
+                          <w:i/>
+                          <w:szCs w:val="21"/>
+                        </w:rPr>
+                      </m:ctrlPr>
+                    </m:radPr>
+                    <m:deg/>
+                    <m:e>
+                      <m:r>
+                        <w:rPr>
+                          <w:rFonts w:ascii="Cambria Math" w:eastAsia="仿宋" w:hAnsi="Cambria Math" w:cs="Times New Roman"/>
+                          <w:szCs w:val="21"/>
+                        </w:rPr>
+                        <m:t>G</m:t>
+                      </m:r>
+                    </m:e>
+                  </m:rad>
+                  <m:acc>
+                    <m:accPr>
+                      <m:chr m:val="̅"/>
+                      <m:ctrlPr>
+                        <w:rPr>
+                          <w:rFonts w:ascii="Cambria Math" w:eastAsia="仿宋" w:hAnsi="Cambria Math" w:cs="Times New Roman"/>
+                          <w:i/>
+                          <w:szCs w:val="21"/>
+                        </w:rPr>
+                      </m:ctrlPr>
+                    </m:accPr>
+                    <m:e>
+                      <m:r>
+                        <w:rPr>
+                          <w:rFonts w:ascii="Cambria Math" w:eastAsia="仿宋" w:hAnsi="Cambria Math" w:cs="Times New Roman"/>
+                          <w:szCs w:val="21"/>
+                        </w:rPr>
+                        <m:t>ρ</m:t>
+                      </m:r>
+                      <m:r>
+                        <w:rPr>
+                          <w:rFonts w:ascii="Cambria Math" w:eastAsia="仿宋" w:hAnsi="Cambria Math" w:cs="Times New Roman"/>
+                          <w:szCs w:val="21"/>
+                        </w:rPr>
+                        <m:t>u</m:t>
+                      </m:r>
+                    </m:e>
+                  </m:acc>
+                  <m:ctrlPr>
+                    <w:rPr>
+                      <w:rFonts w:ascii="Cambria Math" w:eastAsia="Cambria Math" w:hAnsi="Cambria Math" w:cs="Cambria Math"/>
+                      <w:i/>
+                      <w:szCs w:val="21"/>
+                    </w:rPr>
+                  </m:ctrlPr>
+                </m:e>
+                <m:e>
+                  <m:rad>
+                    <m:radPr>
+                      <m:degHide m:val="1"/>
+                      <m:ctrlPr>
+                        <w:rPr>
+                          <w:rFonts w:ascii="Cambria Math" w:eastAsia="仿宋" w:hAnsi="Cambria Math" w:cs="Times New Roman"/>
+                          <w:i/>
+                          <w:szCs w:val="21"/>
+                        </w:rPr>
+                      </m:ctrlPr>
+                    </m:radPr>
+                    <m:deg/>
+                    <m:e>
+                      <m:r>
+                        <w:rPr>
+                          <w:rFonts w:ascii="Cambria Math" w:eastAsia="仿宋" w:hAnsi="Cambria Math" w:cs="Times New Roman"/>
+                          <w:szCs w:val="21"/>
+                        </w:rPr>
+                        <m:t>G</m:t>
+                      </m:r>
+                    </m:e>
+                  </m:rad>
+                  <m:acc>
+                    <m:accPr>
+                      <m:chr m:val="̅"/>
+                      <m:ctrlPr>
+                        <w:rPr>
+                          <w:rFonts w:ascii="Cambria Math" w:eastAsia="仿宋" w:hAnsi="Cambria Math" w:cs="Times New Roman"/>
+                          <w:i/>
+                          <w:szCs w:val="21"/>
+                        </w:rPr>
+                      </m:ctrlPr>
+                    </m:accPr>
+                    <m:e>
+                      <m:r>
+                        <w:rPr>
+                          <w:rFonts w:ascii="Cambria Math" w:eastAsia="仿宋" w:hAnsi="Cambria Math" w:cs="Times New Roman"/>
+                          <w:szCs w:val="21"/>
+                        </w:rPr>
+                        <m:t>ρ</m:t>
+                      </m:r>
+                      <m:r>
+                        <w:rPr>
+                          <w:rFonts w:ascii="Cambria Math" w:eastAsia="仿宋" w:hAnsi="Cambria Math" w:cs="Times New Roman"/>
+                          <w:szCs w:val="21"/>
+                        </w:rPr>
+                        <m:t>w</m:t>
+                      </m:r>
+                    </m:e>
+                  </m:acc>
+                  <m:ctrlPr>
+                    <w:rPr>
+                      <w:rFonts w:ascii="Cambria Math" w:eastAsia="Cambria Math" w:hAnsi="Cambria Math" w:cs="Cambria Math"/>
+                      <w:i/>
+                      <w:szCs w:val="21"/>
+                    </w:rPr>
+                  </m:ctrlPr>
+                </m:e>
+                <m:e>
+                  <m:rad>
+                    <m:radPr>
+                      <m:degHide m:val="1"/>
+                      <m:ctrlPr>
+                        <w:rPr>
+                          <w:rFonts w:ascii="Cambria Math" w:eastAsia="仿宋" w:hAnsi="Cambria Math" w:cs="Times New Roman"/>
+                          <w:i/>
+                          <w:szCs w:val="21"/>
+                        </w:rPr>
+                      </m:ctrlPr>
+                    </m:radPr>
+                    <m:deg/>
+                    <m:e>
+                      <m:r>
+                        <w:rPr>
+                          <w:rFonts w:ascii="Cambria Math" w:eastAsia="仿宋" w:hAnsi="Cambria Math" w:cs="Times New Roman"/>
+                          <w:szCs w:val="21"/>
+                        </w:rPr>
+                        <m:t>G</m:t>
+                      </m:r>
+                    </m:e>
+                  </m:rad>
+                  <m:d>
+                    <m:dPr>
+                      <m:ctrlPr>
+                        <w:rPr>
+                          <w:rFonts w:ascii="Cambria Math" w:eastAsia="仿宋" w:hAnsi="Cambria Math" w:cs="Times New Roman"/>
+                          <w:i/>
+                          <w:szCs w:val="21"/>
+                        </w:rPr>
+                      </m:ctrlPr>
+                    </m:dPr>
+                    <m:e>
+                      <m:acc>
+                        <m:accPr>
+                          <m:chr m:val="̅"/>
+                          <m:ctrlPr>
+                            <w:rPr>
+                              <w:rFonts w:ascii="Cambria Math" w:eastAsia="仿宋" w:hAnsi="Cambria Math" w:cs="Times New Roman"/>
+                              <w:i/>
+                              <w:szCs w:val="21"/>
+                            </w:rPr>
+                          </m:ctrlPr>
+                        </m:accPr>
+                        <m:e>
+                          <m:sSub>
+                            <m:sSubPr>
+                              <m:ctrlPr>
+                                <w:rPr>
+                                  <w:rFonts w:ascii="Cambria Math" w:eastAsia="仿宋" w:hAnsi="Cambria Math" w:cs="Times New Roman"/>
+                                  <w:i/>
+                                  <w:szCs w:val="21"/>
+                                </w:rPr>
+                              </m:ctrlPr>
+                            </m:sSubPr>
+                            <m:e>
+                              <m:r>
+                                <w:rPr>
+                                  <w:rFonts w:ascii="Cambria Math" w:eastAsia="仿宋" w:hAnsi="Cambria Math" w:cs="Times New Roman"/>
+                                  <w:szCs w:val="21"/>
+                                </w:rPr>
+                                <m:t>ρ</m:t>
+                              </m:r>
+                            </m:e>
+                            <m:sub>
+                              <m:r>
+                                <w:rPr>
+                                  <w:rFonts w:ascii="Cambria Math" w:eastAsia="仿宋" w:hAnsi="Cambria Math" w:cs="Times New Roman"/>
+                                  <w:szCs w:val="21"/>
+                                </w:rPr>
+                                <m:t>d</m:t>
+                              </m:r>
+                            </m:sub>
+                          </m:sSub>
+                          <m:r>
+                            <w:rPr>
+                              <w:rFonts w:ascii="Cambria Math" w:eastAsia="仿宋" w:hAnsi="Cambria Math" w:cs="Times New Roman"/>
+                              <w:szCs w:val="21"/>
+                            </w:rPr>
+                            <m:t>θ</m:t>
+                          </m:r>
+                        </m:e>
+                      </m:acc>
+                    </m:e>
+                  </m:d>
+                  <m:ctrlPr>
+                    <w:rPr>
+                      <w:rFonts w:ascii="Cambria Math" w:eastAsia="Cambria Math" w:hAnsi="Cambria Math" w:cs="Cambria Math"/>
+                      <w:i/>
+                      <w:szCs w:val="21"/>
+                    </w:rPr>
+                  </m:ctrlPr>
+                </m:e>
+                <m:e>
+                  <m:rad>
+                    <m:radPr>
+                      <m:degHide m:val="1"/>
+                      <m:ctrlPr>
+                        <w:rPr>
+                          <w:rFonts w:ascii="Cambria Math" w:eastAsia="仿宋" w:hAnsi="Cambria Math" w:cs="Times New Roman"/>
+                          <w:i/>
+                          <w:szCs w:val="21"/>
+                        </w:rPr>
+                      </m:ctrlPr>
+                    </m:radPr>
+                    <m:deg/>
+                    <m:e>
+                      <m:r>
+                        <w:rPr>
+                          <w:rFonts w:ascii="Cambria Math" w:eastAsia="仿宋" w:hAnsi="Cambria Math" w:cs="Times New Roman"/>
+                          <w:szCs w:val="21"/>
+                        </w:rPr>
+                        <m:t>G</m:t>
+                      </m:r>
+                    </m:e>
+                  </m:rad>
+                  <m:acc>
+                    <m:accPr>
+                      <m:chr m:val="̅"/>
+                      <m:ctrlPr>
+                        <w:rPr>
+                          <w:rFonts w:ascii="Cambria Math" w:eastAsia="仿宋" w:hAnsi="Cambria Math" w:cs="Times New Roman"/>
+                          <w:i/>
+                          <w:szCs w:val="21"/>
+                        </w:rPr>
+                      </m:ctrlPr>
+                    </m:accPr>
+                    <m:e>
+                      <m:sSub>
+                        <m:sSubPr>
+                          <m:ctrlPr>
+                            <w:rPr>
+                              <w:rFonts w:ascii="Cambria Math" w:eastAsia="仿宋" w:hAnsi="Cambria Math" w:cs="Times New Roman"/>
+                              <w:i/>
+                              <w:szCs w:val="21"/>
+                            </w:rPr>
+                          </m:ctrlPr>
+                        </m:sSubPr>
+                        <m:e>
+                          <m:r>
+                            <w:rPr>
+                              <w:rFonts w:ascii="Cambria Math" w:eastAsia="仿宋" w:hAnsi="Cambria Math" w:cs="Times New Roman"/>
+                              <w:szCs w:val="21"/>
+                            </w:rPr>
+                            <m:t>ρ</m:t>
+                          </m:r>
+                        </m:e>
+                        <m:sub>
+                          <m:r>
+                            <w:rPr>
+                              <w:rFonts w:ascii="Cambria Math" w:eastAsia="仿宋" w:hAnsi="Cambria Math" w:cs="Times New Roman"/>
+                              <w:szCs w:val="21"/>
+                            </w:rPr>
+                            <m:t>d</m:t>
+                          </m:r>
+                        </m:sub>
+                      </m:sSub>
+                      <m:r>
+                        <w:rPr>
+                          <w:rFonts w:ascii="Cambria Math" w:eastAsia="仿宋" w:hAnsi="Cambria Math" w:cs="Times New Roman"/>
+                          <w:szCs w:val="21"/>
+                        </w:rPr>
+                        <m:t>γ</m:t>
+                      </m:r>
+                    </m:e>
+                  </m:acc>
+                  <m:ctrlPr>
+                    <w:rPr>
+                      <w:rFonts w:ascii="Cambria Math" w:eastAsia="仿宋" w:hAnsi="Cambria Math" w:cs="Times New Roman"/>
+                      <w:i/>
+                      <w:szCs w:val="21"/>
+                    </w:rPr>
+                  </m:ctrlPr>
+                </m:e>
+              </m:eqArr>
+            </m:e>
+          </m:d>
+          <m:r>
+            <w:rPr>
+              <w:rFonts w:ascii="Cambria Math" w:eastAsia="仿宋" w:hAnsi="Cambria Math" w:cs="Times New Roman"/>
+              <w:sz w:val="18"/>
+              <w:szCs w:val="18"/>
+            </w:rPr>
+            <m:t>=</m:t>
+          </m:r>
+          <m:d>
+            <m:dPr>
+              <m:ctrlPr>
+                <w:rPr>
+                  <w:rFonts w:ascii="Cambria Math" w:eastAsia="仿宋" w:hAnsi="Cambria Math" w:cs="Times New Roman"/>
+                  <w:i/>
+                  <w:sz w:val="18"/>
+                  <w:szCs w:val="18"/>
+                </w:rPr>
+              </m:ctrlPr>
+            </m:dPr>
+            <m:e>
+              <m:eqArr>
+                <m:eqArrPr>
+                  <m:ctrlPr>
+                    <w:rPr>
+                      <w:rFonts w:ascii="Cambria Math" w:eastAsia="仿宋" w:hAnsi="Cambria Math" w:cs="Times New Roman"/>
+                      <w:i/>
+                      <w:sz w:val="18"/>
+                      <w:szCs w:val="18"/>
+                    </w:rPr>
+                  </m:ctrlPr>
+                </m:eqArrPr>
+                <m:e>
+                  <m:sSub>
+                    <m:sSubPr>
+                      <m:ctrlPr>
+                        <w:rPr>
+                          <w:rFonts w:ascii="Cambria Math" w:eastAsia="仿宋" w:hAnsi="Cambria Math" w:cs="Times New Roman"/>
+                          <w:i/>
+                          <w:szCs w:val="21"/>
+                        </w:rPr>
+                      </m:ctrlPr>
+                    </m:sSubPr>
+                    <m:e>
+                      <m:acc>
+                        <m:accPr>
+                          <m:chr m:val="̅"/>
+                          <m:ctrlPr>
+                            <w:rPr>
+                              <w:rFonts w:ascii="Cambria Math" w:eastAsia="仿宋" w:hAnsi="Cambria Math" w:cs="Times New Roman"/>
+                              <w:i/>
+                              <w:szCs w:val="21"/>
+                            </w:rPr>
+                          </m:ctrlPr>
+                        </m:accPr>
+                        <m:e>
+                          <m:r>
+                            <w:rPr>
+                              <w:rFonts w:ascii="Cambria Math" w:eastAsia="仿宋" w:hAnsi="Cambria Math" w:cs="Times New Roman"/>
+                              <w:szCs w:val="21"/>
+                            </w:rPr>
+                            <m:t>w</m:t>
+                          </m:r>
+                        </m:e>
+                      </m:acc>
+                    </m:e>
+                    <m:sub>
+                      <m:r>
+                        <w:rPr>
+                          <w:rFonts w:ascii="Cambria Math" w:eastAsia="仿宋" w:hAnsi="Cambria Math" w:cs="Times New Roman"/>
+                          <w:szCs w:val="21"/>
+                        </w:rPr>
+                        <m:t>1</m:t>
+                      </m:r>
+                    </m:sub>
+                  </m:sSub>
+                  <m:ctrlPr>
+                    <w:rPr>
+                      <w:rFonts w:ascii="Cambria Math" w:eastAsia="仿宋" w:hAnsi="Cambria Math" w:cs="Times New Roman"/>
+                      <w:i/>
+                      <w:szCs w:val="21"/>
+                    </w:rPr>
+                  </m:ctrlPr>
+                </m:e>
+                <m:e>
+                  <m:sSub>
+                    <m:sSubPr>
+                      <m:ctrlPr>
+                        <w:rPr>
+                          <w:rFonts w:ascii="Cambria Math" w:eastAsia="仿宋" w:hAnsi="Cambria Math" w:cs="Times New Roman"/>
+                          <w:i/>
+                          <w:szCs w:val="21"/>
+                        </w:rPr>
+                      </m:ctrlPr>
+                    </m:sSubPr>
+                    <m:e>
+                      <m:acc>
+                        <m:accPr>
+                          <m:chr m:val="̅"/>
+                          <m:ctrlPr>
+                            <w:rPr>
+                              <w:rFonts w:ascii="Cambria Math" w:eastAsia="仿宋" w:hAnsi="Cambria Math" w:cs="Times New Roman"/>
+                              <w:i/>
+                              <w:szCs w:val="21"/>
+                            </w:rPr>
+                          </m:ctrlPr>
+                        </m:accPr>
+                        <m:e>
+                          <m:r>
+                            <w:rPr>
+                              <w:rFonts w:ascii="Cambria Math" w:eastAsia="仿宋" w:hAnsi="Cambria Math" w:cs="Times New Roman"/>
+                              <w:szCs w:val="21"/>
+                            </w:rPr>
+                            <m:t>w</m:t>
+                          </m:r>
+                        </m:e>
+                      </m:acc>
+                    </m:e>
+                    <m:sub>
+                      <m:r>
+                        <w:rPr>
+                          <w:rFonts w:ascii="Cambria Math" w:eastAsia="仿宋" w:hAnsi="Cambria Math" w:cs="Times New Roman"/>
+                          <w:szCs w:val="21"/>
+                        </w:rPr>
+                        <m:t>2</m:t>
+                      </m:r>
+                    </m:sub>
+                  </m:sSub>
+                  <m:ctrlPr>
+                    <w:rPr>
+                      <w:rFonts w:ascii="Cambria Math" w:eastAsia="Cambria Math" w:hAnsi="Cambria Math" w:cs="Cambria Math"/>
+                      <w:i/>
+                      <w:szCs w:val="21"/>
+                    </w:rPr>
+                  </m:ctrlPr>
+                </m:e>
+                <m:e>
+                  <m:sSub>
+                    <m:sSubPr>
+                      <m:ctrlPr>
+                        <w:rPr>
+                          <w:rFonts w:ascii="Cambria Math" w:eastAsia="仿宋" w:hAnsi="Cambria Math" w:cs="Times New Roman"/>
+                          <w:i/>
+                          <w:szCs w:val="21"/>
+                        </w:rPr>
+                      </m:ctrlPr>
+                    </m:sSubPr>
+                    <m:e>
+                      <m:acc>
+                        <m:accPr>
+                          <m:chr m:val="̅"/>
+                          <m:ctrlPr>
+                            <w:rPr>
+                              <w:rFonts w:ascii="Cambria Math" w:eastAsia="仿宋" w:hAnsi="Cambria Math" w:cs="Times New Roman"/>
+                              <w:i/>
+                              <w:szCs w:val="21"/>
+                            </w:rPr>
+                          </m:ctrlPr>
+                        </m:accPr>
+                        <m:e>
+                          <m:r>
+                            <w:rPr>
+                              <w:rFonts w:ascii="Cambria Math" w:eastAsia="仿宋" w:hAnsi="Cambria Math" w:cs="Times New Roman"/>
+                              <w:szCs w:val="21"/>
+                            </w:rPr>
+                            <m:t>w</m:t>
+                          </m:r>
+                        </m:e>
+                      </m:acc>
+                    </m:e>
+                    <m:sub>
+                      <m:r>
+                        <w:rPr>
+                          <w:rFonts w:ascii="Cambria Math" w:eastAsia="仿宋" w:hAnsi="Cambria Math" w:cs="Times New Roman"/>
+                          <w:szCs w:val="21"/>
+                        </w:rPr>
+                        <m:t>3</m:t>
+                      </m:r>
+                    </m:sub>
+                  </m:sSub>
+                  <m:ctrlPr>
+                    <w:rPr>
+                      <w:rFonts w:ascii="Cambria Math" w:eastAsia="Cambria Math" w:hAnsi="Cambria Math" w:cs="Cambria Math"/>
+                      <w:i/>
+                      <w:szCs w:val="21"/>
+                    </w:rPr>
+                  </m:ctrlPr>
+                </m:e>
+                <m:e>
+                  <m:sSub>
+                    <m:sSubPr>
+                      <m:ctrlPr>
+                        <w:rPr>
+                          <w:rFonts w:ascii="Cambria Math" w:eastAsia="仿宋" w:hAnsi="Cambria Math" w:cs="Times New Roman"/>
+                          <w:i/>
+                          <w:szCs w:val="21"/>
+                        </w:rPr>
+                      </m:ctrlPr>
+                    </m:sSubPr>
+                    <m:e>
+                      <m:acc>
+                        <m:accPr>
+                          <m:chr m:val="̅"/>
+                          <m:ctrlPr>
+                            <w:rPr>
+                              <w:rFonts w:ascii="Cambria Math" w:eastAsia="仿宋" w:hAnsi="Cambria Math" w:cs="Times New Roman"/>
+                              <w:i/>
+                              <w:szCs w:val="21"/>
+                            </w:rPr>
+                          </m:ctrlPr>
+                        </m:accPr>
+                        <m:e>
+                          <m:r>
+                            <w:rPr>
+                              <w:rFonts w:ascii="Cambria Math" w:eastAsia="仿宋" w:hAnsi="Cambria Math" w:cs="Times New Roman"/>
+                              <w:szCs w:val="21"/>
+                            </w:rPr>
+                            <m:t>w</m:t>
+                          </m:r>
+                        </m:e>
+                      </m:acc>
+                    </m:e>
+                    <m:sub>
+                      <m:r>
+                        <w:rPr>
+                          <w:rFonts w:ascii="Cambria Math" w:eastAsia="仿宋" w:hAnsi="Cambria Math" w:cs="Times New Roman"/>
+                          <w:szCs w:val="21"/>
+                        </w:rPr>
+                        <m:t>4</m:t>
+                      </m:r>
+                    </m:sub>
+                  </m:sSub>
+                  <m:ctrlPr>
+                    <w:rPr>
+                      <w:rFonts w:ascii="Cambria Math" w:eastAsia="Cambria Math" w:hAnsi="Cambria Math" w:cs="Cambria Math"/>
+                      <w:i/>
+                      <w:szCs w:val="21"/>
+                    </w:rPr>
+                  </m:ctrlPr>
+                </m:e>
+                <m:e>
+                  <m:sSub>
+                    <m:sSubPr>
+                      <m:ctrlPr>
+                        <w:rPr>
+                          <w:rFonts w:ascii="Cambria Math" w:eastAsia="仿宋" w:hAnsi="Cambria Math" w:cs="Times New Roman"/>
+                          <w:i/>
+                          <w:szCs w:val="21"/>
+                        </w:rPr>
+                      </m:ctrlPr>
+                    </m:sSubPr>
+                    <m:e>
+                      <m:acc>
+                        <m:accPr>
+                          <m:chr m:val="̅"/>
+                          <m:ctrlPr>
+                            <w:rPr>
+                              <w:rFonts w:ascii="Cambria Math" w:eastAsia="仿宋" w:hAnsi="Cambria Math" w:cs="Times New Roman"/>
+                              <w:i/>
+                              <w:szCs w:val="21"/>
+                            </w:rPr>
+                          </m:ctrlPr>
+                        </m:accPr>
+                        <m:e>
+                          <m:r>
+                            <w:rPr>
+                              <w:rFonts w:ascii="Cambria Math" w:eastAsia="仿宋" w:hAnsi="Cambria Math" w:cs="Times New Roman"/>
+                              <w:szCs w:val="21"/>
+                            </w:rPr>
+                            <m:t>w</m:t>
+                          </m:r>
+                        </m:e>
+                      </m:acc>
+                    </m:e>
+                    <m:sub>
+                      <m:r>
+                        <w:rPr>
+                          <w:rFonts w:ascii="Cambria Math" w:eastAsia="仿宋" w:hAnsi="Cambria Math" w:cs="Times New Roman"/>
+                          <w:szCs w:val="21"/>
+                        </w:rPr>
+                        <m:t>5</m:t>
+                      </m:r>
+                    </m:sub>
+                  </m:sSub>
+                  <m:ctrlPr>
+                    <w:rPr>
+                      <w:rFonts w:ascii="Cambria Math" w:eastAsia="仿宋" w:hAnsi="Cambria Math" w:cs="Times New Roman"/>
+                      <w:i/>
+                      <w:szCs w:val="21"/>
+                    </w:rPr>
+                  </m:ctrlPr>
+                </m:e>
+              </m:eqArr>
+            </m:e>
+          </m:d>
+        </m:oMath>
+      </m:oMathPara>
+    </w:p>
+    <w:p>
+      <w:pPr>
+        <w:spacing w:line="360" w:lineRule="auto"/>
+        <w:rPr>
+          <w:rFonts w:ascii="Cambria Math" w:eastAsia="仿宋" w:hAnsi="Cambria Math" w:cs="Times New Roman"/>
           <w:iCs/>
           <w:szCs w:val="21"/>
         </w:rPr>
@@ -31747,7 +32475,7 @@
       <w:pPr>
         <w:spacing w:line="360" w:lineRule="auto"/>
         <w:rPr>
-          <w:rFonts w:ascii="Cambria Math" w:eastAsia="仿宋" w:hAnsi="Cambria Math" w:cs="Times New Roman" w:hint="eastAsia"/>
+          <w:rFonts w:ascii="Cambria Math" w:eastAsia="仿宋" w:hAnsi="Cambria Math" w:cs="Times New Roman"/>
           <w:iCs/>
           <w:szCs w:val="21"/>
         </w:rPr>
@@ -31987,28 +32715,6 @@
             </w:rPr>
             <m:t>+</m:t>
           </m:r>
-          <m:rad>
-            <m:radPr>
-              <m:degHide m:val="1"/>
-              <m:ctrlPr>
-                <w:rPr>
-                  <w:rFonts w:ascii="Cambria Math" w:eastAsia="仿宋" w:hAnsi="Cambria Math" w:cs="Times New Roman"/>
-                  <w:i/>
-                  <w:szCs w:val="21"/>
-                </w:rPr>
-              </m:ctrlPr>
-            </m:radPr>
-            <m:deg/>
-            <m:e>
-              <m:r>
-                <w:rPr>
-                  <w:rFonts w:ascii="Cambria Math" w:eastAsia="仿宋" w:hAnsi="Cambria Math" w:cs="Times New Roman"/>
-                  <w:szCs w:val="21"/>
-                </w:rPr>
-                <m:t>G</m:t>
-              </m:r>
-            </m:e>
-          </m:rad>
           <m:sSub>
             <m:sSubPr>
               <m:ctrlPr>
@@ -32037,7 +32743,7 @@
                       <w:rFonts w:ascii="Cambria Math" w:eastAsia="仿宋" w:hAnsi="Cambria Math" w:cs="Times New Roman"/>
                       <w:szCs w:val="21"/>
                     </w:rPr>
-                    <m:t>ρ</m:t>
+                    <m:t>w</m:t>
                   </m:r>
                 </m:e>
               </m:acc>
@@ -32048,7 +32754,7 @@
                   <w:rFonts w:ascii="Cambria Math" w:eastAsia="仿宋" w:hAnsi="Cambria Math" w:cs="Times New Roman"/>
                   <w:szCs w:val="21"/>
                 </w:rPr>
-                <m:t>d</m:t>
+                <m:t>1</m:t>
               </m:r>
             </m:sub>
           </m:sSub>
@@ -32188,7 +32894,7 @@
       <w:pPr>
         <w:spacing w:line="360" w:lineRule="auto"/>
         <w:rPr>
-          <w:rFonts w:ascii="Cambria Math" w:eastAsia="仿宋" w:hAnsi="Cambria Math" w:cs="Times New Roman" w:hint="eastAsia"/>
+          <w:rFonts w:ascii="Cambria Math" w:eastAsia="仿宋" w:hAnsi="Cambria Math" w:cs="Times New Roman"/>
           <w:iCs/>
           <w:szCs w:val="21"/>
         </w:rPr>
@@ -32322,219 +33028,7 @@
       <w:pPr>
         <w:spacing w:line="360" w:lineRule="auto"/>
         <w:rPr>
-          <w:rFonts w:ascii="Cambria Math" w:eastAsia="仿宋" w:hAnsi="Cambria Math" w:cs="Times New Roman" w:hint="eastAsia"/>
-          <w:iCs/>
-          <w:szCs w:val="21"/>
-        </w:rPr>
-      </w:pPr>
-      <m:oMathPara>
-        <m:oMath>
-          <m:rad>
-            <m:radPr>
-              <m:degHide m:val="1"/>
-              <m:ctrlPr>
-                <w:rPr>
-                  <w:rFonts w:ascii="Cambria Math" w:eastAsia="仿宋" w:hAnsi="Cambria Math" w:cs="Times New Roman"/>
-                  <w:i/>
-                  <w:szCs w:val="21"/>
-                </w:rPr>
-              </m:ctrlPr>
-            </m:radPr>
-            <m:deg/>
-            <m:e>
-              <m:r>
-                <w:rPr>
-                  <w:rFonts w:ascii="Cambria Math" w:eastAsia="仿宋" w:hAnsi="Cambria Math" w:cs="Times New Roman"/>
-                  <w:szCs w:val="21"/>
-                </w:rPr>
-                <m:t>G</m:t>
-              </m:r>
-            </m:e>
-          </m:rad>
-          <m:d>
-            <m:dPr>
-              <m:ctrlPr>
-                <w:rPr>
-                  <w:rFonts w:ascii="Cambria Math" w:eastAsia="仿宋" w:hAnsi="Cambria Math" w:cs="Times New Roman"/>
-                  <w:i/>
-                  <w:szCs w:val="21"/>
-                </w:rPr>
-              </m:ctrlPr>
-            </m:dPr>
-            <m:e>
-              <m:acc>
-                <m:accPr>
-                  <m:chr m:val="̅"/>
-                  <m:ctrlPr>
-                    <w:rPr>
-                      <w:rFonts w:ascii="Cambria Math" w:eastAsia="仿宋" w:hAnsi="Cambria Math" w:cs="Times New Roman"/>
-                      <w:i/>
-                      <w:szCs w:val="21"/>
-                    </w:rPr>
-                  </m:ctrlPr>
-                </m:accPr>
-                <m:e>
-                  <m:sSub>
-                    <m:sSubPr>
-                      <m:ctrlPr>
-                        <w:rPr>
-                          <w:rFonts w:ascii="Cambria Math" w:eastAsia="仿宋" w:hAnsi="Cambria Math" w:cs="Times New Roman"/>
-                          <w:i/>
-                          <w:szCs w:val="21"/>
-                        </w:rPr>
-                      </m:ctrlPr>
-                    </m:sSubPr>
-                    <m:e>
-                      <m:r>
-                        <w:rPr>
-                          <w:rFonts w:ascii="Cambria Math" w:eastAsia="仿宋" w:hAnsi="Cambria Math" w:cs="Times New Roman"/>
-                          <w:szCs w:val="21"/>
-                        </w:rPr>
-                        <m:t>ρ</m:t>
-                      </m:r>
-                    </m:e>
-                    <m:sub>
-                      <m:r>
-                        <w:rPr>
-                          <w:rFonts w:ascii="Cambria Math" w:eastAsia="仿宋" w:hAnsi="Cambria Math" w:cs="Times New Roman"/>
-                          <w:szCs w:val="21"/>
-                        </w:rPr>
-                        <m:t>d</m:t>
-                      </m:r>
-                    </m:sub>
-                  </m:sSub>
-                  <m:r>
-                    <w:rPr>
-                      <w:rFonts w:ascii="Cambria Math" w:eastAsia="仿宋" w:hAnsi="Cambria Math" w:cs="Times New Roman"/>
-                      <w:szCs w:val="21"/>
-                    </w:rPr>
-                    <m:t>θ</m:t>
-                  </m:r>
-                </m:e>
-              </m:acc>
-            </m:e>
-          </m:d>
-          <m:r>
-            <w:rPr>
-              <w:rFonts w:ascii="Cambria Math" w:eastAsia="仿宋" w:hAnsi="Cambria Math" w:cs="Times New Roman"/>
-              <w:szCs w:val="21"/>
-            </w:rPr>
-            <m:t>=</m:t>
-          </m:r>
-          <m:f>
-            <m:fPr>
-              <m:ctrlPr>
-                <w:rPr>
-                  <w:rFonts w:ascii="Cambria Math" w:eastAsia="仿宋" w:hAnsi="Cambria Math" w:cs="Times New Roman"/>
-                  <w:i/>
-                  <w:szCs w:val="21"/>
-                </w:rPr>
-              </m:ctrlPr>
-            </m:fPr>
-            <m:num>
-              <m:rad>
-                <m:radPr>
-                  <m:degHide m:val="1"/>
-                  <m:ctrlPr>
-                    <w:rPr>
-                      <w:rFonts w:ascii="Cambria Math" w:eastAsia="仿宋" w:hAnsi="Cambria Math" w:cs="Times New Roman"/>
-                      <w:i/>
-                      <w:szCs w:val="21"/>
-                    </w:rPr>
-                  </m:ctrlPr>
-                </m:radPr>
-                <m:deg/>
-                <m:e>
-                  <m:r>
-                    <w:rPr>
-                      <w:rFonts w:ascii="Cambria Math" w:eastAsia="仿宋" w:hAnsi="Cambria Math" w:cs="Times New Roman"/>
-                      <w:szCs w:val="21"/>
-                    </w:rPr>
-                    <m:t>G</m:t>
-                  </m:r>
-                </m:e>
-              </m:rad>
-              <m:d>
-                <m:dPr>
-                  <m:ctrlPr>
-                    <w:rPr>
-                      <w:rFonts w:ascii="Cambria Math" w:eastAsia="仿宋" w:hAnsi="Cambria Math" w:cs="Times New Roman"/>
-                      <w:i/>
-                      <w:szCs w:val="21"/>
-                    </w:rPr>
-                  </m:ctrlPr>
-                </m:dPr>
-                <m:e>
-                  <m:acc>
-                    <m:accPr>
-                      <m:chr m:val="̅"/>
-                      <m:ctrlPr>
-                        <w:rPr>
-                          <w:rFonts w:ascii="Cambria Math" w:eastAsia="仿宋" w:hAnsi="Cambria Math" w:cs="Times New Roman"/>
-                          <w:i/>
-                          <w:szCs w:val="21"/>
-                        </w:rPr>
-                      </m:ctrlPr>
-                    </m:accPr>
-                    <m:e>
-                      <m:r>
-                        <w:rPr>
-                          <w:rFonts w:ascii="Cambria Math" w:eastAsia="仿宋" w:hAnsi="Cambria Math" w:cs="Times New Roman"/>
-                          <w:szCs w:val="21"/>
-                        </w:rPr>
-                        <m:t>ρ</m:t>
-                      </m:r>
-                      <m:r>
-                        <w:rPr>
-                          <w:rFonts w:ascii="Cambria Math" w:eastAsia="仿宋" w:hAnsi="Cambria Math" w:cs="Times New Roman"/>
-                          <w:szCs w:val="21"/>
-                        </w:rPr>
-                        <m:t>θ</m:t>
-                      </m:r>
-                    </m:e>
-                  </m:acc>
-                </m:e>
-              </m:d>
-            </m:num>
-            <m:den>
-              <m:r>
-                <w:rPr>
-                  <w:rFonts w:ascii="Cambria Math" w:eastAsia="仿宋" w:hAnsi="Cambria Math" w:cs="Times New Roman"/>
-                  <w:szCs w:val="21"/>
-                </w:rPr>
-                <m:t>1+</m:t>
-              </m:r>
-              <m:acc>
-                <m:accPr>
-                  <m:chr m:val="̅"/>
-                  <m:ctrlPr>
-                    <w:rPr>
-                      <w:rFonts w:ascii="Cambria Math" w:eastAsia="仿宋" w:hAnsi="Cambria Math" w:cs="Times New Roman"/>
-                      <w:i/>
-                      <w:szCs w:val="21"/>
-                    </w:rPr>
-                  </m:ctrlPr>
-                </m:accPr>
-                <m:e>
-                  <m:r>
-                    <w:rPr>
-                      <w:rFonts w:ascii="Cambria Math" w:eastAsia="仿宋" w:hAnsi="Cambria Math" w:cs="Times New Roman"/>
-                      <w:szCs w:val="21"/>
-                    </w:rPr>
-                    <m:t>γ</m:t>
-                  </m:r>
-                </m:e>
-              </m:acc>
-            </m:den>
-          </m:f>
-        </m:oMath>
-      </m:oMathPara>
-    </w:p>
-    <w:p>
-      <w:pPr>
-        <w:spacing w:line="360" w:lineRule="auto"/>
-        <w:rPr>
-          <w:rFonts w:ascii="Cambria Math" w:eastAsia="仿宋" w:hAnsi="Cambria Math" w:cs="Times New Roman" w:hint="eastAsia"/>
+          <w:rFonts w:ascii="Cambria Math" w:eastAsia="仿宋" w:hAnsi="Cambria Math" w:cs="Times New Roman"/>
           <w:iCs/>
           <w:szCs w:val="21"/>
         </w:rPr>
@@ -32784,6 +33278,92 @@
               </m:acc>
             </m:e>
           </m:d>
+          <m:r>
+            <w:rPr>
+              <w:rFonts w:ascii="Cambria Math" w:eastAsia="仿宋" w:hAnsi="Cambria Math" w:cs="Times New Roman"/>
+              <w:szCs w:val="21"/>
+            </w:rPr>
+            <m:t>=</m:t>
+          </m:r>
+          <m:sSub>
+            <m:sSubPr>
+              <m:ctrlPr>
+                <w:rPr>
+                  <w:rFonts w:ascii="Cambria Math" w:eastAsia="仿宋" w:hAnsi="Cambria Math" w:cs="Times New Roman"/>
+                  <w:i/>
+                  <w:szCs w:val="21"/>
+                </w:rPr>
+              </m:ctrlPr>
+            </m:sSubPr>
+            <m:e>
+              <m:r>
+                <w:rPr>
+                  <w:rFonts w:ascii="Cambria Math" w:eastAsia="仿宋" w:hAnsi="Cambria Math" w:cs="Times New Roman"/>
+                  <w:szCs w:val="21"/>
+                </w:rPr>
+                <m:t>w</m:t>
+              </m:r>
+            </m:e>
+            <m:sub>
+              <m:r>
+                <w:rPr>
+                  <w:rFonts w:ascii="Cambria Math" w:eastAsia="仿宋" w:hAnsi="Cambria Math" w:cs="Times New Roman"/>
+                  <w:szCs w:val="21"/>
+                </w:rPr>
+                <m:t>4</m:t>
+              </m:r>
+            </m:sub>
+          </m:sSub>
+          <m:r>
+            <w:rPr>
+              <w:rFonts w:ascii="Cambria Math" w:eastAsia="仿宋" w:hAnsi="Cambria Math" w:cs="Times New Roman"/>
+              <w:szCs w:val="21"/>
+            </w:rPr>
+            <m:t>+</m:t>
+          </m:r>
+          <m:sSub>
+            <m:sSubPr>
+              <m:ctrlPr>
+                <w:rPr>
+                  <w:rFonts w:ascii="Cambria Math" w:eastAsia="仿宋" w:hAnsi="Cambria Math" w:cs="Times New Roman"/>
+                  <w:i/>
+                  <w:szCs w:val="21"/>
+                </w:rPr>
+              </m:ctrlPr>
+            </m:sSubPr>
+            <m:e>
+              <m:acc>
+                <m:accPr>
+                  <m:chr m:val="̅"/>
+                  <m:ctrlPr>
+                    <w:rPr>
+                      <w:rFonts w:ascii="Cambria Math" w:eastAsia="仿宋" w:hAnsi="Cambria Math" w:cs="Times New Roman"/>
+                      <w:i/>
+                      <w:szCs w:val="21"/>
+                    </w:rPr>
+                  </m:ctrlPr>
+                </m:accPr>
+                <m:e>
+                  <m:r>
+                    <w:rPr>
+                      <w:rFonts w:ascii="Cambria Math" w:eastAsia="仿宋" w:hAnsi="Cambria Math" w:cs="Times New Roman"/>
+                      <w:szCs w:val="21"/>
+                    </w:rPr>
+                    <m:t>w</m:t>
+                  </m:r>
+                </m:e>
+              </m:acc>
+            </m:e>
+            <m:sub>
+              <m:r>
+                <w:rPr>
+                  <w:rFonts w:ascii="Cambria Math" w:eastAsia="仿宋" w:hAnsi="Cambria Math" w:cs="Times New Roman"/>
+                  <w:szCs w:val="21"/>
+                </w:rPr>
+                <m:t>4</m:t>
+              </m:r>
+            </m:sub>
+          </m:sSub>
         </m:oMath>
       </m:oMathPara>
     </w:p>
@@ -32791,7 +33371,7 @@
       <w:pPr>
         <w:spacing w:line="360" w:lineRule="auto"/>
         <w:rPr>
-          <w:rFonts w:ascii="Cambria Math" w:eastAsia="仿宋" w:hAnsi="Cambria Math" w:cs="Times New Roman" w:hint="eastAsia"/>
+          <w:rFonts w:ascii="Cambria Math" w:eastAsia="仿宋" w:hAnsi="Cambria Math" w:cs="Times New Roman"/>
           <w:iCs/>
           <w:szCs w:val="21"/>
         </w:rPr>
@@ -32825,350 +33405,94 @@
               <w:rFonts w:ascii="Cambria Math" w:eastAsia="仿宋" w:hAnsi="Cambria Math" w:cs="Times New Roman"/>
               <w:szCs w:val="21"/>
             </w:rPr>
-            <m:t>ρθ</m:t>
+            <m:t>ρθ=</m:t>
           </m:r>
+          <m:rad>
+            <m:radPr>
+              <m:degHide m:val="1"/>
+              <m:ctrlPr>
+                <w:rPr>
+                  <w:rFonts w:ascii="Cambria Math" w:eastAsia="仿宋" w:hAnsi="Cambria Math" w:cs="Times New Roman"/>
+                  <w:i/>
+                  <w:szCs w:val="21"/>
+                </w:rPr>
+              </m:ctrlPr>
+            </m:radPr>
+            <m:deg/>
+            <m:e>
+              <m:r>
+                <w:rPr>
+                  <w:rFonts w:ascii="Cambria Math" w:eastAsia="仿宋" w:hAnsi="Cambria Math" w:cs="Times New Roman"/>
+                  <w:szCs w:val="21"/>
+                </w:rPr>
+                <m:t>G</m:t>
+              </m:r>
+            </m:e>
+          </m:rad>
+          <m:sSub>
+            <m:sSubPr>
+              <m:ctrlPr>
+                <w:rPr>
+                  <w:rFonts w:ascii="Cambria Math" w:eastAsia="仿宋" w:hAnsi="Cambria Math" w:cs="Times New Roman"/>
+                  <w:i/>
+                  <w:szCs w:val="21"/>
+                </w:rPr>
+              </m:ctrlPr>
+            </m:sSubPr>
+            <m:e>
+              <m:r>
+                <w:rPr>
+                  <w:rFonts w:ascii="Cambria Math" w:eastAsia="仿宋" w:hAnsi="Cambria Math" w:cs="Times New Roman"/>
+                  <w:szCs w:val="21"/>
+                </w:rPr>
+                <m:t>ρ</m:t>
+              </m:r>
+            </m:e>
+            <m:sub>
+              <m:r>
+                <w:rPr>
+                  <w:rFonts w:ascii="Cambria Math" w:eastAsia="仿宋" w:hAnsi="Cambria Math" w:cs="Times New Roman"/>
+                  <w:szCs w:val="21"/>
+                </w:rPr>
+                <m:t>d</m:t>
+              </m:r>
+            </m:sub>
+          </m:sSub>
           <m:r>
             <w:rPr>
               <w:rFonts w:ascii="Cambria Math" w:eastAsia="仿宋" w:hAnsi="Cambria Math" w:cs="Times New Roman"/>
               <w:szCs w:val="21"/>
             </w:rPr>
-            <m:t>=</m:t>
+            <m:t>θ</m:t>
           </m:r>
-          <m:rad>
-            <m:radPr>
-              <m:degHide m:val="1"/>
-              <m:ctrlPr>
-                <w:rPr>
-                  <w:rFonts w:ascii="Cambria Math" w:eastAsia="仿宋" w:hAnsi="Cambria Math" w:cs="Times New Roman"/>
-                  <w:i/>
-                  <w:szCs w:val="21"/>
-                </w:rPr>
-              </m:ctrlPr>
-            </m:radPr>
-            <m:deg/>
-            <m:e>
-              <m:r>
-                <w:rPr>
-                  <w:rFonts w:ascii="Cambria Math" w:eastAsia="仿宋" w:hAnsi="Cambria Math" w:cs="Times New Roman"/>
-                  <w:szCs w:val="21"/>
-                </w:rPr>
-                <m:t>G</m:t>
-              </m:r>
-            </m:e>
-          </m:rad>
-          <m:sSup>
-            <m:sSupPr>
-              <m:ctrlPr>
-                <w:rPr>
-                  <w:rFonts w:ascii="Cambria Math" w:eastAsia="仿宋" w:hAnsi="Cambria Math" w:cs="Times New Roman"/>
-                  <w:i/>
-                  <w:szCs w:val="21"/>
-                </w:rPr>
-              </m:ctrlPr>
-            </m:sSupPr>
-            <m:e>
-              <m:d>
-                <m:dPr>
-                  <m:ctrlPr>
-                    <w:rPr>
-                      <w:rFonts w:ascii="Cambria Math" w:eastAsia="仿宋" w:hAnsi="Cambria Math" w:cs="Times New Roman"/>
-                      <w:i/>
-                      <w:szCs w:val="21"/>
-                    </w:rPr>
-                  </m:ctrlPr>
-                </m:dPr>
-                <m:e>
-                  <m:sSub>
-                    <m:sSubPr>
-                      <m:ctrlPr>
-                        <w:rPr>
-                          <w:rFonts w:ascii="Cambria Math" w:eastAsia="仿宋" w:hAnsi="Cambria Math" w:cs="Times New Roman"/>
-                          <w:i/>
-                          <w:szCs w:val="21"/>
-                        </w:rPr>
-                      </m:ctrlPr>
-                    </m:sSubPr>
-                    <m:e>
-                      <m:r>
-                        <w:rPr>
-                          <w:rFonts w:ascii="Cambria Math" w:eastAsia="仿宋" w:hAnsi="Cambria Math" w:cs="Times New Roman"/>
-                          <w:szCs w:val="21"/>
-                        </w:rPr>
-                        <m:t>ρ</m:t>
-                      </m:r>
-                    </m:e>
-                    <m:sub>
-                      <m:r>
-                        <w:rPr>
-                          <w:rFonts w:ascii="Cambria Math" w:eastAsia="仿宋" w:hAnsi="Cambria Math" w:cs="Times New Roman"/>
-                          <w:szCs w:val="21"/>
-                        </w:rPr>
-                        <m:t>d</m:t>
-                      </m:r>
-                    </m:sub>
-                  </m:sSub>
-                  <m:r>
-                    <w:rPr>
-                      <w:rFonts w:ascii="Cambria Math" w:eastAsia="仿宋" w:hAnsi="Cambria Math" w:cs="Times New Roman"/>
-                      <w:szCs w:val="21"/>
-                    </w:rPr>
-                    <m:t>θ</m:t>
-                  </m:r>
-                </m:e>
-              </m:d>
-            </m:e>
-            <m:sup>
-              <m:r>
-                <w:rPr>
-                  <w:rFonts w:ascii="Cambria Math" w:eastAsia="仿宋" w:hAnsi="Cambria Math" w:cs="Times New Roman"/>
-                  <w:szCs w:val="21"/>
-                </w:rPr>
-                <m:t>'</m:t>
-              </m:r>
-            </m:sup>
-          </m:sSup>
           <m:d>
             <m:dPr>
               <m:ctrlPr>
                 <w:rPr>
                   <w:rFonts w:ascii="Cambria Math" w:eastAsia="仿宋" w:hAnsi="Cambria Math" w:cs="Times New Roman"/>
-                  <w:i/>
+                  <w:iCs/>
                   <w:szCs w:val="21"/>
                 </w:rPr>
               </m:ctrlPr>
             </m:dPr>
             <m:e>
               <m:r>
+                <m:rPr>
+                  <m:sty m:val="p"/>
+                </m:rPr>
                 <w:rPr>
                   <w:rFonts w:ascii="Cambria Math" w:eastAsia="仿宋" w:hAnsi="Cambria Math" w:cs="Times New Roman"/>
                   <w:szCs w:val="21"/>
                 </w:rPr>
                 <m:t>1+</m:t>
               </m:r>
-              <m:acc>
-                <m:accPr>
-                  <m:chr m:val="̅"/>
-                  <m:ctrlPr>
-                    <w:rPr>
-                      <w:rFonts w:ascii="Cambria Math" w:eastAsia="仿宋" w:hAnsi="Cambria Math" w:cs="Times New Roman"/>
-                      <w:i/>
-                      <w:szCs w:val="21"/>
-                    </w:rPr>
-                  </m:ctrlPr>
-                </m:accPr>
-                <m:e>
-                  <m:r>
-                    <w:rPr>
-                      <w:rFonts w:ascii="Cambria Math" w:eastAsia="仿宋" w:hAnsi="Cambria Math" w:cs="Times New Roman"/>
-                      <w:szCs w:val="21"/>
-                    </w:rPr>
-                    <m:t>γ</m:t>
-                  </m:r>
-                </m:e>
-              </m:acc>
-            </m:e>
-          </m:d>
-          <m:r>
-            <w:rPr>
-              <w:rFonts w:ascii="Cambria Math" w:eastAsia="仿宋" w:hAnsi="Cambria Math" w:cs="Times New Roman"/>
-              <w:szCs w:val="21"/>
-            </w:rPr>
-            <m:t>+</m:t>
-          </m:r>
-          <m:rad>
-            <m:radPr>
-              <m:degHide m:val="1"/>
-              <m:ctrlPr>
-                <w:rPr>
-                  <w:rFonts w:ascii="Cambria Math" w:eastAsia="仿宋" w:hAnsi="Cambria Math" w:cs="Times New Roman"/>
-                  <w:i/>
+              <m:r>
+                <w:rPr>
+                  <w:rFonts w:ascii="Cambria Math" w:eastAsia="仿宋" w:hAnsi="Cambria Math" w:cs="Times New Roman"/>
                   <w:szCs w:val="21"/>
                 </w:rPr>
-              </m:ctrlPr>
-            </m:radPr>
-            <m:deg/>
-            <m:e>
-              <m:r>
-                <w:rPr>
-                  <w:rFonts w:ascii="Cambria Math" w:eastAsia="仿宋" w:hAnsi="Cambria Math" w:cs="Times New Roman"/>
-                  <w:szCs w:val="21"/>
-                </w:rPr>
-                <m:t>G</m:t>
+                <m:t>γ</m:t>
               </m:r>
-            </m:e>
-          </m:rad>
-          <m:d>
-            <m:dPr>
-              <m:ctrlPr>
-                <w:rPr>
-                  <w:rFonts w:ascii="Cambria Math" w:eastAsia="仿宋" w:hAnsi="Cambria Math" w:cs="Times New Roman"/>
-                  <w:i/>
-                  <w:szCs w:val="21"/>
-                </w:rPr>
-              </m:ctrlPr>
-            </m:dPr>
-            <m:e>
-              <m:acc>
-                <m:accPr>
-                  <m:chr m:val="̅"/>
-                  <m:ctrlPr>
-                    <w:rPr>
-                      <w:rFonts w:ascii="Cambria Math" w:eastAsia="仿宋" w:hAnsi="Cambria Math" w:cs="Times New Roman"/>
-                      <w:i/>
-                      <w:szCs w:val="21"/>
-                    </w:rPr>
-                  </m:ctrlPr>
-                </m:accPr>
-                <m:e>
-                  <m:r>
-                    <w:rPr>
-                      <w:rFonts w:ascii="Cambria Math" w:eastAsia="仿宋" w:hAnsi="Cambria Math" w:cs="Times New Roman"/>
-                      <w:szCs w:val="21"/>
-                    </w:rPr>
-                    <m:t>ρθ</m:t>
-                  </m:r>
-                </m:e>
-              </m:acc>
-            </m:e>
-          </m:d>
-          <m:r>
-            <w:rPr>
-              <w:rFonts w:ascii="Cambria Math" w:eastAsia="仿宋" w:hAnsi="Cambria Math" w:cs="Times New Roman"/>
-              <w:szCs w:val="21"/>
-            </w:rPr>
-            <m:t>=</m:t>
-          </m:r>
-          <m:sSub>
-            <m:sSubPr>
-              <m:ctrlPr>
-                <w:rPr>
-                  <w:rFonts w:ascii="Cambria Math" w:eastAsia="仿宋" w:hAnsi="Cambria Math" w:cs="Times New Roman"/>
-                  <w:i/>
-                  <w:szCs w:val="21"/>
-                </w:rPr>
-              </m:ctrlPr>
-            </m:sSubPr>
-            <m:e>
-              <m:r>
-                <w:rPr>
-                  <w:rFonts w:ascii="Cambria Math" w:eastAsia="仿宋" w:hAnsi="Cambria Math" w:cs="Times New Roman"/>
-                  <w:szCs w:val="21"/>
-                </w:rPr>
-                <m:t>w</m:t>
-              </m:r>
-            </m:e>
-            <m:sub>
-              <m:r>
-                <w:rPr>
-                  <w:rFonts w:ascii="Cambria Math" w:eastAsia="仿宋" w:hAnsi="Cambria Math" w:cs="Times New Roman"/>
-                  <w:szCs w:val="21"/>
-                </w:rPr>
-                <m:t>3</m:t>
-              </m:r>
-            </m:sub>
-          </m:sSub>
-          <m:d>
-            <m:dPr>
-              <m:ctrlPr>
-                <w:rPr>
-                  <w:rFonts w:ascii="Cambria Math" w:eastAsia="仿宋" w:hAnsi="Cambria Math" w:cs="Times New Roman"/>
-                  <w:i/>
-                  <w:szCs w:val="21"/>
-                </w:rPr>
-              </m:ctrlPr>
-            </m:dPr>
-            <m:e>
-              <m:r>
-                <w:rPr>
-                  <w:rFonts w:ascii="Cambria Math" w:eastAsia="仿宋" w:hAnsi="Cambria Math" w:cs="Times New Roman"/>
-                  <w:szCs w:val="21"/>
-                </w:rPr>
-                <m:t>1+</m:t>
-              </m:r>
-              <m:acc>
-                <m:accPr>
-                  <m:chr m:val="̅"/>
-                  <m:ctrlPr>
-                    <w:rPr>
-                      <w:rFonts w:ascii="Cambria Math" w:eastAsia="仿宋" w:hAnsi="Cambria Math" w:cs="Times New Roman"/>
-                      <w:i/>
-                      <w:szCs w:val="21"/>
-                    </w:rPr>
-                  </m:ctrlPr>
-                </m:accPr>
-                <m:e>
-                  <m:r>
-                    <w:rPr>
-                      <w:rFonts w:ascii="Cambria Math" w:eastAsia="仿宋" w:hAnsi="Cambria Math" w:cs="Times New Roman"/>
-                      <w:szCs w:val="21"/>
-                    </w:rPr>
-                    <m:t>γ</m:t>
-                  </m:r>
-                </m:e>
-              </m:acc>
-            </m:e>
-          </m:d>
-          <m:r>
-            <w:rPr>
-              <w:rFonts w:ascii="Cambria Math" w:eastAsia="仿宋" w:hAnsi="Cambria Math" w:cs="Times New Roman"/>
-              <w:szCs w:val="21"/>
-            </w:rPr>
-            <m:t>+</m:t>
-          </m:r>
-          <m:rad>
-            <m:radPr>
-              <m:degHide m:val="1"/>
-              <m:ctrlPr>
-                <w:rPr>
-                  <w:rFonts w:ascii="Cambria Math" w:eastAsia="仿宋" w:hAnsi="Cambria Math" w:cs="Times New Roman"/>
-                  <w:i/>
-                  <w:szCs w:val="21"/>
-                </w:rPr>
-              </m:ctrlPr>
-            </m:radPr>
-            <m:deg/>
-            <m:e>
-              <m:r>
-                <w:rPr>
-                  <w:rFonts w:ascii="Cambria Math" w:eastAsia="仿宋" w:hAnsi="Cambria Math" w:cs="Times New Roman"/>
-                  <w:szCs w:val="21"/>
-                </w:rPr>
-                <m:t>G</m:t>
-              </m:r>
-            </m:e>
-          </m:rad>
-          <m:d>
-            <m:dPr>
-              <m:ctrlPr>
-                <w:rPr>
-                  <w:rFonts w:ascii="Cambria Math" w:eastAsia="仿宋" w:hAnsi="Cambria Math" w:cs="Times New Roman"/>
-                  <w:i/>
-                  <w:szCs w:val="21"/>
-                </w:rPr>
-              </m:ctrlPr>
-            </m:dPr>
-            <m:e>
-              <m:acc>
-                <m:accPr>
-                  <m:chr m:val="̅"/>
-                  <m:ctrlPr>
-                    <w:rPr>
-                      <w:rFonts w:ascii="Cambria Math" w:eastAsia="仿宋" w:hAnsi="Cambria Math" w:cs="Times New Roman"/>
-                      <w:i/>
-                      <w:szCs w:val="21"/>
-                    </w:rPr>
-                  </m:ctrlPr>
-                </m:accPr>
-                <m:e>
-                  <m:r>
-                    <w:rPr>
-                      <w:rFonts w:ascii="Cambria Math" w:eastAsia="仿宋" w:hAnsi="Cambria Math" w:cs="Times New Roman"/>
-                      <w:szCs w:val="21"/>
-                    </w:rPr>
-                    <m:t>ρθ</m:t>
-                  </m:r>
-                </m:e>
-              </m:acc>
             </m:e>
           </m:d>
         </m:oMath>
@@ -34196,7 +34520,7 @@
       <w:pPr>
         <w:spacing w:line="360" w:lineRule="auto"/>
         <w:rPr>
-          <w:rFonts w:ascii="Cambria Math" w:eastAsia="仿宋" w:hAnsi="Cambria Math" w:cs="Times New Roman" w:hint="eastAsia"/>
+          <w:rFonts w:ascii="Cambria Math" w:eastAsia="仿宋" w:hAnsi="Cambria Math" w:cs="Times New Roman"/>
           <w:iCs/>
           <w:szCs w:val="21"/>
         </w:rPr>
@@ -34374,21 +34698,7 @@
               <w:rFonts w:ascii="Cambria Math" w:eastAsia="仿宋" w:hAnsi="Cambria Math" w:cs="Times New Roman"/>
               <w:szCs w:val="21"/>
             </w:rPr>
-            <m:t>=</m:t>
-          </m:r>
-          <m:r>
-            <w:rPr>
-              <w:rFonts w:ascii="Cambria Math" w:eastAsia="仿宋" w:hAnsi="Cambria Math" w:cs="Times New Roman"/>
-              <w:szCs w:val="21"/>
-            </w:rPr>
-            <m:t>p</m:t>
-          </m:r>
-          <m:r>
-            <w:rPr>
-              <w:rFonts w:ascii="Cambria Math" w:eastAsia="仿宋" w:hAnsi="Cambria Math" w:cs="Times New Roman"/>
-              <w:szCs w:val="21"/>
-            </w:rPr>
-            <m:t>-</m:t>
+            <m:t>=p-</m:t>
           </m:r>
           <m:acc>
             <m:accPr>
@@ -34433,6 +34743,7 @@
               <w:rFonts w:ascii="Cambria Math" w:eastAsia="仿宋" w:hAnsi="Cambria Math" w:cs="Times New Roman"/>
               <w:szCs w:val="21"/>
             </w:rPr>
+            <w:lastRenderedPageBreak/>
             <m:t>F</m:t>
           </m:r>
           <m:r>
@@ -34825,7 +35136,6 @@
               <w:rFonts w:ascii="Cambria Math" w:eastAsia="仿宋" w:hAnsi="Cambria Math" w:cs="Times New Roman"/>
               <w:szCs w:val="21"/>
             </w:rPr>
-            <w:lastRenderedPageBreak/>
             <m:t>H</m:t>
           </m:r>
           <m:r>

--- a/doc/xz.docx
+++ b/doc/xz.docx
@@ -12743,6 +12743,13 @@
                       <w:szCs w:val="21"/>
                     </w:rPr>
                     <m:t>=</m:t>
+                  </m:r>
+                  <m:r>
+                    <w:rPr>
+                      <w:rFonts w:ascii="Cambria Math" w:eastAsia="仿宋" w:hAnsi="Cambria Math" w:cs="Times New Roman"/>
+                      <w:szCs w:val="21"/>
+                    </w:rPr>
+                    <m:t>0</m:t>
                   </m:r>
                 </m:e>
                 <m:e>
@@ -31721,7 +31728,7 @@
       <w:pPr>
         <w:spacing w:line="360" w:lineRule="auto"/>
         <w:rPr>
-          <w:rFonts w:ascii="Times New Roman" w:eastAsia="仿宋" w:hAnsi="Times New Roman" w:cs="Times New Roman" w:hint="eastAsia"/>
+          <w:rFonts w:ascii="Times New Roman" w:eastAsia="仿宋" w:hAnsi="Times New Roman" w:cs="Times New Roman"/>
           <w:sz w:val="18"/>
           <w:szCs w:val="18"/>
         </w:rPr>
@@ -31900,14 +31907,7 @@
                           <w:rFonts w:ascii="Cambria Math" w:eastAsia="仿宋" w:hAnsi="Cambria Math" w:cs="Times New Roman"/>
                           <w:szCs w:val="21"/>
                         </w:rPr>
-                        <m:t>ρ</m:t>
-                      </m:r>
-                      <m:r>
-                        <w:rPr>
-                          <w:rFonts w:ascii="Cambria Math" w:eastAsia="仿宋" w:hAnsi="Cambria Math" w:cs="Times New Roman"/>
-                          <w:szCs w:val="21"/>
-                        </w:rPr>
-                        <m:t>u</m:t>
+                        <m:t>ρu</m:t>
                       </m:r>
                     </m:e>
                   </m:acc>
@@ -31959,14 +31959,7 @@
                           <w:rFonts w:ascii="Cambria Math" w:eastAsia="仿宋" w:hAnsi="Cambria Math" w:cs="Times New Roman"/>
                           <w:szCs w:val="21"/>
                         </w:rPr>
-                        <m:t>ρ</m:t>
-                      </m:r>
-                      <m:r>
-                        <w:rPr>
-                          <w:rFonts w:ascii="Cambria Math" w:eastAsia="仿宋" w:hAnsi="Cambria Math" w:cs="Times New Roman"/>
-                          <w:szCs w:val="21"/>
-                        </w:rPr>
-                        <m:t>w</m:t>
+                        <m:t>ρw</m:t>
                       </m:r>
                     </m:e>
                   </m:acc>

--- a/doc/xz.docx
+++ b/doc/xz.docx
@@ -12742,14 +12742,7 @@
                       <w:rFonts w:ascii="Cambria Math" w:eastAsia="仿宋" w:hAnsi="Cambria Math" w:cs="Times New Roman"/>
                       <w:szCs w:val="21"/>
                     </w:rPr>
-                    <m:t>=</m:t>
-                  </m:r>
-                  <m:r>
-                    <w:rPr>
-                      <w:rFonts w:ascii="Cambria Math" w:eastAsia="仿宋" w:hAnsi="Cambria Math" w:cs="Times New Roman"/>
-                      <w:szCs w:val="21"/>
-                    </w:rPr>
-                    <m:t>0</m:t>
+                    <m:t>=0</m:t>
                   </m:r>
                 </m:e>
                 <m:e>
@@ -35644,9 +35637,4206 @@
     </w:p>
     <w:p>
       <w:pPr>
+        <w:pStyle w:val="1"/>
+      </w:pPr>
+      <w:r>
+        <w:rPr>
+          <w:rFonts w:hint="eastAsia"/>
+        </w:rPr>
+        <w:t>无通量边界推导尝试</w:t>
+      </w:r>
+    </w:p>
+    <w:p>
+      <w:pPr>
+        <w:spacing w:line="360" w:lineRule="auto"/>
+        <w:jc w:val="right"/>
+        <w:rPr>
+          <w:rFonts w:ascii="Times New Roman" w:eastAsia="仿宋" w:hAnsi="Times New Roman" w:cs="Times New Roman"/>
+          <w:szCs w:val="21"/>
+        </w:rPr>
+      </w:pPr>
+      <m:oMathPara>
+        <m:oMath>
+          <m:d>
+            <m:dPr>
+              <m:begChr m:val="{"/>
+              <m:endChr m:val=""/>
+              <m:ctrlPr>
+                <w:rPr>
+                  <w:rFonts w:ascii="Cambria Math" w:eastAsia="仿宋" w:hAnsi="Cambria Math" w:cs="Times New Roman"/>
+                  <w:i/>
+                  <w:szCs w:val="21"/>
+                </w:rPr>
+              </m:ctrlPr>
+            </m:dPr>
+            <m:e>
+              <m:eqArr>
+                <m:eqArrPr>
+                  <m:ctrlPr>
+                    <w:rPr>
+                      <w:rFonts w:ascii="Cambria Math" w:eastAsia="仿宋" w:hAnsi="Cambria Math" w:cs="Times New Roman"/>
+                      <w:i/>
+                      <w:szCs w:val="21"/>
+                    </w:rPr>
+                  </m:ctrlPr>
+                </m:eqArrPr>
+                <m:e>
+                  <m:f>
+                    <m:fPr>
+                      <m:ctrlPr>
+                        <w:rPr>
+                          <w:rFonts w:ascii="Cambria Math" w:eastAsia="仿宋" w:hAnsi="Cambria Math" w:cs="Times New Roman"/>
+                          <w:i/>
+                          <w:szCs w:val="21"/>
+                        </w:rPr>
+                      </m:ctrlPr>
+                    </m:fPr>
+                    <m:num>
+                      <m:r>
+                        <w:rPr>
+                          <w:rFonts w:ascii="Cambria Math" w:eastAsia="仿宋" w:hAnsi="Cambria Math" w:cs="Times New Roman"/>
+                          <w:szCs w:val="21"/>
+                        </w:rPr>
+                        <m:t>∂</m:t>
+                      </m:r>
+                      <m:rad>
+                        <m:radPr>
+                          <m:degHide m:val="1"/>
+                          <m:ctrlPr>
+                            <w:rPr>
+                              <w:rFonts w:ascii="Cambria Math" w:eastAsia="仿宋" w:hAnsi="Cambria Math" w:cs="Times New Roman"/>
+                              <w:i/>
+                              <w:szCs w:val="21"/>
+                            </w:rPr>
+                          </m:ctrlPr>
+                        </m:radPr>
+                        <m:deg/>
+                        <m:e>
+                          <m:r>
+                            <w:rPr>
+                              <w:rFonts w:ascii="Cambria Math" w:eastAsia="仿宋" w:hAnsi="Cambria Math" w:cs="Times New Roman"/>
+                              <w:szCs w:val="21"/>
+                            </w:rPr>
+                            <m:t>G</m:t>
+                          </m:r>
+                        </m:e>
+                      </m:rad>
+                      <m:sSub>
+                        <m:sSubPr>
+                          <m:ctrlPr>
+                            <w:rPr>
+                              <w:rFonts w:ascii="Cambria Math" w:eastAsia="仿宋" w:hAnsi="Cambria Math" w:cs="Times New Roman"/>
+                              <w:i/>
+                              <w:szCs w:val="21"/>
+                            </w:rPr>
+                          </m:ctrlPr>
+                        </m:sSubPr>
+                        <m:e>
+                          <m:r>
+                            <w:rPr>
+                              <w:rFonts w:ascii="Cambria Math" w:eastAsia="仿宋" w:hAnsi="Cambria Math" w:cs="Times New Roman"/>
+                              <w:szCs w:val="21"/>
+                            </w:rPr>
+                            <m:t>ρ</m:t>
+                          </m:r>
+                        </m:e>
+                        <m:sub>
+                          <m:r>
+                            <w:rPr>
+                              <w:rFonts w:ascii="Cambria Math" w:eastAsia="仿宋" w:hAnsi="Cambria Math" w:cs="Times New Roman"/>
+                              <w:szCs w:val="21"/>
+                            </w:rPr>
+                            <m:t>d</m:t>
+                          </m:r>
+                        </m:sub>
+                      </m:sSub>
+                    </m:num>
+                    <m:den>
+                      <m:r>
+                        <w:rPr>
+                          <w:rFonts w:ascii="Cambria Math" w:eastAsia="仿宋" w:hAnsi="Cambria Math" w:cs="Times New Roman"/>
+                          <w:szCs w:val="21"/>
+                        </w:rPr>
+                        <m:t>∂t</m:t>
+                      </m:r>
+                    </m:den>
+                  </m:f>
+                  <m:r>
+                    <w:rPr>
+                      <w:rFonts w:ascii="Cambria Math" w:eastAsia="仿宋" w:hAnsi="Cambria Math" w:cs="Times New Roman"/>
+                      <w:szCs w:val="21"/>
+                    </w:rPr>
+                    <m:t>+</m:t>
+                  </m:r>
+                  <m:f>
+                    <m:fPr>
+                      <m:ctrlPr>
+                        <w:rPr>
+                          <w:rFonts w:ascii="Cambria Math" w:eastAsia="仿宋" w:hAnsi="Cambria Math" w:cs="Times New Roman"/>
+                          <w:i/>
+                          <w:szCs w:val="21"/>
+                        </w:rPr>
+                      </m:ctrlPr>
+                    </m:fPr>
+                    <m:num>
+                      <m:r>
+                        <w:rPr>
+                          <w:rFonts w:ascii="Cambria Math" w:eastAsia="仿宋" w:hAnsi="Cambria Math" w:cs="Times New Roman"/>
+                          <w:szCs w:val="21"/>
+                        </w:rPr>
+                        <m:t>∂</m:t>
+                      </m:r>
+                      <m:rad>
+                        <m:radPr>
+                          <m:degHide m:val="1"/>
+                          <m:ctrlPr>
+                            <w:rPr>
+                              <w:rFonts w:ascii="Cambria Math" w:eastAsia="仿宋" w:hAnsi="Cambria Math" w:cs="Times New Roman"/>
+                              <w:i/>
+                              <w:szCs w:val="21"/>
+                            </w:rPr>
+                          </m:ctrlPr>
+                        </m:radPr>
+                        <m:deg/>
+                        <m:e>
+                          <m:r>
+                            <w:rPr>
+                              <w:rFonts w:ascii="Cambria Math" w:eastAsia="仿宋" w:hAnsi="Cambria Math" w:cs="Times New Roman"/>
+                              <w:szCs w:val="21"/>
+                            </w:rPr>
+                            <m:t>G</m:t>
+                          </m:r>
+                        </m:e>
+                      </m:rad>
+                      <m:sSub>
+                        <m:sSubPr>
+                          <m:ctrlPr>
+                            <w:rPr>
+                              <w:rFonts w:ascii="Cambria Math" w:eastAsia="仿宋" w:hAnsi="Cambria Math" w:cs="Times New Roman"/>
+                              <w:i/>
+                              <w:szCs w:val="21"/>
+                            </w:rPr>
+                          </m:ctrlPr>
+                        </m:sSubPr>
+                        <m:e>
+                          <m:r>
+                            <w:rPr>
+                              <w:rFonts w:ascii="Cambria Math" w:eastAsia="仿宋" w:hAnsi="Cambria Math" w:cs="Times New Roman"/>
+                              <w:szCs w:val="21"/>
+                            </w:rPr>
+                            <m:t>ρ</m:t>
+                          </m:r>
+                        </m:e>
+                        <m:sub>
+                          <m:r>
+                            <w:rPr>
+                              <w:rFonts w:ascii="Cambria Math" w:eastAsia="仿宋" w:hAnsi="Cambria Math" w:cs="Times New Roman"/>
+                              <w:szCs w:val="21"/>
+                            </w:rPr>
+                            <m:t>d</m:t>
+                          </m:r>
+                        </m:sub>
+                      </m:sSub>
+                      <m:r>
+                        <w:rPr>
+                          <w:rFonts w:ascii="Cambria Math" w:eastAsia="仿宋" w:hAnsi="Cambria Math" w:cs="Times New Roman"/>
+                          <w:szCs w:val="21"/>
+                        </w:rPr>
+                        <m:t>u</m:t>
+                      </m:r>
+                    </m:num>
+                    <m:den>
+                      <m:r>
+                        <w:rPr>
+                          <w:rFonts w:ascii="Cambria Math" w:eastAsia="仿宋" w:hAnsi="Cambria Math" w:cs="Times New Roman"/>
+                          <w:szCs w:val="21"/>
+                        </w:rPr>
+                        <m:t>∂x</m:t>
+                      </m:r>
+                    </m:den>
+                  </m:f>
+                  <m:r>
+                    <w:rPr>
+                      <w:rFonts w:ascii="Cambria Math" w:eastAsia="仿宋" w:hAnsi="Cambria Math" w:cs="Times New Roman"/>
+                      <w:szCs w:val="21"/>
+                    </w:rPr>
+                    <m:t>+</m:t>
+                  </m:r>
+                  <m:f>
+                    <m:fPr>
+                      <m:ctrlPr>
+                        <w:rPr>
+                          <w:rFonts w:ascii="Cambria Math" w:eastAsia="仿宋" w:hAnsi="Cambria Math" w:cs="Times New Roman"/>
+                          <w:i/>
+                          <w:szCs w:val="21"/>
+                        </w:rPr>
+                      </m:ctrlPr>
+                    </m:fPr>
+                    <m:num>
+                      <m:r>
+                        <w:rPr>
+                          <w:rFonts w:ascii="Cambria Math" w:eastAsia="仿宋" w:hAnsi="Cambria Math" w:cs="Times New Roman"/>
+                          <w:szCs w:val="21"/>
+                        </w:rPr>
+                        <m:t>∂</m:t>
+                      </m:r>
+                      <m:rad>
+                        <m:radPr>
+                          <m:degHide m:val="1"/>
+                          <m:ctrlPr>
+                            <w:rPr>
+                              <w:rFonts w:ascii="Cambria Math" w:eastAsia="仿宋" w:hAnsi="Cambria Math" w:cs="Times New Roman"/>
+                              <w:i/>
+                              <w:szCs w:val="21"/>
+                            </w:rPr>
+                          </m:ctrlPr>
+                        </m:radPr>
+                        <m:deg/>
+                        <m:e>
+                          <m:r>
+                            <w:rPr>
+                              <w:rFonts w:ascii="Cambria Math" w:eastAsia="仿宋" w:hAnsi="Cambria Math" w:cs="Times New Roman"/>
+                              <w:szCs w:val="21"/>
+                            </w:rPr>
+                            <m:t>G</m:t>
+                          </m:r>
+                        </m:e>
+                      </m:rad>
+                      <m:sSub>
+                        <m:sSubPr>
+                          <m:ctrlPr>
+                            <w:rPr>
+                              <w:rFonts w:ascii="Cambria Math" w:eastAsia="仿宋" w:hAnsi="Cambria Math" w:cs="Times New Roman"/>
+                              <w:i/>
+                              <w:szCs w:val="21"/>
+                            </w:rPr>
+                          </m:ctrlPr>
+                        </m:sSubPr>
+                        <m:e>
+                          <m:r>
+                            <w:rPr>
+                              <w:rFonts w:ascii="Cambria Math" w:eastAsia="仿宋" w:hAnsi="Cambria Math" w:cs="Times New Roman"/>
+                              <w:szCs w:val="21"/>
+                            </w:rPr>
+                            <m:t>ρ</m:t>
+                          </m:r>
+                        </m:e>
+                        <m:sub>
+                          <m:r>
+                            <w:rPr>
+                              <w:rFonts w:ascii="Cambria Math" w:eastAsia="仿宋" w:hAnsi="Cambria Math" w:cs="Times New Roman"/>
+                              <w:szCs w:val="21"/>
+                            </w:rPr>
+                            <m:t>d</m:t>
+                          </m:r>
+                        </m:sub>
+                      </m:sSub>
+                      <m:acc>
+                        <m:accPr>
+                          <m:chr m:val="̇"/>
+                          <m:ctrlPr>
+                            <w:rPr>
+                              <w:rFonts w:ascii="Cambria Math" w:eastAsia="仿宋" w:hAnsi="Cambria Math" w:cs="Times New Roman"/>
+                              <w:i/>
+                              <w:szCs w:val="21"/>
+                            </w:rPr>
+                          </m:ctrlPr>
+                        </m:accPr>
+                        <m:e>
+                          <m:r>
+                            <w:rPr>
+                              <w:rFonts w:ascii="Cambria Math" w:eastAsia="仿宋" w:hAnsi="Cambria Math" w:cs="Times New Roman"/>
+                              <w:szCs w:val="21"/>
+                            </w:rPr>
+                            <m:t>η</m:t>
+                          </m:r>
+                        </m:e>
+                      </m:acc>
+                    </m:num>
+                    <m:den>
+                      <m:r>
+                        <w:rPr>
+                          <w:rFonts w:ascii="Cambria Math" w:eastAsia="仿宋" w:hAnsi="Cambria Math" w:cs="Times New Roman"/>
+                          <w:szCs w:val="21"/>
+                        </w:rPr>
+                        <m:t>∂η</m:t>
+                      </m:r>
+                    </m:den>
+                  </m:f>
+                  <m:r>
+                    <w:rPr>
+                      <w:rFonts w:ascii="Cambria Math" w:eastAsia="仿宋" w:hAnsi="Cambria Math" w:cs="Times New Roman"/>
+                      <w:szCs w:val="21"/>
+                    </w:rPr>
+                    <m:t>=0</m:t>
+                  </m:r>
+                </m:e>
+                <m:e>
+                  <m:f>
+                    <m:fPr>
+                      <m:ctrlPr>
+                        <w:rPr>
+                          <w:rFonts w:ascii="Cambria Math" w:eastAsia="仿宋" w:hAnsi="Cambria Math" w:cs="Times New Roman"/>
+                          <w:i/>
+                          <w:szCs w:val="21"/>
+                        </w:rPr>
+                      </m:ctrlPr>
+                    </m:fPr>
+                    <m:num>
+                      <m:r>
+                        <w:rPr>
+                          <w:rFonts w:ascii="Cambria Math" w:eastAsia="仿宋" w:hAnsi="Cambria Math" w:cs="Times New Roman"/>
+                          <w:szCs w:val="21"/>
+                        </w:rPr>
+                        <m:t>∂</m:t>
+                      </m:r>
+                      <m:rad>
+                        <m:radPr>
+                          <m:degHide m:val="1"/>
+                          <m:ctrlPr>
+                            <w:rPr>
+                              <w:rFonts w:ascii="Cambria Math" w:eastAsia="仿宋" w:hAnsi="Cambria Math" w:cs="Times New Roman"/>
+                              <w:i/>
+                              <w:szCs w:val="21"/>
+                            </w:rPr>
+                          </m:ctrlPr>
+                        </m:radPr>
+                        <m:deg/>
+                        <m:e>
+                          <m:r>
+                            <w:rPr>
+                              <w:rFonts w:ascii="Cambria Math" w:eastAsia="仿宋" w:hAnsi="Cambria Math" w:cs="Times New Roman"/>
+                              <w:szCs w:val="21"/>
+                            </w:rPr>
+                            <m:t>G</m:t>
+                          </m:r>
+                        </m:e>
+                      </m:rad>
+                      <m:r>
+                        <w:rPr>
+                          <w:rFonts w:ascii="Cambria Math" w:eastAsia="仿宋" w:hAnsi="Cambria Math" w:cs="Times New Roman"/>
+                          <w:szCs w:val="21"/>
+                        </w:rPr>
+                        <m:t>ρu</m:t>
+                      </m:r>
+                    </m:num>
+                    <m:den>
+                      <m:r>
+                        <w:rPr>
+                          <w:rFonts w:ascii="Cambria Math" w:eastAsia="仿宋" w:hAnsi="Cambria Math" w:cs="Times New Roman"/>
+                          <w:szCs w:val="21"/>
+                        </w:rPr>
+                        <m:t>∂t</m:t>
+                      </m:r>
+                    </m:den>
+                  </m:f>
+                  <m:r>
+                    <w:rPr>
+                      <w:rFonts w:ascii="Cambria Math" w:eastAsia="仿宋" w:hAnsi="Cambria Math" w:cs="Times New Roman"/>
+                      <w:szCs w:val="21"/>
+                    </w:rPr>
+                    <m:t>+</m:t>
+                  </m:r>
+                  <m:f>
+                    <m:fPr>
+                      <m:ctrlPr>
+                        <w:rPr>
+                          <w:rFonts w:ascii="Cambria Math" w:eastAsia="仿宋" w:hAnsi="Cambria Math" w:cs="Times New Roman"/>
+                          <w:i/>
+                          <w:szCs w:val="21"/>
+                        </w:rPr>
+                      </m:ctrlPr>
+                    </m:fPr>
+                    <m:num>
+                      <m:r>
+                        <w:rPr>
+                          <w:rFonts w:ascii="Cambria Math" w:eastAsia="仿宋" w:hAnsi="Cambria Math" w:cs="Times New Roman"/>
+                          <w:szCs w:val="21"/>
+                        </w:rPr>
+                        <m:t>∂</m:t>
+                      </m:r>
+                      <m:rad>
+                        <m:radPr>
+                          <m:degHide m:val="1"/>
+                          <m:ctrlPr>
+                            <w:rPr>
+                              <w:rFonts w:ascii="Cambria Math" w:eastAsia="仿宋" w:hAnsi="Cambria Math" w:cs="Times New Roman"/>
+                              <w:i/>
+                              <w:szCs w:val="21"/>
+                            </w:rPr>
+                          </m:ctrlPr>
+                        </m:radPr>
+                        <m:deg/>
+                        <m:e>
+                          <m:r>
+                            <w:rPr>
+                              <w:rFonts w:ascii="Cambria Math" w:eastAsia="仿宋" w:hAnsi="Cambria Math" w:cs="Times New Roman"/>
+                              <w:szCs w:val="21"/>
+                            </w:rPr>
+                            <m:t>G</m:t>
+                          </m:r>
+                        </m:e>
+                      </m:rad>
+                      <m:d>
+                        <m:dPr>
+                          <m:ctrlPr>
+                            <w:rPr>
+                              <w:rFonts w:ascii="Cambria Math" w:eastAsia="仿宋" w:hAnsi="Cambria Math" w:cs="Times New Roman"/>
+                              <w:i/>
+                              <w:szCs w:val="21"/>
+                            </w:rPr>
+                          </m:ctrlPr>
+                        </m:dPr>
+                        <m:e>
+                          <m:r>
+                            <w:rPr>
+                              <w:rFonts w:ascii="Cambria Math" w:eastAsia="仿宋" w:hAnsi="Cambria Math" w:cs="Times New Roman"/>
+                              <w:szCs w:val="21"/>
+                            </w:rPr>
+                            <m:t>ρ</m:t>
+                          </m:r>
+                          <m:sSup>
+                            <m:sSupPr>
+                              <m:ctrlPr>
+                                <w:rPr>
+                                  <w:rFonts w:ascii="Cambria Math" w:eastAsia="仿宋" w:hAnsi="Cambria Math" w:cs="Times New Roman"/>
+                                  <w:i/>
+                                  <w:szCs w:val="21"/>
+                                </w:rPr>
+                              </m:ctrlPr>
+                            </m:sSupPr>
+                            <m:e>
+                              <m:r>
+                                <w:rPr>
+                                  <w:rFonts w:ascii="Cambria Math" w:eastAsia="仿宋" w:hAnsi="Cambria Math" w:cs="Times New Roman"/>
+                                  <w:szCs w:val="21"/>
+                                </w:rPr>
+                                <m:t>u</m:t>
+                              </m:r>
+                            </m:e>
+                            <m:sup>
+                              <m:r>
+                                <w:rPr>
+                                  <w:rFonts w:ascii="Cambria Math" w:eastAsia="仿宋" w:hAnsi="Cambria Math" w:cs="Times New Roman"/>
+                                  <w:szCs w:val="21"/>
+                                </w:rPr>
+                                <m:t>2</m:t>
+                              </m:r>
+                            </m:sup>
+                          </m:sSup>
+                          <m:r>
+                            <w:rPr>
+                              <w:rFonts w:ascii="Cambria Math" w:eastAsia="仿宋" w:hAnsi="Cambria Math" w:cs="Times New Roman"/>
+                              <w:szCs w:val="21"/>
+                            </w:rPr>
+                            <m:t>+p</m:t>
+                          </m:r>
+                        </m:e>
+                      </m:d>
+                    </m:num>
+                    <m:den>
+                      <m:r>
+                        <w:rPr>
+                          <w:rFonts w:ascii="Cambria Math" w:eastAsia="仿宋" w:hAnsi="Cambria Math" w:cs="Times New Roman"/>
+                          <w:szCs w:val="21"/>
+                        </w:rPr>
+                        <m:t>∂x</m:t>
+                      </m:r>
+                    </m:den>
+                  </m:f>
+                  <m:r>
+                    <w:rPr>
+                      <w:rFonts w:ascii="Cambria Math" w:eastAsia="仿宋" w:hAnsi="Cambria Math" w:cs="Times New Roman"/>
+                      <w:szCs w:val="21"/>
+                    </w:rPr>
+                    <m:t>+</m:t>
+                  </m:r>
+                  <m:f>
+                    <m:fPr>
+                      <m:ctrlPr>
+                        <w:rPr>
+                          <w:rFonts w:ascii="Cambria Math" w:eastAsia="仿宋" w:hAnsi="Cambria Math" w:cs="Times New Roman"/>
+                          <w:i/>
+                          <w:szCs w:val="21"/>
+                        </w:rPr>
+                      </m:ctrlPr>
+                    </m:fPr>
+                    <m:num>
+                      <m:r>
+                        <w:rPr>
+                          <w:rFonts w:ascii="Cambria Math" w:eastAsia="仿宋" w:hAnsi="Cambria Math" w:cs="Times New Roman"/>
+                          <w:szCs w:val="21"/>
+                        </w:rPr>
+                        <m:t>∂</m:t>
+                      </m:r>
+                      <m:rad>
+                        <m:radPr>
+                          <m:degHide m:val="1"/>
+                          <m:ctrlPr>
+                            <w:rPr>
+                              <w:rFonts w:ascii="Cambria Math" w:eastAsia="仿宋" w:hAnsi="Cambria Math" w:cs="Times New Roman"/>
+                              <w:i/>
+                              <w:szCs w:val="21"/>
+                            </w:rPr>
+                          </m:ctrlPr>
+                        </m:radPr>
+                        <m:deg/>
+                        <m:e>
+                          <m:r>
+                            <w:rPr>
+                              <w:rFonts w:ascii="Cambria Math" w:eastAsia="仿宋" w:hAnsi="Cambria Math" w:cs="Times New Roman"/>
+                              <w:szCs w:val="21"/>
+                            </w:rPr>
+                            <m:t>G</m:t>
+                          </m:r>
+                        </m:e>
+                      </m:rad>
+                      <m:d>
+                        <m:dPr>
+                          <m:ctrlPr>
+                            <w:rPr>
+                              <w:rFonts w:ascii="Cambria Math" w:eastAsia="仿宋" w:hAnsi="Cambria Math" w:cs="Times New Roman"/>
+                              <w:i/>
+                              <w:szCs w:val="21"/>
+                            </w:rPr>
+                          </m:ctrlPr>
+                        </m:dPr>
+                        <m:e>
+                          <m:r>
+                            <w:rPr>
+                              <w:rFonts w:ascii="Cambria Math" w:eastAsia="仿宋" w:hAnsi="Cambria Math" w:cs="Times New Roman"/>
+                              <w:szCs w:val="21"/>
+                            </w:rPr>
+                            <m:t>ρu</m:t>
+                          </m:r>
+                          <m:acc>
+                            <m:accPr>
+                              <m:chr m:val="̇"/>
+                              <m:ctrlPr>
+                                <w:rPr>
+                                  <w:rFonts w:ascii="Cambria Math" w:eastAsia="仿宋" w:hAnsi="Cambria Math" w:cs="Times New Roman"/>
+                                  <w:i/>
+                                  <w:szCs w:val="21"/>
+                                </w:rPr>
+                              </m:ctrlPr>
+                            </m:accPr>
+                            <m:e>
+                              <m:r>
+                                <w:rPr>
+                                  <w:rFonts w:ascii="Cambria Math" w:eastAsia="仿宋" w:hAnsi="Cambria Math" w:cs="Times New Roman"/>
+                                  <w:szCs w:val="21"/>
+                                </w:rPr>
+                                <m:t>η</m:t>
+                              </m:r>
+                            </m:e>
+                          </m:acc>
+                          <m:r>
+                            <w:rPr>
+                              <w:rFonts w:ascii="Cambria Math" w:eastAsia="仿宋" w:hAnsi="Cambria Math" w:cs="Times New Roman"/>
+                              <w:szCs w:val="21"/>
+                            </w:rPr>
+                            <m:t>+</m:t>
+                          </m:r>
+                          <m:sSup>
+                            <m:sSupPr>
+                              <m:ctrlPr>
+                                <w:rPr>
+                                  <w:rFonts w:ascii="Cambria Math" w:eastAsia="仿宋" w:hAnsi="Cambria Math" w:cs="Times New Roman"/>
+                                  <w:i/>
+                                  <w:szCs w:val="21"/>
+                                </w:rPr>
+                              </m:ctrlPr>
+                            </m:sSupPr>
+                            <m:e>
+                              <m:r>
+                                <w:rPr>
+                                  <w:rFonts w:ascii="Cambria Math" w:eastAsia="仿宋" w:hAnsi="Cambria Math" w:cs="Times New Roman"/>
+                                  <w:szCs w:val="21"/>
+                                </w:rPr>
+                                <m:t>G</m:t>
+                              </m:r>
+                            </m:e>
+                            <m:sup>
+                              <m:r>
+                                <w:rPr>
+                                  <w:rFonts w:ascii="Cambria Math" w:eastAsia="仿宋" w:hAnsi="Cambria Math" w:cs="Times New Roman"/>
+                                  <w:szCs w:val="21"/>
+                                </w:rPr>
+                                <m:t>13</m:t>
+                              </m:r>
+                            </m:sup>
+                          </m:sSup>
+                          <m:r>
+                            <w:rPr>
+                              <w:rFonts w:ascii="Cambria Math" w:eastAsia="仿宋" w:hAnsi="Cambria Math" w:cs="Times New Roman"/>
+                              <w:szCs w:val="21"/>
+                            </w:rPr>
+                            <m:t>p</m:t>
+                          </m:r>
+                        </m:e>
+                      </m:d>
+                    </m:num>
+                    <m:den>
+                      <m:r>
+                        <w:rPr>
+                          <w:rFonts w:ascii="Cambria Math" w:eastAsia="仿宋" w:hAnsi="Cambria Math" w:cs="Times New Roman"/>
+                          <w:szCs w:val="21"/>
+                        </w:rPr>
+                        <m:t>∂η</m:t>
+                      </m:r>
+                    </m:den>
+                  </m:f>
+                  <m:r>
+                    <w:rPr>
+                      <w:rFonts w:ascii="Cambria Math" w:eastAsia="仿宋" w:hAnsi="Cambria Math" w:cs="Times New Roman"/>
+                      <w:szCs w:val="21"/>
+                    </w:rPr>
+                    <m:t>=</m:t>
+                  </m:r>
+                  <m:rad>
+                    <m:radPr>
+                      <m:degHide m:val="1"/>
+                      <m:ctrlPr>
+                        <w:rPr>
+                          <w:rFonts w:ascii="Cambria Math" w:eastAsia="仿宋" w:hAnsi="Cambria Math" w:cs="Times New Roman"/>
+                          <w:i/>
+                          <w:szCs w:val="21"/>
+                        </w:rPr>
+                      </m:ctrlPr>
+                    </m:radPr>
+                    <m:deg/>
+                    <m:e>
+                      <m:r>
+                        <w:rPr>
+                          <w:rFonts w:ascii="Cambria Math" w:eastAsia="仿宋" w:hAnsi="Cambria Math" w:cs="Times New Roman"/>
+                          <w:szCs w:val="21"/>
+                        </w:rPr>
+                        <m:t>G</m:t>
+                      </m:r>
+                    </m:e>
+                  </m:rad>
+                  <m:sSub>
+                    <m:sSubPr>
+                      <m:ctrlPr>
+                        <w:rPr>
+                          <w:rFonts w:ascii="Cambria Math" w:eastAsia="仿宋" w:hAnsi="Cambria Math" w:cs="Times New Roman"/>
+                          <w:i/>
+                          <w:szCs w:val="21"/>
+                        </w:rPr>
+                      </m:ctrlPr>
+                    </m:sSubPr>
+                    <m:e>
+                      <m:r>
+                        <w:rPr>
+                          <w:rFonts w:ascii="Cambria Math" w:eastAsia="仿宋" w:hAnsi="Cambria Math" w:cs="Times New Roman"/>
+                          <w:szCs w:val="21"/>
+                        </w:rPr>
+                        <m:t>ρ</m:t>
+                      </m:r>
+                    </m:e>
+                    <m:sub>
+                      <m:r>
+                        <w:rPr>
+                          <w:rFonts w:ascii="Cambria Math" w:eastAsia="仿宋" w:hAnsi="Cambria Math" w:cs="Times New Roman"/>
+                          <w:szCs w:val="21"/>
+                        </w:rPr>
+                        <m:t>d</m:t>
+                      </m:r>
+                    </m:sub>
+                  </m:sSub>
+                  <m:sSub>
+                    <m:sSubPr>
+                      <m:ctrlPr>
+                        <w:rPr>
+                          <w:rFonts w:ascii="Cambria Math" w:eastAsia="仿宋" w:hAnsi="Cambria Math" w:cs="Times New Roman"/>
+                          <w:i/>
+                          <w:szCs w:val="21"/>
+                        </w:rPr>
+                      </m:ctrlPr>
+                    </m:sSubPr>
+                    <m:e>
+                      <m:r>
+                        <w:rPr>
+                          <w:rFonts w:ascii="Cambria Math" w:eastAsia="仿宋" w:hAnsi="Cambria Math" w:cs="Times New Roman"/>
+                          <w:szCs w:val="21"/>
+                        </w:rPr>
+                        <m:t>S</m:t>
+                      </m:r>
+                    </m:e>
+                    <m:sub>
+                      <m:r>
+                        <w:rPr>
+                          <w:rFonts w:ascii="Cambria Math" w:eastAsia="仿宋" w:hAnsi="Cambria Math" w:cs="Times New Roman"/>
+                          <w:szCs w:val="21"/>
+                        </w:rPr>
+                        <m:t>γ</m:t>
+                      </m:r>
+                    </m:sub>
+                  </m:sSub>
+                  <m:r>
+                    <w:rPr>
+                      <w:rFonts w:ascii="Cambria Math" w:eastAsia="仿宋" w:hAnsi="Cambria Math" w:cs="Times New Roman"/>
+                      <w:szCs w:val="21"/>
+                    </w:rPr>
+                    <m:t>u</m:t>
+                  </m:r>
+                </m:e>
+                <m:e>
+                  <m:f>
+                    <m:fPr>
+                      <m:ctrlPr>
+                        <w:rPr>
+                          <w:rFonts w:ascii="Cambria Math" w:eastAsia="仿宋" w:hAnsi="Cambria Math" w:cs="Times New Roman"/>
+                          <w:i/>
+                          <w:szCs w:val="21"/>
+                        </w:rPr>
+                      </m:ctrlPr>
+                    </m:fPr>
+                    <m:num>
+                      <m:r>
+                        <w:rPr>
+                          <w:rFonts w:ascii="Cambria Math" w:eastAsia="仿宋" w:hAnsi="Cambria Math" w:cs="Times New Roman"/>
+                          <w:szCs w:val="21"/>
+                        </w:rPr>
+                        <m:t>∂</m:t>
+                      </m:r>
+                      <m:rad>
+                        <m:radPr>
+                          <m:degHide m:val="1"/>
+                          <m:ctrlPr>
+                            <w:rPr>
+                              <w:rFonts w:ascii="Cambria Math" w:eastAsia="仿宋" w:hAnsi="Cambria Math" w:cs="Times New Roman"/>
+                              <w:i/>
+                              <w:szCs w:val="21"/>
+                            </w:rPr>
+                          </m:ctrlPr>
+                        </m:radPr>
+                        <m:deg/>
+                        <m:e>
+                          <m:r>
+                            <w:rPr>
+                              <w:rFonts w:ascii="Cambria Math" w:eastAsia="仿宋" w:hAnsi="Cambria Math" w:cs="Times New Roman"/>
+                              <w:szCs w:val="21"/>
+                            </w:rPr>
+                            <m:t>G</m:t>
+                          </m:r>
+                        </m:e>
+                      </m:rad>
+                      <m:r>
+                        <w:rPr>
+                          <w:rFonts w:ascii="Cambria Math" w:eastAsia="仿宋" w:hAnsi="Cambria Math" w:cs="Times New Roman"/>
+                          <w:szCs w:val="21"/>
+                        </w:rPr>
+                        <m:t>ρw</m:t>
+                      </m:r>
+                    </m:num>
+                    <m:den>
+                      <m:r>
+                        <w:rPr>
+                          <w:rFonts w:ascii="Cambria Math" w:eastAsia="仿宋" w:hAnsi="Cambria Math" w:cs="Times New Roman"/>
+                          <w:szCs w:val="21"/>
+                        </w:rPr>
+                        <m:t>∂t</m:t>
+                      </m:r>
+                    </m:den>
+                  </m:f>
+                  <m:r>
+                    <w:rPr>
+                      <w:rFonts w:ascii="Cambria Math" w:eastAsia="仿宋" w:hAnsi="Cambria Math" w:cs="Times New Roman"/>
+                      <w:szCs w:val="21"/>
+                    </w:rPr>
+                    <m:t>+</m:t>
+                  </m:r>
+                  <m:f>
+                    <m:fPr>
+                      <m:ctrlPr>
+                        <w:rPr>
+                          <w:rFonts w:ascii="Cambria Math" w:eastAsia="仿宋" w:hAnsi="Cambria Math" w:cs="Times New Roman"/>
+                          <w:i/>
+                          <w:szCs w:val="21"/>
+                        </w:rPr>
+                      </m:ctrlPr>
+                    </m:fPr>
+                    <m:num>
+                      <m:r>
+                        <w:rPr>
+                          <w:rFonts w:ascii="Cambria Math" w:eastAsia="仿宋" w:hAnsi="Cambria Math" w:cs="Times New Roman"/>
+                          <w:szCs w:val="21"/>
+                        </w:rPr>
+                        <m:t>∂</m:t>
+                      </m:r>
+                      <m:rad>
+                        <m:radPr>
+                          <m:degHide m:val="1"/>
+                          <m:ctrlPr>
+                            <w:rPr>
+                              <w:rFonts w:ascii="Cambria Math" w:eastAsia="仿宋" w:hAnsi="Cambria Math" w:cs="Times New Roman"/>
+                              <w:i/>
+                              <w:szCs w:val="21"/>
+                            </w:rPr>
+                          </m:ctrlPr>
+                        </m:radPr>
+                        <m:deg/>
+                        <m:e>
+                          <m:r>
+                            <w:rPr>
+                              <w:rFonts w:ascii="Cambria Math" w:eastAsia="仿宋" w:hAnsi="Cambria Math" w:cs="Times New Roman"/>
+                              <w:szCs w:val="21"/>
+                            </w:rPr>
+                            <m:t>G</m:t>
+                          </m:r>
+                        </m:e>
+                      </m:rad>
+                      <m:r>
+                        <w:rPr>
+                          <w:rFonts w:ascii="Cambria Math" w:eastAsia="仿宋" w:hAnsi="Cambria Math" w:cs="Times New Roman"/>
+                          <w:szCs w:val="21"/>
+                        </w:rPr>
+                        <m:t>ρwu</m:t>
+                      </m:r>
+                    </m:num>
+                    <m:den>
+                      <m:r>
+                        <w:rPr>
+                          <w:rFonts w:ascii="Cambria Math" w:eastAsia="仿宋" w:hAnsi="Cambria Math" w:cs="Times New Roman"/>
+                          <w:szCs w:val="21"/>
+                        </w:rPr>
+                        <m:t>∂x</m:t>
+                      </m:r>
+                    </m:den>
+                  </m:f>
+                  <m:r>
+                    <w:rPr>
+                      <w:rFonts w:ascii="Cambria Math" w:eastAsia="仿宋" w:hAnsi="Cambria Math" w:cs="Times New Roman"/>
+                      <w:szCs w:val="21"/>
+                    </w:rPr>
+                    <m:t>+</m:t>
+                  </m:r>
+                  <m:f>
+                    <m:fPr>
+                      <m:ctrlPr>
+                        <w:rPr>
+                          <w:rFonts w:ascii="Cambria Math" w:eastAsia="仿宋" w:hAnsi="Cambria Math" w:cs="Times New Roman"/>
+                          <w:i/>
+                          <w:szCs w:val="21"/>
+                        </w:rPr>
+                      </m:ctrlPr>
+                    </m:fPr>
+                    <m:num>
+                      <m:r>
+                        <w:rPr>
+                          <w:rFonts w:ascii="Cambria Math" w:eastAsia="仿宋" w:hAnsi="Cambria Math" w:cs="Times New Roman"/>
+                          <w:szCs w:val="21"/>
+                        </w:rPr>
+                        <m:t>∂</m:t>
+                      </m:r>
+                      <m:rad>
+                        <m:radPr>
+                          <m:degHide m:val="1"/>
+                          <m:ctrlPr>
+                            <w:rPr>
+                              <w:rFonts w:ascii="Cambria Math" w:eastAsia="仿宋" w:hAnsi="Cambria Math" w:cs="Times New Roman"/>
+                              <w:i/>
+                              <w:szCs w:val="21"/>
+                            </w:rPr>
+                          </m:ctrlPr>
+                        </m:radPr>
+                        <m:deg/>
+                        <m:e>
+                          <m:r>
+                            <w:rPr>
+                              <w:rFonts w:ascii="Cambria Math" w:eastAsia="仿宋" w:hAnsi="Cambria Math" w:cs="Times New Roman"/>
+                              <w:szCs w:val="21"/>
+                            </w:rPr>
+                            <m:t>G</m:t>
+                          </m:r>
+                        </m:e>
+                      </m:rad>
+                      <m:r>
+                        <w:rPr>
+                          <w:rFonts w:ascii="Cambria Math" w:eastAsia="仿宋" w:hAnsi="Cambria Math" w:cs="Times New Roman"/>
+                          <w:szCs w:val="21"/>
+                        </w:rPr>
+                        <m:t>ρw</m:t>
+                      </m:r>
+                      <m:acc>
+                        <m:accPr>
+                          <m:chr m:val="̇"/>
+                          <m:ctrlPr>
+                            <w:rPr>
+                              <w:rFonts w:ascii="Cambria Math" w:eastAsia="仿宋" w:hAnsi="Cambria Math" w:cs="Times New Roman"/>
+                              <w:i/>
+                              <w:szCs w:val="21"/>
+                            </w:rPr>
+                          </m:ctrlPr>
+                        </m:accPr>
+                        <m:e>
+                          <m:r>
+                            <w:rPr>
+                              <w:rFonts w:ascii="Cambria Math" w:eastAsia="仿宋" w:hAnsi="Cambria Math" w:cs="Times New Roman"/>
+                              <w:szCs w:val="21"/>
+                            </w:rPr>
+                            <m:t>η</m:t>
+                          </m:r>
+                        </m:e>
+                      </m:acc>
+                      <m:r>
+                        <w:rPr>
+                          <w:rFonts w:ascii="Cambria Math" w:eastAsia="仿宋" w:hAnsi="Cambria Math" w:cs="Times New Roman"/>
+                          <w:szCs w:val="21"/>
+                        </w:rPr>
+                        <m:t>+</m:t>
+                      </m:r>
+                      <m:sSup>
+                        <m:sSupPr>
+                          <m:ctrlPr>
+                            <w:rPr>
+                              <w:rFonts w:ascii="Cambria Math" w:eastAsia="仿宋" w:hAnsi="Cambria Math" w:cs="Times New Roman"/>
+                              <w:i/>
+                              <w:szCs w:val="21"/>
+                            </w:rPr>
+                          </m:ctrlPr>
+                        </m:sSupPr>
+                        <m:e>
+                          <m:r>
+                            <w:rPr>
+                              <w:rFonts w:ascii="Cambria Math" w:eastAsia="仿宋" w:hAnsi="Cambria Math" w:cs="Times New Roman"/>
+                              <w:szCs w:val="21"/>
+                            </w:rPr>
+                            <m:t>p</m:t>
+                          </m:r>
+                        </m:e>
+                        <m:sup>
+                          <m:r>
+                            <w:rPr>
+                              <w:rFonts w:ascii="Cambria Math" w:eastAsia="仿宋" w:hAnsi="Cambria Math" w:cs="Times New Roman"/>
+                              <w:szCs w:val="21"/>
+                            </w:rPr>
+                            <m:t>'</m:t>
+                          </m:r>
+                        </m:sup>
+                      </m:sSup>
+                    </m:num>
+                    <m:den>
+                      <m:r>
+                        <w:rPr>
+                          <w:rFonts w:ascii="Cambria Math" w:eastAsia="仿宋" w:hAnsi="Cambria Math" w:cs="Times New Roman"/>
+                          <w:szCs w:val="21"/>
+                        </w:rPr>
+                        <m:t>∂η</m:t>
+                      </m:r>
+                    </m:den>
+                  </m:f>
+                  <m:r>
+                    <w:rPr>
+                      <w:rFonts w:ascii="Cambria Math" w:eastAsia="仿宋" w:hAnsi="Cambria Math" w:cs="Times New Roman"/>
+                      <w:szCs w:val="21"/>
+                    </w:rPr>
+                    <m:t>=-</m:t>
+                  </m:r>
+                  <m:rad>
+                    <m:radPr>
+                      <m:degHide m:val="1"/>
+                      <m:ctrlPr>
+                        <w:rPr>
+                          <w:rFonts w:ascii="Cambria Math" w:eastAsia="仿宋" w:hAnsi="Cambria Math" w:cs="Times New Roman"/>
+                          <w:i/>
+                          <w:szCs w:val="21"/>
+                        </w:rPr>
+                      </m:ctrlPr>
+                    </m:radPr>
+                    <m:deg/>
+                    <m:e>
+                      <m:r>
+                        <w:rPr>
+                          <w:rFonts w:ascii="Cambria Math" w:eastAsia="仿宋" w:hAnsi="Cambria Math" w:cs="Times New Roman"/>
+                          <w:szCs w:val="21"/>
+                        </w:rPr>
+                        <m:t>G</m:t>
+                      </m:r>
+                    </m:e>
+                  </m:rad>
+                  <m:sSup>
+                    <m:sSupPr>
+                      <m:ctrlPr>
+                        <w:rPr>
+                          <w:rFonts w:ascii="Cambria Math" w:eastAsia="仿宋" w:hAnsi="Cambria Math" w:cs="Times New Roman"/>
+                          <w:i/>
+                          <w:szCs w:val="21"/>
+                        </w:rPr>
+                      </m:ctrlPr>
+                    </m:sSupPr>
+                    <m:e>
+                      <m:r>
+                        <w:rPr>
+                          <w:rFonts w:ascii="Cambria Math" w:eastAsia="仿宋" w:hAnsi="Cambria Math" w:cs="Times New Roman"/>
+                          <w:szCs w:val="21"/>
+                        </w:rPr>
+                        <m:t>ρ</m:t>
+                      </m:r>
+                    </m:e>
+                    <m:sup>
+                      <m:r>
+                        <w:rPr>
+                          <w:rFonts w:ascii="Cambria Math" w:eastAsia="仿宋" w:hAnsi="Cambria Math" w:cs="Times New Roman"/>
+                          <w:szCs w:val="21"/>
+                        </w:rPr>
+                        <m:t>'</m:t>
+                      </m:r>
+                    </m:sup>
+                  </m:sSup>
+                  <m:r>
+                    <w:rPr>
+                      <w:rFonts w:ascii="Cambria Math" w:eastAsia="仿宋" w:hAnsi="Cambria Math" w:cs="Times New Roman"/>
+                      <w:szCs w:val="21"/>
+                    </w:rPr>
+                    <m:t>g+</m:t>
+                  </m:r>
+                  <m:rad>
+                    <m:radPr>
+                      <m:degHide m:val="1"/>
+                      <m:ctrlPr>
+                        <w:rPr>
+                          <w:rFonts w:ascii="Cambria Math" w:eastAsia="仿宋" w:hAnsi="Cambria Math" w:cs="Times New Roman"/>
+                          <w:i/>
+                          <w:szCs w:val="21"/>
+                        </w:rPr>
+                      </m:ctrlPr>
+                    </m:radPr>
+                    <m:deg/>
+                    <m:e>
+                      <m:r>
+                        <w:rPr>
+                          <w:rFonts w:ascii="Cambria Math" w:eastAsia="仿宋" w:hAnsi="Cambria Math" w:cs="Times New Roman"/>
+                          <w:szCs w:val="21"/>
+                        </w:rPr>
+                        <m:t>G</m:t>
+                      </m:r>
+                    </m:e>
+                  </m:rad>
+                  <m:sSub>
+                    <m:sSubPr>
+                      <m:ctrlPr>
+                        <w:rPr>
+                          <w:rFonts w:ascii="Cambria Math" w:eastAsia="仿宋" w:hAnsi="Cambria Math" w:cs="Times New Roman"/>
+                          <w:i/>
+                          <w:szCs w:val="21"/>
+                        </w:rPr>
+                      </m:ctrlPr>
+                    </m:sSubPr>
+                    <m:e>
+                      <m:r>
+                        <w:rPr>
+                          <w:rFonts w:ascii="Cambria Math" w:eastAsia="仿宋" w:hAnsi="Cambria Math" w:cs="Times New Roman"/>
+                          <w:szCs w:val="21"/>
+                        </w:rPr>
+                        <m:t>ρ</m:t>
+                      </m:r>
+                    </m:e>
+                    <m:sub>
+                      <m:r>
+                        <w:rPr>
+                          <w:rFonts w:ascii="Cambria Math" w:eastAsia="仿宋" w:hAnsi="Cambria Math" w:cs="Times New Roman"/>
+                          <w:szCs w:val="21"/>
+                        </w:rPr>
+                        <m:t>d</m:t>
+                      </m:r>
+                    </m:sub>
+                  </m:sSub>
+                  <m:sSub>
+                    <m:sSubPr>
+                      <m:ctrlPr>
+                        <w:rPr>
+                          <w:rFonts w:ascii="Cambria Math" w:eastAsia="仿宋" w:hAnsi="Cambria Math" w:cs="Times New Roman"/>
+                          <w:i/>
+                          <w:szCs w:val="21"/>
+                        </w:rPr>
+                      </m:ctrlPr>
+                    </m:sSubPr>
+                    <m:e>
+                      <m:r>
+                        <w:rPr>
+                          <w:rFonts w:ascii="Cambria Math" w:eastAsia="仿宋" w:hAnsi="Cambria Math" w:cs="Times New Roman"/>
+                          <w:szCs w:val="21"/>
+                        </w:rPr>
+                        <m:t>S</m:t>
+                      </m:r>
+                    </m:e>
+                    <m:sub>
+                      <m:r>
+                        <w:rPr>
+                          <w:rFonts w:ascii="Cambria Math" w:eastAsia="仿宋" w:hAnsi="Cambria Math" w:cs="Times New Roman"/>
+                          <w:szCs w:val="21"/>
+                        </w:rPr>
+                        <m:t>γ</m:t>
+                      </m:r>
+                    </m:sub>
+                  </m:sSub>
+                  <m:r>
+                    <w:rPr>
+                      <w:rFonts w:ascii="Cambria Math" w:eastAsia="仿宋" w:hAnsi="Cambria Math" w:cs="Times New Roman"/>
+                      <w:szCs w:val="21"/>
+                    </w:rPr>
+                    <m:t>w</m:t>
+                  </m:r>
+                </m:e>
+                <m:e>
+                  <m:f>
+                    <m:fPr>
+                      <m:ctrlPr>
+                        <w:rPr>
+                          <w:rFonts w:ascii="Cambria Math" w:eastAsia="仿宋" w:hAnsi="Cambria Math" w:cs="Times New Roman"/>
+                          <w:i/>
+                          <w:szCs w:val="21"/>
+                        </w:rPr>
+                      </m:ctrlPr>
+                    </m:fPr>
+                    <m:num>
+                      <m:r>
+                        <w:rPr>
+                          <w:rFonts w:ascii="Cambria Math" w:eastAsia="仿宋" w:hAnsi="Cambria Math" w:cs="Times New Roman"/>
+                          <w:szCs w:val="21"/>
+                        </w:rPr>
+                        <m:t>∂</m:t>
+                      </m:r>
+                      <m:rad>
+                        <m:radPr>
+                          <m:degHide m:val="1"/>
+                          <m:ctrlPr>
+                            <w:rPr>
+                              <w:rFonts w:ascii="Cambria Math" w:eastAsia="仿宋" w:hAnsi="Cambria Math" w:cs="Times New Roman"/>
+                              <w:i/>
+                              <w:szCs w:val="21"/>
+                            </w:rPr>
+                          </m:ctrlPr>
+                        </m:radPr>
+                        <m:deg/>
+                        <m:e>
+                          <m:r>
+                            <w:rPr>
+                              <w:rFonts w:ascii="Cambria Math" w:eastAsia="仿宋" w:hAnsi="Cambria Math" w:cs="Times New Roman"/>
+                              <w:szCs w:val="21"/>
+                            </w:rPr>
+                            <m:t>G</m:t>
+                          </m:r>
+                        </m:e>
+                      </m:rad>
+                      <m:sSub>
+                        <m:sSubPr>
+                          <m:ctrlPr>
+                            <w:rPr>
+                              <w:rFonts w:ascii="Cambria Math" w:eastAsia="仿宋" w:hAnsi="Cambria Math" w:cs="Times New Roman"/>
+                              <w:i/>
+                              <w:szCs w:val="21"/>
+                            </w:rPr>
+                          </m:ctrlPr>
+                        </m:sSubPr>
+                        <m:e>
+                          <m:r>
+                            <w:rPr>
+                              <w:rFonts w:ascii="Cambria Math" w:eastAsia="仿宋" w:hAnsi="Cambria Math" w:cs="Times New Roman"/>
+                              <w:szCs w:val="21"/>
+                            </w:rPr>
+                            <m:t>ρ</m:t>
+                          </m:r>
+                        </m:e>
+                        <m:sub>
+                          <m:r>
+                            <w:rPr>
+                              <w:rFonts w:ascii="Cambria Math" w:eastAsia="仿宋" w:hAnsi="Cambria Math" w:cs="Times New Roman"/>
+                              <w:szCs w:val="21"/>
+                            </w:rPr>
+                            <m:t>d</m:t>
+                          </m:r>
+                        </m:sub>
+                      </m:sSub>
+                      <m:r>
+                        <w:rPr>
+                          <w:rFonts w:ascii="Cambria Math" w:eastAsia="仿宋" w:hAnsi="Cambria Math" w:cs="Times New Roman"/>
+                          <w:szCs w:val="21"/>
+                        </w:rPr>
+                        <m:t>θ</m:t>
+                      </m:r>
+                    </m:num>
+                    <m:den>
+                      <m:r>
+                        <w:rPr>
+                          <w:rFonts w:ascii="Cambria Math" w:eastAsia="仿宋" w:hAnsi="Cambria Math" w:cs="Times New Roman"/>
+                          <w:szCs w:val="21"/>
+                        </w:rPr>
+                        <m:t>∂t</m:t>
+                      </m:r>
+                    </m:den>
+                  </m:f>
+                  <m:r>
+                    <w:rPr>
+                      <w:rFonts w:ascii="Cambria Math" w:eastAsia="仿宋" w:hAnsi="Cambria Math" w:cs="Times New Roman"/>
+                      <w:szCs w:val="21"/>
+                    </w:rPr>
+                    <m:t>+</m:t>
+                  </m:r>
+                  <m:f>
+                    <m:fPr>
+                      <m:ctrlPr>
+                        <w:rPr>
+                          <w:rFonts w:ascii="Cambria Math" w:eastAsia="仿宋" w:hAnsi="Cambria Math" w:cs="Times New Roman"/>
+                          <w:i/>
+                          <w:szCs w:val="21"/>
+                        </w:rPr>
+                      </m:ctrlPr>
+                    </m:fPr>
+                    <m:num>
+                      <m:r>
+                        <w:rPr>
+                          <w:rFonts w:ascii="Cambria Math" w:eastAsia="仿宋" w:hAnsi="Cambria Math" w:cs="Times New Roman"/>
+                          <w:szCs w:val="21"/>
+                        </w:rPr>
+                        <m:t>∂</m:t>
+                      </m:r>
+                      <m:rad>
+                        <m:radPr>
+                          <m:degHide m:val="1"/>
+                          <m:ctrlPr>
+                            <w:rPr>
+                              <w:rFonts w:ascii="Cambria Math" w:eastAsia="仿宋" w:hAnsi="Cambria Math" w:cs="Times New Roman"/>
+                              <w:i/>
+                              <w:szCs w:val="21"/>
+                            </w:rPr>
+                          </m:ctrlPr>
+                        </m:radPr>
+                        <m:deg/>
+                        <m:e>
+                          <m:r>
+                            <w:rPr>
+                              <w:rFonts w:ascii="Cambria Math" w:eastAsia="仿宋" w:hAnsi="Cambria Math" w:cs="Times New Roman"/>
+                              <w:szCs w:val="21"/>
+                            </w:rPr>
+                            <m:t>G</m:t>
+                          </m:r>
+                        </m:e>
+                      </m:rad>
+                      <m:sSub>
+                        <m:sSubPr>
+                          <m:ctrlPr>
+                            <w:rPr>
+                              <w:rFonts w:ascii="Cambria Math" w:eastAsia="仿宋" w:hAnsi="Cambria Math" w:cs="Times New Roman"/>
+                              <w:i/>
+                              <w:szCs w:val="21"/>
+                            </w:rPr>
+                          </m:ctrlPr>
+                        </m:sSubPr>
+                        <m:e>
+                          <m:r>
+                            <w:rPr>
+                              <w:rFonts w:ascii="Cambria Math" w:eastAsia="仿宋" w:hAnsi="Cambria Math" w:cs="Times New Roman"/>
+                              <w:szCs w:val="21"/>
+                            </w:rPr>
+                            <m:t>ρ</m:t>
+                          </m:r>
+                        </m:e>
+                        <m:sub>
+                          <m:r>
+                            <w:rPr>
+                              <w:rFonts w:ascii="Cambria Math" w:eastAsia="仿宋" w:hAnsi="Cambria Math" w:cs="Times New Roman"/>
+                              <w:szCs w:val="21"/>
+                            </w:rPr>
+                            <m:t>d</m:t>
+                          </m:r>
+                        </m:sub>
+                      </m:sSub>
+                      <m:r>
+                        <w:rPr>
+                          <w:rFonts w:ascii="Cambria Math" w:eastAsia="仿宋" w:hAnsi="Cambria Math" w:cs="Times New Roman"/>
+                          <w:szCs w:val="21"/>
+                        </w:rPr>
+                        <m:t>θu</m:t>
+                      </m:r>
+                    </m:num>
+                    <m:den>
+                      <m:r>
+                        <w:rPr>
+                          <w:rFonts w:ascii="Cambria Math" w:eastAsia="仿宋" w:hAnsi="Cambria Math" w:cs="Times New Roman"/>
+                          <w:szCs w:val="21"/>
+                        </w:rPr>
+                        <m:t>∂x</m:t>
+                      </m:r>
+                    </m:den>
+                  </m:f>
+                  <m:r>
+                    <w:rPr>
+                      <w:rFonts w:ascii="Cambria Math" w:eastAsia="仿宋" w:hAnsi="Cambria Math" w:cs="Times New Roman"/>
+                      <w:szCs w:val="21"/>
+                    </w:rPr>
+                    <m:t>+</m:t>
+                  </m:r>
+                  <m:f>
+                    <m:fPr>
+                      <m:ctrlPr>
+                        <w:rPr>
+                          <w:rFonts w:ascii="Cambria Math" w:eastAsia="仿宋" w:hAnsi="Cambria Math" w:cs="Times New Roman"/>
+                          <w:i/>
+                          <w:szCs w:val="21"/>
+                        </w:rPr>
+                      </m:ctrlPr>
+                    </m:fPr>
+                    <m:num>
+                      <m:r>
+                        <w:rPr>
+                          <w:rFonts w:ascii="Cambria Math" w:eastAsia="仿宋" w:hAnsi="Cambria Math" w:cs="Times New Roman"/>
+                          <w:szCs w:val="21"/>
+                        </w:rPr>
+                        <m:t>∂</m:t>
+                      </m:r>
+                      <m:rad>
+                        <m:radPr>
+                          <m:degHide m:val="1"/>
+                          <m:ctrlPr>
+                            <w:rPr>
+                              <w:rFonts w:ascii="Cambria Math" w:eastAsia="仿宋" w:hAnsi="Cambria Math" w:cs="Times New Roman"/>
+                              <w:i/>
+                              <w:szCs w:val="21"/>
+                            </w:rPr>
+                          </m:ctrlPr>
+                        </m:radPr>
+                        <m:deg/>
+                        <m:e>
+                          <m:r>
+                            <w:rPr>
+                              <w:rFonts w:ascii="Cambria Math" w:eastAsia="仿宋" w:hAnsi="Cambria Math" w:cs="Times New Roman"/>
+                              <w:szCs w:val="21"/>
+                            </w:rPr>
+                            <m:t>G</m:t>
+                          </m:r>
+                        </m:e>
+                      </m:rad>
+                      <m:sSub>
+                        <m:sSubPr>
+                          <m:ctrlPr>
+                            <w:rPr>
+                              <w:rFonts w:ascii="Cambria Math" w:eastAsia="仿宋" w:hAnsi="Cambria Math" w:cs="Times New Roman"/>
+                              <w:i/>
+                              <w:szCs w:val="21"/>
+                            </w:rPr>
+                          </m:ctrlPr>
+                        </m:sSubPr>
+                        <m:e>
+                          <m:r>
+                            <w:rPr>
+                              <w:rFonts w:ascii="Cambria Math" w:eastAsia="仿宋" w:hAnsi="Cambria Math" w:cs="Times New Roman"/>
+                              <w:szCs w:val="21"/>
+                            </w:rPr>
+                            <m:t>ρ</m:t>
+                          </m:r>
+                        </m:e>
+                        <m:sub>
+                          <m:r>
+                            <w:rPr>
+                              <w:rFonts w:ascii="Cambria Math" w:eastAsia="仿宋" w:hAnsi="Cambria Math" w:cs="Times New Roman"/>
+                              <w:szCs w:val="21"/>
+                            </w:rPr>
+                            <m:t>d</m:t>
+                          </m:r>
+                        </m:sub>
+                      </m:sSub>
+                      <m:r>
+                        <w:rPr>
+                          <w:rFonts w:ascii="Cambria Math" w:eastAsia="仿宋" w:hAnsi="Cambria Math" w:cs="Times New Roman"/>
+                          <w:szCs w:val="21"/>
+                        </w:rPr>
+                        <m:t>θ</m:t>
+                      </m:r>
+                      <m:acc>
+                        <m:accPr>
+                          <m:chr m:val="̇"/>
+                          <m:ctrlPr>
+                            <w:rPr>
+                              <w:rFonts w:ascii="Cambria Math" w:eastAsia="仿宋" w:hAnsi="Cambria Math" w:cs="Times New Roman"/>
+                              <w:i/>
+                              <w:szCs w:val="21"/>
+                            </w:rPr>
+                          </m:ctrlPr>
+                        </m:accPr>
+                        <m:e>
+                          <m:r>
+                            <w:rPr>
+                              <w:rFonts w:ascii="Cambria Math" w:eastAsia="仿宋" w:hAnsi="Cambria Math" w:cs="Times New Roman"/>
+                              <w:szCs w:val="21"/>
+                            </w:rPr>
+                            <m:t>η</m:t>
+                          </m:r>
+                        </m:e>
+                      </m:acc>
+                    </m:num>
+                    <m:den>
+                      <m:r>
+                        <w:rPr>
+                          <w:rFonts w:ascii="Cambria Math" w:eastAsia="仿宋" w:hAnsi="Cambria Math" w:cs="Times New Roman"/>
+                          <w:szCs w:val="21"/>
+                        </w:rPr>
+                        <m:t>∂η</m:t>
+                      </m:r>
+                    </m:den>
+                  </m:f>
+                  <m:r>
+                    <w:rPr>
+                      <w:rFonts w:ascii="Cambria Math" w:eastAsia="仿宋" w:hAnsi="Cambria Math" w:cs="Times New Roman"/>
+                      <w:szCs w:val="21"/>
+                    </w:rPr>
+                    <m:t>=</m:t>
+                  </m:r>
+                  <m:rad>
+                    <m:radPr>
+                      <m:degHide m:val="1"/>
+                      <m:ctrlPr>
+                        <w:rPr>
+                          <w:rFonts w:ascii="Cambria Math" w:eastAsia="仿宋" w:hAnsi="Cambria Math" w:cs="Times New Roman"/>
+                          <w:i/>
+                          <w:szCs w:val="21"/>
+                        </w:rPr>
+                      </m:ctrlPr>
+                    </m:radPr>
+                    <m:deg/>
+                    <m:e>
+                      <m:r>
+                        <w:rPr>
+                          <w:rFonts w:ascii="Cambria Math" w:eastAsia="仿宋" w:hAnsi="Cambria Math" w:cs="Times New Roman"/>
+                          <w:szCs w:val="21"/>
+                        </w:rPr>
+                        <m:t>G</m:t>
+                      </m:r>
+                    </m:e>
+                  </m:rad>
+                  <m:sSub>
+                    <m:sSubPr>
+                      <m:ctrlPr>
+                        <w:rPr>
+                          <w:rFonts w:ascii="Cambria Math" w:eastAsia="仿宋" w:hAnsi="Cambria Math" w:cs="Times New Roman"/>
+                          <w:i/>
+                          <w:szCs w:val="21"/>
+                        </w:rPr>
+                      </m:ctrlPr>
+                    </m:sSubPr>
+                    <m:e>
+                      <m:r>
+                        <w:rPr>
+                          <w:rFonts w:ascii="Cambria Math" w:eastAsia="仿宋" w:hAnsi="Cambria Math" w:cs="Times New Roman"/>
+                          <w:szCs w:val="21"/>
+                        </w:rPr>
+                        <m:t>ρ</m:t>
+                      </m:r>
+                    </m:e>
+                    <m:sub>
+                      <m:r>
+                        <w:rPr>
+                          <w:rFonts w:ascii="Cambria Math" w:eastAsia="仿宋" w:hAnsi="Cambria Math" w:cs="Times New Roman"/>
+                          <w:szCs w:val="21"/>
+                        </w:rPr>
+                        <m:t>d</m:t>
+                      </m:r>
+                    </m:sub>
+                  </m:sSub>
+                  <m:f>
+                    <m:fPr>
+                      <m:ctrlPr>
+                        <w:rPr>
+                          <w:rFonts w:ascii="Cambria Math" w:eastAsia="仿宋" w:hAnsi="Cambria Math" w:cs="Times New Roman"/>
+                          <w:i/>
+                          <w:szCs w:val="21"/>
+                        </w:rPr>
+                      </m:ctrlPr>
+                    </m:fPr>
+                    <m:num>
+                      <m:r>
+                        <w:rPr>
+                          <w:rFonts w:ascii="Cambria Math" w:eastAsia="仿宋" w:hAnsi="Cambria Math" w:cs="Times New Roman"/>
+                          <w:szCs w:val="21"/>
+                        </w:rPr>
+                        <m:t>θ</m:t>
+                      </m:r>
+                    </m:num>
+                    <m:den>
+                      <m:sSub>
+                        <m:sSubPr>
+                          <m:ctrlPr>
+                            <w:rPr>
+                              <w:rFonts w:ascii="Cambria Math" w:eastAsia="仿宋" w:hAnsi="Cambria Math" w:cs="Times New Roman"/>
+                              <w:i/>
+                              <w:szCs w:val="21"/>
+                            </w:rPr>
+                          </m:ctrlPr>
+                        </m:sSubPr>
+                        <m:e>
+                          <m:r>
+                            <w:rPr>
+                              <w:rFonts w:ascii="Cambria Math" w:eastAsia="仿宋" w:hAnsi="Cambria Math" w:cs="Times New Roman"/>
+                              <w:szCs w:val="21"/>
+                            </w:rPr>
+                            <m:t>c</m:t>
+                          </m:r>
+                        </m:e>
+                        <m:sub>
+                          <m:r>
+                            <w:rPr>
+                              <w:rFonts w:ascii="Cambria Math" w:eastAsia="仿宋" w:hAnsi="Cambria Math" w:cs="Times New Roman"/>
+                              <w:szCs w:val="21"/>
+                            </w:rPr>
+                            <m:t>p</m:t>
+                          </m:r>
+                        </m:sub>
+                      </m:sSub>
+                    </m:den>
+                  </m:f>
+                  <m:acc>
+                    <m:accPr>
+                      <m:chr m:val="̇"/>
+                      <m:ctrlPr>
+                        <w:rPr>
+                          <w:rFonts w:ascii="Cambria Math" w:eastAsia="仿宋" w:hAnsi="Cambria Math" w:cs="Times New Roman"/>
+                          <w:i/>
+                          <w:szCs w:val="21"/>
+                        </w:rPr>
+                      </m:ctrlPr>
+                    </m:accPr>
+                    <m:e>
+                      <m:r>
+                        <w:rPr>
+                          <w:rFonts w:ascii="Cambria Math" w:eastAsia="仿宋" w:hAnsi="Cambria Math" w:cs="Times New Roman"/>
+                          <w:szCs w:val="21"/>
+                        </w:rPr>
+                        <m:t>Q</m:t>
+                      </m:r>
+                    </m:e>
+                  </m:acc>
+                </m:e>
+                <m:e>
+                  <m:f>
+                    <m:fPr>
+                      <m:ctrlPr>
+                        <w:rPr>
+                          <w:rFonts w:ascii="Cambria Math" w:eastAsia="仿宋" w:hAnsi="Cambria Math" w:cs="Times New Roman"/>
+                          <w:i/>
+                          <w:szCs w:val="21"/>
+                        </w:rPr>
+                      </m:ctrlPr>
+                    </m:fPr>
+                    <m:num>
+                      <m:r>
+                        <w:rPr>
+                          <w:rFonts w:ascii="Cambria Math" w:eastAsia="仿宋" w:hAnsi="Cambria Math" w:cs="Times New Roman"/>
+                          <w:szCs w:val="21"/>
+                        </w:rPr>
+                        <m:t>∂</m:t>
+                      </m:r>
+                      <m:rad>
+                        <m:radPr>
+                          <m:degHide m:val="1"/>
+                          <m:ctrlPr>
+                            <w:rPr>
+                              <w:rFonts w:ascii="Cambria Math" w:eastAsia="仿宋" w:hAnsi="Cambria Math" w:cs="Times New Roman"/>
+                              <w:i/>
+                              <w:szCs w:val="21"/>
+                            </w:rPr>
+                          </m:ctrlPr>
+                        </m:radPr>
+                        <m:deg/>
+                        <m:e>
+                          <m:r>
+                            <w:rPr>
+                              <w:rFonts w:ascii="Cambria Math" w:eastAsia="仿宋" w:hAnsi="Cambria Math" w:cs="Times New Roman"/>
+                              <w:szCs w:val="21"/>
+                            </w:rPr>
+                            <m:t>G</m:t>
+                          </m:r>
+                        </m:e>
+                      </m:rad>
+                      <m:sSub>
+                        <m:sSubPr>
+                          <m:ctrlPr>
+                            <w:rPr>
+                              <w:rFonts w:ascii="Cambria Math" w:eastAsia="仿宋" w:hAnsi="Cambria Math" w:cs="Times New Roman"/>
+                              <w:i/>
+                              <w:szCs w:val="21"/>
+                            </w:rPr>
+                          </m:ctrlPr>
+                        </m:sSubPr>
+                        <m:e>
+                          <m:r>
+                            <w:rPr>
+                              <w:rFonts w:ascii="Cambria Math" w:eastAsia="仿宋" w:hAnsi="Cambria Math" w:cs="Times New Roman"/>
+                              <w:szCs w:val="21"/>
+                            </w:rPr>
+                            <m:t>ρ</m:t>
+                          </m:r>
+                        </m:e>
+                        <m:sub>
+                          <m:r>
+                            <w:rPr>
+                              <w:rFonts w:ascii="Cambria Math" w:eastAsia="仿宋" w:hAnsi="Cambria Math" w:cs="Times New Roman"/>
+                              <w:szCs w:val="21"/>
+                            </w:rPr>
+                            <m:t>d</m:t>
+                          </m:r>
+                        </m:sub>
+                      </m:sSub>
+                      <m:r>
+                        <w:rPr>
+                          <w:rFonts w:ascii="Cambria Math" w:eastAsia="仿宋" w:hAnsi="Cambria Math" w:cs="Times New Roman"/>
+                          <w:szCs w:val="21"/>
+                        </w:rPr>
+                        <m:t>γ</m:t>
+                      </m:r>
+                    </m:num>
+                    <m:den>
+                      <m:r>
+                        <w:rPr>
+                          <w:rFonts w:ascii="Cambria Math" w:eastAsia="仿宋" w:hAnsi="Cambria Math" w:cs="Times New Roman"/>
+                          <w:szCs w:val="21"/>
+                        </w:rPr>
+                        <m:t>∂t</m:t>
+                      </m:r>
+                    </m:den>
+                  </m:f>
+                  <m:r>
+                    <w:rPr>
+                      <w:rFonts w:ascii="Cambria Math" w:eastAsia="仿宋" w:hAnsi="Cambria Math" w:cs="Times New Roman"/>
+                      <w:szCs w:val="21"/>
+                    </w:rPr>
+                    <m:t>+</m:t>
+                  </m:r>
+                  <m:f>
+                    <m:fPr>
+                      <m:ctrlPr>
+                        <w:rPr>
+                          <w:rFonts w:ascii="Cambria Math" w:eastAsia="仿宋" w:hAnsi="Cambria Math" w:cs="Times New Roman"/>
+                          <w:i/>
+                          <w:szCs w:val="21"/>
+                        </w:rPr>
+                      </m:ctrlPr>
+                    </m:fPr>
+                    <m:num>
+                      <m:r>
+                        <w:rPr>
+                          <w:rFonts w:ascii="Cambria Math" w:eastAsia="仿宋" w:hAnsi="Cambria Math" w:cs="Times New Roman"/>
+                          <w:szCs w:val="21"/>
+                        </w:rPr>
+                        <m:t>∂</m:t>
+                      </m:r>
+                      <m:rad>
+                        <m:radPr>
+                          <m:degHide m:val="1"/>
+                          <m:ctrlPr>
+                            <w:rPr>
+                              <w:rFonts w:ascii="Cambria Math" w:eastAsia="仿宋" w:hAnsi="Cambria Math" w:cs="Times New Roman"/>
+                              <w:i/>
+                              <w:szCs w:val="21"/>
+                            </w:rPr>
+                          </m:ctrlPr>
+                        </m:radPr>
+                        <m:deg/>
+                        <m:e>
+                          <m:r>
+                            <w:rPr>
+                              <w:rFonts w:ascii="Cambria Math" w:eastAsia="仿宋" w:hAnsi="Cambria Math" w:cs="Times New Roman"/>
+                              <w:szCs w:val="21"/>
+                            </w:rPr>
+                            <m:t>G</m:t>
+                          </m:r>
+                        </m:e>
+                      </m:rad>
+                      <m:sSub>
+                        <m:sSubPr>
+                          <m:ctrlPr>
+                            <w:rPr>
+                              <w:rFonts w:ascii="Cambria Math" w:eastAsia="仿宋" w:hAnsi="Cambria Math" w:cs="Times New Roman"/>
+                              <w:i/>
+                              <w:szCs w:val="21"/>
+                            </w:rPr>
+                          </m:ctrlPr>
+                        </m:sSubPr>
+                        <m:e>
+                          <m:r>
+                            <w:rPr>
+                              <w:rFonts w:ascii="Cambria Math" w:eastAsia="仿宋" w:hAnsi="Cambria Math" w:cs="Times New Roman"/>
+                              <w:szCs w:val="21"/>
+                            </w:rPr>
+                            <m:t>ρ</m:t>
+                          </m:r>
+                        </m:e>
+                        <m:sub>
+                          <m:r>
+                            <w:rPr>
+                              <w:rFonts w:ascii="Cambria Math" w:eastAsia="仿宋" w:hAnsi="Cambria Math" w:cs="Times New Roman"/>
+                              <w:szCs w:val="21"/>
+                            </w:rPr>
+                            <m:t>d</m:t>
+                          </m:r>
+                        </m:sub>
+                      </m:sSub>
+                      <m:r>
+                        <w:rPr>
+                          <w:rFonts w:ascii="Cambria Math" w:eastAsia="仿宋" w:hAnsi="Cambria Math" w:cs="Times New Roman"/>
+                          <w:szCs w:val="21"/>
+                        </w:rPr>
+                        <m:t>γu</m:t>
+                      </m:r>
+                    </m:num>
+                    <m:den>
+                      <m:r>
+                        <w:rPr>
+                          <w:rFonts w:ascii="Cambria Math" w:eastAsia="仿宋" w:hAnsi="Cambria Math" w:cs="Times New Roman"/>
+                          <w:szCs w:val="21"/>
+                        </w:rPr>
+                        <m:t>∂x</m:t>
+                      </m:r>
+                    </m:den>
+                  </m:f>
+                  <m:r>
+                    <w:rPr>
+                      <w:rFonts w:ascii="Cambria Math" w:eastAsia="仿宋" w:hAnsi="Cambria Math" w:cs="Times New Roman"/>
+                      <w:szCs w:val="21"/>
+                    </w:rPr>
+                    <m:t>+</m:t>
+                  </m:r>
+                  <m:f>
+                    <m:fPr>
+                      <m:ctrlPr>
+                        <w:rPr>
+                          <w:rFonts w:ascii="Cambria Math" w:eastAsia="仿宋" w:hAnsi="Cambria Math" w:cs="Times New Roman"/>
+                          <w:i/>
+                          <w:szCs w:val="21"/>
+                        </w:rPr>
+                      </m:ctrlPr>
+                    </m:fPr>
+                    <m:num>
+                      <m:r>
+                        <w:rPr>
+                          <w:rFonts w:ascii="Cambria Math" w:eastAsia="仿宋" w:hAnsi="Cambria Math" w:cs="Times New Roman"/>
+                          <w:szCs w:val="21"/>
+                        </w:rPr>
+                        <m:t>∂</m:t>
+                      </m:r>
+                      <m:rad>
+                        <m:radPr>
+                          <m:degHide m:val="1"/>
+                          <m:ctrlPr>
+                            <w:rPr>
+                              <w:rFonts w:ascii="Cambria Math" w:eastAsia="仿宋" w:hAnsi="Cambria Math" w:cs="Times New Roman"/>
+                              <w:i/>
+                              <w:szCs w:val="21"/>
+                            </w:rPr>
+                          </m:ctrlPr>
+                        </m:radPr>
+                        <m:deg/>
+                        <m:e>
+                          <m:r>
+                            <w:rPr>
+                              <w:rFonts w:ascii="Cambria Math" w:eastAsia="仿宋" w:hAnsi="Cambria Math" w:cs="Times New Roman"/>
+                              <w:szCs w:val="21"/>
+                            </w:rPr>
+                            <m:t>G</m:t>
+                          </m:r>
+                        </m:e>
+                      </m:rad>
+                      <m:sSub>
+                        <m:sSubPr>
+                          <m:ctrlPr>
+                            <w:rPr>
+                              <w:rFonts w:ascii="Cambria Math" w:eastAsia="仿宋" w:hAnsi="Cambria Math" w:cs="Times New Roman"/>
+                              <w:i/>
+                              <w:szCs w:val="21"/>
+                            </w:rPr>
+                          </m:ctrlPr>
+                        </m:sSubPr>
+                        <m:e>
+                          <m:r>
+                            <w:rPr>
+                              <w:rFonts w:ascii="Cambria Math" w:eastAsia="仿宋" w:hAnsi="Cambria Math" w:cs="Times New Roman"/>
+                              <w:szCs w:val="21"/>
+                            </w:rPr>
+                            <m:t>ρ</m:t>
+                          </m:r>
+                        </m:e>
+                        <m:sub>
+                          <m:r>
+                            <w:rPr>
+                              <w:rFonts w:ascii="Cambria Math" w:eastAsia="仿宋" w:hAnsi="Cambria Math" w:cs="Times New Roman"/>
+                              <w:szCs w:val="21"/>
+                            </w:rPr>
+                            <m:t>d</m:t>
+                          </m:r>
+                        </m:sub>
+                      </m:sSub>
+                      <m:r>
+                        <w:rPr>
+                          <w:rFonts w:ascii="Cambria Math" w:eastAsia="仿宋" w:hAnsi="Cambria Math" w:cs="Times New Roman"/>
+                          <w:szCs w:val="21"/>
+                        </w:rPr>
+                        <m:t>γ</m:t>
+                      </m:r>
+                      <m:acc>
+                        <m:accPr>
+                          <m:chr m:val="̇"/>
+                          <m:ctrlPr>
+                            <w:rPr>
+                              <w:rFonts w:ascii="Cambria Math" w:eastAsia="仿宋" w:hAnsi="Cambria Math" w:cs="Times New Roman"/>
+                              <w:i/>
+                              <w:szCs w:val="21"/>
+                            </w:rPr>
+                          </m:ctrlPr>
+                        </m:accPr>
+                        <m:e>
+                          <m:r>
+                            <w:rPr>
+                              <w:rFonts w:ascii="Cambria Math" w:eastAsia="仿宋" w:hAnsi="Cambria Math" w:cs="Times New Roman"/>
+                              <w:szCs w:val="21"/>
+                            </w:rPr>
+                            <m:t>η</m:t>
+                          </m:r>
+                        </m:e>
+                      </m:acc>
+                    </m:num>
+                    <m:den>
+                      <m:r>
+                        <w:rPr>
+                          <w:rFonts w:ascii="Cambria Math" w:eastAsia="仿宋" w:hAnsi="Cambria Math" w:cs="Times New Roman"/>
+                          <w:szCs w:val="21"/>
+                        </w:rPr>
+                        <m:t>∂η</m:t>
+                      </m:r>
+                    </m:den>
+                  </m:f>
+                  <m:r>
+                    <w:rPr>
+                      <w:rFonts w:ascii="Cambria Math" w:eastAsia="仿宋" w:hAnsi="Cambria Math" w:cs="Times New Roman"/>
+                      <w:szCs w:val="21"/>
+                    </w:rPr>
+                    <m:t>=</m:t>
+                  </m:r>
+                  <m:rad>
+                    <m:radPr>
+                      <m:degHide m:val="1"/>
+                      <m:ctrlPr>
+                        <w:rPr>
+                          <w:rFonts w:ascii="Cambria Math" w:eastAsia="仿宋" w:hAnsi="Cambria Math" w:cs="Times New Roman"/>
+                          <w:i/>
+                          <w:szCs w:val="21"/>
+                        </w:rPr>
+                      </m:ctrlPr>
+                    </m:radPr>
+                    <m:deg/>
+                    <m:e>
+                      <m:r>
+                        <w:rPr>
+                          <w:rFonts w:ascii="Cambria Math" w:eastAsia="仿宋" w:hAnsi="Cambria Math" w:cs="Times New Roman"/>
+                          <w:szCs w:val="21"/>
+                        </w:rPr>
+                        <m:t>G</m:t>
+                      </m:r>
+                    </m:e>
+                  </m:rad>
+                  <m:sSub>
+                    <m:sSubPr>
+                      <m:ctrlPr>
+                        <w:rPr>
+                          <w:rFonts w:ascii="Cambria Math" w:eastAsia="仿宋" w:hAnsi="Cambria Math" w:cs="Times New Roman"/>
+                          <w:i/>
+                          <w:szCs w:val="21"/>
+                        </w:rPr>
+                      </m:ctrlPr>
+                    </m:sSubPr>
+                    <m:e>
+                      <m:r>
+                        <w:rPr>
+                          <w:rFonts w:ascii="Cambria Math" w:eastAsia="仿宋" w:hAnsi="Cambria Math" w:cs="Times New Roman"/>
+                          <w:szCs w:val="21"/>
+                        </w:rPr>
+                        <m:t>ρ</m:t>
+                      </m:r>
+                    </m:e>
+                    <m:sub>
+                      <m:r>
+                        <w:rPr>
+                          <w:rFonts w:ascii="Cambria Math" w:eastAsia="仿宋" w:hAnsi="Cambria Math" w:cs="Times New Roman"/>
+                          <w:szCs w:val="21"/>
+                        </w:rPr>
+                        <m:t>d</m:t>
+                      </m:r>
+                    </m:sub>
+                  </m:sSub>
+                  <m:sSub>
+                    <m:sSubPr>
+                      <m:ctrlPr>
+                        <w:rPr>
+                          <w:rFonts w:ascii="Cambria Math" w:eastAsia="仿宋" w:hAnsi="Cambria Math" w:cs="Times New Roman"/>
+                          <w:i/>
+                          <w:szCs w:val="21"/>
+                        </w:rPr>
+                      </m:ctrlPr>
+                    </m:sSubPr>
+                    <m:e>
+                      <m:r>
+                        <w:rPr>
+                          <w:rFonts w:ascii="Cambria Math" w:eastAsia="仿宋" w:hAnsi="Cambria Math" w:cs="Times New Roman"/>
+                          <w:szCs w:val="21"/>
+                        </w:rPr>
+                        <m:t>S</m:t>
+                      </m:r>
+                    </m:e>
+                    <m:sub>
+                      <m:r>
+                        <w:rPr>
+                          <w:rFonts w:ascii="Cambria Math" w:eastAsia="仿宋" w:hAnsi="Cambria Math" w:cs="Times New Roman"/>
+                          <w:szCs w:val="21"/>
+                        </w:rPr>
+                        <m:t>γ</m:t>
+                      </m:r>
+                    </m:sub>
+                  </m:sSub>
+                  <m:ctrlPr>
+                    <w:rPr>
+                      <w:rFonts w:ascii="Cambria Math" w:eastAsia="Cambria Math" w:hAnsi="Cambria Math" w:cs="Cambria Math"/>
+                      <w:i/>
+                      <w:szCs w:val="21"/>
+                    </w:rPr>
+                  </m:ctrlPr>
+                </m:e>
+                <m:e>
+                  <m:r>
+                    <w:rPr>
+                      <w:rFonts w:ascii="Cambria Math" w:eastAsia="仿宋" w:hAnsi="Cambria Math" w:cs="Times New Roman"/>
+                      <w:szCs w:val="21"/>
+                    </w:rPr>
+                    <m:t>p=</m:t>
+                  </m:r>
+                  <m:sSub>
+                    <m:sSubPr>
+                      <m:ctrlPr>
+                        <w:rPr>
+                          <w:rFonts w:ascii="Cambria Math" w:eastAsia="仿宋" w:hAnsi="Cambria Math" w:cs="Times New Roman"/>
+                          <w:i/>
+                          <w:szCs w:val="21"/>
+                        </w:rPr>
+                      </m:ctrlPr>
+                    </m:sSubPr>
+                    <m:e>
+                      <m:r>
+                        <w:rPr>
+                          <w:rFonts w:ascii="Cambria Math" w:eastAsia="仿宋" w:hAnsi="Cambria Math" w:cs="Times New Roman"/>
+                          <w:szCs w:val="21"/>
+                        </w:rPr>
+                        <m:t>p</m:t>
+                      </m:r>
+                    </m:e>
+                    <m:sub>
+                      <m:r>
+                        <w:rPr>
+                          <w:rFonts w:ascii="Cambria Math" w:eastAsia="仿宋" w:hAnsi="Cambria Math" w:cs="Times New Roman"/>
+                          <w:szCs w:val="21"/>
+                        </w:rPr>
+                        <m:t>0</m:t>
+                      </m:r>
+                    </m:sub>
+                  </m:sSub>
+                  <m:sSup>
+                    <m:sSupPr>
+                      <m:ctrlPr>
+                        <w:rPr>
+                          <w:rFonts w:ascii="Cambria Math" w:eastAsia="仿宋" w:hAnsi="Cambria Math" w:cs="Times New Roman"/>
+                          <w:i/>
+                          <w:szCs w:val="21"/>
+                        </w:rPr>
+                      </m:ctrlPr>
+                    </m:sSupPr>
+                    <m:e>
+                      <m:d>
+                        <m:dPr>
+                          <m:ctrlPr>
+                            <w:rPr>
+                              <w:rFonts w:ascii="Cambria Math" w:eastAsia="仿宋" w:hAnsi="Cambria Math" w:cs="Times New Roman"/>
+                              <w:i/>
+                              <w:iCs/>
+                              <w:szCs w:val="21"/>
+                            </w:rPr>
+                          </m:ctrlPr>
+                        </m:dPr>
+                        <m:e>
+                          <m:f>
+                            <m:fPr>
+                              <m:ctrlPr>
+                                <w:rPr>
+                                  <w:rFonts w:ascii="Cambria Math" w:eastAsia="仿宋" w:hAnsi="Cambria Math" w:cs="Times New Roman"/>
+                                  <w:i/>
+                                  <w:szCs w:val="21"/>
+                                </w:rPr>
+                              </m:ctrlPr>
+                            </m:fPr>
+                            <m:num>
+                              <m:r>
+                                <w:rPr>
+                                  <w:rFonts w:ascii="Cambria Math" w:eastAsia="仿宋" w:hAnsi="Cambria Math" w:cs="Times New Roman"/>
+                                  <w:szCs w:val="21"/>
+                                </w:rPr>
+                                <m:t>ρRθ</m:t>
+                              </m:r>
+                            </m:num>
+                            <m:den>
+                              <m:sSub>
+                                <m:sSubPr>
+                                  <m:ctrlPr>
+                                    <w:rPr>
+                                      <w:rFonts w:ascii="Cambria Math" w:eastAsia="仿宋" w:hAnsi="Cambria Math" w:cs="Times New Roman"/>
+                                      <w:i/>
+                                      <w:szCs w:val="21"/>
+                                    </w:rPr>
+                                  </m:ctrlPr>
+                                </m:sSubPr>
+                                <m:e>
+                                  <m:r>
+                                    <w:rPr>
+                                      <w:rFonts w:ascii="Cambria Math" w:eastAsia="仿宋" w:hAnsi="Cambria Math" w:cs="Times New Roman"/>
+                                      <w:szCs w:val="21"/>
+                                    </w:rPr>
+                                    <m:t>p</m:t>
+                                  </m:r>
+                                </m:e>
+                                <m:sub>
+                                  <m:r>
+                                    <w:rPr>
+                                      <w:rFonts w:ascii="Cambria Math" w:eastAsia="仿宋" w:hAnsi="Cambria Math" w:cs="Times New Roman"/>
+                                      <w:szCs w:val="21"/>
+                                    </w:rPr>
+                                    <m:t>0</m:t>
+                                  </m:r>
+                                </m:sub>
+                              </m:sSub>
+                            </m:den>
+                          </m:f>
+                        </m:e>
+                      </m:d>
+                    </m:e>
+                    <m:sup>
+                      <m:r>
+                        <w:rPr>
+                          <w:rFonts w:ascii="Cambria Math" w:eastAsia="仿宋" w:hAnsi="Cambria Math" w:cs="Times New Roman"/>
+                          <w:szCs w:val="21"/>
+                        </w:rPr>
+                        <m:t>κ</m:t>
+                      </m:r>
+                    </m:sup>
+                  </m:sSup>
+                </m:e>
+              </m:eqArr>
+            </m:e>
+          </m:d>
+        </m:oMath>
+      </m:oMathPara>
+    </w:p>
+    <w:p>
+      <w:pPr>
+        <w:spacing w:line="360" w:lineRule="auto"/>
+        <w:rPr>
+          <w:rFonts w:ascii="Times New Roman" w:eastAsia="仿宋" w:hAnsi="Times New Roman" w:cs="Times New Roman"/>
+          <w:sz w:val="18"/>
+          <w:szCs w:val="18"/>
+        </w:rPr>
+      </w:pPr>
+      <m:oMathPara>
+        <m:oMath>
+          <m:r>
+            <m:rPr>
+              <m:sty m:val="bi"/>
+            </m:rPr>
+            <w:rPr>
+              <w:rFonts w:ascii="Cambria Math" w:eastAsia="仿宋" w:hAnsi="Cambria Math" w:cs="Times New Roman"/>
+              <w:sz w:val="18"/>
+              <w:szCs w:val="18"/>
+            </w:rPr>
+            <m:t>q</m:t>
+          </m:r>
+          <m:r>
+            <w:rPr>
+              <w:rFonts w:ascii="Cambria Math" w:eastAsia="仿宋" w:hAnsi="Cambria Math" w:cs="Times New Roman"/>
+              <w:sz w:val="18"/>
+              <w:szCs w:val="18"/>
+            </w:rPr>
+            <m:t>=</m:t>
+          </m:r>
+          <m:d>
+            <m:dPr>
+              <m:ctrlPr>
+                <w:rPr>
+                  <w:rFonts w:ascii="Cambria Math" w:eastAsia="仿宋" w:hAnsi="Cambria Math" w:cs="Times New Roman"/>
+                  <w:i/>
+                  <w:sz w:val="18"/>
+                  <w:szCs w:val="18"/>
+                </w:rPr>
+              </m:ctrlPr>
+            </m:dPr>
+            <m:e>
+              <m:eqArr>
+                <m:eqArrPr>
+                  <m:ctrlPr>
+                    <w:rPr>
+                      <w:rFonts w:ascii="Cambria Math" w:eastAsia="仿宋" w:hAnsi="Cambria Math" w:cs="Times New Roman"/>
+                      <w:i/>
+                      <w:sz w:val="18"/>
+                      <w:szCs w:val="18"/>
+                    </w:rPr>
+                  </m:ctrlPr>
+                </m:eqArrPr>
+                <m:e>
+                  <m:rad>
+                    <m:radPr>
+                      <m:degHide m:val="1"/>
+                      <m:ctrlPr>
+                        <w:rPr>
+                          <w:rFonts w:ascii="Cambria Math" w:eastAsia="仿宋" w:hAnsi="Cambria Math" w:cs="Times New Roman"/>
+                          <w:i/>
+                          <w:szCs w:val="21"/>
+                        </w:rPr>
+                      </m:ctrlPr>
+                    </m:radPr>
+                    <m:deg/>
+                    <m:e>
+                      <m:r>
+                        <w:rPr>
+                          <w:rFonts w:ascii="Cambria Math" w:eastAsia="仿宋" w:hAnsi="Cambria Math" w:cs="Times New Roman"/>
+                          <w:szCs w:val="21"/>
+                        </w:rPr>
+                        <m:t>G</m:t>
+                      </m:r>
+                    </m:e>
+                  </m:rad>
+                  <m:sSub>
+                    <m:sSubPr>
+                      <m:ctrlPr>
+                        <w:rPr>
+                          <w:rFonts w:ascii="Cambria Math" w:eastAsia="仿宋" w:hAnsi="Cambria Math" w:cs="Times New Roman"/>
+                          <w:i/>
+                          <w:szCs w:val="21"/>
+                        </w:rPr>
+                      </m:ctrlPr>
+                    </m:sSubPr>
+                    <m:e>
+                      <m:r>
+                        <w:rPr>
+                          <w:rFonts w:ascii="Cambria Math" w:eastAsia="仿宋" w:hAnsi="Cambria Math" w:cs="Times New Roman"/>
+                          <w:szCs w:val="21"/>
+                        </w:rPr>
+                        <m:t>ρ</m:t>
+                      </m:r>
+                    </m:e>
+                    <m:sub>
+                      <m:r>
+                        <w:rPr>
+                          <w:rFonts w:ascii="Cambria Math" w:eastAsia="仿宋" w:hAnsi="Cambria Math" w:cs="Times New Roman"/>
+                          <w:szCs w:val="21"/>
+                        </w:rPr>
+                        <m:t>d</m:t>
+                      </m:r>
+                    </m:sub>
+                  </m:sSub>
+                  <m:ctrlPr>
+                    <w:rPr>
+                      <w:rFonts w:ascii="Cambria Math" w:eastAsia="仿宋" w:hAnsi="Cambria Math" w:cs="Times New Roman"/>
+                      <w:i/>
+                      <w:szCs w:val="21"/>
+                    </w:rPr>
+                  </m:ctrlPr>
+                </m:e>
+                <m:e>
+                  <m:rad>
+                    <m:radPr>
+                      <m:degHide m:val="1"/>
+                      <m:ctrlPr>
+                        <w:rPr>
+                          <w:rFonts w:ascii="Cambria Math" w:eastAsia="仿宋" w:hAnsi="Cambria Math" w:cs="Times New Roman"/>
+                          <w:i/>
+                          <w:szCs w:val="21"/>
+                        </w:rPr>
+                      </m:ctrlPr>
+                    </m:radPr>
+                    <m:deg/>
+                    <m:e>
+                      <m:r>
+                        <w:rPr>
+                          <w:rFonts w:ascii="Cambria Math" w:eastAsia="仿宋" w:hAnsi="Cambria Math" w:cs="Times New Roman"/>
+                          <w:szCs w:val="21"/>
+                        </w:rPr>
+                        <m:t>G</m:t>
+                      </m:r>
+                    </m:e>
+                  </m:rad>
+                  <m:r>
+                    <w:rPr>
+                      <w:rFonts w:ascii="Cambria Math" w:eastAsia="仿宋" w:hAnsi="Cambria Math" w:cs="Times New Roman"/>
+                      <w:szCs w:val="21"/>
+                    </w:rPr>
+                    <m:t>ρu</m:t>
+                  </m:r>
+                  <m:ctrlPr>
+                    <w:rPr>
+                      <w:rFonts w:ascii="Cambria Math" w:eastAsia="Cambria Math" w:hAnsi="Cambria Math" w:cs="Cambria Math"/>
+                      <w:i/>
+                      <w:szCs w:val="21"/>
+                    </w:rPr>
+                  </m:ctrlPr>
+                </m:e>
+                <m:e>
+                  <m:rad>
+                    <m:radPr>
+                      <m:degHide m:val="1"/>
+                      <m:ctrlPr>
+                        <w:rPr>
+                          <w:rFonts w:ascii="Cambria Math" w:eastAsia="仿宋" w:hAnsi="Cambria Math" w:cs="Times New Roman"/>
+                          <w:i/>
+                          <w:szCs w:val="21"/>
+                        </w:rPr>
+                      </m:ctrlPr>
+                    </m:radPr>
+                    <m:deg/>
+                    <m:e>
+                      <m:r>
+                        <w:rPr>
+                          <w:rFonts w:ascii="Cambria Math" w:eastAsia="仿宋" w:hAnsi="Cambria Math" w:cs="Times New Roman"/>
+                          <w:szCs w:val="21"/>
+                        </w:rPr>
+                        <m:t>G</m:t>
+                      </m:r>
+                    </m:e>
+                  </m:rad>
+                  <m:r>
+                    <w:rPr>
+                      <w:rFonts w:ascii="Cambria Math" w:eastAsia="仿宋" w:hAnsi="Cambria Math" w:cs="Times New Roman"/>
+                      <w:szCs w:val="21"/>
+                    </w:rPr>
+                    <m:t>ρw</m:t>
+                  </m:r>
+                  <m:ctrlPr>
+                    <w:rPr>
+                      <w:rFonts w:ascii="Cambria Math" w:eastAsia="Cambria Math" w:hAnsi="Cambria Math" w:cs="Cambria Math"/>
+                      <w:i/>
+                      <w:szCs w:val="21"/>
+                    </w:rPr>
+                  </m:ctrlPr>
+                </m:e>
+                <m:e>
+                  <m:rad>
+                    <m:radPr>
+                      <m:degHide m:val="1"/>
+                      <m:ctrlPr>
+                        <w:rPr>
+                          <w:rFonts w:ascii="Cambria Math" w:eastAsia="仿宋" w:hAnsi="Cambria Math" w:cs="Times New Roman"/>
+                          <w:i/>
+                          <w:szCs w:val="21"/>
+                        </w:rPr>
+                      </m:ctrlPr>
+                    </m:radPr>
+                    <m:deg/>
+                    <m:e>
+                      <m:r>
+                        <w:rPr>
+                          <w:rFonts w:ascii="Cambria Math" w:eastAsia="仿宋" w:hAnsi="Cambria Math" w:cs="Times New Roman"/>
+                          <w:szCs w:val="21"/>
+                        </w:rPr>
+                        <m:t>G</m:t>
+                      </m:r>
+                    </m:e>
+                  </m:rad>
+                  <m:sSub>
+                    <m:sSubPr>
+                      <m:ctrlPr>
+                        <w:rPr>
+                          <w:rFonts w:ascii="Cambria Math" w:eastAsia="仿宋" w:hAnsi="Cambria Math" w:cs="Times New Roman"/>
+                          <w:i/>
+                          <w:szCs w:val="21"/>
+                        </w:rPr>
+                      </m:ctrlPr>
+                    </m:sSubPr>
+                    <m:e>
+                      <m:r>
+                        <w:rPr>
+                          <w:rFonts w:ascii="Cambria Math" w:eastAsia="仿宋" w:hAnsi="Cambria Math" w:cs="Times New Roman"/>
+                          <w:szCs w:val="21"/>
+                        </w:rPr>
+                        <m:t>ρ</m:t>
+                      </m:r>
+                    </m:e>
+                    <m:sub>
+                      <m:r>
+                        <w:rPr>
+                          <w:rFonts w:ascii="Cambria Math" w:eastAsia="仿宋" w:hAnsi="Cambria Math" w:cs="Times New Roman"/>
+                          <w:szCs w:val="21"/>
+                        </w:rPr>
+                        <m:t>d</m:t>
+                      </m:r>
+                    </m:sub>
+                  </m:sSub>
+                  <m:r>
+                    <w:rPr>
+                      <w:rFonts w:ascii="Cambria Math" w:eastAsia="仿宋" w:hAnsi="Cambria Math" w:cs="Times New Roman"/>
+                      <w:szCs w:val="21"/>
+                    </w:rPr>
+                    <m:t>θ</m:t>
+                  </m:r>
+                  <m:ctrlPr>
+                    <w:rPr>
+                      <w:rFonts w:ascii="Cambria Math" w:eastAsia="Cambria Math" w:hAnsi="Cambria Math" w:cs="Cambria Math"/>
+                      <w:i/>
+                      <w:szCs w:val="21"/>
+                    </w:rPr>
+                  </m:ctrlPr>
+                </m:e>
+                <m:e>
+                  <m:rad>
+                    <m:radPr>
+                      <m:degHide m:val="1"/>
+                      <m:ctrlPr>
+                        <w:rPr>
+                          <w:rFonts w:ascii="Cambria Math" w:eastAsia="仿宋" w:hAnsi="Cambria Math" w:cs="Times New Roman"/>
+                          <w:i/>
+                          <w:szCs w:val="21"/>
+                        </w:rPr>
+                      </m:ctrlPr>
+                    </m:radPr>
+                    <m:deg/>
+                    <m:e>
+                      <m:r>
+                        <w:rPr>
+                          <w:rFonts w:ascii="Cambria Math" w:eastAsia="仿宋" w:hAnsi="Cambria Math" w:cs="Times New Roman"/>
+                          <w:szCs w:val="21"/>
+                        </w:rPr>
+                        <m:t>G</m:t>
+                      </m:r>
+                    </m:e>
+                  </m:rad>
+                  <m:sSub>
+                    <m:sSubPr>
+                      <m:ctrlPr>
+                        <w:rPr>
+                          <w:rFonts w:ascii="Cambria Math" w:eastAsia="仿宋" w:hAnsi="Cambria Math" w:cs="Times New Roman"/>
+                          <w:i/>
+                          <w:szCs w:val="21"/>
+                        </w:rPr>
+                      </m:ctrlPr>
+                    </m:sSubPr>
+                    <m:e>
+                      <m:r>
+                        <w:rPr>
+                          <w:rFonts w:ascii="Cambria Math" w:eastAsia="仿宋" w:hAnsi="Cambria Math" w:cs="Times New Roman"/>
+                          <w:szCs w:val="21"/>
+                        </w:rPr>
+                        <m:t>ρ</m:t>
+                      </m:r>
+                    </m:e>
+                    <m:sub>
+                      <m:r>
+                        <w:rPr>
+                          <w:rFonts w:ascii="Cambria Math" w:eastAsia="仿宋" w:hAnsi="Cambria Math" w:cs="Times New Roman"/>
+                          <w:szCs w:val="21"/>
+                        </w:rPr>
+                        <m:t>d</m:t>
+                      </m:r>
+                    </m:sub>
+                  </m:sSub>
+                  <m:r>
+                    <w:rPr>
+                      <w:rFonts w:ascii="Cambria Math" w:eastAsia="仿宋" w:hAnsi="Cambria Math" w:cs="Times New Roman"/>
+                      <w:szCs w:val="21"/>
+                    </w:rPr>
+                    <m:t>γ</m:t>
+                  </m:r>
+                  <m:ctrlPr>
+                    <w:rPr>
+                      <w:rFonts w:ascii="Cambria Math" w:eastAsia="仿宋" w:hAnsi="Cambria Math" w:cs="Times New Roman"/>
+                      <w:i/>
+                      <w:szCs w:val="21"/>
+                    </w:rPr>
+                  </m:ctrlPr>
+                </m:e>
+              </m:eqArr>
+            </m:e>
+          </m:d>
+          <m:r>
+            <w:rPr>
+              <w:rFonts w:ascii="Cambria Math" w:eastAsia="仿宋" w:hAnsi="Cambria Math" w:cs="Times New Roman"/>
+              <w:sz w:val="18"/>
+              <w:szCs w:val="18"/>
+            </w:rPr>
+            <m:t>=</m:t>
+          </m:r>
+          <m:d>
+            <m:dPr>
+              <m:ctrlPr>
+                <w:rPr>
+                  <w:rFonts w:ascii="Cambria Math" w:eastAsia="仿宋" w:hAnsi="Cambria Math" w:cs="Times New Roman"/>
+                  <w:i/>
+                  <w:sz w:val="18"/>
+                  <w:szCs w:val="18"/>
+                </w:rPr>
+              </m:ctrlPr>
+            </m:dPr>
+            <m:e>
+              <m:eqArr>
+                <m:eqArrPr>
+                  <m:ctrlPr>
+                    <w:rPr>
+                      <w:rFonts w:ascii="Cambria Math" w:eastAsia="仿宋" w:hAnsi="Cambria Math" w:cs="Times New Roman"/>
+                      <w:i/>
+                      <w:sz w:val="18"/>
+                      <w:szCs w:val="18"/>
+                    </w:rPr>
+                  </m:ctrlPr>
+                </m:eqArrPr>
+                <m:e>
+                  <m:sSub>
+                    <m:sSubPr>
+                      <m:ctrlPr>
+                        <w:rPr>
+                          <w:rFonts w:ascii="Cambria Math" w:eastAsia="仿宋" w:hAnsi="Cambria Math" w:cs="Times New Roman"/>
+                          <w:i/>
+                          <w:szCs w:val="21"/>
+                        </w:rPr>
+                      </m:ctrlPr>
+                    </m:sSubPr>
+                    <m:e>
+                      <m:r>
+                        <w:rPr>
+                          <w:rFonts w:ascii="Cambria Math" w:eastAsia="仿宋" w:hAnsi="Cambria Math" w:cs="Times New Roman"/>
+                          <w:szCs w:val="21"/>
+                        </w:rPr>
+                        <m:t>w</m:t>
+                      </m:r>
+                    </m:e>
+                    <m:sub>
+                      <m:r>
+                        <w:rPr>
+                          <w:rFonts w:ascii="Cambria Math" w:eastAsia="仿宋" w:hAnsi="Cambria Math" w:cs="Times New Roman"/>
+                          <w:szCs w:val="21"/>
+                        </w:rPr>
+                        <m:t>1</m:t>
+                      </m:r>
+                    </m:sub>
+                  </m:sSub>
+                  <m:ctrlPr>
+                    <w:rPr>
+                      <w:rFonts w:ascii="Cambria Math" w:eastAsia="仿宋" w:hAnsi="Cambria Math" w:cs="Times New Roman"/>
+                      <w:i/>
+                      <w:szCs w:val="21"/>
+                    </w:rPr>
+                  </m:ctrlPr>
+                </m:e>
+                <m:e>
+                  <m:sSub>
+                    <m:sSubPr>
+                      <m:ctrlPr>
+                        <w:rPr>
+                          <w:rFonts w:ascii="Cambria Math" w:eastAsia="仿宋" w:hAnsi="Cambria Math" w:cs="Times New Roman"/>
+                          <w:i/>
+                          <w:szCs w:val="21"/>
+                        </w:rPr>
+                      </m:ctrlPr>
+                    </m:sSubPr>
+                    <m:e>
+                      <m:r>
+                        <w:rPr>
+                          <w:rFonts w:ascii="Cambria Math" w:eastAsia="仿宋" w:hAnsi="Cambria Math" w:cs="Times New Roman"/>
+                          <w:szCs w:val="21"/>
+                        </w:rPr>
+                        <m:t>w</m:t>
+                      </m:r>
+                    </m:e>
+                    <m:sub>
+                      <m:r>
+                        <w:rPr>
+                          <w:rFonts w:ascii="Cambria Math" w:eastAsia="仿宋" w:hAnsi="Cambria Math" w:cs="Times New Roman"/>
+                          <w:szCs w:val="21"/>
+                        </w:rPr>
+                        <m:t>2</m:t>
+                      </m:r>
+                    </m:sub>
+                  </m:sSub>
+                  <m:ctrlPr>
+                    <w:rPr>
+                      <w:rFonts w:ascii="Cambria Math" w:eastAsia="Cambria Math" w:hAnsi="Cambria Math" w:cs="Cambria Math"/>
+                      <w:i/>
+                      <w:szCs w:val="21"/>
+                    </w:rPr>
+                  </m:ctrlPr>
+                </m:e>
+                <m:e>
+                  <m:sSub>
+                    <m:sSubPr>
+                      <m:ctrlPr>
+                        <w:rPr>
+                          <w:rFonts w:ascii="Cambria Math" w:eastAsia="仿宋" w:hAnsi="Cambria Math" w:cs="Times New Roman"/>
+                          <w:i/>
+                          <w:szCs w:val="21"/>
+                        </w:rPr>
+                      </m:ctrlPr>
+                    </m:sSubPr>
+                    <m:e>
+                      <m:r>
+                        <w:rPr>
+                          <w:rFonts w:ascii="Cambria Math" w:eastAsia="仿宋" w:hAnsi="Cambria Math" w:cs="Times New Roman"/>
+                          <w:szCs w:val="21"/>
+                        </w:rPr>
+                        <m:t>w</m:t>
+                      </m:r>
+                    </m:e>
+                    <m:sub>
+                      <m:r>
+                        <w:rPr>
+                          <w:rFonts w:ascii="Cambria Math" w:eastAsia="仿宋" w:hAnsi="Cambria Math" w:cs="Times New Roman"/>
+                          <w:szCs w:val="21"/>
+                        </w:rPr>
+                        <m:t>3</m:t>
+                      </m:r>
+                    </m:sub>
+                  </m:sSub>
+                  <m:ctrlPr>
+                    <w:rPr>
+                      <w:rFonts w:ascii="Cambria Math" w:eastAsia="Cambria Math" w:hAnsi="Cambria Math" w:cs="Cambria Math"/>
+                      <w:i/>
+                      <w:szCs w:val="21"/>
+                    </w:rPr>
+                  </m:ctrlPr>
+                </m:e>
+                <m:e>
+                  <m:sSub>
+                    <m:sSubPr>
+                      <m:ctrlPr>
+                        <w:rPr>
+                          <w:rFonts w:ascii="Cambria Math" w:eastAsia="仿宋" w:hAnsi="Cambria Math" w:cs="Times New Roman"/>
+                          <w:i/>
+                          <w:szCs w:val="21"/>
+                        </w:rPr>
+                      </m:ctrlPr>
+                    </m:sSubPr>
+                    <m:e>
+                      <m:r>
+                        <w:rPr>
+                          <w:rFonts w:ascii="Cambria Math" w:eastAsia="仿宋" w:hAnsi="Cambria Math" w:cs="Times New Roman"/>
+                          <w:szCs w:val="21"/>
+                        </w:rPr>
+                        <m:t>w</m:t>
+                      </m:r>
+                    </m:e>
+                    <m:sub>
+                      <m:r>
+                        <w:rPr>
+                          <w:rFonts w:ascii="Cambria Math" w:eastAsia="仿宋" w:hAnsi="Cambria Math" w:cs="Times New Roman"/>
+                          <w:szCs w:val="21"/>
+                        </w:rPr>
+                        <m:t>4</m:t>
+                      </m:r>
+                    </m:sub>
+                  </m:sSub>
+                  <m:ctrlPr>
+                    <w:rPr>
+                      <w:rFonts w:ascii="Cambria Math" w:eastAsia="Cambria Math" w:hAnsi="Cambria Math" w:cs="Cambria Math"/>
+                      <w:i/>
+                      <w:szCs w:val="21"/>
+                    </w:rPr>
+                  </m:ctrlPr>
+                </m:e>
+                <m:e>
+                  <m:sSub>
+                    <m:sSubPr>
+                      <m:ctrlPr>
+                        <w:rPr>
+                          <w:rFonts w:ascii="Cambria Math" w:eastAsia="仿宋" w:hAnsi="Cambria Math" w:cs="Times New Roman"/>
+                          <w:i/>
+                          <w:szCs w:val="21"/>
+                        </w:rPr>
+                      </m:ctrlPr>
+                    </m:sSubPr>
+                    <m:e>
+                      <m:r>
+                        <w:rPr>
+                          <w:rFonts w:ascii="Cambria Math" w:eastAsia="仿宋" w:hAnsi="Cambria Math" w:cs="Times New Roman"/>
+                          <w:szCs w:val="21"/>
+                        </w:rPr>
+                        <m:t>w</m:t>
+                      </m:r>
+                    </m:e>
+                    <m:sub>
+                      <m:r>
+                        <w:rPr>
+                          <w:rFonts w:ascii="Cambria Math" w:eastAsia="仿宋" w:hAnsi="Cambria Math" w:cs="Times New Roman"/>
+                          <w:szCs w:val="21"/>
+                        </w:rPr>
+                        <m:t>5</m:t>
+                      </m:r>
+                    </m:sub>
+                  </m:sSub>
+                  <m:ctrlPr>
+                    <w:rPr>
+                      <w:rFonts w:ascii="Cambria Math" w:eastAsia="仿宋" w:hAnsi="Cambria Math" w:cs="Times New Roman"/>
+                      <w:i/>
+                      <w:szCs w:val="21"/>
+                    </w:rPr>
+                  </m:ctrlPr>
+                </m:e>
+              </m:eqArr>
+            </m:e>
+          </m:d>
+        </m:oMath>
+      </m:oMathPara>
+    </w:p>
+    <w:p>
+      <w:pPr>
         <w:spacing w:line="360" w:lineRule="auto"/>
         <w:rPr>
           <w:rFonts w:ascii="Cambria Math" w:eastAsia="仿宋" w:hAnsi="Cambria Math" w:cs="Times New Roman"/>
+          <w:iCs/>
+          <w:szCs w:val="21"/>
+        </w:rPr>
+      </w:pPr>
+      <w:r>
+        <w:rPr>
+          <w:rFonts w:ascii="Cambria Math" w:eastAsia="仿宋" w:hAnsi="Cambria Math" w:cs="Times New Roman" w:hint="eastAsia"/>
+          <w:iCs/>
+          <w:szCs w:val="21"/>
+        </w:rPr>
+        <w:t>地表</w:t>
+      </w:r>
+      <w:r>
+        <w:rPr>
+          <w:rFonts w:ascii="Cambria Math" w:eastAsia="仿宋" w:hAnsi="Cambria Math" w:cs="Times New Roman" w:hint="eastAsia"/>
+          <w:iCs/>
+          <w:szCs w:val="21"/>
+        </w:rPr>
+        <w:t>无通量边界要求</w:t>
+      </w:r>
+      <m:oMath>
+        <m:acc>
+          <m:accPr>
+            <m:chr m:val="̇"/>
+            <m:ctrlPr>
+              <w:rPr>
+                <w:rFonts w:ascii="Cambria Math" w:eastAsia="仿宋" w:hAnsi="Cambria Math" w:cs="Times New Roman"/>
+                <w:i/>
+                <w:szCs w:val="21"/>
+              </w:rPr>
+            </m:ctrlPr>
+          </m:accPr>
+          <m:e>
+            <m:r>
+              <w:rPr>
+                <w:rFonts w:ascii="Cambria Math" w:eastAsia="仿宋" w:hAnsi="Cambria Math" w:cs="Times New Roman"/>
+                <w:szCs w:val="21"/>
+              </w:rPr>
+              <m:t>η</m:t>
+            </m:r>
+          </m:e>
+        </m:acc>
+        <m:sSub>
+          <m:sSubPr>
+            <m:ctrlPr>
+              <w:rPr>
+                <w:rFonts w:ascii="Cambria Math" w:eastAsia="仿宋" w:hAnsi="Cambria Math" w:cs="Times New Roman"/>
+                <w:i/>
+                <w:iCs/>
+                <w:szCs w:val="21"/>
+              </w:rPr>
+            </m:ctrlPr>
+          </m:sSubPr>
+          <m:e>
+            <m:d>
+              <m:dPr>
+                <m:begChr m:val=""/>
+                <m:endChr m:val="|"/>
+                <m:ctrlPr>
+                  <w:rPr>
+                    <w:rFonts w:ascii="Cambria Math" w:eastAsia="仿宋" w:hAnsi="Cambria Math" w:cs="Times New Roman"/>
+                    <w:i/>
+                    <w:iCs/>
+                    <w:szCs w:val="21"/>
+                  </w:rPr>
+                </m:ctrlPr>
+              </m:dPr>
+              <m:e>
+                <m:r>
+                  <w:rPr>
+                    <w:rFonts w:ascii="Cambria Math" w:eastAsia="仿宋" w:hAnsi="Cambria Math" w:cs="Times New Roman"/>
+                    <w:szCs w:val="21"/>
+                  </w:rPr>
+                  <m:t>​</m:t>
+                </m:r>
+              </m:e>
+            </m:d>
+          </m:e>
+          <m:sub>
+            <m:r>
+              <w:rPr>
+                <w:rFonts w:ascii="Cambria Math" w:eastAsia="仿宋" w:hAnsi="Cambria Math" w:cs="Times New Roman"/>
+                <w:szCs w:val="21"/>
+              </w:rPr>
+              <m:t>η=0</m:t>
+            </m:r>
+          </m:sub>
+        </m:sSub>
+        <m:r>
+          <w:rPr>
+            <w:rFonts w:ascii="Cambria Math" w:eastAsia="仿宋" w:hAnsi="Cambria Math" w:cs="Times New Roman"/>
+            <w:szCs w:val="21"/>
+          </w:rPr>
+          <m:t>=0</m:t>
+        </m:r>
+      </m:oMath>
+      <w:r>
+        <w:rPr>
+          <w:rFonts w:ascii="Cambria Math" w:eastAsia="仿宋" w:hAnsi="Cambria Math" w:cs="Times New Roman" w:hint="eastAsia"/>
+          <w:iCs/>
+          <w:szCs w:val="21"/>
+        </w:rPr>
+        <w:t>，即在进行重构时需要满足</w:t>
+      </w:r>
+      <m:oMath>
+        <m:sSub>
+          <m:sSubPr>
+            <m:ctrlPr>
+              <w:rPr>
+                <w:rFonts w:ascii="Cambria Math" w:eastAsia="仿宋" w:hAnsi="Cambria Math" w:cs="Times New Roman"/>
+                <w:i/>
+                <w:iCs/>
+                <w:szCs w:val="21"/>
+              </w:rPr>
+            </m:ctrlPr>
+          </m:sSubPr>
+          <m:e>
+            <m:acc>
+              <m:accPr>
+                <m:chr m:val="̇"/>
+                <m:ctrlPr>
+                  <w:rPr>
+                    <w:rFonts w:ascii="Cambria Math" w:eastAsia="仿宋" w:hAnsi="Cambria Math" w:cs="Times New Roman"/>
+                    <w:i/>
+                    <w:szCs w:val="21"/>
+                  </w:rPr>
+                </m:ctrlPr>
+              </m:accPr>
+              <m:e>
+                <m:r>
+                  <w:rPr>
+                    <w:rFonts w:ascii="Cambria Math" w:eastAsia="仿宋" w:hAnsi="Cambria Math" w:cs="Times New Roman"/>
+                    <w:szCs w:val="21"/>
+                  </w:rPr>
+                  <m:t>η</m:t>
+                </m:r>
+              </m:e>
+            </m:acc>
+          </m:e>
+          <m:sub>
+            <m:f>
+              <m:fPr>
+                <m:ctrlPr>
+                  <w:rPr>
+                    <w:rFonts w:ascii="Cambria Math" w:eastAsia="仿宋" w:hAnsi="Cambria Math" w:cs="Times New Roman"/>
+                    <w:i/>
+                    <w:iCs/>
+                    <w:szCs w:val="21"/>
+                  </w:rPr>
+                </m:ctrlPr>
+              </m:fPr>
+              <m:num>
+                <m:r>
+                  <w:rPr>
+                    <w:rFonts w:ascii="Cambria Math" w:eastAsia="仿宋" w:hAnsi="Cambria Math" w:cs="Times New Roman"/>
+                    <w:szCs w:val="21"/>
+                  </w:rPr>
+                  <m:t>1</m:t>
+                </m:r>
+              </m:num>
+              <m:den>
+                <m:r>
+                  <w:rPr>
+                    <w:rFonts w:ascii="Cambria Math" w:eastAsia="仿宋" w:hAnsi="Cambria Math" w:cs="Times New Roman"/>
+                    <w:szCs w:val="21"/>
+                  </w:rPr>
+                  <m:t>2</m:t>
+                </m:r>
+              </m:den>
+            </m:f>
+          </m:sub>
+        </m:sSub>
+        <m:r>
+          <w:rPr>
+            <w:rFonts w:ascii="Cambria Math" w:eastAsia="仿宋" w:hAnsi="Cambria Math" w:cs="Times New Roman"/>
+            <w:szCs w:val="21"/>
+          </w:rPr>
+          <m:t>=0</m:t>
+        </m:r>
+      </m:oMath>
+    </w:p>
+    <w:p>
+      <w:pPr>
+        <w:spacing w:line="360" w:lineRule="auto"/>
+        <w:rPr>
+          <w:rFonts w:ascii="Cambria Math" w:eastAsia="仿宋" w:hAnsi="Cambria Math" w:cs="Times New Roman"/>
+          <w:iCs/>
+          <w:szCs w:val="21"/>
+        </w:rPr>
+      </w:pPr>
+      <w:r>
+        <w:rPr>
+          <w:rFonts w:ascii="Cambria Math" w:eastAsia="仿宋" w:hAnsi="Cambria Math" w:cs="Times New Roman" w:hint="eastAsia"/>
+          <w:iCs/>
+          <w:szCs w:val="21"/>
+        </w:rPr>
+        <w:t>实际上</w:t>
+      </w:r>
+    </w:p>
+    <w:p>
+      <w:pPr>
+        <w:spacing w:line="360" w:lineRule="auto"/>
+        <w:rPr>
+          <w:rFonts w:ascii="Cambria Math" w:eastAsia="仿宋" w:hAnsi="Cambria Math" w:cs="Times New Roman"/>
+          <w:iCs/>
+          <w:szCs w:val="21"/>
+        </w:rPr>
+      </w:pPr>
+      <m:oMathPara>
+        <m:oMath>
+          <m:sSub>
+            <m:sSubPr>
+              <m:ctrlPr>
+                <w:rPr>
+                  <w:rFonts w:ascii="Cambria Math" w:eastAsia="仿宋" w:hAnsi="Cambria Math" w:cs="Times New Roman"/>
+                  <w:i/>
+                  <w:iCs/>
+                  <w:szCs w:val="21"/>
+                </w:rPr>
+              </m:ctrlPr>
+            </m:sSubPr>
+            <m:e>
+              <m:d>
+                <m:dPr>
+                  <m:ctrlPr>
+                    <w:rPr>
+                      <w:rFonts w:ascii="Cambria Math" w:eastAsia="仿宋" w:hAnsi="Cambria Math" w:cs="Times New Roman"/>
+                      <w:i/>
+                      <w:iCs/>
+                      <w:szCs w:val="21"/>
+                    </w:rPr>
+                  </m:ctrlPr>
+                </m:dPr>
+                <m:e>
+                  <m:rad>
+                    <m:radPr>
+                      <m:degHide m:val="1"/>
+                      <m:ctrlPr>
+                        <w:rPr>
+                          <w:rFonts w:ascii="Cambria Math" w:eastAsia="仿宋" w:hAnsi="Cambria Math" w:cs="Times New Roman"/>
+                          <w:i/>
+                          <w:szCs w:val="21"/>
+                        </w:rPr>
+                      </m:ctrlPr>
+                    </m:radPr>
+                    <m:deg/>
+                    <m:e>
+                      <m:r>
+                        <w:rPr>
+                          <w:rFonts w:ascii="Cambria Math" w:eastAsia="仿宋" w:hAnsi="Cambria Math" w:cs="Times New Roman"/>
+                          <w:szCs w:val="21"/>
+                        </w:rPr>
+                        <m:t>G</m:t>
+                      </m:r>
+                    </m:e>
+                  </m:rad>
+                  <m:sSub>
+                    <m:sSubPr>
+                      <m:ctrlPr>
+                        <w:rPr>
+                          <w:rFonts w:ascii="Cambria Math" w:eastAsia="仿宋" w:hAnsi="Cambria Math" w:cs="Times New Roman"/>
+                          <w:i/>
+                          <w:szCs w:val="21"/>
+                        </w:rPr>
+                      </m:ctrlPr>
+                    </m:sSubPr>
+                    <m:e>
+                      <m:r>
+                        <w:rPr>
+                          <w:rFonts w:ascii="Cambria Math" w:eastAsia="仿宋" w:hAnsi="Cambria Math" w:cs="Times New Roman"/>
+                          <w:szCs w:val="21"/>
+                        </w:rPr>
+                        <m:t>ρ</m:t>
+                      </m:r>
+                    </m:e>
+                    <m:sub>
+                      <m:r>
+                        <w:rPr>
+                          <w:rFonts w:ascii="Cambria Math" w:eastAsia="仿宋" w:hAnsi="Cambria Math" w:cs="Times New Roman"/>
+                          <w:szCs w:val="21"/>
+                        </w:rPr>
+                        <m:t>d</m:t>
+                      </m:r>
+                    </m:sub>
+                  </m:sSub>
+                  <m:acc>
+                    <m:accPr>
+                      <m:chr m:val="̇"/>
+                      <m:ctrlPr>
+                        <w:rPr>
+                          <w:rFonts w:ascii="Cambria Math" w:eastAsia="仿宋" w:hAnsi="Cambria Math" w:cs="Times New Roman"/>
+                          <w:i/>
+                          <w:szCs w:val="21"/>
+                        </w:rPr>
+                      </m:ctrlPr>
+                    </m:accPr>
+                    <m:e>
+                      <m:r>
+                        <w:rPr>
+                          <w:rFonts w:ascii="Cambria Math" w:eastAsia="仿宋" w:hAnsi="Cambria Math" w:cs="Times New Roman"/>
+                          <w:szCs w:val="21"/>
+                        </w:rPr>
+                        <m:t>η</m:t>
+                      </m:r>
+                    </m:e>
+                  </m:acc>
+                </m:e>
+              </m:d>
+            </m:e>
+            <m:sub>
+              <m:r>
+                <w:rPr>
+                  <w:rFonts w:ascii="Cambria Math" w:eastAsia="仿宋" w:hAnsi="Cambria Math" w:cs="Times New Roman"/>
+                  <w:szCs w:val="21"/>
+                </w:rPr>
+                <m:t>1-k</m:t>
+              </m:r>
+            </m:sub>
+          </m:sSub>
+          <m:r>
+            <w:rPr>
+              <w:rFonts w:ascii="Cambria Math" w:eastAsia="仿宋" w:hAnsi="Cambria Math" w:cs="Times New Roman"/>
+              <w:szCs w:val="21"/>
+            </w:rPr>
+            <m:t>=-</m:t>
+          </m:r>
+          <m:sSub>
+            <m:sSubPr>
+              <m:ctrlPr>
+                <w:rPr>
+                  <w:rFonts w:ascii="Cambria Math" w:eastAsia="仿宋" w:hAnsi="Cambria Math" w:cs="Times New Roman"/>
+                  <w:i/>
+                  <w:iCs/>
+                  <w:szCs w:val="21"/>
+                </w:rPr>
+              </m:ctrlPr>
+            </m:sSubPr>
+            <m:e>
+              <m:d>
+                <m:dPr>
+                  <m:ctrlPr>
+                    <w:rPr>
+                      <w:rFonts w:ascii="Cambria Math" w:eastAsia="仿宋" w:hAnsi="Cambria Math" w:cs="Times New Roman"/>
+                      <w:i/>
+                      <w:iCs/>
+                      <w:szCs w:val="21"/>
+                    </w:rPr>
+                  </m:ctrlPr>
+                </m:dPr>
+                <m:e>
+                  <m:rad>
+                    <m:radPr>
+                      <m:degHide m:val="1"/>
+                      <m:ctrlPr>
+                        <w:rPr>
+                          <w:rFonts w:ascii="Cambria Math" w:eastAsia="仿宋" w:hAnsi="Cambria Math" w:cs="Times New Roman"/>
+                          <w:i/>
+                          <w:szCs w:val="21"/>
+                        </w:rPr>
+                      </m:ctrlPr>
+                    </m:radPr>
+                    <m:deg/>
+                    <m:e>
+                      <m:r>
+                        <w:rPr>
+                          <w:rFonts w:ascii="Cambria Math" w:eastAsia="仿宋" w:hAnsi="Cambria Math" w:cs="Times New Roman"/>
+                          <w:szCs w:val="21"/>
+                        </w:rPr>
+                        <m:t>G</m:t>
+                      </m:r>
+                    </m:e>
+                  </m:rad>
+                  <m:sSub>
+                    <m:sSubPr>
+                      <m:ctrlPr>
+                        <w:rPr>
+                          <w:rFonts w:ascii="Cambria Math" w:eastAsia="仿宋" w:hAnsi="Cambria Math" w:cs="Times New Roman"/>
+                          <w:i/>
+                          <w:szCs w:val="21"/>
+                        </w:rPr>
+                      </m:ctrlPr>
+                    </m:sSubPr>
+                    <m:e>
+                      <m:r>
+                        <w:rPr>
+                          <w:rFonts w:ascii="Cambria Math" w:eastAsia="仿宋" w:hAnsi="Cambria Math" w:cs="Times New Roman"/>
+                          <w:szCs w:val="21"/>
+                        </w:rPr>
+                        <m:t>ρ</m:t>
+                      </m:r>
+                    </m:e>
+                    <m:sub>
+                      <m:r>
+                        <w:rPr>
+                          <w:rFonts w:ascii="Cambria Math" w:eastAsia="仿宋" w:hAnsi="Cambria Math" w:cs="Times New Roman"/>
+                          <w:szCs w:val="21"/>
+                        </w:rPr>
+                        <m:t>d</m:t>
+                      </m:r>
+                    </m:sub>
+                  </m:sSub>
+                  <m:acc>
+                    <m:accPr>
+                      <m:chr m:val="̇"/>
+                      <m:ctrlPr>
+                        <w:rPr>
+                          <w:rFonts w:ascii="Cambria Math" w:eastAsia="仿宋" w:hAnsi="Cambria Math" w:cs="Times New Roman"/>
+                          <w:i/>
+                          <w:szCs w:val="21"/>
+                        </w:rPr>
+                      </m:ctrlPr>
+                    </m:accPr>
+                    <m:e>
+                      <m:r>
+                        <w:rPr>
+                          <w:rFonts w:ascii="Cambria Math" w:eastAsia="仿宋" w:hAnsi="Cambria Math" w:cs="Times New Roman"/>
+                          <w:szCs w:val="21"/>
+                        </w:rPr>
+                        <m:t>η</m:t>
+                      </m:r>
+                    </m:e>
+                  </m:acc>
+                </m:e>
+              </m:d>
+            </m:e>
+            <m:sub>
+              <m:r>
+                <w:rPr>
+                  <w:rFonts w:ascii="Cambria Math" w:eastAsia="仿宋" w:hAnsi="Cambria Math" w:cs="Times New Roman"/>
+                  <w:szCs w:val="21"/>
+                </w:rPr>
+                <m:t>k</m:t>
+              </m:r>
+            </m:sub>
+          </m:sSub>
+        </m:oMath>
+      </m:oMathPara>
+    </w:p>
+    <w:p>
+      <w:pPr>
+        <w:spacing w:line="360" w:lineRule="auto"/>
+        <w:rPr>
+          <w:rFonts w:ascii="Cambria Math" w:eastAsia="仿宋" w:hAnsi="Cambria Math" w:cs="Times New Roman"/>
+          <w:iCs/>
+          <w:szCs w:val="21"/>
+        </w:rPr>
+      </w:pPr>
+      <m:oMathPara>
+        <m:oMath>
+          <m:sSub>
+            <m:sSubPr>
+              <m:ctrlPr>
+                <w:rPr>
+                  <w:rFonts w:ascii="Cambria Math" w:eastAsia="仿宋" w:hAnsi="Cambria Math" w:cs="Times New Roman"/>
+                  <w:i/>
+                  <w:iCs/>
+                  <w:szCs w:val="21"/>
+                </w:rPr>
+              </m:ctrlPr>
+            </m:sSubPr>
+            <m:e>
+              <m:d>
+                <m:dPr>
+                  <m:ctrlPr>
+                    <w:rPr>
+                      <w:rFonts w:ascii="Cambria Math" w:eastAsia="仿宋" w:hAnsi="Cambria Math" w:cs="Times New Roman"/>
+                      <w:i/>
+                      <w:iCs/>
+                      <w:szCs w:val="21"/>
+                    </w:rPr>
+                  </m:ctrlPr>
+                </m:dPr>
+                <m:e>
+                  <m:r>
+                    <w:rPr>
+                      <w:rFonts w:ascii="Cambria Math" w:eastAsia="仿宋" w:hAnsi="Cambria Math" w:cs="Times New Roman"/>
+                      <w:szCs w:val="21"/>
+                    </w:rPr>
+                    <m:t>γ</m:t>
+                  </m:r>
+                </m:e>
+              </m:d>
+            </m:e>
+            <m:sub>
+              <m:r>
+                <w:rPr>
+                  <w:rFonts w:ascii="Cambria Math" w:eastAsia="仿宋" w:hAnsi="Cambria Math" w:cs="Times New Roman"/>
+                  <w:szCs w:val="21"/>
+                </w:rPr>
+                <m:t>1-k</m:t>
+              </m:r>
+            </m:sub>
+          </m:sSub>
+          <m:r>
+            <w:rPr>
+              <w:rFonts w:ascii="Cambria Math" w:eastAsia="仿宋" w:hAnsi="Cambria Math" w:cs="Times New Roman"/>
+              <w:szCs w:val="21"/>
+            </w:rPr>
+            <m:t>=</m:t>
+          </m:r>
+          <m:sSub>
+            <m:sSubPr>
+              <m:ctrlPr>
+                <w:rPr>
+                  <w:rFonts w:ascii="Cambria Math" w:eastAsia="仿宋" w:hAnsi="Cambria Math" w:cs="Times New Roman"/>
+                  <w:i/>
+                  <w:iCs/>
+                  <w:szCs w:val="21"/>
+                </w:rPr>
+              </m:ctrlPr>
+            </m:sSubPr>
+            <m:e>
+              <m:d>
+                <m:dPr>
+                  <m:ctrlPr>
+                    <w:rPr>
+                      <w:rFonts w:ascii="Cambria Math" w:eastAsia="仿宋" w:hAnsi="Cambria Math" w:cs="Times New Roman"/>
+                      <w:i/>
+                      <w:iCs/>
+                      <w:szCs w:val="21"/>
+                    </w:rPr>
+                  </m:ctrlPr>
+                </m:dPr>
+                <m:e>
+                  <m:r>
+                    <w:rPr>
+                      <w:rFonts w:ascii="Cambria Math" w:eastAsia="仿宋" w:hAnsi="Cambria Math" w:cs="Times New Roman"/>
+                      <w:szCs w:val="21"/>
+                    </w:rPr>
+                    <m:t>γ</m:t>
+                  </m:r>
+                </m:e>
+              </m:d>
+            </m:e>
+            <m:sub>
+              <m:r>
+                <w:rPr>
+                  <w:rFonts w:ascii="Cambria Math" w:eastAsia="仿宋" w:hAnsi="Cambria Math" w:cs="Times New Roman"/>
+                  <w:szCs w:val="21"/>
+                </w:rPr>
+                <m:t>k</m:t>
+              </m:r>
+            </m:sub>
+          </m:sSub>
+        </m:oMath>
+      </m:oMathPara>
+    </w:p>
+    <w:p>
+      <w:pPr>
+        <w:spacing w:line="360" w:lineRule="auto"/>
+        <w:rPr>
+          <w:rFonts w:ascii="Cambria Math" w:eastAsia="仿宋" w:hAnsi="Cambria Math" w:cs="Times New Roman" w:hint="eastAsia"/>
+          <w:iCs/>
+          <w:szCs w:val="21"/>
+        </w:rPr>
+      </w:pPr>
+      <w:r>
+        <w:rPr>
+          <w:rFonts w:ascii="Cambria Math" w:eastAsia="仿宋" w:hAnsi="Cambria Math" w:cs="Times New Roman" w:hint="eastAsia"/>
+          <w:iCs/>
+          <w:szCs w:val="21"/>
+        </w:rPr>
+        <w:t>即可确保质量守恒，此外由</w:t>
+      </w:r>
+    </w:p>
+    <w:p>
+      <w:pPr>
+        <w:spacing w:line="360" w:lineRule="auto"/>
+        <w:rPr>
+          <w:rFonts w:ascii="Cambria Math" w:eastAsia="仿宋" w:hAnsi="Cambria Math" w:cs="Times New Roman"/>
+          <w:szCs w:val="21"/>
+        </w:rPr>
+      </w:pPr>
+      <m:oMathPara>
+        <m:oMath>
+          <m:sSub>
+            <m:sSubPr>
+              <m:ctrlPr>
+                <w:rPr>
+                  <w:rFonts w:ascii="Cambria Math" w:eastAsia="仿宋" w:hAnsi="Cambria Math" w:cs="Times New Roman"/>
+                  <w:i/>
+                  <w:szCs w:val="21"/>
+                </w:rPr>
+              </m:ctrlPr>
+            </m:sSubPr>
+            <m:e>
+              <m:d>
+                <m:dPr>
+                  <m:ctrlPr>
+                    <w:rPr>
+                      <w:rFonts w:ascii="Cambria Math" w:eastAsia="仿宋" w:hAnsi="Cambria Math" w:cs="Times New Roman"/>
+                      <w:i/>
+                      <w:szCs w:val="21"/>
+                    </w:rPr>
+                  </m:ctrlPr>
+                </m:dPr>
+                <m:e>
+                  <m:rad>
+                    <m:radPr>
+                      <m:degHide m:val="1"/>
+                      <m:ctrlPr>
+                        <w:rPr>
+                          <w:rFonts w:ascii="Cambria Math" w:eastAsia="仿宋" w:hAnsi="Cambria Math" w:cs="Times New Roman"/>
+                          <w:i/>
+                          <w:szCs w:val="21"/>
+                        </w:rPr>
+                      </m:ctrlPr>
+                    </m:radPr>
+                    <m:deg/>
+                    <m:e>
+                      <m:r>
+                        <w:rPr>
+                          <w:rFonts w:ascii="Cambria Math" w:eastAsia="仿宋" w:hAnsi="Cambria Math" w:cs="Times New Roman"/>
+                          <w:szCs w:val="21"/>
+                        </w:rPr>
+                        <m:t>G</m:t>
+                      </m:r>
+                    </m:e>
+                  </m:rad>
+                  <m:r>
+                    <w:rPr>
+                      <w:rFonts w:ascii="Cambria Math" w:eastAsia="仿宋" w:hAnsi="Cambria Math" w:cs="Times New Roman"/>
+                      <w:szCs w:val="21"/>
+                    </w:rPr>
+                    <m:t>ρu</m:t>
+                  </m:r>
+                  <m:acc>
+                    <m:accPr>
+                      <m:chr m:val="̇"/>
+                      <m:ctrlPr>
+                        <w:rPr>
+                          <w:rFonts w:ascii="Cambria Math" w:eastAsia="仿宋" w:hAnsi="Cambria Math" w:cs="Times New Roman"/>
+                          <w:i/>
+                          <w:szCs w:val="21"/>
+                        </w:rPr>
+                      </m:ctrlPr>
+                    </m:accPr>
+                    <m:e>
+                      <m:r>
+                        <w:rPr>
+                          <w:rFonts w:ascii="Cambria Math" w:eastAsia="仿宋" w:hAnsi="Cambria Math" w:cs="Times New Roman"/>
+                          <w:szCs w:val="21"/>
+                        </w:rPr>
+                        <m:t>η</m:t>
+                      </m:r>
+                    </m:e>
+                  </m:acc>
+                </m:e>
+              </m:d>
+            </m:e>
+            <m:sub>
+              <m:r>
+                <w:rPr>
+                  <w:rFonts w:ascii="Cambria Math" w:eastAsia="仿宋" w:hAnsi="Cambria Math" w:cs="Times New Roman"/>
+                  <w:szCs w:val="21"/>
+                </w:rPr>
+                <m:t>1-k</m:t>
+              </m:r>
+            </m:sub>
+          </m:sSub>
+          <m:r>
+            <w:rPr>
+              <w:rFonts w:ascii="Cambria Math" w:eastAsia="仿宋" w:hAnsi="Cambria Math" w:cs="Times New Roman"/>
+              <w:szCs w:val="21"/>
+            </w:rPr>
+            <m:t>=-</m:t>
+          </m:r>
+          <m:sSub>
+            <m:sSubPr>
+              <m:ctrlPr>
+                <w:rPr>
+                  <w:rFonts w:ascii="Cambria Math" w:eastAsia="仿宋" w:hAnsi="Cambria Math" w:cs="Times New Roman"/>
+                  <w:i/>
+                  <w:szCs w:val="21"/>
+                </w:rPr>
+              </m:ctrlPr>
+            </m:sSubPr>
+            <m:e>
+              <m:d>
+                <m:dPr>
+                  <m:ctrlPr>
+                    <w:rPr>
+                      <w:rFonts w:ascii="Cambria Math" w:eastAsia="仿宋" w:hAnsi="Cambria Math" w:cs="Times New Roman"/>
+                      <w:i/>
+                      <w:szCs w:val="21"/>
+                    </w:rPr>
+                  </m:ctrlPr>
+                </m:dPr>
+                <m:e>
+                  <m:rad>
+                    <m:radPr>
+                      <m:degHide m:val="1"/>
+                      <m:ctrlPr>
+                        <w:rPr>
+                          <w:rFonts w:ascii="Cambria Math" w:eastAsia="仿宋" w:hAnsi="Cambria Math" w:cs="Times New Roman"/>
+                          <w:i/>
+                          <w:szCs w:val="21"/>
+                        </w:rPr>
+                      </m:ctrlPr>
+                    </m:radPr>
+                    <m:deg/>
+                    <m:e>
+                      <m:r>
+                        <w:rPr>
+                          <w:rFonts w:ascii="Cambria Math" w:eastAsia="仿宋" w:hAnsi="Cambria Math" w:cs="Times New Roman"/>
+                          <w:szCs w:val="21"/>
+                        </w:rPr>
+                        <m:t>G</m:t>
+                      </m:r>
+                    </m:e>
+                  </m:rad>
+                  <m:r>
+                    <w:rPr>
+                      <w:rFonts w:ascii="Cambria Math" w:eastAsia="仿宋" w:hAnsi="Cambria Math" w:cs="Times New Roman"/>
+                      <w:szCs w:val="21"/>
+                    </w:rPr>
+                    <m:t>ρu</m:t>
+                  </m:r>
+                  <m:acc>
+                    <m:accPr>
+                      <m:chr m:val="̇"/>
+                      <m:ctrlPr>
+                        <w:rPr>
+                          <w:rFonts w:ascii="Cambria Math" w:eastAsia="仿宋" w:hAnsi="Cambria Math" w:cs="Times New Roman"/>
+                          <w:i/>
+                          <w:szCs w:val="21"/>
+                        </w:rPr>
+                      </m:ctrlPr>
+                    </m:accPr>
+                    <m:e>
+                      <m:r>
+                        <w:rPr>
+                          <w:rFonts w:ascii="Cambria Math" w:eastAsia="仿宋" w:hAnsi="Cambria Math" w:cs="Times New Roman"/>
+                          <w:szCs w:val="21"/>
+                        </w:rPr>
+                        <m:t>η</m:t>
+                      </m:r>
+                    </m:e>
+                  </m:acc>
+                </m:e>
+              </m:d>
+            </m:e>
+            <m:sub>
+              <m:r>
+                <w:rPr>
+                  <w:rFonts w:ascii="Cambria Math" w:eastAsia="仿宋" w:hAnsi="Cambria Math" w:cs="Times New Roman"/>
+                  <w:szCs w:val="21"/>
+                </w:rPr>
+                <m:t>k</m:t>
+              </m:r>
+            </m:sub>
+          </m:sSub>
+        </m:oMath>
+      </m:oMathPara>
+    </w:p>
+    <w:p>
+      <w:pPr>
+        <w:spacing w:line="360" w:lineRule="auto"/>
+        <w:rPr>
+          <w:rFonts w:ascii="Cambria Math" w:eastAsia="仿宋" w:hAnsi="Cambria Math" w:cs="Times New Roman"/>
+          <w:iCs/>
+          <w:szCs w:val="21"/>
+        </w:rPr>
+      </w:pPr>
+      <m:oMathPara>
+        <m:oMath>
+          <m:sSub>
+            <m:sSubPr>
+              <m:ctrlPr>
+                <w:rPr>
+                  <w:rFonts w:ascii="Cambria Math" w:eastAsia="仿宋" w:hAnsi="Cambria Math" w:cs="Times New Roman"/>
+                  <w:i/>
+                  <w:iCs/>
+                  <w:szCs w:val="21"/>
+                </w:rPr>
+              </m:ctrlPr>
+            </m:sSubPr>
+            <m:e>
+              <m:d>
+                <m:dPr>
+                  <m:ctrlPr>
+                    <w:rPr>
+                      <w:rFonts w:ascii="Cambria Math" w:eastAsia="仿宋" w:hAnsi="Cambria Math" w:cs="Times New Roman"/>
+                      <w:i/>
+                      <w:iCs/>
+                      <w:szCs w:val="21"/>
+                    </w:rPr>
+                  </m:ctrlPr>
+                </m:dPr>
+                <m:e>
+                  <m:rad>
+                    <m:radPr>
+                      <m:degHide m:val="1"/>
+                      <m:ctrlPr>
+                        <w:rPr>
+                          <w:rFonts w:ascii="Cambria Math" w:eastAsia="仿宋" w:hAnsi="Cambria Math" w:cs="Times New Roman"/>
+                          <w:i/>
+                          <w:szCs w:val="21"/>
+                        </w:rPr>
+                      </m:ctrlPr>
+                    </m:radPr>
+                    <m:deg/>
+                    <m:e>
+                      <m:r>
+                        <w:rPr>
+                          <w:rFonts w:ascii="Cambria Math" w:eastAsia="仿宋" w:hAnsi="Cambria Math" w:cs="Times New Roman"/>
+                          <w:szCs w:val="21"/>
+                        </w:rPr>
+                        <m:t>G</m:t>
+                      </m:r>
+                    </m:e>
+                  </m:rad>
+                  <m:r>
+                    <w:rPr>
+                      <w:rFonts w:ascii="Cambria Math" w:eastAsia="仿宋" w:hAnsi="Cambria Math" w:cs="Times New Roman"/>
+                      <w:szCs w:val="21"/>
+                    </w:rPr>
+                    <m:t>ρw</m:t>
+                  </m:r>
+                  <m:acc>
+                    <m:accPr>
+                      <m:chr m:val="̇"/>
+                      <m:ctrlPr>
+                        <w:rPr>
+                          <w:rFonts w:ascii="Cambria Math" w:eastAsia="仿宋" w:hAnsi="Cambria Math" w:cs="Times New Roman"/>
+                          <w:i/>
+                          <w:szCs w:val="21"/>
+                        </w:rPr>
+                      </m:ctrlPr>
+                    </m:accPr>
+                    <m:e>
+                      <m:r>
+                        <w:rPr>
+                          <w:rFonts w:ascii="Cambria Math" w:eastAsia="仿宋" w:hAnsi="Cambria Math" w:cs="Times New Roman"/>
+                          <w:szCs w:val="21"/>
+                        </w:rPr>
+                        <m:t>η</m:t>
+                      </m:r>
+                    </m:e>
+                  </m:acc>
+                </m:e>
+              </m:d>
+            </m:e>
+            <m:sub>
+              <m:r>
+                <w:rPr>
+                  <w:rFonts w:ascii="Cambria Math" w:eastAsia="仿宋" w:hAnsi="Cambria Math" w:cs="Times New Roman"/>
+                  <w:szCs w:val="21"/>
+                </w:rPr>
+                <m:t>1-k</m:t>
+              </m:r>
+            </m:sub>
+          </m:sSub>
+          <m:r>
+            <w:rPr>
+              <w:rFonts w:ascii="Cambria Math" w:eastAsia="仿宋" w:hAnsi="Cambria Math" w:cs="Times New Roman"/>
+              <w:szCs w:val="21"/>
+            </w:rPr>
+            <m:t>=-</m:t>
+          </m:r>
+          <m:sSub>
+            <m:sSubPr>
+              <m:ctrlPr>
+                <w:rPr>
+                  <w:rFonts w:ascii="Cambria Math" w:eastAsia="仿宋" w:hAnsi="Cambria Math" w:cs="Times New Roman"/>
+                  <w:i/>
+                  <w:iCs/>
+                  <w:szCs w:val="21"/>
+                </w:rPr>
+              </m:ctrlPr>
+            </m:sSubPr>
+            <m:e>
+              <m:d>
+                <m:dPr>
+                  <m:ctrlPr>
+                    <w:rPr>
+                      <w:rFonts w:ascii="Cambria Math" w:eastAsia="仿宋" w:hAnsi="Cambria Math" w:cs="Times New Roman"/>
+                      <w:i/>
+                      <w:iCs/>
+                      <w:szCs w:val="21"/>
+                    </w:rPr>
+                  </m:ctrlPr>
+                </m:dPr>
+                <m:e>
+                  <m:rad>
+                    <m:radPr>
+                      <m:degHide m:val="1"/>
+                      <m:ctrlPr>
+                        <w:rPr>
+                          <w:rFonts w:ascii="Cambria Math" w:eastAsia="仿宋" w:hAnsi="Cambria Math" w:cs="Times New Roman"/>
+                          <w:i/>
+                          <w:szCs w:val="21"/>
+                        </w:rPr>
+                      </m:ctrlPr>
+                    </m:radPr>
+                    <m:deg/>
+                    <m:e>
+                      <m:r>
+                        <w:rPr>
+                          <w:rFonts w:ascii="Cambria Math" w:eastAsia="仿宋" w:hAnsi="Cambria Math" w:cs="Times New Roman"/>
+                          <w:szCs w:val="21"/>
+                        </w:rPr>
+                        <m:t>G</m:t>
+                      </m:r>
+                    </m:e>
+                  </m:rad>
+                  <m:r>
+                    <w:rPr>
+                      <w:rFonts w:ascii="Cambria Math" w:eastAsia="仿宋" w:hAnsi="Cambria Math" w:cs="Times New Roman"/>
+                      <w:szCs w:val="21"/>
+                    </w:rPr>
+                    <m:t>ρw</m:t>
+                  </m:r>
+                  <m:acc>
+                    <m:accPr>
+                      <m:chr m:val="̇"/>
+                      <m:ctrlPr>
+                        <w:rPr>
+                          <w:rFonts w:ascii="Cambria Math" w:eastAsia="仿宋" w:hAnsi="Cambria Math" w:cs="Times New Roman"/>
+                          <w:i/>
+                          <w:szCs w:val="21"/>
+                        </w:rPr>
+                      </m:ctrlPr>
+                    </m:accPr>
+                    <m:e>
+                      <m:r>
+                        <w:rPr>
+                          <w:rFonts w:ascii="Cambria Math" w:eastAsia="仿宋" w:hAnsi="Cambria Math" w:cs="Times New Roman"/>
+                          <w:szCs w:val="21"/>
+                        </w:rPr>
+                        <m:t>η</m:t>
+                      </m:r>
+                    </m:e>
+                  </m:acc>
+                </m:e>
+              </m:d>
+            </m:e>
+            <m:sub>
+              <m:r>
+                <w:rPr>
+                  <w:rFonts w:ascii="Cambria Math" w:eastAsia="仿宋" w:hAnsi="Cambria Math" w:cs="Times New Roman"/>
+                  <w:szCs w:val="21"/>
+                </w:rPr>
+                <m:t>k</m:t>
+              </m:r>
+            </m:sub>
+          </m:sSub>
+        </m:oMath>
+      </m:oMathPara>
+    </w:p>
+    <w:p>
+      <w:pPr>
+        <w:spacing w:line="360" w:lineRule="auto"/>
+        <w:rPr>
+          <w:rFonts w:ascii="Cambria Math" w:eastAsia="仿宋" w:hAnsi="Cambria Math" w:cs="Times New Roman"/>
+          <w:iCs/>
+          <w:szCs w:val="21"/>
+        </w:rPr>
+      </w:pPr>
+      <m:oMathPara>
+        <m:oMath>
+          <m:sSub>
+            <m:sSubPr>
+              <m:ctrlPr>
+                <w:rPr>
+                  <w:rFonts w:ascii="Cambria Math" w:eastAsia="仿宋" w:hAnsi="Cambria Math" w:cs="Times New Roman"/>
+                  <w:i/>
+                  <w:iCs/>
+                  <w:szCs w:val="21"/>
+                </w:rPr>
+              </m:ctrlPr>
+            </m:sSubPr>
+            <m:e>
+              <m:d>
+                <m:dPr>
+                  <m:ctrlPr>
+                    <w:rPr>
+                      <w:rFonts w:ascii="Cambria Math" w:eastAsia="仿宋" w:hAnsi="Cambria Math" w:cs="Times New Roman"/>
+                      <w:i/>
+                      <w:iCs/>
+                      <w:szCs w:val="21"/>
+                    </w:rPr>
+                  </m:ctrlPr>
+                </m:dPr>
+                <m:e>
+                  <m:rad>
+                    <m:radPr>
+                      <m:degHide m:val="1"/>
+                      <m:ctrlPr>
+                        <w:rPr>
+                          <w:rFonts w:ascii="Cambria Math" w:eastAsia="仿宋" w:hAnsi="Cambria Math" w:cs="Times New Roman"/>
+                          <w:i/>
+                          <w:szCs w:val="21"/>
+                        </w:rPr>
+                      </m:ctrlPr>
+                    </m:radPr>
+                    <m:deg/>
+                    <m:e>
+                      <m:r>
+                        <w:rPr>
+                          <w:rFonts w:ascii="Cambria Math" w:eastAsia="仿宋" w:hAnsi="Cambria Math" w:cs="Times New Roman"/>
+                          <w:szCs w:val="21"/>
+                        </w:rPr>
+                        <m:t>G</m:t>
+                      </m:r>
+                    </m:e>
+                  </m:rad>
+                  <m:sSub>
+                    <m:sSubPr>
+                      <m:ctrlPr>
+                        <w:rPr>
+                          <w:rFonts w:ascii="Cambria Math" w:eastAsia="仿宋" w:hAnsi="Cambria Math" w:cs="Times New Roman"/>
+                          <w:i/>
+                          <w:szCs w:val="21"/>
+                        </w:rPr>
+                      </m:ctrlPr>
+                    </m:sSubPr>
+                    <m:e>
+                      <m:r>
+                        <w:rPr>
+                          <w:rFonts w:ascii="Cambria Math" w:eastAsia="仿宋" w:hAnsi="Cambria Math" w:cs="Times New Roman"/>
+                          <w:szCs w:val="21"/>
+                        </w:rPr>
+                        <m:t>ρ</m:t>
+                      </m:r>
+                    </m:e>
+                    <m:sub>
+                      <m:r>
+                        <w:rPr>
+                          <w:rFonts w:ascii="Cambria Math" w:eastAsia="仿宋" w:hAnsi="Cambria Math" w:cs="Times New Roman"/>
+                          <w:szCs w:val="21"/>
+                        </w:rPr>
+                        <m:t>d</m:t>
+                      </m:r>
+                    </m:sub>
+                  </m:sSub>
+                  <m:r>
+                    <w:rPr>
+                      <w:rFonts w:ascii="Cambria Math" w:eastAsia="仿宋" w:hAnsi="Cambria Math" w:cs="Times New Roman"/>
+                      <w:szCs w:val="21"/>
+                    </w:rPr>
+                    <m:t>θ</m:t>
+                  </m:r>
+                  <m:acc>
+                    <m:accPr>
+                      <m:chr m:val="̇"/>
+                      <m:ctrlPr>
+                        <w:rPr>
+                          <w:rFonts w:ascii="Cambria Math" w:eastAsia="仿宋" w:hAnsi="Cambria Math" w:cs="Times New Roman"/>
+                          <w:i/>
+                          <w:szCs w:val="21"/>
+                        </w:rPr>
+                      </m:ctrlPr>
+                    </m:accPr>
+                    <m:e>
+                      <m:r>
+                        <w:rPr>
+                          <w:rFonts w:ascii="Cambria Math" w:eastAsia="仿宋" w:hAnsi="Cambria Math" w:cs="Times New Roman"/>
+                          <w:szCs w:val="21"/>
+                        </w:rPr>
+                        <m:t>η</m:t>
+                      </m:r>
+                    </m:e>
+                  </m:acc>
+                </m:e>
+              </m:d>
+            </m:e>
+            <m:sub>
+              <m:r>
+                <w:rPr>
+                  <w:rFonts w:ascii="Cambria Math" w:eastAsia="仿宋" w:hAnsi="Cambria Math" w:cs="Times New Roman"/>
+                  <w:szCs w:val="21"/>
+                </w:rPr>
+                <m:t>1-k</m:t>
+              </m:r>
+            </m:sub>
+          </m:sSub>
+          <m:r>
+            <w:rPr>
+              <w:rFonts w:ascii="Cambria Math" w:eastAsia="仿宋" w:hAnsi="Cambria Math" w:cs="Times New Roman"/>
+              <w:szCs w:val="21"/>
+            </w:rPr>
+            <m:t>=-</m:t>
+          </m:r>
+          <m:sSub>
+            <m:sSubPr>
+              <m:ctrlPr>
+                <w:rPr>
+                  <w:rFonts w:ascii="Cambria Math" w:eastAsia="仿宋" w:hAnsi="Cambria Math" w:cs="Times New Roman"/>
+                  <w:i/>
+                  <w:iCs/>
+                  <w:szCs w:val="21"/>
+                </w:rPr>
+              </m:ctrlPr>
+            </m:sSubPr>
+            <m:e>
+              <m:d>
+                <m:dPr>
+                  <m:ctrlPr>
+                    <w:rPr>
+                      <w:rFonts w:ascii="Cambria Math" w:eastAsia="仿宋" w:hAnsi="Cambria Math" w:cs="Times New Roman"/>
+                      <w:i/>
+                      <w:iCs/>
+                      <w:szCs w:val="21"/>
+                    </w:rPr>
+                  </m:ctrlPr>
+                </m:dPr>
+                <m:e>
+                  <m:rad>
+                    <m:radPr>
+                      <m:degHide m:val="1"/>
+                      <m:ctrlPr>
+                        <w:rPr>
+                          <w:rFonts w:ascii="Cambria Math" w:eastAsia="仿宋" w:hAnsi="Cambria Math" w:cs="Times New Roman"/>
+                          <w:i/>
+                          <w:szCs w:val="21"/>
+                        </w:rPr>
+                      </m:ctrlPr>
+                    </m:radPr>
+                    <m:deg/>
+                    <m:e>
+                      <m:r>
+                        <w:rPr>
+                          <w:rFonts w:ascii="Cambria Math" w:eastAsia="仿宋" w:hAnsi="Cambria Math" w:cs="Times New Roman"/>
+                          <w:szCs w:val="21"/>
+                        </w:rPr>
+                        <m:t>G</m:t>
+                      </m:r>
+                    </m:e>
+                  </m:rad>
+                  <m:sSub>
+                    <m:sSubPr>
+                      <m:ctrlPr>
+                        <w:rPr>
+                          <w:rFonts w:ascii="Cambria Math" w:eastAsia="仿宋" w:hAnsi="Cambria Math" w:cs="Times New Roman"/>
+                          <w:i/>
+                          <w:szCs w:val="21"/>
+                        </w:rPr>
+                      </m:ctrlPr>
+                    </m:sSubPr>
+                    <m:e>
+                      <m:r>
+                        <w:rPr>
+                          <w:rFonts w:ascii="Cambria Math" w:eastAsia="仿宋" w:hAnsi="Cambria Math" w:cs="Times New Roman"/>
+                          <w:szCs w:val="21"/>
+                        </w:rPr>
+                        <m:t>ρ</m:t>
+                      </m:r>
+                    </m:e>
+                    <m:sub>
+                      <m:r>
+                        <w:rPr>
+                          <w:rFonts w:ascii="Cambria Math" w:eastAsia="仿宋" w:hAnsi="Cambria Math" w:cs="Times New Roman"/>
+                          <w:szCs w:val="21"/>
+                        </w:rPr>
+                        <m:t>d</m:t>
+                      </m:r>
+                    </m:sub>
+                  </m:sSub>
+                  <m:r>
+                    <w:rPr>
+                      <w:rFonts w:ascii="Cambria Math" w:eastAsia="仿宋" w:hAnsi="Cambria Math" w:cs="Times New Roman"/>
+                      <w:szCs w:val="21"/>
+                    </w:rPr>
+                    <m:t>θ</m:t>
+                  </m:r>
+                  <m:acc>
+                    <m:accPr>
+                      <m:chr m:val="̇"/>
+                      <m:ctrlPr>
+                        <w:rPr>
+                          <w:rFonts w:ascii="Cambria Math" w:eastAsia="仿宋" w:hAnsi="Cambria Math" w:cs="Times New Roman"/>
+                          <w:i/>
+                          <w:szCs w:val="21"/>
+                        </w:rPr>
+                      </m:ctrlPr>
+                    </m:accPr>
+                    <m:e>
+                      <m:r>
+                        <w:rPr>
+                          <w:rFonts w:ascii="Cambria Math" w:eastAsia="仿宋" w:hAnsi="Cambria Math" w:cs="Times New Roman"/>
+                          <w:szCs w:val="21"/>
+                        </w:rPr>
+                        <m:t>η</m:t>
+                      </m:r>
+                    </m:e>
+                  </m:acc>
+                </m:e>
+              </m:d>
+            </m:e>
+            <m:sub>
+              <m:r>
+                <w:rPr>
+                  <w:rFonts w:ascii="Cambria Math" w:eastAsia="仿宋" w:hAnsi="Cambria Math" w:cs="Times New Roman"/>
+                  <w:szCs w:val="21"/>
+                </w:rPr>
+                <m:t>k</m:t>
+              </m:r>
+            </m:sub>
+          </m:sSub>
+        </m:oMath>
+      </m:oMathPara>
+    </w:p>
+    <w:p>
+      <w:pPr>
+        <w:spacing w:line="360" w:lineRule="auto"/>
+        <w:rPr>
+          <w:rFonts w:ascii="Cambria Math" w:eastAsia="仿宋" w:hAnsi="Cambria Math" w:cs="Times New Roman"/>
+          <w:iCs/>
+          <w:szCs w:val="21"/>
+        </w:rPr>
+      </w:pPr>
+      <w:r>
+        <w:rPr>
+          <w:rFonts w:ascii="Cambria Math" w:eastAsia="仿宋" w:hAnsi="Cambria Math" w:cs="Times New Roman" w:hint="eastAsia"/>
+          <w:iCs/>
+          <w:szCs w:val="21"/>
+        </w:rPr>
+        <w:t>可知</w:t>
+      </w:r>
+    </w:p>
+    <w:p>
+      <w:pPr>
+        <w:spacing w:line="360" w:lineRule="auto"/>
+        <w:rPr>
+          <w:rFonts w:ascii="Cambria Math" w:eastAsia="仿宋" w:hAnsi="Cambria Math" w:cs="Times New Roman"/>
+          <w:szCs w:val="21"/>
+        </w:rPr>
+      </w:pPr>
+      <m:oMathPara>
+        <m:oMath>
+          <m:sSub>
+            <m:sSubPr>
+              <m:ctrlPr>
+                <w:rPr>
+                  <w:rFonts w:ascii="Cambria Math" w:eastAsia="仿宋" w:hAnsi="Cambria Math" w:cs="Times New Roman"/>
+                  <w:i/>
+                  <w:szCs w:val="21"/>
+                </w:rPr>
+              </m:ctrlPr>
+            </m:sSubPr>
+            <m:e>
+              <m:d>
+                <m:dPr>
+                  <m:ctrlPr>
+                    <w:rPr>
+                      <w:rFonts w:ascii="Cambria Math" w:eastAsia="仿宋" w:hAnsi="Cambria Math" w:cs="Times New Roman"/>
+                      <w:i/>
+                      <w:szCs w:val="21"/>
+                    </w:rPr>
+                  </m:ctrlPr>
+                </m:dPr>
+                <m:e>
+                  <m:r>
+                    <w:rPr>
+                      <w:rFonts w:ascii="Cambria Math" w:eastAsia="仿宋" w:hAnsi="Cambria Math" w:cs="Times New Roman"/>
+                      <w:szCs w:val="21"/>
+                    </w:rPr>
+                    <m:t>u</m:t>
+                  </m:r>
+                </m:e>
+              </m:d>
+            </m:e>
+            <m:sub>
+              <m:r>
+                <w:rPr>
+                  <w:rFonts w:ascii="Cambria Math" w:eastAsia="仿宋" w:hAnsi="Cambria Math" w:cs="Times New Roman"/>
+                  <w:szCs w:val="21"/>
+                </w:rPr>
+                <m:t>1-k</m:t>
+              </m:r>
+            </m:sub>
+          </m:sSub>
+          <m:r>
+            <w:rPr>
+              <w:rFonts w:ascii="Cambria Math" w:eastAsia="仿宋" w:hAnsi="Cambria Math" w:cs="Times New Roman"/>
+              <w:szCs w:val="21"/>
+            </w:rPr>
+            <m:t>=</m:t>
+          </m:r>
+          <m:sSub>
+            <m:sSubPr>
+              <m:ctrlPr>
+                <w:rPr>
+                  <w:rFonts w:ascii="Cambria Math" w:eastAsia="仿宋" w:hAnsi="Cambria Math" w:cs="Times New Roman"/>
+                  <w:i/>
+                  <w:szCs w:val="21"/>
+                </w:rPr>
+              </m:ctrlPr>
+            </m:sSubPr>
+            <m:e>
+              <m:d>
+                <m:dPr>
+                  <m:ctrlPr>
+                    <w:rPr>
+                      <w:rFonts w:ascii="Cambria Math" w:eastAsia="仿宋" w:hAnsi="Cambria Math" w:cs="Times New Roman"/>
+                      <w:i/>
+                      <w:szCs w:val="21"/>
+                    </w:rPr>
+                  </m:ctrlPr>
+                </m:dPr>
+                <m:e>
+                  <m:r>
+                    <w:rPr>
+                      <w:rFonts w:ascii="Cambria Math" w:eastAsia="仿宋" w:hAnsi="Cambria Math" w:cs="Times New Roman"/>
+                      <w:szCs w:val="21"/>
+                    </w:rPr>
+                    <m:t>u</m:t>
+                  </m:r>
+                </m:e>
+              </m:d>
+            </m:e>
+            <m:sub>
+              <m:r>
+                <w:rPr>
+                  <w:rFonts w:ascii="Cambria Math" w:eastAsia="仿宋" w:hAnsi="Cambria Math" w:cs="Times New Roman"/>
+                  <w:szCs w:val="21"/>
+                </w:rPr>
+                <m:t>k</m:t>
+              </m:r>
+            </m:sub>
+          </m:sSub>
+        </m:oMath>
+      </m:oMathPara>
+    </w:p>
+    <w:p>
+      <w:pPr>
+        <w:spacing w:line="360" w:lineRule="auto"/>
+        <w:rPr>
+          <w:rFonts w:ascii="Cambria Math" w:eastAsia="仿宋" w:hAnsi="Cambria Math" w:cs="Times New Roman"/>
+          <w:iCs/>
+          <w:szCs w:val="21"/>
+        </w:rPr>
+      </w:pPr>
+      <m:oMathPara>
+        <m:oMath>
+          <m:sSub>
+            <m:sSubPr>
+              <m:ctrlPr>
+                <w:rPr>
+                  <w:rFonts w:ascii="Cambria Math" w:eastAsia="仿宋" w:hAnsi="Cambria Math" w:cs="Times New Roman"/>
+                  <w:i/>
+                  <w:iCs/>
+                  <w:szCs w:val="21"/>
+                </w:rPr>
+              </m:ctrlPr>
+            </m:sSubPr>
+            <m:e>
+              <m:d>
+                <m:dPr>
+                  <m:ctrlPr>
+                    <w:rPr>
+                      <w:rFonts w:ascii="Cambria Math" w:eastAsia="仿宋" w:hAnsi="Cambria Math" w:cs="Times New Roman"/>
+                      <w:i/>
+                      <w:iCs/>
+                      <w:szCs w:val="21"/>
+                    </w:rPr>
+                  </m:ctrlPr>
+                </m:dPr>
+                <m:e>
+                  <m:r>
+                    <w:rPr>
+                      <w:rFonts w:ascii="Cambria Math" w:eastAsia="仿宋" w:hAnsi="Cambria Math" w:cs="Times New Roman"/>
+                      <w:szCs w:val="21"/>
+                    </w:rPr>
+                    <m:t>w</m:t>
+                  </m:r>
+                </m:e>
+              </m:d>
+            </m:e>
+            <m:sub>
+              <m:r>
+                <w:rPr>
+                  <w:rFonts w:ascii="Cambria Math" w:eastAsia="仿宋" w:hAnsi="Cambria Math" w:cs="Times New Roman"/>
+                  <w:szCs w:val="21"/>
+                </w:rPr>
+                <m:t>1-k</m:t>
+              </m:r>
+            </m:sub>
+          </m:sSub>
+          <m:r>
+            <w:rPr>
+              <w:rFonts w:ascii="Cambria Math" w:eastAsia="仿宋" w:hAnsi="Cambria Math" w:cs="Times New Roman"/>
+              <w:szCs w:val="21"/>
+            </w:rPr>
+            <m:t>=</m:t>
+          </m:r>
+          <m:sSub>
+            <m:sSubPr>
+              <m:ctrlPr>
+                <w:rPr>
+                  <w:rFonts w:ascii="Cambria Math" w:eastAsia="仿宋" w:hAnsi="Cambria Math" w:cs="Times New Roman"/>
+                  <w:i/>
+                  <w:iCs/>
+                  <w:szCs w:val="21"/>
+                </w:rPr>
+              </m:ctrlPr>
+            </m:sSubPr>
+            <m:e>
+              <m:d>
+                <m:dPr>
+                  <m:ctrlPr>
+                    <w:rPr>
+                      <w:rFonts w:ascii="Cambria Math" w:eastAsia="仿宋" w:hAnsi="Cambria Math" w:cs="Times New Roman"/>
+                      <w:i/>
+                      <w:iCs/>
+                      <w:szCs w:val="21"/>
+                    </w:rPr>
+                  </m:ctrlPr>
+                </m:dPr>
+                <m:e>
+                  <m:r>
+                    <w:rPr>
+                      <w:rFonts w:ascii="Cambria Math" w:eastAsia="仿宋" w:hAnsi="Cambria Math" w:cs="Times New Roman"/>
+                      <w:szCs w:val="21"/>
+                    </w:rPr>
+                    <m:t>w</m:t>
+                  </m:r>
+                </m:e>
+              </m:d>
+            </m:e>
+            <m:sub>
+              <m:r>
+                <w:rPr>
+                  <w:rFonts w:ascii="Cambria Math" w:eastAsia="仿宋" w:hAnsi="Cambria Math" w:cs="Times New Roman"/>
+                  <w:szCs w:val="21"/>
+                </w:rPr>
+                <m:t>k</m:t>
+              </m:r>
+            </m:sub>
+          </m:sSub>
+        </m:oMath>
+      </m:oMathPara>
+    </w:p>
+    <w:p>
+      <w:pPr>
+        <w:spacing w:line="360" w:lineRule="auto"/>
+        <w:rPr>
+          <w:rFonts w:ascii="Cambria Math" w:eastAsia="仿宋" w:hAnsi="Cambria Math" w:cs="Times New Roman"/>
+          <w:iCs/>
+          <w:szCs w:val="21"/>
+        </w:rPr>
+      </w:pPr>
+      <m:oMathPara>
+        <m:oMath>
+          <m:sSub>
+            <m:sSubPr>
+              <m:ctrlPr>
+                <w:rPr>
+                  <w:rFonts w:ascii="Cambria Math" w:eastAsia="仿宋" w:hAnsi="Cambria Math" w:cs="Times New Roman"/>
+                  <w:i/>
+                  <w:iCs/>
+                  <w:szCs w:val="21"/>
+                </w:rPr>
+              </m:ctrlPr>
+            </m:sSubPr>
+            <m:e>
+              <m:d>
+                <m:dPr>
+                  <m:ctrlPr>
+                    <w:rPr>
+                      <w:rFonts w:ascii="Cambria Math" w:eastAsia="仿宋" w:hAnsi="Cambria Math" w:cs="Times New Roman"/>
+                      <w:i/>
+                      <w:iCs/>
+                      <w:szCs w:val="21"/>
+                    </w:rPr>
+                  </m:ctrlPr>
+                </m:dPr>
+                <m:e>
+                  <m:r>
+                    <w:rPr>
+                      <w:rFonts w:ascii="Cambria Math" w:eastAsia="仿宋" w:hAnsi="Cambria Math" w:cs="Times New Roman"/>
+                      <w:szCs w:val="21"/>
+                    </w:rPr>
+                    <m:t>θ</m:t>
+                  </m:r>
+                </m:e>
+              </m:d>
+            </m:e>
+            <m:sub>
+              <m:r>
+                <w:rPr>
+                  <w:rFonts w:ascii="Cambria Math" w:eastAsia="仿宋" w:hAnsi="Cambria Math" w:cs="Times New Roman"/>
+                  <w:szCs w:val="21"/>
+                </w:rPr>
+                <m:t>1-k</m:t>
+              </m:r>
+            </m:sub>
+          </m:sSub>
+          <m:r>
+            <w:rPr>
+              <w:rFonts w:ascii="Cambria Math" w:eastAsia="仿宋" w:hAnsi="Cambria Math" w:cs="Times New Roman"/>
+              <w:szCs w:val="21"/>
+            </w:rPr>
+            <m:t>=</m:t>
+          </m:r>
+          <m:sSub>
+            <m:sSubPr>
+              <m:ctrlPr>
+                <w:rPr>
+                  <w:rFonts w:ascii="Cambria Math" w:eastAsia="仿宋" w:hAnsi="Cambria Math" w:cs="Times New Roman"/>
+                  <w:i/>
+                  <w:iCs/>
+                  <w:szCs w:val="21"/>
+                </w:rPr>
+              </m:ctrlPr>
+            </m:sSubPr>
+            <m:e>
+              <m:d>
+                <m:dPr>
+                  <m:ctrlPr>
+                    <w:rPr>
+                      <w:rFonts w:ascii="Cambria Math" w:eastAsia="仿宋" w:hAnsi="Cambria Math" w:cs="Times New Roman"/>
+                      <w:i/>
+                      <w:iCs/>
+                      <w:szCs w:val="21"/>
+                    </w:rPr>
+                  </m:ctrlPr>
+                </m:dPr>
+                <m:e>
+                  <m:r>
+                    <w:rPr>
+                      <w:rFonts w:ascii="Cambria Math" w:eastAsia="仿宋" w:hAnsi="Cambria Math" w:cs="Times New Roman"/>
+                      <w:szCs w:val="21"/>
+                    </w:rPr>
+                    <m:t>θ</m:t>
+                  </m:r>
+                </m:e>
+              </m:d>
+            </m:e>
+            <m:sub>
+              <m:r>
+                <w:rPr>
+                  <w:rFonts w:ascii="Cambria Math" w:eastAsia="仿宋" w:hAnsi="Cambria Math" w:cs="Times New Roman"/>
+                  <w:szCs w:val="21"/>
+                </w:rPr>
+                <m:t>k</m:t>
+              </m:r>
+            </m:sub>
+          </m:sSub>
+        </m:oMath>
+      </m:oMathPara>
+    </w:p>
+    <w:p>
+      <w:pPr>
+        <w:spacing w:line="360" w:lineRule="auto"/>
+        <w:rPr>
+          <w:rFonts w:ascii="Cambria Math" w:eastAsia="仿宋" w:hAnsi="Cambria Math" w:cs="Times New Roman" w:hint="eastAsia"/>
           <w:iCs/>
           <w:szCs w:val="21"/>
         </w:rPr>

--- a/doc/xz.docx
+++ b/doc/xz.docx
@@ -10,12 +10,14 @@
           <w:rFonts w:ascii="Times New Roman" w:eastAsia="仿宋" w:hAnsi="Times New Roman" w:cs="Times New Roman"/>
         </w:rPr>
       </w:pPr>
+      <w:proofErr w:type="spellStart"/>
       <w:r>
         <w:rPr>
           <w:rFonts w:ascii="Times New Roman" w:eastAsia="仿宋" w:hAnsi="Times New Roman" w:cs="Times New Roman"/>
         </w:rPr>
         <w:t>xz</w:t>
       </w:r>
+      <w:proofErr w:type="spellEnd"/>
       <w:r>
         <w:rPr>
           <w:rFonts w:ascii="Times New Roman" w:eastAsia="仿宋" w:hAnsi="Times New Roman" w:cs="Times New Roman"/>
@@ -35635,4213 +35637,6 @@
         </m:oMath>
       </m:oMathPara>
     </w:p>
-    <w:p>
-      <w:pPr>
-        <w:pStyle w:val="1"/>
-      </w:pPr>
-      <w:r>
-        <w:rPr>
-          <w:rFonts w:hint="eastAsia"/>
-        </w:rPr>
-        <w:t>无通量边界推导尝试</w:t>
-      </w:r>
-    </w:p>
-    <w:p>
-      <w:pPr>
-        <w:spacing w:line="360" w:lineRule="auto"/>
-        <w:jc w:val="right"/>
-        <w:rPr>
-          <w:rFonts w:ascii="Times New Roman" w:eastAsia="仿宋" w:hAnsi="Times New Roman" w:cs="Times New Roman"/>
-          <w:szCs w:val="21"/>
-        </w:rPr>
-      </w:pPr>
-      <m:oMathPara>
-        <m:oMath>
-          <m:d>
-            <m:dPr>
-              <m:begChr m:val="{"/>
-              <m:endChr m:val=""/>
-              <m:ctrlPr>
-                <w:rPr>
-                  <w:rFonts w:ascii="Cambria Math" w:eastAsia="仿宋" w:hAnsi="Cambria Math" w:cs="Times New Roman"/>
-                  <w:i/>
-                  <w:szCs w:val="21"/>
-                </w:rPr>
-              </m:ctrlPr>
-            </m:dPr>
-            <m:e>
-              <m:eqArr>
-                <m:eqArrPr>
-                  <m:ctrlPr>
-                    <w:rPr>
-                      <w:rFonts w:ascii="Cambria Math" w:eastAsia="仿宋" w:hAnsi="Cambria Math" w:cs="Times New Roman"/>
-                      <w:i/>
-                      <w:szCs w:val="21"/>
-                    </w:rPr>
-                  </m:ctrlPr>
-                </m:eqArrPr>
-                <m:e>
-                  <m:f>
-                    <m:fPr>
-                      <m:ctrlPr>
-                        <w:rPr>
-                          <w:rFonts w:ascii="Cambria Math" w:eastAsia="仿宋" w:hAnsi="Cambria Math" w:cs="Times New Roman"/>
-                          <w:i/>
-                          <w:szCs w:val="21"/>
-                        </w:rPr>
-                      </m:ctrlPr>
-                    </m:fPr>
-                    <m:num>
-                      <m:r>
-                        <w:rPr>
-                          <w:rFonts w:ascii="Cambria Math" w:eastAsia="仿宋" w:hAnsi="Cambria Math" w:cs="Times New Roman"/>
-                          <w:szCs w:val="21"/>
-                        </w:rPr>
-                        <m:t>∂</m:t>
-                      </m:r>
-                      <m:rad>
-                        <m:radPr>
-                          <m:degHide m:val="1"/>
-                          <m:ctrlPr>
-                            <w:rPr>
-                              <w:rFonts w:ascii="Cambria Math" w:eastAsia="仿宋" w:hAnsi="Cambria Math" w:cs="Times New Roman"/>
-                              <w:i/>
-                              <w:szCs w:val="21"/>
-                            </w:rPr>
-                          </m:ctrlPr>
-                        </m:radPr>
-                        <m:deg/>
-                        <m:e>
-                          <m:r>
-                            <w:rPr>
-                              <w:rFonts w:ascii="Cambria Math" w:eastAsia="仿宋" w:hAnsi="Cambria Math" w:cs="Times New Roman"/>
-                              <w:szCs w:val="21"/>
-                            </w:rPr>
-                            <m:t>G</m:t>
-                          </m:r>
-                        </m:e>
-                      </m:rad>
-                      <m:sSub>
-                        <m:sSubPr>
-                          <m:ctrlPr>
-                            <w:rPr>
-                              <w:rFonts w:ascii="Cambria Math" w:eastAsia="仿宋" w:hAnsi="Cambria Math" w:cs="Times New Roman"/>
-                              <w:i/>
-                              <w:szCs w:val="21"/>
-                            </w:rPr>
-                          </m:ctrlPr>
-                        </m:sSubPr>
-                        <m:e>
-                          <m:r>
-                            <w:rPr>
-                              <w:rFonts w:ascii="Cambria Math" w:eastAsia="仿宋" w:hAnsi="Cambria Math" w:cs="Times New Roman"/>
-                              <w:szCs w:val="21"/>
-                            </w:rPr>
-                            <m:t>ρ</m:t>
-                          </m:r>
-                        </m:e>
-                        <m:sub>
-                          <m:r>
-                            <w:rPr>
-                              <w:rFonts w:ascii="Cambria Math" w:eastAsia="仿宋" w:hAnsi="Cambria Math" w:cs="Times New Roman"/>
-                              <w:szCs w:val="21"/>
-                            </w:rPr>
-                            <m:t>d</m:t>
-                          </m:r>
-                        </m:sub>
-                      </m:sSub>
-                    </m:num>
-                    <m:den>
-                      <m:r>
-                        <w:rPr>
-                          <w:rFonts w:ascii="Cambria Math" w:eastAsia="仿宋" w:hAnsi="Cambria Math" w:cs="Times New Roman"/>
-                          <w:szCs w:val="21"/>
-                        </w:rPr>
-                        <m:t>∂t</m:t>
-                      </m:r>
-                    </m:den>
-                  </m:f>
-                  <m:r>
-                    <w:rPr>
-                      <w:rFonts w:ascii="Cambria Math" w:eastAsia="仿宋" w:hAnsi="Cambria Math" w:cs="Times New Roman"/>
-                      <w:szCs w:val="21"/>
-                    </w:rPr>
-                    <m:t>+</m:t>
-                  </m:r>
-                  <m:f>
-                    <m:fPr>
-                      <m:ctrlPr>
-                        <w:rPr>
-                          <w:rFonts w:ascii="Cambria Math" w:eastAsia="仿宋" w:hAnsi="Cambria Math" w:cs="Times New Roman"/>
-                          <w:i/>
-                          <w:szCs w:val="21"/>
-                        </w:rPr>
-                      </m:ctrlPr>
-                    </m:fPr>
-                    <m:num>
-                      <m:r>
-                        <w:rPr>
-                          <w:rFonts w:ascii="Cambria Math" w:eastAsia="仿宋" w:hAnsi="Cambria Math" w:cs="Times New Roman"/>
-                          <w:szCs w:val="21"/>
-                        </w:rPr>
-                        <m:t>∂</m:t>
-                      </m:r>
-                      <m:rad>
-                        <m:radPr>
-                          <m:degHide m:val="1"/>
-                          <m:ctrlPr>
-                            <w:rPr>
-                              <w:rFonts w:ascii="Cambria Math" w:eastAsia="仿宋" w:hAnsi="Cambria Math" w:cs="Times New Roman"/>
-                              <w:i/>
-                              <w:szCs w:val="21"/>
-                            </w:rPr>
-                          </m:ctrlPr>
-                        </m:radPr>
-                        <m:deg/>
-                        <m:e>
-                          <m:r>
-                            <w:rPr>
-                              <w:rFonts w:ascii="Cambria Math" w:eastAsia="仿宋" w:hAnsi="Cambria Math" w:cs="Times New Roman"/>
-                              <w:szCs w:val="21"/>
-                            </w:rPr>
-                            <m:t>G</m:t>
-                          </m:r>
-                        </m:e>
-                      </m:rad>
-                      <m:sSub>
-                        <m:sSubPr>
-                          <m:ctrlPr>
-                            <w:rPr>
-                              <w:rFonts w:ascii="Cambria Math" w:eastAsia="仿宋" w:hAnsi="Cambria Math" w:cs="Times New Roman"/>
-                              <w:i/>
-                              <w:szCs w:val="21"/>
-                            </w:rPr>
-                          </m:ctrlPr>
-                        </m:sSubPr>
-                        <m:e>
-                          <m:r>
-                            <w:rPr>
-                              <w:rFonts w:ascii="Cambria Math" w:eastAsia="仿宋" w:hAnsi="Cambria Math" w:cs="Times New Roman"/>
-                              <w:szCs w:val="21"/>
-                            </w:rPr>
-                            <m:t>ρ</m:t>
-                          </m:r>
-                        </m:e>
-                        <m:sub>
-                          <m:r>
-                            <w:rPr>
-                              <w:rFonts w:ascii="Cambria Math" w:eastAsia="仿宋" w:hAnsi="Cambria Math" w:cs="Times New Roman"/>
-                              <w:szCs w:val="21"/>
-                            </w:rPr>
-                            <m:t>d</m:t>
-                          </m:r>
-                        </m:sub>
-                      </m:sSub>
-                      <m:r>
-                        <w:rPr>
-                          <w:rFonts w:ascii="Cambria Math" w:eastAsia="仿宋" w:hAnsi="Cambria Math" w:cs="Times New Roman"/>
-                          <w:szCs w:val="21"/>
-                        </w:rPr>
-                        <m:t>u</m:t>
-                      </m:r>
-                    </m:num>
-                    <m:den>
-                      <m:r>
-                        <w:rPr>
-                          <w:rFonts w:ascii="Cambria Math" w:eastAsia="仿宋" w:hAnsi="Cambria Math" w:cs="Times New Roman"/>
-                          <w:szCs w:val="21"/>
-                        </w:rPr>
-                        <m:t>∂x</m:t>
-                      </m:r>
-                    </m:den>
-                  </m:f>
-                  <m:r>
-                    <w:rPr>
-                      <w:rFonts w:ascii="Cambria Math" w:eastAsia="仿宋" w:hAnsi="Cambria Math" w:cs="Times New Roman"/>
-                      <w:szCs w:val="21"/>
-                    </w:rPr>
-                    <m:t>+</m:t>
-                  </m:r>
-                  <m:f>
-                    <m:fPr>
-                      <m:ctrlPr>
-                        <w:rPr>
-                          <w:rFonts w:ascii="Cambria Math" w:eastAsia="仿宋" w:hAnsi="Cambria Math" w:cs="Times New Roman"/>
-                          <w:i/>
-                          <w:szCs w:val="21"/>
-                        </w:rPr>
-                      </m:ctrlPr>
-                    </m:fPr>
-                    <m:num>
-                      <m:r>
-                        <w:rPr>
-                          <w:rFonts w:ascii="Cambria Math" w:eastAsia="仿宋" w:hAnsi="Cambria Math" w:cs="Times New Roman"/>
-                          <w:szCs w:val="21"/>
-                        </w:rPr>
-                        <m:t>∂</m:t>
-                      </m:r>
-                      <m:rad>
-                        <m:radPr>
-                          <m:degHide m:val="1"/>
-                          <m:ctrlPr>
-                            <w:rPr>
-                              <w:rFonts w:ascii="Cambria Math" w:eastAsia="仿宋" w:hAnsi="Cambria Math" w:cs="Times New Roman"/>
-                              <w:i/>
-                              <w:szCs w:val="21"/>
-                            </w:rPr>
-                          </m:ctrlPr>
-                        </m:radPr>
-                        <m:deg/>
-                        <m:e>
-                          <m:r>
-                            <w:rPr>
-                              <w:rFonts w:ascii="Cambria Math" w:eastAsia="仿宋" w:hAnsi="Cambria Math" w:cs="Times New Roman"/>
-                              <w:szCs w:val="21"/>
-                            </w:rPr>
-                            <m:t>G</m:t>
-                          </m:r>
-                        </m:e>
-                      </m:rad>
-                      <m:sSub>
-                        <m:sSubPr>
-                          <m:ctrlPr>
-                            <w:rPr>
-                              <w:rFonts w:ascii="Cambria Math" w:eastAsia="仿宋" w:hAnsi="Cambria Math" w:cs="Times New Roman"/>
-                              <w:i/>
-                              <w:szCs w:val="21"/>
-                            </w:rPr>
-                          </m:ctrlPr>
-                        </m:sSubPr>
-                        <m:e>
-                          <m:r>
-                            <w:rPr>
-                              <w:rFonts w:ascii="Cambria Math" w:eastAsia="仿宋" w:hAnsi="Cambria Math" w:cs="Times New Roman"/>
-                              <w:szCs w:val="21"/>
-                            </w:rPr>
-                            <m:t>ρ</m:t>
-                          </m:r>
-                        </m:e>
-                        <m:sub>
-                          <m:r>
-                            <w:rPr>
-                              <w:rFonts w:ascii="Cambria Math" w:eastAsia="仿宋" w:hAnsi="Cambria Math" w:cs="Times New Roman"/>
-                              <w:szCs w:val="21"/>
-                            </w:rPr>
-                            <m:t>d</m:t>
-                          </m:r>
-                        </m:sub>
-                      </m:sSub>
-                      <m:acc>
-                        <m:accPr>
-                          <m:chr m:val="̇"/>
-                          <m:ctrlPr>
-                            <w:rPr>
-                              <w:rFonts w:ascii="Cambria Math" w:eastAsia="仿宋" w:hAnsi="Cambria Math" w:cs="Times New Roman"/>
-                              <w:i/>
-                              <w:szCs w:val="21"/>
-                            </w:rPr>
-                          </m:ctrlPr>
-                        </m:accPr>
-                        <m:e>
-                          <m:r>
-                            <w:rPr>
-                              <w:rFonts w:ascii="Cambria Math" w:eastAsia="仿宋" w:hAnsi="Cambria Math" w:cs="Times New Roman"/>
-                              <w:szCs w:val="21"/>
-                            </w:rPr>
-                            <m:t>η</m:t>
-                          </m:r>
-                        </m:e>
-                      </m:acc>
-                    </m:num>
-                    <m:den>
-                      <m:r>
-                        <w:rPr>
-                          <w:rFonts w:ascii="Cambria Math" w:eastAsia="仿宋" w:hAnsi="Cambria Math" w:cs="Times New Roman"/>
-                          <w:szCs w:val="21"/>
-                        </w:rPr>
-                        <m:t>∂η</m:t>
-                      </m:r>
-                    </m:den>
-                  </m:f>
-                  <m:r>
-                    <w:rPr>
-                      <w:rFonts w:ascii="Cambria Math" w:eastAsia="仿宋" w:hAnsi="Cambria Math" w:cs="Times New Roman"/>
-                      <w:szCs w:val="21"/>
-                    </w:rPr>
-                    <m:t>=0</m:t>
-                  </m:r>
-                </m:e>
-                <m:e>
-                  <m:f>
-                    <m:fPr>
-                      <m:ctrlPr>
-                        <w:rPr>
-                          <w:rFonts w:ascii="Cambria Math" w:eastAsia="仿宋" w:hAnsi="Cambria Math" w:cs="Times New Roman"/>
-                          <w:i/>
-                          <w:szCs w:val="21"/>
-                        </w:rPr>
-                      </m:ctrlPr>
-                    </m:fPr>
-                    <m:num>
-                      <m:r>
-                        <w:rPr>
-                          <w:rFonts w:ascii="Cambria Math" w:eastAsia="仿宋" w:hAnsi="Cambria Math" w:cs="Times New Roman"/>
-                          <w:szCs w:val="21"/>
-                        </w:rPr>
-                        <m:t>∂</m:t>
-                      </m:r>
-                      <m:rad>
-                        <m:radPr>
-                          <m:degHide m:val="1"/>
-                          <m:ctrlPr>
-                            <w:rPr>
-                              <w:rFonts w:ascii="Cambria Math" w:eastAsia="仿宋" w:hAnsi="Cambria Math" w:cs="Times New Roman"/>
-                              <w:i/>
-                              <w:szCs w:val="21"/>
-                            </w:rPr>
-                          </m:ctrlPr>
-                        </m:radPr>
-                        <m:deg/>
-                        <m:e>
-                          <m:r>
-                            <w:rPr>
-                              <w:rFonts w:ascii="Cambria Math" w:eastAsia="仿宋" w:hAnsi="Cambria Math" w:cs="Times New Roman"/>
-                              <w:szCs w:val="21"/>
-                            </w:rPr>
-                            <m:t>G</m:t>
-                          </m:r>
-                        </m:e>
-                      </m:rad>
-                      <m:r>
-                        <w:rPr>
-                          <w:rFonts w:ascii="Cambria Math" w:eastAsia="仿宋" w:hAnsi="Cambria Math" w:cs="Times New Roman"/>
-                          <w:szCs w:val="21"/>
-                        </w:rPr>
-                        <m:t>ρu</m:t>
-                      </m:r>
-                    </m:num>
-                    <m:den>
-                      <m:r>
-                        <w:rPr>
-                          <w:rFonts w:ascii="Cambria Math" w:eastAsia="仿宋" w:hAnsi="Cambria Math" w:cs="Times New Roman"/>
-                          <w:szCs w:val="21"/>
-                        </w:rPr>
-                        <m:t>∂t</m:t>
-                      </m:r>
-                    </m:den>
-                  </m:f>
-                  <m:r>
-                    <w:rPr>
-                      <w:rFonts w:ascii="Cambria Math" w:eastAsia="仿宋" w:hAnsi="Cambria Math" w:cs="Times New Roman"/>
-                      <w:szCs w:val="21"/>
-                    </w:rPr>
-                    <m:t>+</m:t>
-                  </m:r>
-                  <m:f>
-                    <m:fPr>
-                      <m:ctrlPr>
-                        <w:rPr>
-                          <w:rFonts w:ascii="Cambria Math" w:eastAsia="仿宋" w:hAnsi="Cambria Math" w:cs="Times New Roman"/>
-                          <w:i/>
-                          <w:szCs w:val="21"/>
-                        </w:rPr>
-                      </m:ctrlPr>
-                    </m:fPr>
-                    <m:num>
-                      <m:r>
-                        <w:rPr>
-                          <w:rFonts w:ascii="Cambria Math" w:eastAsia="仿宋" w:hAnsi="Cambria Math" w:cs="Times New Roman"/>
-                          <w:szCs w:val="21"/>
-                        </w:rPr>
-                        <m:t>∂</m:t>
-                      </m:r>
-                      <m:rad>
-                        <m:radPr>
-                          <m:degHide m:val="1"/>
-                          <m:ctrlPr>
-                            <w:rPr>
-                              <w:rFonts w:ascii="Cambria Math" w:eastAsia="仿宋" w:hAnsi="Cambria Math" w:cs="Times New Roman"/>
-                              <w:i/>
-                              <w:szCs w:val="21"/>
-                            </w:rPr>
-                          </m:ctrlPr>
-                        </m:radPr>
-                        <m:deg/>
-                        <m:e>
-                          <m:r>
-                            <w:rPr>
-                              <w:rFonts w:ascii="Cambria Math" w:eastAsia="仿宋" w:hAnsi="Cambria Math" w:cs="Times New Roman"/>
-                              <w:szCs w:val="21"/>
-                            </w:rPr>
-                            <m:t>G</m:t>
-                          </m:r>
-                        </m:e>
-                      </m:rad>
-                      <m:d>
-                        <m:dPr>
-                          <m:ctrlPr>
-                            <w:rPr>
-                              <w:rFonts w:ascii="Cambria Math" w:eastAsia="仿宋" w:hAnsi="Cambria Math" w:cs="Times New Roman"/>
-                              <w:i/>
-                              <w:szCs w:val="21"/>
-                            </w:rPr>
-                          </m:ctrlPr>
-                        </m:dPr>
-                        <m:e>
-                          <m:r>
-                            <w:rPr>
-                              <w:rFonts w:ascii="Cambria Math" w:eastAsia="仿宋" w:hAnsi="Cambria Math" w:cs="Times New Roman"/>
-                              <w:szCs w:val="21"/>
-                            </w:rPr>
-                            <m:t>ρ</m:t>
-                          </m:r>
-                          <m:sSup>
-                            <m:sSupPr>
-                              <m:ctrlPr>
-                                <w:rPr>
-                                  <w:rFonts w:ascii="Cambria Math" w:eastAsia="仿宋" w:hAnsi="Cambria Math" w:cs="Times New Roman"/>
-                                  <w:i/>
-                                  <w:szCs w:val="21"/>
-                                </w:rPr>
-                              </m:ctrlPr>
-                            </m:sSupPr>
-                            <m:e>
-                              <m:r>
-                                <w:rPr>
-                                  <w:rFonts w:ascii="Cambria Math" w:eastAsia="仿宋" w:hAnsi="Cambria Math" w:cs="Times New Roman"/>
-                                  <w:szCs w:val="21"/>
-                                </w:rPr>
-                                <m:t>u</m:t>
-                              </m:r>
-                            </m:e>
-                            <m:sup>
-                              <m:r>
-                                <w:rPr>
-                                  <w:rFonts w:ascii="Cambria Math" w:eastAsia="仿宋" w:hAnsi="Cambria Math" w:cs="Times New Roman"/>
-                                  <w:szCs w:val="21"/>
-                                </w:rPr>
-                                <m:t>2</m:t>
-                              </m:r>
-                            </m:sup>
-                          </m:sSup>
-                          <m:r>
-                            <w:rPr>
-                              <w:rFonts w:ascii="Cambria Math" w:eastAsia="仿宋" w:hAnsi="Cambria Math" w:cs="Times New Roman"/>
-                              <w:szCs w:val="21"/>
-                            </w:rPr>
-                            <m:t>+p</m:t>
-                          </m:r>
-                        </m:e>
-                      </m:d>
-                    </m:num>
-                    <m:den>
-                      <m:r>
-                        <w:rPr>
-                          <w:rFonts w:ascii="Cambria Math" w:eastAsia="仿宋" w:hAnsi="Cambria Math" w:cs="Times New Roman"/>
-                          <w:szCs w:val="21"/>
-                        </w:rPr>
-                        <m:t>∂x</m:t>
-                      </m:r>
-                    </m:den>
-                  </m:f>
-                  <m:r>
-                    <w:rPr>
-                      <w:rFonts w:ascii="Cambria Math" w:eastAsia="仿宋" w:hAnsi="Cambria Math" w:cs="Times New Roman"/>
-                      <w:szCs w:val="21"/>
-                    </w:rPr>
-                    <m:t>+</m:t>
-                  </m:r>
-                  <m:f>
-                    <m:fPr>
-                      <m:ctrlPr>
-                        <w:rPr>
-                          <w:rFonts w:ascii="Cambria Math" w:eastAsia="仿宋" w:hAnsi="Cambria Math" w:cs="Times New Roman"/>
-                          <w:i/>
-                          <w:szCs w:val="21"/>
-                        </w:rPr>
-                      </m:ctrlPr>
-                    </m:fPr>
-                    <m:num>
-                      <m:r>
-                        <w:rPr>
-                          <w:rFonts w:ascii="Cambria Math" w:eastAsia="仿宋" w:hAnsi="Cambria Math" w:cs="Times New Roman"/>
-                          <w:szCs w:val="21"/>
-                        </w:rPr>
-                        <m:t>∂</m:t>
-                      </m:r>
-                      <m:rad>
-                        <m:radPr>
-                          <m:degHide m:val="1"/>
-                          <m:ctrlPr>
-                            <w:rPr>
-                              <w:rFonts w:ascii="Cambria Math" w:eastAsia="仿宋" w:hAnsi="Cambria Math" w:cs="Times New Roman"/>
-                              <w:i/>
-                              <w:szCs w:val="21"/>
-                            </w:rPr>
-                          </m:ctrlPr>
-                        </m:radPr>
-                        <m:deg/>
-                        <m:e>
-                          <m:r>
-                            <w:rPr>
-                              <w:rFonts w:ascii="Cambria Math" w:eastAsia="仿宋" w:hAnsi="Cambria Math" w:cs="Times New Roman"/>
-                              <w:szCs w:val="21"/>
-                            </w:rPr>
-                            <m:t>G</m:t>
-                          </m:r>
-                        </m:e>
-                      </m:rad>
-                      <m:d>
-                        <m:dPr>
-                          <m:ctrlPr>
-                            <w:rPr>
-                              <w:rFonts w:ascii="Cambria Math" w:eastAsia="仿宋" w:hAnsi="Cambria Math" w:cs="Times New Roman"/>
-                              <w:i/>
-                              <w:szCs w:val="21"/>
-                            </w:rPr>
-                          </m:ctrlPr>
-                        </m:dPr>
-                        <m:e>
-                          <m:r>
-                            <w:rPr>
-                              <w:rFonts w:ascii="Cambria Math" w:eastAsia="仿宋" w:hAnsi="Cambria Math" w:cs="Times New Roman"/>
-                              <w:szCs w:val="21"/>
-                            </w:rPr>
-                            <m:t>ρu</m:t>
-                          </m:r>
-                          <m:acc>
-                            <m:accPr>
-                              <m:chr m:val="̇"/>
-                              <m:ctrlPr>
-                                <w:rPr>
-                                  <w:rFonts w:ascii="Cambria Math" w:eastAsia="仿宋" w:hAnsi="Cambria Math" w:cs="Times New Roman"/>
-                                  <w:i/>
-                                  <w:szCs w:val="21"/>
-                                </w:rPr>
-                              </m:ctrlPr>
-                            </m:accPr>
-                            <m:e>
-                              <m:r>
-                                <w:rPr>
-                                  <w:rFonts w:ascii="Cambria Math" w:eastAsia="仿宋" w:hAnsi="Cambria Math" w:cs="Times New Roman"/>
-                                  <w:szCs w:val="21"/>
-                                </w:rPr>
-                                <m:t>η</m:t>
-                              </m:r>
-                            </m:e>
-                          </m:acc>
-                          <m:r>
-                            <w:rPr>
-                              <w:rFonts w:ascii="Cambria Math" w:eastAsia="仿宋" w:hAnsi="Cambria Math" w:cs="Times New Roman"/>
-                              <w:szCs w:val="21"/>
-                            </w:rPr>
-                            <m:t>+</m:t>
-                          </m:r>
-                          <m:sSup>
-                            <m:sSupPr>
-                              <m:ctrlPr>
-                                <w:rPr>
-                                  <w:rFonts w:ascii="Cambria Math" w:eastAsia="仿宋" w:hAnsi="Cambria Math" w:cs="Times New Roman"/>
-                                  <w:i/>
-                                  <w:szCs w:val="21"/>
-                                </w:rPr>
-                              </m:ctrlPr>
-                            </m:sSupPr>
-                            <m:e>
-                              <m:r>
-                                <w:rPr>
-                                  <w:rFonts w:ascii="Cambria Math" w:eastAsia="仿宋" w:hAnsi="Cambria Math" w:cs="Times New Roman"/>
-                                  <w:szCs w:val="21"/>
-                                </w:rPr>
-                                <m:t>G</m:t>
-                              </m:r>
-                            </m:e>
-                            <m:sup>
-                              <m:r>
-                                <w:rPr>
-                                  <w:rFonts w:ascii="Cambria Math" w:eastAsia="仿宋" w:hAnsi="Cambria Math" w:cs="Times New Roman"/>
-                                  <w:szCs w:val="21"/>
-                                </w:rPr>
-                                <m:t>13</m:t>
-                              </m:r>
-                            </m:sup>
-                          </m:sSup>
-                          <m:r>
-                            <w:rPr>
-                              <w:rFonts w:ascii="Cambria Math" w:eastAsia="仿宋" w:hAnsi="Cambria Math" w:cs="Times New Roman"/>
-                              <w:szCs w:val="21"/>
-                            </w:rPr>
-                            <m:t>p</m:t>
-                          </m:r>
-                        </m:e>
-                      </m:d>
-                    </m:num>
-                    <m:den>
-                      <m:r>
-                        <w:rPr>
-                          <w:rFonts w:ascii="Cambria Math" w:eastAsia="仿宋" w:hAnsi="Cambria Math" w:cs="Times New Roman"/>
-                          <w:szCs w:val="21"/>
-                        </w:rPr>
-                        <m:t>∂η</m:t>
-                      </m:r>
-                    </m:den>
-                  </m:f>
-                  <m:r>
-                    <w:rPr>
-                      <w:rFonts w:ascii="Cambria Math" w:eastAsia="仿宋" w:hAnsi="Cambria Math" w:cs="Times New Roman"/>
-                      <w:szCs w:val="21"/>
-                    </w:rPr>
-                    <m:t>=</m:t>
-                  </m:r>
-                  <m:rad>
-                    <m:radPr>
-                      <m:degHide m:val="1"/>
-                      <m:ctrlPr>
-                        <w:rPr>
-                          <w:rFonts w:ascii="Cambria Math" w:eastAsia="仿宋" w:hAnsi="Cambria Math" w:cs="Times New Roman"/>
-                          <w:i/>
-                          <w:szCs w:val="21"/>
-                        </w:rPr>
-                      </m:ctrlPr>
-                    </m:radPr>
-                    <m:deg/>
-                    <m:e>
-                      <m:r>
-                        <w:rPr>
-                          <w:rFonts w:ascii="Cambria Math" w:eastAsia="仿宋" w:hAnsi="Cambria Math" w:cs="Times New Roman"/>
-                          <w:szCs w:val="21"/>
-                        </w:rPr>
-                        <m:t>G</m:t>
-                      </m:r>
-                    </m:e>
-                  </m:rad>
-                  <m:sSub>
-                    <m:sSubPr>
-                      <m:ctrlPr>
-                        <w:rPr>
-                          <w:rFonts w:ascii="Cambria Math" w:eastAsia="仿宋" w:hAnsi="Cambria Math" w:cs="Times New Roman"/>
-                          <w:i/>
-                          <w:szCs w:val="21"/>
-                        </w:rPr>
-                      </m:ctrlPr>
-                    </m:sSubPr>
-                    <m:e>
-                      <m:r>
-                        <w:rPr>
-                          <w:rFonts w:ascii="Cambria Math" w:eastAsia="仿宋" w:hAnsi="Cambria Math" w:cs="Times New Roman"/>
-                          <w:szCs w:val="21"/>
-                        </w:rPr>
-                        <m:t>ρ</m:t>
-                      </m:r>
-                    </m:e>
-                    <m:sub>
-                      <m:r>
-                        <w:rPr>
-                          <w:rFonts w:ascii="Cambria Math" w:eastAsia="仿宋" w:hAnsi="Cambria Math" w:cs="Times New Roman"/>
-                          <w:szCs w:val="21"/>
-                        </w:rPr>
-                        <m:t>d</m:t>
-                      </m:r>
-                    </m:sub>
-                  </m:sSub>
-                  <m:sSub>
-                    <m:sSubPr>
-                      <m:ctrlPr>
-                        <w:rPr>
-                          <w:rFonts w:ascii="Cambria Math" w:eastAsia="仿宋" w:hAnsi="Cambria Math" w:cs="Times New Roman"/>
-                          <w:i/>
-                          <w:szCs w:val="21"/>
-                        </w:rPr>
-                      </m:ctrlPr>
-                    </m:sSubPr>
-                    <m:e>
-                      <m:r>
-                        <w:rPr>
-                          <w:rFonts w:ascii="Cambria Math" w:eastAsia="仿宋" w:hAnsi="Cambria Math" w:cs="Times New Roman"/>
-                          <w:szCs w:val="21"/>
-                        </w:rPr>
-                        <m:t>S</m:t>
-                      </m:r>
-                    </m:e>
-                    <m:sub>
-                      <m:r>
-                        <w:rPr>
-                          <w:rFonts w:ascii="Cambria Math" w:eastAsia="仿宋" w:hAnsi="Cambria Math" w:cs="Times New Roman"/>
-                          <w:szCs w:val="21"/>
-                        </w:rPr>
-                        <m:t>γ</m:t>
-                      </m:r>
-                    </m:sub>
-                  </m:sSub>
-                  <m:r>
-                    <w:rPr>
-                      <w:rFonts w:ascii="Cambria Math" w:eastAsia="仿宋" w:hAnsi="Cambria Math" w:cs="Times New Roman"/>
-                      <w:szCs w:val="21"/>
-                    </w:rPr>
-                    <m:t>u</m:t>
-                  </m:r>
-                </m:e>
-                <m:e>
-                  <m:f>
-                    <m:fPr>
-                      <m:ctrlPr>
-                        <w:rPr>
-                          <w:rFonts w:ascii="Cambria Math" w:eastAsia="仿宋" w:hAnsi="Cambria Math" w:cs="Times New Roman"/>
-                          <w:i/>
-                          <w:szCs w:val="21"/>
-                        </w:rPr>
-                      </m:ctrlPr>
-                    </m:fPr>
-                    <m:num>
-                      <m:r>
-                        <w:rPr>
-                          <w:rFonts w:ascii="Cambria Math" w:eastAsia="仿宋" w:hAnsi="Cambria Math" w:cs="Times New Roman"/>
-                          <w:szCs w:val="21"/>
-                        </w:rPr>
-                        <m:t>∂</m:t>
-                      </m:r>
-                      <m:rad>
-                        <m:radPr>
-                          <m:degHide m:val="1"/>
-                          <m:ctrlPr>
-                            <w:rPr>
-                              <w:rFonts w:ascii="Cambria Math" w:eastAsia="仿宋" w:hAnsi="Cambria Math" w:cs="Times New Roman"/>
-                              <w:i/>
-                              <w:szCs w:val="21"/>
-                            </w:rPr>
-                          </m:ctrlPr>
-                        </m:radPr>
-                        <m:deg/>
-                        <m:e>
-                          <m:r>
-                            <w:rPr>
-                              <w:rFonts w:ascii="Cambria Math" w:eastAsia="仿宋" w:hAnsi="Cambria Math" w:cs="Times New Roman"/>
-                              <w:szCs w:val="21"/>
-                            </w:rPr>
-                            <m:t>G</m:t>
-                          </m:r>
-                        </m:e>
-                      </m:rad>
-                      <m:r>
-                        <w:rPr>
-                          <w:rFonts w:ascii="Cambria Math" w:eastAsia="仿宋" w:hAnsi="Cambria Math" w:cs="Times New Roman"/>
-                          <w:szCs w:val="21"/>
-                        </w:rPr>
-                        <m:t>ρw</m:t>
-                      </m:r>
-                    </m:num>
-                    <m:den>
-                      <m:r>
-                        <w:rPr>
-                          <w:rFonts w:ascii="Cambria Math" w:eastAsia="仿宋" w:hAnsi="Cambria Math" w:cs="Times New Roman"/>
-                          <w:szCs w:val="21"/>
-                        </w:rPr>
-                        <m:t>∂t</m:t>
-                      </m:r>
-                    </m:den>
-                  </m:f>
-                  <m:r>
-                    <w:rPr>
-                      <w:rFonts w:ascii="Cambria Math" w:eastAsia="仿宋" w:hAnsi="Cambria Math" w:cs="Times New Roman"/>
-                      <w:szCs w:val="21"/>
-                    </w:rPr>
-                    <m:t>+</m:t>
-                  </m:r>
-                  <m:f>
-                    <m:fPr>
-                      <m:ctrlPr>
-                        <w:rPr>
-                          <w:rFonts w:ascii="Cambria Math" w:eastAsia="仿宋" w:hAnsi="Cambria Math" w:cs="Times New Roman"/>
-                          <w:i/>
-                          <w:szCs w:val="21"/>
-                        </w:rPr>
-                      </m:ctrlPr>
-                    </m:fPr>
-                    <m:num>
-                      <m:r>
-                        <w:rPr>
-                          <w:rFonts w:ascii="Cambria Math" w:eastAsia="仿宋" w:hAnsi="Cambria Math" w:cs="Times New Roman"/>
-                          <w:szCs w:val="21"/>
-                        </w:rPr>
-                        <m:t>∂</m:t>
-                      </m:r>
-                      <m:rad>
-                        <m:radPr>
-                          <m:degHide m:val="1"/>
-                          <m:ctrlPr>
-                            <w:rPr>
-                              <w:rFonts w:ascii="Cambria Math" w:eastAsia="仿宋" w:hAnsi="Cambria Math" w:cs="Times New Roman"/>
-                              <w:i/>
-                              <w:szCs w:val="21"/>
-                            </w:rPr>
-                          </m:ctrlPr>
-                        </m:radPr>
-                        <m:deg/>
-                        <m:e>
-                          <m:r>
-                            <w:rPr>
-                              <w:rFonts w:ascii="Cambria Math" w:eastAsia="仿宋" w:hAnsi="Cambria Math" w:cs="Times New Roman"/>
-                              <w:szCs w:val="21"/>
-                            </w:rPr>
-                            <m:t>G</m:t>
-                          </m:r>
-                        </m:e>
-                      </m:rad>
-                      <m:r>
-                        <w:rPr>
-                          <w:rFonts w:ascii="Cambria Math" w:eastAsia="仿宋" w:hAnsi="Cambria Math" w:cs="Times New Roman"/>
-                          <w:szCs w:val="21"/>
-                        </w:rPr>
-                        <m:t>ρwu</m:t>
-                      </m:r>
-                    </m:num>
-                    <m:den>
-                      <m:r>
-                        <w:rPr>
-                          <w:rFonts w:ascii="Cambria Math" w:eastAsia="仿宋" w:hAnsi="Cambria Math" w:cs="Times New Roman"/>
-                          <w:szCs w:val="21"/>
-                        </w:rPr>
-                        <m:t>∂x</m:t>
-                      </m:r>
-                    </m:den>
-                  </m:f>
-                  <m:r>
-                    <w:rPr>
-                      <w:rFonts w:ascii="Cambria Math" w:eastAsia="仿宋" w:hAnsi="Cambria Math" w:cs="Times New Roman"/>
-                      <w:szCs w:val="21"/>
-                    </w:rPr>
-                    <m:t>+</m:t>
-                  </m:r>
-                  <m:f>
-                    <m:fPr>
-                      <m:ctrlPr>
-                        <w:rPr>
-                          <w:rFonts w:ascii="Cambria Math" w:eastAsia="仿宋" w:hAnsi="Cambria Math" w:cs="Times New Roman"/>
-                          <w:i/>
-                          <w:szCs w:val="21"/>
-                        </w:rPr>
-                      </m:ctrlPr>
-                    </m:fPr>
-                    <m:num>
-                      <m:r>
-                        <w:rPr>
-                          <w:rFonts w:ascii="Cambria Math" w:eastAsia="仿宋" w:hAnsi="Cambria Math" w:cs="Times New Roman"/>
-                          <w:szCs w:val="21"/>
-                        </w:rPr>
-                        <m:t>∂</m:t>
-                      </m:r>
-                      <m:rad>
-                        <m:radPr>
-                          <m:degHide m:val="1"/>
-                          <m:ctrlPr>
-                            <w:rPr>
-                              <w:rFonts w:ascii="Cambria Math" w:eastAsia="仿宋" w:hAnsi="Cambria Math" w:cs="Times New Roman"/>
-                              <w:i/>
-                              <w:szCs w:val="21"/>
-                            </w:rPr>
-                          </m:ctrlPr>
-                        </m:radPr>
-                        <m:deg/>
-                        <m:e>
-                          <m:r>
-                            <w:rPr>
-                              <w:rFonts w:ascii="Cambria Math" w:eastAsia="仿宋" w:hAnsi="Cambria Math" w:cs="Times New Roman"/>
-                              <w:szCs w:val="21"/>
-                            </w:rPr>
-                            <m:t>G</m:t>
-                          </m:r>
-                        </m:e>
-                      </m:rad>
-                      <m:r>
-                        <w:rPr>
-                          <w:rFonts w:ascii="Cambria Math" w:eastAsia="仿宋" w:hAnsi="Cambria Math" w:cs="Times New Roman"/>
-                          <w:szCs w:val="21"/>
-                        </w:rPr>
-                        <m:t>ρw</m:t>
-                      </m:r>
-                      <m:acc>
-                        <m:accPr>
-                          <m:chr m:val="̇"/>
-                          <m:ctrlPr>
-                            <w:rPr>
-                              <w:rFonts w:ascii="Cambria Math" w:eastAsia="仿宋" w:hAnsi="Cambria Math" w:cs="Times New Roman"/>
-                              <w:i/>
-                              <w:szCs w:val="21"/>
-                            </w:rPr>
-                          </m:ctrlPr>
-                        </m:accPr>
-                        <m:e>
-                          <m:r>
-                            <w:rPr>
-                              <w:rFonts w:ascii="Cambria Math" w:eastAsia="仿宋" w:hAnsi="Cambria Math" w:cs="Times New Roman"/>
-                              <w:szCs w:val="21"/>
-                            </w:rPr>
-                            <m:t>η</m:t>
-                          </m:r>
-                        </m:e>
-                      </m:acc>
-                      <m:r>
-                        <w:rPr>
-                          <w:rFonts w:ascii="Cambria Math" w:eastAsia="仿宋" w:hAnsi="Cambria Math" w:cs="Times New Roman"/>
-                          <w:szCs w:val="21"/>
-                        </w:rPr>
-                        <m:t>+</m:t>
-                      </m:r>
-                      <m:sSup>
-                        <m:sSupPr>
-                          <m:ctrlPr>
-                            <w:rPr>
-                              <w:rFonts w:ascii="Cambria Math" w:eastAsia="仿宋" w:hAnsi="Cambria Math" w:cs="Times New Roman"/>
-                              <w:i/>
-                              <w:szCs w:val="21"/>
-                            </w:rPr>
-                          </m:ctrlPr>
-                        </m:sSupPr>
-                        <m:e>
-                          <m:r>
-                            <w:rPr>
-                              <w:rFonts w:ascii="Cambria Math" w:eastAsia="仿宋" w:hAnsi="Cambria Math" w:cs="Times New Roman"/>
-                              <w:szCs w:val="21"/>
-                            </w:rPr>
-                            <m:t>p</m:t>
-                          </m:r>
-                        </m:e>
-                        <m:sup>
-                          <m:r>
-                            <w:rPr>
-                              <w:rFonts w:ascii="Cambria Math" w:eastAsia="仿宋" w:hAnsi="Cambria Math" w:cs="Times New Roman"/>
-                              <w:szCs w:val="21"/>
-                            </w:rPr>
-                            <m:t>'</m:t>
-                          </m:r>
-                        </m:sup>
-                      </m:sSup>
-                    </m:num>
-                    <m:den>
-                      <m:r>
-                        <w:rPr>
-                          <w:rFonts w:ascii="Cambria Math" w:eastAsia="仿宋" w:hAnsi="Cambria Math" w:cs="Times New Roman"/>
-                          <w:szCs w:val="21"/>
-                        </w:rPr>
-                        <m:t>∂η</m:t>
-                      </m:r>
-                    </m:den>
-                  </m:f>
-                  <m:r>
-                    <w:rPr>
-                      <w:rFonts w:ascii="Cambria Math" w:eastAsia="仿宋" w:hAnsi="Cambria Math" w:cs="Times New Roman"/>
-                      <w:szCs w:val="21"/>
-                    </w:rPr>
-                    <m:t>=-</m:t>
-                  </m:r>
-                  <m:rad>
-                    <m:radPr>
-                      <m:degHide m:val="1"/>
-                      <m:ctrlPr>
-                        <w:rPr>
-                          <w:rFonts w:ascii="Cambria Math" w:eastAsia="仿宋" w:hAnsi="Cambria Math" w:cs="Times New Roman"/>
-                          <w:i/>
-                          <w:szCs w:val="21"/>
-                        </w:rPr>
-                      </m:ctrlPr>
-                    </m:radPr>
-                    <m:deg/>
-                    <m:e>
-                      <m:r>
-                        <w:rPr>
-                          <w:rFonts w:ascii="Cambria Math" w:eastAsia="仿宋" w:hAnsi="Cambria Math" w:cs="Times New Roman"/>
-                          <w:szCs w:val="21"/>
-                        </w:rPr>
-                        <m:t>G</m:t>
-                      </m:r>
-                    </m:e>
-                  </m:rad>
-                  <m:sSup>
-                    <m:sSupPr>
-                      <m:ctrlPr>
-                        <w:rPr>
-                          <w:rFonts w:ascii="Cambria Math" w:eastAsia="仿宋" w:hAnsi="Cambria Math" w:cs="Times New Roman"/>
-                          <w:i/>
-                          <w:szCs w:val="21"/>
-                        </w:rPr>
-                      </m:ctrlPr>
-                    </m:sSupPr>
-                    <m:e>
-                      <m:r>
-                        <w:rPr>
-                          <w:rFonts w:ascii="Cambria Math" w:eastAsia="仿宋" w:hAnsi="Cambria Math" w:cs="Times New Roman"/>
-                          <w:szCs w:val="21"/>
-                        </w:rPr>
-                        <m:t>ρ</m:t>
-                      </m:r>
-                    </m:e>
-                    <m:sup>
-                      <m:r>
-                        <w:rPr>
-                          <w:rFonts w:ascii="Cambria Math" w:eastAsia="仿宋" w:hAnsi="Cambria Math" w:cs="Times New Roman"/>
-                          <w:szCs w:val="21"/>
-                        </w:rPr>
-                        <m:t>'</m:t>
-                      </m:r>
-                    </m:sup>
-                  </m:sSup>
-                  <m:r>
-                    <w:rPr>
-                      <w:rFonts w:ascii="Cambria Math" w:eastAsia="仿宋" w:hAnsi="Cambria Math" w:cs="Times New Roman"/>
-                      <w:szCs w:val="21"/>
-                    </w:rPr>
-                    <m:t>g+</m:t>
-                  </m:r>
-                  <m:rad>
-                    <m:radPr>
-                      <m:degHide m:val="1"/>
-                      <m:ctrlPr>
-                        <w:rPr>
-                          <w:rFonts w:ascii="Cambria Math" w:eastAsia="仿宋" w:hAnsi="Cambria Math" w:cs="Times New Roman"/>
-                          <w:i/>
-                          <w:szCs w:val="21"/>
-                        </w:rPr>
-                      </m:ctrlPr>
-                    </m:radPr>
-                    <m:deg/>
-                    <m:e>
-                      <m:r>
-                        <w:rPr>
-                          <w:rFonts w:ascii="Cambria Math" w:eastAsia="仿宋" w:hAnsi="Cambria Math" w:cs="Times New Roman"/>
-                          <w:szCs w:val="21"/>
-                        </w:rPr>
-                        <m:t>G</m:t>
-                      </m:r>
-                    </m:e>
-                  </m:rad>
-                  <m:sSub>
-                    <m:sSubPr>
-                      <m:ctrlPr>
-                        <w:rPr>
-                          <w:rFonts w:ascii="Cambria Math" w:eastAsia="仿宋" w:hAnsi="Cambria Math" w:cs="Times New Roman"/>
-                          <w:i/>
-                          <w:szCs w:val="21"/>
-                        </w:rPr>
-                      </m:ctrlPr>
-                    </m:sSubPr>
-                    <m:e>
-                      <m:r>
-                        <w:rPr>
-                          <w:rFonts w:ascii="Cambria Math" w:eastAsia="仿宋" w:hAnsi="Cambria Math" w:cs="Times New Roman"/>
-                          <w:szCs w:val="21"/>
-                        </w:rPr>
-                        <m:t>ρ</m:t>
-                      </m:r>
-                    </m:e>
-                    <m:sub>
-                      <m:r>
-                        <w:rPr>
-                          <w:rFonts w:ascii="Cambria Math" w:eastAsia="仿宋" w:hAnsi="Cambria Math" w:cs="Times New Roman"/>
-                          <w:szCs w:val="21"/>
-                        </w:rPr>
-                        <m:t>d</m:t>
-                      </m:r>
-                    </m:sub>
-                  </m:sSub>
-                  <m:sSub>
-                    <m:sSubPr>
-                      <m:ctrlPr>
-                        <w:rPr>
-                          <w:rFonts w:ascii="Cambria Math" w:eastAsia="仿宋" w:hAnsi="Cambria Math" w:cs="Times New Roman"/>
-                          <w:i/>
-                          <w:szCs w:val="21"/>
-                        </w:rPr>
-                      </m:ctrlPr>
-                    </m:sSubPr>
-                    <m:e>
-                      <m:r>
-                        <w:rPr>
-                          <w:rFonts w:ascii="Cambria Math" w:eastAsia="仿宋" w:hAnsi="Cambria Math" w:cs="Times New Roman"/>
-                          <w:szCs w:val="21"/>
-                        </w:rPr>
-                        <m:t>S</m:t>
-                      </m:r>
-                    </m:e>
-                    <m:sub>
-                      <m:r>
-                        <w:rPr>
-                          <w:rFonts w:ascii="Cambria Math" w:eastAsia="仿宋" w:hAnsi="Cambria Math" w:cs="Times New Roman"/>
-                          <w:szCs w:val="21"/>
-                        </w:rPr>
-                        <m:t>γ</m:t>
-                      </m:r>
-                    </m:sub>
-                  </m:sSub>
-                  <m:r>
-                    <w:rPr>
-                      <w:rFonts w:ascii="Cambria Math" w:eastAsia="仿宋" w:hAnsi="Cambria Math" w:cs="Times New Roman"/>
-                      <w:szCs w:val="21"/>
-                    </w:rPr>
-                    <m:t>w</m:t>
-                  </m:r>
-                </m:e>
-                <m:e>
-                  <m:f>
-                    <m:fPr>
-                      <m:ctrlPr>
-                        <w:rPr>
-                          <w:rFonts w:ascii="Cambria Math" w:eastAsia="仿宋" w:hAnsi="Cambria Math" w:cs="Times New Roman"/>
-                          <w:i/>
-                          <w:szCs w:val="21"/>
-                        </w:rPr>
-                      </m:ctrlPr>
-                    </m:fPr>
-                    <m:num>
-                      <m:r>
-                        <w:rPr>
-                          <w:rFonts w:ascii="Cambria Math" w:eastAsia="仿宋" w:hAnsi="Cambria Math" w:cs="Times New Roman"/>
-                          <w:szCs w:val="21"/>
-                        </w:rPr>
-                        <m:t>∂</m:t>
-                      </m:r>
-                      <m:rad>
-                        <m:radPr>
-                          <m:degHide m:val="1"/>
-                          <m:ctrlPr>
-                            <w:rPr>
-                              <w:rFonts w:ascii="Cambria Math" w:eastAsia="仿宋" w:hAnsi="Cambria Math" w:cs="Times New Roman"/>
-                              <w:i/>
-                              <w:szCs w:val="21"/>
-                            </w:rPr>
-                          </m:ctrlPr>
-                        </m:radPr>
-                        <m:deg/>
-                        <m:e>
-                          <m:r>
-                            <w:rPr>
-                              <w:rFonts w:ascii="Cambria Math" w:eastAsia="仿宋" w:hAnsi="Cambria Math" w:cs="Times New Roman"/>
-                              <w:szCs w:val="21"/>
-                            </w:rPr>
-                            <m:t>G</m:t>
-                          </m:r>
-                        </m:e>
-                      </m:rad>
-                      <m:sSub>
-                        <m:sSubPr>
-                          <m:ctrlPr>
-                            <w:rPr>
-                              <w:rFonts w:ascii="Cambria Math" w:eastAsia="仿宋" w:hAnsi="Cambria Math" w:cs="Times New Roman"/>
-                              <w:i/>
-                              <w:szCs w:val="21"/>
-                            </w:rPr>
-                          </m:ctrlPr>
-                        </m:sSubPr>
-                        <m:e>
-                          <m:r>
-                            <w:rPr>
-                              <w:rFonts w:ascii="Cambria Math" w:eastAsia="仿宋" w:hAnsi="Cambria Math" w:cs="Times New Roman"/>
-                              <w:szCs w:val="21"/>
-                            </w:rPr>
-                            <m:t>ρ</m:t>
-                          </m:r>
-                        </m:e>
-                        <m:sub>
-                          <m:r>
-                            <w:rPr>
-                              <w:rFonts w:ascii="Cambria Math" w:eastAsia="仿宋" w:hAnsi="Cambria Math" w:cs="Times New Roman"/>
-                              <w:szCs w:val="21"/>
-                            </w:rPr>
-                            <m:t>d</m:t>
-                          </m:r>
-                        </m:sub>
-                      </m:sSub>
-                      <m:r>
-                        <w:rPr>
-                          <w:rFonts w:ascii="Cambria Math" w:eastAsia="仿宋" w:hAnsi="Cambria Math" w:cs="Times New Roman"/>
-                          <w:szCs w:val="21"/>
-                        </w:rPr>
-                        <m:t>θ</m:t>
-                      </m:r>
-                    </m:num>
-                    <m:den>
-                      <m:r>
-                        <w:rPr>
-                          <w:rFonts w:ascii="Cambria Math" w:eastAsia="仿宋" w:hAnsi="Cambria Math" w:cs="Times New Roman"/>
-                          <w:szCs w:val="21"/>
-                        </w:rPr>
-                        <m:t>∂t</m:t>
-                      </m:r>
-                    </m:den>
-                  </m:f>
-                  <m:r>
-                    <w:rPr>
-                      <w:rFonts w:ascii="Cambria Math" w:eastAsia="仿宋" w:hAnsi="Cambria Math" w:cs="Times New Roman"/>
-                      <w:szCs w:val="21"/>
-                    </w:rPr>
-                    <m:t>+</m:t>
-                  </m:r>
-                  <m:f>
-                    <m:fPr>
-                      <m:ctrlPr>
-                        <w:rPr>
-                          <w:rFonts w:ascii="Cambria Math" w:eastAsia="仿宋" w:hAnsi="Cambria Math" w:cs="Times New Roman"/>
-                          <w:i/>
-                          <w:szCs w:val="21"/>
-                        </w:rPr>
-                      </m:ctrlPr>
-                    </m:fPr>
-                    <m:num>
-                      <m:r>
-                        <w:rPr>
-                          <w:rFonts w:ascii="Cambria Math" w:eastAsia="仿宋" w:hAnsi="Cambria Math" w:cs="Times New Roman"/>
-                          <w:szCs w:val="21"/>
-                        </w:rPr>
-                        <m:t>∂</m:t>
-                      </m:r>
-                      <m:rad>
-                        <m:radPr>
-                          <m:degHide m:val="1"/>
-                          <m:ctrlPr>
-                            <w:rPr>
-                              <w:rFonts w:ascii="Cambria Math" w:eastAsia="仿宋" w:hAnsi="Cambria Math" w:cs="Times New Roman"/>
-                              <w:i/>
-                              <w:szCs w:val="21"/>
-                            </w:rPr>
-                          </m:ctrlPr>
-                        </m:radPr>
-                        <m:deg/>
-                        <m:e>
-                          <m:r>
-                            <w:rPr>
-                              <w:rFonts w:ascii="Cambria Math" w:eastAsia="仿宋" w:hAnsi="Cambria Math" w:cs="Times New Roman"/>
-                              <w:szCs w:val="21"/>
-                            </w:rPr>
-                            <m:t>G</m:t>
-                          </m:r>
-                        </m:e>
-                      </m:rad>
-                      <m:sSub>
-                        <m:sSubPr>
-                          <m:ctrlPr>
-                            <w:rPr>
-                              <w:rFonts w:ascii="Cambria Math" w:eastAsia="仿宋" w:hAnsi="Cambria Math" w:cs="Times New Roman"/>
-                              <w:i/>
-                              <w:szCs w:val="21"/>
-                            </w:rPr>
-                          </m:ctrlPr>
-                        </m:sSubPr>
-                        <m:e>
-                          <m:r>
-                            <w:rPr>
-                              <w:rFonts w:ascii="Cambria Math" w:eastAsia="仿宋" w:hAnsi="Cambria Math" w:cs="Times New Roman"/>
-                              <w:szCs w:val="21"/>
-                            </w:rPr>
-                            <m:t>ρ</m:t>
-                          </m:r>
-                        </m:e>
-                        <m:sub>
-                          <m:r>
-                            <w:rPr>
-                              <w:rFonts w:ascii="Cambria Math" w:eastAsia="仿宋" w:hAnsi="Cambria Math" w:cs="Times New Roman"/>
-                              <w:szCs w:val="21"/>
-                            </w:rPr>
-                            <m:t>d</m:t>
-                          </m:r>
-                        </m:sub>
-                      </m:sSub>
-                      <m:r>
-                        <w:rPr>
-                          <w:rFonts w:ascii="Cambria Math" w:eastAsia="仿宋" w:hAnsi="Cambria Math" w:cs="Times New Roman"/>
-                          <w:szCs w:val="21"/>
-                        </w:rPr>
-                        <m:t>θu</m:t>
-                      </m:r>
-                    </m:num>
-                    <m:den>
-                      <m:r>
-                        <w:rPr>
-                          <w:rFonts w:ascii="Cambria Math" w:eastAsia="仿宋" w:hAnsi="Cambria Math" w:cs="Times New Roman"/>
-                          <w:szCs w:val="21"/>
-                        </w:rPr>
-                        <m:t>∂x</m:t>
-                      </m:r>
-                    </m:den>
-                  </m:f>
-                  <m:r>
-                    <w:rPr>
-                      <w:rFonts w:ascii="Cambria Math" w:eastAsia="仿宋" w:hAnsi="Cambria Math" w:cs="Times New Roman"/>
-                      <w:szCs w:val="21"/>
-                    </w:rPr>
-                    <m:t>+</m:t>
-                  </m:r>
-                  <m:f>
-                    <m:fPr>
-                      <m:ctrlPr>
-                        <w:rPr>
-                          <w:rFonts w:ascii="Cambria Math" w:eastAsia="仿宋" w:hAnsi="Cambria Math" w:cs="Times New Roman"/>
-                          <w:i/>
-                          <w:szCs w:val="21"/>
-                        </w:rPr>
-                      </m:ctrlPr>
-                    </m:fPr>
-                    <m:num>
-                      <m:r>
-                        <w:rPr>
-                          <w:rFonts w:ascii="Cambria Math" w:eastAsia="仿宋" w:hAnsi="Cambria Math" w:cs="Times New Roman"/>
-                          <w:szCs w:val="21"/>
-                        </w:rPr>
-                        <m:t>∂</m:t>
-                      </m:r>
-                      <m:rad>
-                        <m:radPr>
-                          <m:degHide m:val="1"/>
-                          <m:ctrlPr>
-                            <w:rPr>
-                              <w:rFonts w:ascii="Cambria Math" w:eastAsia="仿宋" w:hAnsi="Cambria Math" w:cs="Times New Roman"/>
-                              <w:i/>
-                              <w:szCs w:val="21"/>
-                            </w:rPr>
-                          </m:ctrlPr>
-                        </m:radPr>
-                        <m:deg/>
-                        <m:e>
-                          <m:r>
-                            <w:rPr>
-                              <w:rFonts w:ascii="Cambria Math" w:eastAsia="仿宋" w:hAnsi="Cambria Math" w:cs="Times New Roman"/>
-                              <w:szCs w:val="21"/>
-                            </w:rPr>
-                            <m:t>G</m:t>
-                          </m:r>
-                        </m:e>
-                      </m:rad>
-                      <m:sSub>
-                        <m:sSubPr>
-                          <m:ctrlPr>
-                            <w:rPr>
-                              <w:rFonts w:ascii="Cambria Math" w:eastAsia="仿宋" w:hAnsi="Cambria Math" w:cs="Times New Roman"/>
-                              <w:i/>
-                              <w:szCs w:val="21"/>
-                            </w:rPr>
-                          </m:ctrlPr>
-                        </m:sSubPr>
-                        <m:e>
-                          <m:r>
-                            <w:rPr>
-                              <w:rFonts w:ascii="Cambria Math" w:eastAsia="仿宋" w:hAnsi="Cambria Math" w:cs="Times New Roman"/>
-                              <w:szCs w:val="21"/>
-                            </w:rPr>
-                            <m:t>ρ</m:t>
-                          </m:r>
-                        </m:e>
-                        <m:sub>
-                          <m:r>
-                            <w:rPr>
-                              <w:rFonts w:ascii="Cambria Math" w:eastAsia="仿宋" w:hAnsi="Cambria Math" w:cs="Times New Roman"/>
-                              <w:szCs w:val="21"/>
-                            </w:rPr>
-                            <m:t>d</m:t>
-                          </m:r>
-                        </m:sub>
-                      </m:sSub>
-                      <m:r>
-                        <w:rPr>
-                          <w:rFonts w:ascii="Cambria Math" w:eastAsia="仿宋" w:hAnsi="Cambria Math" w:cs="Times New Roman"/>
-                          <w:szCs w:val="21"/>
-                        </w:rPr>
-                        <m:t>θ</m:t>
-                      </m:r>
-                      <m:acc>
-                        <m:accPr>
-                          <m:chr m:val="̇"/>
-                          <m:ctrlPr>
-                            <w:rPr>
-                              <w:rFonts w:ascii="Cambria Math" w:eastAsia="仿宋" w:hAnsi="Cambria Math" w:cs="Times New Roman"/>
-                              <w:i/>
-                              <w:szCs w:val="21"/>
-                            </w:rPr>
-                          </m:ctrlPr>
-                        </m:accPr>
-                        <m:e>
-                          <m:r>
-                            <w:rPr>
-                              <w:rFonts w:ascii="Cambria Math" w:eastAsia="仿宋" w:hAnsi="Cambria Math" w:cs="Times New Roman"/>
-                              <w:szCs w:val="21"/>
-                            </w:rPr>
-                            <m:t>η</m:t>
-                          </m:r>
-                        </m:e>
-                      </m:acc>
-                    </m:num>
-                    <m:den>
-                      <m:r>
-                        <w:rPr>
-                          <w:rFonts w:ascii="Cambria Math" w:eastAsia="仿宋" w:hAnsi="Cambria Math" w:cs="Times New Roman"/>
-                          <w:szCs w:val="21"/>
-                        </w:rPr>
-                        <m:t>∂η</m:t>
-                      </m:r>
-                    </m:den>
-                  </m:f>
-                  <m:r>
-                    <w:rPr>
-                      <w:rFonts w:ascii="Cambria Math" w:eastAsia="仿宋" w:hAnsi="Cambria Math" w:cs="Times New Roman"/>
-                      <w:szCs w:val="21"/>
-                    </w:rPr>
-                    <m:t>=</m:t>
-                  </m:r>
-                  <m:rad>
-                    <m:radPr>
-                      <m:degHide m:val="1"/>
-                      <m:ctrlPr>
-                        <w:rPr>
-                          <w:rFonts w:ascii="Cambria Math" w:eastAsia="仿宋" w:hAnsi="Cambria Math" w:cs="Times New Roman"/>
-                          <w:i/>
-                          <w:szCs w:val="21"/>
-                        </w:rPr>
-                      </m:ctrlPr>
-                    </m:radPr>
-                    <m:deg/>
-                    <m:e>
-                      <m:r>
-                        <w:rPr>
-                          <w:rFonts w:ascii="Cambria Math" w:eastAsia="仿宋" w:hAnsi="Cambria Math" w:cs="Times New Roman"/>
-                          <w:szCs w:val="21"/>
-                        </w:rPr>
-                        <m:t>G</m:t>
-                      </m:r>
-                    </m:e>
-                  </m:rad>
-                  <m:sSub>
-                    <m:sSubPr>
-                      <m:ctrlPr>
-                        <w:rPr>
-                          <w:rFonts w:ascii="Cambria Math" w:eastAsia="仿宋" w:hAnsi="Cambria Math" w:cs="Times New Roman"/>
-                          <w:i/>
-                          <w:szCs w:val="21"/>
-                        </w:rPr>
-                      </m:ctrlPr>
-                    </m:sSubPr>
-                    <m:e>
-                      <m:r>
-                        <w:rPr>
-                          <w:rFonts w:ascii="Cambria Math" w:eastAsia="仿宋" w:hAnsi="Cambria Math" w:cs="Times New Roman"/>
-                          <w:szCs w:val="21"/>
-                        </w:rPr>
-                        <m:t>ρ</m:t>
-                      </m:r>
-                    </m:e>
-                    <m:sub>
-                      <m:r>
-                        <w:rPr>
-                          <w:rFonts w:ascii="Cambria Math" w:eastAsia="仿宋" w:hAnsi="Cambria Math" w:cs="Times New Roman"/>
-                          <w:szCs w:val="21"/>
-                        </w:rPr>
-                        <m:t>d</m:t>
-                      </m:r>
-                    </m:sub>
-                  </m:sSub>
-                  <m:f>
-                    <m:fPr>
-                      <m:ctrlPr>
-                        <w:rPr>
-                          <w:rFonts w:ascii="Cambria Math" w:eastAsia="仿宋" w:hAnsi="Cambria Math" w:cs="Times New Roman"/>
-                          <w:i/>
-                          <w:szCs w:val="21"/>
-                        </w:rPr>
-                      </m:ctrlPr>
-                    </m:fPr>
-                    <m:num>
-                      <m:r>
-                        <w:rPr>
-                          <w:rFonts w:ascii="Cambria Math" w:eastAsia="仿宋" w:hAnsi="Cambria Math" w:cs="Times New Roman"/>
-                          <w:szCs w:val="21"/>
-                        </w:rPr>
-                        <m:t>θ</m:t>
-                      </m:r>
-                    </m:num>
-                    <m:den>
-                      <m:sSub>
-                        <m:sSubPr>
-                          <m:ctrlPr>
-                            <w:rPr>
-                              <w:rFonts w:ascii="Cambria Math" w:eastAsia="仿宋" w:hAnsi="Cambria Math" w:cs="Times New Roman"/>
-                              <w:i/>
-                              <w:szCs w:val="21"/>
-                            </w:rPr>
-                          </m:ctrlPr>
-                        </m:sSubPr>
-                        <m:e>
-                          <m:r>
-                            <w:rPr>
-                              <w:rFonts w:ascii="Cambria Math" w:eastAsia="仿宋" w:hAnsi="Cambria Math" w:cs="Times New Roman"/>
-                              <w:szCs w:val="21"/>
-                            </w:rPr>
-                            <m:t>c</m:t>
-                          </m:r>
-                        </m:e>
-                        <m:sub>
-                          <m:r>
-                            <w:rPr>
-                              <w:rFonts w:ascii="Cambria Math" w:eastAsia="仿宋" w:hAnsi="Cambria Math" w:cs="Times New Roman"/>
-                              <w:szCs w:val="21"/>
-                            </w:rPr>
-                            <m:t>p</m:t>
-                          </m:r>
-                        </m:sub>
-                      </m:sSub>
-                    </m:den>
-                  </m:f>
-                  <m:acc>
-                    <m:accPr>
-                      <m:chr m:val="̇"/>
-                      <m:ctrlPr>
-                        <w:rPr>
-                          <w:rFonts w:ascii="Cambria Math" w:eastAsia="仿宋" w:hAnsi="Cambria Math" w:cs="Times New Roman"/>
-                          <w:i/>
-                          <w:szCs w:val="21"/>
-                        </w:rPr>
-                      </m:ctrlPr>
-                    </m:accPr>
-                    <m:e>
-                      <m:r>
-                        <w:rPr>
-                          <w:rFonts w:ascii="Cambria Math" w:eastAsia="仿宋" w:hAnsi="Cambria Math" w:cs="Times New Roman"/>
-                          <w:szCs w:val="21"/>
-                        </w:rPr>
-                        <m:t>Q</m:t>
-                      </m:r>
-                    </m:e>
-                  </m:acc>
-                </m:e>
-                <m:e>
-                  <m:f>
-                    <m:fPr>
-                      <m:ctrlPr>
-                        <w:rPr>
-                          <w:rFonts w:ascii="Cambria Math" w:eastAsia="仿宋" w:hAnsi="Cambria Math" w:cs="Times New Roman"/>
-                          <w:i/>
-                          <w:szCs w:val="21"/>
-                        </w:rPr>
-                      </m:ctrlPr>
-                    </m:fPr>
-                    <m:num>
-                      <m:r>
-                        <w:rPr>
-                          <w:rFonts w:ascii="Cambria Math" w:eastAsia="仿宋" w:hAnsi="Cambria Math" w:cs="Times New Roman"/>
-                          <w:szCs w:val="21"/>
-                        </w:rPr>
-                        <m:t>∂</m:t>
-                      </m:r>
-                      <m:rad>
-                        <m:radPr>
-                          <m:degHide m:val="1"/>
-                          <m:ctrlPr>
-                            <w:rPr>
-                              <w:rFonts w:ascii="Cambria Math" w:eastAsia="仿宋" w:hAnsi="Cambria Math" w:cs="Times New Roman"/>
-                              <w:i/>
-                              <w:szCs w:val="21"/>
-                            </w:rPr>
-                          </m:ctrlPr>
-                        </m:radPr>
-                        <m:deg/>
-                        <m:e>
-                          <m:r>
-                            <w:rPr>
-                              <w:rFonts w:ascii="Cambria Math" w:eastAsia="仿宋" w:hAnsi="Cambria Math" w:cs="Times New Roman"/>
-                              <w:szCs w:val="21"/>
-                            </w:rPr>
-                            <m:t>G</m:t>
-                          </m:r>
-                        </m:e>
-                      </m:rad>
-                      <m:sSub>
-                        <m:sSubPr>
-                          <m:ctrlPr>
-                            <w:rPr>
-                              <w:rFonts w:ascii="Cambria Math" w:eastAsia="仿宋" w:hAnsi="Cambria Math" w:cs="Times New Roman"/>
-                              <w:i/>
-                              <w:szCs w:val="21"/>
-                            </w:rPr>
-                          </m:ctrlPr>
-                        </m:sSubPr>
-                        <m:e>
-                          <m:r>
-                            <w:rPr>
-                              <w:rFonts w:ascii="Cambria Math" w:eastAsia="仿宋" w:hAnsi="Cambria Math" w:cs="Times New Roman"/>
-                              <w:szCs w:val="21"/>
-                            </w:rPr>
-                            <m:t>ρ</m:t>
-                          </m:r>
-                        </m:e>
-                        <m:sub>
-                          <m:r>
-                            <w:rPr>
-                              <w:rFonts w:ascii="Cambria Math" w:eastAsia="仿宋" w:hAnsi="Cambria Math" w:cs="Times New Roman"/>
-                              <w:szCs w:val="21"/>
-                            </w:rPr>
-                            <m:t>d</m:t>
-                          </m:r>
-                        </m:sub>
-                      </m:sSub>
-                      <m:r>
-                        <w:rPr>
-                          <w:rFonts w:ascii="Cambria Math" w:eastAsia="仿宋" w:hAnsi="Cambria Math" w:cs="Times New Roman"/>
-                          <w:szCs w:val="21"/>
-                        </w:rPr>
-                        <m:t>γ</m:t>
-                      </m:r>
-                    </m:num>
-                    <m:den>
-                      <m:r>
-                        <w:rPr>
-                          <w:rFonts w:ascii="Cambria Math" w:eastAsia="仿宋" w:hAnsi="Cambria Math" w:cs="Times New Roman"/>
-                          <w:szCs w:val="21"/>
-                        </w:rPr>
-                        <m:t>∂t</m:t>
-                      </m:r>
-                    </m:den>
-                  </m:f>
-                  <m:r>
-                    <w:rPr>
-                      <w:rFonts w:ascii="Cambria Math" w:eastAsia="仿宋" w:hAnsi="Cambria Math" w:cs="Times New Roman"/>
-                      <w:szCs w:val="21"/>
-                    </w:rPr>
-                    <m:t>+</m:t>
-                  </m:r>
-                  <m:f>
-                    <m:fPr>
-                      <m:ctrlPr>
-                        <w:rPr>
-                          <w:rFonts w:ascii="Cambria Math" w:eastAsia="仿宋" w:hAnsi="Cambria Math" w:cs="Times New Roman"/>
-                          <w:i/>
-                          <w:szCs w:val="21"/>
-                        </w:rPr>
-                      </m:ctrlPr>
-                    </m:fPr>
-                    <m:num>
-                      <m:r>
-                        <w:rPr>
-                          <w:rFonts w:ascii="Cambria Math" w:eastAsia="仿宋" w:hAnsi="Cambria Math" w:cs="Times New Roman"/>
-                          <w:szCs w:val="21"/>
-                        </w:rPr>
-                        <m:t>∂</m:t>
-                      </m:r>
-                      <m:rad>
-                        <m:radPr>
-                          <m:degHide m:val="1"/>
-                          <m:ctrlPr>
-                            <w:rPr>
-                              <w:rFonts w:ascii="Cambria Math" w:eastAsia="仿宋" w:hAnsi="Cambria Math" w:cs="Times New Roman"/>
-                              <w:i/>
-                              <w:szCs w:val="21"/>
-                            </w:rPr>
-                          </m:ctrlPr>
-                        </m:radPr>
-                        <m:deg/>
-                        <m:e>
-                          <m:r>
-                            <w:rPr>
-                              <w:rFonts w:ascii="Cambria Math" w:eastAsia="仿宋" w:hAnsi="Cambria Math" w:cs="Times New Roman"/>
-                              <w:szCs w:val="21"/>
-                            </w:rPr>
-                            <m:t>G</m:t>
-                          </m:r>
-                        </m:e>
-                      </m:rad>
-                      <m:sSub>
-                        <m:sSubPr>
-                          <m:ctrlPr>
-                            <w:rPr>
-                              <w:rFonts w:ascii="Cambria Math" w:eastAsia="仿宋" w:hAnsi="Cambria Math" w:cs="Times New Roman"/>
-                              <w:i/>
-                              <w:szCs w:val="21"/>
-                            </w:rPr>
-                          </m:ctrlPr>
-                        </m:sSubPr>
-                        <m:e>
-                          <m:r>
-                            <w:rPr>
-                              <w:rFonts w:ascii="Cambria Math" w:eastAsia="仿宋" w:hAnsi="Cambria Math" w:cs="Times New Roman"/>
-                              <w:szCs w:val="21"/>
-                            </w:rPr>
-                            <m:t>ρ</m:t>
-                          </m:r>
-                        </m:e>
-                        <m:sub>
-                          <m:r>
-                            <w:rPr>
-                              <w:rFonts w:ascii="Cambria Math" w:eastAsia="仿宋" w:hAnsi="Cambria Math" w:cs="Times New Roman"/>
-                              <w:szCs w:val="21"/>
-                            </w:rPr>
-                            <m:t>d</m:t>
-                          </m:r>
-                        </m:sub>
-                      </m:sSub>
-                      <m:r>
-                        <w:rPr>
-                          <w:rFonts w:ascii="Cambria Math" w:eastAsia="仿宋" w:hAnsi="Cambria Math" w:cs="Times New Roman"/>
-                          <w:szCs w:val="21"/>
-                        </w:rPr>
-                        <m:t>γu</m:t>
-                      </m:r>
-                    </m:num>
-                    <m:den>
-                      <m:r>
-                        <w:rPr>
-                          <w:rFonts w:ascii="Cambria Math" w:eastAsia="仿宋" w:hAnsi="Cambria Math" w:cs="Times New Roman"/>
-                          <w:szCs w:val="21"/>
-                        </w:rPr>
-                        <m:t>∂x</m:t>
-                      </m:r>
-                    </m:den>
-                  </m:f>
-                  <m:r>
-                    <w:rPr>
-                      <w:rFonts w:ascii="Cambria Math" w:eastAsia="仿宋" w:hAnsi="Cambria Math" w:cs="Times New Roman"/>
-                      <w:szCs w:val="21"/>
-                    </w:rPr>
-                    <m:t>+</m:t>
-                  </m:r>
-                  <m:f>
-                    <m:fPr>
-                      <m:ctrlPr>
-                        <w:rPr>
-                          <w:rFonts w:ascii="Cambria Math" w:eastAsia="仿宋" w:hAnsi="Cambria Math" w:cs="Times New Roman"/>
-                          <w:i/>
-                          <w:szCs w:val="21"/>
-                        </w:rPr>
-                      </m:ctrlPr>
-                    </m:fPr>
-                    <m:num>
-                      <m:r>
-                        <w:rPr>
-                          <w:rFonts w:ascii="Cambria Math" w:eastAsia="仿宋" w:hAnsi="Cambria Math" w:cs="Times New Roman"/>
-                          <w:szCs w:val="21"/>
-                        </w:rPr>
-                        <m:t>∂</m:t>
-                      </m:r>
-                      <m:rad>
-                        <m:radPr>
-                          <m:degHide m:val="1"/>
-                          <m:ctrlPr>
-                            <w:rPr>
-                              <w:rFonts w:ascii="Cambria Math" w:eastAsia="仿宋" w:hAnsi="Cambria Math" w:cs="Times New Roman"/>
-                              <w:i/>
-                              <w:szCs w:val="21"/>
-                            </w:rPr>
-                          </m:ctrlPr>
-                        </m:radPr>
-                        <m:deg/>
-                        <m:e>
-                          <m:r>
-                            <w:rPr>
-                              <w:rFonts w:ascii="Cambria Math" w:eastAsia="仿宋" w:hAnsi="Cambria Math" w:cs="Times New Roman"/>
-                              <w:szCs w:val="21"/>
-                            </w:rPr>
-                            <m:t>G</m:t>
-                          </m:r>
-                        </m:e>
-                      </m:rad>
-                      <m:sSub>
-                        <m:sSubPr>
-                          <m:ctrlPr>
-                            <w:rPr>
-                              <w:rFonts w:ascii="Cambria Math" w:eastAsia="仿宋" w:hAnsi="Cambria Math" w:cs="Times New Roman"/>
-                              <w:i/>
-                              <w:szCs w:val="21"/>
-                            </w:rPr>
-                          </m:ctrlPr>
-                        </m:sSubPr>
-                        <m:e>
-                          <m:r>
-                            <w:rPr>
-                              <w:rFonts w:ascii="Cambria Math" w:eastAsia="仿宋" w:hAnsi="Cambria Math" w:cs="Times New Roman"/>
-                              <w:szCs w:val="21"/>
-                            </w:rPr>
-                            <m:t>ρ</m:t>
-                          </m:r>
-                        </m:e>
-                        <m:sub>
-                          <m:r>
-                            <w:rPr>
-                              <w:rFonts w:ascii="Cambria Math" w:eastAsia="仿宋" w:hAnsi="Cambria Math" w:cs="Times New Roman"/>
-                              <w:szCs w:val="21"/>
-                            </w:rPr>
-                            <m:t>d</m:t>
-                          </m:r>
-                        </m:sub>
-                      </m:sSub>
-                      <m:r>
-                        <w:rPr>
-                          <w:rFonts w:ascii="Cambria Math" w:eastAsia="仿宋" w:hAnsi="Cambria Math" w:cs="Times New Roman"/>
-                          <w:szCs w:val="21"/>
-                        </w:rPr>
-                        <m:t>γ</m:t>
-                      </m:r>
-                      <m:acc>
-                        <m:accPr>
-                          <m:chr m:val="̇"/>
-                          <m:ctrlPr>
-                            <w:rPr>
-                              <w:rFonts w:ascii="Cambria Math" w:eastAsia="仿宋" w:hAnsi="Cambria Math" w:cs="Times New Roman"/>
-                              <w:i/>
-                              <w:szCs w:val="21"/>
-                            </w:rPr>
-                          </m:ctrlPr>
-                        </m:accPr>
-                        <m:e>
-                          <m:r>
-                            <w:rPr>
-                              <w:rFonts w:ascii="Cambria Math" w:eastAsia="仿宋" w:hAnsi="Cambria Math" w:cs="Times New Roman"/>
-                              <w:szCs w:val="21"/>
-                            </w:rPr>
-                            <m:t>η</m:t>
-                          </m:r>
-                        </m:e>
-                      </m:acc>
-                    </m:num>
-                    <m:den>
-                      <m:r>
-                        <w:rPr>
-                          <w:rFonts w:ascii="Cambria Math" w:eastAsia="仿宋" w:hAnsi="Cambria Math" w:cs="Times New Roman"/>
-                          <w:szCs w:val="21"/>
-                        </w:rPr>
-                        <m:t>∂η</m:t>
-                      </m:r>
-                    </m:den>
-                  </m:f>
-                  <m:r>
-                    <w:rPr>
-                      <w:rFonts w:ascii="Cambria Math" w:eastAsia="仿宋" w:hAnsi="Cambria Math" w:cs="Times New Roman"/>
-                      <w:szCs w:val="21"/>
-                    </w:rPr>
-                    <m:t>=</m:t>
-                  </m:r>
-                  <m:rad>
-                    <m:radPr>
-                      <m:degHide m:val="1"/>
-                      <m:ctrlPr>
-                        <w:rPr>
-                          <w:rFonts w:ascii="Cambria Math" w:eastAsia="仿宋" w:hAnsi="Cambria Math" w:cs="Times New Roman"/>
-                          <w:i/>
-                          <w:szCs w:val="21"/>
-                        </w:rPr>
-                      </m:ctrlPr>
-                    </m:radPr>
-                    <m:deg/>
-                    <m:e>
-                      <m:r>
-                        <w:rPr>
-                          <w:rFonts w:ascii="Cambria Math" w:eastAsia="仿宋" w:hAnsi="Cambria Math" w:cs="Times New Roman"/>
-                          <w:szCs w:val="21"/>
-                        </w:rPr>
-                        <m:t>G</m:t>
-                      </m:r>
-                    </m:e>
-                  </m:rad>
-                  <m:sSub>
-                    <m:sSubPr>
-                      <m:ctrlPr>
-                        <w:rPr>
-                          <w:rFonts w:ascii="Cambria Math" w:eastAsia="仿宋" w:hAnsi="Cambria Math" w:cs="Times New Roman"/>
-                          <w:i/>
-                          <w:szCs w:val="21"/>
-                        </w:rPr>
-                      </m:ctrlPr>
-                    </m:sSubPr>
-                    <m:e>
-                      <m:r>
-                        <w:rPr>
-                          <w:rFonts w:ascii="Cambria Math" w:eastAsia="仿宋" w:hAnsi="Cambria Math" w:cs="Times New Roman"/>
-                          <w:szCs w:val="21"/>
-                        </w:rPr>
-                        <m:t>ρ</m:t>
-                      </m:r>
-                    </m:e>
-                    <m:sub>
-                      <m:r>
-                        <w:rPr>
-                          <w:rFonts w:ascii="Cambria Math" w:eastAsia="仿宋" w:hAnsi="Cambria Math" w:cs="Times New Roman"/>
-                          <w:szCs w:val="21"/>
-                        </w:rPr>
-                        <m:t>d</m:t>
-                      </m:r>
-                    </m:sub>
-                  </m:sSub>
-                  <m:sSub>
-                    <m:sSubPr>
-                      <m:ctrlPr>
-                        <w:rPr>
-                          <w:rFonts w:ascii="Cambria Math" w:eastAsia="仿宋" w:hAnsi="Cambria Math" w:cs="Times New Roman"/>
-                          <w:i/>
-                          <w:szCs w:val="21"/>
-                        </w:rPr>
-                      </m:ctrlPr>
-                    </m:sSubPr>
-                    <m:e>
-                      <m:r>
-                        <w:rPr>
-                          <w:rFonts w:ascii="Cambria Math" w:eastAsia="仿宋" w:hAnsi="Cambria Math" w:cs="Times New Roman"/>
-                          <w:szCs w:val="21"/>
-                        </w:rPr>
-                        <m:t>S</m:t>
-                      </m:r>
-                    </m:e>
-                    <m:sub>
-                      <m:r>
-                        <w:rPr>
-                          <w:rFonts w:ascii="Cambria Math" w:eastAsia="仿宋" w:hAnsi="Cambria Math" w:cs="Times New Roman"/>
-                          <w:szCs w:val="21"/>
-                        </w:rPr>
-                        <m:t>γ</m:t>
-                      </m:r>
-                    </m:sub>
-                  </m:sSub>
-                  <m:ctrlPr>
-                    <w:rPr>
-                      <w:rFonts w:ascii="Cambria Math" w:eastAsia="Cambria Math" w:hAnsi="Cambria Math" w:cs="Cambria Math"/>
-                      <w:i/>
-                      <w:szCs w:val="21"/>
-                    </w:rPr>
-                  </m:ctrlPr>
-                </m:e>
-                <m:e>
-                  <m:r>
-                    <w:rPr>
-                      <w:rFonts w:ascii="Cambria Math" w:eastAsia="仿宋" w:hAnsi="Cambria Math" w:cs="Times New Roman"/>
-                      <w:szCs w:val="21"/>
-                    </w:rPr>
-                    <m:t>p=</m:t>
-                  </m:r>
-                  <m:sSub>
-                    <m:sSubPr>
-                      <m:ctrlPr>
-                        <w:rPr>
-                          <w:rFonts w:ascii="Cambria Math" w:eastAsia="仿宋" w:hAnsi="Cambria Math" w:cs="Times New Roman"/>
-                          <w:i/>
-                          <w:szCs w:val="21"/>
-                        </w:rPr>
-                      </m:ctrlPr>
-                    </m:sSubPr>
-                    <m:e>
-                      <m:r>
-                        <w:rPr>
-                          <w:rFonts w:ascii="Cambria Math" w:eastAsia="仿宋" w:hAnsi="Cambria Math" w:cs="Times New Roman"/>
-                          <w:szCs w:val="21"/>
-                        </w:rPr>
-                        <m:t>p</m:t>
-                      </m:r>
-                    </m:e>
-                    <m:sub>
-                      <m:r>
-                        <w:rPr>
-                          <w:rFonts w:ascii="Cambria Math" w:eastAsia="仿宋" w:hAnsi="Cambria Math" w:cs="Times New Roman"/>
-                          <w:szCs w:val="21"/>
-                        </w:rPr>
-                        <m:t>0</m:t>
-                      </m:r>
-                    </m:sub>
-                  </m:sSub>
-                  <m:sSup>
-                    <m:sSupPr>
-                      <m:ctrlPr>
-                        <w:rPr>
-                          <w:rFonts w:ascii="Cambria Math" w:eastAsia="仿宋" w:hAnsi="Cambria Math" w:cs="Times New Roman"/>
-                          <w:i/>
-                          <w:szCs w:val="21"/>
-                        </w:rPr>
-                      </m:ctrlPr>
-                    </m:sSupPr>
-                    <m:e>
-                      <m:d>
-                        <m:dPr>
-                          <m:ctrlPr>
-                            <w:rPr>
-                              <w:rFonts w:ascii="Cambria Math" w:eastAsia="仿宋" w:hAnsi="Cambria Math" w:cs="Times New Roman"/>
-                              <w:i/>
-                              <w:iCs/>
-                              <w:szCs w:val="21"/>
-                            </w:rPr>
-                          </m:ctrlPr>
-                        </m:dPr>
-                        <m:e>
-                          <m:f>
-                            <m:fPr>
-                              <m:ctrlPr>
-                                <w:rPr>
-                                  <w:rFonts w:ascii="Cambria Math" w:eastAsia="仿宋" w:hAnsi="Cambria Math" w:cs="Times New Roman"/>
-                                  <w:i/>
-                                  <w:szCs w:val="21"/>
-                                </w:rPr>
-                              </m:ctrlPr>
-                            </m:fPr>
-                            <m:num>
-                              <m:r>
-                                <w:rPr>
-                                  <w:rFonts w:ascii="Cambria Math" w:eastAsia="仿宋" w:hAnsi="Cambria Math" w:cs="Times New Roman"/>
-                                  <w:szCs w:val="21"/>
-                                </w:rPr>
-                                <m:t>ρRθ</m:t>
-                              </m:r>
-                            </m:num>
-                            <m:den>
-                              <m:sSub>
-                                <m:sSubPr>
-                                  <m:ctrlPr>
-                                    <w:rPr>
-                                      <w:rFonts w:ascii="Cambria Math" w:eastAsia="仿宋" w:hAnsi="Cambria Math" w:cs="Times New Roman"/>
-                                      <w:i/>
-                                      <w:szCs w:val="21"/>
-                                    </w:rPr>
-                                  </m:ctrlPr>
-                                </m:sSubPr>
-                                <m:e>
-                                  <m:r>
-                                    <w:rPr>
-                                      <w:rFonts w:ascii="Cambria Math" w:eastAsia="仿宋" w:hAnsi="Cambria Math" w:cs="Times New Roman"/>
-                                      <w:szCs w:val="21"/>
-                                    </w:rPr>
-                                    <m:t>p</m:t>
-                                  </m:r>
-                                </m:e>
-                                <m:sub>
-                                  <m:r>
-                                    <w:rPr>
-                                      <w:rFonts w:ascii="Cambria Math" w:eastAsia="仿宋" w:hAnsi="Cambria Math" w:cs="Times New Roman"/>
-                                      <w:szCs w:val="21"/>
-                                    </w:rPr>
-                                    <m:t>0</m:t>
-                                  </m:r>
-                                </m:sub>
-                              </m:sSub>
-                            </m:den>
-                          </m:f>
-                        </m:e>
-                      </m:d>
-                    </m:e>
-                    <m:sup>
-                      <m:r>
-                        <w:rPr>
-                          <w:rFonts w:ascii="Cambria Math" w:eastAsia="仿宋" w:hAnsi="Cambria Math" w:cs="Times New Roman"/>
-                          <w:szCs w:val="21"/>
-                        </w:rPr>
-                        <m:t>κ</m:t>
-                      </m:r>
-                    </m:sup>
-                  </m:sSup>
-                </m:e>
-              </m:eqArr>
-            </m:e>
-          </m:d>
-        </m:oMath>
-      </m:oMathPara>
-    </w:p>
-    <w:p>
-      <w:pPr>
-        <w:spacing w:line="360" w:lineRule="auto"/>
-        <w:rPr>
-          <w:rFonts w:ascii="Times New Roman" w:eastAsia="仿宋" w:hAnsi="Times New Roman" w:cs="Times New Roman"/>
-          <w:sz w:val="18"/>
-          <w:szCs w:val="18"/>
-        </w:rPr>
-      </w:pPr>
-      <m:oMathPara>
-        <m:oMath>
-          <m:r>
-            <m:rPr>
-              <m:sty m:val="bi"/>
-            </m:rPr>
-            <w:rPr>
-              <w:rFonts w:ascii="Cambria Math" w:eastAsia="仿宋" w:hAnsi="Cambria Math" w:cs="Times New Roman"/>
-              <w:sz w:val="18"/>
-              <w:szCs w:val="18"/>
-            </w:rPr>
-            <m:t>q</m:t>
-          </m:r>
-          <m:r>
-            <w:rPr>
-              <w:rFonts w:ascii="Cambria Math" w:eastAsia="仿宋" w:hAnsi="Cambria Math" w:cs="Times New Roman"/>
-              <w:sz w:val="18"/>
-              <w:szCs w:val="18"/>
-            </w:rPr>
-            <m:t>=</m:t>
-          </m:r>
-          <m:d>
-            <m:dPr>
-              <m:ctrlPr>
-                <w:rPr>
-                  <w:rFonts w:ascii="Cambria Math" w:eastAsia="仿宋" w:hAnsi="Cambria Math" w:cs="Times New Roman"/>
-                  <w:i/>
-                  <w:sz w:val="18"/>
-                  <w:szCs w:val="18"/>
-                </w:rPr>
-              </m:ctrlPr>
-            </m:dPr>
-            <m:e>
-              <m:eqArr>
-                <m:eqArrPr>
-                  <m:ctrlPr>
-                    <w:rPr>
-                      <w:rFonts w:ascii="Cambria Math" w:eastAsia="仿宋" w:hAnsi="Cambria Math" w:cs="Times New Roman"/>
-                      <w:i/>
-                      <w:sz w:val="18"/>
-                      <w:szCs w:val="18"/>
-                    </w:rPr>
-                  </m:ctrlPr>
-                </m:eqArrPr>
-                <m:e>
-                  <m:rad>
-                    <m:radPr>
-                      <m:degHide m:val="1"/>
-                      <m:ctrlPr>
-                        <w:rPr>
-                          <w:rFonts w:ascii="Cambria Math" w:eastAsia="仿宋" w:hAnsi="Cambria Math" w:cs="Times New Roman"/>
-                          <w:i/>
-                          <w:szCs w:val="21"/>
-                        </w:rPr>
-                      </m:ctrlPr>
-                    </m:radPr>
-                    <m:deg/>
-                    <m:e>
-                      <m:r>
-                        <w:rPr>
-                          <w:rFonts w:ascii="Cambria Math" w:eastAsia="仿宋" w:hAnsi="Cambria Math" w:cs="Times New Roman"/>
-                          <w:szCs w:val="21"/>
-                        </w:rPr>
-                        <m:t>G</m:t>
-                      </m:r>
-                    </m:e>
-                  </m:rad>
-                  <m:sSub>
-                    <m:sSubPr>
-                      <m:ctrlPr>
-                        <w:rPr>
-                          <w:rFonts w:ascii="Cambria Math" w:eastAsia="仿宋" w:hAnsi="Cambria Math" w:cs="Times New Roman"/>
-                          <w:i/>
-                          <w:szCs w:val="21"/>
-                        </w:rPr>
-                      </m:ctrlPr>
-                    </m:sSubPr>
-                    <m:e>
-                      <m:r>
-                        <w:rPr>
-                          <w:rFonts w:ascii="Cambria Math" w:eastAsia="仿宋" w:hAnsi="Cambria Math" w:cs="Times New Roman"/>
-                          <w:szCs w:val="21"/>
-                        </w:rPr>
-                        <m:t>ρ</m:t>
-                      </m:r>
-                    </m:e>
-                    <m:sub>
-                      <m:r>
-                        <w:rPr>
-                          <w:rFonts w:ascii="Cambria Math" w:eastAsia="仿宋" w:hAnsi="Cambria Math" w:cs="Times New Roman"/>
-                          <w:szCs w:val="21"/>
-                        </w:rPr>
-                        <m:t>d</m:t>
-                      </m:r>
-                    </m:sub>
-                  </m:sSub>
-                  <m:ctrlPr>
-                    <w:rPr>
-                      <w:rFonts w:ascii="Cambria Math" w:eastAsia="仿宋" w:hAnsi="Cambria Math" w:cs="Times New Roman"/>
-                      <w:i/>
-                      <w:szCs w:val="21"/>
-                    </w:rPr>
-                  </m:ctrlPr>
-                </m:e>
-                <m:e>
-                  <m:rad>
-                    <m:radPr>
-                      <m:degHide m:val="1"/>
-                      <m:ctrlPr>
-                        <w:rPr>
-                          <w:rFonts w:ascii="Cambria Math" w:eastAsia="仿宋" w:hAnsi="Cambria Math" w:cs="Times New Roman"/>
-                          <w:i/>
-                          <w:szCs w:val="21"/>
-                        </w:rPr>
-                      </m:ctrlPr>
-                    </m:radPr>
-                    <m:deg/>
-                    <m:e>
-                      <m:r>
-                        <w:rPr>
-                          <w:rFonts w:ascii="Cambria Math" w:eastAsia="仿宋" w:hAnsi="Cambria Math" w:cs="Times New Roman"/>
-                          <w:szCs w:val="21"/>
-                        </w:rPr>
-                        <m:t>G</m:t>
-                      </m:r>
-                    </m:e>
-                  </m:rad>
-                  <m:r>
-                    <w:rPr>
-                      <w:rFonts w:ascii="Cambria Math" w:eastAsia="仿宋" w:hAnsi="Cambria Math" w:cs="Times New Roman"/>
-                      <w:szCs w:val="21"/>
-                    </w:rPr>
-                    <m:t>ρu</m:t>
-                  </m:r>
-                  <m:ctrlPr>
-                    <w:rPr>
-                      <w:rFonts w:ascii="Cambria Math" w:eastAsia="Cambria Math" w:hAnsi="Cambria Math" w:cs="Cambria Math"/>
-                      <w:i/>
-                      <w:szCs w:val="21"/>
-                    </w:rPr>
-                  </m:ctrlPr>
-                </m:e>
-                <m:e>
-                  <m:rad>
-                    <m:radPr>
-                      <m:degHide m:val="1"/>
-                      <m:ctrlPr>
-                        <w:rPr>
-                          <w:rFonts w:ascii="Cambria Math" w:eastAsia="仿宋" w:hAnsi="Cambria Math" w:cs="Times New Roman"/>
-                          <w:i/>
-                          <w:szCs w:val="21"/>
-                        </w:rPr>
-                      </m:ctrlPr>
-                    </m:radPr>
-                    <m:deg/>
-                    <m:e>
-                      <m:r>
-                        <w:rPr>
-                          <w:rFonts w:ascii="Cambria Math" w:eastAsia="仿宋" w:hAnsi="Cambria Math" w:cs="Times New Roman"/>
-                          <w:szCs w:val="21"/>
-                        </w:rPr>
-                        <m:t>G</m:t>
-                      </m:r>
-                    </m:e>
-                  </m:rad>
-                  <m:r>
-                    <w:rPr>
-                      <w:rFonts w:ascii="Cambria Math" w:eastAsia="仿宋" w:hAnsi="Cambria Math" w:cs="Times New Roman"/>
-                      <w:szCs w:val="21"/>
-                    </w:rPr>
-                    <m:t>ρw</m:t>
-                  </m:r>
-                  <m:ctrlPr>
-                    <w:rPr>
-                      <w:rFonts w:ascii="Cambria Math" w:eastAsia="Cambria Math" w:hAnsi="Cambria Math" w:cs="Cambria Math"/>
-                      <w:i/>
-                      <w:szCs w:val="21"/>
-                    </w:rPr>
-                  </m:ctrlPr>
-                </m:e>
-                <m:e>
-                  <m:rad>
-                    <m:radPr>
-                      <m:degHide m:val="1"/>
-                      <m:ctrlPr>
-                        <w:rPr>
-                          <w:rFonts w:ascii="Cambria Math" w:eastAsia="仿宋" w:hAnsi="Cambria Math" w:cs="Times New Roman"/>
-                          <w:i/>
-                          <w:szCs w:val="21"/>
-                        </w:rPr>
-                      </m:ctrlPr>
-                    </m:radPr>
-                    <m:deg/>
-                    <m:e>
-                      <m:r>
-                        <w:rPr>
-                          <w:rFonts w:ascii="Cambria Math" w:eastAsia="仿宋" w:hAnsi="Cambria Math" w:cs="Times New Roman"/>
-                          <w:szCs w:val="21"/>
-                        </w:rPr>
-                        <m:t>G</m:t>
-                      </m:r>
-                    </m:e>
-                  </m:rad>
-                  <m:sSub>
-                    <m:sSubPr>
-                      <m:ctrlPr>
-                        <w:rPr>
-                          <w:rFonts w:ascii="Cambria Math" w:eastAsia="仿宋" w:hAnsi="Cambria Math" w:cs="Times New Roman"/>
-                          <w:i/>
-                          <w:szCs w:val="21"/>
-                        </w:rPr>
-                      </m:ctrlPr>
-                    </m:sSubPr>
-                    <m:e>
-                      <m:r>
-                        <w:rPr>
-                          <w:rFonts w:ascii="Cambria Math" w:eastAsia="仿宋" w:hAnsi="Cambria Math" w:cs="Times New Roman"/>
-                          <w:szCs w:val="21"/>
-                        </w:rPr>
-                        <m:t>ρ</m:t>
-                      </m:r>
-                    </m:e>
-                    <m:sub>
-                      <m:r>
-                        <w:rPr>
-                          <w:rFonts w:ascii="Cambria Math" w:eastAsia="仿宋" w:hAnsi="Cambria Math" w:cs="Times New Roman"/>
-                          <w:szCs w:val="21"/>
-                        </w:rPr>
-                        <m:t>d</m:t>
-                      </m:r>
-                    </m:sub>
-                  </m:sSub>
-                  <m:r>
-                    <w:rPr>
-                      <w:rFonts w:ascii="Cambria Math" w:eastAsia="仿宋" w:hAnsi="Cambria Math" w:cs="Times New Roman"/>
-                      <w:szCs w:val="21"/>
-                    </w:rPr>
-                    <m:t>θ</m:t>
-                  </m:r>
-                  <m:ctrlPr>
-                    <w:rPr>
-                      <w:rFonts w:ascii="Cambria Math" w:eastAsia="Cambria Math" w:hAnsi="Cambria Math" w:cs="Cambria Math"/>
-                      <w:i/>
-                      <w:szCs w:val="21"/>
-                    </w:rPr>
-                  </m:ctrlPr>
-                </m:e>
-                <m:e>
-                  <m:rad>
-                    <m:radPr>
-                      <m:degHide m:val="1"/>
-                      <m:ctrlPr>
-                        <w:rPr>
-                          <w:rFonts w:ascii="Cambria Math" w:eastAsia="仿宋" w:hAnsi="Cambria Math" w:cs="Times New Roman"/>
-                          <w:i/>
-                          <w:szCs w:val="21"/>
-                        </w:rPr>
-                      </m:ctrlPr>
-                    </m:radPr>
-                    <m:deg/>
-                    <m:e>
-                      <m:r>
-                        <w:rPr>
-                          <w:rFonts w:ascii="Cambria Math" w:eastAsia="仿宋" w:hAnsi="Cambria Math" w:cs="Times New Roman"/>
-                          <w:szCs w:val="21"/>
-                        </w:rPr>
-                        <m:t>G</m:t>
-                      </m:r>
-                    </m:e>
-                  </m:rad>
-                  <m:sSub>
-                    <m:sSubPr>
-                      <m:ctrlPr>
-                        <w:rPr>
-                          <w:rFonts w:ascii="Cambria Math" w:eastAsia="仿宋" w:hAnsi="Cambria Math" w:cs="Times New Roman"/>
-                          <w:i/>
-                          <w:szCs w:val="21"/>
-                        </w:rPr>
-                      </m:ctrlPr>
-                    </m:sSubPr>
-                    <m:e>
-                      <m:r>
-                        <w:rPr>
-                          <w:rFonts w:ascii="Cambria Math" w:eastAsia="仿宋" w:hAnsi="Cambria Math" w:cs="Times New Roman"/>
-                          <w:szCs w:val="21"/>
-                        </w:rPr>
-                        <m:t>ρ</m:t>
-                      </m:r>
-                    </m:e>
-                    <m:sub>
-                      <m:r>
-                        <w:rPr>
-                          <w:rFonts w:ascii="Cambria Math" w:eastAsia="仿宋" w:hAnsi="Cambria Math" w:cs="Times New Roman"/>
-                          <w:szCs w:val="21"/>
-                        </w:rPr>
-                        <m:t>d</m:t>
-                      </m:r>
-                    </m:sub>
-                  </m:sSub>
-                  <m:r>
-                    <w:rPr>
-                      <w:rFonts w:ascii="Cambria Math" w:eastAsia="仿宋" w:hAnsi="Cambria Math" w:cs="Times New Roman"/>
-                      <w:szCs w:val="21"/>
-                    </w:rPr>
-                    <m:t>γ</m:t>
-                  </m:r>
-                  <m:ctrlPr>
-                    <w:rPr>
-                      <w:rFonts w:ascii="Cambria Math" w:eastAsia="仿宋" w:hAnsi="Cambria Math" w:cs="Times New Roman"/>
-                      <w:i/>
-                      <w:szCs w:val="21"/>
-                    </w:rPr>
-                  </m:ctrlPr>
-                </m:e>
-              </m:eqArr>
-            </m:e>
-          </m:d>
-          <m:r>
-            <w:rPr>
-              <w:rFonts w:ascii="Cambria Math" w:eastAsia="仿宋" w:hAnsi="Cambria Math" w:cs="Times New Roman"/>
-              <w:sz w:val="18"/>
-              <w:szCs w:val="18"/>
-            </w:rPr>
-            <m:t>=</m:t>
-          </m:r>
-          <m:d>
-            <m:dPr>
-              <m:ctrlPr>
-                <w:rPr>
-                  <w:rFonts w:ascii="Cambria Math" w:eastAsia="仿宋" w:hAnsi="Cambria Math" w:cs="Times New Roman"/>
-                  <w:i/>
-                  <w:sz w:val="18"/>
-                  <w:szCs w:val="18"/>
-                </w:rPr>
-              </m:ctrlPr>
-            </m:dPr>
-            <m:e>
-              <m:eqArr>
-                <m:eqArrPr>
-                  <m:ctrlPr>
-                    <w:rPr>
-                      <w:rFonts w:ascii="Cambria Math" w:eastAsia="仿宋" w:hAnsi="Cambria Math" w:cs="Times New Roman"/>
-                      <w:i/>
-                      <w:sz w:val="18"/>
-                      <w:szCs w:val="18"/>
-                    </w:rPr>
-                  </m:ctrlPr>
-                </m:eqArrPr>
-                <m:e>
-                  <m:sSub>
-                    <m:sSubPr>
-                      <m:ctrlPr>
-                        <w:rPr>
-                          <w:rFonts w:ascii="Cambria Math" w:eastAsia="仿宋" w:hAnsi="Cambria Math" w:cs="Times New Roman"/>
-                          <w:i/>
-                          <w:szCs w:val="21"/>
-                        </w:rPr>
-                      </m:ctrlPr>
-                    </m:sSubPr>
-                    <m:e>
-                      <m:r>
-                        <w:rPr>
-                          <w:rFonts w:ascii="Cambria Math" w:eastAsia="仿宋" w:hAnsi="Cambria Math" w:cs="Times New Roman"/>
-                          <w:szCs w:val="21"/>
-                        </w:rPr>
-                        <m:t>w</m:t>
-                      </m:r>
-                    </m:e>
-                    <m:sub>
-                      <m:r>
-                        <w:rPr>
-                          <w:rFonts w:ascii="Cambria Math" w:eastAsia="仿宋" w:hAnsi="Cambria Math" w:cs="Times New Roman"/>
-                          <w:szCs w:val="21"/>
-                        </w:rPr>
-                        <m:t>1</m:t>
-                      </m:r>
-                    </m:sub>
-                  </m:sSub>
-                  <m:ctrlPr>
-                    <w:rPr>
-                      <w:rFonts w:ascii="Cambria Math" w:eastAsia="仿宋" w:hAnsi="Cambria Math" w:cs="Times New Roman"/>
-                      <w:i/>
-                      <w:szCs w:val="21"/>
-                    </w:rPr>
-                  </m:ctrlPr>
-                </m:e>
-                <m:e>
-                  <m:sSub>
-                    <m:sSubPr>
-                      <m:ctrlPr>
-                        <w:rPr>
-                          <w:rFonts w:ascii="Cambria Math" w:eastAsia="仿宋" w:hAnsi="Cambria Math" w:cs="Times New Roman"/>
-                          <w:i/>
-                          <w:szCs w:val="21"/>
-                        </w:rPr>
-                      </m:ctrlPr>
-                    </m:sSubPr>
-                    <m:e>
-                      <m:r>
-                        <w:rPr>
-                          <w:rFonts w:ascii="Cambria Math" w:eastAsia="仿宋" w:hAnsi="Cambria Math" w:cs="Times New Roman"/>
-                          <w:szCs w:val="21"/>
-                        </w:rPr>
-                        <m:t>w</m:t>
-                      </m:r>
-                    </m:e>
-                    <m:sub>
-                      <m:r>
-                        <w:rPr>
-                          <w:rFonts w:ascii="Cambria Math" w:eastAsia="仿宋" w:hAnsi="Cambria Math" w:cs="Times New Roman"/>
-                          <w:szCs w:val="21"/>
-                        </w:rPr>
-                        <m:t>2</m:t>
-                      </m:r>
-                    </m:sub>
-                  </m:sSub>
-                  <m:ctrlPr>
-                    <w:rPr>
-                      <w:rFonts w:ascii="Cambria Math" w:eastAsia="Cambria Math" w:hAnsi="Cambria Math" w:cs="Cambria Math"/>
-                      <w:i/>
-                      <w:szCs w:val="21"/>
-                    </w:rPr>
-                  </m:ctrlPr>
-                </m:e>
-                <m:e>
-                  <m:sSub>
-                    <m:sSubPr>
-                      <m:ctrlPr>
-                        <w:rPr>
-                          <w:rFonts w:ascii="Cambria Math" w:eastAsia="仿宋" w:hAnsi="Cambria Math" w:cs="Times New Roman"/>
-                          <w:i/>
-                          <w:szCs w:val="21"/>
-                        </w:rPr>
-                      </m:ctrlPr>
-                    </m:sSubPr>
-                    <m:e>
-                      <m:r>
-                        <w:rPr>
-                          <w:rFonts w:ascii="Cambria Math" w:eastAsia="仿宋" w:hAnsi="Cambria Math" w:cs="Times New Roman"/>
-                          <w:szCs w:val="21"/>
-                        </w:rPr>
-                        <m:t>w</m:t>
-                      </m:r>
-                    </m:e>
-                    <m:sub>
-                      <m:r>
-                        <w:rPr>
-                          <w:rFonts w:ascii="Cambria Math" w:eastAsia="仿宋" w:hAnsi="Cambria Math" w:cs="Times New Roman"/>
-                          <w:szCs w:val="21"/>
-                        </w:rPr>
-                        <m:t>3</m:t>
-                      </m:r>
-                    </m:sub>
-                  </m:sSub>
-                  <m:ctrlPr>
-                    <w:rPr>
-                      <w:rFonts w:ascii="Cambria Math" w:eastAsia="Cambria Math" w:hAnsi="Cambria Math" w:cs="Cambria Math"/>
-                      <w:i/>
-                      <w:szCs w:val="21"/>
-                    </w:rPr>
-                  </m:ctrlPr>
-                </m:e>
-                <m:e>
-                  <m:sSub>
-                    <m:sSubPr>
-                      <m:ctrlPr>
-                        <w:rPr>
-                          <w:rFonts w:ascii="Cambria Math" w:eastAsia="仿宋" w:hAnsi="Cambria Math" w:cs="Times New Roman"/>
-                          <w:i/>
-                          <w:szCs w:val="21"/>
-                        </w:rPr>
-                      </m:ctrlPr>
-                    </m:sSubPr>
-                    <m:e>
-                      <m:r>
-                        <w:rPr>
-                          <w:rFonts w:ascii="Cambria Math" w:eastAsia="仿宋" w:hAnsi="Cambria Math" w:cs="Times New Roman"/>
-                          <w:szCs w:val="21"/>
-                        </w:rPr>
-                        <m:t>w</m:t>
-                      </m:r>
-                    </m:e>
-                    <m:sub>
-                      <m:r>
-                        <w:rPr>
-                          <w:rFonts w:ascii="Cambria Math" w:eastAsia="仿宋" w:hAnsi="Cambria Math" w:cs="Times New Roman"/>
-                          <w:szCs w:val="21"/>
-                        </w:rPr>
-                        <m:t>4</m:t>
-                      </m:r>
-                    </m:sub>
-                  </m:sSub>
-                  <m:ctrlPr>
-                    <w:rPr>
-                      <w:rFonts w:ascii="Cambria Math" w:eastAsia="Cambria Math" w:hAnsi="Cambria Math" w:cs="Cambria Math"/>
-                      <w:i/>
-                      <w:szCs w:val="21"/>
-                    </w:rPr>
-                  </m:ctrlPr>
-                </m:e>
-                <m:e>
-                  <m:sSub>
-                    <m:sSubPr>
-                      <m:ctrlPr>
-                        <w:rPr>
-                          <w:rFonts w:ascii="Cambria Math" w:eastAsia="仿宋" w:hAnsi="Cambria Math" w:cs="Times New Roman"/>
-                          <w:i/>
-                          <w:szCs w:val="21"/>
-                        </w:rPr>
-                      </m:ctrlPr>
-                    </m:sSubPr>
-                    <m:e>
-                      <m:r>
-                        <w:rPr>
-                          <w:rFonts w:ascii="Cambria Math" w:eastAsia="仿宋" w:hAnsi="Cambria Math" w:cs="Times New Roman"/>
-                          <w:szCs w:val="21"/>
-                        </w:rPr>
-                        <m:t>w</m:t>
-                      </m:r>
-                    </m:e>
-                    <m:sub>
-                      <m:r>
-                        <w:rPr>
-                          <w:rFonts w:ascii="Cambria Math" w:eastAsia="仿宋" w:hAnsi="Cambria Math" w:cs="Times New Roman"/>
-                          <w:szCs w:val="21"/>
-                        </w:rPr>
-                        <m:t>5</m:t>
-                      </m:r>
-                    </m:sub>
-                  </m:sSub>
-                  <m:ctrlPr>
-                    <w:rPr>
-                      <w:rFonts w:ascii="Cambria Math" w:eastAsia="仿宋" w:hAnsi="Cambria Math" w:cs="Times New Roman"/>
-                      <w:i/>
-                      <w:szCs w:val="21"/>
-                    </w:rPr>
-                  </m:ctrlPr>
-                </m:e>
-              </m:eqArr>
-            </m:e>
-          </m:d>
-        </m:oMath>
-      </m:oMathPara>
-    </w:p>
-    <w:p>
-      <w:pPr>
-        <w:spacing w:line="360" w:lineRule="auto"/>
-        <w:rPr>
-          <w:rFonts w:ascii="Cambria Math" w:eastAsia="仿宋" w:hAnsi="Cambria Math" w:cs="Times New Roman"/>
-          <w:iCs/>
-          <w:szCs w:val="21"/>
-        </w:rPr>
-      </w:pPr>
-      <w:r>
-        <w:rPr>
-          <w:rFonts w:ascii="Cambria Math" w:eastAsia="仿宋" w:hAnsi="Cambria Math" w:cs="Times New Roman" w:hint="eastAsia"/>
-          <w:iCs/>
-          <w:szCs w:val="21"/>
-        </w:rPr>
-        <w:t>地表</w:t>
-      </w:r>
-      <w:r>
-        <w:rPr>
-          <w:rFonts w:ascii="Cambria Math" w:eastAsia="仿宋" w:hAnsi="Cambria Math" w:cs="Times New Roman" w:hint="eastAsia"/>
-          <w:iCs/>
-          <w:szCs w:val="21"/>
-        </w:rPr>
-        <w:t>无通量边界要求</w:t>
-      </w:r>
-      <m:oMath>
-        <m:acc>
-          <m:accPr>
-            <m:chr m:val="̇"/>
-            <m:ctrlPr>
-              <w:rPr>
-                <w:rFonts w:ascii="Cambria Math" w:eastAsia="仿宋" w:hAnsi="Cambria Math" w:cs="Times New Roman"/>
-                <w:i/>
-                <w:szCs w:val="21"/>
-              </w:rPr>
-            </m:ctrlPr>
-          </m:accPr>
-          <m:e>
-            <m:r>
-              <w:rPr>
-                <w:rFonts w:ascii="Cambria Math" w:eastAsia="仿宋" w:hAnsi="Cambria Math" w:cs="Times New Roman"/>
-                <w:szCs w:val="21"/>
-              </w:rPr>
-              <m:t>η</m:t>
-            </m:r>
-          </m:e>
-        </m:acc>
-        <m:sSub>
-          <m:sSubPr>
-            <m:ctrlPr>
-              <w:rPr>
-                <w:rFonts w:ascii="Cambria Math" w:eastAsia="仿宋" w:hAnsi="Cambria Math" w:cs="Times New Roman"/>
-                <w:i/>
-                <w:iCs/>
-                <w:szCs w:val="21"/>
-              </w:rPr>
-            </m:ctrlPr>
-          </m:sSubPr>
-          <m:e>
-            <m:d>
-              <m:dPr>
-                <m:begChr m:val=""/>
-                <m:endChr m:val="|"/>
-                <m:ctrlPr>
-                  <w:rPr>
-                    <w:rFonts w:ascii="Cambria Math" w:eastAsia="仿宋" w:hAnsi="Cambria Math" w:cs="Times New Roman"/>
-                    <w:i/>
-                    <w:iCs/>
-                    <w:szCs w:val="21"/>
-                  </w:rPr>
-                </m:ctrlPr>
-              </m:dPr>
-              <m:e>
-                <m:r>
-                  <w:rPr>
-                    <w:rFonts w:ascii="Cambria Math" w:eastAsia="仿宋" w:hAnsi="Cambria Math" w:cs="Times New Roman"/>
-                    <w:szCs w:val="21"/>
-                  </w:rPr>
-                  <m:t>​</m:t>
-                </m:r>
-              </m:e>
-            </m:d>
-          </m:e>
-          <m:sub>
-            <m:r>
-              <w:rPr>
-                <w:rFonts w:ascii="Cambria Math" w:eastAsia="仿宋" w:hAnsi="Cambria Math" w:cs="Times New Roman"/>
-                <w:szCs w:val="21"/>
-              </w:rPr>
-              <m:t>η=0</m:t>
-            </m:r>
-          </m:sub>
-        </m:sSub>
-        <m:r>
-          <w:rPr>
-            <w:rFonts w:ascii="Cambria Math" w:eastAsia="仿宋" w:hAnsi="Cambria Math" w:cs="Times New Roman"/>
-            <w:szCs w:val="21"/>
-          </w:rPr>
-          <m:t>=0</m:t>
-        </m:r>
-      </m:oMath>
-      <w:r>
-        <w:rPr>
-          <w:rFonts w:ascii="Cambria Math" w:eastAsia="仿宋" w:hAnsi="Cambria Math" w:cs="Times New Roman" w:hint="eastAsia"/>
-          <w:iCs/>
-          <w:szCs w:val="21"/>
-        </w:rPr>
-        <w:t>，即在进行重构时需要满足</w:t>
-      </w:r>
-      <m:oMath>
-        <m:sSub>
-          <m:sSubPr>
-            <m:ctrlPr>
-              <w:rPr>
-                <w:rFonts w:ascii="Cambria Math" w:eastAsia="仿宋" w:hAnsi="Cambria Math" w:cs="Times New Roman"/>
-                <w:i/>
-                <w:iCs/>
-                <w:szCs w:val="21"/>
-              </w:rPr>
-            </m:ctrlPr>
-          </m:sSubPr>
-          <m:e>
-            <m:acc>
-              <m:accPr>
-                <m:chr m:val="̇"/>
-                <m:ctrlPr>
-                  <w:rPr>
-                    <w:rFonts w:ascii="Cambria Math" w:eastAsia="仿宋" w:hAnsi="Cambria Math" w:cs="Times New Roman"/>
-                    <w:i/>
-                    <w:szCs w:val="21"/>
-                  </w:rPr>
-                </m:ctrlPr>
-              </m:accPr>
-              <m:e>
-                <m:r>
-                  <w:rPr>
-                    <w:rFonts w:ascii="Cambria Math" w:eastAsia="仿宋" w:hAnsi="Cambria Math" w:cs="Times New Roman"/>
-                    <w:szCs w:val="21"/>
-                  </w:rPr>
-                  <m:t>η</m:t>
-                </m:r>
-              </m:e>
-            </m:acc>
-          </m:e>
-          <m:sub>
-            <m:f>
-              <m:fPr>
-                <m:ctrlPr>
-                  <w:rPr>
-                    <w:rFonts w:ascii="Cambria Math" w:eastAsia="仿宋" w:hAnsi="Cambria Math" w:cs="Times New Roman"/>
-                    <w:i/>
-                    <w:iCs/>
-                    <w:szCs w:val="21"/>
-                  </w:rPr>
-                </m:ctrlPr>
-              </m:fPr>
-              <m:num>
-                <m:r>
-                  <w:rPr>
-                    <w:rFonts w:ascii="Cambria Math" w:eastAsia="仿宋" w:hAnsi="Cambria Math" w:cs="Times New Roman"/>
-                    <w:szCs w:val="21"/>
-                  </w:rPr>
-                  <m:t>1</m:t>
-                </m:r>
-              </m:num>
-              <m:den>
-                <m:r>
-                  <w:rPr>
-                    <w:rFonts w:ascii="Cambria Math" w:eastAsia="仿宋" w:hAnsi="Cambria Math" w:cs="Times New Roman"/>
-                    <w:szCs w:val="21"/>
-                  </w:rPr>
-                  <m:t>2</m:t>
-                </m:r>
-              </m:den>
-            </m:f>
-          </m:sub>
-        </m:sSub>
-        <m:r>
-          <w:rPr>
-            <w:rFonts w:ascii="Cambria Math" w:eastAsia="仿宋" w:hAnsi="Cambria Math" w:cs="Times New Roman"/>
-            <w:szCs w:val="21"/>
-          </w:rPr>
-          <m:t>=0</m:t>
-        </m:r>
-      </m:oMath>
-    </w:p>
-    <w:p>
-      <w:pPr>
-        <w:spacing w:line="360" w:lineRule="auto"/>
-        <w:rPr>
-          <w:rFonts w:ascii="Cambria Math" w:eastAsia="仿宋" w:hAnsi="Cambria Math" w:cs="Times New Roman"/>
-          <w:iCs/>
-          <w:szCs w:val="21"/>
-        </w:rPr>
-      </w:pPr>
-      <w:r>
-        <w:rPr>
-          <w:rFonts w:ascii="Cambria Math" w:eastAsia="仿宋" w:hAnsi="Cambria Math" w:cs="Times New Roman" w:hint="eastAsia"/>
-          <w:iCs/>
-          <w:szCs w:val="21"/>
-        </w:rPr>
-        <w:t>实际上</w:t>
-      </w:r>
-    </w:p>
-    <w:p>
-      <w:pPr>
-        <w:spacing w:line="360" w:lineRule="auto"/>
-        <w:rPr>
-          <w:rFonts w:ascii="Cambria Math" w:eastAsia="仿宋" w:hAnsi="Cambria Math" w:cs="Times New Roman"/>
-          <w:iCs/>
-          <w:szCs w:val="21"/>
-        </w:rPr>
-      </w:pPr>
-      <m:oMathPara>
-        <m:oMath>
-          <m:sSub>
-            <m:sSubPr>
-              <m:ctrlPr>
-                <w:rPr>
-                  <w:rFonts w:ascii="Cambria Math" w:eastAsia="仿宋" w:hAnsi="Cambria Math" w:cs="Times New Roman"/>
-                  <w:i/>
-                  <w:iCs/>
-                  <w:szCs w:val="21"/>
-                </w:rPr>
-              </m:ctrlPr>
-            </m:sSubPr>
-            <m:e>
-              <m:d>
-                <m:dPr>
-                  <m:ctrlPr>
-                    <w:rPr>
-                      <w:rFonts w:ascii="Cambria Math" w:eastAsia="仿宋" w:hAnsi="Cambria Math" w:cs="Times New Roman"/>
-                      <w:i/>
-                      <w:iCs/>
-                      <w:szCs w:val="21"/>
-                    </w:rPr>
-                  </m:ctrlPr>
-                </m:dPr>
-                <m:e>
-                  <m:rad>
-                    <m:radPr>
-                      <m:degHide m:val="1"/>
-                      <m:ctrlPr>
-                        <w:rPr>
-                          <w:rFonts w:ascii="Cambria Math" w:eastAsia="仿宋" w:hAnsi="Cambria Math" w:cs="Times New Roman"/>
-                          <w:i/>
-                          <w:szCs w:val="21"/>
-                        </w:rPr>
-                      </m:ctrlPr>
-                    </m:radPr>
-                    <m:deg/>
-                    <m:e>
-                      <m:r>
-                        <w:rPr>
-                          <w:rFonts w:ascii="Cambria Math" w:eastAsia="仿宋" w:hAnsi="Cambria Math" w:cs="Times New Roman"/>
-                          <w:szCs w:val="21"/>
-                        </w:rPr>
-                        <m:t>G</m:t>
-                      </m:r>
-                    </m:e>
-                  </m:rad>
-                  <m:sSub>
-                    <m:sSubPr>
-                      <m:ctrlPr>
-                        <w:rPr>
-                          <w:rFonts w:ascii="Cambria Math" w:eastAsia="仿宋" w:hAnsi="Cambria Math" w:cs="Times New Roman"/>
-                          <w:i/>
-                          <w:szCs w:val="21"/>
-                        </w:rPr>
-                      </m:ctrlPr>
-                    </m:sSubPr>
-                    <m:e>
-                      <m:r>
-                        <w:rPr>
-                          <w:rFonts w:ascii="Cambria Math" w:eastAsia="仿宋" w:hAnsi="Cambria Math" w:cs="Times New Roman"/>
-                          <w:szCs w:val="21"/>
-                        </w:rPr>
-                        <m:t>ρ</m:t>
-                      </m:r>
-                    </m:e>
-                    <m:sub>
-                      <m:r>
-                        <w:rPr>
-                          <w:rFonts w:ascii="Cambria Math" w:eastAsia="仿宋" w:hAnsi="Cambria Math" w:cs="Times New Roman"/>
-                          <w:szCs w:val="21"/>
-                        </w:rPr>
-                        <m:t>d</m:t>
-                      </m:r>
-                    </m:sub>
-                  </m:sSub>
-                  <m:acc>
-                    <m:accPr>
-                      <m:chr m:val="̇"/>
-                      <m:ctrlPr>
-                        <w:rPr>
-                          <w:rFonts w:ascii="Cambria Math" w:eastAsia="仿宋" w:hAnsi="Cambria Math" w:cs="Times New Roman"/>
-                          <w:i/>
-                          <w:szCs w:val="21"/>
-                        </w:rPr>
-                      </m:ctrlPr>
-                    </m:accPr>
-                    <m:e>
-                      <m:r>
-                        <w:rPr>
-                          <w:rFonts w:ascii="Cambria Math" w:eastAsia="仿宋" w:hAnsi="Cambria Math" w:cs="Times New Roman"/>
-                          <w:szCs w:val="21"/>
-                        </w:rPr>
-                        <m:t>η</m:t>
-                      </m:r>
-                    </m:e>
-                  </m:acc>
-                </m:e>
-              </m:d>
-            </m:e>
-            <m:sub>
-              <m:r>
-                <w:rPr>
-                  <w:rFonts w:ascii="Cambria Math" w:eastAsia="仿宋" w:hAnsi="Cambria Math" w:cs="Times New Roman"/>
-                  <w:szCs w:val="21"/>
-                </w:rPr>
-                <m:t>1-k</m:t>
-              </m:r>
-            </m:sub>
-          </m:sSub>
-          <m:r>
-            <w:rPr>
-              <w:rFonts w:ascii="Cambria Math" w:eastAsia="仿宋" w:hAnsi="Cambria Math" w:cs="Times New Roman"/>
-              <w:szCs w:val="21"/>
-            </w:rPr>
-            <m:t>=-</m:t>
-          </m:r>
-          <m:sSub>
-            <m:sSubPr>
-              <m:ctrlPr>
-                <w:rPr>
-                  <w:rFonts w:ascii="Cambria Math" w:eastAsia="仿宋" w:hAnsi="Cambria Math" w:cs="Times New Roman"/>
-                  <w:i/>
-                  <w:iCs/>
-                  <w:szCs w:val="21"/>
-                </w:rPr>
-              </m:ctrlPr>
-            </m:sSubPr>
-            <m:e>
-              <m:d>
-                <m:dPr>
-                  <m:ctrlPr>
-                    <w:rPr>
-                      <w:rFonts w:ascii="Cambria Math" w:eastAsia="仿宋" w:hAnsi="Cambria Math" w:cs="Times New Roman"/>
-                      <w:i/>
-                      <w:iCs/>
-                      <w:szCs w:val="21"/>
-                    </w:rPr>
-                  </m:ctrlPr>
-                </m:dPr>
-                <m:e>
-                  <m:rad>
-                    <m:radPr>
-                      <m:degHide m:val="1"/>
-                      <m:ctrlPr>
-                        <w:rPr>
-                          <w:rFonts w:ascii="Cambria Math" w:eastAsia="仿宋" w:hAnsi="Cambria Math" w:cs="Times New Roman"/>
-                          <w:i/>
-                          <w:szCs w:val="21"/>
-                        </w:rPr>
-                      </m:ctrlPr>
-                    </m:radPr>
-                    <m:deg/>
-                    <m:e>
-                      <m:r>
-                        <w:rPr>
-                          <w:rFonts w:ascii="Cambria Math" w:eastAsia="仿宋" w:hAnsi="Cambria Math" w:cs="Times New Roman"/>
-                          <w:szCs w:val="21"/>
-                        </w:rPr>
-                        <m:t>G</m:t>
-                      </m:r>
-                    </m:e>
-                  </m:rad>
-                  <m:sSub>
-                    <m:sSubPr>
-                      <m:ctrlPr>
-                        <w:rPr>
-                          <w:rFonts w:ascii="Cambria Math" w:eastAsia="仿宋" w:hAnsi="Cambria Math" w:cs="Times New Roman"/>
-                          <w:i/>
-                          <w:szCs w:val="21"/>
-                        </w:rPr>
-                      </m:ctrlPr>
-                    </m:sSubPr>
-                    <m:e>
-                      <m:r>
-                        <w:rPr>
-                          <w:rFonts w:ascii="Cambria Math" w:eastAsia="仿宋" w:hAnsi="Cambria Math" w:cs="Times New Roman"/>
-                          <w:szCs w:val="21"/>
-                        </w:rPr>
-                        <m:t>ρ</m:t>
-                      </m:r>
-                    </m:e>
-                    <m:sub>
-                      <m:r>
-                        <w:rPr>
-                          <w:rFonts w:ascii="Cambria Math" w:eastAsia="仿宋" w:hAnsi="Cambria Math" w:cs="Times New Roman"/>
-                          <w:szCs w:val="21"/>
-                        </w:rPr>
-                        <m:t>d</m:t>
-                      </m:r>
-                    </m:sub>
-                  </m:sSub>
-                  <m:acc>
-                    <m:accPr>
-                      <m:chr m:val="̇"/>
-                      <m:ctrlPr>
-                        <w:rPr>
-                          <w:rFonts w:ascii="Cambria Math" w:eastAsia="仿宋" w:hAnsi="Cambria Math" w:cs="Times New Roman"/>
-                          <w:i/>
-                          <w:szCs w:val="21"/>
-                        </w:rPr>
-                      </m:ctrlPr>
-                    </m:accPr>
-                    <m:e>
-                      <m:r>
-                        <w:rPr>
-                          <w:rFonts w:ascii="Cambria Math" w:eastAsia="仿宋" w:hAnsi="Cambria Math" w:cs="Times New Roman"/>
-                          <w:szCs w:val="21"/>
-                        </w:rPr>
-                        <m:t>η</m:t>
-                      </m:r>
-                    </m:e>
-                  </m:acc>
-                </m:e>
-              </m:d>
-            </m:e>
-            <m:sub>
-              <m:r>
-                <w:rPr>
-                  <w:rFonts w:ascii="Cambria Math" w:eastAsia="仿宋" w:hAnsi="Cambria Math" w:cs="Times New Roman"/>
-                  <w:szCs w:val="21"/>
-                </w:rPr>
-                <m:t>k</m:t>
-              </m:r>
-            </m:sub>
-          </m:sSub>
-        </m:oMath>
-      </m:oMathPara>
-    </w:p>
-    <w:p>
-      <w:pPr>
-        <w:spacing w:line="360" w:lineRule="auto"/>
-        <w:rPr>
-          <w:rFonts w:ascii="Cambria Math" w:eastAsia="仿宋" w:hAnsi="Cambria Math" w:cs="Times New Roman"/>
-          <w:iCs/>
-          <w:szCs w:val="21"/>
-        </w:rPr>
-      </w:pPr>
-      <m:oMathPara>
-        <m:oMath>
-          <m:sSub>
-            <m:sSubPr>
-              <m:ctrlPr>
-                <w:rPr>
-                  <w:rFonts w:ascii="Cambria Math" w:eastAsia="仿宋" w:hAnsi="Cambria Math" w:cs="Times New Roman"/>
-                  <w:i/>
-                  <w:iCs/>
-                  <w:szCs w:val="21"/>
-                </w:rPr>
-              </m:ctrlPr>
-            </m:sSubPr>
-            <m:e>
-              <m:d>
-                <m:dPr>
-                  <m:ctrlPr>
-                    <w:rPr>
-                      <w:rFonts w:ascii="Cambria Math" w:eastAsia="仿宋" w:hAnsi="Cambria Math" w:cs="Times New Roman"/>
-                      <w:i/>
-                      <w:iCs/>
-                      <w:szCs w:val="21"/>
-                    </w:rPr>
-                  </m:ctrlPr>
-                </m:dPr>
-                <m:e>
-                  <m:r>
-                    <w:rPr>
-                      <w:rFonts w:ascii="Cambria Math" w:eastAsia="仿宋" w:hAnsi="Cambria Math" w:cs="Times New Roman"/>
-                      <w:szCs w:val="21"/>
-                    </w:rPr>
-                    <m:t>γ</m:t>
-                  </m:r>
-                </m:e>
-              </m:d>
-            </m:e>
-            <m:sub>
-              <m:r>
-                <w:rPr>
-                  <w:rFonts w:ascii="Cambria Math" w:eastAsia="仿宋" w:hAnsi="Cambria Math" w:cs="Times New Roman"/>
-                  <w:szCs w:val="21"/>
-                </w:rPr>
-                <m:t>1-k</m:t>
-              </m:r>
-            </m:sub>
-          </m:sSub>
-          <m:r>
-            <w:rPr>
-              <w:rFonts w:ascii="Cambria Math" w:eastAsia="仿宋" w:hAnsi="Cambria Math" w:cs="Times New Roman"/>
-              <w:szCs w:val="21"/>
-            </w:rPr>
-            <m:t>=</m:t>
-          </m:r>
-          <m:sSub>
-            <m:sSubPr>
-              <m:ctrlPr>
-                <w:rPr>
-                  <w:rFonts w:ascii="Cambria Math" w:eastAsia="仿宋" w:hAnsi="Cambria Math" w:cs="Times New Roman"/>
-                  <w:i/>
-                  <w:iCs/>
-                  <w:szCs w:val="21"/>
-                </w:rPr>
-              </m:ctrlPr>
-            </m:sSubPr>
-            <m:e>
-              <m:d>
-                <m:dPr>
-                  <m:ctrlPr>
-                    <w:rPr>
-                      <w:rFonts w:ascii="Cambria Math" w:eastAsia="仿宋" w:hAnsi="Cambria Math" w:cs="Times New Roman"/>
-                      <w:i/>
-                      <w:iCs/>
-                      <w:szCs w:val="21"/>
-                    </w:rPr>
-                  </m:ctrlPr>
-                </m:dPr>
-                <m:e>
-                  <m:r>
-                    <w:rPr>
-                      <w:rFonts w:ascii="Cambria Math" w:eastAsia="仿宋" w:hAnsi="Cambria Math" w:cs="Times New Roman"/>
-                      <w:szCs w:val="21"/>
-                    </w:rPr>
-                    <m:t>γ</m:t>
-                  </m:r>
-                </m:e>
-              </m:d>
-            </m:e>
-            <m:sub>
-              <m:r>
-                <w:rPr>
-                  <w:rFonts w:ascii="Cambria Math" w:eastAsia="仿宋" w:hAnsi="Cambria Math" w:cs="Times New Roman"/>
-                  <w:szCs w:val="21"/>
-                </w:rPr>
-                <m:t>k</m:t>
-              </m:r>
-            </m:sub>
-          </m:sSub>
-        </m:oMath>
-      </m:oMathPara>
-    </w:p>
-    <w:p>
-      <w:pPr>
-        <w:spacing w:line="360" w:lineRule="auto"/>
-        <w:rPr>
-          <w:rFonts w:ascii="Cambria Math" w:eastAsia="仿宋" w:hAnsi="Cambria Math" w:cs="Times New Roman" w:hint="eastAsia"/>
-          <w:iCs/>
-          <w:szCs w:val="21"/>
-        </w:rPr>
-      </w:pPr>
-      <w:r>
-        <w:rPr>
-          <w:rFonts w:ascii="Cambria Math" w:eastAsia="仿宋" w:hAnsi="Cambria Math" w:cs="Times New Roman" w:hint="eastAsia"/>
-          <w:iCs/>
-          <w:szCs w:val="21"/>
-        </w:rPr>
-        <w:t>即可确保质量守恒，此外由</w:t>
-      </w:r>
-    </w:p>
-    <w:p>
-      <w:pPr>
-        <w:spacing w:line="360" w:lineRule="auto"/>
-        <w:rPr>
-          <w:rFonts w:ascii="Cambria Math" w:eastAsia="仿宋" w:hAnsi="Cambria Math" w:cs="Times New Roman"/>
-          <w:szCs w:val="21"/>
-        </w:rPr>
-      </w:pPr>
-      <m:oMathPara>
-        <m:oMath>
-          <m:sSub>
-            <m:sSubPr>
-              <m:ctrlPr>
-                <w:rPr>
-                  <w:rFonts w:ascii="Cambria Math" w:eastAsia="仿宋" w:hAnsi="Cambria Math" w:cs="Times New Roman"/>
-                  <w:i/>
-                  <w:szCs w:val="21"/>
-                </w:rPr>
-              </m:ctrlPr>
-            </m:sSubPr>
-            <m:e>
-              <m:d>
-                <m:dPr>
-                  <m:ctrlPr>
-                    <w:rPr>
-                      <w:rFonts w:ascii="Cambria Math" w:eastAsia="仿宋" w:hAnsi="Cambria Math" w:cs="Times New Roman"/>
-                      <w:i/>
-                      <w:szCs w:val="21"/>
-                    </w:rPr>
-                  </m:ctrlPr>
-                </m:dPr>
-                <m:e>
-                  <m:rad>
-                    <m:radPr>
-                      <m:degHide m:val="1"/>
-                      <m:ctrlPr>
-                        <w:rPr>
-                          <w:rFonts w:ascii="Cambria Math" w:eastAsia="仿宋" w:hAnsi="Cambria Math" w:cs="Times New Roman"/>
-                          <w:i/>
-                          <w:szCs w:val="21"/>
-                        </w:rPr>
-                      </m:ctrlPr>
-                    </m:radPr>
-                    <m:deg/>
-                    <m:e>
-                      <m:r>
-                        <w:rPr>
-                          <w:rFonts w:ascii="Cambria Math" w:eastAsia="仿宋" w:hAnsi="Cambria Math" w:cs="Times New Roman"/>
-                          <w:szCs w:val="21"/>
-                        </w:rPr>
-                        <m:t>G</m:t>
-                      </m:r>
-                    </m:e>
-                  </m:rad>
-                  <m:r>
-                    <w:rPr>
-                      <w:rFonts w:ascii="Cambria Math" w:eastAsia="仿宋" w:hAnsi="Cambria Math" w:cs="Times New Roman"/>
-                      <w:szCs w:val="21"/>
-                    </w:rPr>
-                    <m:t>ρu</m:t>
-                  </m:r>
-                  <m:acc>
-                    <m:accPr>
-                      <m:chr m:val="̇"/>
-                      <m:ctrlPr>
-                        <w:rPr>
-                          <w:rFonts w:ascii="Cambria Math" w:eastAsia="仿宋" w:hAnsi="Cambria Math" w:cs="Times New Roman"/>
-                          <w:i/>
-                          <w:szCs w:val="21"/>
-                        </w:rPr>
-                      </m:ctrlPr>
-                    </m:accPr>
-                    <m:e>
-                      <m:r>
-                        <w:rPr>
-                          <w:rFonts w:ascii="Cambria Math" w:eastAsia="仿宋" w:hAnsi="Cambria Math" w:cs="Times New Roman"/>
-                          <w:szCs w:val="21"/>
-                        </w:rPr>
-                        <m:t>η</m:t>
-                      </m:r>
-                    </m:e>
-                  </m:acc>
-                </m:e>
-              </m:d>
-            </m:e>
-            <m:sub>
-              <m:r>
-                <w:rPr>
-                  <w:rFonts w:ascii="Cambria Math" w:eastAsia="仿宋" w:hAnsi="Cambria Math" w:cs="Times New Roman"/>
-                  <w:szCs w:val="21"/>
-                </w:rPr>
-                <m:t>1-k</m:t>
-              </m:r>
-            </m:sub>
-          </m:sSub>
-          <m:r>
-            <w:rPr>
-              <w:rFonts w:ascii="Cambria Math" w:eastAsia="仿宋" w:hAnsi="Cambria Math" w:cs="Times New Roman"/>
-              <w:szCs w:val="21"/>
-            </w:rPr>
-            <m:t>=-</m:t>
-          </m:r>
-          <m:sSub>
-            <m:sSubPr>
-              <m:ctrlPr>
-                <w:rPr>
-                  <w:rFonts w:ascii="Cambria Math" w:eastAsia="仿宋" w:hAnsi="Cambria Math" w:cs="Times New Roman"/>
-                  <w:i/>
-                  <w:szCs w:val="21"/>
-                </w:rPr>
-              </m:ctrlPr>
-            </m:sSubPr>
-            <m:e>
-              <m:d>
-                <m:dPr>
-                  <m:ctrlPr>
-                    <w:rPr>
-                      <w:rFonts w:ascii="Cambria Math" w:eastAsia="仿宋" w:hAnsi="Cambria Math" w:cs="Times New Roman"/>
-                      <w:i/>
-                      <w:szCs w:val="21"/>
-                    </w:rPr>
-                  </m:ctrlPr>
-                </m:dPr>
-                <m:e>
-                  <m:rad>
-                    <m:radPr>
-                      <m:degHide m:val="1"/>
-                      <m:ctrlPr>
-                        <w:rPr>
-                          <w:rFonts w:ascii="Cambria Math" w:eastAsia="仿宋" w:hAnsi="Cambria Math" w:cs="Times New Roman"/>
-                          <w:i/>
-                          <w:szCs w:val="21"/>
-                        </w:rPr>
-                      </m:ctrlPr>
-                    </m:radPr>
-                    <m:deg/>
-                    <m:e>
-                      <m:r>
-                        <w:rPr>
-                          <w:rFonts w:ascii="Cambria Math" w:eastAsia="仿宋" w:hAnsi="Cambria Math" w:cs="Times New Roman"/>
-                          <w:szCs w:val="21"/>
-                        </w:rPr>
-                        <m:t>G</m:t>
-                      </m:r>
-                    </m:e>
-                  </m:rad>
-                  <m:r>
-                    <w:rPr>
-                      <w:rFonts w:ascii="Cambria Math" w:eastAsia="仿宋" w:hAnsi="Cambria Math" w:cs="Times New Roman"/>
-                      <w:szCs w:val="21"/>
-                    </w:rPr>
-                    <m:t>ρu</m:t>
-                  </m:r>
-                  <m:acc>
-                    <m:accPr>
-                      <m:chr m:val="̇"/>
-                      <m:ctrlPr>
-                        <w:rPr>
-                          <w:rFonts w:ascii="Cambria Math" w:eastAsia="仿宋" w:hAnsi="Cambria Math" w:cs="Times New Roman"/>
-                          <w:i/>
-                          <w:szCs w:val="21"/>
-                        </w:rPr>
-                      </m:ctrlPr>
-                    </m:accPr>
-                    <m:e>
-                      <m:r>
-                        <w:rPr>
-                          <w:rFonts w:ascii="Cambria Math" w:eastAsia="仿宋" w:hAnsi="Cambria Math" w:cs="Times New Roman"/>
-                          <w:szCs w:val="21"/>
-                        </w:rPr>
-                        <m:t>η</m:t>
-                      </m:r>
-                    </m:e>
-                  </m:acc>
-                </m:e>
-              </m:d>
-            </m:e>
-            <m:sub>
-              <m:r>
-                <w:rPr>
-                  <w:rFonts w:ascii="Cambria Math" w:eastAsia="仿宋" w:hAnsi="Cambria Math" w:cs="Times New Roman"/>
-                  <w:szCs w:val="21"/>
-                </w:rPr>
-                <m:t>k</m:t>
-              </m:r>
-            </m:sub>
-          </m:sSub>
-        </m:oMath>
-      </m:oMathPara>
-    </w:p>
-    <w:p>
-      <w:pPr>
-        <w:spacing w:line="360" w:lineRule="auto"/>
-        <w:rPr>
-          <w:rFonts w:ascii="Cambria Math" w:eastAsia="仿宋" w:hAnsi="Cambria Math" w:cs="Times New Roman"/>
-          <w:iCs/>
-          <w:szCs w:val="21"/>
-        </w:rPr>
-      </w:pPr>
-      <m:oMathPara>
-        <m:oMath>
-          <m:sSub>
-            <m:sSubPr>
-              <m:ctrlPr>
-                <w:rPr>
-                  <w:rFonts w:ascii="Cambria Math" w:eastAsia="仿宋" w:hAnsi="Cambria Math" w:cs="Times New Roman"/>
-                  <w:i/>
-                  <w:iCs/>
-                  <w:szCs w:val="21"/>
-                </w:rPr>
-              </m:ctrlPr>
-            </m:sSubPr>
-            <m:e>
-              <m:d>
-                <m:dPr>
-                  <m:ctrlPr>
-                    <w:rPr>
-                      <w:rFonts w:ascii="Cambria Math" w:eastAsia="仿宋" w:hAnsi="Cambria Math" w:cs="Times New Roman"/>
-                      <w:i/>
-                      <w:iCs/>
-                      <w:szCs w:val="21"/>
-                    </w:rPr>
-                  </m:ctrlPr>
-                </m:dPr>
-                <m:e>
-                  <m:rad>
-                    <m:radPr>
-                      <m:degHide m:val="1"/>
-                      <m:ctrlPr>
-                        <w:rPr>
-                          <w:rFonts w:ascii="Cambria Math" w:eastAsia="仿宋" w:hAnsi="Cambria Math" w:cs="Times New Roman"/>
-                          <w:i/>
-                          <w:szCs w:val="21"/>
-                        </w:rPr>
-                      </m:ctrlPr>
-                    </m:radPr>
-                    <m:deg/>
-                    <m:e>
-                      <m:r>
-                        <w:rPr>
-                          <w:rFonts w:ascii="Cambria Math" w:eastAsia="仿宋" w:hAnsi="Cambria Math" w:cs="Times New Roman"/>
-                          <w:szCs w:val="21"/>
-                        </w:rPr>
-                        <m:t>G</m:t>
-                      </m:r>
-                    </m:e>
-                  </m:rad>
-                  <m:r>
-                    <w:rPr>
-                      <w:rFonts w:ascii="Cambria Math" w:eastAsia="仿宋" w:hAnsi="Cambria Math" w:cs="Times New Roman"/>
-                      <w:szCs w:val="21"/>
-                    </w:rPr>
-                    <m:t>ρw</m:t>
-                  </m:r>
-                  <m:acc>
-                    <m:accPr>
-                      <m:chr m:val="̇"/>
-                      <m:ctrlPr>
-                        <w:rPr>
-                          <w:rFonts w:ascii="Cambria Math" w:eastAsia="仿宋" w:hAnsi="Cambria Math" w:cs="Times New Roman"/>
-                          <w:i/>
-                          <w:szCs w:val="21"/>
-                        </w:rPr>
-                      </m:ctrlPr>
-                    </m:accPr>
-                    <m:e>
-                      <m:r>
-                        <w:rPr>
-                          <w:rFonts w:ascii="Cambria Math" w:eastAsia="仿宋" w:hAnsi="Cambria Math" w:cs="Times New Roman"/>
-                          <w:szCs w:val="21"/>
-                        </w:rPr>
-                        <m:t>η</m:t>
-                      </m:r>
-                    </m:e>
-                  </m:acc>
-                </m:e>
-              </m:d>
-            </m:e>
-            <m:sub>
-              <m:r>
-                <w:rPr>
-                  <w:rFonts w:ascii="Cambria Math" w:eastAsia="仿宋" w:hAnsi="Cambria Math" w:cs="Times New Roman"/>
-                  <w:szCs w:val="21"/>
-                </w:rPr>
-                <m:t>1-k</m:t>
-              </m:r>
-            </m:sub>
-          </m:sSub>
-          <m:r>
-            <w:rPr>
-              <w:rFonts w:ascii="Cambria Math" w:eastAsia="仿宋" w:hAnsi="Cambria Math" w:cs="Times New Roman"/>
-              <w:szCs w:val="21"/>
-            </w:rPr>
-            <m:t>=-</m:t>
-          </m:r>
-          <m:sSub>
-            <m:sSubPr>
-              <m:ctrlPr>
-                <w:rPr>
-                  <w:rFonts w:ascii="Cambria Math" w:eastAsia="仿宋" w:hAnsi="Cambria Math" w:cs="Times New Roman"/>
-                  <w:i/>
-                  <w:iCs/>
-                  <w:szCs w:val="21"/>
-                </w:rPr>
-              </m:ctrlPr>
-            </m:sSubPr>
-            <m:e>
-              <m:d>
-                <m:dPr>
-                  <m:ctrlPr>
-                    <w:rPr>
-                      <w:rFonts w:ascii="Cambria Math" w:eastAsia="仿宋" w:hAnsi="Cambria Math" w:cs="Times New Roman"/>
-                      <w:i/>
-                      <w:iCs/>
-                      <w:szCs w:val="21"/>
-                    </w:rPr>
-                  </m:ctrlPr>
-                </m:dPr>
-                <m:e>
-                  <m:rad>
-                    <m:radPr>
-                      <m:degHide m:val="1"/>
-                      <m:ctrlPr>
-                        <w:rPr>
-                          <w:rFonts w:ascii="Cambria Math" w:eastAsia="仿宋" w:hAnsi="Cambria Math" w:cs="Times New Roman"/>
-                          <w:i/>
-                          <w:szCs w:val="21"/>
-                        </w:rPr>
-                      </m:ctrlPr>
-                    </m:radPr>
-                    <m:deg/>
-                    <m:e>
-                      <m:r>
-                        <w:rPr>
-                          <w:rFonts w:ascii="Cambria Math" w:eastAsia="仿宋" w:hAnsi="Cambria Math" w:cs="Times New Roman"/>
-                          <w:szCs w:val="21"/>
-                        </w:rPr>
-                        <m:t>G</m:t>
-                      </m:r>
-                    </m:e>
-                  </m:rad>
-                  <m:r>
-                    <w:rPr>
-                      <w:rFonts w:ascii="Cambria Math" w:eastAsia="仿宋" w:hAnsi="Cambria Math" w:cs="Times New Roman"/>
-                      <w:szCs w:val="21"/>
-                    </w:rPr>
-                    <m:t>ρw</m:t>
-                  </m:r>
-                  <m:acc>
-                    <m:accPr>
-                      <m:chr m:val="̇"/>
-                      <m:ctrlPr>
-                        <w:rPr>
-                          <w:rFonts w:ascii="Cambria Math" w:eastAsia="仿宋" w:hAnsi="Cambria Math" w:cs="Times New Roman"/>
-                          <w:i/>
-                          <w:szCs w:val="21"/>
-                        </w:rPr>
-                      </m:ctrlPr>
-                    </m:accPr>
-                    <m:e>
-                      <m:r>
-                        <w:rPr>
-                          <w:rFonts w:ascii="Cambria Math" w:eastAsia="仿宋" w:hAnsi="Cambria Math" w:cs="Times New Roman"/>
-                          <w:szCs w:val="21"/>
-                        </w:rPr>
-                        <m:t>η</m:t>
-                      </m:r>
-                    </m:e>
-                  </m:acc>
-                </m:e>
-              </m:d>
-            </m:e>
-            <m:sub>
-              <m:r>
-                <w:rPr>
-                  <w:rFonts w:ascii="Cambria Math" w:eastAsia="仿宋" w:hAnsi="Cambria Math" w:cs="Times New Roman"/>
-                  <w:szCs w:val="21"/>
-                </w:rPr>
-                <m:t>k</m:t>
-              </m:r>
-            </m:sub>
-          </m:sSub>
-        </m:oMath>
-      </m:oMathPara>
-    </w:p>
-    <w:p>
-      <w:pPr>
-        <w:spacing w:line="360" w:lineRule="auto"/>
-        <w:rPr>
-          <w:rFonts w:ascii="Cambria Math" w:eastAsia="仿宋" w:hAnsi="Cambria Math" w:cs="Times New Roman"/>
-          <w:iCs/>
-          <w:szCs w:val="21"/>
-        </w:rPr>
-      </w:pPr>
-      <m:oMathPara>
-        <m:oMath>
-          <m:sSub>
-            <m:sSubPr>
-              <m:ctrlPr>
-                <w:rPr>
-                  <w:rFonts w:ascii="Cambria Math" w:eastAsia="仿宋" w:hAnsi="Cambria Math" w:cs="Times New Roman"/>
-                  <w:i/>
-                  <w:iCs/>
-                  <w:szCs w:val="21"/>
-                </w:rPr>
-              </m:ctrlPr>
-            </m:sSubPr>
-            <m:e>
-              <m:d>
-                <m:dPr>
-                  <m:ctrlPr>
-                    <w:rPr>
-                      <w:rFonts w:ascii="Cambria Math" w:eastAsia="仿宋" w:hAnsi="Cambria Math" w:cs="Times New Roman"/>
-                      <w:i/>
-                      <w:iCs/>
-                      <w:szCs w:val="21"/>
-                    </w:rPr>
-                  </m:ctrlPr>
-                </m:dPr>
-                <m:e>
-                  <m:rad>
-                    <m:radPr>
-                      <m:degHide m:val="1"/>
-                      <m:ctrlPr>
-                        <w:rPr>
-                          <w:rFonts w:ascii="Cambria Math" w:eastAsia="仿宋" w:hAnsi="Cambria Math" w:cs="Times New Roman"/>
-                          <w:i/>
-                          <w:szCs w:val="21"/>
-                        </w:rPr>
-                      </m:ctrlPr>
-                    </m:radPr>
-                    <m:deg/>
-                    <m:e>
-                      <m:r>
-                        <w:rPr>
-                          <w:rFonts w:ascii="Cambria Math" w:eastAsia="仿宋" w:hAnsi="Cambria Math" w:cs="Times New Roman"/>
-                          <w:szCs w:val="21"/>
-                        </w:rPr>
-                        <m:t>G</m:t>
-                      </m:r>
-                    </m:e>
-                  </m:rad>
-                  <m:sSub>
-                    <m:sSubPr>
-                      <m:ctrlPr>
-                        <w:rPr>
-                          <w:rFonts w:ascii="Cambria Math" w:eastAsia="仿宋" w:hAnsi="Cambria Math" w:cs="Times New Roman"/>
-                          <w:i/>
-                          <w:szCs w:val="21"/>
-                        </w:rPr>
-                      </m:ctrlPr>
-                    </m:sSubPr>
-                    <m:e>
-                      <m:r>
-                        <w:rPr>
-                          <w:rFonts w:ascii="Cambria Math" w:eastAsia="仿宋" w:hAnsi="Cambria Math" w:cs="Times New Roman"/>
-                          <w:szCs w:val="21"/>
-                        </w:rPr>
-                        <m:t>ρ</m:t>
-                      </m:r>
-                    </m:e>
-                    <m:sub>
-                      <m:r>
-                        <w:rPr>
-                          <w:rFonts w:ascii="Cambria Math" w:eastAsia="仿宋" w:hAnsi="Cambria Math" w:cs="Times New Roman"/>
-                          <w:szCs w:val="21"/>
-                        </w:rPr>
-                        <m:t>d</m:t>
-                      </m:r>
-                    </m:sub>
-                  </m:sSub>
-                  <m:r>
-                    <w:rPr>
-                      <w:rFonts w:ascii="Cambria Math" w:eastAsia="仿宋" w:hAnsi="Cambria Math" w:cs="Times New Roman"/>
-                      <w:szCs w:val="21"/>
-                    </w:rPr>
-                    <m:t>θ</m:t>
-                  </m:r>
-                  <m:acc>
-                    <m:accPr>
-                      <m:chr m:val="̇"/>
-                      <m:ctrlPr>
-                        <w:rPr>
-                          <w:rFonts w:ascii="Cambria Math" w:eastAsia="仿宋" w:hAnsi="Cambria Math" w:cs="Times New Roman"/>
-                          <w:i/>
-                          <w:szCs w:val="21"/>
-                        </w:rPr>
-                      </m:ctrlPr>
-                    </m:accPr>
-                    <m:e>
-                      <m:r>
-                        <w:rPr>
-                          <w:rFonts w:ascii="Cambria Math" w:eastAsia="仿宋" w:hAnsi="Cambria Math" w:cs="Times New Roman"/>
-                          <w:szCs w:val="21"/>
-                        </w:rPr>
-                        <m:t>η</m:t>
-                      </m:r>
-                    </m:e>
-                  </m:acc>
-                </m:e>
-              </m:d>
-            </m:e>
-            <m:sub>
-              <m:r>
-                <w:rPr>
-                  <w:rFonts w:ascii="Cambria Math" w:eastAsia="仿宋" w:hAnsi="Cambria Math" w:cs="Times New Roman"/>
-                  <w:szCs w:val="21"/>
-                </w:rPr>
-                <m:t>1-k</m:t>
-              </m:r>
-            </m:sub>
-          </m:sSub>
-          <m:r>
-            <w:rPr>
-              <w:rFonts w:ascii="Cambria Math" w:eastAsia="仿宋" w:hAnsi="Cambria Math" w:cs="Times New Roman"/>
-              <w:szCs w:val="21"/>
-            </w:rPr>
-            <m:t>=-</m:t>
-          </m:r>
-          <m:sSub>
-            <m:sSubPr>
-              <m:ctrlPr>
-                <w:rPr>
-                  <w:rFonts w:ascii="Cambria Math" w:eastAsia="仿宋" w:hAnsi="Cambria Math" w:cs="Times New Roman"/>
-                  <w:i/>
-                  <w:iCs/>
-                  <w:szCs w:val="21"/>
-                </w:rPr>
-              </m:ctrlPr>
-            </m:sSubPr>
-            <m:e>
-              <m:d>
-                <m:dPr>
-                  <m:ctrlPr>
-                    <w:rPr>
-                      <w:rFonts w:ascii="Cambria Math" w:eastAsia="仿宋" w:hAnsi="Cambria Math" w:cs="Times New Roman"/>
-                      <w:i/>
-                      <w:iCs/>
-                      <w:szCs w:val="21"/>
-                    </w:rPr>
-                  </m:ctrlPr>
-                </m:dPr>
-                <m:e>
-                  <m:rad>
-                    <m:radPr>
-                      <m:degHide m:val="1"/>
-                      <m:ctrlPr>
-                        <w:rPr>
-                          <w:rFonts w:ascii="Cambria Math" w:eastAsia="仿宋" w:hAnsi="Cambria Math" w:cs="Times New Roman"/>
-                          <w:i/>
-                          <w:szCs w:val="21"/>
-                        </w:rPr>
-                      </m:ctrlPr>
-                    </m:radPr>
-                    <m:deg/>
-                    <m:e>
-                      <m:r>
-                        <w:rPr>
-                          <w:rFonts w:ascii="Cambria Math" w:eastAsia="仿宋" w:hAnsi="Cambria Math" w:cs="Times New Roman"/>
-                          <w:szCs w:val="21"/>
-                        </w:rPr>
-                        <m:t>G</m:t>
-                      </m:r>
-                    </m:e>
-                  </m:rad>
-                  <m:sSub>
-                    <m:sSubPr>
-                      <m:ctrlPr>
-                        <w:rPr>
-                          <w:rFonts w:ascii="Cambria Math" w:eastAsia="仿宋" w:hAnsi="Cambria Math" w:cs="Times New Roman"/>
-                          <w:i/>
-                          <w:szCs w:val="21"/>
-                        </w:rPr>
-                      </m:ctrlPr>
-                    </m:sSubPr>
-                    <m:e>
-                      <m:r>
-                        <w:rPr>
-                          <w:rFonts w:ascii="Cambria Math" w:eastAsia="仿宋" w:hAnsi="Cambria Math" w:cs="Times New Roman"/>
-                          <w:szCs w:val="21"/>
-                        </w:rPr>
-                        <m:t>ρ</m:t>
-                      </m:r>
-                    </m:e>
-                    <m:sub>
-                      <m:r>
-                        <w:rPr>
-                          <w:rFonts w:ascii="Cambria Math" w:eastAsia="仿宋" w:hAnsi="Cambria Math" w:cs="Times New Roman"/>
-                          <w:szCs w:val="21"/>
-                        </w:rPr>
-                        <m:t>d</m:t>
-                      </m:r>
-                    </m:sub>
-                  </m:sSub>
-                  <m:r>
-                    <w:rPr>
-                      <w:rFonts w:ascii="Cambria Math" w:eastAsia="仿宋" w:hAnsi="Cambria Math" w:cs="Times New Roman"/>
-                      <w:szCs w:val="21"/>
-                    </w:rPr>
-                    <m:t>θ</m:t>
-                  </m:r>
-                  <m:acc>
-                    <m:accPr>
-                      <m:chr m:val="̇"/>
-                      <m:ctrlPr>
-                        <w:rPr>
-                          <w:rFonts w:ascii="Cambria Math" w:eastAsia="仿宋" w:hAnsi="Cambria Math" w:cs="Times New Roman"/>
-                          <w:i/>
-                          <w:szCs w:val="21"/>
-                        </w:rPr>
-                      </m:ctrlPr>
-                    </m:accPr>
-                    <m:e>
-                      <m:r>
-                        <w:rPr>
-                          <w:rFonts w:ascii="Cambria Math" w:eastAsia="仿宋" w:hAnsi="Cambria Math" w:cs="Times New Roman"/>
-                          <w:szCs w:val="21"/>
-                        </w:rPr>
-                        <m:t>η</m:t>
-                      </m:r>
-                    </m:e>
-                  </m:acc>
-                </m:e>
-              </m:d>
-            </m:e>
-            <m:sub>
-              <m:r>
-                <w:rPr>
-                  <w:rFonts w:ascii="Cambria Math" w:eastAsia="仿宋" w:hAnsi="Cambria Math" w:cs="Times New Roman"/>
-                  <w:szCs w:val="21"/>
-                </w:rPr>
-                <m:t>k</m:t>
-              </m:r>
-            </m:sub>
-          </m:sSub>
-        </m:oMath>
-      </m:oMathPara>
-    </w:p>
-    <w:p>
-      <w:pPr>
-        <w:spacing w:line="360" w:lineRule="auto"/>
-        <w:rPr>
-          <w:rFonts w:ascii="Cambria Math" w:eastAsia="仿宋" w:hAnsi="Cambria Math" w:cs="Times New Roman"/>
-          <w:iCs/>
-          <w:szCs w:val="21"/>
-        </w:rPr>
-      </w:pPr>
-      <w:r>
-        <w:rPr>
-          <w:rFonts w:ascii="Cambria Math" w:eastAsia="仿宋" w:hAnsi="Cambria Math" w:cs="Times New Roman" w:hint="eastAsia"/>
-          <w:iCs/>
-          <w:szCs w:val="21"/>
-        </w:rPr>
-        <w:t>可知</w:t>
-      </w:r>
-    </w:p>
-    <w:p>
-      <w:pPr>
-        <w:spacing w:line="360" w:lineRule="auto"/>
-        <w:rPr>
-          <w:rFonts w:ascii="Cambria Math" w:eastAsia="仿宋" w:hAnsi="Cambria Math" w:cs="Times New Roman"/>
-          <w:szCs w:val="21"/>
-        </w:rPr>
-      </w:pPr>
-      <m:oMathPara>
-        <m:oMath>
-          <m:sSub>
-            <m:sSubPr>
-              <m:ctrlPr>
-                <w:rPr>
-                  <w:rFonts w:ascii="Cambria Math" w:eastAsia="仿宋" w:hAnsi="Cambria Math" w:cs="Times New Roman"/>
-                  <w:i/>
-                  <w:szCs w:val="21"/>
-                </w:rPr>
-              </m:ctrlPr>
-            </m:sSubPr>
-            <m:e>
-              <m:d>
-                <m:dPr>
-                  <m:ctrlPr>
-                    <w:rPr>
-                      <w:rFonts w:ascii="Cambria Math" w:eastAsia="仿宋" w:hAnsi="Cambria Math" w:cs="Times New Roman"/>
-                      <w:i/>
-                      <w:szCs w:val="21"/>
-                    </w:rPr>
-                  </m:ctrlPr>
-                </m:dPr>
-                <m:e>
-                  <m:r>
-                    <w:rPr>
-                      <w:rFonts w:ascii="Cambria Math" w:eastAsia="仿宋" w:hAnsi="Cambria Math" w:cs="Times New Roman"/>
-                      <w:szCs w:val="21"/>
-                    </w:rPr>
-                    <m:t>u</m:t>
-                  </m:r>
-                </m:e>
-              </m:d>
-            </m:e>
-            <m:sub>
-              <m:r>
-                <w:rPr>
-                  <w:rFonts w:ascii="Cambria Math" w:eastAsia="仿宋" w:hAnsi="Cambria Math" w:cs="Times New Roman"/>
-                  <w:szCs w:val="21"/>
-                </w:rPr>
-                <m:t>1-k</m:t>
-              </m:r>
-            </m:sub>
-          </m:sSub>
-          <m:r>
-            <w:rPr>
-              <w:rFonts w:ascii="Cambria Math" w:eastAsia="仿宋" w:hAnsi="Cambria Math" w:cs="Times New Roman"/>
-              <w:szCs w:val="21"/>
-            </w:rPr>
-            <m:t>=</m:t>
-          </m:r>
-          <m:sSub>
-            <m:sSubPr>
-              <m:ctrlPr>
-                <w:rPr>
-                  <w:rFonts w:ascii="Cambria Math" w:eastAsia="仿宋" w:hAnsi="Cambria Math" w:cs="Times New Roman"/>
-                  <w:i/>
-                  <w:szCs w:val="21"/>
-                </w:rPr>
-              </m:ctrlPr>
-            </m:sSubPr>
-            <m:e>
-              <m:d>
-                <m:dPr>
-                  <m:ctrlPr>
-                    <w:rPr>
-                      <w:rFonts w:ascii="Cambria Math" w:eastAsia="仿宋" w:hAnsi="Cambria Math" w:cs="Times New Roman"/>
-                      <w:i/>
-                      <w:szCs w:val="21"/>
-                    </w:rPr>
-                  </m:ctrlPr>
-                </m:dPr>
-                <m:e>
-                  <m:r>
-                    <w:rPr>
-                      <w:rFonts w:ascii="Cambria Math" w:eastAsia="仿宋" w:hAnsi="Cambria Math" w:cs="Times New Roman"/>
-                      <w:szCs w:val="21"/>
-                    </w:rPr>
-                    <m:t>u</m:t>
-                  </m:r>
-                </m:e>
-              </m:d>
-            </m:e>
-            <m:sub>
-              <m:r>
-                <w:rPr>
-                  <w:rFonts w:ascii="Cambria Math" w:eastAsia="仿宋" w:hAnsi="Cambria Math" w:cs="Times New Roman"/>
-                  <w:szCs w:val="21"/>
-                </w:rPr>
-                <m:t>k</m:t>
-              </m:r>
-            </m:sub>
-          </m:sSub>
-        </m:oMath>
-      </m:oMathPara>
-    </w:p>
-    <w:p>
-      <w:pPr>
-        <w:spacing w:line="360" w:lineRule="auto"/>
-        <w:rPr>
-          <w:rFonts w:ascii="Cambria Math" w:eastAsia="仿宋" w:hAnsi="Cambria Math" w:cs="Times New Roman"/>
-          <w:iCs/>
-          <w:szCs w:val="21"/>
-        </w:rPr>
-      </w:pPr>
-      <m:oMathPara>
-        <m:oMath>
-          <m:sSub>
-            <m:sSubPr>
-              <m:ctrlPr>
-                <w:rPr>
-                  <w:rFonts w:ascii="Cambria Math" w:eastAsia="仿宋" w:hAnsi="Cambria Math" w:cs="Times New Roman"/>
-                  <w:i/>
-                  <w:iCs/>
-                  <w:szCs w:val="21"/>
-                </w:rPr>
-              </m:ctrlPr>
-            </m:sSubPr>
-            <m:e>
-              <m:d>
-                <m:dPr>
-                  <m:ctrlPr>
-                    <w:rPr>
-                      <w:rFonts w:ascii="Cambria Math" w:eastAsia="仿宋" w:hAnsi="Cambria Math" w:cs="Times New Roman"/>
-                      <w:i/>
-                      <w:iCs/>
-                      <w:szCs w:val="21"/>
-                    </w:rPr>
-                  </m:ctrlPr>
-                </m:dPr>
-                <m:e>
-                  <m:r>
-                    <w:rPr>
-                      <w:rFonts w:ascii="Cambria Math" w:eastAsia="仿宋" w:hAnsi="Cambria Math" w:cs="Times New Roman"/>
-                      <w:szCs w:val="21"/>
-                    </w:rPr>
-                    <m:t>w</m:t>
-                  </m:r>
-                </m:e>
-              </m:d>
-            </m:e>
-            <m:sub>
-              <m:r>
-                <w:rPr>
-                  <w:rFonts w:ascii="Cambria Math" w:eastAsia="仿宋" w:hAnsi="Cambria Math" w:cs="Times New Roman"/>
-                  <w:szCs w:val="21"/>
-                </w:rPr>
-                <m:t>1-k</m:t>
-              </m:r>
-            </m:sub>
-          </m:sSub>
-          <m:r>
-            <w:rPr>
-              <w:rFonts w:ascii="Cambria Math" w:eastAsia="仿宋" w:hAnsi="Cambria Math" w:cs="Times New Roman"/>
-              <w:szCs w:val="21"/>
-            </w:rPr>
-            <m:t>=</m:t>
-          </m:r>
-          <m:sSub>
-            <m:sSubPr>
-              <m:ctrlPr>
-                <w:rPr>
-                  <w:rFonts w:ascii="Cambria Math" w:eastAsia="仿宋" w:hAnsi="Cambria Math" w:cs="Times New Roman"/>
-                  <w:i/>
-                  <w:iCs/>
-                  <w:szCs w:val="21"/>
-                </w:rPr>
-              </m:ctrlPr>
-            </m:sSubPr>
-            <m:e>
-              <m:d>
-                <m:dPr>
-                  <m:ctrlPr>
-                    <w:rPr>
-                      <w:rFonts w:ascii="Cambria Math" w:eastAsia="仿宋" w:hAnsi="Cambria Math" w:cs="Times New Roman"/>
-                      <w:i/>
-                      <w:iCs/>
-                      <w:szCs w:val="21"/>
-                    </w:rPr>
-                  </m:ctrlPr>
-                </m:dPr>
-                <m:e>
-                  <m:r>
-                    <w:rPr>
-                      <w:rFonts w:ascii="Cambria Math" w:eastAsia="仿宋" w:hAnsi="Cambria Math" w:cs="Times New Roman"/>
-                      <w:szCs w:val="21"/>
-                    </w:rPr>
-                    <m:t>w</m:t>
-                  </m:r>
-                </m:e>
-              </m:d>
-            </m:e>
-            <m:sub>
-              <m:r>
-                <w:rPr>
-                  <w:rFonts w:ascii="Cambria Math" w:eastAsia="仿宋" w:hAnsi="Cambria Math" w:cs="Times New Roman"/>
-                  <w:szCs w:val="21"/>
-                </w:rPr>
-                <m:t>k</m:t>
-              </m:r>
-            </m:sub>
-          </m:sSub>
-        </m:oMath>
-      </m:oMathPara>
-    </w:p>
-    <w:p>
-      <w:pPr>
-        <w:spacing w:line="360" w:lineRule="auto"/>
-        <w:rPr>
-          <w:rFonts w:ascii="Cambria Math" w:eastAsia="仿宋" w:hAnsi="Cambria Math" w:cs="Times New Roman"/>
-          <w:iCs/>
-          <w:szCs w:val="21"/>
-        </w:rPr>
-      </w:pPr>
-      <m:oMathPara>
-        <m:oMath>
-          <m:sSub>
-            <m:sSubPr>
-              <m:ctrlPr>
-                <w:rPr>
-                  <w:rFonts w:ascii="Cambria Math" w:eastAsia="仿宋" w:hAnsi="Cambria Math" w:cs="Times New Roman"/>
-                  <w:i/>
-                  <w:iCs/>
-                  <w:szCs w:val="21"/>
-                </w:rPr>
-              </m:ctrlPr>
-            </m:sSubPr>
-            <m:e>
-              <m:d>
-                <m:dPr>
-                  <m:ctrlPr>
-                    <w:rPr>
-                      <w:rFonts w:ascii="Cambria Math" w:eastAsia="仿宋" w:hAnsi="Cambria Math" w:cs="Times New Roman"/>
-                      <w:i/>
-                      <w:iCs/>
-                      <w:szCs w:val="21"/>
-                    </w:rPr>
-                  </m:ctrlPr>
-                </m:dPr>
-                <m:e>
-                  <m:r>
-                    <w:rPr>
-                      <w:rFonts w:ascii="Cambria Math" w:eastAsia="仿宋" w:hAnsi="Cambria Math" w:cs="Times New Roman"/>
-                      <w:szCs w:val="21"/>
-                    </w:rPr>
-                    <m:t>θ</m:t>
-                  </m:r>
-                </m:e>
-              </m:d>
-            </m:e>
-            <m:sub>
-              <m:r>
-                <w:rPr>
-                  <w:rFonts w:ascii="Cambria Math" w:eastAsia="仿宋" w:hAnsi="Cambria Math" w:cs="Times New Roman"/>
-                  <w:szCs w:val="21"/>
-                </w:rPr>
-                <m:t>1-k</m:t>
-              </m:r>
-            </m:sub>
-          </m:sSub>
-          <m:r>
-            <w:rPr>
-              <w:rFonts w:ascii="Cambria Math" w:eastAsia="仿宋" w:hAnsi="Cambria Math" w:cs="Times New Roman"/>
-              <w:szCs w:val="21"/>
-            </w:rPr>
-            <m:t>=</m:t>
-          </m:r>
-          <m:sSub>
-            <m:sSubPr>
-              <m:ctrlPr>
-                <w:rPr>
-                  <w:rFonts w:ascii="Cambria Math" w:eastAsia="仿宋" w:hAnsi="Cambria Math" w:cs="Times New Roman"/>
-                  <w:i/>
-                  <w:iCs/>
-                  <w:szCs w:val="21"/>
-                </w:rPr>
-              </m:ctrlPr>
-            </m:sSubPr>
-            <m:e>
-              <m:d>
-                <m:dPr>
-                  <m:ctrlPr>
-                    <w:rPr>
-                      <w:rFonts w:ascii="Cambria Math" w:eastAsia="仿宋" w:hAnsi="Cambria Math" w:cs="Times New Roman"/>
-                      <w:i/>
-                      <w:iCs/>
-                      <w:szCs w:val="21"/>
-                    </w:rPr>
-                  </m:ctrlPr>
-                </m:dPr>
-                <m:e>
-                  <m:r>
-                    <w:rPr>
-                      <w:rFonts w:ascii="Cambria Math" w:eastAsia="仿宋" w:hAnsi="Cambria Math" w:cs="Times New Roman"/>
-                      <w:szCs w:val="21"/>
-                    </w:rPr>
-                    <m:t>θ</m:t>
-                  </m:r>
-                </m:e>
-              </m:d>
-            </m:e>
-            <m:sub>
-              <m:r>
-                <w:rPr>
-                  <w:rFonts w:ascii="Cambria Math" w:eastAsia="仿宋" w:hAnsi="Cambria Math" w:cs="Times New Roman"/>
-                  <w:szCs w:val="21"/>
-                </w:rPr>
-                <m:t>k</m:t>
-              </m:r>
-            </m:sub>
-          </m:sSub>
-        </m:oMath>
-      </m:oMathPara>
-    </w:p>
-    <w:p>
-      <w:pPr>
-        <w:spacing w:line="360" w:lineRule="auto"/>
-        <w:rPr>
-          <w:rFonts w:ascii="Cambria Math" w:eastAsia="仿宋" w:hAnsi="Cambria Math" w:cs="Times New Roman" w:hint="eastAsia"/>
-          <w:iCs/>
-          <w:szCs w:val="21"/>
-        </w:rPr>
-      </w:pPr>
-    </w:p>
     <w:sectPr>
       <w:pgSz w:w="11906" w:h="16838"/>
       <w:pgMar w:top="720" w:right="720" w:bottom="720" w:left="720" w:header="851" w:footer="992" w:gutter="0"/>

--- a/doc/xz.docx
+++ b/doc/xz.docx
@@ -10,14 +10,12 @@
           <w:rFonts w:ascii="Times New Roman" w:eastAsia="仿宋" w:hAnsi="Times New Roman" w:cs="Times New Roman"/>
         </w:rPr>
       </w:pPr>
-      <w:proofErr w:type="spellStart"/>
       <w:r>
         <w:rPr>
           <w:rFonts w:ascii="Times New Roman" w:eastAsia="仿宋" w:hAnsi="Times New Roman" w:cs="Times New Roman"/>
         </w:rPr>
         <w:t>xz</w:t>
       </w:r>
-      <w:proofErr w:type="spellEnd"/>
       <w:r>
         <w:rPr>
           <w:rFonts w:ascii="Times New Roman" w:eastAsia="仿宋" w:hAnsi="Times New Roman" w:cs="Times New Roman"/>
@@ -12745,6 +12743,13 @@
                       <w:szCs w:val="21"/>
                     </w:rPr>
                     <m:t>=</m:t>
+                  </m:r>
+                  <m:r>
+                    <w:rPr>
+                      <w:rFonts w:ascii="Cambria Math" w:eastAsia="仿宋" w:hAnsi="Cambria Math" w:cs="Times New Roman"/>
+                      <w:szCs w:val="21"/>
+                    </w:rPr>
+                    <m:t>0</m:t>
                   </m:r>
                 </m:e>
                 <m:e>
@@ -24414,13 +24419,7 @@
           <w:rFonts w:hint="eastAsia"/>
         </w:rPr>
         <w:lastRenderedPageBreak/>
-        <w:t>扰动形式</w:t>
-      </w:r>
-      <w:r>
-        <w:rPr>
-          <w:rFonts w:hint="eastAsia"/>
-        </w:rPr>
-        <w:t>方程组</w:t>
+        <w:t>扰动形式方程组</w:t>
       </w:r>
     </w:p>
     <w:p>
@@ -31729,7 +31728,7 @@
       <w:pPr>
         <w:spacing w:line="360" w:lineRule="auto"/>
         <w:rPr>
-          <w:rFonts w:ascii="Cambria Math" w:eastAsia="仿宋" w:hAnsi="Cambria Math" w:cs="Times New Roman" w:hint="eastAsia"/>
+          <w:rFonts w:ascii="Cambria Math" w:eastAsia="仿宋" w:hAnsi="Cambria Math" w:cs="Times New Roman"/>
           <w:iCs/>
           <w:szCs w:val="21"/>
         </w:rPr>
@@ -31747,7 +31746,7 @@
       <w:pPr>
         <w:spacing w:line="360" w:lineRule="auto"/>
         <w:rPr>
-          <w:rFonts w:ascii="Cambria Math" w:eastAsia="仿宋" w:hAnsi="Cambria Math" w:cs="Times New Roman" w:hint="eastAsia"/>
+          <w:rFonts w:ascii="Cambria Math" w:eastAsia="仿宋" w:hAnsi="Cambria Math" w:cs="Times New Roman"/>
           <w:iCs/>
           <w:szCs w:val="21"/>
         </w:rPr>
@@ -32188,7 +32187,7 @@
       <w:pPr>
         <w:spacing w:line="360" w:lineRule="auto"/>
         <w:rPr>
-          <w:rFonts w:ascii="Cambria Math" w:eastAsia="仿宋" w:hAnsi="Cambria Math" w:cs="Times New Roman" w:hint="eastAsia"/>
+          <w:rFonts w:ascii="Cambria Math" w:eastAsia="仿宋" w:hAnsi="Cambria Math" w:cs="Times New Roman"/>
           <w:iCs/>
           <w:szCs w:val="21"/>
         </w:rPr>
@@ -32322,7 +32321,7 @@
       <w:pPr>
         <w:spacing w:line="360" w:lineRule="auto"/>
         <w:rPr>
-          <w:rFonts w:ascii="Cambria Math" w:eastAsia="仿宋" w:hAnsi="Cambria Math" w:cs="Times New Roman" w:hint="eastAsia"/>
+          <w:rFonts w:ascii="Cambria Math" w:eastAsia="仿宋" w:hAnsi="Cambria Math" w:cs="Times New Roman"/>
           <w:iCs/>
           <w:szCs w:val="21"/>
         </w:rPr>
@@ -32482,14 +32481,7 @@
                           <w:rFonts w:ascii="Cambria Math" w:eastAsia="仿宋" w:hAnsi="Cambria Math" w:cs="Times New Roman"/>
                           <w:szCs w:val="21"/>
                         </w:rPr>
-                        <m:t>ρ</m:t>
-                      </m:r>
-                      <m:r>
-                        <w:rPr>
-                          <w:rFonts w:ascii="Cambria Math" w:eastAsia="仿宋" w:hAnsi="Cambria Math" w:cs="Times New Roman"/>
-                          <w:szCs w:val="21"/>
-                        </w:rPr>
-                        <m:t>θ</m:t>
+                        <m:t>ρθ</m:t>
                       </m:r>
                     </m:e>
                   </m:acc>
@@ -32534,7 +32526,7 @@
       <w:pPr>
         <w:spacing w:line="360" w:lineRule="auto"/>
         <w:rPr>
-          <w:rFonts w:ascii="Cambria Math" w:eastAsia="仿宋" w:hAnsi="Cambria Math" w:cs="Times New Roman" w:hint="eastAsia"/>
+          <w:rFonts w:ascii="Cambria Math" w:eastAsia="仿宋" w:hAnsi="Cambria Math" w:cs="Times New Roman"/>
           <w:iCs/>
           <w:szCs w:val="21"/>
         </w:rPr>
@@ -32791,7 +32783,7 @@
       <w:pPr>
         <w:spacing w:line="360" w:lineRule="auto"/>
         <w:rPr>
-          <w:rFonts w:ascii="Cambria Math" w:eastAsia="仿宋" w:hAnsi="Cambria Math" w:cs="Times New Roman" w:hint="eastAsia"/>
+          <w:rFonts w:ascii="Cambria Math" w:eastAsia="仿宋" w:hAnsi="Cambria Math" w:cs="Times New Roman"/>
           <w:iCs/>
           <w:szCs w:val="21"/>
         </w:rPr>
@@ -32825,14 +32817,7 @@
               <w:rFonts w:ascii="Cambria Math" w:eastAsia="仿宋" w:hAnsi="Cambria Math" w:cs="Times New Roman"/>
               <w:szCs w:val="21"/>
             </w:rPr>
-            <m:t>ρθ</m:t>
-          </m:r>
-          <m:r>
-            <w:rPr>
-              <w:rFonts w:ascii="Cambria Math" w:eastAsia="仿宋" w:hAnsi="Cambria Math" w:cs="Times New Roman"/>
-              <w:szCs w:val="21"/>
-            </w:rPr>
-            <m:t>=</m:t>
+            <m:t>ρθ=</m:t>
           </m:r>
           <m:rad>
             <m:radPr>
@@ -34196,7 +34181,7 @@
       <w:pPr>
         <w:spacing w:line="360" w:lineRule="auto"/>
         <w:rPr>
-          <w:rFonts w:ascii="Cambria Math" w:eastAsia="仿宋" w:hAnsi="Cambria Math" w:cs="Times New Roman" w:hint="eastAsia"/>
+          <w:rFonts w:ascii="Cambria Math" w:eastAsia="仿宋" w:hAnsi="Cambria Math" w:cs="Times New Roman"/>
           <w:iCs/>
           <w:szCs w:val="21"/>
         </w:rPr>
@@ -34374,21 +34359,7 @@
               <w:rFonts w:ascii="Cambria Math" w:eastAsia="仿宋" w:hAnsi="Cambria Math" w:cs="Times New Roman"/>
               <w:szCs w:val="21"/>
             </w:rPr>
-            <m:t>=</m:t>
-          </m:r>
-          <m:r>
-            <w:rPr>
-              <w:rFonts w:ascii="Cambria Math" w:eastAsia="仿宋" w:hAnsi="Cambria Math" w:cs="Times New Roman"/>
-              <w:szCs w:val="21"/>
-            </w:rPr>
-            <m:t>p</m:t>
-          </m:r>
-          <m:r>
-            <w:rPr>
-              <w:rFonts w:ascii="Cambria Math" w:eastAsia="仿宋" w:hAnsi="Cambria Math" w:cs="Times New Roman"/>
-              <w:szCs w:val="21"/>
-            </w:rPr>
-            <m:t>-</m:t>
+            <m:t>=p-</m:t>
           </m:r>
           <m:acc>
             <m:accPr>

--- a/doc/xz.docx
+++ b/doc/xz.docx
@@ -24414,13 +24414,7 @@
           <w:rFonts w:hint="eastAsia"/>
         </w:rPr>
         <w:lastRenderedPageBreak/>
-        <w:t>扰动形式</w:t>
-      </w:r>
-      <w:r>
-        <w:rPr>
-          <w:rFonts w:hint="eastAsia"/>
-        </w:rPr>
-        <w:t>方程组</w:t>
+        <w:t>扰动形式方程组</w:t>
       </w:r>
     </w:p>
     <w:p>
@@ -31729,7 +31723,7 @@
       <w:pPr>
         <w:spacing w:line="360" w:lineRule="auto"/>
         <w:rPr>
-          <w:rFonts w:ascii="Cambria Math" w:eastAsia="仿宋" w:hAnsi="Cambria Math" w:cs="Times New Roman" w:hint="eastAsia"/>
+          <w:rFonts w:ascii="Cambria Math" w:eastAsia="仿宋" w:hAnsi="Cambria Math" w:cs="Times New Roman"/>
           <w:iCs/>
           <w:szCs w:val="21"/>
         </w:rPr>
@@ -31747,7 +31741,7 @@
       <w:pPr>
         <w:spacing w:line="360" w:lineRule="auto"/>
         <w:rPr>
-          <w:rFonts w:ascii="Cambria Math" w:eastAsia="仿宋" w:hAnsi="Cambria Math" w:cs="Times New Roman" w:hint="eastAsia"/>
+          <w:rFonts w:ascii="Cambria Math" w:eastAsia="仿宋" w:hAnsi="Cambria Math" w:cs="Times New Roman"/>
           <w:iCs/>
           <w:szCs w:val="21"/>
         </w:rPr>
@@ -32188,7 +32182,7 @@
       <w:pPr>
         <w:spacing w:line="360" w:lineRule="auto"/>
         <w:rPr>
-          <w:rFonts w:ascii="Cambria Math" w:eastAsia="仿宋" w:hAnsi="Cambria Math" w:cs="Times New Roman" w:hint="eastAsia"/>
+          <w:rFonts w:ascii="Cambria Math" w:eastAsia="仿宋" w:hAnsi="Cambria Math" w:cs="Times New Roman"/>
           <w:iCs/>
           <w:szCs w:val="21"/>
         </w:rPr>
@@ -32322,7 +32316,7 @@
       <w:pPr>
         <w:spacing w:line="360" w:lineRule="auto"/>
         <w:rPr>
-          <w:rFonts w:ascii="Cambria Math" w:eastAsia="仿宋" w:hAnsi="Cambria Math" w:cs="Times New Roman" w:hint="eastAsia"/>
+          <w:rFonts w:ascii="Cambria Math" w:eastAsia="仿宋" w:hAnsi="Cambria Math" w:cs="Times New Roman"/>
           <w:iCs/>
           <w:szCs w:val="21"/>
         </w:rPr>
@@ -32482,14 +32476,7 @@
                           <w:rFonts w:ascii="Cambria Math" w:eastAsia="仿宋" w:hAnsi="Cambria Math" w:cs="Times New Roman"/>
                           <w:szCs w:val="21"/>
                         </w:rPr>
-                        <m:t>ρ</m:t>
-                      </m:r>
-                      <m:r>
-                        <w:rPr>
-                          <w:rFonts w:ascii="Cambria Math" w:eastAsia="仿宋" w:hAnsi="Cambria Math" w:cs="Times New Roman"/>
-                          <w:szCs w:val="21"/>
-                        </w:rPr>
-                        <m:t>θ</m:t>
+                        <m:t>ρθ</m:t>
                       </m:r>
                     </m:e>
                   </m:acc>
@@ -32534,7 +32521,7 @@
       <w:pPr>
         <w:spacing w:line="360" w:lineRule="auto"/>
         <w:rPr>
-          <w:rFonts w:ascii="Cambria Math" w:eastAsia="仿宋" w:hAnsi="Cambria Math" w:cs="Times New Roman" w:hint="eastAsia"/>
+          <w:rFonts w:ascii="Cambria Math" w:eastAsia="仿宋" w:hAnsi="Cambria Math" w:cs="Times New Roman"/>
           <w:iCs/>
           <w:szCs w:val="21"/>
         </w:rPr>
@@ -32791,7 +32778,7 @@
       <w:pPr>
         <w:spacing w:line="360" w:lineRule="auto"/>
         <w:rPr>
-          <w:rFonts w:ascii="Cambria Math" w:eastAsia="仿宋" w:hAnsi="Cambria Math" w:cs="Times New Roman" w:hint="eastAsia"/>
+          <w:rFonts w:ascii="Cambria Math" w:eastAsia="仿宋" w:hAnsi="Cambria Math" w:cs="Times New Roman"/>
           <w:iCs/>
           <w:szCs w:val="21"/>
         </w:rPr>
@@ -32825,14 +32812,7 @@
               <w:rFonts w:ascii="Cambria Math" w:eastAsia="仿宋" w:hAnsi="Cambria Math" w:cs="Times New Roman"/>
               <w:szCs w:val="21"/>
             </w:rPr>
-            <m:t>ρθ</m:t>
-          </m:r>
-          <m:r>
-            <w:rPr>
-              <w:rFonts w:ascii="Cambria Math" w:eastAsia="仿宋" w:hAnsi="Cambria Math" w:cs="Times New Roman"/>
-              <w:szCs w:val="21"/>
-            </w:rPr>
-            <m:t>=</m:t>
+            <m:t>ρθ=</m:t>
           </m:r>
           <m:rad>
             <m:radPr>
@@ -34196,7 +34176,7 @@
       <w:pPr>
         <w:spacing w:line="360" w:lineRule="auto"/>
         <w:rPr>
-          <w:rFonts w:ascii="Cambria Math" w:eastAsia="仿宋" w:hAnsi="Cambria Math" w:cs="Times New Roman" w:hint="eastAsia"/>
+          <w:rFonts w:ascii="Cambria Math" w:eastAsia="仿宋" w:hAnsi="Cambria Math" w:cs="Times New Roman"/>
           <w:iCs/>
           <w:szCs w:val="21"/>
         </w:rPr>
@@ -34374,21 +34354,7 @@
               <w:rFonts w:ascii="Cambria Math" w:eastAsia="仿宋" w:hAnsi="Cambria Math" w:cs="Times New Roman"/>
               <w:szCs w:val="21"/>
             </w:rPr>
-            <m:t>=</m:t>
-          </m:r>
-          <m:r>
-            <w:rPr>
-              <w:rFonts w:ascii="Cambria Math" w:eastAsia="仿宋" w:hAnsi="Cambria Math" w:cs="Times New Roman"/>
-              <w:szCs w:val="21"/>
-            </w:rPr>
-            <m:t>p</m:t>
-          </m:r>
-          <m:r>
-            <w:rPr>
-              <w:rFonts w:ascii="Cambria Math" w:eastAsia="仿宋" w:hAnsi="Cambria Math" w:cs="Times New Roman"/>
-              <w:szCs w:val="21"/>
-            </w:rPr>
-            <m:t>-</m:t>
+            <m:t>=p-</m:t>
           </m:r>
           <m:acc>
             <m:accPr>
@@ -35334,6 +35300,7346 @@
                   </m:acc>
                 </m:e>
               </m:eqArr>
+            </m:e>
+          </m:d>
+        </m:oMath>
+      </m:oMathPara>
+    </w:p>
+    <w:p>
+      <w:pPr>
+        <w:widowControl/>
+        <w:jc w:val="left"/>
+        <w:rPr>
+          <w:rFonts w:ascii="Times New Roman" w:hAnsi="Times New Roman" w:cs="Times New Roman"/>
+          <w:b/>
+          <w:bCs/>
+          <w:kern w:val="44"/>
+          <w:sz w:val="44"/>
+          <w:szCs w:val="44"/>
+        </w:rPr>
+      </w:pPr>
+      <w:r>
+        <w:rPr>
+          <w:rFonts w:ascii="Times New Roman" w:hAnsi="Times New Roman" w:cs="Times New Roman"/>
+        </w:rPr>
+        <w:br w:type="page"/>
+      </w:r>
+    </w:p>
+    <w:p>
+      <w:pPr>
+        <w:pStyle w:val="1"/>
+        <w:jc w:val="left"/>
+        <w:rPr>
+          <w:rFonts w:ascii="Times New Roman" w:hAnsi="Times New Roman" w:cs="Times New Roman"/>
+        </w:rPr>
+      </w:pPr>
+      <w:r>
+        <w:rPr>
+          <w:rFonts w:ascii="Times New Roman" w:hAnsi="Times New Roman" w:cs="Times New Roman"/>
+        </w:rPr>
+        <w:lastRenderedPageBreak/>
+        <w:t>Integration over a unit right-angle e</w:t>
+      </w:r>
+      <w:r>
+        <w:rPr>
+          <w:rFonts w:ascii="Times New Roman" w:hAnsi="Times New Roman" w:cs="Times New Roman"/>
+        </w:rPr>
+        <w:t>quilateral</w:t>
+      </w:r>
+      <w:r>
+        <w:rPr>
+          <w:rFonts w:ascii="Times New Roman" w:hAnsi="Times New Roman" w:cs="Times New Roman"/>
+        </w:rPr>
+        <w:t xml:space="preserve"> triangle by polynomial reconstruction</w:t>
+      </w:r>
+    </w:p>
+    <w:p>
+      <w:pPr>
+        <w:widowControl/>
+        <w:jc w:val="left"/>
+        <w:rPr>
+          <w:rFonts w:ascii="Times New Roman" w:hAnsi="Times New Roman" w:cs="Times New Roman"/>
+        </w:rPr>
+      </w:pPr>
+      <w:r>
+        <w:rPr>
+          <w:rFonts w:ascii="Times New Roman" w:hAnsi="Times New Roman" w:cs="Times New Roman" w:hint="eastAsia"/>
+        </w:rPr>
+        <w:t>A</w:t>
+      </w:r>
+      <w:r>
+        <w:rPr>
+          <w:rFonts w:ascii="Times New Roman" w:hAnsi="Times New Roman" w:cs="Times New Roman"/>
+        </w:rPr>
+        <w:t xml:space="preserve"> unit right-angle equilateral triangle </w:t>
+      </w:r>
+      <m:oMath>
+        <m:sSub>
+          <m:sSubPr>
+            <m:ctrlPr>
+              <w:rPr>
+                <w:rFonts w:ascii="Cambria Math" w:hAnsi="Cambria Math" w:cs="Times New Roman"/>
+                <w:i/>
+              </w:rPr>
+            </m:ctrlPr>
+          </m:sSubPr>
+          <m:e>
+            <m:r>
+              <w:rPr>
+                <w:rFonts w:ascii="Cambria Math" w:hAnsi="Cambria Math" w:cs="Times New Roman"/>
+              </w:rPr>
+              <m:t>∆</m:t>
+            </m:r>
+          </m:e>
+          <m:sub>
+            <m:r>
+              <w:rPr>
+                <w:rFonts w:ascii="Cambria Math" w:hAnsi="Cambria Math" w:cs="Times New Roman"/>
+              </w:rPr>
+              <m:t>j</m:t>
+            </m:r>
+          </m:sub>
+        </m:sSub>
+      </m:oMath>
+      <w:r>
+        <w:rPr>
+          <w:rFonts w:ascii="Times New Roman" w:hAnsi="Times New Roman" w:cs="Times New Roman" w:hint="eastAsia"/>
+        </w:rPr>
+        <w:t xml:space="preserve"> </w:t>
+      </w:r>
+      <w:r>
+        <w:rPr>
+          <w:rFonts w:ascii="Times New Roman" w:hAnsi="Times New Roman" w:cs="Times New Roman"/>
+        </w:rPr>
+        <w:t xml:space="preserve">with 3 points </w:t>
+      </w:r>
+      <m:oMath>
+        <m:sSub>
+          <m:sSubPr>
+            <m:ctrlPr>
+              <w:rPr>
+                <w:rFonts w:ascii="Cambria Math" w:hAnsi="Cambria Math" w:cs="Times New Roman"/>
+                <w:i/>
+              </w:rPr>
+            </m:ctrlPr>
+          </m:sSubPr>
+          <m:e>
+            <m:r>
+              <w:rPr>
+                <w:rFonts w:ascii="Cambria Math" w:hAnsi="Cambria Math" w:cs="Times New Roman"/>
+              </w:rPr>
+              <m:t>V</m:t>
+            </m:r>
+          </m:e>
+          <m:sub>
+            <m:r>
+              <w:rPr>
+                <w:rFonts w:ascii="Cambria Math" w:hAnsi="Cambria Math" w:cs="Times New Roman"/>
+              </w:rPr>
+              <m:t>1</m:t>
+            </m:r>
+          </m:sub>
+        </m:sSub>
+        <m:d>
+          <m:dPr>
+            <m:ctrlPr>
+              <w:rPr>
+                <w:rFonts w:ascii="Cambria Math" w:hAnsi="Cambria Math" w:cs="Times New Roman"/>
+                <w:i/>
+              </w:rPr>
+            </m:ctrlPr>
+          </m:dPr>
+          <m:e>
+            <m:r>
+              <w:rPr>
+                <w:rFonts w:ascii="Cambria Math" w:hAnsi="Cambria Math" w:cs="Times New Roman"/>
+              </w:rPr>
+              <m:t>0,0</m:t>
+            </m:r>
+          </m:e>
+        </m:d>
+        <m:r>
+          <w:rPr>
+            <w:rFonts w:ascii="Cambria Math" w:hAnsi="Cambria Math" w:cs="Times New Roman"/>
+          </w:rPr>
+          <m:t>,</m:t>
+        </m:r>
+        <m:sSub>
+          <m:sSubPr>
+            <m:ctrlPr>
+              <w:rPr>
+                <w:rFonts w:ascii="Cambria Math" w:hAnsi="Cambria Math" w:cs="Times New Roman"/>
+                <w:i/>
+              </w:rPr>
+            </m:ctrlPr>
+          </m:sSubPr>
+          <m:e>
+            <m:r>
+              <w:rPr>
+                <w:rFonts w:ascii="Cambria Math" w:hAnsi="Cambria Math" w:cs="Times New Roman"/>
+              </w:rPr>
+              <m:t>V</m:t>
+            </m:r>
+          </m:e>
+          <m:sub>
+            <m:r>
+              <w:rPr>
+                <w:rFonts w:ascii="Cambria Math" w:hAnsi="Cambria Math" w:cs="Times New Roman"/>
+              </w:rPr>
+              <m:t>2</m:t>
+            </m:r>
+          </m:sub>
+        </m:sSub>
+        <m:d>
+          <m:dPr>
+            <m:ctrlPr>
+              <w:rPr>
+                <w:rFonts w:ascii="Cambria Math" w:hAnsi="Cambria Math" w:cs="Times New Roman"/>
+                <w:i/>
+              </w:rPr>
+            </m:ctrlPr>
+          </m:dPr>
+          <m:e>
+            <m:r>
+              <w:rPr>
+                <w:rFonts w:ascii="Cambria Math" w:hAnsi="Cambria Math" w:cs="Times New Roman"/>
+              </w:rPr>
+              <m:t>1,0</m:t>
+            </m:r>
+          </m:e>
+        </m:d>
+        <m:r>
+          <w:rPr>
+            <w:rFonts w:ascii="Cambria Math" w:hAnsi="Cambria Math" w:cs="Times New Roman"/>
+          </w:rPr>
+          <m:t>,</m:t>
+        </m:r>
+        <m:sSub>
+          <m:sSubPr>
+            <m:ctrlPr>
+              <w:rPr>
+                <w:rFonts w:ascii="Cambria Math" w:hAnsi="Cambria Math" w:cs="Times New Roman"/>
+                <w:i/>
+              </w:rPr>
+            </m:ctrlPr>
+          </m:sSubPr>
+          <m:e>
+            <m:r>
+              <w:rPr>
+                <w:rFonts w:ascii="Cambria Math" w:hAnsi="Cambria Math" w:cs="Times New Roman"/>
+              </w:rPr>
+              <m:t>V</m:t>
+            </m:r>
+          </m:e>
+          <m:sub>
+            <m:r>
+              <w:rPr>
+                <w:rFonts w:ascii="Cambria Math" w:hAnsi="Cambria Math" w:cs="Times New Roman"/>
+              </w:rPr>
+              <m:t>3</m:t>
+            </m:r>
+          </m:sub>
+        </m:sSub>
+        <m:d>
+          <m:dPr>
+            <m:ctrlPr>
+              <w:rPr>
+                <w:rFonts w:ascii="Cambria Math" w:hAnsi="Cambria Math" w:cs="Times New Roman"/>
+                <w:i/>
+              </w:rPr>
+            </m:ctrlPr>
+          </m:dPr>
+          <m:e>
+            <m:r>
+              <w:rPr>
+                <w:rFonts w:ascii="Cambria Math" w:hAnsi="Cambria Math" w:cs="Times New Roman"/>
+              </w:rPr>
+              <m:t>0,1</m:t>
+            </m:r>
+          </m:e>
+        </m:d>
+      </m:oMath>
+    </w:p>
+    <w:p>
+      <w:pPr>
+        <w:widowControl/>
+        <w:jc w:val="left"/>
+        <w:rPr>
+          <w:rFonts w:ascii="Times New Roman" w:hAnsi="Times New Roman" w:cs="Times New Roman"/>
+        </w:rPr>
+      </w:pPr>
+      <w:r>
+        <w:rPr>
+          <w:rFonts w:ascii="Times New Roman" w:hAnsi="Times New Roman" w:cs="Times New Roman"/>
+        </w:rPr>
+        <w:t xml:space="preserve">Suppose the integration function is reconstructed by a </w:t>
+      </w:r>
+      <m:oMath>
+        <m:r>
+          <w:rPr>
+            <w:rFonts w:ascii="Cambria Math" w:hAnsi="Cambria Math" w:cs="Times New Roman"/>
+          </w:rPr>
+          <m:t>d</m:t>
+        </m:r>
+      </m:oMath>
+      <w:r>
+        <w:rPr>
+          <w:rFonts w:ascii="Times New Roman" w:hAnsi="Times New Roman" w:cs="Times New Roman" w:hint="eastAsia"/>
+        </w:rPr>
+        <w:t xml:space="preserve"> </w:t>
+      </w:r>
+      <w:r>
+        <w:rPr>
+          <w:rFonts w:ascii="Times New Roman" w:hAnsi="Times New Roman" w:cs="Times New Roman"/>
+        </w:rPr>
+        <w:t>degree polynomial</w:t>
+      </w:r>
+      <w:r>
+        <w:rPr>
+          <w:rFonts w:ascii="Times New Roman" w:hAnsi="Times New Roman" w:cs="Times New Roman" w:hint="eastAsia"/>
+        </w:rPr>
+        <w:t xml:space="preserve"> </w:t>
+      </w:r>
+      <m:oMath>
+        <m:r>
+          <w:rPr>
+            <w:rFonts w:ascii="Cambria Math" w:hAnsi="Cambria Math" w:cs="Times New Roman"/>
+          </w:rPr>
+          <m:t>f</m:t>
+        </m:r>
+      </m:oMath>
+      <w:r>
+        <w:rPr>
+          <w:rFonts w:ascii="Times New Roman" w:hAnsi="Times New Roman" w:cs="Times New Roman"/>
+        </w:rPr>
+        <w:t xml:space="preserve"> with </w:t>
+      </w:r>
+      <m:oMath>
+        <m:r>
+          <w:rPr>
+            <w:rFonts w:ascii="Cambria Math" w:hAnsi="Cambria Math" w:cs="Times New Roman"/>
+          </w:rPr>
+          <m:t>p=d+1</m:t>
+        </m:r>
+      </m:oMath>
+      <w:r>
+        <w:rPr>
+          <w:rFonts w:ascii="Times New Roman" w:hAnsi="Times New Roman" w:cs="Times New Roman" w:hint="eastAsia"/>
+        </w:rPr>
+        <w:t xml:space="preserve"> </w:t>
+      </w:r>
+      <w:r>
+        <w:rPr>
+          <w:rFonts w:ascii="Times New Roman" w:hAnsi="Times New Roman" w:cs="Times New Roman"/>
+        </w:rPr>
+        <w:t>order accuracy for 1</w:t>
+      </w:r>
+      <w:r>
+        <w:rPr>
+          <w:rFonts w:ascii="Times New Roman" w:hAnsi="Times New Roman" w:cs="Times New Roman"/>
+          <w:vertAlign w:val="superscript"/>
+        </w:rPr>
+        <w:t>st</w:t>
+      </w:r>
+      <w:r>
+        <w:rPr>
+          <w:rFonts w:ascii="Times New Roman" w:hAnsi="Times New Roman" w:cs="Times New Roman"/>
+        </w:rPr>
+        <w:t xml:space="preserve"> order derivative, number of points on each edge is </w:t>
+      </w:r>
+      <m:oMath>
+        <m:r>
+          <w:rPr>
+            <w:rFonts w:ascii="Cambria Math" w:hAnsi="Cambria Math" w:cs="Times New Roman"/>
+          </w:rPr>
+          <m:t>p</m:t>
+        </m:r>
+      </m:oMath>
+      <w:r>
+        <w:rPr>
+          <w:rFonts w:ascii="Times New Roman" w:hAnsi="Times New Roman" w:cs="Times New Roman" w:hint="eastAsia"/>
+        </w:rPr>
+        <w:t>,</w:t>
+      </w:r>
+      <w:r>
+        <w:rPr>
+          <w:rFonts w:ascii="Times New Roman" w:hAnsi="Times New Roman" w:cs="Times New Roman"/>
+        </w:rPr>
+        <w:t xml:space="preserve"> and number of total quadrature points is </w:t>
+      </w:r>
+      <m:oMath>
+        <m:r>
+          <w:rPr>
+            <w:rFonts w:ascii="Cambria Math" w:hAnsi="Cambria Math" w:cs="Times New Roman"/>
+          </w:rPr>
+          <m:t>n=</m:t>
+        </m:r>
+        <m:f>
+          <m:fPr>
+            <m:ctrlPr>
+              <w:rPr>
+                <w:rFonts w:ascii="Cambria Math" w:hAnsi="Cambria Math" w:cs="Times New Roman"/>
+                <w:i/>
+              </w:rPr>
+            </m:ctrlPr>
+          </m:fPr>
+          <m:num>
+            <m:d>
+              <m:dPr>
+                <m:ctrlPr>
+                  <w:rPr>
+                    <w:rFonts w:ascii="Cambria Math" w:hAnsi="Cambria Math" w:cs="Times New Roman"/>
+                    <w:i/>
+                  </w:rPr>
+                </m:ctrlPr>
+              </m:dPr>
+              <m:e>
+                <m:r>
+                  <w:rPr>
+                    <w:rFonts w:ascii="Cambria Math" w:hAnsi="Cambria Math" w:cs="Times New Roman"/>
+                  </w:rPr>
+                  <m:t>d+1</m:t>
+                </m:r>
+              </m:e>
+            </m:d>
+            <m:d>
+              <m:dPr>
+                <m:ctrlPr>
+                  <w:rPr>
+                    <w:rFonts w:ascii="Cambria Math" w:hAnsi="Cambria Math" w:cs="Times New Roman"/>
+                    <w:i/>
+                  </w:rPr>
+                </m:ctrlPr>
+              </m:dPr>
+              <m:e>
+                <m:r>
+                  <w:rPr>
+                    <w:rFonts w:ascii="Cambria Math" w:hAnsi="Cambria Math" w:cs="Times New Roman"/>
+                  </w:rPr>
+                  <m:t>d+2</m:t>
+                </m:r>
+              </m:e>
+            </m:d>
+          </m:num>
+          <m:den>
+            <m:r>
+              <w:rPr>
+                <w:rFonts w:ascii="Cambria Math" w:hAnsi="Cambria Math" w:cs="Times New Roman"/>
+              </w:rPr>
+              <m:t>2</m:t>
+            </m:r>
+          </m:den>
+        </m:f>
+      </m:oMath>
+      <w:r>
+        <w:rPr>
+          <w:rFonts w:ascii="Times New Roman" w:hAnsi="Times New Roman" w:cs="Times New Roman"/>
+        </w:rPr>
+        <w:t>.</w:t>
+      </w:r>
+    </w:p>
+    <w:p>
+      <w:pPr>
+        <w:widowControl/>
+        <w:jc w:val="left"/>
+        <w:rPr>
+          <w:rFonts w:ascii="Times New Roman" w:hAnsi="Times New Roman" w:cs="Times New Roman"/>
+        </w:rPr>
+      </w:pPr>
+      <w:r>
+        <w:rPr>
+          <w:rFonts w:ascii="Times New Roman" w:hAnsi="Times New Roman" w:cs="Times New Roman" w:hint="eastAsia"/>
+        </w:rPr>
+        <w:t>C</w:t>
+      </w:r>
+      <w:r>
+        <w:rPr>
+          <w:rFonts w:ascii="Times New Roman" w:hAnsi="Times New Roman" w:cs="Times New Roman"/>
+        </w:rPr>
+        <w:t>oordinates of quadrature points are determined by following formula</w:t>
+      </w:r>
+    </w:p>
+    <w:p>
+      <w:pPr>
+        <w:widowControl/>
+        <w:jc w:val="left"/>
+        <w:rPr>
+          <w:rFonts w:ascii="Times New Roman" w:hAnsi="Times New Roman" w:cs="Times New Roman"/>
+        </w:rPr>
+      </w:pPr>
+      <m:oMathPara>
+        <m:oMath>
+          <m:r>
+            <w:rPr>
+              <w:rFonts w:ascii="Cambria Math" w:hAnsi="Cambria Math" w:cs="Times New Roman"/>
+            </w:rPr>
+            <m:t>V=</m:t>
+          </m:r>
+          <m:sSub>
+            <m:sSubPr>
+              <m:ctrlPr>
+                <w:rPr>
+                  <w:rFonts w:ascii="Cambria Math" w:hAnsi="Cambria Math" w:cs="Times New Roman"/>
+                  <w:i/>
+                </w:rPr>
+              </m:ctrlPr>
+            </m:sSubPr>
+            <m:e>
+              <m:r>
+                <w:rPr>
+                  <w:rFonts w:ascii="Cambria Math" w:hAnsi="Cambria Math" w:cs="Times New Roman"/>
+                </w:rPr>
+                <m:t>V</m:t>
+              </m:r>
+            </m:e>
+            <m:sub>
+              <m:r>
+                <w:rPr>
+                  <w:rFonts w:ascii="Cambria Math" w:hAnsi="Cambria Math" w:cs="Times New Roman"/>
+                </w:rPr>
+                <m:t>1</m:t>
+              </m:r>
+            </m:sub>
+          </m:sSub>
+          <m:r>
+            <w:rPr>
+              <w:rFonts w:ascii="Cambria Math" w:hAnsi="Cambria Math" w:cs="Times New Roman"/>
+            </w:rPr>
+            <m:t>+</m:t>
+          </m:r>
+          <m:f>
+            <m:fPr>
+              <m:ctrlPr>
+                <w:rPr>
+                  <w:rFonts w:ascii="Cambria Math" w:hAnsi="Cambria Math" w:cs="Times New Roman"/>
+                  <w:i/>
+                </w:rPr>
+              </m:ctrlPr>
+            </m:fPr>
+            <m:num>
+              <m:sSub>
+                <m:sSubPr>
+                  <m:ctrlPr>
+                    <w:rPr>
+                      <w:rFonts w:ascii="Cambria Math" w:hAnsi="Cambria Math" w:cs="Times New Roman"/>
+                      <w:i/>
+                    </w:rPr>
+                  </m:ctrlPr>
+                </m:sSubPr>
+                <m:e>
+                  <m:r>
+                    <w:rPr>
+                      <w:rFonts w:ascii="Cambria Math" w:hAnsi="Cambria Math" w:cs="Times New Roman"/>
+                    </w:rPr>
+                    <m:t>V</m:t>
+                  </m:r>
+                </m:e>
+                <m:sub>
+                  <m:r>
+                    <w:rPr>
+                      <w:rFonts w:ascii="Cambria Math" w:hAnsi="Cambria Math" w:cs="Times New Roman"/>
+                    </w:rPr>
+                    <m:t>2</m:t>
+                  </m:r>
+                </m:sub>
+              </m:sSub>
+              <m:r>
+                <w:rPr>
+                  <w:rFonts w:ascii="Cambria Math" w:hAnsi="Cambria Math" w:cs="Times New Roman"/>
+                </w:rPr>
+                <m:t>-</m:t>
+              </m:r>
+              <m:sSub>
+                <m:sSubPr>
+                  <m:ctrlPr>
+                    <w:rPr>
+                      <w:rFonts w:ascii="Cambria Math" w:hAnsi="Cambria Math" w:cs="Times New Roman"/>
+                      <w:i/>
+                    </w:rPr>
+                  </m:ctrlPr>
+                </m:sSubPr>
+                <m:e>
+                  <m:r>
+                    <w:rPr>
+                      <w:rFonts w:ascii="Cambria Math" w:hAnsi="Cambria Math" w:cs="Times New Roman"/>
+                    </w:rPr>
+                    <m:t>V</m:t>
+                  </m:r>
+                </m:e>
+                <m:sub>
+                  <m:r>
+                    <w:rPr>
+                      <w:rFonts w:ascii="Cambria Math" w:hAnsi="Cambria Math" w:cs="Times New Roman"/>
+                    </w:rPr>
+                    <m:t>1</m:t>
+                  </m:r>
+                </m:sub>
+              </m:sSub>
+            </m:num>
+            <m:den>
+              <m:r>
+                <w:rPr>
+                  <w:rFonts w:ascii="Cambria Math" w:hAnsi="Cambria Math" w:cs="Times New Roman"/>
+                </w:rPr>
+                <m:t>d</m:t>
+              </m:r>
+            </m:den>
+          </m:f>
+          <m:sSub>
+            <m:sSubPr>
+              <m:ctrlPr>
+                <w:rPr>
+                  <w:rFonts w:ascii="Cambria Math" w:hAnsi="Cambria Math" w:cs="Times New Roman"/>
+                  <w:i/>
+                </w:rPr>
+              </m:ctrlPr>
+            </m:sSubPr>
+            <m:e>
+              <m:r>
+                <w:rPr>
+                  <w:rFonts w:ascii="Cambria Math" w:hAnsi="Cambria Math" w:cs="Times New Roman"/>
+                </w:rPr>
+                <m:t>i</m:t>
+              </m:r>
+            </m:e>
+            <m:sub>
+              <m:r>
+                <w:rPr>
+                  <w:rFonts w:ascii="Cambria Math" w:hAnsi="Cambria Math" w:cs="Times New Roman"/>
+                </w:rPr>
+                <m:t>C</m:t>
+              </m:r>
+            </m:sub>
+          </m:sSub>
+          <m:r>
+            <w:rPr>
+              <w:rFonts w:ascii="Cambria Math" w:hAnsi="Cambria Math" w:cs="Times New Roman"/>
+            </w:rPr>
+            <m:t>+</m:t>
+          </m:r>
+          <m:f>
+            <m:fPr>
+              <m:ctrlPr>
+                <w:rPr>
+                  <w:rFonts w:ascii="Cambria Math" w:hAnsi="Cambria Math" w:cs="Times New Roman"/>
+                  <w:i/>
+                </w:rPr>
+              </m:ctrlPr>
+            </m:fPr>
+            <m:num>
+              <m:sSub>
+                <m:sSubPr>
+                  <m:ctrlPr>
+                    <w:rPr>
+                      <w:rFonts w:ascii="Cambria Math" w:hAnsi="Cambria Math" w:cs="Times New Roman"/>
+                      <w:i/>
+                    </w:rPr>
+                  </m:ctrlPr>
+                </m:sSubPr>
+                <m:e>
+                  <m:r>
+                    <w:rPr>
+                      <w:rFonts w:ascii="Cambria Math" w:hAnsi="Cambria Math" w:cs="Times New Roman"/>
+                    </w:rPr>
+                    <m:t>V</m:t>
+                  </m:r>
+                </m:e>
+                <m:sub>
+                  <m:r>
+                    <w:rPr>
+                      <w:rFonts w:ascii="Cambria Math" w:hAnsi="Cambria Math" w:cs="Times New Roman"/>
+                    </w:rPr>
+                    <m:t>3</m:t>
+                  </m:r>
+                </m:sub>
+              </m:sSub>
+              <m:r>
+                <w:rPr>
+                  <w:rFonts w:ascii="Cambria Math" w:hAnsi="Cambria Math" w:cs="Times New Roman"/>
+                </w:rPr>
+                <m:t>-</m:t>
+              </m:r>
+              <m:sSub>
+                <m:sSubPr>
+                  <m:ctrlPr>
+                    <w:rPr>
+                      <w:rFonts w:ascii="Cambria Math" w:hAnsi="Cambria Math" w:cs="Times New Roman"/>
+                      <w:i/>
+                    </w:rPr>
+                  </m:ctrlPr>
+                </m:sSubPr>
+                <m:e>
+                  <m:r>
+                    <w:rPr>
+                      <w:rFonts w:ascii="Cambria Math" w:hAnsi="Cambria Math" w:cs="Times New Roman"/>
+                    </w:rPr>
+                    <m:t>V</m:t>
+                  </m:r>
+                </m:e>
+                <m:sub>
+                  <m:r>
+                    <w:rPr>
+                      <w:rFonts w:ascii="Cambria Math" w:hAnsi="Cambria Math" w:cs="Times New Roman"/>
+                    </w:rPr>
+                    <m:t>1</m:t>
+                  </m:r>
+                </m:sub>
+              </m:sSub>
+            </m:num>
+            <m:den>
+              <m:r>
+                <w:rPr>
+                  <w:rFonts w:ascii="Cambria Math" w:hAnsi="Cambria Math" w:cs="Times New Roman"/>
+                </w:rPr>
+                <m:t>d</m:t>
+              </m:r>
+            </m:den>
+          </m:f>
+          <m:sSub>
+            <m:sSubPr>
+              <m:ctrlPr>
+                <w:rPr>
+                  <w:rFonts w:ascii="Cambria Math" w:hAnsi="Cambria Math" w:cs="Times New Roman"/>
+                  <w:i/>
+                </w:rPr>
+              </m:ctrlPr>
+            </m:sSubPr>
+            <m:e>
+              <m:r>
+                <w:rPr>
+                  <w:rFonts w:ascii="Cambria Math" w:hAnsi="Cambria Math" w:cs="Times New Roman"/>
+                </w:rPr>
+                <m:t>i</m:t>
+              </m:r>
+            </m:e>
+            <m:sub>
+              <m:r>
+                <w:rPr>
+                  <w:rFonts w:ascii="Cambria Math" w:hAnsi="Cambria Math" w:cs="Times New Roman"/>
+                </w:rPr>
+                <m:t>R</m:t>
+              </m:r>
+            </m:sub>
+          </m:sSub>
+        </m:oMath>
+      </m:oMathPara>
+    </w:p>
+    <w:p>
+      <w:pPr>
+        <w:widowControl/>
+        <w:jc w:val="left"/>
+        <w:rPr>
+          <w:rFonts w:ascii="Times New Roman" w:hAnsi="Times New Roman" w:cs="Times New Roman"/>
+        </w:rPr>
+      </w:pPr>
+      <w:r>
+        <w:rPr>
+          <w:rFonts w:ascii="Times New Roman" w:hAnsi="Times New Roman" w:cs="Times New Roman" w:hint="eastAsia"/>
+        </w:rPr>
+        <w:t>w</w:t>
+      </w:r>
+      <w:r>
+        <w:rPr>
+          <w:rFonts w:ascii="Times New Roman" w:hAnsi="Times New Roman" w:cs="Times New Roman"/>
+        </w:rPr>
+        <w:t xml:space="preserve">here </w:t>
+      </w:r>
+      <m:oMath>
+        <m:sSub>
+          <m:sSubPr>
+            <m:ctrlPr>
+              <w:rPr>
+                <w:rFonts w:ascii="Cambria Math" w:hAnsi="Cambria Math" w:cs="Times New Roman"/>
+                <w:i/>
+              </w:rPr>
+            </m:ctrlPr>
+          </m:sSubPr>
+          <m:e>
+            <m:r>
+              <w:rPr>
+                <w:rFonts w:ascii="Cambria Math" w:hAnsi="Cambria Math" w:cs="Times New Roman"/>
+              </w:rPr>
+              <m:t>i</m:t>
+            </m:r>
+          </m:e>
+          <m:sub>
+            <m:r>
+              <w:rPr>
+                <w:rFonts w:ascii="Cambria Math" w:hAnsi="Cambria Math" w:cs="Times New Roman"/>
+              </w:rPr>
+              <m:t>R</m:t>
+            </m:r>
+          </m:sub>
+        </m:sSub>
+        <m:r>
+          <w:rPr>
+            <w:rFonts w:ascii="Cambria Math" w:hAnsi="Cambria Math" w:cs="Times New Roman"/>
+          </w:rPr>
+          <m:t>=0,1,2,…,d</m:t>
+        </m:r>
+      </m:oMath>
+      <w:r>
+        <w:rPr>
+          <w:rFonts w:ascii="Times New Roman" w:hAnsi="Times New Roman" w:cs="Times New Roman" w:hint="eastAsia"/>
+        </w:rPr>
+        <w:t xml:space="preserve"> </w:t>
+      </w:r>
+      <w:r>
+        <w:rPr>
+          <w:rFonts w:ascii="Times New Roman" w:hAnsi="Times New Roman" w:cs="Times New Roman"/>
+        </w:rPr>
+        <w:t xml:space="preserve">and </w:t>
+      </w:r>
+      <m:oMath>
+        <m:sSub>
+          <m:sSubPr>
+            <m:ctrlPr>
+              <w:rPr>
+                <w:rFonts w:ascii="Cambria Math" w:hAnsi="Cambria Math" w:cs="Times New Roman"/>
+                <w:i/>
+              </w:rPr>
+            </m:ctrlPr>
+          </m:sSubPr>
+          <m:e>
+            <m:r>
+              <w:rPr>
+                <w:rFonts w:ascii="Cambria Math" w:hAnsi="Cambria Math" w:cs="Times New Roman"/>
+              </w:rPr>
+              <m:t>i</m:t>
+            </m:r>
+          </m:e>
+          <m:sub>
+            <m:r>
+              <w:rPr>
+                <w:rFonts w:ascii="Cambria Math" w:hAnsi="Cambria Math" w:cs="Times New Roman"/>
+              </w:rPr>
+              <m:t>C</m:t>
+            </m:r>
+          </m:sub>
+        </m:sSub>
+        <m:r>
+          <w:rPr>
+            <w:rFonts w:ascii="Cambria Math" w:hAnsi="Cambria Math" w:cs="Times New Roman"/>
+          </w:rPr>
+          <m:t>=0,1,2,…,d-</m:t>
+        </m:r>
+        <m:sSub>
+          <m:sSubPr>
+            <m:ctrlPr>
+              <w:rPr>
+                <w:rFonts w:ascii="Cambria Math" w:hAnsi="Cambria Math" w:cs="Times New Roman"/>
+                <w:i/>
+              </w:rPr>
+            </m:ctrlPr>
+          </m:sSubPr>
+          <m:e>
+            <m:r>
+              <w:rPr>
+                <w:rFonts w:ascii="Cambria Math" w:hAnsi="Cambria Math" w:cs="Times New Roman"/>
+              </w:rPr>
+              <m:t>i</m:t>
+            </m:r>
+          </m:e>
+          <m:sub>
+            <m:r>
+              <w:rPr>
+                <w:rFonts w:ascii="Cambria Math" w:hAnsi="Cambria Math" w:cs="Times New Roman"/>
+              </w:rPr>
+              <m:t>R</m:t>
+            </m:r>
+          </m:sub>
+        </m:sSub>
+      </m:oMath>
+    </w:p>
+    <w:p>
+      <w:pPr>
+        <w:widowControl/>
+        <w:jc w:val="center"/>
+      </w:pPr>
+      <w:r>
+        <w:object w:dxaOrig="6907" w:dyaOrig="6780" w14:anchorId="014566A4">
+          <v:shapetype id="_x0000_t75" coordsize="21600,21600" o:spt="75" o:preferrelative="t" path="m@4@5l@4@11@9@11@9@5xe" filled="f" stroked="f">
+            <v:stroke joinstyle="miter"/>
+            <v:formulas>
+              <v:f eqn="if lineDrawn pixelLineWidth 0"/>
+              <v:f eqn="sum @0 1 0"/>
+              <v:f eqn="sum 0 0 @1"/>
+              <v:f eqn="prod @2 1 2"/>
+              <v:f eqn="prod @3 21600 pixelWidth"/>
+              <v:f eqn="prod @3 21600 pixelHeight"/>
+              <v:f eqn="sum @0 0 1"/>
+              <v:f eqn="prod @6 1 2"/>
+              <v:f eqn="prod @7 21600 pixelWidth"/>
+              <v:f eqn="sum @8 21600 0"/>
+              <v:f eqn="prod @7 21600 pixelHeight"/>
+              <v:f eqn="sum @10 21600 0"/>
+            </v:formulas>
+            <v:path o:extrusionok="f" gradientshapeok="t" o:connecttype="rect"/>
+            <o:lock v:ext="edit" aspectratio="t"/>
+          </v:shapetype>
+          <v:shape id="_x0000_i1025" type="#_x0000_t75" style="width:345.45pt;height:339pt" o:ole="">
+            <v:imagedata r:id="rId8" o:title=""/>
+          </v:shape>
+          <o:OLEObject Type="Embed" ProgID="Visio.Drawing.15" ShapeID="_x0000_i1025" DrawAspect="Content" ObjectID="_1671282054" r:id="rId9"/>
+        </w:object>
+      </w:r>
+    </w:p>
+    <w:p>
+      <w:pPr>
+        <w:widowControl/>
+        <w:jc w:val="left"/>
+        <w:rPr>
+          <w:rFonts w:ascii="Times New Roman" w:hAnsi="Times New Roman" w:cs="Times New Roman"/>
+        </w:rPr>
+      </w:pPr>
+      <w:r>
+        <w:rPr>
+          <w:rFonts w:ascii="Times New Roman" w:hAnsi="Times New Roman" w:cs="Times New Roman"/>
+        </w:rPr>
+        <w:t xml:space="preserve">Polynomial </w:t>
+      </w:r>
+      <m:oMath>
+        <m:r>
+          <w:rPr>
+            <w:rFonts w:ascii="Cambria Math" w:hAnsi="Cambria Math" w:cs="Times New Roman"/>
+          </w:rPr>
+          <m:t>f</m:t>
+        </m:r>
+      </m:oMath>
+      <w:r>
+        <w:rPr>
+          <w:rFonts w:ascii="Times New Roman" w:hAnsi="Times New Roman" w:cs="Times New Roman" w:hint="eastAsia"/>
+        </w:rPr>
+        <w:t xml:space="preserve"> </w:t>
+      </w:r>
+      <w:r>
+        <w:rPr>
+          <w:rFonts w:ascii="Times New Roman" w:hAnsi="Times New Roman" w:cs="Times New Roman"/>
+        </w:rPr>
+        <w:t>can be written as</w:t>
+      </w:r>
+    </w:p>
+    <w:p>
+      <w:pPr>
+        <w:widowControl/>
+        <w:jc w:val="left"/>
+        <w:rPr>
+          <w:rFonts w:ascii="Times New Roman" w:hAnsi="Times New Roman" w:cs="Times New Roman"/>
+        </w:rPr>
+      </w:pPr>
+      <m:oMathPara>
+        <m:oMath>
+          <m:r>
+            <w:rPr>
+              <w:rFonts w:ascii="Cambria Math" w:hAnsi="Cambria Math" w:cs="Times New Roman"/>
+            </w:rPr>
+            <m:t>f=</m:t>
+          </m:r>
+          <m:nary>
+            <m:naryPr>
+              <m:chr m:val="∑"/>
+              <m:limLoc m:val="undOvr"/>
+              <m:ctrlPr>
+                <w:rPr>
+                  <w:rFonts w:ascii="Cambria Math" w:hAnsi="Cambria Math" w:cs="Times New Roman"/>
+                  <w:i/>
+                </w:rPr>
+              </m:ctrlPr>
+            </m:naryPr>
+            <m:sub>
+              <m:r>
+                <w:rPr>
+                  <w:rFonts w:ascii="Cambria Math" w:hAnsi="Cambria Math" w:cs="Times New Roman"/>
+                </w:rPr>
+                <m:t>j=0</m:t>
+              </m:r>
+            </m:sub>
+            <m:sup>
+              <m:r>
+                <w:rPr>
+                  <w:rFonts w:ascii="Cambria Math" w:hAnsi="Cambria Math" w:cs="Times New Roman"/>
+                </w:rPr>
+                <m:t>d</m:t>
+              </m:r>
+            </m:sup>
+            <m:e>
+              <m:nary>
+                <m:naryPr>
+                  <m:chr m:val="∑"/>
+                  <m:limLoc m:val="undOvr"/>
+                  <m:ctrlPr>
+                    <w:rPr>
+                      <w:rFonts w:ascii="Cambria Math" w:hAnsi="Cambria Math" w:cs="Times New Roman"/>
+                      <w:i/>
+                    </w:rPr>
+                  </m:ctrlPr>
+                </m:naryPr>
+                <m:sub>
+                  <m:r>
+                    <w:rPr>
+                      <w:rFonts w:ascii="Cambria Math" w:hAnsi="Cambria Math" w:cs="Times New Roman"/>
+                    </w:rPr>
+                    <m:t>i=0</m:t>
+                  </m:r>
+                </m:sub>
+                <m:sup>
+                  <m:r>
+                    <w:rPr>
+                      <w:rFonts w:ascii="Cambria Math" w:hAnsi="Cambria Math" w:cs="Times New Roman"/>
+                    </w:rPr>
+                    <m:t>j</m:t>
+                  </m:r>
+                </m:sup>
+                <m:e>
+                  <m:sSub>
+                    <m:sSubPr>
+                      <m:ctrlPr>
+                        <w:rPr>
+                          <w:rFonts w:ascii="Cambria Math" w:hAnsi="Cambria Math" w:cs="Times New Roman"/>
+                          <w:i/>
+                        </w:rPr>
+                      </m:ctrlPr>
+                    </m:sSubPr>
+                    <m:e>
+                      <m:r>
+                        <w:rPr>
+                          <w:rFonts w:ascii="Cambria Math" w:hAnsi="Cambria Math" w:cs="Times New Roman"/>
+                        </w:rPr>
+                        <m:t>a</m:t>
+                      </m:r>
+                    </m:e>
+                    <m:sub>
+                      <m:r>
+                        <w:rPr>
+                          <w:rFonts w:ascii="Cambria Math" w:hAnsi="Cambria Math" w:cs="Times New Roman"/>
+                        </w:rPr>
+                        <m:t>k</m:t>
+                      </m:r>
+                    </m:sub>
+                  </m:sSub>
+                  <m:sSup>
+                    <m:sSupPr>
+                      <m:ctrlPr>
+                        <w:rPr>
+                          <w:rFonts w:ascii="Cambria Math" w:hAnsi="Cambria Math" w:cs="Times New Roman"/>
+                          <w:i/>
+                        </w:rPr>
+                      </m:ctrlPr>
+                    </m:sSupPr>
+                    <m:e>
+                      <m:r>
+                        <w:rPr>
+                          <w:rFonts w:ascii="Cambria Math" w:hAnsi="Cambria Math" w:cs="Times New Roman"/>
+                        </w:rPr>
+                        <m:t>x</m:t>
+                      </m:r>
+                    </m:e>
+                    <m:sup>
+                      <m:r>
+                        <w:rPr>
+                          <w:rFonts w:ascii="Cambria Math" w:hAnsi="Cambria Math" w:cs="Times New Roman"/>
+                        </w:rPr>
+                        <m:t>j-i</m:t>
+                      </m:r>
+                    </m:sup>
+                  </m:sSup>
+                  <m:sSup>
+                    <m:sSupPr>
+                      <m:ctrlPr>
+                        <w:rPr>
+                          <w:rFonts w:ascii="Cambria Math" w:hAnsi="Cambria Math" w:cs="Times New Roman"/>
+                          <w:i/>
+                        </w:rPr>
+                      </m:ctrlPr>
+                    </m:sSupPr>
+                    <m:e>
+                      <m:r>
+                        <w:rPr>
+                          <w:rFonts w:ascii="Cambria Math" w:hAnsi="Cambria Math" w:cs="Times New Roman"/>
+                        </w:rPr>
+                        <m:t>y</m:t>
+                      </m:r>
+                    </m:e>
+                    <m:sup>
+                      <m:r>
+                        <w:rPr>
+                          <w:rFonts w:ascii="Cambria Math" w:hAnsi="Cambria Math" w:cs="Times New Roman"/>
+                        </w:rPr>
+                        <m:t>i</m:t>
+                      </m:r>
+                    </m:sup>
+                  </m:sSup>
+                </m:e>
+              </m:nary>
+            </m:e>
+          </m:nary>
+        </m:oMath>
+      </m:oMathPara>
+    </w:p>
+    <w:p>
+      <w:pPr>
+        <w:widowControl/>
+        <w:jc w:val="left"/>
+        <w:rPr>
+          <w:rFonts w:ascii="Times New Roman" w:hAnsi="Times New Roman" w:cs="Times New Roman"/>
+        </w:rPr>
+      </w:pPr>
+      <m:oMathPara>
+        <m:oMath>
+          <m:nary>
+            <m:naryPr>
+              <m:chr m:val="∬"/>
+              <m:limLoc m:val="undOvr"/>
+              <m:ctrlPr>
+                <w:rPr>
+                  <w:rFonts w:ascii="Cambria Math" w:hAnsi="Cambria Math"/>
+                  <w:i/>
+                </w:rPr>
+              </m:ctrlPr>
+            </m:naryPr>
+            <m:sub>
+              <m:r>
+                <m:rPr>
+                  <m:sty m:val="p"/>
+                </m:rPr>
+                <w:rPr>
+                  <w:rFonts w:ascii="Cambria Math" w:hAnsi="Cambria Math" w:cs="Times New Roman"/>
+                </w:rPr>
+                <m:t>Δ</m:t>
+              </m:r>
+              <m:r>
+                <m:rPr>
+                  <m:sty m:val="p"/>
+                </m:rPr>
+                <w:rPr>
+                  <w:rFonts w:ascii="Cambria Math" w:hAnsi="Cambria Math" w:cs="Times New Roman" w:hint="eastAsia"/>
+                </w:rPr>
+                <m:t xml:space="preserve"> </m:t>
+              </m:r>
+            </m:sub>
+            <m:sup/>
+            <m:e>
+              <m:r>
+                <w:rPr>
+                  <w:rFonts w:ascii="Cambria Math" w:hAnsi="Cambria Math"/>
+                </w:rPr>
+                <m:t>f dxdy</m:t>
+              </m:r>
+            </m:e>
+          </m:nary>
+          <m:r>
+            <w:rPr>
+              <w:rFonts w:ascii="Cambria Math" w:hAnsi="Cambria Math"/>
+            </w:rPr>
+            <m:t>=</m:t>
+          </m:r>
+          <m:nary>
+            <m:naryPr>
+              <m:limLoc m:val="subSup"/>
+              <m:ctrlPr>
+                <w:rPr>
+                  <w:rFonts w:ascii="Cambria Math" w:hAnsi="Cambria Math" w:cs="Times New Roman"/>
+                  <w:i/>
+                </w:rPr>
+              </m:ctrlPr>
+            </m:naryPr>
+            <m:sub>
+              <m:r>
+                <w:rPr>
+                  <w:rFonts w:ascii="Cambria Math" w:hAnsi="Cambria Math" w:cs="Times New Roman"/>
+                </w:rPr>
+                <m:t>0</m:t>
+              </m:r>
+            </m:sub>
+            <m:sup>
+              <m:r>
+                <w:rPr>
+                  <w:rFonts w:ascii="Cambria Math" w:hAnsi="Cambria Math" w:cs="Times New Roman"/>
+                </w:rPr>
+                <m:t>1-x</m:t>
+              </m:r>
+            </m:sup>
+            <m:e>
+              <m:r>
+                <w:rPr>
+                  <w:rFonts w:ascii="Cambria Math" w:hAnsi="Cambria Math" w:cs="Times New Roman"/>
+                </w:rPr>
+                <m:t>f dy</m:t>
+              </m:r>
+            </m:e>
+          </m:nary>
+          <m:nary>
+            <m:naryPr>
+              <m:limLoc m:val="subSup"/>
+              <m:ctrlPr>
+                <w:rPr>
+                  <w:rFonts w:ascii="Cambria Math" w:hAnsi="Cambria Math" w:cs="Times New Roman"/>
+                  <w:i/>
+                </w:rPr>
+              </m:ctrlPr>
+            </m:naryPr>
+            <m:sub>
+              <m:r>
+                <w:rPr>
+                  <w:rFonts w:ascii="Cambria Math" w:hAnsi="Cambria Math" w:cs="Times New Roman"/>
+                </w:rPr>
+                <m:t>0</m:t>
+              </m:r>
+            </m:sub>
+            <m:sup>
+              <m:r>
+                <w:rPr>
+                  <w:rFonts w:ascii="Cambria Math" w:hAnsi="Cambria Math" w:cs="Times New Roman"/>
+                </w:rPr>
+                <m:t>1</m:t>
+              </m:r>
+            </m:sup>
+            <m:e>
+              <m:r>
+                <w:rPr>
+                  <w:rFonts w:ascii="Cambria Math" w:hAnsi="Cambria Math" w:cs="Times New Roman"/>
+                </w:rPr>
+                <m:t>dx</m:t>
+              </m:r>
+            </m:e>
+          </m:nary>
+          <m:r>
+            <w:rPr>
+              <w:rFonts w:ascii="Cambria Math" w:hAnsi="Cambria Math" w:cs="Times New Roman"/>
+            </w:rPr>
+            <m:t>=</m:t>
+          </m:r>
+          <m:nary>
+            <m:naryPr>
+              <m:limLoc m:val="subSup"/>
+              <m:ctrlPr>
+                <w:rPr>
+                  <w:rFonts w:ascii="Cambria Math" w:hAnsi="Cambria Math" w:cs="Times New Roman"/>
+                  <w:i/>
+                </w:rPr>
+              </m:ctrlPr>
+            </m:naryPr>
+            <m:sub>
+              <m:r>
+                <w:rPr>
+                  <w:rFonts w:ascii="Cambria Math" w:hAnsi="Cambria Math" w:cs="Times New Roman"/>
+                </w:rPr>
+                <m:t>0</m:t>
+              </m:r>
+            </m:sub>
+            <m:sup>
+              <m:r>
+                <w:rPr>
+                  <w:rFonts w:ascii="Cambria Math" w:hAnsi="Cambria Math" w:cs="Times New Roman"/>
+                </w:rPr>
+                <m:t>1</m:t>
+              </m:r>
+            </m:sup>
+            <m:e>
+              <m:nary>
+                <m:naryPr>
+                  <m:chr m:val="∑"/>
+                  <m:limLoc m:val="undOvr"/>
+                  <m:ctrlPr>
+                    <w:rPr>
+                      <w:rFonts w:ascii="Cambria Math" w:hAnsi="Cambria Math" w:cs="Times New Roman"/>
+                      <w:i/>
+                    </w:rPr>
+                  </m:ctrlPr>
+                </m:naryPr>
+                <m:sub>
+                  <m:r>
+                    <w:rPr>
+                      <w:rFonts w:ascii="Cambria Math" w:hAnsi="Cambria Math" w:cs="Times New Roman"/>
+                    </w:rPr>
+                    <m:t>j=0</m:t>
+                  </m:r>
+                </m:sub>
+                <m:sup>
+                  <m:r>
+                    <w:rPr>
+                      <w:rFonts w:ascii="Cambria Math" w:hAnsi="Cambria Math" w:cs="Times New Roman"/>
+                    </w:rPr>
+                    <m:t>d</m:t>
+                  </m:r>
+                </m:sup>
+                <m:e>
+                  <m:nary>
+                    <m:naryPr>
+                      <m:chr m:val="∑"/>
+                      <m:limLoc m:val="undOvr"/>
+                      <m:ctrlPr>
+                        <w:rPr>
+                          <w:rFonts w:ascii="Cambria Math" w:hAnsi="Cambria Math" w:cs="Times New Roman"/>
+                          <w:i/>
+                        </w:rPr>
+                      </m:ctrlPr>
+                    </m:naryPr>
+                    <m:sub>
+                      <m:r>
+                        <w:rPr>
+                          <w:rFonts w:ascii="Cambria Math" w:hAnsi="Cambria Math" w:cs="Times New Roman"/>
+                        </w:rPr>
+                        <m:t>i=0</m:t>
+                      </m:r>
+                    </m:sub>
+                    <m:sup>
+                      <m:r>
+                        <w:rPr>
+                          <w:rFonts w:ascii="Cambria Math" w:hAnsi="Cambria Math" w:cs="Times New Roman"/>
+                        </w:rPr>
+                        <m:t>j</m:t>
+                      </m:r>
+                    </m:sup>
+                    <m:e>
+                      <m:f>
+                        <m:fPr>
+                          <m:ctrlPr>
+                            <w:rPr>
+                              <w:rFonts w:ascii="Cambria Math" w:hAnsi="Cambria Math" w:cs="Times New Roman"/>
+                              <w:i/>
+                            </w:rPr>
+                          </m:ctrlPr>
+                        </m:fPr>
+                        <m:num>
+                          <m:sSub>
+                            <m:sSubPr>
+                              <m:ctrlPr>
+                                <w:rPr>
+                                  <w:rFonts w:ascii="Cambria Math" w:hAnsi="Cambria Math" w:cs="Times New Roman"/>
+                                  <w:i/>
+                                </w:rPr>
+                              </m:ctrlPr>
+                            </m:sSubPr>
+                            <m:e>
+                              <m:r>
+                                <w:rPr>
+                                  <w:rFonts w:ascii="Cambria Math" w:hAnsi="Cambria Math" w:cs="Times New Roman"/>
+                                </w:rPr>
+                                <m:t>a</m:t>
+                              </m:r>
+                            </m:e>
+                            <m:sub>
+                              <m:r>
+                                <w:rPr>
+                                  <w:rFonts w:ascii="Cambria Math" w:hAnsi="Cambria Math" w:cs="Times New Roman"/>
+                                </w:rPr>
+                                <m:t>k</m:t>
+                              </m:r>
+                            </m:sub>
+                          </m:sSub>
+                        </m:num>
+                        <m:den>
+                          <m:r>
+                            <w:rPr>
+                              <w:rFonts w:ascii="Cambria Math" w:hAnsi="Cambria Math" w:cs="Times New Roman"/>
+                            </w:rPr>
+                            <m:t>i+1</m:t>
+                          </m:r>
+                        </m:den>
+                      </m:f>
+                      <m:sSup>
+                        <m:sSupPr>
+                          <m:ctrlPr>
+                            <w:rPr>
+                              <w:rFonts w:ascii="Cambria Math" w:hAnsi="Cambria Math" w:cs="Times New Roman"/>
+                              <w:i/>
+                            </w:rPr>
+                          </m:ctrlPr>
+                        </m:sSupPr>
+                        <m:e>
+                          <m:r>
+                            <w:rPr>
+                              <w:rFonts w:ascii="Cambria Math" w:hAnsi="Cambria Math" w:cs="Times New Roman"/>
+                            </w:rPr>
+                            <m:t>x</m:t>
+                          </m:r>
+                        </m:e>
+                        <m:sup>
+                          <m:r>
+                            <w:rPr>
+                              <w:rFonts w:ascii="Cambria Math" w:hAnsi="Cambria Math" w:cs="Times New Roman"/>
+                            </w:rPr>
+                            <m:t>j-i</m:t>
+                          </m:r>
+                        </m:sup>
+                      </m:sSup>
+                      <m:sSup>
+                        <m:sSupPr>
+                          <m:ctrlPr>
+                            <w:rPr>
+                              <w:rFonts w:ascii="Cambria Math" w:hAnsi="Cambria Math" w:cs="Times New Roman"/>
+                              <w:i/>
+                            </w:rPr>
+                          </m:ctrlPr>
+                        </m:sSupPr>
+                        <m:e>
+                          <m:d>
+                            <m:dPr>
+                              <m:begChr m:val="["/>
+                              <m:endChr m:val="]"/>
+                              <m:ctrlPr>
+                                <w:rPr>
+                                  <w:rFonts w:ascii="Cambria Math" w:hAnsi="Cambria Math" w:cs="Times New Roman"/>
+                                  <w:i/>
+                                </w:rPr>
+                              </m:ctrlPr>
+                            </m:dPr>
+                            <m:e>
+                              <m:r>
+                                <w:rPr>
+                                  <w:rFonts w:ascii="Cambria Math" w:hAnsi="Cambria Math" w:cs="Times New Roman"/>
+                                </w:rPr>
+                                <m:t>1+</m:t>
+                              </m:r>
+                              <m:d>
+                                <m:dPr>
+                                  <m:ctrlPr>
+                                    <w:rPr>
+                                      <w:rFonts w:ascii="Cambria Math" w:hAnsi="Cambria Math" w:cs="Times New Roman"/>
+                                      <w:i/>
+                                    </w:rPr>
+                                  </m:ctrlPr>
+                                </m:dPr>
+                                <m:e>
+                                  <m:r>
+                                    <w:rPr>
+                                      <w:rFonts w:ascii="Cambria Math" w:hAnsi="Cambria Math" w:cs="Times New Roman"/>
+                                    </w:rPr>
+                                    <m:t>-x</m:t>
+                                  </m:r>
+                                </m:e>
+                              </m:d>
+                            </m:e>
+                          </m:d>
+                        </m:e>
+                        <m:sup>
+                          <m:r>
+                            <w:rPr>
+                              <w:rFonts w:ascii="Cambria Math" w:hAnsi="Cambria Math" w:cs="Times New Roman"/>
+                            </w:rPr>
+                            <m:t>i+1</m:t>
+                          </m:r>
+                        </m:sup>
+                      </m:sSup>
+                    </m:e>
+                  </m:nary>
+                </m:e>
+              </m:nary>
+              <m:r>
+                <w:rPr>
+                  <w:rFonts w:ascii="Cambria Math" w:hAnsi="Cambria Math" w:cs="Times New Roman"/>
+                </w:rPr>
+                <m:t>dx</m:t>
+              </m:r>
+            </m:e>
+          </m:nary>
+        </m:oMath>
+      </m:oMathPara>
+    </w:p>
+    <w:p>
+      <w:pPr>
+        <w:widowControl/>
+        <w:jc w:val="left"/>
+        <w:rPr>
+          <w:rFonts w:ascii="Times New Roman" w:hAnsi="Times New Roman" w:cs="Times New Roman"/>
+        </w:rPr>
+      </w:pPr>
+      <w:r>
+        <w:rPr>
+          <w:rFonts w:ascii="Times New Roman" w:hAnsi="Times New Roman" w:cs="Times New Roman"/>
+        </w:rPr>
+        <w:t xml:space="preserve">where </w:t>
+      </w:r>
+      <m:oMath>
+        <m:r>
+          <w:rPr>
+            <w:rFonts w:ascii="Cambria Math" w:hAnsi="Cambria Math" w:cs="Times New Roman"/>
+          </w:rPr>
+          <m:t>k=</m:t>
+        </m:r>
+        <m:f>
+          <m:fPr>
+            <m:ctrlPr>
+              <w:rPr>
+                <w:rFonts w:ascii="Cambria Math" w:hAnsi="Cambria Math" w:cs="Times New Roman"/>
+                <w:i/>
+              </w:rPr>
+            </m:ctrlPr>
+          </m:fPr>
+          <m:num>
+            <m:r>
+              <w:rPr>
+                <w:rFonts w:ascii="Cambria Math" w:hAnsi="Cambria Math" w:cs="Times New Roman"/>
+              </w:rPr>
+              <m:t>j</m:t>
+            </m:r>
+            <m:d>
+              <m:dPr>
+                <m:ctrlPr>
+                  <w:rPr>
+                    <w:rFonts w:ascii="Cambria Math" w:hAnsi="Cambria Math" w:cs="Times New Roman"/>
+                    <w:i/>
+                  </w:rPr>
+                </m:ctrlPr>
+              </m:dPr>
+              <m:e>
+                <m:r>
+                  <w:rPr>
+                    <w:rFonts w:ascii="Cambria Math" w:hAnsi="Cambria Math" w:cs="Times New Roman"/>
+                  </w:rPr>
+                  <m:t>j+1</m:t>
+                </m:r>
+              </m:e>
+            </m:d>
+          </m:num>
+          <m:den>
+            <m:r>
+              <w:rPr>
+                <w:rFonts w:ascii="Cambria Math" w:hAnsi="Cambria Math" w:cs="Times New Roman"/>
+              </w:rPr>
+              <m:t>2</m:t>
+            </m:r>
+          </m:den>
+        </m:f>
+        <m:r>
+          <w:rPr>
+            <w:rFonts w:ascii="Cambria Math" w:hAnsi="Cambria Math" w:cs="Times New Roman"/>
+          </w:rPr>
+          <m:t>+i+1</m:t>
+        </m:r>
+      </m:oMath>
+      <w:r>
+        <w:rPr>
+          <w:rFonts w:ascii="Times New Roman" w:hAnsi="Times New Roman" w:cs="Times New Roman" w:hint="eastAsia"/>
+        </w:rPr>
+        <w:t>,</w:t>
+      </w:r>
+      <w:r>
+        <w:rPr>
+          <w:rFonts w:ascii="Times New Roman" w:hAnsi="Times New Roman" w:cs="Times New Roman"/>
+        </w:rPr>
+        <w:t xml:space="preserve"> and </w:t>
+      </w:r>
+      <m:oMath>
+        <m:r>
+          <m:rPr>
+            <m:sty m:val="p"/>
+          </m:rPr>
+          <w:rPr>
+            <w:rFonts w:ascii="Cambria Math" w:hAnsi="Cambria Math" w:cs="Times New Roman"/>
+          </w:rPr>
+          <m:t>Δ</m:t>
+        </m:r>
+      </m:oMath>
+      <w:r>
+        <w:rPr>
+          <w:rFonts w:ascii="Times New Roman" w:hAnsi="Times New Roman" w:cs="Times New Roman" w:hint="eastAsia"/>
+        </w:rPr>
+        <w:t xml:space="preserve"> </w:t>
+      </w:r>
+      <w:r>
+        <w:rPr>
+          <w:rFonts w:ascii="Times New Roman" w:hAnsi="Times New Roman" w:cs="Times New Roman"/>
+        </w:rPr>
+        <w:t>reference to a triangle cell.</w:t>
+      </w:r>
+    </w:p>
+    <w:p>
+      <w:pPr>
+        <w:widowControl/>
+        <w:jc w:val="left"/>
+        <w:rPr>
+          <w:rFonts w:ascii="Times New Roman" w:hAnsi="Times New Roman" w:cs="Times New Roman"/>
+        </w:rPr>
+      </w:pPr>
+      <w:r>
+        <w:rPr>
+          <w:rFonts w:ascii="Times New Roman" w:hAnsi="Times New Roman" w:cs="Times New Roman"/>
+        </w:rPr>
+        <w:t xml:space="preserve">According to </w:t>
+      </w:r>
+      <w:r>
+        <w:rPr>
+          <w:rFonts w:ascii="Times New Roman" w:hAnsi="Times New Roman" w:cs="Times New Roman"/>
+        </w:rPr>
+        <w:t>binomial theorem</w:t>
+      </w:r>
+    </w:p>
+    <w:p>
+      <w:pPr>
+        <w:widowControl/>
+        <w:jc w:val="left"/>
+        <w:rPr>
+          <w:rFonts w:ascii="Times New Roman" w:hAnsi="Times New Roman" w:cs="Times New Roman"/>
+        </w:rPr>
+      </w:pPr>
+      <m:oMathPara>
+        <m:oMath>
+          <m:sSup>
+            <m:sSupPr>
+              <m:ctrlPr>
+                <w:rPr>
+                  <w:rFonts w:ascii="Cambria Math" w:hAnsi="Cambria Math" w:cs="Times New Roman"/>
+                  <w:i/>
+                </w:rPr>
+              </m:ctrlPr>
+            </m:sSupPr>
+            <m:e>
+              <m:d>
+                <m:dPr>
+                  <m:ctrlPr>
+                    <w:rPr>
+                      <w:rFonts w:ascii="Cambria Math" w:hAnsi="Cambria Math" w:cs="Times New Roman"/>
+                      <w:i/>
+                    </w:rPr>
+                  </m:ctrlPr>
+                </m:dPr>
+                <m:e>
+                  <m:r>
+                    <w:rPr>
+                      <w:rFonts w:ascii="Cambria Math" w:hAnsi="Cambria Math" w:cs="Times New Roman"/>
+                    </w:rPr>
+                    <m:t>a+b</m:t>
+                  </m:r>
+                </m:e>
+              </m:d>
+            </m:e>
+            <m:sup>
+              <m:r>
+                <w:rPr>
+                  <w:rFonts w:ascii="Cambria Math" w:hAnsi="Cambria Math" w:cs="Times New Roman"/>
+                </w:rPr>
+                <m:t>n</m:t>
+              </m:r>
+            </m:sup>
+          </m:sSup>
+          <m:r>
+            <w:rPr>
+              <w:rFonts w:ascii="Cambria Math" w:hAnsi="Cambria Math" w:cs="Times New Roman"/>
+            </w:rPr>
+            <m:t>=</m:t>
+          </m:r>
+          <m:sSubSup>
+            <m:sSubSupPr>
+              <m:ctrlPr>
+                <w:rPr>
+                  <w:rFonts w:ascii="Cambria Math" w:hAnsi="Cambria Math" w:cs="Times New Roman"/>
+                  <w:i/>
+                </w:rPr>
+              </m:ctrlPr>
+            </m:sSubSupPr>
+            <m:e>
+              <m:r>
+                <w:rPr>
+                  <w:rFonts w:ascii="Cambria Math" w:hAnsi="Cambria Math" w:cs="Times New Roman"/>
+                </w:rPr>
+                <m:t>C</m:t>
+              </m:r>
+            </m:e>
+            <m:sub>
+              <m:r>
+                <w:rPr>
+                  <w:rFonts w:ascii="Cambria Math" w:hAnsi="Cambria Math" w:cs="Times New Roman"/>
+                </w:rPr>
+                <m:t>n</m:t>
+              </m:r>
+            </m:sub>
+            <m:sup>
+              <m:r>
+                <w:rPr>
+                  <w:rFonts w:ascii="Cambria Math" w:hAnsi="Cambria Math" w:cs="Times New Roman"/>
+                </w:rPr>
+                <m:t>0</m:t>
+              </m:r>
+            </m:sup>
+          </m:sSubSup>
+          <m:sSup>
+            <m:sSupPr>
+              <m:ctrlPr>
+                <w:rPr>
+                  <w:rFonts w:ascii="Cambria Math" w:hAnsi="Cambria Math" w:cs="Times New Roman"/>
+                  <w:i/>
+                </w:rPr>
+              </m:ctrlPr>
+            </m:sSupPr>
+            <m:e>
+              <m:r>
+                <w:rPr>
+                  <w:rFonts w:ascii="Cambria Math" w:hAnsi="Cambria Math" w:cs="Times New Roman"/>
+                </w:rPr>
+                <m:t>a</m:t>
+              </m:r>
+            </m:e>
+            <m:sup>
+              <m:r>
+                <w:rPr>
+                  <w:rFonts w:ascii="Cambria Math" w:hAnsi="Cambria Math" w:cs="Times New Roman"/>
+                </w:rPr>
+                <m:t>n</m:t>
+              </m:r>
+            </m:sup>
+          </m:sSup>
+          <m:r>
+            <w:rPr>
+              <w:rFonts w:ascii="Cambria Math" w:hAnsi="Cambria Math" w:cs="Times New Roman"/>
+            </w:rPr>
+            <m:t>+</m:t>
+          </m:r>
+          <m:sSubSup>
+            <m:sSubSupPr>
+              <m:ctrlPr>
+                <w:rPr>
+                  <w:rFonts w:ascii="Cambria Math" w:hAnsi="Cambria Math" w:cs="Times New Roman"/>
+                  <w:i/>
+                </w:rPr>
+              </m:ctrlPr>
+            </m:sSubSupPr>
+            <m:e>
+              <m:r>
+                <w:rPr>
+                  <w:rFonts w:ascii="Cambria Math" w:hAnsi="Cambria Math" w:cs="Times New Roman"/>
+                </w:rPr>
+                <m:t>C</m:t>
+              </m:r>
+            </m:e>
+            <m:sub>
+              <m:r>
+                <w:rPr>
+                  <w:rFonts w:ascii="Cambria Math" w:hAnsi="Cambria Math" w:cs="Times New Roman"/>
+                </w:rPr>
+                <m:t>n</m:t>
+              </m:r>
+            </m:sub>
+            <m:sup>
+              <m:r>
+                <w:rPr>
+                  <w:rFonts w:ascii="Cambria Math" w:hAnsi="Cambria Math" w:cs="Times New Roman"/>
+                </w:rPr>
+                <m:t>1</m:t>
+              </m:r>
+            </m:sup>
+          </m:sSubSup>
+          <m:sSup>
+            <m:sSupPr>
+              <m:ctrlPr>
+                <w:rPr>
+                  <w:rFonts w:ascii="Cambria Math" w:hAnsi="Cambria Math" w:cs="Times New Roman"/>
+                  <w:i/>
+                </w:rPr>
+              </m:ctrlPr>
+            </m:sSupPr>
+            <m:e>
+              <m:r>
+                <w:rPr>
+                  <w:rFonts w:ascii="Cambria Math" w:hAnsi="Cambria Math" w:cs="Times New Roman"/>
+                </w:rPr>
+                <m:t>a</m:t>
+              </m:r>
+            </m:e>
+            <m:sup>
+              <m:r>
+                <w:rPr>
+                  <w:rFonts w:ascii="Cambria Math" w:hAnsi="Cambria Math" w:cs="Times New Roman"/>
+                </w:rPr>
+                <m:t>n-1</m:t>
+              </m:r>
+            </m:sup>
+          </m:sSup>
+          <m:r>
+            <w:rPr>
+              <w:rFonts w:ascii="Cambria Math" w:hAnsi="Cambria Math" w:cs="Times New Roman"/>
+            </w:rPr>
+            <m:t>b+</m:t>
+          </m:r>
+          <m:sSubSup>
+            <m:sSubSupPr>
+              <m:ctrlPr>
+                <w:rPr>
+                  <w:rFonts w:ascii="Cambria Math" w:hAnsi="Cambria Math" w:cs="Times New Roman"/>
+                  <w:i/>
+                </w:rPr>
+              </m:ctrlPr>
+            </m:sSubSupPr>
+            <m:e>
+              <m:r>
+                <w:rPr>
+                  <w:rFonts w:ascii="Cambria Math" w:hAnsi="Cambria Math" w:cs="Times New Roman"/>
+                </w:rPr>
+                <m:t>C</m:t>
+              </m:r>
+            </m:e>
+            <m:sub>
+              <m:r>
+                <w:rPr>
+                  <w:rFonts w:ascii="Cambria Math" w:hAnsi="Cambria Math" w:cs="Times New Roman"/>
+                </w:rPr>
+                <m:t>n</m:t>
+              </m:r>
+            </m:sub>
+            <m:sup>
+              <m:r>
+                <w:rPr>
+                  <w:rFonts w:ascii="Cambria Math" w:hAnsi="Cambria Math" w:cs="Times New Roman"/>
+                </w:rPr>
+                <m:t>2</m:t>
+              </m:r>
+            </m:sup>
+          </m:sSubSup>
+          <m:sSup>
+            <m:sSupPr>
+              <m:ctrlPr>
+                <w:rPr>
+                  <w:rFonts w:ascii="Cambria Math" w:hAnsi="Cambria Math" w:cs="Times New Roman"/>
+                  <w:i/>
+                </w:rPr>
+              </m:ctrlPr>
+            </m:sSupPr>
+            <m:e>
+              <m:r>
+                <w:rPr>
+                  <w:rFonts w:ascii="Cambria Math" w:hAnsi="Cambria Math" w:cs="Times New Roman"/>
+                </w:rPr>
+                <m:t>a</m:t>
+              </m:r>
+            </m:e>
+            <m:sup>
+              <m:r>
+                <w:rPr>
+                  <w:rFonts w:ascii="Cambria Math" w:hAnsi="Cambria Math" w:cs="Times New Roman"/>
+                </w:rPr>
+                <m:t>n-2</m:t>
+              </m:r>
+            </m:sup>
+          </m:sSup>
+          <m:sSup>
+            <m:sSupPr>
+              <m:ctrlPr>
+                <w:rPr>
+                  <w:rFonts w:ascii="Cambria Math" w:hAnsi="Cambria Math" w:cs="Times New Roman"/>
+                  <w:i/>
+                </w:rPr>
+              </m:ctrlPr>
+            </m:sSupPr>
+            <m:e>
+              <m:r>
+                <w:rPr>
+                  <w:rFonts w:ascii="Cambria Math" w:hAnsi="Cambria Math" w:cs="Times New Roman"/>
+                </w:rPr>
+                <m:t>b</m:t>
+              </m:r>
+            </m:e>
+            <m:sup>
+              <m:r>
+                <w:rPr>
+                  <w:rFonts w:ascii="Cambria Math" w:hAnsi="Cambria Math" w:cs="Times New Roman"/>
+                </w:rPr>
+                <m:t>2</m:t>
+              </m:r>
+            </m:sup>
+          </m:sSup>
+          <m:r>
+            <w:rPr>
+              <w:rFonts w:ascii="Cambria Math" w:hAnsi="Cambria Math" w:cs="Times New Roman"/>
+            </w:rPr>
+            <m:t>+…+</m:t>
+          </m:r>
+          <m:sSubSup>
+            <m:sSubSupPr>
+              <m:ctrlPr>
+                <w:rPr>
+                  <w:rFonts w:ascii="Cambria Math" w:hAnsi="Cambria Math" w:cs="Times New Roman"/>
+                  <w:i/>
+                </w:rPr>
+              </m:ctrlPr>
+            </m:sSubSupPr>
+            <m:e>
+              <m:r>
+                <w:rPr>
+                  <w:rFonts w:ascii="Cambria Math" w:hAnsi="Cambria Math" w:cs="Times New Roman"/>
+                </w:rPr>
+                <m:t>C</m:t>
+              </m:r>
+            </m:e>
+            <m:sub>
+              <m:r>
+                <w:rPr>
+                  <w:rFonts w:ascii="Cambria Math" w:hAnsi="Cambria Math" w:cs="Times New Roman"/>
+                </w:rPr>
+                <m:t>n</m:t>
+              </m:r>
+            </m:sub>
+            <m:sup>
+              <m:r>
+                <w:rPr>
+                  <w:rFonts w:ascii="Cambria Math" w:hAnsi="Cambria Math" w:cs="Times New Roman"/>
+                </w:rPr>
+                <m:t>r</m:t>
+              </m:r>
+            </m:sup>
+          </m:sSubSup>
+          <m:sSup>
+            <m:sSupPr>
+              <m:ctrlPr>
+                <w:rPr>
+                  <w:rFonts w:ascii="Cambria Math" w:hAnsi="Cambria Math" w:cs="Times New Roman"/>
+                  <w:i/>
+                </w:rPr>
+              </m:ctrlPr>
+            </m:sSupPr>
+            <m:e>
+              <m:r>
+                <w:rPr>
+                  <w:rFonts w:ascii="Cambria Math" w:hAnsi="Cambria Math" w:cs="Times New Roman"/>
+                </w:rPr>
+                <m:t>a</m:t>
+              </m:r>
+            </m:e>
+            <m:sup>
+              <m:r>
+                <w:rPr>
+                  <w:rFonts w:ascii="Cambria Math" w:hAnsi="Cambria Math" w:cs="Times New Roman"/>
+                </w:rPr>
+                <m:t>n-r</m:t>
+              </m:r>
+            </m:sup>
+          </m:sSup>
+          <m:sSup>
+            <m:sSupPr>
+              <m:ctrlPr>
+                <w:rPr>
+                  <w:rFonts w:ascii="Cambria Math" w:hAnsi="Cambria Math" w:cs="Times New Roman"/>
+                  <w:i/>
+                </w:rPr>
+              </m:ctrlPr>
+            </m:sSupPr>
+            <m:e>
+              <m:r>
+                <w:rPr>
+                  <w:rFonts w:ascii="Cambria Math" w:hAnsi="Cambria Math" w:cs="Times New Roman"/>
+                </w:rPr>
+                <m:t>b</m:t>
+              </m:r>
+            </m:e>
+            <m:sup>
+              <m:r>
+                <w:rPr>
+                  <w:rFonts w:ascii="Cambria Math" w:hAnsi="Cambria Math" w:cs="Times New Roman"/>
+                </w:rPr>
+                <m:t>r</m:t>
+              </m:r>
+            </m:sup>
+          </m:sSup>
+          <m:r>
+            <w:rPr>
+              <w:rFonts w:ascii="Cambria Math" w:hAnsi="Cambria Math" w:cs="Times New Roman"/>
+            </w:rPr>
+            <m:t>+…+</m:t>
+          </m:r>
+          <m:sSubSup>
+            <m:sSubSupPr>
+              <m:ctrlPr>
+                <w:rPr>
+                  <w:rFonts w:ascii="Cambria Math" w:hAnsi="Cambria Math" w:cs="Times New Roman"/>
+                  <w:i/>
+                </w:rPr>
+              </m:ctrlPr>
+            </m:sSubSupPr>
+            <m:e>
+              <m:r>
+                <w:rPr>
+                  <w:rFonts w:ascii="Cambria Math" w:hAnsi="Cambria Math" w:cs="Times New Roman"/>
+                </w:rPr>
+                <m:t>C</m:t>
+              </m:r>
+            </m:e>
+            <m:sub>
+              <m:r>
+                <w:rPr>
+                  <w:rFonts w:ascii="Cambria Math" w:hAnsi="Cambria Math" w:cs="Times New Roman"/>
+                </w:rPr>
+                <m:t>n</m:t>
+              </m:r>
+            </m:sub>
+            <m:sup>
+              <m:r>
+                <w:rPr>
+                  <w:rFonts w:ascii="Cambria Math" w:hAnsi="Cambria Math" w:cs="Times New Roman"/>
+                </w:rPr>
+                <m:t>n</m:t>
+              </m:r>
+            </m:sup>
+          </m:sSubSup>
+          <m:sSup>
+            <m:sSupPr>
+              <m:ctrlPr>
+                <w:rPr>
+                  <w:rFonts w:ascii="Cambria Math" w:hAnsi="Cambria Math" w:cs="Times New Roman"/>
+                  <w:i/>
+                </w:rPr>
+              </m:ctrlPr>
+            </m:sSupPr>
+            <m:e>
+              <m:r>
+                <w:rPr>
+                  <w:rFonts w:ascii="Cambria Math" w:hAnsi="Cambria Math" w:cs="Times New Roman"/>
+                </w:rPr>
+                <m:t>b</m:t>
+              </m:r>
+            </m:e>
+            <m:sup>
+              <m:r>
+                <w:rPr>
+                  <w:rFonts w:ascii="Cambria Math" w:hAnsi="Cambria Math" w:cs="Times New Roman"/>
+                </w:rPr>
+                <m:t>n</m:t>
+              </m:r>
+            </m:sup>
+          </m:sSup>
+        </m:oMath>
+      </m:oMathPara>
+    </w:p>
+    <w:p>
+      <w:pPr>
+        <w:widowControl/>
+        <w:jc w:val="left"/>
+        <w:rPr>
+          <w:rFonts w:ascii="Times New Roman" w:hAnsi="Times New Roman" w:cs="Times New Roman"/>
+        </w:rPr>
+      </w:pPr>
+      <w:r>
+        <w:rPr>
+          <w:rFonts w:ascii="Times New Roman" w:hAnsi="Times New Roman" w:cs="Times New Roman" w:hint="eastAsia"/>
+        </w:rPr>
+        <w:t>a</w:t>
+      </w:r>
+      <w:r>
+        <w:rPr>
+          <w:rFonts w:ascii="Times New Roman" w:hAnsi="Times New Roman" w:cs="Times New Roman"/>
+        </w:rPr>
+        <w:t xml:space="preserve">nd </w:t>
+      </w:r>
+      <m:oMath>
+        <m:sSubSup>
+          <m:sSubSupPr>
+            <m:ctrlPr>
+              <w:rPr>
+                <w:rFonts w:ascii="Cambria Math" w:hAnsi="Cambria Math" w:cs="Times New Roman"/>
+                <w:i/>
+              </w:rPr>
+            </m:ctrlPr>
+          </m:sSubSupPr>
+          <m:e>
+            <m:r>
+              <w:rPr>
+                <w:rFonts w:ascii="Cambria Math" w:hAnsi="Cambria Math" w:cs="Times New Roman"/>
+              </w:rPr>
+              <m:t>C</m:t>
+            </m:r>
+          </m:e>
+          <m:sub>
+            <m:r>
+              <w:rPr>
+                <w:rFonts w:ascii="Cambria Math" w:hAnsi="Cambria Math" w:cs="Times New Roman"/>
+              </w:rPr>
+              <m:t>n</m:t>
+            </m:r>
+          </m:sub>
+          <m:sup>
+            <m:r>
+              <w:rPr>
+                <w:rFonts w:ascii="Cambria Math" w:hAnsi="Cambria Math" w:cs="Times New Roman"/>
+              </w:rPr>
+              <m:t>r</m:t>
+            </m:r>
+          </m:sup>
+        </m:sSubSup>
+        <m:r>
+          <w:rPr>
+            <w:rFonts w:ascii="Cambria Math" w:hAnsi="Cambria Math" w:cs="Times New Roman"/>
+          </w:rPr>
+          <m:t>=</m:t>
+        </m:r>
+        <m:f>
+          <m:fPr>
+            <m:ctrlPr>
+              <w:rPr>
+                <w:rFonts w:ascii="Cambria Math" w:hAnsi="Cambria Math" w:cs="Times New Roman"/>
+                <w:i/>
+              </w:rPr>
+            </m:ctrlPr>
+          </m:fPr>
+          <m:num>
+            <m:r>
+              <w:rPr>
+                <w:rFonts w:ascii="Cambria Math" w:hAnsi="Cambria Math" w:cs="Times New Roman"/>
+              </w:rPr>
+              <m:t>n!</m:t>
+            </m:r>
+          </m:num>
+          <m:den>
+            <m:r>
+              <w:rPr>
+                <w:rFonts w:ascii="Cambria Math" w:hAnsi="Cambria Math" w:cs="Times New Roman"/>
+              </w:rPr>
+              <m:t>r!</m:t>
+            </m:r>
+            <m:d>
+              <m:dPr>
+                <m:ctrlPr>
+                  <w:rPr>
+                    <w:rFonts w:ascii="Cambria Math" w:hAnsi="Cambria Math" w:cs="Times New Roman"/>
+                    <w:i/>
+                  </w:rPr>
+                </m:ctrlPr>
+              </m:dPr>
+              <m:e>
+                <m:r>
+                  <w:rPr>
+                    <w:rFonts w:ascii="Cambria Math" w:hAnsi="Cambria Math" w:cs="Times New Roman"/>
+                  </w:rPr>
+                  <m:t>n-r</m:t>
+                </m:r>
+              </m:e>
+            </m:d>
+            <m:r>
+              <w:rPr>
+                <w:rFonts w:ascii="Cambria Math" w:hAnsi="Cambria Math" w:cs="Times New Roman"/>
+              </w:rPr>
+              <m:t>!</m:t>
+            </m:r>
+          </m:den>
+        </m:f>
+      </m:oMath>
+    </w:p>
+    <w:p>
+      <w:pPr>
+        <w:widowControl/>
+        <w:jc w:val="left"/>
+        <w:rPr>
+          <w:rFonts w:ascii="Times New Roman" w:hAnsi="Times New Roman" w:cs="Times New Roman"/>
+        </w:rPr>
+      </w:pPr>
+      <m:oMathPara>
+        <m:oMath>
+          <m:sSub>
+            <m:sSubPr>
+              <m:ctrlPr>
+                <w:rPr>
+                  <w:rFonts w:ascii="Cambria Math" w:hAnsi="Cambria Math"/>
+                  <w:i/>
+                </w:rPr>
+              </m:ctrlPr>
+            </m:sSubPr>
+            <m:e>
+              <m:r>
+                <w:rPr>
+                  <w:rFonts w:ascii="Cambria Math" w:hAnsi="Cambria Math"/>
+                </w:rPr>
+                <m:t>I</m:t>
+              </m:r>
+            </m:e>
+            <m:sub>
+              <m:r>
+                <m:rPr>
+                  <m:sty m:val="p"/>
+                </m:rPr>
+                <w:rPr>
+                  <w:rFonts w:ascii="Cambria Math" w:hAnsi="Cambria Math" w:cs="Times New Roman"/>
+                </w:rPr>
+                <m:t>Δ</m:t>
+              </m:r>
+            </m:sub>
+          </m:sSub>
+          <m:r>
+            <w:rPr>
+              <w:rFonts w:ascii="Cambria Math" w:hAnsi="Cambria Math"/>
+            </w:rPr>
+            <m:t>=</m:t>
+          </m:r>
+          <m:nary>
+            <m:naryPr>
+              <m:chr m:val="∬"/>
+              <m:limLoc m:val="undOvr"/>
+              <m:ctrlPr>
+                <w:rPr>
+                  <w:rFonts w:ascii="Cambria Math" w:hAnsi="Cambria Math"/>
+                  <w:i/>
+                </w:rPr>
+              </m:ctrlPr>
+            </m:naryPr>
+            <m:sub>
+              <m:r>
+                <m:rPr>
+                  <m:sty m:val="p"/>
+                </m:rPr>
+                <w:rPr>
+                  <w:rFonts w:ascii="Cambria Math" w:hAnsi="Cambria Math" w:cs="Times New Roman"/>
+                </w:rPr>
+                <m:t>Δ</m:t>
+              </m:r>
+              <m:r>
+                <m:rPr>
+                  <m:sty m:val="p"/>
+                </m:rPr>
+                <w:rPr>
+                  <w:rFonts w:ascii="Cambria Math" w:hAnsi="Cambria Math" w:cs="Times New Roman" w:hint="eastAsia"/>
+                </w:rPr>
+                <m:t xml:space="preserve"> </m:t>
+              </m:r>
+            </m:sub>
+            <m:sup/>
+            <m:e>
+              <m:r>
+                <w:rPr>
+                  <w:rFonts w:ascii="Cambria Math" w:hAnsi="Cambria Math"/>
+                </w:rPr>
+                <m:t>f dxdy</m:t>
+              </m:r>
+            </m:e>
+          </m:nary>
+          <m:r>
+            <w:rPr>
+              <w:rFonts w:ascii="Cambria Math" w:hAnsi="Cambria Math"/>
+            </w:rPr>
+            <m:t>=</m:t>
+          </m:r>
+          <m:nary>
+            <m:naryPr>
+              <m:limLoc m:val="subSup"/>
+              <m:ctrlPr>
+                <w:rPr>
+                  <w:rFonts w:ascii="Cambria Math" w:hAnsi="Cambria Math" w:cs="Times New Roman"/>
+                  <w:i/>
+                </w:rPr>
+              </m:ctrlPr>
+            </m:naryPr>
+            <m:sub>
+              <m:r>
+                <w:rPr>
+                  <w:rFonts w:ascii="Cambria Math" w:hAnsi="Cambria Math" w:cs="Times New Roman"/>
+                </w:rPr>
+                <m:t>0</m:t>
+              </m:r>
+            </m:sub>
+            <m:sup>
+              <m:r>
+                <w:rPr>
+                  <w:rFonts w:ascii="Cambria Math" w:hAnsi="Cambria Math" w:cs="Times New Roman"/>
+                </w:rPr>
+                <m:t>1</m:t>
+              </m:r>
+            </m:sup>
+            <m:e>
+              <m:nary>
+                <m:naryPr>
+                  <m:chr m:val="∑"/>
+                  <m:limLoc m:val="undOvr"/>
+                  <m:ctrlPr>
+                    <w:rPr>
+                      <w:rFonts w:ascii="Cambria Math" w:hAnsi="Cambria Math" w:cs="Times New Roman"/>
+                      <w:i/>
+                    </w:rPr>
+                  </m:ctrlPr>
+                </m:naryPr>
+                <m:sub>
+                  <m:r>
+                    <w:rPr>
+                      <w:rFonts w:ascii="Cambria Math" w:hAnsi="Cambria Math" w:cs="Times New Roman"/>
+                    </w:rPr>
+                    <m:t>j=0</m:t>
+                  </m:r>
+                </m:sub>
+                <m:sup>
+                  <m:r>
+                    <w:rPr>
+                      <w:rFonts w:ascii="Cambria Math" w:hAnsi="Cambria Math" w:cs="Times New Roman"/>
+                    </w:rPr>
+                    <m:t>d</m:t>
+                  </m:r>
+                </m:sup>
+                <m:e>
+                  <m:nary>
+                    <m:naryPr>
+                      <m:chr m:val="∑"/>
+                      <m:limLoc m:val="undOvr"/>
+                      <m:ctrlPr>
+                        <w:rPr>
+                          <w:rFonts w:ascii="Cambria Math" w:hAnsi="Cambria Math" w:cs="Times New Roman"/>
+                          <w:i/>
+                        </w:rPr>
+                      </m:ctrlPr>
+                    </m:naryPr>
+                    <m:sub>
+                      <m:r>
+                        <w:rPr>
+                          <w:rFonts w:ascii="Cambria Math" w:hAnsi="Cambria Math" w:cs="Times New Roman"/>
+                        </w:rPr>
+                        <m:t>i=0</m:t>
+                      </m:r>
+                    </m:sub>
+                    <m:sup>
+                      <m:r>
+                        <w:rPr>
+                          <w:rFonts w:ascii="Cambria Math" w:hAnsi="Cambria Math" w:cs="Times New Roman"/>
+                        </w:rPr>
+                        <m:t>j</m:t>
+                      </m:r>
+                    </m:sup>
+                    <m:e>
+                      <m:f>
+                        <m:fPr>
+                          <m:ctrlPr>
+                            <w:rPr>
+                              <w:rFonts w:ascii="Cambria Math" w:hAnsi="Cambria Math" w:cs="Times New Roman"/>
+                              <w:i/>
+                            </w:rPr>
+                          </m:ctrlPr>
+                        </m:fPr>
+                        <m:num>
+                          <m:sSub>
+                            <m:sSubPr>
+                              <m:ctrlPr>
+                                <w:rPr>
+                                  <w:rFonts w:ascii="Cambria Math" w:hAnsi="Cambria Math" w:cs="Times New Roman"/>
+                                  <w:i/>
+                                </w:rPr>
+                              </m:ctrlPr>
+                            </m:sSubPr>
+                            <m:e>
+                              <m:r>
+                                <w:rPr>
+                                  <w:rFonts w:ascii="Cambria Math" w:hAnsi="Cambria Math" w:cs="Times New Roman"/>
+                                </w:rPr>
+                                <m:t>a</m:t>
+                              </m:r>
+                            </m:e>
+                            <m:sub>
+                              <m:r>
+                                <w:rPr>
+                                  <w:rFonts w:ascii="Cambria Math" w:hAnsi="Cambria Math" w:cs="Times New Roman"/>
+                                </w:rPr>
+                                <m:t>k</m:t>
+                              </m:r>
+                            </m:sub>
+                          </m:sSub>
+                        </m:num>
+                        <m:den>
+                          <m:r>
+                            <w:rPr>
+                              <w:rFonts w:ascii="Cambria Math" w:hAnsi="Cambria Math" w:cs="Times New Roman"/>
+                            </w:rPr>
+                            <m:t>i+1</m:t>
+                          </m:r>
+                        </m:den>
+                      </m:f>
+                      <m:sSup>
+                        <m:sSupPr>
+                          <m:ctrlPr>
+                            <w:rPr>
+                              <w:rFonts w:ascii="Cambria Math" w:hAnsi="Cambria Math" w:cs="Times New Roman"/>
+                              <w:i/>
+                            </w:rPr>
+                          </m:ctrlPr>
+                        </m:sSupPr>
+                        <m:e>
+                          <m:r>
+                            <w:rPr>
+                              <w:rFonts w:ascii="Cambria Math" w:hAnsi="Cambria Math" w:cs="Times New Roman"/>
+                            </w:rPr>
+                            <m:t>x</m:t>
+                          </m:r>
+                        </m:e>
+                        <m:sup>
+                          <m:r>
+                            <w:rPr>
+                              <w:rFonts w:ascii="Cambria Math" w:hAnsi="Cambria Math" w:cs="Times New Roman"/>
+                            </w:rPr>
+                            <m:t>j-i</m:t>
+                          </m:r>
+                        </m:sup>
+                      </m:sSup>
+                      <m:d>
+                        <m:dPr>
+                          <m:begChr m:val="["/>
+                          <m:endChr m:val="]"/>
+                          <m:ctrlPr>
+                            <w:rPr>
+                              <w:rFonts w:ascii="Cambria Math" w:hAnsi="Cambria Math" w:cs="Times New Roman"/>
+                              <w:i/>
+                            </w:rPr>
+                          </m:ctrlPr>
+                        </m:dPr>
+                        <m:e>
+                          <m:sSubSup>
+                            <m:sSubSupPr>
+                              <m:ctrlPr>
+                                <w:rPr>
+                                  <w:rFonts w:ascii="Cambria Math" w:hAnsi="Cambria Math" w:cs="Times New Roman"/>
+                                  <w:i/>
+                                </w:rPr>
+                              </m:ctrlPr>
+                            </m:sSubSupPr>
+                            <m:e>
+                              <m:r>
+                                <w:rPr>
+                                  <w:rFonts w:ascii="Cambria Math" w:hAnsi="Cambria Math" w:cs="Times New Roman"/>
+                                </w:rPr>
+                                <m:t>C</m:t>
+                              </m:r>
+                            </m:e>
+                            <m:sub>
+                              <m:r>
+                                <w:rPr>
+                                  <w:rFonts w:ascii="Cambria Math" w:hAnsi="Cambria Math" w:cs="Times New Roman"/>
+                                </w:rPr>
+                                <m:t>i+1</m:t>
+                              </m:r>
+                            </m:sub>
+                            <m:sup>
+                              <m:r>
+                                <w:rPr>
+                                  <w:rFonts w:ascii="Cambria Math" w:hAnsi="Cambria Math" w:cs="Times New Roman"/>
+                                </w:rPr>
+                                <m:t>0</m:t>
+                              </m:r>
+                            </m:sup>
+                          </m:sSubSup>
+                          <m:r>
+                            <w:rPr>
+                              <w:rFonts w:ascii="Cambria Math" w:hAnsi="Cambria Math" w:cs="Times New Roman"/>
+                            </w:rPr>
+                            <m:t>+</m:t>
+                          </m:r>
+                          <m:sSubSup>
+                            <m:sSubSupPr>
+                              <m:ctrlPr>
+                                <w:rPr>
+                                  <w:rFonts w:ascii="Cambria Math" w:hAnsi="Cambria Math" w:cs="Times New Roman"/>
+                                  <w:i/>
+                                </w:rPr>
+                              </m:ctrlPr>
+                            </m:sSubSupPr>
+                            <m:e>
+                              <m:r>
+                                <w:rPr>
+                                  <w:rFonts w:ascii="Cambria Math" w:hAnsi="Cambria Math" w:cs="Times New Roman"/>
+                                </w:rPr>
+                                <m:t>C</m:t>
+                              </m:r>
+                            </m:e>
+                            <m:sub>
+                              <m:r>
+                                <w:rPr>
+                                  <w:rFonts w:ascii="Cambria Math" w:hAnsi="Cambria Math" w:cs="Times New Roman"/>
+                                </w:rPr>
+                                <m:t>i+1</m:t>
+                              </m:r>
+                            </m:sub>
+                            <m:sup>
+                              <m:r>
+                                <w:rPr>
+                                  <w:rFonts w:ascii="Cambria Math" w:hAnsi="Cambria Math" w:cs="Times New Roman"/>
+                                </w:rPr>
+                                <m:t>1</m:t>
+                              </m:r>
+                            </m:sup>
+                          </m:sSubSup>
+                          <m:d>
+                            <m:dPr>
+                              <m:ctrlPr>
+                                <w:rPr>
+                                  <w:rFonts w:ascii="Cambria Math" w:hAnsi="Cambria Math" w:cs="Times New Roman"/>
+                                  <w:i/>
+                                </w:rPr>
+                              </m:ctrlPr>
+                            </m:dPr>
+                            <m:e>
+                              <m:r>
+                                <w:rPr>
+                                  <w:rFonts w:ascii="Cambria Math" w:hAnsi="Cambria Math" w:cs="Times New Roman"/>
+                                </w:rPr>
+                                <m:t>-x</m:t>
+                              </m:r>
+                            </m:e>
+                          </m:d>
+                          <m:r>
+                            <w:rPr>
+                              <w:rFonts w:ascii="Cambria Math" w:hAnsi="Cambria Math" w:cs="Times New Roman"/>
+                            </w:rPr>
+                            <m:t>+</m:t>
+                          </m:r>
+                          <m:sSubSup>
+                            <m:sSubSupPr>
+                              <m:ctrlPr>
+                                <w:rPr>
+                                  <w:rFonts w:ascii="Cambria Math" w:hAnsi="Cambria Math" w:cs="Times New Roman"/>
+                                  <w:i/>
+                                </w:rPr>
+                              </m:ctrlPr>
+                            </m:sSubSupPr>
+                            <m:e>
+                              <m:r>
+                                <w:rPr>
+                                  <w:rFonts w:ascii="Cambria Math" w:hAnsi="Cambria Math" w:cs="Times New Roman"/>
+                                </w:rPr>
+                                <m:t>C</m:t>
+                              </m:r>
+                            </m:e>
+                            <m:sub>
+                              <m:r>
+                                <w:rPr>
+                                  <w:rFonts w:ascii="Cambria Math" w:hAnsi="Cambria Math" w:cs="Times New Roman"/>
+                                </w:rPr>
+                                <m:t>i+1</m:t>
+                              </m:r>
+                            </m:sub>
+                            <m:sup>
+                              <m:r>
+                                <w:rPr>
+                                  <w:rFonts w:ascii="Cambria Math" w:hAnsi="Cambria Math" w:cs="Times New Roman"/>
+                                </w:rPr>
+                                <m:t>2</m:t>
+                              </m:r>
+                            </m:sup>
+                          </m:sSubSup>
+                          <m:sSup>
+                            <m:sSupPr>
+                              <m:ctrlPr>
+                                <w:rPr>
+                                  <w:rFonts w:ascii="Cambria Math" w:hAnsi="Cambria Math" w:cs="Times New Roman"/>
+                                  <w:i/>
+                                </w:rPr>
+                              </m:ctrlPr>
+                            </m:sSupPr>
+                            <m:e>
+                              <m:d>
+                                <m:dPr>
+                                  <m:ctrlPr>
+                                    <w:rPr>
+                                      <w:rFonts w:ascii="Cambria Math" w:hAnsi="Cambria Math" w:cs="Times New Roman"/>
+                                      <w:i/>
+                                    </w:rPr>
+                                  </m:ctrlPr>
+                                </m:dPr>
+                                <m:e>
+                                  <m:r>
+                                    <w:rPr>
+                                      <w:rFonts w:ascii="Cambria Math" w:hAnsi="Cambria Math" w:cs="Times New Roman"/>
+                                    </w:rPr>
+                                    <m:t>-x</m:t>
+                                  </m:r>
+                                </m:e>
+                              </m:d>
+                            </m:e>
+                            <m:sup>
+                              <m:r>
+                                <w:rPr>
+                                  <w:rFonts w:ascii="Cambria Math" w:hAnsi="Cambria Math" w:cs="Times New Roman"/>
+                                </w:rPr>
+                                <m:t>2</m:t>
+                              </m:r>
+                            </m:sup>
+                          </m:sSup>
+                          <m:r>
+                            <w:rPr>
+                              <w:rFonts w:ascii="Cambria Math" w:hAnsi="Cambria Math" w:cs="Times New Roman"/>
+                            </w:rPr>
+                            <m:t>+…+</m:t>
+                          </m:r>
+                          <m:sSubSup>
+                            <m:sSubSupPr>
+                              <m:ctrlPr>
+                                <w:rPr>
+                                  <w:rFonts w:ascii="Cambria Math" w:hAnsi="Cambria Math" w:cs="Times New Roman"/>
+                                  <w:i/>
+                                </w:rPr>
+                              </m:ctrlPr>
+                            </m:sSubSupPr>
+                            <m:e>
+                              <m:r>
+                                <w:rPr>
+                                  <w:rFonts w:ascii="Cambria Math" w:hAnsi="Cambria Math" w:cs="Times New Roman"/>
+                                </w:rPr>
+                                <m:t>C</m:t>
+                              </m:r>
+                            </m:e>
+                            <m:sub>
+                              <m:r>
+                                <w:rPr>
+                                  <w:rFonts w:ascii="Cambria Math" w:hAnsi="Cambria Math" w:cs="Times New Roman"/>
+                                </w:rPr>
+                                <m:t>i+1</m:t>
+                              </m:r>
+                            </m:sub>
+                            <m:sup>
+                              <m:r>
+                                <w:rPr>
+                                  <w:rFonts w:ascii="Cambria Math" w:hAnsi="Cambria Math" w:cs="Times New Roman"/>
+                                </w:rPr>
+                                <m:t>r</m:t>
+                              </m:r>
+                            </m:sup>
+                          </m:sSubSup>
+                          <m:sSup>
+                            <m:sSupPr>
+                              <m:ctrlPr>
+                                <w:rPr>
+                                  <w:rFonts w:ascii="Cambria Math" w:hAnsi="Cambria Math" w:cs="Times New Roman"/>
+                                  <w:i/>
+                                </w:rPr>
+                              </m:ctrlPr>
+                            </m:sSupPr>
+                            <m:e>
+                              <m:d>
+                                <m:dPr>
+                                  <m:ctrlPr>
+                                    <w:rPr>
+                                      <w:rFonts w:ascii="Cambria Math" w:hAnsi="Cambria Math" w:cs="Times New Roman"/>
+                                      <w:i/>
+                                    </w:rPr>
+                                  </m:ctrlPr>
+                                </m:dPr>
+                                <m:e>
+                                  <m:r>
+                                    <w:rPr>
+                                      <w:rFonts w:ascii="Cambria Math" w:hAnsi="Cambria Math" w:cs="Times New Roman"/>
+                                    </w:rPr>
+                                    <m:t>-x</m:t>
+                                  </m:r>
+                                </m:e>
+                              </m:d>
+                            </m:e>
+                            <m:sup>
+                              <m:r>
+                                <w:rPr>
+                                  <w:rFonts w:ascii="Cambria Math" w:hAnsi="Cambria Math" w:cs="Times New Roman"/>
+                                </w:rPr>
+                                <m:t>r</m:t>
+                              </m:r>
+                            </m:sup>
+                          </m:sSup>
+                          <m:r>
+                            <w:rPr>
+                              <w:rFonts w:ascii="Cambria Math" w:hAnsi="Cambria Math" w:cs="Times New Roman"/>
+                            </w:rPr>
+                            <m:t>+…+</m:t>
+                          </m:r>
+                          <m:sSubSup>
+                            <m:sSubSupPr>
+                              <m:ctrlPr>
+                                <w:rPr>
+                                  <w:rFonts w:ascii="Cambria Math" w:hAnsi="Cambria Math" w:cs="Times New Roman"/>
+                                  <w:i/>
+                                </w:rPr>
+                              </m:ctrlPr>
+                            </m:sSubSupPr>
+                            <m:e>
+                              <m:r>
+                                <w:rPr>
+                                  <w:rFonts w:ascii="Cambria Math" w:hAnsi="Cambria Math" w:cs="Times New Roman"/>
+                                </w:rPr>
+                                <m:t>C</m:t>
+                              </m:r>
+                            </m:e>
+                            <m:sub>
+                              <m:r>
+                                <w:rPr>
+                                  <w:rFonts w:ascii="Cambria Math" w:hAnsi="Cambria Math" w:cs="Times New Roman"/>
+                                </w:rPr>
+                                <m:t>i+1</m:t>
+                              </m:r>
+                            </m:sub>
+                            <m:sup>
+                              <m:r>
+                                <w:rPr>
+                                  <w:rFonts w:ascii="Cambria Math" w:hAnsi="Cambria Math" w:cs="Times New Roman"/>
+                                </w:rPr>
+                                <m:t>i+1</m:t>
+                              </m:r>
+                            </m:sup>
+                          </m:sSubSup>
+                          <m:sSup>
+                            <m:sSupPr>
+                              <m:ctrlPr>
+                                <w:rPr>
+                                  <w:rFonts w:ascii="Cambria Math" w:hAnsi="Cambria Math" w:cs="Times New Roman"/>
+                                  <w:i/>
+                                </w:rPr>
+                              </m:ctrlPr>
+                            </m:sSupPr>
+                            <m:e>
+                              <m:d>
+                                <m:dPr>
+                                  <m:ctrlPr>
+                                    <w:rPr>
+                                      <w:rFonts w:ascii="Cambria Math" w:hAnsi="Cambria Math" w:cs="Times New Roman"/>
+                                      <w:i/>
+                                    </w:rPr>
+                                  </m:ctrlPr>
+                                </m:dPr>
+                                <m:e>
+                                  <m:r>
+                                    <w:rPr>
+                                      <w:rFonts w:ascii="Cambria Math" w:hAnsi="Cambria Math" w:cs="Times New Roman"/>
+                                    </w:rPr>
+                                    <m:t>-x</m:t>
+                                  </m:r>
+                                </m:e>
+                              </m:d>
+                            </m:e>
+                            <m:sup>
+                              <m:r>
+                                <w:rPr>
+                                  <w:rFonts w:ascii="Cambria Math" w:hAnsi="Cambria Math" w:cs="Times New Roman"/>
+                                </w:rPr>
+                                <m:t>i+1</m:t>
+                              </m:r>
+                            </m:sup>
+                          </m:sSup>
+                        </m:e>
+                      </m:d>
+                    </m:e>
+                  </m:nary>
+                </m:e>
+              </m:nary>
+              <m:r>
+                <w:rPr>
+                  <w:rFonts w:ascii="Cambria Math" w:hAnsi="Cambria Math" w:cs="Times New Roman"/>
+                </w:rPr>
+                <m:t>dx</m:t>
+              </m:r>
+            </m:e>
+          </m:nary>
+        </m:oMath>
+      </m:oMathPara>
+    </w:p>
+    <w:p>
+      <w:pPr>
+        <w:widowControl/>
+        <w:jc w:val="left"/>
+        <w:rPr>
+          <w:rFonts w:ascii="Times New Roman" w:hAnsi="Times New Roman" w:cs="Times New Roman"/>
+        </w:rPr>
+      </w:pPr>
+      <m:oMathPara>
+        <m:oMath>
+          <m:r>
+            <w:rPr>
+              <w:rFonts w:ascii="Cambria Math" w:hAnsi="Cambria Math" w:cs="Times New Roman"/>
+            </w:rPr>
+            <m:t>=</m:t>
+          </m:r>
+          <m:nary>
+            <m:naryPr>
+              <m:limLoc m:val="subSup"/>
+              <m:ctrlPr>
+                <w:rPr>
+                  <w:rFonts w:ascii="Cambria Math" w:hAnsi="Cambria Math" w:cs="Times New Roman"/>
+                  <w:i/>
+                </w:rPr>
+              </m:ctrlPr>
+            </m:naryPr>
+            <m:sub>
+              <m:r>
+                <w:rPr>
+                  <w:rFonts w:ascii="Cambria Math" w:hAnsi="Cambria Math" w:cs="Times New Roman"/>
+                </w:rPr>
+                <m:t>0</m:t>
+              </m:r>
+            </m:sub>
+            <m:sup>
+              <m:r>
+                <w:rPr>
+                  <w:rFonts w:ascii="Cambria Math" w:hAnsi="Cambria Math" w:cs="Times New Roman"/>
+                </w:rPr>
+                <m:t>1</m:t>
+              </m:r>
+            </m:sup>
+            <m:e>
+              <m:nary>
+                <m:naryPr>
+                  <m:chr m:val="∑"/>
+                  <m:limLoc m:val="undOvr"/>
+                  <m:ctrlPr>
+                    <w:rPr>
+                      <w:rFonts w:ascii="Cambria Math" w:hAnsi="Cambria Math" w:cs="Times New Roman"/>
+                      <w:i/>
+                    </w:rPr>
+                  </m:ctrlPr>
+                </m:naryPr>
+                <m:sub>
+                  <m:r>
+                    <w:rPr>
+                      <w:rFonts w:ascii="Cambria Math" w:hAnsi="Cambria Math" w:cs="Times New Roman"/>
+                    </w:rPr>
+                    <m:t>j=0</m:t>
+                  </m:r>
+                </m:sub>
+                <m:sup>
+                  <m:r>
+                    <w:rPr>
+                      <w:rFonts w:ascii="Cambria Math" w:hAnsi="Cambria Math" w:cs="Times New Roman"/>
+                    </w:rPr>
+                    <m:t>d</m:t>
+                  </m:r>
+                </m:sup>
+                <m:e>
+                  <m:nary>
+                    <m:naryPr>
+                      <m:chr m:val="∑"/>
+                      <m:limLoc m:val="undOvr"/>
+                      <m:ctrlPr>
+                        <w:rPr>
+                          <w:rFonts w:ascii="Cambria Math" w:hAnsi="Cambria Math" w:cs="Times New Roman"/>
+                          <w:i/>
+                        </w:rPr>
+                      </m:ctrlPr>
+                    </m:naryPr>
+                    <m:sub>
+                      <m:r>
+                        <w:rPr>
+                          <w:rFonts w:ascii="Cambria Math" w:hAnsi="Cambria Math" w:cs="Times New Roman"/>
+                        </w:rPr>
+                        <m:t>i=0</m:t>
+                      </m:r>
+                    </m:sub>
+                    <m:sup>
+                      <m:r>
+                        <w:rPr>
+                          <w:rFonts w:ascii="Cambria Math" w:hAnsi="Cambria Math" w:cs="Times New Roman"/>
+                        </w:rPr>
+                        <m:t>j</m:t>
+                      </m:r>
+                    </m:sup>
+                    <m:e>
+                      <m:f>
+                        <m:fPr>
+                          <m:ctrlPr>
+                            <w:rPr>
+                              <w:rFonts w:ascii="Cambria Math" w:hAnsi="Cambria Math" w:cs="Times New Roman"/>
+                              <w:i/>
+                            </w:rPr>
+                          </m:ctrlPr>
+                        </m:fPr>
+                        <m:num>
+                          <m:sSub>
+                            <m:sSubPr>
+                              <m:ctrlPr>
+                                <w:rPr>
+                                  <w:rFonts w:ascii="Cambria Math" w:hAnsi="Cambria Math" w:cs="Times New Roman"/>
+                                  <w:i/>
+                                </w:rPr>
+                              </m:ctrlPr>
+                            </m:sSubPr>
+                            <m:e>
+                              <m:r>
+                                <w:rPr>
+                                  <w:rFonts w:ascii="Cambria Math" w:hAnsi="Cambria Math" w:cs="Times New Roman"/>
+                                </w:rPr>
+                                <m:t>a</m:t>
+                              </m:r>
+                            </m:e>
+                            <m:sub>
+                              <m:r>
+                                <w:rPr>
+                                  <w:rFonts w:ascii="Cambria Math" w:hAnsi="Cambria Math" w:cs="Times New Roman"/>
+                                </w:rPr>
+                                <m:t>k</m:t>
+                              </m:r>
+                            </m:sub>
+                          </m:sSub>
+                        </m:num>
+                        <m:den>
+                          <m:r>
+                            <w:rPr>
+                              <w:rFonts w:ascii="Cambria Math" w:hAnsi="Cambria Math" w:cs="Times New Roman"/>
+                            </w:rPr>
+                            <m:t>i+1</m:t>
+                          </m:r>
+                        </m:den>
+                      </m:f>
+                      <m:d>
+                        <m:dPr>
+                          <m:begChr m:val="["/>
+                          <m:endChr m:val="]"/>
+                          <m:ctrlPr>
+                            <w:rPr>
+                              <w:rFonts w:ascii="Cambria Math" w:hAnsi="Cambria Math" w:cs="Times New Roman"/>
+                              <w:i/>
+                            </w:rPr>
+                          </m:ctrlPr>
+                        </m:dPr>
+                        <m:e>
+                          <m:sSubSup>
+                            <m:sSubSupPr>
+                              <m:ctrlPr>
+                                <w:rPr>
+                                  <w:rFonts w:ascii="Cambria Math" w:hAnsi="Cambria Math" w:cs="Times New Roman"/>
+                                  <w:i/>
+                                </w:rPr>
+                              </m:ctrlPr>
+                            </m:sSubSupPr>
+                            <m:e>
+                              <m:r>
+                                <w:rPr>
+                                  <w:rFonts w:ascii="Cambria Math" w:hAnsi="Cambria Math" w:cs="Times New Roman"/>
+                                </w:rPr>
+                                <m:t>C</m:t>
+                              </m:r>
+                            </m:e>
+                            <m:sub>
+                              <m:r>
+                                <w:rPr>
+                                  <w:rFonts w:ascii="Cambria Math" w:hAnsi="Cambria Math" w:cs="Times New Roman"/>
+                                </w:rPr>
+                                <m:t>i+1</m:t>
+                              </m:r>
+                            </m:sub>
+                            <m:sup>
+                              <m:r>
+                                <w:rPr>
+                                  <w:rFonts w:ascii="Cambria Math" w:hAnsi="Cambria Math" w:cs="Times New Roman"/>
+                                </w:rPr>
+                                <m:t>0</m:t>
+                              </m:r>
+                            </m:sup>
+                          </m:sSubSup>
+                          <m:sSup>
+                            <m:sSupPr>
+                              <m:ctrlPr>
+                                <w:rPr>
+                                  <w:rFonts w:ascii="Cambria Math" w:hAnsi="Cambria Math" w:cs="Times New Roman"/>
+                                  <w:i/>
+                                </w:rPr>
+                              </m:ctrlPr>
+                            </m:sSupPr>
+                            <m:e>
+                              <m:r>
+                                <w:rPr>
+                                  <w:rFonts w:ascii="Cambria Math" w:hAnsi="Cambria Math" w:cs="Times New Roman"/>
+                                </w:rPr>
+                                <m:t>x</m:t>
+                              </m:r>
+                            </m:e>
+                            <m:sup>
+                              <m:r>
+                                <w:rPr>
+                                  <w:rFonts w:ascii="Cambria Math" w:hAnsi="Cambria Math" w:cs="Times New Roman"/>
+                                </w:rPr>
+                                <m:t>j-i</m:t>
+                              </m:r>
+                            </m:sup>
+                          </m:sSup>
+                          <m:r>
+                            <w:rPr>
+                              <w:rFonts w:ascii="Cambria Math" w:hAnsi="Cambria Math" w:cs="Times New Roman"/>
+                            </w:rPr>
+                            <m:t>+</m:t>
+                          </m:r>
+                          <m:sSup>
+                            <m:sSupPr>
+                              <m:ctrlPr>
+                                <w:rPr>
+                                  <w:rFonts w:ascii="Cambria Math" w:hAnsi="Cambria Math" w:cs="Times New Roman"/>
+                                  <w:i/>
+                                </w:rPr>
+                              </m:ctrlPr>
+                            </m:sSupPr>
+                            <m:e>
+                              <m:d>
+                                <m:dPr>
+                                  <m:ctrlPr>
+                                    <w:rPr>
+                                      <w:rFonts w:ascii="Cambria Math" w:hAnsi="Cambria Math" w:cs="Times New Roman"/>
+                                      <w:i/>
+                                    </w:rPr>
+                                  </m:ctrlPr>
+                                </m:dPr>
+                                <m:e>
+                                  <m:r>
+                                    <w:rPr>
+                                      <w:rFonts w:ascii="Cambria Math" w:hAnsi="Cambria Math" w:cs="Times New Roman"/>
+                                    </w:rPr>
+                                    <m:t>-1</m:t>
+                                  </m:r>
+                                </m:e>
+                              </m:d>
+                            </m:e>
+                            <m:sup>
+                              <m:r>
+                                <w:rPr>
+                                  <w:rFonts w:ascii="Cambria Math" w:hAnsi="Cambria Math" w:cs="Times New Roman"/>
+                                </w:rPr>
+                                <m:t>1</m:t>
+                              </m:r>
+                            </m:sup>
+                          </m:sSup>
+                          <m:sSubSup>
+                            <m:sSubSupPr>
+                              <m:ctrlPr>
+                                <w:rPr>
+                                  <w:rFonts w:ascii="Cambria Math" w:hAnsi="Cambria Math" w:cs="Times New Roman"/>
+                                  <w:i/>
+                                </w:rPr>
+                              </m:ctrlPr>
+                            </m:sSubSupPr>
+                            <m:e>
+                              <m:r>
+                                <w:rPr>
+                                  <w:rFonts w:ascii="Cambria Math" w:hAnsi="Cambria Math" w:cs="Times New Roman"/>
+                                </w:rPr>
+                                <m:t>C</m:t>
+                              </m:r>
+                            </m:e>
+                            <m:sub>
+                              <m:r>
+                                <w:rPr>
+                                  <w:rFonts w:ascii="Cambria Math" w:hAnsi="Cambria Math" w:cs="Times New Roman"/>
+                                </w:rPr>
+                                <m:t>i+1</m:t>
+                              </m:r>
+                            </m:sub>
+                            <m:sup>
+                              <m:r>
+                                <w:rPr>
+                                  <w:rFonts w:ascii="Cambria Math" w:hAnsi="Cambria Math" w:cs="Times New Roman"/>
+                                </w:rPr>
+                                <m:t>1</m:t>
+                              </m:r>
+                            </m:sup>
+                          </m:sSubSup>
+                          <m:sSup>
+                            <m:sSupPr>
+                              <m:ctrlPr>
+                                <w:rPr>
+                                  <w:rFonts w:ascii="Cambria Math" w:hAnsi="Cambria Math" w:cs="Times New Roman"/>
+                                  <w:i/>
+                                </w:rPr>
+                              </m:ctrlPr>
+                            </m:sSupPr>
+                            <m:e>
+                              <m:r>
+                                <w:rPr>
+                                  <w:rFonts w:ascii="Cambria Math" w:hAnsi="Cambria Math" w:cs="Times New Roman"/>
+                                </w:rPr>
+                                <m:t>x</m:t>
+                              </m:r>
+                            </m:e>
+                            <m:sup>
+                              <m:r>
+                                <w:rPr>
+                                  <w:rFonts w:ascii="Cambria Math" w:hAnsi="Cambria Math" w:cs="Times New Roman"/>
+                                </w:rPr>
+                                <m:t>j-i+1</m:t>
+                              </m:r>
+                            </m:sup>
+                          </m:sSup>
+                          <m:r>
+                            <w:rPr>
+                              <w:rFonts w:ascii="Cambria Math" w:hAnsi="Cambria Math" w:cs="Times New Roman"/>
+                            </w:rPr>
+                            <m:t>+…+</m:t>
+                          </m:r>
+                          <m:sSup>
+                            <m:sSupPr>
+                              <m:ctrlPr>
+                                <w:rPr>
+                                  <w:rFonts w:ascii="Cambria Math" w:hAnsi="Cambria Math" w:cs="Times New Roman"/>
+                                  <w:i/>
+                                </w:rPr>
+                              </m:ctrlPr>
+                            </m:sSupPr>
+                            <m:e>
+                              <m:d>
+                                <m:dPr>
+                                  <m:ctrlPr>
+                                    <w:rPr>
+                                      <w:rFonts w:ascii="Cambria Math" w:hAnsi="Cambria Math" w:cs="Times New Roman"/>
+                                      <w:i/>
+                                    </w:rPr>
+                                  </m:ctrlPr>
+                                </m:dPr>
+                                <m:e>
+                                  <m:r>
+                                    <w:rPr>
+                                      <w:rFonts w:ascii="Cambria Math" w:hAnsi="Cambria Math" w:cs="Times New Roman"/>
+                                    </w:rPr>
+                                    <m:t>-1</m:t>
+                                  </m:r>
+                                </m:e>
+                              </m:d>
+                            </m:e>
+                            <m:sup>
+                              <m:r>
+                                <w:rPr>
+                                  <w:rFonts w:ascii="Cambria Math" w:hAnsi="Cambria Math" w:cs="Times New Roman"/>
+                                </w:rPr>
+                                <m:t>r</m:t>
+                              </m:r>
+                            </m:sup>
+                          </m:sSup>
+                          <m:sSubSup>
+                            <m:sSubSupPr>
+                              <m:ctrlPr>
+                                <w:rPr>
+                                  <w:rFonts w:ascii="Cambria Math" w:hAnsi="Cambria Math" w:cs="Times New Roman"/>
+                                  <w:i/>
+                                </w:rPr>
+                              </m:ctrlPr>
+                            </m:sSubSupPr>
+                            <m:e>
+                              <m:r>
+                                <w:rPr>
+                                  <w:rFonts w:ascii="Cambria Math" w:hAnsi="Cambria Math" w:cs="Times New Roman"/>
+                                </w:rPr>
+                                <m:t>C</m:t>
+                              </m:r>
+                            </m:e>
+                            <m:sub>
+                              <m:r>
+                                <w:rPr>
+                                  <w:rFonts w:ascii="Cambria Math" w:hAnsi="Cambria Math" w:cs="Times New Roman"/>
+                                </w:rPr>
+                                <m:t>i+1</m:t>
+                              </m:r>
+                            </m:sub>
+                            <m:sup>
+                              <m:r>
+                                <w:rPr>
+                                  <w:rFonts w:ascii="Cambria Math" w:hAnsi="Cambria Math" w:cs="Times New Roman"/>
+                                </w:rPr>
+                                <m:t>r</m:t>
+                              </m:r>
+                            </m:sup>
+                          </m:sSubSup>
+                          <m:sSup>
+                            <m:sSupPr>
+                              <m:ctrlPr>
+                                <w:rPr>
+                                  <w:rFonts w:ascii="Cambria Math" w:hAnsi="Cambria Math" w:cs="Times New Roman"/>
+                                  <w:i/>
+                                </w:rPr>
+                              </m:ctrlPr>
+                            </m:sSupPr>
+                            <m:e>
+                              <m:r>
+                                <w:rPr>
+                                  <w:rFonts w:ascii="Cambria Math" w:hAnsi="Cambria Math" w:cs="Times New Roman"/>
+                                </w:rPr>
+                                <m:t>x</m:t>
+                              </m:r>
+                            </m:e>
+                            <m:sup>
+                              <m:r>
+                                <w:rPr>
+                                  <w:rFonts w:ascii="Cambria Math" w:hAnsi="Cambria Math" w:cs="Times New Roman"/>
+                                </w:rPr>
+                                <m:t>j-i+r</m:t>
+                              </m:r>
+                            </m:sup>
+                          </m:sSup>
+                          <m:r>
+                            <w:rPr>
+                              <w:rFonts w:ascii="Cambria Math" w:hAnsi="Cambria Math" w:cs="Times New Roman"/>
+                            </w:rPr>
+                            <m:t>+…+</m:t>
+                          </m:r>
+                          <m:sSup>
+                            <m:sSupPr>
+                              <m:ctrlPr>
+                                <w:rPr>
+                                  <w:rFonts w:ascii="Cambria Math" w:hAnsi="Cambria Math" w:cs="Times New Roman"/>
+                                  <w:i/>
+                                </w:rPr>
+                              </m:ctrlPr>
+                            </m:sSupPr>
+                            <m:e>
+                              <m:d>
+                                <m:dPr>
+                                  <m:ctrlPr>
+                                    <w:rPr>
+                                      <w:rFonts w:ascii="Cambria Math" w:hAnsi="Cambria Math" w:cs="Times New Roman"/>
+                                      <w:i/>
+                                    </w:rPr>
+                                  </m:ctrlPr>
+                                </m:dPr>
+                                <m:e>
+                                  <m:r>
+                                    <w:rPr>
+                                      <w:rFonts w:ascii="Cambria Math" w:hAnsi="Cambria Math" w:cs="Times New Roman"/>
+                                    </w:rPr>
+                                    <m:t>-1</m:t>
+                                  </m:r>
+                                </m:e>
+                              </m:d>
+                            </m:e>
+                            <m:sup>
+                              <m:r>
+                                <w:rPr>
+                                  <w:rFonts w:ascii="Cambria Math" w:hAnsi="Cambria Math" w:cs="Times New Roman"/>
+                                </w:rPr>
+                                <m:t>i+1</m:t>
+                              </m:r>
+                            </m:sup>
+                          </m:sSup>
+                          <m:sSubSup>
+                            <m:sSubSupPr>
+                              <m:ctrlPr>
+                                <w:rPr>
+                                  <w:rFonts w:ascii="Cambria Math" w:hAnsi="Cambria Math" w:cs="Times New Roman"/>
+                                  <w:i/>
+                                </w:rPr>
+                              </m:ctrlPr>
+                            </m:sSubSupPr>
+                            <m:e>
+                              <m:r>
+                                <w:rPr>
+                                  <w:rFonts w:ascii="Cambria Math" w:hAnsi="Cambria Math" w:cs="Times New Roman"/>
+                                </w:rPr>
+                                <m:t>C</m:t>
+                              </m:r>
+                            </m:e>
+                            <m:sub>
+                              <m:r>
+                                <w:rPr>
+                                  <w:rFonts w:ascii="Cambria Math" w:hAnsi="Cambria Math" w:cs="Times New Roman"/>
+                                </w:rPr>
+                                <m:t>i+1</m:t>
+                              </m:r>
+                            </m:sub>
+                            <m:sup>
+                              <m:r>
+                                <w:rPr>
+                                  <w:rFonts w:ascii="Cambria Math" w:hAnsi="Cambria Math" w:cs="Times New Roman"/>
+                                </w:rPr>
+                                <m:t>i+1</m:t>
+                              </m:r>
+                            </m:sup>
+                          </m:sSubSup>
+                          <m:sSup>
+                            <m:sSupPr>
+                              <m:ctrlPr>
+                                <w:rPr>
+                                  <w:rFonts w:ascii="Cambria Math" w:hAnsi="Cambria Math" w:cs="Times New Roman"/>
+                                  <w:i/>
+                                </w:rPr>
+                              </m:ctrlPr>
+                            </m:sSupPr>
+                            <m:e>
+                              <m:r>
+                                <w:rPr>
+                                  <w:rFonts w:ascii="Cambria Math" w:hAnsi="Cambria Math" w:cs="Times New Roman"/>
+                                </w:rPr>
+                                <m:t>x</m:t>
+                              </m:r>
+                            </m:e>
+                            <m:sup>
+                              <m:r>
+                                <w:rPr>
+                                  <w:rFonts w:ascii="Cambria Math" w:hAnsi="Cambria Math" w:cs="Times New Roman"/>
+                                </w:rPr>
+                                <m:t>j+1</m:t>
+                              </m:r>
+                            </m:sup>
+                          </m:sSup>
+                        </m:e>
+                      </m:d>
+                    </m:e>
+                  </m:nary>
+                </m:e>
+              </m:nary>
+              <m:r>
+                <w:rPr>
+                  <w:rFonts w:ascii="Cambria Math" w:hAnsi="Cambria Math" w:cs="Times New Roman"/>
+                </w:rPr>
+                <m:t>dx</m:t>
+              </m:r>
+            </m:e>
+          </m:nary>
+        </m:oMath>
+      </m:oMathPara>
+    </w:p>
+    <w:p>
+      <w:pPr>
+        <w:widowControl/>
+        <w:jc w:val="left"/>
+        <w:rPr>
+          <w:rFonts w:ascii="Times New Roman" w:hAnsi="Times New Roman" w:cs="Times New Roman"/>
+        </w:rPr>
+      </w:pPr>
+      <m:oMathPara>
+        <m:oMath>
+          <m:r>
+            <w:rPr>
+              <w:rFonts w:ascii="Cambria Math" w:hAnsi="Cambria Math" w:cs="Times New Roman"/>
+            </w:rPr>
+            <m:t>=</m:t>
+          </m:r>
+          <m:nary>
+            <m:naryPr>
+              <m:chr m:val="∑"/>
+              <m:limLoc m:val="undOvr"/>
+              <m:ctrlPr>
+                <w:rPr>
+                  <w:rFonts w:ascii="Cambria Math" w:hAnsi="Cambria Math" w:cs="Times New Roman"/>
+                  <w:i/>
+                </w:rPr>
+              </m:ctrlPr>
+            </m:naryPr>
+            <m:sub>
+              <m:r>
+                <w:rPr>
+                  <w:rFonts w:ascii="Cambria Math" w:hAnsi="Cambria Math" w:cs="Times New Roman"/>
+                </w:rPr>
+                <m:t>j=0</m:t>
+              </m:r>
+            </m:sub>
+            <m:sup>
+              <m:r>
+                <w:rPr>
+                  <w:rFonts w:ascii="Cambria Math" w:hAnsi="Cambria Math" w:cs="Times New Roman"/>
+                </w:rPr>
+                <m:t>d</m:t>
+              </m:r>
+            </m:sup>
+            <m:e>
+              <m:nary>
+                <m:naryPr>
+                  <m:chr m:val="∑"/>
+                  <m:limLoc m:val="undOvr"/>
+                  <m:ctrlPr>
+                    <w:rPr>
+                      <w:rFonts w:ascii="Cambria Math" w:hAnsi="Cambria Math" w:cs="Times New Roman"/>
+                      <w:i/>
+                    </w:rPr>
+                  </m:ctrlPr>
+                </m:naryPr>
+                <m:sub>
+                  <m:r>
+                    <w:rPr>
+                      <w:rFonts w:ascii="Cambria Math" w:hAnsi="Cambria Math" w:cs="Times New Roman"/>
+                    </w:rPr>
+                    <m:t>i=0</m:t>
+                  </m:r>
+                </m:sub>
+                <m:sup>
+                  <m:r>
+                    <w:rPr>
+                      <w:rFonts w:ascii="Cambria Math" w:hAnsi="Cambria Math" w:cs="Times New Roman"/>
+                    </w:rPr>
+                    <m:t>j</m:t>
+                  </m:r>
+                </m:sup>
+                <m:e>
+                  <m:f>
+                    <m:fPr>
+                      <m:ctrlPr>
+                        <w:rPr>
+                          <w:rFonts w:ascii="Cambria Math" w:hAnsi="Cambria Math" w:cs="Times New Roman"/>
+                          <w:i/>
+                        </w:rPr>
+                      </m:ctrlPr>
+                    </m:fPr>
+                    <m:num>
+                      <m:sSub>
+                        <m:sSubPr>
+                          <m:ctrlPr>
+                            <w:rPr>
+                              <w:rFonts w:ascii="Cambria Math" w:hAnsi="Cambria Math" w:cs="Times New Roman"/>
+                              <w:i/>
+                            </w:rPr>
+                          </m:ctrlPr>
+                        </m:sSubPr>
+                        <m:e>
+                          <m:r>
+                            <w:rPr>
+                              <w:rFonts w:ascii="Cambria Math" w:hAnsi="Cambria Math" w:cs="Times New Roman"/>
+                            </w:rPr>
+                            <m:t>a</m:t>
+                          </m:r>
+                        </m:e>
+                        <m:sub>
+                          <m:r>
+                            <w:rPr>
+                              <w:rFonts w:ascii="Cambria Math" w:hAnsi="Cambria Math" w:cs="Times New Roman"/>
+                            </w:rPr>
+                            <m:t>k</m:t>
+                          </m:r>
+                        </m:sub>
+                      </m:sSub>
+                    </m:num>
+                    <m:den>
+                      <m:r>
+                        <w:rPr>
+                          <w:rFonts w:ascii="Cambria Math" w:hAnsi="Cambria Math" w:cs="Times New Roman"/>
+                        </w:rPr>
+                        <m:t>i+1</m:t>
+                      </m:r>
+                    </m:den>
+                  </m:f>
+                  <m:sSubSup>
+                    <m:sSubSupPr>
+                      <m:ctrlPr>
+                        <w:rPr>
+                          <w:rFonts w:ascii="Cambria Math" w:hAnsi="Cambria Math" w:cs="Times New Roman"/>
+                          <w:i/>
+                        </w:rPr>
+                      </m:ctrlPr>
+                    </m:sSubSupPr>
+                    <m:e>
+                      <m:d>
+                        <m:dPr>
+                          <m:begChr m:val="["/>
+                          <m:endChr m:val="]"/>
+                          <m:ctrlPr>
+                            <w:rPr>
+                              <w:rFonts w:ascii="Cambria Math" w:hAnsi="Cambria Math" w:cs="Times New Roman"/>
+                              <w:i/>
+                            </w:rPr>
+                          </m:ctrlPr>
+                        </m:dPr>
+                        <m:e>
+                          <m:f>
+                            <m:fPr>
+                              <m:ctrlPr>
+                                <w:rPr>
+                                  <w:rFonts w:ascii="Cambria Math" w:hAnsi="Cambria Math" w:cs="Times New Roman"/>
+                                  <w:i/>
+                                </w:rPr>
+                              </m:ctrlPr>
+                            </m:fPr>
+                            <m:num>
+                              <m:sSubSup>
+                                <m:sSubSupPr>
+                                  <m:ctrlPr>
+                                    <w:rPr>
+                                      <w:rFonts w:ascii="Cambria Math" w:hAnsi="Cambria Math" w:cs="Times New Roman"/>
+                                      <w:i/>
+                                    </w:rPr>
+                                  </m:ctrlPr>
+                                </m:sSubSupPr>
+                                <m:e>
+                                  <m:r>
+                                    <w:rPr>
+                                      <w:rFonts w:ascii="Cambria Math" w:hAnsi="Cambria Math" w:cs="Times New Roman"/>
+                                    </w:rPr>
+                                    <m:t>C</m:t>
+                                  </m:r>
+                                </m:e>
+                                <m:sub>
+                                  <m:r>
+                                    <w:rPr>
+                                      <w:rFonts w:ascii="Cambria Math" w:hAnsi="Cambria Math" w:cs="Times New Roman"/>
+                                    </w:rPr>
+                                    <m:t>i+1</m:t>
+                                  </m:r>
+                                </m:sub>
+                                <m:sup>
+                                  <m:r>
+                                    <w:rPr>
+                                      <w:rFonts w:ascii="Cambria Math" w:hAnsi="Cambria Math" w:cs="Times New Roman"/>
+                                    </w:rPr>
+                                    <m:t>0</m:t>
+                                  </m:r>
+                                </m:sup>
+                              </m:sSubSup>
+                            </m:num>
+                            <m:den>
+                              <m:r>
+                                <w:rPr>
+                                  <w:rFonts w:ascii="Cambria Math" w:hAnsi="Cambria Math" w:cs="Times New Roman"/>
+                                </w:rPr>
+                                <m:t>j-i+1</m:t>
+                              </m:r>
+                            </m:den>
+                          </m:f>
+                          <m:sSup>
+                            <m:sSupPr>
+                              <m:ctrlPr>
+                                <w:rPr>
+                                  <w:rFonts w:ascii="Cambria Math" w:hAnsi="Cambria Math" w:cs="Times New Roman"/>
+                                  <w:i/>
+                                </w:rPr>
+                              </m:ctrlPr>
+                            </m:sSupPr>
+                            <m:e>
+                              <m:r>
+                                <w:rPr>
+                                  <w:rFonts w:ascii="Cambria Math" w:hAnsi="Cambria Math" w:cs="Times New Roman"/>
+                                </w:rPr>
+                                <m:t>x</m:t>
+                              </m:r>
+                            </m:e>
+                            <m:sup>
+                              <m:r>
+                                <w:rPr>
+                                  <w:rFonts w:ascii="Cambria Math" w:hAnsi="Cambria Math" w:cs="Times New Roman"/>
+                                </w:rPr>
+                                <m:t>j-i+1</m:t>
+                              </m:r>
+                            </m:sup>
+                          </m:sSup>
+                          <m:r>
+                            <w:rPr>
+                              <w:rFonts w:ascii="Cambria Math" w:hAnsi="Cambria Math" w:cs="Times New Roman"/>
+                            </w:rPr>
+                            <m:t>+</m:t>
+                          </m:r>
+                          <m:f>
+                            <m:fPr>
+                              <m:ctrlPr>
+                                <w:rPr>
+                                  <w:rFonts w:ascii="Cambria Math" w:hAnsi="Cambria Math" w:cs="Times New Roman"/>
+                                  <w:i/>
+                                </w:rPr>
+                              </m:ctrlPr>
+                            </m:fPr>
+                            <m:num>
+                              <m:sSup>
+                                <m:sSupPr>
+                                  <m:ctrlPr>
+                                    <w:rPr>
+                                      <w:rFonts w:ascii="Cambria Math" w:hAnsi="Cambria Math" w:cs="Times New Roman"/>
+                                      <w:i/>
+                                    </w:rPr>
+                                  </m:ctrlPr>
+                                </m:sSupPr>
+                                <m:e>
+                                  <m:d>
+                                    <m:dPr>
+                                      <m:ctrlPr>
+                                        <w:rPr>
+                                          <w:rFonts w:ascii="Cambria Math" w:hAnsi="Cambria Math" w:cs="Times New Roman"/>
+                                          <w:i/>
+                                        </w:rPr>
+                                      </m:ctrlPr>
+                                    </m:dPr>
+                                    <m:e>
+                                      <m:r>
+                                        <w:rPr>
+                                          <w:rFonts w:ascii="Cambria Math" w:hAnsi="Cambria Math" w:cs="Times New Roman"/>
+                                        </w:rPr>
+                                        <m:t>-1</m:t>
+                                      </m:r>
+                                    </m:e>
+                                  </m:d>
+                                </m:e>
+                                <m:sup>
+                                  <m:r>
+                                    <w:rPr>
+                                      <w:rFonts w:ascii="Cambria Math" w:hAnsi="Cambria Math" w:cs="Times New Roman"/>
+                                    </w:rPr>
+                                    <m:t>1</m:t>
+                                  </m:r>
+                                </m:sup>
+                              </m:sSup>
+                              <m:sSubSup>
+                                <m:sSubSupPr>
+                                  <m:ctrlPr>
+                                    <w:rPr>
+                                      <w:rFonts w:ascii="Cambria Math" w:hAnsi="Cambria Math" w:cs="Times New Roman"/>
+                                      <w:i/>
+                                    </w:rPr>
+                                  </m:ctrlPr>
+                                </m:sSubSupPr>
+                                <m:e>
+                                  <m:r>
+                                    <w:rPr>
+                                      <w:rFonts w:ascii="Cambria Math" w:hAnsi="Cambria Math" w:cs="Times New Roman"/>
+                                    </w:rPr>
+                                    <m:t>C</m:t>
+                                  </m:r>
+                                </m:e>
+                                <m:sub>
+                                  <m:r>
+                                    <w:rPr>
+                                      <w:rFonts w:ascii="Cambria Math" w:hAnsi="Cambria Math" w:cs="Times New Roman"/>
+                                    </w:rPr>
+                                    <m:t>i+1</m:t>
+                                  </m:r>
+                                </m:sub>
+                                <m:sup>
+                                  <m:r>
+                                    <w:rPr>
+                                      <w:rFonts w:ascii="Cambria Math" w:hAnsi="Cambria Math" w:cs="Times New Roman"/>
+                                    </w:rPr>
+                                    <m:t>1</m:t>
+                                  </m:r>
+                                </m:sup>
+                              </m:sSubSup>
+                            </m:num>
+                            <m:den>
+                              <m:r>
+                                <w:rPr>
+                                  <w:rFonts w:ascii="Cambria Math" w:hAnsi="Cambria Math" w:cs="Times New Roman"/>
+                                </w:rPr>
+                                <m:t>j-i+2</m:t>
+                              </m:r>
+                            </m:den>
+                          </m:f>
+                          <m:sSup>
+                            <m:sSupPr>
+                              <m:ctrlPr>
+                                <w:rPr>
+                                  <w:rFonts w:ascii="Cambria Math" w:hAnsi="Cambria Math" w:cs="Times New Roman"/>
+                                  <w:i/>
+                                </w:rPr>
+                              </m:ctrlPr>
+                            </m:sSupPr>
+                            <m:e>
+                              <m:r>
+                                <w:rPr>
+                                  <w:rFonts w:ascii="Cambria Math" w:hAnsi="Cambria Math" w:cs="Times New Roman"/>
+                                </w:rPr>
+                                <m:t>x</m:t>
+                              </m:r>
+                            </m:e>
+                            <m:sup>
+                              <m:r>
+                                <w:rPr>
+                                  <w:rFonts w:ascii="Cambria Math" w:hAnsi="Cambria Math" w:cs="Times New Roman"/>
+                                </w:rPr>
+                                <m:t>j-i+2</m:t>
+                              </m:r>
+                            </m:sup>
+                          </m:sSup>
+                          <m:r>
+                            <w:rPr>
+                              <w:rFonts w:ascii="Cambria Math" w:hAnsi="Cambria Math" w:cs="Times New Roman"/>
+                            </w:rPr>
+                            <m:t>+…+</m:t>
+                          </m:r>
+                          <m:f>
+                            <m:fPr>
+                              <m:ctrlPr>
+                                <w:rPr>
+                                  <w:rFonts w:ascii="Cambria Math" w:hAnsi="Cambria Math" w:cs="Times New Roman"/>
+                                  <w:i/>
+                                </w:rPr>
+                              </m:ctrlPr>
+                            </m:fPr>
+                            <m:num>
+                              <m:sSup>
+                                <m:sSupPr>
+                                  <m:ctrlPr>
+                                    <w:rPr>
+                                      <w:rFonts w:ascii="Cambria Math" w:hAnsi="Cambria Math" w:cs="Times New Roman"/>
+                                      <w:i/>
+                                    </w:rPr>
+                                  </m:ctrlPr>
+                                </m:sSupPr>
+                                <m:e>
+                                  <m:d>
+                                    <m:dPr>
+                                      <m:ctrlPr>
+                                        <w:rPr>
+                                          <w:rFonts w:ascii="Cambria Math" w:hAnsi="Cambria Math" w:cs="Times New Roman"/>
+                                          <w:i/>
+                                        </w:rPr>
+                                      </m:ctrlPr>
+                                    </m:dPr>
+                                    <m:e>
+                                      <m:r>
+                                        <w:rPr>
+                                          <w:rFonts w:ascii="Cambria Math" w:hAnsi="Cambria Math" w:cs="Times New Roman"/>
+                                        </w:rPr>
+                                        <m:t>-1</m:t>
+                                      </m:r>
+                                    </m:e>
+                                  </m:d>
+                                </m:e>
+                                <m:sup>
+                                  <m:r>
+                                    <w:rPr>
+                                      <w:rFonts w:ascii="Cambria Math" w:hAnsi="Cambria Math" w:cs="Times New Roman"/>
+                                    </w:rPr>
+                                    <m:t>r</m:t>
+                                  </m:r>
+                                </m:sup>
+                              </m:sSup>
+                              <m:sSubSup>
+                                <m:sSubSupPr>
+                                  <m:ctrlPr>
+                                    <w:rPr>
+                                      <w:rFonts w:ascii="Cambria Math" w:hAnsi="Cambria Math" w:cs="Times New Roman"/>
+                                      <w:i/>
+                                    </w:rPr>
+                                  </m:ctrlPr>
+                                </m:sSubSupPr>
+                                <m:e>
+                                  <m:r>
+                                    <w:rPr>
+                                      <w:rFonts w:ascii="Cambria Math" w:hAnsi="Cambria Math" w:cs="Times New Roman"/>
+                                    </w:rPr>
+                                    <m:t>C</m:t>
+                                  </m:r>
+                                </m:e>
+                                <m:sub>
+                                  <m:r>
+                                    <w:rPr>
+                                      <w:rFonts w:ascii="Cambria Math" w:hAnsi="Cambria Math" w:cs="Times New Roman"/>
+                                    </w:rPr>
+                                    <m:t>i+1</m:t>
+                                  </m:r>
+                                </m:sub>
+                                <m:sup>
+                                  <m:r>
+                                    <w:rPr>
+                                      <w:rFonts w:ascii="Cambria Math" w:hAnsi="Cambria Math" w:cs="Times New Roman"/>
+                                    </w:rPr>
+                                    <m:t>r</m:t>
+                                  </m:r>
+                                </m:sup>
+                              </m:sSubSup>
+                            </m:num>
+                            <m:den>
+                              <m:r>
+                                <w:rPr>
+                                  <w:rFonts w:ascii="Cambria Math" w:hAnsi="Cambria Math" w:cs="Times New Roman"/>
+                                </w:rPr>
+                                <m:t>j-i+r+1</m:t>
+                              </m:r>
+                            </m:den>
+                          </m:f>
+                          <m:sSup>
+                            <m:sSupPr>
+                              <m:ctrlPr>
+                                <w:rPr>
+                                  <w:rFonts w:ascii="Cambria Math" w:hAnsi="Cambria Math" w:cs="Times New Roman"/>
+                                  <w:i/>
+                                </w:rPr>
+                              </m:ctrlPr>
+                            </m:sSupPr>
+                            <m:e>
+                              <m:r>
+                                <w:rPr>
+                                  <w:rFonts w:ascii="Cambria Math" w:hAnsi="Cambria Math" w:cs="Times New Roman"/>
+                                </w:rPr>
+                                <m:t>x</m:t>
+                              </m:r>
+                            </m:e>
+                            <m:sup>
+                              <m:r>
+                                <w:rPr>
+                                  <w:rFonts w:ascii="Cambria Math" w:hAnsi="Cambria Math" w:cs="Times New Roman"/>
+                                </w:rPr>
+                                <m:t>j-i+r+1</m:t>
+                              </m:r>
+                            </m:sup>
+                          </m:sSup>
+                          <m:r>
+                            <w:rPr>
+                              <w:rFonts w:ascii="Cambria Math" w:hAnsi="Cambria Math" w:cs="Times New Roman"/>
+                            </w:rPr>
+                            <m:t>+…+</m:t>
+                          </m:r>
+                          <m:f>
+                            <m:fPr>
+                              <m:ctrlPr>
+                                <w:rPr>
+                                  <w:rFonts w:ascii="Cambria Math" w:hAnsi="Cambria Math" w:cs="Times New Roman"/>
+                                  <w:i/>
+                                </w:rPr>
+                              </m:ctrlPr>
+                            </m:fPr>
+                            <m:num>
+                              <m:sSup>
+                                <m:sSupPr>
+                                  <m:ctrlPr>
+                                    <w:rPr>
+                                      <w:rFonts w:ascii="Cambria Math" w:hAnsi="Cambria Math" w:cs="Times New Roman"/>
+                                      <w:i/>
+                                    </w:rPr>
+                                  </m:ctrlPr>
+                                </m:sSupPr>
+                                <m:e>
+                                  <m:d>
+                                    <m:dPr>
+                                      <m:ctrlPr>
+                                        <w:rPr>
+                                          <w:rFonts w:ascii="Cambria Math" w:hAnsi="Cambria Math" w:cs="Times New Roman"/>
+                                          <w:i/>
+                                        </w:rPr>
+                                      </m:ctrlPr>
+                                    </m:dPr>
+                                    <m:e>
+                                      <m:r>
+                                        <w:rPr>
+                                          <w:rFonts w:ascii="Cambria Math" w:hAnsi="Cambria Math" w:cs="Times New Roman"/>
+                                        </w:rPr>
+                                        <m:t>-1</m:t>
+                                      </m:r>
+                                    </m:e>
+                                  </m:d>
+                                </m:e>
+                                <m:sup>
+                                  <m:r>
+                                    <w:rPr>
+                                      <w:rFonts w:ascii="Cambria Math" w:hAnsi="Cambria Math" w:cs="Times New Roman"/>
+                                    </w:rPr>
+                                    <m:t>i+1</m:t>
+                                  </m:r>
+                                </m:sup>
+                              </m:sSup>
+                            </m:num>
+                            <m:den>
+                              <m:r>
+                                <w:rPr>
+                                  <w:rFonts w:ascii="Cambria Math" w:hAnsi="Cambria Math" w:cs="Times New Roman"/>
+                                </w:rPr>
+                                <m:t>j+2</m:t>
+                              </m:r>
+                            </m:den>
+                          </m:f>
+                          <m:sSubSup>
+                            <m:sSubSupPr>
+                              <m:ctrlPr>
+                                <w:rPr>
+                                  <w:rFonts w:ascii="Cambria Math" w:hAnsi="Cambria Math" w:cs="Times New Roman"/>
+                                  <w:i/>
+                                </w:rPr>
+                              </m:ctrlPr>
+                            </m:sSubSupPr>
+                            <m:e>
+                              <m:r>
+                                <w:rPr>
+                                  <w:rFonts w:ascii="Cambria Math" w:hAnsi="Cambria Math" w:cs="Times New Roman"/>
+                                </w:rPr>
+                                <m:t>C</m:t>
+                              </m:r>
+                            </m:e>
+                            <m:sub>
+                              <m:r>
+                                <w:rPr>
+                                  <w:rFonts w:ascii="Cambria Math" w:hAnsi="Cambria Math" w:cs="Times New Roman"/>
+                                </w:rPr>
+                                <m:t>i+1</m:t>
+                              </m:r>
+                            </m:sub>
+                            <m:sup>
+                              <m:r>
+                                <w:rPr>
+                                  <w:rFonts w:ascii="Cambria Math" w:hAnsi="Cambria Math" w:cs="Times New Roman"/>
+                                </w:rPr>
+                                <m:t>i+1</m:t>
+                              </m:r>
+                            </m:sup>
+                          </m:sSubSup>
+                          <m:sSup>
+                            <m:sSupPr>
+                              <m:ctrlPr>
+                                <w:rPr>
+                                  <w:rFonts w:ascii="Cambria Math" w:hAnsi="Cambria Math" w:cs="Times New Roman"/>
+                                  <w:i/>
+                                </w:rPr>
+                              </m:ctrlPr>
+                            </m:sSupPr>
+                            <m:e>
+                              <m:r>
+                                <w:rPr>
+                                  <w:rFonts w:ascii="Cambria Math" w:hAnsi="Cambria Math" w:cs="Times New Roman"/>
+                                </w:rPr>
+                                <m:t>x</m:t>
+                              </m:r>
+                            </m:e>
+                            <m:sup>
+                              <m:r>
+                                <w:rPr>
+                                  <w:rFonts w:ascii="Cambria Math" w:hAnsi="Cambria Math" w:cs="Times New Roman"/>
+                                </w:rPr>
+                                <m:t>j+2</m:t>
+                              </m:r>
+                            </m:sup>
+                          </m:sSup>
+                        </m:e>
+                      </m:d>
+                    </m:e>
+                    <m:sub>
+                      <m:r>
+                        <w:rPr>
+                          <w:rFonts w:ascii="Cambria Math" w:hAnsi="Cambria Math" w:cs="Times New Roman"/>
+                        </w:rPr>
+                        <m:t>0</m:t>
+                      </m:r>
+                    </m:sub>
+                    <m:sup>
+                      <m:r>
+                        <w:rPr>
+                          <w:rFonts w:ascii="Cambria Math" w:hAnsi="Cambria Math" w:cs="Times New Roman"/>
+                        </w:rPr>
+                        <m:t>1</m:t>
+                      </m:r>
+                    </m:sup>
+                  </m:sSubSup>
+                </m:e>
+              </m:nary>
+            </m:e>
+          </m:nary>
+        </m:oMath>
+      </m:oMathPara>
+    </w:p>
+    <w:p>
+      <w:pPr>
+        <w:widowControl/>
+        <w:jc w:val="left"/>
+        <w:rPr>
+          <w:rFonts w:ascii="Times New Roman" w:hAnsi="Times New Roman" w:cs="Times New Roman"/>
+        </w:rPr>
+      </w:pPr>
+      <m:oMathPara>
+        <m:oMath>
+          <m:r>
+            <w:rPr>
+              <w:rFonts w:ascii="Cambria Math" w:hAnsi="Cambria Math" w:cs="Times New Roman"/>
+            </w:rPr>
+            <m:t>=</m:t>
+          </m:r>
+          <m:nary>
+            <m:naryPr>
+              <m:chr m:val="∑"/>
+              <m:limLoc m:val="undOvr"/>
+              <m:ctrlPr>
+                <w:rPr>
+                  <w:rFonts w:ascii="Cambria Math" w:hAnsi="Cambria Math" w:cs="Times New Roman"/>
+                  <w:i/>
+                </w:rPr>
+              </m:ctrlPr>
+            </m:naryPr>
+            <m:sub>
+              <m:r>
+                <w:rPr>
+                  <w:rFonts w:ascii="Cambria Math" w:hAnsi="Cambria Math" w:cs="Times New Roman"/>
+                </w:rPr>
+                <m:t>j=0</m:t>
+              </m:r>
+            </m:sub>
+            <m:sup>
+              <m:r>
+                <w:rPr>
+                  <w:rFonts w:ascii="Cambria Math" w:hAnsi="Cambria Math" w:cs="Times New Roman"/>
+                </w:rPr>
+                <m:t>d</m:t>
+              </m:r>
+            </m:sup>
+            <m:e>
+              <m:nary>
+                <m:naryPr>
+                  <m:chr m:val="∑"/>
+                  <m:limLoc m:val="undOvr"/>
+                  <m:ctrlPr>
+                    <w:rPr>
+                      <w:rFonts w:ascii="Cambria Math" w:hAnsi="Cambria Math" w:cs="Times New Roman"/>
+                      <w:i/>
+                    </w:rPr>
+                  </m:ctrlPr>
+                </m:naryPr>
+                <m:sub>
+                  <m:r>
+                    <w:rPr>
+                      <w:rFonts w:ascii="Cambria Math" w:hAnsi="Cambria Math" w:cs="Times New Roman"/>
+                    </w:rPr>
+                    <m:t>i=0</m:t>
+                  </m:r>
+                </m:sub>
+                <m:sup>
+                  <m:r>
+                    <w:rPr>
+                      <w:rFonts w:ascii="Cambria Math" w:hAnsi="Cambria Math" w:cs="Times New Roman"/>
+                    </w:rPr>
+                    <m:t>j</m:t>
+                  </m:r>
+                </m:sup>
+                <m:e>
+                  <m:f>
+                    <m:fPr>
+                      <m:ctrlPr>
+                        <w:rPr>
+                          <w:rFonts w:ascii="Cambria Math" w:hAnsi="Cambria Math" w:cs="Times New Roman"/>
+                          <w:i/>
+                        </w:rPr>
+                      </m:ctrlPr>
+                    </m:fPr>
+                    <m:num>
+                      <m:sSub>
+                        <m:sSubPr>
+                          <m:ctrlPr>
+                            <w:rPr>
+                              <w:rFonts w:ascii="Cambria Math" w:hAnsi="Cambria Math" w:cs="Times New Roman"/>
+                              <w:i/>
+                            </w:rPr>
+                          </m:ctrlPr>
+                        </m:sSubPr>
+                        <m:e>
+                          <m:r>
+                            <w:rPr>
+                              <w:rFonts w:ascii="Cambria Math" w:hAnsi="Cambria Math" w:cs="Times New Roman"/>
+                            </w:rPr>
+                            <m:t>a</m:t>
+                          </m:r>
+                        </m:e>
+                        <m:sub>
+                          <m:r>
+                            <w:rPr>
+                              <w:rFonts w:ascii="Cambria Math" w:hAnsi="Cambria Math" w:cs="Times New Roman"/>
+                            </w:rPr>
+                            <m:t>k</m:t>
+                          </m:r>
+                        </m:sub>
+                      </m:sSub>
+                    </m:num>
+                    <m:den>
+                      <m:r>
+                        <w:rPr>
+                          <w:rFonts w:ascii="Cambria Math" w:hAnsi="Cambria Math" w:cs="Times New Roman"/>
+                        </w:rPr>
+                        <m:t>i+1</m:t>
+                      </m:r>
+                    </m:den>
+                  </m:f>
+                  <m:d>
+                    <m:dPr>
+                      <m:begChr m:val="["/>
+                      <m:endChr m:val="]"/>
+                      <m:ctrlPr>
+                        <w:rPr>
+                          <w:rFonts w:ascii="Cambria Math" w:hAnsi="Cambria Math" w:cs="Times New Roman"/>
+                          <w:i/>
+                        </w:rPr>
+                      </m:ctrlPr>
+                    </m:dPr>
+                    <m:e>
+                      <m:f>
+                        <m:fPr>
+                          <m:ctrlPr>
+                            <w:rPr>
+                              <w:rFonts w:ascii="Cambria Math" w:hAnsi="Cambria Math" w:cs="Times New Roman"/>
+                              <w:i/>
+                            </w:rPr>
+                          </m:ctrlPr>
+                        </m:fPr>
+                        <m:num>
+                          <m:sSubSup>
+                            <m:sSubSupPr>
+                              <m:ctrlPr>
+                                <w:rPr>
+                                  <w:rFonts w:ascii="Cambria Math" w:hAnsi="Cambria Math" w:cs="Times New Roman"/>
+                                  <w:i/>
+                                </w:rPr>
+                              </m:ctrlPr>
+                            </m:sSubSupPr>
+                            <m:e>
+                              <m:r>
+                                <w:rPr>
+                                  <w:rFonts w:ascii="Cambria Math" w:hAnsi="Cambria Math" w:cs="Times New Roman"/>
+                                </w:rPr>
+                                <m:t>C</m:t>
+                              </m:r>
+                            </m:e>
+                            <m:sub>
+                              <m:r>
+                                <w:rPr>
+                                  <w:rFonts w:ascii="Cambria Math" w:hAnsi="Cambria Math" w:cs="Times New Roman"/>
+                                </w:rPr>
+                                <m:t>i+1</m:t>
+                              </m:r>
+                            </m:sub>
+                            <m:sup>
+                              <m:r>
+                                <w:rPr>
+                                  <w:rFonts w:ascii="Cambria Math" w:hAnsi="Cambria Math" w:cs="Times New Roman"/>
+                                </w:rPr>
+                                <m:t>0</m:t>
+                              </m:r>
+                            </m:sup>
+                          </m:sSubSup>
+                        </m:num>
+                        <m:den>
+                          <m:r>
+                            <w:rPr>
+                              <w:rFonts w:ascii="Cambria Math" w:hAnsi="Cambria Math" w:cs="Times New Roman"/>
+                            </w:rPr>
+                            <m:t>j-i+1</m:t>
+                          </m:r>
+                        </m:den>
+                      </m:f>
+                      <m:r>
+                        <w:rPr>
+                          <w:rFonts w:ascii="Cambria Math" w:hAnsi="Cambria Math" w:cs="Times New Roman"/>
+                        </w:rPr>
+                        <m:t>+</m:t>
+                      </m:r>
+                      <m:f>
+                        <m:fPr>
+                          <m:ctrlPr>
+                            <w:rPr>
+                              <w:rFonts w:ascii="Cambria Math" w:hAnsi="Cambria Math" w:cs="Times New Roman"/>
+                              <w:i/>
+                            </w:rPr>
+                          </m:ctrlPr>
+                        </m:fPr>
+                        <m:num>
+                          <m:sSup>
+                            <m:sSupPr>
+                              <m:ctrlPr>
+                                <w:rPr>
+                                  <w:rFonts w:ascii="Cambria Math" w:hAnsi="Cambria Math" w:cs="Times New Roman"/>
+                                  <w:i/>
+                                </w:rPr>
+                              </m:ctrlPr>
+                            </m:sSupPr>
+                            <m:e>
+                              <m:d>
+                                <m:dPr>
+                                  <m:ctrlPr>
+                                    <w:rPr>
+                                      <w:rFonts w:ascii="Cambria Math" w:hAnsi="Cambria Math" w:cs="Times New Roman"/>
+                                      <w:i/>
+                                    </w:rPr>
+                                  </m:ctrlPr>
+                                </m:dPr>
+                                <m:e>
+                                  <m:r>
+                                    <w:rPr>
+                                      <w:rFonts w:ascii="Cambria Math" w:hAnsi="Cambria Math" w:cs="Times New Roman"/>
+                                    </w:rPr>
+                                    <m:t>-1</m:t>
+                                  </m:r>
+                                </m:e>
+                              </m:d>
+                            </m:e>
+                            <m:sup>
+                              <m:r>
+                                <w:rPr>
+                                  <w:rFonts w:ascii="Cambria Math" w:hAnsi="Cambria Math" w:cs="Times New Roman"/>
+                                </w:rPr>
+                                <m:t>1</m:t>
+                              </m:r>
+                            </m:sup>
+                          </m:sSup>
+                          <m:sSubSup>
+                            <m:sSubSupPr>
+                              <m:ctrlPr>
+                                <w:rPr>
+                                  <w:rFonts w:ascii="Cambria Math" w:hAnsi="Cambria Math" w:cs="Times New Roman"/>
+                                  <w:i/>
+                                </w:rPr>
+                              </m:ctrlPr>
+                            </m:sSubSupPr>
+                            <m:e>
+                              <m:r>
+                                <w:rPr>
+                                  <w:rFonts w:ascii="Cambria Math" w:hAnsi="Cambria Math" w:cs="Times New Roman"/>
+                                </w:rPr>
+                                <m:t>C</m:t>
+                              </m:r>
+                            </m:e>
+                            <m:sub>
+                              <m:r>
+                                <w:rPr>
+                                  <w:rFonts w:ascii="Cambria Math" w:hAnsi="Cambria Math" w:cs="Times New Roman"/>
+                                </w:rPr>
+                                <m:t>i+1</m:t>
+                              </m:r>
+                            </m:sub>
+                            <m:sup>
+                              <m:r>
+                                <w:rPr>
+                                  <w:rFonts w:ascii="Cambria Math" w:hAnsi="Cambria Math" w:cs="Times New Roman"/>
+                                </w:rPr>
+                                <m:t>1</m:t>
+                              </m:r>
+                            </m:sup>
+                          </m:sSubSup>
+                        </m:num>
+                        <m:den>
+                          <m:r>
+                            <w:rPr>
+                              <w:rFonts w:ascii="Cambria Math" w:hAnsi="Cambria Math" w:cs="Times New Roman"/>
+                            </w:rPr>
+                            <m:t>j-i+2</m:t>
+                          </m:r>
+                        </m:den>
+                      </m:f>
+                      <m:r>
+                        <w:rPr>
+                          <w:rFonts w:ascii="Cambria Math" w:hAnsi="Cambria Math" w:cs="Times New Roman"/>
+                        </w:rPr>
+                        <m:t>+…+</m:t>
+                      </m:r>
+                      <m:f>
+                        <m:fPr>
+                          <m:ctrlPr>
+                            <w:rPr>
+                              <w:rFonts w:ascii="Cambria Math" w:hAnsi="Cambria Math" w:cs="Times New Roman"/>
+                              <w:i/>
+                            </w:rPr>
+                          </m:ctrlPr>
+                        </m:fPr>
+                        <m:num>
+                          <m:sSup>
+                            <m:sSupPr>
+                              <m:ctrlPr>
+                                <w:rPr>
+                                  <w:rFonts w:ascii="Cambria Math" w:hAnsi="Cambria Math" w:cs="Times New Roman"/>
+                                  <w:i/>
+                                </w:rPr>
+                              </m:ctrlPr>
+                            </m:sSupPr>
+                            <m:e>
+                              <m:d>
+                                <m:dPr>
+                                  <m:ctrlPr>
+                                    <w:rPr>
+                                      <w:rFonts w:ascii="Cambria Math" w:hAnsi="Cambria Math" w:cs="Times New Roman"/>
+                                      <w:i/>
+                                    </w:rPr>
+                                  </m:ctrlPr>
+                                </m:dPr>
+                                <m:e>
+                                  <m:r>
+                                    <w:rPr>
+                                      <w:rFonts w:ascii="Cambria Math" w:hAnsi="Cambria Math" w:cs="Times New Roman"/>
+                                    </w:rPr>
+                                    <m:t>-1</m:t>
+                                  </m:r>
+                                </m:e>
+                              </m:d>
+                            </m:e>
+                            <m:sup>
+                              <m:r>
+                                <w:rPr>
+                                  <w:rFonts w:ascii="Cambria Math" w:hAnsi="Cambria Math" w:cs="Times New Roman"/>
+                                </w:rPr>
+                                <m:t>r</m:t>
+                              </m:r>
+                            </m:sup>
+                          </m:sSup>
+                          <m:sSubSup>
+                            <m:sSubSupPr>
+                              <m:ctrlPr>
+                                <w:rPr>
+                                  <w:rFonts w:ascii="Cambria Math" w:hAnsi="Cambria Math" w:cs="Times New Roman"/>
+                                  <w:i/>
+                                </w:rPr>
+                              </m:ctrlPr>
+                            </m:sSubSupPr>
+                            <m:e>
+                              <m:r>
+                                <w:rPr>
+                                  <w:rFonts w:ascii="Cambria Math" w:hAnsi="Cambria Math" w:cs="Times New Roman"/>
+                                </w:rPr>
+                                <m:t>C</m:t>
+                              </m:r>
+                            </m:e>
+                            <m:sub>
+                              <m:r>
+                                <w:rPr>
+                                  <w:rFonts w:ascii="Cambria Math" w:hAnsi="Cambria Math" w:cs="Times New Roman"/>
+                                </w:rPr>
+                                <m:t>i+1</m:t>
+                              </m:r>
+                            </m:sub>
+                            <m:sup>
+                              <m:r>
+                                <w:rPr>
+                                  <w:rFonts w:ascii="Cambria Math" w:hAnsi="Cambria Math" w:cs="Times New Roman"/>
+                                </w:rPr>
+                                <m:t>r</m:t>
+                              </m:r>
+                            </m:sup>
+                          </m:sSubSup>
+                        </m:num>
+                        <m:den>
+                          <m:r>
+                            <w:rPr>
+                              <w:rFonts w:ascii="Cambria Math" w:hAnsi="Cambria Math" w:cs="Times New Roman"/>
+                            </w:rPr>
+                            <m:t>j-i+r+1</m:t>
+                          </m:r>
+                        </m:den>
+                      </m:f>
+                      <m:r>
+                        <w:rPr>
+                          <w:rFonts w:ascii="Cambria Math" w:hAnsi="Cambria Math" w:cs="Times New Roman"/>
+                        </w:rPr>
+                        <m:t>+…+</m:t>
+                      </m:r>
+                      <m:f>
+                        <m:fPr>
+                          <m:ctrlPr>
+                            <w:rPr>
+                              <w:rFonts w:ascii="Cambria Math" w:hAnsi="Cambria Math" w:cs="Times New Roman"/>
+                              <w:i/>
+                            </w:rPr>
+                          </m:ctrlPr>
+                        </m:fPr>
+                        <m:num>
+                          <m:sSup>
+                            <m:sSupPr>
+                              <m:ctrlPr>
+                                <w:rPr>
+                                  <w:rFonts w:ascii="Cambria Math" w:hAnsi="Cambria Math" w:cs="Times New Roman"/>
+                                  <w:i/>
+                                </w:rPr>
+                              </m:ctrlPr>
+                            </m:sSupPr>
+                            <m:e>
+                              <m:d>
+                                <m:dPr>
+                                  <m:ctrlPr>
+                                    <w:rPr>
+                                      <w:rFonts w:ascii="Cambria Math" w:hAnsi="Cambria Math" w:cs="Times New Roman"/>
+                                      <w:i/>
+                                    </w:rPr>
+                                  </m:ctrlPr>
+                                </m:dPr>
+                                <m:e>
+                                  <m:r>
+                                    <w:rPr>
+                                      <w:rFonts w:ascii="Cambria Math" w:hAnsi="Cambria Math" w:cs="Times New Roman"/>
+                                    </w:rPr>
+                                    <m:t>-1</m:t>
+                                  </m:r>
+                                </m:e>
+                              </m:d>
+                            </m:e>
+                            <m:sup>
+                              <m:r>
+                                <w:rPr>
+                                  <w:rFonts w:ascii="Cambria Math" w:hAnsi="Cambria Math" w:cs="Times New Roman"/>
+                                </w:rPr>
+                                <m:t>i+1</m:t>
+                              </m:r>
+                            </m:sup>
+                          </m:sSup>
+                        </m:num>
+                        <m:den>
+                          <m:r>
+                            <w:rPr>
+                              <w:rFonts w:ascii="Cambria Math" w:hAnsi="Cambria Math" w:cs="Times New Roman"/>
+                            </w:rPr>
+                            <m:t>j+2</m:t>
+                          </m:r>
+                        </m:den>
+                      </m:f>
+                      <m:sSubSup>
+                        <m:sSubSupPr>
+                          <m:ctrlPr>
+                            <w:rPr>
+                              <w:rFonts w:ascii="Cambria Math" w:hAnsi="Cambria Math" w:cs="Times New Roman"/>
+                              <w:i/>
+                            </w:rPr>
+                          </m:ctrlPr>
+                        </m:sSubSupPr>
+                        <m:e>
+                          <m:r>
+                            <w:rPr>
+                              <w:rFonts w:ascii="Cambria Math" w:hAnsi="Cambria Math" w:cs="Times New Roman"/>
+                            </w:rPr>
+                            <m:t>C</m:t>
+                          </m:r>
+                        </m:e>
+                        <m:sub>
+                          <m:r>
+                            <w:rPr>
+                              <w:rFonts w:ascii="Cambria Math" w:hAnsi="Cambria Math" w:cs="Times New Roman"/>
+                            </w:rPr>
+                            <m:t>i+1</m:t>
+                          </m:r>
+                        </m:sub>
+                        <m:sup>
+                          <m:r>
+                            <w:rPr>
+                              <w:rFonts w:ascii="Cambria Math" w:hAnsi="Cambria Math" w:cs="Times New Roman"/>
+                            </w:rPr>
+                            <m:t>i+1</m:t>
+                          </m:r>
+                        </m:sup>
+                      </m:sSubSup>
+                    </m:e>
+                  </m:d>
+                </m:e>
+              </m:nary>
+            </m:e>
+          </m:nary>
+        </m:oMath>
+      </m:oMathPara>
+    </w:p>
+    <w:p>
+      <w:pPr>
+        <w:widowControl/>
+        <w:jc w:val="left"/>
+        <w:rPr>
+          <w:rFonts w:ascii="Times New Roman" w:hAnsi="Times New Roman" w:cs="Times New Roman"/>
+        </w:rPr>
+      </w:pPr>
+      <m:oMathPara>
+        <m:oMath>
+          <m:r>
+            <w:rPr>
+              <w:rFonts w:ascii="Cambria Math" w:hAnsi="Cambria Math" w:cs="Times New Roman"/>
+            </w:rPr>
+            <m:t>=</m:t>
+          </m:r>
+          <m:nary>
+            <m:naryPr>
+              <m:chr m:val="∑"/>
+              <m:limLoc m:val="undOvr"/>
+              <m:ctrlPr>
+                <w:rPr>
+                  <w:rFonts w:ascii="Cambria Math" w:hAnsi="Cambria Math" w:cs="Times New Roman"/>
+                  <w:i/>
+                </w:rPr>
+              </m:ctrlPr>
+            </m:naryPr>
+            <m:sub>
+              <m:r>
+                <w:rPr>
+                  <w:rFonts w:ascii="Cambria Math" w:hAnsi="Cambria Math" w:cs="Times New Roman"/>
+                </w:rPr>
+                <m:t>j=0</m:t>
+              </m:r>
+            </m:sub>
+            <m:sup>
+              <m:r>
+                <w:rPr>
+                  <w:rFonts w:ascii="Cambria Math" w:hAnsi="Cambria Math" w:cs="Times New Roman"/>
+                </w:rPr>
+                <m:t>d</m:t>
+              </m:r>
+            </m:sup>
+            <m:e>
+              <m:nary>
+                <m:naryPr>
+                  <m:chr m:val="∑"/>
+                  <m:limLoc m:val="undOvr"/>
+                  <m:ctrlPr>
+                    <w:rPr>
+                      <w:rFonts w:ascii="Cambria Math" w:hAnsi="Cambria Math" w:cs="Times New Roman"/>
+                      <w:i/>
+                    </w:rPr>
+                  </m:ctrlPr>
+                </m:naryPr>
+                <m:sub>
+                  <m:r>
+                    <w:rPr>
+                      <w:rFonts w:ascii="Cambria Math" w:hAnsi="Cambria Math" w:cs="Times New Roman"/>
+                    </w:rPr>
+                    <m:t>i=0</m:t>
+                  </m:r>
+                </m:sub>
+                <m:sup>
+                  <m:r>
+                    <w:rPr>
+                      <w:rFonts w:ascii="Cambria Math" w:hAnsi="Cambria Math" w:cs="Times New Roman"/>
+                    </w:rPr>
+                    <m:t>j</m:t>
+                  </m:r>
+                </m:sup>
+                <m:e>
+                  <m:f>
+                    <m:fPr>
+                      <m:ctrlPr>
+                        <w:rPr>
+                          <w:rFonts w:ascii="Cambria Math" w:hAnsi="Cambria Math" w:cs="Times New Roman"/>
+                          <w:i/>
+                        </w:rPr>
+                      </m:ctrlPr>
+                    </m:fPr>
+                    <m:num>
+                      <m:sSub>
+                        <m:sSubPr>
+                          <m:ctrlPr>
+                            <w:rPr>
+                              <w:rFonts w:ascii="Cambria Math" w:hAnsi="Cambria Math" w:cs="Times New Roman"/>
+                              <w:i/>
+                            </w:rPr>
+                          </m:ctrlPr>
+                        </m:sSubPr>
+                        <m:e>
+                          <m:r>
+                            <w:rPr>
+                              <w:rFonts w:ascii="Cambria Math" w:hAnsi="Cambria Math" w:cs="Times New Roman"/>
+                            </w:rPr>
+                            <m:t>a</m:t>
+                          </m:r>
+                        </m:e>
+                        <m:sub>
+                          <m:r>
+                            <w:rPr>
+                              <w:rFonts w:ascii="Cambria Math" w:hAnsi="Cambria Math" w:cs="Times New Roman"/>
+                            </w:rPr>
+                            <m:t>k</m:t>
+                          </m:r>
+                        </m:sub>
+                      </m:sSub>
+                    </m:num>
+                    <m:den>
+                      <m:r>
+                        <w:rPr>
+                          <w:rFonts w:ascii="Cambria Math" w:hAnsi="Cambria Math" w:cs="Times New Roman"/>
+                        </w:rPr>
+                        <m:t>i+1</m:t>
+                      </m:r>
+                    </m:den>
+                  </m:f>
+                  <m:nary>
+                    <m:naryPr>
+                      <m:chr m:val="∑"/>
+                      <m:limLoc m:val="undOvr"/>
+                      <m:ctrlPr>
+                        <w:rPr>
+                          <w:rFonts w:ascii="Cambria Math" w:hAnsi="Cambria Math" w:cs="Times New Roman"/>
+                          <w:i/>
+                        </w:rPr>
+                      </m:ctrlPr>
+                    </m:naryPr>
+                    <m:sub>
+                      <m:r>
+                        <w:rPr>
+                          <w:rFonts w:ascii="Cambria Math" w:hAnsi="Cambria Math" w:cs="Times New Roman"/>
+                        </w:rPr>
+                        <m:t>r=0</m:t>
+                      </m:r>
+                    </m:sub>
+                    <m:sup>
+                      <m:r>
+                        <w:rPr>
+                          <w:rFonts w:ascii="Cambria Math" w:hAnsi="Cambria Math" w:cs="Times New Roman"/>
+                        </w:rPr>
+                        <m:t>i+1</m:t>
+                      </m:r>
+                    </m:sup>
+                    <m:e>
+                      <m:f>
+                        <m:fPr>
+                          <m:ctrlPr>
+                            <w:rPr>
+                              <w:rFonts w:ascii="Cambria Math" w:hAnsi="Cambria Math" w:cs="Times New Roman"/>
+                              <w:i/>
+                            </w:rPr>
+                          </m:ctrlPr>
+                        </m:fPr>
+                        <m:num>
+                          <m:sSup>
+                            <m:sSupPr>
+                              <m:ctrlPr>
+                                <w:rPr>
+                                  <w:rFonts w:ascii="Cambria Math" w:hAnsi="Cambria Math" w:cs="Times New Roman"/>
+                                  <w:i/>
+                                </w:rPr>
+                              </m:ctrlPr>
+                            </m:sSupPr>
+                            <m:e>
+                              <m:d>
+                                <m:dPr>
+                                  <m:ctrlPr>
+                                    <w:rPr>
+                                      <w:rFonts w:ascii="Cambria Math" w:hAnsi="Cambria Math" w:cs="Times New Roman"/>
+                                      <w:i/>
+                                    </w:rPr>
+                                  </m:ctrlPr>
+                                </m:dPr>
+                                <m:e>
+                                  <m:r>
+                                    <w:rPr>
+                                      <w:rFonts w:ascii="Cambria Math" w:hAnsi="Cambria Math" w:cs="Times New Roman"/>
+                                    </w:rPr>
+                                    <m:t>-1</m:t>
+                                  </m:r>
+                                </m:e>
+                              </m:d>
+                            </m:e>
+                            <m:sup>
+                              <m:r>
+                                <w:rPr>
+                                  <w:rFonts w:ascii="Cambria Math" w:hAnsi="Cambria Math" w:cs="Times New Roman"/>
+                                </w:rPr>
+                                <m:t>r</m:t>
+                              </m:r>
+                            </m:sup>
+                          </m:sSup>
+                          <m:sSubSup>
+                            <m:sSubSupPr>
+                              <m:ctrlPr>
+                                <w:rPr>
+                                  <w:rFonts w:ascii="Cambria Math" w:hAnsi="Cambria Math" w:cs="Times New Roman"/>
+                                  <w:i/>
+                                </w:rPr>
+                              </m:ctrlPr>
+                            </m:sSubSupPr>
+                            <m:e>
+                              <m:r>
+                                <w:rPr>
+                                  <w:rFonts w:ascii="Cambria Math" w:hAnsi="Cambria Math" w:cs="Times New Roman"/>
+                                </w:rPr>
+                                <m:t>C</m:t>
+                              </m:r>
+                            </m:e>
+                            <m:sub>
+                              <m:r>
+                                <w:rPr>
+                                  <w:rFonts w:ascii="Cambria Math" w:hAnsi="Cambria Math" w:cs="Times New Roman"/>
+                                </w:rPr>
+                                <m:t>i+1</m:t>
+                              </m:r>
+                            </m:sub>
+                            <m:sup>
+                              <m:r>
+                                <w:rPr>
+                                  <w:rFonts w:ascii="Cambria Math" w:hAnsi="Cambria Math" w:cs="Times New Roman"/>
+                                </w:rPr>
+                                <m:t>r</m:t>
+                              </m:r>
+                            </m:sup>
+                          </m:sSubSup>
+                        </m:num>
+                        <m:den>
+                          <m:r>
+                            <w:rPr>
+                              <w:rFonts w:ascii="Cambria Math" w:hAnsi="Cambria Math" w:cs="Times New Roman"/>
+                            </w:rPr>
+                            <m:t>j-i+r+1</m:t>
+                          </m:r>
+                        </m:den>
+                      </m:f>
+                    </m:e>
+                  </m:nary>
+                </m:e>
+              </m:nary>
+            </m:e>
+          </m:nary>
+        </m:oMath>
+      </m:oMathPara>
+    </w:p>
+    <w:p>
+      <w:pPr>
+        <w:widowControl/>
+        <w:jc w:val="left"/>
+        <w:rPr>
+          <w:rFonts w:ascii="Times New Roman" w:hAnsi="Times New Roman" w:cs="Times New Roman"/>
+        </w:rPr>
+      </w:pPr>
+      <m:oMathPara>
+        <m:oMath>
+          <m:r>
+            <w:rPr>
+              <w:rFonts w:ascii="Cambria Math" w:hAnsi="Cambria Math" w:cs="Times New Roman"/>
+            </w:rPr>
+            <m:t>=</m:t>
+          </m:r>
+          <m:d>
+            <m:dPr>
+              <m:ctrlPr>
+                <w:rPr>
+                  <w:rFonts w:ascii="Cambria Math" w:hAnsi="Cambria Math" w:cs="Times New Roman"/>
+                  <w:i/>
+                </w:rPr>
+              </m:ctrlPr>
+            </m:dPr>
+            <m:e>
+              <m:r>
+                <m:rPr>
+                  <m:sty m:val="bi"/>
+                </m:rPr>
+                <w:rPr>
+                  <w:rFonts w:ascii="Cambria Math" w:hAnsi="Cambria Math" w:cs="Times New Roman"/>
+                </w:rPr>
+                <m:t>C</m:t>
+              </m:r>
+              <m:r>
+                <w:rPr>
+                  <w:rFonts w:ascii="Cambria Math" w:hAnsi="Cambria Math" w:cs="Times New Roman"/>
+                </w:rPr>
+                <m:t>,</m:t>
+              </m:r>
+              <m:r>
+                <m:rPr>
+                  <m:sty m:val="bi"/>
+                </m:rPr>
+                <w:rPr>
+                  <w:rFonts w:ascii="Cambria Math" w:hAnsi="Cambria Math" w:cs="Times New Roman"/>
+                </w:rPr>
+                <m:t>a</m:t>
+              </m:r>
+            </m:e>
+          </m:d>
+        </m:oMath>
+      </m:oMathPara>
+    </w:p>
+    <w:p>
+      <w:pPr>
+        <w:widowControl/>
+        <w:jc w:val="left"/>
+        <w:rPr>
+          <w:rFonts w:ascii="Times New Roman" w:hAnsi="Times New Roman" w:cs="Times New Roman"/>
+        </w:rPr>
+      </w:pPr>
+      <w:r>
+        <w:rPr>
+          <w:rFonts w:ascii="Times New Roman" w:hAnsi="Times New Roman" w:cs="Times New Roman" w:hint="eastAsia"/>
+        </w:rPr>
+        <w:t>w</w:t>
+      </w:r>
+      <w:r>
+        <w:rPr>
+          <w:rFonts w:ascii="Times New Roman" w:hAnsi="Times New Roman" w:cs="Times New Roman"/>
+        </w:rPr>
+        <w:t>here</w:t>
+      </w:r>
+    </w:p>
+    <w:p>
+      <w:pPr>
+        <w:widowControl/>
+        <w:jc w:val="left"/>
+        <w:rPr>
+          <w:rFonts w:ascii="Times New Roman" w:hAnsi="Times New Roman" w:cs="Times New Roman"/>
+        </w:rPr>
+      </w:pPr>
+      <m:oMathPara>
+        <m:oMath>
+          <m:r>
+            <m:rPr>
+              <m:sty m:val="bi"/>
+            </m:rPr>
+            <w:rPr>
+              <w:rFonts w:ascii="Cambria Math" w:hAnsi="Cambria Math" w:cs="Times New Roman"/>
+            </w:rPr>
+            <m:t>C</m:t>
+          </m:r>
+          <m:r>
+            <w:rPr>
+              <w:rFonts w:ascii="Cambria Math" w:hAnsi="Cambria Math" w:cs="Times New Roman"/>
+            </w:rPr>
+            <m:t>=</m:t>
+          </m:r>
+          <m:d>
+            <m:dPr>
+              <m:ctrlPr>
+                <w:rPr>
+                  <w:rFonts w:ascii="Cambria Math" w:hAnsi="Cambria Math" w:cs="Times New Roman"/>
+                  <w:i/>
+                </w:rPr>
+              </m:ctrlPr>
+            </m:dPr>
+            <m:e>
+              <m:eqArr>
+                <m:eqArrPr>
+                  <m:ctrlPr>
+                    <w:rPr>
+                      <w:rFonts w:ascii="Cambria Math" w:hAnsi="Cambria Math" w:cs="Times New Roman"/>
+                      <w:i/>
+                    </w:rPr>
+                  </m:ctrlPr>
+                </m:eqArrPr>
+                <m:e>
+                  <m:sSub>
+                    <m:sSubPr>
+                      <m:ctrlPr>
+                        <w:rPr>
+                          <w:rFonts w:ascii="Cambria Math" w:hAnsi="Cambria Math" w:cs="Times New Roman"/>
+                          <w:i/>
+                        </w:rPr>
+                      </m:ctrlPr>
+                    </m:sSubPr>
+                    <m:e>
+                      <m:r>
+                        <w:rPr>
+                          <w:rFonts w:ascii="Cambria Math" w:hAnsi="Cambria Math" w:cs="Times New Roman"/>
+                        </w:rPr>
+                        <m:t>C</m:t>
+                      </m:r>
+                    </m:e>
+                    <m:sub>
+                      <m:r>
+                        <w:rPr>
+                          <w:rFonts w:ascii="Cambria Math" w:hAnsi="Cambria Math" w:cs="Times New Roman"/>
+                        </w:rPr>
+                        <m:t>1</m:t>
+                      </m:r>
+                    </m:sub>
+                  </m:sSub>
+                </m:e>
+                <m:e>
+                  <m:sSub>
+                    <m:sSubPr>
+                      <m:ctrlPr>
+                        <w:rPr>
+                          <w:rFonts w:ascii="Cambria Math" w:hAnsi="Cambria Math" w:cs="Times New Roman"/>
+                          <w:i/>
+                        </w:rPr>
+                      </m:ctrlPr>
+                    </m:sSubPr>
+                    <m:e>
+                      <m:r>
+                        <w:rPr>
+                          <w:rFonts w:ascii="Cambria Math" w:hAnsi="Cambria Math" w:cs="Times New Roman"/>
+                        </w:rPr>
+                        <m:t>C</m:t>
+                      </m:r>
+                    </m:e>
+                    <m:sub>
+                      <m:r>
+                        <w:rPr>
+                          <w:rFonts w:ascii="Cambria Math" w:hAnsi="Cambria Math" w:cs="Times New Roman"/>
+                        </w:rPr>
+                        <m:t>2</m:t>
+                      </m:r>
+                    </m:sub>
+                  </m:sSub>
+                  <m:ctrlPr>
+                    <w:rPr>
+                      <w:rFonts w:ascii="Cambria Math" w:eastAsia="Cambria Math" w:hAnsi="Cambria Math" w:cs="Cambria Math"/>
+                      <w:i/>
+                    </w:rPr>
+                  </m:ctrlPr>
+                </m:e>
+                <m:e>
+                  <m:r>
+                    <w:rPr>
+                      <w:rFonts w:ascii="Cambria Math" w:eastAsia="Cambria Math" w:hAnsi="Cambria Math" w:cs="Cambria Math"/>
+                    </w:rPr>
+                    <m:t>⋮</m:t>
+                  </m:r>
+                  <m:ctrlPr>
+                    <w:rPr>
+                      <w:rFonts w:ascii="Cambria Math" w:eastAsia="Cambria Math" w:hAnsi="Cambria Math" w:cs="Cambria Math"/>
+                      <w:i/>
+                    </w:rPr>
+                  </m:ctrlPr>
+                </m:e>
+                <m:e>
+                  <m:sSub>
+                    <m:sSubPr>
+                      <m:ctrlPr>
+                        <w:rPr>
+                          <w:rFonts w:ascii="Cambria Math" w:eastAsia="Cambria Math" w:hAnsi="Cambria Math" w:cs="Cambria Math"/>
+                          <w:i/>
+                        </w:rPr>
+                      </m:ctrlPr>
+                    </m:sSubPr>
+                    <m:e>
+                      <m:r>
+                        <w:rPr>
+                          <w:rFonts w:ascii="Cambria Math" w:eastAsia="Cambria Math" w:hAnsi="Cambria Math" w:cs="Cambria Math"/>
+                        </w:rPr>
+                        <m:t>C</m:t>
+                      </m:r>
+                    </m:e>
+                    <m:sub>
+                      <m:r>
+                        <w:rPr>
+                          <w:rFonts w:ascii="Cambria Math" w:eastAsia="Cambria Math" w:hAnsi="Cambria Math" w:cs="Cambria Math"/>
+                        </w:rPr>
+                        <m:t>k</m:t>
+                      </m:r>
+                    </m:sub>
+                  </m:sSub>
+                  <m:ctrlPr>
+                    <w:rPr>
+                      <w:rFonts w:ascii="Cambria Math" w:eastAsia="Cambria Math" w:hAnsi="Cambria Math" w:cs="Cambria Math"/>
+                      <w:i/>
+                    </w:rPr>
+                  </m:ctrlPr>
+                </m:e>
+                <m:e>
+                  <m:r>
+                    <w:rPr>
+                      <w:rFonts w:ascii="Cambria Math" w:eastAsia="Cambria Math" w:hAnsi="Cambria Math" w:cs="Cambria Math"/>
+                    </w:rPr>
+                    <m:t>⋮</m:t>
+                  </m:r>
+                  <m:ctrlPr>
+                    <w:rPr>
+                      <w:rFonts w:ascii="Cambria Math" w:eastAsia="Cambria Math" w:hAnsi="Cambria Math" w:cs="Cambria Math"/>
+                      <w:i/>
+                    </w:rPr>
+                  </m:ctrlPr>
+                </m:e>
+                <m:e>
+                  <m:sSub>
+                    <m:sSubPr>
+                      <m:ctrlPr>
+                        <w:rPr>
+                          <w:rFonts w:ascii="Cambria Math" w:eastAsia="Cambria Math" w:hAnsi="Cambria Math" w:cs="Cambria Math"/>
+                          <w:i/>
+                        </w:rPr>
+                      </m:ctrlPr>
+                    </m:sSubPr>
+                    <m:e>
+                      <m:r>
+                        <w:rPr>
+                          <w:rFonts w:ascii="Cambria Math" w:eastAsia="Cambria Math" w:hAnsi="Cambria Math" w:cs="Cambria Math"/>
+                        </w:rPr>
+                        <m:t>C</m:t>
+                      </m:r>
+                    </m:e>
+                    <m:sub>
+                      <m:r>
+                        <w:rPr>
+                          <w:rFonts w:ascii="Cambria Math" w:eastAsia="Cambria Math" w:hAnsi="Cambria Math" w:cs="Cambria Math"/>
+                        </w:rPr>
+                        <m:t>p</m:t>
+                      </m:r>
+                    </m:sub>
+                  </m:sSub>
+                </m:e>
+              </m:eqArr>
+            </m:e>
+          </m:d>
+        </m:oMath>
+      </m:oMathPara>
+    </w:p>
+    <w:p>
+      <w:pPr>
+        <w:widowControl/>
+        <w:jc w:val="left"/>
+        <w:rPr>
+          <w:rFonts w:ascii="Times New Roman" w:hAnsi="Times New Roman" w:cs="Times New Roman"/>
+        </w:rPr>
+      </w:pPr>
+      <m:oMathPara>
+        <m:oMath>
+          <m:r>
+            <m:rPr>
+              <m:sty m:val="bi"/>
+            </m:rPr>
+            <w:rPr>
+              <w:rFonts w:ascii="Cambria Math" w:hAnsi="Cambria Math" w:cs="Times New Roman"/>
+            </w:rPr>
+            <m:t>a</m:t>
+          </m:r>
+          <m:r>
+            <w:rPr>
+              <w:rFonts w:ascii="Cambria Math" w:hAnsi="Cambria Math" w:cs="Times New Roman"/>
+            </w:rPr>
+            <m:t>=</m:t>
+          </m:r>
+          <m:d>
+            <m:dPr>
+              <m:ctrlPr>
+                <w:rPr>
+                  <w:rFonts w:ascii="Cambria Math" w:hAnsi="Cambria Math" w:cs="Times New Roman"/>
+                  <w:i/>
+                </w:rPr>
+              </m:ctrlPr>
+            </m:dPr>
+            <m:e>
+              <m:eqArr>
+                <m:eqArrPr>
+                  <m:ctrlPr>
+                    <w:rPr>
+                      <w:rFonts w:ascii="Cambria Math" w:hAnsi="Cambria Math" w:cs="Times New Roman"/>
+                      <w:i/>
+                    </w:rPr>
+                  </m:ctrlPr>
+                </m:eqArrPr>
+                <m:e>
+                  <m:sSub>
+                    <m:sSubPr>
+                      <m:ctrlPr>
+                        <w:rPr>
+                          <w:rFonts w:ascii="Cambria Math" w:hAnsi="Cambria Math" w:cs="Times New Roman"/>
+                          <w:i/>
+                        </w:rPr>
+                      </m:ctrlPr>
+                    </m:sSubPr>
+                    <m:e>
+                      <m:r>
+                        <w:rPr>
+                          <w:rFonts w:ascii="Cambria Math" w:hAnsi="Cambria Math" w:cs="Times New Roman"/>
+                        </w:rPr>
+                        <m:t>a</m:t>
+                      </m:r>
+                    </m:e>
+                    <m:sub>
+                      <m:r>
+                        <w:rPr>
+                          <w:rFonts w:ascii="Cambria Math" w:hAnsi="Cambria Math" w:cs="Times New Roman"/>
+                        </w:rPr>
+                        <m:t>1</m:t>
+                      </m:r>
+                    </m:sub>
+                  </m:sSub>
+                </m:e>
+                <m:e>
+                  <m:sSub>
+                    <m:sSubPr>
+                      <m:ctrlPr>
+                        <w:rPr>
+                          <w:rFonts w:ascii="Cambria Math" w:hAnsi="Cambria Math" w:cs="Times New Roman"/>
+                          <w:i/>
+                        </w:rPr>
+                      </m:ctrlPr>
+                    </m:sSubPr>
+                    <m:e>
+                      <m:r>
+                        <w:rPr>
+                          <w:rFonts w:ascii="Cambria Math" w:hAnsi="Cambria Math" w:cs="Times New Roman"/>
+                        </w:rPr>
+                        <m:t>a</m:t>
+                      </m:r>
+                    </m:e>
+                    <m:sub>
+                      <m:r>
+                        <w:rPr>
+                          <w:rFonts w:ascii="Cambria Math" w:hAnsi="Cambria Math" w:cs="Times New Roman"/>
+                        </w:rPr>
+                        <m:t>2</m:t>
+                      </m:r>
+                    </m:sub>
+                  </m:sSub>
+                  <m:ctrlPr>
+                    <w:rPr>
+                      <w:rFonts w:ascii="Cambria Math" w:eastAsia="Cambria Math" w:hAnsi="Cambria Math" w:cs="Cambria Math"/>
+                      <w:i/>
+                    </w:rPr>
+                  </m:ctrlPr>
+                </m:e>
+                <m:e>
+                  <m:r>
+                    <w:rPr>
+                      <w:rFonts w:ascii="Cambria Math" w:eastAsia="Cambria Math" w:hAnsi="Cambria Math" w:cs="Cambria Math"/>
+                    </w:rPr>
+                    <m:t>⋮</m:t>
+                  </m:r>
+                  <m:ctrlPr>
+                    <w:rPr>
+                      <w:rFonts w:ascii="Cambria Math" w:eastAsia="Cambria Math" w:hAnsi="Cambria Math" w:cs="Cambria Math"/>
+                      <w:i/>
+                    </w:rPr>
+                  </m:ctrlPr>
+                </m:e>
+                <m:e>
+                  <m:sSub>
+                    <m:sSubPr>
+                      <m:ctrlPr>
+                        <w:rPr>
+                          <w:rFonts w:ascii="Cambria Math" w:eastAsia="Cambria Math" w:hAnsi="Cambria Math" w:cs="Cambria Math"/>
+                          <w:i/>
+                        </w:rPr>
+                      </m:ctrlPr>
+                    </m:sSubPr>
+                    <m:e>
+                      <m:r>
+                        <w:rPr>
+                          <w:rFonts w:ascii="Cambria Math" w:eastAsia="Cambria Math" w:hAnsi="Cambria Math" w:cs="Cambria Math"/>
+                        </w:rPr>
+                        <m:t>a</m:t>
+                      </m:r>
+                    </m:e>
+                    <m:sub>
+                      <m:r>
+                        <w:rPr>
+                          <w:rFonts w:ascii="Cambria Math" w:eastAsia="Cambria Math" w:hAnsi="Cambria Math" w:cs="Cambria Math"/>
+                        </w:rPr>
+                        <m:t>k</m:t>
+                      </m:r>
+                    </m:sub>
+                  </m:sSub>
+                  <m:ctrlPr>
+                    <w:rPr>
+                      <w:rFonts w:ascii="Cambria Math" w:eastAsia="Cambria Math" w:hAnsi="Cambria Math" w:cs="Cambria Math"/>
+                      <w:i/>
+                    </w:rPr>
+                  </m:ctrlPr>
+                </m:e>
+                <m:e>
+                  <m:r>
+                    <w:rPr>
+                      <w:rFonts w:ascii="Cambria Math" w:eastAsia="Cambria Math" w:hAnsi="Cambria Math" w:cs="Cambria Math"/>
+                    </w:rPr>
+                    <m:t>⋮</m:t>
+                  </m:r>
+                  <m:ctrlPr>
+                    <w:rPr>
+                      <w:rFonts w:ascii="Cambria Math" w:eastAsia="Cambria Math" w:hAnsi="Cambria Math" w:cs="Cambria Math"/>
+                      <w:i/>
+                    </w:rPr>
+                  </m:ctrlPr>
+                </m:e>
+                <m:e>
+                  <m:sSub>
+                    <m:sSubPr>
+                      <m:ctrlPr>
+                        <w:rPr>
+                          <w:rFonts w:ascii="Cambria Math" w:eastAsia="Cambria Math" w:hAnsi="Cambria Math" w:cs="Cambria Math"/>
+                          <w:i/>
+                        </w:rPr>
+                      </m:ctrlPr>
+                    </m:sSubPr>
+                    <m:e>
+                      <m:r>
+                        <w:rPr>
+                          <w:rFonts w:ascii="Cambria Math" w:eastAsia="Cambria Math" w:hAnsi="Cambria Math" w:cs="Cambria Math"/>
+                        </w:rPr>
+                        <m:t>a</m:t>
+                      </m:r>
+                    </m:e>
+                    <m:sub>
+                      <m:r>
+                        <w:rPr>
+                          <w:rFonts w:ascii="Cambria Math" w:eastAsia="Cambria Math" w:hAnsi="Cambria Math" w:cs="Cambria Math"/>
+                        </w:rPr>
+                        <m:t>p</m:t>
+                      </m:r>
+                    </m:sub>
+                  </m:sSub>
+                </m:e>
+              </m:eqArr>
+            </m:e>
+          </m:d>
+        </m:oMath>
+      </m:oMathPara>
+    </w:p>
+    <w:p>
+      <w:pPr>
+        <w:widowControl/>
+        <w:jc w:val="left"/>
+        <w:rPr>
+          <w:rFonts w:ascii="Times New Roman" w:hAnsi="Times New Roman" w:cs="Times New Roman"/>
+        </w:rPr>
+      </w:pPr>
+      <m:oMathPara>
+        <m:oMath>
+          <m:sSub>
+            <m:sSubPr>
+              <m:ctrlPr>
+                <w:rPr>
+                  <w:rFonts w:ascii="Cambria Math" w:hAnsi="Cambria Math" w:cs="Times New Roman"/>
+                  <w:i/>
+                </w:rPr>
+              </m:ctrlPr>
+            </m:sSubPr>
+            <m:e>
+              <m:r>
+                <w:rPr>
+                  <w:rFonts w:ascii="Cambria Math" w:hAnsi="Cambria Math" w:cs="Times New Roman"/>
+                </w:rPr>
+                <m:t>C</m:t>
+              </m:r>
+            </m:e>
+            <m:sub>
+              <m:r>
+                <w:rPr>
+                  <w:rFonts w:ascii="Cambria Math" w:hAnsi="Cambria Math" w:cs="Times New Roman"/>
+                </w:rPr>
+                <m:t>k</m:t>
+              </m:r>
+            </m:sub>
+          </m:sSub>
+          <m:r>
+            <w:rPr>
+              <w:rFonts w:ascii="Cambria Math" w:hAnsi="Cambria Math" w:cs="Times New Roman"/>
+            </w:rPr>
+            <m:t>=</m:t>
+          </m:r>
+          <m:f>
+            <m:fPr>
+              <m:ctrlPr>
+                <w:rPr>
+                  <w:rFonts w:ascii="Cambria Math" w:hAnsi="Cambria Math" w:cs="Times New Roman"/>
+                  <w:i/>
+                </w:rPr>
+              </m:ctrlPr>
+            </m:fPr>
+            <m:num>
+              <m:r>
+                <w:rPr>
+                  <w:rFonts w:ascii="Cambria Math" w:hAnsi="Cambria Math" w:cs="Times New Roman"/>
+                </w:rPr>
+                <m:t>1</m:t>
+              </m:r>
+            </m:num>
+            <m:den>
+              <m:r>
+                <w:rPr>
+                  <w:rFonts w:ascii="Cambria Math" w:hAnsi="Cambria Math" w:cs="Times New Roman"/>
+                </w:rPr>
+                <m:t>i+1</m:t>
+              </m:r>
+            </m:den>
+          </m:f>
+          <m:nary>
+            <m:naryPr>
+              <m:chr m:val="∑"/>
+              <m:limLoc m:val="undOvr"/>
+              <m:ctrlPr>
+                <w:rPr>
+                  <w:rFonts w:ascii="Cambria Math" w:hAnsi="Cambria Math" w:cs="Times New Roman"/>
+                  <w:i/>
+                </w:rPr>
+              </m:ctrlPr>
+            </m:naryPr>
+            <m:sub>
+              <m:r>
+                <w:rPr>
+                  <w:rFonts w:ascii="Cambria Math" w:hAnsi="Cambria Math" w:cs="Times New Roman"/>
+                </w:rPr>
+                <m:t>r=0</m:t>
+              </m:r>
+            </m:sub>
+            <m:sup>
+              <m:r>
+                <w:rPr>
+                  <w:rFonts w:ascii="Cambria Math" w:hAnsi="Cambria Math" w:cs="Times New Roman"/>
+                </w:rPr>
+                <m:t>i+1</m:t>
+              </m:r>
+            </m:sup>
+            <m:e>
+              <m:f>
+                <m:fPr>
+                  <m:ctrlPr>
+                    <w:rPr>
+                      <w:rFonts w:ascii="Cambria Math" w:hAnsi="Cambria Math" w:cs="Times New Roman"/>
+                      <w:i/>
+                    </w:rPr>
+                  </m:ctrlPr>
+                </m:fPr>
+                <m:num>
+                  <m:sSup>
+                    <m:sSupPr>
+                      <m:ctrlPr>
+                        <w:rPr>
+                          <w:rFonts w:ascii="Cambria Math" w:hAnsi="Cambria Math" w:cs="Times New Roman"/>
+                          <w:i/>
+                        </w:rPr>
+                      </m:ctrlPr>
+                    </m:sSupPr>
+                    <m:e>
+                      <m:d>
+                        <m:dPr>
+                          <m:ctrlPr>
+                            <w:rPr>
+                              <w:rFonts w:ascii="Cambria Math" w:hAnsi="Cambria Math" w:cs="Times New Roman"/>
+                              <w:i/>
+                            </w:rPr>
+                          </m:ctrlPr>
+                        </m:dPr>
+                        <m:e>
+                          <m:r>
+                            <w:rPr>
+                              <w:rFonts w:ascii="Cambria Math" w:hAnsi="Cambria Math" w:cs="Times New Roman"/>
+                            </w:rPr>
+                            <m:t>-1</m:t>
+                          </m:r>
+                        </m:e>
+                      </m:d>
+                    </m:e>
+                    <m:sup>
+                      <m:r>
+                        <w:rPr>
+                          <w:rFonts w:ascii="Cambria Math" w:hAnsi="Cambria Math" w:cs="Times New Roman"/>
+                        </w:rPr>
+                        <m:t>r</m:t>
+                      </m:r>
+                    </m:sup>
+                  </m:sSup>
+                  <m:sSubSup>
+                    <m:sSubSupPr>
+                      <m:ctrlPr>
+                        <w:rPr>
+                          <w:rFonts w:ascii="Cambria Math" w:hAnsi="Cambria Math" w:cs="Times New Roman"/>
+                          <w:i/>
+                        </w:rPr>
+                      </m:ctrlPr>
+                    </m:sSubSupPr>
+                    <m:e>
+                      <m:r>
+                        <w:rPr>
+                          <w:rFonts w:ascii="Cambria Math" w:hAnsi="Cambria Math" w:cs="Times New Roman"/>
+                        </w:rPr>
+                        <m:t>C</m:t>
+                      </m:r>
+                    </m:e>
+                    <m:sub>
+                      <m:r>
+                        <w:rPr>
+                          <w:rFonts w:ascii="Cambria Math" w:hAnsi="Cambria Math" w:cs="Times New Roman"/>
+                        </w:rPr>
+                        <m:t>i+1</m:t>
+                      </m:r>
+                    </m:sub>
+                    <m:sup>
+                      <m:r>
+                        <w:rPr>
+                          <w:rFonts w:ascii="Cambria Math" w:hAnsi="Cambria Math" w:cs="Times New Roman"/>
+                        </w:rPr>
+                        <m:t>r</m:t>
+                      </m:r>
+                    </m:sup>
+                  </m:sSubSup>
+                </m:num>
+                <m:den>
+                  <m:r>
+                    <w:rPr>
+                      <w:rFonts w:ascii="Cambria Math" w:hAnsi="Cambria Math" w:cs="Times New Roman"/>
+                    </w:rPr>
+                    <m:t>j-i+r+1</m:t>
+                  </m:r>
+                </m:den>
+              </m:f>
+            </m:e>
+          </m:nary>
+        </m:oMath>
+      </m:oMathPara>
+    </w:p>
+    <w:p>
+      <w:pPr>
+        <w:widowControl/>
+        <w:jc w:val="left"/>
+        <w:rPr>
+          <w:rFonts w:ascii="Times New Roman" w:hAnsi="Times New Roman" w:cs="Times New Roman"/>
+        </w:rPr>
+      </w:pPr>
+      <w:r>
+        <w:rPr>
+          <w:rFonts w:ascii="Times New Roman" w:hAnsi="Times New Roman" w:cs="Times New Roman"/>
+        </w:rPr>
+        <w:t xml:space="preserve">Assume </w:t>
+      </w:r>
+      <m:oMath>
+        <m:r>
+          <m:rPr>
+            <m:sty m:val="bi"/>
+          </m:rPr>
+          <w:rPr>
+            <w:rFonts w:ascii="Cambria Math" w:hAnsi="Cambria Math" w:cs="Times New Roman"/>
+          </w:rPr>
+          <m:t>q</m:t>
+        </m:r>
+      </m:oMath>
+      <w:r>
+        <w:rPr>
+          <w:rFonts w:ascii="Times New Roman" w:hAnsi="Times New Roman" w:cs="Times New Roman" w:hint="eastAsia"/>
+        </w:rPr>
+        <w:t xml:space="preserve"> </w:t>
+      </w:r>
+      <w:r>
+        <w:rPr>
+          <w:rFonts w:ascii="Times New Roman" w:hAnsi="Times New Roman" w:cs="Times New Roman"/>
+        </w:rPr>
+        <w:t>is known value on points</w:t>
+      </w:r>
+    </w:p>
+    <w:p>
+      <w:pPr>
+        <w:widowControl/>
+        <w:jc w:val="left"/>
+        <w:rPr>
+          <w:rFonts w:ascii="Times New Roman" w:hAnsi="Times New Roman" w:cs="Times New Roman"/>
+          <w:b/>
+          <w:bCs/>
+        </w:rPr>
+      </w:pPr>
+      <m:oMathPara>
+        <m:oMath>
+          <m:r>
+            <w:rPr>
+              <w:rFonts w:ascii="Cambria Math" w:hAnsi="Cambria Math" w:cs="Times New Roman"/>
+            </w:rPr>
+            <m:t>q=</m:t>
+          </m:r>
+          <m:d>
+            <m:dPr>
+              <m:ctrlPr>
+                <w:rPr>
+                  <w:rFonts w:ascii="Cambria Math" w:hAnsi="Cambria Math" w:cs="Times New Roman"/>
+                  <w:i/>
+                </w:rPr>
+              </m:ctrlPr>
+            </m:dPr>
+            <m:e>
+              <m:eqArr>
+                <m:eqArrPr>
+                  <m:ctrlPr>
+                    <w:rPr>
+                      <w:rFonts w:ascii="Cambria Math" w:hAnsi="Cambria Math" w:cs="Times New Roman"/>
+                      <w:i/>
+                    </w:rPr>
+                  </m:ctrlPr>
+                </m:eqArrPr>
+                <m:e>
+                  <m:sSub>
+                    <m:sSubPr>
+                      <m:ctrlPr>
+                        <w:rPr>
+                          <w:rFonts w:ascii="Cambria Math" w:hAnsi="Cambria Math" w:cs="Times New Roman"/>
+                          <w:i/>
+                        </w:rPr>
+                      </m:ctrlPr>
+                    </m:sSubPr>
+                    <m:e>
+                      <m:r>
+                        <w:rPr>
+                          <w:rFonts w:ascii="Cambria Math" w:hAnsi="Cambria Math" w:cs="Times New Roman"/>
+                        </w:rPr>
+                        <m:t>q</m:t>
+                      </m:r>
+                    </m:e>
+                    <m:sub>
+                      <m:r>
+                        <w:rPr>
+                          <w:rFonts w:ascii="Cambria Math" w:hAnsi="Cambria Math" w:cs="Times New Roman"/>
+                        </w:rPr>
+                        <m:t>1</m:t>
+                      </m:r>
+                    </m:sub>
+                  </m:sSub>
+                </m:e>
+                <m:e>
+                  <m:sSub>
+                    <m:sSubPr>
+                      <m:ctrlPr>
+                        <w:rPr>
+                          <w:rFonts w:ascii="Cambria Math" w:hAnsi="Cambria Math" w:cs="Times New Roman"/>
+                          <w:i/>
+                        </w:rPr>
+                      </m:ctrlPr>
+                    </m:sSubPr>
+                    <m:e>
+                      <m:r>
+                        <w:rPr>
+                          <w:rFonts w:ascii="Cambria Math" w:hAnsi="Cambria Math" w:cs="Times New Roman"/>
+                        </w:rPr>
+                        <m:t>q</m:t>
+                      </m:r>
+                    </m:e>
+                    <m:sub>
+                      <m:r>
+                        <w:rPr>
+                          <w:rFonts w:ascii="Cambria Math" w:hAnsi="Cambria Math" w:cs="Times New Roman"/>
+                        </w:rPr>
+                        <m:t>2</m:t>
+                      </m:r>
+                    </m:sub>
+                  </m:sSub>
+                  <m:ctrlPr>
+                    <w:rPr>
+                      <w:rFonts w:ascii="Cambria Math" w:eastAsia="Cambria Math" w:hAnsi="Cambria Math" w:cs="Cambria Math"/>
+                      <w:i/>
+                    </w:rPr>
+                  </m:ctrlPr>
+                </m:e>
+                <m:e>
+                  <m:r>
+                    <w:rPr>
+                      <w:rFonts w:ascii="Cambria Math" w:eastAsia="Cambria Math" w:hAnsi="Cambria Math" w:cs="Cambria Math"/>
+                    </w:rPr>
+                    <m:t>⋮</m:t>
+                  </m:r>
+                  <m:ctrlPr>
+                    <w:rPr>
+                      <w:rFonts w:ascii="Cambria Math" w:eastAsia="Cambria Math" w:hAnsi="Cambria Math" w:cs="Cambria Math"/>
+                      <w:i/>
+                    </w:rPr>
+                  </m:ctrlPr>
+                </m:e>
+                <m:e>
+                  <m:sSub>
+                    <m:sSubPr>
+                      <m:ctrlPr>
+                        <w:rPr>
+                          <w:rFonts w:ascii="Cambria Math" w:eastAsia="Cambria Math" w:hAnsi="Cambria Math" w:cs="Cambria Math"/>
+                          <w:i/>
+                        </w:rPr>
+                      </m:ctrlPr>
+                    </m:sSubPr>
+                    <m:e>
+                      <m:r>
+                        <w:rPr>
+                          <w:rFonts w:ascii="Cambria Math" w:eastAsia="Cambria Math" w:hAnsi="Cambria Math" w:cs="Cambria Math"/>
+                        </w:rPr>
+                        <m:t>q</m:t>
+                      </m:r>
+                    </m:e>
+                    <m:sub>
+                      <m:r>
+                        <w:rPr>
+                          <w:rFonts w:ascii="Cambria Math" w:eastAsia="Cambria Math" w:hAnsi="Cambria Math" w:cs="Cambria Math"/>
+                        </w:rPr>
+                        <m:t>p</m:t>
+                      </m:r>
+                    </m:sub>
+                  </m:sSub>
+                </m:e>
+              </m:eqArr>
+            </m:e>
+          </m:d>
+          <m:r>
+            <w:rPr>
+              <w:rFonts w:ascii="Cambria Math" w:hAnsi="Cambria Math" w:cs="Times New Roman"/>
+            </w:rPr>
+            <m:t>=</m:t>
+          </m:r>
+          <m:d>
+            <m:dPr>
+              <m:ctrlPr>
+                <w:rPr>
+                  <w:rFonts w:ascii="Cambria Math" w:hAnsi="Cambria Math" w:cs="Times New Roman"/>
+                  <w:i/>
+                </w:rPr>
+              </m:ctrlPr>
+            </m:dPr>
+            <m:e>
+              <m:eqArr>
+                <m:eqArrPr>
+                  <m:ctrlPr>
+                    <w:rPr>
+                      <w:rFonts w:ascii="Cambria Math" w:hAnsi="Cambria Math" w:cs="Times New Roman"/>
+                      <w:i/>
+                    </w:rPr>
+                  </m:ctrlPr>
+                </m:eqArrPr>
+                <m:e>
+                  <m:rad>
+                    <m:radPr>
+                      <m:degHide m:val="1"/>
+                      <m:ctrlPr>
+                        <w:rPr>
+                          <w:rFonts w:ascii="Cambria Math" w:hAnsi="Cambria Math" w:cs="Times New Roman"/>
+                          <w:i/>
+                        </w:rPr>
+                      </m:ctrlPr>
+                    </m:radPr>
+                    <m:deg/>
+                    <m:e>
+                      <m:sSub>
+                        <m:sSubPr>
+                          <m:ctrlPr>
+                            <w:rPr>
+                              <w:rFonts w:ascii="Cambria Math" w:hAnsi="Cambria Math" w:cs="Times New Roman"/>
+                              <w:i/>
+                            </w:rPr>
+                          </m:ctrlPr>
+                        </m:sSubPr>
+                        <m:e>
+                          <m:r>
+                            <w:rPr>
+                              <w:rFonts w:ascii="Cambria Math" w:hAnsi="Cambria Math" w:cs="Times New Roman"/>
+                            </w:rPr>
+                            <m:t>G</m:t>
+                          </m:r>
+                        </m:e>
+                        <m:sub>
+                          <m:r>
+                            <w:rPr>
+                              <w:rFonts w:ascii="Cambria Math" w:hAnsi="Cambria Math" w:cs="Times New Roman"/>
+                            </w:rPr>
+                            <m:t>1</m:t>
+                          </m:r>
+                        </m:sub>
+                      </m:sSub>
+                    </m:e>
+                  </m:rad>
+                  <m:r>
+                    <w:rPr>
+                      <w:rFonts w:ascii="Cambria Math" w:hAnsi="Cambria Math" w:cs="Times New Roman"/>
+                    </w:rPr>
+                    <m:t xml:space="preserve"> </m:t>
+                  </m:r>
+                  <m:sSub>
+                    <m:sSubPr>
+                      <m:ctrlPr>
+                        <w:rPr>
+                          <w:rFonts w:ascii="Cambria Math" w:hAnsi="Cambria Math" w:cs="Times New Roman"/>
+                          <w:i/>
+                        </w:rPr>
+                      </m:ctrlPr>
+                    </m:sSubPr>
+                    <m:e>
+                      <m:r>
+                        <w:rPr>
+                          <w:rFonts w:ascii="Cambria Math" w:hAnsi="Cambria Math" w:cs="Times New Roman"/>
+                        </w:rPr>
+                        <m:t>u</m:t>
+                      </m:r>
+                    </m:e>
+                    <m:sub>
+                      <m:r>
+                        <w:rPr>
+                          <w:rFonts w:ascii="Cambria Math" w:hAnsi="Cambria Math" w:cs="Times New Roman"/>
+                        </w:rPr>
+                        <m:t>1</m:t>
+                      </m:r>
+                    </m:sub>
+                  </m:sSub>
+                </m:e>
+                <m:e>
+                  <m:rad>
+                    <m:radPr>
+                      <m:degHide m:val="1"/>
+                      <m:ctrlPr>
+                        <w:rPr>
+                          <w:rFonts w:ascii="Cambria Math" w:hAnsi="Cambria Math" w:cs="Times New Roman"/>
+                          <w:i/>
+                        </w:rPr>
+                      </m:ctrlPr>
+                    </m:radPr>
+                    <m:deg/>
+                    <m:e>
+                      <m:sSub>
+                        <m:sSubPr>
+                          <m:ctrlPr>
+                            <w:rPr>
+                              <w:rFonts w:ascii="Cambria Math" w:hAnsi="Cambria Math" w:cs="Times New Roman"/>
+                              <w:i/>
+                            </w:rPr>
+                          </m:ctrlPr>
+                        </m:sSubPr>
+                        <m:e>
+                          <m:r>
+                            <w:rPr>
+                              <w:rFonts w:ascii="Cambria Math" w:hAnsi="Cambria Math" w:cs="Times New Roman"/>
+                            </w:rPr>
+                            <m:t>G</m:t>
+                          </m:r>
+                        </m:e>
+                        <m:sub>
+                          <m:r>
+                            <w:rPr>
+                              <w:rFonts w:ascii="Cambria Math" w:hAnsi="Cambria Math" w:cs="Times New Roman"/>
+                            </w:rPr>
+                            <m:t>2</m:t>
+                          </m:r>
+                        </m:sub>
+                      </m:sSub>
+                    </m:e>
+                  </m:rad>
+                  <m:r>
+                    <w:rPr>
+                      <w:rFonts w:ascii="Cambria Math" w:hAnsi="Cambria Math" w:cs="Times New Roman"/>
+                    </w:rPr>
+                    <m:t xml:space="preserve"> </m:t>
+                  </m:r>
+                  <m:sSub>
+                    <m:sSubPr>
+                      <m:ctrlPr>
+                        <w:rPr>
+                          <w:rFonts w:ascii="Cambria Math" w:hAnsi="Cambria Math" w:cs="Times New Roman"/>
+                          <w:i/>
+                        </w:rPr>
+                      </m:ctrlPr>
+                    </m:sSubPr>
+                    <m:e>
+                      <m:r>
+                        <w:rPr>
+                          <w:rFonts w:ascii="Cambria Math" w:hAnsi="Cambria Math" w:cs="Times New Roman"/>
+                        </w:rPr>
+                        <m:t>u</m:t>
+                      </m:r>
+                    </m:e>
+                    <m:sub>
+                      <m:r>
+                        <w:rPr>
+                          <w:rFonts w:ascii="Cambria Math" w:hAnsi="Cambria Math" w:cs="Times New Roman"/>
+                        </w:rPr>
+                        <m:t>2</m:t>
+                      </m:r>
+                    </m:sub>
+                  </m:sSub>
+                  <m:ctrlPr>
+                    <w:rPr>
+                      <w:rFonts w:ascii="Cambria Math" w:eastAsia="Cambria Math" w:hAnsi="Cambria Math" w:cs="Cambria Math"/>
+                      <w:i/>
+                    </w:rPr>
+                  </m:ctrlPr>
+                </m:e>
+                <m:e>
+                  <m:r>
+                    <w:rPr>
+                      <w:rFonts w:ascii="Cambria Math" w:eastAsia="Cambria Math" w:hAnsi="Cambria Math" w:cs="Cambria Math"/>
+                    </w:rPr>
+                    <m:t>⋮</m:t>
+                  </m:r>
+                  <m:ctrlPr>
+                    <w:rPr>
+                      <w:rFonts w:ascii="Cambria Math" w:eastAsia="Cambria Math" w:hAnsi="Cambria Math" w:cs="Cambria Math"/>
+                      <w:i/>
+                    </w:rPr>
+                  </m:ctrlPr>
+                </m:e>
+                <m:e>
+                  <m:rad>
+                    <m:radPr>
+                      <m:degHide m:val="1"/>
+                      <m:ctrlPr>
+                        <w:rPr>
+                          <w:rFonts w:ascii="Cambria Math" w:hAnsi="Cambria Math" w:cs="Times New Roman"/>
+                          <w:i/>
+                        </w:rPr>
+                      </m:ctrlPr>
+                    </m:radPr>
+                    <m:deg/>
+                    <m:e>
+                      <m:sSub>
+                        <m:sSubPr>
+                          <m:ctrlPr>
+                            <w:rPr>
+                              <w:rFonts w:ascii="Cambria Math" w:hAnsi="Cambria Math" w:cs="Times New Roman"/>
+                              <w:i/>
+                            </w:rPr>
+                          </m:ctrlPr>
+                        </m:sSubPr>
+                        <m:e>
+                          <m:r>
+                            <w:rPr>
+                              <w:rFonts w:ascii="Cambria Math" w:hAnsi="Cambria Math" w:cs="Times New Roman"/>
+                            </w:rPr>
+                            <m:t>G</m:t>
+                          </m:r>
+                        </m:e>
+                        <m:sub>
+                          <m:r>
+                            <w:rPr>
+                              <w:rFonts w:ascii="Cambria Math" w:hAnsi="Cambria Math" w:cs="Times New Roman"/>
+                            </w:rPr>
+                            <m:t>p</m:t>
+                          </m:r>
+                        </m:sub>
+                      </m:sSub>
+                    </m:e>
+                  </m:rad>
+                  <m:r>
+                    <w:rPr>
+                      <w:rFonts w:ascii="Cambria Math" w:hAnsi="Cambria Math" w:cs="Times New Roman"/>
+                    </w:rPr>
+                    <m:t xml:space="preserve"> </m:t>
+                  </m:r>
+                  <m:sSub>
+                    <m:sSubPr>
+                      <m:ctrlPr>
+                        <w:rPr>
+                          <w:rFonts w:ascii="Cambria Math" w:hAnsi="Cambria Math" w:cs="Times New Roman"/>
+                          <w:i/>
+                        </w:rPr>
+                      </m:ctrlPr>
+                    </m:sSubPr>
+                    <m:e>
+                      <m:r>
+                        <w:rPr>
+                          <w:rFonts w:ascii="Cambria Math" w:hAnsi="Cambria Math" w:cs="Times New Roman"/>
+                        </w:rPr>
+                        <m:t>u</m:t>
+                      </m:r>
+                    </m:e>
+                    <m:sub>
+                      <m:r>
+                        <w:rPr>
+                          <w:rFonts w:ascii="Cambria Math" w:hAnsi="Cambria Math" w:cs="Times New Roman"/>
+                        </w:rPr>
+                        <m:t>p</m:t>
+                      </m:r>
+                    </m:sub>
+                  </m:sSub>
+                </m:e>
+              </m:eqArr>
+            </m:e>
+          </m:d>
+          <m:r>
+            <w:rPr>
+              <w:rFonts w:ascii="Cambria Math" w:hAnsi="Cambria Math" w:cs="Times New Roman"/>
+            </w:rPr>
+            <m:t>=J</m:t>
+          </m:r>
+          <m:r>
+            <m:rPr>
+              <m:sty m:val="bi"/>
+            </m:rPr>
+            <w:rPr>
+              <w:rFonts w:ascii="Cambria Math" w:hAnsi="Cambria Math" w:cs="Times New Roman"/>
+            </w:rPr>
+            <m:t>u</m:t>
+          </m:r>
+        </m:oMath>
+      </m:oMathPara>
+    </w:p>
+    <w:p>
+      <w:pPr>
+        <w:widowControl/>
+        <w:jc w:val="left"/>
+        <w:rPr>
+          <w:rFonts w:ascii="Times New Roman" w:hAnsi="Times New Roman" w:cs="Times New Roman"/>
+        </w:rPr>
+      </w:pPr>
+      <m:oMathPara>
+        <m:oMath>
+          <m:r>
+            <w:rPr>
+              <w:rFonts w:ascii="Cambria Math" w:hAnsi="Cambria Math" w:cs="Times New Roman"/>
+            </w:rPr>
+            <m:t>J=</m:t>
+          </m:r>
+          <m:d>
+            <m:dPr>
+              <m:ctrlPr>
+                <w:rPr>
+                  <w:rFonts w:ascii="Cambria Math" w:hAnsi="Cambria Math" w:cs="Times New Roman"/>
+                  <w:i/>
+                </w:rPr>
+              </m:ctrlPr>
+            </m:dPr>
+            <m:e>
+              <m:m>
+                <m:mPr>
+                  <m:mcs>
+                    <m:mc>
+                      <m:mcPr>
+                        <m:count m:val="2"/>
+                        <m:mcJc m:val="center"/>
+                      </m:mcPr>
+                    </m:mc>
+                  </m:mcs>
+                  <m:ctrlPr>
+                    <w:rPr>
+                      <w:rFonts w:ascii="Cambria Math" w:hAnsi="Cambria Math" w:cs="Times New Roman"/>
+                      <w:i/>
+                    </w:rPr>
+                  </m:ctrlPr>
+                </m:mPr>
+                <m:mr>
+                  <m:e>
+                    <m:m>
+                      <m:mPr>
+                        <m:mcs>
+                          <m:mc>
+                            <m:mcPr>
+                              <m:count m:val="2"/>
+                              <m:mcJc m:val="center"/>
+                            </m:mcPr>
+                          </m:mc>
+                        </m:mcs>
+                        <m:ctrlPr>
+                          <w:rPr>
+                            <w:rFonts w:ascii="Cambria Math" w:hAnsi="Cambria Math" w:cs="Times New Roman"/>
+                            <w:i/>
+                          </w:rPr>
+                        </m:ctrlPr>
+                      </m:mPr>
+                      <m:mr>
+                        <m:e>
+                          <m:rad>
+                            <m:radPr>
+                              <m:degHide m:val="1"/>
+                              <m:ctrlPr>
+                                <w:rPr>
+                                  <w:rFonts w:ascii="Cambria Math" w:hAnsi="Cambria Math" w:cs="Times New Roman"/>
+                                  <w:i/>
+                                </w:rPr>
+                              </m:ctrlPr>
+                            </m:radPr>
+                            <m:deg/>
+                            <m:e>
+                              <m:sSub>
+                                <m:sSubPr>
+                                  <m:ctrlPr>
+                                    <w:rPr>
+                                      <w:rFonts w:ascii="Cambria Math" w:hAnsi="Cambria Math" w:cs="Times New Roman"/>
+                                      <w:i/>
+                                    </w:rPr>
+                                  </m:ctrlPr>
+                                </m:sSubPr>
+                                <m:e>
+                                  <m:r>
+                                    <w:rPr>
+                                      <w:rFonts w:ascii="Cambria Math" w:hAnsi="Cambria Math" w:cs="Times New Roman"/>
+                                    </w:rPr>
+                                    <m:t>G</m:t>
+                                  </m:r>
+                                </m:e>
+                                <m:sub>
+                                  <m:r>
+                                    <w:rPr>
+                                      <w:rFonts w:ascii="Cambria Math" w:hAnsi="Cambria Math" w:cs="Times New Roman"/>
+                                    </w:rPr>
+                                    <m:t>1</m:t>
+                                  </m:r>
+                                </m:sub>
+                              </m:sSub>
+                            </m:e>
+                          </m:rad>
+                        </m:e>
+                        <m:e>
+                          <m:r>
+                            <w:rPr>
+                              <w:rFonts w:ascii="Cambria Math" w:hAnsi="Cambria Math" w:cs="Times New Roman"/>
+                            </w:rPr>
+                            <m:t>0</m:t>
+                          </m:r>
+                        </m:e>
+                      </m:mr>
+                      <m:mr>
+                        <m:e>
+                          <m:r>
+                            <w:rPr>
+                              <w:rFonts w:ascii="Cambria Math" w:hAnsi="Cambria Math" w:cs="Times New Roman"/>
+                            </w:rPr>
+                            <m:t>0</m:t>
+                          </m:r>
+                        </m:e>
+                        <m:e>
+                          <m:rad>
+                            <m:radPr>
+                              <m:degHide m:val="1"/>
+                              <m:ctrlPr>
+                                <w:rPr>
+                                  <w:rFonts w:ascii="Cambria Math" w:hAnsi="Cambria Math" w:cs="Times New Roman"/>
+                                  <w:i/>
+                                </w:rPr>
+                              </m:ctrlPr>
+                            </m:radPr>
+                            <m:deg/>
+                            <m:e>
+                              <m:sSub>
+                                <m:sSubPr>
+                                  <m:ctrlPr>
+                                    <w:rPr>
+                                      <w:rFonts w:ascii="Cambria Math" w:hAnsi="Cambria Math" w:cs="Times New Roman"/>
+                                      <w:i/>
+                                    </w:rPr>
+                                  </m:ctrlPr>
+                                </m:sSubPr>
+                                <m:e>
+                                  <m:r>
+                                    <w:rPr>
+                                      <w:rFonts w:ascii="Cambria Math" w:hAnsi="Cambria Math" w:cs="Times New Roman"/>
+                                    </w:rPr>
+                                    <m:t>G</m:t>
+                                  </m:r>
+                                </m:e>
+                                <m:sub>
+                                  <m:r>
+                                    <w:rPr>
+                                      <w:rFonts w:ascii="Cambria Math" w:hAnsi="Cambria Math" w:cs="Times New Roman"/>
+                                    </w:rPr>
+                                    <m:t>2</m:t>
+                                  </m:r>
+                                </m:sub>
+                              </m:sSub>
+                            </m:e>
+                          </m:rad>
+                        </m:e>
+                      </m:mr>
+                    </m:m>
+                  </m:e>
+                  <m:e>
+                    <m:m>
+                      <m:mPr>
+                        <m:mcs>
+                          <m:mc>
+                            <m:mcPr>
+                              <m:count m:val="2"/>
+                              <m:mcJc m:val="center"/>
+                            </m:mcPr>
+                          </m:mc>
+                        </m:mcs>
+                        <m:ctrlPr>
+                          <w:rPr>
+                            <w:rFonts w:ascii="Cambria Math" w:hAnsi="Cambria Math" w:cs="Times New Roman"/>
+                            <w:i/>
+                          </w:rPr>
+                        </m:ctrlPr>
+                      </m:mPr>
+                      <m:mr>
+                        <m:e>
+                          <m:r>
+                            <w:rPr>
+                              <w:rFonts w:ascii="Cambria Math" w:hAnsi="Cambria Math" w:cs="Times New Roman"/>
+                            </w:rPr>
+                            <m:t>…</m:t>
+                          </m:r>
+                        </m:e>
+                        <m:e>
+                          <m:r>
+                            <w:rPr>
+                              <w:rFonts w:ascii="Cambria Math" w:hAnsi="Cambria Math" w:cs="Times New Roman"/>
+                            </w:rPr>
+                            <m:t>0</m:t>
+                          </m:r>
+                        </m:e>
+                      </m:mr>
+                      <m:mr>
+                        <m:e>
+                          <m:r>
+                            <w:rPr>
+                              <w:rFonts w:ascii="Cambria Math" w:hAnsi="Cambria Math" w:cs="Times New Roman"/>
+                            </w:rPr>
+                            <m:t>…</m:t>
+                          </m:r>
+                        </m:e>
+                        <m:e>
+                          <m:r>
+                            <w:rPr>
+                              <w:rFonts w:ascii="Cambria Math" w:hAnsi="Cambria Math" w:cs="Times New Roman"/>
+                            </w:rPr>
+                            <m:t>0</m:t>
+                          </m:r>
+                        </m:e>
+                      </m:mr>
+                    </m:m>
+                  </m:e>
+                </m:mr>
+                <m:mr>
+                  <m:e>
+                    <m:m>
+                      <m:mPr>
+                        <m:mcs>
+                          <m:mc>
+                            <m:mcPr>
+                              <m:count m:val="2"/>
+                              <m:mcJc m:val="center"/>
+                            </m:mcPr>
+                          </m:mc>
+                        </m:mcs>
+                        <m:ctrlPr>
+                          <w:rPr>
+                            <w:rFonts w:ascii="Cambria Math" w:hAnsi="Cambria Math" w:cs="Times New Roman"/>
+                            <w:i/>
+                          </w:rPr>
+                        </m:ctrlPr>
+                      </m:mPr>
+                      <m:mr>
+                        <m:e>
+                          <m:r>
+                            <w:rPr>
+                              <w:rFonts w:ascii="Cambria Math" w:eastAsia="Cambria Math" w:hAnsi="Cambria Math" w:cs="Cambria Math"/>
+                            </w:rPr>
+                            <m:t>⋮</m:t>
+                          </m:r>
+                        </m:e>
+                        <m:e>
+                          <m:r>
+                            <w:rPr>
+                              <w:rFonts w:ascii="Cambria Math" w:eastAsia="Cambria Math" w:hAnsi="Cambria Math" w:cs="Cambria Math"/>
+                            </w:rPr>
+                            <m:t>⋮</m:t>
+                          </m:r>
+                        </m:e>
+                      </m:mr>
+                      <m:mr>
+                        <m:e>
+                          <m:r>
+                            <w:rPr>
+                              <w:rFonts w:ascii="Cambria Math" w:hAnsi="Cambria Math" w:cs="Times New Roman"/>
+                            </w:rPr>
+                            <m:t>0</m:t>
+                          </m:r>
+                        </m:e>
+                        <m:e>
+                          <m:r>
+                            <w:rPr>
+                              <w:rFonts w:ascii="Cambria Math" w:hAnsi="Cambria Math" w:cs="Times New Roman"/>
+                            </w:rPr>
+                            <m:t>0</m:t>
+                          </m:r>
+                        </m:e>
+                      </m:mr>
+                    </m:m>
+                  </m:e>
+                  <m:e>
+                    <m:m>
+                      <m:mPr>
+                        <m:mcs>
+                          <m:mc>
+                            <m:mcPr>
+                              <m:count m:val="2"/>
+                              <m:mcJc m:val="center"/>
+                            </m:mcPr>
+                          </m:mc>
+                        </m:mcs>
+                        <m:ctrlPr>
+                          <w:rPr>
+                            <w:rFonts w:ascii="Cambria Math" w:hAnsi="Cambria Math" w:cs="Times New Roman"/>
+                            <w:i/>
+                          </w:rPr>
+                        </m:ctrlPr>
+                      </m:mPr>
+                      <m:mr>
+                        <m:e>
+                          <m:r>
+                            <w:rPr>
+                              <w:rFonts w:ascii="Cambria Math" w:hAnsi="Cambria Math" w:cs="Times New Roman"/>
+                            </w:rPr>
+                            <m:t>⋱</m:t>
+                          </m:r>
+                        </m:e>
+                        <m:e>
+                          <m:r>
+                            <w:rPr>
+                              <w:rFonts w:ascii="Cambria Math" w:eastAsia="Cambria Math" w:hAnsi="Cambria Math" w:cs="Cambria Math"/>
+                            </w:rPr>
+                            <m:t>⋮</m:t>
+                          </m:r>
+                        </m:e>
+                      </m:mr>
+                      <m:mr>
+                        <m:e>
+                          <m:r>
+                            <w:rPr>
+                              <w:rFonts w:ascii="Cambria Math" w:hAnsi="Cambria Math" w:cs="Times New Roman"/>
+                            </w:rPr>
+                            <m:t>…</m:t>
+                          </m:r>
+                        </m:e>
+                        <m:e>
+                          <m:rad>
+                            <m:radPr>
+                              <m:degHide m:val="1"/>
+                              <m:ctrlPr>
+                                <w:rPr>
+                                  <w:rFonts w:ascii="Cambria Math" w:hAnsi="Cambria Math" w:cs="Times New Roman"/>
+                                  <w:i/>
+                                </w:rPr>
+                              </m:ctrlPr>
+                            </m:radPr>
+                            <m:deg/>
+                            <m:e>
+                              <m:sSub>
+                                <m:sSubPr>
+                                  <m:ctrlPr>
+                                    <w:rPr>
+                                      <w:rFonts w:ascii="Cambria Math" w:hAnsi="Cambria Math" w:cs="Times New Roman"/>
+                                      <w:i/>
+   